--- a/TCC.docx
+++ b/TCC.docx
@@ -1226,7 +1226,23 @@
         <w:ind w:left="2835" w:firstLine="0"/>
       </w:pPr>
       <w:r>
-        <w:t>Este trabalho é dedicado aos meus colegas de classe e aos meus queridos pais.</w:t>
+        <w:t xml:space="preserve">Dedico este trabalho </w:t>
+      </w:r>
+      <w:r>
+        <w:t>a Deus</w:t>
+      </w:r>
+      <w:r>
+        <w:t>, minha família e minha namorada.</w:t>
+      </w:r>
+    </w:p>
+    <w:p/>
+    <w:p>
+      <w:pPr>
+        <w:pStyle w:val="Ttulo7"/>
+      </w:pPr>
+      <w:r>
+        <w:lastRenderedPageBreak/>
+        <w:t>AGRADECIMENTOS</w:t>
       </w:r>
     </w:p>
     <w:p/>
@@ -1240,25 +1256,212 @@
           <w:docGrid w:linePitch="360"/>
         </w:sectPr>
       </w:pPr>
-    </w:p>
-    <w:p>
-      <w:pPr>
-        <w:pStyle w:val="Ttulo7"/>
-      </w:pPr>
-      <w:r>
-        <w:lastRenderedPageBreak/>
-        <w:t>AGRADECIMENTOS</w:t>
-      </w:r>
+      <w:r>
+        <w:t xml:space="preserve">Primeiramente agradeço à Deus por sempre me ajudar e me capacitar. </w:t>
+      </w:r>
+      <w:r>
+        <w:t>Agradeço aos meus pais por sempre batalharem para que eu tivesse a melhor educação</w:t>
+      </w:r>
+      <w:r>
+        <w:t xml:space="preserve"> e a minha namorada por todo o apoio e amor. </w:t>
+      </w:r>
+      <w:r>
+        <w:t xml:space="preserve">Agradeço ao Professor Marcelo Lobo </w:t>
+      </w:r>
+      <w:proofErr w:type="spellStart"/>
+      <w:r>
+        <w:t>Heldwein</w:t>
+      </w:r>
+      <w:proofErr w:type="spellEnd"/>
+      <w:r>
+        <w:t xml:space="preserve"> por permitir a execução deste trabalho no meu estágio e me orientar da melhor maneira possível. Agradeço ao</w:t>
+      </w:r>
+      <w:r>
+        <w:t xml:space="preserve"> </w:t>
+      </w:r>
+      <w:r>
+        <w:t xml:space="preserve">meu orientador de estágio Cláudio Eduardo Soares pela paciência </w:t>
+      </w:r>
+      <w:r>
+        <w:t>e todos os ensinamentos transmitidos.  Agradeço por fim ao meu chefe Alexandre Cabral e a Embraco por me darem a oportunidade de fazer um estágio de 1 ano e meio e ainda fazer este trabalho de conclusão de curso nas instalações da empresa.</w:t>
+      </w:r>
+    </w:p>
+    <w:p>
+      <w:pPr>
+        <w:pStyle w:val="Citao"/>
+      </w:pPr>
+    </w:p>
+    <w:p>
+      <w:pPr>
+        <w:pStyle w:val="Citao"/>
+      </w:pPr>
+    </w:p>
+    <w:p>
+      <w:pPr>
+        <w:pStyle w:val="Citao"/>
+      </w:pPr>
+    </w:p>
+    <w:p>
+      <w:pPr>
+        <w:pStyle w:val="Citao"/>
+      </w:pPr>
+    </w:p>
+    <w:p>
+      <w:pPr>
+        <w:pStyle w:val="Citao"/>
+      </w:pPr>
+    </w:p>
+    <w:p>
+      <w:pPr>
+        <w:pStyle w:val="Citao"/>
+      </w:pPr>
+    </w:p>
+    <w:p>
+      <w:pPr>
+        <w:pStyle w:val="Citao"/>
+      </w:pPr>
+    </w:p>
+    <w:p>
+      <w:pPr>
+        <w:pStyle w:val="Citao"/>
+      </w:pPr>
+    </w:p>
+    <w:p>
+      <w:pPr>
+        <w:pStyle w:val="Citao"/>
+      </w:pPr>
+    </w:p>
+    <w:p>
+      <w:pPr>
+        <w:pStyle w:val="Citao"/>
+      </w:pPr>
+    </w:p>
+    <w:p>
+      <w:pPr>
+        <w:pStyle w:val="Citao"/>
+      </w:pPr>
+    </w:p>
+    <w:p>
+      <w:pPr>
+        <w:pStyle w:val="Citao"/>
+      </w:pPr>
+    </w:p>
+    <w:p>
+      <w:pPr>
+        <w:pStyle w:val="Citao"/>
+      </w:pPr>
+    </w:p>
+    <w:p>
+      <w:pPr>
+        <w:pStyle w:val="Citao"/>
+      </w:pPr>
+    </w:p>
+    <w:p>
+      <w:pPr>
+        <w:pStyle w:val="Citao"/>
+      </w:pPr>
+    </w:p>
+    <w:p>
+      <w:pPr>
+        <w:pStyle w:val="Citao"/>
+      </w:pPr>
+    </w:p>
+    <w:p>
+      <w:pPr>
+        <w:pStyle w:val="Citao"/>
+      </w:pPr>
+    </w:p>
+    <w:p>
+      <w:pPr>
+        <w:pStyle w:val="Citao"/>
+      </w:pPr>
+    </w:p>
+    <w:p>
+      <w:pPr>
+        <w:pStyle w:val="Citao"/>
+      </w:pPr>
+    </w:p>
+    <w:p>
+      <w:pPr>
+        <w:pStyle w:val="Citao"/>
+      </w:pPr>
+    </w:p>
+    <w:p>
+      <w:pPr>
+        <w:pStyle w:val="Citao"/>
+      </w:pPr>
+    </w:p>
+    <w:p>
+      <w:pPr>
+        <w:pStyle w:val="Citao"/>
+      </w:pPr>
+    </w:p>
+    <w:p>
+      <w:pPr>
+        <w:pStyle w:val="Citao"/>
+      </w:pPr>
+    </w:p>
+    <w:p>
+      <w:pPr>
+        <w:pStyle w:val="Citao"/>
+      </w:pPr>
+    </w:p>
+    <w:p>
+      <w:pPr>
+        <w:pStyle w:val="Citao"/>
+      </w:pPr>
+    </w:p>
+    <w:p>
+      <w:pPr>
+        <w:pStyle w:val="Citao"/>
+      </w:pPr>
+    </w:p>
+    <w:p>
+      <w:pPr>
+        <w:pStyle w:val="Citao"/>
+      </w:pPr>
+    </w:p>
+    <w:p>
+      <w:pPr>
+        <w:pStyle w:val="Citao"/>
+      </w:pPr>
+    </w:p>
+    <w:p>
+      <w:pPr>
+        <w:pStyle w:val="Citao"/>
+      </w:pPr>
     </w:p>
     <w:p/>
-    <w:p>
-      <w:r>
-        <w:t>Inserir os agradecimentos aos colaboradores à execução do trabalho.</w:t>
-      </w:r>
-    </w:p>
-    <w:p>
-      <w:r>
-        <w:t>Xxxxxxxxxxxxxxxxxxxxxxxxxxxxxxxxxxxxxxxxxxxxxxxxxxxxxxxxxxxxxxxxxxxxxx.</w:t>
+    <w:p/>
+    <w:p/>
+    <w:p/>
+    <w:p/>
+    <w:p/>
+    <w:p/>
+    <w:p>
+      <w:pPr>
+        <w:pStyle w:val="Citao"/>
+      </w:pPr>
+    </w:p>
+    <w:p>
+      <w:pPr>
+        <w:pStyle w:val="Citao"/>
+      </w:pPr>
+    </w:p>
+    <w:p>
+      <w:pPr>
+        <w:pStyle w:val="Citao"/>
+      </w:pPr>
+      <w:r>
+        <w:t>Texto da Epígrafe. Citação relativa ao tema do trabalho. É opcional. A epígrafe pode também aparecer na abertura de cada seção ou capítulo.</w:t>
+      </w:r>
+    </w:p>
+    <w:p>
+      <w:pPr>
+        <w:pStyle w:val="Citao"/>
+      </w:pPr>
+      <w:r>
+        <w:t>(Autor da epígrafe, ano)</w:t>
       </w:r>
     </w:p>
     <w:p/>
@@ -1275,183 +1478,87 @@
     </w:p>
     <w:p>
       <w:pPr>
-        <w:pStyle w:val="Citao"/>
-      </w:pPr>
-    </w:p>
-    <w:p>
-      <w:pPr>
-        <w:pStyle w:val="Citao"/>
-      </w:pPr>
-    </w:p>
-    <w:p>
-      <w:pPr>
-        <w:pStyle w:val="Citao"/>
-      </w:pPr>
-    </w:p>
-    <w:p>
-      <w:pPr>
-        <w:pStyle w:val="Citao"/>
-      </w:pPr>
-    </w:p>
-    <w:p>
-      <w:pPr>
-        <w:pStyle w:val="Citao"/>
-      </w:pPr>
-    </w:p>
-    <w:p>
-      <w:pPr>
-        <w:pStyle w:val="Citao"/>
-      </w:pPr>
-    </w:p>
-    <w:p>
-      <w:pPr>
-        <w:pStyle w:val="Citao"/>
-      </w:pPr>
-    </w:p>
-    <w:p>
-      <w:pPr>
-        <w:pStyle w:val="Citao"/>
-      </w:pPr>
-    </w:p>
-    <w:p>
-      <w:pPr>
-        <w:pStyle w:val="Citao"/>
-      </w:pPr>
-    </w:p>
-    <w:p>
-      <w:pPr>
-        <w:pStyle w:val="Citao"/>
-      </w:pPr>
-    </w:p>
-    <w:p>
-      <w:pPr>
-        <w:pStyle w:val="Citao"/>
-      </w:pPr>
-    </w:p>
-    <w:p>
-      <w:pPr>
-        <w:pStyle w:val="Citao"/>
-      </w:pPr>
-    </w:p>
-    <w:p>
-      <w:pPr>
-        <w:pStyle w:val="Citao"/>
-      </w:pPr>
-    </w:p>
-    <w:p>
-      <w:pPr>
-        <w:pStyle w:val="Citao"/>
-      </w:pPr>
-    </w:p>
-    <w:p>
-      <w:pPr>
-        <w:pStyle w:val="Citao"/>
-      </w:pPr>
-    </w:p>
-    <w:p>
-      <w:pPr>
-        <w:pStyle w:val="Citao"/>
-      </w:pPr>
-    </w:p>
-    <w:p>
-      <w:pPr>
-        <w:pStyle w:val="Citao"/>
-      </w:pPr>
-    </w:p>
-    <w:p>
-      <w:pPr>
-        <w:pStyle w:val="Citao"/>
-      </w:pPr>
-    </w:p>
-    <w:p>
-      <w:pPr>
-        <w:pStyle w:val="Citao"/>
-      </w:pPr>
-    </w:p>
-    <w:p>
-      <w:pPr>
-        <w:pStyle w:val="Citao"/>
-      </w:pPr>
-    </w:p>
-    <w:p>
-      <w:pPr>
-        <w:pStyle w:val="Citao"/>
-      </w:pPr>
-    </w:p>
-    <w:p>
-      <w:pPr>
-        <w:pStyle w:val="Citao"/>
-      </w:pPr>
-    </w:p>
-    <w:p>
-      <w:pPr>
-        <w:pStyle w:val="Citao"/>
-      </w:pPr>
-    </w:p>
-    <w:p>
-      <w:pPr>
-        <w:pStyle w:val="Citao"/>
-      </w:pPr>
-    </w:p>
-    <w:p>
-      <w:pPr>
-        <w:pStyle w:val="Citao"/>
-      </w:pPr>
-    </w:p>
-    <w:p>
-      <w:pPr>
-        <w:pStyle w:val="Citao"/>
-      </w:pPr>
-    </w:p>
-    <w:p>
-      <w:pPr>
-        <w:pStyle w:val="Citao"/>
-      </w:pPr>
-    </w:p>
-    <w:p>
-      <w:pPr>
-        <w:pStyle w:val="Citao"/>
-      </w:pPr>
-    </w:p>
-    <w:p>
-      <w:pPr>
-        <w:pStyle w:val="Citao"/>
-      </w:pPr>
-    </w:p>
-    <w:p/>
-    <w:p/>
-    <w:p/>
-    <w:p/>
-    <w:p/>
-    <w:p/>
-    <w:p/>
-    <w:p>
-      <w:pPr>
-        <w:pStyle w:val="Citao"/>
-      </w:pPr>
-    </w:p>
-    <w:p>
-      <w:pPr>
-        <w:pStyle w:val="Citao"/>
-      </w:pPr>
-    </w:p>
-    <w:p>
-      <w:pPr>
-        <w:pStyle w:val="Citao"/>
-      </w:pPr>
-      <w:r>
-        <w:t>Texto da Epígrafe. Citação relativa ao tema do trabalho. É opcional. A epígrafe pode também aparecer na abertura de cada seção ou capítulo.</w:t>
-      </w:r>
-    </w:p>
-    <w:p>
-      <w:pPr>
-        <w:pStyle w:val="Citao"/>
-      </w:pPr>
-      <w:r>
-        <w:t>(Autor da epígrafe, ano)</w:t>
-      </w:r>
-    </w:p>
-    <w:p/>
+        <w:pStyle w:val="Ttulo7"/>
+      </w:pPr>
+      <w:r>
+        <w:lastRenderedPageBreak/>
+        <w:t>RESUMO</w:t>
+      </w:r>
+    </w:p>
+    <w:p>
+      <w:pPr>
+        <w:ind w:firstLine="0"/>
+      </w:pPr>
+    </w:p>
+    <w:p>
+      <w:pPr>
+        <w:ind w:firstLine="0"/>
+      </w:pPr>
+      <w:r>
+        <w:t>O texto do resumo deve ser digitado, em um único bloco, sem espaço de parágrafo. O resumo deve ser significativo, composto de uma sequência de frases concisas, afirmativas</w:t>
+      </w:r>
+      <w:r>
+        <w:t>,</w:t>
+      </w:r>
+      <w:r>
+        <w:t xml:space="preserve"> e não de uma enumeração de tópicos. Não deve conter citações. Deve</w:t>
+      </w:r>
+      <w:r>
+        <w:t>-se</w:t>
+      </w:r>
+      <w:r>
+        <w:t xml:space="preserve"> usar o verbo na voz </w:t>
+      </w:r>
+      <w:r>
+        <w:t>ativa</w:t>
+      </w:r>
+      <w:r>
+        <w:t>. Abaixo do resumo, deve-se informar as palavras-chave (palavras ou expressões significativas retiradas do texto) ou termos retirados de thesaurus da área.</w:t>
+      </w:r>
+    </w:p>
+    <w:p>
+      <w:pPr>
+        <w:ind w:firstLine="0"/>
+      </w:pPr>
+    </w:p>
+    <w:p>
+      <w:pPr>
+        <w:ind w:firstLine="0"/>
+      </w:pPr>
+      <w:r>
+        <w:rPr>
+          <w:b/>
+        </w:rPr>
+        <w:t>Palavras-chave:</w:t>
+      </w:r>
+      <w:r>
+        <w:t xml:space="preserve"> Palavra-chave 1. </w:t>
+      </w:r>
+      <w:r>
+        <w:t xml:space="preserve">Palavra-chave 2. </w:t>
+      </w:r>
+      <w:r>
+        <w:t xml:space="preserve">Palavra-chave 3. </w:t>
+      </w:r>
+    </w:p>
+    <w:p>
+      <w:pPr>
+        <w:ind w:firstLine="0"/>
+      </w:pPr>
+    </w:p>
+    <w:p>
+      <w:pPr>
+        <w:ind w:firstLine="0"/>
+      </w:pPr>
+    </w:p>
+    <w:p>
+      <w:pPr>
+        <w:ind w:firstLine="0"/>
+      </w:pPr>
+      <w:r>
+        <w:t xml:space="preserve"> </w:t>
+      </w:r>
+    </w:p>
     <w:p>
       <w:pPr>
         <w:sectPr>
@@ -1469,85 +1576,89 @@
       </w:pPr>
       <w:r>
         <w:lastRenderedPageBreak/>
-        <w:t>RESUMO</w:t>
-      </w:r>
-    </w:p>
-    <w:p>
-      <w:pPr>
-        <w:ind w:firstLine="0"/>
-      </w:pPr>
-    </w:p>
-    <w:p>
-      <w:pPr>
-        <w:ind w:firstLine="0"/>
-      </w:pPr>
-      <w:r>
-        <w:t>O texto do resumo deve ser digitado, em um único bloco, sem espaço de parágrafo. O resumo deve ser significativo, composto de uma sequência de frases concisas, afirmativas</w:t>
-      </w:r>
-      <w:r>
-        <w:t>,</w:t>
-      </w:r>
-      <w:r>
-        <w:t xml:space="preserve"> e não de uma enumeração de tópicos. Não deve conter citações. Deve</w:t>
-      </w:r>
-      <w:r>
-        <w:t>-se</w:t>
-      </w:r>
-      <w:r>
-        <w:t xml:space="preserve"> usar o verbo na voz </w:t>
-      </w:r>
-      <w:r>
-        <w:t>ativa</w:t>
-      </w:r>
-      <w:r>
-        <w:t>. Abaixo do resumo, deve-se informar as palavras-chave (palavras ou expressões significativas retiradas do texto) ou termos retirados de thesaurus da área.</w:t>
-      </w:r>
-    </w:p>
-    <w:p>
-      <w:pPr>
-        <w:ind w:firstLine="0"/>
-      </w:pPr>
-    </w:p>
-    <w:p>
-      <w:pPr>
-        <w:ind w:firstLine="0"/>
+        <w:t>ABSTRACT</w:t>
+      </w:r>
+    </w:p>
+    <w:p>
+      <w:pPr>
+        <w:ind w:firstLine="0"/>
+      </w:pPr>
+    </w:p>
+    <w:p>
+      <w:pPr>
+        <w:ind w:firstLine="0"/>
+      </w:pPr>
+      <w:r>
+        <w:t>Resumo traduzido para outros idiomas, neste caso, inglês. Segue o formato do resumo feito na língua vernácula. As palavras-chave traduzidas, versão em língua estrangeira, são colocadas abaixo do texto precedidas pela expressão “Keywords”, separadas por ponto.</w:t>
+      </w:r>
+    </w:p>
+    <w:p>
+      <w:pPr>
+        <w:ind w:firstLine="0"/>
+      </w:pPr>
+    </w:p>
+    <w:p>
+      <w:pPr>
+        <w:ind w:firstLine="0"/>
+        <w:rPr>
+          <w:lang w:val="en-US"/>
+        </w:rPr>
       </w:pPr>
       <w:r>
         <w:rPr>
           <w:b/>
-        </w:rPr>
-        <w:t>Palavras-chave:</w:t>
-      </w:r>
-      <w:r>
-        <w:t xml:space="preserve"> Palavra-chave 1. </w:t>
-      </w:r>
-      <w:r>
-        <w:t xml:space="preserve">Palavra-chave 2. </w:t>
-      </w:r>
-      <w:r>
-        <w:t xml:space="preserve">Palavra-chave 3. </w:t>
-      </w:r>
-    </w:p>
-    <w:p>
-      <w:pPr>
-        <w:ind w:firstLine="0"/>
-      </w:pPr>
-    </w:p>
-    <w:p>
-      <w:pPr>
-        <w:ind w:firstLine="0"/>
-      </w:pPr>
-    </w:p>
-    <w:p>
-      <w:pPr>
-        <w:ind w:firstLine="0"/>
-      </w:pPr>
-      <w:r>
+          <w:lang w:val="en-US"/>
+        </w:rPr>
+        <w:t>Keywords:</w:t>
+      </w:r>
+      <w:r>
+        <w:rPr>
+          <w:lang w:val="en-US"/>
+        </w:rPr>
+        <w:t xml:space="preserve"> Keyword 1. Keyword 2. Keyword 3.</w:t>
+      </w:r>
+    </w:p>
+    <w:p>
+      <w:pPr>
+        <w:ind w:firstLine="0"/>
+        <w:rPr>
+          <w:lang w:val="en-US"/>
+        </w:rPr>
+      </w:pPr>
+    </w:p>
+    <w:p>
+      <w:pPr>
+        <w:ind w:firstLine="0"/>
+        <w:rPr>
+          <w:lang w:val="en-US"/>
+        </w:rPr>
+      </w:pPr>
+      <w:r>
+        <w:rPr>
+          <w:lang w:val="en-US"/>
+        </w:rPr>
         <w:t xml:space="preserve"> </w:t>
       </w:r>
     </w:p>
     <w:p>
       <w:pPr>
+        <w:ind w:firstLine="0"/>
+        <w:rPr>
+          <w:lang w:val="en-US"/>
+        </w:rPr>
+      </w:pPr>
+      <w:r>
+        <w:rPr>
+          <w:lang w:val="en-US"/>
+        </w:rPr>
+        <w:t xml:space="preserve"> </w:t>
+      </w:r>
+    </w:p>
+    <w:p>
+      <w:pPr>
+        <w:rPr>
+          <w:lang w:val="en-US"/>
+        </w:rPr>
         <w:sectPr>
           <w:type w:val="oddPage"/>
           <w:pgSz w:w="8392" w:h="11907" w:code="11"/>
@@ -1560,92 +1671,125 @@
     <w:p>
       <w:pPr>
         <w:pStyle w:val="Ttulo7"/>
-      </w:pPr>
-      <w:r>
+        <w:rPr>
+          <w:lang w:val="en-US"/>
+        </w:rPr>
+      </w:pPr>
+      <w:r>
+        <w:rPr>
+          <w:lang w:val="en-US"/>
+        </w:rPr>
         <w:lastRenderedPageBreak/>
-        <w:t>ABSTRACT</w:t>
-      </w:r>
-    </w:p>
-    <w:p>
-      <w:pPr>
-        <w:ind w:firstLine="0"/>
-      </w:pPr>
-    </w:p>
-    <w:p>
-      <w:pPr>
-        <w:ind w:firstLine="0"/>
-      </w:pPr>
-      <w:r>
-        <w:t>Resumo traduzido para outros idiomas, neste caso, inglês. Segue o formato do resumo feito na língua vernácula. As palavras-chave traduzidas, versão em língua estrangeira, são colocadas abaixo do texto precedidas pela expressão “Keywords”, separadas por ponto.</w:t>
-      </w:r>
-    </w:p>
-    <w:p>
-      <w:pPr>
-        <w:ind w:firstLine="0"/>
-      </w:pPr>
-    </w:p>
-    <w:p>
-      <w:pPr>
-        <w:ind w:firstLine="0"/>
+        <w:t>LISTA DE FIGURAS</w:t>
+      </w:r>
+    </w:p>
+    <w:p>
+      <w:pPr>
         <w:rPr>
           <w:lang w:val="en-US"/>
         </w:rPr>
       </w:pPr>
-      <w:r>
-        <w:rPr>
-          <w:b/>
-          <w:lang w:val="en-US"/>
-        </w:rPr>
-        <w:t>Keywords:</w:t>
-      </w:r>
-      <w:r>
-        <w:rPr>
-          <w:lang w:val="en-US"/>
-        </w:rPr>
-        <w:t xml:space="preserve"> Keyword 1. Keyword 2. Keyword 3.</w:t>
-      </w:r>
-    </w:p>
-    <w:p>
-      <w:pPr>
-        <w:ind w:firstLine="0"/>
-        <w:rPr>
-          <w:lang w:val="en-US"/>
-        </w:rPr>
-      </w:pPr>
-    </w:p>
-    <w:p>
-      <w:pPr>
-        <w:ind w:firstLine="0"/>
-        <w:rPr>
-          <w:lang w:val="en-US"/>
-        </w:rPr>
-      </w:pPr>
-      <w:r>
-        <w:rPr>
-          <w:lang w:val="en-US"/>
-        </w:rPr>
-        <w:t xml:space="preserve"> </w:t>
-      </w:r>
-    </w:p>
-    <w:p>
-      <w:pPr>
-        <w:ind w:firstLine="0"/>
-        <w:rPr>
-          <w:lang w:val="en-US"/>
-        </w:rPr>
-      </w:pPr>
-      <w:r>
-        <w:rPr>
-          <w:lang w:val="en-US"/>
-        </w:rPr>
-        <w:t xml:space="preserve"> </w:t>
-      </w:r>
-    </w:p>
-    <w:p>
-      <w:pPr>
-        <w:rPr>
-          <w:lang w:val="en-US"/>
-        </w:rPr>
+    </w:p>
+    <w:p>
+      <w:pPr>
+        <w:pStyle w:val="ndicedeilustraes"/>
+        <w:tabs>
+          <w:tab w:val="right" w:leader="dot" w:pos="6113"/>
+        </w:tabs>
+        <w:ind w:firstLine="0"/>
+        <w:rPr>
+          <w:rFonts w:asciiTheme="minorHAnsi" w:eastAsiaTheme="minorEastAsia" w:hAnsiTheme="minorHAnsi"/>
+          <w:noProof/>
+          <w:sz w:val="22"/>
+        </w:rPr>
+      </w:pPr>
+      <w:r>
+        <w:fldChar w:fldCharType="begin"/>
+      </w:r>
+      <w:r>
+        <w:instrText xml:space="preserve"> TOC \h \z \c "Figura" </w:instrText>
+      </w:r>
+      <w:r>
+        <w:fldChar w:fldCharType="separate"/>
+      </w:r>
+      <w:hyperlink w:anchor="_Toc449547046" w:history="1">
+        <w:r>
+          <w:rPr>
+            <w:rStyle w:val="Hyperlink"/>
+            <w:noProof/>
+          </w:rPr>
+          <w:t>Figura 1 - Elementos do trabalho acadêmico</w:t>
+        </w:r>
+        <w:r>
+          <w:rPr>
+            <w:noProof/>
+            <w:webHidden/>
+          </w:rPr>
+          <w:tab/>
+        </w:r>
+        <w:r>
+          <w:rPr>
+            <w:noProof/>
+            <w:webHidden/>
+          </w:rPr>
+          <w:fldChar w:fldCharType="begin"/>
+        </w:r>
+        <w:r>
+          <w:rPr>
+            <w:noProof/>
+            <w:webHidden/>
+          </w:rPr>
+          <w:instrText xml:space="preserve"> PAGEREF _Toc449547046 \h </w:instrText>
+        </w:r>
+        <w:r>
+          <w:rPr>
+            <w:noProof/>
+            <w:webHidden/>
+          </w:rPr>
+        </w:r>
+        <w:r>
+          <w:rPr>
+            <w:noProof/>
+            <w:webHidden/>
+          </w:rPr>
+          <w:fldChar w:fldCharType="separate"/>
+        </w:r>
+        <w:r>
+          <w:rPr>
+            <w:noProof/>
+            <w:webHidden/>
+          </w:rPr>
+          <w:t>29</w:t>
+        </w:r>
+        <w:r>
+          <w:rPr>
+            <w:noProof/>
+            <w:webHidden/>
+          </w:rPr>
+          <w:fldChar w:fldCharType="end"/>
+        </w:r>
+      </w:hyperlink>
+    </w:p>
+    <w:p>
+      <w:pPr>
+        <w:pStyle w:val="ndicedeilustraes"/>
+        <w:tabs>
+          <w:tab w:val="right" w:leader="dot" w:pos="6113"/>
+        </w:tabs>
+        <w:ind w:firstLine="0"/>
+      </w:pPr>
+      <w:r>
+        <w:fldChar w:fldCharType="end"/>
+      </w:r>
+    </w:p>
+    <w:p>
+      <w:pPr>
+        <w:ind w:firstLine="0"/>
+      </w:pPr>
+    </w:p>
+    <w:p/>
+    <w:p>
+      <w:pPr>
         <w:sectPr>
           <w:type w:val="oddPage"/>
           <w:pgSz w:w="8392" w:h="11907" w:code="11"/>
@@ -1658,25 +1802,13 @@
     <w:p>
       <w:pPr>
         <w:pStyle w:val="Ttulo7"/>
-        <w:rPr>
-          <w:lang w:val="en-US"/>
-        </w:rPr>
-      </w:pPr>
-      <w:r>
-        <w:rPr>
-          <w:lang w:val="en-US"/>
-        </w:rPr>
+      </w:pPr>
+      <w:r>
         <w:lastRenderedPageBreak/>
-        <w:t>LISTA DE FIGURAS</w:t>
-      </w:r>
-    </w:p>
-    <w:p>
-      <w:pPr>
-        <w:rPr>
-          <w:lang w:val="en-US"/>
-        </w:rPr>
-      </w:pPr>
-    </w:p>
+        <w:t>LISTA DE QUADROS</w:t>
+      </w:r>
+    </w:p>
+    <w:p/>
     <w:p>
       <w:pPr>
         <w:pStyle w:val="ndicedeilustraes"/>
@@ -1694,18 +1826,18 @@
         <w:fldChar w:fldCharType="begin"/>
       </w:r>
       <w:r>
-        <w:instrText xml:space="preserve"> TOC \h \z \c "Figura" </w:instrText>
+        <w:instrText xml:space="preserve"> TOC \h \z \c "Quadro" </w:instrText>
       </w:r>
       <w:r>
         <w:fldChar w:fldCharType="separate"/>
       </w:r>
-      <w:hyperlink w:anchor="_Toc449547046" w:history="1">
+      <w:hyperlink w:anchor="_Toc447824501" w:history="1">
         <w:r>
           <w:rPr>
             <w:rStyle w:val="Hyperlink"/>
             <w:noProof/>
           </w:rPr>
-          <w:t>Figura 1 - Elementos do trabalho acadêmico</w:t>
+          <w:t>Quadro 1 - Formatação do texto</w:t>
         </w:r>
         <w:r>
           <w:rPr>
@@ -1726,7 +1858,7 @@
             <w:noProof/>
             <w:webHidden/>
           </w:rPr>
-          <w:instrText xml:space="preserve"> PAGEREF _Toc449547046 \h </w:instrText>
+          <w:instrText xml:space="preserve"> PAGEREF _Toc447824501 \h </w:instrText>
         </w:r>
         <w:r>
           <w:rPr>
@@ -1746,7 +1878,7 @@
             <w:noProof/>
             <w:webHidden/>
           </w:rPr>
-          <w:t>29</w:t>
+          <w:t>30</w:t>
         </w:r>
         <w:r>
           <w:rPr>
@@ -1759,20 +1891,11 @@
     </w:p>
     <w:p>
       <w:pPr>
-        <w:pStyle w:val="ndicedeilustraes"/>
-        <w:tabs>
-          <w:tab w:val="right" w:leader="dot" w:pos="6113"/>
-        </w:tabs>
         <w:ind w:firstLine="0"/>
       </w:pPr>
       <w:r>
         <w:fldChar w:fldCharType="end"/>
       </w:r>
-    </w:p>
-    <w:p>
-      <w:pPr>
-        <w:ind w:firstLine="0"/>
-      </w:pPr>
     </w:p>
     <w:p/>
     <w:p>
@@ -1792,10 +1915,17 @@
       </w:pPr>
       <w:r>
         <w:lastRenderedPageBreak/>
-        <w:t>LISTA DE QUADROS</w:t>
-      </w:r>
-    </w:p>
-    <w:p/>
+        <w:t xml:space="preserve">LISTA DE </w:t>
+      </w:r>
+      <w:r>
+        <w:t>TABELAS</w:t>
+      </w:r>
+    </w:p>
+    <w:p>
+      <w:pPr>
+        <w:ind w:firstLine="0"/>
+      </w:pPr>
+    </w:p>
     <w:p>
       <w:pPr>
         <w:pStyle w:val="ndicedeilustraes"/>
@@ -1813,18 +1943,18 @@
         <w:fldChar w:fldCharType="begin"/>
       </w:r>
       <w:r>
-        <w:instrText xml:space="preserve"> TOC \h \z \c "Quadro" </w:instrText>
+        <w:instrText xml:space="preserve"> TOC \h \z \c "Tabela" </w:instrText>
       </w:r>
       <w:r>
         <w:fldChar w:fldCharType="separate"/>
       </w:r>
-      <w:hyperlink w:anchor="_Toc447824501" w:history="1">
+      <w:hyperlink w:anchor="_Toc449547065" w:history="1">
         <w:r>
           <w:rPr>
             <w:rStyle w:val="Hyperlink"/>
             <w:noProof/>
           </w:rPr>
-          <w:t>Quadro 1 - Formatação do texto</w:t>
+          <w:t>Tabela 1 - Médias concentrações urbanas 2010-2011</w:t>
         </w:r>
         <w:r>
           <w:rPr>
@@ -1845,7 +1975,7 @@
             <w:noProof/>
             <w:webHidden/>
           </w:rPr>
-          <w:instrText xml:space="preserve"> PAGEREF _Toc447824501 \h </w:instrText>
+          <w:instrText xml:space="preserve"> PAGEREF _Toc449547065 \h </w:instrText>
         </w:r>
         <w:r>
           <w:rPr>
@@ -1865,7 +1995,7 @@
             <w:noProof/>
             <w:webHidden/>
           </w:rPr>
-          <w:t>30</w:t>
+          <w:t>31</w:t>
         </w:r>
         <w:r>
           <w:rPr>
@@ -1884,7 +2014,11 @@
         <w:fldChar w:fldCharType="end"/>
       </w:r>
     </w:p>
-    <w:p/>
+    <w:p>
+      <w:pPr>
+        <w:ind w:firstLine="0"/>
+      </w:pPr>
+    </w:p>
     <w:p>
       <w:pPr>
         <w:sectPr>
@@ -1902,112 +2036,25 @@
       </w:pPr>
       <w:r>
         <w:lastRenderedPageBreak/>
-        <w:t xml:space="preserve">LISTA DE </w:t>
-      </w:r>
-      <w:r>
-        <w:t>TABELAS</w:t>
-      </w:r>
-    </w:p>
-    <w:p>
-      <w:pPr>
-        <w:ind w:firstLine="0"/>
-      </w:pPr>
-    </w:p>
-    <w:p>
-      <w:pPr>
-        <w:pStyle w:val="ndicedeilustraes"/>
-        <w:tabs>
-          <w:tab w:val="right" w:leader="dot" w:pos="6113"/>
-        </w:tabs>
-        <w:ind w:firstLine="0"/>
-        <w:rPr>
-          <w:rFonts w:asciiTheme="minorHAnsi" w:eastAsiaTheme="minorEastAsia" w:hAnsiTheme="minorHAnsi"/>
-          <w:noProof/>
-          <w:sz w:val="22"/>
-        </w:rPr>
-      </w:pPr>
-      <w:r>
-        <w:fldChar w:fldCharType="begin"/>
-      </w:r>
-      <w:r>
-        <w:instrText xml:space="preserve"> TOC \h \z \c "Tabela" </w:instrText>
-      </w:r>
-      <w:r>
-        <w:fldChar w:fldCharType="separate"/>
-      </w:r>
-      <w:hyperlink w:anchor="_Toc449547065" w:history="1">
-        <w:r>
-          <w:rPr>
-            <w:rStyle w:val="Hyperlink"/>
-            <w:noProof/>
-          </w:rPr>
-          <w:t>Tabela 1 - Médias concentrações urbanas 2010-2011</w:t>
-        </w:r>
-        <w:r>
-          <w:rPr>
-            <w:noProof/>
-            <w:webHidden/>
-          </w:rPr>
-          <w:tab/>
-        </w:r>
-        <w:r>
-          <w:rPr>
-            <w:noProof/>
-            <w:webHidden/>
-          </w:rPr>
-          <w:fldChar w:fldCharType="begin"/>
-        </w:r>
-        <w:r>
-          <w:rPr>
-            <w:noProof/>
-            <w:webHidden/>
-          </w:rPr>
-          <w:instrText xml:space="preserve"> PAGEREF _Toc449547065 \h </w:instrText>
-        </w:r>
-        <w:r>
-          <w:rPr>
-            <w:noProof/>
-            <w:webHidden/>
-          </w:rPr>
-        </w:r>
-        <w:r>
-          <w:rPr>
-            <w:noProof/>
-            <w:webHidden/>
-          </w:rPr>
-          <w:fldChar w:fldCharType="separate"/>
-        </w:r>
-        <w:r>
-          <w:rPr>
-            <w:noProof/>
-            <w:webHidden/>
-          </w:rPr>
-          <w:t>31</w:t>
-        </w:r>
-        <w:r>
-          <w:rPr>
-            <w:noProof/>
-            <w:webHidden/>
-          </w:rPr>
-          <w:fldChar w:fldCharType="end"/>
-        </w:r>
-      </w:hyperlink>
-    </w:p>
-    <w:p>
-      <w:pPr>
-        <w:ind w:firstLine="0"/>
-      </w:pPr>
-      <w:r>
-        <w:fldChar w:fldCharType="end"/>
-      </w:r>
-    </w:p>
-    <w:p>
-      <w:pPr>
-        <w:ind w:firstLine="0"/>
-      </w:pPr>
-    </w:p>
-    <w:p>
-      <w:pPr>
+        <w:t>LISTA DE ABREVIATURAS E SIGLAS</w:t>
+      </w:r>
+    </w:p>
+    <w:p>
+      <w:pPr>
+        <w:ind w:firstLine="0"/>
+      </w:pPr>
+    </w:p>
+    <w:p>
+      <w:pPr>
+        <w:ind w:firstLine="0"/>
+      </w:pPr>
+      <w:r>
+        <w:t>ABNT – Associação Brasileira de Normas Técnicas</w:t>
+      </w:r>
+    </w:p>
+    <w:p>
+      <w:pPr>
+        <w:ind w:firstLine="0"/>
         <w:sectPr>
           <w:type w:val="oddPage"/>
           <w:pgSz w:w="8392" w:h="11907" w:code="11"/>
@@ -2016,32 +2063,1174 @@
           <w:docGrid w:linePitch="360"/>
         </w:sectPr>
       </w:pPr>
+      <w:r>
+        <w:t>IBGE – Instituto Brasileiro de Geografia e Estatística</w:t>
+      </w:r>
     </w:p>
     <w:p>
       <w:pPr>
         <w:pStyle w:val="Ttulo7"/>
+        <w:tabs>
+          <w:tab w:val="left" w:pos="851"/>
+        </w:tabs>
       </w:pPr>
       <w:r>
         <w:lastRenderedPageBreak/>
-        <w:t>LISTA DE ABREVIATURAS E SIGLAS</w:t>
-      </w:r>
-    </w:p>
-    <w:p>
-      <w:pPr>
-        <w:ind w:firstLine="0"/>
-      </w:pPr>
-    </w:p>
-    <w:p>
-      <w:pPr>
-        <w:ind w:firstLine="0"/>
-      </w:pPr>
-      <w:r>
-        <w:t>ABNT – Associação Brasileira de Normas Técnicas</w:t>
-      </w:r>
-    </w:p>
-    <w:p>
-      <w:pPr>
-        <w:ind w:firstLine="0"/>
+        <w:t>S</w:t>
+      </w:r>
+      <w:r>
+        <w:t>U</w:t>
+      </w:r>
+      <w:r>
+        <w:t>M</w:t>
+      </w:r>
+      <w:r>
+        <w:t>Á</w:t>
+      </w:r>
+      <w:r>
+        <w:t>RIO</w:t>
+      </w:r>
+      <w:bookmarkStart w:id="0" w:name="_GoBack"/>
+      <w:bookmarkEnd w:id="0"/>
+    </w:p>
+    <w:p/>
+    <w:p>
+      <w:pPr>
+        <w:pStyle w:val="Sumrio1"/>
+        <w:rPr>
+          <w:rFonts w:asciiTheme="minorHAnsi" w:eastAsiaTheme="minorEastAsia" w:hAnsiTheme="minorHAnsi"/>
+          <w:b w:val="0"/>
+          <w:sz w:val="22"/>
+        </w:rPr>
+      </w:pPr>
+      <w:r>
+        <w:fldChar w:fldCharType="begin"/>
+      </w:r>
+      <w:r>
+        <w:instrText xml:space="preserve"> TOC \o "1-6" \h \z \u </w:instrText>
+      </w:r>
+      <w:r>
+        <w:fldChar w:fldCharType="separate"/>
+      </w:r>
+      <w:hyperlink w:anchor="_Toc476647169" w:history="1">
+        <w:r>
+          <w:rPr>
+            <w:rStyle w:val="Hyperlink"/>
+          </w:rPr>
+          <w:t>1</w:t>
+        </w:r>
+        <w:r>
+          <w:rPr>
+            <w:rFonts w:asciiTheme="minorHAnsi" w:eastAsiaTheme="minorEastAsia" w:hAnsiTheme="minorHAnsi"/>
+            <w:b w:val="0"/>
+            <w:sz w:val="22"/>
+          </w:rPr>
+          <w:tab/>
+        </w:r>
+        <w:r>
+          <w:rPr>
+            <w:rStyle w:val="Hyperlink"/>
+          </w:rPr>
+          <w:t>INTRODUÇÃO</w:t>
+        </w:r>
+        <w:r>
+          <w:rPr>
+            <w:webHidden/>
+          </w:rPr>
+          <w:tab/>
+        </w:r>
+        <w:r>
+          <w:rPr>
+            <w:webHidden/>
+          </w:rPr>
+          <w:fldChar w:fldCharType="begin"/>
+        </w:r>
+        <w:r>
+          <w:rPr>
+            <w:webHidden/>
+          </w:rPr>
+          <w:instrText xml:space="preserve"> PAGEREF _Toc476647169 \h </w:instrText>
+        </w:r>
+        <w:r>
+          <w:rPr>
+            <w:webHidden/>
+          </w:rPr>
+        </w:r>
+        <w:r>
+          <w:rPr>
+            <w:webHidden/>
+          </w:rPr>
+          <w:fldChar w:fldCharType="separate"/>
+        </w:r>
+        <w:r>
+          <w:rPr>
+            <w:webHidden/>
+          </w:rPr>
+          <w:t>27</w:t>
+        </w:r>
+        <w:r>
+          <w:rPr>
+            <w:webHidden/>
+          </w:rPr>
+          <w:fldChar w:fldCharType="end"/>
+        </w:r>
+      </w:hyperlink>
+    </w:p>
+    <w:p>
+      <w:pPr>
+        <w:pStyle w:val="Sumrio2"/>
+        <w:rPr>
+          <w:rFonts w:asciiTheme="minorHAnsi" w:eastAsiaTheme="minorEastAsia" w:hAnsiTheme="minorHAnsi"/>
+          <w:noProof/>
+          <w:sz w:val="22"/>
+        </w:rPr>
+      </w:pPr>
+      <w:hyperlink w:anchor="_Toc476647171" w:history="1">
+        <w:r>
+          <w:rPr>
+            <w:rStyle w:val="Hyperlink"/>
+            <w:noProof/>
+          </w:rPr>
+          <w:t>1.</w:t>
+        </w:r>
+        <w:r>
+          <w:rPr>
+            <w:rStyle w:val="Hyperlink"/>
+            <w:noProof/>
+          </w:rPr>
+          <w:t>1</w:t>
+        </w:r>
+        <w:r>
+          <w:rPr>
+            <w:rFonts w:asciiTheme="minorHAnsi" w:eastAsiaTheme="minorEastAsia" w:hAnsiTheme="minorHAnsi"/>
+            <w:noProof/>
+            <w:sz w:val="22"/>
+          </w:rPr>
+          <w:tab/>
+        </w:r>
+        <w:r>
+          <w:rPr>
+            <w:rStyle w:val="Hyperlink"/>
+            <w:noProof/>
+          </w:rPr>
+          <w:t>OBJETIVOS</w:t>
+        </w:r>
+        <w:r>
+          <w:rPr>
+            <w:noProof/>
+            <w:webHidden/>
+          </w:rPr>
+          <w:tab/>
+        </w:r>
+        <w:r>
+          <w:rPr>
+            <w:noProof/>
+            <w:webHidden/>
+          </w:rPr>
+          <w:fldChar w:fldCharType="begin"/>
+        </w:r>
+        <w:r>
+          <w:rPr>
+            <w:noProof/>
+            <w:webHidden/>
+          </w:rPr>
+          <w:instrText xml:space="preserve"> PAGEREF _Toc476647171 \h </w:instrText>
+        </w:r>
+        <w:r>
+          <w:rPr>
+            <w:noProof/>
+            <w:webHidden/>
+          </w:rPr>
+        </w:r>
+        <w:r>
+          <w:rPr>
+            <w:noProof/>
+            <w:webHidden/>
+          </w:rPr>
+          <w:fldChar w:fldCharType="separate"/>
+        </w:r>
+        <w:r>
+          <w:rPr>
+            <w:noProof/>
+            <w:webHidden/>
+          </w:rPr>
+          <w:t>27</w:t>
+        </w:r>
+        <w:r>
+          <w:rPr>
+            <w:noProof/>
+            <w:webHidden/>
+          </w:rPr>
+          <w:fldChar w:fldCharType="end"/>
+        </w:r>
+      </w:hyperlink>
+    </w:p>
+    <w:p>
+      <w:pPr>
+        <w:pStyle w:val="Sumrio3"/>
+        <w:rPr>
+          <w:rFonts w:asciiTheme="minorHAnsi" w:eastAsiaTheme="minorEastAsia" w:hAnsiTheme="minorHAnsi"/>
+          <w:b w:val="0"/>
+          <w:sz w:val="22"/>
+        </w:rPr>
+      </w:pPr>
+      <w:hyperlink w:anchor="_Toc476647172" w:history="1">
+        <w:r>
+          <w:rPr>
+            <w:rStyle w:val="Hyperlink"/>
+          </w:rPr>
+          <w:t>1.</w:t>
+        </w:r>
+        <w:r>
+          <w:rPr>
+            <w:rStyle w:val="Hyperlink"/>
+          </w:rPr>
+          <w:t>1</w:t>
+        </w:r>
+        <w:r>
+          <w:rPr>
+            <w:rStyle w:val="Hyperlink"/>
+          </w:rPr>
+          <w:t>.1</w:t>
+        </w:r>
+        <w:r>
+          <w:rPr>
+            <w:rFonts w:asciiTheme="minorHAnsi" w:eastAsiaTheme="minorEastAsia" w:hAnsiTheme="minorHAnsi"/>
+            <w:b w:val="0"/>
+            <w:sz w:val="22"/>
+          </w:rPr>
+          <w:tab/>
+        </w:r>
+        <w:r>
+          <w:rPr>
+            <w:rStyle w:val="Hyperlink"/>
+          </w:rPr>
+          <w:t>Objetivo geral</w:t>
+        </w:r>
+        <w:r>
+          <w:rPr>
+            <w:webHidden/>
+          </w:rPr>
+          <w:tab/>
+        </w:r>
+        <w:r>
+          <w:rPr>
+            <w:webHidden/>
+          </w:rPr>
+          <w:fldChar w:fldCharType="begin"/>
+        </w:r>
+        <w:r>
+          <w:rPr>
+            <w:webHidden/>
+          </w:rPr>
+          <w:instrText xml:space="preserve"> PAGEREF _Toc476647172 \h </w:instrText>
+        </w:r>
+        <w:r>
+          <w:rPr>
+            <w:webHidden/>
+          </w:rPr>
+        </w:r>
+        <w:r>
+          <w:rPr>
+            <w:webHidden/>
+          </w:rPr>
+          <w:fldChar w:fldCharType="separate"/>
+        </w:r>
+        <w:r>
+          <w:rPr>
+            <w:webHidden/>
+          </w:rPr>
+          <w:t>27</w:t>
+        </w:r>
+        <w:r>
+          <w:rPr>
+            <w:webHidden/>
+          </w:rPr>
+          <w:fldChar w:fldCharType="end"/>
+        </w:r>
+      </w:hyperlink>
+    </w:p>
+    <w:p>
+      <w:pPr>
+        <w:pStyle w:val="Sumrio3"/>
+        <w:rPr>
+          <w:rFonts w:asciiTheme="minorHAnsi" w:eastAsiaTheme="minorEastAsia" w:hAnsiTheme="minorHAnsi"/>
+          <w:b w:val="0"/>
+          <w:sz w:val="22"/>
+        </w:rPr>
+      </w:pPr>
+      <w:hyperlink w:anchor="_Toc476647173" w:history="1">
+        <w:r>
+          <w:rPr>
+            <w:rStyle w:val="Hyperlink"/>
+          </w:rPr>
+          <w:t>1.</w:t>
+        </w:r>
+        <w:r>
+          <w:rPr>
+            <w:rStyle w:val="Hyperlink"/>
+          </w:rPr>
+          <w:t>1</w:t>
+        </w:r>
+        <w:r>
+          <w:rPr>
+            <w:rStyle w:val="Hyperlink"/>
+          </w:rPr>
+          <w:t>.2</w:t>
+        </w:r>
+        <w:r>
+          <w:rPr>
+            <w:rFonts w:asciiTheme="minorHAnsi" w:eastAsiaTheme="minorEastAsia" w:hAnsiTheme="minorHAnsi"/>
+            <w:b w:val="0"/>
+            <w:sz w:val="22"/>
+          </w:rPr>
+          <w:tab/>
+        </w:r>
+        <w:r>
+          <w:rPr>
+            <w:rStyle w:val="Hyperlink"/>
+          </w:rPr>
+          <w:t>Objetivos específicos</w:t>
+        </w:r>
+        <w:r>
+          <w:rPr>
+            <w:webHidden/>
+          </w:rPr>
+          <w:tab/>
+        </w:r>
+        <w:r>
+          <w:rPr>
+            <w:webHidden/>
+          </w:rPr>
+          <w:fldChar w:fldCharType="begin"/>
+        </w:r>
+        <w:r>
+          <w:rPr>
+            <w:webHidden/>
+          </w:rPr>
+          <w:instrText xml:space="preserve"> PAGEREF _Toc476647173 \h </w:instrText>
+        </w:r>
+        <w:r>
+          <w:rPr>
+            <w:webHidden/>
+          </w:rPr>
+        </w:r>
+        <w:r>
+          <w:rPr>
+            <w:webHidden/>
+          </w:rPr>
+          <w:fldChar w:fldCharType="separate"/>
+        </w:r>
+        <w:r>
+          <w:rPr>
+            <w:webHidden/>
+          </w:rPr>
+          <w:t>27</w:t>
+        </w:r>
+        <w:r>
+          <w:rPr>
+            <w:webHidden/>
+          </w:rPr>
+          <w:fldChar w:fldCharType="end"/>
+        </w:r>
+      </w:hyperlink>
+    </w:p>
+    <w:p>
+      <w:pPr>
+        <w:pStyle w:val="Sumrio1"/>
+        <w:rPr>
+          <w:rFonts w:asciiTheme="minorHAnsi" w:eastAsiaTheme="minorEastAsia" w:hAnsiTheme="minorHAnsi"/>
+          <w:b w:val="0"/>
+          <w:sz w:val="22"/>
+        </w:rPr>
+      </w:pPr>
+      <w:hyperlink w:anchor="_Toc476647174" w:history="1">
+        <w:r>
+          <w:rPr>
+            <w:rStyle w:val="Hyperlink"/>
+          </w:rPr>
+          <w:t>2</w:t>
+        </w:r>
+        <w:r>
+          <w:rPr>
+            <w:rFonts w:asciiTheme="minorHAnsi" w:eastAsiaTheme="minorEastAsia" w:hAnsiTheme="minorHAnsi"/>
+            <w:b w:val="0"/>
+            <w:sz w:val="22"/>
+          </w:rPr>
+          <w:tab/>
+        </w:r>
+        <w:r>
+          <w:rPr>
+            <w:rStyle w:val="Hyperlink"/>
+          </w:rPr>
+          <w:t>DESENVOLVIMENTO</w:t>
+        </w:r>
+        <w:r>
+          <w:rPr>
+            <w:webHidden/>
+          </w:rPr>
+          <w:tab/>
+        </w:r>
+        <w:r>
+          <w:rPr>
+            <w:webHidden/>
+          </w:rPr>
+          <w:fldChar w:fldCharType="begin"/>
+        </w:r>
+        <w:r>
+          <w:rPr>
+            <w:webHidden/>
+          </w:rPr>
+          <w:instrText xml:space="preserve"> PAGEREF _Toc476647174 \h </w:instrText>
+        </w:r>
+        <w:r>
+          <w:rPr>
+            <w:webHidden/>
+          </w:rPr>
+        </w:r>
+        <w:r>
+          <w:rPr>
+            <w:webHidden/>
+          </w:rPr>
+          <w:fldChar w:fldCharType="separate"/>
+        </w:r>
+        <w:r>
+          <w:rPr>
+            <w:webHidden/>
+          </w:rPr>
+          <w:t>29</w:t>
+        </w:r>
+        <w:r>
+          <w:rPr>
+            <w:webHidden/>
+          </w:rPr>
+          <w:fldChar w:fldCharType="end"/>
+        </w:r>
+      </w:hyperlink>
+    </w:p>
+    <w:p>
+      <w:pPr>
+        <w:pStyle w:val="Sumrio2"/>
+        <w:rPr>
+          <w:rFonts w:asciiTheme="minorHAnsi" w:eastAsiaTheme="minorEastAsia" w:hAnsiTheme="minorHAnsi"/>
+          <w:noProof/>
+          <w:sz w:val="22"/>
+        </w:rPr>
+      </w:pPr>
+      <w:hyperlink w:anchor="_Toc476647175" w:history="1">
+        <w:r>
+          <w:rPr>
+            <w:rStyle w:val="Hyperlink"/>
+            <w:noProof/>
+          </w:rPr>
+          <w:t>2.1</w:t>
+        </w:r>
+        <w:r>
+          <w:rPr>
+            <w:rFonts w:asciiTheme="minorHAnsi" w:eastAsiaTheme="minorEastAsia" w:hAnsiTheme="minorHAnsi"/>
+            <w:noProof/>
+            <w:sz w:val="22"/>
+          </w:rPr>
+          <w:tab/>
+        </w:r>
+        <w:r>
+          <w:rPr>
+            <w:rStyle w:val="Hyperlink"/>
+            <w:noProof/>
+          </w:rPr>
+          <w:t>EXPOSIÇÃO DO TEMA OU MATÉRIA</w:t>
+        </w:r>
+        <w:r>
+          <w:rPr>
+            <w:noProof/>
+            <w:webHidden/>
+          </w:rPr>
+          <w:tab/>
+        </w:r>
+        <w:r>
+          <w:rPr>
+            <w:noProof/>
+            <w:webHidden/>
+          </w:rPr>
+          <w:fldChar w:fldCharType="begin"/>
+        </w:r>
+        <w:r>
+          <w:rPr>
+            <w:noProof/>
+            <w:webHidden/>
+          </w:rPr>
+          <w:instrText xml:space="preserve"> PAGEREF _Toc476647175 \h </w:instrText>
+        </w:r>
+        <w:r>
+          <w:rPr>
+            <w:noProof/>
+            <w:webHidden/>
+          </w:rPr>
+        </w:r>
+        <w:r>
+          <w:rPr>
+            <w:noProof/>
+            <w:webHidden/>
+          </w:rPr>
+          <w:fldChar w:fldCharType="separate"/>
+        </w:r>
+        <w:r>
+          <w:rPr>
+            <w:noProof/>
+            <w:webHidden/>
+          </w:rPr>
+          <w:t>29</w:t>
+        </w:r>
+        <w:r>
+          <w:rPr>
+            <w:noProof/>
+            <w:webHidden/>
+          </w:rPr>
+          <w:fldChar w:fldCharType="end"/>
+        </w:r>
+      </w:hyperlink>
+    </w:p>
+    <w:p>
+      <w:pPr>
+        <w:pStyle w:val="Sumrio3"/>
+        <w:rPr>
+          <w:rFonts w:asciiTheme="minorHAnsi" w:eastAsiaTheme="minorEastAsia" w:hAnsiTheme="minorHAnsi"/>
+          <w:b w:val="0"/>
+          <w:sz w:val="22"/>
+        </w:rPr>
+      </w:pPr>
+      <w:hyperlink w:anchor="_Toc476647176" w:history="1">
+        <w:r>
+          <w:rPr>
+            <w:rStyle w:val="Hyperlink"/>
+          </w:rPr>
+          <w:t>2.1.1</w:t>
+        </w:r>
+        <w:r>
+          <w:rPr>
+            <w:rFonts w:asciiTheme="minorHAnsi" w:eastAsiaTheme="minorEastAsia" w:hAnsiTheme="minorHAnsi"/>
+            <w:b w:val="0"/>
+            <w:sz w:val="22"/>
+          </w:rPr>
+          <w:tab/>
+        </w:r>
+        <w:r>
+          <w:rPr>
+            <w:rStyle w:val="Hyperlink"/>
+          </w:rPr>
+          <w:t>Formatação do texto</w:t>
+        </w:r>
+        <w:r>
+          <w:rPr>
+            <w:webHidden/>
+          </w:rPr>
+          <w:tab/>
+        </w:r>
+        <w:r>
+          <w:rPr>
+            <w:webHidden/>
+          </w:rPr>
+          <w:fldChar w:fldCharType="begin"/>
+        </w:r>
+        <w:r>
+          <w:rPr>
+            <w:webHidden/>
+          </w:rPr>
+          <w:instrText xml:space="preserve"> PAGEREF _Toc476647176 \h </w:instrText>
+        </w:r>
+        <w:r>
+          <w:rPr>
+            <w:webHidden/>
+          </w:rPr>
+        </w:r>
+        <w:r>
+          <w:rPr>
+            <w:webHidden/>
+          </w:rPr>
+          <w:fldChar w:fldCharType="separate"/>
+        </w:r>
+        <w:r>
+          <w:rPr>
+            <w:webHidden/>
+          </w:rPr>
+          <w:t>29</w:t>
+        </w:r>
+        <w:r>
+          <w:rPr>
+            <w:webHidden/>
+          </w:rPr>
+          <w:fldChar w:fldCharType="end"/>
+        </w:r>
+      </w:hyperlink>
+    </w:p>
+    <w:p>
+      <w:pPr>
+        <w:pStyle w:val="Sumrio4"/>
+        <w:rPr>
+          <w:rFonts w:asciiTheme="minorHAnsi" w:eastAsiaTheme="minorEastAsia" w:hAnsiTheme="minorHAnsi"/>
+          <w:noProof/>
+          <w:sz w:val="22"/>
+        </w:rPr>
+      </w:pPr>
+      <w:hyperlink w:anchor="_Toc476647177" w:history="1">
+        <w:r>
+          <w:rPr>
+            <w:rStyle w:val="Hyperlink"/>
+            <w:noProof/>
+          </w:rPr>
+          <w:t>2.1.1.1</w:t>
+        </w:r>
+        <w:r>
+          <w:rPr>
+            <w:rFonts w:asciiTheme="minorHAnsi" w:eastAsiaTheme="minorEastAsia" w:hAnsiTheme="minorHAnsi"/>
+            <w:noProof/>
+            <w:sz w:val="22"/>
+          </w:rPr>
+          <w:tab/>
+        </w:r>
+        <w:r>
+          <w:rPr>
+            <w:rStyle w:val="Hyperlink"/>
+            <w:noProof/>
+          </w:rPr>
+          <w:t>As ilustrações</w:t>
+        </w:r>
+        <w:r>
+          <w:rPr>
+            <w:noProof/>
+            <w:webHidden/>
+          </w:rPr>
+          <w:tab/>
+        </w:r>
+        <w:r>
+          <w:rPr>
+            <w:noProof/>
+            <w:webHidden/>
+          </w:rPr>
+          <w:fldChar w:fldCharType="begin"/>
+        </w:r>
+        <w:r>
+          <w:rPr>
+            <w:noProof/>
+            <w:webHidden/>
+          </w:rPr>
+          <w:instrText xml:space="preserve"> PAGEREF _Toc476647177 \h </w:instrText>
+        </w:r>
+        <w:r>
+          <w:rPr>
+            <w:noProof/>
+            <w:webHidden/>
+          </w:rPr>
+        </w:r>
+        <w:r>
+          <w:rPr>
+            <w:noProof/>
+            <w:webHidden/>
+          </w:rPr>
+          <w:fldChar w:fldCharType="separate"/>
+        </w:r>
+        <w:r>
+          <w:rPr>
+            <w:noProof/>
+            <w:webHidden/>
+          </w:rPr>
+          <w:t>31</w:t>
+        </w:r>
+        <w:r>
+          <w:rPr>
+            <w:noProof/>
+            <w:webHidden/>
+          </w:rPr>
+          <w:fldChar w:fldCharType="end"/>
+        </w:r>
+      </w:hyperlink>
+    </w:p>
+    <w:p>
+      <w:pPr>
+        <w:pStyle w:val="Sumrio4"/>
+        <w:rPr>
+          <w:rFonts w:asciiTheme="minorHAnsi" w:eastAsiaTheme="minorEastAsia" w:hAnsiTheme="minorHAnsi"/>
+          <w:noProof/>
+          <w:sz w:val="22"/>
+        </w:rPr>
+      </w:pPr>
+      <w:hyperlink w:anchor="_Toc476647178" w:history="1">
+        <w:r>
+          <w:rPr>
+            <w:rStyle w:val="Hyperlink"/>
+            <w:noProof/>
+          </w:rPr>
+          <w:t>2.1.1.2</w:t>
+        </w:r>
+        <w:r>
+          <w:rPr>
+            <w:rFonts w:asciiTheme="minorHAnsi" w:eastAsiaTheme="minorEastAsia" w:hAnsiTheme="minorHAnsi"/>
+            <w:noProof/>
+            <w:sz w:val="22"/>
+          </w:rPr>
+          <w:tab/>
+        </w:r>
+        <w:r>
+          <w:rPr>
+            <w:rStyle w:val="Hyperlink"/>
+            <w:noProof/>
+          </w:rPr>
+          <w:t>Equações e fórmulas</w:t>
+        </w:r>
+        <w:r>
+          <w:rPr>
+            <w:noProof/>
+            <w:webHidden/>
+          </w:rPr>
+          <w:tab/>
+        </w:r>
+        <w:r>
+          <w:rPr>
+            <w:noProof/>
+            <w:webHidden/>
+          </w:rPr>
+          <w:fldChar w:fldCharType="begin"/>
+        </w:r>
+        <w:r>
+          <w:rPr>
+            <w:noProof/>
+            <w:webHidden/>
+          </w:rPr>
+          <w:instrText xml:space="preserve"> PAGEREF _Toc476647178 \h </w:instrText>
+        </w:r>
+        <w:r>
+          <w:rPr>
+            <w:noProof/>
+            <w:webHidden/>
+          </w:rPr>
+        </w:r>
+        <w:r>
+          <w:rPr>
+            <w:noProof/>
+            <w:webHidden/>
+          </w:rPr>
+          <w:fldChar w:fldCharType="separate"/>
+        </w:r>
+        <w:r>
+          <w:rPr>
+            <w:noProof/>
+            <w:webHidden/>
+          </w:rPr>
+          <w:t>31</w:t>
+        </w:r>
+        <w:r>
+          <w:rPr>
+            <w:noProof/>
+            <w:webHidden/>
+          </w:rPr>
+          <w:fldChar w:fldCharType="end"/>
+        </w:r>
+      </w:hyperlink>
+    </w:p>
+    <w:p>
+      <w:pPr>
+        <w:pStyle w:val="Sumrio5"/>
+        <w:rPr>
+          <w:rFonts w:asciiTheme="minorHAnsi" w:eastAsiaTheme="minorEastAsia" w:hAnsiTheme="minorHAnsi"/>
+          <w:i w:val="0"/>
+          <w:sz w:val="22"/>
+        </w:rPr>
+      </w:pPr>
+      <w:hyperlink w:anchor="_Toc476647179" w:history="1">
+        <w:r>
+          <w:rPr>
+            <w:rStyle w:val="Hyperlink"/>
+          </w:rPr>
+          <w:t>2.1.1.2.1</w:t>
+        </w:r>
+        <w:r>
+          <w:rPr>
+            <w:rFonts w:asciiTheme="minorHAnsi" w:eastAsiaTheme="minorEastAsia" w:hAnsiTheme="minorHAnsi"/>
+            <w:i w:val="0"/>
+            <w:sz w:val="22"/>
+          </w:rPr>
+          <w:tab/>
+        </w:r>
+        <w:r>
+          <w:rPr>
+            <w:rStyle w:val="Hyperlink"/>
+          </w:rPr>
+          <w:t>Exemplo tabela.</w:t>
+        </w:r>
+        <w:r>
+          <w:rPr>
+            <w:webHidden/>
+          </w:rPr>
+          <w:tab/>
+        </w:r>
+        <w:r>
+          <w:rPr>
+            <w:webHidden/>
+          </w:rPr>
+          <w:fldChar w:fldCharType="begin"/>
+        </w:r>
+        <w:r>
+          <w:rPr>
+            <w:webHidden/>
+          </w:rPr>
+          <w:instrText xml:space="preserve"> PAGEREF _Toc476647179 \h </w:instrText>
+        </w:r>
+        <w:r>
+          <w:rPr>
+            <w:webHidden/>
+          </w:rPr>
+        </w:r>
+        <w:r>
+          <w:rPr>
+            <w:webHidden/>
+          </w:rPr>
+          <w:fldChar w:fldCharType="separate"/>
+        </w:r>
+        <w:r>
+          <w:rPr>
+            <w:webHidden/>
+          </w:rPr>
+          <w:t>31</w:t>
+        </w:r>
+        <w:r>
+          <w:rPr>
+            <w:webHidden/>
+          </w:rPr>
+          <w:fldChar w:fldCharType="end"/>
+        </w:r>
+      </w:hyperlink>
+    </w:p>
+    <w:p>
+      <w:pPr>
+        <w:pStyle w:val="Sumrio1"/>
+        <w:rPr>
+          <w:rFonts w:asciiTheme="minorHAnsi" w:eastAsiaTheme="minorEastAsia" w:hAnsiTheme="minorHAnsi"/>
+          <w:b w:val="0"/>
+          <w:sz w:val="22"/>
+        </w:rPr>
+      </w:pPr>
+      <w:hyperlink w:anchor="_Toc476647180" w:history="1">
+        <w:r>
+          <w:rPr>
+            <w:rStyle w:val="Hyperlink"/>
+          </w:rPr>
+          <w:t>3</w:t>
+        </w:r>
+        <w:r>
+          <w:rPr>
+            <w:rFonts w:asciiTheme="minorHAnsi" w:eastAsiaTheme="minorEastAsia" w:hAnsiTheme="minorHAnsi"/>
+            <w:b w:val="0"/>
+            <w:sz w:val="22"/>
+          </w:rPr>
+          <w:tab/>
+        </w:r>
+        <w:r>
+          <w:rPr>
+            <w:rStyle w:val="Hyperlink"/>
+          </w:rPr>
+          <w:t>SEÇÃO</w:t>
+        </w:r>
+        <w:r>
+          <w:rPr>
+            <w:webHidden/>
+          </w:rPr>
+          <w:tab/>
+        </w:r>
+        <w:r>
+          <w:rPr>
+            <w:webHidden/>
+          </w:rPr>
+          <w:fldChar w:fldCharType="begin"/>
+        </w:r>
+        <w:r>
+          <w:rPr>
+            <w:webHidden/>
+          </w:rPr>
+          <w:instrText xml:space="preserve"> PAGEREF _Toc476647180 \h </w:instrText>
+        </w:r>
+        <w:r>
+          <w:rPr>
+            <w:webHidden/>
+          </w:rPr>
+        </w:r>
+        <w:r>
+          <w:rPr>
+            <w:webHidden/>
+          </w:rPr>
+          <w:fldChar w:fldCharType="separate"/>
+        </w:r>
+        <w:r>
+          <w:rPr>
+            <w:webHidden/>
+          </w:rPr>
+          <w:t>33</w:t>
+        </w:r>
+        <w:r>
+          <w:rPr>
+            <w:webHidden/>
+          </w:rPr>
+          <w:fldChar w:fldCharType="end"/>
+        </w:r>
+      </w:hyperlink>
+    </w:p>
+    <w:p>
+      <w:pPr>
+        <w:pStyle w:val="Sumrio1"/>
+        <w:rPr>
+          <w:rFonts w:asciiTheme="minorHAnsi" w:eastAsiaTheme="minorEastAsia" w:hAnsiTheme="minorHAnsi"/>
+          <w:b w:val="0"/>
+          <w:sz w:val="22"/>
+        </w:rPr>
+      </w:pPr>
+      <w:hyperlink w:anchor="_Toc476647181" w:history="1">
+        <w:r>
+          <w:rPr>
+            <w:rStyle w:val="Hyperlink"/>
+          </w:rPr>
+          <w:t>4</w:t>
+        </w:r>
+        <w:r>
+          <w:rPr>
+            <w:rFonts w:asciiTheme="minorHAnsi" w:eastAsiaTheme="minorEastAsia" w:hAnsiTheme="minorHAnsi"/>
+            <w:b w:val="0"/>
+            <w:sz w:val="22"/>
+          </w:rPr>
+          <w:tab/>
+        </w:r>
+        <w:r>
+          <w:rPr>
+            <w:rStyle w:val="Hyperlink"/>
+          </w:rPr>
+          <w:t>CONCLUSÃO</w:t>
+        </w:r>
+        <w:r>
+          <w:rPr>
+            <w:webHidden/>
+          </w:rPr>
+          <w:tab/>
+        </w:r>
+        <w:r>
+          <w:rPr>
+            <w:webHidden/>
+          </w:rPr>
+          <w:fldChar w:fldCharType="begin"/>
+        </w:r>
+        <w:r>
+          <w:rPr>
+            <w:webHidden/>
+          </w:rPr>
+          <w:instrText xml:space="preserve"> PAGEREF _Toc476647181 \h </w:instrText>
+        </w:r>
+        <w:r>
+          <w:rPr>
+            <w:webHidden/>
+          </w:rPr>
+        </w:r>
+        <w:r>
+          <w:rPr>
+            <w:webHidden/>
+          </w:rPr>
+          <w:fldChar w:fldCharType="separate"/>
+        </w:r>
+        <w:r>
+          <w:rPr>
+            <w:webHidden/>
+          </w:rPr>
+          <w:t>35</w:t>
+        </w:r>
+        <w:r>
+          <w:rPr>
+            <w:webHidden/>
+          </w:rPr>
+          <w:fldChar w:fldCharType="end"/>
+        </w:r>
+      </w:hyperlink>
+    </w:p>
+    <w:p>
+      <w:pPr>
+        <w:pStyle w:val="Sumrio6"/>
+        <w:rPr>
+          <w:rFonts w:asciiTheme="minorHAnsi" w:eastAsiaTheme="minorEastAsia" w:hAnsiTheme="minorHAnsi"/>
+          <w:b w:val="0"/>
+          <w:sz w:val="22"/>
+        </w:rPr>
+      </w:pPr>
+      <w:hyperlink w:anchor="_Toc476647182" w:history="1">
+        <w:r>
+          <w:rPr>
+            <w:rStyle w:val="Hyperlink"/>
+          </w:rPr>
+          <w:t>REFERÊNCIAS</w:t>
+        </w:r>
+        <w:r>
+          <w:rPr>
+            <w:webHidden/>
+          </w:rPr>
+          <w:tab/>
+        </w:r>
+        <w:r>
+          <w:rPr>
+            <w:webHidden/>
+          </w:rPr>
+          <w:fldChar w:fldCharType="begin"/>
+        </w:r>
+        <w:r>
+          <w:rPr>
+            <w:webHidden/>
+          </w:rPr>
+          <w:instrText xml:space="preserve"> PAGEREF _Toc476647182 \h </w:instrText>
+        </w:r>
+        <w:r>
+          <w:rPr>
+            <w:webHidden/>
+          </w:rPr>
+        </w:r>
+        <w:r>
+          <w:rPr>
+            <w:webHidden/>
+          </w:rPr>
+          <w:fldChar w:fldCharType="separate"/>
+        </w:r>
+        <w:r>
+          <w:rPr>
+            <w:webHidden/>
+          </w:rPr>
+          <w:t>37</w:t>
+        </w:r>
+        <w:r>
+          <w:rPr>
+            <w:webHidden/>
+          </w:rPr>
+          <w:fldChar w:fldCharType="end"/>
+        </w:r>
+      </w:hyperlink>
+    </w:p>
+    <w:p>
+      <w:pPr>
+        <w:pStyle w:val="Sumrio6"/>
+        <w:rPr>
+          <w:rFonts w:asciiTheme="minorHAnsi" w:eastAsiaTheme="minorEastAsia" w:hAnsiTheme="minorHAnsi"/>
+          <w:b w:val="0"/>
+          <w:sz w:val="22"/>
+        </w:rPr>
+      </w:pPr>
+      <w:hyperlink w:anchor="_Toc476647183" w:history="1">
+        <w:r>
+          <w:rPr>
+            <w:rStyle w:val="Hyperlink"/>
+          </w:rPr>
+          <w:t>APÊNDICE A – Descrição</w:t>
+        </w:r>
+        <w:r>
+          <w:rPr>
+            <w:webHidden/>
+          </w:rPr>
+          <w:tab/>
+        </w:r>
+        <w:r>
+          <w:rPr>
+            <w:webHidden/>
+          </w:rPr>
+          <w:fldChar w:fldCharType="begin"/>
+        </w:r>
+        <w:r>
+          <w:rPr>
+            <w:webHidden/>
+          </w:rPr>
+          <w:instrText xml:space="preserve"> PAGEREF _Toc476647183 \h </w:instrText>
+        </w:r>
+        <w:r>
+          <w:rPr>
+            <w:webHidden/>
+          </w:rPr>
+        </w:r>
+        <w:r>
+          <w:rPr>
+            <w:webHidden/>
+          </w:rPr>
+          <w:fldChar w:fldCharType="separate"/>
+        </w:r>
+        <w:r>
+          <w:rPr>
+            <w:webHidden/>
+          </w:rPr>
+          <w:t>39</w:t>
+        </w:r>
+        <w:r>
+          <w:rPr>
+            <w:webHidden/>
+          </w:rPr>
+          <w:fldChar w:fldCharType="end"/>
+        </w:r>
+      </w:hyperlink>
+    </w:p>
+    <w:p>
+      <w:pPr>
+        <w:pStyle w:val="Sumrio6"/>
+        <w:rPr>
+          <w:rFonts w:asciiTheme="minorHAnsi" w:eastAsiaTheme="minorEastAsia" w:hAnsiTheme="minorHAnsi"/>
+          <w:b w:val="0"/>
+          <w:sz w:val="22"/>
+        </w:rPr>
+      </w:pPr>
+      <w:hyperlink w:anchor="_Toc476647184" w:history="1">
+        <w:r>
+          <w:rPr>
+            <w:rStyle w:val="Hyperlink"/>
+          </w:rPr>
+          <w:t>ANEXO A – Descrição</w:t>
+        </w:r>
+        <w:r>
+          <w:rPr>
+            <w:webHidden/>
+          </w:rPr>
+          <w:tab/>
+        </w:r>
+        <w:r>
+          <w:rPr>
+            <w:webHidden/>
+          </w:rPr>
+          <w:fldChar w:fldCharType="begin"/>
+        </w:r>
+        <w:r>
+          <w:rPr>
+            <w:webHidden/>
+          </w:rPr>
+          <w:instrText xml:space="preserve"> PAGEREF _Toc476647184 \h </w:instrText>
+        </w:r>
+        <w:r>
+          <w:rPr>
+            <w:webHidden/>
+          </w:rPr>
+        </w:r>
+        <w:r>
+          <w:rPr>
+            <w:webHidden/>
+          </w:rPr>
+          <w:fldChar w:fldCharType="separate"/>
+        </w:r>
+        <w:r>
+          <w:rPr>
+            <w:webHidden/>
+          </w:rPr>
+          <w:t>41</w:t>
+        </w:r>
+        <w:r>
+          <w:rPr>
+            <w:webHidden/>
+          </w:rPr>
+          <w:fldChar w:fldCharType="end"/>
+        </w:r>
+      </w:hyperlink>
+    </w:p>
+    <w:p>
+      <w:r>
+        <w:fldChar w:fldCharType="end"/>
+      </w:r>
+    </w:p>
+    <w:p/>
+    <w:p>
+      <w:pPr>
         <w:sectPr>
           <w:type w:val="oddPage"/>
           <w:pgSz w:w="8392" w:h="11907" w:code="11"/>
@@ -2050,1231 +3239,6 @@
           <w:docGrid w:linePitch="360"/>
         </w:sectPr>
       </w:pPr>
-      <w:r>
-        <w:t>IBGE – Instituto Brasileiro de Geografia e Estatística</w:t>
-      </w:r>
-    </w:p>
-    <w:p>
-      <w:pPr>
-        <w:pStyle w:val="Ttulo7"/>
-        <w:tabs>
-          <w:tab w:val="left" w:pos="851"/>
-        </w:tabs>
-      </w:pPr>
-      <w:r>
-        <w:lastRenderedPageBreak/>
-        <w:t>S</w:t>
-      </w:r>
-      <w:r>
-        <w:t>U</w:t>
-      </w:r>
-      <w:r>
-        <w:t>M</w:t>
-      </w:r>
-      <w:r>
-        <w:t>Á</w:t>
-      </w:r>
-      <w:r>
-        <w:t>RIO</w:t>
-      </w:r>
-    </w:p>
-    <w:p/>
-    <w:p>
-      <w:pPr>
-        <w:pStyle w:val="Sumrio1"/>
-        <w:rPr>
-          <w:rFonts w:asciiTheme="minorHAnsi" w:eastAsiaTheme="minorEastAsia" w:hAnsiTheme="minorHAnsi"/>
-          <w:b w:val="0"/>
-          <w:sz w:val="22"/>
-        </w:rPr>
-      </w:pPr>
-      <w:r>
-        <w:fldChar w:fldCharType="begin"/>
-      </w:r>
-      <w:r>
-        <w:instrText xml:space="preserve"> TOC \o "1-6" \h \z \u </w:instrText>
-      </w:r>
-      <w:r>
-        <w:fldChar w:fldCharType="separate"/>
-      </w:r>
-      <w:hyperlink w:anchor="_Toc476647169" w:history="1">
-        <w:r>
-          <w:rPr>
-            <w:rStyle w:val="Hyperlink"/>
-          </w:rPr>
-          <w:t>1</w:t>
-        </w:r>
-        <w:r>
-          <w:rPr>
-            <w:rFonts w:asciiTheme="minorHAnsi" w:eastAsiaTheme="minorEastAsia" w:hAnsiTheme="minorHAnsi"/>
-            <w:b w:val="0"/>
-            <w:sz w:val="22"/>
-          </w:rPr>
-          <w:tab/>
-        </w:r>
-        <w:r>
-          <w:rPr>
-            <w:rStyle w:val="Hyperlink"/>
-          </w:rPr>
-          <w:t>INTRODUÇÃO</w:t>
-        </w:r>
-        <w:r>
-          <w:rPr>
-            <w:webHidden/>
-          </w:rPr>
-          <w:tab/>
-        </w:r>
-        <w:r>
-          <w:rPr>
-            <w:webHidden/>
-          </w:rPr>
-          <w:fldChar w:fldCharType="begin"/>
-        </w:r>
-        <w:r>
-          <w:rPr>
-            <w:webHidden/>
-          </w:rPr>
-          <w:instrText xml:space="preserve"> PAGEREF _Toc476647169 \h </w:instrText>
-        </w:r>
-        <w:r>
-          <w:rPr>
-            <w:webHidden/>
-          </w:rPr>
-        </w:r>
-        <w:r>
-          <w:rPr>
-            <w:webHidden/>
-          </w:rPr>
-          <w:fldChar w:fldCharType="separate"/>
-        </w:r>
-        <w:r>
-          <w:rPr>
-            <w:webHidden/>
-          </w:rPr>
-          <w:t>27</w:t>
-        </w:r>
-        <w:r>
-          <w:rPr>
-            <w:webHidden/>
-          </w:rPr>
-          <w:fldChar w:fldCharType="end"/>
-        </w:r>
-      </w:hyperlink>
-    </w:p>
-    <w:p>
-      <w:pPr>
-        <w:pStyle w:val="Sumrio2"/>
-        <w:rPr>
-          <w:rFonts w:asciiTheme="minorHAnsi" w:eastAsiaTheme="minorEastAsia" w:hAnsiTheme="minorHAnsi"/>
-          <w:noProof/>
-          <w:sz w:val="22"/>
-        </w:rPr>
-      </w:pPr>
-      <w:hyperlink w:anchor="_Toc476647170" w:history="1">
-        <w:r>
-          <w:rPr>
-            <w:rStyle w:val="Hyperlink"/>
-            <w:noProof/>
-          </w:rPr>
-          <w:t>1.1</w:t>
-        </w:r>
-        <w:r>
-          <w:rPr>
-            <w:rFonts w:asciiTheme="minorHAnsi" w:eastAsiaTheme="minorEastAsia" w:hAnsiTheme="minorHAnsi"/>
-            <w:noProof/>
-            <w:sz w:val="22"/>
-          </w:rPr>
-          <w:tab/>
-        </w:r>
-        <w:r>
-          <w:rPr>
-            <w:rStyle w:val="Hyperlink"/>
-            <w:noProof/>
-          </w:rPr>
-          <w:t>RECOMENDAÇÕES DE USO</w:t>
-        </w:r>
-        <w:r>
-          <w:rPr>
-            <w:noProof/>
-            <w:webHidden/>
-          </w:rPr>
-          <w:tab/>
-        </w:r>
-        <w:r>
-          <w:rPr>
-            <w:noProof/>
-            <w:webHidden/>
-          </w:rPr>
-          <w:fldChar w:fldCharType="begin"/>
-        </w:r>
-        <w:r>
-          <w:rPr>
-            <w:noProof/>
-            <w:webHidden/>
-          </w:rPr>
-          <w:instrText xml:space="preserve"> PAGEREF _Toc476647170 \h </w:instrText>
-        </w:r>
-        <w:r>
-          <w:rPr>
-            <w:noProof/>
-            <w:webHidden/>
-          </w:rPr>
-        </w:r>
-        <w:r>
-          <w:rPr>
-            <w:noProof/>
-            <w:webHidden/>
-          </w:rPr>
-          <w:fldChar w:fldCharType="separate"/>
-        </w:r>
-        <w:r>
-          <w:rPr>
-            <w:noProof/>
-            <w:webHidden/>
-          </w:rPr>
-          <w:t>27</w:t>
-        </w:r>
-        <w:r>
-          <w:rPr>
-            <w:noProof/>
-            <w:webHidden/>
-          </w:rPr>
-          <w:fldChar w:fldCharType="end"/>
-        </w:r>
-      </w:hyperlink>
-    </w:p>
-    <w:p>
-      <w:pPr>
-        <w:pStyle w:val="Sumrio2"/>
-        <w:rPr>
-          <w:rFonts w:asciiTheme="minorHAnsi" w:eastAsiaTheme="minorEastAsia" w:hAnsiTheme="minorHAnsi"/>
-          <w:noProof/>
-          <w:sz w:val="22"/>
-        </w:rPr>
-      </w:pPr>
-      <w:hyperlink w:anchor="_Toc476647171" w:history="1">
-        <w:r>
-          <w:rPr>
-            <w:rStyle w:val="Hyperlink"/>
-            <w:noProof/>
-          </w:rPr>
-          <w:t>1.2</w:t>
-        </w:r>
-        <w:r>
-          <w:rPr>
-            <w:rFonts w:asciiTheme="minorHAnsi" w:eastAsiaTheme="minorEastAsia" w:hAnsiTheme="minorHAnsi"/>
-            <w:noProof/>
-            <w:sz w:val="22"/>
-          </w:rPr>
-          <w:tab/>
-        </w:r>
-        <w:r>
-          <w:rPr>
-            <w:rStyle w:val="Hyperlink"/>
-            <w:noProof/>
-          </w:rPr>
-          <w:t>OBJETIVOS</w:t>
-        </w:r>
-        <w:r>
-          <w:rPr>
-            <w:noProof/>
-            <w:webHidden/>
-          </w:rPr>
-          <w:tab/>
-        </w:r>
-        <w:r>
-          <w:rPr>
-            <w:noProof/>
-            <w:webHidden/>
-          </w:rPr>
-          <w:fldChar w:fldCharType="begin"/>
-        </w:r>
-        <w:r>
-          <w:rPr>
-            <w:noProof/>
-            <w:webHidden/>
-          </w:rPr>
-          <w:instrText xml:space="preserve"> PAGEREF _Toc476647171 \h </w:instrText>
-        </w:r>
-        <w:r>
-          <w:rPr>
-            <w:noProof/>
-            <w:webHidden/>
-          </w:rPr>
-        </w:r>
-        <w:r>
-          <w:rPr>
-            <w:noProof/>
-            <w:webHidden/>
-          </w:rPr>
-          <w:fldChar w:fldCharType="separate"/>
-        </w:r>
-        <w:r>
-          <w:rPr>
-            <w:noProof/>
-            <w:webHidden/>
-          </w:rPr>
-          <w:t>27</w:t>
-        </w:r>
-        <w:r>
-          <w:rPr>
-            <w:noProof/>
-            <w:webHidden/>
-          </w:rPr>
-          <w:fldChar w:fldCharType="end"/>
-        </w:r>
-      </w:hyperlink>
-    </w:p>
-    <w:p>
-      <w:pPr>
-        <w:pStyle w:val="Sumrio3"/>
-        <w:rPr>
-          <w:rFonts w:asciiTheme="minorHAnsi" w:eastAsiaTheme="minorEastAsia" w:hAnsiTheme="minorHAnsi"/>
-          <w:b w:val="0"/>
-          <w:sz w:val="22"/>
-        </w:rPr>
-      </w:pPr>
-      <w:hyperlink w:anchor="_Toc476647172" w:history="1">
-        <w:r>
-          <w:rPr>
-            <w:rStyle w:val="Hyperlink"/>
-          </w:rPr>
-          <w:t>1.2.1</w:t>
-        </w:r>
-        <w:r>
-          <w:rPr>
-            <w:rFonts w:asciiTheme="minorHAnsi" w:eastAsiaTheme="minorEastAsia" w:hAnsiTheme="minorHAnsi"/>
-            <w:b w:val="0"/>
-            <w:sz w:val="22"/>
-          </w:rPr>
-          <w:tab/>
-        </w:r>
-        <w:r>
-          <w:rPr>
-            <w:rStyle w:val="Hyperlink"/>
-          </w:rPr>
-          <w:t>Objetivo geral</w:t>
-        </w:r>
-        <w:r>
-          <w:rPr>
-            <w:webHidden/>
-          </w:rPr>
-          <w:tab/>
-        </w:r>
-        <w:r>
-          <w:rPr>
-            <w:webHidden/>
-          </w:rPr>
-          <w:fldChar w:fldCharType="begin"/>
-        </w:r>
-        <w:r>
-          <w:rPr>
-            <w:webHidden/>
-          </w:rPr>
-          <w:instrText xml:space="preserve"> PAGEREF _Toc476647172 \h </w:instrText>
-        </w:r>
-        <w:r>
-          <w:rPr>
-            <w:webHidden/>
-          </w:rPr>
-        </w:r>
-        <w:r>
-          <w:rPr>
-            <w:webHidden/>
-          </w:rPr>
-          <w:fldChar w:fldCharType="separate"/>
-        </w:r>
-        <w:r>
-          <w:rPr>
-            <w:webHidden/>
-          </w:rPr>
-          <w:t>27</w:t>
-        </w:r>
-        <w:r>
-          <w:rPr>
-            <w:webHidden/>
-          </w:rPr>
-          <w:fldChar w:fldCharType="end"/>
-        </w:r>
-      </w:hyperlink>
-    </w:p>
-    <w:p>
-      <w:pPr>
-        <w:pStyle w:val="Sumrio3"/>
-        <w:rPr>
-          <w:rFonts w:asciiTheme="minorHAnsi" w:eastAsiaTheme="minorEastAsia" w:hAnsiTheme="minorHAnsi"/>
-          <w:b w:val="0"/>
-          <w:sz w:val="22"/>
-        </w:rPr>
-      </w:pPr>
-      <w:hyperlink w:anchor="_Toc476647173" w:history="1">
-        <w:r>
-          <w:rPr>
-            <w:rStyle w:val="Hyperlink"/>
-          </w:rPr>
-          <w:t>1.2.2</w:t>
-        </w:r>
-        <w:r>
-          <w:rPr>
-            <w:rFonts w:asciiTheme="minorHAnsi" w:eastAsiaTheme="minorEastAsia" w:hAnsiTheme="minorHAnsi"/>
-            <w:b w:val="0"/>
-            <w:sz w:val="22"/>
-          </w:rPr>
-          <w:tab/>
-        </w:r>
-        <w:r>
-          <w:rPr>
-            <w:rStyle w:val="Hyperlink"/>
-          </w:rPr>
-          <w:t>Objetivos específicos</w:t>
-        </w:r>
-        <w:r>
-          <w:rPr>
-            <w:webHidden/>
-          </w:rPr>
-          <w:tab/>
-        </w:r>
-        <w:r>
-          <w:rPr>
-            <w:webHidden/>
-          </w:rPr>
-          <w:fldChar w:fldCharType="begin"/>
-        </w:r>
-        <w:r>
-          <w:rPr>
-            <w:webHidden/>
-          </w:rPr>
-          <w:instrText xml:space="preserve"> PAGEREF _Toc476647173 \h </w:instrText>
-        </w:r>
-        <w:r>
-          <w:rPr>
-            <w:webHidden/>
-          </w:rPr>
-        </w:r>
-        <w:r>
-          <w:rPr>
-            <w:webHidden/>
-          </w:rPr>
-          <w:fldChar w:fldCharType="separate"/>
-        </w:r>
-        <w:r>
-          <w:rPr>
-            <w:webHidden/>
-          </w:rPr>
-          <w:t>27</w:t>
-        </w:r>
-        <w:r>
-          <w:rPr>
-            <w:webHidden/>
-          </w:rPr>
-          <w:fldChar w:fldCharType="end"/>
-        </w:r>
-      </w:hyperlink>
-    </w:p>
-    <w:p>
-      <w:pPr>
-        <w:pStyle w:val="Sumrio1"/>
-        <w:rPr>
-          <w:rFonts w:asciiTheme="minorHAnsi" w:eastAsiaTheme="minorEastAsia" w:hAnsiTheme="minorHAnsi"/>
-          <w:b w:val="0"/>
-          <w:sz w:val="22"/>
-        </w:rPr>
-      </w:pPr>
-      <w:hyperlink w:anchor="_Toc476647174" w:history="1">
-        <w:r>
-          <w:rPr>
-            <w:rStyle w:val="Hyperlink"/>
-          </w:rPr>
-          <w:t>2</w:t>
-        </w:r>
-        <w:r>
-          <w:rPr>
-            <w:rFonts w:asciiTheme="minorHAnsi" w:eastAsiaTheme="minorEastAsia" w:hAnsiTheme="minorHAnsi"/>
-            <w:b w:val="0"/>
-            <w:sz w:val="22"/>
-          </w:rPr>
-          <w:tab/>
-        </w:r>
-        <w:r>
-          <w:rPr>
-            <w:rStyle w:val="Hyperlink"/>
-          </w:rPr>
-          <w:t>DESENVOLVIMENTO</w:t>
-        </w:r>
-        <w:r>
-          <w:rPr>
-            <w:webHidden/>
-          </w:rPr>
-          <w:tab/>
-        </w:r>
-        <w:r>
-          <w:rPr>
-            <w:webHidden/>
-          </w:rPr>
-          <w:fldChar w:fldCharType="begin"/>
-        </w:r>
-        <w:r>
-          <w:rPr>
-            <w:webHidden/>
-          </w:rPr>
-          <w:instrText xml:space="preserve"> PAGEREF _Toc476647174 \h </w:instrText>
-        </w:r>
-        <w:r>
-          <w:rPr>
-            <w:webHidden/>
-          </w:rPr>
-        </w:r>
-        <w:r>
-          <w:rPr>
-            <w:webHidden/>
-          </w:rPr>
-          <w:fldChar w:fldCharType="separate"/>
-        </w:r>
-        <w:r>
-          <w:rPr>
-            <w:webHidden/>
-          </w:rPr>
-          <w:t>29</w:t>
-        </w:r>
-        <w:r>
-          <w:rPr>
-            <w:webHidden/>
-          </w:rPr>
-          <w:fldChar w:fldCharType="end"/>
-        </w:r>
-      </w:hyperlink>
-    </w:p>
-    <w:p>
-      <w:pPr>
-        <w:pStyle w:val="Sumrio2"/>
-        <w:rPr>
-          <w:rFonts w:asciiTheme="minorHAnsi" w:eastAsiaTheme="minorEastAsia" w:hAnsiTheme="minorHAnsi"/>
-          <w:noProof/>
-          <w:sz w:val="22"/>
-        </w:rPr>
-      </w:pPr>
-      <w:hyperlink w:anchor="_Toc476647175" w:history="1">
-        <w:r>
-          <w:rPr>
-            <w:rStyle w:val="Hyperlink"/>
-            <w:noProof/>
-          </w:rPr>
-          <w:t>2.1</w:t>
-        </w:r>
-        <w:r>
-          <w:rPr>
-            <w:rFonts w:asciiTheme="minorHAnsi" w:eastAsiaTheme="minorEastAsia" w:hAnsiTheme="minorHAnsi"/>
-            <w:noProof/>
-            <w:sz w:val="22"/>
-          </w:rPr>
-          <w:tab/>
-        </w:r>
-        <w:r>
-          <w:rPr>
-            <w:rStyle w:val="Hyperlink"/>
-            <w:noProof/>
-          </w:rPr>
-          <w:t>EXPOSIÇÃO DO TEMA OU MATÉRIA</w:t>
-        </w:r>
-        <w:r>
-          <w:rPr>
-            <w:noProof/>
-            <w:webHidden/>
-          </w:rPr>
-          <w:tab/>
-        </w:r>
-        <w:r>
-          <w:rPr>
-            <w:noProof/>
-            <w:webHidden/>
-          </w:rPr>
-          <w:fldChar w:fldCharType="begin"/>
-        </w:r>
-        <w:r>
-          <w:rPr>
-            <w:noProof/>
-            <w:webHidden/>
-          </w:rPr>
-          <w:instrText xml:space="preserve"> PAGEREF _Toc476647175 \h </w:instrText>
-        </w:r>
-        <w:r>
-          <w:rPr>
-            <w:noProof/>
-            <w:webHidden/>
-          </w:rPr>
-        </w:r>
-        <w:r>
-          <w:rPr>
-            <w:noProof/>
-            <w:webHidden/>
-          </w:rPr>
-          <w:fldChar w:fldCharType="separate"/>
-        </w:r>
-        <w:r>
-          <w:rPr>
-            <w:noProof/>
-            <w:webHidden/>
-          </w:rPr>
-          <w:t>29</w:t>
-        </w:r>
-        <w:r>
-          <w:rPr>
-            <w:noProof/>
-            <w:webHidden/>
-          </w:rPr>
-          <w:fldChar w:fldCharType="end"/>
-        </w:r>
-      </w:hyperlink>
-    </w:p>
-    <w:p>
-      <w:pPr>
-        <w:pStyle w:val="Sumrio3"/>
-        <w:rPr>
-          <w:rFonts w:asciiTheme="minorHAnsi" w:eastAsiaTheme="minorEastAsia" w:hAnsiTheme="minorHAnsi"/>
-          <w:b w:val="0"/>
-          <w:sz w:val="22"/>
-        </w:rPr>
-      </w:pPr>
-      <w:hyperlink w:anchor="_Toc476647176" w:history="1">
-        <w:r>
-          <w:rPr>
-            <w:rStyle w:val="Hyperlink"/>
-          </w:rPr>
-          <w:t>2.1.1</w:t>
-        </w:r>
-        <w:r>
-          <w:rPr>
-            <w:rFonts w:asciiTheme="minorHAnsi" w:eastAsiaTheme="minorEastAsia" w:hAnsiTheme="minorHAnsi"/>
-            <w:b w:val="0"/>
-            <w:sz w:val="22"/>
-          </w:rPr>
-          <w:tab/>
-        </w:r>
-        <w:r>
-          <w:rPr>
-            <w:rStyle w:val="Hyperlink"/>
-          </w:rPr>
-          <w:t>Formatação do texto</w:t>
-        </w:r>
-        <w:r>
-          <w:rPr>
-            <w:webHidden/>
-          </w:rPr>
-          <w:tab/>
-        </w:r>
-        <w:r>
-          <w:rPr>
-            <w:webHidden/>
-          </w:rPr>
-          <w:fldChar w:fldCharType="begin"/>
-        </w:r>
-        <w:r>
-          <w:rPr>
-            <w:webHidden/>
-          </w:rPr>
-          <w:instrText xml:space="preserve"> PAGEREF _Toc476647176 \h </w:instrText>
-        </w:r>
-        <w:r>
-          <w:rPr>
-            <w:webHidden/>
-          </w:rPr>
-        </w:r>
-        <w:r>
-          <w:rPr>
-            <w:webHidden/>
-          </w:rPr>
-          <w:fldChar w:fldCharType="separate"/>
-        </w:r>
-        <w:r>
-          <w:rPr>
-            <w:webHidden/>
-          </w:rPr>
-          <w:t>29</w:t>
-        </w:r>
-        <w:r>
-          <w:rPr>
-            <w:webHidden/>
-          </w:rPr>
-          <w:fldChar w:fldCharType="end"/>
-        </w:r>
-      </w:hyperlink>
-    </w:p>
-    <w:p>
-      <w:pPr>
-        <w:pStyle w:val="Sumrio4"/>
-        <w:rPr>
-          <w:rFonts w:asciiTheme="minorHAnsi" w:eastAsiaTheme="minorEastAsia" w:hAnsiTheme="minorHAnsi"/>
-          <w:noProof/>
-          <w:sz w:val="22"/>
-        </w:rPr>
-      </w:pPr>
-      <w:hyperlink w:anchor="_Toc476647177" w:history="1">
-        <w:r>
-          <w:rPr>
-            <w:rStyle w:val="Hyperlink"/>
-            <w:noProof/>
-          </w:rPr>
-          <w:t>2.1.1.1</w:t>
-        </w:r>
-        <w:r>
-          <w:rPr>
-            <w:rFonts w:asciiTheme="minorHAnsi" w:eastAsiaTheme="minorEastAsia" w:hAnsiTheme="minorHAnsi"/>
-            <w:noProof/>
-            <w:sz w:val="22"/>
-          </w:rPr>
-          <w:tab/>
-        </w:r>
-        <w:r>
-          <w:rPr>
-            <w:rStyle w:val="Hyperlink"/>
-            <w:noProof/>
-          </w:rPr>
-          <w:t>As ilustrações</w:t>
-        </w:r>
-        <w:r>
-          <w:rPr>
-            <w:noProof/>
-            <w:webHidden/>
-          </w:rPr>
-          <w:tab/>
-        </w:r>
-        <w:r>
-          <w:rPr>
-            <w:noProof/>
-            <w:webHidden/>
-          </w:rPr>
-          <w:fldChar w:fldCharType="begin"/>
-        </w:r>
-        <w:r>
-          <w:rPr>
-            <w:noProof/>
-            <w:webHidden/>
-          </w:rPr>
-          <w:instrText xml:space="preserve"> PAGEREF _Toc476647177 \h </w:instrText>
-        </w:r>
-        <w:r>
-          <w:rPr>
-            <w:noProof/>
-            <w:webHidden/>
-          </w:rPr>
-        </w:r>
-        <w:r>
-          <w:rPr>
-            <w:noProof/>
-            <w:webHidden/>
-          </w:rPr>
-          <w:fldChar w:fldCharType="separate"/>
-        </w:r>
-        <w:r>
-          <w:rPr>
-            <w:noProof/>
-            <w:webHidden/>
-          </w:rPr>
-          <w:t>31</w:t>
-        </w:r>
-        <w:r>
-          <w:rPr>
-            <w:noProof/>
-            <w:webHidden/>
-          </w:rPr>
-          <w:fldChar w:fldCharType="end"/>
-        </w:r>
-      </w:hyperlink>
-    </w:p>
-    <w:p>
-      <w:pPr>
-        <w:pStyle w:val="Sumrio4"/>
-        <w:rPr>
-          <w:rFonts w:asciiTheme="minorHAnsi" w:eastAsiaTheme="minorEastAsia" w:hAnsiTheme="minorHAnsi"/>
-          <w:noProof/>
-          <w:sz w:val="22"/>
-        </w:rPr>
-      </w:pPr>
-      <w:hyperlink w:anchor="_Toc476647178" w:history="1">
-        <w:r>
-          <w:rPr>
-            <w:rStyle w:val="Hyperlink"/>
-            <w:noProof/>
-          </w:rPr>
-          <w:t>2.1.1.2</w:t>
-        </w:r>
-        <w:r>
-          <w:rPr>
-            <w:rFonts w:asciiTheme="minorHAnsi" w:eastAsiaTheme="minorEastAsia" w:hAnsiTheme="minorHAnsi"/>
-            <w:noProof/>
-            <w:sz w:val="22"/>
-          </w:rPr>
-          <w:tab/>
-        </w:r>
-        <w:r>
-          <w:rPr>
-            <w:rStyle w:val="Hyperlink"/>
-            <w:noProof/>
-          </w:rPr>
-          <w:t>Equações e fórmulas</w:t>
-        </w:r>
-        <w:r>
-          <w:rPr>
-            <w:noProof/>
-            <w:webHidden/>
-          </w:rPr>
-          <w:tab/>
-        </w:r>
-        <w:r>
-          <w:rPr>
-            <w:noProof/>
-            <w:webHidden/>
-          </w:rPr>
-          <w:fldChar w:fldCharType="begin"/>
-        </w:r>
-        <w:r>
-          <w:rPr>
-            <w:noProof/>
-            <w:webHidden/>
-          </w:rPr>
-          <w:instrText xml:space="preserve"> PAGEREF _Toc476647178 \h </w:instrText>
-        </w:r>
-        <w:r>
-          <w:rPr>
-            <w:noProof/>
-            <w:webHidden/>
-          </w:rPr>
-        </w:r>
-        <w:r>
-          <w:rPr>
-            <w:noProof/>
-            <w:webHidden/>
-          </w:rPr>
-          <w:fldChar w:fldCharType="separate"/>
-        </w:r>
-        <w:r>
-          <w:rPr>
-            <w:noProof/>
-            <w:webHidden/>
-          </w:rPr>
-          <w:t>31</w:t>
-        </w:r>
-        <w:r>
-          <w:rPr>
-            <w:noProof/>
-            <w:webHidden/>
-          </w:rPr>
-          <w:fldChar w:fldCharType="end"/>
-        </w:r>
-      </w:hyperlink>
-    </w:p>
-    <w:p>
-      <w:pPr>
-        <w:pStyle w:val="Sumrio5"/>
-        <w:rPr>
-          <w:rFonts w:asciiTheme="minorHAnsi" w:eastAsiaTheme="minorEastAsia" w:hAnsiTheme="minorHAnsi"/>
-          <w:i w:val="0"/>
-          <w:sz w:val="22"/>
-        </w:rPr>
-      </w:pPr>
-      <w:hyperlink w:anchor="_Toc476647179" w:history="1">
-        <w:r>
-          <w:rPr>
-            <w:rStyle w:val="Hyperlink"/>
-          </w:rPr>
-          <w:t>2.1.1.2.1</w:t>
-        </w:r>
-        <w:r>
-          <w:rPr>
-            <w:rFonts w:asciiTheme="minorHAnsi" w:eastAsiaTheme="minorEastAsia" w:hAnsiTheme="minorHAnsi"/>
-            <w:i w:val="0"/>
-            <w:sz w:val="22"/>
-          </w:rPr>
-          <w:tab/>
-        </w:r>
-        <w:r>
-          <w:rPr>
-            <w:rStyle w:val="Hyperlink"/>
-          </w:rPr>
-          <w:t>Exemplo tabela.</w:t>
-        </w:r>
-        <w:r>
-          <w:rPr>
-            <w:webHidden/>
-          </w:rPr>
-          <w:tab/>
-        </w:r>
-        <w:r>
-          <w:rPr>
-            <w:webHidden/>
-          </w:rPr>
-          <w:fldChar w:fldCharType="begin"/>
-        </w:r>
-        <w:r>
-          <w:rPr>
-            <w:webHidden/>
-          </w:rPr>
-          <w:instrText xml:space="preserve"> PAGEREF _Toc476647179 \h </w:instrText>
-        </w:r>
-        <w:r>
-          <w:rPr>
-            <w:webHidden/>
-          </w:rPr>
-        </w:r>
-        <w:r>
-          <w:rPr>
-            <w:webHidden/>
-          </w:rPr>
-          <w:fldChar w:fldCharType="separate"/>
-        </w:r>
-        <w:r>
-          <w:rPr>
-            <w:webHidden/>
-          </w:rPr>
-          <w:t>31</w:t>
-        </w:r>
-        <w:r>
-          <w:rPr>
-            <w:webHidden/>
-          </w:rPr>
-          <w:fldChar w:fldCharType="end"/>
-        </w:r>
-      </w:hyperlink>
-    </w:p>
-    <w:p>
-      <w:pPr>
-        <w:pStyle w:val="Sumrio1"/>
-        <w:rPr>
-          <w:rFonts w:asciiTheme="minorHAnsi" w:eastAsiaTheme="minorEastAsia" w:hAnsiTheme="minorHAnsi"/>
-          <w:b w:val="0"/>
-          <w:sz w:val="22"/>
-        </w:rPr>
-      </w:pPr>
-      <w:hyperlink w:anchor="_Toc476647180" w:history="1">
-        <w:r>
-          <w:rPr>
-            <w:rStyle w:val="Hyperlink"/>
-          </w:rPr>
-          <w:t>3</w:t>
-        </w:r>
-        <w:r>
-          <w:rPr>
-            <w:rFonts w:asciiTheme="minorHAnsi" w:eastAsiaTheme="minorEastAsia" w:hAnsiTheme="minorHAnsi"/>
-            <w:b w:val="0"/>
-            <w:sz w:val="22"/>
-          </w:rPr>
-          <w:tab/>
-        </w:r>
-        <w:r>
-          <w:rPr>
-            <w:rStyle w:val="Hyperlink"/>
-          </w:rPr>
-          <w:t>SEÇÃO</w:t>
-        </w:r>
-        <w:r>
-          <w:rPr>
-            <w:webHidden/>
-          </w:rPr>
-          <w:tab/>
-        </w:r>
-        <w:r>
-          <w:rPr>
-            <w:webHidden/>
-          </w:rPr>
-          <w:fldChar w:fldCharType="begin"/>
-        </w:r>
-        <w:r>
-          <w:rPr>
-            <w:webHidden/>
-          </w:rPr>
-          <w:instrText xml:space="preserve"> PAGEREF _Toc476647180 \h </w:instrText>
-        </w:r>
-        <w:r>
-          <w:rPr>
-            <w:webHidden/>
-          </w:rPr>
-        </w:r>
-        <w:r>
-          <w:rPr>
-            <w:webHidden/>
-          </w:rPr>
-          <w:fldChar w:fldCharType="separate"/>
-        </w:r>
-        <w:r>
-          <w:rPr>
-            <w:webHidden/>
-          </w:rPr>
-          <w:t>33</w:t>
-        </w:r>
-        <w:r>
-          <w:rPr>
-            <w:webHidden/>
-          </w:rPr>
-          <w:fldChar w:fldCharType="end"/>
-        </w:r>
-      </w:hyperlink>
-    </w:p>
-    <w:p>
-      <w:pPr>
-        <w:pStyle w:val="Sumrio1"/>
-        <w:rPr>
-          <w:rFonts w:asciiTheme="minorHAnsi" w:eastAsiaTheme="minorEastAsia" w:hAnsiTheme="minorHAnsi"/>
-          <w:b w:val="0"/>
-          <w:sz w:val="22"/>
-        </w:rPr>
-      </w:pPr>
-      <w:hyperlink w:anchor="_Toc476647181" w:history="1">
-        <w:r>
-          <w:rPr>
-            <w:rStyle w:val="Hyperlink"/>
-          </w:rPr>
-          <w:t>4</w:t>
-        </w:r>
-        <w:r>
-          <w:rPr>
-            <w:rFonts w:asciiTheme="minorHAnsi" w:eastAsiaTheme="minorEastAsia" w:hAnsiTheme="minorHAnsi"/>
-            <w:b w:val="0"/>
-            <w:sz w:val="22"/>
-          </w:rPr>
-          <w:tab/>
-        </w:r>
-        <w:r>
-          <w:rPr>
-            <w:rStyle w:val="Hyperlink"/>
-          </w:rPr>
-          <w:t>CONCLUSÃO</w:t>
-        </w:r>
-        <w:r>
-          <w:rPr>
-            <w:webHidden/>
-          </w:rPr>
-          <w:tab/>
-        </w:r>
-        <w:r>
-          <w:rPr>
-            <w:webHidden/>
-          </w:rPr>
-          <w:fldChar w:fldCharType="begin"/>
-        </w:r>
-        <w:r>
-          <w:rPr>
-            <w:webHidden/>
-          </w:rPr>
-          <w:instrText xml:space="preserve"> PAGEREF _Toc476647181 \h </w:instrText>
-        </w:r>
-        <w:r>
-          <w:rPr>
-            <w:webHidden/>
-          </w:rPr>
-        </w:r>
-        <w:r>
-          <w:rPr>
-            <w:webHidden/>
-          </w:rPr>
-          <w:fldChar w:fldCharType="separate"/>
-        </w:r>
-        <w:r>
-          <w:rPr>
-            <w:webHidden/>
-          </w:rPr>
-          <w:t>35</w:t>
-        </w:r>
-        <w:r>
-          <w:rPr>
-            <w:webHidden/>
-          </w:rPr>
-          <w:fldChar w:fldCharType="end"/>
-        </w:r>
-      </w:hyperlink>
-    </w:p>
-    <w:p>
-      <w:pPr>
-        <w:pStyle w:val="Sumrio6"/>
-        <w:rPr>
-          <w:rFonts w:asciiTheme="minorHAnsi" w:eastAsiaTheme="minorEastAsia" w:hAnsiTheme="minorHAnsi"/>
-          <w:b w:val="0"/>
-          <w:sz w:val="22"/>
-        </w:rPr>
-      </w:pPr>
-      <w:hyperlink w:anchor="_Toc476647182" w:history="1">
-        <w:r>
-          <w:rPr>
-            <w:rStyle w:val="Hyperlink"/>
-          </w:rPr>
-          <w:t>REFERÊNCIAS</w:t>
-        </w:r>
-        <w:r>
-          <w:rPr>
-            <w:webHidden/>
-          </w:rPr>
-          <w:tab/>
-        </w:r>
-        <w:r>
-          <w:rPr>
-            <w:webHidden/>
-          </w:rPr>
-          <w:fldChar w:fldCharType="begin"/>
-        </w:r>
-        <w:r>
-          <w:rPr>
-            <w:webHidden/>
-          </w:rPr>
-          <w:instrText xml:space="preserve"> PAGEREF _Toc476647182 \h </w:instrText>
-        </w:r>
-        <w:r>
-          <w:rPr>
-            <w:webHidden/>
-          </w:rPr>
-        </w:r>
-        <w:r>
-          <w:rPr>
-            <w:webHidden/>
-          </w:rPr>
-          <w:fldChar w:fldCharType="separate"/>
-        </w:r>
-        <w:r>
-          <w:rPr>
-            <w:webHidden/>
-          </w:rPr>
-          <w:t>37</w:t>
-        </w:r>
-        <w:r>
-          <w:rPr>
-            <w:webHidden/>
-          </w:rPr>
-          <w:fldChar w:fldCharType="end"/>
-        </w:r>
-      </w:hyperlink>
-    </w:p>
-    <w:p>
-      <w:pPr>
-        <w:pStyle w:val="Sumrio6"/>
-        <w:rPr>
-          <w:rFonts w:asciiTheme="minorHAnsi" w:eastAsiaTheme="minorEastAsia" w:hAnsiTheme="minorHAnsi"/>
-          <w:b w:val="0"/>
-          <w:sz w:val="22"/>
-        </w:rPr>
-      </w:pPr>
-      <w:hyperlink w:anchor="_Toc476647183" w:history="1">
-        <w:r>
-          <w:rPr>
-            <w:rStyle w:val="Hyperlink"/>
-          </w:rPr>
-          <w:t>APÊNDICE A – Descrição</w:t>
-        </w:r>
-        <w:r>
-          <w:rPr>
-            <w:webHidden/>
-          </w:rPr>
-          <w:tab/>
-        </w:r>
-        <w:r>
-          <w:rPr>
-            <w:webHidden/>
-          </w:rPr>
-          <w:fldChar w:fldCharType="begin"/>
-        </w:r>
-        <w:r>
-          <w:rPr>
-            <w:webHidden/>
-          </w:rPr>
-          <w:instrText xml:space="preserve"> PAGEREF _Toc476647183 \h </w:instrText>
-        </w:r>
-        <w:r>
-          <w:rPr>
-            <w:webHidden/>
-          </w:rPr>
-        </w:r>
-        <w:r>
-          <w:rPr>
-            <w:webHidden/>
-          </w:rPr>
-          <w:fldChar w:fldCharType="separate"/>
-        </w:r>
-        <w:r>
-          <w:rPr>
-            <w:webHidden/>
-          </w:rPr>
-          <w:t>39</w:t>
-        </w:r>
-        <w:r>
-          <w:rPr>
-            <w:webHidden/>
-          </w:rPr>
-          <w:fldChar w:fldCharType="end"/>
-        </w:r>
-      </w:hyperlink>
-    </w:p>
-    <w:p>
-      <w:pPr>
-        <w:pStyle w:val="Sumrio6"/>
-        <w:rPr>
-          <w:rFonts w:asciiTheme="minorHAnsi" w:eastAsiaTheme="minorEastAsia" w:hAnsiTheme="minorHAnsi"/>
-          <w:b w:val="0"/>
-          <w:sz w:val="22"/>
-        </w:rPr>
-      </w:pPr>
-      <w:hyperlink w:anchor="_Toc476647184" w:history="1">
-        <w:r>
-          <w:rPr>
-            <w:rStyle w:val="Hyperlink"/>
-          </w:rPr>
-          <w:t>ANEXO A – Descrição</w:t>
-        </w:r>
-        <w:r>
-          <w:rPr>
-            <w:webHidden/>
-          </w:rPr>
-          <w:tab/>
-        </w:r>
-        <w:r>
-          <w:rPr>
-            <w:webHidden/>
-          </w:rPr>
-          <w:fldChar w:fldCharType="begin"/>
-        </w:r>
-        <w:r>
-          <w:rPr>
-            <w:webHidden/>
-          </w:rPr>
-          <w:instrText xml:space="preserve"> PAGEREF _Toc476647184 \h </w:instrText>
-        </w:r>
-        <w:r>
-          <w:rPr>
-            <w:webHidden/>
-          </w:rPr>
-        </w:r>
-        <w:r>
-          <w:rPr>
-            <w:webHidden/>
-          </w:rPr>
-          <w:fldChar w:fldCharType="separate"/>
-        </w:r>
-        <w:r>
-          <w:rPr>
-            <w:webHidden/>
-          </w:rPr>
-          <w:t>41</w:t>
-        </w:r>
-        <w:r>
-          <w:rPr>
-            <w:webHidden/>
-          </w:rPr>
-          <w:fldChar w:fldCharType="end"/>
-        </w:r>
-      </w:hyperlink>
-    </w:p>
-    <w:p>
-      <w:r>
-        <w:fldChar w:fldCharType="end"/>
-      </w:r>
-    </w:p>
-    <w:p/>
-    <w:p>
-      <w:pPr>
-        <w:sectPr>
-          <w:type w:val="oddPage"/>
-          <w:pgSz w:w="8392" w:h="11907" w:code="11"/>
-          <w:pgMar w:top="1134" w:right="851" w:bottom="851" w:left="1418" w:header="397" w:footer="397" w:gutter="0"/>
-          <w:cols w:space="708"/>
-          <w:docGrid w:linePitch="360"/>
-        </w:sectPr>
-      </w:pPr>
     </w:p>
     <w:p>
       <w:pPr>
@@ -3284,11 +3248,11 @@
         <w:lastRenderedPageBreak/>
         <w:t xml:space="preserve"> </w:t>
       </w:r>
-      <w:bookmarkStart w:id="0" w:name="_Toc476647169"/>
+      <w:bookmarkStart w:id="1" w:name="_Toc476647169"/>
       <w:r>
         <w:t>INTRODUÇÃO</w:t>
       </w:r>
-      <w:bookmarkEnd w:id="0"/>
+      <w:bookmarkEnd w:id="1"/>
       <w:r>
         <w:t xml:space="preserve"> </w:t>
       </w:r>
@@ -3297,6 +3261,7 @@
     <w:p>
       <w:pPr>
         <w:pStyle w:val="NormalWeb"/>
+        <w:shd w:val="clear" w:color="auto" w:fill="FFFFFF" w:themeFill="background1"/>
         <w:spacing w:before="0" w:beforeAutospacing="0" w:after="0" w:afterAutospacing="0"/>
         <w:ind w:firstLine="567"/>
         <w:jc w:val="both"/>
@@ -3307,73 +3272,51 @@
       </w:pPr>
       <w:r>
         <w:rPr>
-          <w:color w:val="000000"/>
           <w:sz w:val="21"/>
           <w:szCs w:val="21"/>
         </w:rPr>
-        <w:t>Dentre os pontos mais relevantes para a criação de um produto na indústria, estão a eficiência e o custo, podendo-se priorizar um destes ou então buscar o ponto ótimo entre ambos. Seguindo esta linha de raciocínio, normalmente utiliza-se de motores síncronos de ímãs perman</w:t>
-      </w:r>
-      <w:r>
-        <w:rPr>
-          <w:color w:val="000000"/>
+        <w:t xml:space="preserve">Dentre os pontos mais relevantes para a criação de um produto na indústria, estão a eficiência e o custo, podendo-se priorizar um destes ou então buscar o ponto ótimo entre ambos. Seguindo esta linha de raciocínio, normalmente utiliza-se de motores síncronos de ímãs permanentes (MSIP) para compressores herméticos da linha branca. A crescente utilização deste tipo de motor e não os motores DC (do inglês </w:t>
+      </w:r>
+      <w:proofErr w:type="spellStart"/>
+      <w:r>
+        <w:rPr>
+          <w:i/>
+          <w:iCs/>
           <w:sz w:val="21"/>
           <w:szCs w:val="21"/>
         </w:rPr>
-        <w:t>en</w:t>
-      </w:r>
-      <w:r>
-        <w:rPr>
-          <w:color w:val="000000"/>
+        <w:t>Direct</w:t>
+      </w:r>
+      <w:proofErr w:type="spellEnd"/>
+      <w:r>
+        <w:rPr>
+          <w:i/>
+          <w:iCs/>
           <w:sz w:val="21"/>
           <w:szCs w:val="21"/>
         </w:rPr>
-        <w:t xml:space="preserve">tes (MSIP) para compressores herméticos da linha branca. A crescente utilização deste tipo de motor e não os motores DC (do inglês </w:t>
+        <w:t xml:space="preserve"> </w:t>
       </w:r>
       <w:proofErr w:type="spellStart"/>
       <w:r>
         <w:rPr>
           <w:i/>
           <w:iCs/>
-          <w:color w:val="000000"/>
           <w:sz w:val="21"/>
           <w:szCs w:val="21"/>
         </w:rPr>
-        <w:t>Direct</w:t>
+        <w:t>Curent</w:t>
       </w:r>
       <w:proofErr w:type="spellEnd"/>
       <w:r>
         <w:rPr>
-          <w:i/>
-          <w:iCs/>
-          <w:color w:val="000000"/>
           <w:sz w:val="21"/>
           <w:szCs w:val="21"/>
         </w:rPr>
-        <w:t xml:space="preserve"> </w:t>
-      </w:r>
-      <w:proofErr w:type="spellStart"/>
-      <w:r>
-        <w:rPr>
-          <w:i/>
-          <w:iCs/>
-          <w:color w:val="000000"/>
-          <w:sz w:val="21"/>
-          <w:szCs w:val="21"/>
-        </w:rPr>
-        <w:t>Curent</w:t>
-      </w:r>
-      <w:proofErr w:type="spellEnd"/>
-      <w:r>
-        <w:rPr>
-          <w:color w:val="000000"/>
-          <w:sz w:val="21"/>
-          <w:szCs w:val="21"/>
-        </w:rPr>
         <w:t xml:space="preserve">) na indústria se dão por diversos motivos. </w:t>
       </w:r>
       <w:r>
         <w:rPr>
-          <w:color w:val="222222"/>
           <w:sz w:val="21"/>
           <w:szCs w:val="21"/>
           <w:shd w:val="clear" w:color="auto" w:fill="FFFFFF"/>
@@ -3383,7 +3326,6 @@
       <w:proofErr w:type="spellStart"/>
       <w:r>
         <w:rPr>
-          <w:color w:val="222222"/>
           <w:sz w:val="21"/>
           <w:szCs w:val="21"/>
           <w:shd w:val="clear" w:color="auto" w:fill="FFFFFF"/>
@@ -3393,7 +3335,6 @@
       <w:proofErr w:type="spellEnd"/>
       <w:r>
         <w:rPr>
-          <w:color w:val="222222"/>
           <w:sz w:val="21"/>
           <w:szCs w:val="21"/>
           <w:shd w:val="clear" w:color="auto" w:fill="FFFFFF"/>
@@ -3403,7 +3344,6 @@
       <w:proofErr w:type="spellStart"/>
       <w:r>
         <w:rPr>
-          <w:color w:val="222222"/>
           <w:sz w:val="21"/>
           <w:szCs w:val="21"/>
           <w:shd w:val="clear" w:color="auto" w:fill="FFFFFF"/>
@@ -3413,7 +3353,6 @@
       <w:proofErr w:type="spellEnd"/>
       <w:r>
         <w:rPr>
-          <w:color w:val="222222"/>
           <w:sz w:val="21"/>
           <w:szCs w:val="21"/>
           <w:shd w:val="clear" w:color="auto" w:fill="FFFFFF"/>
@@ -3422,7 +3361,6 @@
       </w:r>
       <w:r>
         <w:rPr>
-          <w:color w:val="000000"/>
           <w:sz w:val="21"/>
           <w:szCs w:val="21"/>
         </w:rPr>
@@ -3430,7 +3368,6 @@
       </w:r>
       <w:r>
         <w:rPr>
-          <w:color w:val="222222"/>
           <w:sz w:val="21"/>
           <w:szCs w:val="21"/>
           <w:shd w:val="clear" w:color="auto" w:fill="FFFFFF"/>
@@ -3441,6 +3378,7 @@
     <w:p>
       <w:pPr>
         <w:pStyle w:val="NormalWeb"/>
+        <w:shd w:val="clear" w:color="auto" w:fill="FFFFFF" w:themeFill="background1"/>
         <w:spacing w:before="0" w:beforeAutospacing="0" w:after="0" w:afterAutospacing="0"/>
         <w:ind w:firstLine="567"/>
         <w:jc w:val="both"/>
@@ -3453,7 +3391,6 @@
         <w:rPr>
           <w:rStyle w:val="apple-tab-span"/>
           <w:rFonts w:eastAsiaTheme="majorEastAsia"/>
-          <w:color w:val="222222"/>
           <w:sz w:val="21"/>
           <w:szCs w:val="21"/>
           <w:shd w:val="clear" w:color="auto" w:fill="FFFFFF"/>
@@ -3462,631 +3399,251 @@
       </w:r>
       <w:r>
         <w:rPr>
-          <w:color w:val="222222"/>
           <w:sz w:val="21"/>
           <w:szCs w:val="21"/>
           <w:shd w:val="clear" w:color="auto" w:fill="FFFFFF"/>
         </w:rPr>
-        <w:t xml:space="preserve">Outro fator importante é a ausência de escovas para providenciar a comutação das fases, como em um motor DC comum. Com isso, o motor possui uma vida útil maior, visto que não há mais a necessidade da </w:t>
-      </w:r>
-      <w:bookmarkStart w:id="1" w:name="_GoBack"/>
-      <w:bookmarkEnd w:id="1"/>
-      <w:r>
-        <w:rPr>
-          <w:color w:val="222222"/>
+        <w:t>Outro fator importante é a ausência de escovas para providenciar a comutação das fases, como em um motor DC comum. Com isso, o motor possui uma vida útil maior, visto que não há mais a necessidade da manutenção de escovas, as quais podem produzir faíscas e aumentar a temperatura do motor. Porém como a comutação não é mais feita por escovas, faz-se necessário o uso de inversores e técnicas de controle e acionamento para que o motor possa funcionar corretamente.</w:t>
+      </w:r>
+    </w:p>
+    <w:p>
+      <w:pPr>
+        <w:pStyle w:val="NormalWeb"/>
+        <w:shd w:val="clear" w:color="auto" w:fill="FFFFFF" w:themeFill="background1"/>
+        <w:spacing w:before="0" w:beforeAutospacing="0" w:after="0" w:afterAutospacing="0"/>
+        <w:ind w:firstLine="567"/>
+        <w:jc w:val="both"/>
+        <w:rPr>
+          <w:sz w:val="21"/>
+          <w:szCs w:val="21"/>
+        </w:rPr>
+      </w:pPr>
+      <w:r>
+        <w:rPr>
+          <w:rStyle w:val="apple-tab-span"/>
+          <w:rFonts w:eastAsiaTheme="majorEastAsia"/>
           <w:sz w:val="21"/>
           <w:szCs w:val="21"/>
           <w:shd w:val="clear" w:color="auto" w:fill="FFFFFF"/>
         </w:rPr>
-        <w:t xml:space="preserve">manutenção de escovas, as quais podem produzir </w:t>
-      </w:r>
-      <w:r>
-        <w:rPr>
-          <w:color w:val="222222"/>
+        <w:tab/>
+      </w:r>
+      <w:r>
+        <w:rPr>
           <w:sz w:val="21"/>
           <w:szCs w:val="21"/>
           <w:shd w:val="clear" w:color="auto" w:fill="FFFFFF"/>
         </w:rPr>
-        <w:t>faíscas</w:t>
-      </w:r>
-      <w:r>
-        <w:rPr>
-          <w:color w:val="222222"/>
+        <w:t xml:space="preserve">No capítulo 1 do desenvolvimento serão abordadas as características do motor a ser utilizado como objeto de estudo neste trabalho de conclusão do curso, tão bem quanto as diversas perdas no motor e no inversor. No capítulo 2 serão discutidas as técnicas de controle Trapezoidal e Vetorial, revisitando o estado da arte e as operações matemáticas necessárias. Já no capítulo 3, os cálculos e considerações para todos os controladores serão explicados. No capítulo 4 será detalhada a modelagem do motor, inversor e controlador no </w:t>
+      </w:r>
+      <w:proofErr w:type="spellStart"/>
+      <w:r>
+        <w:rPr>
           <w:sz w:val="21"/>
           <w:szCs w:val="21"/>
           <w:shd w:val="clear" w:color="auto" w:fill="FFFFFF"/>
         </w:rPr>
-        <w:t xml:space="preserve"> e aumentar a temperatura do motor. Porém como a comutação não é mais feita por escovas, faz-se necessário o uso de inversores e técnicas de controle e acionamento para que o motor possa funcionar corretamente.</w:t>
-      </w:r>
-    </w:p>
-    <w:p>
-      <w:pPr>
-        <w:pStyle w:val="NormalWeb"/>
-        <w:spacing w:before="0" w:beforeAutospacing="0" w:after="0" w:afterAutospacing="0"/>
-        <w:ind w:firstLine="567"/>
-        <w:jc w:val="both"/>
-        <w:rPr>
-          <w:sz w:val="21"/>
-          <w:szCs w:val="21"/>
-        </w:rPr>
-      </w:pPr>
-      <w:r>
-        <w:rPr>
-          <w:rStyle w:val="apple-tab-span"/>
-          <w:rFonts w:eastAsiaTheme="majorEastAsia"/>
-          <w:color w:val="222222"/>
+        <w:t>MatLAB</w:t>
+      </w:r>
+      <w:proofErr w:type="spellEnd"/>
+      <w:r>
+        <w:rPr>
           <w:sz w:val="21"/>
           <w:szCs w:val="21"/>
           <w:shd w:val="clear" w:color="auto" w:fill="FFFFFF"/>
         </w:rPr>
-        <w:tab/>
-      </w:r>
-      <w:r>
-        <w:rPr>
-          <w:color w:val="222222"/>
-          <w:sz w:val="21"/>
-          <w:szCs w:val="21"/>
-          <w:shd w:val="clear" w:color="auto" w:fill="FFFFFF"/>
-        </w:rPr>
-        <w:t xml:space="preserve">No capítulo 1 do desenvolvimento serão abordadas as características do motor a ser utilizado como objeto de estudo neste trabalho de conclusão do curso, tão bem quanto as diversas perdas no motor e no inversor. No capítulo </w:t>
-      </w:r>
-      <w:r>
-        <w:rPr>
-          <w:color w:val="222222"/>
-          <w:sz w:val="21"/>
-          <w:szCs w:val="21"/>
-          <w:shd w:val="clear" w:color="auto" w:fill="FFFFFF"/>
-        </w:rPr>
-        <w:t>2 serão</w:t>
-      </w:r>
-      <w:r>
-        <w:rPr>
-          <w:color w:val="222222"/>
-          <w:sz w:val="21"/>
-          <w:szCs w:val="21"/>
-          <w:shd w:val="clear" w:color="auto" w:fill="FFFFFF"/>
+        <w:t xml:space="preserve"> e os resultados obtidos das simulações. Por fim, o capítulo 5 conterá os resultados obtidos nos dinamômetros disponibilizados para uso deste trabalho de conclusão de curso.</w:t>
+      </w:r>
+    </w:p>
+    <w:p>
+      <w:pPr>
+        <w:ind w:hanging="284"/>
+        <w:rPr>
+          <w:b/>
+          <w:szCs w:val="24"/>
+        </w:rPr>
+      </w:pPr>
+    </w:p>
+    <w:p>
+      <w:pPr>
+        <w:ind w:left="1701" w:hanging="284"/>
+        <w:rPr>
+          <w:b/>
+          <w:szCs w:val="24"/>
+        </w:rPr>
+      </w:pPr>
+      <w:r>
+        <w:rPr>
+          <w:b/>
+          <w:szCs w:val="24"/>
+        </w:rPr>
+        <w:t>1 SEÇÃO PRIMÁRIA</w:t>
+      </w:r>
+      <w:r>
+        <w:rPr>
+          <w:b/>
+          <w:szCs w:val="24"/>
         </w:rPr>
         <w:t xml:space="preserve"> </w:t>
       </w:r>
-      <w:r>
-        <w:rPr>
-          <w:color w:val="222222"/>
-          <w:sz w:val="21"/>
-          <w:szCs w:val="21"/>
-          <w:shd w:val="clear" w:color="auto" w:fill="FFFFFF"/>
-        </w:rPr>
-        <w:t>discutidas</w:t>
-      </w:r>
-      <w:r>
-        <w:rPr>
-          <w:color w:val="222222"/>
-          <w:sz w:val="21"/>
-          <w:szCs w:val="21"/>
-          <w:shd w:val="clear" w:color="auto" w:fill="FFFFFF"/>
-        </w:rPr>
-        <w:t xml:space="preserve"> as técnicas de controle Trapezoidal e Vetorial, revisitando o estado da arte e as operações matemáticas necessárias. Já no capítulo 3, os cálculos e considerações para todos os controladores serão </w:t>
-      </w:r>
-      <w:r>
-        <w:rPr>
-          <w:color w:val="222222"/>
-          <w:sz w:val="21"/>
-          <w:szCs w:val="21"/>
-          <w:shd w:val="clear" w:color="auto" w:fill="FFFFFF"/>
-        </w:rPr>
-        <w:t>explicados.</w:t>
-      </w:r>
-      <w:r>
-        <w:rPr>
-          <w:color w:val="222222"/>
-          <w:sz w:val="21"/>
-          <w:szCs w:val="21"/>
-          <w:shd w:val="clear" w:color="auto" w:fill="FFFFFF"/>
-        </w:rPr>
-        <w:t xml:space="preserve"> No capítulo 4 será detalhada a modelagem do motor, inversor e controlador no </w:t>
-      </w:r>
-      <w:proofErr w:type="spellStart"/>
-      <w:r>
-        <w:rPr>
-          <w:color w:val="222222"/>
-          <w:sz w:val="21"/>
-          <w:szCs w:val="21"/>
-          <w:shd w:val="clear" w:color="auto" w:fill="FFFFFF"/>
-        </w:rPr>
-        <w:t>MatLAB</w:t>
-      </w:r>
-      <w:proofErr w:type="spellEnd"/>
-      <w:r>
-        <w:rPr>
-          <w:color w:val="222222"/>
-          <w:sz w:val="21"/>
-          <w:szCs w:val="21"/>
-          <w:shd w:val="clear" w:color="auto" w:fill="FFFFFF"/>
-        </w:rPr>
-        <w:t xml:space="preserve"> e os resultados obtidos das simulações. Por fim, o capítulo 5 conterá os resultados obtidos nos dinamômetros disponibilizados para uso deste trabalho de conclusão de curso.</w:t>
-      </w:r>
-    </w:p>
-    <w:p/>
-    <w:p/>
-    <w:p>
-      <w:pPr>
-        <w:pStyle w:val="Ttulo2"/>
-      </w:pPr>
-      <w:r>
+    </w:p>
+    <w:p>
+      <w:pPr>
+        <w:ind w:left="1701" w:hanging="284"/>
+        <w:rPr>
+          <w:b/>
+          <w:szCs w:val="24"/>
+        </w:rPr>
+      </w:pPr>
+      <w:r>
+        <w:rPr>
+          <w:szCs w:val="24"/>
+        </w:rPr>
+        <w:t>1.1</w:t>
+      </w:r>
+      <w:r>
+        <w:rPr>
+          <w:b/>
+          <w:szCs w:val="24"/>
+        </w:rPr>
         <w:t xml:space="preserve"> </w:t>
       </w:r>
-      <w:bookmarkStart w:id="2" w:name="_Toc476647170"/>
-      <w:r>
-        <w:t>RECOMENDAÇÕES DE USO</w:t>
-      </w:r>
-      <w:bookmarkEnd w:id="2"/>
-    </w:p>
-    <w:p>
-      <w:pPr>
-        <w:ind w:firstLine="0"/>
+      <w:r>
         <w:rPr>
           <w:szCs w:val="24"/>
         </w:rPr>
-      </w:pPr>
-    </w:p>
-    <w:p>
-      <w:pPr>
+        <w:t xml:space="preserve">SEÇÃO </w:t>
+      </w:r>
+      <w:r>
         <w:rPr>
           <w:szCs w:val="24"/>
         </w:rPr>
-      </w:pPr>
-      <w:r>
-        <w:rPr>
+        <w:t>SECUNDÁRIA</w:t>
+      </w:r>
+    </w:p>
+    <w:p>
+      <w:pPr>
+        <w:ind w:left="1701" w:hanging="284"/>
+        <w:rPr>
+          <w:b/>
           <w:szCs w:val="24"/>
         </w:rPr>
-        <w:t xml:space="preserve">Este </w:t>
-      </w:r>
-      <w:proofErr w:type="spellStart"/>
-      <w:r>
+      </w:pPr>
+      <w:r>
+        <w:rPr>
+          <w:b/>
+          <w:szCs w:val="24"/>
+        </w:rPr>
+        <w:t>1.1.1 Seção terciária</w:t>
+      </w:r>
+    </w:p>
+    <w:p>
+      <w:pPr>
+        <w:ind w:left="1701" w:hanging="284"/>
+        <w:rPr>
+          <w:szCs w:val="24"/>
+        </w:rPr>
+      </w:pPr>
+      <w:r>
+        <w:rPr>
+          <w:szCs w:val="24"/>
+        </w:rPr>
+        <w:t xml:space="preserve">1.1.1.1 Seção </w:t>
+      </w:r>
+      <w:r>
+        <w:rPr>
+          <w:szCs w:val="24"/>
+        </w:rPr>
+        <w:t>q</w:t>
+      </w:r>
+      <w:r>
+        <w:rPr>
+          <w:szCs w:val="24"/>
+        </w:rPr>
+        <w:t>uaternária</w:t>
+      </w:r>
+    </w:p>
+    <w:p>
+      <w:pPr>
+        <w:ind w:left="1701" w:hanging="284"/>
         <w:rPr>
           <w:i/>
           <w:szCs w:val="24"/>
         </w:rPr>
-        <w:t>template</w:t>
-      </w:r>
-      <w:proofErr w:type="spellEnd"/>
-      <w:r>
-        <w:rPr>
-          <w:szCs w:val="24"/>
-        </w:rPr>
-        <w:t xml:space="preserve"> foi elaborado no Word 10.</w:t>
-      </w:r>
-      <w:r>
-        <w:rPr>
-          <w:szCs w:val="24"/>
-        </w:rPr>
-        <w:t xml:space="preserve"> Para gerar o sumário automático de acordo com a norma NBR 6027/2012 utilize a </w:t>
-      </w:r>
-      <w:r>
-        <w:rPr>
-          <w:szCs w:val="24"/>
-        </w:rPr>
-        <w:t>sequência abaixo para diferenciação gráfica na</w:t>
-      </w:r>
-      <w:r>
-        <w:rPr>
-          <w:szCs w:val="24"/>
-        </w:rPr>
-        <w:t>s divisões de seção e subseção.</w:t>
-      </w:r>
-    </w:p>
-    <w:p>
-      <w:pPr>
-        <w:ind w:hanging="284"/>
-        <w:rPr>
-          <w:b/>
-          <w:szCs w:val="24"/>
-        </w:rPr>
-      </w:pPr>
-    </w:p>
-    <w:p>
-      <w:pPr>
-        <w:ind w:left="1701" w:hanging="284"/>
-        <w:rPr>
-          <w:b/>
-          <w:szCs w:val="24"/>
-        </w:rPr>
-      </w:pPr>
-      <w:r>
-        <w:rPr>
-          <w:b/>
-          <w:szCs w:val="24"/>
-        </w:rPr>
-        <w:lastRenderedPageBreak/>
-        <w:t>1 SEÇÃO PRIMÁRIA</w:t>
-      </w:r>
-      <w:r>
-        <w:rPr>
-          <w:b/>
-          <w:szCs w:val="24"/>
-        </w:rPr>
-        <w:t xml:space="preserve"> </w:t>
-      </w:r>
-    </w:p>
-    <w:p>
-      <w:pPr>
-        <w:ind w:left="1701" w:hanging="284"/>
-        <w:rPr>
-          <w:b/>
-          <w:szCs w:val="24"/>
-        </w:rPr>
-      </w:pPr>
-      <w:r>
-        <w:rPr>
-          <w:szCs w:val="24"/>
-        </w:rPr>
-        <w:t>1.1</w:t>
-      </w:r>
-      <w:r>
-        <w:rPr>
-          <w:b/>
-          <w:szCs w:val="24"/>
-        </w:rPr>
-        <w:t xml:space="preserve"> </w:t>
-      </w:r>
-      <w:r>
-        <w:rPr>
-          <w:szCs w:val="24"/>
-        </w:rPr>
-        <w:t xml:space="preserve">SEÇÃO </w:t>
-      </w:r>
-      <w:r>
-        <w:rPr>
-          <w:szCs w:val="24"/>
-        </w:rPr>
-        <w:t>SECUNDÁRIA</w:t>
-      </w:r>
-    </w:p>
-    <w:p>
-      <w:pPr>
-        <w:ind w:left="1701" w:hanging="284"/>
-        <w:rPr>
-          <w:b/>
-          <w:szCs w:val="24"/>
-        </w:rPr>
-      </w:pPr>
-      <w:r>
-        <w:rPr>
-          <w:b/>
-          <w:szCs w:val="24"/>
-        </w:rPr>
-        <w:t>1.1.1 Seção terciária</w:t>
-      </w:r>
-    </w:p>
-    <w:p>
-      <w:pPr>
-        <w:ind w:left="1701" w:hanging="284"/>
-        <w:rPr>
-          <w:szCs w:val="24"/>
-        </w:rPr>
-      </w:pPr>
-      <w:r>
-        <w:rPr>
-          <w:szCs w:val="24"/>
-        </w:rPr>
-        <w:t xml:space="preserve">1.1.1.1 Seção </w:t>
-      </w:r>
-      <w:r>
-        <w:rPr>
-          <w:szCs w:val="24"/>
-        </w:rPr>
-        <w:t>q</w:t>
-      </w:r>
-      <w:r>
-        <w:rPr>
-          <w:szCs w:val="24"/>
-        </w:rPr>
-        <w:t>uaternária</w:t>
-      </w:r>
-    </w:p>
-    <w:p>
-      <w:pPr>
-        <w:ind w:left="1701" w:hanging="284"/>
+      </w:pPr>
+      <w:r>
         <w:rPr>
           <w:i/>
           <w:szCs w:val="24"/>
         </w:rPr>
-      </w:pPr>
+        <w:t xml:space="preserve">1.1.1.1 Seção </w:t>
+      </w:r>
+      <w:proofErr w:type="spellStart"/>
       <w:r>
         <w:rPr>
           <w:i/>
           <w:szCs w:val="24"/>
         </w:rPr>
-        <w:t xml:space="preserve">1.1.1.1 Seção </w:t>
-      </w:r>
-      <w:proofErr w:type="spellStart"/>
+        <w:t>quin</w:t>
+      </w:r>
       <w:r>
         <w:rPr>
           <w:i/>
           <w:szCs w:val="24"/>
         </w:rPr>
-        <w:t>quin</w:t>
+        <w:t>á</w:t>
       </w:r>
       <w:r>
         <w:rPr>
           <w:i/>
           <w:szCs w:val="24"/>
         </w:rPr>
-        <w:t>á</w:t>
-      </w:r>
-      <w:r>
-        <w:rPr>
-          <w:i/>
-          <w:szCs w:val="24"/>
-        </w:rPr>
         <w:t>ria</w:t>
       </w:r>
       <w:proofErr w:type="spellEnd"/>
     </w:p>
-    <w:p>
-      <w:pPr>
-        <w:ind w:left="284" w:firstLine="283"/>
-        <w:rPr>
-          <w:szCs w:val="24"/>
-        </w:rPr>
-      </w:pPr>
-    </w:p>
-    <w:p>
-      <w:pPr>
-        <w:pStyle w:val="PargrafodaLista"/>
-        <w:numPr>
-          <w:ilvl w:val="0"/>
-          <w:numId w:val="8"/>
-        </w:numPr>
-        <w:ind w:left="1134" w:hanging="283"/>
-        <w:rPr>
-          <w:szCs w:val="24"/>
-        </w:rPr>
-      </w:pPr>
-      <w:r>
-        <w:rPr>
-          <w:szCs w:val="24"/>
-        </w:rPr>
-        <w:t xml:space="preserve">Seção primária, use estilo </w:t>
-      </w:r>
-      <w:r>
-        <w:rPr>
-          <w:b/>
-          <w:szCs w:val="24"/>
-        </w:rPr>
-        <w:t>título 1</w:t>
-      </w:r>
-    </w:p>
-    <w:p>
-      <w:pPr>
-        <w:pStyle w:val="PargrafodaLista"/>
-        <w:numPr>
-          <w:ilvl w:val="0"/>
-          <w:numId w:val="8"/>
-        </w:numPr>
-        <w:ind w:left="1134" w:hanging="283"/>
-        <w:rPr>
-          <w:szCs w:val="24"/>
-        </w:rPr>
-      </w:pPr>
-      <w:r>
-        <w:rPr>
-          <w:szCs w:val="24"/>
-        </w:rPr>
-        <w:t>Seção secundária</w:t>
-      </w:r>
-      <w:r>
-        <w:rPr>
-          <w:szCs w:val="24"/>
-        </w:rPr>
-        <w:t>,</w:t>
-      </w:r>
-      <w:r>
-        <w:rPr>
-          <w:szCs w:val="24"/>
-        </w:rPr>
-        <w:t xml:space="preserve"> use estilo </w:t>
-      </w:r>
-      <w:r>
-        <w:rPr>
-          <w:b/>
-          <w:szCs w:val="24"/>
-        </w:rPr>
-        <w:t>título 2</w:t>
-      </w:r>
-    </w:p>
-    <w:p>
-      <w:pPr>
-        <w:pStyle w:val="PargrafodaLista"/>
-        <w:numPr>
-          <w:ilvl w:val="0"/>
-          <w:numId w:val="8"/>
-        </w:numPr>
-        <w:ind w:left="1134" w:hanging="283"/>
-        <w:rPr>
-          <w:szCs w:val="24"/>
-        </w:rPr>
-      </w:pPr>
-      <w:r>
-        <w:rPr>
-          <w:szCs w:val="24"/>
-        </w:rPr>
-        <w:t>Seção terciária</w:t>
-      </w:r>
-      <w:r>
-        <w:rPr>
-          <w:szCs w:val="24"/>
-        </w:rPr>
-        <w:t>,</w:t>
-      </w:r>
-      <w:r>
-        <w:rPr>
-          <w:szCs w:val="24"/>
-        </w:rPr>
-        <w:t xml:space="preserve"> use estilo </w:t>
-      </w:r>
-      <w:r>
-        <w:rPr>
-          <w:b/>
-          <w:szCs w:val="24"/>
-        </w:rPr>
-        <w:t>título 3</w:t>
-      </w:r>
-    </w:p>
-    <w:p>
-      <w:pPr>
-        <w:pStyle w:val="PargrafodaLista"/>
-        <w:numPr>
-          <w:ilvl w:val="0"/>
-          <w:numId w:val="8"/>
-        </w:numPr>
-        <w:ind w:left="1134" w:hanging="283"/>
-        <w:rPr>
-          <w:szCs w:val="24"/>
-        </w:rPr>
-      </w:pPr>
-      <w:r>
-        <w:rPr>
-          <w:szCs w:val="24"/>
-        </w:rPr>
-        <w:t>Seção quaternária</w:t>
-      </w:r>
-      <w:r>
-        <w:rPr>
-          <w:szCs w:val="24"/>
-        </w:rPr>
-        <w:t>,</w:t>
-      </w:r>
-      <w:r>
-        <w:rPr>
-          <w:szCs w:val="24"/>
-        </w:rPr>
-        <w:t xml:space="preserve"> use estilo </w:t>
-      </w:r>
-      <w:r>
-        <w:rPr>
-          <w:b/>
-          <w:szCs w:val="24"/>
-        </w:rPr>
-        <w:t>título 4</w:t>
-      </w:r>
-    </w:p>
-    <w:p>
-      <w:pPr>
-        <w:pStyle w:val="PargrafodaLista"/>
-        <w:numPr>
-          <w:ilvl w:val="0"/>
-          <w:numId w:val="8"/>
-        </w:numPr>
-        <w:ind w:left="1134" w:hanging="283"/>
-        <w:rPr>
-          <w:szCs w:val="24"/>
-        </w:rPr>
-      </w:pPr>
-      <w:r>
-        <w:rPr>
-          <w:szCs w:val="24"/>
-        </w:rPr>
-        <w:t xml:space="preserve">Seção </w:t>
-      </w:r>
-      <w:r>
-        <w:rPr>
-          <w:szCs w:val="24"/>
-        </w:rPr>
-        <w:t>quinaria,</w:t>
-      </w:r>
-      <w:r>
-        <w:rPr>
-          <w:szCs w:val="24"/>
-        </w:rPr>
-        <w:t xml:space="preserve"> use estilo </w:t>
-      </w:r>
-      <w:r>
-        <w:rPr>
-          <w:b/>
-          <w:szCs w:val="24"/>
-        </w:rPr>
-        <w:t>título 5</w:t>
-      </w:r>
-    </w:p>
-    <w:p>
-      <w:pPr>
-        <w:pStyle w:val="PargrafodaLista"/>
-        <w:numPr>
-          <w:ilvl w:val="0"/>
-          <w:numId w:val="8"/>
-        </w:numPr>
-        <w:ind w:left="1134" w:hanging="283"/>
-        <w:rPr>
-          <w:szCs w:val="24"/>
-        </w:rPr>
-      </w:pPr>
-      <w:r>
-        <w:rPr>
-          <w:szCs w:val="24"/>
-        </w:rPr>
-        <w:t>Referência, apêndice e anexo</w:t>
-      </w:r>
-      <w:r>
-        <w:rPr>
-          <w:szCs w:val="24"/>
-        </w:rPr>
-        <w:t>,</w:t>
-      </w:r>
-      <w:r>
-        <w:rPr>
-          <w:szCs w:val="24"/>
-        </w:rPr>
-        <w:t xml:space="preserve"> use estilo </w:t>
-      </w:r>
-      <w:r>
-        <w:rPr>
-          <w:b/>
-          <w:szCs w:val="24"/>
-        </w:rPr>
-        <w:t>título 6</w:t>
-      </w:r>
-    </w:p>
-    <w:p>
-      <w:pPr>
-        <w:pStyle w:val="PargrafodaLista"/>
-        <w:numPr>
-          <w:ilvl w:val="0"/>
-          <w:numId w:val="8"/>
-        </w:numPr>
-        <w:ind w:left="1134" w:hanging="283"/>
-      </w:pPr>
-      <w:r>
-        <w:rPr>
-          <w:szCs w:val="24"/>
-        </w:rPr>
-        <w:t xml:space="preserve">Para citação com mais de três linhas use estilo </w:t>
-      </w:r>
-      <w:r>
-        <w:rPr>
-          <w:b/>
-          <w:szCs w:val="24"/>
-        </w:rPr>
-        <w:t>citação</w:t>
-      </w:r>
-    </w:p>
     <w:p/>
     <w:p>
       <w:pPr>
         <w:pStyle w:val="Ttulo2"/>
       </w:pPr>
       <w:r>
+        <w:lastRenderedPageBreak/>
         <w:t xml:space="preserve"> </w:t>
       </w:r>
-      <w:bookmarkStart w:id="3" w:name="_Toc476647171"/>
+      <w:bookmarkStart w:id="2" w:name="_Toc476647171"/>
       <w:r>
         <w:t>OBJETIVOS</w:t>
       </w:r>
+      <w:bookmarkEnd w:id="2"/>
+    </w:p>
+    <w:p/>
+    <w:p>
+      <w:pPr>
+        <w:pStyle w:val="Ttulo3"/>
+      </w:pPr>
+      <w:bookmarkStart w:id="3" w:name="_Toc476647172"/>
+      <w:r>
+        <w:t xml:space="preserve"> </w:t>
+      </w:r>
+      <w:r>
+        <w:t>Objetivo g</w:t>
+      </w:r>
+      <w:r>
+        <w:t>eral</w:t>
+      </w:r>
       <w:bookmarkEnd w:id="3"/>
     </w:p>
     <w:p/>
     <w:p>
       <w:r>
-        <w:t>Descrição...</w:t>
+        <w:t>Estudo de motores MSIP</w:t>
+      </w:r>
+      <w:r>
+        <w:t xml:space="preserve"> </w:t>
+      </w:r>
+      <w:r>
+        <w:t>aplicados a indústria de linha branca, tanto quanto análise de diferentes técnicas de controle e acionamento quanto a eficiência.</w:t>
       </w:r>
     </w:p>
     <w:p/>
@@ -4097,42 +3654,19 @@
       <w:r>
         <w:t xml:space="preserve"> </w:t>
       </w:r>
-      <w:bookmarkStart w:id="4" w:name="_Toc476647172"/>
-      <w:r>
-        <w:t>Objetivo g</w:t>
-      </w:r>
-      <w:r>
-        <w:t>eral</w:t>
+      <w:bookmarkStart w:id="4" w:name="_Toc476647173"/>
+      <w:r>
+        <w:t>Objetivos e</w:t>
+      </w:r>
+      <w:r>
+        <w:t>specíficos</w:t>
       </w:r>
       <w:bookmarkEnd w:id="4"/>
     </w:p>
     <w:p/>
     <w:p>
       <w:r>
-        <w:t>Descrição...</w:t>
-      </w:r>
-    </w:p>
-    <w:p/>
-    <w:p>
-      <w:pPr>
-        <w:pStyle w:val="Ttulo3"/>
-      </w:pPr>
-      <w:r>
-        <w:t xml:space="preserve"> </w:t>
-      </w:r>
-      <w:bookmarkStart w:id="5" w:name="_Toc476647173"/>
-      <w:r>
-        <w:t>Objetivos e</w:t>
-      </w:r>
-      <w:r>
-        <w:t>specíficos</w:t>
-      </w:r>
-      <w:bookmarkEnd w:id="5"/>
-    </w:p>
-    <w:p/>
-    <w:p>
-      <w:r>
-        <w:t>Descrição...</w:t>
+        <w:t>Discretizar as perdas no motor e inversor para cada tipo de controle estudado e concluir qual a melhor estratégia de controle para tal motor em uma determinada condição de contorno.</w:t>
       </w:r>
     </w:p>
     <w:p/>
@@ -4164,25 +3698,25 @@
         <w:lastRenderedPageBreak/>
         <w:t xml:space="preserve"> </w:t>
       </w:r>
-      <w:bookmarkStart w:id="6" w:name="_Toc476647174"/>
+      <w:bookmarkStart w:id="5" w:name="_Toc476647174"/>
       <w:r>
         <w:t>DESENVOLVIMENTO</w:t>
       </w:r>
+      <w:bookmarkEnd w:id="5"/>
+    </w:p>
+    <w:p/>
+    <w:p>
+      <w:pPr>
+        <w:pStyle w:val="Ttulo2"/>
+      </w:pPr>
+      <w:r>
+        <w:t xml:space="preserve"> </w:t>
+      </w:r>
+      <w:bookmarkStart w:id="6" w:name="_Toc476647175"/>
+      <w:r>
+        <w:t>EXPOSIÇÃO DO TEMA OU MATÉRIA</w:t>
+      </w:r>
       <w:bookmarkEnd w:id="6"/>
-    </w:p>
-    <w:p/>
-    <w:p>
-      <w:pPr>
-        <w:pStyle w:val="Ttulo2"/>
-      </w:pPr>
-      <w:r>
-        <w:t xml:space="preserve"> </w:t>
-      </w:r>
-      <w:bookmarkStart w:id="7" w:name="_Toc476647175"/>
-      <w:r>
-        <w:t>EXPOSIÇÃO DO TEMA OU MATÉRIA</w:t>
-      </w:r>
-      <w:bookmarkEnd w:id="7"/>
     </w:p>
     <w:p/>
     <w:p>
@@ -4225,7 +3759,7 @@
           <w:szCs w:val="19"/>
         </w:rPr>
       </w:pPr>
-      <w:bookmarkStart w:id="8" w:name="_Toc449547046"/>
+      <w:bookmarkStart w:id="7" w:name="_Toc449547046"/>
       <w:r>
         <w:rPr>
           <w:sz w:val="19"/>
@@ -4279,7 +3813,7 @@
         </w:rPr>
         <w:t xml:space="preserve"> - Elementos do trabalho acadêmico</w:t>
       </w:r>
-      <w:bookmarkEnd w:id="8"/>
+      <w:bookmarkEnd w:id="7"/>
       <w:r>
         <w:rPr>
           <w:sz w:val="19"/>
@@ -4320,7 +3854,7 @@
           <v:shape id="_x0000_i1025" type="#_x0000_t75" style="width:247.3pt;height:186.1pt;mso-position-vertical:absolute" o:ole="">
             <v:imagedata r:id="rId12" o:title=""/>
           </v:shape>
-          <o:OLEObject Type="Embed" ProgID="PowerPoint.Slide.12" ShapeID="_x0000_i1025" DrawAspect="Content" ObjectID="_1584716881" r:id="rId13"/>
+          <o:OLEObject Type="Embed" ProgID="PowerPoint.Slide.12" ShapeID="_x0000_i1025" DrawAspect="Content" ObjectID="_1584718624" r:id="rId13"/>
         </w:object>
       </w:r>
     </w:p>
@@ -4356,11 +3890,11 @@
       <w:r>
         <w:t xml:space="preserve"> </w:t>
       </w:r>
-      <w:bookmarkStart w:id="9" w:name="_Toc476647176"/>
+      <w:bookmarkStart w:id="8" w:name="_Toc476647176"/>
       <w:r>
         <w:t>Formatação do texto</w:t>
       </w:r>
-      <w:bookmarkEnd w:id="9"/>
+      <w:bookmarkEnd w:id="8"/>
     </w:p>
     <w:p>
       <w:pPr>
@@ -4472,8 +4006,8 @@
           <w:szCs w:val="19"/>
         </w:rPr>
       </w:pPr>
-      <w:bookmarkStart w:id="10" w:name="_Toc447824110"/>
-      <w:bookmarkStart w:id="11" w:name="_Toc447824501"/>
+      <w:bookmarkStart w:id="9" w:name="_Toc447824110"/>
+      <w:bookmarkStart w:id="10" w:name="_Toc447824501"/>
       <w:r>
         <w:rPr>
           <w:sz w:val="19"/>
@@ -4527,8 +4061,8 @@
         </w:rPr>
         <w:t xml:space="preserve"> - Formatação do texto</w:t>
       </w:r>
+      <w:bookmarkEnd w:id="9"/>
       <w:bookmarkEnd w:id="10"/>
-      <w:bookmarkEnd w:id="11"/>
       <w:r>
         <w:rPr>
           <w:sz w:val="19"/>
@@ -5519,11 +5053,11 @@
       <w:r>
         <w:t xml:space="preserve"> </w:t>
       </w:r>
-      <w:bookmarkStart w:id="12" w:name="_Toc476647177"/>
+      <w:bookmarkStart w:id="11" w:name="_Toc476647177"/>
       <w:r>
         <w:t>As ilustrações</w:t>
       </w:r>
-      <w:bookmarkEnd w:id="12"/>
+      <w:bookmarkEnd w:id="11"/>
       <w:r>
         <w:t xml:space="preserve"> </w:t>
       </w:r>
@@ -5581,11 +5115,11 @@
       <w:r>
         <w:t xml:space="preserve"> </w:t>
       </w:r>
-      <w:bookmarkStart w:id="13" w:name="_Toc476647178"/>
+      <w:bookmarkStart w:id="12" w:name="_Toc476647178"/>
       <w:r>
         <w:t>Equações e fórmulas</w:t>
       </w:r>
-      <w:bookmarkEnd w:id="13"/>
+      <w:bookmarkEnd w:id="12"/>
     </w:p>
     <w:p>
       <w:pPr>
@@ -5745,14 +5279,14 @@
       <w:r>
         <w:t xml:space="preserve"> </w:t>
       </w:r>
-      <w:bookmarkStart w:id="14" w:name="_Toc476647179"/>
+      <w:bookmarkStart w:id="13" w:name="_Toc476647179"/>
       <w:r>
         <w:t>Exemplo</w:t>
       </w:r>
       <w:r>
         <w:t xml:space="preserve"> tabela.</w:t>
       </w:r>
-      <w:bookmarkEnd w:id="14"/>
+      <w:bookmarkEnd w:id="13"/>
       <w:r>
         <w:t xml:space="preserve"> </w:t>
       </w:r>
@@ -5803,7 +5337,7 @@
           <w:szCs w:val="19"/>
         </w:rPr>
       </w:pPr>
-      <w:bookmarkStart w:id="15" w:name="_Toc449547065"/>
+      <w:bookmarkStart w:id="14" w:name="_Toc449547065"/>
       <w:r>
         <w:rPr>
           <w:sz w:val="19"/>
@@ -5855,7 +5389,7 @@
         </w:rPr>
         <w:t xml:space="preserve"> - Médias concentrações urbanas 2010-2011</w:t>
       </w:r>
-      <w:bookmarkEnd w:id="15"/>
+      <w:bookmarkEnd w:id="14"/>
     </w:p>
     <w:tbl>
       <w:tblPr>
@@ -7652,11 +7186,11 @@
         <w:lastRenderedPageBreak/>
         <w:t xml:space="preserve"> </w:t>
       </w:r>
-      <w:bookmarkStart w:id="16" w:name="_Toc476647180"/>
+      <w:bookmarkStart w:id="15" w:name="_Toc476647180"/>
       <w:r>
         <w:t>SEÇÃO</w:t>
       </w:r>
-      <w:bookmarkEnd w:id="16"/>
+      <w:bookmarkEnd w:id="15"/>
       <w:r>
         <w:t xml:space="preserve"> </w:t>
       </w:r>
@@ -7765,11 +7299,11 @@
         <w:lastRenderedPageBreak/>
         <w:t xml:space="preserve"> </w:t>
       </w:r>
-      <w:bookmarkStart w:id="17" w:name="_Toc476647181"/>
+      <w:bookmarkStart w:id="16" w:name="_Toc476647181"/>
       <w:r>
         <w:t>CONCLUSÃO</w:t>
       </w:r>
-      <w:bookmarkEnd w:id="17"/>
+      <w:bookmarkEnd w:id="16"/>
     </w:p>
     <w:p/>
     <w:p>
@@ -7815,12 +7349,12 @@
       <w:pPr>
         <w:pStyle w:val="Ttulo6"/>
       </w:pPr>
-      <w:bookmarkStart w:id="18" w:name="_Toc476647182"/>
+      <w:bookmarkStart w:id="17" w:name="_Toc476647182"/>
       <w:r>
         <w:lastRenderedPageBreak/>
         <w:t>REFERÊNCIAS</w:t>
       </w:r>
-      <w:bookmarkEnd w:id="18"/>
+      <w:bookmarkEnd w:id="17"/>
     </w:p>
     <w:p/>
     <w:p>
@@ -7884,12 +7418,12 @@
       <w:pPr>
         <w:pStyle w:val="Ttulo6"/>
       </w:pPr>
-      <w:bookmarkStart w:id="19" w:name="_Toc476647183"/>
+      <w:bookmarkStart w:id="18" w:name="_Toc476647183"/>
       <w:r>
         <w:lastRenderedPageBreak/>
         <w:t>APÊNDICE A – Descrição</w:t>
       </w:r>
-      <w:bookmarkEnd w:id="19"/>
+      <w:bookmarkEnd w:id="18"/>
     </w:p>
     <w:p/>
     <w:p>
@@ -9605,12 +9139,12 @@
       <w:pPr>
         <w:pStyle w:val="Ttulo6"/>
       </w:pPr>
-      <w:bookmarkStart w:id="20" w:name="_Toc476647184"/>
+      <w:bookmarkStart w:id="19" w:name="_Toc476647184"/>
       <w:r>
         <w:lastRenderedPageBreak/>
         <w:t>ANEXO A – Descrição</w:t>
       </w:r>
-      <w:bookmarkEnd w:id="20"/>
+      <w:bookmarkEnd w:id="19"/>
     </w:p>
     <w:p/>
     <w:p>
@@ -12296,7 +11830,7 @@
 </file>
 
 <file path=customXml/itemProps1.xml><?xml version="1.0" encoding="utf-8"?>
-<ds:datastoreItem xmlns:ds="http://schemas.openxmlformats.org/officeDocument/2006/customXml" ds:itemID="{5B8919D1-FAD9-44A3-9F3F-32DBAC773AB1}">
+<ds:datastoreItem xmlns:ds="http://schemas.openxmlformats.org/officeDocument/2006/customXml" ds:itemID="{B96770DB-E665-4608-AF49-8EA5FD5A8A60}">
   <ds:schemaRefs>
     <ds:schemaRef ds:uri="http://schemas.openxmlformats.org/officeDocument/2006/bibliography"/>
   </ds:schemaRefs>

--- a/TCC.docx
+++ b/TCC.docx
@@ -2048,8 +2048,151 @@
       <w:pPr>
         <w:ind w:firstLine="0"/>
       </w:pPr>
-      <w:r>
-        <w:t>ABNT – Associação Brasileira de Normas Técnicas</w:t>
+    </w:p>
+    <w:p>
+      <w:pPr>
+        <w:ind w:firstLine="0"/>
+      </w:pPr>
+      <w:r>
+        <w:rPr>
+          <w:i/>
+        </w:rPr>
+        <w:t>DC</w:t>
+      </w:r>
+      <w:r>
+        <w:rPr>
+          <w:i/>
+        </w:rPr>
+        <w:t xml:space="preserve"> </w:t>
+      </w:r>
+      <w:r>
+        <w:t xml:space="preserve">- </w:t>
+      </w:r>
+      <w:r>
+        <w:t>Corrente Direta (</w:t>
+      </w:r>
+      <w:proofErr w:type="spellStart"/>
+      <w:r>
+        <w:rPr>
+          <w:i/>
+        </w:rPr>
+        <w:t>Direct</w:t>
+      </w:r>
+      <w:proofErr w:type="spellEnd"/>
+      <w:r>
+        <w:rPr>
+          <w:i/>
+        </w:rPr>
+        <w:t xml:space="preserve"> </w:t>
+      </w:r>
+      <w:proofErr w:type="spellStart"/>
+      <w:r>
+        <w:rPr>
+          <w:i/>
+        </w:rPr>
+        <w:t>Current</w:t>
+      </w:r>
+      <w:proofErr w:type="spellEnd"/>
+      <w:r>
+        <w:t>)</w:t>
+      </w:r>
+    </w:p>
+    <w:p>
+      <w:pPr>
+        <w:ind w:firstLine="0"/>
+      </w:pPr>
+      <w:r>
+        <w:t>MSIP - Motor Síncrono de Ímãs Permanentes</w:t>
+      </w:r>
+    </w:p>
+    <w:p>
+      <w:pPr>
+        <w:ind w:firstLine="0"/>
+      </w:pPr>
+      <w:r>
+        <w:rPr>
+          <w:i/>
+        </w:rPr>
+        <w:t>BEMF</w:t>
+      </w:r>
+      <w:r>
+        <w:t xml:space="preserve"> - Força Contra Eletromotriz (</w:t>
+      </w:r>
+      <w:r>
+        <w:rPr>
+          <w:i/>
+        </w:rPr>
+        <w:t xml:space="preserve">Back </w:t>
+      </w:r>
+      <w:proofErr w:type="spellStart"/>
+      <w:r>
+        <w:rPr>
+          <w:i/>
+        </w:rPr>
+        <w:t>Electromotive</w:t>
+      </w:r>
+      <w:proofErr w:type="spellEnd"/>
+      <w:r>
+        <w:rPr>
+          <w:i/>
+        </w:rPr>
+        <w:t xml:space="preserve"> Force</w:t>
+      </w:r>
+      <w:r>
+        <w:t>)</w:t>
+      </w:r>
+    </w:p>
+    <w:p>
+      <w:pPr>
+        <w:ind w:firstLine="0"/>
+      </w:pPr>
+      <w:r>
+        <w:rPr>
+          <w:i/>
+        </w:rPr>
+        <w:t xml:space="preserve">BLAC </w:t>
+      </w:r>
+      <w:r>
+        <w:t>- Motor de Corrente Alternada Sem Escovas (</w:t>
+      </w:r>
+      <w:proofErr w:type="spellStart"/>
+      <w:r>
+        <w:rPr>
+          <w:i/>
+        </w:rPr>
+        <w:t>Brushless</w:t>
+      </w:r>
+      <w:proofErr w:type="spellEnd"/>
+      <w:r>
+        <w:rPr>
+          <w:i/>
+        </w:rPr>
+        <w:t xml:space="preserve"> </w:t>
+      </w:r>
+      <w:proofErr w:type="spellStart"/>
+      <w:r>
+        <w:rPr>
+          <w:i/>
+        </w:rPr>
+        <w:t>Alternate</w:t>
+      </w:r>
+      <w:proofErr w:type="spellEnd"/>
+      <w:r>
+        <w:rPr>
+          <w:i/>
+        </w:rPr>
+        <w:t xml:space="preserve"> </w:t>
+      </w:r>
+      <w:proofErr w:type="spellStart"/>
+      <w:r>
+        <w:rPr>
+          <w:i/>
+        </w:rPr>
+        <w:t>Current</w:t>
+      </w:r>
+      <w:proofErr w:type="spellEnd"/>
+      <w:r>
+        <w:t>)</w:t>
       </w:r>
     </w:p>
     <w:p>
@@ -2064,7 +2207,67 @@
         </w:sectPr>
       </w:pPr>
       <w:r>
-        <w:t>IBGE – Instituto Brasileiro de Geografia e Estatística</w:t>
+        <w:rPr>
+          <w:i/>
+        </w:rPr>
+        <w:t xml:space="preserve">BLDC - </w:t>
+      </w:r>
+      <w:r>
+        <w:t xml:space="preserve">Motor de Corrente </w:t>
+      </w:r>
+      <w:r>
+        <w:t>Contínua</w:t>
+      </w:r>
+      <w:r>
+        <w:t xml:space="preserve"> Sem Escovas</w:t>
+      </w:r>
+      <w:r>
+        <w:rPr>
+          <w:i/>
+        </w:rPr>
+        <w:t xml:space="preserve"> </w:t>
+      </w:r>
+      <w:r>
+        <w:t>(</w:t>
+      </w:r>
+      <w:proofErr w:type="spellStart"/>
+      <w:r>
+        <w:rPr>
+          <w:i/>
+        </w:rPr>
+        <w:t>Brushless</w:t>
+      </w:r>
+      <w:proofErr w:type="spellEnd"/>
+      <w:r>
+        <w:rPr>
+          <w:i/>
+        </w:rPr>
+        <w:t xml:space="preserve"> </w:t>
+      </w:r>
+      <w:proofErr w:type="spellStart"/>
+      <w:r>
+        <w:rPr>
+          <w:i/>
+        </w:rPr>
+        <w:t>Direct</w:t>
+      </w:r>
+      <w:proofErr w:type="spellEnd"/>
+      <w:r>
+        <w:rPr>
+          <w:i/>
+        </w:rPr>
+        <w:t xml:space="preserve"> </w:t>
+      </w:r>
+      <w:proofErr w:type="spellStart"/>
+      <w:r>
+        <w:rPr>
+          <w:i/>
+        </w:rPr>
+        <w:t>Current</w:t>
+      </w:r>
+      <w:proofErr w:type="spellEnd"/>
+      <w:r>
+        <w:t>)</w:t>
       </w:r>
     </w:p>
     <w:p>
@@ -2090,8 +2293,6 @@
       <w:r>
         <w:t>RIO</w:t>
       </w:r>
-      <w:bookmarkStart w:id="0" w:name="_GoBack"/>
-      <w:bookmarkEnd w:id="0"/>
     </w:p>
     <w:p/>
     <w:p>
@@ -2538,7 +2739,7 @@
             <w:rStyle w:val="Hyperlink"/>
             <w:noProof/>
           </w:rPr>
-          <w:t>EXPOSIÇÃO DO TEMA OU MATÉRIA</w:t>
+          <w:t>MOTORES SÍNCRONOS</w:t>
         </w:r>
         <w:r>
           <w:rPr>
@@ -2615,10 +2816,7 @@
           <w:tab/>
         </w:r>
         <w:r>
-          <w:rPr>
-            <w:rStyle w:val="Hyperlink"/>
-          </w:rPr>
-          <w:t>Formatação do texto</w:t>
+          <w:t>Motores Síncronos de Ímãs Permanentes</w:t>
         </w:r>
         <w:r>
           <w:rPr>
@@ -3248,11 +3446,11 @@
         <w:lastRenderedPageBreak/>
         <w:t xml:space="preserve"> </w:t>
       </w:r>
-      <w:bookmarkStart w:id="1" w:name="_Toc476647169"/>
+      <w:bookmarkStart w:id="0" w:name="_Toc476647169"/>
       <w:r>
         <w:t>INTRODUÇÃO</w:t>
       </w:r>
-      <w:bookmarkEnd w:id="1"/>
+      <w:bookmarkEnd w:id="0"/>
       <w:r>
         <w:t xml:space="preserve"> </w:t>
       </w:r>
@@ -3403,7 +3601,24 @@
           <w:szCs w:val="21"/>
           <w:shd w:val="clear" w:color="auto" w:fill="FFFFFF"/>
         </w:rPr>
-        <w:t>Outro fator importante é a ausência de escovas para providenciar a comutação das fases, como em um motor DC comum. Com isso, o motor possui uma vida útil maior, visto que não há mais a necessidade da manutenção de escovas, as quais podem produzir faíscas e aumentar a temperatura do motor. Porém como a comutação não é mais feita por escovas, faz-se necessário o uso de inversores e técnicas de controle e acionamento para que o motor possa funcionar corretamente.</w:t>
+        <w:t xml:space="preserve">Outro fator importante é a ausência de escovas para providenciar a comutação das fases, como em um motor </w:t>
+      </w:r>
+      <w:r>
+        <w:rPr>
+          <w:i/>
+          <w:sz w:val="21"/>
+          <w:szCs w:val="21"/>
+          <w:shd w:val="clear" w:color="auto" w:fill="FFFFFF"/>
+        </w:rPr>
+        <w:t>DC</w:t>
+      </w:r>
+      <w:r>
+        <w:rPr>
+          <w:sz w:val="21"/>
+          <w:szCs w:val="21"/>
+          <w:shd w:val="clear" w:color="auto" w:fill="FFFFFF"/>
+        </w:rPr>
+        <w:t xml:space="preserve"> comum. Com isso, o motor possui uma vida útil maior, visto que não há mais a necessidade da manutenção de escovas, as quais podem produzir faíscas e aumentar a temperatura do motor. Porém como a comutação não é mais feita por escovas, faz-se necessário o uso de inversores e técnicas de controle e acionamento para que o motor possa funcionar corretamente.</w:t>
       </w:r>
     </w:p>
     <w:p>
@@ -3611,57 +3826,57 @@
         <w:lastRenderedPageBreak/>
         <w:t xml:space="preserve"> </w:t>
       </w:r>
-      <w:bookmarkStart w:id="2" w:name="_Toc476647171"/>
+      <w:bookmarkStart w:id="1" w:name="_Toc476647171"/>
       <w:r>
         <w:t>OBJETIVOS</w:t>
       </w:r>
+      <w:bookmarkEnd w:id="1"/>
+    </w:p>
+    <w:p/>
+    <w:p>
+      <w:pPr>
+        <w:pStyle w:val="Ttulo3"/>
+      </w:pPr>
+      <w:bookmarkStart w:id="2" w:name="_Toc476647172"/>
+      <w:r>
+        <w:t xml:space="preserve"> </w:t>
+      </w:r>
+      <w:r>
+        <w:t>Objetivo g</w:t>
+      </w:r>
+      <w:r>
+        <w:t>eral</w:t>
+      </w:r>
       <w:bookmarkEnd w:id="2"/>
     </w:p>
     <w:p/>
     <w:p>
+      <w:r>
+        <w:t>Estudo de motores MSIP</w:t>
+      </w:r>
+      <w:r>
+        <w:t xml:space="preserve"> </w:t>
+      </w:r>
+      <w:r>
+        <w:t>aplicados a indústria de linha branca, tanto quanto análise de diferentes técnicas de controle e acionamento quanto a eficiência.</w:t>
+      </w:r>
+    </w:p>
+    <w:p/>
+    <w:p>
       <w:pPr>
         <w:pStyle w:val="Ttulo3"/>
       </w:pPr>
-      <w:bookmarkStart w:id="3" w:name="_Toc476647172"/>
       <w:r>
         <w:t xml:space="preserve"> </w:t>
       </w:r>
-      <w:r>
-        <w:t>Objetivo g</w:t>
-      </w:r>
-      <w:r>
-        <w:t>eral</w:t>
+      <w:bookmarkStart w:id="3" w:name="_Toc476647173"/>
+      <w:r>
+        <w:t>Objetivos e</w:t>
+      </w:r>
+      <w:r>
+        <w:t>specíficos</w:t>
       </w:r>
       <w:bookmarkEnd w:id="3"/>
-    </w:p>
-    <w:p/>
-    <w:p>
-      <w:r>
-        <w:t>Estudo de motores MSIP</w:t>
-      </w:r>
-      <w:r>
-        <w:t xml:space="preserve"> </w:t>
-      </w:r>
-      <w:r>
-        <w:t>aplicados a indústria de linha branca, tanto quanto análise de diferentes técnicas de controle e acionamento quanto a eficiência.</w:t>
-      </w:r>
-    </w:p>
-    <w:p/>
-    <w:p>
-      <w:pPr>
-        <w:pStyle w:val="Ttulo3"/>
-      </w:pPr>
-      <w:r>
-        <w:t xml:space="preserve"> </w:t>
-      </w:r>
-      <w:bookmarkStart w:id="4" w:name="_Toc476647173"/>
-      <w:r>
-        <w:t>Objetivos e</w:t>
-      </w:r>
-      <w:r>
-        <w:t>specíficos</w:t>
-      </w:r>
-      <w:bookmarkEnd w:id="4"/>
     </w:p>
     <w:p/>
     <w:p>
@@ -3698,1627 +3913,317 @@
         <w:lastRenderedPageBreak/>
         <w:t xml:space="preserve"> </w:t>
       </w:r>
-      <w:bookmarkStart w:id="5" w:name="_Toc476647174"/>
+      <w:bookmarkStart w:id="4" w:name="_Toc476647174"/>
       <w:r>
         <w:t>DESENVOLVIMENTO</w:t>
       </w:r>
+      <w:bookmarkEnd w:id="4"/>
+    </w:p>
+    <w:p/>
+    <w:p>
+      <w:pPr>
+        <w:pStyle w:val="Ttulo2"/>
+      </w:pPr>
+      <w:r>
+        <w:t xml:space="preserve"> </w:t>
+      </w:r>
+      <w:r>
+        <w:t xml:space="preserve">MOTORES SÍNCRONOS </w:t>
+      </w:r>
+    </w:p>
+    <w:p/>
+    <w:p>
+      <w:r>
+        <w:t xml:space="preserve">Máquinas síncronas são utilizadas para diversas aplicações, tanto como geradores, como motores. </w:t>
+      </w:r>
+      <w:r>
+        <w:t>Elas possuem t</w:t>
+      </w:r>
+      <w:r>
+        <w:t xml:space="preserve">radicionalmente um enrolamento </w:t>
+      </w:r>
+      <w:r>
+        <w:t>um de campo</w:t>
+      </w:r>
+      <w:r>
+        <w:t xml:space="preserve">, além do </w:t>
+      </w:r>
+      <w:r>
+        <w:t xml:space="preserve">de armadura. Por </w:t>
+      </w:r>
+      <w:proofErr w:type="spellStart"/>
+      <w:r>
+        <w:t>tal</w:t>
+      </w:r>
+      <w:proofErr w:type="spellEnd"/>
+      <w:r>
+        <w:t xml:space="preserve"> motivo, faz-se necessário o uso de uma fonte de excitação </w:t>
+      </w:r>
+      <w:r>
+        <w:rPr>
+          <w:i/>
+        </w:rPr>
+        <w:t>DC</w:t>
+      </w:r>
+      <w:r>
+        <w:t xml:space="preserve">, a qual </w:t>
+      </w:r>
+      <w:r>
+        <w:t>criará um campo magnético</w:t>
+      </w:r>
+      <w:r>
+        <w:t xml:space="preserve"> com o auxílio de escovas para comutação. A interação de tal campo com o campo girante gerado pelo enrolamento de armadura, faz com que o rotor</w:t>
+      </w:r>
+      <w:r>
+        <w:t xml:space="preserve"> possu</w:t>
+      </w:r>
+      <w:r>
+        <w:t>a</w:t>
+      </w:r>
+      <w:r>
+        <w:t xml:space="preserve"> velocidade proporcional à frequência da corrente na armadura do motor</w:t>
+      </w:r>
+      <w:r>
+        <w:t xml:space="preserve"> </w:t>
+      </w:r>
+      <w:r>
+        <w:t>em regime permanente</w:t>
+      </w:r>
+      <w:r>
+        <w:rPr>
+          <w:szCs w:val="21"/>
+          <w:shd w:val="clear" w:color="auto" w:fill="FFFFFF"/>
+        </w:rPr>
+        <w:t xml:space="preserve">. </w:t>
+      </w:r>
+      <w:r>
+        <w:t xml:space="preserve"> </w:t>
+      </w:r>
+      <w:r>
+        <w:t>No entanto,</w:t>
+      </w:r>
+      <w:r>
+        <w:t xml:space="preserve"> a utilização de escovas pode aumentar a temperatura do motor e causar faiscamento, o </w:t>
+      </w:r>
+      <w:r>
+        <w:t>enrolamento de campo</w:t>
+      </w:r>
+      <w:r>
+        <w:t xml:space="preserve"> utiliza um grande espaço e provoca perdas adicionais nos fios de cobre que compõem o enrolamento. Para eliminar tais problemas e a utilização de uma fonte de excitação, a indústria utiliza como solução </w:t>
+      </w:r>
+      <w:r>
+        <w:t>motores síncronos</w:t>
+      </w:r>
+      <w:r>
+        <w:t xml:space="preserve"> </w:t>
+      </w:r>
+      <w:r>
+        <w:t>de</w:t>
+      </w:r>
+      <w:r>
+        <w:t xml:space="preserve"> ímãs permanentes</w:t>
+      </w:r>
+      <w:r>
+        <w:rPr>
+          <w:szCs w:val="21"/>
+          <w:shd w:val="clear" w:color="auto" w:fill="FFFFFF"/>
+        </w:rPr>
+        <w:t xml:space="preserve"> </w:t>
+      </w:r>
+      <w:r>
+        <w:rPr>
+          <w:szCs w:val="21"/>
+          <w:shd w:val="clear" w:color="auto" w:fill="FFFFFF"/>
+        </w:rPr>
+        <w:t>(FITZGERALD; KINGSLEY; UMANS, 2003)</w:t>
+      </w:r>
+      <w:r>
+        <w:rPr>
+          <w:szCs w:val="21"/>
+          <w:shd w:val="clear" w:color="auto" w:fill="FFFFFF"/>
+        </w:rPr>
+        <w:t>.</w:t>
+      </w:r>
+    </w:p>
+    <w:p/>
+    <w:p>
+      <w:pPr>
+        <w:pStyle w:val="Ttulo3"/>
+      </w:pPr>
+      <w:r>
+        <w:t xml:space="preserve"> </w:t>
+      </w:r>
+      <w:r>
+        <w:t xml:space="preserve">Motores Síncronos de </w:t>
+      </w:r>
+      <w:r>
+        <w:t>Ímãs Permanentes</w:t>
+      </w:r>
+    </w:p>
+    <w:p/>
+    <w:p>
+      <w:r>
+        <w:t xml:space="preserve">Segundo </w:t>
+      </w:r>
+      <w:proofErr w:type="spellStart"/>
+      <w:r>
+        <w:rPr>
+          <w:szCs w:val="21"/>
+          <w:shd w:val="clear" w:color="auto" w:fill="FFFFFF"/>
+        </w:rPr>
+        <w:t>K</w:t>
+      </w:r>
+      <w:r>
+        <w:rPr>
+          <w:szCs w:val="21"/>
+          <w:shd w:val="clear" w:color="auto" w:fill="FFFFFF"/>
+        </w:rPr>
+        <w:t>rishnan</w:t>
+      </w:r>
+      <w:proofErr w:type="spellEnd"/>
+      <w:r>
+        <w:rPr>
+          <w:szCs w:val="21"/>
+          <w:shd w:val="clear" w:color="auto" w:fill="FFFFFF"/>
+        </w:rPr>
+        <w:t xml:space="preserve"> (</w:t>
+      </w:r>
+      <w:r>
+        <w:rPr>
+          <w:szCs w:val="21"/>
+          <w:shd w:val="clear" w:color="auto" w:fill="FFFFFF"/>
+        </w:rPr>
+        <w:t>2010</w:t>
+      </w:r>
+      <w:r>
+        <w:rPr>
+          <w:szCs w:val="21"/>
+          <w:shd w:val="clear" w:color="auto" w:fill="FFFFFF"/>
+        </w:rPr>
+        <w:t>), o</w:t>
+      </w:r>
+      <w:r>
+        <w:t>s ímãs permanentes foram introduzidos em pesquisas relacionadas a máquinas elétricas na década de 50 e rapidamente os materiais utilizados tiveram uma melhora na sua qualidade. Os materiais mais utilizados atualmente são o ferrite, ligas de ferro (</w:t>
+      </w:r>
+      <w:proofErr w:type="spellStart"/>
+      <w:r>
+        <w:t>AlNiCo</w:t>
+      </w:r>
+      <w:proofErr w:type="spellEnd"/>
+      <w:r>
+        <w:t>)</w:t>
+      </w:r>
+      <w:r>
+        <w:t xml:space="preserve"> e de terras raras (</w:t>
+      </w:r>
+      <w:proofErr w:type="spellStart"/>
+      <w:r>
+        <w:t>SmCo</w:t>
+      </w:r>
+      <w:proofErr w:type="spellEnd"/>
+      <w:r>
+        <w:t xml:space="preserve">, </w:t>
+      </w:r>
+      <w:proofErr w:type="spellStart"/>
+      <w:r>
+        <w:t>NdFeb</w:t>
+      </w:r>
+      <w:proofErr w:type="spellEnd"/>
+      <w:r>
+        <w:t xml:space="preserve">), em que os quesitos para escolha dependem da prioridade do projeto, seja ele o custo ou o alto desempenho (NAZÁRIO, 2014). </w:t>
+      </w:r>
+    </w:p>
+    <w:p>
+      <w:r>
+        <w:t>Além de eliminar o uso de uma fonte externa de excitação, o uso de</w:t>
+      </w:r>
+      <w:r>
+        <w:t xml:space="preserve"> ímãs permanentes traz como vantagem a redução do tamanho do motor em comparação ao que possui enrolamentos de campo, porque o ímã possui maior densidade de energia</w:t>
+      </w:r>
+      <w:r>
+        <w:t xml:space="preserve"> do que o citado anteriormente</w:t>
+      </w:r>
+      <w:r>
+        <w:rPr>
+          <w:szCs w:val="21"/>
+          <w:shd w:val="clear" w:color="auto" w:fill="FFFFFF"/>
+        </w:rPr>
+        <w:t xml:space="preserve"> </w:t>
+      </w:r>
+      <w:r>
+        <w:rPr>
+          <w:szCs w:val="21"/>
+          <w:shd w:val="clear" w:color="auto" w:fill="FFFFFF"/>
+        </w:rPr>
+        <w:t>(FITZGERALD; KINGSLEY; UMANS, 2003)</w:t>
+      </w:r>
+      <w:r>
+        <w:rPr>
+          <w:szCs w:val="21"/>
+          <w:shd w:val="clear" w:color="auto" w:fill="FFFFFF"/>
+        </w:rPr>
+        <w:t>.</w:t>
+      </w:r>
+    </w:p>
+    <w:p>
+      <w:r>
+        <w:t xml:space="preserve">O MSIP pode ser construído com diferentes disposições de ímãs o que acarreta em um diferente tipo de </w:t>
+      </w:r>
+      <w:r>
+        <w:rPr>
+          <w:i/>
+        </w:rPr>
+        <w:t>BEMF</w:t>
+      </w:r>
+      <w:r>
+        <w:t xml:space="preserve">. Essa diferença é utilizada para caracterizar o tipo do MSIP, como por exemplo em </w:t>
+      </w:r>
+      <w:r>
+        <w:rPr>
+          <w:i/>
+        </w:rPr>
+        <w:t>BLAC</w:t>
+      </w:r>
+      <w:r>
+        <w:t xml:space="preserve"> e em </w:t>
+      </w:r>
+      <w:r>
+        <w:rPr>
+          <w:i/>
+        </w:rPr>
+        <w:t>BLDC</w:t>
+      </w:r>
+      <w:r>
+        <w:t xml:space="preserve">. O primeiro tem como característica uma </w:t>
+      </w:r>
+      <w:r>
+        <w:rPr>
+          <w:i/>
+        </w:rPr>
+        <w:t>BEMF</w:t>
+      </w:r>
+      <w:r>
+        <w:t xml:space="preserve"> senoidal e o segundo, uma trapezoidal, como pode ser visto na Figura 1.</w:t>
+      </w:r>
+      <w:r>
+        <w:t xml:space="preserve"> Neste trabalho será utilizado um motor do tipo </w:t>
+      </w:r>
+      <w:r>
+        <w:rPr>
+          <w:i/>
+        </w:rPr>
+        <w:t>BLDC</w:t>
+      </w:r>
+      <w:r>
+        <w:t xml:space="preserve"> para fazer o estudo de caso.</w:t>
+      </w:r>
+      <w:r>
+        <w:t xml:space="preserve"> Este é um motor com rotor interno de 4 polos e ímãs superficiais. Por </w:t>
+      </w:r>
+      <w:bookmarkStart w:id="5" w:name="_GoBack"/>
       <w:bookmarkEnd w:id="5"/>
-    </w:p>
-    <w:p/>
-    <w:p>
-      <w:pPr>
-        <w:pStyle w:val="Ttulo2"/>
-      </w:pPr>
-      <w:r>
-        <w:t xml:space="preserve"> </w:t>
-      </w:r>
-      <w:bookmarkStart w:id="6" w:name="_Toc476647175"/>
-      <w:r>
-        <w:t>EXPOSIÇÃO DO TEMA OU MATÉRIA</w:t>
-      </w:r>
-      <w:bookmarkEnd w:id="6"/>
-    </w:p>
-    <w:p/>
-    <w:p>
-      <w:r>
-        <w:t xml:space="preserve">É a parte principal e mais extensa do trabalho. Deve apresentar a fundamentação teórica, a metodologia, os resultados e a discussão. Divide-se em seções e subseções conforme a NBR 6024 (ASSOCIAÇÃO BRASILEIRA DE NORMAS TÉCNICAS, 2012). Quanto </w:t>
-      </w:r>
-      <w:r>
-        <w:t>à</w:t>
-      </w:r>
-      <w:r>
-        <w:t xml:space="preserve"> sua estrutura, segue as recomendações da norma </w:t>
-      </w:r>
-      <w:r>
-        <w:t xml:space="preserve">NBR 14724 de 2011 </w:t>
-      </w:r>
-      <w:r>
-        <w:t>para preparação de trabalhos acadêmicos (ASSOCIAÇÃO BRASILEIRA DE NORMAS TÉCNICAS, 2011). Qu</w:t>
-      </w:r>
-      <w:r>
-        <w:t>anto à f</w:t>
-      </w:r>
-      <w:r>
-        <w:t>ormatação, seg</w:t>
-      </w:r>
-      <w:r>
-        <w:t>ue o modelo adotado pela UFSC, em</w:t>
-      </w:r>
-      <w:r>
-        <w:t xml:space="preserve"> formato A5.</w:t>
-      </w:r>
-    </w:p>
-    <w:p>
-      <w:pPr>
-        <w:pStyle w:val="Legenda"/>
-        <w:keepNext/>
-        <w:spacing w:before="120"/>
-        <w:rPr>
-          <w:b/>
-          <w:sz w:val="19"/>
-          <w:szCs w:val="19"/>
-        </w:rPr>
-      </w:pPr>
-      <w:bookmarkStart w:id="7" w:name="_Toc449547046"/>
-      <w:r>
-        <w:rPr>
-          <w:sz w:val="19"/>
-          <w:szCs w:val="19"/>
-        </w:rPr>
-        <w:t xml:space="preserve">Figura </w:t>
-      </w:r>
-      <w:r>
-        <w:rPr>
-          <w:b/>
-          <w:sz w:val="19"/>
-          <w:szCs w:val="19"/>
-        </w:rPr>
-        <w:fldChar w:fldCharType="begin"/>
-      </w:r>
-      <w:r>
-        <w:rPr>
-          <w:sz w:val="19"/>
-          <w:szCs w:val="19"/>
-        </w:rPr>
-        <w:instrText xml:space="preserve"> SEQ Figura \* ARABIC </w:instrText>
-      </w:r>
-      <w:r>
-        <w:rPr>
-          <w:b/>
-          <w:sz w:val="19"/>
-          <w:szCs w:val="19"/>
-        </w:rPr>
-        <w:fldChar w:fldCharType="separate"/>
-      </w:r>
-      <w:r>
-        <w:rPr>
-          <w:noProof/>
-          <w:sz w:val="19"/>
-          <w:szCs w:val="19"/>
-        </w:rPr>
-        <w:t>2</w:t>
-      </w:r>
-      <w:r>
-        <w:rPr>
-          <w:b/>
-          <w:sz w:val="19"/>
-          <w:szCs w:val="19"/>
-        </w:rPr>
-        <w:fldChar w:fldCharType="end"/>
-      </w:r>
-      <w:r>
-        <w:rPr>
-          <w:sz w:val="19"/>
-          <w:szCs w:val="19"/>
-        </w:rPr>
-        <w:t xml:space="preserve"> - Elementos do trabalho acadêmico</w:t>
-      </w:r>
-      <w:bookmarkEnd w:id="7"/>
-      <w:r>
-        <w:rPr>
-          <w:sz w:val="19"/>
-          <w:szCs w:val="19"/>
-        </w:rPr>
-        <w:t>.</w:t>
-      </w:r>
-    </w:p>
-    <w:p>
-      <w:pPr>
-        <w:keepNext/>
-        <w:ind w:firstLine="0"/>
-      </w:pPr>
-      <w:r>
-        <w:rPr>
-          <w:szCs w:val="19"/>
-        </w:rPr>
-        <w:object w:dxaOrig="7183" w:dyaOrig="5393">
-          <v:shapetype id="_x0000_t75" coordsize="21600,21600" o:spt="75" o:preferrelative="t" path="m@4@5l@4@11@9@11@9@5xe" filled="f" stroked="f">
-            <v:stroke joinstyle="miter"/>
-            <v:formulas>
-              <v:f eqn="if lineDrawn pixelLineWidth 0"/>
-              <v:f eqn="sum @0 1 0"/>
-              <v:f eqn="sum 0 0 @1"/>
-              <v:f eqn="prod @2 1 2"/>
-              <v:f eqn="prod @3 21600 pixelWidth"/>
-              <v:f eqn="prod @3 21600 pixelHeight"/>
-              <v:f eqn="sum @0 0 1"/>
-              <v:f eqn="prod @6 1 2"/>
-              <v:f eqn="prod @7 21600 pixelWidth"/>
-              <v:f eqn="sum @8 21600 0"/>
-              <v:f eqn="prod @7 21600 pixelHeight"/>
-              <v:f eqn="sum @10 21600 0"/>
-            </v:formulas>
-            <v:path o:extrusionok="f" gradientshapeok="t" o:connecttype="rect"/>
-            <o:lock v:ext="edit" aspectratio="t"/>
-          </v:shapetype>
-          <v:shape id="_x0000_i1025" type="#_x0000_t75" style="width:247.3pt;height:186.1pt;mso-position-vertical:absolute" o:ole="">
-            <v:imagedata r:id="rId12" o:title=""/>
-          </v:shape>
-          <o:OLEObject Type="Embed" ProgID="PowerPoint.Slide.12" ShapeID="_x0000_i1025" DrawAspect="Content" ObjectID="_1584718624" r:id="rId13"/>
-        </w:object>
-      </w:r>
-    </w:p>
-    <w:p>
-      <w:pPr>
-        <w:pStyle w:val="Legenda"/>
-        <w:rPr>
-          <w:b/>
-          <w:sz w:val="19"/>
-          <w:szCs w:val="19"/>
-        </w:rPr>
-      </w:pPr>
-      <w:r>
-        <w:rPr>
-          <w:sz w:val="19"/>
-          <w:szCs w:val="19"/>
-        </w:rPr>
-        <w:t>Fonte: Universidade Federal do Paraná (1996)</w:t>
-      </w:r>
-      <w:r>
-        <w:rPr>
-          <w:sz w:val="19"/>
-          <w:szCs w:val="19"/>
-        </w:rPr>
-        <w:t>.</w:t>
-      </w:r>
-    </w:p>
-    <w:p/>
-    <w:p>
-      <w:pPr>
-        <w:pStyle w:val="Ttulo3"/>
-      </w:pPr>
-      <w:r>
-        <w:t xml:space="preserve"> </w:t>
-      </w:r>
-      <w:bookmarkStart w:id="8" w:name="_Toc476647176"/>
-      <w:r>
-        <w:t>Formatação do texto</w:t>
-      </w:r>
-      <w:bookmarkEnd w:id="8"/>
-    </w:p>
-    <w:p>
-      <w:pPr>
-        <w:ind w:left="1"/>
-      </w:pPr>
-    </w:p>
-    <w:p>
-      <w:pPr>
-        <w:ind w:left="1"/>
-      </w:pPr>
-      <w:r>
-        <w:t>No que diz respeito à estrutura do trabalho, o modelo para dissertações e teses adotado pela UFSC segue a NBR 14724 (2011). Porém, em relação à formatação, a UFSC adotou o tamanho A5, que cor</w:t>
-      </w:r>
-      <w:r>
-        <w:t>responde à metade do A4. Por ess</w:t>
-      </w:r>
-      <w:r>
-        <w:t xml:space="preserve">a razão, foi necessário </w:t>
-      </w:r>
-      <w:r>
-        <w:t xml:space="preserve">fazer </w:t>
-      </w:r>
-      <w:r>
-        <w:t>uma adequação no tamanho da fonte, espaçamento entrelinhas, margens etc</w:t>
-      </w:r>
-      <w:r>
-        <w:t>.</w:t>
-      </w:r>
-      <w:r>
-        <w:t>, co</w:t>
-      </w:r>
-      <w:r>
-        <w:t xml:space="preserve">nforme exposto </w:t>
-      </w:r>
-      <w:r>
-        <w:t>a seguir.</w:t>
-      </w:r>
-    </w:p>
-    <w:p>
-      <w:pPr>
-        <w:pStyle w:val="PargrafodaLista"/>
-        <w:numPr>
-          <w:ilvl w:val="0"/>
-          <w:numId w:val="9"/>
-        </w:numPr>
-        <w:ind w:left="1134" w:hanging="283"/>
-      </w:pPr>
-      <w:r>
-        <w:t xml:space="preserve">O texto deve ser justificado, digitado em cor preta, podendo utilizar outras cores somente para as ilustrações. </w:t>
-      </w:r>
-    </w:p>
-    <w:p>
-      <w:pPr>
-        <w:pStyle w:val="PargrafodaLista"/>
-        <w:numPr>
-          <w:ilvl w:val="0"/>
-          <w:numId w:val="9"/>
-        </w:numPr>
-        <w:ind w:left="1134" w:hanging="283"/>
-      </w:pPr>
-      <w:r>
-        <w:lastRenderedPageBreak/>
-        <w:t>Deve-se u</w:t>
-      </w:r>
-      <w:r>
-        <w:t>tilizar papel branco.</w:t>
-      </w:r>
-    </w:p>
-    <w:p>
-      <w:pPr>
-        <w:pStyle w:val="PargrafodaLista"/>
-        <w:numPr>
-          <w:ilvl w:val="0"/>
-          <w:numId w:val="9"/>
-        </w:numPr>
-        <w:ind w:left="1134" w:hanging="283"/>
-      </w:pPr>
-      <w:r>
-        <w:t>Os elementos pré-textuais devem i</w:t>
-      </w:r>
-      <w:r>
-        <w:t>niciar no anverso da folha, com</w:t>
-      </w:r>
-      <w:r>
-        <w:t xml:space="preserve"> exceção da ficha catalográfica. </w:t>
-      </w:r>
-    </w:p>
-    <w:p>
-      <w:pPr>
-        <w:pStyle w:val="PargrafodaLista"/>
-        <w:numPr>
-          <w:ilvl w:val="0"/>
-          <w:numId w:val="9"/>
-        </w:numPr>
-        <w:ind w:left="1134" w:hanging="283"/>
-      </w:pPr>
-      <w:r>
-        <w:t>Os elementos textuais e pós-textuais devem ser digitados no anverso e verso das folhas, com espaçamento simples (1).</w:t>
-      </w:r>
-    </w:p>
-    <w:p>
-      <w:pPr>
-        <w:pStyle w:val="Legenda"/>
-        <w:keepNext/>
-        <w:spacing w:before="120"/>
-        <w:rPr>
-          <w:b/>
-          <w:sz w:val="19"/>
-          <w:szCs w:val="19"/>
-        </w:rPr>
-      </w:pPr>
-      <w:bookmarkStart w:id="9" w:name="_Toc447824110"/>
-      <w:bookmarkStart w:id="10" w:name="_Toc447824501"/>
-      <w:r>
-        <w:rPr>
-          <w:sz w:val="19"/>
-          <w:szCs w:val="19"/>
-        </w:rPr>
-        <w:t xml:space="preserve">Quadro </w:t>
-      </w:r>
-      <w:r>
-        <w:rPr>
-          <w:b/>
-          <w:sz w:val="19"/>
-          <w:szCs w:val="19"/>
-        </w:rPr>
-        <w:fldChar w:fldCharType="begin"/>
-      </w:r>
-      <w:r>
-        <w:rPr>
-          <w:sz w:val="19"/>
-          <w:szCs w:val="19"/>
-        </w:rPr>
-        <w:instrText xml:space="preserve"> SEQ Quadro \* ARABIC </w:instrText>
-      </w:r>
-      <w:r>
-        <w:rPr>
-          <w:b/>
-          <w:sz w:val="19"/>
-          <w:szCs w:val="19"/>
-        </w:rPr>
-        <w:fldChar w:fldCharType="separate"/>
-      </w:r>
-      <w:r>
-        <w:rPr>
-          <w:noProof/>
-          <w:sz w:val="19"/>
-          <w:szCs w:val="19"/>
-        </w:rPr>
-        <w:t>1</w:t>
-      </w:r>
-      <w:r>
-        <w:rPr>
-          <w:b/>
-          <w:sz w:val="19"/>
-          <w:szCs w:val="19"/>
-        </w:rPr>
-        <w:fldChar w:fldCharType="end"/>
-      </w:r>
-      <w:r>
-        <w:rPr>
-          <w:sz w:val="19"/>
-          <w:szCs w:val="19"/>
-        </w:rPr>
-        <w:t xml:space="preserve"> - Formatação do texto</w:t>
-      </w:r>
-      <w:bookmarkEnd w:id="9"/>
-      <w:bookmarkEnd w:id="10"/>
-      <w:r>
-        <w:rPr>
-          <w:sz w:val="19"/>
-          <w:szCs w:val="19"/>
-        </w:rPr>
-        <w:t>.</w:t>
-      </w:r>
-    </w:p>
-    <w:tbl>
-      <w:tblPr>
-        <w:tblStyle w:val="Tabelacomgrade"/>
-        <w:tblW w:w="6480" w:type="dxa"/>
-        <w:tblInd w:w="108" w:type="dxa"/>
-        <w:tblLook w:val="04A0" w:firstRow="1" w:lastRow="0" w:firstColumn="1" w:lastColumn="0" w:noHBand="0" w:noVBand="1"/>
-      </w:tblPr>
-      <w:tblGrid>
-        <w:gridCol w:w="1985"/>
-        <w:gridCol w:w="4495"/>
-      </w:tblGrid>
-      <w:tr>
-        <w:tc>
-          <w:tcPr>
-            <w:tcW w:w="1985" w:type="dxa"/>
-            <w:vAlign w:val="center"/>
-          </w:tcPr>
-          <w:p>
-            <w:pPr>
-              <w:ind w:firstLine="0"/>
-              <w:jc w:val="left"/>
-              <w:rPr>
-                <w:sz w:val="19"/>
-                <w:szCs w:val="19"/>
-              </w:rPr>
-            </w:pPr>
-            <w:r>
-              <w:rPr>
-                <w:sz w:val="19"/>
-                <w:szCs w:val="19"/>
-              </w:rPr>
-              <w:t>Cor</w:t>
-            </w:r>
-          </w:p>
-        </w:tc>
-        <w:tc>
-          <w:tcPr>
-            <w:tcW w:w="4495" w:type="dxa"/>
-            <w:vAlign w:val="center"/>
-          </w:tcPr>
-          <w:p>
-            <w:pPr>
-              <w:ind w:firstLine="0"/>
-              <w:jc w:val="left"/>
-              <w:rPr>
-                <w:sz w:val="19"/>
-                <w:szCs w:val="19"/>
-              </w:rPr>
-            </w:pPr>
-            <w:r>
-              <w:rPr>
-                <w:sz w:val="19"/>
-                <w:szCs w:val="19"/>
-              </w:rPr>
-              <w:t>Branco</w:t>
-            </w:r>
-          </w:p>
-        </w:tc>
-      </w:tr>
-      <w:tr>
-        <w:tc>
-          <w:tcPr>
-            <w:tcW w:w="1985" w:type="dxa"/>
-            <w:vAlign w:val="center"/>
-          </w:tcPr>
-          <w:p>
-            <w:pPr>
-              <w:ind w:firstLine="0"/>
-              <w:jc w:val="left"/>
-              <w:rPr>
-                <w:sz w:val="19"/>
-                <w:szCs w:val="19"/>
-              </w:rPr>
-            </w:pPr>
-            <w:r>
-              <w:rPr>
-                <w:sz w:val="19"/>
-                <w:szCs w:val="19"/>
-              </w:rPr>
-              <w:t>Formato do papel</w:t>
-            </w:r>
-          </w:p>
-        </w:tc>
-        <w:tc>
-          <w:tcPr>
-            <w:tcW w:w="4495" w:type="dxa"/>
-            <w:vAlign w:val="center"/>
-          </w:tcPr>
-          <w:p>
-            <w:pPr>
-              <w:ind w:firstLine="0"/>
-              <w:jc w:val="left"/>
-              <w:rPr>
-                <w:sz w:val="19"/>
-                <w:szCs w:val="19"/>
-              </w:rPr>
-            </w:pPr>
-            <w:r>
-              <w:rPr>
-                <w:sz w:val="19"/>
-                <w:szCs w:val="19"/>
-              </w:rPr>
-              <w:t>A5</w:t>
-            </w:r>
-          </w:p>
-        </w:tc>
-      </w:tr>
-      <w:tr>
-        <w:tc>
-          <w:tcPr>
-            <w:tcW w:w="1985" w:type="dxa"/>
-            <w:vAlign w:val="center"/>
-          </w:tcPr>
-          <w:p>
-            <w:pPr>
-              <w:ind w:firstLine="0"/>
-              <w:jc w:val="left"/>
-              <w:rPr>
-                <w:sz w:val="19"/>
-                <w:szCs w:val="19"/>
-              </w:rPr>
-            </w:pPr>
-            <w:r>
-              <w:rPr>
-                <w:sz w:val="19"/>
-                <w:szCs w:val="19"/>
-              </w:rPr>
-              <w:t>Gramatura</w:t>
-            </w:r>
-          </w:p>
-        </w:tc>
-        <w:tc>
-          <w:tcPr>
-            <w:tcW w:w="4495" w:type="dxa"/>
-            <w:vAlign w:val="center"/>
-          </w:tcPr>
-          <w:p>
-            <w:pPr>
-              <w:ind w:firstLine="0"/>
-              <w:jc w:val="left"/>
-              <w:rPr>
-                <w:sz w:val="19"/>
-                <w:szCs w:val="19"/>
-              </w:rPr>
-            </w:pPr>
-            <w:r>
-              <w:rPr>
-                <w:sz w:val="19"/>
-                <w:szCs w:val="19"/>
-              </w:rPr>
-              <w:t>75</w:t>
-            </w:r>
-          </w:p>
-        </w:tc>
-      </w:tr>
-      <w:tr>
-        <w:tc>
-          <w:tcPr>
-            <w:tcW w:w="1985" w:type="dxa"/>
-            <w:vAlign w:val="center"/>
-          </w:tcPr>
-          <w:p>
-            <w:pPr>
-              <w:ind w:firstLine="0"/>
-              <w:jc w:val="left"/>
-              <w:rPr>
-                <w:sz w:val="19"/>
-                <w:szCs w:val="19"/>
-              </w:rPr>
-            </w:pPr>
-            <w:r>
-              <w:rPr>
-                <w:sz w:val="19"/>
-                <w:szCs w:val="19"/>
-              </w:rPr>
-              <w:t>Impressão</w:t>
-            </w:r>
-          </w:p>
-        </w:tc>
-        <w:tc>
-          <w:tcPr>
-            <w:tcW w:w="4495" w:type="dxa"/>
-            <w:vAlign w:val="center"/>
-          </w:tcPr>
-          <w:p>
-            <w:pPr>
-              <w:ind w:firstLine="0"/>
-              <w:jc w:val="left"/>
-              <w:rPr>
-                <w:sz w:val="19"/>
-                <w:szCs w:val="19"/>
-              </w:rPr>
-            </w:pPr>
-            <w:r>
-              <w:rPr>
-                <w:sz w:val="19"/>
-                <w:szCs w:val="19"/>
-              </w:rPr>
-              <w:t>Frente e verso</w:t>
-            </w:r>
-          </w:p>
-        </w:tc>
-      </w:tr>
-      <w:tr>
-        <w:tc>
-          <w:tcPr>
-            <w:tcW w:w="1985" w:type="dxa"/>
-            <w:vAlign w:val="center"/>
-          </w:tcPr>
-          <w:p>
-            <w:pPr>
-              <w:ind w:firstLine="0"/>
-              <w:jc w:val="left"/>
-              <w:rPr>
-                <w:sz w:val="19"/>
-                <w:szCs w:val="19"/>
-              </w:rPr>
-            </w:pPr>
-            <w:r>
-              <w:rPr>
-                <w:sz w:val="19"/>
-                <w:szCs w:val="19"/>
-              </w:rPr>
-              <w:t>Margens</w:t>
-            </w:r>
-          </w:p>
-        </w:tc>
-        <w:tc>
-          <w:tcPr>
-            <w:tcW w:w="4495" w:type="dxa"/>
-            <w:vAlign w:val="center"/>
-          </w:tcPr>
-          <w:p>
-            <w:pPr>
-              <w:ind w:firstLine="0"/>
-              <w:jc w:val="left"/>
-              <w:rPr>
-                <w:sz w:val="19"/>
-                <w:szCs w:val="19"/>
-              </w:rPr>
-            </w:pPr>
-            <w:r>
-              <w:rPr>
-                <w:sz w:val="19"/>
-                <w:szCs w:val="19"/>
-              </w:rPr>
-              <w:t xml:space="preserve">Espelhadas: </w:t>
-            </w:r>
-            <w:r>
-              <w:rPr>
-                <w:sz w:val="19"/>
-                <w:szCs w:val="19"/>
-              </w:rPr>
-              <w:t>S</w:t>
-            </w:r>
-            <w:r>
-              <w:rPr>
-                <w:sz w:val="19"/>
-                <w:szCs w:val="19"/>
-              </w:rPr>
-              <w:t>uperior 2, Inferior: 1,5, Interna 2,5 e Externa: 1,5.</w:t>
-            </w:r>
-          </w:p>
-        </w:tc>
-      </w:tr>
-      <w:tr>
-        <w:tc>
-          <w:tcPr>
-            <w:tcW w:w="1985" w:type="dxa"/>
-            <w:vAlign w:val="center"/>
-          </w:tcPr>
-          <w:p>
-            <w:pPr>
-              <w:ind w:firstLine="0"/>
-              <w:jc w:val="left"/>
-              <w:rPr>
-                <w:sz w:val="19"/>
-                <w:szCs w:val="19"/>
-              </w:rPr>
-            </w:pPr>
-            <w:r>
-              <w:rPr>
-                <w:sz w:val="19"/>
-                <w:szCs w:val="19"/>
-              </w:rPr>
-              <w:t>Cabeçalho</w:t>
-            </w:r>
-          </w:p>
-        </w:tc>
-        <w:tc>
-          <w:tcPr>
-            <w:tcW w:w="4495" w:type="dxa"/>
-            <w:vAlign w:val="center"/>
-          </w:tcPr>
-          <w:p>
-            <w:pPr>
-              <w:ind w:firstLine="0"/>
-              <w:jc w:val="left"/>
-              <w:rPr>
-                <w:sz w:val="19"/>
-                <w:szCs w:val="19"/>
-              </w:rPr>
-            </w:pPr>
-            <w:r>
-              <w:rPr>
-                <w:sz w:val="19"/>
-                <w:szCs w:val="19"/>
-              </w:rPr>
-              <w:t>0,7</w:t>
-            </w:r>
-          </w:p>
-        </w:tc>
-      </w:tr>
-      <w:tr>
-        <w:tc>
-          <w:tcPr>
-            <w:tcW w:w="1985" w:type="dxa"/>
-            <w:vAlign w:val="center"/>
-          </w:tcPr>
-          <w:p>
-            <w:pPr>
-              <w:ind w:firstLine="0"/>
-              <w:jc w:val="left"/>
-              <w:rPr>
-                <w:sz w:val="19"/>
-                <w:szCs w:val="19"/>
-              </w:rPr>
-            </w:pPr>
-            <w:r>
-              <w:rPr>
-                <w:sz w:val="19"/>
-                <w:szCs w:val="19"/>
-              </w:rPr>
-              <w:t>Rodapé</w:t>
-            </w:r>
-          </w:p>
-        </w:tc>
-        <w:tc>
-          <w:tcPr>
-            <w:tcW w:w="4495" w:type="dxa"/>
-            <w:vAlign w:val="center"/>
-          </w:tcPr>
-          <w:p>
-            <w:pPr>
-              <w:ind w:firstLine="0"/>
-              <w:jc w:val="left"/>
-              <w:rPr>
-                <w:sz w:val="19"/>
-                <w:szCs w:val="19"/>
-              </w:rPr>
-            </w:pPr>
-            <w:r>
-              <w:rPr>
-                <w:sz w:val="19"/>
-                <w:szCs w:val="19"/>
-              </w:rPr>
-              <w:t>0,7</w:t>
-            </w:r>
-          </w:p>
-        </w:tc>
-      </w:tr>
-      <w:tr>
-        <w:tc>
-          <w:tcPr>
-            <w:tcW w:w="1985" w:type="dxa"/>
-            <w:vAlign w:val="center"/>
-          </w:tcPr>
-          <w:p>
-            <w:pPr>
-              <w:ind w:firstLine="0"/>
-              <w:jc w:val="left"/>
-              <w:rPr>
-                <w:sz w:val="19"/>
-                <w:szCs w:val="19"/>
-              </w:rPr>
-            </w:pPr>
-            <w:r>
-              <w:rPr>
-                <w:sz w:val="19"/>
-                <w:szCs w:val="19"/>
-              </w:rPr>
-              <w:t>Paginação</w:t>
-            </w:r>
-          </w:p>
-        </w:tc>
-        <w:tc>
-          <w:tcPr>
-            <w:tcW w:w="4495" w:type="dxa"/>
-            <w:vAlign w:val="center"/>
-          </w:tcPr>
-          <w:p>
-            <w:pPr>
-              <w:ind w:firstLine="0"/>
-              <w:jc w:val="left"/>
-              <w:rPr>
-                <w:sz w:val="19"/>
-                <w:szCs w:val="19"/>
-              </w:rPr>
-            </w:pPr>
-            <w:r>
-              <w:rPr>
-                <w:sz w:val="19"/>
-                <w:szCs w:val="19"/>
-              </w:rPr>
-              <w:t>Externa</w:t>
-            </w:r>
-          </w:p>
-        </w:tc>
-      </w:tr>
-      <w:tr>
-        <w:tc>
-          <w:tcPr>
-            <w:tcW w:w="1985" w:type="dxa"/>
-            <w:vAlign w:val="center"/>
-          </w:tcPr>
-          <w:p>
-            <w:pPr>
-              <w:ind w:firstLine="0"/>
-              <w:jc w:val="left"/>
-              <w:rPr>
-                <w:sz w:val="19"/>
-                <w:szCs w:val="19"/>
-              </w:rPr>
-            </w:pPr>
-            <w:r>
-              <w:rPr>
-                <w:sz w:val="19"/>
-                <w:szCs w:val="19"/>
-              </w:rPr>
-              <w:t>Alinhamento vertical</w:t>
-            </w:r>
-          </w:p>
-        </w:tc>
-        <w:tc>
-          <w:tcPr>
-            <w:tcW w:w="4495" w:type="dxa"/>
-            <w:vAlign w:val="center"/>
-          </w:tcPr>
-          <w:p>
-            <w:pPr>
-              <w:ind w:firstLine="0"/>
-              <w:jc w:val="left"/>
-              <w:rPr>
-                <w:sz w:val="19"/>
-                <w:szCs w:val="19"/>
-              </w:rPr>
-            </w:pPr>
-            <w:r>
-              <w:rPr>
-                <w:sz w:val="19"/>
-                <w:szCs w:val="19"/>
-              </w:rPr>
-              <w:t>Superior</w:t>
-            </w:r>
-          </w:p>
-        </w:tc>
-      </w:tr>
-      <w:tr>
-        <w:tc>
-          <w:tcPr>
-            <w:tcW w:w="1985" w:type="dxa"/>
-            <w:vAlign w:val="center"/>
-          </w:tcPr>
-          <w:p>
-            <w:pPr>
-              <w:ind w:firstLine="0"/>
-              <w:jc w:val="left"/>
-              <w:rPr>
-                <w:sz w:val="19"/>
-                <w:szCs w:val="19"/>
-              </w:rPr>
-            </w:pPr>
-            <w:r>
-              <w:rPr>
-                <w:sz w:val="19"/>
-                <w:szCs w:val="19"/>
-              </w:rPr>
-              <w:t>Alinhamento do texto</w:t>
-            </w:r>
-          </w:p>
-        </w:tc>
-        <w:tc>
-          <w:tcPr>
-            <w:tcW w:w="4495" w:type="dxa"/>
-            <w:vAlign w:val="center"/>
-          </w:tcPr>
-          <w:p>
-            <w:pPr>
-              <w:ind w:firstLine="0"/>
-              <w:jc w:val="left"/>
-              <w:rPr>
-                <w:sz w:val="19"/>
-                <w:szCs w:val="19"/>
-              </w:rPr>
-            </w:pPr>
-            <w:r>
-              <w:rPr>
-                <w:sz w:val="19"/>
-                <w:szCs w:val="19"/>
-              </w:rPr>
-              <w:t>Justificado</w:t>
-            </w:r>
-          </w:p>
-        </w:tc>
-      </w:tr>
-      <w:tr>
-        <w:tc>
-          <w:tcPr>
-            <w:tcW w:w="1985" w:type="dxa"/>
-            <w:vAlign w:val="center"/>
-          </w:tcPr>
-          <w:p>
-            <w:pPr>
-              <w:ind w:firstLine="0"/>
-              <w:jc w:val="left"/>
-              <w:rPr>
-                <w:sz w:val="19"/>
-                <w:szCs w:val="19"/>
-              </w:rPr>
-            </w:pPr>
-            <w:r>
-              <w:rPr>
-                <w:sz w:val="19"/>
-                <w:szCs w:val="19"/>
-              </w:rPr>
-              <w:t>Alinhamento das referências</w:t>
-            </w:r>
-          </w:p>
-        </w:tc>
-        <w:tc>
-          <w:tcPr>
-            <w:tcW w:w="4495" w:type="dxa"/>
-            <w:vAlign w:val="center"/>
-          </w:tcPr>
-          <w:p>
-            <w:pPr>
-              <w:ind w:firstLine="0"/>
-              <w:jc w:val="left"/>
-              <w:rPr>
-                <w:sz w:val="19"/>
-                <w:szCs w:val="19"/>
-              </w:rPr>
-            </w:pPr>
-            <w:r>
-              <w:rPr>
-                <w:sz w:val="19"/>
-                <w:szCs w:val="19"/>
-              </w:rPr>
-              <w:t>À</w:t>
-            </w:r>
-            <w:r>
-              <w:rPr>
-                <w:sz w:val="19"/>
-                <w:szCs w:val="19"/>
-              </w:rPr>
-              <w:t xml:space="preserve"> esquerda</w:t>
-            </w:r>
-          </w:p>
-        </w:tc>
-      </w:tr>
-      <w:tr>
-        <w:tc>
-          <w:tcPr>
-            <w:tcW w:w="1985" w:type="dxa"/>
-            <w:vAlign w:val="center"/>
-          </w:tcPr>
-          <w:p>
-            <w:pPr>
-              <w:ind w:firstLine="0"/>
-              <w:jc w:val="left"/>
-              <w:rPr>
-                <w:sz w:val="19"/>
-                <w:szCs w:val="19"/>
-              </w:rPr>
-            </w:pPr>
-            <w:r>
-              <w:rPr>
-                <w:sz w:val="19"/>
-                <w:szCs w:val="19"/>
-              </w:rPr>
-              <w:t>Fonte sugerida</w:t>
-            </w:r>
-          </w:p>
-        </w:tc>
-        <w:tc>
-          <w:tcPr>
-            <w:tcW w:w="4495" w:type="dxa"/>
-            <w:vAlign w:val="center"/>
-          </w:tcPr>
-          <w:p>
-            <w:pPr>
-              <w:ind w:firstLine="0"/>
-              <w:jc w:val="left"/>
-              <w:rPr>
-                <w:sz w:val="19"/>
-                <w:szCs w:val="19"/>
-              </w:rPr>
-            </w:pPr>
-            <w:r>
-              <w:rPr>
-                <w:sz w:val="19"/>
-                <w:szCs w:val="19"/>
-              </w:rPr>
-              <w:t>Times New Roman</w:t>
-            </w:r>
-          </w:p>
-        </w:tc>
-      </w:tr>
-      <w:tr>
-        <w:tc>
-          <w:tcPr>
-            <w:tcW w:w="1985" w:type="dxa"/>
-            <w:vAlign w:val="center"/>
-          </w:tcPr>
-          <w:p>
-            <w:pPr>
-              <w:ind w:firstLine="0"/>
-              <w:jc w:val="left"/>
-              <w:rPr>
-                <w:sz w:val="19"/>
-                <w:szCs w:val="19"/>
-              </w:rPr>
-            </w:pPr>
-            <w:r>
-              <w:rPr>
-                <w:sz w:val="19"/>
-                <w:szCs w:val="19"/>
-              </w:rPr>
-              <w:t>Tamanho da fonte</w:t>
-            </w:r>
-          </w:p>
-        </w:tc>
-        <w:tc>
-          <w:tcPr>
-            <w:tcW w:w="4495" w:type="dxa"/>
-            <w:vAlign w:val="center"/>
-          </w:tcPr>
-          <w:p>
-            <w:pPr>
-              <w:ind w:firstLine="0"/>
-              <w:jc w:val="left"/>
-              <w:rPr>
-                <w:sz w:val="19"/>
-                <w:szCs w:val="19"/>
-              </w:rPr>
-            </w:pPr>
-            <w:r>
-              <w:rPr>
-                <w:sz w:val="19"/>
-                <w:szCs w:val="19"/>
-              </w:rPr>
-              <w:t>10,5 para o texto</w:t>
-            </w:r>
-            <w:r>
-              <w:rPr>
-                <w:sz w:val="19"/>
-                <w:szCs w:val="19"/>
-              </w:rPr>
-              <w:t>,</w:t>
-            </w:r>
-            <w:r>
-              <w:rPr>
-                <w:sz w:val="19"/>
-                <w:szCs w:val="19"/>
-              </w:rPr>
-              <w:t xml:space="preserve"> incluindo os títulos das seções e subseções</w:t>
-            </w:r>
-            <w:r>
-              <w:rPr>
-                <w:sz w:val="19"/>
-                <w:szCs w:val="19"/>
-              </w:rPr>
-              <w:t xml:space="preserve"> e referências</w:t>
-            </w:r>
-            <w:r>
-              <w:rPr>
-                <w:sz w:val="19"/>
-                <w:szCs w:val="19"/>
-              </w:rPr>
-              <w:t xml:space="preserve">. </w:t>
-            </w:r>
-            <w:r>
-              <w:rPr>
-                <w:sz w:val="19"/>
-                <w:szCs w:val="19"/>
-              </w:rPr>
-              <w:t>Para a</w:t>
-            </w:r>
-            <w:r>
-              <w:rPr>
-                <w:sz w:val="19"/>
-                <w:szCs w:val="19"/>
-              </w:rPr>
-              <w:t>s citações com mais de três linhas</w:t>
-            </w:r>
-            <w:r>
-              <w:rPr>
-                <w:sz w:val="19"/>
-                <w:szCs w:val="19"/>
-              </w:rPr>
-              <w:t>,</w:t>
-            </w:r>
-            <w:r>
-              <w:rPr>
-                <w:sz w:val="19"/>
-                <w:szCs w:val="19"/>
-              </w:rPr>
-              <w:t xml:space="preserve"> as legendas das ilustrações e tabelas, </w:t>
-            </w:r>
-            <w:r>
-              <w:rPr>
-                <w:sz w:val="19"/>
-                <w:szCs w:val="19"/>
-              </w:rPr>
-              <w:t xml:space="preserve">usar </w:t>
-            </w:r>
-            <w:r>
-              <w:rPr>
-                <w:sz w:val="19"/>
-                <w:szCs w:val="19"/>
-              </w:rPr>
-              <w:t>fonte 9,5.</w:t>
-            </w:r>
-          </w:p>
-        </w:tc>
-      </w:tr>
-      <w:tr>
-        <w:tc>
-          <w:tcPr>
-            <w:tcW w:w="1985" w:type="dxa"/>
-            <w:vAlign w:val="center"/>
-          </w:tcPr>
-          <w:p>
-            <w:pPr>
-              <w:ind w:firstLine="0"/>
-              <w:jc w:val="left"/>
-              <w:rPr>
-                <w:sz w:val="19"/>
-                <w:szCs w:val="19"/>
-              </w:rPr>
-            </w:pPr>
-            <w:r>
-              <w:rPr>
-                <w:sz w:val="19"/>
-                <w:szCs w:val="19"/>
-              </w:rPr>
-              <w:t>Espaçamento entre linhas</w:t>
-            </w:r>
-            <w:r>
-              <w:rPr>
-                <w:sz w:val="19"/>
-                <w:szCs w:val="19"/>
-              </w:rPr>
-              <w:t xml:space="preserve"> para o texto e referências</w:t>
-            </w:r>
-          </w:p>
-        </w:tc>
-        <w:tc>
-          <w:tcPr>
-            <w:tcW w:w="4495" w:type="dxa"/>
-            <w:vAlign w:val="center"/>
-          </w:tcPr>
-          <w:p>
-            <w:pPr>
-              <w:ind w:firstLine="0"/>
-              <w:jc w:val="left"/>
-              <w:rPr>
-                <w:sz w:val="19"/>
-                <w:szCs w:val="19"/>
-              </w:rPr>
-            </w:pPr>
-            <w:r>
-              <w:rPr>
-                <w:sz w:val="19"/>
-                <w:szCs w:val="19"/>
-              </w:rPr>
-              <w:t>Um (1) simples</w:t>
-            </w:r>
-          </w:p>
-        </w:tc>
-      </w:tr>
-      <w:tr>
-        <w:tc>
-          <w:tcPr>
-            <w:tcW w:w="1985" w:type="dxa"/>
-            <w:vAlign w:val="center"/>
-          </w:tcPr>
-          <w:p>
-            <w:pPr>
-              <w:ind w:firstLine="0"/>
-              <w:jc w:val="left"/>
-              <w:rPr>
-                <w:sz w:val="19"/>
-                <w:szCs w:val="19"/>
-              </w:rPr>
-            </w:pPr>
-            <w:r>
-              <w:rPr>
-                <w:sz w:val="19"/>
-                <w:szCs w:val="19"/>
-              </w:rPr>
-              <w:t>Espaçamento entre parágrafos</w:t>
-            </w:r>
-          </w:p>
-        </w:tc>
-        <w:tc>
-          <w:tcPr>
-            <w:tcW w:w="4495" w:type="dxa"/>
-            <w:vAlign w:val="center"/>
-          </w:tcPr>
-          <w:p>
-            <w:pPr>
-              <w:ind w:firstLine="0"/>
-              <w:jc w:val="left"/>
-              <w:rPr>
-                <w:sz w:val="19"/>
-                <w:szCs w:val="19"/>
-              </w:rPr>
-            </w:pPr>
-            <w:r>
-              <w:rPr>
-                <w:sz w:val="19"/>
-                <w:szCs w:val="19"/>
-              </w:rPr>
-              <w:t>Anterior 0,0; Posterior 0,0</w:t>
-            </w:r>
-          </w:p>
-        </w:tc>
-      </w:tr>
-      <w:tr>
-        <w:tc>
-          <w:tcPr>
-            <w:tcW w:w="1985" w:type="dxa"/>
-            <w:vAlign w:val="center"/>
-          </w:tcPr>
-          <w:p>
-            <w:pPr>
-              <w:ind w:firstLine="0"/>
-              <w:jc w:val="left"/>
-              <w:rPr>
-                <w:sz w:val="19"/>
-                <w:szCs w:val="19"/>
-              </w:rPr>
-            </w:pPr>
-            <w:r>
-              <w:rPr>
-                <w:sz w:val="19"/>
-                <w:szCs w:val="19"/>
-              </w:rPr>
-              <w:t>Numeração da seção</w:t>
-            </w:r>
-          </w:p>
-        </w:tc>
-        <w:tc>
-          <w:tcPr>
-            <w:tcW w:w="4495" w:type="dxa"/>
-            <w:vAlign w:val="center"/>
-          </w:tcPr>
-          <w:p>
-            <w:pPr>
-              <w:keepNext/>
-              <w:ind w:firstLine="0"/>
-              <w:jc w:val="left"/>
-              <w:rPr>
-                <w:sz w:val="19"/>
-                <w:szCs w:val="19"/>
-              </w:rPr>
-            </w:pPr>
-            <w:r>
-              <w:rPr>
-                <w:sz w:val="19"/>
-                <w:szCs w:val="19"/>
-              </w:rPr>
-              <w:t>O indicativo numérico, em algarismo arábico, de uma seção precede seu título, alinhado à esquerda</w:t>
-            </w:r>
-            <w:r>
-              <w:rPr>
-                <w:sz w:val="19"/>
-                <w:szCs w:val="19"/>
-              </w:rPr>
-              <w:t>.</w:t>
-            </w:r>
-          </w:p>
-          <w:p>
-            <w:pPr>
-              <w:keepNext/>
-              <w:ind w:firstLine="0"/>
-              <w:jc w:val="left"/>
-              <w:rPr>
-                <w:sz w:val="19"/>
-                <w:szCs w:val="19"/>
-              </w:rPr>
-            </w:pPr>
-            <w:r>
-              <w:rPr>
-                <w:sz w:val="19"/>
-                <w:szCs w:val="19"/>
-              </w:rPr>
-              <w:t>As seções primárias devem  começar  sempre em páginas ímpares. Deixar um espaço (simples) entre o título da seção e o texto e entre o texto e o título da subseção.</w:t>
-            </w:r>
-          </w:p>
-          <w:p>
-            <w:pPr>
-              <w:keepNext/>
-              <w:ind w:firstLine="0"/>
-              <w:jc w:val="left"/>
-              <w:rPr>
-                <w:sz w:val="19"/>
-                <w:szCs w:val="19"/>
-              </w:rPr>
-            </w:pPr>
-            <w:r>
-              <w:rPr>
-                <w:sz w:val="19"/>
-                <w:szCs w:val="19"/>
-              </w:rPr>
-              <w:t>Títulos sem indicativo numérico: errata, agradecimentos,</w:t>
-            </w:r>
-            <w:r>
-              <w:rPr>
-                <w:sz w:val="19"/>
-                <w:szCs w:val="19"/>
-              </w:rPr>
-              <w:t xml:space="preserve"> listas de ilustrações, tabelas</w:t>
-            </w:r>
-            <w:r>
-              <w:rPr>
-                <w:sz w:val="19"/>
-                <w:szCs w:val="19"/>
-              </w:rPr>
-              <w:t xml:space="preserve"> etc</w:t>
-            </w:r>
-            <w:r>
-              <w:rPr>
-                <w:sz w:val="19"/>
-                <w:szCs w:val="19"/>
-              </w:rPr>
-              <w:t>.</w:t>
-            </w:r>
-            <w:r>
-              <w:rPr>
-                <w:sz w:val="19"/>
-                <w:szCs w:val="19"/>
-              </w:rPr>
-              <w:t>, resumo, sumário, referências, apêndices e anexos.</w:t>
-            </w:r>
-          </w:p>
-        </w:tc>
-      </w:tr>
-    </w:tbl>
-    <w:p>
-      <w:pPr>
-        <w:pStyle w:val="Legenda"/>
-        <w:rPr>
-          <w:sz w:val="19"/>
-          <w:szCs w:val="19"/>
-        </w:rPr>
-      </w:pPr>
-      <w:r>
-        <w:rPr>
-          <w:sz w:val="19"/>
-          <w:szCs w:val="19"/>
-        </w:rPr>
-        <w:t>Fonte: Universidade Federal de Santa Catarina (2011)</w:t>
-      </w:r>
-      <w:r>
-        <w:rPr>
-          <w:sz w:val="19"/>
-          <w:szCs w:val="19"/>
-        </w:rPr>
-        <w:t>.</w:t>
-      </w:r>
-    </w:p>
-    <w:p/>
-    <w:p/>
-    <w:p>
-      <w:pPr>
-        <w:pStyle w:val="Ttulo4"/>
-      </w:pPr>
-      <w:r>
-        <w:t xml:space="preserve"> </w:t>
-      </w:r>
-      <w:bookmarkStart w:id="11" w:name="_Toc476647177"/>
-      <w:r>
-        <w:t>As ilustrações</w:t>
-      </w:r>
-      <w:bookmarkEnd w:id="11"/>
-      <w:r>
-        <w:t xml:space="preserve"> </w:t>
-      </w:r>
-    </w:p>
-    <w:p/>
-    <w:p>
-      <w:r>
-        <w:lastRenderedPageBreak/>
-        <w:tab/>
-        <w:t>Independente</w:t>
-      </w:r>
-      <w:r>
-        <w:t>mente</w:t>
-      </w:r>
-      <w:r>
-        <w:t xml:space="preserve"> do tipo de ilustração (quadro, desenho, figura, fotografia, mapa, entre outros)</w:t>
-      </w:r>
-      <w:r>
-        <w:t>,</w:t>
-      </w:r>
-      <w:r>
-        <w:t xml:space="preserve"> sua identificação aparece na parte superior, precedida da palavra designativa. </w:t>
-      </w:r>
-    </w:p>
-    <w:p/>
-    <w:p>
-      <w:pPr>
-        <w:pStyle w:val="Citao"/>
-      </w:pPr>
-      <w:r>
-        <w:t>A indicação da fonte consultada deve aparecer na parte inferior, elemento obrigatório mesmo que seja produção do próprio autor. A ilustração deve ser citada no texto e inserida o mais próximo possível do texto a que se refere. (ASSOCIAÇÃO BRASILEIRA DE NORMAS TECNICAS, 2011</w:t>
-      </w:r>
-      <w:r>
-        <w:t xml:space="preserve">, </w:t>
-      </w:r>
-      <w:r>
-        <w:t>p</w:t>
-      </w:r>
-      <w:r>
-        <w:t>. 11</w:t>
-      </w:r>
-      <w:r>
-        <w:t>).</w:t>
-      </w:r>
-    </w:p>
-    <w:p>
-      <w:r>
-        <w:tab/>
-      </w:r>
-    </w:p>
-    <w:p>
-      <w:pPr>
-        <w:pStyle w:val="Ttulo4"/>
-      </w:pPr>
-      <w:r>
-        <w:t xml:space="preserve"> </w:t>
-      </w:r>
-      <w:bookmarkStart w:id="12" w:name="_Toc476647178"/>
-      <w:r>
-        <w:t>Equações e fórmulas</w:t>
-      </w:r>
-      <w:bookmarkEnd w:id="12"/>
-    </w:p>
-    <w:p>
-      <w:pPr>
-        <w:ind w:left="2"/>
-      </w:pPr>
-    </w:p>
-    <w:p>
-      <w:r>
-        <w:tab/>
-        <w:t>As equações e fórmulas devem ser destacadas no texto para facilitar a leitura. Para numerá-las, deve-se usar algarismos arábicos entre parênteses e alinhados à direita. Pode-se usar uma entrelinha maior do que a usada no texto (ASSOCIAÇÃO BRASILEIRA DE NORMAS TECNICAS, 2011).</w:t>
-      </w:r>
-    </w:p>
-    <w:p/>
-    <w:p>
-      <w:r>
-        <w:t>Exemplo</w:t>
-      </w:r>
-    </w:p>
-    <w:p/>
-    <w:p>
-      <w:pPr>
-        <w:tabs>
-          <w:tab w:val="left" w:pos="5103"/>
-        </w:tabs>
-        <w:rPr>
-          <w:szCs w:val="21"/>
-        </w:rPr>
-      </w:pPr>
-      <w:r>
-        <w:rPr>
-          <w:szCs w:val="21"/>
-        </w:rPr>
-        <w:t>X2 + Y2 = Z2</w:t>
-      </w:r>
-      <w:r>
-        <w:rPr>
-          <w:szCs w:val="21"/>
-        </w:rPr>
-        <w:tab/>
-      </w:r>
-      <w:r>
-        <w:rPr>
-          <w:szCs w:val="21"/>
-        </w:rPr>
-        <w:t>(1)</w:t>
-      </w:r>
-    </w:p>
-    <w:p>
-      <w:pPr>
-        <w:rPr>
-          <w:szCs w:val="21"/>
-        </w:rPr>
-      </w:pPr>
-    </w:p>
-    <w:p>
-      <w:pPr>
-        <w:tabs>
-          <w:tab w:val="left" w:pos="5103"/>
-        </w:tabs>
-        <w:rPr>
-          <w:szCs w:val="21"/>
-        </w:rPr>
-      </w:pPr>
-      <w:r>
-        <w:rPr>
-          <w:szCs w:val="21"/>
-        </w:rPr>
-        <w:t>(X2 + Y2) = n</w:t>
-      </w:r>
-      <w:r>
-        <w:rPr>
-          <w:szCs w:val="21"/>
-        </w:rPr>
-        <w:tab/>
-      </w:r>
-      <w:r>
-        <w:rPr>
-          <w:szCs w:val="21"/>
-        </w:rPr>
-        <w:tab/>
-      </w:r>
-      <w:r>
-        <w:rPr>
-          <w:szCs w:val="21"/>
-        </w:rPr>
-        <w:tab/>
-      </w:r>
-      <w:r>
-        <w:rPr>
-          <w:szCs w:val="21"/>
-        </w:rPr>
-        <w:tab/>
-      </w:r>
-      <w:r>
-        <w:rPr>
-          <w:szCs w:val="21"/>
-        </w:rPr>
-        <w:tab/>
-      </w:r>
-      <w:r>
-        <w:rPr>
-          <w:szCs w:val="21"/>
-        </w:rPr>
-        <w:tab/>
-      </w:r>
-      <w:r>
-        <w:rPr>
-          <w:szCs w:val="21"/>
-        </w:rPr>
-        <w:tab/>
-      </w:r>
-      <w:r>
-        <w:rPr>
-          <w:szCs w:val="21"/>
-        </w:rPr>
-        <w:t>(2)</w:t>
-      </w:r>
-    </w:p>
-    <w:p>
-      <w:pPr>
-        <w:tabs>
-          <w:tab w:val="left" w:pos="5103"/>
-        </w:tabs>
-      </w:pPr>
-    </w:p>
-    <w:p>
-      <w:pPr>
-        <w:tabs>
-          <w:tab w:val="left" w:pos="5103"/>
-        </w:tabs>
-      </w:pPr>
-    </w:p>
-    <w:p>
-      <w:r>
-        <w:tab/>
-      </w:r>
-      <w:r>
-        <w:tab/>
-      </w:r>
-      <w:r>
-        <w:tab/>
-      </w:r>
-      <w:r>
-        <w:tab/>
-      </w:r>
-      <w:r>
-        <w:tab/>
-      </w:r>
-      <w:r>
-        <w:tab/>
-      </w:r>
-    </w:p>
-    <w:p>
-      <w:pPr>
-        <w:pStyle w:val="Ttulo5"/>
-      </w:pPr>
-      <w:r>
-        <w:t xml:space="preserve"> </w:t>
-      </w:r>
-      <w:bookmarkStart w:id="13" w:name="_Toc476647179"/>
-      <w:r>
-        <w:t>Exemplo</w:t>
-      </w:r>
-      <w:r>
-        <w:t xml:space="preserve"> tabela.</w:t>
-      </w:r>
-      <w:bookmarkEnd w:id="13"/>
-      <w:r>
-        <w:t xml:space="preserve"> </w:t>
-      </w:r>
-    </w:p>
-    <w:p/>
-    <w:p>
-      <w:r>
-        <w:t>D</w:t>
-      </w:r>
-      <w:r>
-        <w:t>e acordo com</w:t>
-      </w:r>
-      <w:r>
-        <w:t xml:space="preserve"> </w:t>
-      </w:r>
-      <w:r>
-        <w:t>Instituto Brasileiro de Geografia e</w:t>
-      </w:r>
-      <w:r>
-        <w:t xml:space="preserve"> Estatística</w:t>
-      </w:r>
-      <w:r>
-        <w:t xml:space="preserve"> </w:t>
-      </w:r>
-      <w:r>
-        <w:t>(1993)</w:t>
-      </w:r>
-      <w:r>
-        <w:t>,</w:t>
-      </w:r>
-      <w:r>
-        <w:t xml:space="preserve"> tabela é uma forma não discursiva de apresentar informações onde os números representam a informação central.</w:t>
+      <w:r>
+        <w:t xml:space="preserve"> Os principais parâmetros deste motor estão descritos na Tabela 1.</w:t>
       </w:r>
     </w:p>
     <w:p/>
@@ -5327,1849 +4232,58 @@
     <w:p/>
     <w:p/>
     <w:p/>
-    <w:p>
-      <w:pPr>
-        <w:pStyle w:val="Legenda"/>
-        <w:keepNext/>
-        <w:rPr>
-          <w:b/>
-          <w:sz w:val="19"/>
-          <w:szCs w:val="19"/>
-        </w:rPr>
-      </w:pPr>
-      <w:bookmarkStart w:id="14" w:name="_Toc449547065"/>
-      <w:r>
-        <w:rPr>
-          <w:sz w:val="19"/>
-          <w:szCs w:val="19"/>
-        </w:rPr>
-        <w:lastRenderedPageBreak/>
-        <w:t xml:space="preserve">Tabela </w:t>
-      </w:r>
-      <w:r>
-        <w:rPr>
-          <w:sz w:val="19"/>
-          <w:szCs w:val="19"/>
-        </w:rPr>
-        <w:fldChar w:fldCharType="begin"/>
-      </w:r>
-      <w:r>
-        <w:rPr>
-          <w:sz w:val="19"/>
-          <w:szCs w:val="19"/>
-        </w:rPr>
-        <w:instrText xml:space="preserve"> SEQ Tabela \* ARABIC </w:instrText>
-      </w:r>
-      <w:r>
-        <w:rPr>
-          <w:sz w:val="19"/>
-          <w:szCs w:val="19"/>
-        </w:rPr>
-        <w:fldChar w:fldCharType="separate"/>
-      </w:r>
-      <w:r>
-        <w:rPr>
-          <w:noProof/>
-          <w:sz w:val="19"/>
-          <w:szCs w:val="19"/>
-        </w:rPr>
-        <w:t>1</w:t>
-      </w:r>
-      <w:r>
-        <w:rPr>
-          <w:sz w:val="19"/>
-          <w:szCs w:val="19"/>
-        </w:rPr>
-        <w:fldChar w:fldCharType="end"/>
-      </w:r>
-      <w:r>
-        <w:rPr>
-          <w:sz w:val="19"/>
-          <w:szCs w:val="19"/>
-        </w:rPr>
-        <w:t xml:space="preserve"> - Médias concentrações urbanas 2010-2011</w:t>
-      </w:r>
-      <w:bookmarkEnd w:id="14"/>
-    </w:p>
-    <w:tbl>
-      <w:tblPr>
-        <w:tblW w:w="5773" w:type="dxa"/>
-        <w:tblInd w:w="55" w:type="dxa"/>
-        <w:tblCellMar>
-          <w:left w:w="70" w:type="dxa"/>
-          <w:right w:w="70" w:type="dxa"/>
-        </w:tblCellMar>
-        <w:tblLook w:val="04A0" w:firstRow="1" w:lastRow="0" w:firstColumn="1" w:lastColumn="0" w:noHBand="0" w:noVBand="1"/>
-      </w:tblPr>
-      <w:tblGrid>
-        <w:gridCol w:w="1291"/>
-        <w:gridCol w:w="880"/>
-        <w:gridCol w:w="821"/>
-        <w:gridCol w:w="992"/>
-        <w:gridCol w:w="869"/>
-        <w:gridCol w:w="920"/>
-      </w:tblGrid>
-      <w:tr>
-        <w:trPr>
-          <w:trHeight w:val="398"/>
-        </w:trPr>
-        <w:tc>
-          <w:tcPr>
-            <w:tcW w:w="1291" w:type="dxa"/>
-            <w:tcBorders>
-              <w:top w:val="single" w:sz="8" w:space="0" w:color="000000"/>
-              <w:left w:val="nil"/>
-              <w:bottom w:val="nil"/>
-              <w:right w:val="nil"/>
-            </w:tcBorders>
-            <w:shd w:val="clear" w:color="auto" w:fill="auto"/>
-            <w:hideMark/>
-          </w:tcPr>
-          <w:p>
-            <w:pPr>
-              <w:ind w:firstLine="0"/>
-              <w:jc w:val="left"/>
-              <w:rPr>
-                <w:rFonts w:eastAsia="Times New Roman" w:cs="Times New Roman"/>
-                <w:b/>
-                <w:bCs/>
-                <w:color w:val="000000"/>
-                <w:sz w:val="14"/>
-                <w:szCs w:val="14"/>
-              </w:rPr>
-            </w:pPr>
-            <w:r>
-              <w:rPr>
-                <w:rFonts w:eastAsia="Times New Roman" w:cs="Times New Roman"/>
-                <w:b/>
-                <w:bCs/>
-                <w:color w:val="000000"/>
-                <w:sz w:val="14"/>
-                <w:szCs w:val="14"/>
-              </w:rPr>
-              <w:t>Média concentração urbana</w:t>
-            </w:r>
-          </w:p>
-        </w:tc>
-        <w:tc>
-          <w:tcPr>
-            <w:tcW w:w="1701" w:type="dxa"/>
-            <w:gridSpan w:val="2"/>
-            <w:tcBorders>
-              <w:top w:val="single" w:sz="8" w:space="0" w:color="000000"/>
-              <w:left w:val="nil"/>
-              <w:bottom w:val="nil"/>
-              <w:right w:val="nil"/>
-            </w:tcBorders>
-            <w:shd w:val="clear" w:color="auto" w:fill="auto"/>
-            <w:hideMark/>
-          </w:tcPr>
-          <w:p>
-            <w:pPr>
-              <w:tabs>
-                <w:tab w:val="left" w:pos="981"/>
-              </w:tabs>
-              <w:ind w:left="72" w:firstLine="142"/>
-              <w:jc w:val="right"/>
-              <w:rPr>
-                <w:rFonts w:eastAsia="Times New Roman" w:cs="Times New Roman"/>
-                <w:b/>
-                <w:bCs/>
-                <w:color w:val="000000"/>
-                <w:sz w:val="14"/>
-                <w:szCs w:val="14"/>
-              </w:rPr>
-            </w:pPr>
-            <w:r>
-              <w:rPr>
-                <w:rFonts w:eastAsia="Times New Roman" w:cs="Times New Roman"/>
-                <w:b/>
-                <w:bCs/>
-                <w:color w:val="000000"/>
-                <w:sz w:val="14"/>
-                <w:szCs w:val="14"/>
-              </w:rPr>
-              <w:t>População</w:t>
-            </w:r>
-          </w:p>
-        </w:tc>
-        <w:tc>
-          <w:tcPr>
-            <w:tcW w:w="992" w:type="dxa"/>
-            <w:tcBorders>
-              <w:top w:val="single" w:sz="8" w:space="0" w:color="000000"/>
-              <w:left w:val="nil"/>
-              <w:bottom w:val="single" w:sz="4" w:space="0" w:color="auto"/>
-              <w:right w:val="nil"/>
-            </w:tcBorders>
-            <w:shd w:val="clear" w:color="auto" w:fill="auto"/>
-            <w:hideMark/>
-          </w:tcPr>
-          <w:p>
-            <w:pPr>
-              <w:ind w:firstLine="0"/>
-              <w:jc w:val="right"/>
-              <w:rPr>
-                <w:rFonts w:eastAsia="Times New Roman" w:cs="Times New Roman"/>
-                <w:b/>
-                <w:bCs/>
-                <w:color w:val="000000"/>
-                <w:sz w:val="14"/>
-                <w:szCs w:val="14"/>
-              </w:rPr>
-            </w:pPr>
-            <w:r>
-              <w:rPr>
-                <w:rFonts w:eastAsia="Times New Roman" w:cs="Times New Roman"/>
-                <w:b/>
-                <w:bCs/>
-                <w:color w:val="000000"/>
-                <w:sz w:val="14"/>
-                <w:szCs w:val="14"/>
-              </w:rPr>
-              <w:t>Produto Interno Bruto – PIB (bilhões R$)</w:t>
-            </w:r>
-            <w:r>
-              <w:rPr>
-                <w:rFonts w:eastAsia="Times New Roman" w:cs="Times New Roman"/>
-                <w:b/>
-                <w:bCs/>
-                <w:color w:val="000000"/>
-                <w:sz w:val="14"/>
-                <w:szCs w:val="14"/>
-                <w:vertAlign w:val="superscript"/>
-              </w:rPr>
-              <w:t>1, 3</w:t>
-            </w:r>
-          </w:p>
-        </w:tc>
-        <w:tc>
-          <w:tcPr>
-            <w:tcW w:w="869" w:type="dxa"/>
-            <w:tcBorders>
-              <w:top w:val="single" w:sz="8" w:space="0" w:color="000000"/>
-              <w:left w:val="nil"/>
-              <w:bottom w:val="single" w:sz="4" w:space="0" w:color="auto"/>
-              <w:right w:val="nil"/>
-            </w:tcBorders>
-            <w:shd w:val="clear" w:color="auto" w:fill="auto"/>
-            <w:hideMark/>
-          </w:tcPr>
-          <w:p>
-            <w:pPr>
-              <w:ind w:firstLine="0"/>
-              <w:jc w:val="right"/>
-              <w:rPr>
-                <w:rFonts w:eastAsia="Times New Roman" w:cs="Times New Roman"/>
-                <w:b/>
-                <w:bCs/>
-                <w:color w:val="000000"/>
-                <w:sz w:val="14"/>
-                <w:szCs w:val="14"/>
-              </w:rPr>
-            </w:pPr>
-            <w:r>
-              <w:rPr>
-                <w:rFonts w:eastAsia="Times New Roman" w:cs="Times New Roman"/>
-                <w:b/>
-                <w:bCs/>
-                <w:color w:val="000000"/>
-                <w:sz w:val="14"/>
-                <w:szCs w:val="14"/>
-              </w:rPr>
-              <w:t>Número</w:t>
-            </w:r>
-            <w:r>
-              <w:rPr>
-                <w:rFonts w:eastAsia="Times New Roman" w:cs="Times New Roman"/>
-                <w:b/>
-                <w:bCs/>
-                <w:color w:val="000000"/>
-                <w:sz w:val="14"/>
-                <w:szCs w:val="14"/>
-              </w:rPr>
-              <w:br/>
-              <w:t>de empresas</w:t>
-            </w:r>
-            <w:r>
-              <w:rPr>
-                <w:rFonts w:eastAsia="Times New Roman" w:cs="Times New Roman"/>
-                <w:b/>
-                <w:bCs/>
-                <w:color w:val="000000"/>
-                <w:sz w:val="14"/>
-                <w:szCs w:val="14"/>
-                <w:vertAlign w:val="superscript"/>
-              </w:rPr>
-              <w:t>2, 3</w:t>
-            </w:r>
-          </w:p>
-        </w:tc>
-        <w:tc>
-          <w:tcPr>
-            <w:tcW w:w="920" w:type="dxa"/>
-            <w:tcBorders>
-              <w:top w:val="single" w:sz="8" w:space="0" w:color="000000"/>
-              <w:left w:val="nil"/>
-              <w:bottom w:val="single" w:sz="4" w:space="0" w:color="auto"/>
-              <w:right w:val="nil"/>
-            </w:tcBorders>
-            <w:shd w:val="clear" w:color="auto" w:fill="auto"/>
-            <w:hideMark/>
-          </w:tcPr>
-          <w:p>
-            <w:pPr>
-              <w:ind w:firstLine="0"/>
-              <w:jc w:val="right"/>
-              <w:rPr>
-                <w:rFonts w:eastAsia="Times New Roman" w:cs="Times New Roman"/>
-                <w:b/>
-                <w:bCs/>
-                <w:color w:val="000000"/>
-                <w:sz w:val="14"/>
-                <w:szCs w:val="14"/>
-              </w:rPr>
-            </w:pPr>
-            <w:r>
-              <w:rPr>
-                <w:rFonts w:eastAsia="Times New Roman" w:cs="Times New Roman"/>
-                <w:b/>
-                <w:bCs/>
-                <w:color w:val="000000"/>
-                <w:sz w:val="14"/>
-                <w:szCs w:val="14"/>
-              </w:rPr>
-              <w:t>Número de</w:t>
-            </w:r>
-            <w:r>
-              <w:rPr>
-                <w:rFonts w:eastAsia="Times New Roman" w:cs="Times New Roman"/>
-                <w:b/>
-                <w:bCs/>
-                <w:color w:val="000000"/>
-                <w:sz w:val="14"/>
-                <w:szCs w:val="14"/>
-              </w:rPr>
-              <w:br/>
-              <w:t>unidades locais</w:t>
-            </w:r>
-            <w:r>
-              <w:rPr>
-                <w:rFonts w:eastAsia="Times New Roman" w:cs="Times New Roman"/>
-                <w:b/>
-                <w:bCs/>
-                <w:color w:val="000000"/>
-                <w:sz w:val="14"/>
-                <w:szCs w:val="14"/>
-                <w:vertAlign w:val="superscript"/>
-              </w:rPr>
-              <w:t>2, 3</w:t>
-            </w:r>
-          </w:p>
-        </w:tc>
-      </w:tr>
-      <w:tr>
-        <w:trPr>
-          <w:trHeight w:val="398"/>
-        </w:trPr>
-        <w:tc>
-          <w:tcPr>
-            <w:tcW w:w="1291" w:type="dxa"/>
-            <w:tcBorders>
-              <w:top w:val="single" w:sz="4" w:space="0" w:color="000000"/>
-              <w:left w:val="nil"/>
-              <w:bottom w:val="nil"/>
-              <w:right w:val="nil"/>
-            </w:tcBorders>
-            <w:shd w:val="clear" w:color="auto" w:fill="auto"/>
-            <w:hideMark/>
-          </w:tcPr>
-          <w:p>
-            <w:pPr>
-              <w:ind w:firstLine="0"/>
-              <w:jc w:val="left"/>
-              <w:rPr>
-                <w:rFonts w:eastAsia="Times New Roman" w:cs="Times New Roman"/>
-                <w:b/>
-                <w:bCs/>
-                <w:color w:val="000000"/>
-                <w:sz w:val="14"/>
-                <w:szCs w:val="14"/>
-              </w:rPr>
-            </w:pPr>
-            <w:r>
-              <w:rPr>
-                <w:rFonts w:eastAsia="Times New Roman" w:cs="Times New Roman"/>
-                <w:b/>
-                <w:bCs/>
-                <w:color w:val="000000"/>
-                <w:sz w:val="14"/>
-                <w:szCs w:val="14"/>
-              </w:rPr>
-              <w:t>Nome</w:t>
-            </w:r>
-          </w:p>
-        </w:tc>
-        <w:tc>
-          <w:tcPr>
-            <w:tcW w:w="880" w:type="dxa"/>
-            <w:tcBorders>
-              <w:top w:val="single" w:sz="4" w:space="0" w:color="000000"/>
-              <w:left w:val="nil"/>
-              <w:bottom w:val="nil"/>
-              <w:right w:val="nil"/>
-            </w:tcBorders>
-            <w:shd w:val="clear" w:color="auto" w:fill="auto"/>
-            <w:hideMark/>
-          </w:tcPr>
-          <w:p>
-            <w:pPr>
-              <w:ind w:firstLine="0"/>
-              <w:jc w:val="right"/>
-              <w:rPr>
-                <w:rFonts w:eastAsia="Times New Roman" w:cs="Times New Roman"/>
-                <w:b/>
-                <w:bCs/>
-                <w:color w:val="000000"/>
-                <w:sz w:val="14"/>
-                <w:szCs w:val="14"/>
-              </w:rPr>
-            </w:pPr>
-            <w:r>
-              <w:rPr>
-                <w:rFonts w:eastAsia="Times New Roman" w:cs="Times New Roman"/>
-                <w:b/>
-                <w:bCs/>
-                <w:color w:val="000000"/>
-                <w:sz w:val="14"/>
-                <w:szCs w:val="14"/>
-              </w:rPr>
-              <w:t>Total</w:t>
-            </w:r>
-          </w:p>
-        </w:tc>
-        <w:tc>
-          <w:tcPr>
-            <w:tcW w:w="821" w:type="dxa"/>
-            <w:tcBorders>
-              <w:top w:val="single" w:sz="4" w:space="0" w:color="000000"/>
-              <w:left w:val="nil"/>
-              <w:bottom w:val="nil"/>
-              <w:right w:val="nil"/>
-            </w:tcBorders>
-            <w:shd w:val="clear" w:color="auto" w:fill="auto"/>
-            <w:hideMark/>
-          </w:tcPr>
-          <w:p>
-            <w:pPr>
-              <w:ind w:firstLine="0"/>
-              <w:jc w:val="right"/>
-              <w:rPr>
-                <w:rFonts w:eastAsia="Times New Roman" w:cs="Times New Roman"/>
-                <w:b/>
-                <w:bCs/>
-                <w:color w:val="000000"/>
-                <w:sz w:val="14"/>
-                <w:szCs w:val="14"/>
-              </w:rPr>
-            </w:pPr>
-            <w:r>
-              <w:rPr>
-                <w:rFonts w:eastAsia="Times New Roman" w:cs="Times New Roman"/>
-                <w:b/>
-                <w:bCs/>
-                <w:color w:val="000000"/>
-                <w:sz w:val="14"/>
-                <w:szCs w:val="14"/>
-              </w:rPr>
-              <w:t>No Brasil</w:t>
-            </w:r>
-            <w:r>
-              <w:rPr>
-                <w:rFonts w:eastAsia="Times New Roman" w:cs="Times New Roman"/>
-                <w:b/>
-                <w:bCs/>
-                <w:color w:val="000000"/>
-                <w:sz w:val="14"/>
-                <w:szCs w:val="14"/>
-                <w:vertAlign w:val="superscript"/>
-              </w:rPr>
-              <w:t>1</w:t>
-            </w:r>
-          </w:p>
-        </w:tc>
-        <w:tc>
-          <w:tcPr>
-            <w:tcW w:w="992" w:type="dxa"/>
-            <w:tcBorders>
-              <w:top w:val="single" w:sz="4" w:space="0" w:color="auto"/>
-              <w:left w:val="nil"/>
-              <w:bottom w:val="nil"/>
-              <w:right w:val="nil"/>
-            </w:tcBorders>
-            <w:shd w:val="clear" w:color="auto" w:fill="auto"/>
-            <w:noWrap/>
-            <w:vAlign w:val="bottom"/>
-            <w:hideMark/>
-          </w:tcPr>
-          <w:p>
-            <w:pPr>
-              <w:ind w:firstLine="0"/>
-              <w:jc w:val="left"/>
-              <w:rPr>
-                <w:rFonts w:eastAsia="Times New Roman" w:cs="Times New Roman"/>
-                <w:color w:val="000000"/>
-                <w:sz w:val="14"/>
-                <w:szCs w:val="14"/>
-              </w:rPr>
-            </w:pPr>
-          </w:p>
-        </w:tc>
-        <w:tc>
-          <w:tcPr>
-            <w:tcW w:w="869" w:type="dxa"/>
-            <w:tcBorders>
-              <w:top w:val="single" w:sz="4" w:space="0" w:color="auto"/>
-              <w:left w:val="nil"/>
-              <w:bottom w:val="nil"/>
-              <w:right w:val="nil"/>
-            </w:tcBorders>
-            <w:shd w:val="clear" w:color="auto" w:fill="auto"/>
-            <w:noWrap/>
-            <w:vAlign w:val="bottom"/>
-            <w:hideMark/>
-          </w:tcPr>
-          <w:p>
-            <w:pPr>
-              <w:ind w:firstLine="0"/>
-              <w:jc w:val="left"/>
-              <w:rPr>
-                <w:rFonts w:eastAsia="Times New Roman" w:cs="Times New Roman"/>
-                <w:color w:val="000000"/>
-                <w:sz w:val="14"/>
-                <w:szCs w:val="14"/>
-              </w:rPr>
-            </w:pPr>
-          </w:p>
-        </w:tc>
-        <w:tc>
-          <w:tcPr>
-            <w:tcW w:w="920" w:type="dxa"/>
-            <w:tcBorders>
-              <w:top w:val="single" w:sz="4" w:space="0" w:color="auto"/>
-              <w:left w:val="nil"/>
-              <w:bottom w:val="nil"/>
-              <w:right w:val="nil"/>
-            </w:tcBorders>
-            <w:shd w:val="clear" w:color="auto" w:fill="auto"/>
-            <w:noWrap/>
-            <w:vAlign w:val="bottom"/>
-            <w:hideMark/>
-          </w:tcPr>
-          <w:p>
-            <w:pPr>
-              <w:ind w:firstLine="0"/>
-              <w:jc w:val="left"/>
-              <w:rPr>
-                <w:rFonts w:eastAsia="Times New Roman" w:cs="Times New Roman"/>
-                <w:color w:val="000000"/>
-                <w:sz w:val="14"/>
-                <w:szCs w:val="14"/>
-              </w:rPr>
-            </w:pPr>
-          </w:p>
-        </w:tc>
-      </w:tr>
-      <w:tr>
-        <w:trPr>
-          <w:trHeight w:val="132"/>
-        </w:trPr>
-        <w:tc>
-          <w:tcPr>
-            <w:tcW w:w="1291" w:type="dxa"/>
-            <w:tcBorders>
-              <w:top w:val="nil"/>
-              <w:left w:val="nil"/>
-              <w:bottom w:val="nil"/>
-              <w:right w:val="nil"/>
-            </w:tcBorders>
-            <w:shd w:val="clear" w:color="auto" w:fill="auto"/>
-            <w:noWrap/>
-            <w:vAlign w:val="center"/>
-            <w:hideMark/>
-          </w:tcPr>
-          <w:p>
-            <w:pPr>
-              <w:ind w:firstLine="0"/>
-              <w:jc w:val="left"/>
-              <w:rPr>
-                <w:rFonts w:eastAsia="Times New Roman" w:cs="Times New Roman"/>
-                <w:color w:val="000000"/>
-                <w:sz w:val="14"/>
-                <w:szCs w:val="14"/>
-              </w:rPr>
-            </w:pPr>
-          </w:p>
-        </w:tc>
-        <w:tc>
-          <w:tcPr>
-            <w:tcW w:w="880" w:type="dxa"/>
-            <w:tcBorders>
-              <w:top w:val="nil"/>
-              <w:left w:val="nil"/>
-              <w:bottom w:val="nil"/>
-              <w:right w:val="nil"/>
-            </w:tcBorders>
-            <w:shd w:val="clear" w:color="auto" w:fill="auto"/>
-            <w:vAlign w:val="center"/>
-            <w:hideMark/>
-          </w:tcPr>
-          <w:p>
-            <w:pPr>
-              <w:ind w:firstLine="0"/>
-              <w:jc w:val="left"/>
-              <w:rPr>
-                <w:rFonts w:eastAsia="Times New Roman" w:cs="Times New Roman"/>
-                <w:color w:val="000000"/>
-                <w:sz w:val="14"/>
-                <w:szCs w:val="14"/>
-              </w:rPr>
-            </w:pPr>
-          </w:p>
-        </w:tc>
-        <w:tc>
-          <w:tcPr>
-            <w:tcW w:w="821" w:type="dxa"/>
-            <w:tcBorders>
-              <w:top w:val="nil"/>
-              <w:left w:val="nil"/>
-              <w:bottom w:val="nil"/>
-              <w:right w:val="nil"/>
-            </w:tcBorders>
-            <w:shd w:val="clear" w:color="auto" w:fill="auto"/>
-            <w:noWrap/>
-            <w:vAlign w:val="center"/>
-            <w:hideMark/>
-          </w:tcPr>
-          <w:p>
-            <w:pPr>
-              <w:ind w:firstLine="0"/>
-              <w:jc w:val="left"/>
-              <w:rPr>
-                <w:rFonts w:eastAsia="Times New Roman" w:cs="Times New Roman"/>
-                <w:color w:val="000000"/>
-                <w:sz w:val="14"/>
-                <w:szCs w:val="14"/>
-              </w:rPr>
-            </w:pPr>
-          </w:p>
-        </w:tc>
-        <w:tc>
-          <w:tcPr>
-            <w:tcW w:w="992" w:type="dxa"/>
-            <w:tcBorders>
-              <w:top w:val="nil"/>
-              <w:left w:val="nil"/>
-              <w:bottom w:val="nil"/>
-              <w:right w:val="nil"/>
-            </w:tcBorders>
-            <w:shd w:val="clear" w:color="auto" w:fill="auto"/>
-            <w:noWrap/>
-            <w:vAlign w:val="center"/>
-            <w:hideMark/>
-          </w:tcPr>
-          <w:p>
-            <w:pPr>
-              <w:ind w:firstLine="0"/>
-              <w:jc w:val="center"/>
-              <w:rPr>
-                <w:rFonts w:eastAsia="Times New Roman" w:cs="Times New Roman"/>
-                <w:color w:val="000000"/>
-                <w:sz w:val="14"/>
-                <w:szCs w:val="14"/>
-              </w:rPr>
-            </w:pPr>
-          </w:p>
-        </w:tc>
-        <w:tc>
-          <w:tcPr>
-            <w:tcW w:w="869" w:type="dxa"/>
-            <w:tcBorders>
-              <w:top w:val="nil"/>
-              <w:left w:val="nil"/>
-              <w:bottom w:val="nil"/>
-              <w:right w:val="nil"/>
-            </w:tcBorders>
-            <w:shd w:val="clear" w:color="auto" w:fill="auto"/>
-            <w:noWrap/>
-            <w:vAlign w:val="center"/>
-            <w:hideMark/>
-          </w:tcPr>
-          <w:p>
-            <w:pPr>
-              <w:ind w:firstLine="0"/>
-              <w:jc w:val="left"/>
-              <w:rPr>
-                <w:rFonts w:eastAsia="Times New Roman" w:cs="Times New Roman"/>
-                <w:color w:val="000000"/>
-                <w:sz w:val="14"/>
-                <w:szCs w:val="14"/>
-              </w:rPr>
-            </w:pPr>
-          </w:p>
-        </w:tc>
-        <w:tc>
-          <w:tcPr>
-            <w:tcW w:w="920" w:type="dxa"/>
-            <w:tcBorders>
-              <w:top w:val="nil"/>
-              <w:left w:val="nil"/>
-              <w:bottom w:val="nil"/>
-              <w:right w:val="nil"/>
-            </w:tcBorders>
-            <w:shd w:val="clear" w:color="auto" w:fill="auto"/>
-            <w:noWrap/>
-            <w:vAlign w:val="center"/>
-            <w:hideMark/>
-          </w:tcPr>
-          <w:p>
-            <w:pPr>
-              <w:ind w:firstLine="0"/>
-              <w:jc w:val="left"/>
-              <w:rPr>
-                <w:rFonts w:eastAsia="Times New Roman" w:cs="Times New Roman"/>
-                <w:color w:val="000000"/>
-                <w:sz w:val="14"/>
-                <w:szCs w:val="14"/>
-              </w:rPr>
-            </w:pPr>
-          </w:p>
-        </w:tc>
-      </w:tr>
-      <w:tr>
-        <w:trPr>
-          <w:trHeight w:val="267"/>
-        </w:trPr>
-        <w:tc>
-          <w:tcPr>
-            <w:tcW w:w="1291" w:type="dxa"/>
-            <w:tcBorders>
-              <w:top w:val="nil"/>
-              <w:left w:val="nil"/>
-              <w:bottom w:val="nil"/>
-              <w:right w:val="nil"/>
-            </w:tcBorders>
-            <w:shd w:val="clear" w:color="auto" w:fill="auto"/>
-            <w:noWrap/>
-            <w:vAlign w:val="center"/>
-            <w:hideMark/>
-          </w:tcPr>
-          <w:p>
-            <w:pPr>
-              <w:ind w:firstLine="0"/>
-              <w:jc w:val="left"/>
-              <w:rPr>
-                <w:rFonts w:eastAsia="Times New Roman" w:cs="Times New Roman"/>
-                <w:color w:val="000000"/>
-                <w:sz w:val="14"/>
-                <w:szCs w:val="14"/>
-              </w:rPr>
-            </w:pPr>
-            <w:r>
-              <w:rPr>
-                <w:rFonts w:eastAsia="Times New Roman" w:cs="Times New Roman"/>
-                <w:color w:val="000000"/>
-                <w:sz w:val="14"/>
-                <w:szCs w:val="14"/>
-              </w:rPr>
-              <w:t>Ji-Paraná (RO)</w:t>
-            </w:r>
-          </w:p>
-        </w:tc>
-        <w:tc>
-          <w:tcPr>
-            <w:tcW w:w="880" w:type="dxa"/>
-            <w:tcBorders>
-              <w:top w:val="nil"/>
-              <w:left w:val="nil"/>
-              <w:bottom w:val="nil"/>
-              <w:right w:val="nil"/>
-            </w:tcBorders>
-            <w:shd w:val="clear" w:color="auto" w:fill="auto"/>
-            <w:vAlign w:val="center"/>
-            <w:hideMark/>
-          </w:tcPr>
-          <w:p>
-            <w:pPr>
-              <w:ind w:firstLine="0"/>
-              <w:jc w:val="right"/>
-              <w:rPr>
-                <w:rFonts w:eastAsia="Times New Roman" w:cs="Times New Roman"/>
-                <w:color w:val="000000"/>
-                <w:sz w:val="14"/>
-                <w:szCs w:val="14"/>
-              </w:rPr>
-            </w:pPr>
-            <w:r>
-              <w:rPr>
-                <w:rFonts w:eastAsia="Times New Roman" w:cs="Times New Roman"/>
-                <w:color w:val="000000"/>
-                <w:sz w:val="14"/>
-                <w:szCs w:val="14"/>
-              </w:rPr>
-              <w:t>116 610</w:t>
-            </w:r>
-          </w:p>
-        </w:tc>
-        <w:tc>
-          <w:tcPr>
-            <w:tcW w:w="821" w:type="dxa"/>
-            <w:tcBorders>
-              <w:top w:val="nil"/>
-              <w:left w:val="nil"/>
-              <w:bottom w:val="nil"/>
-              <w:right w:val="nil"/>
-            </w:tcBorders>
-            <w:shd w:val="clear" w:color="auto" w:fill="auto"/>
-            <w:noWrap/>
-            <w:vAlign w:val="center"/>
-            <w:hideMark/>
-          </w:tcPr>
-          <w:p>
-            <w:pPr>
-              <w:ind w:firstLine="0"/>
-              <w:jc w:val="right"/>
-              <w:rPr>
-                <w:rFonts w:eastAsia="Times New Roman" w:cs="Times New Roman"/>
-                <w:color w:val="000000"/>
-                <w:sz w:val="14"/>
-                <w:szCs w:val="14"/>
-              </w:rPr>
-            </w:pPr>
-            <w:r>
-              <w:rPr>
-                <w:rFonts w:eastAsia="Times New Roman" w:cs="Times New Roman"/>
-                <w:color w:val="000000"/>
-                <w:sz w:val="14"/>
-                <w:szCs w:val="14"/>
-              </w:rPr>
-              <w:t>116 610</w:t>
-            </w:r>
-          </w:p>
-        </w:tc>
-        <w:tc>
-          <w:tcPr>
-            <w:tcW w:w="992" w:type="dxa"/>
-            <w:tcBorders>
-              <w:top w:val="nil"/>
-              <w:left w:val="nil"/>
-              <w:bottom w:val="nil"/>
-              <w:right w:val="nil"/>
-            </w:tcBorders>
-            <w:shd w:val="clear" w:color="auto" w:fill="auto"/>
-            <w:noWrap/>
-            <w:vAlign w:val="center"/>
-            <w:hideMark/>
-          </w:tcPr>
-          <w:p>
-            <w:pPr>
-              <w:ind w:firstLine="0"/>
-              <w:jc w:val="right"/>
-              <w:rPr>
-                <w:rFonts w:eastAsia="Times New Roman" w:cs="Times New Roman"/>
-                <w:color w:val="000000"/>
-                <w:sz w:val="14"/>
-                <w:szCs w:val="14"/>
-              </w:rPr>
-            </w:pPr>
-            <w:r>
-              <w:rPr>
-                <w:rFonts w:eastAsia="Times New Roman" w:cs="Times New Roman"/>
-                <w:color w:val="000000"/>
-                <w:sz w:val="14"/>
-                <w:szCs w:val="14"/>
-              </w:rPr>
-              <w:t>1,686</w:t>
-            </w:r>
-          </w:p>
-        </w:tc>
-        <w:tc>
-          <w:tcPr>
-            <w:tcW w:w="869" w:type="dxa"/>
-            <w:tcBorders>
-              <w:top w:val="nil"/>
-              <w:left w:val="nil"/>
-              <w:bottom w:val="nil"/>
-              <w:right w:val="nil"/>
-            </w:tcBorders>
-            <w:shd w:val="clear" w:color="auto" w:fill="auto"/>
-            <w:noWrap/>
-            <w:vAlign w:val="center"/>
-            <w:hideMark/>
-          </w:tcPr>
-          <w:p>
-            <w:pPr>
-              <w:ind w:firstLine="0"/>
-              <w:jc w:val="right"/>
-              <w:rPr>
-                <w:rFonts w:eastAsia="Times New Roman" w:cs="Times New Roman"/>
-                <w:color w:val="000000"/>
-                <w:sz w:val="14"/>
-                <w:szCs w:val="14"/>
-              </w:rPr>
-            </w:pPr>
-            <w:r>
-              <w:rPr>
-                <w:rFonts w:eastAsia="Times New Roman" w:cs="Times New Roman"/>
-                <w:color w:val="000000"/>
-                <w:sz w:val="14"/>
-                <w:szCs w:val="14"/>
-              </w:rPr>
-              <w:t>2 734</w:t>
-            </w:r>
-          </w:p>
-        </w:tc>
-        <w:tc>
-          <w:tcPr>
-            <w:tcW w:w="920" w:type="dxa"/>
-            <w:tcBorders>
-              <w:top w:val="nil"/>
-              <w:left w:val="nil"/>
-              <w:bottom w:val="nil"/>
-              <w:right w:val="nil"/>
-            </w:tcBorders>
-            <w:shd w:val="clear" w:color="auto" w:fill="auto"/>
-            <w:noWrap/>
-            <w:vAlign w:val="center"/>
-            <w:hideMark/>
-          </w:tcPr>
-          <w:p>
-            <w:pPr>
-              <w:ind w:firstLine="0"/>
-              <w:jc w:val="right"/>
-              <w:rPr>
-                <w:rFonts w:eastAsia="Times New Roman" w:cs="Times New Roman"/>
-                <w:color w:val="000000"/>
-                <w:sz w:val="14"/>
-                <w:szCs w:val="14"/>
-              </w:rPr>
-            </w:pPr>
-            <w:r>
-              <w:rPr>
-                <w:rFonts w:eastAsia="Times New Roman" w:cs="Times New Roman"/>
-                <w:color w:val="000000"/>
-                <w:sz w:val="14"/>
-                <w:szCs w:val="14"/>
-              </w:rPr>
-              <w:t>3 082</w:t>
-            </w:r>
-          </w:p>
-        </w:tc>
-      </w:tr>
-      <w:tr>
-        <w:trPr>
-          <w:trHeight w:val="267"/>
-        </w:trPr>
-        <w:tc>
-          <w:tcPr>
-            <w:tcW w:w="1291" w:type="dxa"/>
-            <w:tcBorders>
-              <w:top w:val="nil"/>
-              <w:left w:val="nil"/>
-              <w:bottom w:val="nil"/>
-              <w:right w:val="nil"/>
-            </w:tcBorders>
-            <w:shd w:val="clear" w:color="auto" w:fill="auto"/>
-            <w:noWrap/>
-            <w:vAlign w:val="center"/>
-            <w:hideMark/>
-          </w:tcPr>
-          <w:p>
-            <w:pPr>
-              <w:ind w:firstLine="0"/>
-              <w:jc w:val="left"/>
-              <w:rPr>
-                <w:rFonts w:eastAsia="Times New Roman" w:cs="Times New Roman"/>
-                <w:color w:val="000000"/>
-                <w:sz w:val="14"/>
-                <w:szCs w:val="14"/>
-              </w:rPr>
-            </w:pPr>
-            <w:r>
-              <w:rPr>
-                <w:rFonts w:eastAsia="Times New Roman" w:cs="Times New Roman"/>
-                <w:color w:val="000000"/>
-                <w:sz w:val="14"/>
-                <w:szCs w:val="14"/>
-              </w:rPr>
-              <w:t>Parintins (AM)</w:t>
-            </w:r>
-          </w:p>
-        </w:tc>
-        <w:tc>
-          <w:tcPr>
-            <w:tcW w:w="880" w:type="dxa"/>
-            <w:tcBorders>
-              <w:top w:val="nil"/>
-              <w:left w:val="nil"/>
-              <w:bottom w:val="nil"/>
-              <w:right w:val="nil"/>
-            </w:tcBorders>
-            <w:shd w:val="clear" w:color="auto" w:fill="auto"/>
-            <w:vAlign w:val="center"/>
-            <w:hideMark/>
-          </w:tcPr>
-          <w:p>
-            <w:pPr>
-              <w:ind w:firstLine="0"/>
-              <w:jc w:val="right"/>
-              <w:rPr>
-                <w:rFonts w:eastAsia="Times New Roman" w:cs="Times New Roman"/>
-                <w:color w:val="000000"/>
-                <w:sz w:val="14"/>
-                <w:szCs w:val="14"/>
-              </w:rPr>
-            </w:pPr>
-            <w:r>
-              <w:rPr>
-                <w:rFonts w:eastAsia="Times New Roman" w:cs="Times New Roman"/>
-                <w:color w:val="000000"/>
-                <w:sz w:val="14"/>
-                <w:szCs w:val="14"/>
-              </w:rPr>
-              <w:t>102 033</w:t>
-            </w:r>
-          </w:p>
-        </w:tc>
-        <w:tc>
-          <w:tcPr>
-            <w:tcW w:w="821" w:type="dxa"/>
-            <w:tcBorders>
-              <w:top w:val="nil"/>
-              <w:left w:val="nil"/>
-              <w:bottom w:val="nil"/>
-              <w:right w:val="nil"/>
-            </w:tcBorders>
-            <w:shd w:val="clear" w:color="auto" w:fill="auto"/>
-            <w:noWrap/>
-            <w:vAlign w:val="center"/>
-            <w:hideMark/>
-          </w:tcPr>
-          <w:p>
-            <w:pPr>
-              <w:ind w:firstLine="0"/>
-              <w:jc w:val="right"/>
-              <w:rPr>
-                <w:rFonts w:eastAsia="Times New Roman" w:cs="Times New Roman"/>
-                <w:color w:val="000000"/>
-                <w:sz w:val="14"/>
-                <w:szCs w:val="14"/>
-              </w:rPr>
-            </w:pPr>
-            <w:r>
-              <w:rPr>
-                <w:rFonts w:eastAsia="Times New Roman" w:cs="Times New Roman"/>
-                <w:color w:val="000000"/>
-                <w:sz w:val="14"/>
-                <w:szCs w:val="14"/>
-              </w:rPr>
-              <w:t>102 033</w:t>
-            </w:r>
-          </w:p>
-        </w:tc>
-        <w:tc>
-          <w:tcPr>
-            <w:tcW w:w="992" w:type="dxa"/>
-            <w:tcBorders>
-              <w:top w:val="nil"/>
-              <w:left w:val="nil"/>
-              <w:bottom w:val="nil"/>
-              <w:right w:val="nil"/>
-            </w:tcBorders>
-            <w:shd w:val="clear" w:color="auto" w:fill="auto"/>
-            <w:noWrap/>
-            <w:vAlign w:val="center"/>
-            <w:hideMark/>
-          </w:tcPr>
-          <w:p>
-            <w:pPr>
-              <w:ind w:firstLine="0"/>
-              <w:jc w:val="right"/>
-              <w:rPr>
-                <w:rFonts w:eastAsia="Times New Roman" w:cs="Times New Roman"/>
-                <w:color w:val="000000"/>
-                <w:sz w:val="14"/>
-                <w:szCs w:val="14"/>
-              </w:rPr>
-            </w:pPr>
-            <w:r>
-              <w:rPr>
-                <w:rFonts w:eastAsia="Times New Roman" w:cs="Times New Roman"/>
-                <w:color w:val="000000"/>
-                <w:sz w:val="14"/>
-                <w:szCs w:val="14"/>
-              </w:rPr>
-              <w:t>0,675</w:t>
-            </w:r>
-          </w:p>
-        </w:tc>
-        <w:tc>
-          <w:tcPr>
-            <w:tcW w:w="869" w:type="dxa"/>
-            <w:tcBorders>
-              <w:top w:val="nil"/>
-              <w:left w:val="nil"/>
-              <w:bottom w:val="nil"/>
-              <w:right w:val="nil"/>
-            </w:tcBorders>
-            <w:shd w:val="clear" w:color="auto" w:fill="auto"/>
-            <w:noWrap/>
-            <w:vAlign w:val="center"/>
-            <w:hideMark/>
-          </w:tcPr>
-          <w:p>
-            <w:pPr>
-              <w:ind w:firstLine="0"/>
-              <w:jc w:val="right"/>
-              <w:rPr>
-                <w:rFonts w:eastAsia="Times New Roman" w:cs="Times New Roman"/>
-                <w:color w:val="000000"/>
-                <w:sz w:val="14"/>
-                <w:szCs w:val="14"/>
-              </w:rPr>
-            </w:pPr>
-            <w:r>
-              <w:rPr>
-                <w:rFonts w:eastAsia="Times New Roman" w:cs="Times New Roman"/>
-                <w:color w:val="000000"/>
-                <w:sz w:val="14"/>
-                <w:szCs w:val="14"/>
-              </w:rPr>
-              <w:t>634</w:t>
-            </w:r>
-          </w:p>
-        </w:tc>
-        <w:tc>
-          <w:tcPr>
-            <w:tcW w:w="920" w:type="dxa"/>
-            <w:tcBorders>
-              <w:top w:val="nil"/>
-              <w:left w:val="nil"/>
-              <w:bottom w:val="nil"/>
-              <w:right w:val="nil"/>
-            </w:tcBorders>
-            <w:shd w:val="clear" w:color="auto" w:fill="auto"/>
-            <w:noWrap/>
-            <w:vAlign w:val="center"/>
-            <w:hideMark/>
-          </w:tcPr>
-          <w:p>
-            <w:pPr>
-              <w:ind w:firstLine="0"/>
-              <w:jc w:val="right"/>
-              <w:rPr>
-                <w:rFonts w:eastAsia="Times New Roman" w:cs="Times New Roman"/>
-                <w:color w:val="000000"/>
-                <w:sz w:val="14"/>
-                <w:szCs w:val="14"/>
-              </w:rPr>
-            </w:pPr>
-            <w:r>
-              <w:rPr>
-                <w:rFonts w:eastAsia="Times New Roman" w:cs="Times New Roman"/>
-                <w:color w:val="000000"/>
-                <w:sz w:val="14"/>
-                <w:szCs w:val="14"/>
-              </w:rPr>
-              <w:t>683</w:t>
-            </w:r>
-          </w:p>
-        </w:tc>
-      </w:tr>
-      <w:tr>
-        <w:trPr>
-          <w:trHeight w:val="267"/>
-        </w:trPr>
-        <w:tc>
-          <w:tcPr>
-            <w:tcW w:w="1291" w:type="dxa"/>
-            <w:tcBorders>
-              <w:top w:val="nil"/>
-              <w:left w:val="nil"/>
-              <w:bottom w:val="nil"/>
-              <w:right w:val="nil"/>
-            </w:tcBorders>
-            <w:shd w:val="clear" w:color="auto" w:fill="auto"/>
-            <w:noWrap/>
-            <w:vAlign w:val="center"/>
-            <w:hideMark/>
-          </w:tcPr>
-          <w:p>
-            <w:pPr>
-              <w:ind w:firstLine="0"/>
-              <w:jc w:val="left"/>
-              <w:rPr>
-                <w:rFonts w:eastAsia="Times New Roman" w:cs="Times New Roman"/>
-                <w:color w:val="000000"/>
-                <w:sz w:val="14"/>
-                <w:szCs w:val="14"/>
-              </w:rPr>
-            </w:pPr>
-            <w:r>
-              <w:rPr>
-                <w:rFonts w:eastAsia="Times New Roman" w:cs="Times New Roman"/>
-                <w:color w:val="000000"/>
-                <w:sz w:val="14"/>
-                <w:szCs w:val="14"/>
-              </w:rPr>
-              <w:t>Boa Vista (RR)</w:t>
-            </w:r>
-          </w:p>
-        </w:tc>
-        <w:tc>
-          <w:tcPr>
-            <w:tcW w:w="880" w:type="dxa"/>
-            <w:tcBorders>
-              <w:top w:val="nil"/>
-              <w:left w:val="nil"/>
-              <w:bottom w:val="nil"/>
-              <w:right w:val="nil"/>
-            </w:tcBorders>
-            <w:shd w:val="clear" w:color="auto" w:fill="auto"/>
-            <w:vAlign w:val="center"/>
-            <w:hideMark/>
-          </w:tcPr>
-          <w:p>
-            <w:pPr>
-              <w:ind w:firstLine="0"/>
-              <w:jc w:val="right"/>
-              <w:rPr>
-                <w:rFonts w:eastAsia="Times New Roman" w:cs="Times New Roman"/>
-                <w:color w:val="000000"/>
-                <w:sz w:val="14"/>
-                <w:szCs w:val="14"/>
-              </w:rPr>
-            </w:pPr>
-            <w:r>
-              <w:rPr>
-                <w:rFonts w:eastAsia="Times New Roman" w:cs="Times New Roman"/>
-                <w:color w:val="000000"/>
-                <w:sz w:val="14"/>
-                <w:szCs w:val="14"/>
-              </w:rPr>
-              <w:t>298 215</w:t>
-            </w:r>
-          </w:p>
-        </w:tc>
-        <w:tc>
-          <w:tcPr>
-            <w:tcW w:w="821" w:type="dxa"/>
-            <w:tcBorders>
-              <w:top w:val="nil"/>
-              <w:left w:val="nil"/>
-              <w:bottom w:val="nil"/>
-              <w:right w:val="nil"/>
-            </w:tcBorders>
-            <w:shd w:val="clear" w:color="auto" w:fill="auto"/>
-            <w:noWrap/>
-            <w:vAlign w:val="center"/>
-            <w:hideMark/>
-          </w:tcPr>
-          <w:p>
-            <w:pPr>
-              <w:ind w:firstLine="0"/>
-              <w:jc w:val="right"/>
-              <w:rPr>
-                <w:rFonts w:eastAsia="Times New Roman" w:cs="Times New Roman"/>
-                <w:color w:val="000000"/>
-                <w:sz w:val="14"/>
-                <w:szCs w:val="14"/>
-              </w:rPr>
-            </w:pPr>
-            <w:r>
-              <w:rPr>
-                <w:rFonts w:eastAsia="Times New Roman" w:cs="Times New Roman"/>
-                <w:color w:val="000000"/>
-                <w:sz w:val="14"/>
-                <w:szCs w:val="14"/>
-              </w:rPr>
-              <w:t>298 215</w:t>
-            </w:r>
-          </w:p>
-        </w:tc>
-        <w:tc>
-          <w:tcPr>
-            <w:tcW w:w="992" w:type="dxa"/>
-            <w:tcBorders>
-              <w:top w:val="nil"/>
-              <w:left w:val="nil"/>
-              <w:bottom w:val="nil"/>
-              <w:right w:val="nil"/>
-            </w:tcBorders>
-            <w:shd w:val="clear" w:color="auto" w:fill="auto"/>
-            <w:noWrap/>
-            <w:vAlign w:val="center"/>
-            <w:hideMark/>
-          </w:tcPr>
-          <w:p>
-            <w:pPr>
-              <w:ind w:firstLine="0"/>
-              <w:jc w:val="right"/>
-              <w:rPr>
-                <w:rFonts w:eastAsia="Times New Roman" w:cs="Times New Roman"/>
-                <w:color w:val="000000"/>
-                <w:sz w:val="14"/>
-                <w:szCs w:val="14"/>
-              </w:rPr>
-            </w:pPr>
-            <w:r>
-              <w:rPr>
-                <w:rFonts w:eastAsia="Times New Roman" w:cs="Times New Roman"/>
-                <w:color w:val="000000"/>
-                <w:sz w:val="14"/>
-                <w:szCs w:val="14"/>
-              </w:rPr>
-              <w:t>4,823</w:t>
-            </w:r>
-          </w:p>
-        </w:tc>
-        <w:tc>
-          <w:tcPr>
-            <w:tcW w:w="869" w:type="dxa"/>
-            <w:tcBorders>
-              <w:top w:val="nil"/>
-              <w:left w:val="nil"/>
-              <w:bottom w:val="nil"/>
-              <w:right w:val="nil"/>
-            </w:tcBorders>
-            <w:shd w:val="clear" w:color="auto" w:fill="auto"/>
-            <w:noWrap/>
-            <w:vAlign w:val="center"/>
-            <w:hideMark/>
-          </w:tcPr>
-          <w:p>
-            <w:pPr>
-              <w:ind w:firstLine="0"/>
-              <w:jc w:val="right"/>
-              <w:rPr>
-                <w:rFonts w:eastAsia="Times New Roman" w:cs="Times New Roman"/>
-                <w:color w:val="000000"/>
-                <w:sz w:val="14"/>
-                <w:szCs w:val="14"/>
-              </w:rPr>
-            </w:pPr>
-            <w:r>
-              <w:rPr>
-                <w:rFonts w:eastAsia="Times New Roman" w:cs="Times New Roman"/>
-                <w:color w:val="000000"/>
-                <w:sz w:val="14"/>
-                <w:szCs w:val="14"/>
-              </w:rPr>
-              <w:t>4 852</w:t>
-            </w:r>
-          </w:p>
-        </w:tc>
-        <w:tc>
-          <w:tcPr>
-            <w:tcW w:w="920" w:type="dxa"/>
-            <w:tcBorders>
-              <w:top w:val="nil"/>
-              <w:left w:val="nil"/>
-              <w:bottom w:val="nil"/>
-              <w:right w:val="nil"/>
-            </w:tcBorders>
-            <w:shd w:val="clear" w:color="auto" w:fill="auto"/>
-            <w:noWrap/>
-            <w:vAlign w:val="center"/>
-            <w:hideMark/>
-          </w:tcPr>
-          <w:p>
-            <w:pPr>
-              <w:ind w:firstLine="0"/>
-              <w:jc w:val="right"/>
-              <w:rPr>
-                <w:rFonts w:eastAsia="Times New Roman" w:cs="Times New Roman"/>
-                <w:color w:val="000000"/>
-                <w:sz w:val="14"/>
-                <w:szCs w:val="14"/>
-              </w:rPr>
-            </w:pPr>
-            <w:r>
-              <w:rPr>
-                <w:rFonts w:eastAsia="Times New Roman" w:cs="Times New Roman"/>
-                <w:color w:val="000000"/>
-                <w:sz w:val="14"/>
-                <w:szCs w:val="14"/>
-              </w:rPr>
-              <w:t>5 187</w:t>
-            </w:r>
-          </w:p>
-        </w:tc>
-      </w:tr>
-      <w:tr>
-        <w:trPr>
-          <w:trHeight w:val="267"/>
-        </w:trPr>
-        <w:tc>
-          <w:tcPr>
-            <w:tcW w:w="1291" w:type="dxa"/>
-            <w:tcBorders>
-              <w:top w:val="nil"/>
-              <w:left w:val="nil"/>
-              <w:right w:val="nil"/>
-            </w:tcBorders>
-            <w:shd w:val="clear" w:color="auto" w:fill="auto"/>
-            <w:noWrap/>
-            <w:vAlign w:val="center"/>
-            <w:hideMark/>
-          </w:tcPr>
-          <w:p>
-            <w:pPr>
-              <w:ind w:firstLine="0"/>
-              <w:jc w:val="left"/>
-              <w:rPr>
-                <w:rFonts w:eastAsia="Times New Roman" w:cs="Times New Roman"/>
-                <w:color w:val="000000"/>
-                <w:sz w:val="14"/>
-                <w:szCs w:val="14"/>
-              </w:rPr>
-            </w:pPr>
-            <w:r>
-              <w:rPr>
-                <w:rFonts w:eastAsia="Times New Roman" w:cs="Times New Roman"/>
-                <w:color w:val="000000"/>
-                <w:sz w:val="14"/>
-                <w:szCs w:val="14"/>
-              </w:rPr>
-              <w:t>Abaetetuba (PA)</w:t>
-            </w:r>
-          </w:p>
-        </w:tc>
-        <w:tc>
-          <w:tcPr>
-            <w:tcW w:w="880" w:type="dxa"/>
-            <w:tcBorders>
-              <w:top w:val="nil"/>
-              <w:left w:val="nil"/>
-              <w:right w:val="nil"/>
-            </w:tcBorders>
-            <w:shd w:val="clear" w:color="auto" w:fill="auto"/>
-            <w:vAlign w:val="center"/>
-            <w:hideMark/>
-          </w:tcPr>
-          <w:p>
-            <w:pPr>
-              <w:ind w:firstLine="0"/>
-              <w:jc w:val="right"/>
-              <w:rPr>
-                <w:rFonts w:eastAsia="Times New Roman" w:cs="Times New Roman"/>
-                <w:color w:val="000000"/>
-                <w:sz w:val="14"/>
-                <w:szCs w:val="14"/>
-              </w:rPr>
-            </w:pPr>
-            <w:r>
-              <w:rPr>
-                <w:rFonts w:eastAsia="Times New Roman" w:cs="Times New Roman"/>
-                <w:color w:val="000000"/>
-                <w:sz w:val="14"/>
-                <w:szCs w:val="14"/>
-              </w:rPr>
-              <w:t>141 100</w:t>
-            </w:r>
-          </w:p>
-        </w:tc>
-        <w:tc>
-          <w:tcPr>
-            <w:tcW w:w="821" w:type="dxa"/>
-            <w:tcBorders>
-              <w:top w:val="nil"/>
-              <w:left w:val="nil"/>
-              <w:right w:val="nil"/>
-            </w:tcBorders>
-            <w:shd w:val="clear" w:color="auto" w:fill="auto"/>
-            <w:noWrap/>
-            <w:vAlign w:val="center"/>
-            <w:hideMark/>
-          </w:tcPr>
-          <w:p>
-            <w:pPr>
-              <w:ind w:firstLine="0"/>
-              <w:jc w:val="right"/>
-              <w:rPr>
-                <w:rFonts w:eastAsia="Times New Roman" w:cs="Times New Roman"/>
-                <w:color w:val="000000"/>
-                <w:sz w:val="14"/>
-                <w:szCs w:val="14"/>
-              </w:rPr>
-            </w:pPr>
-            <w:r>
-              <w:rPr>
-                <w:rFonts w:eastAsia="Times New Roman" w:cs="Times New Roman"/>
-                <w:color w:val="000000"/>
-                <w:sz w:val="14"/>
-                <w:szCs w:val="14"/>
-              </w:rPr>
-              <w:t>141 100</w:t>
-            </w:r>
-          </w:p>
-        </w:tc>
-        <w:tc>
-          <w:tcPr>
-            <w:tcW w:w="992" w:type="dxa"/>
-            <w:tcBorders>
-              <w:top w:val="nil"/>
-              <w:left w:val="nil"/>
-              <w:right w:val="nil"/>
-            </w:tcBorders>
-            <w:shd w:val="clear" w:color="auto" w:fill="auto"/>
-            <w:noWrap/>
-            <w:vAlign w:val="center"/>
-            <w:hideMark/>
-          </w:tcPr>
-          <w:p>
-            <w:pPr>
-              <w:ind w:firstLine="0"/>
-              <w:jc w:val="right"/>
-              <w:rPr>
-                <w:rFonts w:eastAsia="Times New Roman" w:cs="Times New Roman"/>
-                <w:color w:val="000000"/>
-                <w:sz w:val="14"/>
-                <w:szCs w:val="14"/>
-              </w:rPr>
-            </w:pPr>
-            <w:r>
-              <w:rPr>
-                <w:rFonts w:eastAsia="Times New Roman" w:cs="Times New Roman"/>
-                <w:color w:val="000000"/>
-                <w:sz w:val="14"/>
-                <w:szCs w:val="14"/>
-              </w:rPr>
-              <w:t>0,534</w:t>
-            </w:r>
-          </w:p>
-        </w:tc>
-        <w:tc>
-          <w:tcPr>
-            <w:tcW w:w="869" w:type="dxa"/>
-            <w:tcBorders>
-              <w:top w:val="nil"/>
-              <w:left w:val="nil"/>
-              <w:right w:val="nil"/>
-            </w:tcBorders>
-            <w:shd w:val="clear" w:color="auto" w:fill="auto"/>
-            <w:noWrap/>
-            <w:vAlign w:val="center"/>
-            <w:hideMark/>
-          </w:tcPr>
-          <w:p>
-            <w:pPr>
-              <w:ind w:firstLine="0"/>
-              <w:jc w:val="right"/>
-              <w:rPr>
-                <w:rFonts w:eastAsia="Times New Roman" w:cs="Times New Roman"/>
-                <w:color w:val="000000"/>
-                <w:sz w:val="14"/>
-                <w:szCs w:val="14"/>
-              </w:rPr>
-            </w:pPr>
-            <w:r>
-              <w:rPr>
-                <w:rFonts w:eastAsia="Times New Roman" w:cs="Times New Roman"/>
-                <w:color w:val="000000"/>
-                <w:sz w:val="14"/>
-                <w:szCs w:val="14"/>
-              </w:rPr>
-              <w:t>846</w:t>
-            </w:r>
-          </w:p>
-        </w:tc>
-        <w:tc>
-          <w:tcPr>
-            <w:tcW w:w="920" w:type="dxa"/>
-            <w:tcBorders>
-              <w:top w:val="nil"/>
-              <w:left w:val="nil"/>
-              <w:right w:val="nil"/>
-            </w:tcBorders>
-            <w:shd w:val="clear" w:color="auto" w:fill="auto"/>
-            <w:noWrap/>
-            <w:vAlign w:val="center"/>
-            <w:hideMark/>
-          </w:tcPr>
-          <w:p>
-            <w:pPr>
-              <w:ind w:firstLine="0"/>
-              <w:jc w:val="right"/>
-              <w:rPr>
-                <w:rFonts w:eastAsia="Times New Roman" w:cs="Times New Roman"/>
-                <w:color w:val="000000"/>
-                <w:sz w:val="14"/>
-                <w:szCs w:val="14"/>
-              </w:rPr>
-            </w:pPr>
-            <w:r>
-              <w:rPr>
-                <w:rFonts w:eastAsia="Times New Roman" w:cs="Times New Roman"/>
-                <w:color w:val="000000"/>
-                <w:sz w:val="14"/>
-                <w:szCs w:val="14"/>
-              </w:rPr>
-              <w:t>895</w:t>
-            </w:r>
-          </w:p>
-        </w:tc>
-      </w:tr>
-      <w:tr>
-        <w:trPr>
-          <w:trHeight w:val="267"/>
-        </w:trPr>
-        <w:tc>
-          <w:tcPr>
-            <w:tcW w:w="1291" w:type="dxa"/>
-            <w:tcBorders>
-              <w:top w:val="nil"/>
-              <w:left w:val="nil"/>
-              <w:bottom w:val="single" w:sz="4" w:space="0" w:color="auto"/>
-              <w:right w:val="nil"/>
-            </w:tcBorders>
-            <w:shd w:val="clear" w:color="auto" w:fill="auto"/>
-            <w:noWrap/>
-            <w:vAlign w:val="center"/>
-            <w:hideMark/>
-          </w:tcPr>
-          <w:p>
-            <w:pPr>
-              <w:ind w:firstLine="0"/>
-              <w:jc w:val="left"/>
-              <w:rPr>
-                <w:rFonts w:eastAsia="Times New Roman" w:cs="Times New Roman"/>
-                <w:color w:val="000000"/>
-                <w:sz w:val="14"/>
-                <w:szCs w:val="14"/>
-              </w:rPr>
-            </w:pPr>
-            <w:r>
-              <w:rPr>
-                <w:rFonts w:eastAsia="Times New Roman" w:cs="Times New Roman"/>
-                <w:color w:val="000000"/>
-                <w:sz w:val="14"/>
-                <w:szCs w:val="14"/>
-              </w:rPr>
-              <w:t>Bragança (PA)</w:t>
-            </w:r>
-          </w:p>
-        </w:tc>
-        <w:tc>
-          <w:tcPr>
-            <w:tcW w:w="880" w:type="dxa"/>
-            <w:tcBorders>
-              <w:top w:val="nil"/>
-              <w:left w:val="nil"/>
-              <w:bottom w:val="single" w:sz="4" w:space="0" w:color="auto"/>
-              <w:right w:val="nil"/>
-            </w:tcBorders>
-            <w:shd w:val="clear" w:color="auto" w:fill="auto"/>
-            <w:vAlign w:val="center"/>
-            <w:hideMark/>
-          </w:tcPr>
-          <w:p>
-            <w:pPr>
-              <w:ind w:firstLine="0"/>
-              <w:jc w:val="right"/>
-              <w:rPr>
-                <w:rFonts w:eastAsia="Times New Roman" w:cs="Times New Roman"/>
-                <w:color w:val="000000"/>
-                <w:sz w:val="14"/>
-                <w:szCs w:val="14"/>
-              </w:rPr>
-            </w:pPr>
-            <w:r>
-              <w:rPr>
-                <w:rFonts w:eastAsia="Times New Roman" w:cs="Times New Roman"/>
-                <w:color w:val="000000"/>
-                <w:sz w:val="14"/>
-                <w:szCs w:val="14"/>
-              </w:rPr>
-              <w:t>113 227</w:t>
-            </w:r>
-          </w:p>
-        </w:tc>
-        <w:tc>
-          <w:tcPr>
-            <w:tcW w:w="821" w:type="dxa"/>
-            <w:tcBorders>
-              <w:top w:val="nil"/>
-              <w:left w:val="nil"/>
-              <w:bottom w:val="single" w:sz="4" w:space="0" w:color="auto"/>
-              <w:right w:val="nil"/>
-            </w:tcBorders>
-            <w:shd w:val="clear" w:color="auto" w:fill="auto"/>
-            <w:noWrap/>
-            <w:vAlign w:val="center"/>
-            <w:hideMark/>
-          </w:tcPr>
-          <w:p>
-            <w:pPr>
-              <w:ind w:firstLine="0"/>
-              <w:jc w:val="right"/>
-              <w:rPr>
-                <w:rFonts w:eastAsia="Times New Roman" w:cs="Times New Roman"/>
-                <w:color w:val="000000"/>
-                <w:sz w:val="14"/>
-                <w:szCs w:val="14"/>
-              </w:rPr>
-            </w:pPr>
-            <w:r>
-              <w:rPr>
-                <w:rFonts w:eastAsia="Times New Roman" w:cs="Times New Roman"/>
-                <w:color w:val="000000"/>
-                <w:sz w:val="14"/>
-                <w:szCs w:val="14"/>
-              </w:rPr>
-              <w:t>113 227</w:t>
-            </w:r>
-          </w:p>
-        </w:tc>
-        <w:tc>
-          <w:tcPr>
-            <w:tcW w:w="992" w:type="dxa"/>
-            <w:tcBorders>
-              <w:top w:val="nil"/>
-              <w:left w:val="nil"/>
-              <w:bottom w:val="single" w:sz="4" w:space="0" w:color="auto"/>
-              <w:right w:val="nil"/>
-            </w:tcBorders>
-            <w:shd w:val="clear" w:color="auto" w:fill="auto"/>
-            <w:noWrap/>
-            <w:vAlign w:val="center"/>
-            <w:hideMark/>
-          </w:tcPr>
-          <w:p>
-            <w:pPr>
-              <w:ind w:firstLine="0"/>
-              <w:jc w:val="right"/>
-              <w:rPr>
-                <w:rFonts w:eastAsia="Times New Roman" w:cs="Times New Roman"/>
-                <w:color w:val="000000"/>
-                <w:sz w:val="14"/>
-                <w:szCs w:val="14"/>
-              </w:rPr>
-            </w:pPr>
-            <w:r>
-              <w:rPr>
-                <w:rFonts w:eastAsia="Times New Roman" w:cs="Times New Roman"/>
-                <w:color w:val="000000"/>
-                <w:sz w:val="14"/>
-                <w:szCs w:val="14"/>
-              </w:rPr>
-              <w:t>0,452</w:t>
-            </w:r>
-          </w:p>
-        </w:tc>
-        <w:tc>
-          <w:tcPr>
-            <w:tcW w:w="869" w:type="dxa"/>
-            <w:tcBorders>
-              <w:top w:val="nil"/>
-              <w:left w:val="nil"/>
-              <w:bottom w:val="single" w:sz="4" w:space="0" w:color="auto"/>
-              <w:right w:val="nil"/>
-            </w:tcBorders>
-            <w:shd w:val="clear" w:color="auto" w:fill="auto"/>
-            <w:noWrap/>
-            <w:vAlign w:val="center"/>
-            <w:hideMark/>
-          </w:tcPr>
-          <w:p>
-            <w:pPr>
-              <w:ind w:firstLine="0"/>
-              <w:jc w:val="right"/>
-              <w:rPr>
-                <w:rFonts w:eastAsia="Times New Roman" w:cs="Times New Roman"/>
-                <w:color w:val="000000"/>
-                <w:sz w:val="14"/>
-                <w:szCs w:val="14"/>
-              </w:rPr>
-            </w:pPr>
-            <w:r>
-              <w:rPr>
-                <w:rFonts w:eastAsia="Times New Roman" w:cs="Times New Roman"/>
-                <w:color w:val="000000"/>
-                <w:sz w:val="14"/>
-                <w:szCs w:val="14"/>
-              </w:rPr>
-              <w:t>654</w:t>
-            </w:r>
-          </w:p>
-        </w:tc>
-        <w:tc>
-          <w:tcPr>
-            <w:tcW w:w="920" w:type="dxa"/>
-            <w:tcBorders>
-              <w:top w:val="nil"/>
-              <w:left w:val="nil"/>
-              <w:bottom w:val="single" w:sz="4" w:space="0" w:color="auto"/>
-              <w:right w:val="nil"/>
-            </w:tcBorders>
-            <w:shd w:val="clear" w:color="auto" w:fill="auto"/>
-            <w:noWrap/>
-            <w:vAlign w:val="center"/>
-            <w:hideMark/>
-          </w:tcPr>
-          <w:p>
-            <w:pPr>
-              <w:keepNext/>
-              <w:ind w:firstLine="0"/>
-              <w:jc w:val="right"/>
-              <w:rPr>
-                <w:rFonts w:eastAsia="Times New Roman" w:cs="Times New Roman"/>
-                <w:color w:val="000000"/>
-                <w:sz w:val="14"/>
-                <w:szCs w:val="14"/>
-              </w:rPr>
-            </w:pPr>
-            <w:r>
-              <w:rPr>
-                <w:rFonts w:eastAsia="Times New Roman" w:cs="Times New Roman"/>
-                <w:color w:val="000000"/>
-                <w:sz w:val="14"/>
-                <w:szCs w:val="14"/>
-              </w:rPr>
-              <w:t>686</w:t>
-            </w:r>
-          </w:p>
-        </w:tc>
-      </w:tr>
-    </w:tbl>
-    <w:p>
-      <w:pPr>
-        <w:pStyle w:val="Legenda"/>
-        <w:rPr>
-          <w:sz w:val="19"/>
-          <w:szCs w:val="19"/>
-        </w:rPr>
-      </w:pPr>
-      <w:r>
-        <w:rPr>
-          <w:sz w:val="19"/>
-          <w:szCs w:val="19"/>
-        </w:rPr>
-        <w:t>Fonte: IBGE (2010)</w:t>
-      </w:r>
-      <w:r>
-        <w:rPr>
-          <w:sz w:val="19"/>
-          <w:szCs w:val="19"/>
-        </w:rPr>
-        <w:t>.</w:t>
-      </w:r>
-    </w:p>
     <w:p/>
+    <w:p/>
+    <w:p/>
+    <w:p/>
+    <w:p/>
+    <w:p/>
+    <w:p>
+      <w:pPr>
+        <w:pStyle w:val="Ttulo1"/>
+      </w:pPr>
+      <w:bookmarkStart w:id="6" w:name="_Toc476647181"/>
+      <w:r>
+        <w:t xml:space="preserve"> </w:t>
+      </w:r>
+      <w:r>
+        <w:t>CONCLUSÃO</w:t>
+      </w:r>
+      <w:bookmarkEnd w:id="6"/>
+    </w:p>
+    <w:p/>
+    <w:p>
+      <w:r>
+        <w:t xml:space="preserve">As conclusões devem responder às questões da pesquisa, em relação aos objetivos e </w:t>
+      </w:r>
+      <w:r>
+        <w:t xml:space="preserve">às </w:t>
+      </w:r>
+      <w:r>
+        <w:t>hipóteses. Devem ser breves</w:t>
+      </w:r>
+      <w:r>
+        <w:t>,</w:t>
+      </w:r>
+      <w:r>
+        <w:t xml:space="preserve"> podendo apresentar recomendações e sugestões para trabalhos futuros.</w:t>
+      </w:r>
+    </w:p>
+    <w:p>
+      <w:r>
+        <w:t> </w:t>
+      </w:r>
+    </w:p>
+    <w:p>
+      <w:r>
+        <w:t> </w:t>
+      </w:r>
+    </w:p>
+    <w:p/>
     <w:p>
       <w:pPr>
         <w:sectPr>
-          <w:headerReference w:type="even" r:id="rId14"/>
+          <w:headerReference w:type="even" r:id="rId12"/>
           <w:type w:val="oddPage"/>
           <w:pgSz w:w="8392" w:h="11907" w:code="11"/>
           <w:pgMar w:top="1134" w:right="851" w:bottom="851" w:left="1418" w:header="397" w:footer="397" w:gutter="0"/>
@@ -7180,105 +4294,61 @@
     </w:p>
     <w:p>
       <w:pPr>
-        <w:pStyle w:val="Ttulo1"/>
-      </w:pPr>
+        <w:pStyle w:val="Ttulo6"/>
+      </w:pPr>
+      <w:bookmarkStart w:id="7" w:name="_Toc476647182"/>
       <w:r>
         <w:lastRenderedPageBreak/>
+        <w:t>REFERÊNCIAS</w:t>
+      </w:r>
+      <w:bookmarkEnd w:id="7"/>
+    </w:p>
+    <w:p/>
+    <w:p>
+      <w:pPr>
+        <w:ind w:firstLine="0"/>
+      </w:pPr>
+      <w:r>
+        <w:t>Acesse:</w:t>
+      </w:r>
+    </w:p>
+    <w:p>
+      <w:pPr>
+        <w:ind w:firstLine="0"/>
+      </w:pPr>
+      <w:hyperlink r:id="rId13" w:history="1">
+        <w:r>
+          <w:rPr>
+            <w:rStyle w:val="Hyperlink"/>
+          </w:rPr>
+          <w:t>http://www.more.ufsc.br/</w:t>
+        </w:r>
+      </w:hyperlink>
+    </w:p>
+    <w:p>
+      <w:pPr>
+        <w:ind w:firstLine="0"/>
+      </w:pPr>
+    </w:p>
+    <w:p>
+      <w:pPr>
+        <w:ind w:firstLine="0"/>
+        <w:jc w:val="left"/>
+      </w:pPr>
+    </w:p>
+    <w:p>
+      <w:pPr>
+        <w:ind w:firstLine="0"/>
+        <w:jc w:val="left"/>
+      </w:pPr>
+      <w:r>
         <w:t xml:space="preserve"> </w:t>
       </w:r>
-      <w:bookmarkStart w:id="15" w:name="_Toc476647180"/>
-      <w:r>
-        <w:t>SEÇÃO</w:t>
-      </w:r>
-      <w:bookmarkEnd w:id="15"/>
+    </w:p>
+    <w:p>
       <w:r>
         <w:t xml:space="preserve"> </w:t>
       </w:r>
-    </w:p>
-    <w:p/>
-    <w:p>
-      <w:r>
-        <w:t>Es</w:t>
-      </w:r>
-      <w:r>
-        <w:t>t</w:t>
-      </w:r>
-      <w:r>
-        <w:t xml:space="preserve">e </w:t>
-      </w:r>
-      <w:r>
-        <w:rPr>
-          <w:i/>
-        </w:rPr>
-        <w:t>template</w:t>
-      </w:r>
-      <w:r>
-        <w:t xml:space="preserve"> tem</w:t>
-      </w:r>
-      <w:r>
-        <w:t xml:space="preserve"> algumas seções criadas na tentativa de facilitar </w:t>
-      </w:r>
-      <w:r>
-        <w:t xml:space="preserve">o </w:t>
-      </w:r>
-      <w:r>
-        <w:t>seu uso. No entanto</w:t>
-      </w:r>
-      <w:r>
-        <w:t>,</w:t>
-      </w:r>
-      <w:r>
-        <w:t xml:space="preserve"> não há um limite máximo ou mínimo de seção a ser utilizado no trabalho. Cabe a cada autor definir a quantidade que melhor atend</w:t>
-      </w:r>
-      <w:r>
-        <w:t>a às</w:t>
-      </w:r>
-      <w:r>
-        <w:t xml:space="preserve"> </w:t>
-      </w:r>
-      <w:r>
-        <w:t>s</w:t>
-      </w:r>
-      <w:r>
-        <w:t>u</w:t>
-      </w:r>
-      <w:r>
-        <w:t>a</w:t>
-      </w:r>
-      <w:r>
-        <w:t>s</w:t>
-      </w:r>
-      <w:r>
-        <w:t xml:space="preserve"> necessidade</w:t>
-      </w:r>
-      <w:r>
-        <w:t>s</w:t>
-      </w:r>
-      <w:r>
-        <w:t>. Lembramos que</w:t>
-      </w:r>
-      <w:r>
-        <w:t xml:space="preserve"> o</w:t>
-      </w:r>
-      <w:r>
-        <w:t xml:space="preserve"> início de</w:t>
-      </w:r>
-      <w:r>
-        <w:t xml:space="preserve"> cada</w:t>
-      </w:r>
-      <w:r>
-        <w:t xml:space="preserve"> seção começa no anverso da folha</w:t>
-      </w:r>
-      <w:r>
-        <w:t>.</w:t>
-      </w:r>
-    </w:p>
-    <w:p/>
-    <w:p>
-      <w:pPr>
-        <w:pStyle w:val="Legenda"/>
-        <w:keepNext/>
-      </w:pPr>
     </w:p>
     <w:p>
       <w:pPr>
@@ -7293,137 +4363,14 @@
     </w:p>
     <w:p>
       <w:pPr>
-        <w:pStyle w:val="Ttulo1"/>
-      </w:pPr>
-      <w:r>
-        <w:lastRenderedPageBreak/>
-        <w:t xml:space="preserve"> </w:t>
-      </w:r>
-      <w:bookmarkStart w:id="16" w:name="_Toc476647181"/>
-      <w:r>
-        <w:t>CONCLUSÃO</w:t>
-      </w:r>
-      <w:bookmarkEnd w:id="16"/>
-    </w:p>
-    <w:p/>
-    <w:p>
-      <w:r>
-        <w:t xml:space="preserve">As conclusões devem responder às questões da pesquisa, em relação aos objetivos e </w:t>
-      </w:r>
-      <w:r>
-        <w:t xml:space="preserve">às </w:t>
-      </w:r>
-      <w:r>
-        <w:t>hipóteses. Devem ser breves</w:t>
-      </w:r>
-      <w:r>
-        <w:t>,</w:t>
-      </w:r>
-      <w:r>
-        <w:t xml:space="preserve"> podendo apresentar recomendações e sugestões para trabalhos futuros.</w:t>
-      </w:r>
-    </w:p>
-    <w:p>
-      <w:r>
-        <w:t> </w:t>
-      </w:r>
-    </w:p>
-    <w:p>
-      <w:r>
-        <w:t> </w:t>
-      </w:r>
-    </w:p>
-    <w:p/>
-    <w:p>
-      <w:pPr>
-        <w:sectPr>
-          <w:type w:val="oddPage"/>
-          <w:pgSz w:w="8392" w:h="11907" w:code="11"/>
-          <w:pgMar w:top="1134" w:right="851" w:bottom="851" w:left="1418" w:header="397" w:footer="397" w:gutter="0"/>
-          <w:cols w:space="708"/>
-          <w:docGrid w:linePitch="360"/>
-        </w:sectPr>
-      </w:pPr>
-    </w:p>
-    <w:p>
-      <w:pPr>
         <w:pStyle w:val="Ttulo6"/>
       </w:pPr>
-      <w:bookmarkStart w:id="17" w:name="_Toc476647182"/>
-      <w:r>
-        <w:lastRenderedPageBreak/>
-        <w:t>REFERÊNCIAS</w:t>
-      </w:r>
-      <w:bookmarkEnd w:id="17"/>
-    </w:p>
-    <w:p/>
-    <w:p>
-      <w:pPr>
-        <w:ind w:firstLine="0"/>
-      </w:pPr>
-      <w:r>
-        <w:t>Acesse:</w:t>
-      </w:r>
-    </w:p>
-    <w:p>
-      <w:pPr>
-        <w:ind w:firstLine="0"/>
-      </w:pPr>
-      <w:hyperlink r:id="rId15" w:history="1">
-        <w:r>
-          <w:rPr>
-            <w:rStyle w:val="Hyperlink"/>
-          </w:rPr>
-          <w:t>http://www.more.ufsc.br/</w:t>
-        </w:r>
-      </w:hyperlink>
-    </w:p>
-    <w:p>
-      <w:pPr>
-        <w:ind w:firstLine="0"/>
-      </w:pPr>
-    </w:p>
-    <w:p>
-      <w:pPr>
-        <w:ind w:firstLine="0"/>
-        <w:jc w:val="left"/>
-      </w:pPr>
-    </w:p>
-    <w:p>
-      <w:pPr>
-        <w:ind w:firstLine="0"/>
-        <w:jc w:val="left"/>
-      </w:pPr>
-      <w:r>
-        <w:t xml:space="preserve"> </w:t>
-      </w:r>
-    </w:p>
-    <w:p>
-      <w:r>
-        <w:t xml:space="preserve"> </w:t>
-      </w:r>
-    </w:p>
-    <w:p>
-      <w:pPr>
-        <w:sectPr>
-          <w:type w:val="oddPage"/>
-          <w:pgSz w:w="8392" w:h="11907" w:code="11"/>
-          <w:pgMar w:top="1134" w:right="851" w:bottom="851" w:left="1418" w:header="397" w:footer="397" w:gutter="0"/>
-          <w:cols w:space="708"/>
-          <w:docGrid w:linePitch="360"/>
-        </w:sectPr>
-      </w:pPr>
-    </w:p>
-    <w:p>
-      <w:pPr>
-        <w:pStyle w:val="Ttulo6"/>
-      </w:pPr>
-      <w:bookmarkStart w:id="18" w:name="_Toc476647183"/>
+      <w:bookmarkStart w:id="8" w:name="_Toc476647183"/>
       <w:r>
         <w:lastRenderedPageBreak/>
         <w:t>APÊNDICE A – Descrição</w:t>
       </w:r>
-      <w:bookmarkEnd w:id="18"/>
+      <w:bookmarkEnd w:id="8"/>
     </w:p>
     <w:p/>
     <w:p>
@@ -9139,12 +6086,12 @@
       <w:pPr>
         <w:pStyle w:val="Ttulo6"/>
       </w:pPr>
-      <w:bookmarkStart w:id="19" w:name="_Toc476647184"/>
+      <w:bookmarkStart w:id="9" w:name="_Toc476647184"/>
       <w:r>
         <w:lastRenderedPageBreak/>
         <w:t>ANEXO A – Descrição</w:t>
       </w:r>
-      <w:bookmarkEnd w:id="19"/>
+      <w:bookmarkEnd w:id="9"/>
     </w:p>
     <w:p/>
     <w:p>
@@ -9385,7 +6332,7 @@
 <w:hdr xmlns:wpc="http://schemas.microsoft.com/office/word/2010/wordprocessingCanvas" xmlns:cx="http://schemas.microsoft.com/office/drawing/2014/chartex" xmlns:cx1="http://schemas.microsoft.com/office/drawing/2015/9/8/chartex" xmlns:cx2="http://schemas.microsoft.com/office/drawing/2015/10/21/chartex" xmlns:cx3="http://schemas.microsoft.com/office/drawing/2016/5/9/chartex" xmlns:cx4="http://schemas.microsoft.com/office/drawing/2016/5/10/chartex" xmlns:cx5="http://schemas.microsoft.com/office/drawing/2016/5/11/chartex" xmlns:cx6="http://schemas.microsoft.com/office/drawing/2016/5/12/chartex" xmlns:cx7="http://schemas.microsoft.com/office/drawing/2016/5/13/chartex" xmlns:cx8="http://schemas.microsoft.com/office/drawing/2016/5/14/chartex" xmlns:mc="http://schemas.openxmlformats.org/markup-compatibility/2006" xmlns:aink="http://schemas.microsoft.com/office/drawing/2016/ink" xmlns:am3d="http://schemas.microsoft.com/office/drawing/2017/model3d" xmlns:o="urn:schemas-microsoft-com:office:office" xmlns:r="http://schemas.openxmlformats.org/officeDocument/2006/relationships" xmlns:m="http://schemas.openxmlformats.org/officeDocument/2006/math" xmlns:v="urn:schemas-microsoft-com:vml" xmlns:wp14="http://schemas.microsoft.com/office/word/2010/wordprocessingDrawing" xmlns:wp="http://schemas.openxmlformats.org/drawingml/2006/wordprocessingDrawing" xmlns:w10="urn:schemas-microsoft-com:office:word" xmlns:w="http://schemas.openxmlformats.org/wordprocessingml/2006/main" xmlns:w14="http://schemas.microsoft.com/office/word/2010/wordml" xmlns:w15="http://schemas.microsoft.com/office/word/2012/wordml" xmlns:w16cid="http://schemas.microsoft.com/office/word/2016/wordml/cid" xmlns:w16se="http://schemas.microsoft.com/office/word/2015/wordml/symex" xmlns:wpg="http://schemas.microsoft.com/office/word/2010/wordprocessingGroup" xmlns:wpi="http://schemas.microsoft.com/office/word/2010/wordprocessingInk" xmlns:wne="http://schemas.microsoft.com/office/word/2006/wordml" xmlns:wps="http://schemas.microsoft.com/office/word/2010/wordprocessingShape" mc:Ignorable="w14 w15 w16se w16cid wp14">
   <w:sdt>
     <w:sdtPr>
-      <w:id w:val="574709115"/>
+      <w:id w:val="1039479328"/>
       <w:docPartObj>
         <w:docPartGallery w:val="Page Numbers (Top of Page)"/>
         <w:docPartUnique/>
@@ -11830,7 +8777,7 @@
 </file>
 
 <file path=customXml/itemProps1.xml><?xml version="1.0" encoding="utf-8"?>
-<ds:datastoreItem xmlns:ds="http://schemas.openxmlformats.org/officeDocument/2006/customXml" ds:itemID="{B96770DB-E665-4608-AF49-8EA5FD5A8A60}">
+<ds:datastoreItem xmlns:ds="http://schemas.openxmlformats.org/officeDocument/2006/customXml" ds:itemID="{75FF70FE-C0C7-45FD-955D-6E43A8DED921}">
   <ds:schemaRefs>
     <ds:schemaRef ds:uri="http://schemas.openxmlformats.org/officeDocument/2006/bibliography"/>
   </ds:schemaRefs>

--- a/TCC.docx
+++ b/TCC.docx
@@ -4182,7 +4182,19 @@
         <w:rPr>
           <w:i/>
         </w:rPr>
-        <w:t>BLAC</w:t>
+        <w:t>BL</w:t>
+      </w:r>
+      <w:r>
+        <w:rPr>
+          <w:i/>
+        </w:rPr>
+        <w:t>D</w:t>
+      </w:r>
+      <w:r>
+        <w:rPr>
+          <w:i/>
+        </w:rPr>
+        <w:t>C</w:t>
       </w:r>
       <w:r>
         <w:t xml:space="preserve"> e em </w:t>
@@ -4191,40 +4203,239 @@
         <w:rPr>
           <w:i/>
         </w:rPr>
+        <w:t>BL</w:t>
+      </w:r>
+      <w:r>
+        <w:rPr>
+          <w:i/>
+        </w:rPr>
+        <w:t>A</w:t>
+      </w:r>
+      <w:r>
+        <w:rPr>
+          <w:i/>
+        </w:rPr>
+        <w:t>C</w:t>
+      </w:r>
+      <w:r>
+        <w:t xml:space="preserve">. O primeiro tem como característica uma </w:t>
+      </w:r>
+      <w:r>
+        <w:rPr>
+          <w:i/>
+        </w:rPr>
+        <w:t>BEMF</w:t>
+      </w:r>
+      <w:r>
+        <w:t xml:space="preserve"> </w:t>
+      </w:r>
+      <w:r>
+        <w:t>trapezoidal</w:t>
+      </w:r>
+      <w:r>
+        <w:t xml:space="preserve"> e o segundo, uma </w:t>
+      </w:r>
+      <w:r>
+        <w:t>senoidal</w:t>
+      </w:r>
+      <w:r>
+        <w:t xml:space="preserve">, como pode ser visto na </w:t>
+      </w:r>
+      <w:r>
+        <w:fldChar w:fldCharType="begin"/>
+      </w:r>
+      <w:r>
+        <w:instrText xml:space="preserve"> REF _Ref511146249 \h </w:instrText>
+      </w:r>
+      <w:r>
+        <w:fldChar w:fldCharType="separate"/>
+      </w:r>
+      <w:r>
+        <w:t>Fi</w:t>
+      </w:r>
+      <w:r>
+        <w:t>g</w:t>
+      </w:r>
+      <w:r>
+        <w:t xml:space="preserve">ura </w:t>
+      </w:r>
+      <w:r>
+        <w:rPr>
+          <w:noProof/>
+        </w:rPr>
+        <w:t>1</w:t>
+      </w:r>
+      <w:r>
+        <w:t>.</w:t>
+      </w:r>
+      <w:r>
+        <w:fldChar w:fldCharType="end"/>
+      </w:r>
+      <w:r>
+        <w:t xml:space="preserve"> </w:t>
+      </w:r>
+      <w:r>
+        <w:t xml:space="preserve">Neste trabalho será utilizado um motor do tipo </w:t>
+      </w:r>
+      <w:r>
+        <w:rPr>
+          <w:i/>
+        </w:rPr>
         <w:t>BLDC</w:t>
       </w:r>
       <w:r>
-        <w:t xml:space="preserve">. O primeiro tem como característica uma </w:t>
-      </w:r>
-      <w:r>
-        <w:rPr>
-          <w:i/>
-        </w:rPr>
-        <w:t>BEMF</w:t>
-      </w:r>
-      <w:r>
-        <w:t xml:space="preserve"> senoidal e o segundo, uma trapezoidal, como pode ser visto na Figura 1.</w:t>
-      </w:r>
-      <w:r>
-        <w:t xml:space="preserve"> Neste trabalho será utilizado um motor do tipo </w:t>
-      </w:r>
-      <w:r>
-        <w:rPr>
-          <w:i/>
-        </w:rPr>
-        <w:t>BLDC</w:t>
-      </w:r>
-      <w:r>
         <w:t xml:space="preserve"> para fazer o estudo de caso.</w:t>
       </w:r>
       <w:r>
-        <w:t xml:space="preserve"> Este é um motor com rotor interno de 4 polos e ímãs superficiais. Por </w:t>
+        <w:t xml:space="preserve"> Este </w:t>
+      </w:r>
+      <w:r>
+        <w:t>possui</w:t>
       </w:r>
       <w:bookmarkStart w:id="5" w:name="_GoBack"/>
       <w:bookmarkEnd w:id="5"/>
       <w:r>
-        <w:t xml:space="preserve"> Os principais parâmetros deste motor estão descritos na Tabela 1.</w:t>
-      </w:r>
+        <w:t xml:space="preserve"> rotor interno de 4 polos e ímãs superficiais. Os principais parâmetros deste motor estão descritos na Tabela 1.</w:t>
+      </w:r>
+    </w:p>
+    <w:p/>
+    <w:p/>
+    <w:p>
+      <w:pPr>
+        <w:keepNext/>
+        <w:jc w:val="center"/>
+      </w:pPr>
+      <w:r>
+        <w:rPr>
+          <w:noProof/>
+        </w:rPr>
+        <w:drawing>
+          <wp:inline distT="0" distB="0" distL="0" distR="0" wp14:anchorId="4004E9C2" wp14:editId="2C05BB83">
+            <wp:extent cx="3888105" cy="1536700"/>
+            <wp:effectExtent l="0" t="0" r="0" b="6350"/>
+            <wp:docPr id="1" name="Imagem 1"/>
+            <wp:cNvGraphicFramePr>
+              <a:graphicFrameLocks xmlns:a="http://schemas.openxmlformats.org/drawingml/2006/main" noChangeAspect="1"/>
+            </wp:cNvGraphicFramePr>
+            <a:graphic xmlns:a="http://schemas.openxmlformats.org/drawingml/2006/main">
+              <a:graphicData uri="http://schemas.openxmlformats.org/drawingml/2006/picture">
+                <pic:pic xmlns:pic="http://schemas.openxmlformats.org/drawingml/2006/picture">
+                  <pic:nvPicPr>
+                    <pic:cNvPr id="1" name=""/>
+                    <pic:cNvPicPr/>
+                  </pic:nvPicPr>
+                  <pic:blipFill>
+                    <a:blip r:embed="rId12"/>
+                    <a:stretch>
+                      <a:fillRect/>
+                    </a:stretch>
+                  </pic:blipFill>
+                  <pic:spPr>
+                    <a:xfrm>
+                      <a:off x="0" y="0"/>
+                      <a:ext cx="3888105" cy="1536700"/>
+                    </a:xfrm>
+                    <a:prstGeom prst="rect">
+                      <a:avLst/>
+                    </a:prstGeom>
+                  </pic:spPr>
+                </pic:pic>
+              </a:graphicData>
+            </a:graphic>
+          </wp:inline>
+        </w:drawing>
+      </w:r>
+      <w:r>
+        <w:tab/>
+        <w:t xml:space="preserve">                        (a)                                                       (b)</w:t>
+      </w:r>
+    </w:p>
+    <w:p>
+      <w:pPr>
+        <w:pStyle w:val="Legenda"/>
+        <w:jc w:val="center"/>
+        <w:rPr>
+          <w:sz w:val="19"/>
+          <w:szCs w:val="19"/>
+        </w:rPr>
+      </w:pPr>
+      <w:bookmarkStart w:id="6" w:name="_Ref511146249"/>
+      <w:r>
+        <w:t xml:space="preserve">Figura </w:t>
+      </w:r>
+      <w:r>
+        <w:fldChar w:fldCharType="begin"/>
+      </w:r>
+      <w:r>
+        <w:instrText xml:space="preserve"> SEQ Figura \* ARABIC </w:instrText>
+      </w:r>
+      <w:r>
+        <w:fldChar w:fldCharType="separate"/>
+      </w:r>
+      <w:r>
+        <w:rPr>
+          <w:noProof/>
+        </w:rPr>
+        <w:t>1</w:t>
+      </w:r>
+      <w:r>
+        <w:fldChar w:fldCharType="end"/>
+      </w:r>
+      <w:r>
+        <w:t xml:space="preserve">. </w:t>
+      </w:r>
+      <w:r>
+        <w:rPr>
+          <w:sz w:val="19"/>
+          <w:szCs w:val="19"/>
+        </w:rPr>
+        <w:t>a)</w:t>
+      </w:r>
+      <w:r>
+        <w:rPr>
+          <w:sz w:val="19"/>
+          <w:szCs w:val="19"/>
+        </w:rPr>
+        <w:t xml:space="preserve"> </w:t>
+      </w:r>
+      <w:r>
+        <w:rPr>
+          <w:i/>
+          <w:sz w:val="19"/>
+          <w:szCs w:val="19"/>
+        </w:rPr>
+        <w:t>BEMF</w:t>
+      </w:r>
+      <w:r>
+        <w:rPr>
+          <w:sz w:val="19"/>
+          <w:szCs w:val="19"/>
+        </w:rPr>
+        <w:t xml:space="preserve"> trapezoidal. b)</w:t>
+      </w:r>
+      <w:r>
+        <w:rPr>
+          <w:sz w:val="19"/>
+          <w:szCs w:val="19"/>
+        </w:rPr>
+        <w:t xml:space="preserve"> </w:t>
+      </w:r>
+      <w:r>
+        <w:rPr>
+          <w:i/>
+          <w:sz w:val="19"/>
+          <w:szCs w:val="19"/>
+        </w:rPr>
+        <w:t>BEMF</w:t>
+      </w:r>
+      <w:r>
+        <w:rPr>
+          <w:sz w:val="19"/>
+          <w:szCs w:val="19"/>
+        </w:rPr>
+        <w:t xml:space="preserve"> senoidal.</w:t>
+      </w:r>
+      <w:bookmarkEnd w:id="6"/>
     </w:p>
     <w:p/>
     <w:p/>
@@ -4235,55 +4446,52 @@
     <w:p/>
     <w:p/>
     <w:p/>
+    <w:p>
+      <w:pPr>
+        <w:pStyle w:val="Ttulo1"/>
+      </w:pPr>
+      <w:bookmarkStart w:id="7" w:name="_Toc476647181"/>
+      <w:r>
+        <w:t xml:space="preserve"> </w:t>
+      </w:r>
+      <w:r>
+        <w:t>CONCLUSÃO</w:t>
+      </w:r>
+      <w:bookmarkEnd w:id="7"/>
+    </w:p>
     <w:p/>
+    <w:p>
+      <w:r>
+        <w:t xml:space="preserve">As conclusões devem responder às questões da pesquisa, em relação aos objetivos e </w:t>
+      </w:r>
+      <w:r>
+        <w:t xml:space="preserve">às </w:t>
+      </w:r>
+      <w:r>
+        <w:t>hipóteses. Devem ser breves</w:t>
+      </w:r>
+      <w:r>
+        <w:t>,</w:t>
+      </w:r>
+      <w:r>
+        <w:t xml:space="preserve"> podendo apresentar recomendações e sugestões para trabalhos futuros.</w:t>
+      </w:r>
+    </w:p>
+    <w:p>
+      <w:r>
+        <w:t> </w:t>
+      </w:r>
+    </w:p>
+    <w:p>
+      <w:r>
+        <w:t> </w:t>
+      </w:r>
+    </w:p>
     <w:p/>
-    <w:p/>
-    <w:p>
-      <w:pPr>
-        <w:pStyle w:val="Ttulo1"/>
-      </w:pPr>
-      <w:bookmarkStart w:id="6" w:name="_Toc476647181"/>
-      <w:r>
-        <w:t xml:space="preserve"> </w:t>
-      </w:r>
-      <w:r>
-        <w:t>CONCLUSÃO</w:t>
-      </w:r>
-      <w:bookmarkEnd w:id="6"/>
-    </w:p>
-    <w:p/>
-    <w:p>
-      <w:r>
-        <w:t xml:space="preserve">As conclusões devem responder às questões da pesquisa, em relação aos objetivos e </w:t>
-      </w:r>
-      <w:r>
-        <w:t xml:space="preserve">às </w:t>
-      </w:r>
-      <w:r>
-        <w:t>hipóteses. Devem ser breves</w:t>
-      </w:r>
-      <w:r>
-        <w:t>,</w:t>
-      </w:r>
-      <w:r>
-        <w:t xml:space="preserve"> podendo apresentar recomendações e sugestões para trabalhos futuros.</w:t>
-      </w:r>
-    </w:p>
-    <w:p>
-      <w:r>
-        <w:t> </w:t>
-      </w:r>
-    </w:p>
-    <w:p>
-      <w:r>
-        <w:t> </w:t>
-      </w:r>
-    </w:p>
-    <w:p/>
     <w:p>
       <w:pPr>
         <w:sectPr>
-          <w:headerReference w:type="even" r:id="rId12"/>
+          <w:headerReference w:type="even" r:id="rId13"/>
           <w:type w:val="oddPage"/>
           <w:pgSz w:w="8392" w:h="11907" w:code="11"/>
           <w:pgMar w:top="1134" w:right="851" w:bottom="851" w:left="1418" w:header="397" w:footer="397" w:gutter="0"/>
@@ -4296,12 +4504,12 @@
       <w:pPr>
         <w:pStyle w:val="Ttulo6"/>
       </w:pPr>
-      <w:bookmarkStart w:id="7" w:name="_Toc476647182"/>
+      <w:bookmarkStart w:id="8" w:name="_Toc476647182"/>
       <w:r>
         <w:lastRenderedPageBreak/>
         <w:t>REFERÊNCIAS</w:t>
       </w:r>
-      <w:bookmarkEnd w:id="7"/>
+      <w:bookmarkEnd w:id="8"/>
     </w:p>
     <w:p/>
     <w:p>
@@ -4316,7 +4524,7 @@
       <w:pPr>
         <w:ind w:firstLine="0"/>
       </w:pPr>
-      <w:hyperlink r:id="rId13" w:history="1">
+      <w:hyperlink r:id="rId14" w:history="1">
         <w:r>
           <w:rPr>
             <w:rStyle w:val="Hyperlink"/>
@@ -4365,12 +4573,12 @@
       <w:pPr>
         <w:pStyle w:val="Ttulo6"/>
       </w:pPr>
-      <w:bookmarkStart w:id="8" w:name="_Toc476647183"/>
+      <w:bookmarkStart w:id="9" w:name="_Toc476647183"/>
       <w:r>
         <w:lastRenderedPageBreak/>
         <w:t>APÊNDICE A – Descrição</w:t>
       </w:r>
-      <w:bookmarkEnd w:id="8"/>
+      <w:bookmarkEnd w:id="9"/>
     </w:p>
     <w:p/>
     <w:p>
@@ -6086,12 +6294,12 @@
       <w:pPr>
         <w:pStyle w:val="Ttulo6"/>
       </w:pPr>
-      <w:bookmarkStart w:id="9" w:name="_Toc476647184"/>
+      <w:bookmarkStart w:id="10" w:name="_Toc476647184"/>
       <w:r>
         <w:lastRenderedPageBreak/>
         <w:t>ANEXO A – Descrição</w:t>
       </w:r>
-      <w:bookmarkEnd w:id="9"/>
+      <w:bookmarkEnd w:id="10"/>
     </w:p>
     <w:p/>
     <w:p>
@@ -6404,6 +6612,184 @@
 <file path=word/numbering.xml><?xml version="1.0" encoding="utf-8"?>
 <w:numbering xmlns:wpc="http://schemas.microsoft.com/office/word/2010/wordprocessingCanvas" xmlns:cx="http://schemas.microsoft.com/office/drawing/2014/chartex" xmlns:cx1="http://schemas.microsoft.com/office/drawing/2015/9/8/chartex" xmlns:cx2="http://schemas.microsoft.com/office/drawing/2015/10/21/chartex" xmlns:cx3="http://schemas.microsoft.com/office/drawing/2016/5/9/chartex" xmlns:cx4="http://schemas.microsoft.com/office/drawing/2016/5/10/chartex" xmlns:cx5="http://schemas.microsoft.com/office/drawing/2016/5/11/chartex" xmlns:cx6="http://schemas.microsoft.com/office/drawing/2016/5/12/chartex" xmlns:cx7="http://schemas.microsoft.com/office/drawing/2016/5/13/chartex" xmlns:cx8="http://schemas.microsoft.com/office/drawing/2016/5/14/chartex" xmlns:mc="http://schemas.openxmlformats.org/markup-compatibility/2006" xmlns:aink="http://schemas.microsoft.com/office/drawing/2016/ink" xmlns:am3d="http://schemas.microsoft.com/office/drawing/2017/model3d" xmlns:o="urn:schemas-microsoft-com:office:office" xmlns:r="http://schemas.openxmlformats.org/officeDocument/2006/relationships" xmlns:m="http://schemas.openxmlformats.org/officeDocument/2006/math" xmlns:v="urn:schemas-microsoft-com:vml" xmlns:wp14="http://schemas.microsoft.com/office/word/2010/wordprocessingDrawing" xmlns:wp="http://schemas.openxmlformats.org/drawingml/2006/wordprocessingDrawing" xmlns:w10="urn:schemas-microsoft-com:office:word" xmlns:w="http://schemas.openxmlformats.org/wordprocessingml/2006/main" xmlns:w14="http://schemas.microsoft.com/office/word/2010/wordml" xmlns:w15="http://schemas.microsoft.com/office/word/2012/wordml" xmlns:w16cid="http://schemas.microsoft.com/office/word/2016/wordml/cid" xmlns:w16se="http://schemas.microsoft.com/office/word/2015/wordml/symex" xmlns:wpg="http://schemas.microsoft.com/office/word/2010/wordprocessingGroup" xmlns:wpi="http://schemas.microsoft.com/office/word/2010/wordprocessingInk" xmlns:wne="http://schemas.microsoft.com/office/word/2006/wordml" xmlns:wps="http://schemas.microsoft.com/office/word/2010/wordprocessingShape" mc:Ignorable="w14 w15 w16se w16cid wp14">
   <w:abstractNum w:abstractNumId="0" w15:restartNumberingAfterBreak="0">
+    <w:nsid w:val="022D2B6C"/>
+    <w:multiLevelType w:val="hybridMultilevel"/>
+    <w:tmpl w:val="9DC4F004"/>
+    <w:lvl w:ilvl="0" w:tplc="9B56B484">
+      <w:start w:val="1"/>
+      <w:numFmt w:val="lowerLetter"/>
+      <w:lvlText w:val="%1)"/>
+      <w:lvlJc w:val="left"/>
+      <w:pPr>
+        <w:ind w:left="2562" w:hanging="360"/>
+      </w:pPr>
+      <w:rPr>
+        <w:rFonts w:hint="default"/>
+      </w:rPr>
+    </w:lvl>
+    <w:lvl w:ilvl="1" w:tplc="04160019" w:tentative="1">
+      <w:start w:val="1"/>
+      <w:numFmt w:val="lowerLetter"/>
+      <w:lvlText w:val="%2."/>
+      <w:lvlJc w:val="left"/>
+      <w:pPr>
+        <w:ind w:left="3282" w:hanging="360"/>
+      </w:pPr>
+    </w:lvl>
+    <w:lvl w:ilvl="2" w:tplc="0416001B" w:tentative="1">
+      <w:start w:val="1"/>
+      <w:numFmt w:val="lowerRoman"/>
+      <w:lvlText w:val="%3."/>
+      <w:lvlJc w:val="right"/>
+      <w:pPr>
+        <w:ind w:left="4002" w:hanging="180"/>
+      </w:pPr>
+    </w:lvl>
+    <w:lvl w:ilvl="3" w:tplc="0416000F" w:tentative="1">
+      <w:start w:val="1"/>
+      <w:numFmt w:val="decimal"/>
+      <w:lvlText w:val="%4."/>
+      <w:lvlJc w:val="left"/>
+      <w:pPr>
+        <w:ind w:left="4722" w:hanging="360"/>
+      </w:pPr>
+    </w:lvl>
+    <w:lvl w:ilvl="4" w:tplc="04160019" w:tentative="1">
+      <w:start w:val="1"/>
+      <w:numFmt w:val="lowerLetter"/>
+      <w:lvlText w:val="%5."/>
+      <w:lvlJc w:val="left"/>
+      <w:pPr>
+        <w:ind w:left="5442" w:hanging="360"/>
+      </w:pPr>
+    </w:lvl>
+    <w:lvl w:ilvl="5" w:tplc="0416001B" w:tentative="1">
+      <w:start w:val="1"/>
+      <w:numFmt w:val="lowerRoman"/>
+      <w:lvlText w:val="%6."/>
+      <w:lvlJc w:val="right"/>
+      <w:pPr>
+        <w:ind w:left="6162" w:hanging="180"/>
+      </w:pPr>
+    </w:lvl>
+    <w:lvl w:ilvl="6" w:tplc="0416000F" w:tentative="1">
+      <w:start w:val="1"/>
+      <w:numFmt w:val="decimal"/>
+      <w:lvlText w:val="%7."/>
+      <w:lvlJc w:val="left"/>
+      <w:pPr>
+        <w:ind w:left="6882" w:hanging="360"/>
+      </w:pPr>
+    </w:lvl>
+    <w:lvl w:ilvl="7" w:tplc="04160019" w:tentative="1">
+      <w:start w:val="1"/>
+      <w:numFmt w:val="lowerLetter"/>
+      <w:lvlText w:val="%8."/>
+      <w:lvlJc w:val="left"/>
+      <w:pPr>
+        <w:ind w:left="7602" w:hanging="360"/>
+      </w:pPr>
+    </w:lvl>
+    <w:lvl w:ilvl="8" w:tplc="0416001B" w:tentative="1">
+      <w:start w:val="1"/>
+      <w:numFmt w:val="lowerRoman"/>
+      <w:lvlText w:val="%9."/>
+      <w:lvlJc w:val="right"/>
+      <w:pPr>
+        <w:ind w:left="8322" w:hanging="180"/>
+      </w:pPr>
+    </w:lvl>
+  </w:abstractNum>
+  <w:abstractNum w:abstractNumId="1" w15:restartNumberingAfterBreak="0">
+    <w:nsid w:val="02A2360E"/>
+    <w:multiLevelType w:val="hybridMultilevel"/>
+    <w:tmpl w:val="91144C68"/>
+    <w:lvl w:ilvl="0" w:tplc="3774DB02">
+      <w:start w:val="1"/>
+      <w:numFmt w:val="lowerLetter"/>
+      <w:lvlText w:val="%1)"/>
+      <w:lvlJc w:val="left"/>
+      <w:pPr>
+        <w:ind w:left="2502" w:hanging="360"/>
+      </w:pPr>
+      <w:rPr>
+        <w:rFonts w:hint="default"/>
+      </w:rPr>
+    </w:lvl>
+    <w:lvl w:ilvl="1" w:tplc="04160019" w:tentative="1">
+      <w:start w:val="1"/>
+      <w:numFmt w:val="lowerLetter"/>
+      <w:lvlText w:val="%2."/>
+      <w:lvlJc w:val="left"/>
+      <w:pPr>
+        <w:ind w:left="3222" w:hanging="360"/>
+      </w:pPr>
+    </w:lvl>
+    <w:lvl w:ilvl="2" w:tplc="0416001B" w:tentative="1">
+      <w:start w:val="1"/>
+      <w:numFmt w:val="lowerRoman"/>
+      <w:lvlText w:val="%3."/>
+      <w:lvlJc w:val="right"/>
+      <w:pPr>
+        <w:ind w:left="3942" w:hanging="180"/>
+      </w:pPr>
+    </w:lvl>
+    <w:lvl w:ilvl="3" w:tplc="0416000F" w:tentative="1">
+      <w:start w:val="1"/>
+      <w:numFmt w:val="decimal"/>
+      <w:lvlText w:val="%4."/>
+      <w:lvlJc w:val="left"/>
+      <w:pPr>
+        <w:ind w:left="4662" w:hanging="360"/>
+      </w:pPr>
+    </w:lvl>
+    <w:lvl w:ilvl="4" w:tplc="04160019" w:tentative="1">
+      <w:start w:val="1"/>
+      <w:numFmt w:val="lowerLetter"/>
+      <w:lvlText w:val="%5."/>
+      <w:lvlJc w:val="left"/>
+      <w:pPr>
+        <w:ind w:left="5382" w:hanging="360"/>
+      </w:pPr>
+    </w:lvl>
+    <w:lvl w:ilvl="5" w:tplc="0416001B" w:tentative="1">
+      <w:start w:val="1"/>
+      <w:numFmt w:val="lowerRoman"/>
+      <w:lvlText w:val="%6."/>
+      <w:lvlJc w:val="right"/>
+      <w:pPr>
+        <w:ind w:left="6102" w:hanging="180"/>
+      </w:pPr>
+    </w:lvl>
+    <w:lvl w:ilvl="6" w:tplc="0416000F" w:tentative="1">
+      <w:start w:val="1"/>
+      <w:numFmt w:val="decimal"/>
+      <w:lvlText w:val="%7."/>
+      <w:lvlJc w:val="left"/>
+      <w:pPr>
+        <w:ind w:left="6822" w:hanging="360"/>
+      </w:pPr>
+    </w:lvl>
+    <w:lvl w:ilvl="7" w:tplc="04160019" w:tentative="1">
+      <w:start w:val="1"/>
+      <w:numFmt w:val="lowerLetter"/>
+      <w:lvlText w:val="%8."/>
+      <w:lvlJc w:val="left"/>
+      <w:pPr>
+        <w:ind w:left="7542" w:hanging="360"/>
+      </w:pPr>
+    </w:lvl>
+    <w:lvl w:ilvl="8" w:tplc="0416001B" w:tentative="1">
+      <w:start w:val="1"/>
+      <w:numFmt w:val="lowerRoman"/>
+      <w:lvlText w:val="%9."/>
+      <w:lvlJc w:val="right"/>
+      <w:pPr>
+        <w:ind w:left="8262" w:hanging="180"/>
+      </w:pPr>
+    </w:lvl>
+  </w:abstractNum>
+  <w:abstractNum w:abstractNumId="2" w15:restartNumberingAfterBreak="0">
     <w:nsid w:val="034473A6"/>
     <w:multiLevelType w:val="hybridMultilevel"/>
     <w:tmpl w:val="E680775A"/>
@@ -6492,7 +6878,7 @@
       </w:pPr>
     </w:lvl>
   </w:abstractNum>
-  <w:abstractNum w:abstractNumId="1" w15:restartNumberingAfterBreak="0">
+  <w:abstractNum w:abstractNumId="3" w15:restartNumberingAfterBreak="0">
     <w:nsid w:val="0F030B0F"/>
     <w:multiLevelType w:val="hybridMultilevel"/>
     <w:tmpl w:val="88C6959A"/>
@@ -6581,7 +6967,7 @@
       </w:pPr>
     </w:lvl>
   </w:abstractNum>
-  <w:abstractNum w:abstractNumId="2" w15:restartNumberingAfterBreak="0">
+  <w:abstractNum w:abstractNumId="4" w15:restartNumberingAfterBreak="0">
     <w:nsid w:val="339403BD"/>
     <w:multiLevelType w:val="hybridMultilevel"/>
     <w:tmpl w:val="43F0B0E8"/>
@@ -6667,7 +7053,7 @@
       </w:pPr>
     </w:lvl>
   </w:abstractNum>
-  <w:abstractNum w:abstractNumId="3" w15:restartNumberingAfterBreak="0">
+  <w:abstractNum w:abstractNumId="5" w15:restartNumberingAfterBreak="0">
     <w:nsid w:val="3BDF1407"/>
     <w:multiLevelType w:val="multilevel"/>
     <w:tmpl w:val="1654DC12"/>
@@ -6780,7 +7166,96 @@
       </w:rPr>
     </w:lvl>
   </w:abstractNum>
-  <w:abstractNum w:abstractNumId="4" w15:restartNumberingAfterBreak="0">
+  <w:abstractNum w:abstractNumId="6" w15:restartNumberingAfterBreak="0">
+    <w:nsid w:val="43432EF1"/>
+    <w:multiLevelType w:val="hybridMultilevel"/>
+    <w:tmpl w:val="F662D8D4"/>
+    <w:lvl w:ilvl="0" w:tplc="EEE0C7FE">
+      <w:start w:val="1"/>
+      <w:numFmt w:val="lowerLetter"/>
+      <w:lvlText w:val="%1)"/>
+      <w:lvlJc w:val="left"/>
+      <w:pPr>
+        <w:ind w:left="927" w:hanging="360"/>
+      </w:pPr>
+      <w:rPr>
+        <w:rFonts w:hint="default"/>
+      </w:rPr>
+    </w:lvl>
+    <w:lvl w:ilvl="1" w:tplc="04160019" w:tentative="1">
+      <w:start w:val="1"/>
+      <w:numFmt w:val="lowerLetter"/>
+      <w:lvlText w:val="%2."/>
+      <w:lvlJc w:val="left"/>
+      <w:pPr>
+        <w:ind w:left="1647" w:hanging="360"/>
+      </w:pPr>
+    </w:lvl>
+    <w:lvl w:ilvl="2" w:tplc="0416001B" w:tentative="1">
+      <w:start w:val="1"/>
+      <w:numFmt w:val="lowerRoman"/>
+      <w:lvlText w:val="%3."/>
+      <w:lvlJc w:val="right"/>
+      <w:pPr>
+        <w:ind w:left="2367" w:hanging="180"/>
+      </w:pPr>
+    </w:lvl>
+    <w:lvl w:ilvl="3" w:tplc="0416000F" w:tentative="1">
+      <w:start w:val="1"/>
+      <w:numFmt w:val="decimal"/>
+      <w:lvlText w:val="%4."/>
+      <w:lvlJc w:val="left"/>
+      <w:pPr>
+        <w:ind w:left="3087" w:hanging="360"/>
+      </w:pPr>
+    </w:lvl>
+    <w:lvl w:ilvl="4" w:tplc="04160019" w:tentative="1">
+      <w:start w:val="1"/>
+      <w:numFmt w:val="lowerLetter"/>
+      <w:lvlText w:val="%5."/>
+      <w:lvlJc w:val="left"/>
+      <w:pPr>
+        <w:ind w:left="3807" w:hanging="360"/>
+      </w:pPr>
+    </w:lvl>
+    <w:lvl w:ilvl="5" w:tplc="0416001B" w:tentative="1">
+      <w:start w:val="1"/>
+      <w:numFmt w:val="lowerRoman"/>
+      <w:lvlText w:val="%6."/>
+      <w:lvlJc w:val="right"/>
+      <w:pPr>
+        <w:ind w:left="4527" w:hanging="180"/>
+      </w:pPr>
+    </w:lvl>
+    <w:lvl w:ilvl="6" w:tplc="0416000F" w:tentative="1">
+      <w:start w:val="1"/>
+      <w:numFmt w:val="decimal"/>
+      <w:lvlText w:val="%7."/>
+      <w:lvlJc w:val="left"/>
+      <w:pPr>
+        <w:ind w:left="5247" w:hanging="360"/>
+      </w:pPr>
+    </w:lvl>
+    <w:lvl w:ilvl="7" w:tplc="04160019" w:tentative="1">
+      <w:start w:val="1"/>
+      <w:numFmt w:val="lowerLetter"/>
+      <w:lvlText w:val="%8."/>
+      <w:lvlJc w:val="left"/>
+      <w:pPr>
+        <w:ind w:left="5967" w:hanging="360"/>
+      </w:pPr>
+    </w:lvl>
+    <w:lvl w:ilvl="8" w:tplc="0416001B" w:tentative="1">
+      <w:start w:val="1"/>
+      <w:numFmt w:val="lowerRoman"/>
+      <w:lvlText w:val="%9."/>
+      <w:lvlJc w:val="right"/>
+      <w:pPr>
+        <w:ind w:left="6687" w:hanging="180"/>
+      </w:pPr>
+    </w:lvl>
+  </w:abstractNum>
+  <w:abstractNum w:abstractNumId="7" w15:restartNumberingAfterBreak="0">
     <w:nsid w:val="4C2A28DC"/>
     <w:multiLevelType w:val="hybridMultilevel"/>
     <w:tmpl w:val="954ADF9A"/>
@@ -6919,7 +7394,7 @@
       </w:pPr>
     </w:lvl>
   </w:abstractNum>
-  <w:abstractNum w:abstractNumId="5" w15:restartNumberingAfterBreak="0">
+  <w:abstractNum w:abstractNumId="8" w15:restartNumberingAfterBreak="0">
     <w:nsid w:val="5794174C"/>
     <w:multiLevelType w:val="multilevel"/>
     <w:tmpl w:val="3DD2026A"/>
@@ -7015,7 +7490,7 @@
       </w:pPr>
     </w:lvl>
   </w:abstractNum>
-  <w:abstractNum w:abstractNumId="6" w15:restartNumberingAfterBreak="0">
+  <w:abstractNum w:abstractNumId="9" w15:restartNumberingAfterBreak="0">
     <w:nsid w:val="6AB56586"/>
     <w:multiLevelType w:val="hybridMultilevel"/>
     <w:tmpl w:val="1DD82A9A"/>
@@ -7104,7 +7579,7 @@
       </w:pPr>
     </w:lvl>
   </w:abstractNum>
-  <w:abstractNum w:abstractNumId="7" w15:restartNumberingAfterBreak="0">
+  <w:abstractNum w:abstractNumId="10" w15:restartNumberingAfterBreak="0">
     <w:nsid w:val="7CC867D9"/>
     <w:multiLevelType w:val="hybridMultilevel"/>
     <w:tmpl w:val="C1A0B2AA"/>
@@ -7193,7 +7668,7 @@
       </w:pPr>
     </w:lvl>
   </w:abstractNum>
-  <w:abstractNum w:abstractNumId="8" w15:restartNumberingAfterBreak="0">
+  <w:abstractNum w:abstractNumId="11" w15:restartNumberingAfterBreak="0">
     <w:nsid w:val="7FE84A51"/>
     <w:multiLevelType w:val="hybridMultilevel"/>
     <w:tmpl w:val="C97AEF1A"/>
@@ -7283,31 +7758,40 @@
     </w:lvl>
   </w:abstractNum>
   <w:num w:numId="1">
+    <w:abstractNumId w:val="7"/>
+  </w:num>
+  <w:num w:numId="2">
+    <w:abstractNumId w:val="2"/>
+  </w:num>
+  <w:num w:numId="3">
+    <w:abstractNumId w:val="9"/>
+  </w:num>
+  <w:num w:numId="4">
+    <w:abstractNumId w:val="10"/>
+  </w:num>
+  <w:num w:numId="5">
+    <w:abstractNumId w:val="11"/>
+  </w:num>
+  <w:num w:numId="6">
+    <w:abstractNumId w:val="8"/>
+  </w:num>
+  <w:num w:numId="7">
+    <w:abstractNumId w:val="5"/>
+  </w:num>
+  <w:num w:numId="8">
+    <w:abstractNumId w:val="3"/>
+  </w:num>
+  <w:num w:numId="9">
     <w:abstractNumId w:val="4"/>
   </w:num>
-  <w:num w:numId="2">
-    <w:abstractNumId w:val="0"/>
-  </w:num>
-  <w:num w:numId="3">
+  <w:num w:numId="10">
     <w:abstractNumId w:val="6"/>
   </w:num>
-  <w:num w:numId="4">
-    <w:abstractNumId w:val="7"/>
-  </w:num>
-  <w:num w:numId="5">
-    <w:abstractNumId w:val="8"/>
-  </w:num>
-  <w:num w:numId="6">
-    <w:abstractNumId w:val="5"/>
-  </w:num>
-  <w:num w:numId="7">
-    <w:abstractNumId w:val="3"/>
-  </w:num>
-  <w:num w:numId="8">
+  <w:num w:numId="11">
     <w:abstractNumId w:val="1"/>
   </w:num>
-  <w:num w:numId="9">
-    <w:abstractNumId w:val="2"/>
+  <w:num w:numId="12">
+    <w:abstractNumId w:val="0"/>
   </w:num>
 </w:numbering>
 </file>
@@ -8777,7 +9261,7 @@
 </file>
 
 <file path=customXml/itemProps1.xml><?xml version="1.0" encoding="utf-8"?>
-<ds:datastoreItem xmlns:ds="http://schemas.openxmlformats.org/officeDocument/2006/customXml" ds:itemID="{75FF70FE-C0C7-45FD-955D-6E43A8DED921}">
+<ds:datastoreItem xmlns:ds="http://schemas.openxmlformats.org/officeDocument/2006/customXml" ds:itemID="{7350C303-BE36-44A4-A8DE-FA05237959D1}">
   <ds:schemaRefs>
     <ds:schemaRef ds:uri="http://schemas.openxmlformats.org/officeDocument/2006/bibliography"/>
   </ds:schemaRefs>

--- a/TCC.docx
+++ b/TCC.docx
@@ -2213,13 +2213,7 @@
         <w:t xml:space="preserve">BLDC - </w:t>
       </w:r>
       <w:r>
-        <w:t xml:space="preserve">Motor de Corrente </w:t>
-      </w:r>
-      <w:r>
-        <w:t>Contínua</w:t>
-      </w:r>
-      <w:r>
-        <w:t xml:space="preserve"> Sem Escovas</w:t>
+        <w:t>Motor de Corrente Contínua Sem Escovas</w:t>
       </w:r>
       <w:r>
         <w:rPr>
@@ -2313,7 +2307,7 @@
       <w:r>
         <w:fldChar w:fldCharType="separate"/>
       </w:r>
-      <w:hyperlink w:anchor="_Toc476647169" w:history="1">
+      <w:hyperlink w:anchor="_Toc511152288" w:history="1">
         <w:r>
           <w:rPr>
             <w:rStyle w:val="Hyperlink"/>
@@ -2350,7 +2344,7 @@
           <w:rPr>
             <w:webHidden/>
           </w:rPr>
-          <w:instrText xml:space="preserve"> PAGEREF _Toc476647169 \h </w:instrText>
+          <w:instrText xml:space="preserve"> PAGEREF _Toc511152288 \h </w:instrText>
         </w:r>
         <w:r>
           <w:rPr>
@@ -2386,45 +2380,38 @@
           <w:sz w:val="22"/>
         </w:rPr>
       </w:pPr>
-      <w:hyperlink w:anchor="_Toc476647171" w:history="1">
+      <w:hyperlink w:anchor="_Toc511152289" w:history="1">
         <w:r>
           <w:rPr>
             <w:rStyle w:val="Hyperlink"/>
             <w:noProof/>
           </w:rPr>
-          <w:t>1.</w:t>
+          <w:t>1.1</w:t>
+        </w:r>
+        <w:r>
+          <w:rPr>
+            <w:rFonts w:asciiTheme="minorHAnsi" w:eastAsiaTheme="minorEastAsia" w:hAnsiTheme="minorHAnsi"/>
+            <w:noProof/>
+            <w:sz w:val="22"/>
+          </w:rPr>
+          <w:tab/>
         </w:r>
         <w:r>
           <w:rPr>
             <w:rStyle w:val="Hyperlink"/>
             <w:noProof/>
           </w:rPr>
-          <w:t>1</w:t>
-        </w:r>
-        <w:r>
-          <w:rPr>
-            <w:rFonts w:asciiTheme="minorHAnsi" w:eastAsiaTheme="minorEastAsia" w:hAnsiTheme="minorHAnsi"/>
-            <w:noProof/>
-            <w:sz w:val="22"/>
+          <w:t>OBJETIVOS</w:t>
+        </w:r>
+        <w:r>
+          <w:rPr>
+            <w:noProof/>
+            <w:webHidden/>
           </w:rPr>
           <w:tab/>
         </w:r>
         <w:r>
           <w:rPr>
-            <w:rStyle w:val="Hyperlink"/>
-            <w:noProof/>
-          </w:rPr>
-          <w:t>OBJETIVOS</w:t>
-        </w:r>
-        <w:r>
-          <w:rPr>
-            <w:noProof/>
-            <w:webHidden/>
-          </w:rPr>
-          <w:tab/>
-        </w:r>
-        <w:r>
-          <w:rPr>
             <w:noProof/>
             <w:webHidden/>
           </w:rPr>
@@ -2435,7 +2422,7 @@
             <w:noProof/>
             <w:webHidden/>
           </w:rPr>
-          <w:instrText xml:space="preserve"> PAGEREF _Toc476647171 \h </w:instrText>
+          <w:instrText xml:space="preserve"> PAGEREF _Toc511152289 \h </w:instrText>
         </w:r>
         <w:r>
           <w:rPr>
@@ -2455,7 +2442,7 @@
             <w:noProof/>
             <w:webHidden/>
           </w:rPr>
-          <w:t>27</w:t>
+          <w:t>28</w:t>
         </w:r>
         <w:r>
           <w:rPr>
@@ -2475,24 +2462,12 @@
           <w:sz w:val="22"/>
         </w:rPr>
       </w:pPr>
-      <w:hyperlink w:anchor="_Toc476647172" w:history="1">
+      <w:hyperlink w:anchor="_Toc511152290" w:history="1">
         <w:r>
           <w:rPr>
             <w:rStyle w:val="Hyperlink"/>
           </w:rPr>
-          <w:t>1.</w:t>
-        </w:r>
-        <w:r>
-          <w:rPr>
-            <w:rStyle w:val="Hyperlink"/>
-          </w:rPr>
-          <w:t>1</w:t>
-        </w:r>
-        <w:r>
-          <w:rPr>
-            <w:rStyle w:val="Hyperlink"/>
-          </w:rPr>
-          <w:t>.1</w:t>
+          <w:t>1.1.1</w:t>
         </w:r>
         <w:r>
           <w:rPr>
@@ -2524,7 +2499,7 @@
           <w:rPr>
             <w:webHidden/>
           </w:rPr>
-          <w:instrText xml:space="preserve"> PAGEREF _Toc476647172 \h </w:instrText>
+          <w:instrText xml:space="preserve"> PAGEREF _Toc511152290 \h </w:instrText>
         </w:r>
         <w:r>
           <w:rPr>
@@ -2541,7 +2516,7 @@
           <w:rPr>
             <w:webHidden/>
           </w:rPr>
-          <w:t>27</w:t>
+          <w:t>28</w:t>
         </w:r>
         <w:r>
           <w:rPr>
@@ -2560,24 +2535,12 @@
           <w:sz w:val="22"/>
         </w:rPr>
       </w:pPr>
-      <w:hyperlink w:anchor="_Toc476647173" w:history="1">
+      <w:hyperlink w:anchor="_Toc511152291" w:history="1">
         <w:r>
           <w:rPr>
             <w:rStyle w:val="Hyperlink"/>
           </w:rPr>
-          <w:t>1.</w:t>
-        </w:r>
-        <w:r>
-          <w:rPr>
-            <w:rStyle w:val="Hyperlink"/>
-          </w:rPr>
-          <w:t>1</w:t>
-        </w:r>
-        <w:r>
-          <w:rPr>
-            <w:rStyle w:val="Hyperlink"/>
-          </w:rPr>
-          <w:t>.2</w:t>
+          <w:t>1.1.2</w:t>
         </w:r>
         <w:r>
           <w:rPr>
@@ -2609,7 +2572,7 @@
           <w:rPr>
             <w:webHidden/>
           </w:rPr>
-          <w:instrText xml:space="preserve"> PAGEREF _Toc476647173 \h </w:instrText>
+          <w:instrText xml:space="preserve"> PAGEREF _Toc511152291 \h </w:instrText>
         </w:r>
         <w:r>
           <w:rPr>
@@ -2626,7 +2589,7 @@
           <w:rPr>
             <w:webHidden/>
           </w:rPr>
-          <w:t>27</w:t>
+          <w:t>28</w:t>
         </w:r>
         <w:r>
           <w:rPr>
@@ -2645,7 +2608,7 @@
           <w:sz w:val="22"/>
         </w:rPr>
       </w:pPr>
-      <w:hyperlink w:anchor="_Toc476647174" w:history="1">
+      <w:hyperlink w:anchor="_Toc511152292" w:history="1">
         <w:r>
           <w:rPr>
             <w:rStyle w:val="Hyperlink"/>
@@ -2682,7 +2645,7 @@
           <w:rPr>
             <w:webHidden/>
           </w:rPr>
-          <w:instrText xml:space="preserve"> PAGEREF _Toc476647174 \h </w:instrText>
+          <w:instrText xml:space="preserve"> PAGEREF _Toc511152292 \h </w:instrText>
         </w:r>
         <w:r>
           <w:rPr>
@@ -2718,7 +2681,7 @@
           <w:sz w:val="22"/>
         </w:rPr>
       </w:pPr>
-      <w:hyperlink w:anchor="_Toc476647175" w:history="1">
+      <w:hyperlink w:anchor="_Toc511152293" w:history="1">
         <w:r>
           <w:rPr>
             <w:rStyle w:val="Hyperlink"/>
@@ -2760,7 +2723,7 @@
             <w:noProof/>
             <w:webHidden/>
           </w:rPr>
-          <w:instrText xml:space="preserve"> PAGEREF _Toc476647175 \h </w:instrText>
+          <w:instrText xml:space="preserve"> PAGEREF _Toc511152293 \h </w:instrText>
         </w:r>
         <w:r>
           <w:rPr>
@@ -2800,7 +2763,7 @@
           <w:sz w:val="22"/>
         </w:rPr>
       </w:pPr>
-      <w:hyperlink w:anchor="_Toc476647176" w:history="1">
+      <w:hyperlink w:anchor="_Toc511152294" w:history="1">
         <w:r>
           <w:rPr>
             <w:rStyle w:val="Hyperlink"/>
@@ -2816,6 +2779,9 @@
           <w:tab/>
         </w:r>
         <w:r>
+          <w:rPr>
+            <w:rStyle w:val="Hyperlink"/>
+          </w:rPr>
           <w:t>Motores Síncronos de Ímãs Permanentes</w:t>
         </w:r>
         <w:r>
@@ -2834,7 +2800,7 @@
           <w:rPr>
             <w:webHidden/>
           </w:rPr>
-          <w:instrText xml:space="preserve"> PAGEREF _Toc476647176 \h </w:instrText>
+          <w:instrText xml:space="preserve"> PAGEREF _Toc511152294 \h </w:instrText>
         </w:r>
         <w:r>
           <w:rPr>
@@ -2852,6 +2818,86 @@
             <w:webHidden/>
           </w:rPr>
           <w:t>29</w:t>
+        </w:r>
+        <w:r>
+          <w:rPr>
+            <w:webHidden/>
+          </w:rPr>
+          <w:fldChar w:fldCharType="end"/>
+        </w:r>
+      </w:hyperlink>
+    </w:p>
+    <w:p>
+      <w:pPr>
+        <w:pStyle w:val="Sumrio3"/>
+        <w:rPr>
+          <w:rFonts w:asciiTheme="minorHAnsi" w:eastAsiaTheme="minorEastAsia" w:hAnsiTheme="minorHAnsi"/>
+          <w:b w:val="0"/>
+          <w:sz w:val="22"/>
+        </w:rPr>
+      </w:pPr>
+      <w:hyperlink w:anchor="_Toc511152295" w:history="1">
+        <w:r>
+          <w:rPr>
+            <w:rStyle w:val="Hyperlink"/>
+          </w:rPr>
+          <w:t>2.1.2</w:t>
+        </w:r>
+        <w:r>
+          <w:rPr>
+            <w:rFonts w:asciiTheme="minorHAnsi" w:eastAsiaTheme="minorEastAsia" w:hAnsiTheme="minorHAnsi"/>
+            <w:b w:val="0"/>
+            <w:sz w:val="22"/>
+          </w:rPr>
+          <w:tab/>
+        </w:r>
+        <w:r>
+          <w:rPr>
+            <w:rStyle w:val="Hyperlink"/>
+          </w:rPr>
+          <w:t xml:space="preserve">Modelo Matemático MSIP </w:t>
+        </w:r>
+        <w:r>
+          <w:rPr>
+            <w:rStyle w:val="Hyperlink"/>
+            <w:i/>
+          </w:rPr>
+          <w:t>BLDC</w:t>
+        </w:r>
+        <w:r>
+          <w:rPr>
+            <w:webHidden/>
+          </w:rPr>
+          <w:tab/>
+        </w:r>
+        <w:r>
+          <w:rPr>
+            <w:webHidden/>
+          </w:rPr>
+          <w:fldChar w:fldCharType="begin"/>
+        </w:r>
+        <w:r>
+          <w:rPr>
+            <w:webHidden/>
+          </w:rPr>
+          <w:instrText xml:space="preserve"> PAGEREF _Toc511152295 \h </w:instrText>
+        </w:r>
+        <w:r>
+          <w:rPr>
+            <w:webHidden/>
+          </w:rPr>
+        </w:r>
+        <w:r>
+          <w:rPr>
+            <w:webHidden/>
+          </w:rPr>
+          <w:fldChar w:fldCharType="separate"/>
+        </w:r>
+        <w:r>
+          <w:rPr>
+            <w:webHidden/>
+          </w:rPr>
+          <w:t>30</w:t>
         </w:r>
         <w:r>
           <w:rPr>
@@ -2870,13 +2916,13 @@
           <w:sz w:val="22"/>
         </w:rPr>
       </w:pPr>
-      <w:hyperlink w:anchor="_Toc476647177" w:history="1">
+      <w:hyperlink w:anchor="_Toc511152296" w:history="1">
         <w:r>
           <w:rPr>
             <w:rStyle w:val="Hyperlink"/>
             <w:noProof/>
           </w:rPr>
-          <w:t>2.1.1.1</w:t>
+          <w:t>2.1.2.1</w:t>
         </w:r>
         <w:r>
           <w:rPr>
@@ -2891,7 +2937,7 @@
             <w:rStyle w:val="Hyperlink"/>
             <w:noProof/>
           </w:rPr>
-          <w:t>As ilustrações</w:t>
+          <w:t>Equações Elétricas</w:t>
         </w:r>
         <w:r>
           <w:rPr>
@@ -2912,7 +2958,7 @@
             <w:noProof/>
             <w:webHidden/>
           </w:rPr>
-          <w:instrText xml:space="preserve"> PAGEREF _Toc476647177 \h </w:instrText>
+          <w:instrText xml:space="preserve"> PAGEREF _Toc511152296 \h </w:instrText>
         </w:r>
         <w:r>
           <w:rPr>
@@ -2932,7 +2978,7 @@
             <w:noProof/>
             <w:webHidden/>
           </w:rPr>
-          <w:t>31</w:t>
+          <w:t>30</w:t>
         </w:r>
         <w:r>
           <w:rPr>
@@ -2952,13 +2998,13 @@
           <w:sz w:val="22"/>
         </w:rPr>
       </w:pPr>
-      <w:hyperlink w:anchor="_Toc476647178" w:history="1">
+      <w:hyperlink w:anchor="_Toc511152297" w:history="1">
         <w:r>
           <w:rPr>
             <w:rStyle w:val="Hyperlink"/>
             <w:noProof/>
           </w:rPr>
-          <w:t>2.1.1.2</w:t>
+          <w:t>2.1.2.2</w:t>
         </w:r>
         <w:r>
           <w:rPr>
@@ -2973,7 +3019,7 @@
             <w:rStyle w:val="Hyperlink"/>
             <w:noProof/>
           </w:rPr>
-          <w:t>Equações e fórmulas</w:t>
+          <w:t>Equações Mecânicas</w:t>
         </w:r>
         <w:r>
           <w:rPr>
@@ -2994,7 +3040,947 @@
             <w:noProof/>
             <w:webHidden/>
           </w:rPr>
-          <w:instrText xml:space="preserve"> PAGEREF _Toc476647178 \h </w:instrText>
+          <w:instrText xml:space="preserve"> PAGEREF _Toc511152297 \h </w:instrText>
+        </w:r>
+        <w:r>
+          <w:rPr>
+            <w:noProof/>
+            <w:webHidden/>
+          </w:rPr>
+        </w:r>
+        <w:r>
+          <w:rPr>
+            <w:noProof/>
+            <w:webHidden/>
+          </w:rPr>
+          <w:fldChar w:fldCharType="separate"/>
+        </w:r>
+        <w:r>
+          <w:rPr>
+            <w:noProof/>
+            <w:webHidden/>
+          </w:rPr>
+          <w:t>30</w:t>
+        </w:r>
+        <w:r>
+          <w:rPr>
+            <w:noProof/>
+            <w:webHidden/>
+          </w:rPr>
+          <w:fldChar w:fldCharType="end"/>
+        </w:r>
+      </w:hyperlink>
+    </w:p>
+    <w:bookmarkStart w:id="0" w:name="_GoBack"/>
+    <w:p>
+      <w:pPr>
+        <w:pStyle w:val="Sumrio2"/>
+        <w:rPr>
+          <w:rFonts w:asciiTheme="minorHAnsi" w:eastAsiaTheme="minorEastAsia" w:hAnsiTheme="minorHAnsi"/>
+          <w:noProof/>
+          <w:sz w:val="22"/>
+        </w:rPr>
+      </w:pPr>
+      <w:r>
+        <w:rPr>
+          <w:rStyle w:val="Hyperlink"/>
+          <w:noProof/>
+        </w:rPr>
+        <w:fldChar w:fldCharType="begin"/>
+      </w:r>
+      <w:r>
+        <w:rPr>
+          <w:rStyle w:val="Hyperlink"/>
+          <w:noProof/>
+        </w:rPr>
+        <w:instrText xml:space="preserve"> </w:instrText>
+      </w:r>
+      <w:r>
+        <w:rPr>
+          <w:noProof/>
+        </w:rPr>
+        <w:instrText>HYPERLINK \l "_Toc511152298"</w:instrText>
+      </w:r>
+      <w:r>
+        <w:rPr>
+          <w:rStyle w:val="Hyperlink"/>
+          <w:noProof/>
+        </w:rPr>
+        <w:instrText xml:space="preserve"> </w:instrText>
+      </w:r>
+      <w:r>
+        <w:rPr>
+          <w:rStyle w:val="Hyperlink"/>
+          <w:noProof/>
+        </w:rPr>
+      </w:r>
+      <w:r>
+        <w:rPr>
+          <w:rStyle w:val="Hyperlink"/>
+          <w:noProof/>
+        </w:rPr>
+        <w:fldChar w:fldCharType="separate"/>
+      </w:r>
+      <w:r>
+        <w:rPr>
+          <w:rStyle w:val="Hyperlink"/>
+          <w:noProof/>
+        </w:rPr>
+        <w:t>2.2</w:t>
+      </w:r>
+      <w:r>
+        <w:rPr>
+          <w:rFonts w:asciiTheme="minorHAnsi" w:eastAsiaTheme="minorEastAsia" w:hAnsiTheme="minorHAnsi"/>
+          <w:noProof/>
+          <w:sz w:val="22"/>
+        </w:rPr>
+        <w:tab/>
+      </w:r>
+      <w:r>
+        <w:rPr>
+          <w:rStyle w:val="Hyperlink"/>
+          <w:noProof/>
+        </w:rPr>
+        <w:t>PERDAS</w:t>
+      </w:r>
+      <w:r>
+        <w:rPr>
+          <w:noProof/>
+          <w:webHidden/>
+        </w:rPr>
+        <w:tab/>
+      </w:r>
+      <w:r>
+        <w:rPr>
+          <w:noProof/>
+          <w:webHidden/>
+        </w:rPr>
+        <w:fldChar w:fldCharType="begin"/>
+      </w:r>
+      <w:r>
+        <w:rPr>
+          <w:noProof/>
+          <w:webHidden/>
+        </w:rPr>
+        <w:instrText xml:space="preserve"> PAGEREF _Toc511152298 \h </w:instrText>
+      </w:r>
+      <w:r>
+        <w:rPr>
+          <w:noProof/>
+          <w:webHidden/>
+        </w:rPr>
+      </w:r>
+      <w:r>
+        <w:rPr>
+          <w:noProof/>
+          <w:webHidden/>
+        </w:rPr>
+        <w:fldChar w:fldCharType="separate"/>
+      </w:r>
+      <w:r>
+        <w:rPr>
+          <w:noProof/>
+          <w:webHidden/>
+        </w:rPr>
+        <w:t>30</w:t>
+      </w:r>
+      <w:r>
+        <w:rPr>
+          <w:noProof/>
+          <w:webHidden/>
+        </w:rPr>
+        <w:fldChar w:fldCharType="end"/>
+      </w:r>
+      <w:r>
+        <w:rPr>
+          <w:rStyle w:val="Hyperlink"/>
+          <w:noProof/>
+        </w:rPr>
+        <w:fldChar w:fldCharType="end"/>
+      </w:r>
+    </w:p>
+    <w:bookmarkEnd w:id="0"/>
+    <w:p>
+      <w:pPr>
+        <w:pStyle w:val="Sumrio3"/>
+        <w:rPr>
+          <w:rFonts w:asciiTheme="minorHAnsi" w:eastAsiaTheme="minorEastAsia" w:hAnsiTheme="minorHAnsi"/>
+          <w:b w:val="0"/>
+          <w:sz w:val="22"/>
+        </w:rPr>
+      </w:pPr>
+      <w:r>
+        <w:rPr>
+          <w:rStyle w:val="Hyperlink"/>
+        </w:rPr>
+        <w:fldChar w:fldCharType="begin"/>
+      </w:r>
+      <w:r>
+        <w:rPr>
+          <w:rStyle w:val="Hyperlink"/>
+        </w:rPr>
+        <w:instrText xml:space="preserve"> </w:instrText>
+      </w:r>
+      <w:r>
+        <w:instrText>HYPERLINK \l "_Toc511152299"</w:instrText>
+      </w:r>
+      <w:r>
+        <w:rPr>
+          <w:rStyle w:val="Hyperlink"/>
+        </w:rPr>
+        <w:instrText xml:space="preserve"> </w:instrText>
+      </w:r>
+      <w:r>
+        <w:rPr>
+          <w:rStyle w:val="Hyperlink"/>
+        </w:rPr>
+      </w:r>
+      <w:r>
+        <w:rPr>
+          <w:rStyle w:val="Hyperlink"/>
+        </w:rPr>
+        <w:fldChar w:fldCharType="separate"/>
+      </w:r>
+      <w:r>
+        <w:rPr>
+          <w:rStyle w:val="Hyperlink"/>
+        </w:rPr>
+        <w:t>2.2.1</w:t>
+      </w:r>
+      <w:r>
+        <w:rPr>
+          <w:rFonts w:asciiTheme="minorHAnsi" w:eastAsiaTheme="minorEastAsia" w:hAnsiTheme="minorHAnsi"/>
+          <w:b w:val="0"/>
+          <w:sz w:val="22"/>
+        </w:rPr>
+        <w:tab/>
+      </w:r>
+      <w:r>
+        <w:rPr>
+          <w:rStyle w:val="Hyperlink"/>
+        </w:rPr>
+        <w:t>Perdas no Inversor</w:t>
+      </w:r>
+      <w:r>
+        <w:rPr>
+          <w:webHidden/>
+        </w:rPr>
+        <w:tab/>
+      </w:r>
+      <w:r>
+        <w:rPr>
+          <w:webHidden/>
+        </w:rPr>
+        <w:fldChar w:fldCharType="begin"/>
+      </w:r>
+      <w:r>
+        <w:rPr>
+          <w:webHidden/>
+        </w:rPr>
+        <w:instrText xml:space="preserve"> PAGEREF _Toc511152299 \h </w:instrText>
+      </w:r>
+      <w:r>
+        <w:rPr>
+          <w:webHidden/>
+        </w:rPr>
+      </w:r>
+      <w:r>
+        <w:rPr>
+          <w:webHidden/>
+        </w:rPr>
+        <w:fldChar w:fldCharType="separate"/>
+      </w:r>
+      <w:r>
+        <w:rPr>
+          <w:webHidden/>
+        </w:rPr>
+        <w:t>30</w:t>
+      </w:r>
+      <w:r>
+        <w:rPr>
+          <w:webHidden/>
+        </w:rPr>
+        <w:fldChar w:fldCharType="end"/>
+      </w:r>
+      <w:r>
+        <w:rPr>
+          <w:rStyle w:val="Hyperlink"/>
+        </w:rPr>
+        <w:fldChar w:fldCharType="end"/>
+      </w:r>
+    </w:p>
+    <w:p>
+      <w:pPr>
+        <w:pStyle w:val="Sumrio3"/>
+        <w:rPr>
+          <w:rFonts w:asciiTheme="minorHAnsi" w:eastAsiaTheme="minorEastAsia" w:hAnsiTheme="minorHAnsi"/>
+          <w:b w:val="0"/>
+          <w:sz w:val="22"/>
+        </w:rPr>
+      </w:pPr>
+      <w:hyperlink w:anchor="_Toc511152300" w:history="1">
+        <w:r>
+          <w:rPr>
+            <w:rStyle w:val="Hyperlink"/>
+          </w:rPr>
+          <w:t>2.2.2</w:t>
+        </w:r>
+        <w:r>
+          <w:rPr>
+            <w:rFonts w:asciiTheme="minorHAnsi" w:eastAsiaTheme="minorEastAsia" w:hAnsiTheme="minorHAnsi"/>
+            <w:b w:val="0"/>
+            <w:sz w:val="22"/>
+          </w:rPr>
+          <w:tab/>
+        </w:r>
+        <w:r>
+          <w:rPr>
+            <w:rStyle w:val="Hyperlink"/>
+          </w:rPr>
+          <w:t>Perdas no Motor</w:t>
+        </w:r>
+        <w:r>
+          <w:rPr>
+            <w:webHidden/>
+          </w:rPr>
+          <w:tab/>
+        </w:r>
+        <w:r>
+          <w:rPr>
+            <w:webHidden/>
+          </w:rPr>
+          <w:fldChar w:fldCharType="begin"/>
+        </w:r>
+        <w:r>
+          <w:rPr>
+            <w:webHidden/>
+          </w:rPr>
+          <w:instrText xml:space="preserve"> PAGEREF _Toc511152300 \h </w:instrText>
+        </w:r>
+        <w:r>
+          <w:rPr>
+            <w:webHidden/>
+          </w:rPr>
+        </w:r>
+        <w:r>
+          <w:rPr>
+            <w:webHidden/>
+          </w:rPr>
+          <w:fldChar w:fldCharType="separate"/>
+        </w:r>
+        <w:r>
+          <w:rPr>
+            <w:webHidden/>
+          </w:rPr>
+          <w:t>30</w:t>
+        </w:r>
+        <w:r>
+          <w:rPr>
+            <w:webHidden/>
+          </w:rPr>
+          <w:fldChar w:fldCharType="end"/>
+        </w:r>
+      </w:hyperlink>
+    </w:p>
+    <w:p>
+      <w:pPr>
+        <w:pStyle w:val="Sumrio2"/>
+        <w:rPr>
+          <w:rFonts w:asciiTheme="minorHAnsi" w:eastAsiaTheme="minorEastAsia" w:hAnsiTheme="minorHAnsi"/>
+          <w:noProof/>
+          <w:sz w:val="22"/>
+        </w:rPr>
+      </w:pPr>
+      <w:hyperlink w:anchor="_Toc511152301" w:history="1">
+        <w:r>
+          <w:rPr>
+            <w:rStyle w:val="Hyperlink"/>
+            <w:noProof/>
+          </w:rPr>
+          <w:t>2.3</w:t>
+        </w:r>
+        <w:r>
+          <w:rPr>
+            <w:rFonts w:asciiTheme="minorHAnsi" w:eastAsiaTheme="minorEastAsia" w:hAnsiTheme="minorHAnsi"/>
+            <w:noProof/>
+            <w:sz w:val="22"/>
+          </w:rPr>
+          <w:tab/>
+        </w:r>
+        <w:r>
+          <w:rPr>
+            <w:rStyle w:val="Hyperlink"/>
+            <w:noProof/>
+          </w:rPr>
+          <w:t>TIPOS DE CONTROLE</w:t>
+        </w:r>
+        <w:r>
+          <w:rPr>
+            <w:noProof/>
+            <w:webHidden/>
+          </w:rPr>
+          <w:tab/>
+        </w:r>
+        <w:r>
+          <w:rPr>
+            <w:noProof/>
+            <w:webHidden/>
+          </w:rPr>
+          <w:fldChar w:fldCharType="begin"/>
+        </w:r>
+        <w:r>
+          <w:rPr>
+            <w:noProof/>
+            <w:webHidden/>
+          </w:rPr>
+          <w:instrText xml:space="preserve"> PAGEREF _Toc511152301 \h </w:instrText>
+        </w:r>
+        <w:r>
+          <w:rPr>
+            <w:noProof/>
+            <w:webHidden/>
+          </w:rPr>
+        </w:r>
+        <w:r>
+          <w:rPr>
+            <w:noProof/>
+            <w:webHidden/>
+          </w:rPr>
+          <w:fldChar w:fldCharType="separate"/>
+        </w:r>
+        <w:r>
+          <w:rPr>
+            <w:noProof/>
+            <w:webHidden/>
+          </w:rPr>
+          <w:t>31</w:t>
+        </w:r>
+        <w:r>
+          <w:rPr>
+            <w:noProof/>
+            <w:webHidden/>
+          </w:rPr>
+          <w:fldChar w:fldCharType="end"/>
+        </w:r>
+      </w:hyperlink>
+    </w:p>
+    <w:p>
+      <w:pPr>
+        <w:pStyle w:val="Sumrio3"/>
+        <w:rPr>
+          <w:rFonts w:asciiTheme="minorHAnsi" w:eastAsiaTheme="minorEastAsia" w:hAnsiTheme="minorHAnsi"/>
+          <w:b w:val="0"/>
+          <w:sz w:val="22"/>
+        </w:rPr>
+      </w:pPr>
+      <w:hyperlink w:anchor="_Toc511152302" w:history="1">
+        <w:r>
+          <w:rPr>
+            <w:rStyle w:val="Hyperlink"/>
+          </w:rPr>
+          <w:t>2.3.1</w:t>
+        </w:r>
+        <w:r>
+          <w:rPr>
+            <w:rFonts w:asciiTheme="minorHAnsi" w:eastAsiaTheme="minorEastAsia" w:hAnsiTheme="minorHAnsi"/>
+            <w:b w:val="0"/>
+            <w:sz w:val="22"/>
+          </w:rPr>
+          <w:tab/>
+        </w:r>
+        <w:r>
+          <w:rPr>
+            <w:rStyle w:val="Hyperlink"/>
+          </w:rPr>
+          <w:t>Condição de Máxima Eficiência</w:t>
+        </w:r>
+        <w:r>
+          <w:rPr>
+            <w:webHidden/>
+          </w:rPr>
+          <w:tab/>
+        </w:r>
+        <w:r>
+          <w:rPr>
+            <w:webHidden/>
+          </w:rPr>
+          <w:fldChar w:fldCharType="begin"/>
+        </w:r>
+        <w:r>
+          <w:rPr>
+            <w:webHidden/>
+          </w:rPr>
+          <w:instrText xml:space="preserve"> PAGEREF _Toc511152302 \h </w:instrText>
+        </w:r>
+        <w:r>
+          <w:rPr>
+            <w:webHidden/>
+          </w:rPr>
+        </w:r>
+        <w:r>
+          <w:rPr>
+            <w:webHidden/>
+          </w:rPr>
+          <w:fldChar w:fldCharType="separate"/>
+        </w:r>
+        <w:r>
+          <w:rPr>
+            <w:webHidden/>
+          </w:rPr>
+          <w:t>31</w:t>
+        </w:r>
+        <w:r>
+          <w:rPr>
+            <w:webHidden/>
+          </w:rPr>
+          <w:fldChar w:fldCharType="end"/>
+        </w:r>
+      </w:hyperlink>
+    </w:p>
+    <w:p>
+      <w:pPr>
+        <w:pStyle w:val="Sumrio3"/>
+        <w:rPr>
+          <w:rFonts w:asciiTheme="minorHAnsi" w:eastAsiaTheme="minorEastAsia" w:hAnsiTheme="minorHAnsi"/>
+          <w:b w:val="0"/>
+          <w:sz w:val="22"/>
+        </w:rPr>
+      </w:pPr>
+      <w:hyperlink w:anchor="_Toc511152303" w:history="1">
+        <w:r>
+          <w:rPr>
+            <w:rStyle w:val="Hyperlink"/>
+          </w:rPr>
+          <w:t>2.3.2</w:t>
+        </w:r>
+        <w:r>
+          <w:rPr>
+            <w:rFonts w:asciiTheme="minorHAnsi" w:eastAsiaTheme="minorEastAsia" w:hAnsiTheme="minorHAnsi"/>
+            <w:b w:val="0"/>
+            <w:sz w:val="22"/>
+          </w:rPr>
+          <w:tab/>
+        </w:r>
+        <w:r>
+          <w:rPr>
+            <w:rStyle w:val="Hyperlink"/>
+          </w:rPr>
+          <w:t>Controle Trapezoidal</w:t>
+        </w:r>
+        <w:r>
+          <w:rPr>
+            <w:webHidden/>
+          </w:rPr>
+          <w:tab/>
+        </w:r>
+        <w:r>
+          <w:rPr>
+            <w:webHidden/>
+          </w:rPr>
+          <w:fldChar w:fldCharType="begin"/>
+        </w:r>
+        <w:r>
+          <w:rPr>
+            <w:webHidden/>
+          </w:rPr>
+          <w:instrText xml:space="preserve"> PAGEREF _Toc511152303 \h </w:instrText>
+        </w:r>
+        <w:r>
+          <w:rPr>
+            <w:webHidden/>
+          </w:rPr>
+        </w:r>
+        <w:r>
+          <w:rPr>
+            <w:webHidden/>
+          </w:rPr>
+          <w:fldChar w:fldCharType="separate"/>
+        </w:r>
+        <w:r>
+          <w:rPr>
+            <w:webHidden/>
+          </w:rPr>
+          <w:t>31</w:t>
+        </w:r>
+        <w:r>
+          <w:rPr>
+            <w:webHidden/>
+          </w:rPr>
+          <w:fldChar w:fldCharType="end"/>
+        </w:r>
+      </w:hyperlink>
+    </w:p>
+    <w:p>
+      <w:pPr>
+        <w:pStyle w:val="Sumrio3"/>
+        <w:rPr>
+          <w:rFonts w:asciiTheme="minorHAnsi" w:eastAsiaTheme="minorEastAsia" w:hAnsiTheme="minorHAnsi"/>
+          <w:b w:val="0"/>
+          <w:sz w:val="22"/>
+        </w:rPr>
+      </w:pPr>
+      <w:hyperlink w:anchor="_Toc511152304" w:history="1">
+        <w:r>
+          <w:rPr>
+            <w:rStyle w:val="Hyperlink"/>
+          </w:rPr>
+          <w:t>2.3.3</w:t>
+        </w:r>
+        <w:r>
+          <w:rPr>
+            <w:rFonts w:asciiTheme="minorHAnsi" w:eastAsiaTheme="minorEastAsia" w:hAnsiTheme="minorHAnsi"/>
+            <w:b w:val="0"/>
+            <w:sz w:val="22"/>
+          </w:rPr>
+          <w:tab/>
+        </w:r>
+        <w:r>
+          <w:rPr>
+            <w:rStyle w:val="Hyperlink"/>
+          </w:rPr>
+          <w:t>Controle Vetorial</w:t>
+        </w:r>
+        <w:r>
+          <w:rPr>
+            <w:webHidden/>
+          </w:rPr>
+          <w:tab/>
+        </w:r>
+        <w:r>
+          <w:rPr>
+            <w:webHidden/>
+          </w:rPr>
+          <w:fldChar w:fldCharType="begin"/>
+        </w:r>
+        <w:r>
+          <w:rPr>
+            <w:webHidden/>
+          </w:rPr>
+          <w:instrText xml:space="preserve"> PAGEREF _Toc511152304 \h </w:instrText>
+        </w:r>
+        <w:r>
+          <w:rPr>
+            <w:webHidden/>
+          </w:rPr>
+        </w:r>
+        <w:r>
+          <w:rPr>
+            <w:webHidden/>
+          </w:rPr>
+          <w:fldChar w:fldCharType="separate"/>
+        </w:r>
+        <w:r>
+          <w:rPr>
+            <w:webHidden/>
+          </w:rPr>
+          <w:t>31</w:t>
+        </w:r>
+        <w:r>
+          <w:rPr>
+            <w:webHidden/>
+          </w:rPr>
+          <w:fldChar w:fldCharType="end"/>
+        </w:r>
+      </w:hyperlink>
+    </w:p>
+    <w:p>
+      <w:pPr>
+        <w:pStyle w:val="Sumrio4"/>
+        <w:rPr>
+          <w:rFonts w:asciiTheme="minorHAnsi" w:eastAsiaTheme="minorEastAsia" w:hAnsiTheme="minorHAnsi"/>
+          <w:noProof/>
+          <w:sz w:val="22"/>
+        </w:rPr>
+      </w:pPr>
+      <w:hyperlink w:anchor="_Toc511152305" w:history="1">
+        <w:r>
+          <w:rPr>
+            <w:rStyle w:val="Hyperlink"/>
+            <w:noProof/>
+          </w:rPr>
+          <w:t>2.3.3.1</w:t>
+        </w:r>
+        <w:r>
+          <w:rPr>
+            <w:rFonts w:asciiTheme="minorHAnsi" w:eastAsiaTheme="minorEastAsia" w:hAnsiTheme="minorHAnsi"/>
+            <w:noProof/>
+            <w:sz w:val="22"/>
+          </w:rPr>
+          <w:tab/>
+        </w:r>
+        <w:r>
+          <w:rPr>
+            <w:rStyle w:val="Hyperlink"/>
+            <w:noProof/>
+          </w:rPr>
+          <w:t>Transformada de Clarke</w:t>
+        </w:r>
+        <w:r>
+          <w:rPr>
+            <w:noProof/>
+            <w:webHidden/>
+          </w:rPr>
+          <w:tab/>
+        </w:r>
+        <w:r>
+          <w:rPr>
+            <w:noProof/>
+            <w:webHidden/>
+          </w:rPr>
+          <w:fldChar w:fldCharType="begin"/>
+        </w:r>
+        <w:r>
+          <w:rPr>
+            <w:noProof/>
+            <w:webHidden/>
+          </w:rPr>
+          <w:instrText xml:space="preserve"> PAGEREF _Toc511152305 \h </w:instrText>
+        </w:r>
+        <w:r>
+          <w:rPr>
+            <w:noProof/>
+            <w:webHidden/>
+          </w:rPr>
+        </w:r>
+        <w:r>
+          <w:rPr>
+            <w:noProof/>
+            <w:webHidden/>
+          </w:rPr>
+          <w:fldChar w:fldCharType="separate"/>
+        </w:r>
+        <w:r>
+          <w:rPr>
+            <w:noProof/>
+            <w:webHidden/>
+          </w:rPr>
+          <w:t>31</w:t>
+        </w:r>
+        <w:r>
+          <w:rPr>
+            <w:noProof/>
+            <w:webHidden/>
+          </w:rPr>
+          <w:fldChar w:fldCharType="end"/>
+        </w:r>
+      </w:hyperlink>
+    </w:p>
+    <w:p>
+      <w:pPr>
+        <w:pStyle w:val="Sumrio4"/>
+        <w:rPr>
+          <w:rFonts w:asciiTheme="minorHAnsi" w:eastAsiaTheme="minorEastAsia" w:hAnsiTheme="minorHAnsi"/>
+          <w:noProof/>
+          <w:sz w:val="22"/>
+        </w:rPr>
+      </w:pPr>
+      <w:hyperlink w:anchor="_Toc511152306" w:history="1">
+        <w:r>
+          <w:rPr>
+            <w:rStyle w:val="Hyperlink"/>
+            <w:noProof/>
+          </w:rPr>
+          <w:t>2.3.3.2</w:t>
+        </w:r>
+        <w:r>
+          <w:rPr>
+            <w:rFonts w:asciiTheme="minorHAnsi" w:eastAsiaTheme="minorEastAsia" w:hAnsiTheme="minorHAnsi"/>
+            <w:noProof/>
+            <w:sz w:val="22"/>
+          </w:rPr>
+          <w:tab/>
+        </w:r>
+        <w:r>
+          <w:rPr>
+            <w:rStyle w:val="Hyperlink"/>
+            <w:noProof/>
+          </w:rPr>
+          <w:t>Transformada de Park</w:t>
+        </w:r>
+        <w:r>
+          <w:rPr>
+            <w:noProof/>
+            <w:webHidden/>
+          </w:rPr>
+          <w:tab/>
+        </w:r>
+        <w:r>
+          <w:rPr>
+            <w:noProof/>
+            <w:webHidden/>
+          </w:rPr>
+          <w:fldChar w:fldCharType="begin"/>
+        </w:r>
+        <w:r>
+          <w:rPr>
+            <w:noProof/>
+            <w:webHidden/>
+          </w:rPr>
+          <w:instrText xml:space="preserve"> PAGEREF _Toc511152306 \h </w:instrText>
+        </w:r>
+        <w:r>
+          <w:rPr>
+            <w:noProof/>
+            <w:webHidden/>
+          </w:rPr>
+        </w:r>
+        <w:r>
+          <w:rPr>
+            <w:noProof/>
+            <w:webHidden/>
+          </w:rPr>
+          <w:fldChar w:fldCharType="separate"/>
+        </w:r>
+        <w:r>
+          <w:rPr>
+            <w:noProof/>
+            <w:webHidden/>
+          </w:rPr>
+          <w:t>31</w:t>
+        </w:r>
+        <w:r>
+          <w:rPr>
+            <w:noProof/>
+            <w:webHidden/>
+          </w:rPr>
+          <w:fldChar w:fldCharType="end"/>
+        </w:r>
+      </w:hyperlink>
+    </w:p>
+    <w:p>
+      <w:pPr>
+        <w:pStyle w:val="Sumrio4"/>
+        <w:rPr>
+          <w:rFonts w:asciiTheme="minorHAnsi" w:eastAsiaTheme="minorEastAsia" w:hAnsiTheme="minorHAnsi"/>
+          <w:noProof/>
+          <w:sz w:val="22"/>
+        </w:rPr>
+      </w:pPr>
+      <w:hyperlink w:anchor="_Toc511152307" w:history="1">
+        <w:r>
+          <w:rPr>
+            <w:rStyle w:val="Hyperlink"/>
+            <w:noProof/>
+          </w:rPr>
+          <w:t>2.3.3.3</w:t>
+        </w:r>
+        <w:r>
+          <w:rPr>
+            <w:rFonts w:asciiTheme="minorHAnsi" w:eastAsiaTheme="minorEastAsia" w:hAnsiTheme="minorHAnsi"/>
+            <w:noProof/>
+            <w:sz w:val="22"/>
+          </w:rPr>
+          <w:tab/>
+        </w:r>
+        <w:r>
+          <w:rPr>
+            <w:rStyle w:val="Hyperlink"/>
+            <w:noProof/>
+          </w:rPr>
+          <w:t>Modelo do Motor no Referencial Síncrono</w:t>
+        </w:r>
+        <w:r>
+          <w:rPr>
+            <w:noProof/>
+            <w:webHidden/>
+          </w:rPr>
+          <w:tab/>
+        </w:r>
+        <w:r>
+          <w:rPr>
+            <w:noProof/>
+            <w:webHidden/>
+          </w:rPr>
+          <w:fldChar w:fldCharType="begin"/>
+        </w:r>
+        <w:r>
+          <w:rPr>
+            <w:noProof/>
+            <w:webHidden/>
+          </w:rPr>
+          <w:instrText xml:space="preserve"> PAGEREF _Toc511152307 \h </w:instrText>
+        </w:r>
+        <w:r>
+          <w:rPr>
+            <w:noProof/>
+            <w:webHidden/>
+          </w:rPr>
+        </w:r>
+        <w:r>
+          <w:rPr>
+            <w:noProof/>
+            <w:webHidden/>
+          </w:rPr>
+          <w:fldChar w:fldCharType="separate"/>
+        </w:r>
+        <w:r>
+          <w:rPr>
+            <w:noProof/>
+            <w:webHidden/>
+          </w:rPr>
+          <w:t>31</w:t>
+        </w:r>
+        <w:r>
+          <w:rPr>
+            <w:noProof/>
+            <w:webHidden/>
+          </w:rPr>
+          <w:fldChar w:fldCharType="end"/>
+        </w:r>
+      </w:hyperlink>
+    </w:p>
+    <w:p>
+      <w:pPr>
+        <w:pStyle w:val="Sumrio4"/>
+        <w:rPr>
+          <w:rFonts w:asciiTheme="minorHAnsi" w:eastAsiaTheme="minorEastAsia" w:hAnsiTheme="minorHAnsi"/>
+          <w:noProof/>
+          <w:sz w:val="22"/>
+        </w:rPr>
+      </w:pPr>
+      <w:hyperlink w:anchor="_Toc511152308" w:history="1">
+        <w:r>
+          <w:rPr>
+            <w:rStyle w:val="Hyperlink"/>
+            <w:noProof/>
+          </w:rPr>
+          <w:t>2.3.3.4</w:t>
+        </w:r>
+        <w:r>
+          <w:rPr>
+            <w:rFonts w:asciiTheme="minorHAnsi" w:eastAsiaTheme="minorEastAsia" w:hAnsiTheme="minorHAnsi"/>
+            <w:noProof/>
+            <w:sz w:val="22"/>
+          </w:rPr>
+          <w:tab/>
+        </w:r>
+        <w:r>
+          <w:rPr>
+            <w:rStyle w:val="Hyperlink"/>
+            <w:noProof/>
+          </w:rPr>
+          <w:t>Modulações para Controle Vetorial</w:t>
+        </w:r>
+        <w:r>
+          <w:rPr>
+            <w:noProof/>
+            <w:webHidden/>
+          </w:rPr>
+          <w:tab/>
+        </w:r>
+        <w:r>
+          <w:rPr>
+            <w:noProof/>
+            <w:webHidden/>
+          </w:rPr>
+          <w:fldChar w:fldCharType="begin"/>
+        </w:r>
+        <w:r>
+          <w:rPr>
+            <w:noProof/>
+            <w:webHidden/>
+          </w:rPr>
+          <w:instrText xml:space="preserve"> PAGEREF _Toc511152308 \h </w:instrText>
         </w:r>
         <w:r>
           <w:rPr>
@@ -3034,12 +4020,12 @@
           <w:sz w:val="22"/>
         </w:rPr>
       </w:pPr>
-      <w:hyperlink w:anchor="_Toc476647179" w:history="1">
+      <w:hyperlink w:anchor="_Toc511152309" w:history="1">
         <w:r>
           <w:rPr>
             <w:rStyle w:val="Hyperlink"/>
           </w:rPr>
-          <w:t>2.1.1.2.1</w:t>
+          <w:t>2.3.3.4.1</w:t>
         </w:r>
         <w:r>
           <w:rPr>
@@ -3053,7 +4039,7 @@
           <w:rPr>
             <w:rStyle w:val="Hyperlink"/>
           </w:rPr>
-          <w:t>Exemplo tabela.</w:t>
+          <w:t>Senoidal</w:t>
         </w:r>
         <w:r>
           <w:rPr>
@@ -3071,7 +4057,7 @@
           <w:rPr>
             <w:webHidden/>
           </w:rPr>
-          <w:instrText xml:space="preserve"> PAGEREF _Toc476647179 \h </w:instrText>
+          <w:instrText xml:space="preserve"> PAGEREF _Toc511152309 \h </w:instrText>
         </w:r>
         <w:r>
           <w:rPr>
@@ -3100,19 +4086,174 @@
     </w:p>
     <w:p>
       <w:pPr>
-        <w:pStyle w:val="Sumrio1"/>
+        <w:pStyle w:val="Sumrio5"/>
+        <w:rPr>
+          <w:rFonts w:asciiTheme="minorHAnsi" w:eastAsiaTheme="minorEastAsia" w:hAnsiTheme="minorHAnsi"/>
+          <w:i w:val="0"/>
+          <w:sz w:val="22"/>
+        </w:rPr>
+      </w:pPr>
+      <w:hyperlink w:anchor="_Toc511152310" w:history="1">
+        <w:r>
+          <w:rPr>
+            <w:rStyle w:val="Hyperlink"/>
+          </w:rPr>
+          <w:t>2.3.3.4.2</w:t>
+        </w:r>
+        <w:r>
+          <w:rPr>
+            <w:rFonts w:asciiTheme="minorHAnsi" w:eastAsiaTheme="minorEastAsia" w:hAnsiTheme="minorHAnsi"/>
+            <w:i w:val="0"/>
+            <w:sz w:val="22"/>
+          </w:rPr>
+          <w:tab/>
+        </w:r>
+        <w:r>
+          <w:rPr>
+            <w:rStyle w:val="Hyperlink"/>
+          </w:rPr>
+          <w:t>Space Vector Modulation</w:t>
+        </w:r>
+        <w:r>
+          <w:rPr>
+            <w:webHidden/>
+          </w:rPr>
+          <w:tab/>
+        </w:r>
+        <w:r>
+          <w:rPr>
+            <w:webHidden/>
+          </w:rPr>
+          <w:fldChar w:fldCharType="begin"/>
+        </w:r>
+        <w:r>
+          <w:rPr>
+            <w:webHidden/>
+          </w:rPr>
+          <w:instrText xml:space="preserve"> PAGEREF _Toc511152310 \h </w:instrText>
+        </w:r>
+        <w:r>
+          <w:rPr>
+            <w:webHidden/>
+          </w:rPr>
+        </w:r>
+        <w:r>
+          <w:rPr>
+            <w:webHidden/>
+          </w:rPr>
+          <w:fldChar w:fldCharType="separate"/>
+        </w:r>
+        <w:r>
+          <w:rPr>
+            <w:webHidden/>
+          </w:rPr>
+          <w:t>31</w:t>
+        </w:r>
+        <w:r>
+          <w:rPr>
+            <w:webHidden/>
+          </w:rPr>
+          <w:fldChar w:fldCharType="end"/>
+        </w:r>
+      </w:hyperlink>
+    </w:p>
+    <w:p>
+      <w:pPr>
+        <w:pStyle w:val="Sumrio2"/>
+        <w:rPr>
+          <w:rFonts w:asciiTheme="minorHAnsi" w:eastAsiaTheme="minorEastAsia" w:hAnsiTheme="minorHAnsi"/>
+          <w:noProof/>
+          <w:sz w:val="22"/>
+        </w:rPr>
+      </w:pPr>
+      <w:hyperlink w:anchor="_Toc511152311" w:history="1">
+        <w:r>
+          <w:rPr>
+            <w:rStyle w:val="Hyperlink"/>
+            <w:noProof/>
+          </w:rPr>
+          <w:t>2.4</w:t>
+        </w:r>
+        <w:r>
+          <w:rPr>
+            <w:rFonts w:asciiTheme="minorHAnsi" w:eastAsiaTheme="minorEastAsia" w:hAnsiTheme="minorHAnsi"/>
+            <w:noProof/>
+            <w:sz w:val="22"/>
+          </w:rPr>
+          <w:tab/>
+        </w:r>
+        <w:r>
+          <w:rPr>
+            <w:rStyle w:val="Hyperlink"/>
+            <w:noProof/>
+          </w:rPr>
+          <w:t>Modelo MatLAB</w:t>
+        </w:r>
+        <w:r>
+          <w:rPr>
+            <w:noProof/>
+            <w:webHidden/>
+          </w:rPr>
+          <w:tab/>
+        </w:r>
+        <w:r>
+          <w:rPr>
+            <w:noProof/>
+            <w:webHidden/>
+          </w:rPr>
+          <w:fldChar w:fldCharType="begin"/>
+        </w:r>
+        <w:r>
+          <w:rPr>
+            <w:noProof/>
+            <w:webHidden/>
+          </w:rPr>
+          <w:instrText xml:space="preserve"> PAGEREF _Toc511152311 \h </w:instrText>
+        </w:r>
+        <w:r>
+          <w:rPr>
+            <w:noProof/>
+            <w:webHidden/>
+          </w:rPr>
+        </w:r>
+        <w:r>
+          <w:rPr>
+            <w:noProof/>
+            <w:webHidden/>
+          </w:rPr>
+          <w:fldChar w:fldCharType="separate"/>
+        </w:r>
+        <w:r>
+          <w:rPr>
+            <w:noProof/>
+            <w:webHidden/>
+          </w:rPr>
+          <w:t>31</w:t>
+        </w:r>
+        <w:r>
+          <w:rPr>
+            <w:noProof/>
+            <w:webHidden/>
+          </w:rPr>
+          <w:fldChar w:fldCharType="end"/>
+        </w:r>
+      </w:hyperlink>
+    </w:p>
+    <w:p>
+      <w:pPr>
+        <w:pStyle w:val="Sumrio3"/>
         <w:rPr>
           <w:rFonts w:asciiTheme="minorHAnsi" w:eastAsiaTheme="minorEastAsia" w:hAnsiTheme="minorHAnsi"/>
           <w:b w:val="0"/>
           <w:sz w:val="22"/>
         </w:rPr>
       </w:pPr>
-      <w:hyperlink w:anchor="_Toc476647180" w:history="1">
+      <w:hyperlink w:anchor="_Toc511152312" w:history="1">
         <w:r>
           <w:rPr>
             <w:rStyle w:val="Hyperlink"/>
           </w:rPr>
-          <w:t>3</w:t>
+          <w:t>2.4.1</w:t>
         </w:r>
         <w:r>
           <w:rPr>
@@ -3126,7 +4267,7 @@
           <w:rPr>
             <w:rStyle w:val="Hyperlink"/>
           </w:rPr>
-          <w:t>SEÇÃO</w:t>
+          <w:t>Controle Trapezoidal</w:t>
         </w:r>
         <w:r>
           <w:rPr>
@@ -3144,7 +4285,7 @@
           <w:rPr>
             <w:webHidden/>
           </w:rPr>
-          <w:instrText xml:space="preserve"> PAGEREF _Toc476647180 \h </w:instrText>
+          <w:instrText xml:space="preserve"> PAGEREF _Toc511152312 \h </w:instrText>
         </w:r>
         <w:r>
           <w:rPr>
@@ -3161,7 +4302,7 @@
           <w:rPr>
             <w:webHidden/>
           </w:rPr>
-          <w:t>33</w:t>
+          <w:t>31</w:t>
         </w:r>
         <w:r>
           <w:rPr>
@@ -3173,19 +4314,265 @@
     </w:p>
     <w:p>
       <w:pPr>
-        <w:pStyle w:val="Sumrio1"/>
+        <w:pStyle w:val="Sumrio4"/>
+        <w:rPr>
+          <w:rFonts w:asciiTheme="minorHAnsi" w:eastAsiaTheme="minorEastAsia" w:hAnsiTheme="minorHAnsi"/>
+          <w:noProof/>
+          <w:sz w:val="22"/>
+        </w:rPr>
+      </w:pPr>
+      <w:hyperlink w:anchor="_Toc511152313" w:history="1">
+        <w:r>
+          <w:rPr>
+            <w:rStyle w:val="Hyperlink"/>
+            <w:noProof/>
+          </w:rPr>
+          <w:t>2.4.1.1</w:t>
+        </w:r>
+        <w:r>
+          <w:rPr>
+            <w:rFonts w:asciiTheme="minorHAnsi" w:eastAsiaTheme="minorEastAsia" w:hAnsiTheme="minorHAnsi"/>
+            <w:noProof/>
+            <w:sz w:val="22"/>
+          </w:rPr>
+          <w:tab/>
+        </w:r>
+        <w:r>
+          <w:rPr>
+            <w:rStyle w:val="Hyperlink"/>
+            <w:noProof/>
+          </w:rPr>
+          <w:t>Condições de Contorno</w:t>
+        </w:r>
+        <w:r>
+          <w:rPr>
+            <w:noProof/>
+            <w:webHidden/>
+          </w:rPr>
+          <w:tab/>
+        </w:r>
+        <w:r>
+          <w:rPr>
+            <w:noProof/>
+            <w:webHidden/>
+          </w:rPr>
+          <w:fldChar w:fldCharType="begin"/>
+        </w:r>
+        <w:r>
+          <w:rPr>
+            <w:noProof/>
+            <w:webHidden/>
+          </w:rPr>
+          <w:instrText xml:space="preserve"> PAGEREF _Toc511152313 \h </w:instrText>
+        </w:r>
+        <w:r>
+          <w:rPr>
+            <w:noProof/>
+            <w:webHidden/>
+          </w:rPr>
+        </w:r>
+        <w:r>
+          <w:rPr>
+            <w:noProof/>
+            <w:webHidden/>
+          </w:rPr>
+          <w:fldChar w:fldCharType="separate"/>
+        </w:r>
+        <w:r>
+          <w:rPr>
+            <w:noProof/>
+            <w:webHidden/>
+          </w:rPr>
+          <w:t>31</w:t>
+        </w:r>
+        <w:r>
+          <w:rPr>
+            <w:noProof/>
+            <w:webHidden/>
+          </w:rPr>
+          <w:fldChar w:fldCharType="end"/>
+        </w:r>
+      </w:hyperlink>
+    </w:p>
+    <w:p>
+      <w:pPr>
+        <w:pStyle w:val="Sumrio4"/>
+        <w:rPr>
+          <w:rFonts w:asciiTheme="minorHAnsi" w:eastAsiaTheme="minorEastAsia" w:hAnsiTheme="minorHAnsi"/>
+          <w:noProof/>
+          <w:sz w:val="22"/>
+        </w:rPr>
+      </w:pPr>
+      <w:hyperlink w:anchor="_Toc511152314" w:history="1">
+        <w:r>
+          <w:rPr>
+            <w:rStyle w:val="Hyperlink"/>
+            <w:noProof/>
+          </w:rPr>
+          <w:t>2.4.1.2</w:t>
+        </w:r>
+        <w:r>
+          <w:rPr>
+            <w:rFonts w:asciiTheme="minorHAnsi" w:eastAsiaTheme="minorEastAsia" w:hAnsiTheme="minorHAnsi"/>
+            <w:noProof/>
+            <w:sz w:val="22"/>
+          </w:rPr>
+          <w:tab/>
+        </w:r>
+        <w:r>
+          <w:rPr>
+            <w:rStyle w:val="Hyperlink"/>
+            <w:noProof/>
+          </w:rPr>
+          <w:t>Cálculo do Controlador</w:t>
+        </w:r>
+        <w:r>
+          <w:rPr>
+            <w:noProof/>
+            <w:webHidden/>
+          </w:rPr>
+          <w:tab/>
+        </w:r>
+        <w:r>
+          <w:rPr>
+            <w:noProof/>
+            <w:webHidden/>
+          </w:rPr>
+          <w:fldChar w:fldCharType="begin"/>
+        </w:r>
+        <w:r>
+          <w:rPr>
+            <w:noProof/>
+            <w:webHidden/>
+          </w:rPr>
+          <w:instrText xml:space="preserve"> PAGEREF _Toc511152314 \h </w:instrText>
+        </w:r>
+        <w:r>
+          <w:rPr>
+            <w:noProof/>
+            <w:webHidden/>
+          </w:rPr>
+        </w:r>
+        <w:r>
+          <w:rPr>
+            <w:noProof/>
+            <w:webHidden/>
+          </w:rPr>
+          <w:fldChar w:fldCharType="separate"/>
+        </w:r>
+        <w:r>
+          <w:rPr>
+            <w:noProof/>
+            <w:webHidden/>
+          </w:rPr>
+          <w:t>31</w:t>
+        </w:r>
+        <w:r>
+          <w:rPr>
+            <w:noProof/>
+            <w:webHidden/>
+          </w:rPr>
+          <w:fldChar w:fldCharType="end"/>
+        </w:r>
+      </w:hyperlink>
+    </w:p>
+    <w:p>
+      <w:pPr>
+        <w:pStyle w:val="Sumrio4"/>
+        <w:rPr>
+          <w:rFonts w:asciiTheme="minorHAnsi" w:eastAsiaTheme="minorEastAsia" w:hAnsiTheme="minorHAnsi"/>
+          <w:noProof/>
+          <w:sz w:val="22"/>
+        </w:rPr>
+      </w:pPr>
+      <w:hyperlink w:anchor="_Toc511152315" w:history="1">
+        <w:r>
+          <w:rPr>
+            <w:rStyle w:val="Hyperlink"/>
+            <w:noProof/>
+          </w:rPr>
+          <w:t>2.4.1.3</w:t>
+        </w:r>
+        <w:r>
+          <w:rPr>
+            <w:rFonts w:asciiTheme="minorHAnsi" w:eastAsiaTheme="minorEastAsia" w:hAnsiTheme="minorHAnsi"/>
+            <w:noProof/>
+            <w:sz w:val="22"/>
+          </w:rPr>
+          <w:tab/>
+        </w:r>
+        <w:r>
+          <w:rPr>
+            <w:rStyle w:val="Hyperlink"/>
+            <w:noProof/>
+          </w:rPr>
+          <w:t>Simulações</w:t>
+        </w:r>
+        <w:r>
+          <w:rPr>
+            <w:noProof/>
+            <w:webHidden/>
+          </w:rPr>
+          <w:tab/>
+        </w:r>
+        <w:r>
+          <w:rPr>
+            <w:noProof/>
+            <w:webHidden/>
+          </w:rPr>
+          <w:fldChar w:fldCharType="begin"/>
+        </w:r>
+        <w:r>
+          <w:rPr>
+            <w:noProof/>
+            <w:webHidden/>
+          </w:rPr>
+          <w:instrText xml:space="preserve"> PAGEREF _Toc511152315 \h </w:instrText>
+        </w:r>
+        <w:r>
+          <w:rPr>
+            <w:noProof/>
+            <w:webHidden/>
+          </w:rPr>
+        </w:r>
+        <w:r>
+          <w:rPr>
+            <w:noProof/>
+            <w:webHidden/>
+          </w:rPr>
+          <w:fldChar w:fldCharType="separate"/>
+        </w:r>
+        <w:r>
+          <w:rPr>
+            <w:noProof/>
+            <w:webHidden/>
+          </w:rPr>
+          <w:t>31</w:t>
+        </w:r>
+        <w:r>
+          <w:rPr>
+            <w:noProof/>
+            <w:webHidden/>
+          </w:rPr>
+          <w:fldChar w:fldCharType="end"/>
+        </w:r>
+      </w:hyperlink>
+    </w:p>
+    <w:p>
+      <w:pPr>
+        <w:pStyle w:val="Sumrio3"/>
         <w:rPr>
           <w:rFonts w:asciiTheme="minorHAnsi" w:eastAsiaTheme="minorEastAsia" w:hAnsiTheme="minorHAnsi"/>
           <w:b w:val="0"/>
           <w:sz w:val="22"/>
         </w:rPr>
       </w:pPr>
-      <w:hyperlink w:anchor="_Toc476647181" w:history="1">
+      <w:hyperlink w:anchor="_Toc511152316" w:history="1">
         <w:r>
           <w:rPr>
             <w:rStyle w:val="Hyperlink"/>
           </w:rPr>
-          <w:t>4</w:t>
+          <w:t>2.4.2</w:t>
         </w:r>
         <w:r>
           <w:rPr>
@@ -3199,7 +4586,7 @@
           <w:rPr>
             <w:rStyle w:val="Hyperlink"/>
           </w:rPr>
-          <w:t>CONCLUSÃO</w:t>
+          <w:t>Controle Vetorial</w:t>
         </w:r>
         <w:r>
           <w:rPr>
@@ -3217,7 +4604,7 @@
           <w:rPr>
             <w:webHidden/>
           </w:rPr>
-          <w:instrText xml:space="preserve"> PAGEREF _Toc476647181 \h </w:instrText>
+          <w:instrText xml:space="preserve"> PAGEREF _Toc511152316 \h </w:instrText>
         </w:r>
         <w:r>
           <w:rPr>
@@ -3234,7 +4621,7 @@
           <w:rPr>
             <w:webHidden/>
           </w:rPr>
-          <w:t>35</w:t>
+          <w:t>31</w:t>
         </w:r>
         <w:r>
           <w:rPr>
@@ -3246,28 +4633,288 @@
     </w:p>
     <w:p>
       <w:pPr>
-        <w:pStyle w:val="Sumrio6"/>
+        <w:pStyle w:val="Sumrio4"/>
+        <w:rPr>
+          <w:rFonts w:asciiTheme="minorHAnsi" w:eastAsiaTheme="minorEastAsia" w:hAnsiTheme="minorHAnsi"/>
+          <w:noProof/>
+          <w:sz w:val="22"/>
+        </w:rPr>
+      </w:pPr>
+      <w:hyperlink w:anchor="_Toc511152317" w:history="1">
+        <w:r>
+          <w:rPr>
+            <w:rStyle w:val="Hyperlink"/>
+            <w:noProof/>
+          </w:rPr>
+          <w:t>2.4.2.1</w:t>
+        </w:r>
+        <w:r>
+          <w:rPr>
+            <w:rFonts w:asciiTheme="minorHAnsi" w:eastAsiaTheme="minorEastAsia" w:hAnsiTheme="minorHAnsi"/>
+            <w:noProof/>
+            <w:sz w:val="22"/>
+          </w:rPr>
+          <w:tab/>
+        </w:r>
+        <w:r>
+          <w:rPr>
+            <w:rStyle w:val="Hyperlink"/>
+            <w:noProof/>
+          </w:rPr>
+          <w:t>Condições de Contorno</w:t>
+        </w:r>
+        <w:r>
+          <w:rPr>
+            <w:noProof/>
+            <w:webHidden/>
+          </w:rPr>
+          <w:tab/>
+        </w:r>
+        <w:r>
+          <w:rPr>
+            <w:noProof/>
+            <w:webHidden/>
+          </w:rPr>
+          <w:fldChar w:fldCharType="begin"/>
+        </w:r>
+        <w:r>
+          <w:rPr>
+            <w:noProof/>
+            <w:webHidden/>
+          </w:rPr>
+          <w:instrText xml:space="preserve"> PAGEREF _Toc511152317 \h </w:instrText>
+        </w:r>
+        <w:r>
+          <w:rPr>
+            <w:noProof/>
+            <w:webHidden/>
+          </w:rPr>
+        </w:r>
+        <w:r>
+          <w:rPr>
+            <w:noProof/>
+            <w:webHidden/>
+          </w:rPr>
+          <w:fldChar w:fldCharType="separate"/>
+        </w:r>
+        <w:r>
+          <w:rPr>
+            <w:noProof/>
+            <w:webHidden/>
+          </w:rPr>
+          <w:t>31</w:t>
+        </w:r>
+        <w:r>
+          <w:rPr>
+            <w:noProof/>
+            <w:webHidden/>
+          </w:rPr>
+          <w:fldChar w:fldCharType="end"/>
+        </w:r>
+      </w:hyperlink>
+    </w:p>
+    <w:p>
+      <w:pPr>
+        <w:pStyle w:val="Sumrio4"/>
+        <w:rPr>
+          <w:rFonts w:asciiTheme="minorHAnsi" w:eastAsiaTheme="minorEastAsia" w:hAnsiTheme="minorHAnsi"/>
+          <w:noProof/>
+          <w:sz w:val="22"/>
+        </w:rPr>
+      </w:pPr>
+      <w:hyperlink w:anchor="_Toc511152318" w:history="1">
+        <w:r>
+          <w:rPr>
+            <w:rStyle w:val="Hyperlink"/>
+            <w:noProof/>
+          </w:rPr>
+          <w:t>2.4.2.2</w:t>
+        </w:r>
+        <w:r>
+          <w:rPr>
+            <w:rFonts w:asciiTheme="minorHAnsi" w:eastAsiaTheme="minorEastAsia" w:hAnsiTheme="minorHAnsi"/>
+            <w:noProof/>
+            <w:sz w:val="22"/>
+          </w:rPr>
+          <w:tab/>
+        </w:r>
+        <w:r>
+          <w:rPr>
+            <w:rStyle w:val="Hyperlink"/>
+            <w:noProof/>
+          </w:rPr>
+          <w:t>Cálculo dos Controladores</w:t>
+        </w:r>
+        <w:r>
+          <w:rPr>
+            <w:noProof/>
+            <w:webHidden/>
+          </w:rPr>
+          <w:tab/>
+        </w:r>
+        <w:r>
+          <w:rPr>
+            <w:noProof/>
+            <w:webHidden/>
+          </w:rPr>
+          <w:fldChar w:fldCharType="begin"/>
+        </w:r>
+        <w:r>
+          <w:rPr>
+            <w:noProof/>
+            <w:webHidden/>
+          </w:rPr>
+          <w:instrText xml:space="preserve"> PAGEREF _Toc511152318 \h </w:instrText>
+        </w:r>
+        <w:r>
+          <w:rPr>
+            <w:noProof/>
+            <w:webHidden/>
+          </w:rPr>
+        </w:r>
+        <w:r>
+          <w:rPr>
+            <w:noProof/>
+            <w:webHidden/>
+          </w:rPr>
+          <w:fldChar w:fldCharType="separate"/>
+        </w:r>
+        <w:r>
+          <w:rPr>
+            <w:noProof/>
+            <w:webHidden/>
+          </w:rPr>
+          <w:t>31</w:t>
+        </w:r>
+        <w:r>
+          <w:rPr>
+            <w:noProof/>
+            <w:webHidden/>
+          </w:rPr>
+          <w:fldChar w:fldCharType="end"/>
+        </w:r>
+      </w:hyperlink>
+    </w:p>
+    <w:p>
+      <w:pPr>
+        <w:pStyle w:val="Sumrio4"/>
+        <w:rPr>
+          <w:rFonts w:asciiTheme="minorHAnsi" w:eastAsiaTheme="minorEastAsia" w:hAnsiTheme="minorHAnsi"/>
+          <w:noProof/>
+          <w:sz w:val="22"/>
+        </w:rPr>
+      </w:pPr>
+      <w:hyperlink w:anchor="_Toc511152319" w:history="1">
+        <w:r>
+          <w:rPr>
+            <w:rStyle w:val="Hyperlink"/>
+            <w:noProof/>
+          </w:rPr>
+          <w:t>2.4.2.3</w:t>
+        </w:r>
+        <w:r>
+          <w:rPr>
+            <w:rFonts w:asciiTheme="minorHAnsi" w:eastAsiaTheme="minorEastAsia" w:hAnsiTheme="minorHAnsi"/>
+            <w:noProof/>
+            <w:sz w:val="22"/>
+          </w:rPr>
+          <w:tab/>
+        </w:r>
+        <w:r>
+          <w:rPr>
+            <w:rStyle w:val="Hyperlink"/>
+            <w:noProof/>
+          </w:rPr>
+          <w:t>Simulações</w:t>
+        </w:r>
+        <w:r>
+          <w:rPr>
+            <w:noProof/>
+            <w:webHidden/>
+          </w:rPr>
+          <w:tab/>
+        </w:r>
+        <w:r>
+          <w:rPr>
+            <w:noProof/>
+            <w:webHidden/>
+          </w:rPr>
+          <w:fldChar w:fldCharType="begin"/>
+        </w:r>
+        <w:r>
+          <w:rPr>
+            <w:noProof/>
+            <w:webHidden/>
+          </w:rPr>
+          <w:instrText xml:space="preserve"> PAGEREF _Toc511152319 \h </w:instrText>
+        </w:r>
+        <w:r>
+          <w:rPr>
+            <w:noProof/>
+            <w:webHidden/>
+          </w:rPr>
+        </w:r>
+        <w:r>
+          <w:rPr>
+            <w:noProof/>
+            <w:webHidden/>
+          </w:rPr>
+          <w:fldChar w:fldCharType="separate"/>
+        </w:r>
+        <w:r>
+          <w:rPr>
+            <w:noProof/>
+            <w:webHidden/>
+          </w:rPr>
+          <w:t>31</w:t>
+        </w:r>
+        <w:r>
+          <w:rPr>
+            <w:noProof/>
+            <w:webHidden/>
+          </w:rPr>
+          <w:fldChar w:fldCharType="end"/>
+        </w:r>
+      </w:hyperlink>
+    </w:p>
+    <w:p>
+      <w:pPr>
+        <w:pStyle w:val="Sumrio3"/>
         <w:rPr>
           <w:rFonts w:asciiTheme="minorHAnsi" w:eastAsiaTheme="minorEastAsia" w:hAnsiTheme="minorHAnsi"/>
           <w:b w:val="0"/>
           <w:sz w:val="22"/>
         </w:rPr>
       </w:pPr>
-      <w:hyperlink w:anchor="_Toc476647182" w:history="1">
+      <w:hyperlink w:anchor="_Toc511152320" w:history="1">
         <w:r>
           <w:rPr>
             <w:rStyle w:val="Hyperlink"/>
           </w:rPr>
-          <w:t>REFERÊNCIAS</w:t>
-        </w:r>
-        <w:r>
-          <w:rPr>
-            <w:webHidden/>
+          <w:t>2.4.3</w:t>
+        </w:r>
+        <w:r>
+          <w:rPr>
+            <w:rFonts w:asciiTheme="minorHAnsi" w:eastAsiaTheme="minorEastAsia" w:hAnsiTheme="minorHAnsi"/>
+            <w:b w:val="0"/>
+            <w:sz w:val="22"/>
           </w:rPr>
           <w:tab/>
         </w:r>
         <w:r>
           <w:rPr>
+            <w:rStyle w:val="Hyperlink"/>
+          </w:rPr>
+          <w:t>Controladores Digitais</w:t>
+        </w:r>
+        <w:r>
+          <w:rPr>
+            <w:webHidden/>
+          </w:rPr>
+          <w:tab/>
+        </w:r>
+        <w:r>
+          <w:rPr>
             <w:webHidden/>
           </w:rPr>
           <w:fldChar w:fldCharType="begin"/>
@@ -3276,7 +4923,7 @@
           <w:rPr>
             <w:webHidden/>
           </w:rPr>
-          <w:instrText xml:space="preserve"> PAGEREF _Toc476647182 \h </w:instrText>
+          <w:instrText xml:space="preserve"> PAGEREF _Toc511152320 \h </w:instrText>
         </w:r>
         <w:r>
           <w:rPr>
@@ -3293,7 +4940,7 @@
           <w:rPr>
             <w:webHidden/>
           </w:rPr>
-          <w:t>37</w:t>
+          <w:t>32</w:t>
         </w:r>
         <w:r>
           <w:rPr>
@@ -3305,28 +4952,206 @@
     </w:p>
     <w:p>
       <w:pPr>
-        <w:pStyle w:val="Sumrio6"/>
+        <w:pStyle w:val="Sumrio4"/>
+        <w:rPr>
+          <w:rFonts w:asciiTheme="minorHAnsi" w:eastAsiaTheme="minorEastAsia" w:hAnsiTheme="minorHAnsi"/>
+          <w:noProof/>
+          <w:sz w:val="22"/>
+        </w:rPr>
+      </w:pPr>
+      <w:hyperlink w:anchor="_Toc511152321" w:history="1">
+        <w:r>
+          <w:rPr>
+            <w:rStyle w:val="Hyperlink"/>
+            <w:noProof/>
+          </w:rPr>
+          <w:t>2.4.3.1</w:t>
+        </w:r>
+        <w:r>
+          <w:rPr>
+            <w:rFonts w:asciiTheme="minorHAnsi" w:eastAsiaTheme="minorEastAsia" w:hAnsiTheme="minorHAnsi"/>
+            <w:noProof/>
+            <w:sz w:val="22"/>
+          </w:rPr>
+          <w:tab/>
+        </w:r>
+        <w:r>
+          <w:rPr>
+            <w:rStyle w:val="Hyperlink"/>
+            <w:noProof/>
+          </w:rPr>
+          <w:t>Controle Trapezoidal</w:t>
+        </w:r>
+        <w:r>
+          <w:rPr>
+            <w:noProof/>
+            <w:webHidden/>
+          </w:rPr>
+          <w:tab/>
+        </w:r>
+        <w:r>
+          <w:rPr>
+            <w:noProof/>
+            <w:webHidden/>
+          </w:rPr>
+          <w:fldChar w:fldCharType="begin"/>
+        </w:r>
+        <w:r>
+          <w:rPr>
+            <w:noProof/>
+            <w:webHidden/>
+          </w:rPr>
+          <w:instrText xml:space="preserve"> PAGEREF _Toc511152321 \h </w:instrText>
+        </w:r>
+        <w:r>
+          <w:rPr>
+            <w:noProof/>
+            <w:webHidden/>
+          </w:rPr>
+        </w:r>
+        <w:r>
+          <w:rPr>
+            <w:noProof/>
+            <w:webHidden/>
+          </w:rPr>
+          <w:fldChar w:fldCharType="separate"/>
+        </w:r>
+        <w:r>
+          <w:rPr>
+            <w:noProof/>
+            <w:webHidden/>
+          </w:rPr>
+          <w:t>32</w:t>
+        </w:r>
+        <w:r>
+          <w:rPr>
+            <w:noProof/>
+            <w:webHidden/>
+          </w:rPr>
+          <w:fldChar w:fldCharType="end"/>
+        </w:r>
+      </w:hyperlink>
+    </w:p>
+    <w:p>
+      <w:pPr>
+        <w:pStyle w:val="Sumrio4"/>
+        <w:rPr>
+          <w:rFonts w:asciiTheme="minorHAnsi" w:eastAsiaTheme="minorEastAsia" w:hAnsiTheme="minorHAnsi"/>
+          <w:noProof/>
+          <w:sz w:val="22"/>
+        </w:rPr>
+      </w:pPr>
+      <w:hyperlink w:anchor="_Toc511152322" w:history="1">
+        <w:r>
+          <w:rPr>
+            <w:rStyle w:val="Hyperlink"/>
+            <w:noProof/>
+          </w:rPr>
+          <w:t>2.4.3.2</w:t>
+        </w:r>
+        <w:r>
+          <w:rPr>
+            <w:rFonts w:asciiTheme="minorHAnsi" w:eastAsiaTheme="minorEastAsia" w:hAnsiTheme="minorHAnsi"/>
+            <w:noProof/>
+            <w:sz w:val="22"/>
+          </w:rPr>
+          <w:tab/>
+        </w:r>
+        <w:r>
+          <w:rPr>
+            <w:rStyle w:val="Hyperlink"/>
+            <w:noProof/>
+          </w:rPr>
+          <w:t>Controle Vetorial</w:t>
+        </w:r>
+        <w:r>
+          <w:rPr>
+            <w:noProof/>
+            <w:webHidden/>
+          </w:rPr>
+          <w:tab/>
+        </w:r>
+        <w:r>
+          <w:rPr>
+            <w:noProof/>
+            <w:webHidden/>
+          </w:rPr>
+          <w:fldChar w:fldCharType="begin"/>
+        </w:r>
+        <w:r>
+          <w:rPr>
+            <w:noProof/>
+            <w:webHidden/>
+          </w:rPr>
+          <w:instrText xml:space="preserve"> PAGEREF _Toc511152322 \h </w:instrText>
+        </w:r>
+        <w:r>
+          <w:rPr>
+            <w:noProof/>
+            <w:webHidden/>
+          </w:rPr>
+        </w:r>
+        <w:r>
+          <w:rPr>
+            <w:noProof/>
+            <w:webHidden/>
+          </w:rPr>
+          <w:fldChar w:fldCharType="separate"/>
+        </w:r>
+        <w:r>
+          <w:rPr>
+            <w:noProof/>
+            <w:webHidden/>
+          </w:rPr>
+          <w:t>32</w:t>
+        </w:r>
+        <w:r>
+          <w:rPr>
+            <w:noProof/>
+            <w:webHidden/>
+          </w:rPr>
+          <w:fldChar w:fldCharType="end"/>
+        </w:r>
+      </w:hyperlink>
+    </w:p>
+    <w:p>
+      <w:pPr>
+        <w:pStyle w:val="Sumrio1"/>
         <w:rPr>
           <w:rFonts w:asciiTheme="minorHAnsi" w:eastAsiaTheme="minorEastAsia" w:hAnsiTheme="minorHAnsi"/>
           <w:b w:val="0"/>
           <w:sz w:val="22"/>
         </w:rPr>
       </w:pPr>
-      <w:hyperlink w:anchor="_Toc476647183" w:history="1">
+      <w:hyperlink w:anchor="_Toc511152323" w:history="1">
         <w:r>
           <w:rPr>
             <w:rStyle w:val="Hyperlink"/>
           </w:rPr>
-          <w:t>APÊNDICE A – Descrição</w:t>
-        </w:r>
-        <w:r>
-          <w:rPr>
-            <w:webHidden/>
+          <w:t>3</w:t>
+        </w:r>
+        <w:r>
+          <w:rPr>
+            <w:rFonts w:asciiTheme="minorHAnsi" w:eastAsiaTheme="minorEastAsia" w:hAnsiTheme="minorHAnsi"/>
+            <w:b w:val="0"/>
+            <w:sz w:val="22"/>
           </w:rPr>
           <w:tab/>
         </w:r>
         <w:r>
           <w:rPr>
+            <w:rStyle w:val="Hyperlink"/>
+          </w:rPr>
+          <w:t>RESULTADOS</w:t>
+        </w:r>
+        <w:r>
+          <w:rPr>
+            <w:webHidden/>
+          </w:rPr>
+          <w:tab/>
+        </w:r>
+        <w:r>
+          <w:rPr>
             <w:webHidden/>
           </w:rPr>
           <w:fldChar w:fldCharType="begin"/>
@@ -3335,7 +5160,7 @@
           <w:rPr>
             <w:webHidden/>
           </w:rPr>
-          <w:instrText xml:space="preserve"> PAGEREF _Toc476647183 \h </w:instrText>
+          <w:instrText xml:space="preserve"> PAGEREF _Toc511152323 \h </w:instrText>
         </w:r>
         <w:r>
           <w:rPr>
@@ -3352,7 +5177,7 @@
           <w:rPr>
             <w:webHidden/>
           </w:rPr>
-          <w:t>39</w:t>
+          <w:t>32</w:t>
         </w:r>
         <w:r>
           <w:rPr>
@@ -3364,18 +5189,455 @@
     </w:p>
     <w:p>
       <w:pPr>
-        <w:pStyle w:val="Sumrio6"/>
+        <w:pStyle w:val="Sumrio2"/>
+        <w:rPr>
+          <w:rFonts w:asciiTheme="minorHAnsi" w:eastAsiaTheme="minorEastAsia" w:hAnsiTheme="minorHAnsi"/>
+          <w:noProof/>
+          <w:sz w:val="22"/>
+        </w:rPr>
+      </w:pPr>
+      <w:hyperlink w:anchor="_Toc511152324" w:history="1">
+        <w:r>
+          <w:rPr>
+            <w:rStyle w:val="Hyperlink"/>
+            <w:noProof/>
+          </w:rPr>
+          <w:t>3.1</w:t>
+        </w:r>
+        <w:r>
+          <w:rPr>
+            <w:rFonts w:asciiTheme="minorHAnsi" w:eastAsiaTheme="minorEastAsia" w:hAnsiTheme="minorHAnsi"/>
+            <w:noProof/>
+            <w:sz w:val="22"/>
+          </w:rPr>
+          <w:tab/>
+        </w:r>
+        <w:r>
+          <w:rPr>
+            <w:rStyle w:val="Hyperlink"/>
+            <w:noProof/>
+          </w:rPr>
+          <w:t>Dinamômetro</w:t>
+        </w:r>
+        <w:r>
+          <w:rPr>
+            <w:noProof/>
+            <w:webHidden/>
+          </w:rPr>
+          <w:tab/>
+        </w:r>
+        <w:r>
+          <w:rPr>
+            <w:noProof/>
+            <w:webHidden/>
+          </w:rPr>
+          <w:fldChar w:fldCharType="begin"/>
+        </w:r>
+        <w:r>
+          <w:rPr>
+            <w:noProof/>
+            <w:webHidden/>
+          </w:rPr>
+          <w:instrText xml:space="preserve"> PAGEREF _Toc511152324 \h </w:instrText>
+        </w:r>
+        <w:r>
+          <w:rPr>
+            <w:noProof/>
+            <w:webHidden/>
+          </w:rPr>
+        </w:r>
+        <w:r>
+          <w:rPr>
+            <w:noProof/>
+            <w:webHidden/>
+          </w:rPr>
+          <w:fldChar w:fldCharType="separate"/>
+        </w:r>
+        <w:r>
+          <w:rPr>
+            <w:noProof/>
+            <w:webHidden/>
+          </w:rPr>
+          <w:t>32</w:t>
+        </w:r>
+        <w:r>
+          <w:rPr>
+            <w:noProof/>
+            <w:webHidden/>
+          </w:rPr>
+          <w:fldChar w:fldCharType="end"/>
+        </w:r>
+      </w:hyperlink>
+    </w:p>
+    <w:p>
+      <w:pPr>
+        <w:pStyle w:val="Sumrio2"/>
+        <w:rPr>
+          <w:rFonts w:asciiTheme="minorHAnsi" w:eastAsiaTheme="minorEastAsia" w:hAnsiTheme="minorHAnsi"/>
+          <w:noProof/>
+          <w:sz w:val="22"/>
+        </w:rPr>
+      </w:pPr>
+      <w:hyperlink w:anchor="_Toc511152325" w:history="1">
+        <w:r>
+          <w:rPr>
+            <w:rStyle w:val="Hyperlink"/>
+            <w:noProof/>
+          </w:rPr>
+          <w:t>3.2</w:t>
+        </w:r>
+        <w:r>
+          <w:rPr>
+            <w:rFonts w:asciiTheme="minorHAnsi" w:eastAsiaTheme="minorEastAsia" w:hAnsiTheme="minorHAnsi"/>
+            <w:noProof/>
+            <w:sz w:val="22"/>
+          </w:rPr>
+          <w:tab/>
+        </w:r>
+        <w:r>
+          <w:rPr>
+            <w:rStyle w:val="Hyperlink"/>
+            <w:noProof/>
+          </w:rPr>
+          <w:t>Condições de Contorno dos Testes</w:t>
+        </w:r>
+        <w:r>
+          <w:rPr>
+            <w:noProof/>
+            <w:webHidden/>
+          </w:rPr>
+          <w:tab/>
+        </w:r>
+        <w:r>
+          <w:rPr>
+            <w:noProof/>
+            <w:webHidden/>
+          </w:rPr>
+          <w:fldChar w:fldCharType="begin"/>
+        </w:r>
+        <w:r>
+          <w:rPr>
+            <w:noProof/>
+            <w:webHidden/>
+          </w:rPr>
+          <w:instrText xml:space="preserve"> PAGEREF _Toc511152325 \h </w:instrText>
+        </w:r>
+        <w:r>
+          <w:rPr>
+            <w:noProof/>
+            <w:webHidden/>
+          </w:rPr>
+        </w:r>
+        <w:r>
+          <w:rPr>
+            <w:noProof/>
+            <w:webHidden/>
+          </w:rPr>
+          <w:fldChar w:fldCharType="separate"/>
+        </w:r>
+        <w:r>
+          <w:rPr>
+            <w:noProof/>
+            <w:webHidden/>
+          </w:rPr>
+          <w:t>32</w:t>
+        </w:r>
+        <w:r>
+          <w:rPr>
+            <w:noProof/>
+            <w:webHidden/>
+          </w:rPr>
+          <w:fldChar w:fldCharType="end"/>
+        </w:r>
+      </w:hyperlink>
+    </w:p>
+    <w:p>
+      <w:pPr>
+        <w:pStyle w:val="Sumrio2"/>
+        <w:rPr>
+          <w:rFonts w:asciiTheme="minorHAnsi" w:eastAsiaTheme="minorEastAsia" w:hAnsiTheme="minorHAnsi"/>
+          <w:noProof/>
+          <w:sz w:val="22"/>
+        </w:rPr>
+      </w:pPr>
+      <w:hyperlink w:anchor="_Toc511152326" w:history="1">
+        <w:r>
+          <w:rPr>
+            <w:rStyle w:val="Hyperlink"/>
+            <w:noProof/>
+          </w:rPr>
+          <w:t>3.3</w:t>
+        </w:r>
+        <w:r>
+          <w:rPr>
+            <w:rFonts w:asciiTheme="minorHAnsi" w:eastAsiaTheme="minorEastAsia" w:hAnsiTheme="minorHAnsi"/>
+            <w:noProof/>
+            <w:sz w:val="22"/>
+          </w:rPr>
+          <w:tab/>
+        </w:r>
+        <w:r>
+          <w:rPr>
+            <w:rStyle w:val="Hyperlink"/>
+            <w:noProof/>
+          </w:rPr>
+          <w:t>Resultados</w:t>
+        </w:r>
+        <w:r>
+          <w:rPr>
+            <w:noProof/>
+            <w:webHidden/>
+          </w:rPr>
+          <w:tab/>
+        </w:r>
+        <w:r>
+          <w:rPr>
+            <w:noProof/>
+            <w:webHidden/>
+          </w:rPr>
+          <w:fldChar w:fldCharType="begin"/>
+        </w:r>
+        <w:r>
+          <w:rPr>
+            <w:noProof/>
+            <w:webHidden/>
+          </w:rPr>
+          <w:instrText xml:space="preserve"> PAGEREF _Toc511152326 \h </w:instrText>
+        </w:r>
+        <w:r>
+          <w:rPr>
+            <w:noProof/>
+            <w:webHidden/>
+          </w:rPr>
+        </w:r>
+        <w:r>
+          <w:rPr>
+            <w:noProof/>
+            <w:webHidden/>
+          </w:rPr>
+          <w:fldChar w:fldCharType="separate"/>
+        </w:r>
+        <w:r>
+          <w:rPr>
+            <w:noProof/>
+            <w:webHidden/>
+          </w:rPr>
+          <w:t>32</w:t>
+        </w:r>
+        <w:r>
+          <w:rPr>
+            <w:noProof/>
+            <w:webHidden/>
+          </w:rPr>
+          <w:fldChar w:fldCharType="end"/>
+        </w:r>
+      </w:hyperlink>
+    </w:p>
+    <w:p>
+      <w:pPr>
+        <w:pStyle w:val="Sumrio1"/>
         <w:rPr>
           <w:rFonts w:asciiTheme="minorHAnsi" w:eastAsiaTheme="minorEastAsia" w:hAnsiTheme="minorHAnsi"/>
           <w:b w:val="0"/>
           <w:sz w:val="22"/>
         </w:rPr>
       </w:pPr>
-      <w:hyperlink w:anchor="_Toc476647184" w:history="1">
+      <w:hyperlink w:anchor="_Toc511152327" w:history="1">
         <w:r>
           <w:rPr>
             <w:rStyle w:val="Hyperlink"/>
           </w:rPr>
+          <w:t>4</w:t>
+        </w:r>
+        <w:r>
+          <w:rPr>
+            <w:rFonts w:asciiTheme="minorHAnsi" w:eastAsiaTheme="minorEastAsia" w:hAnsiTheme="minorHAnsi"/>
+            <w:b w:val="0"/>
+            <w:sz w:val="22"/>
+          </w:rPr>
+          <w:tab/>
+        </w:r>
+        <w:r>
+          <w:rPr>
+            <w:rStyle w:val="Hyperlink"/>
+          </w:rPr>
+          <w:t>CONCLUSÃO</w:t>
+        </w:r>
+        <w:r>
+          <w:rPr>
+            <w:webHidden/>
+          </w:rPr>
+          <w:tab/>
+        </w:r>
+        <w:r>
+          <w:rPr>
+            <w:webHidden/>
+          </w:rPr>
+          <w:fldChar w:fldCharType="begin"/>
+        </w:r>
+        <w:r>
+          <w:rPr>
+            <w:webHidden/>
+          </w:rPr>
+          <w:instrText xml:space="preserve"> PAGEREF _Toc511152327 \h </w:instrText>
+        </w:r>
+        <w:r>
+          <w:rPr>
+            <w:webHidden/>
+          </w:rPr>
+        </w:r>
+        <w:r>
+          <w:rPr>
+            <w:webHidden/>
+          </w:rPr>
+          <w:fldChar w:fldCharType="separate"/>
+        </w:r>
+        <w:r>
+          <w:rPr>
+            <w:webHidden/>
+          </w:rPr>
+          <w:t>32</w:t>
+        </w:r>
+        <w:r>
+          <w:rPr>
+            <w:webHidden/>
+          </w:rPr>
+          <w:fldChar w:fldCharType="end"/>
+        </w:r>
+      </w:hyperlink>
+    </w:p>
+    <w:p>
+      <w:pPr>
+        <w:pStyle w:val="Sumrio6"/>
+        <w:rPr>
+          <w:rFonts w:asciiTheme="minorHAnsi" w:eastAsiaTheme="minorEastAsia" w:hAnsiTheme="minorHAnsi"/>
+          <w:b w:val="0"/>
+          <w:sz w:val="22"/>
+        </w:rPr>
+      </w:pPr>
+      <w:hyperlink w:anchor="_Toc511152328" w:history="1">
+        <w:r>
+          <w:rPr>
+            <w:rStyle w:val="Hyperlink"/>
+          </w:rPr>
+          <w:t>REFERÊNCIAS</w:t>
+        </w:r>
+        <w:r>
+          <w:rPr>
+            <w:webHidden/>
+          </w:rPr>
+          <w:tab/>
+        </w:r>
+        <w:r>
+          <w:rPr>
+            <w:webHidden/>
+          </w:rPr>
+          <w:fldChar w:fldCharType="begin"/>
+        </w:r>
+        <w:r>
+          <w:rPr>
+            <w:webHidden/>
+          </w:rPr>
+          <w:instrText xml:space="preserve"> PAGEREF _Toc511152328 \h </w:instrText>
+        </w:r>
+        <w:r>
+          <w:rPr>
+            <w:webHidden/>
+          </w:rPr>
+        </w:r>
+        <w:r>
+          <w:rPr>
+            <w:webHidden/>
+          </w:rPr>
+          <w:fldChar w:fldCharType="separate"/>
+        </w:r>
+        <w:r>
+          <w:rPr>
+            <w:webHidden/>
+          </w:rPr>
+          <w:t>33</w:t>
+        </w:r>
+        <w:r>
+          <w:rPr>
+            <w:webHidden/>
+          </w:rPr>
+          <w:fldChar w:fldCharType="end"/>
+        </w:r>
+      </w:hyperlink>
+    </w:p>
+    <w:p>
+      <w:pPr>
+        <w:pStyle w:val="Sumrio6"/>
+        <w:rPr>
+          <w:rFonts w:asciiTheme="minorHAnsi" w:eastAsiaTheme="minorEastAsia" w:hAnsiTheme="minorHAnsi"/>
+          <w:b w:val="0"/>
+          <w:sz w:val="22"/>
+        </w:rPr>
+      </w:pPr>
+      <w:hyperlink w:anchor="_Toc511152329" w:history="1">
+        <w:r>
+          <w:rPr>
+            <w:rStyle w:val="Hyperlink"/>
+          </w:rPr>
+          <w:t>APÊNDICE A – Descrição</w:t>
+        </w:r>
+        <w:r>
+          <w:rPr>
+            <w:webHidden/>
+          </w:rPr>
+          <w:tab/>
+        </w:r>
+        <w:r>
+          <w:rPr>
+            <w:webHidden/>
+          </w:rPr>
+          <w:fldChar w:fldCharType="begin"/>
+        </w:r>
+        <w:r>
+          <w:rPr>
+            <w:webHidden/>
+          </w:rPr>
+          <w:instrText xml:space="preserve"> PAGEREF _Toc511152329 \h </w:instrText>
+        </w:r>
+        <w:r>
+          <w:rPr>
+            <w:webHidden/>
+          </w:rPr>
+        </w:r>
+        <w:r>
+          <w:rPr>
+            <w:webHidden/>
+          </w:rPr>
+          <w:fldChar w:fldCharType="separate"/>
+        </w:r>
+        <w:r>
+          <w:rPr>
+            <w:webHidden/>
+          </w:rPr>
+          <w:t>35</w:t>
+        </w:r>
+        <w:r>
+          <w:rPr>
+            <w:webHidden/>
+          </w:rPr>
+          <w:fldChar w:fldCharType="end"/>
+        </w:r>
+      </w:hyperlink>
+    </w:p>
+    <w:p>
+      <w:pPr>
+        <w:pStyle w:val="Sumrio6"/>
+        <w:rPr>
+          <w:rFonts w:asciiTheme="minorHAnsi" w:eastAsiaTheme="minorEastAsia" w:hAnsiTheme="minorHAnsi"/>
+          <w:b w:val="0"/>
+          <w:sz w:val="22"/>
+        </w:rPr>
+      </w:pPr>
+      <w:hyperlink w:anchor="_Toc511152330" w:history="1">
+        <w:r>
+          <w:rPr>
+            <w:rStyle w:val="Hyperlink"/>
+          </w:rPr>
           <w:t>ANEXO A – Descrição</w:t>
         </w:r>
         <w:r>
@@ -3394,7 +5656,7 @@
           <w:rPr>
             <w:webHidden/>
           </w:rPr>
-          <w:instrText xml:space="preserve"> PAGEREF _Toc476647184 \h </w:instrText>
+          <w:instrText xml:space="preserve"> PAGEREF _Toc511152330 \h </w:instrText>
         </w:r>
         <w:r>
           <w:rPr>
@@ -3411,7 +5673,7 @@
           <w:rPr>
             <w:webHidden/>
           </w:rPr>
-          <w:t>41</w:t>
+          <w:t>37</w:t>
         </w:r>
         <w:r>
           <w:rPr>
@@ -3446,11 +5708,11 @@
         <w:lastRenderedPageBreak/>
         <w:t xml:space="preserve"> </w:t>
       </w:r>
-      <w:bookmarkStart w:id="0" w:name="_Toc476647169"/>
+      <w:bookmarkStart w:id="1" w:name="_Toc511152288"/>
       <w:r>
         <w:t>INTRODUÇÃO</w:t>
       </w:r>
-      <w:bookmarkEnd w:id="0"/>
+      <w:bookmarkEnd w:id="1"/>
       <w:r>
         <w:t xml:space="preserve"> </w:t>
       </w:r>
@@ -3681,142 +5943,16 @@
     </w:p>
     <w:p>
       <w:pPr>
-        <w:ind w:left="1701" w:hanging="284"/>
         <w:rPr>
           <w:b/>
           <w:szCs w:val="24"/>
         </w:rPr>
       </w:pPr>
-      <w:r>
-        <w:rPr>
-          <w:b/>
-          <w:szCs w:val="24"/>
-        </w:rPr>
-        <w:t>1 SEÇÃO PRIMÁRIA</w:t>
-      </w:r>
-      <w:r>
-        <w:rPr>
-          <w:b/>
-          <w:szCs w:val="24"/>
-        </w:rPr>
-        <w:t xml:space="preserve"> </w:t>
-      </w:r>
-    </w:p>
-    <w:p>
-      <w:pPr>
-        <w:ind w:left="1701" w:hanging="284"/>
-        <w:rPr>
-          <w:b/>
-          <w:szCs w:val="24"/>
-        </w:rPr>
-      </w:pPr>
-      <w:r>
-        <w:rPr>
-          <w:szCs w:val="24"/>
-        </w:rPr>
-        <w:t>1.1</w:t>
-      </w:r>
-      <w:r>
-        <w:rPr>
-          <w:b/>
-          <w:szCs w:val="24"/>
-        </w:rPr>
-        <w:t xml:space="preserve"> </w:t>
-      </w:r>
-      <w:r>
-        <w:rPr>
-          <w:szCs w:val="24"/>
-        </w:rPr>
-        <w:t xml:space="preserve">SEÇÃO </w:t>
-      </w:r>
-      <w:r>
-        <w:rPr>
-          <w:szCs w:val="24"/>
-        </w:rPr>
-        <w:t>SECUNDÁRIA</w:t>
-      </w:r>
-    </w:p>
-    <w:p>
-      <w:pPr>
-        <w:ind w:left="1701" w:hanging="284"/>
-        <w:rPr>
-          <w:b/>
-          <w:szCs w:val="24"/>
-        </w:rPr>
-      </w:pPr>
-      <w:r>
-        <w:rPr>
-          <w:b/>
-          <w:szCs w:val="24"/>
-        </w:rPr>
-        <w:t>1.1.1 Seção terciária</w:t>
-      </w:r>
-    </w:p>
-    <w:p>
-      <w:pPr>
-        <w:ind w:left="1701" w:hanging="284"/>
-        <w:rPr>
-          <w:szCs w:val="24"/>
-        </w:rPr>
-      </w:pPr>
-      <w:r>
-        <w:rPr>
-          <w:szCs w:val="24"/>
-        </w:rPr>
-        <w:t xml:space="preserve">1.1.1.1 Seção </w:t>
-      </w:r>
-      <w:r>
-        <w:rPr>
-          <w:szCs w:val="24"/>
-        </w:rPr>
-        <w:t>q</w:t>
-      </w:r>
-      <w:r>
-        <w:rPr>
-          <w:szCs w:val="24"/>
-        </w:rPr>
-        <w:t>uaternária</w:t>
-      </w:r>
-    </w:p>
-    <w:p>
-      <w:pPr>
-        <w:ind w:left="1701" w:hanging="284"/>
-        <w:rPr>
-          <w:i/>
-          <w:szCs w:val="24"/>
-        </w:rPr>
-      </w:pPr>
-      <w:r>
-        <w:rPr>
-          <w:i/>
-          <w:szCs w:val="24"/>
-        </w:rPr>
-        <w:t xml:space="preserve">1.1.1.1 Seção </w:t>
-      </w:r>
-      <w:proofErr w:type="spellStart"/>
-      <w:r>
-        <w:rPr>
-          <w:i/>
-          <w:szCs w:val="24"/>
-        </w:rPr>
-        <w:t>quin</w:t>
-      </w:r>
-      <w:r>
-        <w:rPr>
-          <w:i/>
-          <w:szCs w:val="24"/>
-        </w:rPr>
-        <w:t>á</w:t>
-      </w:r>
-      <w:r>
-        <w:rPr>
-          <w:i/>
-          <w:szCs w:val="24"/>
-        </w:rPr>
-        <w:t>ria</w:t>
-      </w:r>
-      <w:proofErr w:type="spellEnd"/>
-    </w:p>
+    </w:p>
+    <w:p/>
+    <w:p/>
+    <w:p/>
+    <w:p/>
     <w:p/>
     <w:p>
       <w:pPr>
@@ -3826,28 +5962,28 @@
         <w:lastRenderedPageBreak/>
         <w:t xml:space="preserve"> </w:t>
       </w:r>
-      <w:bookmarkStart w:id="1" w:name="_Toc476647171"/>
+      <w:bookmarkStart w:id="2" w:name="_Toc511152289"/>
       <w:r>
         <w:t>OBJETIVOS</w:t>
       </w:r>
-      <w:bookmarkEnd w:id="1"/>
+      <w:bookmarkEnd w:id="2"/>
     </w:p>
     <w:p/>
     <w:p>
       <w:pPr>
         <w:pStyle w:val="Ttulo3"/>
       </w:pPr>
-      <w:bookmarkStart w:id="2" w:name="_Toc476647172"/>
       <w:r>
         <w:t xml:space="preserve"> </w:t>
       </w:r>
+      <w:bookmarkStart w:id="3" w:name="_Toc511152290"/>
       <w:r>
         <w:t>Objetivo g</w:t>
       </w:r>
       <w:r>
         <w:t>eral</w:t>
       </w:r>
-      <w:bookmarkEnd w:id="2"/>
+      <w:bookmarkEnd w:id="3"/>
     </w:p>
     <w:p/>
     <w:p>
@@ -3869,14 +6005,14 @@
       <w:r>
         <w:t xml:space="preserve"> </w:t>
       </w:r>
-      <w:bookmarkStart w:id="3" w:name="_Toc476647173"/>
+      <w:bookmarkStart w:id="4" w:name="_Toc511152291"/>
       <w:r>
         <w:t>Objetivos e</w:t>
       </w:r>
       <w:r>
         <w:t>specíficos</w:t>
       </w:r>
-      <w:bookmarkEnd w:id="3"/>
+      <w:bookmarkEnd w:id="4"/>
     </w:p>
     <w:p/>
     <w:p>
@@ -3913,11 +6049,11 @@
         <w:lastRenderedPageBreak/>
         <w:t xml:space="preserve"> </w:t>
       </w:r>
-      <w:bookmarkStart w:id="4" w:name="_Toc476647174"/>
+      <w:bookmarkStart w:id="5" w:name="_Toc511152292"/>
       <w:r>
         <w:t>DESENVOLVIMENTO</w:t>
       </w:r>
-      <w:bookmarkEnd w:id="4"/>
+      <w:bookmarkEnd w:id="5"/>
     </w:p>
     <w:p/>
     <w:p>
@@ -3927,8 +6063,13 @@
       <w:r>
         <w:t xml:space="preserve"> </w:t>
       </w:r>
-      <w:r>
-        <w:t xml:space="preserve">MOTORES SÍNCRONOS </w:t>
+      <w:bookmarkStart w:id="6" w:name="_Toc511152293"/>
+      <w:r>
+        <w:t>MOTORES SÍNCRONOS</w:t>
+      </w:r>
+      <w:bookmarkEnd w:id="6"/>
+      <w:r>
+        <w:t xml:space="preserve"> </w:t>
       </w:r>
     </w:p>
     <w:p/>
@@ -3943,10 +6084,7 @@
         <w:t xml:space="preserve">radicionalmente um enrolamento </w:t>
       </w:r>
       <w:r>
-        <w:t>um de campo</w:t>
-      </w:r>
-      <w:r>
-        <w:t xml:space="preserve">, além do </w:t>
+        <w:t xml:space="preserve">um de campo, além do </w:t>
       </w:r>
       <w:r>
         <w:t xml:space="preserve">de armadura. Por </w:t>
@@ -3966,13 +6104,7 @@
         <w:t>DC</w:t>
       </w:r>
       <w:r>
-        <w:t xml:space="preserve">, a qual </w:t>
-      </w:r>
-      <w:r>
-        <w:t>criará um campo magnético</w:t>
-      </w:r>
-      <w:r>
-        <w:t xml:space="preserve"> com o auxílio de escovas para comutação. A interação de tal campo com o campo girante gerado pelo enrolamento de armadura, faz com que o rotor</w:t>
+        <w:t>, a qual criará um campo magnético com o auxílio de escovas para comutação. A interação de tal campo com o campo girante gerado pelo enrolamento de armadura, faz com que o rotor</w:t>
       </w:r>
       <w:r>
         <w:t xml:space="preserve"> possu</w:t>
@@ -3984,10 +6116,7 @@
         <w:t xml:space="preserve"> velocidade proporcional à frequência da corrente na armadura do motor</w:t>
       </w:r>
       <w:r>
-        <w:t xml:space="preserve"> </w:t>
-      </w:r>
-      <w:r>
-        <w:t>em regime permanente</w:t>
+        <w:t xml:space="preserve"> em regime permanente</w:t>
       </w:r>
       <w:r>
         <w:rPr>
@@ -4003,13 +6132,7 @@
         <w:t>No entanto,</w:t>
       </w:r>
       <w:r>
-        <w:t xml:space="preserve"> a utilização de escovas pode aumentar a temperatura do motor e causar faiscamento, o </w:t>
-      </w:r>
-      <w:r>
-        <w:t>enrolamento de campo</w:t>
-      </w:r>
-      <w:r>
-        <w:t xml:space="preserve"> utiliza um grande espaço e provoca perdas adicionais nos fios de cobre que compõem o enrolamento. Para eliminar tais problemas e a utilização de uma fonte de excitação, a indústria utiliza como solução </w:t>
+        <w:t xml:space="preserve"> a utilização de escovas pode aumentar a temperatura do motor e causar faiscamento, o enrolamento de campo utiliza um grande espaço e provoca perdas adicionais nos fios de cobre que compõem o enrolamento. Para eliminar tais problemas e a utilização de uma fonte de excitação, a indústria utiliza como solução </w:t>
       </w:r>
       <w:r>
         <w:t>motores síncronos</w:t>
@@ -4053,12 +6176,14 @@
       <w:r>
         <w:t xml:space="preserve"> </w:t>
       </w:r>
+      <w:bookmarkStart w:id="7" w:name="_Toc511152294"/>
       <w:r>
         <w:t xml:space="preserve">Motores Síncronos de </w:t>
       </w:r>
       <w:r>
         <w:t>Ímãs Permanentes</w:t>
       </w:r>
+      <w:bookmarkEnd w:id="7"/>
     </w:p>
     <w:p/>
     <w:p>
@@ -4292,10 +6417,38 @@
       <w:r>
         <w:t>possui</w:t>
       </w:r>
-      <w:bookmarkStart w:id="5" w:name="_GoBack"/>
-      <w:bookmarkEnd w:id="5"/>
-      <w:r>
-        <w:t xml:space="preserve"> rotor interno de 4 polos e ímãs superficiais. Os principais parâmetros deste motor estão descritos na Tabela 1.</w:t>
+      <w:r>
+        <w:t xml:space="preserve"> rotor interno de 4 polos e ímãs superficiais. Os principais parâmetros deste motor estão descritos na </w:t>
+      </w:r>
+      <w:r>
+        <w:fldChar w:fldCharType="begin"/>
+      </w:r>
+      <w:r>
+        <w:instrText xml:space="preserve"> REF _Ref511146455 \h </w:instrText>
+      </w:r>
+      <w:r>
+        <w:fldChar w:fldCharType="separate"/>
+      </w:r>
+      <w:r>
+        <w:t>T</w:t>
+      </w:r>
+      <w:r>
+        <w:t>a</w:t>
+      </w:r>
+      <w:r>
+        <w:t xml:space="preserve">bela </w:t>
+      </w:r>
+      <w:r>
+        <w:rPr>
+          <w:noProof/>
+        </w:rPr>
+        <w:t>1</w:t>
+      </w:r>
+      <w:r>
+        <w:t>.</w:t>
+      </w:r>
+      <w:r>
+        <w:fldChar w:fldCharType="end"/>
       </w:r>
     </w:p>
     <w:p/>
@@ -4304,6 +6457,10 @@
       <w:pPr>
         <w:keepNext/>
         <w:jc w:val="center"/>
+        <w:rPr>
+          <w:sz w:val="19"/>
+          <w:szCs w:val="19"/>
+        </w:rPr>
       </w:pPr>
       <w:r>
         <w:rPr>
@@ -4347,7 +6504,30 @@
       </w:r>
       <w:r>
         <w:tab/>
-        <w:t xml:space="preserve">                        (a)                                                       (b)</w:t>
+        <w:t xml:space="preserve">                    </w:t>
+      </w:r>
+      <w:r>
+        <w:rPr>
+          <w:sz w:val="19"/>
+          <w:szCs w:val="19"/>
+        </w:rPr>
+        <w:t xml:space="preserve">    (a)                                                    </w:t>
+      </w:r>
+      <w:proofErr w:type="gramStart"/>
+      <w:r>
+        <w:rPr>
+          <w:sz w:val="19"/>
+          <w:szCs w:val="19"/>
+        </w:rPr>
+        <w:t xml:space="preserve">   (</w:t>
+      </w:r>
+      <w:proofErr w:type="gramEnd"/>
+      <w:r>
+        <w:rPr>
+          <w:sz w:val="19"/>
+          <w:szCs w:val="19"/>
+        </w:rPr>
+        <w:t>b)</w:t>
       </w:r>
     </w:p>
     <w:p>
@@ -4359,44 +6539,77 @@
           <w:szCs w:val="19"/>
         </w:rPr>
       </w:pPr>
-      <w:bookmarkStart w:id="6" w:name="_Ref511146249"/>
-      <w:r>
-        <w:t xml:space="preserve">Figura </w:t>
-      </w:r>
-      <w:r>
-        <w:fldChar w:fldCharType="begin"/>
-      </w:r>
-      <w:r>
-        <w:instrText xml:space="preserve"> SEQ Figura \* ARABIC </w:instrText>
-      </w:r>
-      <w:r>
-        <w:fldChar w:fldCharType="separate"/>
-      </w:r>
-      <w:r>
-        <w:rPr>
-          <w:noProof/>
-        </w:rPr>
-        <w:t>1</w:t>
-      </w:r>
-      <w:r>
-        <w:fldChar w:fldCharType="end"/>
-      </w:r>
-      <w:r>
-        <w:t xml:space="preserve">. </w:t>
-      </w:r>
+      <w:bookmarkStart w:id="8" w:name="_Ref511146249"/>
       <w:r>
         <w:rPr>
           <w:sz w:val="19"/>
           <w:szCs w:val="19"/>
         </w:rPr>
-        <w:t>a)</w:t>
+        <w:t xml:space="preserve">              </w:t>
       </w:r>
       <w:r>
         <w:rPr>
           <w:sz w:val="19"/>
           <w:szCs w:val="19"/>
         </w:rPr>
-        <w:t xml:space="preserve"> </w:t>
+        <w:t xml:space="preserve">Figura </w:t>
+      </w:r>
+      <w:r>
+        <w:rPr>
+          <w:sz w:val="19"/>
+          <w:szCs w:val="19"/>
+        </w:rPr>
+        <w:fldChar w:fldCharType="begin"/>
+      </w:r>
+      <w:r>
+        <w:rPr>
+          <w:sz w:val="19"/>
+          <w:szCs w:val="19"/>
+        </w:rPr>
+        <w:instrText xml:space="preserve"> SEQ Figura \* ARABIC </w:instrText>
+      </w:r>
+      <w:r>
+        <w:rPr>
+          <w:sz w:val="19"/>
+          <w:szCs w:val="19"/>
+        </w:rPr>
+        <w:fldChar w:fldCharType="separate"/>
+      </w:r>
+      <w:r>
+        <w:rPr>
+          <w:noProof/>
+          <w:sz w:val="19"/>
+          <w:szCs w:val="19"/>
+        </w:rPr>
+        <w:t>1</w:t>
+      </w:r>
+      <w:r>
+        <w:rPr>
+          <w:sz w:val="19"/>
+          <w:szCs w:val="19"/>
+        </w:rPr>
+        <w:fldChar w:fldCharType="end"/>
+      </w:r>
+      <w:r>
+        <w:rPr>
+          <w:sz w:val="19"/>
+          <w:szCs w:val="19"/>
+        </w:rPr>
+        <w:t xml:space="preserve">. </w:t>
+      </w:r>
+      <w:r>
+        <w:rPr>
+          <w:sz w:val="19"/>
+          <w:szCs w:val="19"/>
+        </w:rPr>
+        <w:t>(</w:t>
+      </w:r>
+      <w:r>
+        <w:rPr>
+          <w:sz w:val="19"/>
+          <w:szCs w:val="19"/>
+        </w:rPr>
+        <w:t xml:space="preserve">a) </w:t>
       </w:r>
       <w:r>
         <w:rPr>
@@ -4411,14 +6624,21 @@
           <w:sz w:val="19"/>
           <w:szCs w:val="19"/>
         </w:rPr>
-        <w:t xml:space="preserve"> trapezoidal. b)</w:t>
+        <w:t xml:space="preserve"> trapezoidal. </w:t>
       </w:r>
       <w:r>
         <w:rPr>
           <w:sz w:val="19"/>
           <w:szCs w:val="19"/>
         </w:rPr>
-        <w:t xml:space="preserve"> </w:t>
+        <w:t>(</w:t>
+      </w:r>
+      <w:r>
+        <w:rPr>
+          <w:sz w:val="19"/>
+          <w:szCs w:val="19"/>
+        </w:rPr>
+        <w:t xml:space="preserve">b) </w:t>
       </w:r>
       <w:r>
         <w:rPr>
@@ -4435,29 +6655,858 @@
         </w:rPr>
         <w:t xml:space="preserve"> senoidal.</w:t>
       </w:r>
-      <w:bookmarkEnd w:id="6"/>
+      <w:bookmarkEnd w:id="8"/>
+      <w:r>
+        <w:rPr>
+          <w:sz w:val="19"/>
+          <w:szCs w:val="19"/>
+        </w:rPr>
+        <w:t xml:space="preserve"> (ANDRICH,2013)</w:t>
+      </w:r>
+    </w:p>
+    <w:p/>
+    <w:tbl>
+      <w:tblPr>
+        <w:tblStyle w:val="Tabelacomgrade"/>
+        <w:tblW w:w="0" w:type="auto"/>
+        <w:jc w:val="center"/>
+        <w:tblLook w:val="04A0" w:firstRow="1" w:lastRow="0" w:firstColumn="1" w:lastColumn="0" w:noHBand="0" w:noVBand="1"/>
+      </w:tblPr>
+      <w:tblGrid>
+        <w:gridCol w:w="1528"/>
+        <w:gridCol w:w="1528"/>
+        <w:gridCol w:w="1528"/>
+        <w:gridCol w:w="1529"/>
+      </w:tblGrid>
+      <w:tr>
+        <w:trPr>
+          <w:jc w:val="center"/>
+        </w:trPr>
+        <w:tc>
+          <w:tcPr>
+            <w:tcW w:w="1528" w:type="dxa"/>
+            <w:shd w:val="clear" w:color="auto" w:fill="FF0000"/>
+          </w:tcPr>
+          <w:p>
+            <w:pPr>
+              <w:ind w:firstLine="0"/>
+            </w:pPr>
+          </w:p>
+        </w:tc>
+        <w:tc>
+          <w:tcPr>
+            <w:tcW w:w="1528" w:type="dxa"/>
+            <w:shd w:val="clear" w:color="auto" w:fill="FF0000"/>
+          </w:tcPr>
+          <w:p>
+            <w:pPr>
+              <w:ind w:firstLine="0"/>
+            </w:pPr>
+          </w:p>
+        </w:tc>
+        <w:tc>
+          <w:tcPr>
+            <w:tcW w:w="1528" w:type="dxa"/>
+            <w:shd w:val="clear" w:color="auto" w:fill="FF0000"/>
+          </w:tcPr>
+          <w:p>
+            <w:pPr>
+              <w:ind w:firstLine="0"/>
+            </w:pPr>
+          </w:p>
+        </w:tc>
+        <w:tc>
+          <w:tcPr>
+            <w:tcW w:w="1529" w:type="dxa"/>
+            <w:shd w:val="clear" w:color="auto" w:fill="FF0000"/>
+          </w:tcPr>
+          <w:p>
+            <w:pPr>
+              <w:ind w:firstLine="0"/>
+            </w:pPr>
+          </w:p>
+        </w:tc>
+      </w:tr>
+      <w:tr>
+        <w:trPr>
+          <w:jc w:val="center"/>
+        </w:trPr>
+        <w:tc>
+          <w:tcPr>
+            <w:tcW w:w="1528" w:type="dxa"/>
+            <w:shd w:val="clear" w:color="auto" w:fill="FF0000"/>
+          </w:tcPr>
+          <w:p>
+            <w:pPr>
+              <w:ind w:firstLine="0"/>
+            </w:pPr>
+          </w:p>
+        </w:tc>
+        <w:tc>
+          <w:tcPr>
+            <w:tcW w:w="1528" w:type="dxa"/>
+            <w:shd w:val="clear" w:color="auto" w:fill="FF0000"/>
+          </w:tcPr>
+          <w:p>
+            <w:pPr>
+              <w:ind w:firstLine="0"/>
+            </w:pPr>
+          </w:p>
+        </w:tc>
+        <w:tc>
+          <w:tcPr>
+            <w:tcW w:w="1528" w:type="dxa"/>
+            <w:shd w:val="clear" w:color="auto" w:fill="FF0000"/>
+          </w:tcPr>
+          <w:p>
+            <w:pPr>
+              <w:ind w:firstLine="0"/>
+            </w:pPr>
+          </w:p>
+        </w:tc>
+        <w:tc>
+          <w:tcPr>
+            <w:tcW w:w="1529" w:type="dxa"/>
+            <w:shd w:val="clear" w:color="auto" w:fill="FF0000"/>
+          </w:tcPr>
+          <w:p>
+            <w:pPr>
+              <w:ind w:firstLine="0"/>
+            </w:pPr>
+          </w:p>
+        </w:tc>
+      </w:tr>
+      <w:tr>
+        <w:trPr>
+          <w:jc w:val="center"/>
+        </w:trPr>
+        <w:tc>
+          <w:tcPr>
+            <w:tcW w:w="1528" w:type="dxa"/>
+            <w:shd w:val="clear" w:color="auto" w:fill="FF0000"/>
+          </w:tcPr>
+          <w:p>
+            <w:pPr>
+              <w:ind w:firstLine="0"/>
+            </w:pPr>
+          </w:p>
+        </w:tc>
+        <w:tc>
+          <w:tcPr>
+            <w:tcW w:w="1528" w:type="dxa"/>
+            <w:shd w:val="clear" w:color="auto" w:fill="FF0000"/>
+          </w:tcPr>
+          <w:p>
+            <w:pPr>
+              <w:ind w:firstLine="0"/>
+            </w:pPr>
+          </w:p>
+        </w:tc>
+        <w:tc>
+          <w:tcPr>
+            <w:tcW w:w="1528" w:type="dxa"/>
+            <w:shd w:val="clear" w:color="auto" w:fill="FF0000"/>
+          </w:tcPr>
+          <w:p>
+            <w:pPr>
+              <w:ind w:firstLine="0"/>
+            </w:pPr>
+          </w:p>
+        </w:tc>
+        <w:tc>
+          <w:tcPr>
+            <w:tcW w:w="1529" w:type="dxa"/>
+            <w:shd w:val="clear" w:color="auto" w:fill="FF0000"/>
+          </w:tcPr>
+          <w:p>
+            <w:pPr>
+              <w:ind w:firstLine="0"/>
+            </w:pPr>
+          </w:p>
+        </w:tc>
+      </w:tr>
+      <w:tr>
+        <w:trPr>
+          <w:jc w:val="center"/>
+        </w:trPr>
+        <w:tc>
+          <w:tcPr>
+            <w:tcW w:w="1528" w:type="dxa"/>
+            <w:shd w:val="clear" w:color="auto" w:fill="FF0000"/>
+          </w:tcPr>
+          <w:p>
+            <w:pPr>
+              <w:ind w:firstLine="0"/>
+            </w:pPr>
+          </w:p>
+        </w:tc>
+        <w:tc>
+          <w:tcPr>
+            <w:tcW w:w="1528" w:type="dxa"/>
+            <w:shd w:val="clear" w:color="auto" w:fill="FF0000"/>
+          </w:tcPr>
+          <w:p>
+            <w:pPr>
+              <w:ind w:firstLine="0"/>
+            </w:pPr>
+          </w:p>
+        </w:tc>
+        <w:tc>
+          <w:tcPr>
+            <w:tcW w:w="1528" w:type="dxa"/>
+            <w:shd w:val="clear" w:color="auto" w:fill="FF0000"/>
+          </w:tcPr>
+          <w:p>
+            <w:pPr>
+              <w:ind w:firstLine="0"/>
+              <w:jc w:val="center"/>
+            </w:pPr>
+          </w:p>
+        </w:tc>
+        <w:tc>
+          <w:tcPr>
+            <w:tcW w:w="1529" w:type="dxa"/>
+            <w:shd w:val="clear" w:color="auto" w:fill="FF0000"/>
+          </w:tcPr>
+          <w:p>
+            <w:pPr>
+              <w:ind w:firstLine="0"/>
+            </w:pPr>
+          </w:p>
+        </w:tc>
+      </w:tr>
+      <w:tr>
+        <w:trPr>
+          <w:jc w:val="center"/>
+        </w:trPr>
+        <w:tc>
+          <w:tcPr>
+            <w:tcW w:w="1528" w:type="dxa"/>
+            <w:shd w:val="clear" w:color="auto" w:fill="FF0000"/>
+          </w:tcPr>
+          <w:p>
+            <w:pPr>
+              <w:ind w:firstLine="0"/>
+            </w:pPr>
+          </w:p>
+        </w:tc>
+        <w:tc>
+          <w:tcPr>
+            <w:tcW w:w="1528" w:type="dxa"/>
+            <w:shd w:val="clear" w:color="auto" w:fill="FF0000"/>
+          </w:tcPr>
+          <w:p>
+            <w:pPr>
+              <w:ind w:firstLine="0"/>
+            </w:pPr>
+          </w:p>
+        </w:tc>
+        <w:tc>
+          <w:tcPr>
+            <w:tcW w:w="1528" w:type="dxa"/>
+            <w:shd w:val="clear" w:color="auto" w:fill="FF0000"/>
+          </w:tcPr>
+          <w:p>
+            <w:pPr>
+              <w:ind w:firstLine="0"/>
+            </w:pPr>
+          </w:p>
+        </w:tc>
+        <w:tc>
+          <w:tcPr>
+            <w:tcW w:w="1529" w:type="dxa"/>
+            <w:shd w:val="clear" w:color="auto" w:fill="FF0000"/>
+          </w:tcPr>
+          <w:p>
+            <w:pPr>
+              <w:ind w:firstLine="0"/>
+            </w:pPr>
+          </w:p>
+        </w:tc>
+      </w:tr>
+    </w:tbl>
+    <w:p>
+      <w:pPr>
+        <w:pStyle w:val="Legenda"/>
+        <w:jc w:val="center"/>
+        <w:rPr>
+          <w:sz w:val="19"/>
+          <w:szCs w:val="19"/>
+        </w:rPr>
+      </w:pPr>
+      <w:bookmarkStart w:id="9" w:name="_Ref511146455"/>
+      <w:r>
+        <w:rPr>
+          <w:sz w:val="19"/>
+          <w:szCs w:val="19"/>
+        </w:rPr>
+        <w:t xml:space="preserve">Tabela </w:t>
+      </w:r>
+      <w:r>
+        <w:rPr>
+          <w:sz w:val="19"/>
+          <w:szCs w:val="19"/>
+        </w:rPr>
+        <w:fldChar w:fldCharType="begin"/>
+      </w:r>
+      <w:r>
+        <w:rPr>
+          <w:sz w:val="19"/>
+          <w:szCs w:val="19"/>
+        </w:rPr>
+        <w:instrText xml:space="preserve"> SEQ Tabela \* ARABIC </w:instrText>
+      </w:r>
+      <w:r>
+        <w:rPr>
+          <w:sz w:val="19"/>
+          <w:szCs w:val="19"/>
+        </w:rPr>
+        <w:fldChar w:fldCharType="separate"/>
+      </w:r>
+      <w:r>
+        <w:rPr>
+          <w:noProof/>
+          <w:sz w:val="19"/>
+          <w:szCs w:val="19"/>
+        </w:rPr>
+        <w:t>1</w:t>
+      </w:r>
+      <w:r>
+        <w:rPr>
+          <w:sz w:val="19"/>
+          <w:szCs w:val="19"/>
+        </w:rPr>
+        <w:fldChar w:fldCharType="end"/>
+      </w:r>
+      <w:r>
+        <w:rPr>
+          <w:sz w:val="19"/>
+          <w:szCs w:val="19"/>
+        </w:rPr>
+        <w:t>. Parâmetros do motor utilizado</w:t>
+      </w:r>
+      <w:bookmarkEnd w:id="9"/>
     </w:p>
     <w:p/>
     <w:p/>
     <w:p/>
+    <w:p>
+      <w:pPr>
+        <w:pStyle w:val="Ttulo3"/>
+      </w:pPr>
+      <w:r>
+        <w:t xml:space="preserve"> </w:t>
+      </w:r>
+      <w:bookmarkStart w:id="10" w:name="_Toc511152295"/>
+      <w:r>
+        <w:t xml:space="preserve">Modelo Matemático MSIP </w:t>
+      </w:r>
+      <w:r>
+        <w:rPr>
+          <w:i/>
+        </w:rPr>
+        <w:t>BLDC</w:t>
+      </w:r>
+      <w:bookmarkEnd w:id="10"/>
+    </w:p>
     <w:p/>
     <w:p/>
     <w:p/>
+    <w:p>
+      <w:pPr>
+        <w:pStyle w:val="Ttulo4"/>
+      </w:pPr>
+      <w:r>
+        <w:t xml:space="preserve"> </w:t>
+      </w:r>
+      <w:bookmarkStart w:id="11" w:name="_Toc511152296"/>
+      <w:r>
+        <w:t>Equações Elétricas</w:t>
+      </w:r>
+      <w:bookmarkEnd w:id="11"/>
+    </w:p>
     <w:p/>
     <w:p/>
     <w:p/>
     <w:p>
       <w:pPr>
+        <w:pStyle w:val="Ttulo4"/>
+      </w:pPr>
+      <w:r>
+        <w:t xml:space="preserve"> </w:t>
+      </w:r>
+      <w:bookmarkStart w:id="12" w:name="_Toc511152297"/>
+      <w:r>
+        <w:t>Equações Mecânicas</w:t>
+      </w:r>
+      <w:bookmarkEnd w:id="12"/>
+    </w:p>
+    <w:p/>
+    <w:p>
+      <w:pPr>
+        <w:pStyle w:val="Ttulo2"/>
+        <w:rPr>
+          <w:rFonts w:eastAsiaTheme="minorHAnsi"/>
+        </w:rPr>
+      </w:pPr>
+      <w:r>
+        <w:rPr>
+          <w:rFonts w:eastAsiaTheme="minorHAnsi"/>
+        </w:rPr>
+        <w:t xml:space="preserve"> </w:t>
+      </w:r>
+      <w:bookmarkStart w:id="13" w:name="_Toc511152298"/>
+      <w:r>
+        <w:rPr>
+          <w:rFonts w:eastAsiaTheme="minorHAnsi"/>
+        </w:rPr>
+        <w:t>PERDAS</w:t>
+      </w:r>
+      <w:bookmarkEnd w:id="13"/>
+    </w:p>
+    <w:p/>
+    <w:p>
+      <w:pPr>
+        <w:pStyle w:val="Ttulo3"/>
+      </w:pPr>
+      <w:r>
+        <w:t xml:space="preserve"> </w:t>
+      </w:r>
+      <w:bookmarkStart w:id="14" w:name="_Toc511152299"/>
+      <w:r>
+        <w:t>Perdas no Inversor</w:t>
+      </w:r>
+      <w:bookmarkEnd w:id="14"/>
+    </w:p>
+    <w:p/>
+    <w:p>
+      <w:pPr>
+        <w:pStyle w:val="Ttulo3"/>
+      </w:pPr>
+      <w:r>
+        <w:t xml:space="preserve"> </w:t>
+      </w:r>
+      <w:bookmarkStart w:id="15" w:name="_Toc511152300"/>
+      <w:r>
+        <w:t>Perdas no Motor</w:t>
+      </w:r>
+      <w:bookmarkEnd w:id="15"/>
+    </w:p>
+    <w:p/>
+    <w:p>
+      <w:pPr>
+        <w:pStyle w:val="Ttulo2"/>
+      </w:pPr>
+      <w:r>
+        <w:lastRenderedPageBreak/>
+        <w:t xml:space="preserve"> </w:t>
+      </w:r>
+      <w:bookmarkStart w:id="16" w:name="_Toc511152301"/>
+      <w:r>
+        <w:t>TIPOS DE CONTROLE</w:t>
+      </w:r>
+      <w:bookmarkEnd w:id="16"/>
+    </w:p>
+    <w:p/>
+    <w:p>
+      <w:pPr>
+        <w:pStyle w:val="Ttulo3"/>
+      </w:pPr>
+      <w:r>
+        <w:t xml:space="preserve"> </w:t>
+      </w:r>
+      <w:bookmarkStart w:id="17" w:name="_Toc511152302"/>
+      <w:r>
+        <w:t>Condição de Máxima Eficiência</w:t>
+      </w:r>
+      <w:bookmarkEnd w:id="17"/>
+    </w:p>
+    <w:p/>
+    <w:p>
+      <w:pPr>
+        <w:pStyle w:val="Ttulo3"/>
+      </w:pPr>
+      <w:r>
+        <w:t xml:space="preserve"> </w:t>
+      </w:r>
+      <w:bookmarkStart w:id="18" w:name="_Toc511152303"/>
+      <w:r>
+        <w:t>Controle Trapezoidal</w:t>
+      </w:r>
+      <w:bookmarkEnd w:id="18"/>
+    </w:p>
+    <w:p/>
+    <w:p>
+      <w:pPr>
+        <w:pStyle w:val="Ttulo3"/>
+      </w:pPr>
+      <w:r>
+        <w:t xml:space="preserve"> </w:t>
+      </w:r>
+      <w:bookmarkStart w:id="19" w:name="_Toc511152304"/>
+      <w:r>
+        <w:t>Controle Vetorial</w:t>
+      </w:r>
+      <w:bookmarkEnd w:id="19"/>
+    </w:p>
+    <w:p/>
+    <w:p>
+      <w:pPr>
+        <w:pStyle w:val="Ttulo4"/>
+      </w:pPr>
+      <w:r>
+        <w:t xml:space="preserve"> </w:t>
+      </w:r>
+      <w:bookmarkStart w:id="20" w:name="_Toc511152305"/>
+      <w:r>
+        <w:t>Transformada de Clarke</w:t>
+      </w:r>
+      <w:bookmarkEnd w:id="20"/>
+    </w:p>
+    <w:p/>
+    <w:p>
+      <w:pPr>
+        <w:pStyle w:val="Ttulo4"/>
+      </w:pPr>
+      <w:r>
+        <w:t xml:space="preserve"> </w:t>
+      </w:r>
+      <w:bookmarkStart w:id="21" w:name="_Toc511152306"/>
+      <w:r>
+        <w:t>Transformada de Park</w:t>
+      </w:r>
+      <w:bookmarkEnd w:id="21"/>
+    </w:p>
+    <w:p/>
+    <w:p>
+      <w:pPr>
+        <w:pStyle w:val="Ttulo4"/>
+      </w:pPr>
+      <w:r>
+        <w:t xml:space="preserve"> </w:t>
+      </w:r>
+      <w:bookmarkStart w:id="22" w:name="_Toc511152307"/>
+      <w:r>
+        <w:t>Modelo do Motor no Referencial Síncrono</w:t>
+      </w:r>
+      <w:bookmarkEnd w:id="22"/>
+    </w:p>
+    <w:p/>
+    <w:p>
+      <w:pPr>
+        <w:pStyle w:val="Ttulo4"/>
+      </w:pPr>
+      <w:r>
+        <w:t xml:space="preserve"> </w:t>
+      </w:r>
+      <w:bookmarkStart w:id="23" w:name="_Toc511152308"/>
+      <w:r>
+        <w:t>Modulações para Controle Vetorial</w:t>
+      </w:r>
+      <w:bookmarkEnd w:id="23"/>
+    </w:p>
+    <w:p/>
+    <w:p>
+      <w:pPr>
+        <w:pStyle w:val="Ttulo5"/>
+      </w:pPr>
+      <w:r>
+        <w:t xml:space="preserve"> </w:t>
+      </w:r>
+      <w:bookmarkStart w:id="24" w:name="_Toc511152309"/>
+      <w:r>
+        <w:t>Senoidal</w:t>
+      </w:r>
+      <w:bookmarkEnd w:id="24"/>
+    </w:p>
+    <w:p/>
+    <w:p>
+      <w:pPr>
+        <w:pStyle w:val="Ttulo5"/>
+      </w:pPr>
+      <w:r>
+        <w:t xml:space="preserve"> </w:t>
+      </w:r>
+      <w:bookmarkStart w:id="25" w:name="_Toc511152310"/>
+      <w:r>
+        <w:t xml:space="preserve">Space Vector </w:t>
+      </w:r>
+      <w:proofErr w:type="spellStart"/>
+      <w:r>
+        <w:t>Modulation</w:t>
+      </w:r>
+      <w:bookmarkEnd w:id="25"/>
+      <w:proofErr w:type="spellEnd"/>
+    </w:p>
+    <w:p/>
+    <w:p/>
+    <w:p/>
+    <w:p>
+      <w:pPr>
+        <w:pStyle w:val="Ttulo2"/>
+      </w:pPr>
+      <w:r>
+        <w:t xml:space="preserve"> </w:t>
+      </w:r>
+      <w:bookmarkStart w:id="26" w:name="_Toc511152311"/>
+      <w:r>
+        <w:t xml:space="preserve">Modelo </w:t>
+      </w:r>
+      <w:proofErr w:type="spellStart"/>
+      <w:r>
+        <w:t>MatLAB</w:t>
+      </w:r>
+      <w:bookmarkEnd w:id="26"/>
+      <w:proofErr w:type="spellEnd"/>
+    </w:p>
+    <w:p/>
+    <w:p>
+      <w:pPr>
+        <w:pStyle w:val="Ttulo3"/>
+      </w:pPr>
+      <w:r>
+        <w:t xml:space="preserve"> </w:t>
+      </w:r>
+      <w:bookmarkStart w:id="27" w:name="_Toc511152312"/>
+      <w:r>
+        <w:t>Controle Trapezoidal</w:t>
+      </w:r>
+      <w:bookmarkEnd w:id="27"/>
+    </w:p>
+    <w:p/>
+    <w:p>
+      <w:pPr>
+        <w:pStyle w:val="Ttulo4"/>
+      </w:pPr>
+      <w:r>
+        <w:t xml:space="preserve"> </w:t>
+      </w:r>
+      <w:bookmarkStart w:id="28" w:name="_Toc511152313"/>
+      <w:r>
+        <w:t>Condições de Contorno</w:t>
+      </w:r>
+      <w:bookmarkEnd w:id="28"/>
+    </w:p>
+    <w:p/>
+    <w:p>
+      <w:pPr>
+        <w:pStyle w:val="Ttulo4"/>
+      </w:pPr>
+      <w:r>
+        <w:t xml:space="preserve"> </w:t>
+      </w:r>
+      <w:bookmarkStart w:id="29" w:name="_Toc511152314"/>
+      <w:r>
+        <w:t>Cálculo do Controlador</w:t>
+      </w:r>
+      <w:bookmarkEnd w:id="29"/>
+    </w:p>
+    <w:p/>
+    <w:p>
+      <w:pPr>
+        <w:pStyle w:val="Ttulo4"/>
+      </w:pPr>
+      <w:r>
+        <w:t xml:space="preserve"> </w:t>
+      </w:r>
+      <w:bookmarkStart w:id="30" w:name="_Toc511152315"/>
+      <w:r>
+        <w:t>Simulações</w:t>
+      </w:r>
+      <w:bookmarkEnd w:id="30"/>
+    </w:p>
+    <w:p/>
+    <w:p/>
+    <w:p>
+      <w:pPr>
+        <w:pStyle w:val="Ttulo3"/>
+      </w:pPr>
+      <w:r>
+        <w:t xml:space="preserve"> </w:t>
+      </w:r>
+      <w:bookmarkStart w:id="31" w:name="_Toc511152316"/>
+      <w:r>
+        <w:t>Controle Vetorial</w:t>
+      </w:r>
+      <w:bookmarkEnd w:id="31"/>
+    </w:p>
+    <w:p/>
+    <w:p>
+      <w:pPr>
+        <w:pStyle w:val="Ttulo4"/>
+      </w:pPr>
+      <w:r>
+        <w:t xml:space="preserve"> </w:t>
+      </w:r>
+      <w:bookmarkStart w:id="32" w:name="_Toc511152317"/>
+      <w:r>
+        <w:t>Condições de Contorno</w:t>
+      </w:r>
+      <w:bookmarkEnd w:id="32"/>
+    </w:p>
+    <w:p/>
+    <w:p>
+      <w:pPr>
+        <w:pStyle w:val="Ttulo4"/>
+      </w:pPr>
+      <w:r>
+        <w:t xml:space="preserve"> </w:t>
+      </w:r>
+      <w:bookmarkStart w:id="33" w:name="_Toc511152318"/>
+      <w:r>
+        <w:t>Cálculo dos Controladores</w:t>
+      </w:r>
+      <w:bookmarkEnd w:id="33"/>
+    </w:p>
+    <w:p/>
+    <w:p>
+      <w:pPr>
+        <w:pStyle w:val="Ttulo4"/>
+      </w:pPr>
+      <w:r>
+        <w:t xml:space="preserve"> </w:t>
+      </w:r>
+      <w:bookmarkStart w:id="34" w:name="_Toc511152319"/>
+      <w:r>
+        <w:t>Simulações</w:t>
+      </w:r>
+      <w:bookmarkEnd w:id="34"/>
+    </w:p>
+    <w:p/>
+    <w:p>
+      <w:pPr>
+        <w:pStyle w:val="Ttulo3"/>
+      </w:pPr>
+      <w:r>
+        <w:lastRenderedPageBreak/>
+        <w:t xml:space="preserve"> </w:t>
+      </w:r>
+      <w:bookmarkStart w:id="35" w:name="_Toc511152320"/>
+      <w:r>
+        <w:t>Controladores Digitais</w:t>
+      </w:r>
+      <w:bookmarkEnd w:id="35"/>
+    </w:p>
+    <w:p/>
+    <w:p>
+      <w:pPr>
+        <w:pStyle w:val="Ttulo4"/>
+      </w:pPr>
+      <w:r>
+        <w:t xml:space="preserve"> </w:t>
+      </w:r>
+      <w:bookmarkStart w:id="36" w:name="_Toc511152321"/>
+      <w:r>
+        <w:t>Controle Trapezoidal</w:t>
+      </w:r>
+      <w:bookmarkEnd w:id="36"/>
+    </w:p>
+    <w:p/>
+    <w:p>
+      <w:pPr>
+        <w:pStyle w:val="Ttulo4"/>
+      </w:pPr>
+      <w:r>
+        <w:t xml:space="preserve"> </w:t>
+      </w:r>
+      <w:bookmarkStart w:id="37" w:name="_Toc511152322"/>
+      <w:r>
+        <w:t>Controle Vetorial</w:t>
+      </w:r>
+      <w:bookmarkEnd w:id="37"/>
+    </w:p>
+    <w:p/>
+    <w:p>
+      <w:pPr>
+        <w:pStyle w:val="Ttulo3"/>
+        <w:numPr>
+          <w:ilvl w:val="0"/>
+          <w:numId w:val="0"/>
+        </w:numPr>
+      </w:pPr>
+      <w:r>
+        <w:tab/>
+      </w:r>
+      <w:r>
+        <w:tab/>
+      </w:r>
+      <w:r>
+        <w:tab/>
+      </w:r>
+      <w:r>
+        <w:tab/>
+        <w:t xml:space="preserve"> </w:t>
+      </w:r>
+    </w:p>
+    <w:p>
+      <w:pPr>
         <w:pStyle w:val="Ttulo1"/>
       </w:pPr>
-      <w:bookmarkStart w:id="7" w:name="_Toc476647181"/>
       <w:r>
         <w:t xml:space="preserve"> </w:t>
       </w:r>
+      <w:bookmarkStart w:id="38" w:name="_Toc511152323"/>
+      <w:r>
+        <w:t>RESULTADOS</w:t>
+      </w:r>
+      <w:bookmarkEnd w:id="38"/>
+    </w:p>
+    <w:p/>
+    <w:p>
+      <w:pPr>
+        <w:pStyle w:val="Ttulo2"/>
+      </w:pPr>
+      <w:r>
+        <w:t xml:space="preserve"> </w:t>
+      </w:r>
+      <w:bookmarkStart w:id="39" w:name="_Toc511152324"/>
+      <w:r>
+        <w:t>Dinamômetro</w:t>
+      </w:r>
+      <w:bookmarkEnd w:id="39"/>
+    </w:p>
+    <w:p/>
+    <w:p>
+      <w:pPr>
+        <w:pStyle w:val="Ttulo2"/>
+      </w:pPr>
+      <w:r>
+        <w:t xml:space="preserve"> </w:t>
+      </w:r>
+      <w:bookmarkStart w:id="40" w:name="_Toc511152325"/>
+      <w:r>
+        <w:t>Condições de Contorno dos Testes</w:t>
+      </w:r>
+      <w:bookmarkEnd w:id="40"/>
+    </w:p>
+    <w:p/>
+    <w:p>
+      <w:pPr>
+        <w:pStyle w:val="Ttulo2"/>
+      </w:pPr>
+      <w:r>
+        <w:t xml:space="preserve"> </w:t>
+      </w:r>
+      <w:bookmarkStart w:id="41" w:name="_Toc511152326"/>
+      <w:r>
+        <w:t>Resultados</w:t>
+      </w:r>
+      <w:bookmarkEnd w:id="41"/>
+    </w:p>
+    <w:p/>
+    <w:p/>
+    <w:p>
+      <w:pPr>
+        <w:pStyle w:val="Ttulo1"/>
+      </w:pPr>
+      <w:r>
+        <w:t xml:space="preserve"> </w:t>
+      </w:r>
+      <w:bookmarkStart w:id="42" w:name="_Toc511152327"/>
       <w:r>
         <w:t>CONCLUSÃO</w:t>
       </w:r>
-      <w:bookmarkEnd w:id="7"/>
+      <w:bookmarkEnd w:id="42"/>
     </w:p>
     <w:p/>
     <w:p>
@@ -4504,12 +7553,12 @@
       <w:pPr>
         <w:pStyle w:val="Ttulo6"/>
       </w:pPr>
-      <w:bookmarkStart w:id="8" w:name="_Toc476647182"/>
+      <w:bookmarkStart w:id="43" w:name="_Toc511152328"/>
       <w:r>
         <w:lastRenderedPageBreak/>
         <w:t>REFERÊNCIAS</w:t>
       </w:r>
-      <w:bookmarkEnd w:id="8"/>
+      <w:bookmarkEnd w:id="43"/>
     </w:p>
     <w:p/>
     <w:p>
@@ -4573,12 +7622,12 @@
       <w:pPr>
         <w:pStyle w:val="Ttulo6"/>
       </w:pPr>
-      <w:bookmarkStart w:id="9" w:name="_Toc476647183"/>
+      <w:bookmarkStart w:id="44" w:name="_Toc511152329"/>
       <w:r>
         <w:lastRenderedPageBreak/>
         <w:t>APÊNDICE A – Descrição</w:t>
       </w:r>
-      <w:bookmarkEnd w:id="9"/>
+      <w:bookmarkEnd w:id="44"/>
     </w:p>
     <w:p/>
     <w:p>
@@ -6294,12 +9343,12 @@
       <w:pPr>
         <w:pStyle w:val="Ttulo6"/>
       </w:pPr>
-      <w:bookmarkStart w:id="10" w:name="_Toc476647184"/>
+      <w:bookmarkStart w:id="45" w:name="_Toc511152330"/>
       <w:r>
         <w:lastRenderedPageBreak/>
         <w:t>ANEXO A – Descrição</w:t>
       </w:r>
-      <w:bookmarkEnd w:id="10"/>
+      <w:bookmarkEnd w:id="45"/>
     </w:p>
     <w:p/>
     <w:p>
@@ -6372,7 +9421,6 @@
         <w:docPartUnique/>
       </w:docPartObj>
     </w:sdtPr>
-    <w:sdtEndPr/>
     <w:sdtContent>
       <w:p>
         <w:pPr>
@@ -6394,7 +9442,7 @@
 <w:hdr xmlns:wpc="http://schemas.microsoft.com/office/word/2010/wordprocessingCanvas" xmlns:cx="http://schemas.microsoft.com/office/drawing/2014/chartex" xmlns:cx1="http://schemas.microsoft.com/office/drawing/2015/9/8/chartex" xmlns:cx2="http://schemas.microsoft.com/office/drawing/2015/10/21/chartex" xmlns:cx3="http://schemas.microsoft.com/office/drawing/2016/5/9/chartex" xmlns:cx4="http://schemas.microsoft.com/office/drawing/2016/5/10/chartex" xmlns:cx5="http://schemas.microsoft.com/office/drawing/2016/5/11/chartex" xmlns:cx6="http://schemas.microsoft.com/office/drawing/2016/5/12/chartex" xmlns:cx7="http://schemas.microsoft.com/office/drawing/2016/5/13/chartex" xmlns:cx8="http://schemas.microsoft.com/office/drawing/2016/5/14/chartex" xmlns:mc="http://schemas.openxmlformats.org/markup-compatibility/2006" xmlns:aink="http://schemas.microsoft.com/office/drawing/2016/ink" xmlns:am3d="http://schemas.microsoft.com/office/drawing/2017/model3d" xmlns:o="urn:schemas-microsoft-com:office:office" xmlns:r="http://schemas.openxmlformats.org/officeDocument/2006/relationships" xmlns:m="http://schemas.openxmlformats.org/officeDocument/2006/math" xmlns:v="urn:schemas-microsoft-com:vml" xmlns:wp14="http://schemas.microsoft.com/office/word/2010/wordprocessingDrawing" xmlns:wp="http://schemas.openxmlformats.org/drawingml/2006/wordprocessingDrawing" xmlns:w10="urn:schemas-microsoft-com:office:word" xmlns:w="http://schemas.openxmlformats.org/wordprocessingml/2006/main" xmlns:w14="http://schemas.microsoft.com/office/word/2010/wordml" xmlns:w15="http://schemas.microsoft.com/office/word/2012/wordml" xmlns:w16cid="http://schemas.microsoft.com/office/word/2016/wordml/cid" xmlns:w16se="http://schemas.microsoft.com/office/word/2015/wordml/symex" xmlns:wpg="http://schemas.microsoft.com/office/word/2010/wordprocessingGroup" xmlns:wpi="http://schemas.microsoft.com/office/word/2010/wordprocessingInk" xmlns:wne="http://schemas.microsoft.com/office/word/2006/wordml" xmlns:wps="http://schemas.microsoft.com/office/word/2010/wordprocessingShape" mc:Ignorable="w14 w15 w16se w16cid wp14">
   <w:sdt>
     <w:sdtPr>
-      <w:id w:val="1673452232"/>
+      <w:id w:val="1611315853"/>
       <w:docPartObj>
         <w:docPartGallery w:val="Page Numbers (Top of Page)"/>
         <w:docPartUnique/>
@@ -6467,7 +9515,7 @@
 <w:hdr xmlns:wpc="http://schemas.microsoft.com/office/word/2010/wordprocessingCanvas" xmlns:cx="http://schemas.microsoft.com/office/drawing/2014/chartex" xmlns:cx1="http://schemas.microsoft.com/office/drawing/2015/9/8/chartex" xmlns:cx2="http://schemas.microsoft.com/office/drawing/2015/10/21/chartex" xmlns:cx3="http://schemas.microsoft.com/office/drawing/2016/5/9/chartex" xmlns:cx4="http://schemas.microsoft.com/office/drawing/2016/5/10/chartex" xmlns:cx5="http://schemas.microsoft.com/office/drawing/2016/5/11/chartex" xmlns:cx6="http://schemas.microsoft.com/office/drawing/2016/5/12/chartex" xmlns:cx7="http://schemas.microsoft.com/office/drawing/2016/5/13/chartex" xmlns:cx8="http://schemas.microsoft.com/office/drawing/2016/5/14/chartex" xmlns:mc="http://schemas.openxmlformats.org/markup-compatibility/2006" xmlns:aink="http://schemas.microsoft.com/office/drawing/2016/ink" xmlns:am3d="http://schemas.microsoft.com/office/drawing/2017/model3d" xmlns:o="urn:schemas-microsoft-com:office:office" xmlns:r="http://schemas.openxmlformats.org/officeDocument/2006/relationships" xmlns:m="http://schemas.openxmlformats.org/officeDocument/2006/math" xmlns:v="urn:schemas-microsoft-com:vml" xmlns:wp14="http://schemas.microsoft.com/office/word/2010/wordprocessingDrawing" xmlns:wp="http://schemas.openxmlformats.org/drawingml/2006/wordprocessingDrawing" xmlns:w10="urn:schemas-microsoft-com:office:word" xmlns:w="http://schemas.openxmlformats.org/wordprocessingml/2006/main" xmlns:w14="http://schemas.microsoft.com/office/word/2010/wordml" xmlns:w15="http://schemas.microsoft.com/office/word/2012/wordml" xmlns:w16cid="http://schemas.microsoft.com/office/word/2016/wordml/cid" xmlns:w16se="http://schemas.microsoft.com/office/word/2015/wordml/symex" xmlns:wpg="http://schemas.microsoft.com/office/word/2010/wordprocessingGroup" xmlns:wpi="http://schemas.microsoft.com/office/word/2010/wordprocessingInk" xmlns:wne="http://schemas.microsoft.com/office/word/2006/wordml" xmlns:wps="http://schemas.microsoft.com/office/word/2010/wordprocessingShape" mc:Ignorable="w14 w15 w16se w16cid wp14">
   <w:sdt>
     <w:sdtPr>
-      <w:id w:val="-1786951268"/>
+      <w:id w:val="703298374"/>
       <w:docPartObj>
         <w:docPartGallery w:val="Page Numbers (Top of Page)"/>
         <w:docPartUnique/>
@@ -8434,7 +11482,6 @@
   <w:style w:type="character" w:default="1" w:styleId="Fontepargpadro">
     <w:name w:val="Default Paragraph Font"/>
     <w:uiPriority w:val="1"/>
-    <w:semiHidden/>
     <w:unhideWhenUsed/>
   </w:style>
   <w:style w:type="table" w:default="1" w:styleId="Tabelanormal">
@@ -9261,7 +12308,7 @@
 </file>
 
 <file path=customXml/itemProps1.xml><?xml version="1.0" encoding="utf-8"?>
-<ds:datastoreItem xmlns:ds="http://schemas.openxmlformats.org/officeDocument/2006/customXml" ds:itemID="{7350C303-BE36-44A4-A8DE-FA05237959D1}">
+<ds:datastoreItem xmlns:ds="http://schemas.openxmlformats.org/officeDocument/2006/customXml" ds:itemID="{CE0FE47E-BF93-4FBF-90F2-51B713A0C8C2}">
   <ds:schemaRefs>
     <ds:schemaRef ds:uri="http://schemas.openxmlformats.org/officeDocument/2006/bibliography"/>
   </ds:schemaRefs>

--- a/TCC.docx
+++ b/TCC.docx
@@ -3071,7 +3071,6 @@
         </w:r>
       </w:hyperlink>
     </w:p>
-    <w:bookmarkStart w:id="0" w:name="_GoBack"/>
     <w:p>
       <w:pPr>
         <w:pStyle w:val="Sumrio2"/>
@@ -3081,125 +3080,79 @@
           <w:sz w:val="22"/>
         </w:rPr>
       </w:pPr>
-      <w:r>
-        <w:rPr>
-          <w:rStyle w:val="Hyperlink"/>
-          <w:noProof/>
-        </w:rPr>
-        <w:fldChar w:fldCharType="begin"/>
-      </w:r>
-      <w:r>
-        <w:rPr>
-          <w:rStyle w:val="Hyperlink"/>
-          <w:noProof/>
-        </w:rPr>
-        <w:instrText xml:space="preserve"> </w:instrText>
-      </w:r>
-      <w:r>
-        <w:rPr>
-          <w:noProof/>
-        </w:rPr>
-        <w:instrText>HYPERLINK \l "_Toc511152298"</w:instrText>
-      </w:r>
-      <w:r>
-        <w:rPr>
-          <w:rStyle w:val="Hyperlink"/>
-          <w:noProof/>
-        </w:rPr>
-        <w:instrText xml:space="preserve"> </w:instrText>
-      </w:r>
-      <w:r>
-        <w:rPr>
-          <w:rStyle w:val="Hyperlink"/>
-          <w:noProof/>
-        </w:rPr>
-      </w:r>
-      <w:r>
-        <w:rPr>
-          <w:rStyle w:val="Hyperlink"/>
-          <w:noProof/>
-        </w:rPr>
-        <w:fldChar w:fldCharType="separate"/>
-      </w:r>
-      <w:r>
-        <w:rPr>
-          <w:rStyle w:val="Hyperlink"/>
-          <w:noProof/>
-        </w:rPr>
-        <w:t>2.2</w:t>
-      </w:r>
-      <w:r>
-        <w:rPr>
-          <w:rFonts w:asciiTheme="minorHAnsi" w:eastAsiaTheme="minorEastAsia" w:hAnsiTheme="minorHAnsi"/>
-          <w:noProof/>
-          <w:sz w:val="22"/>
-        </w:rPr>
-        <w:tab/>
-      </w:r>
-      <w:r>
-        <w:rPr>
-          <w:rStyle w:val="Hyperlink"/>
-          <w:noProof/>
-        </w:rPr>
-        <w:t>PERDAS</w:t>
-      </w:r>
-      <w:r>
-        <w:rPr>
-          <w:noProof/>
-          <w:webHidden/>
-        </w:rPr>
-        <w:tab/>
-      </w:r>
-      <w:r>
-        <w:rPr>
-          <w:noProof/>
-          <w:webHidden/>
-        </w:rPr>
-        <w:fldChar w:fldCharType="begin"/>
-      </w:r>
-      <w:r>
-        <w:rPr>
-          <w:noProof/>
-          <w:webHidden/>
-        </w:rPr>
-        <w:instrText xml:space="preserve"> PAGEREF _Toc511152298 \h </w:instrText>
-      </w:r>
-      <w:r>
-        <w:rPr>
-          <w:noProof/>
-          <w:webHidden/>
-        </w:rPr>
-      </w:r>
-      <w:r>
-        <w:rPr>
-          <w:noProof/>
-          <w:webHidden/>
-        </w:rPr>
-        <w:fldChar w:fldCharType="separate"/>
-      </w:r>
-      <w:r>
-        <w:rPr>
-          <w:noProof/>
-          <w:webHidden/>
-        </w:rPr>
-        <w:t>30</w:t>
-      </w:r>
-      <w:r>
-        <w:rPr>
-          <w:noProof/>
-          <w:webHidden/>
-        </w:rPr>
-        <w:fldChar w:fldCharType="end"/>
-      </w:r>
-      <w:r>
-        <w:rPr>
-          <w:rStyle w:val="Hyperlink"/>
-          <w:noProof/>
-        </w:rPr>
-        <w:fldChar w:fldCharType="end"/>
-      </w:r>
-    </w:p>
-    <w:bookmarkEnd w:id="0"/>
+      <w:hyperlink w:anchor="_Toc511152298" w:history="1">
+        <w:r>
+          <w:rPr>
+            <w:rStyle w:val="Hyperlink"/>
+            <w:noProof/>
+          </w:rPr>
+          <w:t>2.2</w:t>
+        </w:r>
+        <w:r>
+          <w:rPr>
+            <w:rFonts w:asciiTheme="minorHAnsi" w:eastAsiaTheme="minorEastAsia" w:hAnsiTheme="minorHAnsi"/>
+            <w:noProof/>
+            <w:sz w:val="22"/>
+          </w:rPr>
+          <w:tab/>
+        </w:r>
+        <w:r>
+          <w:rPr>
+            <w:rStyle w:val="Hyperlink"/>
+            <w:noProof/>
+          </w:rPr>
+          <w:t>PERDAS</w:t>
+        </w:r>
+        <w:r>
+          <w:rPr>
+            <w:noProof/>
+            <w:webHidden/>
+          </w:rPr>
+          <w:tab/>
+        </w:r>
+        <w:r>
+          <w:rPr>
+            <w:noProof/>
+            <w:webHidden/>
+          </w:rPr>
+          <w:fldChar w:fldCharType="begin"/>
+        </w:r>
+        <w:r>
+          <w:rPr>
+            <w:noProof/>
+            <w:webHidden/>
+          </w:rPr>
+          <w:instrText xml:space="preserve"> PAGEREF _Toc511152298 \h </w:instrText>
+        </w:r>
+        <w:r>
+          <w:rPr>
+            <w:noProof/>
+            <w:webHidden/>
+          </w:rPr>
+        </w:r>
+        <w:r>
+          <w:rPr>
+            <w:noProof/>
+            <w:webHidden/>
+          </w:rPr>
+          <w:fldChar w:fldCharType="separate"/>
+        </w:r>
+        <w:r>
+          <w:rPr>
+            <w:noProof/>
+            <w:webHidden/>
+          </w:rPr>
+          <w:t>30</w:t>
+        </w:r>
+        <w:r>
+          <w:rPr>
+            <w:noProof/>
+            <w:webHidden/>
+          </w:rPr>
+          <w:fldChar w:fldCharType="end"/>
+        </w:r>
+      </w:hyperlink>
+    </w:p>
     <w:p>
       <w:pPr>
         <w:pStyle w:val="Sumrio3"/>
@@ -3209,105 +3162,69 @@
           <w:sz w:val="22"/>
         </w:rPr>
       </w:pPr>
-      <w:r>
-        <w:rPr>
-          <w:rStyle w:val="Hyperlink"/>
-        </w:rPr>
-        <w:fldChar w:fldCharType="begin"/>
-      </w:r>
-      <w:r>
-        <w:rPr>
-          <w:rStyle w:val="Hyperlink"/>
-        </w:rPr>
-        <w:instrText xml:space="preserve"> </w:instrText>
-      </w:r>
-      <w:r>
-        <w:instrText>HYPERLINK \l "_Toc511152299"</w:instrText>
-      </w:r>
-      <w:r>
-        <w:rPr>
-          <w:rStyle w:val="Hyperlink"/>
-        </w:rPr>
-        <w:instrText xml:space="preserve"> </w:instrText>
-      </w:r>
-      <w:r>
-        <w:rPr>
-          <w:rStyle w:val="Hyperlink"/>
-        </w:rPr>
-      </w:r>
-      <w:r>
-        <w:rPr>
-          <w:rStyle w:val="Hyperlink"/>
-        </w:rPr>
-        <w:fldChar w:fldCharType="separate"/>
-      </w:r>
-      <w:r>
-        <w:rPr>
-          <w:rStyle w:val="Hyperlink"/>
-        </w:rPr>
-        <w:t>2.2.1</w:t>
-      </w:r>
-      <w:r>
-        <w:rPr>
-          <w:rFonts w:asciiTheme="minorHAnsi" w:eastAsiaTheme="minorEastAsia" w:hAnsiTheme="minorHAnsi"/>
-          <w:b w:val="0"/>
-          <w:sz w:val="22"/>
-        </w:rPr>
-        <w:tab/>
-      </w:r>
-      <w:r>
-        <w:rPr>
-          <w:rStyle w:val="Hyperlink"/>
-        </w:rPr>
-        <w:t>Perdas no Inversor</w:t>
-      </w:r>
-      <w:r>
-        <w:rPr>
-          <w:webHidden/>
-        </w:rPr>
-        <w:tab/>
-      </w:r>
-      <w:r>
-        <w:rPr>
-          <w:webHidden/>
-        </w:rPr>
-        <w:fldChar w:fldCharType="begin"/>
-      </w:r>
-      <w:r>
-        <w:rPr>
-          <w:webHidden/>
-        </w:rPr>
-        <w:instrText xml:space="preserve"> PAGEREF _Toc511152299 \h </w:instrText>
-      </w:r>
-      <w:r>
-        <w:rPr>
-          <w:webHidden/>
-        </w:rPr>
-      </w:r>
-      <w:r>
-        <w:rPr>
-          <w:webHidden/>
-        </w:rPr>
-        <w:fldChar w:fldCharType="separate"/>
-      </w:r>
-      <w:r>
-        <w:rPr>
-          <w:webHidden/>
-        </w:rPr>
-        <w:t>30</w:t>
-      </w:r>
-      <w:r>
-        <w:rPr>
-          <w:webHidden/>
-        </w:rPr>
-        <w:fldChar w:fldCharType="end"/>
-      </w:r>
-      <w:r>
-        <w:rPr>
-          <w:rStyle w:val="Hyperlink"/>
-        </w:rPr>
-        <w:fldChar w:fldCharType="end"/>
-      </w:r>
+      <w:hyperlink w:anchor="_Toc511152299" w:history="1">
+        <w:r>
+          <w:rPr>
+            <w:rStyle w:val="Hyperlink"/>
+          </w:rPr>
+          <w:t>2.2.1</w:t>
+        </w:r>
+        <w:r>
+          <w:rPr>
+            <w:rFonts w:asciiTheme="minorHAnsi" w:eastAsiaTheme="minorEastAsia" w:hAnsiTheme="minorHAnsi"/>
+            <w:b w:val="0"/>
+            <w:sz w:val="22"/>
+          </w:rPr>
+          <w:tab/>
+        </w:r>
+        <w:r>
+          <w:rPr>
+            <w:rStyle w:val="Hyperlink"/>
+          </w:rPr>
+          <w:t>Perdas no Inversor</w:t>
+        </w:r>
+        <w:r>
+          <w:rPr>
+            <w:webHidden/>
+          </w:rPr>
+          <w:tab/>
+        </w:r>
+        <w:r>
+          <w:rPr>
+            <w:webHidden/>
+          </w:rPr>
+          <w:fldChar w:fldCharType="begin"/>
+        </w:r>
+        <w:r>
+          <w:rPr>
+            <w:webHidden/>
+          </w:rPr>
+          <w:instrText xml:space="preserve"> PAGEREF _Toc511152299 \h </w:instrText>
+        </w:r>
+        <w:r>
+          <w:rPr>
+            <w:webHidden/>
+          </w:rPr>
+        </w:r>
+        <w:r>
+          <w:rPr>
+            <w:webHidden/>
+          </w:rPr>
+          <w:fldChar w:fldCharType="separate"/>
+        </w:r>
+        <w:r>
+          <w:rPr>
+            <w:webHidden/>
+          </w:rPr>
+          <w:t>30</w:t>
+        </w:r>
+        <w:r>
+          <w:rPr>
+            <w:webHidden/>
+          </w:rPr>
+          <w:fldChar w:fldCharType="end"/>
+        </w:r>
+      </w:hyperlink>
     </w:p>
     <w:p>
       <w:pPr>
@@ -5708,11 +5625,11 @@
         <w:lastRenderedPageBreak/>
         <w:t xml:space="preserve"> </w:t>
       </w:r>
-      <w:bookmarkStart w:id="1" w:name="_Toc511152288"/>
+      <w:bookmarkStart w:id="0" w:name="_Toc511152288"/>
       <w:r>
         <w:t>INTRODUÇÃO</w:t>
       </w:r>
-      <w:bookmarkEnd w:id="1"/>
+      <w:bookmarkEnd w:id="0"/>
       <w:r>
         <w:t xml:space="preserve"> </w:t>
       </w:r>
@@ -5962,57 +5879,57 @@
         <w:lastRenderedPageBreak/>
         <w:t xml:space="preserve"> </w:t>
       </w:r>
-      <w:bookmarkStart w:id="2" w:name="_Toc511152289"/>
+      <w:bookmarkStart w:id="1" w:name="_Toc511152289"/>
       <w:r>
         <w:t>OBJETIVOS</w:t>
       </w:r>
+      <w:bookmarkEnd w:id="1"/>
+    </w:p>
+    <w:p/>
+    <w:p>
+      <w:pPr>
+        <w:pStyle w:val="Ttulo3"/>
+      </w:pPr>
+      <w:r>
+        <w:t xml:space="preserve"> </w:t>
+      </w:r>
+      <w:bookmarkStart w:id="2" w:name="_Toc511152290"/>
+      <w:r>
+        <w:t>Objetivo g</w:t>
+      </w:r>
+      <w:r>
+        <w:t>eral</w:t>
+      </w:r>
       <w:bookmarkEnd w:id="2"/>
     </w:p>
     <w:p/>
     <w:p>
+      <w:r>
+        <w:t>Estudo de motores MSIP</w:t>
+      </w:r>
+      <w:r>
+        <w:t xml:space="preserve"> </w:t>
+      </w:r>
+      <w:r>
+        <w:t>aplicados a indústria de linha branca, tanto quanto análise de diferentes técnicas de controle e acionamento quanto a eficiência.</w:t>
+      </w:r>
+    </w:p>
+    <w:p/>
+    <w:p>
       <w:pPr>
         <w:pStyle w:val="Ttulo3"/>
       </w:pPr>
       <w:r>
         <w:t xml:space="preserve"> </w:t>
       </w:r>
-      <w:bookmarkStart w:id="3" w:name="_Toc511152290"/>
-      <w:r>
-        <w:t>Objetivo g</w:t>
-      </w:r>
-      <w:r>
-        <w:t>eral</w:t>
+      <w:bookmarkStart w:id="3" w:name="_Toc511152291"/>
+      <w:r>
+        <w:t>Objetivos e</w:t>
+      </w:r>
+      <w:r>
+        <w:t>specíficos</w:t>
       </w:r>
       <w:bookmarkEnd w:id="3"/>
-    </w:p>
-    <w:p/>
-    <w:p>
-      <w:r>
-        <w:t>Estudo de motores MSIP</w:t>
-      </w:r>
-      <w:r>
-        <w:t xml:space="preserve"> </w:t>
-      </w:r>
-      <w:r>
-        <w:t>aplicados a indústria de linha branca, tanto quanto análise de diferentes técnicas de controle e acionamento quanto a eficiência.</w:t>
-      </w:r>
-    </w:p>
-    <w:p/>
-    <w:p>
-      <w:pPr>
-        <w:pStyle w:val="Ttulo3"/>
-      </w:pPr>
-      <w:r>
-        <w:t xml:space="preserve"> </w:t>
-      </w:r>
-      <w:bookmarkStart w:id="4" w:name="_Toc511152291"/>
-      <w:r>
-        <w:t>Objetivos e</w:t>
-      </w:r>
-      <w:r>
-        <w:t>specíficos</w:t>
-      </w:r>
-      <w:bookmarkEnd w:id="4"/>
     </w:p>
     <w:p/>
     <w:p>
@@ -6049,25 +5966,25 @@
         <w:lastRenderedPageBreak/>
         <w:t xml:space="preserve"> </w:t>
       </w:r>
-      <w:bookmarkStart w:id="5" w:name="_Toc511152292"/>
+      <w:bookmarkStart w:id="4" w:name="_Toc511152292"/>
       <w:r>
         <w:t>DESENVOLVIMENTO</w:t>
       </w:r>
+      <w:bookmarkEnd w:id="4"/>
+    </w:p>
+    <w:p/>
+    <w:p>
+      <w:pPr>
+        <w:pStyle w:val="Ttulo2"/>
+      </w:pPr>
+      <w:r>
+        <w:t xml:space="preserve"> </w:t>
+      </w:r>
+      <w:bookmarkStart w:id="5" w:name="_Toc511152293"/>
+      <w:r>
+        <w:t>MOTORES SÍNCRONOS</w:t>
+      </w:r>
       <w:bookmarkEnd w:id="5"/>
-    </w:p>
-    <w:p/>
-    <w:p>
-      <w:pPr>
-        <w:pStyle w:val="Ttulo2"/>
-      </w:pPr>
-      <w:r>
-        <w:t xml:space="preserve"> </w:t>
-      </w:r>
-      <w:bookmarkStart w:id="6" w:name="_Toc511152293"/>
-      <w:r>
-        <w:t>MOTORES SÍNCRONOS</w:t>
-      </w:r>
-      <w:bookmarkEnd w:id="6"/>
       <w:r>
         <w:t xml:space="preserve"> </w:t>
       </w:r>
@@ -6176,14 +6093,14 @@
       <w:r>
         <w:t xml:space="preserve"> </w:t>
       </w:r>
-      <w:bookmarkStart w:id="7" w:name="_Toc511152294"/>
+      <w:bookmarkStart w:id="6" w:name="_Toc511152294"/>
       <w:r>
         <w:t xml:space="preserve">Motores Síncronos de </w:t>
       </w:r>
       <w:r>
         <w:t>Ímãs Permanentes</w:t>
       </w:r>
-      <w:bookmarkEnd w:id="7"/>
+      <w:bookmarkEnd w:id="6"/>
     </w:p>
     <w:p/>
     <w:p>
@@ -6376,13 +6293,7 @@
         <w:fldChar w:fldCharType="separate"/>
       </w:r>
       <w:r>
-        <w:t>Fi</w:t>
-      </w:r>
-      <w:r>
-        <w:t>g</w:t>
-      </w:r>
-      <w:r>
-        <w:t xml:space="preserve">ura </w:t>
+        <w:t xml:space="preserve">Figura </w:t>
       </w:r>
       <w:r>
         <w:rPr>
@@ -6418,25 +6329,94 @@
         <w:t>possui</w:t>
       </w:r>
       <w:r>
-        <w:t xml:space="preserve"> rotor interno de 4 polos e ímãs superficiais. Os principais parâmetros deste motor estão descritos na </w:t>
-      </w:r>
-      <w:r>
+        <w:t xml:space="preserve"> rotor interno de 4 polos e ímãs superficiais</w:t>
+      </w:r>
+      <w:r>
+        <w:t xml:space="preserve">, como pode ser visto </w:t>
+      </w:r>
+      <w:r>
+        <w:lastRenderedPageBreak/>
+        <w:t xml:space="preserve">na </w:t>
+      </w:r>
+      <w:r>
+        <w:rPr>
+          <w:szCs w:val="21"/>
+        </w:rPr>
         <w:fldChar w:fldCharType="begin"/>
       </w:r>
       <w:r>
+        <w:rPr>
+          <w:szCs w:val="21"/>
+        </w:rPr>
+        <w:instrText xml:space="preserve"> REF _Ref511231375 \h </w:instrText>
+      </w:r>
+      <w:r>
+        <w:rPr>
+          <w:szCs w:val="21"/>
+        </w:rPr>
+      </w:r>
+      <w:r>
+        <w:rPr>
+          <w:szCs w:val="21"/>
+        </w:rPr>
+        <w:instrText xml:space="preserve"> \* MERGEFORMAT </w:instrText>
+      </w:r>
+      <w:r>
+        <w:rPr>
+          <w:szCs w:val="21"/>
+        </w:rPr>
+        <w:fldChar w:fldCharType="separate"/>
+      </w:r>
+      <w:r>
+        <w:rPr>
+          <w:szCs w:val="21"/>
+        </w:rPr>
+        <w:t>Fig</w:t>
+      </w:r>
+      <w:r>
+        <w:rPr>
+          <w:szCs w:val="21"/>
+        </w:rPr>
+        <w:t>u</w:t>
+      </w:r>
+      <w:r>
+        <w:rPr>
+          <w:szCs w:val="21"/>
+        </w:rPr>
+        <w:t>ra</w:t>
+      </w:r>
+      <w:r>
+        <w:rPr>
+          <w:sz w:val="19"/>
+          <w:szCs w:val="19"/>
+        </w:rPr>
+        <w:t xml:space="preserve"> </w:t>
+      </w:r>
+      <w:r>
+        <w:rPr>
+          <w:noProof/>
+          <w:sz w:val="19"/>
+          <w:szCs w:val="19"/>
+        </w:rPr>
+        <w:t>2</w:t>
+      </w:r>
+      <w:r>
+        <w:fldChar w:fldCharType="end"/>
+      </w:r>
+      <w:r>
+        <w:t xml:space="preserve">. Os principais parâmetros deste motor estão descritos na </w:t>
+      </w:r>
+      <w:r>
+        <w:fldChar w:fldCharType="begin"/>
+      </w:r>
+      <w:r>
         <w:instrText xml:space="preserve"> REF _Ref511146455 \h </w:instrText>
       </w:r>
       <w:r>
         <w:fldChar w:fldCharType="separate"/>
       </w:r>
       <w:r>
-        <w:t>T</w:t>
-      </w:r>
-      <w:r>
-        <w:t>a</w:t>
-      </w:r>
-      <w:r>
-        <w:t xml:space="preserve">bela </w:t>
+        <w:t xml:space="preserve">Tabela </w:t>
       </w:r>
       <w:r>
         <w:rPr>
@@ -6539,7 +6519,7 @@
           <w:szCs w:val="19"/>
         </w:rPr>
       </w:pPr>
-      <w:bookmarkStart w:id="8" w:name="_Ref511146249"/>
+      <w:bookmarkStart w:id="7" w:name="_Ref511146249"/>
       <w:r>
         <w:rPr>
           <w:sz w:val="19"/>
@@ -6655,7 +6635,7 @@
         </w:rPr>
         <w:t xml:space="preserve"> senoidal.</w:t>
       </w:r>
-      <w:bookmarkEnd w:id="8"/>
+      <w:bookmarkEnd w:id="7"/>
       <w:r>
         <w:rPr>
           <w:sz w:val="19"/>
@@ -6934,7 +6914,7 @@
           <w:szCs w:val="19"/>
         </w:rPr>
       </w:pPr>
-      <w:bookmarkStart w:id="9" w:name="_Ref511146455"/>
+      <w:bookmarkStart w:id="8" w:name="_Ref511146455"/>
       <w:r>
         <w:rPr>
           <w:sz w:val="19"/>
@@ -6985,32 +6965,5210 @@
         </w:rPr>
         <w:t>. Parâmetros do motor utilizado</w:t>
       </w:r>
+      <w:bookmarkEnd w:id="8"/>
+    </w:p>
+    <w:p/>
+    <w:p/>
+    <w:p>
+      <w:pPr>
+        <w:jc w:val="center"/>
+      </w:pPr>
+      <w:r>
+        <w:rPr>
+          <w:noProof/>
+        </w:rPr>
+        <w:drawing>
+          <wp:inline distT="0" distB="0" distL="0" distR="0" wp14:anchorId="42117132" wp14:editId="6ABF10A9">
+            <wp:extent cx="1852551" cy="1842114"/>
+            <wp:effectExtent l="0" t="0" r="0" b="6350"/>
+            <wp:docPr id="2" name="Imagem 2"/>
+            <wp:cNvGraphicFramePr>
+              <a:graphicFrameLocks xmlns:a="http://schemas.openxmlformats.org/drawingml/2006/main" noChangeAspect="1"/>
+            </wp:cNvGraphicFramePr>
+            <a:graphic xmlns:a="http://schemas.openxmlformats.org/drawingml/2006/main">
+              <a:graphicData uri="http://schemas.openxmlformats.org/drawingml/2006/picture">
+                <pic:pic xmlns:pic="http://schemas.openxmlformats.org/drawingml/2006/picture">
+                  <pic:nvPicPr>
+                    <pic:cNvPr id="1" name=""/>
+                    <pic:cNvPicPr/>
+                  </pic:nvPicPr>
+                  <pic:blipFill>
+                    <a:blip r:embed="rId13"/>
+                    <a:stretch>
+                      <a:fillRect/>
+                    </a:stretch>
+                  </pic:blipFill>
+                  <pic:spPr>
+                    <a:xfrm>
+                      <a:off x="0" y="0"/>
+                      <a:ext cx="1856799" cy="1846338"/>
+                    </a:xfrm>
+                    <a:prstGeom prst="rect">
+                      <a:avLst/>
+                    </a:prstGeom>
+                  </pic:spPr>
+                </pic:pic>
+              </a:graphicData>
+            </a:graphic>
+          </wp:inline>
+        </w:drawing>
+      </w:r>
+    </w:p>
+    <w:p>
+      <w:pPr>
+        <w:pStyle w:val="Legenda"/>
+        <w:jc w:val="center"/>
+        <w:rPr>
+          <w:sz w:val="19"/>
+          <w:szCs w:val="19"/>
+        </w:rPr>
+      </w:pPr>
+      <w:bookmarkStart w:id="9" w:name="_Ref511231375"/>
+      <w:r>
+        <w:rPr>
+          <w:sz w:val="19"/>
+          <w:szCs w:val="19"/>
+        </w:rPr>
+        <w:t xml:space="preserve">Figura </w:t>
+      </w:r>
+      <w:r>
+        <w:rPr>
+          <w:sz w:val="19"/>
+          <w:szCs w:val="19"/>
+        </w:rPr>
+        <w:fldChar w:fldCharType="begin"/>
+      </w:r>
+      <w:r>
+        <w:rPr>
+          <w:sz w:val="19"/>
+          <w:szCs w:val="19"/>
+        </w:rPr>
+        <w:instrText xml:space="preserve"> SEQ Figura \* ARABIC </w:instrText>
+      </w:r>
+      <w:r>
+        <w:rPr>
+          <w:sz w:val="19"/>
+          <w:szCs w:val="19"/>
+        </w:rPr>
+        <w:fldChar w:fldCharType="separate"/>
+      </w:r>
+      <w:r>
+        <w:rPr>
+          <w:noProof/>
+          <w:sz w:val="19"/>
+          <w:szCs w:val="19"/>
+        </w:rPr>
+        <w:t>2</w:t>
+      </w:r>
+      <w:r>
+        <w:rPr>
+          <w:sz w:val="19"/>
+          <w:szCs w:val="19"/>
+        </w:rPr>
+        <w:fldChar w:fldCharType="end"/>
+      </w:r>
       <w:bookmarkEnd w:id="9"/>
+      <w:r>
+        <w:rPr>
+          <w:sz w:val="19"/>
+          <w:szCs w:val="19"/>
+        </w:rPr>
+        <w:t xml:space="preserve">. </w:t>
+      </w:r>
+      <w:r>
+        <w:rPr>
+          <w:i/>
+          <w:sz w:val="19"/>
+          <w:szCs w:val="19"/>
+        </w:rPr>
+        <w:t>BLDC</w:t>
+      </w:r>
+      <w:r>
+        <w:rPr>
+          <w:sz w:val="19"/>
+          <w:szCs w:val="19"/>
+        </w:rPr>
+        <w:t xml:space="preserve"> com 4 polos e ímãs superficiais</w:t>
+      </w:r>
+    </w:p>
+    <w:p/>
+    <w:p>
+      <w:r>
+        <w:t xml:space="preserve">O rotor com ímãs superficiais possui como característica o preenchimento com ar entre os ímãs adjacentes. Como o ímã possui </w:t>
+      </w:r>
+      <w:r>
+        <w:lastRenderedPageBreak/>
+        <w:t>permeabilidade magnética muito próxima à do ar, não há variação da indutância em função da posição do rotor, fazendo com que não haja torque de relutância no motor (ANDRICH, 2013).</w:t>
+      </w:r>
+    </w:p>
+    <w:p/>
+    <w:p>
+      <w:pPr>
+        <w:pStyle w:val="Ttulo3"/>
+      </w:pPr>
+      <w:r>
+        <w:t xml:space="preserve"> </w:t>
+      </w:r>
+      <w:bookmarkStart w:id="10" w:name="_Toc511152295"/>
+      <w:r>
+        <w:t xml:space="preserve">Modelo Matemático MSIP </w:t>
+      </w:r>
+      <w:r>
+        <w:rPr>
+          <w:i/>
+        </w:rPr>
+        <w:t>BLDC</w:t>
+      </w:r>
+      <w:bookmarkEnd w:id="10"/>
+    </w:p>
+    <w:p/>
+    <w:p>
+      <w:r>
+        <w:t xml:space="preserve">O modelo matemático do motor </w:t>
+      </w:r>
+      <w:r>
+        <w:rPr>
+          <w:i/>
+        </w:rPr>
+        <w:t>BLDC</w:t>
+      </w:r>
+      <w:r>
+        <w:t xml:space="preserve"> foi deduzido, segundo </w:t>
+      </w:r>
+      <w:proofErr w:type="spellStart"/>
+      <w:r>
+        <w:t>Krishnan</w:t>
+      </w:r>
+      <w:proofErr w:type="spellEnd"/>
+      <w:r>
+        <w:t xml:space="preserve"> (2010), em tensões e correntes de fase.</w:t>
+      </w:r>
+      <w:r>
+        <w:t xml:space="preserve"> A dedução deste modelo leva em consideração algumas </w:t>
+      </w:r>
+      <w:r>
+        <w:t>características, são elas:</w:t>
+      </w:r>
+    </w:p>
+    <w:p>
+      <w:pPr>
+        <w:pStyle w:val="PargrafodaLista"/>
+        <w:numPr>
+          <w:ilvl w:val="0"/>
+          <w:numId w:val="13"/>
+        </w:numPr>
+      </w:pPr>
+      <w:r>
+        <w:t>As fases do estator são simétricas e balanceadas;</w:t>
+      </w:r>
+    </w:p>
+    <w:p>
+      <w:pPr>
+        <w:pStyle w:val="PargrafodaLista"/>
+        <w:numPr>
+          <w:ilvl w:val="0"/>
+          <w:numId w:val="13"/>
+        </w:numPr>
+      </w:pPr>
+      <w:r>
+        <w:t>Correntes induzidas no rotor causadas por componentes harmônicas no estator são desconsideradas;</w:t>
+      </w:r>
+    </w:p>
+    <w:p>
+      <w:pPr>
+        <w:pStyle w:val="PargrafodaLista"/>
+        <w:numPr>
+          <w:ilvl w:val="0"/>
+          <w:numId w:val="13"/>
+        </w:numPr>
+      </w:pPr>
+      <w:r>
+        <w:t>Perdas no ferro e por dispersão são desconsideradas;</w:t>
+      </w:r>
+    </w:p>
+    <w:p>
+      <w:pPr>
+        <w:pStyle w:val="PargrafodaLista"/>
+        <w:numPr>
+          <w:ilvl w:val="0"/>
+          <w:numId w:val="13"/>
+        </w:numPr>
+      </w:pPr>
+      <w:r>
+        <w:t>A distância angular entre os ímãs é desconsiderada;</w:t>
+      </w:r>
+    </w:p>
+    <w:p>
+      <w:pPr>
+        <w:pStyle w:val="PargrafodaLista"/>
+        <w:numPr>
+          <w:ilvl w:val="0"/>
+          <w:numId w:val="13"/>
+        </w:numPr>
+      </w:pPr>
+      <w:r>
+        <w:t>Os polos do rotor são lisos e superficiais.</w:t>
+      </w:r>
+    </w:p>
+    <w:p/>
+    <w:p>
+      <w:pPr>
+        <w:pStyle w:val="Ttulo4"/>
+      </w:pPr>
+      <w:r>
+        <w:t xml:space="preserve"> </w:t>
+      </w:r>
+      <w:bookmarkStart w:id="11" w:name="_Toc511152296"/>
+      <w:r>
+        <w:t>Equações Elétricas</w:t>
+      </w:r>
+      <w:bookmarkEnd w:id="11"/>
+    </w:p>
+    <w:p/>
+    <w:p>
+      <w:r>
+        <w:t xml:space="preserve">O circuito elétrico do motor pode ser visto na </w:t>
+      </w:r>
+      <w:r>
+        <w:fldChar w:fldCharType="begin"/>
+      </w:r>
+      <w:r>
+        <w:instrText xml:space="preserve"> REF _Ref511234492 \h </w:instrText>
+      </w:r>
+      <w:r>
+        <w:fldChar w:fldCharType="separate"/>
+      </w:r>
+      <w:r>
+        <w:rPr>
+          <w:sz w:val="19"/>
+          <w:szCs w:val="19"/>
+        </w:rPr>
+        <w:t>Figu</w:t>
+      </w:r>
+      <w:r>
+        <w:rPr>
+          <w:sz w:val="19"/>
+          <w:szCs w:val="19"/>
+        </w:rPr>
+        <w:t>r</w:t>
+      </w:r>
+      <w:r>
+        <w:rPr>
+          <w:sz w:val="19"/>
+          <w:szCs w:val="19"/>
+        </w:rPr>
+        <w:t>a</w:t>
+      </w:r>
+      <w:r>
+        <w:rPr>
+          <w:sz w:val="19"/>
+          <w:szCs w:val="19"/>
+        </w:rPr>
+        <w:t xml:space="preserve"> </w:t>
+      </w:r>
+      <w:r>
+        <w:rPr>
+          <w:noProof/>
+          <w:sz w:val="19"/>
+          <w:szCs w:val="19"/>
+        </w:rPr>
+        <w:t>3</w:t>
+      </w:r>
+      <w:r>
+        <w:fldChar w:fldCharType="end"/>
+      </w:r>
+      <w:r>
+        <w:t>, em que as tensões de fase são:</w:t>
+      </w:r>
+      <w:r>
+        <w:t xml:space="preserve"> </w:t>
+      </w:r>
+    </w:p>
+    <w:bookmarkStart w:id="12" w:name="_Ref511235541"/>
+    <w:bookmarkStart w:id="13" w:name="_Ref511235599"/>
+    <w:bookmarkStart w:id="14" w:name="_Ref511235606"/>
+    <w:p>
+      <w:pPr>
+        <w:pStyle w:val="Legenda"/>
+        <w:jc w:val="center"/>
+        <w:rPr>
+          <w:rFonts w:eastAsiaTheme="minorEastAsia"/>
+          <w:bCs w:val="0"/>
+          <w:sz w:val="19"/>
+          <w:szCs w:val="19"/>
+        </w:rPr>
+      </w:pPr>
+      <m:oMath>
+        <m:sSub>
+          <m:sSubPr>
+            <m:ctrlPr>
+              <w:rPr>
+                <w:rFonts w:ascii="Cambria Math" w:hAnsi="Cambria Math"/>
+                <w:bCs w:val="0"/>
+                <w:i/>
+                <w:szCs w:val="22"/>
+              </w:rPr>
+            </m:ctrlPr>
+          </m:sSubPr>
+          <m:e>
+            <m:r>
+              <w:rPr>
+                <w:rFonts w:ascii="Cambria Math" w:hAnsi="Cambria Math"/>
+              </w:rPr>
+              <m:t>V</m:t>
+            </m:r>
+          </m:e>
+          <m:sub>
+            <m:r>
+              <w:rPr>
+                <w:rFonts w:ascii="Cambria Math" w:hAnsi="Cambria Math"/>
+              </w:rPr>
+              <m:t>ф</m:t>
+            </m:r>
+          </m:sub>
+        </m:sSub>
+        <m:r>
+          <w:rPr>
+            <w:rFonts w:ascii="Cambria Math" w:hAnsi="Cambria Math"/>
+          </w:rPr>
+          <m:t>=</m:t>
+        </m:r>
+        <m:sSub>
+          <m:sSubPr>
+            <m:ctrlPr>
+              <w:rPr>
+                <w:rFonts w:ascii="Cambria Math" w:hAnsi="Cambria Math"/>
+                <w:bCs w:val="0"/>
+                <w:i/>
+                <w:szCs w:val="22"/>
+              </w:rPr>
+            </m:ctrlPr>
+          </m:sSubPr>
+          <m:e>
+            <m:sSub>
+              <m:sSubPr>
+                <m:ctrlPr>
+                  <w:rPr>
+                    <w:rFonts w:ascii="Cambria Math" w:hAnsi="Cambria Math"/>
+                    <w:bCs w:val="0"/>
+                    <w:i/>
+                    <w:szCs w:val="22"/>
+                  </w:rPr>
+                </m:ctrlPr>
+              </m:sSubPr>
+              <m:e>
+                <m:r>
+                  <w:rPr>
+                    <w:rFonts w:ascii="Cambria Math" w:hAnsi="Cambria Math"/>
+                  </w:rPr>
+                  <m:t>R</m:t>
+                </m:r>
+              </m:e>
+              <m:sub>
+                <m:r>
+                  <w:rPr>
+                    <w:rFonts w:ascii="Cambria Math" w:hAnsi="Cambria Math"/>
+                  </w:rPr>
+                  <m:t>ф</m:t>
+                </m:r>
+              </m:sub>
+            </m:sSub>
+            <m:r>
+              <w:rPr>
+                <w:rFonts w:ascii="Cambria Math" w:hAnsi="Cambria Math"/>
+              </w:rPr>
+              <m:t>i</m:t>
+            </m:r>
+          </m:e>
+          <m:sub>
+            <m:r>
+              <w:rPr>
+                <w:rFonts w:ascii="Cambria Math" w:hAnsi="Cambria Math"/>
+              </w:rPr>
+              <m:t>ф</m:t>
+            </m:r>
+          </m:sub>
+        </m:sSub>
+        <m:r>
+          <w:rPr>
+            <w:rFonts w:ascii="Cambria Math" w:hAnsi="Cambria Math"/>
+          </w:rPr>
+          <m:t>+L</m:t>
+        </m:r>
+        <m:f>
+          <m:fPr>
+            <m:ctrlPr>
+              <w:rPr>
+                <w:rFonts w:ascii="Cambria Math" w:hAnsi="Cambria Math"/>
+                <w:bCs w:val="0"/>
+                <w:i/>
+                <w:szCs w:val="22"/>
+              </w:rPr>
+            </m:ctrlPr>
+          </m:fPr>
+          <m:num>
+            <m:sSub>
+              <m:sSubPr>
+                <m:ctrlPr>
+                  <w:rPr>
+                    <w:rFonts w:ascii="Cambria Math" w:hAnsi="Cambria Math"/>
+                    <w:bCs w:val="0"/>
+                    <w:i/>
+                    <w:szCs w:val="22"/>
+                  </w:rPr>
+                </m:ctrlPr>
+              </m:sSubPr>
+              <m:e>
+                <m:r>
+                  <w:rPr>
+                    <w:rFonts w:ascii="Cambria Math" w:hAnsi="Cambria Math"/>
+                  </w:rPr>
+                  <m:t>di</m:t>
+                </m:r>
+              </m:e>
+              <m:sub>
+                <m:r>
+                  <w:rPr>
+                    <w:rFonts w:ascii="Cambria Math" w:hAnsi="Cambria Math"/>
+                  </w:rPr>
+                  <m:t>ф</m:t>
+                </m:r>
+              </m:sub>
+            </m:sSub>
+          </m:num>
+          <m:den>
+            <m:r>
+              <w:rPr>
+                <w:rFonts w:ascii="Cambria Math" w:hAnsi="Cambria Math"/>
+              </w:rPr>
+              <m:t>dt</m:t>
+            </m:r>
+          </m:den>
+        </m:f>
+        <m:r>
+          <w:rPr>
+            <w:rFonts w:ascii="Cambria Math" w:hAnsi="Cambria Math"/>
+          </w:rPr>
+          <m:t>-</m:t>
+        </m:r>
+        <m:sSub>
+          <m:sSubPr>
+            <m:ctrlPr>
+              <w:rPr>
+                <w:rFonts w:ascii="Cambria Math" w:hAnsi="Cambria Math"/>
+                <w:bCs w:val="0"/>
+                <w:i/>
+                <w:szCs w:val="22"/>
+              </w:rPr>
+            </m:ctrlPr>
+          </m:sSubPr>
+          <m:e>
+            <m:r>
+              <w:rPr>
+                <w:rFonts w:ascii="Cambria Math" w:hAnsi="Cambria Math"/>
+              </w:rPr>
+              <m:t>E</m:t>
+            </m:r>
+          </m:e>
+          <m:sub>
+            <m:r>
+              <w:rPr>
+                <w:rFonts w:ascii="Cambria Math" w:hAnsi="Cambria Math"/>
+              </w:rPr>
+              <m:t>ф</m:t>
+            </m:r>
+          </m:sub>
+        </m:sSub>
+      </m:oMath>
+      <w:bookmarkEnd w:id="12"/>
+      <w:bookmarkEnd w:id="13"/>
+      <w:bookmarkEnd w:id="14"/>
+      <w:r>
+        <w:rPr>
+          <w:rFonts w:eastAsiaTheme="minorEastAsia"/>
+          <w:bCs w:val="0"/>
+          <w:szCs w:val="22"/>
+        </w:rPr>
+        <w:t xml:space="preserve">    </w:t>
+      </w:r>
+      <w:r>
+        <w:rPr>
+          <w:rFonts w:eastAsiaTheme="minorEastAsia"/>
+          <w:bCs w:val="0"/>
+          <w:sz w:val="19"/>
+          <w:szCs w:val="19"/>
+        </w:rPr>
+        <w:t>(</w:t>
+      </w:r>
+      <w:r>
+        <w:rPr>
+          <w:rFonts w:eastAsiaTheme="minorEastAsia"/>
+          <w:bCs w:val="0"/>
+          <w:sz w:val="19"/>
+          <w:szCs w:val="19"/>
+        </w:rPr>
+        <w:fldChar w:fldCharType="begin"/>
+      </w:r>
+      <w:r>
+        <w:rPr>
+          <w:rFonts w:eastAsiaTheme="minorEastAsia"/>
+          <w:bCs w:val="0"/>
+          <w:sz w:val="19"/>
+          <w:szCs w:val="19"/>
+        </w:rPr>
+        <w:instrText xml:space="preserve"> SEQ Equação \* ARABIC </w:instrText>
+      </w:r>
+      <w:r>
+        <w:rPr>
+          <w:rFonts w:eastAsiaTheme="minorEastAsia"/>
+          <w:bCs w:val="0"/>
+          <w:sz w:val="19"/>
+          <w:szCs w:val="19"/>
+        </w:rPr>
+        <w:fldChar w:fldCharType="separate"/>
+      </w:r>
+      <w:r>
+        <w:rPr>
+          <w:rFonts w:eastAsiaTheme="minorEastAsia"/>
+          <w:bCs w:val="0"/>
+          <w:noProof/>
+          <w:sz w:val="19"/>
+          <w:szCs w:val="19"/>
+        </w:rPr>
+        <w:t>1</w:t>
+      </w:r>
+      <w:r>
+        <w:rPr>
+          <w:rFonts w:eastAsiaTheme="minorEastAsia"/>
+          <w:bCs w:val="0"/>
+          <w:sz w:val="19"/>
+          <w:szCs w:val="19"/>
+        </w:rPr>
+        <w:fldChar w:fldCharType="end"/>
+      </w:r>
+      <w:r>
+        <w:rPr>
+          <w:rFonts w:eastAsiaTheme="minorEastAsia"/>
+          <w:bCs w:val="0"/>
+          <w:sz w:val="19"/>
+          <w:szCs w:val="19"/>
+        </w:rPr>
+        <w:t>)</w:t>
+      </w:r>
+    </w:p>
+    <w:p>
+      <w:pPr>
+        <w:rPr>
+          <w:rFonts w:eastAsiaTheme="minorEastAsia"/>
+        </w:rPr>
+      </w:pPr>
+      <w:r>
+        <w:t xml:space="preserve">Onde </w:t>
+      </w:r>
+      <m:oMath>
+        <m:r>
+          <w:rPr>
+            <w:rFonts w:ascii="Cambria Math" w:hAnsi="Cambria Math"/>
+          </w:rPr>
+          <m:t>ф</m:t>
+        </m:r>
+      </m:oMath>
+      <w:r>
+        <w:rPr>
+          <w:rFonts w:eastAsiaTheme="minorEastAsia"/>
+        </w:rPr>
+        <w:t xml:space="preserve"> é</w:t>
+      </w:r>
+      <w:r>
+        <w:rPr>
+          <w:rFonts w:eastAsiaTheme="minorEastAsia"/>
+        </w:rPr>
+        <w:t xml:space="preserve"> a</w:t>
+      </w:r>
+      <w:r>
+        <w:rPr>
+          <w:rFonts w:eastAsiaTheme="minorEastAsia"/>
+        </w:rPr>
+        <w:t xml:space="preserve"> fase.</w:t>
+      </w:r>
+    </w:p>
+    <w:p>
+      <w:r>
+        <w:t>Ao se considerar o sistema completo com as três fases, tem-se o sistema:</w:t>
+      </w:r>
+    </w:p>
+    <w:p/>
+    <w:p>
+      <w:pPr>
+        <w:pStyle w:val="Legenda"/>
+      </w:pPr>
+      <m:oMath>
+        <m:d>
+          <m:dPr>
+            <m:begChr m:val="["/>
+            <m:endChr m:val="]"/>
+            <m:ctrlPr>
+              <w:rPr>
+                <w:rFonts w:ascii="Cambria Math" w:hAnsi="Cambria Math"/>
+                <w:bCs w:val="0"/>
+                <w:i/>
+                <w:szCs w:val="22"/>
+              </w:rPr>
+            </m:ctrlPr>
+          </m:dPr>
+          <m:e>
+            <m:m>
+              <m:mPr>
+                <m:mcs>
+                  <m:mc>
+                    <m:mcPr>
+                      <m:count m:val="1"/>
+                      <m:mcJc m:val="center"/>
+                    </m:mcPr>
+                  </m:mc>
+                </m:mcs>
+                <m:ctrlPr>
+                  <w:rPr>
+                    <w:rFonts w:ascii="Cambria Math" w:hAnsi="Cambria Math"/>
+                    <w:bCs w:val="0"/>
+                    <w:i/>
+                    <w:szCs w:val="22"/>
+                  </w:rPr>
+                </m:ctrlPr>
+              </m:mPr>
+              <m:mr>
+                <m:e>
+                  <m:sSub>
+                    <m:sSubPr>
+                      <m:ctrlPr>
+                        <w:rPr>
+                          <w:rFonts w:ascii="Cambria Math" w:hAnsi="Cambria Math"/>
+                          <w:bCs w:val="0"/>
+                          <w:i/>
+                          <w:szCs w:val="22"/>
+                        </w:rPr>
+                      </m:ctrlPr>
+                    </m:sSubPr>
+                    <m:e>
+                      <m:r>
+                        <w:rPr>
+                          <w:rFonts w:ascii="Cambria Math" w:hAnsi="Cambria Math"/>
+                        </w:rPr>
+                        <m:t>V</m:t>
+                      </m:r>
+                    </m:e>
+                    <m:sub>
+                      <m:r>
+                        <w:rPr>
+                          <w:rFonts w:ascii="Cambria Math" w:hAnsi="Cambria Math"/>
+                        </w:rPr>
+                        <m:t>an</m:t>
+                      </m:r>
+                    </m:sub>
+                  </m:sSub>
+                </m:e>
+              </m:mr>
+              <m:mr>
+                <m:e>
+                  <m:sSub>
+                    <m:sSubPr>
+                      <m:ctrlPr>
+                        <w:rPr>
+                          <w:rFonts w:ascii="Cambria Math" w:hAnsi="Cambria Math"/>
+                          <w:bCs w:val="0"/>
+                          <w:i/>
+                          <w:szCs w:val="22"/>
+                        </w:rPr>
+                      </m:ctrlPr>
+                    </m:sSubPr>
+                    <m:e>
+                      <m:r>
+                        <w:rPr>
+                          <w:rFonts w:ascii="Cambria Math" w:hAnsi="Cambria Math"/>
+                        </w:rPr>
+                        <m:t>V</m:t>
+                      </m:r>
+                    </m:e>
+                    <m:sub>
+                      <m:r>
+                        <w:rPr>
+                          <w:rFonts w:ascii="Cambria Math" w:hAnsi="Cambria Math"/>
+                        </w:rPr>
+                        <m:t>b</m:t>
+                      </m:r>
+                      <m:r>
+                        <w:rPr>
+                          <w:rFonts w:ascii="Cambria Math" w:hAnsi="Cambria Math"/>
+                        </w:rPr>
+                        <m:t>n</m:t>
+                      </m:r>
+                    </m:sub>
+                  </m:sSub>
+                </m:e>
+              </m:mr>
+              <m:mr>
+                <m:e>
+                  <m:sSub>
+                    <m:sSubPr>
+                      <m:ctrlPr>
+                        <w:rPr>
+                          <w:rFonts w:ascii="Cambria Math" w:hAnsi="Cambria Math"/>
+                          <w:bCs w:val="0"/>
+                          <w:i/>
+                          <w:szCs w:val="22"/>
+                        </w:rPr>
+                      </m:ctrlPr>
+                    </m:sSubPr>
+                    <m:e>
+                      <m:r>
+                        <w:rPr>
+                          <w:rFonts w:ascii="Cambria Math" w:hAnsi="Cambria Math"/>
+                        </w:rPr>
+                        <m:t>V</m:t>
+                      </m:r>
+                    </m:e>
+                    <m:sub>
+                      <m:r>
+                        <w:rPr>
+                          <w:rFonts w:ascii="Cambria Math" w:hAnsi="Cambria Math"/>
+                        </w:rPr>
+                        <m:t>c</m:t>
+                      </m:r>
+                      <m:r>
+                        <w:rPr>
+                          <w:rFonts w:ascii="Cambria Math" w:hAnsi="Cambria Math"/>
+                        </w:rPr>
+                        <m:t>n</m:t>
+                      </m:r>
+                    </m:sub>
+                  </m:sSub>
+                </m:e>
+              </m:mr>
+            </m:m>
+          </m:e>
+        </m:d>
+        <m:r>
+          <w:rPr>
+            <w:rFonts w:ascii="Cambria Math" w:eastAsiaTheme="minorEastAsia" w:hAnsi="Cambria Math"/>
+          </w:rPr>
+          <m:t>=</m:t>
+        </m:r>
+        <m:d>
+          <m:dPr>
+            <m:begChr m:val="["/>
+            <m:endChr m:val="]"/>
+            <m:ctrlPr>
+              <w:rPr>
+                <w:rFonts w:ascii="Cambria Math" w:eastAsiaTheme="minorEastAsia" w:hAnsi="Cambria Math"/>
+                <w:bCs w:val="0"/>
+                <w:i/>
+                <w:szCs w:val="22"/>
+              </w:rPr>
+            </m:ctrlPr>
+          </m:dPr>
+          <m:e>
+            <m:m>
+              <m:mPr>
+                <m:mcs>
+                  <m:mc>
+                    <m:mcPr>
+                      <m:count m:val="3"/>
+                      <m:mcJc m:val="center"/>
+                    </m:mcPr>
+                  </m:mc>
+                </m:mcs>
+                <m:ctrlPr>
+                  <w:rPr>
+                    <w:rFonts w:ascii="Cambria Math" w:eastAsiaTheme="minorEastAsia" w:hAnsi="Cambria Math"/>
+                    <w:bCs w:val="0"/>
+                    <w:i/>
+                    <w:szCs w:val="22"/>
+                  </w:rPr>
+                </m:ctrlPr>
+              </m:mPr>
+              <m:mr>
+                <m:e>
+                  <m:sSub>
+                    <m:sSubPr>
+                      <m:ctrlPr>
+                        <w:rPr>
+                          <w:rFonts w:ascii="Cambria Math" w:eastAsiaTheme="minorEastAsia" w:hAnsi="Cambria Math"/>
+                          <w:bCs w:val="0"/>
+                          <w:i/>
+                          <w:szCs w:val="22"/>
+                        </w:rPr>
+                      </m:ctrlPr>
+                    </m:sSubPr>
+                    <m:e>
+                      <m:r>
+                        <w:rPr>
+                          <w:rFonts w:ascii="Cambria Math" w:eastAsiaTheme="minorEastAsia" w:hAnsi="Cambria Math"/>
+                        </w:rPr>
+                        <m:t>R</m:t>
+                      </m:r>
+                    </m:e>
+                    <m:sub>
+                      <m:r>
+                        <w:rPr>
+                          <w:rFonts w:ascii="Cambria Math" w:eastAsiaTheme="minorEastAsia" w:hAnsi="Cambria Math"/>
+                        </w:rPr>
+                        <m:t>a</m:t>
+                      </m:r>
+                    </m:sub>
+                  </m:sSub>
+                </m:e>
+                <m:e>
+                  <m:r>
+                    <w:rPr>
+                      <w:rFonts w:ascii="Cambria Math" w:eastAsiaTheme="minorEastAsia" w:hAnsi="Cambria Math"/>
+                    </w:rPr>
+                    <m:t>0</m:t>
+                  </m:r>
+                </m:e>
+                <m:e>
+                  <m:r>
+                    <w:rPr>
+                      <w:rFonts w:ascii="Cambria Math" w:eastAsiaTheme="minorEastAsia" w:hAnsi="Cambria Math"/>
+                    </w:rPr>
+                    <m:t>0</m:t>
+                  </m:r>
+                </m:e>
+              </m:mr>
+              <m:mr>
+                <m:e>
+                  <m:r>
+                    <w:rPr>
+                      <w:rFonts w:ascii="Cambria Math" w:eastAsiaTheme="minorEastAsia" w:hAnsi="Cambria Math"/>
+                    </w:rPr>
+                    <m:t>0</m:t>
+                  </m:r>
+                </m:e>
+                <m:e>
+                  <m:sSub>
+                    <m:sSubPr>
+                      <m:ctrlPr>
+                        <w:rPr>
+                          <w:rFonts w:ascii="Cambria Math" w:hAnsi="Cambria Math"/>
+                          <w:bCs w:val="0"/>
+                          <w:i/>
+                          <w:szCs w:val="22"/>
+                        </w:rPr>
+                      </m:ctrlPr>
+                    </m:sSubPr>
+                    <m:e>
+                      <m:r>
+                        <w:rPr>
+                          <w:rFonts w:ascii="Cambria Math" w:hAnsi="Cambria Math"/>
+                        </w:rPr>
+                        <m:t>R</m:t>
+                      </m:r>
+                    </m:e>
+                    <m:sub>
+                      <m:r>
+                        <w:rPr>
+                          <w:rFonts w:ascii="Cambria Math" w:hAnsi="Cambria Math"/>
+                        </w:rPr>
+                        <m:t>b</m:t>
+                      </m:r>
+                    </m:sub>
+                  </m:sSub>
+                </m:e>
+                <m:e>
+                  <m:r>
+                    <w:rPr>
+                      <w:rFonts w:ascii="Cambria Math" w:eastAsiaTheme="minorEastAsia" w:hAnsi="Cambria Math"/>
+                    </w:rPr>
+                    <m:t>0</m:t>
+                  </m:r>
+                </m:e>
+              </m:mr>
+              <m:mr>
+                <m:e>
+                  <m:r>
+                    <w:rPr>
+                      <w:rFonts w:ascii="Cambria Math" w:eastAsiaTheme="minorEastAsia" w:hAnsi="Cambria Math"/>
+                    </w:rPr>
+                    <m:t>0</m:t>
+                  </m:r>
+                </m:e>
+                <m:e>
+                  <m:r>
+                    <w:rPr>
+                      <w:rFonts w:ascii="Cambria Math" w:eastAsiaTheme="minorEastAsia" w:hAnsi="Cambria Math"/>
+                    </w:rPr>
+                    <m:t>0</m:t>
+                  </m:r>
+                </m:e>
+                <m:e>
+                  <m:sSub>
+                    <m:sSubPr>
+                      <m:ctrlPr>
+                        <w:rPr>
+                          <w:rFonts w:ascii="Cambria Math" w:hAnsi="Cambria Math"/>
+                          <w:bCs w:val="0"/>
+                          <w:i/>
+                          <w:szCs w:val="22"/>
+                        </w:rPr>
+                      </m:ctrlPr>
+                    </m:sSubPr>
+                    <m:e>
+                      <m:r>
+                        <w:rPr>
+                          <w:rFonts w:ascii="Cambria Math" w:hAnsi="Cambria Math"/>
+                        </w:rPr>
+                        <m:t>R</m:t>
+                      </m:r>
+                    </m:e>
+                    <m:sub>
+                      <m:r>
+                        <w:rPr>
+                          <w:rFonts w:ascii="Cambria Math" w:hAnsi="Cambria Math"/>
+                        </w:rPr>
+                        <m:t>c</m:t>
+                      </m:r>
+                    </m:sub>
+                  </m:sSub>
+                </m:e>
+              </m:mr>
+            </m:m>
+          </m:e>
+        </m:d>
+        <m:d>
+          <m:dPr>
+            <m:begChr m:val="["/>
+            <m:endChr m:val="]"/>
+            <m:ctrlPr>
+              <w:rPr>
+                <w:rFonts w:ascii="Cambria Math" w:eastAsiaTheme="minorEastAsia" w:hAnsi="Cambria Math"/>
+                <w:bCs w:val="0"/>
+                <w:i/>
+                <w:szCs w:val="22"/>
+              </w:rPr>
+            </m:ctrlPr>
+          </m:dPr>
+          <m:e>
+            <m:m>
+              <m:mPr>
+                <m:mcs>
+                  <m:mc>
+                    <m:mcPr>
+                      <m:count m:val="1"/>
+                      <m:mcJc m:val="center"/>
+                    </m:mcPr>
+                  </m:mc>
+                </m:mcs>
+                <m:ctrlPr>
+                  <w:rPr>
+                    <w:rFonts w:ascii="Cambria Math" w:eastAsiaTheme="minorEastAsia" w:hAnsi="Cambria Math"/>
+                    <w:bCs w:val="0"/>
+                    <w:i/>
+                    <w:szCs w:val="22"/>
+                  </w:rPr>
+                </m:ctrlPr>
+              </m:mPr>
+              <m:mr>
+                <m:e>
+                  <m:sSub>
+                    <m:sSubPr>
+                      <m:ctrlPr>
+                        <w:rPr>
+                          <w:rFonts w:ascii="Cambria Math" w:eastAsiaTheme="minorEastAsia" w:hAnsi="Cambria Math"/>
+                          <w:bCs w:val="0"/>
+                          <w:i/>
+                          <w:szCs w:val="22"/>
+                        </w:rPr>
+                      </m:ctrlPr>
+                    </m:sSubPr>
+                    <m:e>
+                      <m:r>
+                        <w:rPr>
+                          <w:rFonts w:ascii="Cambria Math" w:eastAsiaTheme="minorEastAsia" w:hAnsi="Cambria Math"/>
+                        </w:rPr>
+                        <m:t>i</m:t>
+                      </m:r>
+                    </m:e>
+                    <m:sub>
+                      <m:r>
+                        <w:rPr>
+                          <w:rFonts w:ascii="Cambria Math" w:eastAsiaTheme="minorEastAsia" w:hAnsi="Cambria Math"/>
+                        </w:rPr>
+                        <m:t>a</m:t>
+                      </m:r>
+                    </m:sub>
+                  </m:sSub>
+                </m:e>
+              </m:mr>
+              <m:mr>
+                <m:e>
+                  <m:sSub>
+                    <m:sSubPr>
+                      <m:ctrlPr>
+                        <w:rPr>
+                          <w:rFonts w:ascii="Cambria Math" w:eastAsiaTheme="minorEastAsia" w:hAnsi="Cambria Math"/>
+                          <w:bCs w:val="0"/>
+                          <w:i/>
+                          <w:szCs w:val="22"/>
+                        </w:rPr>
+                      </m:ctrlPr>
+                    </m:sSubPr>
+                    <m:e>
+                      <m:r>
+                        <w:rPr>
+                          <w:rFonts w:ascii="Cambria Math" w:eastAsiaTheme="minorEastAsia" w:hAnsi="Cambria Math"/>
+                        </w:rPr>
+                        <m:t>i</m:t>
+                      </m:r>
+                    </m:e>
+                    <m:sub>
+                      <m:r>
+                        <w:rPr>
+                          <w:rFonts w:ascii="Cambria Math" w:eastAsiaTheme="minorEastAsia" w:hAnsi="Cambria Math"/>
+                        </w:rPr>
+                        <m:t>b</m:t>
+                      </m:r>
+                    </m:sub>
+                  </m:sSub>
+                </m:e>
+              </m:mr>
+              <m:mr>
+                <m:e>
+                  <m:sSub>
+                    <m:sSubPr>
+                      <m:ctrlPr>
+                        <w:rPr>
+                          <w:rFonts w:ascii="Cambria Math" w:eastAsiaTheme="minorEastAsia" w:hAnsi="Cambria Math"/>
+                          <w:bCs w:val="0"/>
+                          <w:i/>
+                          <w:szCs w:val="22"/>
+                        </w:rPr>
+                      </m:ctrlPr>
+                    </m:sSubPr>
+                    <m:e>
+                      <m:r>
+                        <w:rPr>
+                          <w:rFonts w:ascii="Cambria Math" w:eastAsiaTheme="minorEastAsia" w:hAnsi="Cambria Math"/>
+                        </w:rPr>
+                        <m:t>i</m:t>
+                      </m:r>
+                    </m:e>
+                    <m:sub>
+                      <m:r>
+                        <w:rPr>
+                          <w:rFonts w:ascii="Cambria Math" w:eastAsiaTheme="minorEastAsia" w:hAnsi="Cambria Math"/>
+                        </w:rPr>
+                        <m:t>c</m:t>
+                      </m:r>
+                    </m:sub>
+                  </m:sSub>
+                </m:e>
+              </m:mr>
+            </m:m>
+          </m:e>
+        </m:d>
+        <m:r>
+          <w:rPr>
+            <w:rFonts w:ascii="Cambria Math" w:eastAsiaTheme="minorEastAsia" w:hAnsi="Cambria Math"/>
+          </w:rPr>
+          <m:t>+</m:t>
+        </m:r>
+        <m:d>
+          <m:dPr>
+            <m:begChr m:val="["/>
+            <m:endChr m:val="]"/>
+            <m:ctrlPr>
+              <w:rPr>
+                <w:rFonts w:ascii="Cambria Math" w:eastAsiaTheme="minorEastAsia" w:hAnsi="Cambria Math"/>
+                <w:bCs w:val="0"/>
+                <w:i/>
+                <w:szCs w:val="22"/>
+              </w:rPr>
+            </m:ctrlPr>
+          </m:dPr>
+          <m:e>
+            <m:m>
+              <m:mPr>
+                <m:mcs>
+                  <m:mc>
+                    <m:mcPr>
+                      <m:count m:val="3"/>
+                      <m:mcJc m:val="center"/>
+                    </m:mcPr>
+                  </m:mc>
+                </m:mcs>
+                <m:ctrlPr>
+                  <w:rPr>
+                    <w:rFonts w:ascii="Cambria Math" w:eastAsiaTheme="minorEastAsia" w:hAnsi="Cambria Math"/>
+                    <w:bCs w:val="0"/>
+                    <w:i/>
+                    <w:szCs w:val="22"/>
+                  </w:rPr>
+                </m:ctrlPr>
+              </m:mPr>
+              <m:mr>
+                <m:e>
+                  <m:sSub>
+                    <m:sSubPr>
+                      <m:ctrlPr>
+                        <w:rPr>
+                          <w:rFonts w:ascii="Cambria Math" w:eastAsiaTheme="minorEastAsia" w:hAnsi="Cambria Math"/>
+                          <w:bCs w:val="0"/>
+                          <w:i/>
+                          <w:szCs w:val="22"/>
+                        </w:rPr>
+                      </m:ctrlPr>
+                    </m:sSubPr>
+                    <m:e>
+                      <m:r>
+                        <w:rPr>
+                          <w:rFonts w:ascii="Cambria Math" w:eastAsiaTheme="minorEastAsia" w:hAnsi="Cambria Math"/>
+                        </w:rPr>
+                        <m:t>L</m:t>
+                      </m:r>
+                    </m:e>
+                    <m:sub>
+                      <m:r>
+                        <w:rPr>
+                          <w:rFonts w:ascii="Cambria Math" w:eastAsiaTheme="minorEastAsia" w:hAnsi="Cambria Math"/>
+                        </w:rPr>
+                        <m:t>aa</m:t>
+                      </m:r>
+                    </m:sub>
+                  </m:sSub>
+                </m:e>
+                <m:e>
+                  <m:sSub>
+                    <m:sSubPr>
+                      <m:ctrlPr>
+                        <w:rPr>
+                          <w:rFonts w:ascii="Cambria Math" w:eastAsiaTheme="minorEastAsia" w:hAnsi="Cambria Math"/>
+                          <w:bCs w:val="0"/>
+                          <w:i/>
+                          <w:szCs w:val="22"/>
+                        </w:rPr>
+                      </m:ctrlPr>
+                    </m:sSubPr>
+                    <m:e>
+                      <m:r>
+                        <w:rPr>
+                          <w:rFonts w:ascii="Cambria Math" w:eastAsiaTheme="minorEastAsia" w:hAnsi="Cambria Math"/>
+                        </w:rPr>
+                        <m:t>L</m:t>
+                      </m:r>
+                    </m:e>
+                    <m:sub>
+                      <m:r>
+                        <w:rPr>
+                          <w:rFonts w:ascii="Cambria Math" w:eastAsiaTheme="minorEastAsia" w:hAnsi="Cambria Math"/>
+                        </w:rPr>
+                        <m:t>a</m:t>
+                      </m:r>
+                      <m:r>
+                        <w:rPr>
+                          <w:rFonts w:ascii="Cambria Math" w:eastAsiaTheme="minorEastAsia" w:hAnsi="Cambria Math"/>
+                        </w:rPr>
+                        <m:t>b</m:t>
+                      </m:r>
+                    </m:sub>
+                  </m:sSub>
+                </m:e>
+                <m:e>
+                  <m:sSub>
+                    <m:sSubPr>
+                      <m:ctrlPr>
+                        <w:rPr>
+                          <w:rFonts w:ascii="Cambria Math" w:eastAsiaTheme="minorEastAsia" w:hAnsi="Cambria Math"/>
+                          <w:bCs w:val="0"/>
+                          <w:i/>
+                          <w:szCs w:val="22"/>
+                        </w:rPr>
+                      </m:ctrlPr>
+                    </m:sSubPr>
+                    <m:e>
+                      <m:r>
+                        <w:rPr>
+                          <w:rFonts w:ascii="Cambria Math" w:eastAsiaTheme="minorEastAsia" w:hAnsi="Cambria Math"/>
+                        </w:rPr>
+                        <m:t>L</m:t>
+                      </m:r>
+                    </m:e>
+                    <m:sub>
+                      <m:r>
+                        <w:rPr>
+                          <w:rFonts w:ascii="Cambria Math" w:eastAsiaTheme="minorEastAsia" w:hAnsi="Cambria Math"/>
+                        </w:rPr>
+                        <m:t>a</m:t>
+                      </m:r>
+                      <m:r>
+                        <w:rPr>
+                          <w:rFonts w:ascii="Cambria Math" w:eastAsiaTheme="minorEastAsia" w:hAnsi="Cambria Math"/>
+                        </w:rPr>
+                        <m:t>c</m:t>
+                      </m:r>
+                    </m:sub>
+                  </m:sSub>
+                </m:e>
+              </m:mr>
+              <m:mr>
+                <m:e>
+                  <m:sSub>
+                    <m:sSubPr>
+                      <m:ctrlPr>
+                        <w:rPr>
+                          <w:rFonts w:ascii="Cambria Math" w:eastAsiaTheme="minorEastAsia" w:hAnsi="Cambria Math"/>
+                          <w:bCs w:val="0"/>
+                          <w:i/>
+                          <w:szCs w:val="22"/>
+                        </w:rPr>
+                      </m:ctrlPr>
+                    </m:sSubPr>
+                    <m:e>
+                      <m:r>
+                        <w:rPr>
+                          <w:rFonts w:ascii="Cambria Math" w:eastAsiaTheme="minorEastAsia" w:hAnsi="Cambria Math"/>
+                        </w:rPr>
+                        <m:t>L</m:t>
+                      </m:r>
+                    </m:e>
+                    <m:sub>
+                      <m:r>
+                        <w:rPr>
+                          <w:rFonts w:ascii="Cambria Math" w:eastAsiaTheme="minorEastAsia" w:hAnsi="Cambria Math"/>
+                        </w:rPr>
+                        <m:t>ba</m:t>
+                      </m:r>
+                    </m:sub>
+                  </m:sSub>
+                </m:e>
+                <m:e>
+                  <m:sSub>
+                    <m:sSubPr>
+                      <m:ctrlPr>
+                        <w:rPr>
+                          <w:rFonts w:ascii="Cambria Math" w:eastAsiaTheme="minorEastAsia" w:hAnsi="Cambria Math"/>
+                          <w:bCs w:val="0"/>
+                          <w:i/>
+                          <w:szCs w:val="22"/>
+                        </w:rPr>
+                      </m:ctrlPr>
+                    </m:sSubPr>
+                    <m:e>
+                      <m:r>
+                        <w:rPr>
+                          <w:rFonts w:ascii="Cambria Math" w:eastAsiaTheme="minorEastAsia" w:hAnsi="Cambria Math"/>
+                        </w:rPr>
+                        <m:t>L</m:t>
+                      </m:r>
+                    </m:e>
+                    <m:sub>
+                      <m:r>
+                        <w:rPr>
+                          <w:rFonts w:ascii="Cambria Math" w:eastAsiaTheme="minorEastAsia" w:hAnsi="Cambria Math"/>
+                        </w:rPr>
+                        <m:t>bb</m:t>
+                      </m:r>
+                    </m:sub>
+                  </m:sSub>
+                </m:e>
+                <m:e>
+                  <m:sSub>
+                    <m:sSubPr>
+                      <m:ctrlPr>
+                        <w:rPr>
+                          <w:rFonts w:ascii="Cambria Math" w:eastAsiaTheme="minorEastAsia" w:hAnsi="Cambria Math"/>
+                          <w:bCs w:val="0"/>
+                          <w:i/>
+                          <w:szCs w:val="22"/>
+                        </w:rPr>
+                      </m:ctrlPr>
+                    </m:sSubPr>
+                    <m:e>
+                      <m:r>
+                        <w:rPr>
+                          <w:rFonts w:ascii="Cambria Math" w:eastAsiaTheme="minorEastAsia" w:hAnsi="Cambria Math"/>
+                        </w:rPr>
+                        <m:t>L</m:t>
+                      </m:r>
+                    </m:e>
+                    <m:sub>
+                      <m:r>
+                        <w:rPr>
+                          <w:rFonts w:ascii="Cambria Math" w:eastAsiaTheme="minorEastAsia" w:hAnsi="Cambria Math"/>
+                        </w:rPr>
+                        <m:t>bc</m:t>
+                      </m:r>
+                    </m:sub>
+                  </m:sSub>
+                </m:e>
+              </m:mr>
+              <m:mr>
+                <m:e>
+                  <m:sSub>
+                    <m:sSubPr>
+                      <m:ctrlPr>
+                        <w:rPr>
+                          <w:rFonts w:ascii="Cambria Math" w:eastAsiaTheme="minorEastAsia" w:hAnsi="Cambria Math"/>
+                          <w:bCs w:val="0"/>
+                          <w:i/>
+                          <w:szCs w:val="22"/>
+                        </w:rPr>
+                      </m:ctrlPr>
+                    </m:sSubPr>
+                    <m:e>
+                      <m:r>
+                        <w:rPr>
+                          <w:rFonts w:ascii="Cambria Math" w:eastAsiaTheme="minorEastAsia" w:hAnsi="Cambria Math"/>
+                        </w:rPr>
+                        <m:t>L</m:t>
+                      </m:r>
+                    </m:e>
+                    <m:sub>
+                      <m:r>
+                        <w:rPr>
+                          <w:rFonts w:ascii="Cambria Math" w:eastAsiaTheme="minorEastAsia" w:hAnsi="Cambria Math"/>
+                        </w:rPr>
+                        <m:t>ca</m:t>
+                      </m:r>
+                    </m:sub>
+                  </m:sSub>
+                </m:e>
+                <m:e>
+                  <m:sSub>
+                    <m:sSubPr>
+                      <m:ctrlPr>
+                        <w:rPr>
+                          <w:rFonts w:ascii="Cambria Math" w:eastAsiaTheme="minorEastAsia" w:hAnsi="Cambria Math"/>
+                          <w:bCs w:val="0"/>
+                          <w:i/>
+                          <w:szCs w:val="22"/>
+                        </w:rPr>
+                      </m:ctrlPr>
+                    </m:sSubPr>
+                    <m:e>
+                      <m:r>
+                        <w:rPr>
+                          <w:rFonts w:ascii="Cambria Math" w:eastAsiaTheme="minorEastAsia" w:hAnsi="Cambria Math"/>
+                        </w:rPr>
+                        <m:t>L</m:t>
+                      </m:r>
+                    </m:e>
+                    <m:sub>
+                      <m:r>
+                        <w:rPr>
+                          <w:rFonts w:ascii="Cambria Math" w:eastAsiaTheme="minorEastAsia" w:hAnsi="Cambria Math"/>
+                        </w:rPr>
+                        <m:t>cb</m:t>
+                      </m:r>
+                    </m:sub>
+                  </m:sSub>
+                </m:e>
+                <m:e>
+                  <m:sSub>
+                    <m:sSubPr>
+                      <m:ctrlPr>
+                        <w:rPr>
+                          <w:rFonts w:ascii="Cambria Math" w:eastAsiaTheme="minorEastAsia" w:hAnsi="Cambria Math"/>
+                          <w:bCs w:val="0"/>
+                          <w:i/>
+                          <w:szCs w:val="22"/>
+                        </w:rPr>
+                      </m:ctrlPr>
+                    </m:sSubPr>
+                    <m:e>
+                      <m:r>
+                        <w:rPr>
+                          <w:rFonts w:ascii="Cambria Math" w:eastAsiaTheme="minorEastAsia" w:hAnsi="Cambria Math"/>
+                        </w:rPr>
+                        <m:t>L</m:t>
+                      </m:r>
+                    </m:e>
+                    <m:sub>
+                      <m:r>
+                        <w:rPr>
+                          <w:rFonts w:ascii="Cambria Math" w:eastAsiaTheme="minorEastAsia" w:hAnsi="Cambria Math"/>
+                        </w:rPr>
+                        <m:t>cc</m:t>
+                      </m:r>
+                    </m:sub>
+                  </m:sSub>
+                </m:e>
+              </m:mr>
+            </m:m>
+          </m:e>
+        </m:d>
+        <m:f>
+          <m:fPr>
+            <m:ctrlPr>
+              <w:rPr>
+                <w:rFonts w:ascii="Cambria Math" w:eastAsiaTheme="minorEastAsia" w:hAnsi="Cambria Math"/>
+                <w:bCs w:val="0"/>
+                <w:i/>
+                <w:szCs w:val="22"/>
+              </w:rPr>
+            </m:ctrlPr>
+          </m:fPr>
+          <m:num>
+            <m:r>
+              <w:rPr>
+                <w:rFonts w:ascii="Cambria Math" w:eastAsiaTheme="minorEastAsia" w:hAnsi="Cambria Math"/>
+              </w:rPr>
+              <m:t>d</m:t>
+            </m:r>
+          </m:num>
+          <m:den>
+            <m:r>
+              <w:rPr>
+                <w:rFonts w:ascii="Cambria Math" w:eastAsiaTheme="minorEastAsia" w:hAnsi="Cambria Math"/>
+              </w:rPr>
+              <m:t>dt</m:t>
+            </m:r>
+          </m:den>
+        </m:f>
+        <m:d>
+          <m:dPr>
+            <m:begChr m:val="["/>
+            <m:endChr m:val="]"/>
+            <m:ctrlPr>
+              <w:rPr>
+                <w:rFonts w:ascii="Cambria Math" w:eastAsiaTheme="minorEastAsia" w:hAnsi="Cambria Math"/>
+                <w:bCs w:val="0"/>
+                <w:i/>
+                <w:szCs w:val="22"/>
+              </w:rPr>
+            </m:ctrlPr>
+          </m:dPr>
+          <m:e>
+            <m:m>
+              <m:mPr>
+                <m:mcs>
+                  <m:mc>
+                    <m:mcPr>
+                      <m:count m:val="1"/>
+                      <m:mcJc m:val="center"/>
+                    </m:mcPr>
+                  </m:mc>
+                </m:mcs>
+                <m:ctrlPr>
+                  <w:rPr>
+                    <w:rFonts w:ascii="Cambria Math" w:eastAsiaTheme="minorEastAsia" w:hAnsi="Cambria Math"/>
+                    <w:bCs w:val="0"/>
+                    <w:i/>
+                    <w:szCs w:val="22"/>
+                  </w:rPr>
+                </m:ctrlPr>
+              </m:mPr>
+              <m:mr>
+                <m:e>
+                  <m:sSub>
+                    <m:sSubPr>
+                      <m:ctrlPr>
+                        <w:rPr>
+                          <w:rFonts w:ascii="Cambria Math" w:eastAsiaTheme="minorEastAsia" w:hAnsi="Cambria Math"/>
+                          <w:bCs w:val="0"/>
+                          <w:i/>
+                          <w:szCs w:val="22"/>
+                        </w:rPr>
+                      </m:ctrlPr>
+                    </m:sSubPr>
+                    <m:e>
+                      <m:r>
+                        <w:rPr>
+                          <w:rFonts w:ascii="Cambria Math" w:eastAsiaTheme="minorEastAsia" w:hAnsi="Cambria Math"/>
+                        </w:rPr>
+                        <m:t>i</m:t>
+                      </m:r>
+                    </m:e>
+                    <m:sub>
+                      <m:r>
+                        <w:rPr>
+                          <w:rFonts w:ascii="Cambria Math" w:eastAsiaTheme="minorEastAsia" w:hAnsi="Cambria Math"/>
+                        </w:rPr>
+                        <m:t>a</m:t>
+                      </m:r>
+                    </m:sub>
+                  </m:sSub>
+                </m:e>
+              </m:mr>
+              <m:mr>
+                <m:e>
+                  <m:sSub>
+                    <m:sSubPr>
+                      <m:ctrlPr>
+                        <w:rPr>
+                          <w:rFonts w:ascii="Cambria Math" w:eastAsiaTheme="minorEastAsia" w:hAnsi="Cambria Math"/>
+                          <w:bCs w:val="0"/>
+                          <w:i/>
+                          <w:szCs w:val="22"/>
+                        </w:rPr>
+                      </m:ctrlPr>
+                    </m:sSubPr>
+                    <m:e>
+                      <m:r>
+                        <w:rPr>
+                          <w:rFonts w:ascii="Cambria Math" w:eastAsiaTheme="minorEastAsia" w:hAnsi="Cambria Math"/>
+                        </w:rPr>
+                        <m:t>i</m:t>
+                      </m:r>
+                    </m:e>
+                    <m:sub>
+                      <m:r>
+                        <w:rPr>
+                          <w:rFonts w:ascii="Cambria Math" w:eastAsiaTheme="minorEastAsia" w:hAnsi="Cambria Math"/>
+                        </w:rPr>
+                        <m:t>b</m:t>
+                      </m:r>
+                    </m:sub>
+                  </m:sSub>
+                </m:e>
+              </m:mr>
+              <m:mr>
+                <m:e>
+                  <m:sSub>
+                    <m:sSubPr>
+                      <m:ctrlPr>
+                        <w:rPr>
+                          <w:rFonts w:ascii="Cambria Math" w:eastAsiaTheme="minorEastAsia" w:hAnsi="Cambria Math"/>
+                          <w:bCs w:val="0"/>
+                          <w:i/>
+                          <w:szCs w:val="22"/>
+                        </w:rPr>
+                      </m:ctrlPr>
+                    </m:sSubPr>
+                    <m:e>
+                      <m:r>
+                        <w:rPr>
+                          <w:rFonts w:ascii="Cambria Math" w:eastAsiaTheme="minorEastAsia" w:hAnsi="Cambria Math"/>
+                        </w:rPr>
+                        <m:t>i</m:t>
+                      </m:r>
+                    </m:e>
+                    <m:sub>
+                      <m:r>
+                        <w:rPr>
+                          <w:rFonts w:ascii="Cambria Math" w:eastAsiaTheme="minorEastAsia" w:hAnsi="Cambria Math"/>
+                        </w:rPr>
+                        <m:t>c</m:t>
+                      </m:r>
+                    </m:sub>
+                  </m:sSub>
+                </m:e>
+              </m:mr>
+            </m:m>
+          </m:e>
+        </m:d>
+        <m:r>
+          <w:rPr>
+            <w:rFonts w:ascii="Cambria Math" w:eastAsiaTheme="minorEastAsia" w:hAnsi="Cambria Math"/>
+          </w:rPr>
+          <m:t>-</m:t>
+        </m:r>
+        <m:d>
+          <m:dPr>
+            <m:begChr m:val="["/>
+            <m:endChr m:val="]"/>
+            <m:ctrlPr>
+              <w:rPr>
+                <w:rFonts w:ascii="Cambria Math" w:eastAsiaTheme="minorEastAsia" w:hAnsi="Cambria Math"/>
+                <w:bCs w:val="0"/>
+                <w:i/>
+                <w:szCs w:val="22"/>
+              </w:rPr>
+            </m:ctrlPr>
+          </m:dPr>
+          <m:e>
+            <m:m>
+              <m:mPr>
+                <m:mcs>
+                  <m:mc>
+                    <m:mcPr>
+                      <m:count m:val="1"/>
+                      <m:mcJc m:val="center"/>
+                    </m:mcPr>
+                  </m:mc>
+                </m:mcs>
+                <m:ctrlPr>
+                  <w:rPr>
+                    <w:rFonts w:ascii="Cambria Math" w:eastAsiaTheme="minorEastAsia" w:hAnsi="Cambria Math"/>
+                    <w:bCs w:val="0"/>
+                    <w:i/>
+                    <w:szCs w:val="22"/>
+                  </w:rPr>
+                </m:ctrlPr>
+              </m:mPr>
+              <m:mr>
+                <m:e>
+                  <m:sSub>
+                    <m:sSubPr>
+                      <m:ctrlPr>
+                        <w:rPr>
+                          <w:rFonts w:ascii="Cambria Math" w:eastAsiaTheme="minorEastAsia" w:hAnsi="Cambria Math"/>
+                          <w:bCs w:val="0"/>
+                          <w:i/>
+                          <w:szCs w:val="22"/>
+                        </w:rPr>
+                      </m:ctrlPr>
+                    </m:sSubPr>
+                    <m:e>
+                      <m:r>
+                        <w:rPr>
+                          <w:rFonts w:ascii="Cambria Math" w:eastAsiaTheme="minorEastAsia" w:hAnsi="Cambria Math"/>
+                        </w:rPr>
+                        <m:t>E</m:t>
+                      </m:r>
+                    </m:e>
+                    <m:sub>
+                      <m:r>
+                        <w:rPr>
+                          <w:rFonts w:ascii="Cambria Math" w:eastAsiaTheme="minorEastAsia" w:hAnsi="Cambria Math"/>
+                        </w:rPr>
+                        <m:t>a</m:t>
+                      </m:r>
+                    </m:sub>
+                  </m:sSub>
+                </m:e>
+              </m:mr>
+              <m:mr>
+                <m:e>
+                  <m:sSub>
+                    <m:sSubPr>
+                      <m:ctrlPr>
+                        <w:rPr>
+                          <w:rFonts w:ascii="Cambria Math" w:eastAsiaTheme="minorEastAsia" w:hAnsi="Cambria Math"/>
+                          <w:bCs w:val="0"/>
+                          <w:i/>
+                          <w:szCs w:val="22"/>
+                        </w:rPr>
+                      </m:ctrlPr>
+                    </m:sSubPr>
+                    <m:e>
+                      <m:r>
+                        <w:rPr>
+                          <w:rFonts w:ascii="Cambria Math" w:eastAsiaTheme="minorEastAsia" w:hAnsi="Cambria Math"/>
+                        </w:rPr>
+                        <m:t>E</m:t>
+                      </m:r>
+                    </m:e>
+                    <m:sub>
+                      <m:r>
+                        <w:rPr>
+                          <w:rFonts w:ascii="Cambria Math" w:eastAsiaTheme="minorEastAsia" w:hAnsi="Cambria Math"/>
+                        </w:rPr>
+                        <m:t>b</m:t>
+                      </m:r>
+                    </m:sub>
+                  </m:sSub>
+                </m:e>
+              </m:mr>
+              <m:mr>
+                <m:e>
+                  <m:sSub>
+                    <m:sSubPr>
+                      <m:ctrlPr>
+                        <w:rPr>
+                          <w:rFonts w:ascii="Cambria Math" w:eastAsiaTheme="minorEastAsia" w:hAnsi="Cambria Math"/>
+                          <w:bCs w:val="0"/>
+                          <w:i/>
+                          <w:szCs w:val="22"/>
+                        </w:rPr>
+                      </m:ctrlPr>
+                    </m:sSubPr>
+                    <m:e>
+                      <m:r>
+                        <w:rPr>
+                          <w:rFonts w:ascii="Cambria Math" w:eastAsiaTheme="minorEastAsia" w:hAnsi="Cambria Math"/>
+                        </w:rPr>
+                        <m:t>E</m:t>
+                      </m:r>
+                    </m:e>
+                    <m:sub>
+                      <m:r>
+                        <w:rPr>
+                          <w:rFonts w:ascii="Cambria Math" w:eastAsiaTheme="minorEastAsia" w:hAnsi="Cambria Math"/>
+                        </w:rPr>
+                        <m:t>c</m:t>
+                      </m:r>
+                    </m:sub>
+                  </m:sSub>
+                </m:e>
+              </m:mr>
+            </m:m>
+          </m:e>
+        </m:d>
+      </m:oMath>
+      <w:r>
+        <w:rPr>
+          <w:rFonts w:eastAsiaTheme="minorEastAsia"/>
+        </w:rPr>
+        <w:t xml:space="preserve">     </w:t>
+      </w:r>
+      <w:r>
+        <w:rPr>
+          <w:rFonts w:eastAsiaTheme="minorEastAsia"/>
+          <w:sz w:val="19"/>
+          <w:szCs w:val="19"/>
+        </w:rPr>
+        <w:t>(</w:t>
+      </w:r>
+      <w:r>
+        <w:rPr>
+          <w:rFonts w:eastAsiaTheme="minorEastAsia"/>
+          <w:sz w:val="19"/>
+          <w:szCs w:val="19"/>
+        </w:rPr>
+        <w:fldChar w:fldCharType="begin"/>
+      </w:r>
+      <w:r>
+        <w:rPr>
+          <w:rFonts w:eastAsiaTheme="minorEastAsia"/>
+          <w:sz w:val="19"/>
+          <w:szCs w:val="19"/>
+        </w:rPr>
+        <w:instrText xml:space="preserve"> SEQ Equação \* ARABIC </w:instrText>
+      </w:r>
+      <w:r>
+        <w:rPr>
+          <w:rFonts w:eastAsiaTheme="minorEastAsia"/>
+          <w:sz w:val="19"/>
+          <w:szCs w:val="19"/>
+        </w:rPr>
+        <w:fldChar w:fldCharType="separate"/>
+      </w:r>
+      <w:r>
+        <w:rPr>
+          <w:rFonts w:eastAsiaTheme="minorEastAsia"/>
+          <w:noProof/>
+          <w:sz w:val="19"/>
+          <w:szCs w:val="19"/>
+        </w:rPr>
+        <w:t>2</w:t>
+      </w:r>
+      <w:r>
+        <w:rPr>
+          <w:rFonts w:eastAsiaTheme="minorEastAsia"/>
+          <w:sz w:val="19"/>
+          <w:szCs w:val="19"/>
+        </w:rPr>
+        <w:fldChar w:fldCharType="end"/>
+      </w:r>
+      <w:r>
+        <w:rPr>
+          <w:rFonts w:eastAsiaTheme="minorEastAsia"/>
+          <w:sz w:val="19"/>
+          <w:szCs w:val="19"/>
+        </w:rPr>
+        <w:t>)</w:t>
+      </w:r>
+    </w:p>
+    <w:p/>
+    <w:p>
+      <w:r>
+        <w:t>Em que:</w:t>
+      </w:r>
+    </w:p>
+    <w:p>
+      <w:pPr>
+        <w:rPr>
+          <w:rFonts w:eastAsiaTheme="minorEastAsia"/>
+        </w:rPr>
+      </w:pPr>
+      <m:oMath>
+        <m:sSub>
+          <m:sSubPr>
+            <m:ctrlPr>
+              <w:rPr>
+                <w:rFonts w:ascii="Cambria Math" w:hAnsi="Cambria Math"/>
+                <w:i/>
+              </w:rPr>
+            </m:ctrlPr>
+          </m:sSubPr>
+          <m:e>
+            <m:r>
+              <w:rPr>
+                <w:rFonts w:ascii="Cambria Math" w:hAnsi="Cambria Math"/>
+              </w:rPr>
+              <m:t>V</m:t>
+            </m:r>
+          </m:e>
+          <m:sub>
+            <m:r>
+              <w:rPr>
+                <w:rFonts w:ascii="Cambria Math" w:hAnsi="Cambria Math"/>
+              </w:rPr>
+              <m:t>an</m:t>
+            </m:r>
+          </m:sub>
+        </m:sSub>
+        <m:r>
+          <w:rPr>
+            <w:rFonts w:ascii="Cambria Math" w:hAnsi="Cambria Math"/>
+          </w:rPr>
+          <m:t xml:space="preserve">, </m:t>
+        </m:r>
+        <m:sSub>
+          <m:sSubPr>
+            <m:ctrlPr>
+              <w:rPr>
+                <w:rFonts w:ascii="Cambria Math" w:hAnsi="Cambria Math"/>
+                <w:i/>
+              </w:rPr>
+            </m:ctrlPr>
+          </m:sSubPr>
+          <m:e>
+            <m:r>
+              <w:rPr>
+                <w:rFonts w:ascii="Cambria Math" w:hAnsi="Cambria Math"/>
+              </w:rPr>
+              <m:t>V</m:t>
+            </m:r>
+          </m:e>
+          <m:sub>
+            <m:r>
+              <w:rPr>
+                <w:rFonts w:ascii="Cambria Math" w:hAnsi="Cambria Math"/>
+              </w:rPr>
+              <m:t>b</m:t>
+            </m:r>
+            <m:r>
+              <w:rPr>
+                <w:rFonts w:ascii="Cambria Math" w:hAnsi="Cambria Math"/>
+              </w:rPr>
+              <m:t>n</m:t>
+            </m:r>
+          </m:sub>
+        </m:sSub>
+        <m:r>
+          <w:rPr>
+            <w:rFonts w:ascii="Cambria Math" w:hAnsi="Cambria Math"/>
+          </w:rPr>
+          <m:t xml:space="preserve">e </m:t>
+        </m:r>
+        <m:sSub>
+          <m:sSubPr>
+            <m:ctrlPr>
+              <w:rPr>
+                <w:rFonts w:ascii="Cambria Math" w:hAnsi="Cambria Math"/>
+                <w:i/>
+              </w:rPr>
+            </m:ctrlPr>
+          </m:sSubPr>
+          <m:e>
+            <m:r>
+              <w:rPr>
+                <w:rFonts w:ascii="Cambria Math" w:hAnsi="Cambria Math"/>
+              </w:rPr>
+              <m:t>V</m:t>
+            </m:r>
+          </m:e>
+          <m:sub>
+            <m:r>
+              <w:rPr>
+                <w:rFonts w:ascii="Cambria Math" w:hAnsi="Cambria Math"/>
+              </w:rPr>
+              <m:t>c</m:t>
+            </m:r>
+            <m:r>
+              <w:rPr>
+                <w:rFonts w:ascii="Cambria Math" w:hAnsi="Cambria Math"/>
+              </w:rPr>
+              <m:t>n</m:t>
+            </m:r>
+          </m:sub>
+        </m:sSub>
+      </m:oMath>
+      <w:r>
+        <w:rPr>
+          <w:rFonts w:eastAsiaTheme="minorEastAsia"/>
+        </w:rPr>
+        <w:t xml:space="preserve"> são as tensões fase-neutro do motor [V];</w:t>
+      </w:r>
+    </w:p>
+    <w:p>
+      <w:pPr>
+        <w:rPr>
+          <w:rFonts w:eastAsiaTheme="minorEastAsia"/>
+        </w:rPr>
+      </w:pPr>
+      <m:oMath>
+        <m:sSub>
+          <m:sSubPr>
+            <m:ctrlPr>
+              <w:rPr>
+                <w:rFonts w:ascii="Cambria Math" w:hAnsi="Cambria Math"/>
+                <w:i/>
+              </w:rPr>
+            </m:ctrlPr>
+          </m:sSubPr>
+          <m:e>
+            <m:r>
+              <w:rPr>
+                <w:rFonts w:ascii="Cambria Math" w:hAnsi="Cambria Math"/>
+              </w:rPr>
+              <m:t>R</m:t>
+            </m:r>
+          </m:e>
+          <m:sub>
+            <m:r>
+              <w:rPr>
+                <w:rFonts w:ascii="Cambria Math" w:hAnsi="Cambria Math"/>
+              </w:rPr>
+              <m:t>a</m:t>
+            </m:r>
+          </m:sub>
+        </m:sSub>
+        <m:r>
+          <w:rPr>
+            <w:rFonts w:ascii="Cambria Math" w:hAnsi="Cambria Math"/>
+          </w:rPr>
+          <m:t xml:space="preserve">, </m:t>
+        </m:r>
+        <m:sSub>
+          <m:sSubPr>
+            <m:ctrlPr>
+              <w:rPr>
+                <w:rFonts w:ascii="Cambria Math" w:hAnsi="Cambria Math"/>
+                <w:i/>
+              </w:rPr>
+            </m:ctrlPr>
+          </m:sSubPr>
+          <m:e>
+            <m:r>
+              <w:rPr>
+                <w:rFonts w:ascii="Cambria Math" w:hAnsi="Cambria Math"/>
+              </w:rPr>
+              <m:t>R</m:t>
+            </m:r>
+          </m:e>
+          <m:sub>
+            <m:r>
+              <w:rPr>
+                <w:rFonts w:ascii="Cambria Math" w:hAnsi="Cambria Math"/>
+              </w:rPr>
+              <m:t>b</m:t>
+            </m:r>
+          </m:sub>
+        </m:sSub>
+        <m:r>
+          <w:rPr>
+            <w:rFonts w:ascii="Cambria Math" w:hAnsi="Cambria Math"/>
+          </w:rPr>
+          <m:t xml:space="preserve"> e </m:t>
+        </m:r>
+        <m:sSub>
+          <m:sSubPr>
+            <m:ctrlPr>
+              <w:rPr>
+                <w:rFonts w:ascii="Cambria Math" w:hAnsi="Cambria Math"/>
+                <w:i/>
+              </w:rPr>
+            </m:ctrlPr>
+          </m:sSubPr>
+          <m:e>
+            <m:r>
+              <w:rPr>
+                <w:rFonts w:ascii="Cambria Math" w:hAnsi="Cambria Math"/>
+              </w:rPr>
+              <m:t>R</m:t>
+            </m:r>
+          </m:e>
+          <m:sub>
+            <m:r>
+              <w:rPr>
+                <w:rFonts w:ascii="Cambria Math" w:hAnsi="Cambria Math"/>
+              </w:rPr>
+              <m:t>c</m:t>
+            </m:r>
+          </m:sub>
+        </m:sSub>
+      </m:oMath>
+      <w:r>
+        <w:rPr>
+          <w:rFonts w:eastAsiaTheme="minorEastAsia"/>
+        </w:rPr>
+        <w:t xml:space="preserve"> são as resistências de cada fase, como o motor é balanceado, as três são iguais [</w:t>
+      </w:r>
+      <w:r>
+        <w:rPr>
+          <w:rFonts w:eastAsiaTheme="minorEastAsia" w:cs="Times New Roman"/>
+        </w:rPr>
+        <w:t>Ω</w:t>
+      </w:r>
+      <w:r>
+        <w:rPr>
+          <w:rFonts w:eastAsiaTheme="minorEastAsia"/>
+        </w:rPr>
+        <w:t>];</w:t>
+      </w:r>
+    </w:p>
+    <w:p>
+      <w:pPr>
+        <w:rPr>
+          <w:rFonts w:eastAsiaTheme="minorEastAsia"/>
+        </w:rPr>
+      </w:pPr>
+      <m:oMath>
+        <m:r>
+          <w:rPr>
+            <w:rFonts w:ascii="Cambria Math" w:hAnsi="Cambria Math"/>
+          </w:rPr>
+          <m:t>L</m:t>
+        </m:r>
+      </m:oMath>
+      <w:r>
+        <w:rPr>
+          <w:rFonts w:eastAsiaTheme="minorEastAsia"/>
+        </w:rPr>
+        <w:t xml:space="preserve"> são as indutâncias próprias e mútuas de cada fase [H];</w:t>
+      </w:r>
+    </w:p>
+    <w:p>
+      <m:oMath>
+        <m:sSub>
+          <m:sSubPr>
+            <m:ctrlPr>
+              <w:rPr>
+                <w:rFonts w:ascii="Cambria Math" w:hAnsi="Cambria Math"/>
+                <w:i/>
+              </w:rPr>
+            </m:ctrlPr>
+          </m:sSubPr>
+          <m:e>
+            <m:r>
+              <w:rPr>
+                <w:rFonts w:ascii="Cambria Math" w:hAnsi="Cambria Math"/>
+              </w:rPr>
+              <m:t>E</m:t>
+            </m:r>
+          </m:e>
+          <m:sub>
+            <m:r>
+              <w:rPr>
+                <w:rFonts w:ascii="Cambria Math" w:hAnsi="Cambria Math"/>
+              </w:rPr>
+              <m:t>a</m:t>
+            </m:r>
+          </m:sub>
+        </m:sSub>
+        <m:r>
+          <w:rPr>
+            <w:rFonts w:ascii="Cambria Math" w:hAnsi="Cambria Math"/>
+          </w:rPr>
+          <m:t xml:space="preserve">, </m:t>
+        </m:r>
+        <m:sSub>
+          <m:sSubPr>
+            <m:ctrlPr>
+              <w:rPr>
+                <w:rFonts w:ascii="Cambria Math" w:hAnsi="Cambria Math"/>
+                <w:i/>
+              </w:rPr>
+            </m:ctrlPr>
+          </m:sSubPr>
+          <m:e>
+            <m:r>
+              <w:rPr>
+                <w:rFonts w:ascii="Cambria Math" w:hAnsi="Cambria Math"/>
+              </w:rPr>
+              <m:t>E</m:t>
+            </m:r>
+          </m:e>
+          <m:sub>
+            <m:r>
+              <w:rPr>
+                <w:rFonts w:ascii="Cambria Math" w:hAnsi="Cambria Math"/>
+              </w:rPr>
+              <m:t>b</m:t>
+            </m:r>
+          </m:sub>
+        </m:sSub>
+        <m:r>
+          <w:rPr>
+            <w:rFonts w:ascii="Cambria Math" w:hAnsi="Cambria Math"/>
+          </w:rPr>
+          <m:t xml:space="preserve">e </m:t>
+        </m:r>
+        <m:sSub>
+          <m:sSubPr>
+            <m:ctrlPr>
+              <w:rPr>
+                <w:rFonts w:ascii="Cambria Math" w:hAnsi="Cambria Math"/>
+                <w:i/>
+              </w:rPr>
+            </m:ctrlPr>
+          </m:sSubPr>
+          <m:e>
+            <m:r>
+              <w:rPr>
+                <w:rFonts w:ascii="Cambria Math" w:hAnsi="Cambria Math"/>
+              </w:rPr>
+              <m:t>E</m:t>
+            </m:r>
+          </m:e>
+          <m:sub>
+            <m:r>
+              <w:rPr>
+                <w:rFonts w:ascii="Cambria Math" w:hAnsi="Cambria Math"/>
+              </w:rPr>
+              <m:t>c</m:t>
+            </m:r>
+          </m:sub>
+        </m:sSub>
+      </m:oMath>
+      <w:r>
+        <w:rPr>
+          <w:rFonts w:eastAsiaTheme="minorEastAsia"/>
+        </w:rPr>
+        <w:t xml:space="preserve"> são as forças contra eletromotriz de cada fase [V].</w:t>
+      </w:r>
+    </w:p>
+    <w:p>
+      <w:pPr>
+        <w:keepNext/>
+        <w:jc w:val="center"/>
+      </w:pPr>
+      <w:r>
+        <w:rPr>
+          <w:noProof/>
+        </w:rPr>
+        <w:lastRenderedPageBreak/>
+        <w:drawing>
+          <wp:inline distT="0" distB="0" distL="0" distR="0">
+            <wp:extent cx="2015405" cy="2143496"/>
+            <wp:effectExtent l="0" t="0" r="4445" b="0"/>
+            <wp:docPr id="6" name="Imagem 6"/>
+            <wp:cNvGraphicFramePr>
+              <a:graphicFrameLocks xmlns:a="http://schemas.openxmlformats.org/drawingml/2006/main" noChangeAspect="1"/>
+            </wp:cNvGraphicFramePr>
+            <a:graphic xmlns:a="http://schemas.openxmlformats.org/drawingml/2006/main">
+              <a:graphicData uri="http://schemas.openxmlformats.org/drawingml/2006/picture">
+                <pic:pic xmlns:pic="http://schemas.openxmlformats.org/drawingml/2006/picture">
+                  <pic:nvPicPr>
+                    <pic:cNvPr id="0" name="Picture 4"/>
+                    <pic:cNvPicPr>
+                      <a:picLocks noChangeAspect="1" noChangeArrowheads="1"/>
+                    </pic:cNvPicPr>
+                  </pic:nvPicPr>
+                  <pic:blipFill>
+                    <a:blip r:embed="rId14">
+                      <a:extLst>
+                        <a:ext uri="{28A0092B-C50C-407E-A947-70E740481C1C}">
+                          <a14:useLocalDpi xmlns:a14="http://schemas.microsoft.com/office/drawing/2010/main" val="0"/>
+                        </a:ext>
+                      </a:extLst>
+                    </a:blip>
+                    <a:srcRect/>
+                    <a:stretch>
+                      <a:fillRect/>
+                    </a:stretch>
+                  </pic:blipFill>
+                  <pic:spPr bwMode="auto">
+                    <a:xfrm>
+                      <a:off x="0" y="0"/>
+                      <a:ext cx="2021831" cy="2150330"/>
+                    </a:xfrm>
+                    <a:prstGeom prst="rect">
+                      <a:avLst/>
+                    </a:prstGeom>
+                    <a:noFill/>
+                    <a:ln>
+                      <a:noFill/>
+                    </a:ln>
+                  </pic:spPr>
+                </pic:pic>
+              </a:graphicData>
+            </a:graphic>
+          </wp:inline>
+        </w:drawing>
+      </w:r>
+    </w:p>
+    <w:p>
+      <w:pPr>
+        <w:pStyle w:val="Legenda"/>
+        <w:jc w:val="center"/>
+        <w:rPr>
+          <w:i/>
+          <w:sz w:val="19"/>
+          <w:szCs w:val="19"/>
+        </w:rPr>
+      </w:pPr>
+      <w:bookmarkStart w:id="15" w:name="_Ref511234492"/>
+      <w:r>
+        <w:rPr>
+          <w:sz w:val="19"/>
+          <w:szCs w:val="19"/>
+        </w:rPr>
+        <w:t xml:space="preserve">Figura </w:t>
+      </w:r>
+      <w:r>
+        <w:rPr>
+          <w:sz w:val="19"/>
+          <w:szCs w:val="19"/>
+        </w:rPr>
+        <w:fldChar w:fldCharType="begin"/>
+      </w:r>
+      <w:r>
+        <w:rPr>
+          <w:sz w:val="19"/>
+          <w:szCs w:val="19"/>
+        </w:rPr>
+        <w:instrText xml:space="preserve"> SEQ Figura \* ARABIC </w:instrText>
+      </w:r>
+      <w:r>
+        <w:rPr>
+          <w:sz w:val="19"/>
+          <w:szCs w:val="19"/>
+        </w:rPr>
+        <w:fldChar w:fldCharType="separate"/>
+      </w:r>
+      <w:r>
+        <w:rPr>
+          <w:noProof/>
+          <w:sz w:val="19"/>
+          <w:szCs w:val="19"/>
+        </w:rPr>
+        <w:t>3</w:t>
+      </w:r>
+      <w:r>
+        <w:rPr>
+          <w:sz w:val="19"/>
+          <w:szCs w:val="19"/>
+        </w:rPr>
+        <w:fldChar w:fldCharType="end"/>
+      </w:r>
+      <w:bookmarkEnd w:id="15"/>
+      <w:r>
+        <w:rPr>
+          <w:sz w:val="19"/>
+          <w:szCs w:val="19"/>
+        </w:rPr>
+        <w:t xml:space="preserve">. Circuito Elétrico de um motor </w:t>
+      </w:r>
+      <w:r>
+        <w:rPr>
+          <w:i/>
+          <w:sz w:val="19"/>
+          <w:szCs w:val="19"/>
+        </w:rPr>
+        <w:t>BLDC</w:t>
+      </w:r>
+    </w:p>
+    <w:p/>
+    <w:p>
+      <w:r>
+        <w:t xml:space="preserve">Como dito anteriormente, o fato de o rotor possuir ímãs superficiais, não havendo variação na indutância em função da posição do rotor e as três fases serem balanceadas, segundo </w:t>
+      </w:r>
+      <w:proofErr w:type="spellStart"/>
+      <w:r>
+        <w:t>Krishnan</w:t>
+      </w:r>
+      <w:proofErr w:type="spellEnd"/>
+      <w:r>
+        <w:t xml:space="preserve"> (2010), as indutâncias mútuas são consideradas iguais entre elas e a indutância própria é igual entre as três fases. Portanto, o sistema pode ser simplificado para:</w:t>
+      </w:r>
+    </w:p>
+    <w:p/>
+    <w:p>
+      <w:pPr>
+        <w:pStyle w:val="Legenda"/>
+        <w:jc w:val="center"/>
+        <w:rPr>
+          <w:rFonts w:eastAsiaTheme="minorEastAsia"/>
+        </w:rPr>
+      </w:pPr>
+      <m:oMath>
+        <m:d>
+          <m:dPr>
+            <m:begChr m:val="["/>
+            <m:endChr m:val="]"/>
+            <m:ctrlPr>
+              <w:rPr>
+                <w:rFonts w:ascii="Cambria Math" w:hAnsi="Cambria Math"/>
+                <w:bCs w:val="0"/>
+                <w:i/>
+                <w:szCs w:val="22"/>
+              </w:rPr>
+            </m:ctrlPr>
+          </m:dPr>
+          <m:e>
+            <m:m>
+              <m:mPr>
+                <m:mcs>
+                  <m:mc>
+                    <m:mcPr>
+                      <m:count m:val="1"/>
+                      <m:mcJc m:val="center"/>
+                    </m:mcPr>
+                  </m:mc>
+                </m:mcs>
+                <m:ctrlPr>
+                  <w:rPr>
+                    <w:rFonts w:ascii="Cambria Math" w:hAnsi="Cambria Math"/>
+                    <w:bCs w:val="0"/>
+                    <w:i/>
+                    <w:szCs w:val="22"/>
+                  </w:rPr>
+                </m:ctrlPr>
+              </m:mPr>
+              <m:mr>
+                <m:e>
+                  <m:sSub>
+                    <m:sSubPr>
+                      <m:ctrlPr>
+                        <w:rPr>
+                          <w:rFonts w:ascii="Cambria Math" w:hAnsi="Cambria Math"/>
+                          <w:bCs w:val="0"/>
+                          <w:i/>
+                          <w:szCs w:val="22"/>
+                        </w:rPr>
+                      </m:ctrlPr>
+                    </m:sSubPr>
+                    <m:e>
+                      <m:r>
+                        <w:rPr>
+                          <w:rFonts w:ascii="Cambria Math" w:hAnsi="Cambria Math"/>
+                        </w:rPr>
+                        <m:t>V</m:t>
+                      </m:r>
+                    </m:e>
+                    <m:sub>
+                      <m:r>
+                        <w:rPr>
+                          <w:rFonts w:ascii="Cambria Math" w:hAnsi="Cambria Math"/>
+                        </w:rPr>
+                        <m:t>an</m:t>
+                      </m:r>
+                    </m:sub>
+                  </m:sSub>
+                </m:e>
+              </m:mr>
+              <m:mr>
+                <m:e>
+                  <m:sSub>
+                    <m:sSubPr>
+                      <m:ctrlPr>
+                        <w:rPr>
+                          <w:rFonts w:ascii="Cambria Math" w:hAnsi="Cambria Math"/>
+                          <w:bCs w:val="0"/>
+                          <w:i/>
+                          <w:szCs w:val="22"/>
+                        </w:rPr>
+                      </m:ctrlPr>
+                    </m:sSubPr>
+                    <m:e>
+                      <m:r>
+                        <w:rPr>
+                          <w:rFonts w:ascii="Cambria Math" w:hAnsi="Cambria Math"/>
+                        </w:rPr>
+                        <m:t>V</m:t>
+                      </m:r>
+                    </m:e>
+                    <m:sub>
+                      <m:r>
+                        <w:rPr>
+                          <w:rFonts w:ascii="Cambria Math" w:hAnsi="Cambria Math"/>
+                        </w:rPr>
+                        <m:t>bn</m:t>
+                      </m:r>
+                    </m:sub>
+                  </m:sSub>
+                </m:e>
+              </m:mr>
+              <m:mr>
+                <m:e>
+                  <m:sSub>
+                    <m:sSubPr>
+                      <m:ctrlPr>
+                        <w:rPr>
+                          <w:rFonts w:ascii="Cambria Math" w:hAnsi="Cambria Math"/>
+                          <w:bCs w:val="0"/>
+                          <w:i/>
+                          <w:szCs w:val="22"/>
+                        </w:rPr>
+                      </m:ctrlPr>
+                    </m:sSubPr>
+                    <m:e>
+                      <m:r>
+                        <w:rPr>
+                          <w:rFonts w:ascii="Cambria Math" w:hAnsi="Cambria Math"/>
+                        </w:rPr>
+                        <m:t>V</m:t>
+                      </m:r>
+                    </m:e>
+                    <m:sub>
+                      <m:r>
+                        <w:rPr>
+                          <w:rFonts w:ascii="Cambria Math" w:hAnsi="Cambria Math"/>
+                        </w:rPr>
+                        <m:t>cn</m:t>
+                      </m:r>
+                    </m:sub>
+                  </m:sSub>
+                </m:e>
+              </m:mr>
+            </m:m>
+          </m:e>
+        </m:d>
+        <m:r>
+          <w:rPr>
+            <w:rFonts w:ascii="Cambria Math" w:eastAsiaTheme="minorEastAsia" w:hAnsi="Cambria Math"/>
+          </w:rPr>
+          <m:t>=</m:t>
+        </m:r>
+        <m:d>
+          <m:dPr>
+            <m:begChr m:val="["/>
+            <m:endChr m:val="]"/>
+            <m:ctrlPr>
+              <w:rPr>
+                <w:rFonts w:ascii="Cambria Math" w:eastAsiaTheme="minorEastAsia" w:hAnsi="Cambria Math"/>
+                <w:bCs w:val="0"/>
+                <w:i/>
+                <w:szCs w:val="22"/>
+              </w:rPr>
+            </m:ctrlPr>
+          </m:dPr>
+          <m:e>
+            <m:m>
+              <m:mPr>
+                <m:mcs>
+                  <m:mc>
+                    <m:mcPr>
+                      <m:count m:val="3"/>
+                      <m:mcJc m:val="center"/>
+                    </m:mcPr>
+                  </m:mc>
+                </m:mcs>
+                <m:ctrlPr>
+                  <w:rPr>
+                    <w:rFonts w:ascii="Cambria Math" w:eastAsiaTheme="minorEastAsia" w:hAnsi="Cambria Math"/>
+                    <w:bCs w:val="0"/>
+                    <w:i/>
+                    <w:szCs w:val="22"/>
+                  </w:rPr>
+                </m:ctrlPr>
+              </m:mPr>
+              <m:mr>
+                <m:e>
+                  <m:sSub>
+                    <m:sSubPr>
+                      <m:ctrlPr>
+                        <w:rPr>
+                          <w:rFonts w:ascii="Cambria Math" w:eastAsiaTheme="minorEastAsia" w:hAnsi="Cambria Math"/>
+                          <w:bCs w:val="0"/>
+                          <w:i/>
+                          <w:szCs w:val="22"/>
+                        </w:rPr>
+                      </m:ctrlPr>
+                    </m:sSubPr>
+                    <m:e>
+                      <m:r>
+                        <w:rPr>
+                          <w:rFonts w:ascii="Cambria Math" w:eastAsiaTheme="minorEastAsia" w:hAnsi="Cambria Math"/>
+                        </w:rPr>
+                        <m:t>R</m:t>
+                      </m:r>
+                    </m:e>
+                    <m:sub>
+                      <m:r>
+                        <w:rPr>
+                          <w:rFonts w:ascii="Cambria Math" w:eastAsiaTheme="minorEastAsia" w:hAnsi="Cambria Math"/>
+                        </w:rPr>
+                        <m:t>a</m:t>
+                      </m:r>
+                    </m:sub>
+                  </m:sSub>
+                </m:e>
+                <m:e>
+                  <m:r>
+                    <w:rPr>
+                      <w:rFonts w:ascii="Cambria Math" w:eastAsiaTheme="minorEastAsia" w:hAnsi="Cambria Math"/>
+                    </w:rPr>
+                    <m:t>0</m:t>
+                  </m:r>
+                </m:e>
+                <m:e>
+                  <m:r>
+                    <w:rPr>
+                      <w:rFonts w:ascii="Cambria Math" w:eastAsiaTheme="minorEastAsia" w:hAnsi="Cambria Math"/>
+                    </w:rPr>
+                    <m:t>0</m:t>
+                  </m:r>
+                </m:e>
+              </m:mr>
+              <m:mr>
+                <m:e>
+                  <m:r>
+                    <w:rPr>
+                      <w:rFonts w:ascii="Cambria Math" w:eastAsiaTheme="minorEastAsia" w:hAnsi="Cambria Math"/>
+                    </w:rPr>
+                    <m:t>0</m:t>
+                  </m:r>
+                </m:e>
+                <m:e>
+                  <m:sSub>
+                    <m:sSubPr>
+                      <m:ctrlPr>
+                        <w:rPr>
+                          <w:rFonts w:ascii="Cambria Math" w:hAnsi="Cambria Math"/>
+                          <w:bCs w:val="0"/>
+                          <w:i/>
+                          <w:szCs w:val="22"/>
+                        </w:rPr>
+                      </m:ctrlPr>
+                    </m:sSubPr>
+                    <m:e>
+                      <m:r>
+                        <w:rPr>
+                          <w:rFonts w:ascii="Cambria Math" w:hAnsi="Cambria Math"/>
+                        </w:rPr>
+                        <m:t>R</m:t>
+                      </m:r>
+                    </m:e>
+                    <m:sub>
+                      <m:r>
+                        <w:rPr>
+                          <w:rFonts w:ascii="Cambria Math" w:hAnsi="Cambria Math"/>
+                        </w:rPr>
+                        <m:t>b</m:t>
+                      </m:r>
+                    </m:sub>
+                  </m:sSub>
+                </m:e>
+                <m:e>
+                  <m:r>
+                    <w:rPr>
+                      <w:rFonts w:ascii="Cambria Math" w:eastAsiaTheme="minorEastAsia" w:hAnsi="Cambria Math"/>
+                    </w:rPr>
+                    <m:t>0</m:t>
+                  </m:r>
+                </m:e>
+              </m:mr>
+              <m:mr>
+                <m:e>
+                  <m:r>
+                    <w:rPr>
+                      <w:rFonts w:ascii="Cambria Math" w:eastAsiaTheme="minorEastAsia" w:hAnsi="Cambria Math"/>
+                    </w:rPr>
+                    <m:t>0</m:t>
+                  </m:r>
+                </m:e>
+                <m:e>
+                  <m:r>
+                    <w:rPr>
+                      <w:rFonts w:ascii="Cambria Math" w:eastAsiaTheme="minorEastAsia" w:hAnsi="Cambria Math"/>
+                    </w:rPr>
+                    <m:t>0</m:t>
+                  </m:r>
+                </m:e>
+                <m:e>
+                  <m:sSub>
+                    <m:sSubPr>
+                      <m:ctrlPr>
+                        <w:rPr>
+                          <w:rFonts w:ascii="Cambria Math" w:hAnsi="Cambria Math"/>
+                          <w:bCs w:val="0"/>
+                          <w:i/>
+                          <w:szCs w:val="22"/>
+                        </w:rPr>
+                      </m:ctrlPr>
+                    </m:sSubPr>
+                    <m:e>
+                      <m:r>
+                        <w:rPr>
+                          <w:rFonts w:ascii="Cambria Math" w:hAnsi="Cambria Math"/>
+                        </w:rPr>
+                        <m:t>R</m:t>
+                      </m:r>
+                    </m:e>
+                    <m:sub>
+                      <m:r>
+                        <w:rPr>
+                          <w:rFonts w:ascii="Cambria Math" w:hAnsi="Cambria Math"/>
+                        </w:rPr>
+                        <m:t>c</m:t>
+                      </m:r>
+                    </m:sub>
+                  </m:sSub>
+                </m:e>
+              </m:mr>
+            </m:m>
+          </m:e>
+        </m:d>
+        <m:d>
+          <m:dPr>
+            <m:begChr m:val="["/>
+            <m:endChr m:val="]"/>
+            <m:ctrlPr>
+              <w:rPr>
+                <w:rFonts w:ascii="Cambria Math" w:eastAsiaTheme="minorEastAsia" w:hAnsi="Cambria Math"/>
+                <w:bCs w:val="0"/>
+                <w:i/>
+                <w:szCs w:val="22"/>
+              </w:rPr>
+            </m:ctrlPr>
+          </m:dPr>
+          <m:e>
+            <m:m>
+              <m:mPr>
+                <m:mcs>
+                  <m:mc>
+                    <m:mcPr>
+                      <m:count m:val="1"/>
+                      <m:mcJc m:val="center"/>
+                    </m:mcPr>
+                  </m:mc>
+                </m:mcs>
+                <m:ctrlPr>
+                  <w:rPr>
+                    <w:rFonts w:ascii="Cambria Math" w:eastAsiaTheme="minorEastAsia" w:hAnsi="Cambria Math"/>
+                    <w:bCs w:val="0"/>
+                    <w:i/>
+                    <w:szCs w:val="22"/>
+                  </w:rPr>
+                </m:ctrlPr>
+              </m:mPr>
+              <m:mr>
+                <m:e>
+                  <m:sSub>
+                    <m:sSubPr>
+                      <m:ctrlPr>
+                        <w:rPr>
+                          <w:rFonts w:ascii="Cambria Math" w:eastAsiaTheme="minorEastAsia" w:hAnsi="Cambria Math"/>
+                          <w:bCs w:val="0"/>
+                          <w:i/>
+                          <w:szCs w:val="22"/>
+                        </w:rPr>
+                      </m:ctrlPr>
+                    </m:sSubPr>
+                    <m:e>
+                      <m:r>
+                        <w:rPr>
+                          <w:rFonts w:ascii="Cambria Math" w:eastAsiaTheme="minorEastAsia" w:hAnsi="Cambria Math"/>
+                        </w:rPr>
+                        <m:t>i</m:t>
+                      </m:r>
+                    </m:e>
+                    <m:sub>
+                      <m:r>
+                        <w:rPr>
+                          <w:rFonts w:ascii="Cambria Math" w:eastAsiaTheme="minorEastAsia" w:hAnsi="Cambria Math"/>
+                        </w:rPr>
+                        <m:t>a</m:t>
+                      </m:r>
+                    </m:sub>
+                  </m:sSub>
+                </m:e>
+              </m:mr>
+              <m:mr>
+                <m:e>
+                  <m:sSub>
+                    <m:sSubPr>
+                      <m:ctrlPr>
+                        <w:rPr>
+                          <w:rFonts w:ascii="Cambria Math" w:eastAsiaTheme="minorEastAsia" w:hAnsi="Cambria Math"/>
+                          <w:bCs w:val="0"/>
+                          <w:i/>
+                          <w:szCs w:val="22"/>
+                        </w:rPr>
+                      </m:ctrlPr>
+                    </m:sSubPr>
+                    <m:e>
+                      <m:r>
+                        <w:rPr>
+                          <w:rFonts w:ascii="Cambria Math" w:eastAsiaTheme="minorEastAsia" w:hAnsi="Cambria Math"/>
+                        </w:rPr>
+                        <m:t>i</m:t>
+                      </m:r>
+                    </m:e>
+                    <m:sub>
+                      <m:r>
+                        <w:rPr>
+                          <w:rFonts w:ascii="Cambria Math" w:eastAsiaTheme="minorEastAsia" w:hAnsi="Cambria Math"/>
+                        </w:rPr>
+                        <m:t>b</m:t>
+                      </m:r>
+                    </m:sub>
+                  </m:sSub>
+                </m:e>
+              </m:mr>
+              <m:mr>
+                <m:e>
+                  <m:sSub>
+                    <m:sSubPr>
+                      <m:ctrlPr>
+                        <w:rPr>
+                          <w:rFonts w:ascii="Cambria Math" w:eastAsiaTheme="minorEastAsia" w:hAnsi="Cambria Math"/>
+                          <w:bCs w:val="0"/>
+                          <w:i/>
+                          <w:szCs w:val="22"/>
+                        </w:rPr>
+                      </m:ctrlPr>
+                    </m:sSubPr>
+                    <m:e>
+                      <m:r>
+                        <w:rPr>
+                          <w:rFonts w:ascii="Cambria Math" w:eastAsiaTheme="minorEastAsia" w:hAnsi="Cambria Math"/>
+                        </w:rPr>
+                        <m:t>i</m:t>
+                      </m:r>
+                    </m:e>
+                    <m:sub>
+                      <m:r>
+                        <w:rPr>
+                          <w:rFonts w:ascii="Cambria Math" w:eastAsiaTheme="minorEastAsia" w:hAnsi="Cambria Math"/>
+                        </w:rPr>
+                        <m:t>c</m:t>
+                      </m:r>
+                    </m:sub>
+                  </m:sSub>
+                </m:e>
+              </m:mr>
+            </m:m>
+          </m:e>
+        </m:d>
+        <m:r>
+          <w:rPr>
+            <w:rFonts w:ascii="Cambria Math" w:eastAsiaTheme="minorEastAsia" w:hAnsi="Cambria Math"/>
+          </w:rPr>
+          <m:t>+</m:t>
+        </m:r>
+        <m:d>
+          <m:dPr>
+            <m:begChr m:val="["/>
+            <m:endChr m:val="]"/>
+            <m:ctrlPr>
+              <w:rPr>
+                <w:rFonts w:ascii="Cambria Math" w:eastAsiaTheme="minorEastAsia" w:hAnsi="Cambria Math"/>
+                <w:bCs w:val="0"/>
+                <w:i/>
+                <w:szCs w:val="22"/>
+              </w:rPr>
+            </m:ctrlPr>
+          </m:dPr>
+          <m:e>
+            <m:m>
+              <m:mPr>
+                <m:mcs>
+                  <m:mc>
+                    <m:mcPr>
+                      <m:count m:val="3"/>
+                      <m:mcJc m:val="center"/>
+                    </m:mcPr>
+                  </m:mc>
+                </m:mcs>
+                <m:ctrlPr>
+                  <w:rPr>
+                    <w:rFonts w:ascii="Cambria Math" w:eastAsiaTheme="minorEastAsia" w:hAnsi="Cambria Math"/>
+                    <w:bCs w:val="0"/>
+                    <w:i/>
+                    <w:szCs w:val="22"/>
+                  </w:rPr>
+                </m:ctrlPr>
+              </m:mPr>
+              <m:mr>
+                <m:e>
+                  <m:sSub>
+                    <m:sSubPr>
+                      <m:ctrlPr>
+                        <w:rPr>
+                          <w:rFonts w:ascii="Cambria Math" w:eastAsiaTheme="minorEastAsia" w:hAnsi="Cambria Math"/>
+                          <w:bCs w:val="0"/>
+                          <w:i/>
+                          <w:szCs w:val="22"/>
+                        </w:rPr>
+                      </m:ctrlPr>
+                    </m:sSubPr>
+                    <m:e>
+                      <m:r>
+                        <w:rPr>
+                          <w:rFonts w:ascii="Cambria Math" w:eastAsiaTheme="minorEastAsia" w:hAnsi="Cambria Math"/>
+                        </w:rPr>
+                        <m:t>L</m:t>
+                      </m:r>
+                    </m:e>
+                    <m:sub>
+                      <m:r>
+                        <w:rPr>
+                          <w:rFonts w:ascii="Cambria Math" w:eastAsiaTheme="minorEastAsia" w:hAnsi="Cambria Math"/>
+                        </w:rPr>
+                        <m:t>s</m:t>
+                      </m:r>
+                    </m:sub>
+                  </m:sSub>
+                </m:e>
+                <m:e>
+                  <m:r>
+                    <w:rPr>
+                      <w:rFonts w:ascii="Cambria Math" w:eastAsiaTheme="minorEastAsia" w:hAnsi="Cambria Math"/>
+                    </w:rPr>
+                    <m:t>M</m:t>
+                  </m:r>
+                </m:e>
+                <m:e>
+                  <m:r>
+                    <w:rPr>
+                      <w:rFonts w:ascii="Cambria Math" w:eastAsiaTheme="minorEastAsia" w:hAnsi="Cambria Math"/>
+                    </w:rPr>
+                    <m:t>M</m:t>
+                  </m:r>
+                </m:e>
+              </m:mr>
+              <m:mr>
+                <m:e>
+                  <m:r>
+                    <w:rPr>
+                      <w:rFonts w:ascii="Cambria Math" w:eastAsiaTheme="minorEastAsia" w:hAnsi="Cambria Math"/>
+                    </w:rPr>
+                    <m:t>M</m:t>
+                  </m:r>
+                </m:e>
+                <m:e>
+                  <m:sSub>
+                    <m:sSubPr>
+                      <m:ctrlPr>
+                        <w:rPr>
+                          <w:rFonts w:ascii="Cambria Math" w:eastAsiaTheme="minorEastAsia" w:hAnsi="Cambria Math"/>
+                          <w:bCs w:val="0"/>
+                          <w:i/>
+                          <w:szCs w:val="22"/>
+                        </w:rPr>
+                      </m:ctrlPr>
+                    </m:sSubPr>
+                    <m:e>
+                      <m:r>
+                        <w:rPr>
+                          <w:rFonts w:ascii="Cambria Math" w:eastAsiaTheme="minorEastAsia" w:hAnsi="Cambria Math"/>
+                        </w:rPr>
+                        <m:t>L</m:t>
+                      </m:r>
+                    </m:e>
+                    <m:sub>
+                      <m:r>
+                        <w:rPr>
+                          <w:rFonts w:ascii="Cambria Math" w:eastAsiaTheme="minorEastAsia" w:hAnsi="Cambria Math"/>
+                        </w:rPr>
+                        <m:t>s</m:t>
+                      </m:r>
+                    </m:sub>
+                  </m:sSub>
+                </m:e>
+                <m:e>
+                  <m:r>
+                    <w:rPr>
+                      <w:rFonts w:ascii="Cambria Math" w:eastAsiaTheme="minorEastAsia" w:hAnsi="Cambria Math"/>
+                    </w:rPr>
+                    <m:t>M</m:t>
+                  </m:r>
+                </m:e>
+              </m:mr>
+              <m:mr>
+                <m:e>
+                  <m:r>
+                    <w:rPr>
+                      <w:rFonts w:ascii="Cambria Math" w:eastAsiaTheme="minorEastAsia" w:hAnsi="Cambria Math"/>
+                    </w:rPr>
+                    <m:t>M</m:t>
+                  </m:r>
+                </m:e>
+                <m:e>
+                  <m:r>
+                    <w:rPr>
+                      <w:rFonts w:ascii="Cambria Math" w:eastAsiaTheme="minorEastAsia" w:hAnsi="Cambria Math"/>
+                    </w:rPr>
+                    <m:t>M</m:t>
+                  </m:r>
+                </m:e>
+                <m:e>
+                  <m:sSub>
+                    <m:sSubPr>
+                      <m:ctrlPr>
+                        <w:rPr>
+                          <w:rFonts w:ascii="Cambria Math" w:eastAsiaTheme="minorEastAsia" w:hAnsi="Cambria Math"/>
+                          <w:bCs w:val="0"/>
+                          <w:i/>
+                          <w:szCs w:val="22"/>
+                        </w:rPr>
+                      </m:ctrlPr>
+                    </m:sSubPr>
+                    <m:e>
+                      <m:r>
+                        <w:rPr>
+                          <w:rFonts w:ascii="Cambria Math" w:eastAsiaTheme="minorEastAsia" w:hAnsi="Cambria Math"/>
+                        </w:rPr>
+                        <m:t>L</m:t>
+                      </m:r>
+                    </m:e>
+                    <m:sub>
+                      <m:r>
+                        <w:rPr>
+                          <w:rFonts w:ascii="Cambria Math" w:eastAsiaTheme="minorEastAsia" w:hAnsi="Cambria Math"/>
+                        </w:rPr>
+                        <m:t>s</m:t>
+                      </m:r>
+                    </m:sub>
+                  </m:sSub>
+                </m:e>
+              </m:mr>
+            </m:m>
+          </m:e>
+        </m:d>
+        <m:f>
+          <m:fPr>
+            <m:ctrlPr>
+              <w:rPr>
+                <w:rFonts w:ascii="Cambria Math" w:eastAsiaTheme="minorEastAsia" w:hAnsi="Cambria Math"/>
+                <w:bCs w:val="0"/>
+                <w:i/>
+                <w:szCs w:val="22"/>
+              </w:rPr>
+            </m:ctrlPr>
+          </m:fPr>
+          <m:num>
+            <m:r>
+              <w:rPr>
+                <w:rFonts w:ascii="Cambria Math" w:eastAsiaTheme="minorEastAsia" w:hAnsi="Cambria Math"/>
+              </w:rPr>
+              <m:t>d</m:t>
+            </m:r>
+          </m:num>
+          <m:den>
+            <m:r>
+              <w:rPr>
+                <w:rFonts w:ascii="Cambria Math" w:eastAsiaTheme="minorEastAsia" w:hAnsi="Cambria Math"/>
+              </w:rPr>
+              <m:t>dt</m:t>
+            </m:r>
+          </m:den>
+        </m:f>
+        <m:d>
+          <m:dPr>
+            <m:begChr m:val="["/>
+            <m:endChr m:val="]"/>
+            <m:ctrlPr>
+              <w:rPr>
+                <w:rFonts w:ascii="Cambria Math" w:eastAsiaTheme="minorEastAsia" w:hAnsi="Cambria Math"/>
+                <w:bCs w:val="0"/>
+                <w:i/>
+                <w:szCs w:val="22"/>
+              </w:rPr>
+            </m:ctrlPr>
+          </m:dPr>
+          <m:e>
+            <m:m>
+              <m:mPr>
+                <m:mcs>
+                  <m:mc>
+                    <m:mcPr>
+                      <m:count m:val="1"/>
+                      <m:mcJc m:val="center"/>
+                    </m:mcPr>
+                  </m:mc>
+                </m:mcs>
+                <m:ctrlPr>
+                  <w:rPr>
+                    <w:rFonts w:ascii="Cambria Math" w:eastAsiaTheme="minorEastAsia" w:hAnsi="Cambria Math"/>
+                    <w:bCs w:val="0"/>
+                    <w:i/>
+                    <w:szCs w:val="22"/>
+                  </w:rPr>
+                </m:ctrlPr>
+              </m:mPr>
+              <m:mr>
+                <m:e>
+                  <m:sSub>
+                    <m:sSubPr>
+                      <m:ctrlPr>
+                        <w:rPr>
+                          <w:rFonts w:ascii="Cambria Math" w:eastAsiaTheme="minorEastAsia" w:hAnsi="Cambria Math"/>
+                          <w:bCs w:val="0"/>
+                          <w:i/>
+                          <w:szCs w:val="22"/>
+                        </w:rPr>
+                      </m:ctrlPr>
+                    </m:sSubPr>
+                    <m:e>
+                      <m:r>
+                        <w:rPr>
+                          <w:rFonts w:ascii="Cambria Math" w:eastAsiaTheme="minorEastAsia" w:hAnsi="Cambria Math"/>
+                        </w:rPr>
+                        <m:t>i</m:t>
+                      </m:r>
+                    </m:e>
+                    <m:sub>
+                      <m:r>
+                        <w:rPr>
+                          <w:rFonts w:ascii="Cambria Math" w:eastAsiaTheme="minorEastAsia" w:hAnsi="Cambria Math"/>
+                        </w:rPr>
+                        <m:t>a</m:t>
+                      </m:r>
+                    </m:sub>
+                  </m:sSub>
+                </m:e>
+              </m:mr>
+              <m:mr>
+                <m:e>
+                  <m:sSub>
+                    <m:sSubPr>
+                      <m:ctrlPr>
+                        <w:rPr>
+                          <w:rFonts w:ascii="Cambria Math" w:eastAsiaTheme="minorEastAsia" w:hAnsi="Cambria Math"/>
+                          <w:bCs w:val="0"/>
+                          <w:i/>
+                          <w:szCs w:val="22"/>
+                        </w:rPr>
+                      </m:ctrlPr>
+                    </m:sSubPr>
+                    <m:e>
+                      <m:r>
+                        <w:rPr>
+                          <w:rFonts w:ascii="Cambria Math" w:eastAsiaTheme="minorEastAsia" w:hAnsi="Cambria Math"/>
+                        </w:rPr>
+                        <m:t>i</m:t>
+                      </m:r>
+                    </m:e>
+                    <m:sub>
+                      <m:r>
+                        <w:rPr>
+                          <w:rFonts w:ascii="Cambria Math" w:eastAsiaTheme="minorEastAsia" w:hAnsi="Cambria Math"/>
+                        </w:rPr>
+                        <m:t>b</m:t>
+                      </m:r>
+                    </m:sub>
+                  </m:sSub>
+                </m:e>
+              </m:mr>
+              <m:mr>
+                <m:e>
+                  <m:sSub>
+                    <m:sSubPr>
+                      <m:ctrlPr>
+                        <w:rPr>
+                          <w:rFonts w:ascii="Cambria Math" w:eastAsiaTheme="minorEastAsia" w:hAnsi="Cambria Math"/>
+                          <w:bCs w:val="0"/>
+                          <w:i/>
+                          <w:szCs w:val="22"/>
+                        </w:rPr>
+                      </m:ctrlPr>
+                    </m:sSubPr>
+                    <m:e>
+                      <m:r>
+                        <w:rPr>
+                          <w:rFonts w:ascii="Cambria Math" w:eastAsiaTheme="minorEastAsia" w:hAnsi="Cambria Math"/>
+                        </w:rPr>
+                        <m:t>i</m:t>
+                      </m:r>
+                    </m:e>
+                    <m:sub>
+                      <m:r>
+                        <w:rPr>
+                          <w:rFonts w:ascii="Cambria Math" w:eastAsiaTheme="minorEastAsia" w:hAnsi="Cambria Math"/>
+                        </w:rPr>
+                        <m:t>c</m:t>
+                      </m:r>
+                    </m:sub>
+                  </m:sSub>
+                </m:e>
+              </m:mr>
+            </m:m>
+          </m:e>
+        </m:d>
+        <m:r>
+          <w:rPr>
+            <w:rFonts w:ascii="Cambria Math" w:eastAsiaTheme="minorEastAsia" w:hAnsi="Cambria Math"/>
+          </w:rPr>
+          <m:t>-</m:t>
+        </m:r>
+        <m:d>
+          <m:dPr>
+            <m:begChr m:val="["/>
+            <m:endChr m:val="]"/>
+            <m:ctrlPr>
+              <w:rPr>
+                <w:rFonts w:ascii="Cambria Math" w:eastAsiaTheme="minorEastAsia" w:hAnsi="Cambria Math"/>
+                <w:bCs w:val="0"/>
+                <w:i/>
+                <w:szCs w:val="22"/>
+              </w:rPr>
+            </m:ctrlPr>
+          </m:dPr>
+          <m:e>
+            <m:m>
+              <m:mPr>
+                <m:mcs>
+                  <m:mc>
+                    <m:mcPr>
+                      <m:count m:val="1"/>
+                      <m:mcJc m:val="center"/>
+                    </m:mcPr>
+                  </m:mc>
+                </m:mcs>
+                <m:ctrlPr>
+                  <w:rPr>
+                    <w:rFonts w:ascii="Cambria Math" w:eastAsiaTheme="minorEastAsia" w:hAnsi="Cambria Math"/>
+                    <w:bCs w:val="0"/>
+                    <w:i/>
+                    <w:szCs w:val="22"/>
+                  </w:rPr>
+                </m:ctrlPr>
+              </m:mPr>
+              <m:mr>
+                <m:e>
+                  <m:sSub>
+                    <m:sSubPr>
+                      <m:ctrlPr>
+                        <w:rPr>
+                          <w:rFonts w:ascii="Cambria Math" w:eastAsiaTheme="minorEastAsia" w:hAnsi="Cambria Math"/>
+                          <w:bCs w:val="0"/>
+                          <w:i/>
+                          <w:szCs w:val="22"/>
+                        </w:rPr>
+                      </m:ctrlPr>
+                    </m:sSubPr>
+                    <m:e>
+                      <m:r>
+                        <w:rPr>
+                          <w:rFonts w:ascii="Cambria Math" w:eastAsiaTheme="minorEastAsia" w:hAnsi="Cambria Math"/>
+                        </w:rPr>
+                        <m:t>E</m:t>
+                      </m:r>
+                    </m:e>
+                    <m:sub>
+                      <m:r>
+                        <w:rPr>
+                          <w:rFonts w:ascii="Cambria Math" w:eastAsiaTheme="minorEastAsia" w:hAnsi="Cambria Math"/>
+                        </w:rPr>
+                        <m:t>a</m:t>
+                      </m:r>
+                    </m:sub>
+                  </m:sSub>
+                </m:e>
+              </m:mr>
+              <m:mr>
+                <m:e>
+                  <m:sSub>
+                    <m:sSubPr>
+                      <m:ctrlPr>
+                        <w:rPr>
+                          <w:rFonts w:ascii="Cambria Math" w:eastAsiaTheme="minorEastAsia" w:hAnsi="Cambria Math"/>
+                          <w:bCs w:val="0"/>
+                          <w:i/>
+                          <w:szCs w:val="22"/>
+                        </w:rPr>
+                      </m:ctrlPr>
+                    </m:sSubPr>
+                    <m:e>
+                      <m:r>
+                        <w:rPr>
+                          <w:rFonts w:ascii="Cambria Math" w:eastAsiaTheme="minorEastAsia" w:hAnsi="Cambria Math"/>
+                        </w:rPr>
+                        <m:t>E</m:t>
+                      </m:r>
+                    </m:e>
+                    <m:sub>
+                      <m:r>
+                        <w:rPr>
+                          <w:rFonts w:ascii="Cambria Math" w:eastAsiaTheme="minorEastAsia" w:hAnsi="Cambria Math"/>
+                        </w:rPr>
+                        <m:t>b</m:t>
+                      </m:r>
+                    </m:sub>
+                  </m:sSub>
+                </m:e>
+              </m:mr>
+              <m:mr>
+                <m:e>
+                  <m:sSub>
+                    <m:sSubPr>
+                      <m:ctrlPr>
+                        <w:rPr>
+                          <w:rFonts w:ascii="Cambria Math" w:eastAsiaTheme="minorEastAsia" w:hAnsi="Cambria Math"/>
+                          <w:bCs w:val="0"/>
+                          <w:i/>
+                          <w:szCs w:val="22"/>
+                        </w:rPr>
+                      </m:ctrlPr>
+                    </m:sSubPr>
+                    <m:e>
+                      <m:r>
+                        <w:rPr>
+                          <w:rFonts w:ascii="Cambria Math" w:eastAsiaTheme="minorEastAsia" w:hAnsi="Cambria Math"/>
+                        </w:rPr>
+                        <m:t>E</m:t>
+                      </m:r>
+                    </m:e>
+                    <m:sub>
+                      <m:r>
+                        <w:rPr>
+                          <w:rFonts w:ascii="Cambria Math" w:eastAsiaTheme="minorEastAsia" w:hAnsi="Cambria Math"/>
+                        </w:rPr>
+                        <m:t>c</m:t>
+                      </m:r>
+                    </m:sub>
+                  </m:sSub>
+                </m:e>
+              </m:mr>
+            </m:m>
+          </m:e>
+        </m:d>
+      </m:oMath>
+      <w:r>
+        <w:rPr>
+          <w:rFonts w:eastAsiaTheme="minorEastAsia"/>
+        </w:rPr>
+        <w:t xml:space="preserve">       (</w:t>
+      </w:r>
+      <w:r>
+        <w:rPr>
+          <w:rFonts w:eastAsiaTheme="minorEastAsia"/>
+        </w:rPr>
+        <w:fldChar w:fldCharType="begin"/>
+      </w:r>
+      <w:r>
+        <w:rPr>
+          <w:rFonts w:eastAsiaTheme="minorEastAsia"/>
+        </w:rPr>
+        <w:instrText xml:space="preserve"> SEQ Equação \* ARABIC </w:instrText>
+      </w:r>
+      <w:r>
+        <w:rPr>
+          <w:rFonts w:eastAsiaTheme="minorEastAsia"/>
+        </w:rPr>
+        <w:fldChar w:fldCharType="separate"/>
+      </w:r>
+      <w:r>
+        <w:rPr>
+          <w:rFonts w:eastAsiaTheme="minorEastAsia"/>
+          <w:noProof/>
+        </w:rPr>
+        <w:t>3</w:t>
+      </w:r>
+      <w:r>
+        <w:rPr>
+          <w:rFonts w:eastAsiaTheme="minorEastAsia"/>
+        </w:rPr>
+        <w:fldChar w:fldCharType="end"/>
+      </w:r>
+      <w:r>
+        <w:rPr>
+          <w:rFonts w:eastAsiaTheme="minorEastAsia"/>
+        </w:rPr>
+        <w:t>)</w:t>
+      </w:r>
+    </w:p>
+    <w:p/>
+    <w:p>
+      <w:r>
+        <w:t>Onde:</w:t>
+      </w:r>
+    </w:p>
+    <w:p>
+      <w:pPr>
+        <w:rPr>
+          <w:rFonts w:eastAsiaTheme="minorEastAsia"/>
+        </w:rPr>
+      </w:pPr>
+      <m:oMath>
+        <m:sSub>
+          <m:sSubPr>
+            <m:ctrlPr>
+              <w:rPr>
+                <w:rFonts w:ascii="Cambria Math" w:eastAsiaTheme="minorEastAsia" w:hAnsi="Cambria Math"/>
+                <w:i/>
+              </w:rPr>
+            </m:ctrlPr>
+          </m:sSubPr>
+          <m:e>
+            <m:r>
+              <w:rPr>
+                <w:rFonts w:ascii="Cambria Math" w:eastAsiaTheme="minorEastAsia" w:hAnsi="Cambria Math"/>
+              </w:rPr>
+              <m:t>L</m:t>
+            </m:r>
+          </m:e>
+          <m:sub>
+            <m:r>
+              <w:rPr>
+                <w:rFonts w:ascii="Cambria Math" w:eastAsiaTheme="minorEastAsia" w:hAnsi="Cambria Math"/>
+              </w:rPr>
+              <m:t>s</m:t>
+            </m:r>
+          </m:sub>
+        </m:sSub>
+        <m:r>
+          <w:rPr>
+            <w:rFonts w:ascii="Cambria Math" w:eastAsiaTheme="minorEastAsia" w:hAnsi="Cambria Math"/>
+          </w:rPr>
+          <m:t xml:space="preserve">= </m:t>
+        </m:r>
+        <m:sSub>
+          <m:sSubPr>
+            <m:ctrlPr>
+              <w:rPr>
+                <w:rFonts w:ascii="Cambria Math" w:eastAsiaTheme="minorEastAsia" w:hAnsi="Cambria Math"/>
+                <w:i/>
+              </w:rPr>
+            </m:ctrlPr>
+          </m:sSubPr>
+          <m:e>
+            <m:r>
+              <w:rPr>
+                <w:rFonts w:ascii="Cambria Math" w:eastAsiaTheme="minorEastAsia" w:hAnsi="Cambria Math"/>
+              </w:rPr>
+              <m:t>L</m:t>
+            </m:r>
+          </m:e>
+          <m:sub>
+            <m:r>
+              <w:rPr>
+                <w:rFonts w:ascii="Cambria Math" w:eastAsiaTheme="minorEastAsia" w:hAnsi="Cambria Math"/>
+              </w:rPr>
+              <m:t>aa</m:t>
+            </m:r>
+          </m:sub>
+        </m:sSub>
+        <m:r>
+          <w:rPr>
+            <w:rFonts w:ascii="Cambria Math" w:eastAsiaTheme="minorEastAsia" w:hAnsi="Cambria Math"/>
+          </w:rPr>
+          <m:t xml:space="preserve">= </m:t>
+        </m:r>
+        <m:sSub>
+          <m:sSubPr>
+            <m:ctrlPr>
+              <w:rPr>
+                <w:rFonts w:ascii="Cambria Math" w:eastAsiaTheme="minorEastAsia" w:hAnsi="Cambria Math"/>
+                <w:i/>
+              </w:rPr>
+            </m:ctrlPr>
+          </m:sSubPr>
+          <m:e>
+            <m:r>
+              <w:rPr>
+                <w:rFonts w:ascii="Cambria Math" w:eastAsiaTheme="minorEastAsia" w:hAnsi="Cambria Math"/>
+              </w:rPr>
+              <m:t>L</m:t>
+            </m:r>
+          </m:e>
+          <m:sub>
+            <m:r>
+              <w:rPr>
+                <w:rFonts w:ascii="Cambria Math" w:eastAsiaTheme="minorEastAsia" w:hAnsi="Cambria Math"/>
+              </w:rPr>
+              <m:t>bb</m:t>
+            </m:r>
+          </m:sub>
+        </m:sSub>
+        <m:r>
+          <w:rPr>
+            <w:rFonts w:ascii="Cambria Math" w:eastAsiaTheme="minorEastAsia" w:hAnsi="Cambria Math"/>
+          </w:rPr>
+          <m:t>=</m:t>
+        </m:r>
+        <m:sSub>
+          <m:sSubPr>
+            <m:ctrlPr>
+              <w:rPr>
+                <w:rFonts w:ascii="Cambria Math" w:eastAsiaTheme="minorEastAsia" w:hAnsi="Cambria Math"/>
+                <w:i/>
+              </w:rPr>
+            </m:ctrlPr>
+          </m:sSubPr>
+          <m:e>
+            <m:r>
+              <w:rPr>
+                <w:rFonts w:ascii="Cambria Math" w:eastAsiaTheme="minorEastAsia" w:hAnsi="Cambria Math"/>
+              </w:rPr>
+              <m:t>L</m:t>
+            </m:r>
+          </m:e>
+          <m:sub>
+            <m:r>
+              <w:rPr>
+                <w:rFonts w:ascii="Cambria Math" w:eastAsiaTheme="minorEastAsia" w:hAnsi="Cambria Math"/>
+              </w:rPr>
+              <m:t>cc</m:t>
+            </m:r>
+          </m:sub>
+        </m:sSub>
+        <m:r>
+          <w:rPr>
+            <w:rFonts w:ascii="Cambria Math" w:eastAsiaTheme="minorEastAsia" w:hAnsi="Cambria Math"/>
+          </w:rPr>
+          <m:t xml:space="preserve"> </m:t>
+        </m:r>
+      </m:oMath>
+      <w:r>
+        <w:rPr>
+          <w:rFonts w:eastAsiaTheme="minorEastAsia"/>
+        </w:rPr>
+        <w:t>são as indutâncias próprias;</w:t>
+      </w:r>
+    </w:p>
+    <w:p>
+      <m:oMath>
+        <m:r>
+          <w:rPr>
+            <w:rFonts w:ascii="Cambria Math" w:eastAsiaTheme="minorEastAsia" w:hAnsi="Cambria Math"/>
+          </w:rPr>
+          <m:t>M</m:t>
+        </m:r>
+        <m:r>
+          <w:rPr>
+            <w:rFonts w:ascii="Cambria Math" w:eastAsiaTheme="minorEastAsia" w:hAnsi="Cambria Math"/>
+          </w:rPr>
+          <m:t xml:space="preserve">= </m:t>
+        </m:r>
+        <m:sSub>
+          <m:sSubPr>
+            <m:ctrlPr>
+              <w:rPr>
+                <w:rFonts w:ascii="Cambria Math" w:eastAsiaTheme="minorEastAsia" w:hAnsi="Cambria Math"/>
+                <w:i/>
+              </w:rPr>
+            </m:ctrlPr>
+          </m:sSubPr>
+          <m:e>
+            <m:r>
+              <w:rPr>
+                <w:rFonts w:ascii="Cambria Math" w:eastAsiaTheme="minorEastAsia" w:hAnsi="Cambria Math"/>
+              </w:rPr>
+              <m:t>L</m:t>
+            </m:r>
+          </m:e>
+          <m:sub>
+            <m:r>
+              <w:rPr>
+                <w:rFonts w:ascii="Cambria Math" w:eastAsiaTheme="minorEastAsia" w:hAnsi="Cambria Math"/>
+              </w:rPr>
+              <m:t>a</m:t>
+            </m:r>
+            <m:r>
+              <w:rPr>
+                <w:rFonts w:ascii="Cambria Math" w:eastAsiaTheme="minorEastAsia" w:hAnsi="Cambria Math"/>
+              </w:rPr>
+              <m:t>b</m:t>
+            </m:r>
+          </m:sub>
+        </m:sSub>
+        <m:r>
+          <w:rPr>
+            <w:rFonts w:ascii="Cambria Math" w:eastAsiaTheme="minorEastAsia" w:hAnsi="Cambria Math"/>
+          </w:rPr>
+          <m:t xml:space="preserve"> </m:t>
+        </m:r>
+        <m:r>
+          <w:rPr>
+            <w:rFonts w:ascii="Cambria Math" w:eastAsiaTheme="minorEastAsia" w:hAnsi="Cambria Math"/>
+          </w:rPr>
+          <m:t>=</m:t>
+        </m:r>
+        <m:sSub>
+          <m:sSubPr>
+            <m:ctrlPr>
+              <w:rPr>
+                <w:rFonts w:ascii="Cambria Math" w:eastAsiaTheme="minorEastAsia" w:hAnsi="Cambria Math"/>
+                <w:i/>
+              </w:rPr>
+            </m:ctrlPr>
+          </m:sSubPr>
+          <m:e>
+            <m:r>
+              <w:rPr>
+                <w:rFonts w:ascii="Cambria Math" w:eastAsiaTheme="minorEastAsia" w:hAnsi="Cambria Math"/>
+              </w:rPr>
+              <m:t>L</m:t>
+            </m:r>
+          </m:e>
+          <m:sub>
+            <m:r>
+              <w:rPr>
+                <w:rFonts w:ascii="Cambria Math" w:eastAsiaTheme="minorEastAsia" w:hAnsi="Cambria Math"/>
+              </w:rPr>
+              <m:t>ba</m:t>
+            </m:r>
+          </m:sub>
+        </m:sSub>
+        <m:r>
+          <w:rPr>
+            <w:rFonts w:ascii="Cambria Math" w:eastAsiaTheme="minorEastAsia" w:hAnsi="Cambria Math"/>
+          </w:rPr>
+          <m:t>=</m:t>
+        </m:r>
+        <m:sSub>
+          <m:sSubPr>
+            <m:ctrlPr>
+              <w:rPr>
+                <w:rFonts w:ascii="Cambria Math" w:eastAsiaTheme="minorEastAsia" w:hAnsi="Cambria Math"/>
+                <w:i/>
+              </w:rPr>
+            </m:ctrlPr>
+          </m:sSubPr>
+          <m:e>
+            <m:r>
+              <w:rPr>
+                <w:rFonts w:ascii="Cambria Math" w:eastAsiaTheme="minorEastAsia" w:hAnsi="Cambria Math"/>
+              </w:rPr>
+              <m:t>L</m:t>
+            </m:r>
+          </m:e>
+          <m:sub>
+            <m:r>
+              <w:rPr>
+                <w:rFonts w:ascii="Cambria Math" w:eastAsiaTheme="minorEastAsia" w:hAnsi="Cambria Math"/>
+              </w:rPr>
+              <m:t>ac</m:t>
+            </m:r>
+          </m:sub>
+        </m:sSub>
+        <m:r>
+          <w:rPr>
+            <w:rFonts w:ascii="Cambria Math" w:eastAsiaTheme="minorEastAsia" w:hAnsi="Cambria Math"/>
+          </w:rPr>
+          <m:t>=</m:t>
+        </m:r>
+        <m:sSub>
+          <m:sSubPr>
+            <m:ctrlPr>
+              <w:rPr>
+                <w:rFonts w:ascii="Cambria Math" w:eastAsiaTheme="minorEastAsia" w:hAnsi="Cambria Math"/>
+                <w:i/>
+              </w:rPr>
+            </m:ctrlPr>
+          </m:sSubPr>
+          <m:e>
+            <m:r>
+              <w:rPr>
+                <w:rFonts w:ascii="Cambria Math" w:eastAsiaTheme="minorEastAsia" w:hAnsi="Cambria Math"/>
+              </w:rPr>
+              <m:t>L</m:t>
+            </m:r>
+          </m:e>
+          <m:sub>
+            <m:r>
+              <w:rPr>
+                <w:rFonts w:ascii="Cambria Math" w:eastAsiaTheme="minorEastAsia" w:hAnsi="Cambria Math"/>
+              </w:rPr>
+              <m:t>ca</m:t>
+            </m:r>
+          </m:sub>
+        </m:sSub>
+        <m:r>
+          <w:rPr>
+            <w:rFonts w:ascii="Cambria Math" w:eastAsiaTheme="minorEastAsia" w:hAnsi="Cambria Math"/>
+          </w:rPr>
+          <m:t>=</m:t>
+        </m:r>
+        <m:sSub>
+          <m:sSubPr>
+            <m:ctrlPr>
+              <w:rPr>
+                <w:rFonts w:ascii="Cambria Math" w:eastAsiaTheme="minorEastAsia" w:hAnsi="Cambria Math"/>
+                <w:i/>
+              </w:rPr>
+            </m:ctrlPr>
+          </m:sSubPr>
+          <m:e>
+            <m:r>
+              <w:rPr>
+                <w:rFonts w:ascii="Cambria Math" w:eastAsiaTheme="minorEastAsia" w:hAnsi="Cambria Math"/>
+              </w:rPr>
+              <m:t>L</m:t>
+            </m:r>
+          </m:e>
+          <m:sub>
+            <m:r>
+              <w:rPr>
+                <w:rFonts w:ascii="Cambria Math" w:eastAsiaTheme="minorEastAsia" w:hAnsi="Cambria Math"/>
+              </w:rPr>
+              <m:t>b</m:t>
+            </m:r>
+            <m:r>
+              <w:rPr>
+                <w:rFonts w:ascii="Cambria Math" w:eastAsiaTheme="minorEastAsia" w:hAnsi="Cambria Math"/>
+              </w:rPr>
+              <m:t>c</m:t>
+            </m:r>
+          </m:sub>
+        </m:sSub>
+        <m:r>
+          <w:rPr>
+            <w:rFonts w:ascii="Cambria Math" w:eastAsiaTheme="minorEastAsia" w:hAnsi="Cambria Math"/>
+          </w:rPr>
+          <m:t>=</m:t>
+        </m:r>
+        <m:sSub>
+          <m:sSubPr>
+            <m:ctrlPr>
+              <w:rPr>
+                <w:rFonts w:ascii="Cambria Math" w:eastAsiaTheme="minorEastAsia" w:hAnsi="Cambria Math"/>
+                <w:i/>
+              </w:rPr>
+            </m:ctrlPr>
+          </m:sSubPr>
+          <m:e>
+            <m:r>
+              <w:rPr>
+                <w:rFonts w:ascii="Cambria Math" w:eastAsiaTheme="minorEastAsia" w:hAnsi="Cambria Math"/>
+              </w:rPr>
+              <m:t>L</m:t>
+            </m:r>
+          </m:e>
+          <m:sub>
+            <m:r>
+              <w:rPr>
+                <w:rFonts w:ascii="Cambria Math" w:eastAsiaTheme="minorEastAsia" w:hAnsi="Cambria Math"/>
+              </w:rPr>
+              <m:t>cb</m:t>
+            </m:r>
+          </m:sub>
+        </m:sSub>
+      </m:oMath>
+      <w:r>
+        <w:rPr>
+          <w:rFonts w:eastAsiaTheme="minorEastAsia"/>
+        </w:rPr>
+        <w:t xml:space="preserve"> são as indutâncias mútuas.</w:t>
+      </w:r>
+    </w:p>
+    <w:p>
+      <w:r>
+        <w:t>Pode-se perceber ainda</w:t>
+      </w:r>
+      <w:r>
+        <w:t xml:space="preserve"> que como o sistema é balanceado, o somatório das correntes é nulo</w:t>
+      </w:r>
+      <w:r>
+        <w:t>, levando o sistema a mais uma simplificação</w:t>
+      </w:r>
+      <w:bookmarkStart w:id="16" w:name="_GoBack"/>
+      <w:bookmarkEnd w:id="16"/>
+      <w:r>
+        <w:t xml:space="preserve"> (KRISHNAN, 2010), (ANDRICH, 2013) e (NAZÁRIO, 2014).</w:t>
+      </w:r>
+    </w:p>
+    <w:p/>
+    <w:p>
+      <w:pPr>
+        <w:pStyle w:val="Legenda"/>
+        <w:jc w:val="center"/>
+        <w:rPr>
+          <w:rFonts w:eastAsiaTheme="minorEastAsia"/>
+          <w:sz w:val="19"/>
+          <w:szCs w:val="19"/>
+        </w:rPr>
+      </w:pPr>
+      <m:oMath>
+        <m:sSub>
+          <m:sSubPr>
+            <m:ctrlPr>
+              <w:rPr>
+                <w:rFonts w:ascii="Cambria Math" w:hAnsi="Cambria Math"/>
+                <w:bCs w:val="0"/>
+                <w:i/>
+                <w:szCs w:val="22"/>
+              </w:rPr>
+            </m:ctrlPr>
+          </m:sSubPr>
+          <m:e>
+            <m:r>
+              <w:rPr>
+                <w:rFonts w:ascii="Cambria Math" w:hAnsi="Cambria Math"/>
+              </w:rPr>
+              <m:t>i</m:t>
+            </m:r>
+          </m:e>
+          <m:sub>
+            <m:r>
+              <w:rPr>
+                <w:rFonts w:ascii="Cambria Math" w:hAnsi="Cambria Math"/>
+              </w:rPr>
+              <m:t>a</m:t>
+            </m:r>
+          </m:sub>
+        </m:sSub>
+        <m:r>
+          <w:rPr>
+            <w:rFonts w:ascii="Cambria Math" w:hAnsi="Cambria Math"/>
+          </w:rPr>
+          <m:t>+</m:t>
+        </m:r>
+        <m:sSub>
+          <m:sSubPr>
+            <m:ctrlPr>
+              <w:rPr>
+                <w:rFonts w:ascii="Cambria Math" w:hAnsi="Cambria Math"/>
+                <w:bCs w:val="0"/>
+                <w:i/>
+                <w:szCs w:val="22"/>
+              </w:rPr>
+            </m:ctrlPr>
+          </m:sSubPr>
+          <m:e>
+            <m:r>
+              <w:rPr>
+                <w:rFonts w:ascii="Cambria Math" w:hAnsi="Cambria Math"/>
+              </w:rPr>
+              <m:t>i</m:t>
+            </m:r>
+          </m:e>
+          <m:sub>
+            <m:r>
+              <w:rPr>
+                <w:rFonts w:ascii="Cambria Math" w:hAnsi="Cambria Math"/>
+              </w:rPr>
+              <m:t>b</m:t>
+            </m:r>
+          </m:sub>
+        </m:sSub>
+        <m:r>
+          <w:rPr>
+            <w:rFonts w:ascii="Cambria Math" w:hAnsi="Cambria Math"/>
+          </w:rPr>
+          <m:t>+</m:t>
+        </m:r>
+        <m:sSub>
+          <m:sSubPr>
+            <m:ctrlPr>
+              <w:rPr>
+                <w:rFonts w:ascii="Cambria Math" w:hAnsi="Cambria Math"/>
+                <w:bCs w:val="0"/>
+                <w:i/>
+                <w:szCs w:val="22"/>
+              </w:rPr>
+            </m:ctrlPr>
+          </m:sSubPr>
+          <m:e>
+            <m:r>
+              <w:rPr>
+                <w:rFonts w:ascii="Cambria Math" w:hAnsi="Cambria Math"/>
+              </w:rPr>
+              <m:t>i</m:t>
+            </m:r>
+          </m:e>
+          <m:sub>
+            <m:r>
+              <w:rPr>
+                <w:rFonts w:ascii="Cambria Math" w:hAnsi="Cambria Math"/>
+              </w:rPr>
+              <m:t>c</m:t>
+            </m:r>
+          </m:sub>
+        </m:sSub>
+        <m:r>
+          <w:rPr>
+            <w:rFonts w:ascii="Cambria Math" w:hAnsi="Cambria Math"/>
+          </w:rPr>
+          <m:t>=0</m:t>
+        </m:r>
+      </m:oMath>
+      <w:r>
+        <w:rPr>
+          <w:rFonts w:eastAsiaTheme="minorEastAsia"/>
+          <w:bCs w:val="0"/>
+          <w:szCs w:val="22"/>
+        </w:rPr>
+        <w:t xml:space="preserve">   </w:t>
+      </w:r>
+      <w:r>
+        <w:rPr>
+          <w:rFonts w:eastAsiaTheme="minorEastAsia"/>
+          <w:bCs w:val="0"/>
+          <w:szCs w:val="22"/>
+        </w:rPr>
+        <w:t xml:space="preserve"> </w:t>
+      </w:r>
+      <w:r>
+        <w:rPr>
+          <w:rFonts w:eastAsiaTheme="minorEastAsia"/>
+          <w:sz w:val="19"/>
+          <w:szCs w:val="19"/>
+        </w:rPr>
+        <w:t>(</w:t>
+      </w:r>
+      <w:r>
+        <w:rPr>
+          <w:rFonts w:eastAsiaTheme="minorEastAsia"/>
+          <w:sz w:val="19"/>
+          <w:szCs w:val="19"/>
+        </w:rPr>
+        <w:fldChar w:fldCharType="begin"/>
+      </w:r>
+      <w:r>
+        <w:rPr>
+          <w:rFonts w:eastAsiaTheme="minorEastAsia"/>
+          <w:sz w:val="19"/>
+          <w:szCs w:val="19"/>
+        </w:rPr>
+        <w:instrText xml:space="preserve"> SEQ Equação \* ARABIC </w:instrText>
+      </w:r>
+      <w:r>
+        <w:rPr>
+          <w:rFonts w:eastAsiaTheme="minorEastAsia"/>
+          <w:sz w:val="19"/>
+          <w:szCs w:val="19"/>
+        </w:rPr>
+        <w:fldChar w:fldCharType="separate"/>
+      </w:r>
+      <w:r>
+        <w:rPr>
+          <w:rFonts w:eastAsiaTheme="minorEastAsia"/>
+          <w:noProof/>
+          <w:sz w:val="19"/>
+          <w:szCs w:val="19"/>
+        </w:rPr>
+        <w:t>4</w:t>
+      </w:r>
+      <w:r>
+        <w:rPr>
+          <w:rFonts w:eastAsiaTheme="minorEastAsia"/>
+          <w:sz w:val="19"/>
+          <w:szCs w:val="19"/>
+        </w:rPr>
+        <w:fldChar w:fldCharType="end"/>
+      </w:r>
+      <w:r>
+        <w:rPr>
+          <w:rFonts w:eastAsiaTheme="minorEastAsia"/>
+          <w:sz w:val="19"/>
+          <w:szCs w:val="19"/>
+        </w:rPr>
+        <w:t>)</w:t>
+      </w:r>
     </w:p>
     <w:p/>
     <w:p/>
     <w:p/>
     <w:p>
       <w:pPr>
+        <w:pStyle w:val="Legenda"/>
+        <w:jc w:val="center"/>
+      </w:pPr>
+      <m:oMath>
+        <m:d>
+          <m:dPr>
+            <m:begChr m:val="["/>
+            <m:endChr m:val="]"/>
+            <m:ctrlPr>
+              <w:rPr>
+                <w:rFonts w:ascii="Cambria Math" w:hAnsi="Cambria Math"/>
+                <w:bCs w:val="0"/>
+                <w:i/>
+                <w:szCs w:val="22"/>
+              </w:rPr>
+            </m:ctrlPr>
+          </m:dPr>
+          <m:e>
+            <m:m>
+              <m:mPr>
+                <m:mcs>
+                  <m:mc>
+                    <m:mcPr>
+                      <m:count m:val="1"/>
+                      <m:mcJc m:val="center"/>
+                    </m:mcPr>
+                  </m:mc>
+                </m:mcs>
+                <m:ctrlPr>
+                  <w:rPr>
+                    <w:rFonts w:ascii="Cambria Math" w:hAnsi="Cambria Math"/>
+                    <w:bCs w:val="0"/>
+                    <w:i/>
+                    <w:szCs w:val="22"/>
+                  </w:rPr>
+                </m:ctrlPr>
+              </m:mPr>
+              <m:mr>
+                <m:e>
+                  <m:sSub>
+                    <m:sSubPr>
+                      <m:ctrlPr>
+                        <w:rPr>
+                          <w:rFonts w:ascii="Cambria Math" w:hAnsi="Cambria Math"/>
+                          <w:bCs w:val="0"/>
+                          <w:i/>
+                          <w:szCs w:val="22"/>
+                        </w:rPr>
+                      </m:ctrlPr>
+                    </m:sSubPr>
+                    <m:e>
+                      <m:r>
+                        <w:rPr>
+                          <w:rFonts w:ascii="Cambria Math" w:hAnsi="Cambria Math"/>
+                        </w:rPr>
+                        <m:t>V</m:t>
+                      </m:r>
+                    </m:e>
+                    <m:sub>
+                      <m:r>
+                        <w:rPr>
+                          <w:rFonts w:ascii="Cambria Math" w:hAnsi="Cambria Math"/>
+                        </w:rPr>
+                        <m:t>an</m:t>
+                      </m:r>
+                    </m:sub>
+                  </m:sSub>
+                </m:e>
+              </m:mr>
+              <m:mr>
+                <m:e>
+                  <m:sSub>
+                    <m:sSubPr>
+                      <m:ctrlPr>
+                        <w:rPr>
+                          <w:rFonts w:ascii="Cambria Math" w:hAnsi="Cambria Math"/>
+                          <w:bCs w:val="0"/>
+                          <w:i/>
+                          <w:szCs w:val="22"/>
+                        </w:rPr>
+                      </m:ctrlPr>
+                    </m:sSubPr>
+                    <m:e>
+                      <m:r>
+                        <w:rPr>
+                          <w:rFonts w:ascii="Cambria Math" w:hAnsi="Cambria Math"/>
+                        </w:rPr>
+                        <m:t>V</m:t>
+                      </m:r>
+                    </m:e>
+                    <m:sub>
+                      <m:r>
+                        <w:rPr>
+                          <w:rFonts w:ascii="Cambria Math" w:hAnsi="Cambria Math"/>
+                        </w:rPr>
+                        <m:t>bn</m:t>
+                      </m:r>
+                    </m:sub>
+                  </m:sSub>
+                </m:e>
+              </m:mr>
+              <m:mr>
+                <m:e>
+                  <m:sSub>
+                    <m:sSubPr>
+                      <m:ctrlPr>
+                        <w:rPr>
+                          <w:rFonts w:ascii="Cambria Math" w:hAnsi="Cambria Math"/>
+                          <w:bCs w:val="0"/>
+                          <w:i/>
+                          <w:szCs w:val="22"/>
+                        </w:rPr>
+                      </m:ctrlPr>
+                    </m:sSubPr>
+                    <m:e>
+                      <m:r>
+                        <w:rPr>
+                          <w:rFonts w:ascii="Cambria Math" w:hAnsi="Cambria Math"/>
+                        </w:rPr>
+                        <m:t>V</m:t>
+                      </m:r>
+                    </m:e>
+                    <m:sub>
+                      <m:r>
+                        <w:rPr>
+                          <w:rFonts w:ascii="Cambria Math" w:hAnsi="Cambria Math"/>
+                        </w:rPr>
+                        <m:t>cn</m:t>
+                      </m:r>
+                    </m:sub>
+                  </m:sSub>
+                </m:e>
+              </m:mr>
+            </m:m>
+          </m:e>
+        </m:d>
+        <m:r>
+          <w:rPr>
+            <w:rFonts w:ascii="Cambria Math" w:eastAsiaTheme="minorEastAsia" w:hAnsi="Cambria Math"/>
+          </w:rPr>
+          <m:t>=</m:t>
+        </m:r>
+        <m:d>
+          <m:dPr>
+            <m:begChr m:val="["/>
+            <m:endChr m:val="]"/>
+            <m:ctrlPr>
+              <w:rPr>
+                <w:rFonts w:ascii="Cambria Math" w:eastAsiaTheme="minorEastAsia" w:hAnsi="Cambria Math"/>
+                <w:bCs w:val="0"/>
+                <w:i/>
+                <w:szCs w:val="22"/>
+              </w:rPr>
+            </m:ctrlPr>
+          </m:dPr>
+          <m:e>
+            <m:m>
+              <m:mPr>
+                <m:mcs>
+                  <m:mc>
+                    <m:mcPr>
+                      <m:count m:val="3"/>
+                      <m:mcJc m:val="center"/>
+                    </m:mcPr>
+                  </m:mc>
+                </m:mcs>
+                <m:ctrlPr>
+                  <w:rPr>
+                    <w:rFonts w:ascii="Cambria Math" w:eastAsiaTheme="minorEastAsia" w:hAnsi="Cambria Math"/>
+                    <w:bCs w:val="0"/>
+                    <w:i/>
+                    <w:szCs w:val="22"/>
+                  </w:rPr>
+                </m:ctrlPr>
+              </m:mPr>
+              <m:mr>
+                <m:e>
+                  <m:sSub>
+                    <m:sSubPr>
+                      <m:ctrlPr>
+                        <w:rPr>
+                          <w:rFonts w:ascii="Cambria Math" w:eastAsiaTheme="minorEastAsia" w:hAnsi="Cambria Math"/>
+                          <w:bCs w:val="0"/>
+                          <w:i/>
+                          <w:szCs w:val="22"/>
+                        </w:rPr>
+                      </m:ctrlPr>
+                    </m:sSubPr>
+                    <m:e>
+                      <m:r>
+                        <w:rPr>
+                          <w:rFonts w:ascii="Cambria Math" w:eastAsiaTheme="minorEastAsia" w:hAnsi="Cambria Math"/>
+                        </w:rPr>
+                        <m:t>R</m:t>
+                      </m:r>
+                    </m:e>
+                    <m:sub>
+                      <m:r>
+                        <w:rPr>
+                          <w:rFonts w:ascii="Cambria Math" w:eastAsiaTheme="minorEastAsia" w:hAnsi="Cambria Math"/>
+                        </w:rPr>
+                        <m:t>a</m:t>
+                      </m:r>
+                    </m:sub>
+                  </m:sSub>
+                </m:e>
+                <m:e>
+                  <m:r>
+                    <w:rPr>
+                      <w:rFonts w:ascii="Cambria Math" w:eastAsiaTheme="minorEastAsia" w:hAnsi="Cambria Math"/>
+                    </w:rPr>
+                    <m:t>0</m:t>
+                  </m:r>
+                </m:e>
+                <m:e>
+                  <m:r>
+                    <w:rPr>
+                      <w:rFonts w:ascii="Cambria Math" w:eastAsiaTheme="minorEastAsia" w:hAnsi="Cambria Math"/>
+                    </w:rPr>
+                    <m:t>0</m:t>
+                  </m:r>
+                </m:e>
+              </m:mr>
+              <m:mr>
+                <m:e>
+                  <m:r>
+                    <w:rPr>
+                      <w:rFonts w:ascii="Cambria Math" w:eastAsiaTheme="minorEastAsia" w:hAnsi="Cambria Math"/>
+                    </w:rPr>
+                    <m:t>0</m:t>
+                  </m:r>
+                </m:e>
+                <m:e>
+                  <m:sSub>
+                    <m:sSubPr>
+                      <m:ctrlPr>
+                        <w:rPr>
+                          <w:rFonts w:ascii="Cambria Math" w:hAnsi="Cambria Math"/>
+                          <w:bCs w:val="0"/>
+                          <w:i/>
+                          <w:szCs w:val="22"/>
+                        </w:rPr>
+                      </m:ctrlPr>
+                    </m:sSubPr>
+                    <m:e>
+                      <m:r>
+                        <w:rPr>
+                          <w:rFonts w:ascii="Cambria Math" w:hAnsi="Cambria Math"/>
+                        </w:rPr>
+                        <m:t>R</m:t>
+                      </m:r>
+                    </m:e>
+                    <m:sub>
+                      <m:r>
+                        <w:rPr>
+                          <w:rFonts w:ascii="Cambria Math" w:hAnsi="Cambria Math"/>
+                        </w:rPr>
+                        <m:t>b</m:t>
+                      </m:r>
+                    </m:sub>
+                  </m:sSub>
+                </m:e>
+                <m:e>
+                  <m:r>
+                    <w:rPr>
+                      <w:rFonts w:ascii="Cambria Math" w:eastAsiaTheme="minorEastAsia" w:hAnsi="Cambria Math"/>
+                    </w:rPr>
+                    <m:t>0</m:t>
+                  </m:r>
+                </m:e>
+              </m:mr>
+              <m:mr>
+                <m:e>
+                  <m:r>
+                    <w:rPr>
+                      <w:rFonts w:ascii="Cambria Math" w:eastAsiaTheme="minorEastAsia" w:hAnsi="Cambria Math"/>
+                    </w:rPr>
+                    <m:t>0</m:t>
+                  </m:r>
+                </m:e>
+                <m:e>
+                  <m:r>
+                    <w:rPr>
+                      <w:rFonts w:ascii="Cambria Math" w:eastAsiaTheme="minorEastAsia" w:hAnsi="Cambria Math"/>
+                    </w:rPr>
+                    <m:t>0</m:t>
+                  </m:r>
+                </m:e>
+                <m:e>
+                  <m:sSub>
+                    <m:sSubPr>
+                      <m:ctrlPr>
+                        <w:rPr>
+                          <w:rFonts w:ascii="Cambria Math" w:hAnsi="Cambria Math"/>
+                          <w:bCs w:val="0"/>
+                          <w:i/>
+                          <w:szCs w:val="22"/>
+                        </w:rPr>
+                      </m:ctrlPr>
+                    </m:sSubPr>
+                    <m:e>
+                      <m:r>
+                        <w:rPr>
+                          <w:rFonts w:ascii="Cambria Math" w:hAnsi="Cambria Math"/>
+                        </w:rPr>
+                        <m:t>R</m:t>
+                      </m:r>
+                    </m:e>
+                    <m:sub>
+                      <m:r>
+                        <w:rPr>
+                          <w:rFonts w:ascii="Cambria Math" w:hAnsi="Cambria Math"/>
+                        </w:rPr>
+                        <m:t>c</m:t>
+                      </m:r>
+                    </m:sub>
+                  </m:sSub>
+                </m:e>
+              </m:mr>
+            </m:m>
+          </m:e>
+        </m:d>
+        <m:d>
+          <m:dPr>
+            <m:begChr m:val="["/>
+            <m:endChr m:val="]"/>
+            <m:ctrlPr>
+              <w:rPr>
+                <w:rFonts w:ascii="Cambria Math" w:eastAsiaTheme="minorEastAsia" w:hAnsi="Cambria Math"/>
+                <w:bCs w:val="0"/>
+                <w:i/>
+                <w:szCs w:val="22"/>
+              </w:rPr>
+            </m:ctrlPr>
+          </m:dPr>
+          <m:e>
+            <m:m>
+              <m:mPr>
+                <m:mcs>
+                  <m:mc>
+                    <m:mcPr>
+                      <m:count m:val="1"/>
+                      <m:mcJc m:val="center"/>
+                    </m:mcPr>
+                  </m:mc>
+                </m:mcs>
+                <m:ctrlPr>
+                  <w:rPr>
+                    <w:rFonts w:ascii="Cambria Math" w:eastAsiaTheme="minorEastAsia" w:hAnsi="Cambria Math"/>
+                    <w:bCs w:val="0"/>
+                    <w:i/>
+                    <w:szCs w:val="22"/>
+                  </w:rPr>
+                </m:ctrlPr>
+              </m:mPr>
+              <m:mr>
+                <m:e>
+                  <m:sSub>
+                    <m:sSubPr>
+                      <m:ctrlPr>
+                        <w:rPr>
+                          <w:rFonts w:ascii="Cambria Math" w:eastAsiaTheme="minorEastAsia" w:hAnsi="Cambria Math"/>
+                          <w:bCs w:val="0"/>
+                          <w:i/>
+                          <w:szCs w:val="22"/>
+                        </w:rPr>
+                      </m:ctrlPr>
+                    </m:sSubPr>
+                    <m:e>
+                      <m:r>
+                        <w:rPr>
+                          <w:rFonts w:ascii="Cambria Math" w:eastAsiaTheme="minorEastAsia" w:hAnsi="Cambria Math"/>
+                        </w:rPr>
+                        <m:t>i</m:t>
+                      </m:r>
+                    </m:e>
+                    <m:sub>
+                      <m:r>
+                        <w:rPr>
+                          <w:rFonts w:ascii="Cambria Math" w:eastAsiaTheme="minorEastAsia" w:hAnsi="Cambria Math"/>
+                        </w:rPr>
+                        <m:t>a</m:t>
+                      </m:r>
+                    </m:sub>
+                  </m:sSub>
+                </m:e>
+              </m:mr>
+              <m:mr>
+                <m:e>
+                  <m:sSub>
+                    <m:sSubPr>
+                      <m:ctrlPr>
+                        <w:rPr>
+                          <w:rFonts w:ascii="Cambria Math" w:eastAsiaTheme="minorEastAsia" w:hAnsi="Cambria Math"/>
+                          <w:bCs w:val="0"/>
+                          <w:i/>
+                          <w:szCs w:val="22"/>
+                        </w:rPr>
+                      </m:ctrlPr>
+                    </m:sSubPr>
+                    <m:e>
+                      <m:r>
+                        <w:rPr>
+                          <w:rFonts w:ascii="Cambria Math" w:eastAsiaTheme="minorEastAsia" w:hAnsi="Cambria Math"/>
+                        </w:rPr>
+                        <m:t>i</m:t>
+                      </m:r>
+                    </m:e>
+                    <m:sub>
+                      <m:r>
+                        <w:rPr>
+                          <w:rFonts w:ascii="Cambria Math" w:eastAsiaTheme="minorEastAsia" w:hAnsi="Cambria Math"/>
+                        </w:rPr>
+                        <m:t>b</m:t>
+                      </m:r>
+                    </m:sub>
+                  </m:sSub>
+                </m:e>
+              </m:mr>
+              <m:mr>
+                <m:e>
+                  <m:sSub>
+                    <m:sSubPr>
+                      <m:ctrlPr>
+                        <w:rPr>
+                          <w:rFonts w:ascii="Cambria Math" w:eastAsiaTheme="minorEastAsia" w:hAnsi="Cambria Math"/>
+                          <w:bCs w:val="0"/>
+                          <w:i/>
+                          <w:szCs w:val="22"/>
+                        </w:rPr>
+                      </m:ctrlPr>
+                    </m:sSubPr>
+                    <m:e>
+                      <m:r>
+                        <w:rPr>
+                          <w:rFonts w:ascii="Cambria Math" w:eastAsiaTheme="minorEastAsia" w:hAnsi="Cambria Math"/>
+                        </w:rPr>
+                        <m:t>i</m:t>
+                      </m:r>
+                    </m:e>
+                    <m:sub>
+                      <m:r>
+                        <w:rPr>
+                          <w:rFonts w:ascii="Cambria Math" w:eastAsiaTheme="minorEastAsia" w:hAnsi="Cambria Math"/>
+                        </w:rPr>
+                        <m:t>c</m:t>
+                      </m:r>
+                    </m:sub>
+                  </m:sSub>
+                </m:e>
+              </m:mr>
+            </m:m>
+          </m:e>
+        </m:d>
+        <m:r>
+          <w:rPr>
+            <w:rFonts w:ascii="Cambria Math" w:eastAsiaTheme="minorEastAsia" w:hAnsi="Cambria Math"/>
+          </w:rPr>
+          <m:t>+</m:t>
+        </m:r>
+        <m:d>
+          <m:dPr>
+            <m:begChr m:val="["/>
+            <m:endChr m:val="]"/>
+            <m:ctrlPr>
+              <w:rPr>
+                <w:rFonts w:ascii="Cambria Math" w:eastAsiaTheme="minorEastAsia" w:hAnsi="Cambria Math"/>
+                <w:bCs w:val="0"/>
+                <w:i/>
+                <w:szCs w:val="22"/>
+              </w:rPr>
+            </m:ctrlPr>
+          </m:dPr>
+          <m:e>
+            <m:m>
+              <m:mPr>
+                <m:mcs>
+                  <m:mc>
+                    <m:mcPr>
+                      <m:count m:val="3"/>
+                      <m:mcJc m:val="center"/>
+                    </m:mcPr>
+                  </m:mc>
+                </m:mcs>
+                <m:ctrlPr>
+                  <w:rPr>
+                    <w:rFonts w:ascii="Cambria Math" w:eastAsiaTheme="minorEastAsia" w:hAnsi="Cambria Math"/>
+                    <w:bCs w:val="0"/>
+                    <w:i/>
+                    <w:szCs w:val="22"/>
+                  </w:rPr>
+                </m:ctrlPr>
+              </m:mPr>
+              <m:mr>
+                <m:e>
+                  <m:sSub>
+                    <m:sSubPr>
+                      <m:ctrlPr>
+                        <w:rPr>
+                          <w:rFonts w:ascii="Cambria Math" w:eastAsiaTheme="minorEastAsia" w:hAnsi="Cambria Math"/>
+                          <w:bCs w:val="0"/>
+                          <w:i/>
+                          <w:szCs w:val="22"/>
+                        </w:rPr>
+                      </m:ctrlPr>
+                    </m:sSubPr>
+                    <m:e>
+                      <m:r>
+                        <w:rPr>
+                          <w:rFonts w:ascii="Cambria Math" w:eastAsiaTheme="minorEastAsia" w:hAnsi="Cambria Math"/>
+                        </w:rPr>
+                        <m:t>L</m:t>
+                      </m:r>
+                    </m:e>
+                    <m:sub>
+                      <m:r>
+                        <w:rPr>
+                          <w:rFonts w:ascii="Cambria Math" w:eastAsiaTheme="minorEastAsia" w:hAnsi="Cambria Math"/>
+                        </w:rPr>
+                        <m:t>s</m:t>
+                      </m:r>
+                    </m:sub>
+                  </m:sSub>
+                  <m:r>
+                    <w:rPr>
+                      <w:rFonts w:ascii="Cambria Math" w:eastAsiaTheme="minorEastAsia" w:hAnsi="Cambria Math"/>
+                    </w:rPr>
+                    <m:t>-M</m:t>
+                  </m:r>
+                </m:e>
+                <m:e>
+                  <m:r>
+                    <w:rPr>
+                      <w:rFonts w:ascii="Cambria Math" w:eastAsiaTheme="minorEastAsia" w:hAnsi="Cambria Math"/>
+                    </w:rPr>
+                    <m:t>0</m:t>
+                  </m:r>
+                </m:e>
+                <m:e>
+                  <m:r>
+                    <w:rPr>
+                      <w:rFonts w:ascii="Cambria Math" w:eastAsiaTheme="minorEastAsia" w:hAnsi="Cambria Math"/>
+                    </w:rPr>
+                    <m:t>0</m:t>
+                  </m:r>
+                </m:e>
+              </m:mr>
+              <m:mr>
+                <m:e>
+                  <m:r>
+                    <w:rPr>
+                      <w:rFonts w:ascii="Cambria Math" w:eastAsiaTheme="minorEastAsia" w:hAnsi="Cambria Math"/>
+                    </w:rPr>
+                    <m:t>0</m:t>
+                  </m:r>
+                </m:e>
+                <m:e>
+                  <m:sSub>
+                    <m:sSubPr>
+                      <m:ctrlPr>
+                        <w:rPr>
+                          <w:rFonts w:ascii="Cambria Math" w:eastAsiaTheme="minorEastAsia" w:hAnsi="Cambria Math"/>
+                          <w:bCs w:val="0"/>
+                          <w:i/>
+                          <w:szCs w:val="22"/>
+                        </w:rPr>
+                      </m:ctrlPr>
+                    </m:sSubPr>
+                    <m:e>
+                      <m:r>
+                        <w:rPr>
+                          <w:rFonts w:ascii="Cambria Math" w:eastAsiaTheme="minorEastAsia" w:hAnsi="Cambria Math"/>
+                        </w:rPr>
+                        <m:t>L</m:t>
+                      </m:r>
+                    </m:e>
+                    <m:sub>
+                      <m:r>
+                        <w:rPr>
+                          <w:rFonts w:ascii="Cambria Math" w:eastAsiaTheme="minorEastAsia" w:hAnsi="Cambria Math"/>
+                        </w:rPr>
+                        <m:t>s</m:t>
+                      </m:r>
+                    </m:sub>
+                  </m:sSub>
+                  <m:r>
+                    <w:rPr>
+                      <w:rFonts w:ascii="Cambria Math" w:eastAsiaTheme="minorEastAsia" w:hAnsi="Cambria Math"/>
+                    </w:rPr>
+                    <m:t>-M</m:t>
+                  </m:r>
+                </m:e>
+                <m:e>
+                  <m:r>
+                    <w:rPr>
+                      <w:rFonts w:ascii="Cambria Math" w:eastAsiaTheme="minorEastAsia" w:hAnsi="Cambria Math"/>
+                    </w:rPr>
+                    <m:t>0</m:t>
+                  </m:r>
+                </m:e>
+              </m:mr>
+              <m:mr>
+                <m:e>
+                  <m:r>
+                    <w:rPr>
+                      <w:rFonts w:ascii="Cambria Math" w:eastAsiaTheme="minorEastAsia" w:hAnsi="Cambria Math"/>
+                    </w:rPr>
+                    <m:t>0</m:t>
+                  </m:r>
+                </m:e>
+                <m:e>
+                  <m:r>
+                    <w:rPr>
+                      <w:rFonts w:ascii="Cambria Math" w:eastAsiaTheme="minorEastAsia" w:hAnsi="Cambria Math"/>
+                    </w:rPr>
+                    <m:t>M</m:t>
+                  </m:r>
+                </m:e>
+                <m:e>
+                  <m:sSub>
+                    <m:sSubPr>
+                      <m:ctrlPr>
+                        <w:rPr>
+                          <w:rFonts w:ascii="Cambria Math" w:eastAsiaTheme="minorEastAsia" w:hAnsi="Cambria Math"/>
+                          <w:bCs w:val="0"/>
+                          <w:i/>
+                          <w:szCs w:val="22"/>
+                        </w:rPr>
+                      </m:ctrlPr>
+                    </m:sSubPr>
+                    <m:e>
+                      <m:r>
+                        <w:rPr>
+                          <w:rFonts w:ascii="Cambria Math" w:eastAsiaTheme="minorEastAsia" w:hAnsi="Cambria Math"/>
+                        </w:rPr>
+                        <m:t>L</m:t>
+                      </m:r>
+                    </m:e>
+                    <m:sub>
+                      <m:r>
+                        <w:rPr>
+                          <w:rFonts w:ascii="Cambria Math" w:eastAsiaTheme="minorEastAsia" w:hAnsi="Cambria Math"/>
+                        </w:rPr>
+                        <m:t>s</m:t>
+                      </m:r>
+                    </m:sub>
+                  </m:sSub>
+                  <m:r>
+                    <w:rPr>
+                      <w:rFonts w:ascii="Cambria Math" w:eastAsiaTheme="minorEastAsia" w:hAnsi="Cambria Math"/>
+                    </w:rPr>
+                    <m:t>-M</m:t>
+                  </m:r>
+                </m:e>
+              </m:mr>
+            </m:m>
+          </m:e>
+        </m:d>
+        <m:f>
+          <m:fPr>
+            <m:ctrlPr>
+              <w:rPr>
+                <w:rFonts w:ascii="Cambria Math" w:eastAsiaTheme="minorEastAsia" w:hAnsi="Cambria Math"/>
+                <w:bCs w:val="0"/>
+                <w:i/>
+                <w:szCs w:val="22"/>
+              </w:rPr>
+            </m:ctrlPr>
+          </m:fPr>
+          <m:num>
+            <m:r>
+              <w:rPr>
+                <w:rFonts w:ascii="Cambria Math" w:eastAsiaTheme="minorEastAsia" w:hAnsi="Cambria Math"/>
+              </w:rPr>
+              <m:t>d</m:t>
+            </m:r>
+          </m:num>
+          <m:den>
+            <m:r>
+              <w:rPr>
+                <w:rFonts w:ascii="Cambria Math" w:eastAsiaTheme="minorEastAsia" w:hAnsi="Cambria Math"/>
+              </w:rPr>
+              <m:t>dt</m:t>
+            </m:r>
+          </m:den>
+        </m:f>
+        <m:d>
+          <m:dPr>
+            <m:begChr m:val="["/>
+            <m:endChr m:val="]"/>
+            <m:ctrlPr>
+              <w:rPr>
+                <w:rFonts w:ascii="Cambria Math" w:eastAsiaTheme="minorEastAsia" w:hAnsi="Cambria Math"/>
+                <w:bCs w:val="0"/>
+                <w:i/>
+                <w:szCs w:val="22"/>
+              </w:rPr>
+            </m:ctrlPr>
+          </m:dPr>
+          <m:e>
+            <m:m>
+              <m:mPr>
+                <m:mcs>
+                  <m:mc>
+                    <m:mcPr>
+                      <m:count m:val="1"/>
+                      <m:mcJc m:val="center"/>
+                    </m:mcPr>
+                  </m:mc>
+                </m:mcs>
+                <m:ctrlPr>
+                  <w:rPr>
+                    <w:rFonts w:ascii="Cambria Math" w:eastAsiaTheme="minorEastAsia" w:hAnsi="Cambria Math"/>
+                    <w:bCs w:val="0"/>
+                    <w:i/>
+                    <w:szCs w:val="22"/>
+                  </w:rPr>
+                </m:ctrlPr>
+              </m:mPr>
+              <m:mr>
+                <m:e>
+                  <m:sSub>
+                    <m:sSubPr>
+                      <m:ctrlPr>
+                        <w:rPr>
+                          <w:rFonts w:ascii="Cambria Math" w:eastAsiaTheme="minorEastAsia" w:hAnsi="Cambria Math"/>
+                          <w:bCs w:val="0"/>
+                          <w:i/>
+                          <w:szCs w:val="22"/>
+                        </w:rPr>
+                      </m:ctrlPr>
+                    </m:sSubPr>
+                    <m:e>
+                      <m:r>
+                        <w:rPr>
+                          <w:rFonts w:ascii="Cambria Math" w:eastAsiaTheme="minorEastAsia" w:hAnsi="Cambria Math"/>
+                        </w:rPr>
+                        <m:t>i</m:t>
+                      </m:r>
+                    </m:e>
+                    <m:sub>
+                      <m:r>
+                        <w:rPr>
+                          <w:rFonts w:ascii="Cambria Math" w:eastAsiaTheme="minorEastAsia" w:hAnsi="Cambria Math"/>
+                        </w:rPr>
+                        <m:t>a</m:t>
+                      </m:r>
+                    </m:sub>
+                  </m:sSub>
+                </m:e>
+              </m:mr>
+              <m:mr>
+                <m:e>
+                  <m:sSub>
+                    <m:sSubPr>
+                      <m:ctrlPr>
+                        <w:rPr>
+                          <w:rFonts w:ascii="Cambria Math" w:eastAsiaTheme="minorEastAsia" w:hAnsi="Cambria Math"/>
+                          <w:bCs w:val="0"/>
+                          <w:i/>
+                          <w:szCs w:val="22"/>
+                        </w:rPr>
+                      </m:ctrlPr>
+                    </m:sSubPr>
+                    <m:e>
+                      <m:r>
+                        <w:rPr>
+                          <w:rFonts w:ascii="Cambria Math" w:eastAsiaTheme="minorEastAsia" w:hAnsi="Cambria Math"/>
+                        </w:rPr>
+                        <m:t>i</m:t>
+                      </m:r>
+                    </m:e>
+                    <m:sub>
+                      <m:r>
+                        <w:rPr>
+                          <w:rFonts w:ascii="Cambria Math" w:eastAsiaTheme="minorEastAsia" w:hAnsi="Cambria Math"/>
+                        </w:rPr>
+                        <m:t>b</m:t>
+                      </m:r>
+                    </m:sub>
+                  </m:sSub>
+                </m:e>
+              </m:mr>
+              <m:mr>
+                <m:e>
+                  <m:sSub>
+                    <m:sSubPr>
+                      <m:ctrlPr>
+                        <w:rPr>
+                          <w:rFonts w:ascii="Cambria Math" w:eastAsiaTheme="minorEastAsia" w:hAnsi="Cambria Math"/>
+                          <w:bCs w:val="0"/>
+                          <w:i/>
+                          <w:szCs w:val="22"/>
+                        </w:rPr>
+                      </m:ctrlPr>
+                    </m:sSubPr>
+                    <m:e>
+                      <m:r>
+                        <w:rPr>
+                          <w:rFonts w:ascii="Cambria Math" w:eastAsiaTheme="minorEastAsia" w:hAnsi="Cambria Math"/>
+                        </w:rPr>
+                        <m:t>i</m:t>
+                      </m:r>
+                    </m:e>
+                    <m:sub>
+                      <m:r>
+                        <w:rPr>
+                          <w:rFonts w:ascii="Cambria Math" w:eastAsiaTheme="minorEastAsia" w:hAnsi="Cambria Math"/>
+                        </w:rPr>
+                        <m:t>c</m:t>
+                      </m:r>
+                    </m:sub>
+                  </m:sSub>
+                </m:e>
+              </m:mr>
+            </m:m>
+          </m:e>
+        </m:d>
+        <m:r>
+          <w:rPr>
+            <w:rFonts w:ascii="Cambria Math" w:eastAsiaTheme="minorEastAsia" w:hAnsi="Cambria Math"/>
+          </w:rPr>
+          <m:t>-</m:t>
+        </m:r>
+        <m:d>
+          <m:dPr>
+            <m:begChr m:val="["/>
+            <m:endChr m:val="]"/>
+            <m:ctrlPr>
+              <w:rPr>
+                <w:rFonts w:ascii="Cambria Math" w:eastAsiaTheme="minorEastAsia" w:hAnsi="Cambria Math"/>
+                <w:bCs w:val="0"/>
+                <w:i/>
+                <w:szCs w:val="22"/>
+              </w:rPr>
+            </m:ctrlPr>
+          </m:dPr>
+          <m:e>
+            <m:m>
+              <m:mPr>
+                <m:mcs>
+                  <m:mc>
+                    <m:mcPr>
+                      <m:count m:val="1"/>
+                      <m:mcJc m:val="center"/>
+                    </m:mcPr>
+                  </m:mc>
+                </m:mcs>
+                <m:ctrlPr>
+                  <w:rPr>
+                    <w:rFonts w:ascii="Cambria Math" w:eastAsiaTheme="minorEastAsia" w:hAnsi="Cambria Math"/>
+                    <w:bCs w:val="0"/>
+                    <w:i/>
+                    <w:szCs w:val="22"/>
+                  </w:rPr>
+                </m:ctrlPr>
+              </m:mPr>
+              <m:mr>
+                <m:e>
+                  <m:sSub>
+                    <m:sSubPr>
+                      <m:ctrlPr>
+                        <w:rPr>
+                          <w:rFonts w:ascii="Cambria Math" w:eastAsiaTheme="minorEastAsia" w:hAnsi="Cambria Math"/>
+                          <w:bCs w:val="0"/>
+                          <w:i/>
+                          <w:szCs w:val="22"/>
+                        </w:rPr>
+                      </m:ctrlPr>
+                    </m:sSubPr>
+                    <m:e>
+                      <m:r>
+                        <w:rPr>
+                          <w:rFonts w:ascii="Cambria Math" w:eastAsiaTheme="minorEastAsia" w:hAnsi="Cambria Math"/>
+                        </w:rPr>
+                        <m:t>E</m:t>
+                      </m:r>
+                    </m:e>
+                    <m:sub>
+                      <m:r>
+                        <w:rPr>
+                          <w:rFonts w:ascii="Cambria Math" w:eastAsiaTheme="minorEastAsia" w:hAnsi="Cambria Math"/>
+                        </w:rPr>
+                        <m:t>a</m:t>
+                      </m:r>
+                    </m:sub>
+                  </m:sSub>
+                </m:e>
+              </m:mr>
+              <m:mr>
+                <m:e>
+                  <m:sSub>
+                    <m:sSubPr>
+                      <m:ctrlPr>
+                        <w:rPr>
+                          <w:rFonts w:ascii="Cambria Math" w:eastAsiaTheme="minorEastAsia" w:hAnsi="Cambria Math"/>
+                          <w:bCs w:val="0"/>
+                          <w:i/>
+                          <w:szCs w:val="22"/>
+                        </w:rPr>
+                      </m:ctrlPr>
+                    </m:sSubPr>
+                    <m:e>
+                      <m:r>
+                        <w:rPr>
+                          <w:rFonts w:ascii="Cambria Math" w:eastAsiaTheme="minorEastAsia" w:hAnsi="Cambria Math"/>
+                        </w:rPr>
+                        <m:t>E</m:t>
+                      </m:r>
+                    </m:e>
+                    <m:sub>
+                      <m:r>
+                        <w:rPr>
+                          <w:rFonts w:ascii="Cambria Math" w:eastAsiaTheme="minorEastAsia" w:hAnsi="Cambria Math"/>
+                        </w:rPr>
+                        <m:t>b</m:t>
+                      </m:r>
+                    </m:sub>
+                  </m:sSub>
+                </m:e>
+              </m:mr>
+              <m:mr>
+                <m:e>
+                  <m:sSub>
+                    <m:sSubPr>
+                      <m:ctrlPr>
+                        <w:rPr>
+                          <w:rFonts w:ascii="Cambria Math" w:eastAsiaTheme="minorEastAsia" w:hAnsi="Cambria Math"/>
+                          <w:bCs w:val="0"/>
+                          <w:i/>
+                          <w:szCs w:val="22"/>
+                        </w:rPr>
+                      </m:ctrlPr>
+                    </m:sSubPr>
+                    <m:e>
+                      <m:r>
+                        <w:rPr>
+                          <w:rFonts w:ascii="Cambria Math" w:eastAsiaTheme="minorEastAsia" w:hAnsi="Cambria Math"/>
+                        </w:rPr>
+                        <m:t>E</m:t>
+                      </m:r>
+                    </m:e>
+                    <m:sub>
+                      <m:r>
+                        <w:rPr>
+                          <w:rFonts w:ascii="Cambria Math" w:eastAsiaTheme="minorEastAsia" w:hAnsi="Cambria Math"/>
+                        </w:rPr>
+                        <m:t>c</m:t>
+                      </m:r>
+                    </m:sub>
+                  </m:sSub>
+                </m:e>
+              </m:mr>
+            </m:m>
+          </m:e>
+        </m:d>
+      </m:oMath>
+      <w:r>
+        <w:rPr>
+          <w:rFonts w:eastAsiaTheme="minorEastAsia"/>
+        </w:rPr>
+        <w:t xml:space="preserve">      </w:t>
+      </w:r>
+      <w:r>
+        <w:rPr>
+          <w:rFonts w:eastAsiaTheme="minorEastAsia"/>
+          <w:sz w:val="19"/>
+          <w:szCs w:val="19"/>
+        </w:rPr>
+        <w:t>(</w:t>
+      </w:r>
+      <w:r>
+        <w:rPr>
+          <w:rFonts w:eastAsiaTheme="minorEastAsia"/>
+          <w:sz w:val="19"/>
+          <w:szCs w:val="19"/>
+        </w:rPr>
+        <w:fldChar w:fldCharType="begin"/>
+      </w:r>
+      <w:r>
+        <w:rPr>
+          <w:rFonts w:eastAsiaTheme="minorEastAsia"/>
+          <w:sz w:val="19"/>
+          <w:szCs w:val="19"/>
+        </w:rPr>
+        <w:instrText xml:space="preserve"> SEQ Equação \* ARABIC </w:instrText>
+      </w:r>
+      <w:r>
+        <w:rPr>
+          <w:rFonts w:eastAsiaTheme="minorEastAsia"/>
+          <w:sz w:val="19"/>
+          <w:szCs w:val="19"/>
+        </w:rPr>
+        <w:fldChar w:fldCharType="separate"/>
+      </w:r>
+      <w:r>
+        <w:rPr>
+          <w:rFonts w:eastAsiaTheme="minorEastAsia"/>
+          <w:noProof/>
+          <w:sz w:val="19"/>
+          <w:szCs w:val="19"/>
+        </w:rPr>
+        <w:t>5</w:t>
+      </w:r>
+      <w:r>
+        <w:rPr>
+          <w:rFonts w:eastAsiaTheme="minorEastAsia"/>
+          <w:sz w:val="19"/>
+          <w:szCs w:val="19"/>
+        </w:rPr>
+        <w:fldChar w:fldCharType="end"/>
+      </w:r>
+      <w:r>
+        <w:rPr>
+          <w:rFonts w:eastAsiaTheme="minorEastAsia"/>
+          <w:sz w:val="19"/>
+          <w:szCs w:val="19"/>
+        </w:rPr>
+        <w:t>)</w:t>
+      </w:r>
+    </w:p>
+    <w:p/>
+    <w:p>
+      <w:pPr>
+        <w:pStyle w:val="Ttulo4"/>
+      </w:pPr>
+      <w:r>
+        <w:t xml:space="preserve"> </w:t>
+      </w:r>
+      <w:bookmarkStart w:id="17" w:name="_Toc511152297"/>
+      <w:r>
+        <w:t>Equações Mecânicas</w:t>
+      </w:r>
+      <w:bookmarkEnd w:id="17"/>
+    </w:p>
+    <w:p/>
+    <w:p>
+      <w:pPr>
+        <w:pStyle w:val="Ttulo4"/>
+      </w:pPr>
+      <w:r>
+        <w:t xml:space="preserve"> Modelo Matemático</w:t>
+      </w:r>
+    </w:p>
+    <w:p/>
+    <w:p>
+      <w:pPr>
+        <w:pStyle w:val="Ttulo2"/>
+        <w:rPr>
+          <w:rFonts w:eastAsiaTheme="minorHAnsi"/>
+        </w:rPr>
+      </w:pPr>
+      <w:r>
+        <w:rPr>
+          <w:rFonts w:eastAsiaTheme="minorHAnsi"/>
+        </w:rPr>
+        <w:t xml:space="preserve"> </w:t>
+      </w:r>
+      <w:bookmarkStart w:id="18" w:name="_Toc511152298"/>
+      <w:r>
+        <w:rPr>
+          <w:rFonts w:eastAsiaTheme="minorHAnsi"/>
+        </w:rPr>
+        <w:t>PERDAS</w:t>
+      </w:r>
+      <w:bookmarkEnd w:id="18"/>
+    </w:p>
+    <w:p/>
+    <w:p>
+      <w:pPr>
         <w:pStyle w:val="Ttulo3"/>
       </w:pPr>
       <w:r>
         <w:t xml:space="preserve"> </w:t>
       </w:r>
-      <w:bookmarkStart w:id="10" w:name="_Toc511152295"/>
-      <w:r>
-        <w:t xml:space="preserve">Modelo Matemático MSIP </w:t>
-      </w:r>
-      <w:r>
-        <w:rPr>
-          <w:i/>
-        </w:rPr>
-        <w:t>BLDC</w:t>
-      </w:r>
-      <w:bookmarkEnd w:id="10"/>
+      <w:bookmarkStart w:id="19" w:name="_Toc511152299"/>
+      <w:r>
+        <w:t>Perdas no Inversor</w:t>
+      </w:r>
+      <w:bookmarkEnd w:id="19"/>
+    </w:p>
+    <w:p/>
+    <w:p>
+      <w:pPr>
+        <w:pStyle w:val="Ttulo3"/>
+      </w:pPr>
+      <w:r>
+        <w:t xml:space="preserve"> </w:t>
+      </w:r>
+      <w:bookmarkStart w:id="20" w:name="_Toc511152300"/>
+      <w:r>
+        <w:t>Perdas no Motor</w:t>
+      </w:r>
+      <w:bookmarkEnd w:id="20"/>
+    </w:p>
+    <w:p/>
+    <w:p>
+      <w:pPr>
+        <w:pStyle w:val="Ttulo2"/>
+      </w:pPr>
+      <w:r>
+        <w:t xml:space="preserve"> </w:t>
+      </w:r>
+      <w:bookmarkStart w:id="21" w:name="_Toc511152301"/>
+      <w:r>
+        <w:t>TIPOS DE CONTROLE</w:t>
+      </w:r>
+      <w:bookmarkEnd w:id="21"/>
+    </w:p>
+    <w:p/>
+    <w:p>
+      <w:pPr>
+        <w:pStyle w:val="Ttulo3"/>
+      </w:pPr>
+      <w:r>
+        <w:t xml:space="preserve"> </w:t>
+      </w:r>
+      <w:bookmarkStart w:id="22" w:name="_Toc511152302"/>
+      <w:r>
+        <w:t>Condição de Máxima Eficiência</w:t>
+      </w:r>
+      <w:bookmarkEnd w:id="22"/>
+    </w:p>
+    <w:p/>
+    <w:p>
+      <w:pPr>
+        <w:pStyle w:val="Ttulo3"/>
+      </w:pPr>
+      <w:r>
+        <w:t xml:space="preserve"> </w:t>
+      </w:r>
+      <w:bookmarkStart w:id="23" w:name="_Toc511152303"/>
+      <w:r>
+        <w:t>Controle Trapezoidal</w:t>
+      </w:r>
+      <w:bookmarkEnd w:id="23"/>
+    </w:p>
+    <w:p/>
+    <w:p>
+      <w:pPr>
+        <w:pStyle w:val="Ttulo3"/>
+      </w:pPr>
+      <w:r>
+        <w:t xml:space="preserve"> </w:t>
+      </w:r>
+      <w:bookmarkStart w:id="24" w:name="_Toc511152304"/>
+      <w:r>
+        <w:t>Controle Vetorial</w:t>
+      </w:r>
+      <w:bookmarkEnd w:id="24"/>
+    </w:p>
+    <w:p/>
+    <w:p>
+      <w:pPr>
+        <w:pStyle w:val="Ttulo4"/>
+      </w:pPr>
+      <w:r>
+        <w:t xml:space="preserve"> </w:t>
+      </w:r>
+      <w:bookmarkStart w:id="25" w:name="_Toc511152305"/>
+      <w:r>
+        <w:t>Transformada de Clarke</w:t>
+      </w:r>
+      <w:bookmarkEnd w:id="25"/>
+    </w:p>
+    <w:p/>
+    <w:p>
+      <w:pPr>
+        <w:pStyle w:val="Ttulo4"/>
+      </w:pPr>
+      <w:r>
+        <w:t xml:space="preserve"> </w:t>
+      </w:r>
+      <w:bookmarkStart w:id="26" w:name="_Toc511152306"/>
+      <w:r>
+        <w:t>Transformada de Park</w:t>
+      </w:r>
+      <w:bookmarkEnd w:id="26"/>
+    </w:p>
+    <w:p/>
+    <w:p>
+      <w:pPr>
+        <w:pStyle w:val="Ttulo4"/>
+      </w:pPr>
+      <w:r>
+        <w:t xml:space="preserve"> </w:t>
+      </w:r>
+      <w:bookmarkStart w:id="27" w:name="_Toc511152307"/>
+      <w:r>
+        <w:t>Modelo do Motor no Referencial Síncrono</w:t>
+      </w:r>
+      <w:bookmarkEnd w:id="27"/>
+    </w:p>
+    <w:p/>
+    <w:p>
+      <w:pPr>
+        <w:pStyle w:val="Ttulo4"/>
+      </w:pPr>
+      <w:r>
+        <w:t xml:space="preserve"> </w:t>
+      </w:r>
+      <w:bookmarkStart w:id="28" w:name="_Toc511152308"/>
+      <w:r>
+        <w:t>Modulações para Controle Vetorial</w:t>
+      </w:r>
+      <w:bookmarkEnd w:id="28"/>
+    </w:p>
+    <w:p/>
+    <w:p>
+      <w:pPr>
+        <w:pStyle w:val="Ttulo5"/>
+      </w:pPr>
+      <w:r>
+        <w:t xml:space="preserve"> </w:t>
+      </w:r>
+      <w:bookmarkStart w:id="29" w:name="_Toc511152309"/>
+      <w:r>
+        <w:t>Senoidal</w:t>
+      </w:r>
+      <w:bookmarkEnd w:id="29"/>
+    </w:p>
+    <w:p/>
+    <w:p>
+      <w:pPr>
+        <w:pStyle w:val="Ttulo5"/>
+      </w:pPr>
+      <w:r>
+        <w:t xml:space="preserve"> </w:t>
+      </w:r>
+      <w:bookmarkStart w:id="30" w:name="_Toc511152310"/>
+      <w:r>
+        <w:t xml:space="preserve">Space Vector </w:t>
+      </w:r>
+      <w:proofErr w:type="spellStart"/>
+      <w:r>
+        <w:t>Modulation</w:t>
+      </w:r>
+      <w:bookmarkEnd w:id="30"/>
+      <w:proofErr w:type="spellEnd"/>
+    </w:p>
+    <w:p/>
+    <w:p>
+      <w:pPr>
+        <w:pStyle w:val="Ttulo2"/>
+      </w:pPr>
+      <w:r>
+        <w:t xml:space="preserve"> </w:t>
+      </w:r>
+      <w:bookmarkStart w:id="31" w:name="_Toc511152311"/>
+      <w:r>
+        <w:t xml:space="preserve">Modelo </w:t>
+      </w:r>
+      <w:proofErr w:type="spellStart"/>
+      <w:r>
+        <w:t>MatLAB</w:t>
+      </w:r>
+      <w:bookmarkEnd w:id="31"/>
+      <w:proofErr w:type="spellEnd"/>
+    </w:p>
+    <w:p/>
+    <w:p>
+      <w:pPr>
+        <w:pStyle w:val="Ttulo3"/>
+      </w:pPr>
+      <w:r>
+        <w:t xml:space="preserve"> </w:t>
+      </w:r>
+      <w:bookmarkStart w:id="32" w:name="_Toc511152312"/>
+      <w:r>
+        <w:t>Controle Trapezoidal</w:t>
+      </w:r>
+      <w:bookmarkEnd w:id="32"/>
+    </w:p>
+    <w:p/>
+    <w:p>
+      <w:pPr>
+        <w:pStyle w:val="Ttulo4"/>
+      </w:pPr>
+      <w:r>
+        <w:lastRenderedPageBreak/>
+        <w:t xml:space="preserve"> </w:t>
+      </w:r>
+      <w:bookmarkStart w:id="33" w:name="_Toc511152313"/>
+      <w:r>
+        <w:t>Condições de Contorno</w:t>
+      </w:r>
+      <w:bookmarkEnd w:id="33"/>
+    </w:p>
+    <w:p/>
+    <w:p>
+      <w:pPr>
+        <w:pStyle w:val="Ttulo4"/>
+      </w:pPr>
+      <w:r>
+        <w:t xml:space="preserve"> </w:t>
+      </w:r>
+      <w:bookmarkStart w:id="34" w:name="_Toc511152314"/>
+      <w:r>
+        <w:t>Cálculo do Controlador</w:t>
+      </w:r>
+      <w:bookmarkEnd w:id="34"/>
+    </w:p>
+    <w:p/>
+    <w:p>
+      <w:pPr>
+        <w:pStyle w:val="Ttulo4"/>
+      </w:pPr>
+      <w:r>
+        <w:t xml:space="preserve"> </w:t>
+      </w:r>
+      <w:bookmarkStart w:id="35" w:name="_Toc511152315"/>
+      <w:r>
+        <w:t>Simulações</w:t>
+      </w:r>
+      <w:bookmarkEnd w:id="35"/>
     </w:p>
     <w:p/>
     <w:p/>
+    <w:p>
+      <w:pPr>
+        <w:pStyle w:val="Ttulo3"/>
+      </w:pPr>
+      <w:r>
+        <w:t xml:space="preserve"> </w:t>
+      </w:r>
+      <w:bookmarkStart w:id="36" w:name="_Toc511152316"/>
+      <w:r>
+        <w:t>Controle Vetorial</w:t>
+      </w:r>
+      <w:bookmarkEnd w:id="36"/>
+    </w:p>
     <w:p/>
     <w:p>
       <w:pPr>
@@ -7019,401 +12177,81 @@
       <w:r>
         <w:t xml:space="preserve"> </w:t>
       </w:r>
-      <w:bookmarkStart w:id="11" w:name="_Toc511152296"/>
-      <w:r>
-        <w:t>Equações Elétricas</w:t>
-      </w:r>
-      <w:bookmarkEnd w:id="11"/>
+      <w:bookmarkStart w:id="37" w:name="_Toc511152317"/>
+      <w:r>
+        <w:t>Condições de Contorno</w:t>
+      </w:r>
+      <w:bookmarkEnd w:id="37"/>
     </w:p>
     <w:p/>
+    <w:p>
+      <w:pPr>
+        <w:pStyle w:val="Ttulo4"/>
+      </w:pPr>
+      <w:r>
+        <w:t xml:space="preserve"> </w:t>
+      </w:r>
+      <w:bookmarkStart w:id="38" w:name="_Toc511152318"/>
+      <w:r>
+        <w:t>Cálculo dos Controladores</w:t>
+      </w:r>
+      <w:bookmarkEnd w:id="38"/>
+    </w:p>
     <w:p/>
+    <w:p>
+      <w:pPr>
+        <w:pStyle w:val="Ttulo4"/>
+      </w:pPr>
+      <w:r>
+        <w:t xml:space="preserve"> </w:t>
+      </w:r>
+      <w:bookmarkStart w:id="39" w:name="_Toc511152319"/>
+      <w:r>
+        <w:t>Simulações</w:t>
+      </w:r>
+      <w:bookmarkEnd w:id="39"/>
+    </w:p>
     <w:p/>
     <w:p>
       <w:pPr>
+        <w:pStyle w:val="Ttulo3"/>
+      </w:pPr>
+      <w:r>
+        <w:t xml:space="preserve"> </w:t>
+      </w:r>
+      <w:bookmarkStart w:id="40" w:name="_Toc511152320"/>
+      <w:r>
+        <w:t>Controladores Digitais</w:t>
+      </w:r>
+      <w:bookmarkEnd w:id="40"/>
+    </w:p>
+    <w:p/>
+    <w:p>
+      <w:pPr>
         <w:pStyle w:val="Ttulo4"/>
       </w:pPr>
       <w:r>
         <w:t xml:space="preserve"> </w:t>
       </w:r>
-      <w:bookmarkStart w:id="12" w:name="_Toc511152297"/>
-      <w:r>
-        <w:t>Equações Mecânicas</w:t>
-      </w:r>
-      <w:bookmarkEnd w:id="12"/>
+      <w:bookmarkStart w:id="41" w:name="_Toc511152321"/>
+      <w:r>
+        <w:t>Controle Trapezoidal</w:t>
+      </w:r>
+      <w:bookmarkEnd w:id="41"/>
     </w:p>
     <w:p/>
     <w:p>
       <w:pPr>
-        <w:pStyle w:val="Ttulo2"/>
-        <w:rPr>
-          <w:rFonts w:eastAsiaTheme="minorHAnsi"/>
-        </w:rPr>
-      </w:pPr>
-      <w:r>
-        <w:rPr>
-          <w:rFonts w:eastAsiaTheme="minorHAnsi"/>
-        </w:rPr>
+        <w:pStyle w:val="Ttulo4"/>
+      </w:pPr>
+      <w:r>
         <w:t xml:space="preserve"> </w:t>
       </w:r>
-      <w:bookmarkStart w:id="13" w:name="_Toc511152298"/>
-      <w:r>
-        <w:rPr>
-          <w:rFonts w:eastAsiaTheme="minorHAnsi"/>
-        </w:rPr>
-        <w:t>PERDAS</w:t>
-      </w:r>
-      <w:bookmarkEnd w:id="13"/>
-    </w:p>
-    <w:p/>
-    <w:p>
-      <w:pPr>
-        <w:pStyle w:val="Ttulo3"/>
-      </w:pPr>
-      <w:r>
-        <w:t xml:space="preserve"> </w:t>
-      </w:r>
-      <w:bookmarkStart w:id="14" w:name="_Toc511152299"/>
-      <w:r>
-        <w:t>Perdas no Inversor</w:t>
-      </w:r>
-      <w:bookmarkEnd w:id="14"/>
-    </w:p>
-    <w:p/>
-    <w:p>
-      <w:pPr>
-        <w:pStyle w:val="Ttulo3"/>
-      </w:pPr>
-      <w:r>
-        <w:t xml:space="preserve"> </w:t>
-      </w:r>
-      <w:bookmarkStart w:id="15" w:name="_Toc511152300"/>
-      <w:r>
-        <w:t>Perdas no Motor</w:t>
-      </w:r>
-      <w:bookmarkEnd w:id="15"/>
-    </w:p>
-    <w:p/>
-    <w:p>
-      <w:pPr>
-        <w:pStyle w:val="Ttulo2"/>
-      </w:pPr>
-      <w:r>
-        <w:lastRenderedPageBreak/>
-        <w:t xml:space="preserve"> </w:t>
-      </w:r>
-      <w:bookmarkStart w:id="16" w:name="_Toc511152301"/>
-      <w:r>
-        <w:t>TIPOS DE CONTROLE</w:t>
-      </w:r>
-      <w:bookmarkEnd w:id="16"/>
-    </w:p>
-    <w:p/>
-    <w:p>
-      <w:pPr>
-        <w:pStyle w:val="Ttulo3"/>
-      </w:pPr>
-      <w:r>
-        <w:t xml:space="preserve"> </w:t>
-      </w:r>
-      <w:bookmarkStart w:id="17" w:name="_Toc511152302"/>
-      <w:r>
-        <w:t>Condição de Máxima Eficiência</w:t>
-      </w:r>
-      <w:bookmarkEnd w:id="17"/>
-    </w:p>
-    <w:p/>
-    <w:p>
-      <w:pPr>
-        <w:pStyle w:val="Ttulo3"/>
-      </w:pPr>
-      <w:r>
-        <w:t xml:space="preserve"> </w:t>
-      </w:r>
-      <w:bookmarkStart w:id="18" w:name="_Toc511152303"/>
-      <w:r>
-        <w:t>Controle Trapezoidal</w:t>
-      </w:r>
-      <w:bookmarkEnd w:id="18"/>
-    </w:p>
-    <w:p/>
-    <w:p>
-      <w:pPr>
-        <w:pStyle w:val="Ttulo3"/>
-      </w:pPr>
-      <w:r>
-        <w:t xml:space="preserve"> </w:t>
-      </w:r>
-      <w:bookmarkStart w:id="19" w:name="_Toc511152304"/>
+      <w:bookmarkStart w:id="42" w:name="_Toc511152322"/>
       <w:r>
         <w:t>Controle Vetorial</w:t>
       </w:r>
-      <w:bookmarkEnd w:id="19"/>
-    </w:p>
-    <w:p/>
-    <w:p>
-      <w:pPr>
-        <w:pStyle w:val="Ttulo4"/>
-      </w:pPr>
-      <w:r>
-        <w:t xml:space="preserve"> </w:t>
-      </w:r>
-      <w:bookmarkStart w:id="20" w:name="_Toc511152305"/>
-      <w:r>
-        <w:t>Transformada de Clarke</w:t>
-      </w:r>
-      <w:bookmarkEnd w:id="20"/>
-    </w:p>
-    <w:p/>
-    <w:p>
-      <w:pPr>
-        <w:pStyle w:val="Ttulo4"/>
-      </w:pPr>
-      <w:r>
-        <w:t xml:space="preserve"> </w:t>
-      </w:r>
-      <w:bookmarkStart w:id="21" w:name="_Toc511152306"/>
-      <w:r>
-        <w:t>Transformada de Park</w:t>
-      </w:r>
-      <w:bookmarkEnd w:id="21"/>
-    </w:p>
-    <w:p/>
-    <w:p>
-      <w:pPr>
-        <w:pStyle w:val="Ttulo4"/>
-      </w:pPr>
-      <w:r>
-        <w:t xml:space="preserve"> </w:t>
-      </w:r>
-      <w:bookmarkStart w:id="22" w:name="_Toc511152307"/>
-      <w:r>
-        <w:t>Modelo do Motor no Referencial Síncrono</w:t>
-      </w:r>
-      <w:bookmarkEnd w:id="22"/>
-    </w:p>
-    <w:p/>
-    <w:p>
-      <w:pPr>
-        <w:pStyle w:val="Ttulo4"/>
-      </w:pPr>
-      <w:r>
-        <w:t xml:space="preserve"> </w:t>
-      </w:r>
-      <w:bookmarkStart w:id="23" w:name="_Toc511152308"/>
-      <w:r>
-        <w:t>Modulações para Controle Vetorial</w:t>
-      </w:r>
-      <w:bookmarkEnd w:id="23"/>
-    </w:p>
-    <w:p/>
-    <w:p>
-      <w:pPr>
-        <w:pStyle w:val="Ttulo5"/>
-      </w:pPr>
-      <w:r>
-        <w:t xml:space="preserve"> </w:t>
-      </w:r>
-      <w:bookmarkStart w:id="24" w:name="_Toc511152309"/>
-      <w:r>
-        <w:t>Senoidal</w:t>
-      </w:r>
-      <w:bookmarkEnd w:id="24"/>
-    </w:p>
-    <w:p/>
-    <w:p>
-      <w:pPr>
-        <w:pStyle w:val="Ttulo5"/>
-      </w:pPr>
-      <w:r>
-        <w:t xml:space="preserve"> </w:t>
-      </w:r>
-      <w:bookmarkStart w:id="25" w:name="_Toc511152310"/>
-      <w:r>
-        <w:t xml:space="preserve">Space Vector </w:t>
-      </w:r>
-      <w:proofErr w:type="spellStart"/>
-      <w:r>
-        <w:t>Modulation</w:t>
-      </w:r>
-      <w:bookmarkEnd w:id="25"/>
-      <w:proofErr w:type="spellEnd"/>
-    </w:p>
-    <w:p/>
-    <w:p/>
-    <w:p/>
-    <w:p>
-      <w:pPr>
-        <w:pStyle w:val="Ttulo2"/>
-      </w:pPr>
-      <w:r>
-        <w:t xml:space="preserve"> </w:t>
-      </w:r>
-      <w:bookmarkStart w:id="26" w:name="_Toc511152311"/>
-      <w:r>
-        <w:t xml:space="preserve">Modelo </w:t>
-      </w:r>
-      <w:proofErr w:type="spellStart"/>
-      <w:r>
-        <w:t>MatLAB</w:t>
-      </w:r>
-      <w:bookmarkEnd w:id="26"/>
-      <w:proofErr w:type="spellEnd"/>
-    </w:p>
-    <w:p/>
-    <w:p>
-      <w:pPr>
-        <w:pStyle w:val="Ttulo3"/>
-      </w:pPr>
-      <w:r>
-        <w:t xml:space="preserve"> </w:t>
-      </w:r>
-      <w:bookmarkStart w:id="27" w:name="_Toc511152312"/>
-      <w:r>
-        <w:t>Controle Trapezoidal</w:t>
-      </w:r>
-      <w:bookmarkEnd w:id="27"/>
-    </w:p>
-    <w:p/>
-    <w:p>
-      <w:pPr>
-        <w:pStyle w:val="Ttulo4"/>
-      </w:pPr>
-      <w:r>
-        <w:t xml:space="preserve"> </w:t>
-      </w:r>
-      <w:bookmarkStart w:id="28" w:name="_Toc511152313"/>
-      <w:r>
-        <w:t>Condições de Contorno</w:t>
-      </w:r>
-      <w:bookmarkEnd w:id="28"/>
-    </w:p>
-    <w:p/>
-    <w:p>
-      <w:pPr>
-        <w:pStyle w:val="Ttulo4"/>
-      </w:pPr>
-      <w:r>
-        <w:t xml:space="preserve"> </w:t>
-      </w:r>
-      <w:bookmarkStart w:id="29" w:name="_Toc511152314"/>
-      <w:r>
-        <w:t>Cálculo do Controlador</w:t>
-      </w:r>
-      <w:bookmarkEnd w:id="29"/>
-    </w:p>
-    <w:p/>
-    <w:p>
-      <w:pPr>
-        <w:pStyle w:val="Ttulo4"/>
-      </w:pPr>
-      <w:r>
-        <w:t xml:space="preserve"> </w:t>
-      </w:r>
-      <w:bookmarkStart w:id="30" w:name="_Toc511152315"/>
-      <w:r>
-        <w:t>Simulações</w:t>
-      </w:r>
-      <w:bookmarkEnd w:id="30"/>
-    </w:p>
-    <w:p/>
-    <w:p/>
-    <w:p>
-      <w:pPr>
-        <w:pStyle w:val="Ttulo3"/>
-      </w:pPr>
-      <w:r>
-        <w:t xml:space="preserve"> </w:t>
-      </w:r>
-      <w:bookmarkStart w:id="31" w:name="_Toc511152316"/>
-      <w:r>
-        <w:t>Controle Vetorial</w:t>
-      </w:r>
-      <w:bookmarkEnd w:id="31"/>
-    </w:p>
-    <w:p/>
-    <w:p>
-      <w:pPr>
-        <w:pStyle w:val="Ttulo4"/>
-      </w:pPr>
-      <w:r>
-        <w:t xml:space="preserve"> </w:t>
-      </w:r>
-      <w:bookmarkStart w:id="32" w:name="_Toc511152317"/>
-      <w:r>
-        <w:t>Condições de Contorno</w:t>
-      </w:r>
-      <w:bookmarkEnd w:id="32"/>
-    </w:p>
-    <w:p/>
-    <w:p>
-      <w:pPr>
-        <w:pStyle w:val="Ttulo4"/>
-      </w:pPr>
-      <w:r>
-        <w:t xml:space="preserve"> </w:t>
-      </w:r>
-      <w:bookmarkStart w:id="33" w:name="_Toc511152318"/>
-      <w:r>
-        <w:t>Cálculo dos Controladores</w:t>
-      </w:r>
-      <w:bookmarkEnd w:id="33"/>
-    </w:p>
-    <w:p/>
-    <w:p>
-      <w:pPr>
-        <w:pStyle w:val="Ttulo4"/>
-      </w:pPr>
-      <w:r>
-        <w:t xml:space="preserve"> </w:t>
-      </w:r>
-      <w:bookmarkStart w:id="34" w:name="_Toc511152319"/>
-      <w:r>
-        <w:t>Simulações</w:t>
-      </w:r>
-      <w:bookmarkEnd w:id="34"/>
-    </w:p>
-    <w:p/>
-    <w:p>
-      <w:pPr>
-        <w:pStyle w:val="Ttulo3"/>
-      </w:pPr>
-      <w:r>
-        <w:lastRenderedPageBreak/>
-        <w:t xml:space="preserve"> </w:t>
-      </w:r>
-      <w:bookmarkStart w:id="35" w:name="_Toc511152320"/>
-      <w:r>
-        <w:t>Controladores Digitais</w:t>
-      </w:r>
-      <w:bookmarkEnd w:id="35"/>
-    </w:p>
-    <w:p/>
-    <w:p>
-      <w:pPr>
-        <w:pStyle w:val="Ttulo4"/>
-      </w:pPr>
-      <w:r>
-        <w:t xml:space="preserve"> </w:t>
-      </w:r>
-      <w:bookmarkStart w:id="36" w:name="_Toc511152321"/>
-      <w:r>
-        <w:t>Controle Trapezoidal</w:t>
-      </w:r>
-      <w:bookmarkEnd w:id="36"/>
-    </w:p>
-    <w:p/>
-    <w:p>
-      <w:pPr>
-        <w:pStyle w:val="Ttulo4"/>
-      </w:pPr>
-      <w:r>
-        <w:t xml:space="preserve"> </w:t>
-      </w:r>
-      <w:bookmarkStart w:id="37" w:name="_Toc511152322"/>
-      <w:r>
-        <w:t>Controle Vetorial</w:t>
-      </w:r>
-      <w:bookmarkEnd w:id="37"/>
+      <w:bookmarkEnd w:id="42"/>
     </w:p>
     <w:p/>
     <w:p>
@@ -7445,11 +12283,11 @@
       <w:r>
         <w:t xml:space="preserve"> </w:t>
       </w:r>
-      <w:bookmarkStart w:id="38" w:name="_Toc511152323"/>
+      <w:bookmarkStart w:id="43" w:name="_Toc511152323"/>
       <w:r>
         <w:t>RESULTADOS</w:t>
       </w:r>
-      <w:bookmarkEnd w:id="38"/>
+      <w:bookmarkEnd w:id="43"/>
     </w:p>
     <w:p/>
     <w:p>
@@ -7459,11 +12297,11 @@
       <w:r>
         <w:t xml:space="preserve"> </w:t>
       </w:r>
-      <w:bookmarkStart w:id="39" w:name="_Toc511152324"/>
+      <w:bookmarkStart w:id="44" w:name="_Toc511152324"/>
       <w:r>
         <w:t>Dinamômetro</w:t>
       </w:r>
-      <w:bookmarkEnd w:id="39"/>
+      <w:bookmarkEnd w:id="44"/>
     </w:p>
     <w:p/>
     <w:p>
@@ -7473,11 +12311,11 @@
       <w:r>
         <w:t xml:space="preserve"> </w:t>
       </w:r>
-      <w:bookmarkStart w:id="40" w:name="_Toc511152325"/>
+      <w:bookmarkStart w:id="45" w:name="_Toc511152325"/>
       <w:r>
         <w:t>Condições de Contorno dos Testes</w:t>
       </w:r>
-      <w:bookmarkEnd w:id="40"/>
+      <w:bookmarkEnd w:id="45"/>
     </w:p>
     <w:p/>
     <w:p>
@@ -7487,11 +12325,11 @@
       <w:r>
         <w:t xml:space="preserve"> </w:t>
       </w:r>
-      <w:bookmarkStart w:id="41" w:name="_Toc511152326"/>
+      <w:bookmarkStart w:id="46" w:name="_Toc511152326"/>
       <w:r>
         <w:t>Resultados</w:t>
       </w:r>
-      <w:bookmarkEnd w:id="41"/>
+      <w:bookmarkEnd w:id="46"/>
     </w:p>
     <w:p/>
     <w:p/>
@@ -7502,11 +12340,11 @@
       <w:r>
         <w:t xml:space="preserve"> </w:t>
       </w:r>
-      <w:bookmarkStart w:id="42" w:name="_Toc511152327"/>
+      <w:bookmarkStart w:id="47" w:name="_Toc511152327"/>
       <w:r>
         <w:t>CONCLUSÃO</w:t>
       </w:r>
-      <w:bookmarkEnd w:id="42"/>
+      <w:bookmarkEnd w:id="47"/>
     </w:p>
     <w:p/>
     <w:p>
@@ -7540,7 +12378,7 @@
     <w:p>
       <w:pPr>
         <w:sectPr>
-          <w:headerReference w:type="even" r:id="rId13"/>
+          <w:headerReference w:type="even" r:id="rId15"/>
           <w:type w:val="oddPage"/>
           <w:pgSz w:w="8392" w:h="11907" w:code="11"/>
           <w:pgMar w:top="1134" w:right="851" w:bottom="851" w:left="1418" w:header="397" w:footer="397" w:gutter="0"/>
@@ -7553,12 +12391,12 @@
       <w:pPr>
         <w:pStyle w:val="Ttulo6"/>
       </w:pPr>
-      <w:bookmarkStart w:id="43" w:name="_Toc511152328"/>
+      <w:bookmarkStart w:id="48" w:name="_Toc511152328"/>
       <w:r>
         <w:lastRenderedPageBreak/>
         <w:t>REFERÊNCIAS</w:t>
       </w:r>
-      <w:bookmarkEnd w:id="43"/>
+      <w:bookmarkEnd w:id="48"/>
     </w:p>
     <w:p/>
     <w:p>
@@ -7573,7 +12411,7 @@
       <w:pPr>
         <w:ind w:firstLine="0"/>
       </w:pPr>
-      <w:hyperlink r:id="rId14" w:history="1">
+      <w:hyperlink r:id="rId16" w:history="1">
         <w:r>
           <w:rPr>
             <w:rStyle w:val="Hyperlink"/>
@@ -7622,12 +12460,12 @@
       <w:pPr>
         <w:pStyle w:val="Ttulo6"/>
       </w:pPr>
-      <w:bookmarkStart w:id="44" w:name="_Toc511152329"/>
+      <w:bookmarkStart w:id="49" w:name="_Toc511152329"/>
       <w:r>
         <w:lastRenderedPageBreak/>
         <w:t>APÊNDICE A – Descrição</w:t>
       </w:r>
-      <w:bookmarkEnd w:id="44"/>
+      <w:bookmarkEnd w:id="49"/>
     </w:p>
     <w:p/>
     <w:p>
@@ -9343,12 +14181,12 @@
       <w:pPr>
         <w:pStyle w:val="Ttulo6"/>
       </w:pPr>
-      <w:bookmarkStart w:id="45" w:name="_Toc511152330"/>
+      <w:bookmarkStart w:id="50" w:name="_Toc511152330"/>
       <w:r>
         <w:lastRenderedPageBreak/>
         <w:t>ANEXO A – Descrição</w:t>
       </w:r>
-      <w:bookmarkEnd w:id="45"/>
+      <w:bookmarkEnd w:id="50"/>
     </w:p>
     <w:p/>
     <w:p>
@@ -9927,6 +14765,119 @@
     </w:lvl>
   </w:abstractNum>
   <w:abstractNum w:abstractNumId="3" w15:restartNumberingAfterBreak="0">
+    <w:nsid w:val="0BCB1A87"/>
+    <w:multiLevelType w:val="hybridMultilevel"/>
+    <w:tmpl w:val="C13CCFA6"/>
+    <w:lvl w:ilvl="0" w:tplc="04160001">
+      <w:start w:val="1"/>
+      <w:numFmt w:val="bullet"/>
+      <w:lvlText w:val=""/>
+      <w:lvlJc w:val="left"/>
+      <w:pPr>
+        <w:ind w:left="1287" w:hanging="360"/>
+      </w:pPr>
+      <w:rPr>
+        <w:rFonts w:ascii="Symbol" w:hAnsi="Symbol" w:hint="default"/>
+      </w:rPr>
+    </w:lvl>
+    <w:lvl w:ilvl="1" w:tplc="04160003" w:tentative="1">
+      <w:start w:val="1"/>
+      <w:numFmt w:val="bullet"/>
+      <w:lvlText w:val="o"/>
+      <w:lvlJc w:val="left"/>
+      <w:pPr>
+        <w:ind w:left="2007" w:hanging="360"/>
+      </w:pPr>
+      <w:rPr>
+        <w:rFonts w:ascii="Courier New" w:hAnsi="Courier New" w:cs="Courier New" w:hint="default"/>
+      </w:rPr>
+    </w:lvl>
+    <w:lvl w:ilvl="2" w:tplc="04160005" w:tentative="1">
+      <w:start w:val="1"/>
+      <w:numFmt w:val="bullet"/>
+      <w:lvlText w:val=""/>
+      <w:lvlJc w:val="left"/>
+      <w:pPr>
+        <w:ind w:left="2727" w:hanging="360"/>
+      </w:pPr>
+      <w:rPr>
+        <w:rFonts w:ascii="Wingdings" w:hAnsi="Wingdings" w:hint="default"/>
+      </w:rPr>
+    </w:lvl>
+    <w:lvl w:ilvl="3" w:tplc="04160001" w:tentative="1">
+      <w:start w:val="1"/>
+      <w:numFmt w:val="bullet"/>
+      <w:lvlText w:val=""/>
+      <w:lvlJc w:val="left"/>
+      <w:pPr>
+        <w:ind w:left="3447" w:hanging="360"/>
+      </w:pPr>
+      <w:rPr>
+        <w:rFonts w:ascii="Symbol" w:hAnsi="Symbol" w:hint="default"/>
+      </w:rPr>
+    </w:lvl>
+    <w:lvl w:ilvl="4" w:tplc="04160003" w:tentative="1">
+      <w:start w:val="1"/>
+      <w:numFmt w:val="bullet"/>
+      <w:lvlText w:val="o"/>
+      <w:lvlJc w:val="left"/>
+      <w:pPr>
+        <w:ind w:left="4167" w:hanging="360"/>
+      </w:pPr>
+      <w:rPr>
+        <w:rFonts w:ascii="Courier New" w:hAnsi="Courier New" w:cs="Courier New" w:hint="default"/>
+      </w:rPr>
+    </w:lvl>
+    <w:lvl w:ilvl="5" w:tplc="04160005" w:tentative="1">
+      <w:start w:val="1"/>
+      <w:numFmt w:val="bullet"/>
+      <w:lvlText w:val=""/>
+      <w:lvlJc w:val="left"/>
+      <w:pPr>
+        <w:ind w:left="4887" w:hanging="360"/>
+      </w:pPr>
+      <w:rPr>
+        <w:rFonts w:ascii="Wingdings" w:hAnsi="Wingdings" w:hint="default"/>
+      </w:rPr>
+    </w:lvl>
+    <w:lvl w:ilvl="6" w:tplc="04160001" w:tentative="1">
+      <w:start w:val="1"/>
+      <w:numFmt w:val="bullet"/>
+      <w:lvlText w:val=""/>
+      <w:lvlJc w:val="left"/>
+      <w:pPr>
+        <w:ind w:left="5607" w:hanging="360"/>
+      </w:pPr>
+      <w:rPr>
+        <w:rFonts w:ascii="Symbol" w:hAnsi="Symbol" w:hint="default"/>
+      </w:rPr>
+    </w:lvl>
+    <w:lvl w:ilvl="7" w:tplc="04160003" w:tentative="1">
+      <w:start w:val="1"/>
+      <w:numFmt w:val="bullet"/>
+      <w:lvlText w:val="o"/>
+      <w:lvlJc w:val="left"/>
+      <w:pPr>
+        <w:ind w:left="6327" w:hanging="360"/>
+      </w:pPr>
+      <w:rPr>
+        <w:rFonts w:ascii="Courier New" w:hAnsi="Courier New" w:cs="Courier New" w:hint="default"/>
+      </w:rPr>
+    </w:lvl>
+    <w:lvl w:ilvl="8" w:tplc="04160005" w:tentative="1">
+      <w:start w:val="1"/>
+      <w:numFmt w:val="bullet"/>
+      <w:lvlText w:val=""/>
+      <w:lvlJc w:val="left"/>
+      <w:pPr>
+        <w:ind w:left="7047" w:hanging="360"/>
+      </w:pPr>
+      <w:rPr>
+        <w:rFonts w:ascii="Wingdings" w:hAnsi="Wingdings" w:hint="default"/>
+      </w:rPr>
+    </w:lvl>
+  </w:abstractNum>
+  <w:abstractNum w:abstractNumId="4" w15:restartNumberingAfterBreak="0">
     <w:nsid w:val="0F030B0F"/>
     <w:multiLevelType w:val="hybridMultilevel"/>
     <w:tmpl w:val="88C6959A"/>
@@ -10015,7 +14966,7 @@
       </w:pPr>
     </w:lvl>
   </w:abstractNum>
-  <w:abstractNum w:abstractNumId="4" w15:restartNumberingAfterBreak="0">
+  <w:abstractNum w:abstractNumId="5" w15:restartNumberingAfterBreak="0">
     <w:nsid w:val="339403BD"/>
     <w:multiLevelType w:val="hybridMultilevel"/>
     <w:tmpl w:val="43F0B0E8"/>
@@ -10101,7 +15052,7 @@
       </w:pPr>
     </w:lvl>
   </w:abstractNum>
-  <w:abstractNum w:abstractNumId="5" w15:restartNumberingAfterBreak="0">
+  <w:abstractNum w:abstractNumId="6" w15:restartNumberingAfterBreak="0">
     <w:nsid w:val="3BDF1407"/>
     <w:multiLevelType w:val="multilevel"/>
     <w:tmpl w:val="1654DC12"/>
@@ -10214,7 +15165,7 @@
       </w:rPr>
     </w:lvl>
   </w:abstractNum>
-  <w:abstractNum w:abstractNumId="6" w15:restartNumberingAfterBreak="0">
+  <w:abstractNum w:abstractNumId="7" w15:restartNumberingAfterBreak="0">
     <w:nsid w:val="43432EF1"/>
     <w:multiLevelType w:val="hybridMultilevel"/>
     <w:tmpl w:val="F662D8D4"/>
@@ -10303,7 +15254,7 @@
       </w:pPr>
     </w:lvl>
   </w:abstractNum>
-  <w:abstractNum w:abstractNumId="7" w15:restartNumberingAfterBreak="0">
+  <w:abstractNum w:abstractNumId="8" w15:restartNumberingAfterBreak="0">
     <w:nsid w:val="4C2A28DC"/>
     <w:multiLevelType w:val="hybridMultilevel"/>
     <w:tmpl w:val="954ADF9A"/>
@@ -10442,7 +15393,7 @@
       </w:pPr>
     </w:lvl>
   </w:abstractNum>
-  <w:abstractNum w:abstractNumId="8" w15:restartNumberingAfterBreak="0">
+  <w:abstractNum w:abstractNumId="9" w15:restartNumberingAfterBreak="0">
     <w:nsid w:val="5794174C"/>
     <w:multiLevelType w:val="multilevel"/>
     <w:tmpl w:val="3DD2026A"/>
@@ -10538,7 +15489,7 @@
       </w:pPr>
     </w:lvl>
   </w:abstractNum>
-  <w:abstractNum w:abstractNumId="9" w15:restartNumberingAfterBreak="0">
+  <w:abstractNum w:abstractNumId="10" w15:restartNumberingAfterBreak="0">
     <w:nsid w:val="6AB56586"/>
     <w:multiLevelType w:val="hybridMultilevel"/>
     <w:tmpl w:val="1DD82A9A"/>
@@ -10627,7 +15578,7 @@
       </w:pPr>
     </w:lvl>
   </w:abstractNum>
-  <w:abstractNum w:abstractNumId="10" w15:restartNumberingAfterBreak="0">
+  <w:abstractNum w:abstractNumId="11" w15:restartNumberingAfterBreak="0">
     <w:nsid w:val="7CC867D9"/>
     <w:multiLevelType w:val="hybridMultilevel"/>
     <w:tmpl w:val="C1A0B2AA"/>
@@ -10716,7 +15667,7 @@
       </w:pPr>
     </w:lvl>
   </w:abstractNum>
-  <w:abstractNum w:abstractNumId="11" w15:restartNumberingAfterBreak="0">
+  <w:abstractNum w:abstractNumId="12" w15:restartNumberingAfterBreak="0">
     <w:nsid w:val="7FE84A51"/>
     <w:multiLevelType w:val="hybridMultilevel"/>
     <w:tmpl w:val="C97AEF1A"/>
@@ -10806,40 +15757,43 @@
     </w:lvl>
   </w:abstractNum>
   <w:num w:numId="1">
-    <w:abstractNumId w:val="7"/>
+    <w:abstractNumId w:val="8"/>
   </w:num>
   <w:num w:numId="2">
     <w:abstractNumId w:val="2"/>
   </w:num>
   <w:num w:numId="3">
+    <w:abstractNumId w:val="10"/>
+  </w:num>
+  <w:num w:numId="4">
+    <w:abstractNumId w:val="11"/>
+  </w:num>
+  <w:num w:numId="5">
+    <w:abstractNumId w:val="12"/>
+  </w:num>
+  <w:num w:numId="6">
     <w:abstractNumId w:val="9"/>
   </w:num>
-  <w:num w:numId="4">
-    <w:abstractNumId w:val="10"/>
+  <w:num w:numId="7">
+    <w:abstractNumId w:val="6"/>
   </w:num>
-  <w:num w:numId="5">
-    <w:abstractNumId w:val="11"/>
+  <w:num w:numId="8">
+    <w:abstractNumId w:val="4"/>
   </w:num>
-  <w:num w:numId="6">
-    <w:abstractNumId w:val="8"/>
-  </w:num>
-  <w:num w:numId="7">
+  <w:num w:numId="9">
     <w:abstractNumId w:val="5"/>
   </w:num>
-  <w:num w:numId="8">
-    <w:abstractNumId w:val="3"/>
-  </w:num>
-  <w:num w:numId="9">
-    <w:abstractNumId w:val="4"/>
-  </w:num>
   <w:num w:numId="10">
-    <w:abstractNumId w:val="6"/>
+    <w:abstractNumId w:val="7"/>
   </w:num>
   <w:num w:numId="11">
     <w:abstractNumId w:val="1"/>
   </w:num>
   <w:num w:numId="12">
     <w:abstractNumId w:val="0"/>
+  </w:num>
+  <w:num w:numId="13">
+    <w:abstractNumId w:val="3"/>
   </w:num>
 </w:numbering>
 </file>
@@ -11482,6 +16436,7 @@
   <w:style w:type="character" w:default="1" w:styleId="Fontepargpadro">
     <w:name w:val="Default Paragraph Font"/>
     <w:uiPriority w:val="1"/>
+    <w:semiHidden/>
     <w:unhideWhenUsed/>
   </w:style>
   <w:style w:type="table" w:default="1" w:styleId="Tabelanormal">
@@ -12015,7 +16970,582 @@
     <w:basedOn w:val="Fontepargpadro"/>
     <w:rsid w:val="0018372A"/>
   </w:style>
+  <w:style w:type="character" w:styleId="TextodoEspaoReservado">
+    <w:name w:val="Placeholder Text"/>
+    <w:basedOn w:val="Fontepargpadro"/>
+    <w:uiPriority w:val="99"/>
+    <w:semiHidden/>
+    <w:rsid w:val="00573F38"/>
+    <w:rPr>
+      <w:color w:val="808080"/>
+    </w:rPr>
+  </w:style>
 </w:styles>
+</file>
+
+<file path=word/glossary/document.xml><?xml version="1.0" encoding="utf-8"?>
+<w:glossaryDocument xmlns:wpc="http://schemas.microsoft.com/office/word/2010/wordprocessingCanvas" xmlns:cx="http://schemas.microsoft.com/office/drawing/2014/chartex" xmlns:cx1="http://schemas.microsoft.com/office/drawing/2015/9/8/chartex" xmlns:cx2="http://schemas.microsoft.com/office/drawing/2015/10/21/chartex" xmlns:cx3="http://schemas.microsoft.com/office/drawing/2016/5/9/chartex" xmlns:cx4="http://schemas.microsoft.com/office/drawing/2016/5/10/chartex" xmlns:cx5="http://schemas.microsoft.com/office/drawing/2016/5/11/chartex" xmlns:cx6="http://schemas.microsoft.com/office/drawing/2016/5/12/chartex" xmlns:cx7="http://schemas.microsoft.com/office/drawing/2016/5/13/chartex" xmlns:cx8="http://schemas.microsoft.com/office/drawing/2016/5/14/chartex" xmlns:mc="http://schemas.openxmlformats.org/markup-compatibility/2006" xmlns:aink="http://schemas.microsoft.com/office/drawing/2016/ink" xmlns:am3d="http://schemas.microsoft.com/office/drawing/2017/model3d" xmlns:o="urn:schemas-microsoft-com:office:office" xmlns:r="http://schemas.openxmlformats.org/officeDocument/2006/relationships" xmlns:m="http://schemas.openxmlformats.org/officeDocument/2006/math" xmlns:v="urn:schemas-microsoft-com:vml" xmlns:wp14="http://schemas.microsoft.com/office/word/2010/wordprocessingDrawing" xmlns:wp="http://schemas.openxmlformats.org/drawingml/2006/wordprocessingDrawing" xmlns:w10="urn:schemas-microsoft-com:office:word" xmlns:w="http://schemas.openxmlformats.org/wordprocessingml/2006/main" xmlns:w14="http://schemas.microsoft.com/office/word/2010/wordml" xmlns:w15="http://schemas.microsoft.com/office/word/2012/wordml" xmlns:w16cid="http://schemas.microsoft.com/office/word/2016/wordml/cid" xmlns:w16se="http://schemas.microsoft.com/office/word/2015/wordml/symex" xmlns:wpg="http://schemas.microsoft.com/office/word/2010/wordprocessingGroup" xmlns:wpi="http://schemas.microsoft.com/office/word/2010/wordprocessingInk" xmlns:wne="http://schemas.microsoft.com/office/word/2006/wordml" xmlns:wps="http://schemas.microsoft.com/office/word/2010/wordprocessingShape" mc:Ignorable="w14 w15 w16se w16cid wp14"/>
+</file>
+
+<file path=word/glossary/fontTable.xml><?xml version="1.0" encoding="utf-8"?>
+<w:fonts xmlns:mc="http://schemas.openxmlformats.org/markup-compatibility/2006" xmlns:r="http://schemas.openxmlformats.org/officeDocument/2006/relationships" xmlns:w="http://schemas.openxmlformats.org/wordprocessingml/2006/main" xmlns:w14="http://schemas.microsoft.com/office/word/2010/wordml" xmlns:w15="http://schemas.microsoft.com/office/word/2012/wordml" xmlns:w16cid="http://schemas.microsoft.com/office/word/2016/wordml/cid" xmlns:w16se="http://schemas.microsoft.com/office/word/2015/wordml/symex" mc:Ignorable="w14 w15 w16se w16cid">
+  <w:font w:name="Times New Roman">
+    <w:panose1 w:val="02020603050405020304"/>
+    <w:charset w:val="00"/>
+    <w:family w:val="roman"/>
+    <w:pitch w:val="variable"/>
+    <w:sig w:usb0="E0002AFF" w:usb1="C0007843" w:usb2="00000009" w:usb3="00000000" w:csb0="000001FF" w:csb1="00000000"/>
+  </w:font>
+  <w:font w:name="Symbol">
+    <w:panose1 w:val="05050102010706020507"/>
+    <w:charset w:val="02"/>
+    <w:family w:val="roman"/>
+    <w:pitch w:val="variable"/>
+    <w:sig w:usb0="00000000" w:usb1="10000000" w:usb2="00000000" w:usb3="00000000" w:csb0="80000000" w:csb1="00000000"/>
+  </w:font>
+  <w:font w:name="Courier New">
+    <w:panose1 w:val="02070309020205020404"/>
+    <w:charset w:val="00"/>
+    <w:family w:val="modern"/>
+    <w:pitch w:val="fixed"/>
+    <w:sig w:usb0="E0002EFF" w:usb1="C0007843" w:usb2="00000009" w:usb3="00000000" w:csb0="000001FF" w:csb1="00000000"/>
+  </w:font>
+  <w:font w:name="Wingdings">
+    <w:panose1 w:val="05000000000000000000"/>
+    <w:charset w:val="02"/>
+    <w:family w:val="auto"/>
+    <w:pitch w:val="variable"/>
+    <w:sig w:usb0="00000000" w:usb1="10000000" w:usb2="00000000" w:usb3="00000000" w:csb0="80000000" w:csb1="00000000"/>
+  </w:font>
+  <w:font w:name="Calibri">
+    <w:panose1 w:val="020F0502020204030204"/>
+    <w:charset w:val="00"/>
+    <w:family w:val="swiss"/>
+    <w:pitch w:val="variable"/>
+    <w:sig w:usb0="E0002AFF" w:usb1="4000ACFF" w:usb2="00000001" w:usb3="00000000" w:csb0="000001FF" w:csb1="00000000"/>
+  </w:font>
+  <w:font w:name="Cambria">
+    <w:panose1 w:val="02040503050406030204"/>
+    <w:charset w:val="00"/>
+    <w:family w:val="roman"/>
+    <w:pitch w:val="variable"/>
+    <w:sig w:usb0="A00002EF" w:usb1="4000004B" w:usb2="00000000" w:usb3="00000000" w:csb0="0000019F" w:csb1="00000000"/>
+  </w:font>
+  <w:font w:name="Arial">
+    <w:panose1 w:val="020B0604020202020204"/>
+    <w:charset w:val="00"/>
+    <w:family w:val="swiss"/>
+    <w:pitch w:val="variable"/>
+    <w:sig w:usb0="E0002AFF" w:usb1="C0007843" w:usb2="00000009" w:usb3="00000000" w:csb0="000001FF" w:csb1="00000000"/>
+  </w:font>
+  <w:font w:name="Tahoma">
+    <w:panose1 w:val="020B0604030504040204"/>
+    <w:charset w:val="00"/>
+    <w:family w:val="swiss"/>
+    <w:pitch w:val="variable"/>
+    <w:sig w:usb0="E1002EFF" w:usb1="C000605B" w:usb2="00000029" w:usb3="00000000" w:csb0="000101FF" w:csb1="00000000"/>
+  </w:font>
+  <w:font w:name="Cambria Math">
+    <w:panose1 w:val="02040503050406030204"/>
+    <w:charset w:val="00"/>
+    <w:family w:val="roman"/>
+    <w:pitch w:val="variable"/>
+    <w:sig w:usb0="E00006FF" w:usb1="420024FF" w:usb2="02000000" w:usb3="00000000" w:csb0="0000019F" w:csb1="00000000"/>
+  </w:font>
+  <w:font w:name="Calibri Light">
+    <w:panose1 w:val="020F0302020204030204"/>
+    <w:charset w:val="00"/>
+    <w:family w:val="swiss"/>
+    <w:pitch w:val="variable"/>
+    <w:sig w:usb0="A00002EF" w:usb1="4000207B" w:usb2="00000000" w:usb3="00000000" w:csb0="0000009F" w:csb1="00000000"/>
+  </w:font>
+</w:fonts>
+</file>
+
+<file path=word/glossary/settings.xml><?xml version="1.0" encoding="utf-8"?>
+<w:settings xmlns:mc="http://schemas.openxmlformats.org/markup-compatibility/2006" xmlns:o="urn:schemas-microsoft-com:office:office" xmlns:r="http://schemas.openxmlformats.org/officeDocument/2006/relationships" xmlns:m="http://schemas.openxmlformats.org/officeDocument/2006/math" xmlns:v="urn:schemas-microsoft-com:vml" xmlns:w10="urn:schemas-microsoft-com:office:word" xmlns:w="http://schemas.openxmlformats.org/wordprocessingml/2006/main" xmlns:w14="http://schemas.microsoft.com/office/word/2010/wordml" xmlns:w15="http://schemas.microsoft.com/office/word/2012/wordml" xmlns:w16cid="http://schemas.microsoft.com/office/word/2016/wordml/cid" xmlns:w16se="http://schemas.microsoft.com/office/word/2015/wordml/symex" xmlns:sl="http://schemas.openxmlformats.org/schemaLibrary/2006/main" mc:Ignorable="w14 w15 w16se w16cid">
+  <w:view w:val="normal"/>
+  <w:defaultTabStop w:val="708"/>
+  <w:hyphenationZone w:val="425"/>
+  <w:characterSpacingControl w:val="doNotCompress"/>
+  <w:compat>
+    <w:useFELayout/>
+    <w:compatSetting w:name="compatibilityMode" w:uri="http://schemas.microsoft.com/office/word" w:val="15"/>
+    <w:compatSetting w:name="overrideTableStyleFontSizeAndJustification" w:uri="http://schemas.microsoft.com/office/word" w:val="1"/>
+    <w:compatSetting w:name="enableOpenTypeFeatures" w:uri="http://schemas.microsoft.com/office/word" w:val="1"/>
+    <w:compatSetting w:name="doNotFlipMirrorIndents" w:uri="http://schemas.microsoft.com/office/word" w:val="1"/>
+    <w:compatSetting w:name="differentiateMultirowTableHeaders" w:uri="http://schemas.microsoft.com/office/word" w:val="1"/>
+    <w:compatSetting w:name="useWord2013TrackBottomHyphenation" w:uri="http://schemas.microsoft.com/office/word" w:val="0"/>
+  </w:compat>
+  <w:rsids>
+    <w:rsidRoot w:val="000B3B42"/>
+    <w:rsid w:val="000B3B42"/>
+    <w:rsid w:val="00C0080B"/>
+  </w:rsids>
+  <m:mathPr>
+    <m:mathFont m:val="Cambria Math"/>
+    <m:brkBin m:val="before"/>
+    <m:brkBinSub m:val="--"/>
+    <m:smallFrac m:val="0"/>
+    <m:dispDef/>
+    <m:lMargin m:val="0"/>
+    <m:rMargin m:val="0"/>
+    <m:defJc m:val="centerGroup"/>
+    <m:wrapIndent m:val="1440"/>
+    <m:intLim m:val="subSup"/>
+    <m:naryLim m:val="undOvr"/>
+  </m:mathPr>
+  <w:themeFontLang w:val="pt-BR"/>
+  <w:clrSchemeMapping w:bg1="light1" w:t1="dark1" w:bg2="light2" w:t2="dark2" w:accent1="accent1" w:accent2="accent2" w:accent3="accent3" w:accent4="accent4" w:accent5="accent5" w:accent6="accent6" w:hyperlink="hyperlink" w:followedHyperlink="followedHyperlink"/>
+  <w:decimalSymbol w:val=","/>
+  <w:listSeparator w:val=";"/>
+  <w15:chartTrackingRefBased/>
+</w:settings>
+</file>
+
+<file path=word/glossary/styles.xml><?xml version="1.0" encoding="utf-8"?>
+<w:styles xmlns:mc="http://schemas.openxmlformats.org/markup-compatibility/2006" xmlns:r="http://schemas.openxmlformats.org/officeDocument/2006/relationships" xmlns:w="http://schemas.openxmlformats.org/wordprocessingml/2006/main" xmlns:w14="http://schemas.microsoft.com/office/word/2010/wordml" xmlns:w15="http://schemas.microsoft.com/office/word/2012/wordml" xmlns:w16cid="http://schemas.microsoft.com/office/word/2016/wordml/cid" xmlns:w16se="http://schemas.microsoft.com/office/word/2015/wordml/symex" mc:Ignorable="w14 w15 w16se w16cid">
+  <w:docDefaults>
+    <w:rPrDefault>
+      <w:rPr>
+        <w:rFonts w:asciiTheme="minorHAnsi" w:eastAsiaTheme="minorEastAsia" w:hAnsiTheme="minorHAnsi" w:cstheme="minorBidi"/>
+        <w:sz w:val="22"/>
+        <w:szCs w:val="22"/>
+        <w:lang w:val="pt-BR" w:eastAsia="pt-BR" w:bidi="ar-SA"/>
+      </w:rPr>
+    </w:rPrDefault>
+    <w:pPrDefault>
+      <w:pPr>
+        <w:spacing w:after="160" w:line="259" w:lineRule="auto"/>
+      </w:pPr>
+    </w:pPrDefault>
+  </w:docDefaults>
+  <w:latentStyles w:defLockedState="0" w:defUIPriority="99" w:defSemiHidden="0" w:defUnhideWhenUsed="0" w:defQFormat="0" w:count="375">
+    <w:lsdException w:name="Normal" w:uiPriority="0" w:qFormat="1"/>
+    <w:lsdException w:name="heading 1" w:uiPriority="9" w:qFormat="1"/>
+    <w:lsdException w:name="heading 2" w:semiHidden="1" w:uiPriority="9" w:unhideWhenUsed="1" w:qFormat="1"/>
+    <w:lsdException w:name="heading 3" w:semiHidden="1" w:uiPriority="9" w:unhideWhenUsed="1" w:qFormat="1"/>
+    <w:lsdException w:name="heading 4" w:semiHidden="1" w:uiPriority="9" w:unhideWhenUsed="1" w:qFormat="1"/>
+    <w:lsdException w:name="heading 5" w:semiHidden="1" w:uiPriority="9" w:unhideWhenUsed="1" w:qFormat="1"/>
+    <w:lsdException w:name="heading 6" w:semiHidden="1" w:uiPriority="9" w:unhideWhenUsed="1" w:qFormat="1"/>
+    <w:lsdException w:name="heading 7" w:semiHidden="1" w:uiPriority="9" w:unhideWhenUsed="1" w:qFormat="1"/>
+    <w:lsdException w:name="heading 8" w:semiHidden="1" w:uiPriority="9" w:unhideWhenUsed="1" w:qFormat="1"/>
+    <w:lsdException w:name="heading 9" w:semiHidden="1" w:uiPriority="9" w:unhideWhenUsed="1" w:qFormat="1"/>
+    <w:lsdException w:name="index 1" w:semiHidden="1" w:unhideWhenUsed="1"/>
+    <w:lsdException w:name="index 2" w:semiHidden="1" w:unhideWhenUsed="1"/>
+    <w:lsdException w:name="index 3" w:semiHidden="1" w:unhideWhenUsed="1"/>
+    <w:lsdException w:name="index 4" w:semiHidden="1" w:unhideWhenUsed="1"/>
+    <w:lsdException w:name="index 5" w:semiHidden="1" w:unhideWhenUsed="1"/>
+    <w:lsdException w:name="index 6" w:semiHidden="1" w:unhideWhenUsed="1"/>
+    <w:lsdException w:name="index 7" w:semiHidden="1" w:unhideWhenUsed="1"/>
+    <w:lsdException w:name="index 8" w:semiHidden="1" w:unhideWhenUsed="1"/>
+    <w:lsdException w:name="index 9" w:semiHidden="1" w:unhideWhenUsed="1"/>
+    <w:lsdException w:name="toc 1" w:semiHidden="1" w:uiPriority="39" w:unhideWhenUsed="1"/>
+    <w:lsdException w:name="toc 2" w:semiHidden="1" w:uiPriority="39" w:unhideWhenUsed="1"/>
+    <w:lsdException w:name="toc 3" w:semiHidden="1" w:uiPriority="39" w:unhideWhenUsed="1"/>
+    <w:lsdException w:name="toc 4" w:semiHidden="1" w:uiPriority="39" w:unhideWhenUsed="1"/>
+    <w:lsdException w:name="toc 5" w:semiHidden="1" w:uiPriority="39" w:unhideWhenUsed="1"/>
+    <w:lsdException w:name="toc 6" w:semiHidden="1" w:uiPriority="39" w:unhideWhenUsed="1"/>
+    <w:lsdException w:name="toc 7" w:semiHidden="1" w:uiPriority="39" w:unhideWhenUsed="1"/>
+    <w:lsdException w:name="toc 8" w:semiHidden="1" w:uiPriority="39" w:unhideWhenUsed="1"/>
+    <w:lsdException w:name="toc 9" w:semiHidden="1" w:uiPriority="39" w:unhideWhenUsed="1"/>
+    <w:lsdException w:name="Normal Indent" w:semiHidden="1" w:unhideWhenUsed="1"/>
+    <w:lsdException w:name="footnote text" w:semiHidden="1" w:unhideWhenUsed="1"/>
+    <w:lsdException w:name="annotation text" w:semiHidden="1" w:unhideWhenUsed="1"/>
+    <w:lsdException w:name="header" w:semiHidden="1" w:unhideWhenUsed="1"/>
+    <w:lsdException w:name="footer" w:semiHidden="1" w:unhideWhenUsed="1"/>
+    <w:lsdException w:name="index heading" w:semiHidden="1" w:unhideWhenUsed="1"/>
+    <w:lsdException w:name="caption" w:semiHidden="1" w:uiPriority="35" w:unhideWhenUsed="1" w:qFormat="1"/>
+    <w:lsdException w:name="table of figures" w:semiHidden="1" w:unhideWhenUsed="1"/>
+    <w:lsdException w:name="envelope address" w:semiHidden="1" w:unhideWhenUsed="1"/>
+    <w:lsdException w:name="envelope return" w:semiHidden="1" w:unhideWhenUsed="1"/>
+    <w:lsdException w:name="footnote reference" w:semiHidden="1" w:unhideWhenUsed="1"/>
+    <w:lsdException w:name="annotation reference" w:semiHidden="1" w:unhideWhenUsed="1"/>
+    <w:lsdException w:name="line number" w:semiHidden="1" w:unhideWhenUsed="1"/>
+    <w:lsdException w:name="page number" w:semiHidden="1" w:unhideWhenUsed="1"/>
+    <w:lsdException w:name="endnote reference" w:semiHidden="1" w:unhideWhenUsed="1"/>
+    <w:lsdException w:name="endnote text" w:semiHidden="1" w:unhideWhenUsed="1"/>
+    <w:lsdException w:name="table of authorities" w:semiHidden="1" w:unhideWhenUsed="1"/>
+    <w:lsdException w:name="macro" w:semiHidden="1" w:unhideWhenUsed="1"/>
+    <w:lsdException w:name="toa heading" w:semiHidden="1" w:unhideWhenUsed="1"/>
+    <w:lsdException w:name="List" w:semiHidden="1" w:unhideWhenUsed="1"/>
+    <w:lsdException w:name="List Bullet" w:semiHidden="1" w:unhideWhenUsed="1"/>
+    <w:lsdException w:name="List Number" w:semiHidden="1" w:unhideWhenUsed="1"/>
+    <w:lsdException w:name="List 2" w:semiHidden="1" w:unhideWhenUsed="1"/>
+    <w:lsdException w:name="List 3" w:semiHidden="1" w:unhideWhenUsed="1"/>
+    <w:lsdException w:name="List 4" w:semiHidden="1" w:unhideWhenUsed="1"/>
+    <w:lsdException w:name="List 5" w:semiHidden="1" w:unhideWhenUsed="1"/>
+    <w:lsdException w:name="List Bullet 2" w:semiHidden="1" w:unhideWhenUsed="1"/>
+    <w:lsdException w:name="List Bullet 3" w:semiHidden="1" w:unhideWhenUsed="1"/>
+    <w:lsdException w:name="List Bullet 4" w:semiHidden="1" w:unhideWhenUsed="1"/>
+    <w:lsdException w:name="List Bullet 5" w:semiHidden="1" w:unhideWhenUsed="1"/>
+    <w:lsdException w:name="List Number 2" w:semiHidden="1" w:unhideWhenUsed="1"/>
+    <w:lsdException w:name="List Number 3" w:semiHidden="1" w:unhideWhenUsed="1"/>
+    <w:lsdException w:name="List Number 4" w:semiHidden="1" w:unhideWhenUsed="1"/>
+    <w:lsdException w:name="List Number 5" w:semiHidden="1" w:unhideWhenUsed="1"/>
+    <w:lsdException w:name="Title" w:uiPriority="10" w:qFormat="1"/>
+    <w:lsdException w:name="Closing" w:semiHidden="1" w:unhideWhenUsed="1"/>
+    <w:lsdException w:name="Signature" w:semiHidden="1" w:unhideWhenUsed="1"/>
+    <w:lsdException w:name="Default Paragraph Font" w:semiHidden="1" w:uiPriority="1" w:unhideWhenUsed="1"/>
+    <w:lsdException w:name="Body Text" w:semiHidden="1" w:unhideWhenUsed="1"/>
+    <w:lsdException w:name="Body Text Indent" w:semiHidden="1" w:unhideWhenUsed="1"/>
+    <w:lsdException w:name="List Continue" w:semiHidden="1" w:unhideWhenUsed="1"/>
+    <w:lsdException w:name="List Continue 2" w:semiHidden="1" w:unhideWhenUsed="1"/>
+    <w:lsdException w:name="List Continue 3" w:semiHidden="1" w:unhideWhenUsed="1"/>
+    <w:lsdException w:name="List Continue 4" w:semiHidden="1" w:unhideWhenUsed="1"/>
+    <w:lsdException w:name="List Continue 5" w:semiHidden="1" w:unhideWhenUsed="1"/>
+    <w:lsdException w:name="Message Header" w:semiHidden="1" w:unhideWhenUsed="1"/>
+    <w:lsdException w:name="Subtitle" w:uiPriority="11" w:qFormat="1"/>
+    <w:lsdException w:name="Salutation" w:semiHidden="1" w:unhideWhenUsed="1"/>
+    <w:lsdException w:name="Date" w:semiHidden="1" w:unhideWhenUsed="1"/>
+    <w:lsdException w:name="Body Text First Indent" w:semiHidden="1" w:unhideWhenUsed="1"/>
+    <w:lsdException w:name="Body Text First Indent 2" w:semiHidden="1" w:unhideWhenUsed="1"/>
+    <w:lsdException w:name="Note Heading" w:semiHidden="1" w:unhideWhenUsed="1"/>
+    <w:lsdException w:name="Body Text 2" w:semiHidden="1" w:unhideWhenUsed="1"/>
+    <w:lsdException w:name="Body Text 3" w:semiHidden="1" w:unhideWhenUsed="1"/>
+    <w:lsdException w:name="Body Text Indent 2" w:semiHidden="1" w:unhideWhenUsed="1"/>
+    <w:lsdException w:name="Body Text Indent 3" w:semiHidden="1" w:unhideWhenUsed="1"/>
+    <w:lsdException w:name="Block Text" w:semiHidden="1" w:unhideWhenUsed="1"/>
+    <w:lsdException w:name="Hyperlink" w:semiHidden="1" w:unhideWhenUsed="1"/>
+    <w:lsdException w:name="FollowedHyperlink" w:semiHidden="1" w:unhideWhenUsed="1"/>
+    <w:lsdException w:name="Strong" w:uiPriority="22" w:qFormat="1"/>
+    <w:lsdException w:name="Emphasis" w:uiPriority="20" w:qFormat="1"/>
+    <w:lsdException w:name="Document Map" w:semiHidden="1" w:unhideWhenUsed="1"/>
+    <w:lsdException w:name="Plain Text" w:semiHidden="1" w:unhideWhenUsed="1"/>
+    <w:lsdException w:name="E-mail Signature" w:semiHidden="1" w:unhideWhenUsed="1"/>
+    <w:lsdException w:name="HTML Top of Form" w:semiHidden="1" w:unhideWhenUsed="1"/>
+    <w:lsdException w:name="HTML Bottom of Form" w:semiHidden="1" w:unhideWhenUsed="1"/>
+    <w:lsdException w:name="Normal (Web)" w:semiHidden="1" w:unhideWhenUsed="1"/>
+    <w:lsdException w:name="HTML Acronym" w:semiHidden="1" w:unhideWhenUsed="1"/>
+    <w:lsdException w:name="HTML Address" w:semiHidden="1" w:unhideWhenUsed="1"/>
+    <w:lsdException w:name="HTML Cite" w:semiHidden="1" w:unhideWhenUsed="1"/>
+    <w:lsdException w:name="HTML Code" w:semiHidden="1" w:unhideWhenUsed="1"/>
+    <w:lsdException w:name="HTML Definition" w:semiHidden="1" w:unhideWhenUsed="1"/>
+    <w:lsdException w:name="HTML Keyboard" w:semiHidden="1" w:unhideWhenUsed="1"/>
+    <w:lsdException w:name="HTML Preformatted" w:semiHidden="1" w:unhideWhenUsed="1"/>
+    <w:lsdException w:name="HTML Sample" w:semiHidden="1" w:unhideWhenUsed="1"/>
+    <w:lsdException w:name="HTML Typewriter" w:semiHidden="1" w:unhideWhenUsed="1"/>
+    <w:lsdException w:name="HTML Variable" w:semiHidden="1" w:unhideWhenUsed="1"/>
+    <w:lsdException w:name="Normal Table" w:semiHidden="1" w:unhideWhenUsed="1"/>
+    <w:lsdException w:name="annotation subject" w:semiHidden="1" w:unhideWhenUsed="1"/>
+    <w:lsdException w:name="No List" w:semiHidden="1" w:unhideWhenUsed="1"/>
+    <w:lsdException w:name="Outline List 1" w:semiHidden="1" w:unhideWhenUsed="1"/>
+    <w:lsdException w:name="Outline List 2" w:semiHidden="1" w:unhideWhenUsed="1"/>
+    <w:lsdException w:name="Outline List 3" w:semiHidden="1" w:unhideWhenUsed="1"/>
+    <w:lsdException w:name="Table Simple 1" w:semiHidden="1" w:unhideWhenUsed="1"/>
+    <w:lsdException w:name="Table Simple 2" w:semiHidden="1" w:unhideWhenUsed="1"/>
+    <w:lsdException w:name="Table Simple 3" w:semiHidden="1" w:unhideWhenUsed="1"/>
+    <w:lsdException w:name="Table Classic 1" w:semiHidden="1" w:unhideWhenUsed="1"/>
+    <w:lsdException w:name="Table Classic 2" w:semiHidden="1" w:unhideWhenUsed="1"/>
+    <w:lsdException w:name="Table Classic 3" w:semiHidden="1" w:unhideWhenUsed="1"/>
+    <w:lsdException w:name="Table Classic 4" w:semiHidden="1" w:unhideWhenUsed="1"/>
+    <w:lsdException w:name="Table Colorful 1" w:semiHidden="1" w:unhideWhenUsed="1"/>
+    <w:lsdException w:name="Table Colorful 2" w:semiHidden="1" w:unhideWhenUsed="1"/>
+    <w:lsdException w:name="Table Colorful 3" w:semiHidden="1" w:unhideWhenUsed="1"/>
+    <w:lsdException w:name="Table Columns 1" w:semiHidden="1" w:unhideWhenUsed="1"/>
+    <w:lsdException w:name="Table Columns 2" w:semiHidden="1" w:unhideWhenUsed="1"/>
+    <w:lsdException w:name="Table Columns 3" w:semiHidden="1" w:unhideWhenUsed="1"/>
+    <w:lsdException w:name="Table Columns 4" w:semiHidden="1" w:unhideWhenUsed="1"/>
+    <w:lsdException w:name="Table Columns 5" w:semiHidden="1" w:unhideWhenUsed="1"/>
+    <w:lsdException w:name="Table Grid 1" w:semiHidden="1" w:unhideWhenUsed="1"/>
+    <w:lsdException w:name="Table Grid 2" w:semiHidden="1" w:unhideWhenUsed="1"/>
+    <w:lsdException w:name="Table Grid 3" w:semiHidden="1" w:unhideWhenUsed="1"/>
+    <w:lsdException w:name="Table Grid 4" w:semiHidden="1" w:unhideWhenUsed="1"/>
+    <w:lsdException w:name="Table Grid 5" w:semiHidden="1" w:unhideWhenUsed="1"/>
+    <w:lsdException w:name="Table Grid 6" w:semiHidden="1" w:unhideWhenUsed="1"/>
+    <w:lsdException w:name="Table Grid 7" w:semiHidden="1" w:unhideWhenUsed="1"/>
+    <w:lsdException w:name="Table Grid 8" w:semiHidden="1" w:unhideWhenUsed="1"/>
+    <w:lsdException w:name="Table List 1" w:semiHidden="1" w:unhideWhenUsed="1"/>
+    <w:lsdException w:name="Table List 2" w:semiHidden="1" w:unhideWhenUsed="1"/>
+    <w:lsdException w:name="Table List 3" w:semiHidden="1" w:unhideWhenUsed="1"/>
+    <w:lsdException w:name="Table List 4" w:semiHidden="1" w:unhideWhenUsed="1"/>
+    <w:lsdException w:name="Table List 5" w:semiHidden="1" w:unhideWhenUsed="1"/>
+    <w:lsdException w:name="Table List 6" w:semiHidden="1" w:unhideWhenUsed="1"/>
+    <w:lsdException w:name="Table List 7" w:semiHidden="1" w:unhideWhenUsed="1"/>
+    <w:lsdException w:name="Table List 8" w:semiHidden="1" w:unhideWhenUsed="1"/>
+    <w:lsdException w:name="Table 3D effects 1" w:semiHidden="1" w:unhideWhenUsed="1"/>
+    <w:lsdException w:name="Table 3D effects 2" w:semiHidden="1" w:unhideWhenUsed="1"/>
+    <w:lsdException w:name="Table 3D effects 3" w:semiHidden="1" w:unhideWhenUsed="1"/>
+    <w:lsdException w:name="Table Contemporary" w:semiHidden="1" w:unhideWhenUsed="1"/>
+    <w:lsdException w:name="Table Elegant" w:semiHidden="1" w:unhideWhenUsed="1"/>
+    <w:lsdException w:name="Table Professional" w:semiHidden="1" w:unhideWhenUsed="1"/>
+    <w:lsdException w:name="Table Subtle 1" w:semiHidden="1" w:unhideWhenUsed="1"/>
+    <w:lsdException w:name="Table Subtle 2" w:semiHidden="1" w:unhideWhenUsed="1"/>
+    <w:lsdException w:name="Table Web 1" w:semiHidden="1" w:unhideWhenUsed="1"/>
+    <w:lsdException w:name="Table Web 2" w:semiHidden="1" w:unhideWhenUsed="1"/>
+    <w:lsdException w:name="Table Web 3" w:semiHidden="1" w:unhideWhenUsed="1"/>
+    <w:lsdException w:name="Balloon Text" w:semiHidden="1" w:unhideWhenUsed="1"/>
+    <w:lsdException w:name="Table Grid" w:uiPriority="39"/>
+    <w:lsdException w:name="Table Theme" w:semiHidden="1" w:unhideWhenUsed="1"/>
+    <w:lsdException w:name="Placeholder Text" w:semiHidden="1"/>
+    <w:lsdException w:name="No Spacing" w:uiPriority="1" w:qFormat="1"/>
+    <w:lsdException w:name="Light Shading" w:uiPriority="60"/>
+    <w:lsdException w:name="Light List" w:uiPriority="61"/>
+    <w:lsdException w:name="Light Grid" w:uiPriority="62"/>
+    <w:lsdException w:name="Medium Shading 1" w:uiPriority="63"/>
+    <w:lsdException w:name="Medium Shading 2" w:uiPriority="64"/>
+    <w:lsdException w:name="Medium List 1" w:uiPriority="65"/>
+    <w:lsdException w:name="Medium List 2" w:uiPriority="66"/>
+    <w:lsdException w:name="Medium Grid 1" w:uiPriority="67"/>
+    <w:lsdException w:name="Medium Grid 2" w:uiPriority="68"/>
+    <w:lsdException w:name="Medium Grid 3" w:uiPriority="69"/>
+    <w:lsdException w:name="Dark List" w:uiPriority="70"/>
+    <w:lsdException w:name="Colorful Shading" w:uiPriority="71"/>
+    <w:lsdException w:name="Colorful List" w:uiPriority="72"/>
+    <w:lsdException w:name="Colorful Grid" w:uiPriority="73"/>
+    <w:lsdException w:name="Light Shading Accent 1" w:uiPriority="60"/>
+    <w:lsdException w:name="Light List Accent 1" w:uiPriority="61"/>
+    <w:lsdException w:name="Light Grid Accent 1" w:uiPriority="62"/>
+    <w:lsdException w:name="Medium Shading 1 Accent 1" w:uiPriority="63"/>
+    <w:lsdException w:name="Medium Shading 2 Accent 1" w:uiPriority="64"/>
+    <w:lsdException w:name="Medium List 1 Accent 1" w:uiPriority="65"/>
+    <w:lsdException w:name="Revision" w:semiHidden="1"/>
+    <w:lsdException w:name="List Paragraph" w:uiPriority="34" w:qFormat="1"/>
+    <w:lsdException w:name="Quote" w:uiPriority="29" w:qFormat="1"/>
+    <w:lsdException w:name="Intense Quote" w:uiPriority="30" w:qFormat="1"/>
+    <w:lsdException w:name="Medium List 2 Accent 1" w:uiPriority="66"/>
+    <w:lsdException w:name="Medium Grid 1 Accent 1" w:uiPriority="67"/>
+    <w:lsdException w:name="Medium Grid 2 Accent 1" w:uiPriority="68"/>
+    <w:lsdException w:name="Medium Grid 3 Accent 1" w:uiPriority="69"/>
+    <w:lsdException w:name="Dark List Accent 1" w:uiPriority="70"/>
+    <w:lsdException w:name="Colorful Shading Accent 1" w:uiPriority="71"/>
+    <w:lsdException w:name="Colorful List Accent 1" w:uiPriority="72"/>
+    <w:lsdException w:name="Colorful Grid Accent 1" w:uiPriority="73"/>
+    <w:lsdException w:name="Light Shading Accent 2" w:uiPriority="60"/>
+    <w:lsdException w:name="Light List Accent 2" w:uiPriority="61"/>
+    <w:lsdException w:name="Light Grid Accent 2" w:uiPriority="62"/>
+    <w:lsdException w:name="Medium Shading 1 Accent 2" w:uiPriority="63"/>
+    <w:lsdException w:name="Medium Shading 2 Accent 2" w:uiPriority="64"/>
+    <w:lsdException w:name="Medium List 1 Accent 2" w:uiPriority="65"/>
+    <w:lsdException w:name="Medium List 2 Accent 2" w:uiPriority="66"/>
+    <w:lsdException w:name="Medium Grid 1 Accent 2" w:uiPriority="67"/>
+    <w:lsdException w:name="Medium Grid 2 Accent 2" w:uiPriority="68"/>
+    <w:lsdException w:name="Medium Grid 3 Accent 2" w:uiPriority="69"/>
+    <w:lsdException w:name="Dark List Accent 2" w:uiPriority="70"/>
+    <w:lsdException w:name="Colorful Shading Accent 2" w:uiPriority="71"/>
+    <w:lsdException w:name="Colorful List Accent 2" w:uiPriority="72"/>
+    <w:lsdException w:name="Colorful Grid Accent 2" w:uiPriority="73"/>
+    <w:lsdException w:name="Light Shading Accent 3" w:uiPriority="60"/>
+    <w:lsdException w:name="Light List Accent 3" w:uiPriority="61"/>
+    <w:lsdException w:name="Light Grid Accent 3" w:uiPriority="62"/>
+    <w:lsdException w:name="Medium Shading 1 Accent 3" w:uiPriority="63"/>
+    <w:lsdException w:name="Medium Shading 2 Accent 3" w:uiPriority="64"/>
+    <w:lsdException w:name="Medium List 1 Accent 3" w:uiPriority="65"/>
+    <w:lsdException w:name="Medium List 2 Accent 3" w:uiPriority="66"/>
+    <w:lsdException w:name="Medium Grid 1 Accent 3" w:uiPriority="67"/>
+    <w:lsdException w:name="Medium Grid 2 Accent 3" w:uiPriority="68"/>
+    <w:lsdException w:name="Medium Grid 3 Accent 3" w:uiPriority="69"/>
+    <w:lsdException w:name="Dark List Accent 3" w:uiPriority="70"/>
+    <w:lsdException w:name="Colorful Shading Accent 3" w:uiPriority="71"/>
+    <w:lsdException w:name="Colorful List Accent 3" w:uiPriority="72"/>
+    <w:lsdException w:name="Colorful Grid Accent 3" w:uiPriority="73"/>
+    <w:lsdException w:name="Light Shading Accent 4" w:uiPriority="60"/>
+    <w:lsdException w:name="Light List Accent 4" w:uiPriority="61"/>
+    <w:lsdException w:name="Light Grid Accent 4" w:uiPriority="62"/>
+    <w:lsdException w:name="Medium Shading 1 Accent 4" w:uiPriority="63"/>
+    <w:lsdException w:name="Medium Shading 2 Accent 4" w:uiPriority="64"/>
+    <w:lsdException w:name="Medium List 1 Accent 4" w:uiPriority="65"/>
+    <w:lsdException w:name="Medium List 2 Accent 4" w:uiPriority="66"/>
+    <w:lsdException w:name="Medium Grid 1 Accent 4" w:uiPriority="67"/>
+    <w:lsdException w:name="Medium Grid 2 Accent 4" w:uiPriority="68"/>
+    <w:lsdException w:name="Medium Grid 3 Accent 4" w:uiPriority="69"/>
+    <w:lsdException w:name="Dark List Accent 4" w:uiPriority="70"/>
+    <w:lsdException w:name="Colorful Shading Accent 4" w:uiPriority="71"/>
+    <w:lsdException w:name="Colorful List Accent 4" w:uiPriority="72"/>
+    <w:lsdException w:name="Colorful Grid Accent 4" w:uiPriority="73"/>
+    <w:lsdException w:name="Light Shading Accent 5" w:uiPriority="60"/>
+    <w:lsdException w:name="Light List Accent 5" w:uiPriority="61"/>
+    <w:lsdException w:name="Light Grid Accent 5" w:uiPriority="62"/>
+    <w:lsdException w:name="Medium Shading 1 Accent 5" w:uiPriority="63"/>
+    <w:lsdException w:name="Medium Shading 2 Accent 5" w:uiPriority="64"/>
+    <w:lsdException w:name="Medium List 1 Accent 5" w:uiPriority="65"/>
+    <w:lsdException w:name="Medium List 2 Accent 5" w:uiPriority="66"/>
+    <w:lsdException w:name="Medium Grid 1 Accent 5" w:uiPriority="67"/>
+    <w:lsdException w:name="Medium Grid 2 Accent 5" w:uiPriority="68"/>
+    <w:lsdException w:name="Medium Grid 3 Accent 5" w:uiPriority="69"/>
+    <w:lsdException w:name="Dark List Accent 5" w:uiPriority="70"/>
+    <w:lsdException w:name="Colorful Shading Accent 5" w:uiPriority="71"/>
+    <w:lsdException w:name="Colorful List Accent 5" w:uiPriority="72"/>
+    <w:lsdException w:name="Colorful Grid Accent 5" w:uiPriority="73"/>
+    <w:lsdException w:name="Light Shading Accent 6" w:uiPriority="60"/>
+    <w:lsdException w:name="Light List Accent 6" w:uiPriority="61"/>
+    <w:lsdException w:name="Light Grid Accent 6" w:uiPriority="62"/>
+    <w:lsdException w:name="Medium Shading 1 Accent 6" w:uiPriority="63"/>
+    <w:lsdException w:name="Medium Shading 2 Accent 6" w:uiPriority="64"/>
+    <w:lsdException w:name="Medium List 1 Accent 6" w:uiPriority="65"/>
+    <w:lsdException w:name="Medium List 2 Accent 6" w:uiPriority="66"/>
+    <w:lsdException w:name="Medium Grid 1 Accent 6" w:uiPriority="67"/>
+    <w:lsdException w:name="Medium Grid 2 Accent 6" w:uiPriority="68"/>
+    <w:lsdException w:name="Medium Grid 3 Accent 6" w:uiPriority="69"/>
+    <w:lsdException w:name="Dark List Accent 6" w:uiPriority="70"/>
+    <w:lsdException w:name="Colorful Shading Accent 6" w:uiPriority="71"/>
+    <w:lsdException w:name="Colorful List Accent 6" w:uiPriority="72"/>
+    <w:lsdException w:name="Colorful Grid Accent 6" w:uiPriority="73"/>
+    <w:lsdException w:name="Subtle Emphasis" w:uiPriority="19" w:qFormat="1"/>
+    <w:lsdException w:name="Intense Emphasis" w:uiPriority="21" w:qFormat="1"/>
+    <w:lsdException w:name="Subtle Reference" w:uiPriority="31" w:qFormat="1"/>
+    <w:lsdException w:name="Intense Reference" w:uiPriority="32" w:qFormat="1"/>
+    <w:lsdException w:name="Book Title" w:uiPriority="33" w:qFormat="1"/>
+    <w:lsdException w:name="Bibliography" w:semiHidden="1" w:uiPriority="37" w:unhideWhenUsed="1"/>
+    <w:lsdException w:name="TOC Heading" w:semiHidden="1" w:uiPriority="39" w:unhideWhenUsed="1" w:qFormat="1"/>
+    <w:lsdException w:name="Plain Table 1" w:uiPriority="41"/>
+    <w:lsdException w:name="Plain Table 2" w:uiPriority="42"/>
+    <w:lsdException w:name="Plain Table 3" w:uiPriority="43"/>
+    <w:lsdException w:name="Plain Table 4" w:uiPriority="44"/>
+    <w:lsdException w:name="Plain Table 5" w:uiPriority="45"/>
+    <w:lsdException w:name="Grid Table Light" w:uiPriority="40"/>
+    <w:lsdException w:name="Grid Table 1 Light" w:uiPriority="46"/>
+    <w:lsdException w:name="Grid Table 2" w:uiPriority="47"/>
+    <w:lsdException w:name="Grid Table 3" w:uiPriority="48"/>
+    <w:lsdException w:name="Grid Table 4" w:uiPriority="49"/>
+    <w:lsdException w:name="Grid Table 5 Dark" w:uiPriority="50"/>
+    <w:lsdException w:name="Grid Table 6 Colorful" w:uiPriority="51"/>
+    <w:lsdException w:name="Grid Table 7 Colorful" w:uiPriority="52"/>
+    <w:lsdException w:name="Grid Table 1 Light Accent 1" w:uiPriority="46"/>
+    <w:lsdException w:name="Grid Table 2 Accent 1" w:uiPriority="47"/>
+    <w:lsdException w:name="Grid Table 3 Accent 1" w:uiPriority="48"/>
+    <w:lsdException w:name="Grid Table 4 Accent 1" w:uiPriority="49"/>
+    <w:lsdException w:name="Grid Table 5 Dark Accent 1" w:uiPriority="50"/>
+    <w:lsdException w:name="Grid Table 6 Colorful Accent 1" w:uiPriority="51"/>
+    <w:lsdException w:name="Grid Table 7 Colorful Accent 1" w:uiPriority="52"/>
+    <w:lsdException w:name="Grid Table 1 Light Accent 2" w:uiPriority="46"/>
+    <w:lsdException w:name="Grid Table 2 Accent 2" w:uiPriority="47"/>
+    <w:lsdException w:name="Grid Table 3 Accent 2" w:uiPriority="48"/>
+    <w:lsdException w:name="Grid Table 4 Accent 2" w:uiPriority="49"/>
+    <w:lsdException w:name="Grid Table 5 Dark Accent 2" w:uiPriority="50"/>
+    <w:lsdException w:name="Grid Table 6 Colorful Accent 2" w:uiPriority="51"/>
+    <w:lsdException w:name="Grid Table 7 Colorful Accent 2" w:uiPriority="52"/>
+    <w:lsdException w:name="Grid Table 1 Light Accent 3" w:uiPriority="46"/>
+    <w:lsdException w:name="Grid Table 2 Accent 3" w:uiPriority="47"/>
+    <w:lsdException w:name="Grid Table 3 Accent 3" w:uiPriority="48"/>
+    <w:lsdException w:name="Grid Table 4 Accent 3" w:uiPriority="49"/>
+    <w:lsdException w:name="Grid Table 5 Dark Accent 3" w:uiPriority="50"/>
+    <w:lsdException w:name="Grid Table 6 Colorful Accent 3" w:uiPriority="51"/>
+    <w:lsdException w:name="Grid Table 7 Colorful Accent 3" w:uiPriority="52"/>
+    <w:lsdException w:name="Grid Table 1 Light Accent 4" w:uiPriority="46"/>
+    <w:lsdException w:name="Grid Table 2 Accent 4" w:uiPriority="47"/>
+    <w:lsdException w:name="Grid Table 3 Accent 4" w:uiPriority="48"/>
+    <w:lsdException w:name="Grid Table 4 Accent 4" w:uiPriority="49"/>
+    <w:lsdException w:name="Grid Table 5 Dark Accent 4" w:uiPriority="50"/>
+    <w:lsdException w:name="Grid Table 6 Colorful Accent 4" w:uiPriority="51"/>
+    <w:lsdException w:name="Grid Table 7 Colorful Accent 4" w:uiPriority="52"/>
+    <w:lsdException w:name="Grid Table 1 Light Accent 5" w:uiPriority="46"/>
+    <w:lsdException w:name="Grid Table 2 Accent 5" w:uiPriority="47"/>
+    <w:lsdException w:name="Grid Table 3 Accent 5" w:uiPriority="48"/>
+    <w:lsdException w:name="Grid Table 4 Accent 5" w:uiPriority="49"/>
+    <w:lsdException w:name="Grid Table 5 Dark Accent 5" w:uiPriority="50"/>
+    <w:lsdException w:name="Grid Table 6 Colorful Accent 5" w:uiPriority="51"/>
+    <w:lsdException w:name="Grid Table 7 Colorful Accent 5" w:uiPriority="52"/>
+    <w:lsdException w:name="Grid Table 1 Light Accent 6" w:uiPriority="46"/>
+    <w:lsdException w:name="Grid Table 2 Accent 6" w:uiPriority="47"/>
+    <w:lsdException w:name="Grid Table 3 Accent 6" w:uiPriority="48"/>
+    <w:lsdException w:name="Grid Table 4 Accent 6" w:uiPriority="49"/>
+    <w:lsdException w:name="Grid Table 5 Dark Accent 6" w:uiPriority="50"/>
+    <w:lsdException w:name="Grid Table 6 Colorful Accent 6" w:uiPriority="51"/>
+    <w:lsdException w:name="Grid Table 7 Colorful Accent 6" w:uiPriority="52"/>
+    <w:lsdException w:name="List Table 1 Light" w:uiPriority="46"/>
+    <w:lsdException w:name="List Table 2" w:uiPriority="47"/>
+    <w:lsdException w:name="List Table 3" w:uiPriority="48"/>
+    <w:lsdException w:name="List Table 4" w:uiPriority="49"/>
+    <w:lsdException w:name="List Table 5 Dark" w:uiPriority="50"/>
+    <w:lsdException w:name="List Table 6 Colorful" w:uiPriority="51"/>
+    <w:lsdException w:name="List Table 7 Colorful" w:uiPriority="52"/>
+    <w:lsdException w:name="List Table 1 Light Accent 1" w:uiPriority="46"/>
+    <w:lsdException w:name="List Table 2 Accent 1" w:uiPriority="47"/>
+    <w:lsdException w:name="List Table 3 Accent 1" w:uiPriority="48"/>
+    <w:lsdException w:name="List Table 4 Accent 1" w:uiPriority="49"/>
+    <w:lsdException w:name="List Table 5 Dark Accent 1" w:uiPriority="50"/>
+    <w:lsdException w:name="List Table 6 Colorful Accent 1" w:uiPriority="51"/>
+    <w:lsdException w:name="List Table 7 Colorful Accent 1" w:uiPriority="52"/>
+    <w:lsdException w:name="List Table 1 Light Accent 2" w:uiPriority="46"/>
+    <w:lsdException w:name="List Table 2 Accent 2" w:uiPriority="47"/>
+    <w:lsdException w:name="List Table 3 Accent 2" w:uiPriority="48"/>
+    <w:lsdException w:name="List Table 4 Accent 2" w:uiPriority="49"/>
+    <w:lsdException w:name="List Table 5 Dark Accent 2" w:uiPriority="50"/>
+    <w:lsdException w:name="List Table 6 Colorful Accent 2" w:uiPriority="51"/>
+    <w:lsdException w:name="List Table 7 Colorful Accent 2" w:uiPriority="52"/>
+    <w:lsdException w:name="List Table 1 Light Accent 3" w:uiPriority="46"/>
+    <w:lsdException w:name="List Table 2 Accent 3" w:uiPriority="47"/>
+    <w:lsdException w:name="List Table 3 Accent 3" w:uiPriority="48"/>
+    <w:lsdException w:name="List Table 4 Accent 3" w:uiPriority="49"/>
+    <w:lsdException w:name="List Table 5 Dark Accent 3" w:uiPriority="50"/>
+    <w:lsdException w:name="List Table 6 Colorful Accent 3" w:uiPriority="51"/>
+    <w:lsdException w:name="List Table 7 Colorful Accent 3" w:uiPriority="52"/>
+    <w:lsdException w:name="List Table 1 Light Accent 4" w:uiPriority="46"/>
+    <w:lsdException w:name="List Table 2 Accent 4" w:uiPriority="47"/>
+    <w:lsdException w:name="List Table 3 Accent 4" w:uiPriority="48"/>
+    <w:lsdException w:name="List Table 4 Accent 4" w:uiPriority="49"/>
+    <w:lsdException w:name="List Table 5 Dark Accent 4" w:uiPriority="50"/>
+    <w:lsdException w:name="List Table 6 Colorful Accent 4" w:uiPriority="51"/>
+    <w:lsdException w:name="List Table 7 Colorful Accent 4" w:uiPriority="52"/>
+    <w:lsdException w:name="List Table 1 Light Accent 5" w:uiPriority="46"/>
+    <w:lsdException w:name="List Table 2 Accent 5" w:uiPriority="47"/>
+    <w:lsdException w:name="List Table 3 Accent 5" w:uiPriority="48"/>
+    <w:lsdException w:name="List Table 4 Accent 5" w:uiPriority="49"/>
+    <w:lsdException w:name="List Table 5 Dark Accent 5" w:uiPriority="50"/>
+    <w:lsdException w:name="List Table 6 Colorful Accent 5" w:uiPriority="51"/>
+    <w:lsdException w:name="List Table 7 Colorful Accent 5" w:uiPriority="52"/>
+    <w:lsdException w:name="List Table 1 Light Accent 6" w:uiPriority="46"/>
+    <w:lsdException w:name="List Table 2 Accent 6" w:uiPriority="47"/>
+    <w:lsdException w:name="List Table 3 Accent 6" w:uiPriority="48"/>
+    <w:lsdException w:name="List Table 4 Accent 6" w:uiPriority="49"/>
+    <w:lsdException w:name="List Table 5 Dark Accent 6" w:uiPriority="50"/>
+    <w:lsdException w:name="List Table 6 Colorful Accent 6" w:uiPriority="51"/>
+    <w:lsdException w:name="List Table 7 Colorful Accent 6" w:uiPriority="52"/>
+    <w:lsdException w:name="Mention" w:semiHidden="1" w:unhideWhenUsed="1"/>
+    <w:lsdException w:name="Smart Hyperlink" w:semiHidden="1" w:unhideWhenUsed="1"/>
+    <w:lsdException w:name="Hashtag" w:semiHidden="1" w:unhideWhenUsed="1"/>
+    <w:lsdException w:name="Unresolved Mention" w:semiHidden="1" w:unhideWhenUsed="1"/>
+  </w:latentStyles>
+  <w:style w:type="paragraph" w:default="1" w:styleId="Normal">
+    <w:name w:val="Normal"/>
+    <w:qFormat/>
+  </w:style>
+  <w:style w:type="character" w:default="1" w:styleId="Fontepargpadro">
+    <w:name w:val="Default Paragraph Font"/>
+    <w:uiPriority w:val="1"/>
+    <w:semiHidden/>
+    <w:unhideWhenUsed/>
+  </w:style>
+  <w:style w:type="table" w:default="1" w:styleId="Tabelanormal">
+    <w:name w:val="Normal Table"/>
+    <w:uiPriority w:val="99"/>
+    <w:semiHidden/>
+    <w:unhideWhenUsed/>
+    <w:tblPr>
+      <w:tblInd w:w="0" w:type="dxa"/>
+      <w:tblCellMar>
+        <w:top w:w="0" w:type="dxa"/>
+        <w:left w:w="108" w:type="dxa"/>
+        <w:bottom w:w="0" w:type="dxa"/>
+        <w:right w:w="108" w:type="dxa"/>
+      </w:tblCellMar>
+    </w:tblPr>
+  </w:style>
+  <w:style w:type="numbering" w:default="1" w:styleId="Semlista">
+    <w:name w:val="No List"/>
+    <w:uiPriority w:val="99"/>
+    <w:semiHidden/>
+    <w:unhideWhenUsed/>
+  </w:style>
+  <w:style w:type="character" w:styleId="TextodoEspaoReservado">
+    <w:name w:val="Placeholder Text"/>
+    <w:basedOn w:val="Fontepargpadro"/>
+    <w:uiPriority w:val="99"/>
+    <w:semiHidden/>
+    <w:rsid w:val="000B3B42"/>
+    <w:rPr>
+      <w:color w:val="808080"/>
+    </w:rPr>
+  </w:style>
+</w:styles>
+</file>
+
+<file path=word/glossary/webSettings.xml><?xml version="1.0" encoding="utf-8"?>
+<w:webSettings xmlns:mc="http://schemas.openxmlformats.org/markup-compatibility/2006" xmlns:r="http://schemas.openxmlformats.org/officeDocument/2006/relationships" xmlns:w="http://schemas.openxmlformats.org/wordprocessingml/2006/main" xmlns:w14="http://schemas.microsoft.com/office/word/2010/wordml" xmlns:w15="http://schemas.microsoft.com/office/word/2012/wordml" xmlns:w16cid="http://schemas.microsoft.com/office/word/2016/wordml/cid" xmlns:w16se="http://schemas.microsoft.com/office/word/2015/wordml/symex" mc:Ignorable="w14 w15 w16se w16cid">
+  <w:optimizeForBrowser/>
+  <w:allowPNG/>
+</w:webSettings>
 </file>
 
 <file path=word/theme/theme1.xml><?xml version="1.0" encoding="utf-8"?>
@@ -12308,7 +17838,7 @@
 </file>
 
 <file path=customXml/itemProps1.xml><?xml version="1.0" encoding="utf-8"?>
-<ds:datastoreItem xmlns:ds="http://schemas.openxmlformats.org/officeDocument/2006/customXml" ds:itemID="{CE0FE47E-BF93-4FBF-90F2-51B713A0C8C2}">
+<ds:datastoreItem xmlns:ds="http://schemas.openxmlformats.org/officeDocument/2006/customXml" ds:itemID="{7FE71BDB-DA9B-49E0-B9CD-466BB62750C6}">
   <ds:schemaRefs>
     <ds:schemaRef ds:uri="http://schemas.openxmlformats.org/officeDocument/2006/bibliography"/>
   </ds:schemaRefs>

--- a/TCC.docx
+++ b/TCC.docx
@@ -141,17 +141,8 @@
           <w:sz w:val="19"/>
           <w:szCs w:val="19"/>
         </w:rPr>
-        <w:t xml:space="preserve">Orientador: Prof. Dr. Marcelo Lobo </w:t>
-      </w:r>
-      <w:proofErr w:type="spellStart"/>
-      <w:r>
-        <w:rPr>
-          <w:sz w:val="19"/>
-          <w:szCs w:val="19"/>
-        </w:rPr>
-        <w:t>Heldwein</w:t>
-      </w:r>
-      <w:proofErr w:type="spellEnd"/>
+        <w:t>Orientador: Prof. Dr. Marcelo Lobo Heldwein</w:t>
+      </w:r>
     </w:p>
     <w:p>
       <w:pPr>
@@ -160,21 +151,12 @@
         </w:tabs>
         <w:ind w:left="3119" w:firstLine="0"/>
       </w:pPr>
-      <w:proofErr w:type="spellStart"/>
       <w:r>
         <w:rPr>
           <w:sz w:val="19"/>
           <w:szCs w:val="19"/>
         </w:rPr>
-        <w:t>Coorientador</w:t>
-      </w:r>
-      <w:proofErr w:type="spellEnd"/>
-      <w:r>
-        <w:rPr>
-          <w:sz w:val="19"/>
-          <w:szCs w:val="19"/>
-        </w:rPr>
-        <w:t>: Eng. Ms</w:t>
+        <w:t>Coorientador: Eng. Ms</w:t>
       </w:r>
       <w:r>
         <w:t>. Claudio Eduardo Soares</w:t>
@@ -748,15 +730,7 @@
         <w:jc w:val="center"/>
       </w:pPr>
       <w:r>
-        <w:t xml:space="preserve">Prof. </w:t>
-      </w:r>
-      <w:proofErr w:type="spellStart"/>
-      <w:r>
-        <w:t>xxx</w:t>
-      </w:r>
-      <w:proofErr w:type="spellEnd"/>
-      <w:r>
-        <w:t>, Dr.</w:t>
+        <w:t>Prof. xxx, Dr.</w:t>
       </w:r>
     </w:p>
     <w:p>
@@ -834,13 +808,8 @@
         <w:t xml:space="preserve"> </w:t>
       </w:r>
       <w:r>
-        <w:t xml:space="preserve">Marcelo Lobo </w:t>
-      </w:r>
-      <w:proofErr w:type="spellStart"/>
-      <w:r>
-        <w:t>Heldwein</w:t>
-      </w:r>
-      <w:proofErr w:type="spellEnd"/>
+        <w:t>Marcelo Lobo Heldwein</w:t>
+      </w:r>
       <w:r>
         <w:t>, Dr.</w:t>
       </w:r>
@@ -928,11 +897,9 @@
         <w:ind w:firstLine="0"/>
         <w:jc w:val="center"/>
       </w:pPr>
-      <w:proofErr w:type="spellStart"/>
       <w:r>
         <w:t>Corientador</w:t>
       </w:r>
-      <w:proofErr w:type="spellEnd"/>
     </w:p>
     <w:p>
       <w:pPr>
@@ -961,15 +928,7 @@
         <w:jc w:val="center"/>
       </w:pPr>
       <w:r>
-        <w:t xml:space="preserve">Prof. </w:t>
-      </w:r>
-      <w:proofErr w:type="spellStart"/>
-      <w:r>
-        <w:t>xxxx</w:t>
-      </w:r>
-      <w:proofErr w:type="spellEnd"/>
-      <w:r>
-        <w:t>, Dr.</w:t>
+        <w:t>Prof. xxxx, Dr.</w:t>
       </w:r>
     </w:p>
     <w:p>
@@ -978,13 +937,8 @@
         <w:jc w:val="center"/>
       </w:pPr>
       <w:r>
-        <w:t xml:space="preserve">Universidade </w:t>
-      </w:r>
-      <w:proofErr w:type="spellStart"/>
-      <w:r>
-        <w:t>xxxxxx</w:t>
-      </w:r>
-      <w:proofErr w:type="spellEnd"/>
+        <w:t>Universidade xxxxxx</w:t>
+      </w:r>
     </w:p>
     <w:p>
       <w:pPr>
@@ -1266,15 +1220,7 @@
         <w:t xml:space="preserve"> e a minha namorada por todo o apoio e amor. </w:t>
       </w:r>
       <w:r>
-        <w:t xml:space="preserve">Agradeço ao Professor Marcelo Lobo </w:t>
-      </w:r>
-      <w:proofErr w:type="spellStart"/>
-      <w:r>
-        <w:t>Heldwein</w:t>
-      </w:r>
-      <w:proofErr w:type="spellEnd"/>
-      <w:r>
-        <w:t xml:space="preserve"> por permitir a execução deste trabalho no meu estágio e me orientar da melhor maneira possível. Agradeço ao</w:t>
+        <w:t>Agradeço ao Professor Marcelo Lobo Heldwein por permitir a execução deste trabalho no meu estágio e me orientar da melhor maneira possível. Agradeço ao</w:t>
       </w:r>
       <w:r>
         <w:t xml:space="preserve"> </w:t>
@@ -2071,28 +2017,43 @@
       <w:r>
         <w:t>Corrente Direta (</w:t>
       </w:r>
-      <w:proofErr w:type="spellStart"/>
       <w:r>
         <w:rPr>
           <w:i/>
         </w:rPr>
-        <w:t>Direct</w:t>
-      </w:r>
-      <w:proofErr w:type="spellEnd"/>
+        <w:t>Direct Current</w:t>
+      </w:r>
+      <w:r>
+        <w:t>)</w:t>
+      </w:r>
+    </w:p>
+    <w:p>
+      <w:pPr>
+        <w:ind w:firstLine="0"/>
+      </w:pPr>
+      <w:r>
+        <w:t>MSIP - Motor Síncrono de Ímãs Permanentes</w:t>
+      </w:r>
+    </w:p>
+    <w:p>
+      <w:pPr>
+        <w:ind w:firstLine="0"/>
+      </w:pPr>
       <w:r>
         <w:rPr>
           <w:i/>
         </w:rPr>
-        <w:t xml:space="preserve"> </w:t>
-      </w:r>
-      <w:proofErr w:type="spellStart"/>
+        <w:t>BEMF</w:t>
+      </w:r>
+      <w:r>
+        <w:t xml:space="preserve"> - Força Contra Eletromotriz (</w:t>
+      </w:r>
       <w:r>
         <w:rPr>
           <w:i/>
         </w:rPr>
-        <w:t>Current</w:t>
-      </w:r>
-      <w:proofErr w:type="spellEnd"/>
+        <w:t>Back Electromotive Force</w:t>
+      </w:r>
       <w:r>
         <w:t>)</w:t>
       </w:r>
@@ -2102,95 +2063,20 @@
         <w:ind w:firstLine="0"/>
       </w:pPr>
       <w:r>
-        <w:t>MSIP - Motor Síncrono de Ímãs Permanentes</w:t>
-      </w:r>
-    </w:p>
-    <w:p>
-      <w:pPr>
-        <w:ind w:firstLine="0"/>
-      </w:pPr>
-      <w:r>
         <w:rPr>
           <w:i/>
         </w:rPr>
-        <w:t>BEMF</w:t>
-      </w:r>
-      <w:r>
-        <w:t xml:space="preserve"> - Força Contra Eletromotriz (</w:t>
+        <w:t xml:space="preserve">BLAC </w:t>
+      </w:r>
+      <w:r>
+        <w:t>- Motor de Corrente Alternada Sem Escovas (</w:t>
       </w:r>
       <w:r>
         <w:rPr>
           <w:i/>
         </w:rPr>
-        <w:t xml:space="preserve">Back </w:t>
-      </w:r>
-      <w:proofErr w:type="spellStart"/>
-      <w:r>
-        <w:rPr>
-          <w:i/>
-        </w:rPr>
-        <w:t>Electromotive</w:t>
-      </w:r>
-      <w:proofErr w:type="spellEnd"/>
-      <w:r>
-        <w:rPr>
-          <w:i/>
-        </w:rPr>
-        <w:t xml:space="preserve"> Force</w:t>
-      </w:r>
-      <w:r>
-        <w:t>)</w:t>
-      </w:r>
-    </w:p>
-    <w:p>
-      <w:pPr>
-        <w:ind w:firstLine="0"/>
-      </w:pPr>
-      <w:r>
-        <w:rPr>
-          <w:i/>
-        </w:rPr>
-        <w:t xml:space="preserve">BLAC </w:t>
-      </w:r>
-      <w:r>
-        <w:t>- Motor de Corrente Alternada Sem Escovas (</w:t>
-      </w:r>
-      <w:proofErr w:type="spellStart"/>
-      <w:r>
-        <w:rPr>
-          <w:i/>
-        </w:rPr>
-        <w:t>Brushless</w:t>
-      </w:r>
-      <w:proofErr w:type="spellEnd"/>
-      <w:r>
-        <w:rPr>
-          <w:i/>
-        </w:rPr>
-        <w:t xml:space="preserve"> </w:t>
-      </w:r>
-      <w:proofErr w:type="spellStart"/>
-      <w:r>
-        <w:rPr>
-          <w:i/>
-        </w:rPr>
-        <w:t>Alternate</w:t>
-      </w:r>
-      <w:proofErr w:type="spellEnd"/>
-      <w:r>
-        <w:rPr>
-          <w:i/>
-        </w:rPr>
-        <w:t xml:space="preserve"> </w:t>
-      </w:r>
-      <w:proofErr w:type="spellStart"/>
-      <w:r>
-        <w:rPr>
-          <w:i/>
-        </w:rPr>
-        <w:t>Current</w:t>
-      </w:r>
-      <w:proofErr w:type="spellEnd"/>
+        <w:t>Brushless Alternate Current</w:t>
+      </w:r>
       <w:r>
         <w:t>)</w:t>
       </w:r>
@@ -2224,42 +2110,12 @@
       <w:r>
         <w:t>(</w:t>
       </w:r>
-      <w:proofErr w:type="spellStart"/>
       <w:r>
         <w:rPr>
           <w:i/>
         </w:rPr>
-        <w:t>Brushless</w:t>
-      </w:r>
-      <w:proofErr w:type="spellEnd"/>
-      <w:r>
-        <w:rPr>
-          <w:i/>
-        </w:rPr>
-        <w:t xml:space="preserve"> </w:t>
-      </w:r>
-      <w:proofErr w:type="spellStart"/>
-      <w:r>
-        <w:rPr>
-          <w:i/>
-        </w:rPr>
-        <w:t>Direct</w:t>
-      </w:r>
-      <w:proofErr w:type="spellEnd"/>
-      <w:r>
-        <w:rPr>
-          <w:i/>
-        </w:rPr>
-        <w:t xml:space="preserve"> </w:t>
-      </w:r>
-      <w:proofErr w:type="spellStart"/>
-      <w:r>
-        <w:rPr>
-          <w:i/>
-        </w:rPr>
-        <w:t>Current</w:t>
-      </w:r>
-      <w:proofErr w:type="spellEnd"/>
+        <w:t>Brushless Direct Current</w:t>
+      </w:r>
       <w:r>
         <w:t>)</w:t>
       </w:r>
@@ -5654,7 +5510,6 @@
         </w:rPr>
         <w:t xml:space="preserve">Dentre os pontos mais relevantes para a criação de um produto na indústria, estão a eficiência e o custo, podendo-se priorizar um destes ou então buscar o ponto ótimo entre ambos. Seguindo esta linha de raciocínio, normalmente utiliza-se de motores síncronos de ímãs permanentes (MSIP) para compressores herméticos da linha branca. A crescente utilização deste tipo de motor e não os motores DC (do inglês </w:t>
       </w:r>
-      <w:proofErr w:type="spellStart"/>
       <w:r>
         <w:rPr>
           <w:i/>
@@ -5662,29 +5517,8 @@
           <w:sz w:val="21"/>
           <w:szCs w:val="21"/>
         </w:rPr>
-        <w:t>Direct</w:t>
-      </w:r>
-      <w:proofErr w:type="spellEnd"/>
-      <w:r>
-        <w:rPr>
-          <w:i/>
-          <w:iCs/>
-          <w:sz w:val="21"/>
-          <w:szCs w:val="21"/>
-        </w:rPr>
-        <w:t xml:space="preserve"> </w:t>
-      </w:r>
-      <w:proofErr w:type="spellStart"/>
-      <w:r>
-        <w:rPr>
-          <w:i/>
-          <w:iCs/>
-          <w:sz w:val="21"/>
-          <w:szCs w:val="21"/>
-        </w:rPr>
-        <w:t>Curent</w:t>
-      </w:r>
-      <w:proofErr w:type="spellEnd"/>
+        <w:t>Direct Curent</w:t>
+      </w:r>
       <w:r>
         <w:rPr>
           <w:sz w:val="21"/>
@@ -5698,43 +5532,7 @@
           <w:szCs w:val="21"/>
           <w:shd w:val="clear" w:color="auto" w:fill="FFFFFF"/>
         </w:rPr>
-        <w:t xml:space="preserve">Segundo Fitzgerald, </w:t>
-      </w:r>
-      <w:proofErr w:type="spellStart"/>
-      <w:r>
-        <w:rPr>
-          <w:sz w:val="21"/>
-          <w:szCs w:val="21"/>
-          <w:shd w:val="clear" w:color="auto" w:fill="FFFFFF"/>
-        </w:rPr>
-        <w:t>Kingsley</w:t>
-      </w:r>
-      <w:proofErr w:type="spellEnd"/>
-      <w:r>
-        <w:rPr>
-          <w:sz w:val="21"/>
-          <w:szCs w:val="21"/>
-          <w:shd w:val="clear" w:color="auto" w:fill="FFFFFF"/>
-        </w:rPr>
-        <w:t xml:space="preserve"> e </w:t>
-      </w:r>
-      <w:proofErr w:type="spellStart"/>
-      <w:r>
-        <w:rPr>
-          <w:sz w:val="21"/>
-          <w:szCs w:val="21"/>
-          <w:shd w:val="clear" w:color="auto" w:fill="FFFFFF"/>
-        </w:rPr>
-        <w:t>Umans</w:t>
-      </w:r>
-      <w:proofErr w:type="spellEnd"/>
-      <w:r>
-        <w:rPr>
-          <w:sz w:val="21"/>
-          <w:szCs w:val="21"/>
-          <w:shd w:val="clear" w:color="auto" w:fill="FFFFFF"/>
-        </w:rPr>
-        <w:t xml:space="preserve"> (2003) a substituição dos enrolamentos de campo por ímãs permanentes, facilita e reduz a construção da máquina elétrica. Porém a principal vantagem</w:t>
+        <w:t>Segundo Fitzgerald, Kingsley e Umans (2003) a substituição dos enrolamentos de campo por ímãs permanentes, facilita e reduz a construção da máquina elétrica. Porém a principal vantagem</w:t>
       </w:r>
       <w:r>
         <w:rPr>
@@ -5828,25 +5626,7 @@
           <w:szCs w:val="21"/>
           <w:shd w:val="clear" w:color="auto" w:fill="FFFFFF"/>
         </w:rPr>
-        <w:t xml:space="preserve">No capítulo 1 do desenvolvimento serão abordadas as características do motor a ser utilizado como objeto de estudo neste trabalho de conclusão do curso, tão bem quanto as diversas perdas no motor e no inversor. No capítulo 2 serão discutidas as técnicas de controle Trapezoidal e Vetorial, revisitando o estado da arte e as operações matemáticas necessárias. Já no capítulo 3, os cálculos e considerações para todos os controladores serão explicados. No capítulo 4 será detalhada a modelagem do motor, inversor e controlador no </w:t>
-      </w:r>
-      <w:proofErr w:type="spellStart"/>
-      <w:r>
-        <w:rPr>
-          <w:sz w:val="21"/>
-          <w:szCs w:val="21"/>
-          <w:shd w:val="clear" w:color="auto" w:fill="FFFFFF"/>
-        </w:rPr>
-        <w:t>MatLAB</w:t>
-      </w:r>
-      <w:proofErr w:type="spellEnd"/>
-      <w:r>
-        <w:rPr>
-          <w:sz w:val="21"/>
-          <w:szCs w:val="21"/>
-          <w:shd w:val="clear" w:color="auto" w:fill="FFFFFF"/>
-        </w:rPr>
-        <w:t xml:space="preserve"> e os resultados obtidos das simulações. Por fim, o capítulo 5 conterá os resultados obtidos nos dinamômetros disponibilizados para uso deste trabalho de conclusão de curso.</w:t>
+        <w:t>No capítulo 1 do desenvolvimento serão abordadas as características do motor a ser utilizado como objeto de estudo neste trabalho de conclusão do curso, tão bem quanto as diversas perdas no motor e no inversor. No capítulo 2 serão discutidas as técnicas de controle Trapezoidal e Vetorial, revisitando o estado da arte e as operações matemáticas necessárias. Já no capítulo 3, os cálculos e considerações para todos os controladores serão explicados. No capítulo 4 será detalhada a modelagem do motor, inversor e controlador no MatLAB e os resultados obtidos das simulações. Por fim, o capítulo 5 conterá os resultados obtidos nos dinamômetros disponibilizados para uso deste trabalho de conclusão de curso.</w:t>
       </w:r>
     </w:p>
     <w:p>
@@ -6004,15 +5784,7 @@
         <w:t xml:space="preserve">um de campo, além do </w:t>
       </w:r>
       <w:r>
-        <w:t xml:space="preserve">de armadura. Por </w:t>
-      </w:r>
-      <w:proofErr w:type="spellStart"/>
-      <w:r>
-        <w:t>tal</w:t>
-      </w:r>
-      <w:proofErr w:type="spellEnd"/>
-      <w:r>
-        <w:t xml:space="preserve"> motivo, faz-se necessário o uso de uma fonte de excitação </w:t>
+        <w:t xml:space="preserve">de armadura. Por tal motivo, faz-se necessário o uso de uma fonte de excitação </w:t>
       </w:r>
       <w:r>
         <w:rPr>
@@ -6107,7 +5879,6 @@
       <w:r>
         <w:t xml:space="preserve">Segundo </w:t>
       </w:r>
-      <w:proofErr w:type="spellStart"/>
       <w:r>
         <w:rPr>
           <w:szCs w:val="21"/>
@@ -6120,59 +5891,27 @@
           <w:szCs w:val="21"/>
           <w:shd w:val="clear" w:color="auto" w:fill="FFFFFF"/>
         </w:rPr>
-        <w:t>rishnan</w:t>
-      </w:r>
-      <w:proofErr w:type="spellEnd"/>
+        <w:t>rishnan (</w:t>
+      </w:r>
       <w:r>
         <w:rPr>
           <w:szCs w:val="21"/>
           <w:shd w:val="clear" w:color="auto" w:fill="FFFFFF"/>
         </w:rPr>
-        <w:t xml:space="preserve"> (</w:t>
+        <w:t>2010</w:t>
       </w:r>
       <w:r>
         <w:rPr>
           <w:szCs w:val="21"/>
           <w:shd w:val="clear" w:color="auto" w:fill="FFFFFF"/>
         </w:rPr>
-        <w:t>2010</w:t>
-      </w:r>
-      <w:r>
-        <w:rPr>
-          <w:szCs w:val="21"/>
-          <w:shd w:val="clear" w:color="auto" w:fill="FFFFFF"/>
-        </w:rPr>
         <w:t>), o</w:t>
       </w:r>
       <w:r>
-        <w:t>s ímãs permanentes foram introduzidos em pesquisas relacionadas a máquinas elétricas na década de 50 e rapidamente os materiais utilizados tiveram uma melhora na sua qualidade. Os materiais mais utilizados atualmente são o ferrite, ligas de ferro (</w:t>
-      </w:r>
-      <w:proofErr w:type="spellStart"/>
-      <w:r>
-        <w:t>AlNiCo</w:t>
-      </w:r>
-      <w:proofErr w:type="spellEnd"/>
-      <w:r>
-        <w:t>)</w:t>
-      </w:r>
-      <w:r>
-        <w:t xml:space="preserve"> e de terras raras (</w:t>
-      </w:r>
-      <w:proofErr w:type="spellStart"/>
-      <w:r>
-        <w:t>SmCo</w:t>
-      </w:r>
-      <w:proofErr w:type="spellEnd"/>
-      <w:r>
-        <w:t xml:space="preserve">, </w:t>
-      </w:r>
-      <w:proofErr w:type="spellStart"/>
-      <w:r>
-        <w:t>NdFeb</w:t>
-      </w:r>
-      <w:proofErr w:type="spellEnd"/>
-      <w:r>
-        <w:t xml:space="preserve">), em que os quesitos para escolha dependem da prioridade do projeto, seja ele o custo ou o alto desempenho (NAZÁRIO, 2014). </w:t>
+        <w:t>s ímãs permanentes foram introduzidos em pesquisas relacionadas a máquinas elétricas na década de 50 e rapidamente os materiais utilizados tiveram uma melhora na sua qualidade. Os materiais mais utilizados atualmente são o ferrite, ligas de ferro (AlNiCo)</w:t>
+      </w:r>
+      <w:r>
+        <w:t xml:space="preserve"> e de terras raras (SmCo, NdFeb), em que os quesitos para escolha dependem da prioridade do projeto, seja ele o custo ou o alto desempenho (NAZÁRIO, 2014). </w:t>
       </w:r>
     </w:p>
     <w:p>
@@ -6491,23 +6230,7 @@
           <w:sz w:val="19"/>
           <w:szCs w:val="19"/>
         </w:rPr>
-        <w:t xml:space="preserve">    (a)                                                    </w:t>
-      </w:r>
-      <w:proofErr w:type="gramStart"/>
-      <w:r>
-        <w:rPr>
-          <w:sz w:val="19"/>
-          <w:szCs w:val="19"/>
-        </w:rPr>
-        <w:t xml:space="preserve">   (</w:t>
-      </w:r>
-      <w:proofErr w:type="gramEnd"/>
-      <w:r>
-        <w:rPr>
-          <w:sz w:val="19"/>
-          <w:szCs w:val="19"/>
-        </w:rPr>
-        <w:t>b)</w:t>
+        <w:t xml:space="preserve">    (a)                                                       (b)</w:t>
       </w:r>
     </w:p>
     <w:p>
@@ -7133,15 +6856,7 @@
         <w:t>BLDC</w:t>
       </w:r>
       <w:r>
-        <w:t xml:space="preserve"> foi deduzido, segundo </w:t>
-      </w:r>
-      <w:proofErr w:type="spellStart"/>
-      <w:r>
-        <w:t>Krishnan</w:t>
-      </w:r>
-      <w:proofErr w:type="spellEnd"/>
-      <w:r>
-        <w:t xml:space="preserve"> (2010), em tensões e correntes de fase.</w:t>
+        <w:t xml:space="preserve"> foi deduzido, segundo Krishnan (2010), em tensões e correntes de fase.</w:t>
       </w:r>
       <w:r>
         <w:t xml:space="preserve"> A dedução deste modelo leva em consideração algumas </w:t>
@@ -7487,9 +7202,53 @@
         <w:rPr>
           <w:rFonts w:eastAsiaTheme="minorEastAsia"/>
           <w:bCs w:val="0"/>
-          <w:szCs w:val="22"/>
-        </w:rPr>
-        <w:t xml:space="preserve">    </w:t>
+          <w:sz w:val="19"/>
+          <w:szCs w:val="19"/>
+        </w:rPr>
+        <w:t xml:space="preserve">    (</w:t>
+      </w:r>
+      <w:r>
+        <w:rPr>
+          <w:sz w:val="19"/>
+          <w:szCs w:val="19"/>
+        </w:rPr>
+        <w:t xml:space="preserve">Eq. </w:t>
+      </w:r>
+      <w:r>
+        <w:rPr>
+          <w:sz w:val="19"/>
+          <w:szCs w:val="19"/>
+        </w:rPr>
+        <w:fldChar w:fldCharType="begin"/>
+      </w:r>
+      <w:r>
+        <w:rPr>
+          <w:sz w:val="19"/>
+          <w:szCs w:val="19"/>
+        </w:rPr>
+        <w:instrText xml:space="preserve"> SEQ Eq. \* ARABIC </w:instrText>
+      </w:r>
+      <w:r>
+        <w:rPr>
+          <w:sz w:val="19"/>
+          <w:szCs w:val="19"/>
+        </w:rPr>
+        <w:fldChar w:fldCharType="separate"/>
+      </w:r>
+      <w:r>
+        <w:rPr>
+          <w:noProof/>
+          <w:sz w:val="19"/>
+          <w:szCs w:val="19"/>
+        </w:rPr>
+        <w:t>1</w:t>
+      </w:r>
+      <w:r>
+        <w:rPr>
+          <w:sz w:val="19"/>
+          <w:szCs w:val="19"/>
+        </w:rPr>
+        <w:fldChar w:fldCharType="end"/>
       </w:r>
       <w:r>
         <w:rPr>
@@ -7498,61 +7257,6 @@
           <w:sz w:val="19"/>
           <w:szCs w:val="19"/>
         </w:rPr>
-        <w:t>(</w:t>
-      </w:r>
-      <w:r>
-        <w:rPr>
-          <w:rFonts w:eastAsiaTheme="minorEastAsia"/>
-          <w:bCs w:val="0"/>
-          <w:sz w:val="19"/>
-          <w:szCs w:val="19"/>
-        </w:rPr>
-        <w:fldChar w:fldCharType="begin"/>
-      </w:r>
-      <w:r>
-        <w:rPr>
-          <w:rFonts w:eastAsiaTheme="minorEastAsia"/>
-          <w:bCs w:val="0"/>
-          <w:sz w:val="19"/>
-          <w:szCs w:val="19"/>
-        </w:rPr>
-        <w:instrText xml:space="preserve"> SEQ Equação \* ARABIC </w:instrText>
-      </w:r>
-      <w:r>
-        <w:rPr>
-          <w:rFonts w:eastAsiaTheme="minorEastAsia"/>
-          <w:bCs w:val="0"/>
-          <w:sz w:val="19"/>
-          <w:szCs w:val="19"/>
-        </w:rPr>
-        <w:fldChar w:fldCharType="separate"/>
-      </w:r>
-      <w:r>
-        <w:rPr>
-          <w:rFonts w:eastAsiaTheme="minorEastAsia"/>
-          <w:bCs w:val="0"/>
-          <w:noProof/>
-          <w:sz w:val="19"/>
-          <w:szCs w:val="19"/>
-        </w:rPr>
-        <w:t>1</w:t>
-      </w:r>
-      <w:r>
-        <w:rPr>
-          <w:rFonts w:eastAsiaTheme="minorEastAsia"/>
-          <w:bCs w:val="0"/>
-          <w:sz w:val="19"/>
-          <w:szCs w:val="19"/>
-        </w:rPr>
-        <w:fldChar w:fldCharType="end"/>
-      </w:r>
-      <w:r>
-        <w:rPr>
-          <w:rFonts w:eastAsiaTheme="minorEastAsia"/>
-          <w:bCs w:val="0"/>
-          <w:sz w:val="19"/>
-          <w:szCs w:val="19"/>
-        </w:rPr>
         <w:t>)</w:t>
       </w:r>
     </w:p>
@@ -7601,6 +7305,10 @@
     <w:p>
       <w:pPr>
         <w:pStyle w:val="Legenda"/>
+        <w:rPr>
+          <w:sz w:val="19"/>
+          <w:szCs w:val="19"/>
+        </w:rPr>
       </w:pPr>
       <m:oMath>
         <m:d>
@@ -7694,13 +7402,7 @@
                         <w:rPr>
                           <w:rFonts w:ascii="Cambria Math" w:hAnsi="Cambria Math"/>
                         </w:rPr>
-                        <m:t>b</m:t>
-                      </m:r>
-                      <m:r>
-                        <w:rPr>
-                          <w:rFonts w:ascii="Cambria Math" w:hAnsi="Cambria Math"/>
-                        </w:rPr>
-                        <m:t>n</m:t>
+                        <m:t>bn</m:t>
                       </m:r>
                     </m:sub>
                   </m:sSub>
@@ -7732,13 +7434,7 @@
                         <w:rPr>
                           <w:rFonts w:ascii="Cambria Math" w:hAnsi="Cambria Math"/>
                         </w:rPr>
-                        <m:t>c</m:t>
-                      </m:r>
-                      <m:r>
-                        <w:rPr>
-                          <w:rFonts w:ascii="Cambria Math" w:hAnsi="Cambria Math"/>
-                        </w:rPr>
-                        <m:t>n</m:t>
+                        <m:t>cn</m:t>
                       </m:r>
                     </m:sub>
                   </m:sSub>
@@ -8160,13 +7856,7 @@
                         <w:rPr>
                           <w:rFonts w:ascii="Cambria Math" w:eastAsiaTheme="minorEastAsia" w:hAnsi="Cambria Math"/>
                         </w:rPr>
-                        <m:t>a</m:t>
-                      </m:r>
-                      <m:r>
-                        <w:rPr>
-                          <w:rFonts w:ascii="Cambria Math" w:eastAsiaTheme="minorEastAsia" w:hAnsi="Cambria Math"/>
-                        </w:rPr>
-                        <m:t>b</m:t>
+                        <m:t>ab</m:t>
                       </m:r>
                     </m:sub>
                   </m:sSub>
@@ -8196,13 +7886,7 @@
                         <w:rPr>
                           <w:rFonts w:ascii="Cambria Math" w:eastAsiaTheme="minorEastAsia" w:hAnsi="Cambria Math"/>
                         </w:rPr>
-                        <m:t>a</m:t>
-                      </m:r>
-                      <m:r>
-                        <w:rPr>
-                          <w:rFonts w:ascii="Cambria Math" w:eastAsiaTheme="minorEastAsia" w:hAnsi="Cambria Math"/>
-                        </w:rPr>
-                        <m:t>c</m:t>
+                        <m:t>ac</m:t>
                       </m:r>
                     </m:sub>
                   </m:sSub>
@@ -8698,7 +8382,7 @@
         <w:rPr>
           <w:rFonts w:eastAsiaTheme="minorEastAsia"/>
         </w:rPr>
-        <w:t xml:space="preserve">     </w:t>
+        <w:t xml:space="preserve">    </w:t>
       </w:r>
       <w:r>
         <w:rPr>
@@ -8710,55 +8394,64 @@
       </w:r>
       <w:r>
         <w:rPr>
+          <w:sz w:val="19"/>
+          <w:szCs w:val="19"/>
+        </w:rPr>
+        <w:t xml:space="preserve">Eq. </w:t>
+      </w:r>
+      <w:r>
+        <w:rPr>
+          <w:sz w:val="19"/>
+          <w:szCs w:val="19"/>
+        </w:rPr>
+        <w:fldChar w:fldCharType="begin"/>
+      </w:r>
+      <w:r>
+        <w:rPr>
+          <w:sz w:val="19"/>
+          <w:szCs w:val="19"/>
+        </w:rPr>
+        <w:instrText xml:space="preserve"> SEQ Eq. \* ARABIC </w:instrText>
+      </w:r>
+      <w:r>
+        <w:rPr>
+          <w:sz w:val="19"/>
+          <w:szCs w:val="19"/>
+        </w:rPr>
+        <w:fldChar w:fldCharType="separate"/>
+      </w:r>
+      <w:r>
+        <w:rPr>
+          <w:noProof/>
+          <w:sz w:val="19"/>
+          <w:szCs w:val="19"/>
+        </w:rPr>
+        <w:t>2</w:t>
+      </w:r>
+      <w:r>
+        <w:rPr>
+          <w:sz w:val="19"/>
+          <w:szCs w:val="19"/>
+        </w:rPr>
+        <w:fldChar w:fldCharType="end"/>
+      </w:r>
+      <w:r>
+        <w:rPr>
           <w:rFonts w:eastAsiaTheme="minorEastAsia"/>
           <w:sz w:val="19"/>
           <w:szCs w:val="19"/>
         </w:rPr>
-        <w:fldChar w:fldCharType="begin"/>
-      </w:r>
-      <w:r>
-        <w:rPr>
-          <w:rFonts w:eastAsiaTheme="minorEastAsia"/>
+        <w:t>)</w:t>
+      </w:r>
+    </w:p>
+    <w:p>
+      <w:pPr>
+        <w:rPr>
           <w:sz w:val="19"/>
           <w:szCs w:val="19"/>
         </w:rPr>
-        <w:instrText xml:space="preserve"> SEQ Equação \* ARABIC </w:instrText>
-      </w:r>
-      <w:r>
-        <w:rPr>
-          <w:rFonts w:eastAsiaTheme="minorEastAsia"/>
-          <w:sz w:val="19"/>
-          <w:szCs w:val="19"/>
-        </w:rPr>
-        <w:fldChar w:fldCharType="separate"/>
-      </w:r>
-      <w:r>
-        <w:rPr>
-          <w:rFonts w:eastAsiaTheme="minorEastAsia"/>
-          <w:noProof/>
-          <w:sz w:val="19"/>
-          <w:szCs w:val="19"/>
-        </w:rPr>
-        <w:t>2</w:t>
-      </w:r>
-      <w:r>
-        <w:rPr>
-          <w:rFonts w:eastAsiaTheme="minorEastAsia"/>
-          <w:sz w:val="19"/>
-          <w:szCs w:val="19"/>
-        </w:rPr>
-        <w:fldChar w:fldCharType="end"/>
-      </w:r>
-      <w:r>
-        <w:rPr>
-          <w:rFonts w:eastAsiaTheme="minorEastAsia"/>
-          <w:sz w:val="19"/>
-          <w:szCs w:val="19"/>
-        </w:rPr>
-        <w:t>)</w:t>
-      </w:r>
-    </w:p>
-    <w:p/>
+      </w:pPr>
+    </w:p>
     <w:p>
       <w:r>
         <w:t>Em que:</w:t>
@@ -8825,13 +8518,7 @@
               <w:rPr>
                 <w:rFonts w:ascii="Cambria Math" w:hAnsi="Cambria Math"/>
               </w:rPr>
-              <m:t>b</m:t>
-            </m:r>
-            <m:r>
-              <w:rPr>
-                <w:rFonts w:ascii="Cambria Math" w:hAnsi="Cambria Math"/>
-              </w:rPr>
-              <m:t>n</m:t>
+              <m:t>bn</m:t>
             </m:r>
           </m:sub>
         </m:sSub>
@@ -8863,13 +8550,7 @@
               <w:rPr>
                 <w:rFonts w:ascii="Cambria Math" w:hAnsi="Cambria Math"/>
               </w:rPr>
-              <m:t>c</m:t>
-            </m:r>
-            <m:r>
-              <w:rPr>
-                <w:rFonts w:ascii="Cambria Math" w:hAnsi="Cambria Math"/>
-              </w:rPr>
-              <m:t>n</m:t>
+              <m:t>cn</m:t>
             </m:r>
           </m:sub>
         </m:sSub>
@@ -9252,23 +8933,919 @@
     </w:p>
     <w:p/>
     <w:p>
-      <w:r>
-        <w:t xml:space="preserve">Como dito anteriormente, o fato de o rotor possuir ímãs superficiais, não havendo variação na indutância em função da posição do rotor e as três fases serem balanceadas, segundo </w:t>
-      </w:r>
-      <w:proofErr w:type="spellStart"/>
-      <w:r>
-        <w:t>Krishnan</w:t>
-      </w:r>
-      <w:proofErr w:type="spellEnd"/>
-      <w:r>
-        <w:t xml:space="preserve"> (2010), as indutâncias mútuas são consideradas iguais entre elas e a indutância própria é igual entre as três fases. Portanto, o sistema pode ser simplificado para:</w:t>
-      </w:r>
-    </w:p>
-    <w:p/>
+      <w:pPr>
+        <w:rPr>
+          <w:rFonts w:eastAsiaTheme="minorEastAsia"/>
+        </w:rPr>
+      </w:pPr>
+      <w:r>
+        <w:t xml:space="preserve">As </w:t>
+      </w:r>
+      <w:r>
+        <w:rPr>
+          <w:i/>
+        </w:rPr>
+        <w:t>BEMFs</w:t>
+      </w:r>
+      <w:r>
+        <w:t xml:space="preserve"> podem ser descritas em função da velocidade angular</w:t>
+      </w:r>
+      <w:r>
+        <w:t xml:space="preserve"> </w:t>
+      </w:r>
+      <w:r>
+        <w:rPr>
+          <w:rFonts w:ascii="Cambria Math" w:hAnsi="Cambria Math"/>
+        </w:rPr>
+        <w:t xml:space="preserve">ω </w:t>
+      </w:r>
+      <w:r>
+        <w:t xml:space="preserve">e da constante de </w:t>
+      </w:r>
+      <w:r>
+        <w:t xml:space="preserve">fluxo </w:t>
+      </w:r>
+      <m:oMath>
+        <m:sSub>
+          <m:sSubPr>
+            <m:ctrlPr>
+              <w:rPr>
+                <w:rFonts w:ascii="Cambria Math" w:hAnsi="Cambria Math"/>
+                <w:i/>
+              </w:rPr>
+            </m:ctrlPr>
+          </m:sSubPr>
+          <m:e>
+            <m:r>
+              <w:rPr>
+                <w:rFonts w:ascii="Cambria Math" w:hAnsi="Cambria Math"/>
+              </w:rPr>
+              <m:t>K</m:t>
+            </m:r>
+          </m:e>
+          <m:sub>
+            <m:r>
+              <w:rPr>
+                <w:rFonts w:ascii="Cambria Math" w:hAnsi="Cambria Math"/>
+              </w:rPr>
+              <m:t>e</m:t>
+            </m:r>
+          </m:sub>
+        </m:sSub>
+        <m:d>
+          <m:dPr>
+            <m:begChr m:val="["/>
+            <m:endChr m:val="]"/>
+            <m:ctrlPr>
+              <w:rPr>
+                <w:rFonts w:ascii="Cambria Math" w:eastAsiaTheme="minorEastAsia" w:hAnsi="Cambria Math"/>
+                <w:i/>
+              </w:rPr>
+            </m:ctrlPr>
+          </m:dPr>
+          <m:e>
+            <m:f>
+              <m:fPr>
+                <m:ctrlPr>
+                  <w:rPr>
+                    <w:rFonts w:ascii="Cambria Math" w:eastAsiaTheme="minorEastAsia" w:hAnsi="Cambria Math"/>
+                    <w:i/>
+                  </w:rPr>
+                </m:ctrlPr>
+              </m:fPr>
+              <m:num>
+                <m:r>
+                  <w:rPr>
+                    <w:rFonts w:ascii="Cambria Math" w:eastAsiaTheme="minorEastAsia" w:hAnsi="Cambria Math"/>
+                  </w:rPr>
+                  <m:t>Vs</m:t>
+                </m:r>
+              </m:num>
+              <m:den>
+                <m:r>
+                  <w:rPr>
+                    <w:rFonts w:ascii="Cambria Math" w:eastAsiaTheme="minorEastAsia" w:hAnsi="Cambria Math"/>
+                  </w:rPr>
+                  <m:t>rad</m:t>
+                </m:r>
+              </m:den>
+            </m:f>
+          </m:e>
+        </m:d>
+      </m:oMath>
+      <w:r>
+        <w:rPr>
+          <w:rFonts w:eastAsiaTheme="minorEastAsia"/>
+        </w:rPr>
+        <w:t xml:space="preserve"> (CHIASSON, 2005) e (KRISHNAN, 2010), como pode ser visto na equação abaixo.</w:t>
+      </w:r>
+    </w:p>
+    <w:p>
+      <w:pPr>
+        <w:rPr>
+          <w:rFonts w:eastAsiaTheme="minorEastAsia"/>
+        </w:rPr>
+      </w:pPr>
+    </w:p>
+    <w:bookmarkStart w:id="16" w:name="_Ref511315861"/>
     <w:p>
       <w:pPr>
         <w:pStyle w:val="Legenda"/>
         <w:jc w:val="center"/>
+        <w:rPr>
+          <w:sz w:val="19"/>
+          <w:szCs w:val="19"/>
+        </w:rPr>
+      </w:pPr>
+      <m:oMath>
+        <m:d>
+          <m:dPr>
+            <m:begChr m:val="["/>
+            <m:endChr m:val="]"/>
+            <m:ctrlPr>
+              <w:rPr>
+                <w:rFonts w:ascii="Cambria Math" w:eastAsiaTheme="minorEastAsia" w:hAnsi="Cambria Math"/>
+                <w:bCs w:val="0"/>
+                <w:i/>
+                <w:szCs w:val="22"/>
+              </w:rPr>
+            </m:ctrlPr>
+          </m:dPr>
+          <m:e>
+            <m:m>
+              <m:mPr>
+                <m:mcs>
+                  <m:mc>
+                    <m:mcPr>
+                      <m:count m:val="1"/>
+                      <m:mcJc m:val="center"/>
+                    </m:mcPr>
+                  </m:mc>
+                </m:mcs>
+                <m:ctrlPr>
+                  <w:rPr>
+                    <w:rFonts w:ascii="Cambria Math" w:eastAsiaTheme="minorEastAsia" w:hAnsi="Cambria Math"/>
+                    <w:bCs w:val="0"/>
+                    <w:i/>
+                    <w:szCs w:val="22"/>
+                  </w:rPr>
+                </m:ctrlPr>
+              </m:mPr>
+              <m:mr>
+                <m:e>
+                  <m:sSub>
+                    <m:sSubPr>
+                      <m:ctrlPr>
+                        <w:rPr>
+                          <w:rFonts w:ascii="Cambria Math" w:eastAsiaTheme="minorEastAsia" w:hAnsi="Cambria Math"/>
+                          <w:bCs w:val="0"/>
+                          <w:i/>
+                          <w:szCs w:val="22"/>
+                        </w:rPr>
+                      </m:ctrlPr>
+                    </m:sSubPr>
+                    <m:e>
+                      <m:r>
+                        <w:rPr>
+                          <w:rFonts w:ascii="Cambria Math" w:eastAsiaTheme="minorEastAsia" w:hAnsi="Cambria Math"/>
+                        </w:rPr>
+                        <m:t>E</m:t>
+                      </m:r>
+                    </m:e>
+                    <m:sub>
+                      <m:r>
+                        <w:rPr>
+                          <w:rFonts w:ascii="Cambria Math" w:eastAsiaTheme="minorEastAsia" w:hAnsi="Cambria Math"/>
+                        </w:rPr>
+                        <m:t>a</m:t>
+                      </m:r>
+                    </m:sub>
+                  </m:sSub>
+                </m:e>
+              </m:mr>
+              <m:mr>
+                <m:e>
+                  <m:sSub>
+                    <m:sSubPr>
+                      <m:ctrlPr>
+                        <w:rPr>
+                          <w:rFonts w:ascii="Cambria Math" w:eastAsiaTheme="minorEastAsia" w:hAnsi="Cambria Math"/>
+                          <w:bCs w:val="0"/>
+                          <w:i/>
+                          <w:szCs w:val="22"/>
+                        </w:rPr>
+                      </m:ctrlPr>
+                    </m:sSubPr>
+                    <m:e>
+                      <m:r>
+                        <w:rPr>
+                          <w:rFonts w:ascii="Cambria Math" w:eastAsiaTheme="minorEastAsia" w:hAnsi="Cambria Math"/>
+                        </w:rPr>
+                        <m:t>E</m:t>
+                      </m:r>
+                    </m:e>
+                    <m:sub>
+                      <m:r>
+                        <w:rPr>
+                          <w:rFonts w:ascii="Cambria Math" w:eastAsiaTheme="minorEastAsia" w:hAnsi="Cambria Math"/>
+                        </w:rPr>
+                        <m:t>b</m:t>
+                      </m:r>
+                    </m:sub>
+                  </m:sSub>
+                </m:e>
+              </m:mr>
+              <m:mr>
+                <m:e>
+                  <m:sSub>
+                    <m:sSubPr>
+                      <m:ctrlPr>
+                        <w:rPr>
+                          <w:rFonts w:ascii="Cambria Math" w:eastAsiaTheme="minorEastAsia" w:hAnsi="Cambria Math"/>
+                          <w:bCs w:val="0"/>
+                          <w:i/>
+                          <w:szCs w:val="22"/>
+                        </w:rPr>
+                      </m:ctrlPr>
+                    </m:sSubPr>
+                    <m:e>
+                      <m:r>
+                        <w:rPr>
+                          <w:rFonts w:ascii="Cambria Math" w:eastAsiaTheme="minorEastAsia" w:hAnsi="Cambria Math"/>
+                        </w:rPr>
+                        <m:t>E</m:t>
+                      </m:r>
+                    </m:e>
+                    <m:sub>
+                      <m:r>
+                        <w:rPr>
+                          <w:rFonts w:ascii="Cambria Math" w:eastAsiaTheme="minorEastAsia" w:hAnsi="Cambria Math"/>
+                        </w:rPr>
+                        <m:t>c</m:t>
+                      </m:r>
+                    </m:sub>
+                  </m:sSub>
+                </m:e>
+              </m:mr>
+            </m:m>
+          </m:e>
+        </m:d>
+        <m:r>
+          <w:rPr>
+            <w:rFonts w:ascii="Cambria Math" w:eastAsiaTheme="minorEastAsia" w:hAnsi="Cambria Math"/>
+          </w:rPr>
+          <m:t xml:space="preserve">= </m:t>
+        </m:r>
+        <m:r>
+          <m:rPr>
+            <m:sty m:val="p"/>
+          </m:rPr>
+          <w:rPr>
+            <w:rFonts w:ascii="Cambria Math" w:hAnsi="Cambria Math"/>
+          </w:rPr>
+          <m:t>ω</m:t>
+        </m:r>
+        <m:sSub>
+          <m:sSubPr>
+            <m:ctrlPr>
+              <w:rPr>
+                <w:rFonts w:ascii="Cambria Math" w:hAnsi="Cambria Math"/>
+                <w:bCs w:val="0"/>
+                <w:i/>
+                <w:szCs w:val="22"/>
+              </w:rPr>
+            </m:ctrlPr>
+          </m:sSubPr>
+          <m:e>
+            <m:r>
+              <w:rPr>
+                <w:rFonts w:ascii="Cambria Math" w:hAnsi="Cambria Math"/>
+              </w:rPr>
+              <m:t>K</m:t>
+            </m:r>
+          </m:e>
+          <m:sub>
+            <m:r>
+              <w:rPr>
+                <w:rFonts w:ascii="Cambria Math" w:hAnsi="Cambria Math"/>
+              </w:rPr>
+              <m:t>e</m:t>
+            </m:r>
+          </m:sub>
+        </m:sSub>
+        <m:d>
+          <m:dPr>
+            <m:begChr m:val="["/>
+            <m:endChr m:val="]"/>
+            <m:ctrlPr>
+              <w:rPr>
+                <w:rFonts w:ascii="Cambria Math" w:hAnsi="Cambria Math"/>
+                <w:bCs w:val="0"/>
+                <w:i/>
+                <w:szCs w:val="22"/>
+              </w:rPr>
+            </m:ctrlPr>
+          </m:dPr>
+          <m:e>
+            <m:m>
+              <m:mPr>
+                <m:mcs>
+                  <m:mc>
+                    <m:mcPr>
+                      <m:count m:val="1"/>
+                      <m:mcJc m:val="center"/>
+                    </m:mcPr>
+                  </m:mc>
+                </m:mcs>
+                <m:ctrlPr>
+                  <w:rPr>
+                    <w:rFonts w:ascii="Cambria Math" w:hAnsi="Cambria Math"/>
+                    <w:bCs w:val="0"/>
+                    <w:i/>
+                    <w:szCs w:val="22"/>
+                  </w:rPr>
+                </m:ctrlPr>
+              </m:mPr>
+              <m:mr>
+                <m:e>
+                  <m:r>
+                    <w:rPr>
+                      <w:rFonts w:ascii="Cambria Math" w:hAnsi="Cambria Math"/>
+                    </w:rPr>
+                    <m:t>f</m:t>
+                  </m:r>
+                  <m:r>
+                    <w:rPr>
+                      <w:rFonts w:ascii="Cambria Math" w:hAnsi="Cambria Math"/>
+                    </w:rPr>
+                    <m:t>(</m:t>
+                  </m:r>
+                  <m:sSub>
+                    <m:sSubPr>
+                      <m:ctrlPr>
+                        <w:rPr>
+                          <w:rFonts w:ascii="Cambria Math" w:hAnsi="Cambria Math"/>
+                          <w:bCs w:val="0"/>
+                          <w:i/>
+                          <w:szCs w:val="22"/>
+                        </w:rPr>
+                      </m:ctrlPr>
+                    </m:sSubPr>
+                    <m:e>
+                      <m:r>
+                        <w:rPr>
+                          <w:rFonts w:ascii="Cambria Math" w:hAnsi="Cambria Math"/>
+                        </w:rPr>
+                        <m:t>θ</m:t>
+                      </m:r>
+                    </m:e>
+                    <m:sub>
+                      <m:r>
+                        <w:rPr>
+                          <w:rFonts w:ascii="Cambria Math" w:hAnsi="Cambria Math"/>
+                        </w:rPr>
+                        <m:t>r</m:t>
+                      </m:r>
+                    </m:sub>
+                  </m:sSub>
+                  <m:r>
+                    <w:rPr>
+                      <w:rFonts w:ascii="Cambria Math" w:hAnsi="Cambria Math"/>
+                    </w:rPr>
+                    <m:t>)</m:t>
+                  </m:r>
+                </m:e>
+              </m:mr>
+              <m:mr>
+                <m:e>
+                  <m:r>
+                    <w:rPr>
+                      <w:rFonts w:ascii="Cambria Math" w:hAnsi="Cambria Math"/>
+                    </w:rPr>
+                    <m:t>f</m:t>
+                  </m:r>
+                  <m:d>
+                    <m:dPr>
+                      <m:ctrlPr>
+                        <w:rPr>
+                          <w:rFonts w:ascii="Cambria Math" w:hAnsi="Cambria Math"/>
+                          <w:bCs w:val="0"/>
+                          <w:i/>
+                          <w:szCs w:val="22"/>
+                        </w:rPr>
+                      </m:ctrlPr>
+                    </m:dPr>
+                    <m:e>
+                      <m:sSub>
+                        <m:sSubPr>
+                          <m:ctrlPr>
+                            <w:rPr>
+                              <w:rFonts w:ascii="Cambria Math" w:hAnsi="Cambria Math"/>
+                              <w:bCs w:val="0"/>
+                              <w:i/>
+                              <w:szCs w:val="22"/>
+                            </w:rPr>
+                          </m:ctrlPr>
+                        </m:sSubPr>
+                        <m:e>
+                          <m:r>
+                            <w:rPr>
+                              <w:rFonts w:ascii="Cambria Math" w:hAnsi="Cambria Math"/>
+                            </w:rPr>
+                            <m:t>θ</m:t>
+                          </m:r>
+                        </m:e>
+                        <m:sub>
+                          <m:r>
+                            <w:rPr>
+                              <w:rFonts w:ascii="Cambria Math" w:hAnsi="Cambria Math"/>
+                            </w:rPr>
+                            <m:t>r</m:t>
+                          </m:r>
+                        </m:sub>
+                      </m:sSub>
+                      <m:r>
+                        <w:rPr>
+                          <w:rFonts w:ascii="Cambria Math" w:hAnsi="Cambria Math"/>
+                        </w:rPr>
+                        <m:t>-</m:t>
+                      </m:r>
+                      <m:f>
+                        <m:fPr>
+                          <m:ctrlPr>
+                            <w:rPr>
+                              <w:rFonts w:ascii="Cambria Math" w:hAnsi="Cambria Math"/>
+                              <w:bCs w:val="0"/>
+                              <w:i/>
+                              <w:szCs w:val="22"/>
+                            </w:rPr>
+                          </m:ctrlPr>
+                        </m:fPr>
+                        <m:num>
+                          <m:r>
+                            <w:rPr>
+                              <w:rFonts w:ascii="Cambria Math" w:hAnsi="Cambria Math"/>
+                            </w:rPr>
+                            <m:t>2π</m:t>
+                          </m:r>
+                        </m:num>
+                        <m:den>
+                          <m:r>
+                            <w:rPr>
+                              <w:rFonts w:ascii="Cambria Math" w:hAnsi="Cambria Math"/>
+                            </w:rPr>
+                            <m:t>3</m:t>
+                          </m:r>
+                        </m:den>
+                      </m:f>
+                    </m:e>
+                  </m:d>
+                </m:e>
+              </m:mr>
+              <m:mr>
+                <m:e>
+                  <m:r>
+                    <w:rPr>
+                      <w:rFonts w:ascii="Cambria Math" w:hAnsi="Cambria Math"/>
+                    </w:rPr>
+                    <m:t>f</m:t>
+                  </m:r>
+                  <m:d>
+                    <m:dPr>
+                      <m:ctrlPr>
+                        <w:rPr>
+                          <w:rFonts w:ascii="Cambria Math" w:hAnsi="Cambria Math"/>
+                          <w:bCs w:val="0"/>
+                          <w:i/>
+                          <w:szCs w:val="22"/>
+                        </w:rPr>
+                      </m:ctrlPr>
+                    </m:dPr>
+                    <m:e>
+                      <m:sSub>
+                        <m:sSubPr>
+                          <m:ctrlPr>
+                            <w:rPr>
+                              <w:rFonts w:ascii="Cambria Math" w:hAnsi="Cambria Math"/>
+                              <w:bCs w:val="0"/>
+                              <w:i/>
+                              <w:szCs w:val="22"/>
+                            </w:rPr>
+                          </m:ctrlPr>
+                        </m:sSubPr>
+                        <m:e>
+                          <m:r>
+                            <w:rPr>
+                              <w:rFonts w:ascii="Cambria Math" w:hAnsi="Cambria Math"/>
+                            </w:rPr>
+                            <m:t>θ</m:t>
+                          </m:r>
+                        </m:e>
+                        <m:sub>
+                          <m:r>
+                            <w:rPr>
+                              <w:rFonts w:ascii="Cambria Math" w:hAnsi="Cambria Math"/>
+                            </w:rPr>
+                            <m:t>r</m:t>
+                          </m:r>
+                        </m:sub>
+                      </m:sSub>
+                      <m:r>
+                        <w:rPr>
+                          <w:rFonts w:ascii="Cambria Math" w:hAnsi="Cambria Math"/>
+                        </w:rPr>
+                        <m:t>+</m:t>
+                      </m:r>
+                      <m:f>
+                        <m:fPr>
+                          <m:ctrlPr>
+                            <w:rPr>
+                              <w:rFonts w:ascii="Cambria Math" w:hAnsi="Cambria Math"/>
+                              <w:bCs w:val="0"/>
+                              <w:i/>
+                              <w:szCs w:val="22"/>
+                            </w:rPr>
+                          </m:ctrlPr>
+                        </m:fPr>
+                        <m:num>
+                          <m:r>
+                            <w:rPr>
+                              <w:rFonts w:ascii="Cambria Math" w:hAnsi="Cambria Math"/>
+                            </w:rPr>
+                            <m:t>2π</m:t>
+                          </m:r>
+                        </m:num>
+                        <m:den>
+                          <m:r>
+                            <w:rPr>
+                              <w:rFonts w:ascii="Cambria Math" w:hAnsi="Cambria Math"/>
+                            </w:rPr>
+                            <m:t>3</m:t>
+                          </m:r>
+                        </m:den>
+                      </m:f>
+                    </m:e>
+                  </m:d>
+                </m:e>
+              </m:mr>
+            </m:m>
+          </m:e>
+        </m:d>
+      </m:oMath>
+      <w:r>
+        <w:rPr>
+          <w:rFonts w:eastAsiaTheme="minorEastAsia"/>
+        </w:rPr>
+        <w:t xml:space="preserve">   </w:t>
+      </w:r>
+      <w:r>
+        <w:rPr>
+          <w:rFonts w:eastAsiaTheme="minorEastAsia"/>
+          <w:sz w:val="19"/>
+          <w:szCs w:val="19"/>
+        </w:rPr>
+        <w:t>(</w:t>
+      </w:r>
+      <w:r>
+        <w:rPr>
+          <w:sz w:val="19"/>
+          <w:szCs w:val="19"/>
+        </w:rPr>
+        <w:t xml:space="preserve">Eq. </w:t>
+      </w:r>
+      <w:r>
+        <w:rPr>
+          <w:sz w:val="19"/>
+          <w:szCs w:val="19"/>
+        </w:rPr>
+        <w:fldChar w:fldCharType="begin"/>
+      </w:r>
+      <w:r>
+        <w:rPr>
+          <w:sz w:val="19"/>
+          <w:szCs w:val="19"/>
+        </w:rPr>
+        <w:instrText xml:space="preserve"> SEQ Eq. \* ARABIC </w:instrText>
+      </w:r>
+      <w:r>
+        <w:rPr>
+          <w:sz w:val="19"/>
+          <w:szCs w:val="19"/>
+        </w:rPr>
+        <w:fldChar w:fldCharType="separate"/>
+      </w:r>
+      <w:r>
+        <w:rPr>
+          <w:noProof/>
+          <w:sz w:val="19"/>
+          <w:szCs w:val="19"/>
+        </w:rPr>
+        <w:t>3</w:t>
+      </w:r>
+      <w:r>
+        <w:rPr>
+          <w:sz w:val="19"/>
+          <w:szCs w:val="19"/>
+        </w:rPr>
+        <w:fldChar w:fldCharType="end"/>
+      </w:r>
+      <w:bookmarkEnd w:id="16"/>
+      <w:r>
+        <w:rPr>
+          <w:sz w:val="19"/>
+          <w:szCs w:val="19"/>
+        </w:rPr>
+        <w:t>)</w:t>
+      </w:r>
+    </w:p>
+    <w:p>
+      <w:pPr>
+        <w:rPr>
+          <w:rFonts w:eastAsiaTheme="minorEastAsia"/>
+        </w:rPr>
+      </w:pPr>
+    </w:p>
+    <w:p>
+      <w:pPr>
+        <w:pStyle w:val="Legenda"/>
+        <w:jc w:val="center"/>
+      </w:pPr>
+      <m:oMath>
+        <m:r>
+          <m:rPr>
+            <m:sty m:val="p"/>
+          </m:rPr>
+          <w:rPr>
+            <w:rFonts w:ascii="Cambria Math" w:hAnsi="Cambria Math"/>
+          </w:rPr>
+          <m:t>ω</m:t>
+        </m:r>
+        <m:r>
+          <m:rPr>
+            <m:sty m:val="p"/>
+          </m:rPr>
+          <w:rPr>
+            <w:rFonts w:ascii="Cambria Math" w:hAnsi="Cambria Math"/>
+          </w:rPr>
+          <m:t>=</m:t>
+        </m:r>
+        <m:f>
+          <m:fPr>
+            <m:ctrlPr>
+              <w:rPr>
+                <w:rFonts w:ascii="Cambria Math" w:hAnsi="Cambria Math"/>
+                <w:bCs w:val="0"/>
+                <w:szCs w:val="22"/>
+              </w:rPr>
+            </m:ctrlPr>
+          </m:fPr>
+          <m:num>
+            <m:r>
+              <w:rPr>
+                <w:rFonts w:ascii="Cambria Math" w:hAnsi="Cambria Math"/>
+              </w:rPr>
+              <m:t>d</m:t>
+            </m:r>
+            <m:sSub>
+              <m:sSubPr>
+                <m:ctrlPr>
+                  <w:rPr>
+                    <w:rFonts w:ascii="Cambria Math" w:hAnsi="Cambria Math"/>
+                    <w:bCs w:val="0"/>
+                    <w:i/>
+                    <w:szCs w:val="22"/>
+                  </w:rPr>
+                </m:ctrlPr>
+              </m:sSubPr>
+              <m:e>
+                <m:r>
+                  <w:rPr>
+                    <w:rFonts w:ascii="Cambria Math" w:hAnsi="Cambria Math"/>
+                  </w:rPr>
+                  <m:t>θ</m:t>
+                </m:r>
+              </m:e>
+              <m:sub>
+                <m:r>
+                  <w:rPr>
+                    <w:rFonts w:ascii="Cambria Math" w:hAnsi="Cambria Math"/>
+                  </w:rPr>
+                  <m:t>r</m:t>
+                </m:r>
+              </m:sub>
+            </m:sSub>
+          </m:num>
+          <m:den>
+            <m:r>
+              <w:rPr>
+                <w:rFonts w:ascii="Cambria Math" w:hAnsi="Cambria Math"/>
+              </w:rPr>
+              <m:t>dt</m:t>
+            </m:r>
+          </m:den>
+        </m:f>
+      </m:oMath>
+      <w:r>
+        <w:rPr>
+          <w:rFonts w:eastAsiaTheme="minorEastAsia"/>
+        </w:rPr>
+        <w:t xml:space="preserve">  </w:t>
+      </w:r>
+      <w:r>
+        <w:rPr>
+          <w:rFonts w:eastAsiaTheme="minorEastAsia"/>
+          <w:sz w:val="19"/>
+          <w:szCs w:val="19"/>
+        </w:rPr>
+        <w:t>(</w:t>
+      </w:r>
+      <w:r>
+        <w:rPr>
+          <w:sz w:val="19"/>
+          <w:szCs w:val="19"/>
+        </w:rPr>
+        <w:t xml:space="preserve">Eq. </w:t>
+      </w:r>
+      <w:r>
+        <w:rPr>
+          <w:sz w:val="19"/>
+          <w:szCs w:val="19"/>
+        </w:rPr>
+        <w:fldChar w:fldCharType="begin"/>
+      </w:r>
+      <w:r>
+        <w:rPr>
+          <w:sz w:val="19"/>
+          <w:szCs w:val="19"/>
+        </w:rPr>
+        <w:instrText xml:space="preserve"> SEQ Eq. \* ARABIC </w:instrText>
+      </w:r>
+      <w:r>
+        <w:rPr>
+          <w:sz w:val="19"/>
+          <w:szCs w:val="19"/>
+        </w:rPr>
+        <w:fldChar w:fldCharType="separate"/>
+      </w:r>
+      <w:r>
+        <w:rPr>
+          <w:noProof/>
+          <w:sz w:val="19"/>
+          <w:szCs w:val="19"/>
+        </w:rPr>
+        <w:t>4</w:t>
+      </w:r>
+      <w:r>
+        <w:rPr>
+          <w:sz w:val="19"/>
+          <w:szCs w:val="19"/>
+        </w:rPr>
+        <w:fldChar w:fldCharType="end"/>
+      </w:r>
+      <w:r>
+        <w:rPr>
+          <w:sz w:val="19"/>
+          <w:szCs w:val="19"/>
+        </w:rPr>
+        <w:t>)</w:t>
+      </w:r>
+    </w:p>
+    <w:p/>
+    <w:p>
+      <w:r>
+        <w:t>Em que:</w:t>
+      </w:r>
+    </w:p>
+    <w:p>
+      <w:pPr>
+        <w:rPr>
+          <w:rFonts w:eastAsiaTheme="minorEastAsia"/>
+        </w:rPr>
+      </w:pPr>
+      <m:oMath>
+        <m:sSub>
+          <m:sSubPr>
+            <m:ctrlPr>
+              <w:rPr>
+                <w:rFonts w:ascii="Cambria Math" w:hAnsi="Cambria Math"/>
+                <w:i/>
+              </w:rPr>
+            </m:ctrlPr>
+          </m:sSubPr>
+          <m:e>
+            <m:r>
+              <w:rPr>
+                <w:rFonts w:ascii="Cambria Math" w:hAnsi="Cambria Math"/>
+              </w:rPr>
+              <m:t>θ</m:t>
+            </m:r>
+          </m:e>
+          <m:sub>
+            <m:r>
+              <w:rPr>
+                <w:rFonts w:ascii="Cambria Math" w:hAnsi="Cambria Math"/>
+              </w:rPr>
+              <m:t>r</m:t>
+            </m:r>
+          </m:sub>
+        </m:sSub>
+      </m:oMath>
+      <w:r>
+        <w:rPr>
+          <w:rFonts w:eastAsiaTheme="minorEastAsia"/>
+        </w:rPr>
+        <w:t xml:space="preserve"> é o ângulo do rotor em relação à origem [rad];</w:t>
+      </w:r>
+    </w:p>
+    <w:p>
+      <m:oMath>
+        <m:r>
+          <w:rPr>
+            <w:rFonts w:ascii="Cambria Math" w:hAnsi="Cambria Math"/>
+          </w:rPr>
+          <m:t>f(</m:t>
+        </m:r>
+        <m:sSub>
+          <m:sSubPr>
+            <m:ctrlPr>
+              <w:rPr>
+                <w:rFonts w:ascii="Cambria Math" w:hAnsi="Cambria Math"/>
+                <w:i/>
+              </w:rPr>
+            </m:ctrlPr>
+          </m:sSubPr>
+          <m:e>
+            <m:r>
+              <w:rPr>
+                <w:rFonts w:ascii="Cambria Math" w:hAnsi="Cambria Math"/>
+              </w:rPr>
+              <m:t>θ</m:t>
+            </m:r>
+          </m:e>
+          <m:sub>
+            <m:r>
+              <w:rPr>
+                <w:rFonts w:ascii="Cambria Math" w:hAnsi="Cambria Math"/>
+              </w:rPr>
+              <m:t>r</m:t>
+            </m:r>
+          </m:sub>
+        </m:sSub>
+        <m:r>
+          <w:rPr>
+            <w:rFonts w:ascii="Cambria Math" w:hAnsi="Cambria Math"/>
+          </w:rPr>
+          <m:t>)</m:t>
+        </m:r>
+      </m:oMath>
+      <w:r>
+        <w:rPr>
+          <w:rFonts w:eastAsiaTheme="minorEastAsia"/>
+        </w:rPr>
+        <w:t xml:space="preserve"> é uma função</w:t>
+      </w:r>
+      <w:r>
+        <w:rPr>
+          <w:rFonts w:eastAsiaTheme="minorEastAsia"/>
+        </w:rPr>
+        <w:t xml:space="preserve"> normalizada</w:t>
+      </w:r>
+      <w:r>
+        <w:rPr>
+          <w:rFonts w:eastAsiaTheme="minorEastAsia"/>
+        </w:rPr>
+        <w:t xml:space="preserve"> que descreve o caráter trapezoidal da </w:t>
+      </w:r>
+      <w:r>
+        <w:rPr>
+          <w:rFonts w:eastAsiaTheme="minorEastAsia"/>
+          <w:i/>
+        </w:rPr>
+        <w:t>BEMF</w:t>
+      </w:r>
+      <w:r>
+        <w:rPr>
+          <w:rFonts w:eastAsiaTheme="minorEastAsia"/>
+        </w:rPr>
+        <w:t xml:space="preserve"> de um motor </w:t>
+      </w:r>
+      <w:r>
+        <w:rPr>
+          <w:rFonts w:eastAsiaTheme="minorEastAsia"/>
+          <w:i/>
+        </w:rPr>
+        <w:t xml:space="preserve">BLDC. </w:t>
+      </w:r>
+    </w:p>
+    <w:p>
+      <w:r>
+        <w:t>Como dito anteriormente, o fato de o rotor possuir ímãs superficiais, não havendo variação na indutância em função da posição do rotor e as três fases serem balanceadas, segundo Krishnan (2010), as indutâncias mútuas são consideradas iguais entre elas e a indutância própria é igual entre as três fases. Portanto, o sistema pode ser simplificado para:</w:t>
+      </w:r>
+    </w:p>
+    <w:p/>
+    <w:p>
+      <w:pPr>
+        <w:pStyle w:val="Legenda"/>
         <w:rPr>
           <w:rFonts w:eastAsiaTheme="minorEastAsia"/>
         </w:rPr>
@@ -10213,42 +10790,64 @@
         <w:rPr>
           <w:rFonts w:eastAsiaTheme="minorEastAsia"/>
         </w:rPr>
-        <w:t xml:space="preserve">       (</w:t>
+        <w:t xml:space="preserve">      </w:t>
       </w:r>
       <w:r>
         <w:rPr>
           <w:rFonts w:eastAsiaTheme="minorEastAsia"/>
+          <w:sz w:val="19"/>
+          <w:szCs w:val="19"/>
+        </w:rPr>
+        <w:t xml:space="preserve"> (</w:t>
+      </w:r>
+      <w:r>
+        <w:rPr>
+          <w:sz w:val="19"/>
+          <w:szCs w:val="19"/>
+        </w:rPr>
+        <w:t xml:space="preserve">Eq. </w:t>
+      </w:r>
+      <w:r>
+        <w:rPr>
+          <w:sz w:val="19"/>
+          <w:szCs w:val="19"/>
         </w:rPr>
         <w:fldChar w:fldCharType="begin"/>
       </w:r>
       <w:r>
         <w:rPr>
+          <w:sz w:val="19"/>
+          <w:szCs w:val="19"/>
+        </w:rPr>
+        <w:instrText xml:space="preserve"> SEQ Eq. \* ARABIC </w:instrText>
+      </w:r>
+      <w:r>
+        <w:rPr>
+          <w:sz w:val="19"/>
+          <w:szCs w:val="19"/>
+        </w:rPr>
+        <w:fldChar w:fldCharType="separate"/>
+      </w:r>
+      <w:r>
+        <w:rPr>
+          <w:noProof/>
+          <w:sz w:val="19"/>
+          <w:szCs w:val="19"/>
+        </w:rPr>
+        <w:t>5</w:t>
+      </w:r>
+      <w:r>
+        <w:rPr>
+          <w:sz w:val="19"/>
+          <w:szCs w:val="19"/>
+        </w:rPr>
+        <w:fldChar w:fldCharType="end"/>
+      </w:r>
+      <w:r>
+        <w:rPr>
           <w:rFonts w:eastAsiaTheme="minorEastAsia"/>
-        </w:rPr>
-        <w:instrText xml:space="preserve"> SEQ Equação \* ARABIC </w:instrText>
-      </w:r>
-      <w:r>
-        <w:rPr>
-          <w:rFonts w:eastAsiaTheme="minorEastAsia"/>
-        </w:rPr>
-        <w:fldChar w:fldCharType="separate"/>
-      </w:r>
-      <w:r>
-        <w:rPr>
-          <w:rFonts w:eastAsiaTheme="minorEastAsia"/>
-          <w:noProof/>
-        </w:rPr>
-        <w:t>3</w:t>
-      </w:r>
-      <w:r>
-        <w:rPr>
-          <w:rFonts w:eastAsiaTheme="minorEastAsia"/>
-        </w:rPr>
-        <w:fldChar w:fldCharType="end"/>
-      </w:r>
-      <w:r>
-        <w:rPr>
-          <w:rFonts w:eastAsiaTheme="minorEastAsia"/>
+          <w:sz w:val="19"/>
+          <w:szCs w:val="19"/>
         </w:rPr>
         <w:t>)</w:t>
       </w:r>
@@ -10408,13 +11007,7 @@
           <w:rPr>
             <w:rFonts w:ascii="Cambria Math" w:eastAsiaTheme="minorEastAsia" w:hAnsi="Cambria Math"/>
           </w:rPr>
-          <m:t>M</m:t>
-        </m:r>
-        <m:r>
-          <w:rPr>
-            <w:rFonts w:ascii="Cambria Math" w:eastAsiaTheme="minorEastAsia" w:hAnsi="Cambria Math"/>
-          </w:rPr>
-          <m:t xml:space="preserve">= </m:t>
+          <m:t xml:space="preserve">M= </m:t>
         </m:r>
         <m:sSub>
           <m:sSubPr>
@@ -10438,11 +11031,333 @@
               <w:rPr>
                 <w:rFonts w:ascii="Cambria Math" w:eastAsiaTheme="minorEastAsia" w:hAnsi="Cambria Math"/>
               </w:rPr>
+              <m:t>ab</m:t>
+            </m:r>
+          </m:sub>
+        </m:sSub>
+        <m:r>
+          <w:rPr>
+            <w:rFonts w:ascii="Cambria Math" w:eastAsiaTheme="minorEastAsia" w:hAnsi="Cambria Math"/>
+          </w:rPr>
+          <m:t xml:space="preserve"> =</m:t>
+        </m:r>
+        <m:sSub>
+          <m:sSubPr>
+            <m:ctrlPr>
+              <w:rPr>
+                <w:rFonts w:ascii="Cambria Math" w:eastAsiaTheme="minorEastAsia" w:hAnsi="Cambria Math"/>
+                <w:i/>
+              </w:rPr>
+            </m:ctrlPr>
+          </m:sSubPr>
+          <m:e>
+            <m:r>
+              <w:rPr>
+                <w:rFonts w:ascii="Cambria Math" w:eastAsiaTheme="minorEastAsia" w:hAnsi="Cambria Math"/>
+              </w:rPr>
+              <m:t>L</m:t>
+            </m:r>
+          </m:e>
+          <m:sub>
+            <m:r>
+              <w:rPr>
+                <w:rFonts w:ascii="Cambria Math" w:eastAsiaTheme="minorEastAsia" w:hAnsi="Cambria Math"/>
+              </w:rPr>
+              <m:t>ba</m:t>
+            </m:r>
+          </m:sub>
+        </m:sSub>
+        <m:r>
+          <w:rPr>
+            <w:rFonts w:ascii="Cambria Math" w:eastAsiaTheme="minorEastAsia" w:hAnsi="Cambria Math"/>
+          </w:rPr>
+          <m:t>=</m:t>
+        </m:r>
+        <m:sSub>
+          <m:sSubPr>
+            <m:ctrlPr>
+              <w:rPr>
+                <w:rFonts w:ascii="Cambria Math" w:eastAsiaTheme="minorEastAsia" w:hAnsi="Cambria Math"/>
+                <w:i/>
+              </w:rPr>
+            </m:ctrlPr>
+          </m:sSubPr>
+          <m:e>
+            <m:r>
+              <w:rPr>
+                <w:rFonts w:ascii="Cambria Math" w:eastAsiaTheme="minorEastAsia" w:hAnsi="Cambria Math"/>
+              </w:rPr>
+              <m:t>L</m:t>
+            </m:r>
+          </m:e>
+          <m:sub>
+            <m:r>
+              <w:rPr>
+                <w:rFonts w:ascii="Cambria Math" w:eastAsiaTheme="minorEastAsia" w:hAnsi="Cambria Math"/>
+              </w:rPr>
+              <m:t>ac</m:t>
+            </m:r>
+          </m:sub>
+        </m:sSub>
+        <m:r>
+          <w:rPr>
+            <w:rFonts w:ascii="Cambria Math" w:eastAsiaTheme="minorEastAsia" w:hAnsi="Cambria Math"/>
+          </w:rPr>
+          <m:t>=</m:t>
+        </m:r>
+        <m:sSub>
+          <m:sSubPr>
+            <m:ctrlPr>
+              <w:rPr>
+                <w:rFonts w:ascii="Cambria Math" w:eastAsiaTheme="minorEastAsia" w:hAnsi="Cambria Math"/>
+                <w:i/>
+              </w:rPr>
+            </m:ctrlPr>
+          </m:sSubPr>
+          <m:e>
+            <m:r>
+              <w:rPr>
+                <w:rFonts w:ascii="Cambria Math" w:eastAsiaTheme="minorEastAsia" w:hAnsi="Cambria Math"/>
+              </w:rPr>
+              <m:t>L</m:t>
+            </m:r>
+          </m:e>
+          <m:sub>
+            <m:r>
+              <w:rPr>
+                <w:rFonts w:ascii="Cambria Math" w:eastAsiaTheme="minorEastAsia" w:hAnsi="Cambria Math"/>
+              </w:rPr>
+              <m:t>ca</m:t>
+            </m:r>
+          </m:sub>
+        </m:sSub>
+        <m:r>
+          <w:rPr>
+            <w:rFonts w:ascii="Cambria Math" w:eastAsiaTheme="minorEastAsia" w:hAnsi="Cambria Math"/>
+          </w:rPr>
+          <m:t>=</m:t>
+        </m:r>
+        <m:sSub>
+          <m:sSubPr>
+            <m:ctrlPr>
+              <w:rPr>
+                <w:rFonts w:ascii="Cambria Math" w:eastAsiaTheme="minorEastAsia" w:hAnsi="Cambria Math"/>
+                <w:i/>
+              </w:rPr>
+            </m:ctrlPr>
+          </m:sSubPr>
+          <m:e>
+            <m:r>
+              <w:rPr>
+                <w:rFonts w:ascii="Cambria Math" w:eastAsiaTheme="minorEastAsia" w:hAnsi="Cambria Math"/>
+              </w:rPr>
+              <m:t>L</m:t>
+            </m:r>
+          </m:e>
+          <m:sub>
+            <m:r>
+              <w:rPr>
+                <w:rFonts w:ascii="Cambria Math" w:eastAsiaTheme="minorEastAsia" w:hAnsi="Cambria Math"/>
+              </w:rPr>
+              <m:t>bc</m:t>
+            </m:r>
+          </m:sub>
+        </m:sSub>
+        <m:r>
+          <w:rPr>
+            <w:rFonts w:ascii="Cambria Math" w:eastAsiaTheme="minorEastAsia" w:hAnsi="Cambria Math"/>
+          </w:rPr>
+          <m:t>=</m:t>
+        </m:r>
+        <m:sSub>
+          <m:sSubPr>
+            <m:ctrlPr>
+              <w:rPr>
+                <w:rFonts w:ascii="Cambria Math" w:eastAsiaTheme="minorEastAsia" w:hAnsi="Cambria Math"/>
+                <w:i/>
+              </w:rPr>
+            </m:ctrlPr>
+          </m:sSubPr>
+          <m:e>
+            <m:r>
+              <w:rPr>
+                <w:rFonts w:ascii="Cambria Math" w:eastAsiaTheme="minorEastAsia" w:hAnsi="Cambria Math"/>
+              </w:rPr>
+              <m:t>L</m:t>
+            </m:r>
+          </m:e>
+          <m:sub>
+            <m:r>
+              <w:rPr>
+                <w:rFonts w:ascii="Cambria Math" w:eastAsiaTheme="minorEastAsia" w:hAnsi="Cambria Math"/>
+              </w:rPr>
+              <m:t>cb</m:t>
+            </m:r>
+          </m:sub>
+        </m:sSub>
+      </m:oMath>
+      <w:r>
+        <w:rPr>
+          <w:rFonts w:eastAsiaTheme="minorEastAsia"/>
+        </w:rPr>
+        <w:t xml:space="preserve"> são as indutâncias mútuas.</w:t>
+      </w:r>
+    </w:p>
+    <w:p>
+      <w:r>
+        <w:t>Pode-se perceber ainda</w:t>
+      </w:r>
+      <w:r>
+        <w:t xml:space="preserve"> que como o sistema é balanceado, o somatório das correntes é nulo</w:t>
+      </w:r>
+      <w:r>
+        <w:t>, levando o sistema a mais uma simplificação</w:t>
+      </w:r>
+      <w:r>
+        <w:t xml:space="preserve">, resultando na forma final </w:t>
+      </w:r>
+      <w:r>
+        <w:rPr>
+          <w:szCs w:val="21"/>
+        </w:rPr>
+        <w:t xml:space="preserve">da </w:t>
+      </w:r>
+      <w:r>
+        <w:rPr>
+          <w:szCs w:val="21"/>
+        </w:rPr>
+        <w:fldChar w:fldCharType="begin"/>
+      </w:r>
+      <w:r>
+        <w:rPr>
+          <w:szCs w:val="21"/>
+        </w:rPr>
+        <w:instrText xml:space="preserve"> REF _Ref511314650 \h </w:instrText>
+      </w:r>
+      <w:r>
+        <w:rPr>
+          <w:szCs w:val="21"/>
+        </w:rPr>
+      </w:r>
+      <w:r>
+        <w:rPr>
+          <w:szCs w:val="21"/>
+        </w:rPr>
+        <w:instrText xml:space="preserve"> \* MERGEFORMAT </w:instrText>
+      </w:r>
+      <w:r>
+        <w:rPr>
+          <w:szCs w:val="21"/>
+        </w:rPr>
+        <w:fldChar w:fldCharType="separate"/>
+      </w:r>
+      <w:r>
+        <w:rPr>
+          <w:szCs w:val="21"/>
+        </w:rPr>
+        <w:t xml:space="preserve">Eq. </w:t>
+      </w:r>
+      <w:r>
+        <w:rPr>
+          <w:noProof/>
+          <w:szCs w:val="21"/>
+        </w:rPr>
+        <w:t>6</w:t>
+      </w:r>
+      <w:r>
+        <w:rPr>
+          <w:szCs w:val="21"/>
+        </w:rPr>
+        <w:fldChar w:fldCharType="end"/>
+      </w:r>
+      <w:r>
+        <w:fldChar w:fldCharType="begin"/>
+      </w:r>
+      <w:r>
+        <w:instrText xml:space="preserve"> REF _Ref511314650 \h </w:instrText>
+      </w:r>
+      <w:r>
+        <w:fldChar w:fldCharType="separate"/>
+      </w:r>
+      <w:r>
+        <w:fldChar w:fldCharType="end"/>
+      </w:r>
+      <w:r>
+        <w:t xml:space="preserve"> </w:t>
+      </w:r>
+      <w:r>
+        <w:t>(KRISHNAN, 2010), (ANDRICH, 2013) e (NAZÁRIO, 2014).</w:t>
+      </w:r>
+    </w:p>
+    <w:p/>
+    <w:p>
+      <w:pPr>
+        <w:pStyle w:val="Legenda"/>
+        <w:jc w:val="center"/>
+        <w:rPr>
+          <w:rFonts w:eastAsiaTheme="minorEastAsia"/>
+          <w:sz w:val="19"/>
+          <w:szCs w:val="19"/>
+        </w:rPr>
+      </w:pPr>
+      <m:oMath>
+        <m:sSub>
+          <m:sSubPr>
+            <m:ctrlPr>
+              <w:rPr>
+                <w:rFonts w:ascii="Cambria Math" w:hAnsi="Cambria Math"/>
+                <w:bCs w:val="0"/>
+                <w:i/>
+                <w:szCs w:val="22"/>
+              </w:rPr>
+            </m:ctrlPr>
+          </m:sSubPr>
+          <m:e>
+            <m:r>
+              <w:rPr>
+                <w:rFonts w:ascii="Cambria Math" w:hAnsi="Cambria Math"/>
+              </w:rPr>
+              <m:t>i</m:t>
+            </m:r>
+          </m:e>
+          <m:sub>
+            <m:r>
+              <w:rPr>
+                <w:rFonts w:ascii="Cambria Math" w:hAnsi="Cambria Math"/>
+              </w:rPr>
               <m:t>a</m:t>
             </m:r>
+          </m:sub>
+        </m:sSub>
+        <m:r>
+          <w:rPr>
+            <w:rFonts w:ascii="Cambria Math" w:hAnsi="Cambria Math"/>
+          </w:rPr>
+          <m:t>+</m:t>
+        </m:r>
+        <m:sSub>
+          <m:sSubPr>
+            <m:ctrlPr>
+              <w:rPr>
+                <w:rFonts w:ascii="Cambria Math" w:hAnsi="Cambria Math"/>
+                <w:bCs w:val="0"/>
+                <w:i/>
+                <w:szCs w:val="22"/>
+              </w:rPr>
+            </m:ctrlPr>
+          </m:sSubPr>
+          <m:e>
             <m:r>
               <w:rPr>
-                <w:rFonts w:ascii="Cambria Math" w:eastAsiaTheme="minorEastAsia" w:hAnsi="Cambria Math"/>
+                <w:rFonts w:ascii="Cambria Math" w:hAnsi="Cambria Math"/>
+              </w:rPr>
+              <m:t>i</m:t>
+            </m:r>
+          </m:e>
+          <m:sub>
+            <m:r>
+              <w:rPr>
+                <w:rFonts w:ascii="Cambria Math" w:hAnsi="Cambria Math"/>
               </w:rPr>
               <m:t>b</m:t>
             </m:r>
@@ -10450,139 +11365,33 @@
         </m:sSub>
         <m:r>
           <w:rPr>
-            <w:rFonts w:ascii="Cambria Math" w:eastAsiaTheme="minorEastAsia" w:hAnsi="Cambria Math"/>
-          </w:rPr>
-          <m:t xml:space="preserve"> </m:t>
-        </m:r>
-        <m:r>
-          <w:rPr>
-            <w:rFonts w:ascii="Cambria Math" w:eastAsiaTheme="minorEastAsia" w:hAnsi="Cambria Math"/>
-          </w:rPr>
-          <m:t>=</m:t>
+            <w:rFonts w:ascii="Cambria Math" w:hAnsi="Cambria Math"/>
+          </w:rPr>
+          <m:t>+</m:t>
         </m:r>
         <m:sSub>
           <m:sSubPr>
             <m:ctrlPr>
               <w:rPr>
-                <w:rFonts w:ascii="Cambria Math" w:eastAsiaTheme="minorEastAsia" w:hAnsi="Cambria Math"/>
+                <w:rFonts w:ascii="Cambria Math" w:hAnsi="Cambria Math"/>
+                <w:bCs w:val="0"/>
                 <w:i/>
+                <w:szCs w:val="22"/>
               </w:rPr>
             </m:ctrlPr>
           </m:sSubPr>
           <m:e>
             <m:r>
               <w:rPr>
-                <w:rFonts w:ascii="Cambria Math" w:eastAsiaTheme="minorEastAsia" w:hAnsi="Cambria Math"/>
-              </w:rPr>
-              <m:t>L</m:t>
+                <w:rFonts w:ascii="Cambria Math" w:hAnsi="Cambria Math"/>
+              </w:rPr>
+              <m:t>i</m:t>
             </m:r>
           </m:e>
           <m:sub>
             <m:r>
               <w:rPr>
-                <w:rFonts w:ascii="Cambria Math" w:eastAsiaTheme="minorEastAsia" w:hAnsi="Cambria Math"/>
-              </w:rPr>
-              <m:t>ba</m:t>
-            </m:r>
-          </m:sub>
-        </m:sSub>
-        <m:r>
-          <w:rPr>
-            <w:rFonts w:ascii="Cambria Math" w:eastAsiaTheme="minorEastAsia" w:hAnsi="Cambria Math"/>
-          </w:rPr>
-          <m:t>=</m:t>
-        </m:r>
-        <m:sSub>
-          <m:sSubPr>
-            <m:ctrlPr>
-              <w:rPr>
-                <w:rFonts w:ascii="Cambria Math" w:eastAsiaTheme="minorEastAsia" w:hAnsi="Cambria Math"/>
-                <w:i/>
-              </w:rPr>
-            </m:ctrlPr>
-          </m:sSubPr>
-          <m:e>
-            <m:r>
-              <w:rPr>
-                <w:rFonts w:ascii="Cambria Math" w:eastAsiaTheme="minorEastAsia" w:hAnsi="Cambria Math"/>
-              </w:rPr>
-              <m:t>L</m:t>
-            </m:r>
-          </m:e>
-          <m:sub>
-            <m:r>
-              <w:rPr>
-                <w:rFonts w:ascii="Cambria Math" w:eastAsiaTheme="minorEastAsia" w:hAnsi="Cambria Math"/>
-              </w:rPr>
-              <m:t>ac</m:t>
-            </m:r>
-          </m:sub>
-        </m:sSub>
-        <m:r>
-          <w:rPr>
-            <w:rFonts w:ascii="Cambria Math" w:eastAsiaTheme="minorEastAsia" w:hAnsi="Cambria Math"/>
-          </w:rPr>
-          <m:t>=</m:t>
-        </m:r>
-        <m:sSub>
-          <m:sSubPr>
-            <m:ctrlPr>
-              <w:rPr>
-                <w:rFonts w:ascii="Cambria Math" w:eastAsiaTheme="minorEastAsia" w:hAnsi="Cambria Math"/>
-                <w:i/>
-              </w:rPr>
-            </m:ctrlPr>
-          </m:sSubPr>
-          <m:e>
-            <m:r>
-              <w:rPr>
-                <w:rFonts w:ascii="Cambria Math" w:eastAsiaTheme="minorEastAsia" w:hAnsi="Cambria Math"/>
-              </w:rPr>
-              <m:t>L</m:t>
-            </m:r>
-          </m:e>
-          <m:sub>
-            <m:r>
-              <w:rPr>
-                <w:rFonts w:ascii="Cambria Math" w:eastAsiaTheme="minorEastAsia" w:hAnsi="Cambria Math"/>
-              </w:rPr>
-              <m:t>ca</m:t>
-            </m:r>
-          </m:sub>
-        </m:sSub>
-        <m:r>
-          <w:rPr>
-            <w:rFonts w:ascii="Cambria Math" w:eastAsiaTheme="minorEastAsia" w:hAnsi="Cambria Math"/>
-          </w:rPr>
-          <m:t>=</m:t>
-        </m:r>
-        <m:sSub>
-          <m:sSubPr>
-            <m:ctrlPr>
-              <w:rPr>
-                <w:rFonts w:ascii="Cambria Math" w:eastAsiaTheme="minorEastAsia" w:hAnsi="Cambria Math"/>
-                <w:i/>
-              </w:rPr>
-            </m:ctrlPr>
-          </m:sSubPr>
-          <m:e>
-            <m:r>
-              <w:rPr>
-                <w:rFonts w:ascii="Cambria Math" w:eastAsiaTheme="minorEastAsia" w:hAnsi="Cambria Math"/>
-              </w:rPr>
-              <m:t>L</m:t>
-            </m:r>
-          </m:e>
-          <m:sub>
-            <m:r>
-              <w:rPr>
-                <w:rFonts w:ascii="Cambria Math" w:eastAsiaTheme="minorEastAsia" w:hAnsi="Cambria Math"/>
-              </w:rPr>
-              <m:t>b</m:t>
-            </m:r>
-            <m:r>
-              <w:rPr>
-                <w:rFonts w:ascii="Cambria Math" w:eastAsiaTheme="minorEastAsia" w:hAnsi="Cambria Math"/>
+                <w:rFonts w:ascii="Cambria Math" w:hAnsi="Cambria Math"/>
               </w:rPr>
               <m:t>c</m:t>
             </m:r>
@@ -10590,190 +11399,69 @@
         </m:sSub>
         <m:r>
           <w:rPr>
-            <w:rFonts w:ascii="Cambria Math" w:eastAsiaTheme="minorEastAsia" w:hAnsi="Cambria Math"/>
-          </w:rPr>
-          <m:t>=</m:t>
+            <w:rFonts w:ascii="Cambria Math" w:hAnsi="Cambria Math"/>
+          </w:rPr>
+          <m:t>=0</m:t>
         </m:r>
-        <m:sSub>
-          <m:sSubPr>
-            <m:ctrlPr>
-              <w:rPr>
-                <w:rFonts w:ascii="Cambria Math" w:eastAsiaTheme="minorEastAsia" w:hAnsi="Cambria Math"/>
-                <w:i/>
-              </w:rPr>
-            </m:ctrlPr>
-          </m:sSubPr>
-          <m:e>
-            <m:r>
-              <w:rPr>
-                <w:rFonts w:ascii="Cambria Math" w:eastAsiaTheme="minorEastAsia" w:hAnsi="Cambria Math"/>
-              </w:rPr>
-              <m:t>L</m:t>
-            </m:r>
-          </m:e>
-          <m:sub>
-            <m:r>
-              <w:rPr>
-                <w:rFonts w:ascii="Cambria Math" w:eastAsiaTheme="minorEastAsia" w:hAnsi="Cambria Math"/>
-              </w:rPr>
-              <m:t>cb</m:t>
-            </m:r>
-          </m:sub>
-        </m:sSub>
       </m:oMath>
       <w:r>
         <w:rPr>
           <w:rFonts w:eastAsiaTheme="minorEastAsia"/>
-        </w:rPr>
-        <w:t xml:space="preserve"> são as indutâncias mútuas.</w:t>
-      </w:r>
-    </w:p>
-    <w:p>
-      <w:r>
-        <w:t>Pode-se perceber ainda</w:t>
-      </w:r>
-      <w:r>
-        <w:t xml:space="preserve"> que como o sistema é balanceado, o somatório das correntes é nulo</w:t>
-      </w:r>
-      <w:r>
-        <w:t>, levando o sistema a mais uma simplificação</w:t>
-      </w:r>
-      <w:bookmarkStart w:id="16" w:name="_GoBack"/>
-      <w:bookmarkEnd w:id="16"/>
-      <w:r>
-        <w:t xml:space="preserve"> (KRISHNAN, 2010), (ANDRICH, 2013) e (NAZÁRIO, 2014).</w:t>
-      </w:r>
-    </w:p>
-    <w:p/>
-    <w:p>
-      <w:pPr>
-        <w:pStyle w:val="Legenda"/>
-        <w:jc w:val="center"/>
+          <w:bCs w:val="0"/>
+          <w:szCs w:val="22"/>
+        </w:rPr>
+        <w:t xml:space="preserve">    </w:t>
+      </w:r>
+      <w:r>
         <w:rPr>
           <w:rFonts w:eastAsiaTheme="minorEastAsia"/>
           <w:sz w:val="19"/>
           <w:szCs w:val="19"/>
         </w:rPr>
-      </w:pPr>
-      <m:oMath>
-        <m:sSub>
-          <m:sSubPr>
-            <m:ctrlPr>
-              <w:rPr>
-                <w:rFonts w:ascii="Cambria Math" w:hAnsi="Cambria Math"/>
-                <w:bCs w:val="0"/>
-                <w:i/>
-                <w:szCs w:val="22"/>
-              </w:rPr>
-            </m:ctrlPr>
-          </m:sSubPr>
-          <m:e>
-            <m:r>
-              <w:rPr>
-                <w:rFonts w:ascii="Cambria Math" w:hAnsi="Cambria Math"/>
-              </w:rPr>
-              <m:t>i</m:t>
-            </m:r>
-          </m:e>
-          <m:sub>
-            <m:r>
-              <w:rPr>
-                <w:rFonts w:ascii="Cambria Math" w:hAnsi="Cambria Math"/>
-              </w:rPr>
-              <m:t>a</m:t>
-            </m:r>
-          </m:sub>
-        </m:sSub>
-        <m:r>
-          <w:rPr>
-            <w:rFonts w:ascii="Cambria Math" w:hAnsi="Cambria Math"/>
-          </w:rPr>
-          <m:t>+</m:t>
-        </m:r>
-        <m:sSub>
-          <m:sSubPr>
-            <m:ctrlPr>
-              <w:rPr>
-                <w:rFonts w:ascii="Cambria Math" w:hAnsi="Cambria Math"/>
-                <w:bCs w:val="0"/>
-                <w:i/>
-                <w:szCs w:val="22"/>
-              </w:rPr>
-            </m:ctrlPr>
-          </m:sSubPr>
-          <m:e>
-            <m:r>
-              <w:rPr>
-                <w:rFonts w:ascii="Cambria Math" w:hAnsi="Cambria Math"/>
-              </w:rPr>
-              <m:t>i</m:t>
-            </m:r>
-          </m:e>
-          <m:sub>
-            <m:r>
-              <w:rPr>
-                <w:rFonts w:ascii="Cambria Math" w:hAnsi="Cambria Math"/>
-              </w:rPr>
-              <m:t>b</m:t>
-            </m:r>
-          </m:sub>
-        </m:sSub>
-        <m:r>
-          <w:rPr>
-            <w:rFonts w:ascii="Cambria Math" w:hAnsi="Cambria Math"/>
-          </w:rPr>
-          <m:t>+</m:t>
-        </m:r>
-        <m:sSub>
-          <m:sSubPr>
-            <m:ctrlPr>
-              <w:rPr>
-                <w:rFonts w:ascii="Cambria Math" w:hAnsi="Cambria Math"/>
-                <w:bCs w:val="0"/>
-                <w:i/>
-                <w:szCs w:val="22"/>
-              </w:rPr>
-            </m:ctrlPr>
-          </m:sSubPr>
-          <m:e>
-            <m:r>
-              <w:rPr>
-                <w:rFonts w:ascii="Cambria Math" w:hAnsi="Cambria Math"/>
-              </w:rPr>
-              <m:t>i</m:t>
-            </m:r>
-          </m:e>
-          <m:sub>
-            <m:r>
-              <w:rPr>
-                <w:rFonts w:ascii="Cambria Math" w:hAnsi="Cambria Math"/>
-              </w:rPr>
-              <m:t>c</m:t>
-            </m:r>
-          </m:sub>
-        </m:sSub>
-        <m:r>
-          <w:rPr>
-            <w:rFonts w:ascii="Cambria Math" w:hAnsi="Cambria Math"/>
-          </w:rPr>
-          <m:t>=0</m:t>
-        </m:r>
-      </m:oMath>
-      <w:r>
-        <w:rPr>
-          <w:rFonts w:eastAsiaTheme="minorEastAsia"/>
-          <w:bCs w:val="0"/>
-          <w:szCs w:val="22"/>
-        </w:rPr>
-        <w:t xml:space="preserve">   </w:t>
-      </w:r>
-      <w:r>
-        <w:rPr>
-          <w:rFonts w:eastAsiaTheme="minorEastAsia"/>
-          <w:bCs w:val="0"/>
-          <w:szCs w:val="22"/>
-        </w:rPr>
-        <w:t xml:space="preserve"> </w:t>
+        <w:t>(</w:t>
+      </w:r>
+      <w:r>
+        <w:rPr>
+          <w:sz w:val="19"/>
+          <w:szCs w:val="19"/>
+        </w:rPr>
+        <w:t xml:space="preserve">Eq. </w:t>
+      </w:r>
+      <w:r>
+        <w:rPr>
+          <w:sz w:val="19"/>
+          <w:szCs w:val="19"/>
+        </w:rPr>
+        <w:fldChar w:fldCharType="begin"/>
+      </w:r>
+      <w:r>
+        <w:rPr>
+          <w:sz w:val="19"/>
+          <w:szCs w:val="19"/>
+        </w:rPr>
+        <w:instrText xml:space="preserve"> SEQ Eq. \* ARABIC </w:instrText>
+      </w:r>
+      <w:r>
+        <w:rPr>
+          <w:sz w:val="19"/>
+          <w:szCs w:val="19"/>
+        </w:rPr>
+        <w:fldChar w:fldCharType="separate"/>
+      </w:r>
+      <w:r>
+        <w:rPr>
+          <w:noProof/>
+          <w:sz w:val="19"/>
+          <w:szCs w:val="19"/>
+        </w:rPr>
+        <w:t>6</w:t>
+      </w:r>
+      <w:r>
+        <w:rPr>
+          <w:sz w:val="19"/>
+          <w:szCs w:val="19"/>
+        </w:rPr>
+        <w:fldChar w:fldCharType="end"/>
       </w:r>
       <w:r>
         <w:rPr>
@@ -10781,65 +11469,20 @@
           <w:sz w:val="19"/>
           <w:szCs w:val="19"/>
         </w:rPr>
-        <w:t>(</w:t>
-      </w:r>
-      <w:r>
+        <w:t>)</w:t>
+      </w:r>
+    </w:p>
+    <w:p/>
+    <w:bookmarkStart w:id="17" w:name="_Ref511314650"/>
+    <w:p>
+      <w:pPr>
+        <w:pStyle w:val="Legenda"/>
+        <w:jc w:val="center"/>
         <w:rPr>
           <w:rFonts w:eastAsiaTheme="minorEastAsia"/>
           <w:sz w:val="19"/>
           <w:szCs w:val="19"/>
         </w:rPr>
-        <w:fldChar w:fldCharType="begin"/>
-      </w:r>
-      <w:r>
-        <w:rPr>
-          <w:rFonts w:eastAsiaTheme="minorEastAsia"/>
-          <w:sz w:val="19"/>
-          <w:szCs w:val="19"/>
-        </w:rPr>
-        <w:instrText xml:space="preserve"> SEQ Equação \* ARABIC </w:instrText>
-      </w:r>
-      <w:r>
-        <w:rPr>
-          <w:rFonts w:eastAsiaTheme="minorEastAsia"/>
-          <w:sz w:val="19"/>
-          <w:szCs w:val="19"/>
-        </w:rPr>
-        <w:fldChar w:fldCharType="separate"/>
-      </w:r>
-      <w:r>
-        <w:rPr>
-          <w:rFonts w:eastAsiaTheme="minorEastAsia"/>
-          <w:noProof/>
-          <w:sz w:val="19"/>
-          <w:szCs w:val="19"/>
-        </w:rPr>
-        <w:t>4</w:t>
-      </w:r>
-      <w:r>
-        <w:rPr>
-          <w:rFonts w:eastAsiaTheme="minorEastAsia"/>
-          <w:sz w:val="19"/>
-          <w:szCs w:val="19"/>
-        </w:rPr>
-        <w:fldChar w:fldCharType="end"/>
-      </w:r>
-      <w:r>
-        <w:rPr>
-          <w:rFonts w:eastAsiaTheme="minorEastAsia"/>
-          <w:sz w:val="19"/>
-          <w:szCs w:val="19"/>
-        </w:rPr>
-        <w:t>)</w:t>
-      </w:r>
-    </w:p>
-    <w:p/>
-    <w:p/>
-    <w:p/>
-    <w:p>
-      <w:pPr>
-        <w:pStyle w:val="Legenda"/>
-        <w:jc w:val="center"/>
       </w:pPr>
       <m:oMath>
         <m:d>
@@ -11798,16 +12441,385 @@
       <w:r>
         <w:rPr>
           <w:rFonts w:eastAsiaTheme="minorEastAsia"/>
-        </w:rPr>
-        <w:t xml:space="preserve">      </w:t>
-      </w:r>
+          <w:sz w:val="19"/>
+          <w:szCs w:val="19"/>
+        </w:rPr>
+        <w:t xml:space="preserve">      (</w:t>
+      </w:r>
+      <w:r>
+        <w:rPr>
+          <w:sz w:val="19"/>
+          <w:szCs w:val="19"/>
+        </w:rPr>
+        <w:t xml:space="preserve">Eq. </w:t>
+      </w:r>
+      <w:r>
+        <w:rPr>
+          <w:sz w:val="19"/>
+          <w:szCs w:val="19"/>
+        </w:rPr>
+        <w:fldChar w:fldCharType="begin"/>
+      </w:r>
+      <w:r>
+        <w:rPr>
+          <w:sz w:val="19"/>
+          <w:szCs w:val="19"/>
+        </w:rPr>
+        <w:instrText xml:space="preserve"> SEQ Eq. \* ARABIC </w:instrText>
+      </w:r>
+      <w:r>
+        <w:rPr>
+          <w:sz w:val="19"/>
+          <w:szCs w:val="19"/>
+        </w:rPr>
+        <w:fldChar w:fldCharType="separate"/>
+      </w:r>
+      <w:r>
+        <w:rPr>
+          <w:noProof/>
+          <w:sz w:val="19"/>
+          <w:szCs w:val="19"/>
+        </w:rPr>
+        <w:t>7</w:t>
+      </w:r>
+      <w:r>
+        <w:rPr>
+          <w:sz w:val="19"/>
+          <w:szCs w:val="19"/>
+        </w:rPr>
+        <w:fldChar w:fldCharType="end"/>
+      </w:r>
+      <w:bookmarkStart w:id="18" w:name="_Ref511314644"/>
+      <w:bookmarkEnd w:id="17"/>
       <w:r>
         <w:rPr>
           <w:rFonts w:eastAsiaTheme="minorEastAsia"/>
           <w:sz w:val="19"/>
           <w:szCs w:val="19"/>
         </w:rPr>
-        <w:t>(</w:t>
+        <w:t>)</w:t>
+      </w:r>
+      <w:bookmarkEnd w:id="18"/>
+    </w:p>
+    <w:p/>
+    <w:p>
+      <w:r>
+        <w:t>Como não há torque de relutância neste tipo de motor,</w:t>
+      </w:r>
+      <w:r>
+        <w:t xml:space="preserve"> o torque eletromagnético pode ser descrito como</w:t>
+      </w:r>
+      <w:r>
+        <w:t xml:space="preserve"> </w:t>
+      </w:r>
+      <w:r>
+        <w:t>(ANDRICH, 2013</w:t>
+      </w:r>
+      <w:r>
+        <w:t>)</w:t>
+      </w:r>
+      <w:r>
+        <w:t>:</w:t>
+      </w:r>
+    </w:p>
+    <w:p/>
+    <w:p>
+      <w:pPr>
+        <w:pStyle w:val="Legenda"/>
+        <w:jc w:val="center"/>
+      </w:pPr>
+      <m:oMath>
+        <m:sSub>
+          <m:sSubPr>
+            <m:ctrlPr>
+              <w:rPr>
+                <w:rFonts w:ascii="Cambria Math" w:hAnsi="Cambria Math"/>
+                <w:i/>
+              </w:rPr>
+            </m:ctrlPr>
+          </m:sSubPr>
+          <m:e>
+            <m:r>
+              <w:rPr>
+                <w:rFonts w:ascii="Cambria Math" w:hAnsi="Cambria Math"/>
+              </w:rPr>
+              <m:t>T</m:t>
+            </m:r>
+          </m:e>
+          <m:sub>
+            <m:r>
+              <w:rPr>
+                <w:rFonts w:ascii="Cambria Math" w:hAnsi="Cambria Math"/>
+              </w:rPr>
+              <m:t>e</m:t>
+            </m:r>
+          </m:sub>
+        </m:sSub>
+        <m:r>
+          <w:rPr>
+            <w:rFonts w:ascii="Cambria Math" w:hAnsi="Cambria Math"/>
+          </w:rPr>
+          <m:t>=</m:t>
+        </m:r>
+        <m:f>
+          <m:fPr>
+            <m:ctrlPr>
+              <w:rPr>
+                <w:rFonts w:ascii="Cambria Math" w:hAnsi="Cambria Math"/>
+                <w:bCs w:val="0"/>
+                <w:i/>
+                <w:szCs w:val="22"/>
+              </w:rPr>
+            </m:ctrlPr>
+          </m:fPr>
+          <m:num>
+            <m:r>
+              <w:rPr>
+                <w:rFonts w:ascii="Cambria Math" w:hAnsi="Cambria Math"/>
+              </w:rPr>
+              <m:t>P</m:t>
+            </m:r>
+          </m:num>
+          <m:den>
+            <m:r>
+              <w:rPr>
+                <w:rFonts w:ascii="Cambria Math" w:hAnsi="Cambria Math"/>
+              </w:rPr>
+              <m:t>2</m:t>
+            </m:r>
+          </m:den>
+        </m:f>
+        <m:f>
+          <m:fPr>
+            <m:ctrlPr>
+              <w:rPr>
+                <w:rFonts w:ascii="Cambria Math" w:hAnsi="Cambria Math"/>
+                <w:bCs w:val="0"/>
+                <w:i/>
+                <w:szCs w:val="22"/>
+              </w:rPr>
+            </m:ctrlPr>
+          </m:fPr>
+          <m:num>
+            <m:r>
+              <w:rPr>
+                <w:rFonts w:ascii="Cambria Math" w:hAnsi="Cambria Math"/>
+              </w:rPr>
+              <m:t>1</m:t>
+            </m:r>
+          </m:num>
+          <m:den>
+            <m:r>
+              <m:rPr>
+                <m:sty m:val="p"/>
+              </m:rPr>
+              <w:rPr>
+                <w:rFonts w:ascii="Cambria Math" w:hAnsi="Cambria Math"/>
+              </w:rPr>
+              <m:t>ω</m:t>
+            </m:r>
+          </m:den>
+        </m:f>
+        <m:d>
+          <m:dPr>
+            <m:ctrlPr>
+              <w:rPr>
+                <w:rFonts w:ascii="Cambria Math" w:hAnsi="Cambria Math"/>
+                <w:bCs w:val="0"/>
+                <w:i/>
+                <w:szCs w:val="22"/>
+              </w:rPr>
+            </m:ctrlPr>
+          </m:dPr>
+          <m:e>
+            <m:sSub>
+              <m:sSubPr>
+                <m:ctrlPr>
+                  <w:rPr>
+                    <w:rFonts w:ascii="Cambria Math" w:hAnsi="Cambria Math"/>
+                    <w:bCs w:val="0"/>
+                    <w:i/>
+                    <w:szCs w:val="22"/>
+                  </w:rPr>
+                </m:ctrlPr>
+              </m:sSubPr>
+              <m:e>
+                <m:r>
+                  <w:rPr>
+                    <w:rFonts w:ascii="Cambria Math" w:hAnsi="Cambria Math"/>
+                  </w:rPr>
+                  <m:t>E</m:t>
+                </m:r>
+              </m:e>
+              <m:sub>
+                <m:r>
+                  <w:rPr>
+                    <w:rFonts w:ascii="Cambria Math" w:hAnsi="Cambria Math"/>
+                  </w:rPr>
+                  <m:t>a</m:t>
+                </m:r>
+              </m:sub>
+            </m:sSub>
+            <m:sSub>
+              <m:sSubPr>
+                <m:ctrlPr>
+                  <w:rPr>
+                    <w:rFonts w:ascii="Cambria Math" w:hAnsi="Cambria Math"/>
+                    <w:bCs w:val="0"/>
+                    <w:i/>
+                    <w:szCs w:val="22"/>
+                  </w:rPr>
+                </m:ctrlPr>
+              </m:sSubPr>
+              <m:e>
+                <m:r>
+                  <w:rPr>
+                    <w:rFonts w:ascii="Cambria Math" w:hAnsi="Cambria Math"/>
+                  </w:rPr>
+                  <m:t>i</m:t>
+                </m:r>
+              </m:e>
+              <m:sub>
+                <m:r>
+                  <w:rPr>
+                    <w:rFonts w:ascii="Cambria Math" w:hAnsi="Cambria Math"/>
+                  </w:rPr>
+                  <m:t>a</m:t>
+                </m:r>
+              </m:sub>
+            </m:sSub>
+            <m:r>
+              <w:rPr>
+                <w:rFonts w:ascii="Cambria Math" w:hAnsi="Cambria Math"/>
+              </w:rPr>
+              <m:t>+</m:t>
+            </m:r>
+            <m:sSub>
+              <m:sSubPr>
+                <m:ctrlPr>
+                  <w:rPr>
+                    <w:rFonts w:ascii="Cambria Math" w:hAnsi="Cambria Math"/>
+                    <w:bCs w:val="0"/>
+                    <w:i/>
+                    <w:szCs w:val="22"/>
+                  </w:rPr>
+                </m:ctrlPr>
+              </m:sSubPr>
+              <m:e>
+                <m:r>
+                  <w:rPr>
+                    <w:rFonts w:ascii="Cambria Math" w:hAnsi="Cambria Math"/>
+                  </w:rPr>
+                  <m:t>E</m:t>
+                </m:r>
+              </m:e>
+              <m:sub>
+                <m:r>
+                  <w:rPr>
+                    <w:rFonts w:ascii="Cambria Math" w:hAnsi="Cambria Math"/>
+                  </w:rPr>
+                  <m:t>b</m:t>
+                </m:r>
+              </m:sub>
+            </m:sSub>
+            <m:sSub>
+              <m:sSubPr>
+                <m:ctrlPr>
+                  <w:rPr>
+                    <w:rFonts w:ascii="Cambria Math" w:hAnsi="Cambria Math"/>
+                    <w:bCs w:val="0"/>
+                    <w:i/>
+                    <w:szCs w:val="22"/>
+                  </w:rPr>
+                </m:ctrlPr>
+              </m:sSubPr>
+              <m:e>
+                <m:r>
+                  <w:rPr>
+                    <w:rFonts w:ascii="Cambria Math" w:hAnsi="Cambria Math"/>
+                  </w:rPr>
+                  <m:t>i</m:t>
+                </m:r>
+              </m:e>
+              <m:sub>
+                <m:r>
+                  <w:rPr>
+                    <w:rFonts w:ascii="Cambria Math" w:hAnsi="Cambria Math"/>
+                  </w:rPr>
+                  <m:t>b</m:t>
+                </m:r>
+              </m:sub>
+            </m:sSub>
+            <m:r>
+              <w:rPr>
+                <w:rFonts w:ascii="Cambria Math" w:hAnsi="Cambria Math"/>
+              </w:rPr>
+              <m:t>+</m:t>
+            </m:r>
+            <m:sSub>
+              <m:sSubPr>
+                <m:ctrlPr>
+                  <w:rPr>
+                    <w:rFonts w:ascii="Cambria Math" w:hAnsi="Cambria Math"/>
+                    <w:bCs w:val="0"/>
+                    <w:i/>
+                    <w:szCs w:val="22"/>
+                  </w:rPr>
+                </m:ctrlPr>
+              </m:sSubPr>
+              <m:e>
+                <m:r>
+                  <w:rPr>
+                    <w:rFonts w:ascii="Cambria Math" w:hAnsi="Cambria Math"/>
+                  </w:rPr>
+                  <m:t>E</m:t>
+                </m:r>
+              </m:e>
+              <m:sub>
+                <m:r>
+                  <w:rPr>
+                    <w:rFonts w:ascii="Cambria Math" w:hAnsi="Cambria Math"/>
+                  </w:rPr>
+                  <m:t>c</m:t>
+                </m:r>
+              </m:sub>
+            </m:sSub>
+            <m:sSub>
+              <m:sSubPr>
+                <m:ctrlPr>
+                  <w:rPr>
+                    <w:rFonts w:ascii="Cambria Math" w:hAnsi="Cambria Math"/>
+                    <w:bCs w:val="0"/>
+                    <w:i/>
+                    <w:szCs w:val="22"/>
+                  </w:rPr>
+                </m:ctrlPr>
+              </m:sSubPr>
+              <m:e>
+                <m:r>
+                  <w:rPr>
+                    <w:rFonts w:ascii="Cambria Math" w:hAnsi="Cambria Math"/>
+                  </w:rPr>
+                  <m:t>i</m:t>
+                </m:r>
+              </m:e>
+              <m:sub>
+                <m:r>
+                  <w:rPr>
+                    <w:rFonts w:ascii="Cambria Math" w:hAnsi="Cambria Math"/>
+                  </w:rPr>
+                  <m:t>c</m:t>
+                </m:r>
+              </m:sub>
+            </m:sSub>
+          </m:e>
+        </m:d>
+      </m:oMath>
+      <w:r>
+        <w:rPr>
+          <w:rFonts w:eastAsiaTheme="minorEastAsia"/>
+        </w:rPr>
+        <w:t xml:space="preserve">     </w:t>
       </w:r>
       <w:r>
         <w:rPr>
@@ -11815,36 +12827,46 @@
           <w:sz w:val="19"/>
           <w:szCs w:val="19"/>
         </w:rPr>
-        <w:fldChar w:fldCharType="begin"/>
-      </w:r>
-      <w:r>
-        <w:rPr>
-          <w:rFonts w:eastAsiaTheme="minorEastAsia"/>
+        <w:t>(</w:t>
+      </w:r>
+      <w:r>
+        <w:rPr>
           <w:sz w:val="19"/>
           <w:szCs w:val="19"/>
         </w:rPr>
-        <w:instrText xml:space="preserve"> SEQ Equação \* ARABIC </w:instrText>
-      </w:r>
-      <w:r>
-        <w:rPr>
-          <w:rFonts w:eastAsiaTheme="minorEastAsia"/>
+        <w:t xml:space="preserve">Eq. </w:t>
+      </w:r>
+      <w:r>
+        <w:rPr>
           <w:sz w:val="19"/>
           <w:szCs w:val="19"/>
         </w:rPr>
+        <w:fldChar w:fldCharType="begin"/>
+      </w:r>
+      <w:r>
+        <w:rPr>
+          <w:sz w:val="19"/>
+          <w:szCs w:val="19"/>
+        </w:rPr>
+        <w:instrText xml:space="preserve"> SEQ Eq. \* ARABIC </w:instrText>
+      </w:r>
+      <w:r>
+        <w:rPr>
+          <w:sz w:val="19"/>
+          <w:szCs w:val="19"/>
+        </w:rPr>
         <w:fldChar w:fldCharType="separate"/>
       </w:r>
       <w:r>
         <w:rPr>
-          <w:rFonts w:eastAsiaTheme="minorEastAsia"/>
           <w:noProof/>
           <w:sz w:val="19"/>
           <w:szCs w:val="19"/>
         </w:rPr>
-        <w:t>5</w:t>
-      </w:r>
-      <w:r>
-        <w:rPr>
-          <w:rFonts w:eastAsiaTheme="minorEastAsia"/>
+        <w:t>8</w:t>
+      </w:r>
+      <w:r>
+        <w:rPr>
           <w:sz w:val="19"/>
           <w:szCs w:val="19"/>
         </w:rPr>
@@ -11852,7 +12874,6 @@
       </w:r>
       <w:r>
         <w:rPr>
-          <w:rFonts w:eastAsiaTheme="minorEastAsia"/>
           <w:sz w:val="19"/>
           <w:szCs w:val="19"/>
         </w:rPr>
@@ -11861,20 +12882,732 @@
     </w:p>
     <w:p/>
     <w:p>
+      <w:r>
+        <w:t xml:space="preserve">Sendo que </w:t>
+      </w:r>
+      <m:oMath>
+        <m:r>
+          <w:rPr>
+            <w:rFonts w:ascii="Cambria Math" w:hAnsi="Cambria Math"/>
+          </w:rPr>
+          <m:t>P</m:t>
+        </m:r>
+      </m:oMath>
+      <w:r>
+        <w:rPr>
+          <w:rFonts w:eastAsiaTheme="minorEastAsia"/>
+        </w:rPr>
+        <w:t xml:space="preserve"> representa o número de pares de polos.</w:t>
+      </w:r>
+    </w:p>
+    <w:p/>
+    <w:p>
       <w:pPr>
         <w:pStyle w:val="Ttulo4"/>
       </w:pPr>
       <w:r>
         <w:t xml:space="preserve"> </w:t>
       </w:r>
-      <w:bookmarkStart w:id="17" w:name="_Toc511152297"/>
+      <w:bookmarkStart w:id="19" w:name="_Toc511152297"/>
       <w:r>
         <w:t>Equações Mecânicas</w:t>
       </w:r>
-      <w:bookmarkEnd w:id="17"/>
+      <w:bookmarkEnd w:id="19"/>
     </w:p>
     <w:p/>
     <w:p>
+      <w:r>
+        <w:t xml:space="preserve">Como pode ser visto na </w:t>
+      </w:r>
+      <w:r>
+        <w:fldChar w:fldCharType="begin"/>
+      </w:r>
+      <w:r>
+        <w:instrText xml:space="preserve"> REF _Ref511318854 \h </w:instrText>
+      </w:r>
+      <w:r>
+        <w:fldChar w:fldCharType="separate"/>
+      </w:r>
+      <w:r>
+        <w:rPr>
+          <w:sz w:val="19"/>
+          <w:szCs w:val="19"/>
+        </w:rPr>
+        <w:t>Figu</w:t>
+      </w:r>
+      <w:r>
+        <w:rPr>
+          <w:sz w:val="19"/>
+          <w:szCs w:val="19"/>
+        </w:rPr>
+        <w:t>r</w:t>
+      </w:r>
+      <w:r>
+        <w:rPr>
+          <w:sz w:val="19"/>
+          <w:szCs w:val="19"/>
+        </w:rPr>
+        <w:t xml:space="preserve">a </w:t>
+      </w:r>
+      <w:r>
+        <w:rPr>
+          <w:noProof/>
+          <w:sz w:val="19"/>
+          <w:szCs w:val="19"/>
+        </w:rPr>
+        <w:t>4</w:t>
+      </w:r>
+      <w:r>
+        <w:fldChar w:fldCharType="end"/>
+      </w:r>
+      <w:r>
+        <w:t xml:space="preserve">, </w:t>
+      </w:r>
+      <w:r>
+        <w:t xml:space="preserve">existem três forças atuantes no rotor do motor, de tal forma que se pode descrever o comportamento mecânico </w:t>
+      </w:r>
+      <w:r>
+        <w:tab/>
+        <w:t>do motor, como sendo:</w:t>
+      </w:r>
+    </w:p>
+    <w:p>
+      <w:pPr>
+        <w:keepNext/>
+        <w:jc w:val="center"/>
+      </w:pPr>
+      <w:r>
+        <w:rPr>
+          <w:noProof/>
+        </w:rPr>
+        <w:lastRenderedPageBreak/>
+        <w:drawing>
+          <wp:inline distT="0" distB="0" distL="0" distR="0">
+            <wp:extent cx="2122713" cy="1485900"/>
+            <wp:effectExtent l="0" t="0" r="0" b="0"/>
+            <wp:docPr id="11" name="Imagem 11"/>
+            <wp:cNvGraphicFramePr>
+              <a:graphicFrameLocks xmlns:a="http://schemas.openxmlformats.org/drawingml/2006/main" noChangeAspect="1"/>
+            </wp:cNvGraphicFramePr>
+            <a:graphic xmlns:a="http://schemas.openxmlformats.org/drawingml/2006/main">
+              <a:graphicData uri="http://schemas.openxmlformats.org/drawingml/2006/picture">
+                <pic:pic xmlns:pic="http://schemas.openxmlformats.org/drawingml/2006/picture">
+                  <pic:nvPicPr>
+                    <pic:cNvPr id="0" name="Picture 7"/>
+                    <pic:cNvPicPr>
+                      <a:picLocks noChangeAspect="1" noChangeArrowheads="1"/>
+                    </pic:cNvPicPr>
+                  </pic:nvPicPr>
+                  <pic:blipFill>
+                    <a:blip r:embed="rId15">
+                      <a:extLst>
+                        <a:ext uri="{28A0092B-C50C-407E-A947-70E740481C1C}">
+                          <a14:useLocalDpi xmlns:a14="http://schemas.microsoft.com/office/drawing/2010/main" val="0"/>
+                        </a:ext>
+                      </a:extLst>
+                    </a:blip>
+                    <a:srcRect/>
+                    <a:stretch>
+                      <a:fillRect/>
+                    </a:stretch>
+                  </pic:blipFill>
+                  <pic:spPr bwMode="auto">
+                    <a:xfrm>
+                      <a:off x="0" y="0"/>
+                      <a:ext cx="2134898" cy="1494430"/>
+                    </a:xfrm>
+                    <a:prstGeom prst="rect">
+                      <a:avLst/>
+                    </a:prstGeom>
+                    <a:noFill/>
+                    <a:ln>
+                      <a:noFill/>
+                    </a:ln>
+                  </pic:spPr>
+                </pic:pic>
+              </a:graphicData>
+            </a:graphic>
+          </wp:inline>
+        </w:drawing>
+      </w:r>
+    </w:p>
+    <w:p>
+      <w:pPr>
+        <w:pStyle w:val="Legenda"/>
+        <w:jc w:val="center"/>
+        <w:rPr>
+          <w:sz w:val="19"/>
+          <w:szCs w:val="19"/>
+        </w:rPr>
+      </w:pPr>
+      <w:bookmarkStart w:id="20" w:name="_Ref511318854"/>
+      <w:r>
+        <w:rPr>
+          <w:sz w:val="19"/>
+          <w:szCs w:val="19"/>
+        </w:rPr>
+        <w:t xml:space="preserve">Figura </w:t>
+      </w:r>
+      <w:r>
+        <w:rPr>
+          <w:sz w:val="19"/>
+          <w:szCs w:val="19"/>
+        </w:rPr>
+        <w:fldChar w:fldCharType="begin"/>
+      </w:r>
+      <w:r>
+        <w:rPr>
+          <w:sz w:val="19"/>
+          <w:szCs w:val="19"/>
+        </w:rPr>
+        <w:instrText xml:space="preserve"> SEQ Figura \* ARABIC </w:instrText>
+      </w:r>
+      <w:r>
+        <w:rPr>
+          <w:sz w:val="19"/>
+          <w:szCs w:val="19"/>
+        </w:rPr>
+        <w:fldChar w:fldCharType="separate"/>
+      </w:r>
+      <w:r>
+        <w:rPr>
+          <w:noProof/>
+          <w:sz w:val="19"/>
+          <w:szCs w:val="19"/>
+        </w:rPr>
+        <w:t>4</w:t>
+      </w:r>
+      <w:r>
+        <w:rPr>
+          <w:sz w:val="19"/>
+          <w:szCs w:val="19"/>
+        </w:rPr>
+        <w:fldChar w:fldCharType="end"/>
+      </w:r>
+      <w:bookmarkEnd w:id="20"/>
+      <w:r>
+        <w:rPr>
+          <w:sz w:val="19"/>
+          <w:szCs w:val="19"/>
+        </w:rPr>
+        <w:t xml:space="preserve">. </w:t>
+      </w:r>
+      <w:r>
+        <w:rPr>
+          <w:sz w:val="19"/>
+          <w:szCs w:val="19"/>
+        </w:rPr>
+        <w:t>Diagrama de f</w:t>
+      </w:r>
+      <w:r>
+        <w:rPr>
+          <w:sz w:val="19"/>
+          <w:szCs w:val="19"/>
+        </w:rPr>
+        <w:t>orças atuantes no rotor</w:t>
+      </w:r>
+      <w:r>
+        <w:rPr>
+          <w:sz w:val="19"/>
+          <w:szCs w:val="19"/>
+        </w:rPr>
+        <w:t xml:space="preserve"> (NAZÁRIO, 2014)</w:t>
+      </w:r>
+    </w:p>
+    <w:p/>
+    <w:p>
+      <w:pPr>
+        <w:pStyle w:val="Legenda"/>
+        <w:jc w:val="center"/>
+        <w:rPr>
+          <w:sz w:val="19"/>
+          <w:szCs w:val="19"/>
+        </w:rPr>
+      </w:pPr>
+      <m:oMath>
+        <m:sSub>
+          <m:sSubPr>
+            <m:ctrlPr>
+              <w:rPr>
+                <w:rFonts w:ascii="Cambria Math" w:hAnsi="Cambria Math" w:cs="Times New Roman"/>
+                <w:bCs w:val="0"/>
+                <w:i/>
+                <w:szCs w:val="21"/>
+              </w:rPr>
+            </m:ctrlPr>
+          </m:sSubPr>
+          <m:e>
+            <m:r>
+              <w:rPr>
+                <w:rFonts w:ascii="Cambria Math" w:hAnsi="Cambria Math" w:cs="Times New Roman"/>
+                <w:szCs w:val="21"/>
+              </w:rPr>
+              <m:t>T</m:t>
+            </m:r>
+          </m:e>
+          <m:sub>
+            <m:r>
+              <w:rPr>
+                <w:rFonts w:ascii="Cambria Math" w:hAnsi="Cambria Math" w:cs="Times New Roman"/>
+                <w:szCs w:val="21"/>
+              </w:rPr>
+              <m:t>e</m:t>
+            </m:r>
+          </m:sub>
+        </m:sSub>
+        <m:r>
+          <w:rPr>
+            <w:rFonts w:ascii="Cambria Math" w:hAnsi="Cambria Math" w:cs="Times New Roman"/>
+            <w:szCs w:val="21"/>
+          </w:rPr>
+          <m:t xml:space="preserve">= </m:t>
+        </m:r>
+        <m:r>
+          <w:rPr>
+            <w:rFonts w:ascii="Cambria Math" w:hAnsi="Cambria Math" w:cs="Times New Roman"/>
+            <w:szCs w:val="21"/>
+          </w:rPr>
+          <m:t>B</m:t>
+        </m:r>
+        <m:r>
+          <m:rPr>
+            <m:sty m:val="p"/>
+          </m:rPr>
+          <w:rPr>
+            <w:rFonts w:ascii="Cambria Math" w:hAnsi="Cambria Math" w:cs="Times New Roman"/>
+            <w:szCs w:val="21"/>
+          </w:rPr>
+          <m:t>ω</m:t>
+        </m:r>
+        <m:r>
+          <m:rPr>
+            <m:sty m:val="p"/>
+          </m:rPr>
+          <w:rPr>
+            <w:rFonts w:ascii="Cambria Math" w:hAnsi="Cambria Math" w:cs="Times New Roman"/>
+            <w:szCs w:val="21"/>
+          </w:rPr>
+          <m:t>+J</m:t>
+        </m:r>
+        <m:f>
+          <m:fPr>
+            <m:ctrlPr>
+              <w:rPr>
+                <w:rFonts w:ascii="Cambria Math" w:hAnsi="Cambria Math" w:cs="Times New Roman"/>
+                <w:bCs w:val="0"/>
+                <w:szCs w:val="21"/>
+              </w:rPr>
+            </m:ctrlPr>
+          </m:fPr>
+          <m:num>
+            <m:r>
+              <w:rPr>
+                <w:rFonts w:ascii="Cambria Math" w:hAnsi="Cambria Math" w:cs="Times New Roman"/>
+                <w:szCs w:val="21"/>
+              </w:rPr>
+              <m:t>d</m:t>
+            </m:r>
+            <m:r>
+              <m:rPr>
+                <m:sty m:val="p"/>
+              </m:rPr>
+              <w:rPr>
+                <w:rFonts w:ascii="Cambria Math" w:hAnsi="Cambria Math" w:cs="Times New Roman"/>
+                <w:szCs w:val="21"/>
+              </w:rPr>
+              <m:t>ω</m:t>
+            </m:r>
+          </m:num>
+          <m:den>
+            <m:r>
+              <w:rPr>
+                <w:rFonts w:ascii="Cambria Math" w:hAnsi="Cambria Math" w:cs="Times New Roman"/>
+                <w:szCs w:val="21"/>
+              </w:rPr>
+              <m:t>dt</m:t>
+            </m:r>
+          </m:den>
+        </m:f>
+        <m:r>
+          <w:rPr>
+            <w:rFonts w:ascii="Cambria Math" w:hAnsi="Cambria Math" w:cs="Times New Roman"/>
+            <w:szCs w:val="21"/>
+          </w:rPr>
+          <m:t>+</m:t>
+        </m:r>
+        <m:sSub>
+          <m:sSubPr>
+            <m:ctrlPr>
+              <w:rPr>
+                <w:rFonts w:ascii="Cambria Math" w:hAnsi="Cambria Math" w:cs="Times New Roman"/>
+                <w:bCs w:val="0"/>
+                <w:i/>
+                <w:szCs w:val="21"/>
+              </w:rPr>
+            </m:ctrlPr>
+          </m:sSubPr>
+          <m:e>
+            <m:r>
+              <w:rPr>
+                <w:rFonts w:ascii="Cambria Math" w:hAnsi="Cambria Math" w:cs="Times New Roman"/>
+                <w:szCs w:val="21"/>
+              </w:rPr>
+              <m:t>T</m:t>
+            </m:r>
+          </m:e>
+          <m:sub>
+            <m:r>
+              <w:rPr>
+                <w:rFonts w:ascii="Cambria Math" w:hAnsi="Cambria Math" w:cs="Times New Roman"/>
+                <w:szCs w:val="21"/>
+              </w:rPr>
+              <m:t>c</m:t>
+            </m:r>
+          </m:sub>
+        </m:sSub>
+      </m:oMath>
+      <w:r>
+        <w:rPr>
+          <w:rFonts w:eastAsiaTheme="minorEastAsia" w:cs="Times New Roman"/>
+          <w:szCs w:val="21"/>
+        </w:rPr>
+        <w:t xml:space="preserve">    </w:t>
+      </w:r>
+      <w:r>
+        <w:rPr>
+          <w:rFonts w:eastAsiaTheme="minorEastAsia" w:cs="Times New Roman"/>
+          <w:sz w:val="19"/>
+          <w:szCs w:val="19"/>
+        </w:rPr>
+        <w:t>(</w:t>
+      </w:r>
+      <w:r>
+        <w:rPr>
+          <w:sz w:val="19"/>
+          <w:szCs w:val="19"/>
+        </w:rPr>
+        <w:t xml:space="preserve">Eq. </w:t>
+      </w:r>
+      <w:r>
+        <w:rPr>
+          <w:sz w:val="19"/>
+          <w:szCs w:val="19"/>
+        </w:rPr>
+        <w:fldChar w:fldCharType="begin"/>
+      </w:r>
+      <w:r>
+        <w:rPr>
+          <w:sz w:val="19"/>
+          <w:szCs w:val="19"/>
+        </w:rPr>
+        <w:instrText xml:space="preserve"> SEQ Eq. \* ARABIC </w:instrText>
+      </w:r>
+      <w:r>
+        <w:rPr>
+          <w:sz w:val="19"/>
+          <w:szCs w:val="19"/>
+        </w:rPr>
+        <w:fldChar w:fldCharType="separate"/>
+      </w:r>
+      <w:r>
+        <w:rPr>
+          <w:noProof/>
+          <w:sz w:val="19"/>
+          <w:szCs w:val="19"/>
+        </w:rPr>
+        <w:t>9</w:t>
+      </w:r>
+      <w:r>
+        <w:rPr>
+          <w:sz w:val="19"/>
+          <w:szCs w:val="19"/>
+        </w:rPr>
+        <w:fldChar w:fldCharType="end"/>
+      </w:r>
+      <w:r>
+        <w:rPr>
+          <w:sz w:val="19"/>
+          <w:szCs w:val="19"/>
+        </w:rPr>
+        <w:t>)</w:t>
+      </w:r>
+    </w:p>
+    <w:p>
+      <w:r>
+        <w:t>Em que:</w:t>
+      </w:r>
+    </w:p>
+    <w:p>
+      <w:pPr>
+        <w:rPr>
+          <w:rFonts w:eastAsiaTheme="minorEastAsia"/>
+          <w:szCs w:val="21"/>
+        </w:rPr>
+      </w:pPr>
+      <m:oMath>
+        <m:r>
+          <w:rPr>
+            <w:rFonts w:ascii="Cambria Math" w:hAnsi="Cambria Math" w:cs="Times New Roman"/>
+            <w:szCs w:val="21"/>
+          </w:rPr>
+          <m:t>B</m:t>
+        </m:r>
+      </m:oMath>
+      <w:r>
+        <w:rPr>
+          <w:rFonts w:eastAsiaTheme="minorEastAsia"/>
+          <w:szCs w:val="21"/>
+        </w:rPr>
+        <w:t xml:space="preserve"> é o coeficiente de atrito </w:t>
+      </w:r>
+      <w:r>
+        <w:rPr>
+          <w:rFonts w:eastAsiaTheme="minorEastAsia"/>
+          <w:szCs w:val="21"/>
+        </w:rPr>
+        <w:t xml:space="preserve">viscoso </w:t>
+      </w:r>
+      <w:r>
+        <w:rPr>
+          <w:rFonts w:eastAsiaTheme="minorEastAsia"/>
+          <w:szCs w:val="21"/>
+        </w:rPr>
+        <w:t xml:space="preserve">nos acoplamentos do motor </w:t>
+      </w:r>
+      <m:oMath>
+        <m:d>
+          <m:dPr>
+            <m:begChr m:val="["/>
+            <m:endChr m:val="]"/>
+            <m:ctrlPr>
+              <w:rPr>
+                <w:rFonts w:ascii="Cambria Math" w:eastAsiaTheme="minorEastAsia" w:hAnsi="Cambria Math"/>
+                <w:i/>
+                <w:szCs w:val="21"/>
+              </w:rPr>
+            </m:ctrlPr>
+          </m:dPr>
+          <m:e>
+            <m:f>
+              <m:fPr>
+                <m:ctrlPr>
+                  <w:rPr>
+                    <w:rFonts w:ascii="Cambria Math" w:eastAsiaTheme="minorEastAsia" w:hAnsi="Cambria Math"/>
+                    <w:i/>
+                    <w:szCs w:val="21"/>
+                  </w:rPr>
+                </m:ctrlPr>
+              </m:fPr>
+              <m:num>
+                <m:r>
+                  <w:rPr>
+                    <w:rFonts w:ascii="Cambria Math" w:eastAsiaTheme="minorEastAsia" w:hAnsi="Cambria Math"/>
+                    <w:szCs w:val="21"/>
+                  </w:rPr>
+                  <m:t>Nm</m:t>
+                </m:r>
+              </m:num>
+              <m:den>
+                <m:r>
+                  <w:rPr>
+                    <w:rFonts w:ascii="Cambria Math" w:eastAsiaTheme="minorEastAsia" w:hAnsi="Cambria Math"/>
+                    <w:szCs w:val="21"/>
+                  </w:rPr>
+                  <m:t>rad</m:t>
+                </m:r>
+              </m:den>
+            </m:f>
+          </m:e>
+        </m:d>
+      </m:oMath>
+      <w:r>
+        <w:rPr>
+          <w:rFonts w:eastAsiaTheme="minorEastAsia"/>
+          <w:szCs w:val="21"/>
+        </w:rPr>
+        <w:t>;</w:t>
+      </w:r>
+    </w:p>
+    <w:p>
+      <w:pPr>
+        <w:rPr>
+          <w:rFonts w:eastAsiaTheme="minorEastAsia"/>
+          <w:szCs w:val="21"/>
+        </w:rPr>
+      </w:pPr>
+      <m:oMath>
+        <m:r>
+          <m:rPr>
+            <m:sty m:val="p"/>
+          </m:rPr>
+          <w:rPr>
+            <w:rFonts w:ascii="Cambria Math" w:hAnsi="Cambria Math" w:cs="Times New Roman"/>
+            <w:szCs w:val="21"/>
+          </w:rPr>
+          <m:t>J</m:t>
+        </m:r>
+      </m:oMath>
+      <w:r>
+        <w:rPr>
+          <w:rFonts w:eastAsiaTheme="minorEastAsia"/>
+          <w:szCs w:val="21"/>
+        </w:rPr>
+        <w:t xml:space="preserve"> representa a constante de inércia do </w:t>
+      </w:r>
+      <m:oMath>
+        <m:d>
+          <m:dPr>
+            <m:begChr m:val="["/>
+            <m:endChr m:val="]"/>
+            <m:ctrlPr>
+              <w:rPr>
+                <w:rFonts w:ascii="Cambria Math" w:eastAsiaTheme="minorEastAsia" w:hAnsi="Cambria Math"/>
+                <w:i/>
+                <w:szCs w:val="21"/>
+              </w:rPr>
+            </m:ctrlPr>
+          </m:dPr>
+          <m:e>
+            <m:r>
+              <w:rPr>
+                <w:rFonts w:ascii="Cambria Math" w:eastAsiaTheme="minorEastAsia" w:hAnsi="Cambria Math"/>
+                <w:szCs w:val="21"/>
+              </w:rPr>
+              <m:t>kg</m:t>
+            </m:r>
+            <m:sSup>
+              <m:sSupPr>
+                <m:ctrlPr>
+                  <w:rPr>
+                    <w:rFonts w:ascii="Cambria Math" w:eastAsiaTheme="minorEastAsia" w:hAnsi="Cambria Math"/>
+                    <w:i/>
+                    <w:szCs w:val="21"/>
+                  </w:rPr>
+                </m:ctrlPr>
+              </m:sSupPr>
+              <m:e>
+                <m:r>
+                  <w:rPr>
+                    <w:rFonts w:ascii="Cambria Math" w:eastAsiaTheme="minorEastAsia" w:hAnsi="Cambria Math"/>
+                    <w:szCs w:val="21"/>
+                  </w:rPr>
+                  <m:t>.m</m:t>
+                </m:r>
+              </m:e>
+              <m:sup>
+                <m:r>
+                  <w:rPr>
+                    <w:rFonts w:ascii="Cambria Math" w:eastAsiaTheme="minorEastAsia" w:hAnsi="Cambria Math"/>
+                    <w:szCs w:val="21"/>
+                  </w:rPr>
+                  <m:t>2</m:t>
+                </m:r>
+              </m:sup>
+            </m:sSup>
+          </m:e>
+        </m:d>
+      </m:oMath>
+      <w:r>
+        <w:rPr>
+          <w:rFonts w:eastAsiaTheme="minorEastAsia"/>
+          <w:szCs w:val="21"/>
+        </w:rPr>
+        <w:t>;</w:t>
+      </w:r>
+    </w:p>
+    <w:p>
+      <m:oMath>
+        <m:sSub>
+          <m:sSubPr>
+            <m:ctrlPr>
+              <w:rPr>
+                <w:rFonts w:ascii="Cambria Math" w:hAnsi="Cambria Math" w:cs="Times New Roman"/>
+                <w:i/>
+                <w:szCs w:val="21"/>
+              </w:rPr>
+            </m:ctrlPr>
+          </m:sSubPr>
+          <m:e>
+            <m:r>
+              <w:rPr>
+                <w:rFonts w:ascii="Cambria Math" w:hAnsi="Cambria Math" w:cs="Times New Roman"/>
+                <w:szCs w:val="21"/>
+              </w:rPr>
+              <m:t>T</m:t>
+            </m:r>
+          </m:e>
+          <m:sub>
+            <m:r>
+              <w:rPr>
+                <w:rFonts w:ascii="Cambria Math" w:hAnsi="Cambria Math" w:cs="Times New Roman"/>
+                <w:szCs w:val="21"/>
+              </w:rPr>
+              <m:t>c</m:t>
+            </m:r>
+          </m:sub>
+        </m:sSub>
+      </m:oMath>
+      <w:r>
+        <w:rPr>
+          <w:rFonts w:eastAsiaTheme="minorEastAsia"/>
+          <w:szCs w:val="21"/>
+        </w:rPr>
+        <w:t xml:space="preserve"> é o torque aplicado pela carga </w:t>
+      </w:r>
+      <w:r>
+        <w:rPr>
+          <w:rFonts w:eastAsiaTheme="minorEastAsia"/>
+          <w:szCs w:val="21"/>
+        </w:rPr>
+        <w:tab/>
+      </w:r>
+      <m:oMath>
+        <m:d>
+          <m:dPr>
+            <m:begChr m:val="["/>
+            <m:endChr m:val="]"/>
+            <m:ctrlPr>
+              <w:rPr>
+                <w:rFonts w:ascii="Cambria Math" w:eastAsiaTheme="minorEastAsia" w:hAnsi="Cambria Math"/>
+                <w:i/>
+                <w:szCs w:val="21"/>
+              </w:rPr>
+            </m:ctrlPr>
+          </m:dPr>
+          <m:e>
+            <m:r>
+              <w:rPr>
+                <w:rFonts w:ascii="Cambria Math" w:eastAsiaTheme="minorEastAsia" w:hAnsi="Cambria Math"/>
+                <w:szCs w:val="21"/>
+              </w:rPr>
+              <m:t>Nm</m:t>
+            </m:r>
+          </m:e>
+        </m:d>
+      </m:oMath>
+      <w:r>
+        <w:rPr>
+          <w:rFonts w:eastAsiaTheme="minorEastAsia"/>
+          <w:szCs w:val="21"/>
+        </w:rPr>
+        <w:t>.</w:t>
+      </w:r>
+    </w:p>
+    <w:p/>
+    <w:p>
+      <w:r>
+        <w:t xml:space="preserve">Ou seja, </w:t>
+      </w:r>
+      <w:r>
+        <w:t xml:space="preserve">o torque eletromagnético não é somente consumido pela carga aplicada ao motor, visto que os acoplamentos e a inércia geram também torque contrário ao eletromagnético, sendo eles torque resultante do atrito viscoso, o qual é dependente da velocidade do motor, e resultante da inércia, o qual é dependente da aceleração do motor. </w:t>
+      </w:r>
+    </w:p>
+    <w:p/>
+    <w:p>
+      <w:bookmarkStart w:id="21" w:name="_GoBack"/>
+      <w:bookmarkEnd w:id="21"/>
+    </w:p>
+    <w:p>
       <w:pPr>
         <w:pStyle w:val="Ttulo4"/>
       </w:pPr>
@@ -11896,14 +13629,14 @@
         </w:rPr>
         <w:t xml:space="preserve"> </w:t>
       </w:r>
-      <w:bookmarkStart w:id="18" w:name="_Toc511152298"/>
+      <w:bookmarkStart w:id="22" w:name="_Toc511152298"/>
       <w:r>
         <w:rPr>
           <w:rFonts w:eastAsiaTheme="minorHAnsi"/>
         </w:rPr>
         <w:t>PERDAS</w:t>
       </w:r>
-      <w:bookmarkEnd w:id="18"/>
+      <w:bookmarkEnd w:id="22"/>
     </w:p>
     <w:p/>
     <w:p>
@@ -11913,11 +13646,11 @@
       <w:r>
         <w:t xml:space="preserve"> </w:t>
       </w:r>
-      <w:bookmarkStart w:id="19" w:name="_Toc511152299"/>
+      <w:bookmarkStart w:id="23" w:name="_Toc511152299"/>
       <w:r>
         <w:t>Perdas no Inversor</w:t>
       </w:r>
-      <w:bookmarkEnd w:id="19"/>
+      <w:bookmarkEnd w:id="23"/>
     </w:p>
     <w:p/>
     <w:p>
@@ -11927,11 +13660,11 @@
       <w:r>
         <w:t xml:space="preserve"> </w:t>
       </w:r>
-      <w:bookmarkStart w:id="20" w:name="_Toc511152300"/>
+      <w:bookmarkStart w:id="24" w:name="_Toc511152300"/>
       <w:r>
         <w:t>Perdas no Motor</w:t>
       </w:r>
-      <w:bookmarkEnd w:id="20"/>
+      <w:bookmarkEnd w:id="24"/>
     </w:p>
     <w:p/>
     <w:p>
@@ -11941,11 +13674,11 @@
       <w:r>
         <w:t xml:space="preserve"> </w:t>
       </w:r>
-      <w:bookmarkStart w:id="21" w:name="_Toc511152301"/>
+      <w:bookmarkStart w:id="25" w:name="_Toc511152301"/>
       <w:r>
         <w:t>TIPOS DE CONTROLE</w:t>
       </w:r>
-      <w:bookmarkEnd w:id="21"/>
+      <w:bookmarkEnd w:id="25"/>
     </w:p>
     <w:p/>
     <w:p>
@@ -11955,11 +13688,11 @@
       <w:r>
         <w:t xml:space="preserve"> </w:t>
       </w:r>
-      <w:bookmarkStart w:id="22" w:name="_Toc511152302"/>
+      <w:bookmarkStart w:id="26" w:name="_Toc511152302"/>
       <w:r>
         <w:t>Condição de Máxima Eficiência</w:t>
       </w:r>
-      <w:bookmarkEnd w:id="22"/>
+      <w:bookmarkEnd w:id="26"/>
     </w:p>
     <w:p/>
     <w:p>
@@ -11969,162 +13702,152 @@
       <w:r>
         <w:t xml:space="preserve"> </w:t>
       </w:r>
-      <w:bookmarkStart w:id="23" w:name="_Toc511152303"/>
+      <w:bookmarkStart w:id="27" w:name="_Toc511152303"/>
       <w:r>
         <w:t>Controle Trapezoidal</w:t>
       </w:r>
-      <w:bookmarkEnd w:id="23"/>
+      <w:bookmarkEnd w:id="27"/>
     </w:p>
     <w:p/>
     <w:p>
       <w:pPr>
         <w:pStyle w:val="Ttulo3"/>
-      </w:pPr>
-      <w:r>
-        <w:t xml:space="preserve"> </w:t>
-      </w:r>
-      <w:bookmarkStart w:id="24" w:name="_Toc511152304"/>
-      <w:r>
-        <w:t>Controle Vetorial</w:t>
-      </w:r>
-      <w:bookmarkEnd w:id="24"/>
-    </w:p>
-    <w:p/>
-    <w:p>
-      <w:pPr>
-        <w:pStyle w:val="Ttulo4"/>
-      </w:pPr>
-      <w:r>
-        <w:t xml:space="preserve"> </w:t>
-      </w:r>
-      <w:bookmarkStart w:id="25" w:name="_Toc511152305"/>
-      <w:r>
-        <w:t>Transformada de Clarke</w:t>
-      </w:r>
-      <w:bookmarkEnd w:id="25"/>
-    </w:p>
-    <w:p/>
-    <w:p>
-      <w:pPr>
-        <w:pStyle w:val="Ttulo4"/>
-      </w:pPr>
-      <w:r>
-        <w:t xml:space="preserve"> </w:t>
-      </w:r>
-      <w:bookmarkStart w:id="26" w:name="_Toc511152306"/>
-      <w:r>
-        <w:t>Transformada de Park</w:t>
-      </w:r>
-      <w:bookmarkEnd w:id="26"/>
-    </w:p>
-    <w:p/>
-    <w:p>
-      <w:pPr>
-        <w:pStyle w:val="Ttulo4"/>
-      </w:pPr>
-      <w:r>
-        <w:t xml:space="preserve"> </w:t>
-      </w:r>
-      <w:bookmarkStart w:id="27" w:name="_Toc511152307"/>
-      <w:r>
-        <w:t>Modelo do Motor no Referencial Síncrono</w:t>
-      </w:r>
-      <w:bookmarkEnd w:id="27"/>
-    </w:p>
-    <w:p/>
-    <w:p>
-      <w:pPr>
-        <w:pStyle w:val="Ttulo4"/>
-      </w:pPr>
-      <w:r>
-        <w:t xml:space="preserve"> </w:t>
-      </w:r>
-      <w:bookmarkStart w:id="28" w:name="_Toc511152308"/>
-      <w:r>
-        <w:t>Modulações para Controle Vetorial</w:t>
-      </w:r>
-      <w:bookmarkEnd w:id="28"/>
-    </w:p>
-    <w:p/>
-    <w:p>
-      <w:pPr>
-        <w:pStyle w:val="Ttulo5"/>
-      </w:pPr>
-      <w:r>
-        <w:t xml:space="preserve"> </w:t>
-      </w:r>
-      <w:bookmarkStart w:id="29" w:name="_Toc511152309"/>
-      <w:r>
-        <w:t>Senoidal</w:t>
-      </w:r>
-      <w:bookmarkEnd w:id="29"/>
-    </w:p>
-    <w:p/>
-    <w:p>
-      <w:pPr>
-        <w:pStyle w:val="Ttulo5"/>
-      </w:pPr>
-      <w:r>
-        <w:t xml:space="preserve"> </w:t>
-      </w:r>
-      <w:bookmarkStart w:id="30" w:name="_Toc511152310"/>
-      <w:r>
-        <w:t xml:space="preserve">Space Vector </w:t>
-      </w:r>
-      <w:proofErr w:type="spellStart"/>
-      <w:r>
-        <w:t>Modulation</w:t>
-      </w:r>
-      <w:bookmarkEnd w:id="30"/>
-      <w:proofErr w:type="spellEnd"/>
-    </w:p>
-    <w:p/>
-    <w:p>
-      <w:pPr>
-        <w:pStyle w:val="Ttulo2"/>
-      </w:pPr>
-      <w:r>
-        <w:t xml:space="preserve"> </w:t>
-      </w:r>
-      <w:bookmarkStart w:id="31" w:name="_Toc511152311"/>
-      <w:r>
-        <w:t xml:space="preserve">Modelo </w:t>
-      </w:r>
-      <w:proofErr w:type="spellStart"/>
-      <w:r>
-        <w:t>MatLAB</w:t>
-      </w:r>
-      <w:bookmarkEnd w:id="31"/>
-      <w:proofErr w:type="spellEnd"/>
-    </w:p>
-    <w:p/>
-    <w:p>
-      <w:pPr>
-        <w:pStyle w:val="Ttulo3"/>
-      </w:pPr>
-      <w:r>
-        <w:t xml:space="preserve"> </w:t>
-      </w:r>
-      <w:bookmarkStart w:id="32" w:name="_Toc511152312"/>
-      <w:r>
-        <w:t>Controle Trapezoidal</w:t>
-      </w:r>
-      <w:bookmarkEnd w:id="32"/>
-    </w:p>
-    <w:p/>
-    <w:p>
-      <w:pPr>
-        <w:pStyle w:val="Ttulo4"/>
       </w:pPr>
       <w:r>
         <w:lastRenderedPageBreak/>
         <w:t xml:space="preserve"> </w:t>
       </w:r>
-      <w:bookmarkStart w:id="33" w:name="_Toc511152313"/>
+      <w:bookmarkStart w:id="28" w:name="_Toc511152304"/>
+      <w:r>
+        <w:t>Controle Vetorial</w:t>
+      </w:r>
+      <w:bookmarkEnd w:id="28"/>
+    </w:p>
+    <w:p/>
+    <w:p>
+      <w:pPr>
+        <w:pStyle w:val="Ttulo4"/>
+      </w:pPr>
+      <w:r>
+        <w:t xml:space="preserve"> </w:t>
+      </w:r>
+      <w:bookmarkStart w:id="29" w:name="_Toc511152305"/>
+      <w:r>
+        <w:t>Transformada de Clarke</w:t>
+      </w:r>
+      <w:bookmarkEnd w:id="29"/>
+    </w:p>
+    <w:p/>
+    <w:p>
+      <w:pPr>
+        <w:pStyle w:val="Ttulo4"/>
+      </w:pPr>
+      <w:r>
+        <w:t xml:space="preserve"> </w:t>
+      </w:r>
+      <w:bookmarkStart w:id="30" w:name="_Toc511152306"/>
+      <w:r>
+        <w:t>Transformada de Park</w:t>
+      </w:r>
+      <w:bookmarkEnd w:id="30"/>
+    </w:p>
+    <w:p/>
+    <w:p>
+      <w:pPr>
+        <w:pStyle w:val="Ttulo4"/>
+      </w:pPr>
+      <w:r>
+        <w:t xml:space="preserve"> </w:t>
+      </w:r>
+      <w:bookmarkStart w:id="31" w:name="_Toc511152307"/>
+      <w:r>
+        <w:t>Modelo do Motor no Referencial Síncrono</w:t>
+      </w:r>
+      <w:bookmarkEnd w:id="31"/>
+    </w:p>
+    <w:p/>
+    <w:p>
+      <w:pPr>
+        <w:pStyle w:val="Ttulo4"/>
+      </w:pPr>
+      <w:r>
+        <w:t xml:space="preserve"> </w:t>
+      </w:r>
+      <w:bookmarkStart w:id="32" w:name="_Toc511152308"/>
+      <w:r>
+        <w:t>Modulações para Controle Vetorial</w:t>
+      </w:r>
+      <w:bookmarkEnd w:id="32"/>
+    </w:p>
+    <w:p/>
+    <w:p>
+      <w:pPr>
+        <w:pStyle w:val="Ttulo5"/>
+      </w:pPr>
+      <w:r>
+        <w:t xml:space="preserve"> </w:t>
+      </w:r>
+      <w:bookmarkStart w:id="33" w:name="_Toc511152309"/>
+      <w:r>
+        <w:t>Senoidal</w:t>
+      </w:r>
+      <w:bookmarkEnd w:id="33"/>
+    </w:p>
+    <w:p/>
+    <w:p>
+      <w:pPr>
+        <w:pStyle w:val="Ttulo5"/>
+      </w:pPr>
+      <w:r>
+        <w:t xml:space="preserve"> </w:t>
+      </w:r>
+      <w:bookmarkStart w:id="34" w:name="_Toc511152310"/>
+      <w:r>
+        <w:t>Space Vector Modulation</w:t>
+      </w:r>
+      <w:bookmarkEnd w:id="34"/>
+    </w:p>
+    <w:p/>
+    <w:p>
+      <w:pPr>
+        <w:pStyle w:val="Ttulo2"/>
+      </w:pPr>
+      <w:r>
+        <w:t xml:space="preserve"> </w:t>
+      </w:r>
+      <w:bookmarkStart w:id="35" w:name="_Toc511152311"/>
+      <w:r>
+        <w:t>Modelo MatLAB</w:t>
+      </w:r>
+      <w:bookmarkEnd w:id="35"/>
+    </w:p>
+    <w:p/>
+    <w:p>
+      <w:pPr>
+        <w:pStyle w:val="Ttulo3"/>
+      </w:pPr>
+      <w:r>
+        <w:t xml:space="preserve"> </w:t>
+      </w:r>
+      <w:bookmarkStart w:id="36" w:name="_Toc511152312"/>
+      <w:r>
+        <w:t>Controle Trapezoidal</w:t>
+      </w:r>
+      <w:bookmarkEnd w:id="36"/>
+    </w:p>
+    <w:p/>
+    <w:p>
+      <w:pPr>
+        <w:pStyle w:val="Ttulo4"/>
+      </w:pPr>
+      <w:r>
+        <w:t xml:space="preserve"> </w:t>
+      </w:r>
+      <w:bookmarkStart w:id="37" w:name="_Toc511152313"/>
       <w:r>
         <w:t>Condições de Contorno</w:t>
       </w:r>
-      <w:bookmarkEnd w:id="33"/>
+      <w:bookmarkEnd w:id="37"/>
     </w:p>
     <w:p/>
     <w:p>
@@ -12134,11 +13857,11 @@
       <w:r>
         <w:t xml:space="preserve"> </w:t>
       </w:r>
-      <w:bookmarkStart w:id="34" w:name="_Toc511152314"/>
+      <w:bookmarkStart w:id="38" w:name="_Toc511152314"/>
       <w:r>
         <w:t>Cálculo do Controlador</w:t>
       </w:r>
-      <w:bookmarkEnd w:id="34"/>
+      <w:bookmarkEnd w:id="38"/>
     </w:p>
     <w:p/>
     <w:p>
@@ -12148,11 +13871,11 @@
       <w:r>
         <w:t xml:space="preserve"> </w:t>
       </w:r>
-      <w:bookmarkStart w:id="35" w:name="_Toc511152315"/>
+      <w:bookmarkStart w:id="39" w:name="_Toc511152315"/>
       <w:r>
         <w:t>Simulações</w:t>
       </w:r>
-      <w:bookmarkEnd w:id="35"/>
+      <w:bookmarkEnd w:id="39"/>
     </w:p>
     <w:p/>
     <w:p/>
@@ -12163,11 +13886,11 @@
       <w:r>
         <w:t xml:space="preserve"> </w:t>
       </w:r>
-      <w:bookmarkStart w:id="36" w:name="_Toc511152316"/>
+      <w:bookmarkStart w:id="40" w:name="_Toc511152316"/>
       <w:r>
         <w:t>Controle Vetorial</w:t>
       </w:r>
-      <w:bookmarkEnd w:id="36"/>
+      <w:bookmarkEnd w:id="40"/>
     </w:p>
     <w:p/>
     <w:p>
@@ -12177,11 +13900,11 @@
       <w:r>
         <w:t xml:space="preserve"> </w:t>
       </w:r>
-      <w:bookmarkStart w:id="37" w:name="_Toc511152317"/>
+      <w:bookmarkStart w:id="41" w:name="_Toc511152317"/>
       <w:r>
         <w:t>Condições de Contorno</w:t>
       </w:r>
-      <w:bookmarkEnd w:id="37"/>
+      <w:bookmarkEnd w:id="41"/>
     </w:p>
     <w:p/>
     <w:p>
@@ -12191,11 +13914,11 @@
       <w:r>
         <w:t xml:space="preserve"> </w:t>
       </w:r>
-      <w:bookmarkStart w:id="38" w:name="_Toc511152318"/>
+      <w:bookmarkStart w:id="42" w:name="_Toc511152318"/>
       <w:r>
         <w:t>Cálculo dos Controladores</w:t>
       </w:r>
-      <w:bookmarkEnd w:id="38"/>
+      <w:bookmarkEnd w:id="42"/>
     </w:p>
     <w:p/>
     <w:p>
@@ -12205,11 +13928,11 @@
       <w:r>
         <w:t xml:space="preserve"> </w:t>
       </w:r>
-      <w:bookmarkStart w:id="39" w:name="_Toc511152319"/>
+      <w:bookmarkStart w:id="43" w:name="_Toc511152319"/>
       <w:r>
         <w:t>Simulações</w:t>
       </w:r>
-      <w:bookmarkEnd w:id="39"/>
+      <w:bookmarkEnd w:id="43"/>
     </w:p>
     <w:p/>
     <w:p>
@@ -12219,11 +13942,11 @@
       <w:r>
         <w:t xml:space="preserve"> </w:t>
       </w:r>
-      <w:bookmarkStart w:id="40" w:name="_Toc511152320"/>
+      <w:bookmarkStart w:id="44" w:name="_Toc511152320"/>
       <w:r>
         <w:t>Controladores Digitais</w:t>
       </w:r>
-      <w:bookmarkEnd w:id="40"/>
+      <w:bookmarkEnd w:id="44"/>
     </w:p>
     <w:p/>
     <w:p>
@@ -12233,11 +13956,11 @@
       <w:r>
         <w:t xml:space="preserve"> </w:t>
       </w:r>
-      <w:bookmarkStart w:id="41" w:name="_Toc511152321"/>
+      <w:bookmarkStart w:id="45" w:name="_Toc511152321"/>
       <w:r>
         <w:t>Controle Trapezoidal</w:t>
       </w:r>
-      <w:bookmarkEnd w:id="41"/>
+      <w:bookmarkEnd w:id="45"/>
     </w:p>
     <w:p/>
     <w:p>
@@ -12247,11 +13970,11 @@
       <w:r>
         <w:t xml:space="preserve"> </w:t>
       </w:r>
-      <w:bookmarkStart w:id="42" w:name="_Toc511152322"/>
+      <w:bookmarkStart w:id="46" w:name="_Toc511152322"/>
       <w:r>
         <w:t>Controle Vetorial</w:t>
       </w:r>
-      <w:bookmarkEnd w:id="42"/>
+      <w:bookmarkEnd w:id="46"/>
     </w:p>
     <w:p/>
     <w:p>
@@ -12263,6 +13986,7 @@
         </w:numPr>
       </w:pPr>
       <w:r>
+        <w:lastRenderedPageBreak/>
         <w:tab/>
       </w:r>
       <w:r>
@@ -12283,11 +14007,11 @@
       <w:r>
         <w:t xml:space="preserve"> </w:t>
       </w:r>
-      <w:bookmarkStart w:id="43" w:name="_Toc511152323"/>
+      <w:bookmarkStart w:id="47" w:name="_Toc511152323"/>
       <w:r>
         <w:t>RESULTADOS</w:t>
       </w:r>
-      <w:bookmarkEnd w:id="43"/>
+      <w:bookmarkEnd w:id="47"/>
     </w:p>
     <w:p/>
     <w:p>
@@ -12297,11 +14021,11 @@
       <w:r>
         <w:t xml:space="preserve"> </w:t>
       </w:r>
-      <w:bookmarkStart w:id="44" w:name="_Toc511152324"/>
+      <w:bookmarkStart w:id="48" w:name="_Toc511152324"/>
       <w:r>
         <w:t>Dinamômetro</w:t>
       </w:r>
-      <w:bookmarkEnd w:id="44"/>
+      <w:bookmarkEnd w:id="48"/>
     </w:p>
     <w:p/>
     <w:p>
@@ -12311,11 +14035,11 @@
       <w:r>
         <w:t xml:space="preserve"> </w:t>
       </w:r>
-      <w:bookmarkStart w:id="45" w:name="_Toc511152325"/>
+      <w:bookmarkStart w:id="49" w:name="_Toc511152325"/>
       <w:r>
         <w:t>Condições de Contorno dos Testes</w:t>
       </w:r>
-      <w:bookmarkEnd w:id="45"/>
+      <w:bookmarkEnd w:id="49"/>
     </w:p>
     <w:p/>
     <w:p>
@@ -12325,11 +14049,11 @@
       <w:r>
         <w:t xml:space="preserve"> </w:t>
       </w:r>
-      <w:bookmarkStart w:id="46" w:name="_Toc511152326"/>
+      <w:bookmarkStart w:id="50" w:name="_Toc511152326"/>
       <w:r>
         <w:t>Resultados</w:t>
       </w:r>
-      <w:bookmarkEnd w:id="46"/>
+      <w:bookmarkEnd w:id="50"/>
     </w:p>
     <w:p/>
     <w:p/>
@@ -12340,11 +14064,11 @@
       <w:r>
         <w:t xml:space="preserve"> </w:t>
       </w:r>
-      <w:bookmarkStart w:id="47" w:name="_Toc511152327"/>
+      <w:bookmarkStart w:id="51" w:name="_Toc511152327"/>
       <w:r>
         <w:t>CONCLUSÃO</w:t>
       </w:r>
-      <w:bookmarkEnd w:id="47"/>
+      <w:bookmarkEnd w:id="51"/>
     </w:p>
     <w:p/>
     <w:p>
@@ -12378,7 +14102,7 @@
     <w:p>
       <w:pPr>
         <w:sectPr>
-          <w:headerReference w:type="even" r:id="rId15"/>
+          <w:headerReference w:type="even" r:id="rId16"/>
           <w:type w:val="oddPage"/>
           <w:pgSz w:w="8392" w:h="11907" w:code="11"/>
           <w:pgMar w:top="1134" w:right="851" w:bottom="851" w:left="1418" w:header="397" w:footer="397" w:gutter="0"/>
@@ -12391,12 +14115,12 @@
       <w:pPr>
         <w:pStyle w:val="Ttulo6"/>
       </w:pPr>
-      <w:bookmarkStart w:id="48" w:name="_Toc511152328"/>
+      <w:bookmarkStart w:id="52" w:name="_Toc511152328"/>
       <w:r>
         <w:lastRenderedPageBreak/>
         <w:t>REFERÊNCIAS</w:t>
       </w:r>
-      <w:bookmarkEnd w:id="48"/>
+      <w:bookmarkEnd w:id="52"/>
     </w:p>
     <w:p/>
     <w:p>
@@ -12411,7 +14135,7 @@
       <w:pPr>
         <w:ind w:firstLine="0"/>
       </w:pPr>
-      <w:hyperlink r:id="rId16" w:history="1">
+      <w:hyperlink r:id="rId17" w:history="1">
         <w:r>
           <w:rPr>
             <w:rStyle w:val="Hyperlink"/>
@@ -12460,12 +14184,12 @@
       <w:pPr>
         <w:pStyle w:val="Ttulo6"/>
       </w:pPr>
-      <w:bookmarkStart w:id="49" w:name="_Toc511152329"/>
+      <w:bookmarkStart w:id="53" w:name="_Toc511152329"/>
       <w:r>
         <w:lastRenderedPageBreak/>
         <w:t>APÊNDICE A – Descrição</w:t>
       </w:r>
-      <w:bookmarkEnd w:id="49"/>
+      <w:bookmarkEnd w:id="53"/>
     </w:p>
     <w:p/>
     <w:p>
@@ -14181,12 +15905,12 @@
       <w:pPr>
         <w:pStyle w:val="Ttulo6"/>
       </w:pPr>
-      <w:bookmarkStart w:id="50" w:name="_Toc511152330"/>
+      <w:bookmarkStart w:id="54" w:name="_Toc511152330"/>
       <w:r>
         <w:lastRenderedPageBreak/>
         <w:t>ANEXO A – Descrição</w:t>
       </w:r>
-      <w:bookmarkEnd w:id="50"/>
+      <w:bookmarkEnd w:id="54"/>
     </w:p>
     <w:p/>
     <w:p>
@@ -16980,6 +18704,73 @@
       <w:color w:val="808080"/>
     </w:rPr>
   </w:style>
+  <w:style w:type="character" w:styleId="Refdecomentrio">
+    <w:name w:val="annotation reference"/>
+    <w:basedOn w:val="Fontepargpadro"/>
+    <w:uiPriority w:val="99"/>
+    <w:semiHidden/>
+    <w:unhideWhenUsed/>
+    <w:rsid w:val="00A81A03"/>
+    <w:rPr>
+      <w:sz w:val="16"/>
+      <w:szCs w:val="16"/>
+    </w:rPr>
+  </w:style>
+  <w:style w:type="paragraph" w:styleId="Textodecomentrio">
+    <w:name w:val="annotation text"/>
+    <w:basedOn w:val="Normal"/>
+    <w:link w:val="TextodecomentrioChar"/>
+    <w:uiPriority w:val="99"/>
+    <w:semiHidden/>
+    <w:unhideWhenUsed/>
+    <w:rsid w:val="00A81A03"/>
+    <w:rPr>
+      <w:sz w:val="20"/>
+      <w:szCs w:val="20"/>
+    </w:rPr>
+  </w:style>
+  <w:style w:type="character" w:customStyle="1" w:styleId="TextodecomentrioChar">
+    <w:name w:val="Texto de comentário Char"/>
+    <w:basedOn w:val="Fontepargpadro"/>
+    <w:link w:val="Textodecomentrio"/>
+    <w:uiPriority w:val="99"/>
+    <w:semiHidden/>
+    <w:rsid w:val="00A81A03"/>
+    <w:rPr>
+      <w:rFonts w:ascii="Times New Roman" w:hAnsi="Times New Roman"/>
+      <w:sz w:val="20"/>
+      <w:szCs w:val="20"/>
+    </w:rPr>
+  </w:style>
+  <w:style w:type="paragraph" w:styleId="Assuntodocomentrio">
+    <w:name w:val="annotation subject"/>
+    <w:basedOn w:val="Textodecomentrio"/>
+    <w:next w:val="Textodecomentrio"/>
+    <w:link w:val="AssuntodocomentrioChar"/>
+    <w:uiPriority w:val="99"/>
+    <w:semiHidden/>
+    <w:unhideWhenUsed/>
+    <w:rsid w:val="00A81A03"/>
+    <w:rPr>
+      <w:b/>
+      <w:bCs/>
+    </w:rPr>
+  </w:style>
+  <w:style w:type="character" w:customStyle="1" w:styleId="AssuntodocomentrioChar">
+    <w:name w:val="Assunto do comentário Char"/>
+    <w:basedOn w:val="TextodecomentrioChar"/>
+    <w:link w:val="Assuntodocomentrio"/>
+    <w:uiPriority w:val="99"/>
+    <w:semiHidden/>
+    <w:rsid w:val="00A81A03"/>
+    <w:rPr>
+      <w:rFonts w:ascii="Times New Roman" w:hAnsi="Times New Roman"/>
+      <w:b/>
+      <w:bCs/>
+      <w:sz w:val="20"/>
+      <w:szCs w:val="20"/>
+    </w:rPr>
+  </w:style>
 </w:styles>
 </file>
 
@@ -17057,7 +18848,7 @@
     <w:charset w:val="00"/>
     <w:family w:val="swiss"/>
     <w:pitch w:val="variable"/>
-    <w:sig w:usb0="A00002EF" w:usb1="4000207B" w:usb2="00000000" w:usb3="00000000" w:csb0="0000009F" w:csb1="00000000"/>
+    <w:sig w:usb0="A0002AEF" w:usb1="4000207B" w:usb2="00000000" w:usb3="00000000" w:csb0="000001FF" w:csb1="00000000"/>
   </w:font>
 </w:fonts>
 </file>
@@ -17080,7 +18871,6 @@
   <w:rsids>
     <w:rsidRoot w:val="000B3B42"/>
     <w:rsid w:val="000B3B42"/>
-    <w:rsid w:val="00C0080B"/>
   </w:rsids>
   <m:mathPr>
     <m:mathFont m:val="Cambria Math"/>
@@ -17838,7 +19628,7 @@
 </file>
 
 <file path=customXml/itemProps1.xml><?xml version="1.0" encoding="utf-8"?>
-<ds:datastoreItem xmlns:ds="http://schemas.openxmlformats.org/officeDocument/2006/customXml" ds:itemID="{7FE71BDB-DA9B-49E0-B9CD-466BB62750C6}">
+<ds:datastoreItem xmlns:ds="http://schemas.openxmlformats.org/officeDocument/2006/customXml" ds:itemID="{47CEC40E-47B5-491F-89D4-254197C3D18F}">
   <ds:schemaRefs>
     <ds:schemaRef ds:uri="http://schemas.openxmlformats.org/officeDocument/2006/bibliography"/>
   </ds:schemaRefs>

--- a/TCC.docx
+++ b/TCC.docx
@@ -1214,10 +1214,22 @@
         <w:t xml:space="preserve">Primeiramente agradeço à Deus por sempre me ajudar e me capacitar. </w:t>
       </w:r>
       <w:r>
-        <w:t>Agradeço aos meus pais por sempre batalharem para que eu tivesse a melhor educação</w:t>
-      </w:r>
-      <w:r>
-        <w:t xml:space="preserve"> e a minha namorada por todo o apoio e amor. </w:t>
+        <w:t>Agradeço aos meus pais</w:t>
+      </w:r>
+      <w:r>
+        <w:t>, Ana e Nilson,</w:t>
+      </w:r>
+      <w:r>
+        <w:t xml:space="preserve"> por sempre batalharem para que eu tivesse a melhor educação</w:t>
+      </w:r>
+      <w:r>
+        <w:t xml:space="preserve"> e a minha namorada</w:t>
+      </w:r>
+      <w:r>
+        <w:t>, Carina,</w:t>
+      </w:r>
+      <w:r>
+        <w:t xml:space="preserve"> por todo o apoio e amor. </w:t>
       </w:r>
       <w:r>
         <w:t>Agradeço ao Professor Marcelo Lobo Heldwein por permitir a execução deste trabalho no meu estágio e me orientar da melhor maneira possível. Agradeço ao</w:t>
@@ -1642,7 +1654,6 @@
         <w:tabs>
           <w:tab w:val="right" w:leader="dot" w:pos="6113"/>
         </w:tabs>
-        <w:ind w:firstLine="0"/>
         <w:rPr>
           <w:rFonts w:asciiTheme="minorHAnsi" w:eastAsiaTheme="minorEastAsia" w:hAnsiTheme="minorHAnsi"/>
           <w:noProof/>
@@ -1658,13 +1669,43 @@
       <w:r>
         <w:fldChar w:fldCharType="separate"/>
       </w:r>
-      <w:hyperlink w:anchor="_Toc449547046" w:history="1">
+      <w:hyperlink w:anchor="_Toc511835820" w:history="1">
         <w:r>
           <w:rPr>
             <w:rStyle w:val="Hyperlink"/>
             <w:noProof/>
           </w:rPr>
-          <w:t>Figura 1 - Elementos do trabalho acadêmico</w:t>
+          <w:t xml:space="preserve">Figura 1. (a) </w:t>
+        </w:r>
+        <w:r>
+          <w:rPr>
+            <w:rStyle w:val="Hyperlink"/>
+            <w:i/>
+            <w:noProof/>
+          </w:rPr>
+          <w:t>BEMF</w:t>
+        </w:r>
+        <w:r>
+          <w:rPr>
+            <w:rStyle w:val="Hyperlink"/>
+            <w:noProof/>
+          </w:rPr>
+          <w:t xml:space="preserve"> trapezoidal. (b) </w:t>
+        </w:r>
+        <w:r>
+          <w:rPr>
+            <w:rStyle w:val="Hyperlink"/>
+            <w:i/>
+            <w:noProof/>
+          </w:rPr>
+          <w:t>BEMF</w:t>
+        </w:r>
+        <w:r>
+          <w:rPr>
+            <w:rStyle w:val="Hyperlink"/>
+            <w:noProof/>
+          </w:rPr>
+          <w:t xml:space="preserve"> senoidal.</w:t>
         </w:r>
         <w:r>
           <w:rPr>
@@ -1685,7 +1726,7 @@
             <w:noProof/>
             <w:webHidden/>
           </w:rPr>
-          <w:instrText xml:space="preserve"> PAGEREF _Toc449547046 \h </w:instrText>
+          <w:instrText xml:space="preserve"> PAGEREF _Toc511835820 \h </w:instrText>
         </w:r>
         <w:r>
           <w:rPr>
@@ -1705,7 +1746,339 @@
             <w:noProof/>
             <w:webHidden/>
           </w:rPr>
-          <w:t>29</w:t>
+          <w:t>30</w:t>
+        </w:r>
+        <w:r>
+          <w:rPr>
+            <w:noProof/>
+            <w:webHidden/>
+          </w:rPr>
+          <w:fldChar w:fldCharType="end"/>
+        </w:r>
+      </w:hyperlink>
+    </w:p>
+    <w:p>
+      <w:pPr>
+        <w:pStyle w:val="ndicedeilustraes"/>
+        <w:tabs>
+          <w:tab w:val="right" w:leader="dot" w:pos="6113"/>
+        </w:tabs>
+        <w:rPr>
+          <w:rFonts w:asciiTheme="minorHAnsi" w:eastAsiaTheme="minorEastAsia" w:hAnsiTheme="minorHAnsi"/>
+          <w:noProof/>
+          <w:sz w:val="22"/>
+        </w:rPr>
+      </w:pPr>
+      <w:hyperlink w:anchor="_Toc511835821" w:history="1">
+        <w:r>
+          <w:rPr>
+            <w:rStyle w:val="Hyperlink"/>
+            <w:noProof/>
+          </w:rPr>
+          <w:t xml:space="preserve">Figura 2. </w:t>
+        </w:r>
+        <w:r>
+          <w:rPr>
+            <w:rStyle w:val="Hyperlink"/>
+            <w:i/>
+            <w:noProof/>
+          </w:rPr>
+          <w:t>BLDC</w:t>
+        </w:r>
+        <w:r>
+          <w:rPr>
+            <w:rStyle w:val="Hyperlink"/>
+            <w:noProof/>
+          </w:rPr>
+          <w:t xml:space="preserve"> com 4 polos e ímãs superficiais</w:t>
+        </w:r>
+        <w:r>
+          <w:rPr>
+            <w:noProof/>
+            <w:webHidden/>
+          </w:rPr>
+          <w:tab/>
+        </w:r>
+        <w:r>
+          <w:rPr>
+            <w:noProof/>
+            <w:webHidden/>
+          </w:rPr>
+          <w:fldChar w:fldCharType="begin"/>
+        </w:r>
+        <w:r>
+          <w:rPr>
+            <w:noProof/>
+            <w:webHidden/>
+          </w:rPr>
+          <w:instrText xml:space="preserve"> PAGEREF _Toc511835821 \h </w:instrText>
+        </w:r>
+        <w:r>
+          <w:rPr>
+            <w:noProof/>
+            <w:webHidden/>
+          </w:rPr>
+        </w:r>
+        <w:r>
+          <w:rPr>
+            <w:noProof/>
+            <w:webHidden/>
+          </w:rPr>
+          <w:fldChar w:fldCharType="separate"/>
+        </w:r>
+        <w:r>
+          <w:rPr>
+            <w:noProof/>
+            <w:webHidden/>
+          </w:rPr>
+          <w:t>30</w:t>
+        </w:r>
+        <w:r>
+          <w:rPr>
+            <w:noProof/>
+            <w:webHidden/>
+          </w:rPr>
+          <w:fldChar w:fldCharType="end"/>
+        </w:r>
+      </w:hyperlink>
+    </w:p>
+    <w:p>
+      <w:pPr>
+        <w:pStyle w:val="ndicedeilustraes"/>
+        <w:tabs>
+          <w:tab w:val="right" w:leader="dot" w:pos="6113"/>
+        </w:tabs>
+        <w:rPr>
+          <w:rFonts w:asciiTheme="minorHAnsi" w:eastAsiaTheme="minorEastAsia" w:hAnsiTheme="minorHAnsi"/>
+          <w:noProof/>
+          <w:sz w:val="22"/>
+        </w:rPr>
+      </w:pPr>
+      <w:hyperlink w:anchor="_Toc511835822" w:history="1">
+        <w:r>
+          <w:rPr>
+            <w:rStyle w:val="Hyperlink"/>
+            <w:noProof/>
+          </w:rPr>
+          <w:t xml:space="preserve">Figura 3. Circuito Elétrico de um motor </w:t>
+        </w:r>
+        <w:r>
+          <w:rPr>
+            <w:rStyle w:val="Hyperlink"/>
+            <w:i/>
+            <w:noProof/>
+          </w:rPr>
+          <w:t>BLDC</w:t>
+        </w:r>
+        <w:r>
+          <w:rPr>
+            <w:noProof/>
+            <w:webHidden/>
+          </w:rPr>
+          <w:tab/>
+        </w:r>
+        <w:r>
+          <w:rPr>
+            <w:noProof/>
+            <w:webHidden/>
+          </w:rPr>
+          <w:fldChar w:fldCharType="begin"/>
+        </w:r>
+        <w:r>
+          <w:rPr>
+            <w:noProof/>
+            <w:webHidden/>
+          </w:rPr>
+          <w:instrText xml:space="preserve"> PAGEREF _Toc511835822 \h </w:instrText>
+        </w:r>
+        <w:r>
+          <w:rPr>
+            <w:noProof/>
+            <w:webHidden/>
+          </w:rPr>
+        </w:r>
+        <w:r>
+          <w:rPr>
+            <w:noProof/>
+            <w:webHidden/>
+          </w:rPr>
+          <w:fldChar w:fldCharType="separate"/>
+        </w:r>
+        <w:r>
+          <w:rPr>
+            <w:noProof/>
+            <w:webHidden/>
+          </w:rPr>
+          <w:t>32</w:t>
+        </w:r>
+        <w:r>
+          <w:rPr>
+            <w:noProof/>
+            <w:webHidden/>
+          </w:rPr>
+          <w:fldChar w:fldCharType="end"/>
+        </w:r>
+      </w:hyperlink>
+    </w:p>
+    <w:p>
+      <w:pPr>
+        <w:pStyle w:val="ndicedeilustraes"/>
+        <w:tabs>
+          <w:tab w:val="right" w:leader="dot" w:pos="6113"/>
+        </w:tabs>
+        <w:rPr>
+          <w:rFonts w:asciiTheme="minorHAnsi" w:eastAsiaTheme="minorEastAsia" w:hAnsiTheme="minorHAnsi"/>
+          <w:noProof/>
+          <w:sz w:val="22"/>
+        </w:rPr>
+      </w:pPr>
+      <w:hyperlink w:anchor="_Toc511835823" w:history="1">
+        <w:r>
+          <w:rPr>
+            <w:rStyle w:val="Hyperlink"/>
+            <w:noProof/>
+          </w:rPr>
+          <w:t>Figura 4. Diagrama de forças atuantes no rotor</w:t>
+        </w:r>
+        <w:r>
+          <w:rPr>
+            <w:noProof/>
+            <w:webHidden/>
+          </w:rPr>
+          <w:tab/>
+        </w:r>
+        <w:r>
+          <w:rPr>
+            <w:noProof/>
+            <w:webHidden/>
+          </w:rPr>
+          <w:fldChar w:fldCharType="begin"/>
+        </w:r>
+        <w:r>
+          <w:rPr>
+            <w:noProof/>
+            <w:webHidden/>
+          </w:rPr>
+          <w:instrText xml:space="preserve"> PAGEREF _Toc511835823 \h </w:instrText>
+        </w:r>
+        <w:r>
+          <w:rPr>
+            <w:noProof/>
+            <w:webHidden/>
+          </w:rPr>
+        </w:r>
+        <w:r>
+          <w:rPr>
+            <w:noProof/>
+            <w:webHidden/>
+          </w:rPr>
+          <w:fldChar w:fldCharType="separate"/>
+        </w:r>
+        <w:r>
+          <w:rPr>
+            <w:noProof/>
+            <w:webHidden/>
+          </w:rPr>
+          <w:t>34</w:t>
+        </w:r>
+        <w:r>
+          <w:rPr>
+            <w:noProof/>
+            <w:webHidden/>
+          </w:rPr>
+          <w:fldChar w:fldCharType="end"/>
+        </w:r>
+      </w:hyperlink>
+    </w:p>
+    <w:p>
+      <w:pPr>
+        <w:pStyle w:val="ndicedeilustraes"/>
+        <w:tabs>
+          <w:tab w:val="right" w:leader="dot" w:pos="6113"/>
+        </w:tabs>
+        <w:rPr>
+          <w:rFonts w:asciiTheme="minorHAnsi" w:eastAsiaTheme="minorEastAsia" w:hAnsiTheme="minorHAnsi"/>
+          <w:noProof/>
+          <w:sz w:val="22"/>
+        </w:rPr>
+      </w:pPr>
+      <w:hyperlink w:anchor="_Toc511835824" w:history="1">
+        <w:r>
+          <w:rPr>
+            <w:rStyle w:val="Hyperlink"/>
+            <w:noProof/>
+          </w:rPr>
+          <w:t>Figura 5. R</w:t>
+        </w:r>
+        <w:r>
+          <w:rPr>
+            <w:rStyle w:val="Hyperlink"/>
+            <w:noProof/>
+          </w:rPr>
+          <w:t>e</w:t>
+        </w:r>
+        <w:r>
+          <w:rPr>
+            <w:rStyle w:val="Hyperlink"/>
+            <w:noProof/>
+          </w:rPr>
+          <w:t xml:space="preserve">presentação de </w:t>
+        </w:r>
+        <w:r>
+          <w:rPr>
+            <w:rStyle w:val="Hyperlink"/>
+            <w:i/>
+            <w:noProof/>
+          </w:rPr>
+          <w:t>IGBT</w:t>
+        </w:r>
+        <w:r>
+          <w:rPr>
+            <w:rStyle w:val="Hyperlink"/>
+            <w:noProof/>
+          </w:rPr>
+          <w:t xml:space="preserve"> com diodo de roda-livre.</w:t>
+        </w:r>
+        <w:r>
+          <w:rPr>
+            <w:noProof/>
+            <w:webHidden/>
+          </w:rPr>
+          <w:tab/>
+        </w:r>
+        <w:r>
+          <w:rPr>
+            <w:noProof/>
+            <w:webHidden/>
+          </w:rPr>
+          <w:fldChar w:fldCharType="begin"/>
+        </w:r>
+        <w:r>
+          <w:rPr>
+            <w:noProof/>
+            <w:webHidden/>
+          </w:rPr>
+          <w:instrText xml:space="preserve"> PAGEREF _Toc511835824 \h </w:instrText>
+        </w:r>
+        <w:r>
+          <w:rPr>
+            <w:noProof/>
+            <w:webHidden/>
+          </w:rPr>
+        </w:r>
+        <w:r>
+          <w:rPr>
+            <w:noProof/>
+            <w:webHidden/>
+          </w:rPr>
+          <w:fldChar w:fldCharType="separate"/>
+        </w:r>
+        <w:r>
+          <w:rPr>
+            <w:noProof/>
+            <w:webHidden/>
+          </w:rPr>
+          <w:t>35</w:t>
         </w:r>
         <w:r>
           <w:rPr>
@@ -1878,7 +2251,6 @@
         <w:tabs>
           <w:tab w:val="right" w:leader="dot" w:pos="6113"/>
         </w:tabs>
-        <w:ind w:firstLine="0"/>
         <w:rPr>
           <w:rFonts w:asciiTheme="minorHAnsi" w:eastAsiaTheme="minorEastAsia" w:hAnsiTheme="minorHAnsi"/>
           <w:noProof/>
@@ -1894,13 +2266,13 @@
       <w:r>
         <w:fldChar w:fldCharType="separate"/>
       </w:r>
-      <w:hyperlink w:anchor="_Toc449547065" w:history="1">
+      <w:hyperlink w:anchor="_Toc511835909" w:history="1">
         <w:r>
           <w:rPr>
             <w:rStyle w:val="Hyperlink"/>
             <w:noProof/>
           </w:rPr>
-          <w:t>Tabela 1 - Médias concentrações urbanas 2010-2011</w:t>
+          <w:t>Tabela 1. Parâmetros do motor utilizado</w:t>
         </w:r>
         <w:r>
           <w:rPr>
@@ -1921,7 +2293,7 @@
             <w:noProof/>
             <w:webHidden/>
           </w:rPr>
-          <w:instrText xml:space="preserve"> PAGEREF _Toc449547065 \h </w:instrText>
+          <w:instrText xml:space="preserve"> PAGEREF _Toc511835909 \h </w:instrText>
         </w:r>
         <w:r>
           <w:rPr>
@@ -1941,7 +2313,7 @@
             <w:noProof/>
             <w:webHidden/>
           </w:rPr>
-          <w:t>31</w:t>
+          <w:t>30</w:t>
         </w:r>
         <w:r>
           <w:rPr>
@@ -2084,6 +2456,41 @@
     <w:p>
       <w:pPr>
         <w:ind w:firstLine="0"/>
+      </w:pPr>
+      <w:r>
+        <w:rPr>
+          <w:i/>
+        </w:rPr>
+        <w:t xml:space="preserve">BLDC - </w:t>
+      </w:r>
+      <w:r>
+        <w:t>Motor de Corrente Contínua Sem Escovas</w:t>
+      </w:r>
+      <w:r>
+        <w:rPr>
+          <w:i/>
+        </w:rPr>
+        <w:t xml:space="preserve"> </w:t>
+      </w:r>
+      <w:r>
+        <w:t>(</w:t>
+      </w:r>
+      <w:r>
+        <w:rPr>
+          <w:i/>
+        </w:rPr>
+        <w:t>Brushless Direct Current</w:t>
+      </w:r>
+      <w:r>
+        <w:t>)</w:t>
+      </w:r>
+    </w:p>
+    <w:p>
+      <w:pPr>
+        <w:ind w:firstLine="0"/>
+        <w:rPr>
+          <w:i/>
+        </w:rPr>
         <w:sectPr>
           <w:type w:val="oddPage"/>
           <w:pgSz w:w="8392" w:h="11907" w:code="11"/>
@@ -2096,10 +2503,7 @@
         <w:rPr>
           <w:i/>
         </w:rPr>
-        <w:t xml:space="preserve">BLDC - </w:t>
-      </w:r>
-      <w:r>
-        <w:t>Motor de Corrente Contínua Sem Escovas</w:t>
+        <w:t>IGBT</w:t>
       </w:r>
       <w:r>
         <w:rPr>
@@ -2108,16 +2512,13 @@
         <w:t xml:space="preserve"> </w:t>
       </w:r>
       <w:r>
-        <w:t>(</w:t>
+        <w:t xml:space="preserve"> - </w:t>
       </w:r>
       <w:r>
         <w:rPr>
           <w:i/>
         </w:rPr>
-        <w:t>Brushless Direct Current</w:t>
-      </w:r>
-      <w:r>
-        <w:t>)</w:t>
+        <w:t>Insulated Gate Bipolar Transistor</w:t>
       </w:r>
     </w:p>
     <w:p>
@@ -2163,7 +2564,7 @@
       <w:r>
         <w:fldChar w:fldCharType="separate"/>
       </w:r>
-      <w:hyperlink w:anchor="_Toc511152288" w:history="1">
+      <w:hyperlink w:anchor="_Toc511835989" w:history="1">
         <w:r>
           <w:rPr>
             <w:rStyle w:val="Hyperlink"/>
@@ -2200,7 +2601,7 @@
           <w:rPr>
             <w:webHidden/>
           </w:rPr>
-          <w:instrText xml:space="preserve"> PAGEREF _Toc511152288 \h </w:instrText>
+          <w:instrText xml:space="preserve"> PAGEREF _Toc511835989 \h </w:instrText>
         </w:r>
         <w:r>
           <w:rPr>
@@ -2236,7 +2637,7 @@
           <w:sz w:val="22"/>
         </w:rPr>
       </w:pPr>
-      <w:hyperlink w:anchor="_Toc511152289" w:history="1">
+      <w:hyperlink w:anchor="_Toc511835990" w:history="1">
         <w:r>
           <w:rPr>
             <w:rStyle w:val="Hyperlink"/>
@@ -2278,7 +2679,7 @@
             <w:noProof/>
             <w:webHidden/>
           </w:rPr>
-          <w:instrText xml:space="preserve"> PAGEREF _Toc511152289 \h </w:instrText>
+          <w:instrText xml:space="preserve"> PAGEREF _Toc511835990 \h </w:instrText>
         </w:r>
         <w:r>
           <w:rPr>
@@ -2318,7 +2719,7 @@
           <w:sz w:val="22"/>
         </w:rPr>
       </w:pPr>
-      <w:hyperlink w:anchor="_Toc511152290" w:history="1">
+      <w:hyperlink w:anchor="_Toc511835991" w:history="1">
         <w:r>
           <w:rPr>
             <w:rStyle w:val="Hyperlink"/>
@@ -2355,7 +2756,7 @@
           <w:rPr>
             <w:webHidden/>
           </w:rPr>
-          <w:instrText xml:space="preserve"> PAGEREF _Toc511152290 \h </w:instrText>
+          <w:instrText xml:space="preserve"> PAGEREF _Toc511835991 \h </w:instrText>
         </w:r>
         <w:r>
           <w:rPr>
@@ -2391,7 +2792,7 @@
           <w:sz w:val="22"/>
         </w:rPr>
       </w:pPr>
-      <w:hyperlink w:anchor="_Toc511152291" w:history="1">
+      <w:hyperlink w:anchor="_Toc511835992" w:history="1">
         <w:r>
           <w:rPr>
             <w:rStyle w:val="Hyperlink"/>
@@ -2428,7 +2829,7 @@
           <w:rPr>
             <w:webHidden/>
           </w:rPr>
-          <w:instrText xml:space="preserve"> PAGEREF _Toc511152291 \h </w:instrText>
+          <w:instrText xml:space="preserve"> PAGEREF _Toc511835992 \h </w:instrText>
         </w:r>
         <w:r>
           <w:rPr>
@@ -2464,7 +2865,7 @@
           <w:sz w:val="22"/>
         </w:rPr>
       </w:pPr>
-      <w:hyperlink w:anchor="_Toc511152292" w:history="1">
+      <w:hyperlink w:anchor="_Toc511835993" w:history="1">
         <w:r>
           <w:rPr>
             <w:rStyle w:val="Hyperlink"/>
@@ -2483,7 +2884,7 @@
           <w:rPr>
             <w:rStyle w:val="Hyperlink"/>
           </w:rPr>
-          <w:t>DESENVOLVIMENTO</w:t>
+          <w:t>MOTORES SÍNCRONOS</w:t>
         </w:r>
         <w:r>
           <w:rPr>
@@ -2501,7 +2902,7 @@
           <w:rPr>
             <w:webHidden/>
           </w:rPr>
-          <w:instrText xml:space="preserve"> PAGEREF _Toc511152292 \h </w:instrText>
+          <w:instrText xml:space="preserve"> PAGEREF _Toc511835993 \h </w:instrText>
         </w:r>
         <w:r>
           <w:rPr>
@@ -2537,7 +2938,7 @@
           <w:sz w:val="22"/>
         </w:rPr>
       </w:pPr>
-      <w:hyperlink w:anchor="_Toc511152293" w:history="1">
+      <w:hyperlink w:anchor="_Toc511835994" w:history="1">
         <w:r>
           <w:rPr>
             <w:rStyle w:val="Hyperlink"/>
@@ -2558,7 +2959,7 @@
             <w:rStyle w:val="Hyperlink"/>
             <w:noProof/>
           </w:rPr>
-          <w:t>MOTORES SÍNCRONOS</w:t>
+          <w:t>Motores Síncronos de Ímãs Permanentes</w:t>
         </w:r>
         <w:r>
           <w:rPr>
@@ -2579,7 +2980,7 @@
             <w:noProof/>
             <w:webHidden/>
           </w:rPr>
-          <w:instrText xml:space="preserve"> PAGEREF _Toc511152293 \h </w:instrText>
+          <w:instrText xml:space="preserve"> PAGEREF _Toc511835994 \h </w:instrText>
         </w:r>
         <w:r>
           <w:rPr>
@@ -2600,6 +3001,96 @@
             <w:webHidden/>
           </w:rPr>
           <w:t>29</w:t>
+        </w:r>
+        <w:r>
+          <w:rPr>
+            <w:noProof/>
+            <w:webHidden/>
+          </w:rPr>
+          <w:fldChar w:fldCharType="end"/>
+        </w:r>
+      </w:hyperlink>
+    </w:p>
+    <w:p>
+      <w:pPr>
+        <w:pStyle w:val="Sumrio2"/>
+        <w:rPr>
+          <w:rFonts w:asciiTheme="minorHAnsi" w:eastAsiaTheme="minorEastAsia" w:hAnsiTheme="minorHAnsi"/>
+          <w:noProof/>
+          <w:sz w:val="22"/>
+        </w:rPr>
+      </w:pPr>
+      <w:hyperlink w:anchor="_Toc511835995" w:history="1">
+        <w:r>
+          <w:rPr>
+            <w:rStyle w:val="Hyperlink"/>
+            <w:noProof/>
+          </w:rPr>
+          <w:t>2.2</w:t>
+        </w:r>
+        <w:r>
+          <w:rPr>
+            <w:rFonts w:asciiTheme="minorHAnsi" w:eastAsiaTheme="minorEastAsia" w:hAnsiTheme="minorHAnsi"/>
+            <w:noProof/>
+            <w:sz w:val="22"/>
+          </w:rPr>
+          <w:tab/>
+        </w:r>
+        <w:r>
+          <w:rPr>
+            <w:rStyle w:val="Hyperlink"/>
+            <w:noProof/>
+          </w:rPr>
+          <w:t xml:space="preserve">Modelo Matemático MSIP </w:t>
+        </w:r>
+        <w:r>
+          <w:rPr>
+            <w:rStyle w:val="Hyperlink"/>
+            <w:i/>
+            <w:noProof/>
+          </w:rPr>
+          <w:t>BLDC</w:t>
+        </w:r>
+        <w:r>
+          <w:rPr>
+            <w:noProof/>
+            <w:webHidden/>
+          </w:rPr>
+          <w:tab/>
+        </w:r>
+        <w:r>
+          <w:rPr>
+            <w:noProof/>
+            <w:webHidden/>
+          </w:rPr>
+          <w:fldChar w:fldCharType="begin"/>
+        </w:r>
+        <w:r>
+          <w:rPr>
+            <w:noProof/>
+            <w:webHidden/>
+          </w:rPr>
+          <w:instrText xml:space="preserve"> PAGEREF _Toc511835995 \h </w:instrText>
+        </w:r>
+        <w:r>
+          <w:rPr>
+            <w:noProof/>
+            <w:webHidden/>
+          </w:rPr>
+        </w:r>
+        <w:r>
+          <w:rPr>
+            <w:noProof/>
+            <w:webHidden/>
+          </w:rPr>
+          <w:fldChar w:fldCharType="separate"/>
+        </w:r>
+        <w:r>
+          <w:rPr>
+            <w:noProof/>
+            <w:webHidden/>
+          </w:rPr>
+          <w:t>31</w:t>
         </w:r>
         <w:r>
           <w:rPr>
@@ -2619,12 +3110,12 @@
           <w:sz w:val="22"/>
         </w:rPr>
       </w:pPr>
-      <w:hyperlink w:anchor="_Toc511152294" w:history="1">
+      <w:hyperlink w:anchor="_Toc511835996" w:history="1">
         <w:r>
           <w:rPr>
             <w:rStyle w:val="Hyperlink"/>
           </w:rPr>
-          <w:t>2.1.1</w:t>
+          <w:t>2.2.1</w:t>
         </w:r>
         <w:r>
           <w:rPr>
@@ -2638,7 +3129,7 @@
           <w:rPr>
             <w:rStyle w:val="Hyperlink"/>
           </w:rPr>
-          <w:t>Motores Síncronos de Ímãs Permanentes</w:t>
+          <w:t>Equações Elétricas</w:t>
         </w:r>
         <w:r>
           <w:rPr>
@@ -2656,7 +3147,7 @@
           <w:rPr>
             <w:webHidden/>
           </w:rPr>
-          <w:instrText xml:space="preserve"> PAGEREF _Toc511152294 \h </w:instrText>
+          <w:instrText xml:space="preserve"> PAGEREF _Toc511835996 \h </w:instrText>
         </w:r>
         <w:r>
           <w:rPr>
@@ -2673,7 +3164,7 @@
           <w:rPr>
             <w:webHidden/>
           </w:rPr>
-          <w:t>29</w:t>
+          <w:t>31</w:t>
         </w:r>
         <w:r>
           <w:rPr>
@@ -2692,12 +3183,12 @@
           <w:sz w:val="22"/>
         </w:rPr>
       </w:pPr>
-      <w:hyperlink w:anchor="_Toc511152295" w:history="1">
+      <w:hyperlink w:anchor="_Toc511835997" w:history="1">
         <w:r>
           <w:rPr>
             <w:rStyle w:val="Hyperlink"/>
           </w:rPr>
-          <w:t>2.1.2</w:t>
+          <w:t>2.2.2</w:t>
         </w:r>
         <w:r>
           <w:rPr>
@@ -2711,14 +3202,7 @@
           <w:rPr>
             <w:rStyle w:val="Hyperlink"/>
           </w:rPr>
-          <w:t xml:space="preserve">Modelo Matemático MSIP </w:t>
-        </w:r>
-        <w:r>
-          <w:rPr>
-            <w:rStyle w:val="Hyperlink"/>
-            <w:i/>
-          </w:rPr>
-          <w:t>BLDC</w:t>
+          <w:t>Equações Mecânicas</w:t>
         </w:r>
         <w:r>
           <w:rPr>
@@ -2736,7 +3220,7 @@
           <w:rPr>
             <w:webHidden/>
           </w:rPr>
-          <w:instrText xml:space="preserve"> PAGEREF _Toc511152295 \h </w:instrText>
+          <w:instrText xml:space="preserve"> PAGEREF _Toc511835997 \h </w:instrText>
         </w:r>
         <w:r>
           <w:rPr>
@@ -2753,7 +3237,7 @@
           <w:rPr>
             <w:webHidden/>
           </w:rPr>
-          <w:t>30</w:t>
+          <w:t>33</w:t>
         </w:r>
         <w:r>
           <w:rPr>
@@ -2765,20 +3249,20 @@
     </w:p>
     <w:p>
       <w:pPr>
-        <w:pStyle w:val="Sumrio4"/>
+        <w:pStyle w:val="Sumrio2"/>
         <w:rPr>
           <w:rFonts w:asciiTheme="minorHAnsi" w:eastAsiaTheme="minorEastAsia" w:hAnsiTheme="minorHAnsi"/>
           <w:noProof/>
           <w:sz w:val="22"/>
         </w:rPr>
       </w:pPr>
-      <w:hyperlink w:anchor="_Toc511152296" w:history="1">
+      <w:hyperlink w:anchor="_Toc511835998" w:history="1">
         <w:r>
           <w:rPr>
             <w:rStyle w:val="Hyperlink"/>
             <w:noProof/>
           </w:rPr>
-          <w:t>2.1.2.1</w:t>
+          <w:t>2.3</w:t>
         </w:r>
         <w:r>
           <w:rPr>
@@ -2793,7 +3277,7 @@
             <w:rStyle w:val="Hyperlink"/>
             <w:noProof/>
           </w:rPr>
-          <w:t>Equações Elétricas</w:t>
+          <w:t>INVERSOR DE FREQUÊNCIA</w:t>
         </w:r>
         <w:r>
           <w:rPr>
@@ -2814,7 +3298,7 @@
             <w:noProof/>
             <w:webHidden/>
           </w:rPr>
-          <w:instrText xml:space="preserve"> PAGEREF _Toc511152296 \h </w:instrText>
+          <w:instrText xml:space="preserve"> PAGEREF _Toc511835998 \h </w:instrText>
         </w:r>
         <w:r>
           <w:rPr>
@@ -2834,7 +3318,7 @@
             <w:noProof/>
             <w:webHidden/>
           </w:rPr>
-          <w:t>30</w:t>
+          <w:t>34</w:t>
         </w:r>
         <w:r>
           <w:rPr>
@@ -2847,20 +3331,20 @@
     </w:p>
     <w:p>
       <w:pPr>
-        <w:pStyle w:val="Sumrio4"/>
+        <w:pStyle w:val="Sumrio2"/>
         <w:rPr>
           <w:rFonts w:asciiTheme="minorHAnsi" w:eastAsiaTheme="minorEastAsia" w:hAnsiTheme="minorHAnsi"/>
           <w:noProof/>
           <w:sz w:val="22"/>
         </w:rPr>
       </w:pPr>
-      <w:hyperlink w:anchor="_Toc511152297" w:history="1">
+      <w:hyperlink w:anchor="_Toc511835999" w:history="1">
         <w:r>
           <w:rPr>
             <w:rStyle w:val="Hyperlink"/>
             <w:noProof/>
           </w:rPr>
-          <w:t>2.1.2.2</w:t>
+          <w:t>2.4</w:t>
         </w:r>
         <w:r>
           <w:rPr>
@@ -2875,7 +3359,7 @@
             <w:rStyle w:val="Hyperlink"/>
             <w:noProof/>
           </w:rPr>
-          <w:t>Equações Mecânicas</w:t>
+          <w:t>PERDAS</w:t>
         </w:r>
         <w:r>
           <w:rPr>
@@ -2896,7 +3380,7 @@
             <w:noProof/>
             <w:webHidden/>
           </w:rPr>
-          <w:instrText xml:space="preserve"> PAGEREF _Toc511152297 \h </w:instrText>
+          <w:instrText xml:space="preserve"> PAGEREF _Toc511835999 \h </w:instrText>
         </w:r>
         <w:r>
           <w:rPr>
@@ -2916,7 +3400,7 @@
             <w:noProof/>
             <w:webHidden/>
           </w:rPr>
-          <w:t>30</w:t>
+          <w:t>34</w:t>
         </w:r>
         <w:r>
           <w:rPr>
@@ -2929,20 +3413,93 @@
     </w:p>
     <w:p>
       <w:pPr>
-        <w:pStyle w:val="Sumrio2"/>
+        <w:pStyle w:val="Sumrio3"/>
+        <w:rPr>
+          <w:rFonts w:asciiTheme="minorHAnsi" w:eastAsiaTheme="minorEastAsia" w:hAnsiTheme="minorHAnsi"/>
+          <w:b w:val="0"/>
+          <w:sz w:val="22"/>
+        </w:rPr>
+      </w:pPr>
+      <w:hyperlink w:anchor="_Toc511836000" w:history="1">
+        <w:r>
+          <w:rPr>
+            <w:rStyle w:val="Hyperlink"/>
+          </w:rPr>
+          <w:t>2.4.1</w:t>
+        </w:r>
+        <w:r>
+          <w:rPr>
+            <w:rFonts w:asciiTheme="minorHAnsi" w:eastAsiaTheme="minorEastAsia" w:hAnsiTheme="minorHAnsi"/>
+            <w:b w:val="0"/>
+            <w:sz w:val="22"/>
+          </w:rPr>
+          <w:tab/>
+        </w:r>
+        <w:r>
+          <w:rPr>
+            <w:rStyle w:val="Hyperlink"/>
+          </w:rPr>
+          <w:t>Perdas no Inversor</w:t>
+        </w:r>
+        <w:r>
+          <w:rPr>
+            <w:webHidden/>
+          </w:rPr>
+          <w:tab/>
+        </w:r>
+        <w:r>
+          <w:rPr>
+            <w:webHidden/>
+          </w:rPr>
+          <w:fldChar w:fldCharType="begin"/>
+        </w:r>
+        <w:r>
+          <w:rPr>
+            <w:webHidden/>
+          </w:rPr>
+          <w:instrText xml:space="preserve"> PAGEREF _Toc511836000 \h </w:instrText>
+        </w:r>
+        <w:r>
+          <w:rPr>
+            <w:webHidden/>
+          </w:rPr>
+        </w:r>
+        <w:r>
+          <w:rPr>
+            <w:webHidden/>
+          </w:rPr>
+          <w:fldChar w:fldCharType="separate"/>
+        </w:r>
+        <w:r>
+          <w:rPr>
+            <w:webHidden/>
+          </w:rPr>
+          <w:t>35</w:t>
+        </w:r>
+        <w:r>
+          <w:rPr>
+            <w:webHidden/>
+          </w:rPr>
+          <w:fldChar w:fldCharType="end"/>
+        </w:r>
+      </w:hyperlink>
+    </w:p>
+    <w:p>
+      <w:pPr>
+        <w:pStyle w:val="Sumrio4"/>
         <w:rPr>
           <w:rFonts w:asciiTheme="minorHAnsi" w:eastAsiaTheme="minorEastAsia" w:hAnsiTheme="minorHAnsi"/>
           <w:noProof/>
           <w:sz w:val="22"/>
         </w:rPr>
       </w:pPr>
-      <w:hyperlink w:anchor="_Toc511152298" w:history="1">
+      <w:hyperlink w:anchor="_Toc511836001" w:history="1">
         <w:r>
           <w:rPr>
             <w:rStyle w:val="Hyperlink"/>
             <w:noProof/>
           </w:rPr>
-          <w:t>2.2</w:t>
+          <w:t>2.4.1.1</w:t>
         </w:r>
         <w:r>
           <w:rPr>
@@ -2957,7 +3514,7 @@
             <w:rStyle w:val="Hyperlink"/>
             <w:noProof/>
           </w:rPr>
-          <w:t>PERDAS</w:t>
+          <w:t>Perdas por Condução</w:t>
         </w:r>
         <w:r>
           <w:rPr>
@@ -2978,7 +3535,7 @@
             <w:noProof/>
             <w:webHidden/>
           </w:rPr>
-          <w:instrText xml:space="preserve"> PAGEREF _Toc511152298 \h </w:instrText>
+          <w:instrText xml:space="preserve"> PAGEREF _Toc511836001 \h </w:instrText>
         </w:r>
         <w:r>
           <w:rPr>
@@ -2998,7 +3555,89 @@
             <w:noProof/>
             <w:webHidden/>
           </w:rPr>
-          <w:t>30</w:t>
+          <w:t>35</w:t>
+        </w:r>
+        <w:r>
+          <w:rPr>
+            <w:noProof/>
+            <w:webHidden/>
+          </w:rPr>
+          <w:fldChar w:fldCharType="end"/>
+        </w:r>
+      </w:hyperlink>
+    </w:p>
+    <w:p>
+      <w:pPr>
+        <w:pStyle w:val="Sumrio4"/>
+        <w:rPr>
+          <w:rFonts w:asciiTheme="minorHAnsi" w:eastAsiaTheme="minorEastAsia" w:hAnsiTheme="minorHAnsi"/>
+          <w:noProof/>
+          <w:sz w:val="22"/>
+        </w:rPr>
+      </w:pPr>
+      <w:hyperlink w:anchor="_Toc511836002" w:history="1">
+        <w:r>
+          <w:rPr>
+            <w:rStyle w:val="Hyperlink"/>
+            <w:noProof/>
+          </w:rPr>
+          <w:t>2.4.1.2</w:t>
+        </w:r>
+        <w:r>
+          <w:rPr>
+            <w:rFonts w:asciiTheme="minorHAnsi" w:eastAsiaTheme="minorEastAsia" w:hAnsiTheme="minorHAnsi"/>
+            <w:noProof/>
+            <w:sz w:val="22"/>
+          </w:rPr>
+          <w:tab/>
+        </w:r>
+        <w:r>
+          <w:rPr>
+            <w:rStyle w:val="Hyperlink"/>
+            <w:noProof/>
+          </w:rPr>
+          <w:t>Perdas por Comutação</w:t>
+        </w:r>
+        <w:r>
+          <w:rPr>
+            <w:noProof/>
+            <w:webHidden/>
+          </w:rPr>
+          <w:tab/>
+        </w:r>
+        <w:r>
+          <w:rPr>
+            <w:noProof/>
+            <w:webHidden/>
+          </w:rPr>
+          <w:fldChar w:fldCharType="begin"/>
+        </w:r>
+        <w:r>
+          <w:rPr>
+            <w:noProof/>
+            <w:webHidden/>
+          </w:rPr>
+          <w:instrText xml:space="preserve"> PAGEREF _Toc511836002 \h </w:instrText>
+        </w:r>
+        <w:r>
+          <w:rPr>
+            <w:noProof/>
+            <w:webHidden/>
+          </w:rPr>
+        </w:r>
+        <w:r>
+          <w:rPr>
+            <w:noProof/>
+            <w:webHidden/>
+          </w:rPr>
+          <w:fldChar w:fldCharType="separate"/>
+        </w:r>
+        <w:r>
+          <w:rPr>
+            <w:noProof/>
+            <w:webHidden/>
+          </w:rPr>
+          <w:t>35</w:t>
         </w:r>
         <w:r>
           <w:rPr>
@@ -3018,12 +3657,12 @@
           <w:sz w:val="22"/>
         </w:rPr>
       </w:pPr>
-      <w:hyperlink w:anchor="_Toc511152299" w:history="1">
+      <w:hyperlink w:anchor="_Toc511836003" w:history="1">
         <w:r>
           <w:rPr>
             <w:rStyle w:val="Hyperlink"/>
           </w:rPr>
-          <w:t>2.2.1</w:t>
+          <w:t>2.4.2</w:t>
         </w:r>
         <w:r>
           <w:rPr>
@@ -3037,7 +3676,7 @@
           <w:rPr>
             <w:rStyle w:val="Hyperlink"/>
           </w:rPr>
-          <w:t>Perdas no Inversor</w:t>
+          <w:t>Perdas no Motor</w:t>
         </w:r>
         <w:r>
           <w:rPr>
@@ -3055,7 +3694,7 @@
           <w:rPr>
             <w:webHidden/>
           </w:rPr>
-          <w:instrText xml:space="preserve"> PAGEREF _Toc511152299 \h </w:instrText>
+          <w:instrText xml:space="preserve"> PAGEREF _Toc511836003 \h </w:instrText>
         </w:r>
         <w:r>
           <w:rPr>
@@ -3072,7 +3711,7 @@
           <w:rPr>
             <w:webHidden/>
           </w:rPr>
-          <w:t>30</w:t>
+          <w:t>35</w:t>
         </w:r>
         <w:r>
           <w:rPr>
@@ -3084,19 +3723,19 @@
     </w:p>
     <w:p>
       <w:pPr>
-        <w:pStyle w:val="Sumrio3"/>
+        <w:pStyle w:val="Sumrio1"/>
         <w:rPr>
           <w:rFonts w:asciiTheme="minorHAnsi" w:eastAsiaTheme="minorEastAsia" w:hAnsiTheme="minorHAnsi"/>
           <w:b w:val="0"/>
           <w:sz w:val="22"/>
         </w:rPr>
       </w:pPr>
-      <w:hyperlink w:anchor="_Toc511152300" w:history="1">
+      <w:hyperlink w:anchor="_Toc511836004" w:history="1">
         <w:r>
           <w:rPr>
             <w:rStyle w:val="Hyperlink"/>
           </w:rPr>
-          <w:t>2.2.2</w:t>
+          <w:t>3</w:t>
         </w:r>
         <w:r>
           <w:rPr>
@@ -3110,7 +3749,7 @@
           <w:rPr>
             <w:rStyle w:val="Hyperlink"/>
           </w:rPr>
-          <w:t>Perdas no Motor</w:t>
+          <w:t>TIPOS DE CONTROLE</w:t>
         </w:r>
         <w:r>
           <w:rPr>
@@ -3128,7 +3767,7 @@
           <w:rPr>
             <w:webHidden/>
           </w:rPr>
-          <w:instrText xml:space="preserve"> PAGEREF _Toc511152300 \h </w:instrText>
+          <w:instrText xml:space="preserve"> PAGEREF _Toc511836004 \h </w:instrText>
         </w:r>
         <w:r>
           <w:rPr>
@@ -3145,7 +3784,7 @@
           <w:rPr>
             <w:webHidden/>
           </w:rPr>
-          <w:t>30</w:t>
+          <w:t>35</w:t>
         </w:r>
         <w:r>
           <w:rPr>
@@ -3164,13 +3803,13 @@
           <w:sz w:val="22"/>
         </w:rPr>
       </w:pPr>
-      <w:hyperlink w:anchor="_Toc511152301" w:history="1">
+      <w:hyperlink w:anchor="_Toc511836005" w:history="1">
         <w:r>
           <w:rPr>
             <w:rStyle w:val="Hyperlink"/>
             <w:noProof/>
           </w:rPr>
-          <w:t>2.3</w:t>
+          <w:t>3.1</w:t>
         </w:r>
         <w:r>
           <w:rPr>
@@ -3185,7 +3824,7 @@
             <w:rStyle w:val="Hyperlink"/>
             <w:noProof/>
           </w:rPr>
-          <w:t>TIPOS DE CONTROLE</w:t>
+          <w:t>Condição de Máxima Eficiência</w:t>
         </w:r>
         <w:r>
           <w:rPr>
@@ -3206,7 +3845,7 @@
             <w:noProof/>
             <w:webHidden/>
           </w:rPr>
-          <w:instrText xml:space="preserve"> PAGEREF _Toc511152301 \h </w:instrText>
+          <w:instrText xml:space="preserve"> PAGEREF _Toc511836005 \h </w:instrText>
         </w:r>
         <w:r>
           <w:rPr>
@@ -3226,7 +3865,171 @@
             <w:noProof/>
             <w:webHidden/>
           </w:rPr>
-          <w:t>31</w:t>
+          <w:t>36</w:t>
+        </w:r>
+        <w:r>
+          <w:rPr>
+            <w:noProof/>
+            <w:webHidden/>
+          </w:rPr>
+          <w:fldChar w:fldCharType="end"/>
+        </w:r>
+      </w:hyperlink>
+    </w:p>
+    <w:p>
+      <w:pPr>
+        <w:pStyle w:val="Sumrio2"/>
+        <w:rPr>
+          <w:rFonts w:asciiTheme="minorHAnsi" w:eastAsiaTheme="minorEastAsia" w:hAnsiTheme="minorHAnsi"/>
+          <w:noProof/>
+          <w:sz w:val="22"/>
+        </w:rPr>
+      </w:pPr>
+      <w:hyperlink w:anchor="_Toc511836006" w:history="1">
+        <w:r>
+          <w:rPr>
+            <w:rStyle w:val="Hyperlink"/>
+            <w:noProof/>
+          </w:rPr>
+          <w:t>3.2</w:t>
+        </w:r>
+        <w:r>
+          <w:rPr>
+            <w:rFonts w:asciiTheme="minorHAnsi" w:eastAsiaTheme="minorEastAsia" w:hAnsiTheme="minorHAnsi"/>
+            <w:noProof/>
+            <w:sz w:val="22"/>
+          </w:rPr>
+          <w:tab/>
+        </w:r>
+        <w:r>
+          <w:rPr>
+            <w:rStyle w:val="Hyperlink"/>
+            <w:noProof/>
+          </w:rPr>
+          <w:t>Controle Trapezoidal</w:t>
+        </w:r>
+        <w:r>
+          <w:rPr>
+            <w:noProof/>
+            <w:webHidden/>
+          </w:rPr>
+          <w:tab/>
+        </w:r>
+        <w:r>
+          <w:rPr>
+            <w:noProof/>
+            <w:webHidden/>
+          </w:rPr>
+          <w:fldChar w:fldCharType="begin"/>
+        </w:r>
+        <w:r>
+          <w:rPr>
+            <w:noProof/>
+            <w:webHidden/>
+          </w:rPr>
+          <w:instrText xml:space="preserve"> PAGEREF _Toc511836006 \h </w:instrText>
+        </w:r>
+        <w:r>
+          <w:rPr>
+            <w:noProof/>
+            <w:webHidden/>
+          </w:rPr>
+        </w:r>
+        <w:r>
+          <w:rPr>
+            <w:noProof/>
+            <w:webHidden/>
+          </w:rPr>
+          <w:fldChar w:fldCharType="separate"/>
+        </w:r>
+        <w:r>
+          <w:rPr>
+            <w:noProof/>
+            <w:webHidden/>
+          </w:rPr>
+          <w:t>36</w:t>
+        </w:r>
+        <w:r>
+          <w:rPr>
+            <w:noProof/>
+            <w:webHidden/>
+          </w:rPr>
+          <w:fldChar w:fldCharType="end"/>
+        </w:r>
+      </w:hyperlink>
+    </w:p>
+    <w:p>
+      <w:pPr>
+        <w:pStyle w:val="Sumrio2"/>
+        <w:rPr>
+          <w:rFonts w:asciiTheme="minorHAnsi" w:eastAsiaTheme="minorEastAsia" w:hAnsiTheme="minorHAnsi"/>
+          <w:noProof/>
+          <w:sz w:val="22"/>
+        </w:rPr>
+      </w:pPr>
+      <w:hyperlink w:anchor="_Toc511836007" w:history="1">
+        <w:r>
+          <w:rPr>
+            <w:rStyle w:val="Hyperlink"/>
+            <w:noProof/>
+          </w:rPr>
+          <w:t>3.3</w:t>
+        </w:r>
+        <w:r>
+          <w:rPr>
+            <w:rFonts w:asciiTheme="minorHAnsi" w:eastAsiaTheme="minorEastAsia" w:hAnsiTheme="minorHAnsi"/>
+            <w:noProof/>
+            <w:sz w:val="22"/>
+          </w:rPr>
+          <w:tab/>
+        </w:r>
+        <w:r>
+          <w:rPr>
+            <w:rStyle w:val="Hyperlink"/>
+            <w:noProof/>
+          </w:rPr>
+          <w:t>Controle Vetorial</w:t>
+        </w:r>
+        <w:r>
+          <w:rPr>
+            <w:noProof/>
+            <w:webHidden/>
+          </w:rPr>
+          <w:tab/>
+        </w:r>
+        <w:r>
+          <w:rPr>
+            <w:noProof/>
+            <w:webHidden/>
+          </w:rPr>
+          <w:fldChar w:fldCharType="begin"/>
+        </w:r>
+        <w:r>
+          <w:rPr>
+            <w:noProof/>
+            <w:webHidden/>
+          </w:rPr>
+          <w:instrText xml:space="preserve"> PAGEREF _Toc511836007 \h </w:instrText>
+        </w:r>
+        <w:r>
+          <w:rPr>
+            <w:noProof/>
+            <w:webHidden/>
+          </w:rPr>
+        </w:r>
+        <w:r>
+          <w:rPr>
+            <w:noProof/>
+            <w:webHidden/>
+          </w:rPr>
+          <w:fldChar w:fldCharType="separate"/>
+        </w:r>
+        <w:r>
+          <w:rPr>
+            <w:noProof/>
+            <w:webHidden/>
+          </w:rPr>
+          <w:t>36</w:t>
         </w:r>
         <w:r>
           <w:rPr>
@@ -3246,12 +4049,12 @@
           <w:sz w:val="22"/>
         </w:rPr>
       </w:pPr>
-      <w:hyperlink w:anchor="_Toc511152302" w:history="1">
+      <w:hyperlink w:anchor="_Toc511836008" w:history="1">
         <w:r>
           <w:rPr>
             <w:rStyle w:val="Hyperlink"/>
           </w:rPr>
-          <w:t>2.3.1</w:t>
+          <w:t>3.3.1</w:t>
         </w:r>
         <w:r>
           <w:rPr>
@@ -3265,7 +4068,7 @@
           <w:rPr>
             <w:rStyle w:val="Hyperlink"/>
           </w:rPr>
-          <w:t>Condição de Máxima Eficiência</w:t>
+          <w:t>Transformada de Clarke</w:t>
         </w:r>
         <w:r>
           <w:rPr>
@@ -3283,7 +4086,7 @@
           <w:rPr>
             <w:webHidden/>
           </w:rPr>
-          <w:instrText xml:space="preserve"> PAGEREF _Toc511152302 \h </w:instrText>
+          <w:instrText xml:space="preserve"> PAGEREF _Toc511836008 \h </w:instrText>
         </w:r>
         <w:r>
           <w:rPr>
@@ -3300,7 +4103,7 @@
           <w:rPr>
             <w:webHidden/>
           </w:rPr>
-          <w:t>31</w:t>
+          <w:t>36</w:t>
         </w:r>
         <w:r>
           <w:rPr>
@@ -3319,12 +4122,12 @@
           <w:sz w:val="22"/>
         </w:rPr>
       </w:pPr>
-      <w:hyperlink w:anchor="_Toc511152303" w:history="1">
+      <w:hyperlink w:anchor="_Toc511836009" w:history="1">
         <w:r>
           <w:rPr>
             <w:rStyle w:val="Hyperlink"/>
           </w:rPr>
-          <w:t>2.3.2</w:t>
+          <w:t>3.3.2</w:t>
         </w:r>
         <w:r>
           <w:rPr>
@@ -3338,7 +4141,7 @@
           <w:rPr>
             <w:rStyle w:val="Hyperlink"/>
           </w:rPr>
-          <w:t>Controle Trapezoidal</w:t>
+          <w:t>Transformada de Park</w:t>
         </w:r>
         <w:r>
           <w:rPr>
@@ -3356,7 +4159,7 @@
           <w:rPr>
             <w:webHidden/>
           </w:rPr>
-          <w:instrText xml:space="preserve"> PAGEREF _Toc511152303 \h </w:instrText>
+          <w:instrText xml:space="preserve"> PAGEREF _Toc511836009 \h </w:instrText>
         </w:r>
         <w:r>
           <w:rPr>
@@ -3373,7 +4176,7 @@
           <w:rPr>
             <w:webHidden/>
           </w:rPr>
-          <w:t>31</w:t>
+          <w:t>36</w:t>
         </w:r>
         <w:r>
           <w:rPr>
@@ -3392,12 +4195,12 @@
           <w:sz w:val="22"/>
         </w:rPr>
       </w:pPr>
-      <w:hyperlink w:anchor="_Toc511152304" w:history="1">
+      <w:hyperlink w:anchor="_Toc511836010" w:history="1">
         <w:r>
           <w:rPr>
             <w:rStyle w:val="Hyperlink"/>
           </w:rPr>
-          <w:t>2.3.3</w:t>
+          <w:t>3.3.3</w:t>
         </w:r>
         <w:r>
           <w:rPr>
@@ -3411,7 +4214,7 @@
           <w:rPr>
             <w:rStyle w:val="Hyperlink"/>
           </w:rPr>
-          <w:t>Controle Vetorial</w:t>
+          <w:t>Modelo do Motor no Referencial Síncrono</w:t>
         </w:r>
         <w:r>
           <w:rPr>
@@ -3429,7 +4232,7 @@
           <w:rPr>
             <w:webHidden/>
           </w:rPr>
-          <w:instrText xml:space="preserve"> PAGEREF _Toc511152304 \h </w:instrText>
+          <w:instrText xml:space="preserve"> PAGEREF _Toc511836010 \h </w:instrText>
         </w:r>
         <w:r>
           <w:rPr>
@@ -3446,7 +4249,80 @@
           <w:rPr>
             <w:webHidden/>
           </w:rPr>
-          <w:t>31</w:t>
+          <w:t>36</w:t>
+        </w:r>
+        <w:r>
+          <w:rPr>
+            <w:webHidden/>
+          </w:rPr>
+          <w:fldChar w:fldCharType="end"/>
+        </w:r>
+      </w:hyperlink>
+    </w:p>
+    <w:p>
+      <w:pPr>
+        <w:pStyle w:val="Sumrio3"/>
+        <w:rPr>
+          <w:rFonts w:asciiTheme="minorHAnsi" w:eastAsiaTheme="minorEastAsia" w:hAnsiTheme="minorHAnsi"/>
+          <w:b w:val="0"/>
+          <w:sz w:val="22"/>
+        </w:rPr>
+      </w:pPr>
+      <w:hyperlink w:anchor="_Toc511836011" w:history="1">
+        <w:r>
+          <w:rPr>
+            <w:rStyle w:val="Hyperlink"/>
+          </w:rPr>
+          <w:t>3.3.4</w:t>
+        </w:r>
+        <w:r>
+          <w:rPr>
+            <w:rFonts w:asciiTheme="minorHAnsi" w:eastAsiaTheme="minorEastAsia" w:hAnsiTheme="minorHAnsi"/>
+            <w:b w:val="0"/>
+            <w:sz w:val="22"/>
+          </w:rPr>
+          <w:tab/>
+        </w:r>
+        <w:r>
+          <w:rPr>
+            <w:rStyle w:val="Hyperlink"/>
+          </w:rPr>
+          <w:t>Modulações para Controle Vetorial</w:t>
+        </w:r>
+        <w:r>
+          <w:rPr>
+            <w:webHidden/>
+          </w:rPr>
+          <w:tab/>
+        </w:r>
+        <w:r>
+          <w:rPr>
+            <w:webHidden/>
+          </w:rPr>
+          <w:fldChar w:fldCharType="begin"/>
+        </w:r>
+        <w:r>
+          <w:rPr>
+            <w:webHidden/>
+          </w:rPr>
+          <w:instrText xml:space="preserve"> PAGEREF _Toc511836011 \h </w:instrText>
+        </w:r>
+        <w:r>
+          <w:rPr>
+            <w:webHidden/>
+          </w:rPr>
+        </w:r>
+        <w:r>
+          <w:rPr>
+            <w:webHidden/>
+          </w:rPr>
+          <w:fldChar w:fldCharType="separate"/>
+        </w:r>
+        <w:r>
+          <w:rPr>
+            <w:webHidden/>
+          </w:rPr>
+          <w:t>36</w:t>
         </w:r>
         <w:r>
           <w:rPr>
@@ -3465,13 +4341,13 @@
           <w:sz w:val="22"/>
         </w:rPr>
       </w:pPr>
-      <w:hyperlink w:anchor="_Toc511152305" w:history="1">
+      <w:hyperlink w:anchor="_Toc511836012" w:history="1">
         <w:r>
           <w:rPr>
             <w:rStyle w:val="Hyperlink"/>
             <w:noProof/>
           </w:rPr>
-          <w:t>2.3.3.1</w:t>
+          <w:t>3.3.4.1</w:t>
         </w:r>
         <w:r>
           <w:rPr>
@@ -3486,7 +4362,7 @@
             <w:rStyle w:val="Hyperlink"/>
             <w:noProof/>
           </w:rPr>
-          <w:t>Transformada de Clarke</w:t>
+          <w:t>Senoidal</w:t>
         </w:r>
         <w:r>
           <w:rPr>
@@ -3507,7 +4383,7 @@
             <w:noProof/>
             <w:webHidden/>
           </w:rPr>
-          <w:instrText xml:space="preserve"> PAGEREF _Toc511152305 \h </w:instrText>
+          <w:instrText xml:space="preserve"> PAGEREF _Toc511836012 \h </w:instrText>
         </w:r>
         <w:r>
           <w:rPr>
@@ -3527,7 +4403,7 @@
             <w:noProof/>
             <w:webHidden/>
           </w:rPr>
-          <w:t>31</w:t>
+          <w:t>36</w:t>
         </w:r>
         <w:r>
           <w:rPr>
@@ -3547,13 +4423,13 @@
           <w:sz w:val="22"/>
         </w:rPr>
       </w:pPr>
-      <w:hyperlink w:anchor="_Toc511152306" w:history="1">
+      <w:hyperlink w:anchor="_Toc511836013" w:history="1">
         <w:r>
           <w:rPr>
             <w:rStyle w:val="Hyperlink"/>
             <w:noProof/>
           </w:rPr>
-          <w:t>2.3.3.2</w:t>
+          <w:t>3.3.4.2</w:t>
         </w:r>
         <w:r>
           <w:rPr>
@@ -3568,7 +4444,7 @@
             <w:rStyle w:val="Hyperlink"/>
             <w:noProof/>
           </w:rPr>
-          <w:t>Transformada de Park</w:t>
+          <w:t>Space Vector Modulation</w:t>
         </w:r>
         <w:r>
           <w:rPr>
@@ -3589,7 +4465,7 @@
             <w:noProof/>
             <w:webHidden/>
           </w:rPr>
-          <w:instrText xml:space="preserve"> PAGEREF _Toc511152306 \h </w:instrText>
+          <w:instrText xml:space="preserve"> PAGEREF _Toc511836013 \h </w:instrText>
         </w:r>
         <w:r>
           <w:rPr>
@@ -3609,7 +4485,7 @@
             <w:noProof/>
             <w:webHidden/>
           </w:rPr>
-          <w:t>31</w:t>
+          <w:t>36</w:t>
         </w:r>
         <w:r>
           <w:rPr>
@@ -3622,20 +4498,93 @@
     </w:p>
     <w:p>
       <w:pPr>
-        <w:pStyle w:val="Sumrio4"/>
+        <w:pStyle w:val="Sumrio1"/>
+        <w:rPr>
+          <w:rFonts w:asciiTheme="minorHAnsi" w:eastAsiaTheme="minorEastAsia" w:hAnsiTheme="minorHAnsi"/>
+          <w:b w:val="0"/>
+          <w:sz w:val="22"/>
+        </w:rPr>
+      </w:pPr>
+      <w:hyperlink w:anchor="_Toc511836014" w:history="1">
+        <w:r>
+          <w:rPr>
+            <w:rStyle w:val="Hyperlink"/>
+          </w:rPr>
+          <w:t>4</w:t>
+        </w:r>
+        <w:r>
+          <w:rPr>
+            <w:rFonts w:asciiTheme="minorHAnsi" w:eastAsiaTheme="minorEastAsia" w:hAnsiTheme="minorHAnsi"/>
+            <w:b w:val="0"/>
+            <w:sz w:val="22"/>
+          </w:rPr>
+          <w:tab/>
+        </w:r>
+        <w:r>
+          <w:rPr>
+            <w:rStyle w:val="Hyperlink"/>
+          </w:rPr>
+          <w:t>Modelo MatLAB</w:t>
+        </w:r>
+        <w:r>
+          <w:rPr>
+            <w:webHidden/>
+          </w:rPr>
+          <w:tab/>
+        </w:r>
+        <w:r>
+          <w:rPr>
+            <w:webHidden/>
+          </w:rPr>
+          <w:fldChar w:fldCharType="begin"/>
+        </w:r>
+        <w:r>
+          <w:rPr>
+            <w:webHidden/>
+          </w:rPr>
+          <w:instrText xml:space="preserve"> PAGEREF _Toc511836014 \h </w:instrText>
+        </w:r>
+        <w:r>
+          <w:rPr>
+            <w:webHidden/>
+          </w:rPr>
+        </w:r>
+        <w:r>
+          <w:rPr>
+            <w:webHidden/>
+          </w:rPr>
+          <w:fldChar w:fldCharType="separate"/>
+        </w:r>
+        <w:r>
+          <w:rPr>
+            <w:webHidden/>
+          </w:rPr>
+          <w:t>36</w:t>
+        </w:r>
+        <w:r>
+          <w:rPr>
+            <w:webHidden/>
+          </w:rPr>
+          <w:fldChar w:fldCharType="end"/>
+        </w:r>
+      </w:hyperlink>
+    </w:p>
+    <w:p>
+      <w:pPr>
+        <w:pStyle w:val="Sumrio2"/>
         <w:rPr>
           <w:rFonts w:asciiTheme="minorHAnsi" w:eastAsiaTheme="minorEastAsia" w:hAnsiTheme="minorHAnsi"/>
           <w:noProof/>
           <w:sz w:val="22"/>
         </w:rPr>
       </w:pPr>
-      <w:hyperlink w:anchor="_Toc511152307" w:history="1">
+      <w:hyperlink w:anchor="_Toc511836015" w:history="1">
         <w:r>
           <w:rPr>
             <w:rStyle w:val="Hyperlink"/>
             <w:noProof/>
           </w:rPr>
-          <w:t>2.3.3.3</w:t>
+          <w:t>4.1</w:t>
         </w:r>
         <w:r>
           <w:rPr>
@@ -3650,7 +4599,7 @@
             <w:rStyle w:val="Hyperlink"/>
             <w:noProof/>
           </w:rPr>
-          <w:t>Modelo do Motor no Referencial Síncrono</w:t>
+          <w:t>Controle Trapezoidal</w:t>
         </w:r>
         <w:r>
           <w:rPr>
@@ -3671,7 +4620,7 @@
             <w:noProof/>
             <w:webHidden/>
           </w:rPr>
-          <w:instrText xml:space="preserve"> PAGEREF _Toc511152307 \h </w:instrText>
+          <w:instrText xml:space="preserve"> PAGEREF _Toc511836015 \h </w:instrText>
         </w:r>
         <w:r>
           <w:rPr>
@@ -3691,7 +4640,7 @@
             <w:noProof/>
             <w:webHidden/>
           </w:rPr>
-          <w:t>31</w:t>
+          <w:t>36</w:t>
         </w:r>
         <w:r>
           <w:rPr>
@@ -3704,20 +4653,239 @@
     </w:p>
     <w:p>
       <w:pPr>
-        <w:pStyle w:val="Sumrio4"/>
+        <w:pStyle w:val="Sumrio3"/>
+        <w:rPr>
+          <w:rFonts w:asciiTheme="minorHAnsi" w:eastAsiaTheme="minorEastAsia" w:hAnsiTheme="minorHAnsi"/>
+          <w:b w:val="0"/>
+          <w:sz w:val="22"/>
+        </w:rPr>
+      </w:pPr>
+      <w:hyperlink w:anchor="_Toc511836016" w:history="1">
+        <w:r>
+          <w:rPr>
+            <w:rStyle w:val="Hyperlink"/>
+          </w:rPr>
+          <w:t>4.1.1</w:t>
+        </w:r>
+        <w:r>
+          <w:rPr>
+            <w:rFonts w:asciiTheme="minorHAnsi" w:eastAsiaTheme="minorEastAsia" w:hAnsiTheme="minorHAnsi"/>
+            <w:b w:val="0"/>
+            <w:sz w:val="22"/>
+          </w:rPr>
+          <w:tab/>
+        </w:r>
+        <w:r>
+          <w:rPr>
+            <w:rStyle w:val="Hyperlink"/>
+          </w:rPr>
+          <w:t>Condições de Contorno</w:t>
+        </w:r>
+        <w:r>
+          <w:rPr>
+            <w:webHidden/>
+          </w:rPr>
+          <w:tab/>
+        </w:r>
+        <w:r>
+          <w:rPr>
+            <w:webHidden/>
+          </w:rPr>
+          <w:fldChar w:fldCharType="begin"/>
+        </w:r>
+        <w:r>
+          <w:rPr>
+            <w:webHidden/>
+          </w:rPr>
+          <w:instrText xml:space="preserve"> PAGEREF _Toc511836016 \h </w:instrText>
+        </w:r>
+        <w:r>
+          <w:rPr>
+            <w:webHidden/>
+          </w:rPr>
+        </w:r>
+        <w:r>
+          <w:rPr>
+            <w:webHidden/>
+          </w:rPr>
+          <w:fldChar w:fldCharType="separate"/>
+        </w:r>
+        <w:r>
+          <w:rPr>
+            <w:webHidden/>
+          </w:rPr>
+          <w:t>36</w:t>
+        </w:r>
+        <w:r>
+          <w:rPr>
+            <w:webHidden/>
+          </w:rPr>
+          <w:fldChar w:fldCharType="end"/>
+        </w:r>
+      </w:hyperlink>
+    </w:p>
+    <w:p>
+      <w:pPr>
+        <w:pStyle w:val="Sumrio3"/>
+        <w:rPr>
+          <w:rFonts w:asciiTheme="minorHAnsi" w:eastAsiaTheme="minorEastAsia" w:hAnsiTheme="minorHAnsi"/>
+          <w:b w:val="0"/>
+          <w:sz w:val="22"/>
+        </w:rPr>
+      </w:pPr>
+      <w:hyperlink w:anchor="_Toc511836017" w:history="1">
+        <w:r>
+          <w:rPr>
+            <w:rStyle w:val="Hyperlink"/>
+          </w:rPr>
+          <w:t>4.1.2</w:t>
+        </w:r>
+        <w:r>
+          <w:rPr>
+            <w:rFonts w:asciiTheme="minorHAnsi" w:eastAsiaTheme="minorEastAsia" w:hAnsiTheme="minorHAnsi"/>
+            <w:b w:val="0"/>
+            <w:sz w:val="22"/>
+          </w:rPr>
+          <w:tab/>
+        </w:r>
+        <w:r>
+          <w:rPr>
+            <w:rStyle w:val="Hyperlink"/>
+          </w:rPr>
+          <w:t>Cálculo do Controlador</w:t>
+        </w:r>
+        <w:r>
+          <w:rPr>
+            <w:webHidden/>
+          </w:rPr>
+          <w:tab/>
+        </w:r>
+        <w:r>
+          <w:rPr>
+            <w:webHidden/>
+          </w:rPr>
+          <w:fldChar w:fldCharType="begin"/>
+        </w:r>
+        <w:r>
+          <w:rPr>
+            <w:webHidden/>
+          </w:rPr>
+          <w:instrText xml:space="preserve"> PAGEREF _Toc511836017 \h </w:instrText>
+        </w:r>
+        <w:r>
+          <w:rPr>
+            <w:webHidden/>
+          </w:rPr>
+        </w:r>
+        <w:r>
+          <w:rPr>
+            <w:webHidden/>
+          </w:rPr>
+          <w:fldChar w:fldCharType="separate"/>
+        </w:r>
+        <w:r>
+          <w:rPr>
+            <w:webHidden/>
+          </w:rPr>
+          <w:t>36</w:t>
+        </w:r>
+        <w:r>
+          <w:rPr>
+            <w:webHidden/>
+          </w:rPr>
+          <w:fldChar w:fldCharType="end"/>
+        </w:r>
+      </w:hyperlink>
+    </w:p>
+    <w:p>
+      <w:pPr>
+        <w:pStyle w:val="Sumrio3"/>
+        <w:rPr>
+          <w:rFonts w:asciiTheme="minorHAnsi" w:eastAsiaTheme="minorEastAsia" w:hAnsiTheme="minorHAnsi"/>
+          <w:b w:val="0"/>
+          <w:sz w:val="22"/>
+        </w:rPr>
+      </w:pPr>
+      <w:hyperlink w:anchor="_Toc511836018" w:history="1">
+        <w:r>
+          <w:rPr>
+            <w:rStyle w:val="Hyperlink"/>
+          </w:rPr>
+          <w:t>4.1.3</w:t>
+        </w:r>
+        <w:r>
+          <w:rPr>
+            <w:rFonts w:asciiTheme="minorHAnsi" w:eastAsiaTheme="minorEastAsia" w:hAnsiTheme="minorHAnsi"/>
+            <w:b w:val="0"/>
+            <w:sz w:val="22"/>
+          </w:rPr>
+          <w:tab/>
+        </w:r>
+        <w:r>
+          <w:rPr>
+            <w:rStyle w:val="Hyperlink"/>
+          </w:rPr>
+          <w:t>Simulações</w:t>
+        </w:r>
+        <w:r>
+          <w:rPr>
+            <w:webHidden/>
+          </w:rPr>
+          <w:tab/>
+        </w:r>
+        <w:r>
+          <w:rPr>
+            <w:webHidden/>
+          </w:rPr>
+          <w:fldChar w:fldCharType="begin"/>
+        </w:r>
+        <w:r>
+          <w:rPr>
+            <w:webHidden/>
+          </w:rPr>
+          <w:instrText xml:space="preserve"> PAGEREF _Toc511836018 \h </w:instrText>
+        </w:r>
+        <w:r>
+          <w:rPr>
+            <w:webHidden/>
+          </w:rPr>
+        </w:r>
+        <w:r>
+          <w:rPr>
+            <w:webHidden/>
+          </w:rPr>
+          <w:fldChar w:fldCharType="separate"/>
+        </w:r>
+        <w:r>
+          <w:rPr>
+            <w:webHidden/>
+          </w:rPr>
+          <w:t>36</w:t>
+        </w:r>
+        <w:r>
+          <w:rPr>
+            <w:webHidden/>
+          </w:rPr>
+          <w:fldChar w:fldCharType="end"/>
+        </w:r>
+      </w:hyperlink>
+    </w:p>
+    <w:p>
+      <w:pPr>
+        <w:pStyle w:val="Sumrio2"/>
         <w:rPr>
           <w:rFonts w:asciiTheme="minorHAnsi" w:eastAsiaTheme="minorEastAsia" w:hAnsiTheme="minorHAnsi"/>
           <w:noProof/>
           <w:sz w:val="22"/>
         </w:rPr>
       </w:pPr>
-      <w:hyperlink w:anchor="_Toc511152308" w:history="1">
+      <w:hyperlink w:anchor="_Toc511836019" w:history="1">
         <w:r>
           <w:rPr>
             <w:rStyle w:val="Hyperlink"/>
             <w:noProof/>
           </w:rPr>
-          <w:t>2.3.3.4</w:t>
+          <w:t>4.2</w:t>
         </w:r>
         <w:r>
           <w:rPr>
@@ -3732,7 +4900,7 @@
             <w:rStyle w:val="Hyperlink"/>
             <w:noProof/>
           </w:rPr>
-          <w:t>Modulações para Controle Vetorial</w:t>
+          <w:t>Controle Vetorial</w:t>
         </w:r>
         <w:r>
           <w:rPr>
@@ -3753,7 +4921,7 @@
             <w:noProof/>
             <w:webHidden/>
           </w:rPr>
-          <w:instrText xml:space="preserve"> PAGEREF _Toc511152308 \h </w:instrText>
+          <w:instrText xml:space="preserve"> PAGEREF _Toc511836019 \h </w:instrText>
         </w:r>
         <w:r>
           <w:rPr>
@@ -3773,7 +4941,7 @@
             <w:noProof/>
             <w:webHidden/>
           </w:rPr>
-          <w:t>31</w:t>
+          <w:t>36</w:t>
         </w:r>
         <w:r>
           <w:rPr>
@@ -3786,24 +4954,24 @@
     </w:p>
     <w:p>
       <w:pPr>
-        <w:pStyle w:val="Sumrio5"/>
+        <w:pStyle w:val="Sumrio3"/>
         <w:rPr>
           <w:rFonts w:asciiTheme="minorHAnsi" w:eastAsiaTheme="minorEastAsia" w:hAnsiTheme="minorHAnsi"/>
-          <w:i w:val="0"/>
+          <w:b w:val="0"/>
           <w:sz w:val="22"/>
         </w:rPr>
       </w:pPr>
-      <w:hyperlink w:anchor="_Toc511152309" w:history="1">
+      <w:hyperlink w:anchor="_Toc511836020" w:history="1">
         <w:r>
           <w:rPr>
             <w:rStyle w:val="Hyperlink"/>
           </w:rPr>
-          <w:t>2.3.3.4.1</w:t>
+          <w:t>4.2.1</w:t>
         </w:r>
         <w:r>
           <w:rPr>
             <w:rFonts w:asciiTheme="minorHAnsi" w:eastAsiaTheme="minorEastAsia" w:hAnsiTheme="minorHAnsi"/>
-            <w:i w:val="0"/>
+            <w:b w:val="0"/>
             <w:sz w:val="22"/>
           </w:rPr>
           <w:tab/>
@@ -3812,7 +4980,7 @@
           <w:rPr>
             <w:rStyle w:val="Hyperlink"/>
           </w:rPr>
-          <w:t>Senoidal</w:t>
+          <w:t>Condições de Contorno</w:t>
         </w:r>
         <w:r>
           <w:rPr>
@@ -3830,7 +4998,7 @@
           <w:rPr>
             <w:webHidden/>
           </w:rPr>
-          <w:instrText xml:space="preserve"> PAGEREF _Toc511152309 \h </w:instrText>
+          <w:instrText xml:space="preserve"> PAGEREF _Toc511836020 \h </w:instrText>
         </w:r>
         <w:r>
           <w:rPr>
@@ -3847,7 +5015,7 @@
           <w:rPr>
             <w:webHidden/>
           </w:rPr>
-          <w:t>31</w:t>
+          <w:t>36</w:t>
         </w:r>
         <w:r>
           <w:rPr>
@@ -3859,24 +5027,24 @@
     </w:p>
     <w:p>
       <w:pPr>
-        <w:pStyle w:val="Sumrio5"/>
+        <w:pStyle w:val="Sumrio3"/>
         <w:rPr>
           <w:rFonts w:asciiTheme="minorHAnsi" w:eastAsiaTheme="minorEastAsia" w:hAnsiTheme="minorHAnsi"/>
-          <w:i w:val="0"/>
+          <w:b w:val="0"/>
           <w:sz w:val="22"/>
         </w:rPr>
       </w:pPr>
-      <w:hyperlink w:anchor="_Toc511152310" w:history="1">
+      <w:hyperlink w:anchor="_Toc511836021" w:history="1">
         <w:r>
           <w:rPr>
             <w:rStyle w:val="Hyperlink"/>
           </w:rPr>
-          <w:t>2.3.3.4.2</w:t>
+          <w:t>4.2.2</w:t>
         </w:r>
         <w:r>
           <w:rPr>
             <w:rFonts w:asciiTheme="minorHAnsi" w:eastAsiaTheme="minorEastAsia" w:hAnsiTheme="minorHAnsi"/>
-            <w:i w:val="0"/>
+            <w:b w:val="0"/>
             <w:sz w:val="22"/>
           </w:rPr>
           <w:tab/>
@@ -3885,7 +5053,7 @@
           <w:rPr>
             <w:rStyle w:val="Hyperlink"/>
           </w:rPr>
-          <w:t>Space Vector Modulation</w:t>
+          <w:t>Cálculo dos Controladores</w:t>
         </w:r>
         <w:r>
           <w:rPr>
@@ -3903,7 +5071,7 @@
           <w:rPr>
             <w:webHidden/>
           </w:rPr>
-          <w:instrText xml:space="preserve"> PAGEREF _Toc511152310 \h </w:instrText>
+          <w:instrText xml:space="preserve"> PAGEREF _Toc511836021 \h </w:instrText>
         </w:r>
         <w:r>
           <w:rPr>
@@ -3920,7 +5088,153 @@
           <w:rPr>
             <w:webHidden/>
           </w:rPr>
-          <w:t>31</w:t>
+          <w:t>36</w:t>
+        </w:r>
+        <w:r>
+          <w:rPr>
+            <w:webHidden/>
+          </w:rPr>
+          <w:fldChar w:fldCharType="end"/>
+        </w:r>
+      </w:hyperlink>
+    </w:p>
+    <w:p>
+      <w:pPr>
+        <w:pStyle w:val="Sumrio3"/>
+        <w:rPr>
+          <w:rFonts w:asciiTheme="minorHAnsi" w:eastAsiaTheme="minorEastAsia" w:hAnsiTheme="minorHAnsi"/>
+          <w:b w:val="0"/>
+          <w:sz w:val="22"/>
+        </w:rPr>
+      </w:pPr>
+      <w:hyperlink w:anchor="_Toc511836022" w:history="1">
+        <w:r>
+          <w:rPr>
+            <w:rStyle w:val="Hyperlink"/>
+          </w:rPr>
+          <w:t>4.2.3</w:t>
+        </w:r>
+        <w:r>
+          <w:rPr>
+            <w:rFonts w:asciiTheme="minorHAnsi" w:eastAsiaTheme="minorEastAsia" w:hAnsiTheme="minorHAnsi"/>
+            <w:b w:val="0"/>
+            <w:sz w:val="22"/>
+          </w:rPr>
+          <w:tab/>
+        </w:r>
+        <w:r>
+          <w:rPr>
+            <w:rStyle w:val="Hyperlink"/>
+          </w:rPr>
+          <w:t>Simulações</w:t>
+        </w:r>
+        <w:r>
+          <w:rPr>
+            <w:webHidden/>
+          </w:rPr>
+          <w:tab/>
+        </w:r>
+        <w:r>
+          <w:rPr>
+            <w:webHidden/>
+          </w:rPr>
+          <w:fldChar w:fldCharType="begin"/>
+        </w:r>
+        <w:r>
+          <w:rPr>
+            <w:webHidden/>
+          </w:rPr>
+          <w:instrText xml:space="preserve"> PAGEREF _Toc511836022 \h </w:instrText>
+        </w:r>
+        <w:r>
+          <w:rPr>
+            <w:webHidden/>
+          </w:rPr>
+        </w:r>
+        <w:r>
+          <w:rPr>
+            <w:webHidden/>
+          </w:rPr>
+          <w:fldChar w:fldCharType="separate"/>
+        </w:r>
+        <w:r>
+          <w:rPr>
+            <w:webHidden/>
+          </w:rPr>
+          <w:t>36</w:t>
+        </w:r>
+        <w:r>
+          <w:rPr>
+            <w:webHidden/>
+          </w:rPr>
+          <w:fldChar w:fldCharType="end"/>
+        </w:r>
+      </w:hyperlink>
+    </w:p>
+    <w:p>
+      <w:pPr>
+        <w:pStyle w:val="Sumrio1"/>
+        <w:rPr>
+          <w:rFonts w:asciiTheme="minorHAnsi" w:eastAsiaTheme="minorEastAsia" w:hAnsiTheme="minorHAnsi"/>
+          <w:b w:val="0"/>
+          <w:sz w:val="22"/>
+        </w:rPr>
+      </w:pPr>
+      <w:hyperlink w:anchor="_Toc511836023" w:history="1">
+        <w:r>
+          <w:rPr>
+            <w:rStyle w:val="Hyperlink"/>
+          </w:rPr>
+          <w:t>5</w:t>
+        </w:r>
+        <w:r>
+          <w:rPr>
+            <w:rFonts w:asciiTheme="minorHAnsi" w:eastAsiaTheme="minorEastAsia" w:hAnsiTheme="minorHAnsi"/>
+            <w:b w:val="0"/>
+            <w:sz w:val="22"/>
+          </w:rPr>
+          <w:tab/>
+        </w:r>
+        <w:r>
+          <w:rPr>
+            <w:rStyle w:val="Hyperlink"/>
+          </w:rPr>
+          <w:t>Controladores Digitais</w:t>
+        </w:r>
+        <w:r>
+          <w:rPr>
+            <w:webHidden/>
+          </w:rPr>
+          <w:tab/>
+        </w:r>
+        <w:r>
+          <w:rPr>
+            <w:webHidden/>
+          </w:rPr>
+          <w:fldChar w:fldCharType="begin"/>
+        </w:r>
+        <w:r>
+          <w:rPr>
+            <w:webHidden/>
+          </w:rPr>
+          <w:instrText xml:space="preserve"> PAGEREF _Toc511836023 \h </w:instrText>
+        </w:r>
+        <w:r>
+          <w:rPr>
+            <w:webHidden/>
+          </w:rPr>
+        </w:r>
+        <w:r>
+          <w:rPr>
+            <w:webHidden/>
+          </w:rPr>
+          <w:fldChar w:fldCharType="separate"/>
+        </w:r>
+        <w:r>
+          <w:rPr>
+            <w:webHidden/>
+          </w:rPr>
+          <w:t>36</w:t>
         </w:r>
         <w:r>
           <w:rPr>
@@ -3939,13 +5253,13 @@
           <w:sz w:val="22"/>
         </w:rPr>
       </w:pPr>
-      <w:hyperlink w:anchor="_Toc511152311" w:history="1">
+      <w:hyperlink w:anchor="_Toc511836024" w:history="1">
         <w:r>
           <w:rPr>
             <w:rStyle w:val="Hyperlink"/>
             <w:noProof/>
           </w:rPr>
-          <w:t>2.4</w:t>
+          <w:t>5.1</w:t>
         </w:r>
         <w:r>
           <w:rPr>
@@ -3960,7 +5274,7 @@
             <w:rStyle w:val="Hyperlink"/>
             <w:noProof/>
           </w:rPr>
-          <w:t>Modelo MatLAB</w:t>
+          <w:t>Controle Trapezoidal</w:t>
         </w:r>
         <w:r>
           <w:rPr>
@@ -3981,7 +5295,7 @@
             <w:noProof/>
             <w:webHidden/>
           </w:rPr>
-          <w:instrText xml:space="preserve"> PAGEREF _Toc511152311 \h </w:instrText>
+          <w:instrText xml:space="preserve"> PAGEREF _Toc511836024 \h </w:instrText>
         </w:r>
         <w:r>
           <w:rPr>
@@ -4001,7 +5315,7 @@
             <w:noProof/>
             <w:webHidden/>
           </w:rPr>
-          <w:t>31</w:t>
+          <w:t>36</w:t>
         </w:r>
         <w:r>
           <w:rPr>
@@ -4014,19 +5328,101 @@
     </w:p>
     <w:p>
       <w:pPr>
-        <w:pStyle w:val="Sumrio3"/>
+        <w:pStyle w:val="Sumrio2"/>
+        <w:rPr>
+          <w:rFonts w:asciiTheme="minorHAnsi" w:eastAsiaTheme="minorEastAsia" w:hAnsiTheme="minorHAnsi"/>
+          <w:noProof/>
+          <w:sz w:val="22"/>
+        </w:rPr>
+      </w:pPr>
+      <w:hyperlink w:anchor="_Toc511836025" w:history="1">
+        <w:r>
+          <w:rPr>
+            <w:rStyle w:val="Hyperlink"/>
+            <w:noProof/>
+          </w:rPr>
+          <w:t>5.2</w:t>
+        </w:r>
+        <w:r>
+          <w:rPr>
+            <w:rFonts w:asciiTheme="minorHAnsi" w:eastAsiaTheme="minorEastAsia" w:hAnsiTheme="minorHAnsi"/>
+            <w:noProof/>
+            <w:sz w:val="22"/>
+          </w:rPr>
+          <w:tab/>
+        </w:r>
+        <w:r>
+          <w:rPr>
+            <w:rStyle w:val="Hyperlink"/>
+            <w:noProof/>
+          </w:rPr>
+          <w:t>Controle Vetorial</w:t>
+        </w:r>
+        <w:r>
+          <w:rPr>
+            <w:noProof/>
+            <w:webHidden/>
+          </w:rPr>
+          <w:tab/>
+        </w:r>
+        <w:r>
+          <w:rPr>
+            <w:noProof/>
+            <w:webHidden/>
+          </w:rPr>
+          <w:fldChar w:fldCharType="begin"/>
+        </w:r>
+        <w:r>
+          <w:rPr>
+            <w:noProof/>
+            <w:webHidden/>
+          </w:rPr>
+          <w:instrText xml:space="preserve"> PAGEREF _Toc511836025 \h </w:instrText>
+        </w:r>
+        <w:r>
+          <w:rPr>
+            <w:noProof/>
+            <w:webHidden/>
+          </w:rPr>
+        </w:r>
+        <w:r>
+          <w:rPr>
+            <w:noProof/>
+            <w:webHidden/>
+          </w:rPr>
+          <w:fldChar w:fldCharType="separate"/>
+        </w:r>
+        <w:r>
+          <w:rPr>
+            <w:noProof/>
+            <w:webHidden/>
+          </w:rPr>
+          <w:t>37</w:t>
+        </w:r>
+        <w:r>
+          <w:rPr>
+            <w:noProof/>
+            <w:webHidden/>
+          </w:rPr>
+          <w:fldChar w:fldCharType="end"/>
+        </w:r>
+      </w:hyperlink>
+    </w:p>
+    <w:p>
+      <w:pPr>
+        <w:pStyle w:val="Sumrio1"/>
         <w:rPr>
           <w:rFonts w:asciiTheme="minorHAnsi" w:eastAsiaTheme="minorEastAsia" w:hAnsiTheme="minorHAnsi"/>
           <w:b w:val="0"/>
           <w:sz w:val="22"/>
         </w:rPr>
       </w:pPr>
-      <w:hyperlink w:anchor="_Toc511152312" w:history="1">
+      <w:hyperlink w:anchor="_Toc511836026" w:history="1">
         <w:r>
           <w:rPr>
             <w:rStyle w:val="Hyperlink"/>
           </w:rPr>
-          <w:t>2.4.1</w:t>
+          <w:t>6</w:t>
         </w:r>
         <w:r>
           <w:rPr>
@@ -4040,7 +5436,7 @@
           <w:rPr>
             <w:rStyle w:val="Hyperlink"/>
           </w:rPr>
-          <w:t>Controle Trapezoidal</w:t>
+          <w:t>RESULTADOS</w:t>
         </w:r>
         <w:r>
           <w:rPr>
@@ -4058,7 +5454,7 @@
           <w:rPr>
             <w:webHidden/>
           </w:rPr>
-          <w:instrText xml:space="preserve"> PAGEREF _Toc511152312 \h </w:instrText>
+          <w:instrText xml:space="preserve"> PAGEREF _Toc511836026 \h </w:instrText>
         </w:r>
         <w:r>
           <w:rPr>
@@ -4075,7 +5471,7 @@
           <w:rPr>
             <w:webHidden/>
           </w:rPr>
-          <w:t>31</w:t>
+          <w:t>37</w:t>
         </w:r>
         <w:r>
           <w:rPr>
@@ -4087,20 +5483,20 @@
     </w:p>
     <w:p>
       <w:pPr>
-        <w:pStyle w:val="Sumrio4"/>
+        <w:pStyle w:val="Sumrio2"/>
         <w:rPr>
           <w:rFonts w:asciiTheme="minorHAnsi" w:eastAsiaTheme="minorEastAsia" w:hAnsiTheme="minorHAnsi"/>
           <w:noProof/>
           <w:sz w:val="22"/>
         </w:rPr>
       </w:pPr>
-      <w:hyperlink w:anchor="_Toc511152313" w:history="1">
+      <w:hyperlink w:anchor="_Toc511836027" w:history="1">
         <w:r>
           <w:rPr>
             <w:rStyle w:val="Hyperlink"/>
             <w:noProof/>
           </w:rPr>
-          <w:t>2.4.1.1</w:t>
+          <w:t>6.1</w:t>
         </w:r>
         <w:r>
           <w:rPr>
@@ -4115,7 +5511,7 @@
             <w:rStyle w:val="Hyperlink"/>
             <w:noProof/>
           </w:rPr>
-          <w:t>Condições de Contorno</w:t>
+          <w:t>Dinamômetro</w:t>
         </w:r>
         <w:r>
           <w:rPr>
@@ -4136,7 +5532,7 @@
             <w:noProof/>
             <w:webHidden/>
           </w:rPr>
-          <w:instrText xml:space="preserve"> PAGEREF _Toc511152313 \h </w:instrText>
+          <w:instrText xml:space="preserve"> PAGEREF _Toc511836027 \h </w:instrText>
         </w:r>
         <w:r>
           <w:rPr>
@@ -4156,7 +5552,7 @@
             <w:noProof/>
             <w:webHidden/>
           </w:rPr>
-          <w:t>31</w:t>
+          <w:t>37</w:t>
         </w:r>
         <w:r>
           <w:rPr>
@@ -4169,20 +5565,20 @@
     </w:p>
     <w:p>
       <w:pPr>
-        <w:pStyle w:val="Sumrio4"/>
+        <w:pStyle w:val="Sumrio2"/>
         <w:rPr>
           <w:rFonts w:asciiTheme="minorHAnsi" w:eastAsiaTheme="minorEastAsia" w:hAnsiTheme="minorHAnsi"/>
           <w:noProof/>
           <w:sz w:val="22"/>
         </w:rPr>
       </w:pPr>
-      <w:hyperlink w:anchor="_Toc511152314" w:history="1">
+      <w:hyperlink w:anchor="_Toc511836028" w:history="1">
         <w:r>
           <w:rPr>
             <w:rStyle w:val="Hyperlink"/>
             <w:noProof/>
           </w:rPr>
-          <w:t>2.4.1.2</w:t>
+          <w:t>6.2</w:t>
         </w:r>
         <w:r>
           <w:rPr>
@@ -4197,7 +5593,7 @@
             <w:rStyle w:val="Hyperlink"/>
             <w:noProof/>
           </w:rPr>
-          <w:t>Cálculo do Controlador</w:t>
+          <w:t>Condições de Contorno dos Testes</w:t>
         </w:r>
         <w:r>
           <w:rPr>
@@ -4218,7 +5614,7 @@
             <w:noProof/>
             <w:webHidden/>
           </w:rPr>
-          <w:instrText xml:space="preserve"> PAGEREF _Toc511152314 \h </w:instrText>
+          <w:instrText xml:space="preserve"> PAGEREF _Toc511836028 \h </w:instrText>
         </w:r>
         <w:r>
           <w:rPr>
@@ -4238,7 +5634,7 @@
             <w:noProof/>
             <w:webHidden/>
           </w:rPr>
-          <w:t>31</w:t>
+          <w:t>37</w:t>
         </w:r>
         <w:r>
           <w:rPr>
@@ -4251,20 +5647,20 @@
     </w:p>
     <w:p>
       <w:pPr>
-        <w:pStyle w:val="Sumrio4"/>
+        <w:pStyle w:val="Sumrio2"/>
         <w:rPr>
           <w:rFonts w:asciiTheme="minorHAnsi" w:eastAsiaTheme="minorEastAsia" w:hAnsiTheme="minorHAnsi"/>
           <w:noProof/>
           <w:sz w:val="22"/>
         </w:rPr>
       </w:pPr>
-      <w:hyperlink w:anchor="_Toc511152315" w:history="1">
+      <w:hyperlink w:anchor="_Toc511836029" w:history="1">
         <w:r>
           <w:rPr>
             <w:rStyle w:val="Hyperlink"/>
             <w:noProof/>
           </w:rPr>
-          <w:t>2.4.1.3</w:t>
+          <w:t>6.3</w:t>
         </w:r>
         <w:r>
           <w:rPr>
@@ -4279,7 +5675,7 @@
             <w:rStyle w:val="Hyperlink"/>
             <w:noProof/>
           </w:rPr>
-          <w:t>Simulações</w:t>
+          <w:t>Resultados</w:t>
         </w:r>
         <w:r>
           <w:rPr>
@@ -4300,7 +5696,7 @@
             <w:noProof/>
             <w:webHidden/>
           </w:rPr>
-          <w:instrText xml:space="preserve"> PAGEREF _Toc511152315 \h </w:instrText>
+          <w:instrText xml:space="preserve"> PAGEREF _Toc511836029 \h </w:instrText>
         </w:r>
         <w:r>
           <w:rPr>
@@ -4320,7 +5716,7 @@
             <w:noProof/>
             <w:webHidden/>
           </w:rPr>
-          <w:t>31</w:t>
+          <w:t>37</w:t>
         </w:r>
         <w:r>
           <w:rPr>
@@ -4333,19 +5729,19 @@
     </w:p>
     <w:p>
       <w:pPr>
-        <w:pStyle w:val="Sumrio3"/>
+        <w:pStyle w:val="Sumrio1"/>
         <w:rPr>
           <w:rFonts w:asciiTheme="minorHAnsi" w:eastAsiaTheme="minorEastAsia" w:hAnsiTheme="minorHAnsi"/>
           <w:b w:val="0"/>
           <w:sz w:val="22"/>
         </w:rPr>
       </w:pPr>
-      <w:hyperlink w:anchor="_Toc511152316" w:history="1">
+      <w:hyperlink w:anchor="_Toc511836030" w:history="1">
         <w:r>
           <w:rPr>
             <w:rStyle w:val="Hyperlink"/>
           </w:rPr>
-          <w:t>2.4.2</w:t>
+          <w:t>7</w:t>
         </w:r>
         <w:r>
           <w:rPr>
@@ -4359,7 +5755,7 @@
           <w:rPr>
             <w:rStyle w:val="Hyperlink"/>
           </w:rPr>
-          <w:t>Controle Vetorial</w:t>
+          <w:t>CONCLUSÃO</w:t>
         </w:r>
         <w:r>
           <w:rPr>
@@ -4377,7 +5773,7 @@
           <w:rPr>
             <w:webHidden/>
           </w:rPr>
-          <w:instrText xml:space="preserve"> PAGEREF _Toc511152316 \h </w:instrText>
+          <w:instrText xml:space="preserve"> PAGEREF _Toc511836030 \h </w:instrText>
         </w:r>
         <w:r>
           <w:rPr>
@@ -4394,7 +5790,7 @@
           <w:rPr>
             <w:webHidden/>
           </w:rPr>
-          <w:t>31</w:t>
+          <w:t>37</w:t>
         </w:r>
         <w:r>
           <w:rPr>
@@ -4406,288 +5802,28 @@
     </w:p>
     <w:p>
       <w:pPr>
-        <w:pStyle w:val="Sumrio4"/>
-        <w:rPr>
-          <w:rFonts w:asciiTheme="minorHAnsi" w:eastAsiaTheme="minorEastAsia" w:hAnsiTheme="minorHAnsi"/>
-          <w:noProof/>
-          <w:sz w:val="22"/>
-        </w:rPr>
-      </w:pPr>
-      <w:hyperlink w:anchor="_Toc511152317" w:history="1">
-        <w:r>
-          <w:rPr>
-            <w:rStyle w:val="Hyperlink"/>
-            <w:noProof/>
-          </w:rPr>
-          <w:t>2.4.2.1</w:t>
-        </w:r>
-        <w:r>
-          <w:rPr>
-            <w:rFonts w:asciiTheme="minorHAnsi" w:eastAsiaTheme="minorEastAsia" w:hAnsiTheme="minorHAnsi"/>
-            <w:noProof/>
-            <w:sz w:val="22"/>
-          </w:rPr>
-          <w:tab/>
-        </w:r>
-        <w:r>
-          <w:rPr>
-            <w:rStyle w:val="Hyperlink"/>
-            <w:noProof/>
-          </w:rPr>
-          <w:t>Condições de Contorno</w:t>
-        </w:r>
-        <w:r>
-          <w:rPr>
-            <w:noProof/>
-            <w:webHidden/>
-          </w:rPr>
-          <w:tab/>
-        </w:r>
-        <w:r>
-          <w:rPr>
-            <w:noProof/>
-            <w:webHidden/>
-          </w:rPr>
-          <w:fldChar w:fldCharType="begin"/>
-        </w:r>
-        <w:r>
-          <w:rPr>
-            <w:noProof/>
-            <w:webHidden/>
-          </w:rPr>
-          <w:instrText xml:space="preserve"> PAGEREF _Toc511152317 \h </w:instrText>
-        </w:r>
-        <w:r>
-          <w:rPr>
-            <w:noProof/>
-            <w:webHidden/>
-          </w:rPr>
-        </w:r>
-        <w:r>
-          <w:rPr>
-            <w:noProof/>
-            <w:webHidden/>
-          </w:rPr>
-          <w:fldChar w:fldCharType="separate"/>
-        </w:r>
-        <w:r>
-          <w:rPr>
-            <w:noProof/>
-            <w:webHidden/>
-          </w:rPr>
-          <w:t>31</w:t>
-        </w:r>
-        <w:r>
-          <w:rPr>
-            <w:noProof/>
-            <w:webHidden/>
-          </w:rPr>
-          <w:fldChar w:fldCharType="end"/>
-        </w:r>
-      </w:hyperlink>
-    </w:p>
-    <w:p>
-      <w:pPr>
-        <w:pStyle w:val="Sumrio4"/>
-        <w:rPr>
-          <w:rFonts w:asciiTheme="minorHAnsi" w:eastAsiaTheme="minorEastAsia" w:hAnsiTheme="minorHAnsi"/>
-          <w:noProof/>
-          <w:sz w:val="22"/>
-        </w:rPr>
-      </w:pPr>
-      <w:hyperlink w:anchor="_Toc511152318" w:history="1">
-        <w:r>
-          <w:rPr>
-            <w:rStyle w:val="Hyperlink"/>
-            <w:noProof/>
-          </w:rPr>
-          <w:t>2.4.2.2</w:t>
-        </w:r>
-        <w:r>
-          <w:rPr>
-            <w:rFonts w:asciiTheme="minorHAnsi" w:eastAsiaTheme="minorEastAsia" w:hAnsiTheme="minorHAnsi"/>
-            <w:noProof/>
-            <w:sz w:val="22"/>
-          </w:rPr>
-          <w:tab/>
-        </w:r>
-        <w:r>
-          <w:rPr>
-            <w:rStyle w:val="Hyperlink"/>
-            <w:noProof/>
-          </w:rPr>
-          <w:t>Cálculo dos Controladores</w:t>
-        </w:r>
-        <w:r>
-          <w:rPr>
-            <w:noProof/>
-            <w:webHidden/>
-          </w:rPr>
-          <w:tab/>
-        </w:r>
-        <w:r>
-          <w:rPr>
-            <w:noProof/>
-            <w:webHidden/>
-          </w:rPr>
-          <w:fldChar w:fldCharType="begin"/>
-        </w:r>
-        <w:r>
-          <w:rPr>
-            <w:noProof/>
-            <w:webHidden/>
-          </w:rPr>
-          <w:instrText xml:space="preserve"> PAGEREF _Toc511152318 \h </w:instrText>
-        </w:r>
-        <w:r>
-          <w:rPr>
-            <w:noProof/>
-            <w:webHidden/>
-          </w:rPr>
-        </w:r>
-        <w:r>
-          <w:rPr>
-            <w:noProof/>
-            <w:webHidden/>
-          </w:rPr>
-          <w:fldChar w:fldCharType="separate"/>
-        </w:r>
-        <w:r>
-          <w:rPr>
-            <w:noProof/>
-            <w:webHidden/>
-          </w:rPr>
-          <w:t>31</w:t>
-        </w:r>
-        <w:r>
-          <w:rPr>
-            <w:noProof/>
-            <w:webHidden/>
-          </w:rPr>
-          <w:fldChar w:fldCharType="end"/>
-        </w:r>
-      </w:hyperlink>
-    </w:p>
-    <w:p>
-      <w:pPr>
-        <w:pStyle w:val="Sumrio4"/>
-        <w:rPr>
-          <w:rFonts w:asciiTheme="minorHAnsi" w:eastAsiaTheme="minorEastAsia" w:hAnsiTheme="minorHAnsi"/>
-          <w:noProof/>
-          <w:sz w:val="22"/>
-        </w:rPr>
-      </w:pPr>
-      <w:hyperlink w:anchor="_Toc511152319" w:history="1">
-        <w:r>
-          <w:rPr>
-            <w:rStyle w:val="Hyperlink"/>
-            <w:noProof/>
-          </w:rPr>
-          <w:t>2.4.2.3</w:t>
-        </w:r>
-        <w:r>
-          <w:rPr>
-            <w:rFonts w:asciiTheme="minorHAnsi" w:eastAsiaTheme="minorEastAsia" w:hAnsiTheme="minorHAnsi"/>
-            <w:noProof/>
-            <w:sz w:val="22"/>
-          </w:rPr>
-          <w:tab/>
-        </w:r>
-        <w:r>
-          <w:rPr>
-            <w:rStyle w:val="Hyperlink"/>
-            <w:noProof/>
-          </w:rPr>
-          <w:t>Simulações</w:t>
-        </w:r>
-        <w:r>
-          <w:rPr>
-            <w:noProof/>
-            <w:webHidden/>
-          </w:rPr>
-          <w:tab/>
-        </w:r>
-        <w:r>
-          <w:rPr>
-            <w:noProof/>
-            <w:webHidden/>
-          </w:rPr>
-          <w:fldChar w:fldCharType="begin"/>
-        </w:r>
-        <w:r>
-          <w:rPr>
-            <w:noProof/>
-            <w:webHidden/>
-          </w:rPr>
-          <w:instrText xml:space="preserve"> PAGEREF _Toc511152319 \h </w:instrText>
-        </w:r>
-        <w:r>
-          <w:rPr>
-            <w:noProof/>
-            <w:webHidden/>
-          </w:rPr>
-        </w:r>
-        <w:r>
-          <w:rPr>
-            <w:noProof/>
-            <w:webHidden/>
-          </w:rPr>
-          <w:fldChar w:fldCharType="separate"/>
-        </w:r>
-        <w:r>
-          <w:rPr>
-            <w:noProof/>
-            <w:webHidden/>
-          </w:rPr>
-          <w:t>31</w:t>
-        </w:r>
-        <w:r>
-          <w:rPr>
-            <w:noProof/>
-            <w:webHidden/>
-          </w:rPr>
-          <w:fldChar w:fldCharType="end"/>
-        </w:r>
-      </w:hyperlink>
-    </w:p>
-    <w:p>
-      <w:pPr>
-        <w:pStyle w:val="Sumrio3"/>
+        <w:pStyle w:val="Sumrio6"/>
         <w:rPr>
           <w:rFonts w:asciiTheme="minorHAnsi" w:eastAsiaTheme="minorEastAsia" w:hAnsiTheme="minorHAnsi"/>
           <w:b w:val="0"/>
           <w:sz w:val="22"/>
         </w:rPr>
       </w:pPr>
-      <w:hyperlink w:anchor="_Toc511152320" w:history="1">
+      <w:hyperlink w:anchor="_Toc511836031" w:history="1">
         <w:r>
           <w:rPr>
             <w:rStyle w:val="Hyperlink"/>
           </w:rPr>
-          <w:t>2.4.3</w:t>
-        </w:r>
-        <w:r>
-          <w:rPr>
-            <w:rFonts w:asciiTheme="minorHAnsi" w:eastAsiaTheme="minorEastAsia" w:hAnsiTheme="minorHAnsi"/>
-            <w:b w:val="0"/>
-            <w:sz w:val="22"/>
+          <w:t>REFERÊNCIAS</w:t>
+        </w:r>
+        <w:r>
+          <w:rPr>
+            <w:webHidden/>
           </w:rPr>
           <w:tab/>
         </w:r>
         <w:r>
           <w:rPr>
-            <w:rStyle w:val="Hyperlink"/>
-          </w:rPr>
-          <w:t>Controladores Digitais</w:t>
-        </w:r>
-        <w:r>
-          <w:rPr>
-            <w:webHidden/>
-          </w:rPr>
-          <w:tab/>
-        </w:r>
-        <w:r>
-          <w:rPr>
             <w:webHidden/>
           </w:rPr>
           <w:fldChar w:fldCharType="begin"/>
@@ -4696,7 +5832,7 @@
           <w:rPr>
             <w:webHidden/>
           </w:rPr>
-          <w:instrText xml:space="preserve"> PAGEREF _Toc511152320 \h </w:instrText>
+          <w:instrText xml:space="preserve"> PAGEREF _Toc511836031 \h </w:instrText>
         </w:r>
         <w:r>
           <w:rPr>
@@ -4713,7 +5849,7 @@
           <w:rPr>
             <w:webHidden/>
           </w:rPr>
-          <w:t>32</w:t>
+          <w:t>39</w:t>
         </w:r>
         <w:r>
           <w:rPr>
@@ -4725,206 +5861,28 @@
     </w:p>
     <w:p>
       <w:pPr>
-        <w:pStyle w:val="Sumrio4"/>
-        <w:rPr>
-          <w:rFonts w:asciiTheme="minorHAnsi" w:eastAsiaTheme="minorEastAsia" w:hAnsiTheme="minorHAnsi"/>
-          <w:noProof/>
-          <w:sz w:val="22"/>
-        </w:rPr>
-      </w:pPr>
-      <w:hyperlink w:anchor="_Toc511152321" w:history="1">
-        <w:r>
-          <w:rPr>
-            <w:rStyle w:val="Hyperlink"/>
-            <w:noProof/>
-          </w:rPr>
-          <w:t>2.4.3.1</w:t>
-        </w:r>
-        <w:r>
-          <w:rPr>
-            <w:rFonts w:asciiTheme="minorHAnsi" w:eastAsiaTheme="minorEastAsia" w:hAnsiTheme="minorHAnsi"/>
-            <w:noProof/>
-            <w:sz w:val="22"/>
-          </w:rPr>
-          <w:tab/>
-        </w:r>
-        <w:r>
-          <w:rPr>
-            <w:rStyle w:val="Hyperlink"/>
-            <w:noProof/>
-          </w:rPr>
-          <w:t>Controle Trapezoidal</w:t>
-        </w:r>
-        <w:r>
-          <w:rPr>
-            <w:noProof/>
-            <w:webHidden/>
-          </w:rPr>
-          <w:tab/>
-        </w:r>
-        <w:r>
-          <w:rPr>
-            <w:noProof/>
-            <w:webHidden/>
-          </w:rPr>
-          <w:fldChar w:fldCharType="begin"/>
-        </w:r>
-        <w:r>
-          <w:rPr>
-            <w:noProof/>
-            <w:webHidden/>
-          </w:rPr>
-          <w:instrText xml:space="preserve"> PAGEREF _Toc511152321 \h </w:instrText>
-        </w:r>
-        <w:r>
-          <w:rPr>
-            <w:noProof/>
-            <w:webHidden/>
-          </w:rPr>
-        </w:r>
-        <w:r>
-          <w:rPr>
-            <w:noProof/>
-            <w:webHidden/>
-          </w:rPr>
-          <w:fldChar w:fldCharType="separate"/>
-        </w:r>
-        <w:r>
-          <w:rPr>
-            <w:noProof/>
-            <w:webHidden/>
-          </w:rPr>
-          <w:t>32</w:t>
-        </w:r>
-        <w:r>
-          <w:rPr>
-            <w:noProof/>
-            <w:webHidden/>
-          </w:rPr>
-          <w:fldChar w:fldCharType="end"/>
-        </w:r>
-      </w:hyperlink>
-    </w:p>
-    <w:p>
-      <w:pPr>
-        <w:pStyle w:val="Sumrio4"/>
-        <w:rPr>
-          <w:rFonts w:asciiTheme="minorHAnsi" w:eastAsiaTheme="minorEastAsia" w:hAnsiTheme="minorHAnsi"/>
-          <w:noProof/>
-          <w:sz w:val="22"/>
-        </w:rPr>
-      </w:pPr>
-      <w:hyperlink w:anchor="_Toc511152322" w:history="1">
-        <w:r>
-          <w:rPr>
-            <w:rStyle w:val="Hyperlink"/>
-            <w:noProof/>
-          </w:rPr>
-          <w:t>2.4.3.2</w:t>
-        </w:r>
-        <w:r>
-          <w:rPr>
-            <w:rFonts w:asciiTheme="minorHAnsi" w:eastAsiaTheme="minorEastAsia" w:hAnsiTheme="minorHAnsi"/>
-            <w:noProof/>
-            <w:sz w:val="22"/>
-          </w:rPr>
-          <w:tab/>
-        </w:r>
-        <w:r>
-          <w:rPr>
-            <w:rStyle w:val="Hyperlink"/>
-            <w:noProof/>
-          </w:rPr>
-          <w:t>Controle Vetorial</w:t>
-        </w:r>
-        <w:r>
-          <w:rPr>
-            <w:noProof/>
-            <w:webHidden/>
-          </w:rPr>
-          <w:tab/>
-        </w:r>
-        <w:r>
-          <w:rPr>
-            <w:noProof/>
-            <w:webHidden/>
-          </w:rPr>
-          <w:fldChar w:fldCharType="begin"/>
-        </w:r>
-        <w:r>
-          <w:rPr>
-            <w:noProof/>
-            <w:webHidden/>
-          </w:rPr>
-          <w:instrText xml:space="preserve"> PAGEREF _Toc511152322 \h </w:instrText>
-        </w:r>
-        <w:r>
-          <w:rPr>
-            <w:noProof/>
-            <w:webHidden/>
-          </w:rPr>
-        </w:r>
-        <w:r>
-          <w:rPr>
-            <w:noProof/>
-            <w:webHidden/>
-          </w:rPr>
-          <w:fldChar w:fldCharType="separate"/>
-        </w:r>
-        <w:r>
-          <w:rPr>
-            <w:noProof/>
-            <w:webHidden/>
-          </w:rPr>
-          <w:t>32</w:t>
-        </w:r>
-        <w:r>
-          <w:rPr>
-            <w:noProof/>
-            <w:webHidden/>
-          </w:rPr>
-          <w:fldChar w:fldCharType="end"/>
-        </w:r>
-      </w:hyperlink>
-    </w:p>
-    <w:p>
-      <w:pPr>
-        <w:pStyle w:val="Sumrio1"/>
+        <w:pStyle w:val="Sumrio6"/>
         <w:rPr>
           <w:rFonts w:asciiTheme="minorHAnsi" w:eastAsiaTheme="minorEastAsia" w:hAnsiTheme="minorHAnsi"/>
           <w:b w:val="0"/>
           <w:sz w:val="22"/>
         </w:rPr>
       </w:pPr>
-      <w:hyperlink w:anchor="_Toc511152323" w:history="1">
+      <w:hyperlink w:anchor="_Toc511836032" w:history="1">
         <w:r>
           <w:rPr>
             <w:rStyle w:val="Hyperlink"/>
           </w:rPr>
-          <w:t>3</w:t>
-        </w:r>
-        <w:r>
-          <w:rPr>
-            <w:rFonts w:asciiTheme="minorHAnsi" w:eastAsiaTheme="minorEastAsia" w:hAnsiTheme="minorHAnsi"/>
-            <w:b w:val="0"/>
-            <w:sz w:val="22"/>
+          <w:t>APÊNDICE A – Descrição</w:t>
+        </w:r>
+        <w:r>
+          <w:rPr>
+            <w:webHidden/>
           </w:rPr>
           <w:tab/>
         </w:r>
         <w:r>
           <w:rPr>
-            <w:rStyle w:val="Hyperlink"/>
-          </w:rPr>
-          <w:t>RESULTADOS</w:t>
-        </w:r>
-        <w:r>
-          <w:rPr>
-            <w:webHidden/>
-          </w:rPr>
-          <w:tab/>
-        </w:r>
-        <w:r>
-          <w:rPr>
             <w:webHidden/>
           </w:rPr>
           <w:fldChar w:fldCharType="begin"/>
@@ -4933,7 +5891,7 @@
           <w:rPr>
             <w:webHidden/>
           </w:rPr>
-          <w:instrText xml:space="preserve"> PAGEREF _Toc511152323 \h </w:instrText>
+          <w:instrText xml:space="preserve"> PAGEREF _Toc511836032 \h </w:instrText>
         </w:r>
         <w:r>
           <w:rPr>
@@ -4950,7 +5908,7 @@
           <w:rPr>
             <w:webHidden/>
           </w:rPr>
-          <w:t>32</w:t>
+          <w:t>41</w:t>
         </w:r>
         <w:r>
           <w:rPr>
@@ -4962,288 +5920,28 @@
     </w:p>
     <w:p>
       <w:pPr>
-        <w:pStyle w:val="Sumrio2"/>
-        <w:rPr>
-          <w:rFonts w:asciiTheme="minorHAnsi" w:eastAsiaTheme="minorEastAsia" w:hAnsiTheme="minorHAnsi"/>
-          <w:noProof/>
-          <w:sz w:val="22"/>
-        </w:rPr>
-      </w:pPr>
-      <w:hyperlink w:anchor="_Toc511152324" w:history="1">
-        <w:r>
-          <w:rPr>
-            <w:rStyle w:val="Hyperlink"/>
-            <w:noProof/>
-          </w:rPr>
-          <w:t>3.1</w:t>
-        </w:r>
-        <w:r>
-          <w:rPr>
-            <w:rFonts w:asciiTheme="minorHAnsi" w:eastAsiaTheme="minorEastAsia" w:hAnsiTheme="minorHAnsi"/>
-            <w:noProof/>
-            <w:sz w:val="22"/>
-          </w:rPr>
-          <w:tab/>
-        </w:r>
-        <w:r>
-          <w:rPr>
-            <w:rStyle w:val="Hyperlink"/>
-            <w:noProof/>
-          </w:rPr>
-          <w:t>Dinamômetro</w:t>
-        </w:r>
-        <w:r>
-          <w:rPr>
-            <w:noProof/>
-            <w:webHidden/>
-          </w:rPr>
-          <w:tab/>
-        </w:r>
-        <w:r>
-          <w:rPr>
-            <w:noProof/>
-            <w:webHidden/>
-          </w:rPr>
-          <w:fldChar w:fldCharType="begin"/>
-        </w:r>
-        <w:r>
-          <w:rPr>
-            <w:noProof/>
-            <w:webHidden/>
-          </w:rPr>
-          <w:instrText xml:space="preserve"> PAGEREF _Toc511152324 \h </w:instrText>
-        </w:r>
-        <w:r>
-          <w:rPr>
-            <w:noProof/>
-            <w:webHidden/>
-          </w:rPr>
-        </w:r>
-        <w:r>
-          <w:rPr>
-            <w:noProof/>
-            <w:webHidden/>
-          </w:rPr>
-          <w:fldChar w:fldCharType="separate"/>
-        </w:r>
-        <w:r>
-          <w:rPr>
-            <w:noProof/>
-            <w:webHidden/>
-          </w:rPr>
-          <w:t>32</w:t>
-        </w:r>
-        <w:r>
-          <w:rPr>
-            <w:noProof/>
-            <w:webHidden/>
-          </w:rPr>
-          <w:fldChar w:fldCharType="end"/>
-        </w:r>
-      </w:hyperlink>
-    </w:p>
-    <w:p>
-      <w:pPr>
-        <w:pStyle w:val="Sumrio2"/>
-        <w:rPr>
-          <w:rFonts w:asciiTheme="minorHAnsi" w:eastAsiaTheme="minorEastAsia" w:hAnsiTheme="minorHAnsi"/>
-          <w:noProof/>
-          <w:sz w:val="22"/>
-        </w:rPr>
-      </w:pPr>
-      <w:hyperlink w:anchor="_Toc511152325" w:history="1">
-        <w:r>
-          <w:rPr>
-            <w:rStyle w:val="Hyperlink"/>
-            <w:noProof/>
-          </w:rPr>
-          <w:t>3.2</w:t>
-        </w:r>
-        <w:r>
-          <w:rPr>
-            <w:rFonts w:asciiTheme="minorHAnsi" w:eastAsiaTheme="minorEastAsia" w:hAnsiTheme="minorHAnsi"/>
-            <w:noProof/>
-            <w:sz w:val="22"/>
-          </w:rPr>
-          <w:tab/>
-        </w:r>
-        <w:r>
-          <w:rPr>
-            <w:rStyle w:val="Hyperlink"/>
-            <w:noProof/>
-          </w:rPr>
-          <w:t>Condições de Contorno dos Testes</w:t>
-        </w:r>
-        <w:r>
-          <w:rPr>
-            <w:noProof/>
-            <w:webHidden/>
-          </w:rPr>
-          <w:tab/>
-        </w:r>
-        <w:r>
-          <w:rPr>
-            <w:noProof/>
-            <w:webHidden/>
-          </w:rPr>
-          <w:fldChar w:fldCharType="begin"/>
-        </w:r>
-        <w:r>
-          <w:rPr>
-            <w:noProof/>
-            <w:webHidden/>
-          </w:rPr>
-          <w:instrText xml:space="preserve"> PAGEREF _Toc511152325 \h </w:instrText>
-        </w:r>
-        <w:r>
-          <w:rPr>
-            <w:noProof/>
-            <w:webHidden/>
-          </w:rPr>
-        </w:r>
-        <w:r>
-          <w:rPr>
-            <w:noProof/>
-            <w:webHidden/>
-          </w:rPr>
-          <w:fldChar w:fldCharType="separate"/>
-        </w:r>
-        <w:r>
-          <w:rPr>
-            <w:noProof/>
-            <w:webHidden/>
-          </w:rPr>
-          <w:t>32</w:t>
-        </w:r>
-        <w:r>
-          <w:rPr>
-            <w:noProof/>
-            <w:webHidden/>
-          </w:rPr>
-          <w:fldChar w:fldCharType="end"/>
-        </w:r>
-      </w:hyperlink>
-    </w:p>
-    <w:p>
-      <w:pPr>
-        <w:pStyle w:val="Sumrio2"/>
-        <w:rPr>
-          <w:rFonts w:asciiTheme="minorHAnsi" w:eastAsiaTheme="minorEastAsia" w:hAnsiTheme="minorHAnsi"/>
-          <w:noProof/>
-          <w:sz w:val="22"/>
-        </w:rPr>
-      </w:pPr>
-      <w:hyperlink w:anchor="_Toc511152326" w:history="1">
-        <w:r>
-          <w:rPr>
-            <w:rStyle w:val="Hyperlink"/>
-            <w:noProof/>
-          </w:rPr>
-          <w:t>3.3</w:t>
-        </w:r>
-        <w:r>
-          <w:rPr>
-            <w:rFonts w:asciiTheme="minorHAnsi" w:eastAsiaTheme="minorEastAsia" w:hAnsiTheme="minorHAnsi"/>
-            <w:noProof/>
-            <w:sz w:val="22"/>
-          </w:rPr>
-          <w:tab/>
-        </w:r>
-        <w:r>
-          <w:rPr>
-            <w:rStyle w:val="Hyperlink"/>
-            <w:noProof/>
-          </w:rPr>
-          <w:t>Resultados</w:t>
-        </w:r>
-        <w:r>
-          <w:rPr>
-            <w:noProof/>
-            <w:webHidden/>
-          </w:rPr>
-          <w:tab/>
-        </w:r>
-        <w:r>
-          <w:rPr>
-            <w:noProof/>
-            <w:webHidden/>
-          </w:rPr>
-          <w:fldChar w:fldCharType="begin"/>
-        </w:r>
-        <w:r>
-          <w:rPr>
-            <w:noProof/>
-            <w:webHidden/>
-          </w:rPr>
-          <w:instrText xml:space="preserve"> PAGEREF _Toc511152326 \h </w:instrText>
-        </w:r>
-        <w:r>
-          <w:rPr>
-            <w:noProof/>
-            <w:webHidden/>
-          </w:rPr>
-        </w:r>
-        <w:r>
-          <w:rPr>
-            <w:noProof/>
-            <w:webHidden/>
-          </w:rPr>
-          <w:fldChar w:fldCharType="separate"/>
-        </w:r>
-        <w:r>
-          <w:rPr>
-            <w:noProof/>
-            <w:webHidden/>
-          </w:rPr>
-          <w:t>32</w:t>
-        </w:r>
-        <w:r>
-          <w:rPr>
-            <w:noProof/>
-            <w:webHidden/>
-          </w:rPr>
-          <w:fldChar w:fldCharType="end"/>
-        </w:r>
-      </w:hyperlink>
-    </w:p>
-    <w:p>
-      <w:pPr>
-        <w:pStyle w:val="Sumrio1"/>
+        <w:pStyle w:val="Sumrio6"/>
         <w:rPr>
           <w:rFonts w:asciiTheme="minorHAnsi" w:eastAsiaTheme="minorEastAsia" w:hAnsiTheme="minorHAnsi"/>
           <w:b w:val="0"/>
           <w:sz w:val="22"/>
         </w:rPr>
       </w:pPr>
-      <w:hyperlink w:anchor="_Toc511152327" w:history="1">
+      <w:hyperlink w:anchor="_Toc511836033" w:history="1">
         <w:r>
           <w:rPr>
             <w:rStyle w:val="Hyperlink"/>
           </w:rPr>
-          <w:t>4</w:t>
-        </w:r>
-        <w:r>
-          <w:rPr>
-            <w:rFonts w:asciiTheme="minorHAnsi" w:eastAsiaTheme="minorEastAsia" w:hAnsiTheme="minorHAnsi"/>
-            <w:b w:val="0"/>
-            <w:sz w:val="22"/>
+          <w:t>ANEXO A – Descrição</w:t>
+        </w:r>
+        <w:r>
+          <w:rPr>
+            <w:webHidden/>
           </w:rPr>
           <w:tab/>
         </w:r>
         <w:r>
           <w:rPr>
-            <w:rStyle w:val="Hyperlink"/>
-          </w:rPr>
-          <w:t>CONCLUSÃO</w:t>
-        </w:r>
-        <w:r>
-          <w:rPr>
-            <w:webHidden/>
-          </w:rPr>
-          <w:tab/>
-        </w:r>
-        <w:r>
-          <w:rPr>
             <w:webHidden/>
           </w:rPr>
           <w:fldChar w:fldCharType="begin"/>
@@ -5252,7 +5950,7 @@
           <w:rPr>
             <w:webHidden/>
           </w:rPr>
-          <w:instrText xml:space="preserve"> PAGEREF _Toc511152327 \h </w:instrText>
+          <w:instrText xml:space="preserve"> PAGEREF _Toc511836033 \h </w:instrText>
         </w:r>
         <w:r>
           <w:rPr>
@@ -5269,184 +5967,7 @@
           <w:rPr>
             <w:webHidden/>
           </w:rPr>
-          <w:t>32</w:t>
-        </w:r>
-        <w:r>
-          <w:rPr>
-            <w:webHidden/>
-          </w:rPr>
-          <w:fldChar w:fldCharType="end"/>
-        </w:r>
-      </w:hyperlink>
-    </w:p>
-    <w:p>
-      <w:pPr>
-        <w:pStyle w:val="Sumrio6"/>
-        <w:rPr>
-          <w:rFonts w:asciiTheme="minorHAnsi" w:eastAsiaTheme="minorEastAsia" w:hAnsiTheme="minorHAnsi"/>
-          <w:b w:val="0"/>
-          <w:sz w:val="22"/>
-        </w:rPr>
-      </w:pPr>
-      <w:hyperlink w:anchor="_Toc511152328" w:history="1">
-        <w:r>
-          <w:rPr>
-            <w:rStyle w:val="Hyperlink"/>
-          </w:rPr>
-          <w:t>REFERÊNCIAS</w:t>
-        </w:r>
-        <w:r>
-          <w:rPr>
-            <w:webHidden/>
-          </w:rPr>
-          <w:tab/>
-        </w:r>
-        <w:r>
-          <w:rPr>
-            <w:webHidden/>
-          </w:rPr>
-          <w:fldChar w:fldCharType="begin"/>
-        </w:r>
-        <w:r>
-          <w:rPr>
-            <w:webHidden/>
-          </w:rPr>
-          <w:instrText xml:space="preserve"> PAGEREF _Toc511152328 \h </w:instrText>
-        </w:r>
-        <w:r>
-          <w:rPr>
-            <w:webHidden/>
-          </w:rPr>
-        </w:r>
-        <w:r>
-          <w:rPr>
-            <w:webHidden/>
-          </w:rPr>
-          <w:fldChar w:fldCharType="separate"/>
-        </w:r>
-        <w:r>
-          <w:rPr>
-            <w:webHidden/>
-          </w:rPr>
-          <w:t>33</w:t>
-        </w:r>
-        <w:r>
-          <w:rPr>
-            <w:webHidden/>
-          </w:rPr>
-          <w:fldChar w:fldCharType="end"/>
-        </w:r>
-      </w:hyperlink>
-    </w:p>
-    <w:p>
-      <w:pPr>
-        <w:pStyle w:val="Sumrio6"/>
-        <w:rPr>
-          <w:rFonts w:asciiTheme="minorHAnsi" w:eastAsiaTheme="minorEastAsia" w:hAnsiTheme="minorHAnsi"/>
-          <w:b w:val="0"/>
-          <w:sz w:val="22"/>
-        </w:rPr>
-      </w:pPr>
-      <w:hyperlink w:anchor="_Toc511152329" w:history="1">
-        <w:r>
-          <w:rPr>
-            <w:rStyle w:val="Hyperlink"/>
-          </w:rPr>
-          <w:t>APÊNDICE A – Descrição</w:t>
-        </w:r>
-        <w:r>
-          <w:rPr>
-            <w:webHidden/>
-          </w:rPr>
-          <w:tab/>
-        </w:r>
-        <w:r>
-          <w:rPr>
-            <w:webHidden/>
-          </w:rPr>
-          <w:fldChar w:fldCharType="begin"/>
-        </w:r>
-        <w:r>
-          <w:rPr>
-            <w:webHidden/>
-          </w:rPr>
-          <w:instrText xml:space="preserve"> PAGEREF _Toc511152329 \h </w:instrText>
-        </w:r>
-        <w:r>
-          <w:rPr>
-            <w:webHidden/>
-          </w:rPr>
-        </w:r>
-        <w:r>
-          <w:rPr>
-            <w:webHidden/>
-          </w:rPr>
-          <w:fldChar w:fldCharType="separate"/>
-        </w:r>
-        <w:r>
-          <w:rPr>
-            <w:webHidden/>
-          </w:rPr>
-          <w:t>35</w:t>
-        </w:r>
-        <w:r>
-          <w:rPr>
-            <w:webHidden/>
-          </w:rPr>
-          <w:fldChar w:fldCharType="end"/>
-        </w:r>
-      </w:hyperlink>
-    </w:p>
-    <w:p>
-      <w:pPr>
-        <w:pStyle w:val="Sumrio6"/>
-        <w:rPr>
-          <w:rFonts w:asciiTheme="minorHAnsi" w:eastAsiaTheme="minorEastAsia" w:hAnsiTheme="minorHAnsi"/>
-          <w:b w:val="0"/>
-          <w:sz w:val="22"/>
-        </w:rPr>
-      </w:pPr>
-      <w:hyperlink w:anchor="_Toc511152330" w:history="1">
-        <w:r>
-          <w:rPr>
-            <w:rStyle w:val="Hyperlink"/>
-          </w:rPr>
-          <w:t>ANEXO A – Descrição</w:t>
-        </w:r>
-        <w:r>
-          <w:rPr>
-            <w:webHidden/>
-          </w:rPr>
-          <w:tab/>
-        </w:r>
-        <w:r>
-          <w:rPr>
-            <w:webHidden/>
-          </w:rPr>
-          <w:fldChar w:fldCharType="begin"/>
-        </w:r>
-        <w:r>
-          <w:rPr>
-            <w:webHidden/>
-          </w:rPr>
-          <w:instrText xml:space="preserve"> PAGEREF _Toc511152330 \h </w:instrText>
-        </w:r>
-        <w:r>
-          <w:rPr>
-            <w:webHidden/>
-          </w:rPr>
-        </w:r>
-        <w:r>
-          <w:rPr>
-            <w:webHidden/>
-          </w:rPr>
-          <w:fldChar w:fldCharType="separate"/>
-        </w:r>
-        <w:r>
-          <w:rPr>
-            <w:webHidden/>
-          </w:rPr>
-          <w:t>37</w:t>
+          <w:t>43</w:t>
         </w:r>
         <w:r>
           <w:rPr>
@@ -5481,7 +6002,7 @@
         <w:lastRenderedPageBreak/>
         <w:t xml:space="preserve"> </w:t>
       </w:r>
-      <w:bookmarkStart w:id="0" w:name="_Toc511152288"/>
+      <w:bookmarkStart w:id="0" w:name="_Toc511835989"/>
       <w:r>
         <w:t>INTRODUÇÃO</w:t>
       </w:r>
@@ -5659,7 +6180,7 @@
         <w:lastRenderedPageBreak/>
         <w:t xml:space="preserve"> </w:t>
       </w:r>
-      <w:bookmarkStart w:id="1" w:name="_Toc511152289"/>
+      <w:bookmarkStart w:id="1" w:name="_Toc511835990"/>
       <w:r>
         <w:t>OBJETIVOS</w:t>
       </w:r>
@@ -5673,7 +6194,7 @@
       <w:r>
         <w:t xml:space="preserve"> </w:t>
       </w:r>
-      <w:bookmarkStart w:id="2" w:name="_Toc511152290"/>
+      <w:bookmarkStart w:id="2" w:name="_Toc511835991"/>
       <w:r>
         <w:t>Objetivo g</w:t>
       </w:r>
@@ -5702,7 +6223,7 @@
       <w:r>
         <w:t xml:space="preserve"> </w:t>
       </w:r>
-      <w:bookmarkStart w:id="3" w:name="_Toc511152291"/>
+      <w:bookmarkStart w:id="3" w:name="_Toc511835992"/>
       <w:r>
         <w:t>Objetivos e</w:t>
       </w:r>
@@ -5714,7 +6235,22 @@
     <w:p/>
     <w:p>
       <w:r>
-        <w:t>Discretizar as perdas no motor e inversor para cada tipo de controle estudado e concluir qual a melhor estratégia de controle para tal motor em uma determinada condição de contorno.</w:t>
+        <w:t>Analisar a eficiência do conjunto motor-inversor</w:t>
+      </w:r>
+      <w:r>
+        <w:t xml:space="preserve"> para cada tipo de controle estudado e concluir qual a melhor estratégia </w:t>
+      </w:r>
+      <w:r>
+        <w:t>pa</w:t>
+      </w:r>
+      <w:r>
+        <w:t>r</w:t>
+      </w:r>
+      <w:r>
+        <w:t>a tal sistema</w:t>
+      </w:r>
+      <w:r>
+        <w:t xml:space="preserve"> em uma determinada condição de contorno.</w:t>
       </w:r>
     </w:p>
     <w:p/>
@@ -5746,30 +6282,15 @@
         <w:lastRenderedPageBreak/>
         <w:t xml:space="preserve"> </w:t>
       </w:r>
-      <w:bookmarkStart w:id="4" w:name="_Toc511152292"/>
-      <w:r>
-        <w:t>DESENVOLVIMENTO</w:t>
+      <w:bookmarkStart w:id="4" w:name="_Toc511835993"/>
+      <w:r>
+        <w:t>MOTORES SÍNCRONOS</w:t>
       </w:r>
       <w:bookmarkEnd w:id="4"/>
-    </w:p>
-    <w:p/>
-    <w:p>
-      <w:pPr>
-        <w:pStyle w:val="Ttulo2"/>
-      </w:pPr>
       <w:r>
         <w:t xml:space="preserve"> </w:t>
       </w:r>
-      <w:bookmarkStart w:id="5" w:name="_Toc511152293"/>
-      <w:r>
-        <w:t>MOTORES SÍNCRONOS</w:t>
-      </w:r>
-      <w:bookmarkEnd w:id="5"/>
-      <w:r>
-        <w:t xml:space="preserve"> </w:t>
-      </w:r>
-    </w:p>
-    <w:p/>
+    </w:p>
     <w:p>
       <w:r>
         <w:t xml:space="preserve">Máquinas síncronas são utilizadas para diversas aplicações, tanto como geradores, como motores. </w:t>
@@ -5860,19 +6381,19 @@
     <w:p/>
     <w:p>
       <w:pPr>
-        <w:pStyle w:val="Ttulo3"/>
+        <w:pStyle w:val="Ttulo2"/>
       </w:pPr>
       <w:r>
         <w:t xml:space="preserve"> </w:t>
       </w:r>
-      <w:bookmarkStart w:id="6" w:name="_Toc511152294"/>
+      <w:bookmarkStart w:id="5" w:name="_Toc511835994"/>
       <w:r>
         <w:t xml:space="preserve">Motores Síncronos de </w:t>
       </w:r>
       <w:r>
         <w:t>Ímãs Permanentes</w:t>
       </w:r>
-      <w:bookmarkEnd w:id="6"/>
+      <w:bookmarkEnd w:id="5"/>
     </w:p>
     <w:p/>
     <w:p>
@@ -5915,36 +6436,49 @@
       </w:r>
     </w:p>
     <w:p>
-      <w:r>
-        <w:t>Além de eliminar o uso de uma fonte externa de excitação, o uso de</w:t>
-      </w:r>
-      <w:r>
-        <w:t xml:space="preserve"> ímãs permanentes traz como vantagem a redução do tamanho do motor em comparação ao que possui enrolamentos de campo, porque o ímã possui maior densidade de energia</w:t>
-      </w:r>
-      <w:r>
-        <w:t xml:space="preserve"> do que o citado anteriormente</w:t>
-      </w:r>
-      <w:r>
+      <w:pPr>
         <w:rPr>
           <w:szCs w:val="21"/>
           <w:shd w:val="clear" w:color="auto" w:fill="FFFFFF"/>
         </w:rPr>
-        <w:t xml:space="preserve"> </w:t>
+      </w:pPr>
+      <w:r>
+        <w:t>Além de eliminar o uso de uma fonte externa de excitação, o uso de</w:t>
+      </w:r>
+      <w:r>
+        <w:t xml:space="preserve"> ímãs permanentes traz como vantagem a redução do tamanho do motor em comparação ao que possui enrolamentos de campo, porque o ímã possui maior densidade de energia</w:t>
+      </w:r>
+      <w:r>
+        <w:t xml:space="preserve"> do que o citado anteriormente</w:t>
       </w:r>
       <w:r>
         <w:rPr>
           <w:szCs w:val="21"/>
           <w:shd w:val="clear" w:color="auto" w:fill="FFFFFF"/>
         </w:rPr>
-        <w:t>(FITZGERALD; KINGSLEY; UMANS, 2003)</w:t>
+        <w:t xml:space="preserve"> </w:t>
       </w:r>
       <w:r>
         <w:rPr>
           <w:szCs w:val="21"/>
           <w:shd w:val="clear" w:color="auto" w:fill="FFFFFF"/>
         </w:rPr>
+        <w:t>(FITZGERALD; KINGSLEY; UMANS, 2003)</w:t>
+      </w:r>
+      <w:r>
+        <w:rPr>
+          <w:szCs w:val="21"/>
+          <w:shd w:val="clear" w:color="auto" w:fill="FFFFFF"/>
+        </w:rPr>
         <w:t>.</w:t>
       </w:r>
+      <w:r>
+        <w:rPr>
+          <w:szCs w:val="21"/>
+          <w:shd w:val="clear" w:color="auto" w:fill="FFFFFF"/>
+        </w:rPr>
+        <w:t xml:space="preserve"> O controle dos MSIPs é feito através da utilização de inversores de frequência, a fim de que a corrente no estator possa ter frequências variáveis.</w:t>
+      </w:r>
     </w:p>
     <w:p>
       <w:r>
@@ -6071,11 +6605,7 @@
         <w:t xml:space="preserve"> rotor interno de 4 polos e ímãs superficiais</w:t>
       </w:r>
       <w:r>
-        <w:t xml:space="preserve">, como pode ser visto </w:t>
-      </w:r>
-      <w:r>
-        <w:lastRenderedPageBreak/>
-        <w:t xml:space="preserve">na </w:t>
+        <w:t xml:space="preserve">, como pode ser visto na </w:t>
       </w:r>
       <w:r>
         <w:rPr>
@@ -6242,7 +6772,7 @@
           <w:szCs w:val="19"/>
         </w:rPr>
       </w:pPr>
-      <w:bookmarkStart w:id="7" w:name="_Ref511146249"/>
+      <w:bookmarkStart w:id="6" w:name="_Ref511146249"/>
       <w:r>
         <w:rPr>
           <w:sz w:val="19"/>
@@ -6250,6 +6780,7 @@
         </w:rPr>
         <w:t xml:space="preserve">              </w:t>
       </w:r>
+      <w:bookmarkStart w:id="7" w:name="_Toc511835820"/>
       <w:r>
         <w:rPr>
           <w:sz w:val="19"/>
@@ -6358,7 +6889,7 @@
         </w:rPr>
         <w:t xml:space="preserve"> senoidal.</w:t>
       </w:r>
-      <w:bookmarkEnd w:id="7"/>
+      <w:bookmarkEnd w:id="6"/>
       <w:r>
         <w:rPr>
           <w:sz w:val="19"/>
@@ -6366,6 +6897,7 @@
         </w:rPr>
         <w:t xml:space="preserve"> (ANDRICH,2013)</w:t>
       </w:r>
+      <w:bookmarkEnd w:id="7"/>
     </w:p>
     <w:p/>
     <w:tbl>
@@ -6638,6 +7170,7 @@
         </w:rPr>
       </w:pPr>
       <w:bookmarkStart w:id="8" w:name="_Ref511146455"/>
+      <w:bookmarkStart w:id="9" w:name="_Toc511835909"/>
       <w:r>
         <w:rPr>
           <w:sz w:val="19"/>
@@ -6689,6 +7222,7 @@
         <w:t>. Parâmetros do motor utilizado</w:t>
       </w:r>
       <w:bookmarkEnd w:id="8"/>
+      <w:bookmarkEnd w:id="9"/>
     </w:p>
     <w:p/>
     <w:p/>
@@ -6746,7 +7280,8 @@
           <w:szCs w:val="19"/>
         </w:rPr>
       </w:pPr>
-      <w:bookmarkStart w:id="9" w:name="_Ref511231375"/>
+      <w:bookmarkStart w:id="10" w:name="_Ref511231375"/>
+      <w:bookmarkStart w:id="11" w:name="_Toc511835821"/>
       <w:r>
         <w:rPr>
           <w:sz w:val="19"/>
@@ -6790,7 +7325,7 @@
         </w:rPr>
         <w:fldChar w:fldCharType="end"/>
       </w:r>
-      <w:bookmarkEnd w:id="9"/>
+      <w:bookmarkEnd w:id="10"/>
       <w:r>
         <w:rPr>
           <w:sz w:val="19"/>
@@ -6813,26 +7348,27 @@
         </w:rPr>
         <w:t xml:space="preserve"> com 4 polos e ímãs superficiais</w:t>
       </w:r>
+      <w:bookmarkEnd w:id="11"/>
     </w:p>
     <w:p/>
     <w:p>
       <w:r>
-        <w:t xml:space="preserve">O rotor com ímãs superficiais possui como característica o preenchimento com ar entre os ímãs adjacentes. Como o ímã possui </w:t>
+        <w:t xml:space="preserve">O rotor com ímãs superficiais possui como característica o preenchimento com ar entre os ímãs adjacentes. Como o ímã possui permeabilidade magnética muito próxima à do ar, não há variação da </w:t>
       </w:r>
       <w:r>
         <w:lastRenderedPageBreak/>
-        <w:t>permeabilidade magnética muito próxima à do ar, não há variação da indutância em função da posição do rotor, fazendo com que não haja torque de relutância no motor (ANDRICH, 2013).</w:t>
+        <w:t>indutância em função da posição do rotor, fazendo com que não haja torque de relutância no motor (ANDRICH, 2013).</w:t>
       </w:r>
     </w:p>
     <w:p/>
     <w:p>
       <w:pPr>
-        <w:pStyle w:val="Ttulo3"/>
+        <w:pStyle w:val="Ttulo2"/>
       </w:pPr>
       <w:r>
         <w:t xml:space="preserve"> </w:t>
       </w:r>
-      <w:bookmarkStart w:id="10" w:name="_Toc511152295"/>
+      <w:bookmarkStart w:id="12" w:name="_Toc511835995"/>
       <w:r>
         <w:t xml:space="preserve">Modelo Matemático MSIP </w:t>
       </w:r>
@@ -6842,7 +7378,7 @@
         </w:rPr>
         <w:t>BLDC</w:t>
       </w:r>
-      <w:bookmarkEnd w:id="10"/>
+      <w:bookmarkEnd w:id="12"/>
     </w:p>
     <w:p/>
     <w:p>
@@ -6928,16 +7464,16 @@
     <w:p/>
     <w:p>
       <w:pPr>
-        <w:pStyle w:val="Ttulo4"/>
+        <w:pStyle w:val="Ttulo3"/>
       </w:pPr>
       <w:r>
         <w:t xml:space="preserve"> </w:t>
       </w:r>
-      <w:bookmarkStart w:id="11" w:name="_Toc511152296"/>
+      <w:bookmarkStart w:id="13" w:name="_Toc511835996"/>
       <w:r>
         <w:t>Equações Elétricas</w:t>
       </w:r>
-      <w:bookmarkEnd w:id="11"/>
+      <w:bookmarkEnd w:id="13"/>
     </w:p>
     <w:p/>
     <w:p>
@@ -6999,9 +7535,9 @@
         <w:t xml:space="preserve"> </w:t>
       </w:r>
     </w:p>
-    <w:bookmarkStart w:id="12" w:name="_Ref511235541"/>
-    <w:bookmarkStart w:id="13" w:name="_Ref511235599"/>
-    <w:bookmarkStart w:id="14" w:name="_Ref511235606"/>
+    <w:bookmarkStart w:id="14" w:name="_Ref511235541"/>
+    <w:bookmarkStart w:id="15" w:name="_Ref511235599"/>
+    <w:bookmarkStart w:id="16" w:name="_Ref511235606"/>
     <w:p>
       <w:pPr>
         <w:pStyle w:val="Legenda"/>
@@ -7195,9 +7731,9 @@
           </m:sub>
         </m:sSub>
       </m:oMath>
-      <w:bookmarkEnd w:id="12"/>
-      <w:bookmarkEnd w:id="13"/>
       <w:bookmarkEnd w:id="14"/>
+      <w:bookmarkEnd w:id="15"/>
+      <w:bookmarkEnd w:id="16"/>
       <w:r>
         <w:rPr>
           <w:rFonts w:eastAsiaTheme="minorEastAsia"/>
@@ -8870,7 +9406,8 @@
           <w:szCs w:val="19"/>
         </w:rPr>
       </w:pPr>
-      <w:bookmarkStart w:id="15" w:name="_Ref511234492"/>
+      <w:bookmarkStart w:id="17" w:name="_Ref511234492"/>
+      <w:bookmarkStart w:id="18" w:name="_Toc511835822"/>
       <w:r>
         <w:rPr>
           <w:sz w:val="19"/>
@@ -8914,7 +9451,7 @@
         </w:rPr>
         <w:fldChar w:fldCharType="end"/>
       </w:r>
-      <w:bookmarkEnd w:id="15"/>
+      <w:bookmarkEnd w:id="17"/>
       <w:r>
         <w:rPr>
           <w:sz w:val="19"/>
@@ -8930,6 +9467,7 @@
         </w:rPr>
         <w:t>BLDC</w:t>
       </w:r>
+      <w:bookmarkEnd w:id="18"/>
     </w:p>
     <w:p/>
     <w:p>
@@ -9047,7 +9585,7 @@
         </w:rPr>
       </w:pPr>
     </w:p>
-    <w:bookmarkStart w:id="16" w:name="_Ref511315861"/>
+    <w:bookmarkStart w:id="19" w:name="_Ref511315861"/>
     <w:p>
       <w:pPr>
         <w:pStyle w:val="Legenda"/>
@@ -9549,7 +10087,7 @@
         </w:rPr>
         <w:fldChar w:fldCharType="end"/>
       </w:r>
-      <w:bookmarkEnd w:id="16"/>
+      <w:bookmarkEnd w:id="19"/>
       <w:r>
         <w:rPr>
           <w:sz w:val="19"/>
@@ -11473,7 +12011,7 @@
       </w:r>
     </w:p>
     <w:p/>
-    <w:bookmarkStart w:id="17" w:name="_Ref511314650"/>
+    <w:bookmarkStart w:id="20" w:name="_Ref511314650"/>
     <w:p>
       <w:pPr>
         <w:pStyle w:val="Legenda"/>
@@ -12489,8 +13027,8 @@
         </w:rPr>
         <w:fldChar w:fldCharType="end"/>
       </w:r>
-      <w:bookmarkStart w:id="18" w:name="_Ref511314644"/>
-      <w:bookmarkEnd w:id="17"/>
+      <w:bookmarkStart w:id="21" w:name="_Ref511314644"/>
+      <w:bookmarkEnd w:id="20"/>
       <w:r>
         <w:rPr>
           <w:rFonts w:eastAsiaTheme="minorEastAsia"/>
@@ -12499,7 +13037,7 @@
         </w:rPr>
         <w:t>)</w:t>
       </w:r>
-      <w:bookmarkEnd w:id="18"/>
+      <w:bookmarkEnd w:id="21"/>
     </w:p>
     <w:p/>
     <w:p>
@@ -12510,13 +13048,7 @@
         <w:t xml:space="preserve"> o torque eletromagnético pode ser descrito como</w:t>
       </w:r>
       <w:r>
-        <w:t xml:space="preserve"> </w:t>
-      </w:r>
-      <w:r>
-        <w:t>(ANDRICH, 2013</w:t>
-      </w:r>
-      <w:r>
-        <w:t>)</w:t>
+        <w:t xml:space="preserve"> (ANDRICH, 2013)</w:t>
       </w:r>
       <w:r>
         <w:t>:</w:t>
@@ -12903,16 +13435,16 @@
     <w:p/>
     <w:p>
       <w:pPr>
-        <w:pStyle w:val="Ttulo4"/>
+        <w:pStyle w:val="Ttulo3"/>
       </w:pPr>
       <w:r>
         <w:t xml:space="preserve"> </w:t>
       </w:r>
-      <w:bookmarkStart w:id="19" w:name="_Toc511152297"/>
+      <w:bookmarkStart w:id="22" w:name="_Toc511835997"/>
       <w:r>
         <w:t>Equações Mecânicas</w:t>
       </w:r>
-      <w:bookmarkEnd w:id="19"/>
+      <w:bookmarkEnd w:id="22"/>
     </w:p>
     <w:p/>
     <w:p>
@@ -13040,7 +13572,8 @@
           <w:szCs w:val="19"/>
         </w:rPr>
       </w:pPr>
-      <w:bookmarkStart w:id="20" w:name="_Ref511318854"/>
+      <w:bookmarkStart w:id="23" w:name="_Ref511318854"/>
+      <w:bookmarkStart w:id="24" w:name="_Toc511835823"/>
       <w:r>
         <w:rPr>
           <w:sz w:val="19"/>
@@ -13084,7 +13617,7 @@
         </w:rPr>
         <w:fldChar w:fldCharType="end"/>
       </w:r>
-      <w:bookmarkEnd w:id="20"/>
+      <w:bookmarkEnd w:id="23"/>
       <w:r>
         <w:rPr>
           <w:sz w:val="19"/>
@@ -13113,6 +13646,7 @@
         </w:rPr>
         <w:t xml:space="preserve"> (NAZÁRIO, 2014)</w:t>
       </w:r>
+      <w:bookmarkEnd w:id="24"/>
     </w:p>
     <w:p/>
     <w:p>
@@ -13177,17 +13711,7 @@
             <w:rFonts w:ascii="Cambria Math" w:hAnsi="Cambria Math" w:cs="Times New Roman"/>
             <w:szCs w:val="21"/>
           </w:rPr>
-          <m:t>ω</m:t>
-        </m:r>
-        <m:r>
-          <m:rPr>
-            <m:sty m:val="p"/>
-          </m:rPr>
-          <w:rPr>
-            <w:rFonts w:ascii="Cambria Math" w:hAnsi="Cambria Math" w:cs="Times New Roman"/>
-            <w:szCs w:val="21"/>
-          </w:rPr>
-          <m:t>+J</m:t>
+          <m:t>ω+J</m:t>
         </m:r>
         <m:f>
           <m:fPr>
@@ -13604,53 +14128,2130 @@
     </w:p>
     <w:p/>
     <w:p>
-      <w:bookmarkStart w:id="21" w:name="_GoBack"/>
-      <w:bookmarkEnd w:id="21"/>
-    </w:p>
+      <w:pPr>
+        <w:pStyle w:val="Ttulo2"/>
+        <w:rPr>
+          <w:rFonts w:eastAsiaTheme="minorHAnsi"/>
+        </w:rPr>
+      </w:pPr>
+      <w:r>
+        <w:rPr>
+          <w:rFonts w:eastAsiaTheme="minorHAnsi"/>
+        </w:rPr>
+        <w:t xml:space="preserve"> </w:t>
+      </w:r>
+      <w:bookmarkStart w:id="25" w:name="_Toc511835998"/>
+      <w:r>
+        <w:rPr>
+          <w:rFonts w:eastAsiaTheme="minorHAnsi"/>
+        </w:rPr>
+        <w:t>INVERSOR DE FREQUÊNCIA</w:t>
+      </w:r>
+      <w:bookmarkEnd w:id="25"/>
+    </w:p>
+    <w:p/>
+    <w:p>
+      <w:r>
+        <w:t>Com o invento do inversor de frequênci</w:t>
+      </w:r>
+      <w:r>
+        <w:t xml:space="preserve">a, os MSIPs </w:t>
+      </w:r>
+      <w:r>
+        <w:tab/>
+        <w:t>obtiveram maior popularidade. Isso se deve ao fato de que com o inversor é possível variar a frequência e a tensão aplicada no motor para controlar a velocidade de operação. Aplicando técnicas de modulação, pode-se variar estratégias de controle e obter diferentes resultados de eficiência de um mesmo motor. Como já dito anteriormente, este estudo tem como objetivo comparar o controle trapezoidal e o vetorial. Ambos utilizam de modulações diferentes, as quais serão explicadas posteriormente.</w:t>
+      </w:r>
+    </w:p>
+    <w:p/>
+    <w:p>
+      <w:pPr>
+        <w:pStyle w:val="Ttulo2"/>
+        <w:rPr>
+          <w:rFonts w:eastAsiaTheme="minorHAnsi"/>
+        </w:rPr>
+      </w:pPr>
+      <w:r>
+        <w:rPr>
+          <w:rFonts w:eastAsiaTheme="minorHAnsi"/>
+        </w:rPr>
+        <w:t xml:space="preserve"> </w:t>
+      </w:r>
+      <w:bookmarkStart w:id="26" w:name="_Toc511835999"/>
+      <w:r>
+        <w:rPr>
+          <w:rFonts w:eastAsiaTheme="minorHAnsi"/>
+        </w:rPr>
+        <w:t>PERDAS</w:t>
+      </w:r>
+      <w:bookmarkEnd w:id="26"/>
+    </w:p>
+    <w:p/>
+    <w:p>
+      <w:r>
+        <w:t xml:space="preserve">Para o estudo de eficiência é de suma importância o conhecimento de todas as fontes significativas de perdas no sistema. Este, neste objeto </w:t>
+      </w:r>
+      <w:r>
+        <w:lastRenderedPageBreak/>
+        <w:t xml:space="preserve">de estudo, é composto de um inversor e um motor. Nas subseções a seguir as componentes de perda </w:t>
+      </w:r>
+      <w:r>
+        <w:t xml:space="preserve">para cada subsistema </w:t>
+      </w:r>
+      <w:r>
+        <w:t>ser</w:t>
+      </w:r>
+      <w:r>
+        <w:t>ão</w:t>
+      </w:r>
+      <w:r>
+        <w:t xml:space="preserve"> explicadas.</w:t>
+      </w:r>
+    </w:p>
+    <w:p/>
+    <w:p>
+      <w:pPr>
+        <w:pStyle w:val="Ttulo3"/>
+      </w:pPr>
+      <w:r>
+        <w:t xml:space="preserve"> </w:t>
+      </w:r>
+      <w:bookmarkStart w:id="27" w:name="_Toc511836000"/>
+      <w:r>
+        <w:t>Perdas no Inversor</w:t>
+      </w:r>
+      <w:bookmarkEnd w:id="27"/>
+    </w:p>
+    <w:p/>
+    <w:p>
+      <w:pPr>
+        <w:autoSpaceDE w:val="0"/>
+        <w:autoSpaceDN w:val="0"/>
+        <w:adjustRightInd w:val="0"/>
+        <w:rPr>
+          <w:sz w:val="19"/>
+          <w:szCs w:val="19"/>
+        </w:rPr>
+      </w:pPr>
+      <w:r>
+        <w:t xml:space="preserve">As perdas no inversor são caracterizadas pelo efeito Joule e são divididas em duas, por condução e por comutação. Essas perdas foram modeladas considerando-se a utilização de </w:t>
+      </w:r>
+      <w:r>
+        <w:t>MOSFETs</w:t>
+      </w:r>
+      <w:r>
+        <w:t xml:space="preserve"> como chaves.</w:t>
+      </w:r>
+      <w:r>
+        <w:t xml:space="preserve"> </w:t>
+      </w:r>
+      <w:r>
+        <w:tab/>
+        <w:t xml:space="preserve">Como pode ser visto na </w:t>
+      </w:r>
+      <w:r>
+        <w:rPr>
+          <w:szCs w:val="21"/>
+        </w:rPr>
+        <w:fldChar w:fldCharType="begin"/>
+      </w:r>
+      <w:r>
+        <w:rPr>
+          <w:szCs w:val="21"/>
+        </w:rPr>
+        <w:instrText xml:space="preserve"> REF _Ref511837055 \h </w:instrText>
+      </w:r>
+      <w:r>
+        <w:rPr>
+          <w:szCs w:val="21"/>
+        </w:rPr>
+      </w:r>
+      <w:r>
+        <w:rPr>
+          <w:szCs w:val="21"/>
+        </w:rPr>
+        <w:instrText xml:space="preserve"> \* MERGEFORMAT </w:instrText>
+      </w:r>
+      <w:r>
+        <w:rPr>
+          <w:szCs w:val="21"/>
+        </w:rPr>
+        <w:fldChar w:fldCharType="separate"/>
+      </w:r>
+      <w:r>
+        <w:rPr>
+          <w:szCs w:val="21"/>
+        </w:rPr>
+        <w:t xml:space="preserve">Figura </w:t>
+      </w:r>
+      <w:r>
+        <w:rPr>
+          <w:noProof/>
+          <w:szCs w:val="21"/>
+        </w:rPr>
+        <w:t>5</w:t>
+      </w:r>
+      <w:r>
+        <w:rPr>
+          <w:szCs w:val="21"/>
+        </w:rPr>
+        <w:fldChar w:fldCharType="end"/>
+      </w:r>
+      <w:r>
+        <w:rPr>
+          <w:szCs w:val="21"/>
+        </w:rPr>
+        <w:t>, o MOSFET possui um diodo de roda-livre, o qual permite que para cargas RL, exista a circulação de corrente por ele, mesmo quando a chave está aberta. De tal forma que se tenha uma corrente contínua no motor.</w:t>
+      </w:r>
+      <w:r>
+        <w:rPr>
+          <w:szCs w:val="21"/>
+        </w:rPr>
+        <w:t xml:space="preserve"> As perdas citadas anteriormente, serão explicadas e modeladas unicamente com o intuito de se entender melhor as características de cada tipo de controle, elas não serão calculadas analiticamente neste trabalho.</w:t>
+      </w:r>
+    </w:p>
+    <w:p>
+      <w:pPr>
+        <w:jc w:val="center"/>
+      </w:pPr>
+    </w:p>
+    <w:p>
+      <w:pPr>
+        <w:jc w:val="center"/>
+      </w:pPr>
+      <w:r>
+        <w:rPr>
+          <w:noProof/>
+        </w:rPr>
+        <w:drawing>
+          <wp:inline distT="0" distB="0" distL="0" distR="0">
+            <wp:extent cx="980933" cy="1460500"/>
+            <wp:effectExtent l="0" t="0" r="0" b="6350"/>
+            <wp:docPr id="13" name="Imagem 13"/>
+            <wp:cNvGraphicFramePr>
+              <a:graphicFrameLocks xmlns:a="http://schemas.openxmlformats.org/drawingml/2006/main" noChangeAspect="1"/>
+            </wp:cNvGraphicFramePr>
+            <a:graphic xmlns:a="http://schemas.openxmlformats.org/drawingml/2006/main">
+              <a:graphicData uri="http://schemas.openxmlformats.org/drawingml/2006/picture">
+                <pic:pic xmlns:pic="http://schemas.openxmlformats.org/drawingml/2006/picture">
+                  <pic:nvPicPr>
+                    <pic:cNvPr id="0" name="Picture 8"/>
+                    <pic:cNvPicPr>
+                      <a:picLocks noChangeAspect="1" noChangeArrowheads="1"/>
+                    </pic:cNvPicPr>
+                  </pic:nvPicPr>
+                  <pic:blipFill>
+                    <a:blip r:embed="rId16">
+                      <a:extLst>
+                        <a:ext uri="{28A0092B-C50C-407E-A947-70E740481C1C}">
+                          <a14:useLocalDpi xmlns:a14="http://schemas.microsoft.com/office/drawing/2010/main" val="0"/>
+                        </a:ext>
+                      </a:extLst>
+                    </a:blip>
+                    <a:srcRect/>
+                    <a:stretch>
+                      <a:fillRect/>
+                    </a:stretch>
+                  </pic:blipFill>
+                  <pic:spPr bwMode="auto">
+                    <a:xfrm>
+                      <a:off x="0" y="0"/>
+                      <a:ext cx="1010119" cy="1503954"/>
+                    </a:xfrm>
+                    <a:prstGeom prst="rect">
+                      <a:avLst/>
+                    </a:prstGeom>
+                    <a:noFill/>
+                    <a:ln>
+                      <a:noFill/>
+                    </a:ln>
+                  </pic:spPr>
+                </pic:pic>
+              </a:graphicData>
+            </a:graphic>
+          </wp:inline>
+        </w:drawing>
+      </w:r>
+    </w:p>
+    <w:p>
+      <w:pPr>
+        <w:pStyle w:val="Legenda"/>
+        <w:jc w:val="center"/>
+        <w:rPr>
+          <w:sz w:val="19"/>
+          <w:szCs w:val="19"/>
+        </w:rPr>
+      </w:pPr>
+      <w:bookmarkStart w:id="28" w:name="_Ref511837055"/>
+      <w:r>
+        <w:rPr>
+          <w:sz w:val="19"/>
+          <w:szCs w:val="19"/>
+        </w:rPr>
+        <w:t xml:space="preserve">Figura </w:t>
+      </w:r>
+      <w:r>
+        <w:rPr>
+          <w:sz w:val="19"/>
+          <w:szCs w:val="19"/>
+        </w:rPr>
+        <w:fldChar w:fldCharType="begin"/>
+      </w:r>
+      <w:r>
+        <w:rPr>
+          <w:sz w:val="19"/>
+          <w:szCs w:val="19"/>
+        </w:rPr>
+        <w:instrText xml:space="preserve"> SEQ Figura \* ARABIC </w:instrText>
+      </w:r>
+      <w:r>
+        <w:rPr>
+          <w:sz w:val="19"/>
+          <w:szCs w:val="19"/>
+        </w:rPr>
+        <w:fldChar w:fldCharType="separate"/>
+      </w:r>
+      <w:r>
+        <w:rPr>
+          <w:noProof/>
+          <w:sz w:val="19"/>
+          <w:szCs w:val="19"/>
+        </w:rPr>
+        <w:t>5</w:t>
+      </w:r>
+      <w:r>
+        <w:rPr>
+          <w:sz w:val="19"/>
+          <w:szCs w:val="19"/>
+        </w:rPr>
+        <w:fldChar w:fldCharType="end"/>
+      </w:r>
+      <w:bookmarkEnd w:id="28"/>
+      <w:r>
+        <w:rPr>
+          <w:sz w:val="19"/>
+          <w:szCs w:val="19"/>
+        </w:rPr>
+        <w:t>. Representação de um MOSFET com diodo de roda-livre</w:t>
+      </w:r>
+    </w:p>
+    <w:p/>
     <w:p>
       <w:pPr>
         <w:pStyle w:val="Ttulo4"/>
       </w:pPr>
       <w:r>
-        <w:t xml:space="preserve"> Modelo Matemático</w:t>
-      </w:r>
+        <w:t xml:space="preserve"> </w:t>
+      </w:r>
+      <w:bookmarkStart w:id="29" w:name="_Toc511836001"/>
+      <w:r>
+        <w:t>Perdas por Condução</w:t>
+      </w:r>
+      <w:bookmarkEnd w:id="29"/>
     </w:p>
     <w:p/>
     <w:p>
       <w:pPr>
+        <w:rPr>
+          <w:rFonts w:eastAsiaTheme="minorEastAsia"/>
+        </w:rPr>
+      </w:pPr>
+      <w:r>
+        <w:t>Quando o MOSFET conduz</w:t>
+      </w:r>
+      <w:r>
+        <w:t xml:space="preserve">, ou seja, está saturado, ele comporta-se como uma resistência, aqui chamada </w:t>
+      </w:r>
+      <m:oMath>
+        <m:sSub>
+          <m:sSubPr>
+            <m:ctrlPr>
+              <w:rPr>
+                <w:rFonts w:ascii="Cambria Math" w:hAnsi="Cambria Math"/>
+                <w:i/>
+              </w:rPr>
+            </m:ctrlPr>
+          </m:sSubPr>
+          <m:e>
+            <m:r>
+              <w:rPr>
+                <w:rFonts w:ascii="Cambria Math" w:hAnsi="Cambria Math"/>
+              </w:rPr>
+              <m:t>R</m:t>
+            </m:r>
+          </m:e>
+          <m:sub>
+            <m:sSub>
+              <m:sSubPr>
+                <m:ctrlPr>
+                  <w:rPr>
+                    <w:rFonts w:ascii="Cambria Math" w:hAnsi="Cambria Math"/>
+                    <w:i/>
+                  </w:rPr>
+                </m:ctrlPr>
+              </m:sSubPr>
+              <m:e>
+                <m:r>
+                  <w:rPr>
+                    <w:rFonts w:ascii="Cambria Math" w:hAnsi="Cambria Math"/>
+                  </w:rPr>
+                  <m:t>DS</m:t>
+                </m:r>
+              </m:e>
+              <m:sub>
+                <m:r>
+                  <w:rPr>
+                    <w:rFonts w:ascii="Cambria Math" w:hAnsi="Cambria Math"/>
+                  </w:rPr>
+                  <m:t>on</m:t>
+                </m:r>
+              </m:sub>
+            </m:sSub>
+          </m:sub>
+        </m:sSub>
+      </m:oMath>
+      <w:r>
+        <w:rPr>
+          <w:rFonts w:eastAsiaTheme="minorEastAsia"/>
+        </w:rPr>
+        <w:t>. Este comportamento define qual será as perdas por condução ou a máxima corrente que o condutor suporta (BARBI, 2014). A potência perdida durante a condução do MOSFET pode ser definida então como:</w:t>
+      </w:r>
+    </w:p>
+    <w:p/>
+    <w:bookmarkStart w:id="30" w:name="_Hlk511840081"/>
+    <w:p>
+      <w:pPr>
+        <w:pStyle w:val="Legenda"/>
+        <w:jc w:val="center"/>
+        <w:rPr>
+          <w:sz w:val="19"/>
+          <w:szCs w:val="19"/>
+        </w:rPr>
+      </w:pPr>
+      <m:oMath>
+        <m:sSub>
+          <m:sSubPr>
+            <m:ctrlPr>
+              <w:rPr>
+                <w:rFonts w:ascii="Cambria Math" w:hAnsi="Cambria Math"/>
+                <w:bCs w:val="0"/>
+                <w:i/>
+                <w:szCs w:val="22"/>
+              </w:rPr>
+            </m:ctrlPr>
+          </m:sSubPr>
+          <m:e>
+            <m:r>
+              <w:rPr>
+                <w:rFonts w:ascii="Cambria Math" w:hAnsi="Cambria Math"/>
+              </w:rPr>
+              <m:t>P</m:t>
+            </m:r>
+          </m:e>
+          <m:sub>
+            <m:r>
+              <w:rPr>
+                <w:rFonts w:ascii="Cambria Math" w:hAnsi="Cambria Math"/>
+              </w:rPr>
+              <m:t>cond</m:t>
+            </m:r>
+          </m:sub>
+        </m:sSub>
+        <w:bookmarkEnd w:id="30"/>
+        <m:r>
+          <w:rPr>
+            <w:rFonts w:ascii="Cambria Math" w:hAnsi="Cambria Math"/>
+          </w:rPr>
+          <m:t>=</m:t>
+        </m:r>
+        <m:sSub>
+          <m:sSubPr>
+            <m:ctrlPr>
+              <w:rPr>
+                <w:rFonts w:ascii="Cambria Math" w:hAnsi="Cambria Math"/>
+                <w:bCs w:val="0"/>
+                <w:i/>
+                <w:szCs w:val="22"/>
+              </w:rPr>
+            </m:ctrlPr>
+          </m:sSubPr>
+          <m:e>
+            <m:r>
+              <w:rPr>
+                <w:rFonts w:ascii="Cambria Math" w:hAnsi="Cambria Math"/>
+                <w:szCs w:val="22"/>
+              </w:rPr>
+              <m:t>t</m:t>
+            </m:r>
+          </m:e>
+          <m:sub>
+            <m:sSub>
+              <m:sSubPr>
+                <m:ctrlPr>
+                  <w:rPr>
+                    <w:rFonts w:ascii="Cambria Math" w:hAnsi="Cambria Math"/>
+                    <w:bCs w:val="0"/>
+                    <w:i/>
+                    <w:szCs w:val="22"/>
+                  </w:rPr>
+                </m:ctrlPr>
+              </m:sSubPr>
+              <m:e>
+                <m:r>
+                  <w:rPr>
+                    <w:rFonts w:ascii="Cambria Math" w:hAnsi="Cambria Math"/>
+                    <w:szCs w:val="22"/>
+                  </w:rPr>
+                  <m:t>DS</m:t>
+                </m:r>
+              </m:e>
+              <m:sub>
+                <m:r>
+                  <w:rPr>
+                    <w:rFonts w:ascii="Cambria Math" w:hAnsi="Cambria Math"/>
+                    <w:szCs w:val="22"/>
+                  </w:rPr>
+                  <m:t>on</m:t>
+                </m:r>
+              </m:sub>
+            </m:sSub>
+          </m:sub>
+        </m:sSub>
+        <m:r>
+          <w:rPr>
+            <w:rFonts w:ascii="Cambria Math" w:hAnsi="Cambria Math"/>
+          </w:rPr>
+          <m:t>∙</m:t>
+        </m:r>
+        <m:sSub>
+          <m:sSubPr>
+            <m:ctrlPr>
+              <w:rPr>
+                <w:rFonts w:ascii="Cambria Math" w:hAnsi="Cambria Math"/>
+                <w:bCs w:val="0"/>
+                <w:i/>
+                <w:szCs w:val="22"/>
+              </w:rPr>
+            </m:ctrlPr>
+          </m:sSubPr>
+          <m:e>
+            <m:r>
+              <w:rPr>
+                <w:rFonts w:ascii="Cambria Math" w:hAnsi="Cambria Math"/>
+              </w:rPr>
+              <m:t>F</m:t>
+            </m:r>
+          </m:e>
+          <m:sub>
+            <m:r>
+              <w:rPr>
+                <w:rFonts w:ascii="Cambria Math" w:hAnsi="Cambria Math"/>
+              </w:rPr>
+              <m:t>s</m:t>
+            </m:r>
+          </m:sub>
+        </m:sSub>
+        <m:r>
+          <w:rPr>
+            <w:rFonts w:ascii="Cambria Math" w:hAnsi="Cambria Math"/>
+          </w:rPr>
+          <m:t>∙</m:t>
+        </m:r>
+        <m:sSub>
+          <m:sSubPr>
+            <m:ctrlPr>
+              <w:rPr>
+                <w:rFonts w:ascii="Cambria Math" w:hAnsi="Cambria Math"/>
+                <w:bCs w:val="0"/>
+                <w:i/>
+                <w:szCs w:val="22"/>
+              </w:rPr>
+            </m:ctrlPr>
+          </m:sSubPr>
+          <m:e>
+            <m:r>
+              <w:rPr>
+                <w:rFonts w:ascii="Cambria Math" w:hAnsi="Cambria Math"/>
+              </w:rPr>
+              <m:t>R</m:t>
+            </m:r>
+          </m:e>
+          <m:sub>
+            <m:sSub>
+              <m:sSubPr>
+                <m:ctrlPr>
+                  <w:rPr>
+                    <w:rFonts w:ascii="Cambria Math" w:hAnsi="Cambria Math"/>
+                    <w:bCs w:val="0"/>
+                    <w:i/>
+                    <w:szCs w:val="22"/>
+                  </w:rPr>
+                </m:ctrlPr>
+              </m:sSubPr>
+              <m:e>
+                <m:r>
+                  <w:rPr>
+                    <w:rFonts w:ascii="Cambria Math" w:hAnsi="Cambria Math"/>
+                  </w:rPr>
+                  <m:t>DS</m:t>
+                </m:r>
+              </m:e>
+              <m:sub>
+                <m:r>
+                  <w:rPr>
+                    <w:rFonts w:ascii="Cambria Math" w:hAnsi="Cambria Math"/>
+                  </w:rPr>
+                  <m:t>on</m:t>
+                </m:r>
+              </m:sub>
+            </m:sSub>
+          </m:sub>
+        </m:sSub>
+        <m:r>
+          <w:rPr>
+            <w:rFonts w:ascii="Cambria Math" w:hAnsi="Cambria Math"/>
+          </w:rPr>
+          <m:t>∙</m:t>
+        </m:r>
+        <m:sSup>
+          <m:sSupPr>
+            <m:ctrlPr>
+              <w:rPr>
+                <w:rFonts w:ascii="Cambria Math" w:hAnsi="Cambria Math"/>
+                <w:bCs w:val="0"/>
+                <w:i/>
+                <w:szCs w:val="22"/>
+              </w:rPr>
+            </m:ctrlPr>
+          </m:sSupPr>
+          <m:e>
+            <m:sSub>
+              <m:sSubPr>
+                <m:ctrlPr>
+                  <w:rPr>
+                    <w:rFonts w:ascii="Cambria Math" w:hAnsi="Cambria Math"/>
+                    <w:bCs w:val="0"/>
+                    <w:i/>
+                    <w:szCs w:val="22"/>
+                  </w:rPr>
+                </m:ctrlPr>
+              </m:sSubPr>
+              <m:e>
+                <m:r>
+                  <w:rPr>
+                    <w:rFonts w:ascii="Cambria Math" w:hAnsi="Cambria Math"/>
+                  </w:rPr>
+                  <m:t>I</m:t>
+                </m:r>
+              </m:e>
+              <m:sub>
+                <m:sSub>
+                  <m:sSubPr>
+                    <m:ctrlPr>
+                      <w:rPr>
+                        <w:rFonts w:ascii="Cambria Math" w:hAnsi="Cambria Math"/>
+                        <w:bCs w:val="0"/>
+                        <w:i/>
+                        <w:szCs w:val="22"/>
+                      </w:rPr>
+                    </m:ctrlPr>
+                  </m:sSubPr>
+                  <m:e>
+                    <m:r>
+                      <w:rPr>
+                        <w:rFonts w:ascii="Cambria Math" w:hAnsi="Cambria Math"/>
+                      </w:rPr>
+                      <m:t>DS</m:t>
+                    </m:r>
+                  </m:e>
+                  <m:sub>
+                    <m:r>
+                      <w:rPr>
+                        <w:rFonts w:ascii="Cambria Math" w:hAnsi="Cambria Math"/>
+                      </w:rPr>
+                      <m:t>on</m:t>
+                    </m:r>
+                  </m:sub>
+                </m:sSub>
+              </m:sub>
+            </m:sSub>
+          </m:e>
+          <m:sup>
+            <m:r>
+              <w:rPr>
+                <w:rFonts w:ascii="Cambria Math" w:hAnsi="Cambria Math"/>
+              </w:rPr>
+              <m:t>2</m:t>
+            </m:r>
+          </m:sup>
+        </m:sSup>
+      </m:oMath>
+      <w:r>
+        <w:rPr>
+          <w:rFonts w:eastAsiaTheme="minorEastAsia"/>
+        </w:rPr>
+        <w:t xml:space="preserve">  </w:t>
+      </w:r>
+      <w:r>
+        <w:rPr>
+          <w:rFonts w:eastAsiaTheme="minorEastAsia"/>
+        </w:rPr>
+        <w:t xml:space="preserve">    </w:t>
+      </w:r>
+      <w:r>
+        <w:rPr>
+          <w:rFonts w:eastAsiaTheme="minorEastAsia"/>
+          <w:sz w:val="19"/>
+          <w:szCs w:val="19"/>
+        </w:rPr>
+        <w:t>(</w:t>
+      </w:r>
+      <w:r>
+        <w:rPr>
+          <w:sz w:val="19"/>
+          <w:szCs w:val="19"/>
+        </w:rPr>
+        <w:t xml:space="preserve">Eq. </w:t>
+      </w:r>
+      <w:r>
+        <w:rPr>
+          <w:sz w:val="19"/>
+          <w:szCs w:val="19"/>
+        </w:rPr>
+        <w:fldChar w:fldCharType="begin"/>
+      </w:r>
+      <w:r>
+        <w:rPr>
+          <w:sz w:val="19"/>
+          <w:szCs w:val="19"/>
+        </w:rPr>
+        <w:instrText xml:space="preserve"> SEQ Eq. \* ARABIC </w:instrText>
+      </w:r>
+      <w:r>
+        <w:rPr>
+          <w:sz w:val="19"/>
+          <w:szCs w:val="19"/>
+        </w:rPr>
+        <w:fldChar w:fldCharType="separate"/>
+      </w:r>
+      <w:r>
+        <w:rPr>
+          <w:noProof/>
+          <w:sz w:val="19"/>
+          <w:szCs w:val="19"/>
+        </w:rPr>
+        <w:t>10</w:t>
+      </w:r>
+      <w:r>
+        <w:rPr>
+          <w:sz w:val="19"/>
+          <w:szCs w:val="19"/>
+        </w:rPr>
+        <w:fldChar w:fldCharType="end"/>
+      </w:r>
+      <w:r>
+        <w:rPr>
+          <w:sz w:val="19"/>
+          <w:szCs w:val="19"/>
+        </w:rPr>
+        <w:t>)</w:t>
+      </w:r>
+    </w:p>
+    <w:p/>
+    <w:p>
+      <w:r>
+        <w:t>E</w:t>
+      </w:r>
+      <w:r>
+        <w:t>m que,</w:t>
+      </w:r>
+    </w:p>
+    <w:p>
+      <w:pPr>
+        <w:rPr>
+          <w:rFonts w:eastAsiaTheme="minorEastAsia"/>
+        </w:rPr>
+      </w:pPr>
+      <m:oMath>
+        <m:sSub>
+          <m:sSubPr>
+            <m:ctrlPr>
+              <w:rPr>
+                <w:rFonts w:ascii="Cambria Math" w:hAnsi="Cambria Math"/>
+                <w:i/>
+              </w:rPr>
+            </m:ctrlPr>
+          </m:sSubPr>
+          <m:e>
+            <m:r>
+              <w:rPr>
+                <w:rFonts w:ascii="Cambria Math" w:hAnsi="Cambria Math"/>
+              </w:rPr>
+              <m:t>t</m:t>
+            </m:r>
+          </m:e>
+          <m:sub>
+            <m:sSub>
+              <m:sSubPr>
+                <m:ctrlPr>
+                  <w:rPr>
+                    <w:rFonts w:ascii="Cambria Math" w:hAnsi="Cambria Math"/>
+                    <w:i/>
+                  </w:rPr>
+                </m:ctrlPr>
+              </m:sSubPr>
+              <m:e>
+                <m:r>
+                  <w:rPr>
+                    <w:rFonts w:ascii="Cambria Math" w:hAnsi="Cambria Math"/>
+                  </w:rPr>
+                  <m:t>DS</m:t>
+                </m:r>
+              </m:e>
+              <m:sub>
+                <m:r>
+                  <w:rPr>
+                    <w:rFonts w:ascii="Cambria Math" w:hAnsi="Cambria Math"/>
+                  </w:rPr>
+                  <m:t>on</m:t>
+                </m:r>
+              </m:sub>
+            </m:sSub>
+          </m:sub>
+        </m:sSub>
+        <m:r>
+          <w:rPr>
+            <w:rFonts w:ascii="Cambria Math" w:hAnsi="Cambria Math"/>
+          </w:rPr>
+          <m:t xml:space="preserve"> </m:t>
+        </m:r>
+      </m:oMath>
+      <w:r>
+        <w:rPr>
+          <w:rFonts w:eastAsiaTheme="minorEastAsia"/>
+        </w:rPr>
+        <w:t>é o tempo em que a chave está conduzindo;</w:t>
+      </w:r>
+    </w:p>
+    <w:p>
+      <w:pPr>
+        <w:rPr>
+          <w:rFonts w:eastAsiaTheme="minorEastAsia"/>
+        </w:rPr>
+      </w:pPr>
+      <m:oMath>
+        <m:sSub>
+          <m:sSubPr>
+            <m:ctrlPr>
+              <w:rPr>
+                <w:rFonts w:ascii="Cambria Math" w:hAnsi="Cambria Math"/>
+                <w:i/>
+              </w:rPr>
+            </m:ctrlPr>
+          </m:sSubPr>
+          <m:e>
+            <m:r>
+              <w:rPr>
+                <w:rFonts w:ascii="Cambria Math" w:hAnsi="Cambria Math"/>
+              </w:rPr>
+              <m:t>F</m:t>
+            </m:r>
+          </m:e>
+          <m:sub>
+            <m:r>
+              <w:rPr>
+                <w:rFonts w:ascii="Cambria Math" w:hAnsi="Cambria Math"/>
+              </w:rPr>
+              <m:t>s</m:t>
+            </m:r>
+          </m:sub>
+        </m:sSub>
+      </m:oMath>
+      <w:r>
+        <w:rPr>
+          <w:rFonts w:eastAsiaTheme="minorEastAsia"/>
+        </w:rPr>
+        <w:t xml:space="preserve"> é a frequência de chaveamento do inversor;</w:t>
+      </w:r>
+    </w:p>
+    <w:p>
+      <w:pPr>
+        <w:rPr>
+          <w:rFonts w:eastAsiaTheme="minorEastAsia"/>
+        </w:rPr>
+      </w:pPr>
+      <m:oMath>
+        <m:sSub>
+          <m:sSubPr>
+            <m:ctrlPr>
+              <w:rPr>
+                <w:rFonts w:ascii="Cambria Math" w:hAnsi="Cambria Math"/>
+                <w:i/>
+              </w:rPr>
+            </m:ctrlPr>
+          </m:sSubPr>
+          <m:e>
+            <m:r>
+              <w:rPr>
+                <w:rFonts w:ascii="Cambria Math" w:hAnsi="Cambria Math"/>
+              </w:rPr>
+              <m:t>R</m:t>
+            </m:r>
+          </m:e>
+          <m:sub>
+            <m:sSub>
+              <m:sSubPr>
+                <m:ctrlPr>
+                  <w:rPr>
+                    <w:rFonts w:ascii="Cambria Math" w:hAnsi="Cambria Math"/>
+                    <w:i/>
+                  </w:rPr>
+                </m:ctrlPr>
+              </m:sSubPr>
+              <m:e>
+                <m:r>
+                  <w:rPr>
+                    <w:rFonts w:ascii="Cambria Math" w:hAnsi="Cambria Math"/>
+                  </w:rPr>
+                  <m:t>DS</m:t>
+                </m:r>
+              </m:e>
+              <m:sub>
+                <m:r>
+                  <w:rPr>
+                    <w:rFonts w:ascii="Cambria Math" w:hAnsi="Cambria Math"/>
+                  </w:rPr>
+                  <m:t>on</m:t>
+                </m:r>
+              </m:sub>
+            </m:sSub>
+          </m:sub>
+        </m:sSub>
+      </m:oMath>
+      <w:r>
+        <w:rPr>
+          <w:rFonts w:eastAsiaTheme="minorEastAsia"/>
+        </w:rPr>
+        <w:t xml:space="preserve"> é a resistência que caracteriza o MOSFET enquanto este conduz;</w:t>
+      </w:r>
+    </w:p>
+    <w:p>
+      <w:pPr>
+        <w:rPr>
+          <w:rFonts w:eastAsiaTheme="minorEastAsia"/>
+        </w:rPr>
+      </w:pPr>
+      <m:oMath>
+        <m:sSub>
+          <m:sSubPr>
+            <m:ctrlPr>
+              <w:rPr>
+                <w:rFonts w:ascii="Cambria Math" w:hAnsi="Cambria Math"/>
+                <w:i/>
+              </w:rPr>
+            </m:ctrlPr>
+          </m:sSubPr>
+          <m:e>
+            <m:r>
+              <w:rPr>
+                <w:rFonts w:ascii="Cambria Math" w:hAnsi="Cambria Math"/>
+              </w:rPr>
+              <m:t>I</m:t>
+            </m:r>
+          </m:e>
+          <m:sub>
+            <m:sSub>
+              <m:sSubPr>
+                <m:ctrlPr>
+                  <w:rPr>
+                    <w:rFonts w:ascii="Cambria Math" w:hAnsi="Cambria Math"/>
+                    <w:i/>
+                  </w:rPr>
+                </m:ctrlPr>
+              </m:sSubPr>
+              <m:e>
+                <m:r>
+                  <w:rPr>
+                    <w:rFonts w:ascii="Cambria Math" w:hAnsi="Cambria Math"/>
+                  </w:rPr>
+                  <m:t>DS</m:t>
+                </m:r>
+              </m:e>
+              <m:sub>
+                <m:r>
+                  <w:rPr>
+                    <w:rFonts w:ascii="Cambria Math" w:hAnsi="Cambria Math"/>
+                  </w:rPr>
+                  <m:t>on</m:t>
+                </m:r>
+              </m:sub>
+            </m:sSub>
+          </m:sub>
+        </m:sSub>
+      </m:oMath>
+      <w:r>
+        <w:rPr>
+          <w:rFonts w:eastAsiaTheme="minorEastAsia"/>
+        </w:rPr>
+        <w:t xml:space="preserve"> é a corrente que o MOSFET conduz.</w:t>
+      </w:r>
+    </w:p>
+    <w:p/>
+    <w:p/>
+    <w:p>
+      <w:pPr>
+        <w:pStyle w:val="Ttulo4"/>
+      </w:pPr>
+      <w:r>
+        <w:t xml:space="preserve"> </w:t>
+      </w:r>
+      <w:bookmarkStart w:id="31" w:name="_Toc511836002"/>
+      <w:r>
+        <w:t>Perdas por Comutação</w:t>
+      </w:r>
+      <w:bookmarkEnd w:id="31"/>
+    </w:p>
+    <w:p/>
+    <w:p>
+      <w:r>
+        <w:t>As perdas por comutação são caracterizadas pelo momento de transição entre os estados da chave</w:t>
+      </w:r>
+      <w:r>
+        <w:t>, em que há extinção ou início da condução de corrente e há início ou extinção da tensão imposta sobre a chave</w:t>
+      </w:r>
+      <w:r>
+        <w:t xml:space="preserve">. </w:t>
+      </w:r>
+      <w:r>
+        <w:t>Isto ocorre, porque não é possível uma transição instantânea de tensão e corrente sobre a chave.</w:t>
+      </w:r>
+    </w:p>
+    <w:p>
+      <w:r>
+        <w:t>Para melhor entender este fato, pode-se dividir a análise em duas etapas, a de entrada em condução e a de abertura da chave.</w:t>
+      </w:r>
+      <w:r>
+        <w:t xml:space="preserve"> É importante ressaltar que a análise feita será com fins didáticos e não necessariamente representa a realidade de um chaveamento em carga indutiva.</w:t>
+      </w:r>
+    </w:p>
+    <w:p/>
+    <w:p>
+      <w:pPr>
+        <w:pStyle w:val="PargrafodaLista"/>
+        <w:numPr>
+          <w:ilvl w:val="0"/>
+          <w:numId w:val="14"/>
+        </w:numPr>
+      </w:pPr>
+      <w:r>
+        <w:t>Entrada em condução:</w:t>
+      </w:r>
+    </w:p>
+    <w:p>
+      <w:pPr>
+        <w:pStyle w:val="PargrafodaLista"/>
+        <w:ind w:left="1287" w:firstLine="0"/>
+      </w:pPr>
+      <w:r>
+        <w:tab/>
+      </w:r>
+    </w:p>
+    <w:p>
+      <w:pPr>
+        <w:pStyle w:val="PargrafodaLista"/>
+        <w:ind w:left="1287" w:firstLine="0"/>
+      </w:pPr>
+      <w:r>
+        <w:t xml:space="preserve">A chave está aberta e por isso apresenta uma tensão </w:t>
+      </w:r>
+      <m:oMath>
+        <m:sSub>
+          <m:sSubPr>
+            <m:ctrlPr>
+              <w:rPr>
+                <w:rFonts w:ascii="Cambria Math" w:hAnsi="Cambria Math"/>
+                <w:i/>
+              </w:rPr>
+            </m:ctrlPr>
+          </m:sSubPr>
+          <m:e>
+            <m:r>
+              <w:rPr>
+                <w:rFonts w:ascii="Cambria Math" w:hAnsi="Cambria Math"/>
+              </w:rPr>
+              <m:t>V</m:t>
+            </m:r>
+          </m:e>
+          <m:sub>
+            <m:sSub>
+              <m:sSubPr>
+                <m:ctrlPr>
+                  <w:rPr>
+                    <w:rFonts w:ascii="Cambria Math" w:hAnsi="Cambria Math"/>
+                    <w:i/>
+                  </w:rPr>
+                </m:ctrlPr>
+              </m:sSubPr>
+              <m:e>
+                <m:r>
+                  <w:rPr>
+                    <w:rFonts w:ascii="Cambria Math" w:hAnsi="Cambria Math"/>
+                  </w:rPr>
+                  <m:t>sw</m:t>
+                </m:r>
+              </m:e>
+              <m:sub>
+                <m:r>
+                  <w:rPr>
+                    <w:rFonts w:ascii="Cambria Math" w:hAnsi="Cambria Math"/>
+                  </w:rPr>
+                  <m:t>off</m:t>
+                </m:r>
+              </m:sub>
+            </m:sSub>
+          </m:sub>
+        </m:sSub>
+      </m:oMath>
+      <w:r>
+        <w:rPr>
+          <w:rFonts w:eastAsiaTheme="minorEastAsia"/>
+        </w:rPr>
+        <w:t xml:space="preserve"> e corrente igual à zero. Quando o circuito de </w:t>
+      </w:r>
+      <w:r>
+        <w:rPr>
+          <w:rFonts w:eastAsiaTheme="minorEastAsia"/>
+          <w:i/>
+        </w:rPr>
+        <w:t>gate</w:t>
+      </w:r>
+      <w:r>
+        <w:t xml:space="preserve"> é acionado e a chave é acionada, ela começa gradualmente a ser fechada, aumentando também gradualmente a corrente que começa a circular por ela. Como consequência a tensão começa a diminuir. Após um tempo </w:t>
+      </w:r>
+      <m:oMath>
+        <m:sSub>
+          <m:sSubPr>
+            <m:ctrlPr>
+              <w:rPr>
+                <w:rFonts w:ascii="Cambria Math" w:hAnsi="Cambria Math"/>
+                <w:i/>
+              </w:rPr>
+            </m:ctrlPr>
+          </m:sSubPr>
+          <m:e>
+            <m:r>
+              <w:rPr>
+                <w:rFonts w:ascii="Cambria Math" w:hAnsi="Cambria Math"/>
+              </w:rPr>
+              <m:t>t</m:t>
+            </m:r>
+          </m:e>
+          <m:sub>
+            <m:sSub>
+              <m:sSubPr>
+                <m:ctrlPr>
+                  <w:rPr>
+                    <w:rFonts w:ascii="Cambria Math" w:hAnsi="Cambria Math"/>
+                    <w:i/>
+                  </w:rPr>
+                </m:ctrlPr>
+              </m:sSubPr>
+              <m:e>
+                <m:r>
+                  <w:rPr>
+                    <w:rFonts w:ascii="Cambria Math" w:hAnsi="Cambria Math"/>
+                  </w:rPr>
+                  <m:t>sw</m:t>
+                </m:r>
+              </m:e>
+              <m:sub>
+                <m:r>
+                  <w:rPr>
+                    <w:rFonts w:ascii="Cambria Math" w:hAnsi="Cambria Math"/>
+                  </w:rPr>
+                  <m:t>on</m:t>
+                </m:r>
+              </m:sub>
+            </m:sSub>
+          </m:sub>
+        </m:sSub>
+      </m:oMath>
+      <w:r>
+        <w:rPr>
+          <w:rFonts w:eastAsiaTheme="minorEastAsia"/>
+        </w:rPr>
+        <w:t xml:space="preserve"> a corrente assum</w:t>
+      </w:r>
+      <w:r>
+        <w:rPr>
+          <w:rFonts w:eastAsiaTheme="minorEastAsia"/>
+        </w:rPr>
+        <w:t xml:space="preserve">e seu valor final </w:t>
+      </w:r>
+      <m:oMath>
+        <m:sSub>
+          <m:sSubPr>
+            <m:ctrlPr>
+              <w:rPr>
+                <w:rFonts w:ascii="Cambria Math" w:hAnsi="Cambria Math"/>
+                <w:i/>
+              </w:rPr>
+            </m:ctrlPr>
+          </m:sSubPr>
+          <m:e>
+            <m:r>
+              <w:rPr>
+                <w:rFonts w:ascii="Cambria Math" w:hAnsi="Cambria Math"/>
+              </w:rPr>
+              <m:t>I</m:t>
+            </m:r>
+          </m:e>
+          <m:sub>
+            <m:sSub>
+              <m:sSubPr>
+                <m:ctrlPr>
+                  <w:rPr>
+                    <w:rFonts w:ascii="Cambria Math" w:hAnsi="Cambria Math"/>
+                    <w:i/>
+                  </w:rPr>
+                </m:ctrlPr>
+              </m:sSubPr>
+              <m:e>
+                <m:r>
+                  <w:rPr>
+                    <w:rFonts w:ascii="Cambria Math" w:hAnsi="Cambria Math"/>
+                  </w:rPr>
+                  <m:t>sw</m:t>
+                </m:r>
+              </m:e>
+              <m:sub>
+                <m:r>
+                  <w:rPr>
+                    <w:rFonts w:ascii="Cambria Math" w:hAnsi="Cambria Math"/>
+                  </w:rPr>
+                  <m:t>on</m:t>
+                </m:r>
+              </m:sub>
+            </m:sSub>
+          </m:sub>
+        </m:sSub>
+      </m:oMath>
+      <w:r>
+        <w:rPr>
+          <w:rFonts w:eastAsiaTheme="minorEastAsia"/>
+        </w:rPr>
+        <w:t xml:space="preserve"> e a tensão o valor igual à zero, como pode ser visto na </w:t>
+      </w:r>
+      <w:r>
+        <w:rPr>
+          <w:rFonts w:eastAsiaTheme="minorEastAsia"/>
+        </w:rPr>
+        <w:t xml:space="preserve">como pode ser visto na parte </w:t>
+      </w:r>
+      <w:r>
+        <w:rPr>
+          <w:rFonts w:eastAsiaTheme="minorEastAsia" w:cs="Times New Roman"/>
+        </w:rPr>
+        <w:t>I</w:t>
+      </w:r>
+      <w:r>
+        <w:rPr>
+          <w:rFonts w:eastAsiaTheme="minorEastAsia"/>
+        </w:rPr>
+        <w:t xml:space="preserve"> da </w:t>
+      </w:r>
+      <w:r>
+        <w:rPr>
+          <w:rFonts w:eastAsiaTheme="minorEastAsia"/>
+          <w:szCs w:val="21"/>
+        </w:rPr>
+        <w:fldChar w:fldCharType="begin"/>
+      </w:r>
+      <w:r>
+        <w:rPr>
+          <w:rFonts w:eastAsiaTheme="minorEastAsia"/>
+          <w:szCs w:val="21"/>
+        </w:rPr>
+        <w:instrText xml:space="preserve"> REF _Ref511846343 \h </w:instrText>
+      </w:r>
+      <w:r>
+        <w:rPr>
+          <w:rFonts w:eastAsiaTheme="minorEastAsia"/>
+          <w:szCs w:val="21"/>
+        </w:rPr>
+      </w:r>
+      <w:r>
+        <w:rPr>
+          <w:rFonts w:eastAsiaTheme="minorEastAsia"/>
+          <w:szCs w:val="21"/>
+        </w:rPr>
+        <w:instrText xml:space="preserve"> \* MERGEFORMAT </w:instrText>
+      </w:r>
+      <w:r>
+        <w:rPr>
+          <w:rFonts w:eastAsiaTheme="minorEastAsia"/>
+          <w:szCs w:val="21"/>
+        </w:rPr>
+        <w:fldChar w:fldCharType="separate"/>
+      </w:r>
+      <w:r>
+        <w:rPr>
+          <w:szCs w:val="21"/>
+        </w:rPr>
+        <w:t xml:space="preserve">Figura </w:t>
+      </w:r>
+      <w:r>
+        <w:rPr>
+          <w:noProof/>
+          <w:szCs w:val="21"/>
+        </w:rPr>
+        <w:t>6</w:t>
+      </w:r>
+      <w:r>
+        <w:rPr>
+          <w:rFonts w:eastAsiaTheme="minorEastAsia"/>
+          <w:szCs w:val="21"/>
+        </w:rPr>
+        <w:fldChar w:fldCharType="end"/>
+      </w:r>
+      <w:r>
+        <w:rPr>
+          <w:rFonts w:eastAsiaTheme="minorEastAsia"/>
+        </w:rPr>
+        <w:t>.</w:t>
+      </w:r>
+    </w:p>
+    <w:p>
+      <w:pPr>
+        <w:pStyle w:val="PargrafodaLista"/>
+        <w:ind w:left="1287" w:firstLine="0"/>
+      </w:pPr>
+    </w:p>
+    <w:p>
+      <w:pPr>
+        <w:pStyle w:val="PargrafodaLista"/>
+        <w:numPr>
+          <w:ilvl w:val="0"/>
+          <w:numId w:val="14"/>
+        </w:numPr>
+      </w:pPr>
+      <w:r>
+        <w:t>Abertura da chave:</w:t>
+      </w:r>
+    </w:p>
+    <w:p>
+      <w:pPr>
+        <w:pStyle w:val="PargrafodaLista"/>
+        <w:ind w:left="1287" w:firstLine="0"/>
+      </w:pPr>
+    </w:p>
+    <w:p>
+      <w:pPr>
+        <w:pStyle w:val="PargrafodaLista"/>
+        <w:ind w:left="1287" w:firstLine="0"/>
+      </w:pPr>
+      <w:r>
+        <w:t xml:space="preserve">A chave está fechada e por isso apresenta tensão igual à zero e corrente igual à </w:t>
+      </w:r>
+      <m:oMath>
+        <m:sSub>
+          <m:sSubPr>
+            <m:ctrlPr>
+              <w:rPr>
+                <w:rFonts w:ascii="Cambria Math" w:hAnsi="Cambria Math"/>
+                <w:i/>
+              </w:rPr>
+            </m:ctrlPr>
+          </m:sSubPr>
+          <m:e>
+            <m:r>
+              <w:rPr>
+                <w:rFonts w:ascii="Cambria Math" w:hAnsi="Cambria Math"/>
+              </w:rPr>
+              <m:t>I</m:t>
+            </m:r>
+          </m:e>
+          <m:sub>
+            <m:sSub>
+              <m:sSubPr>
+                <m:ctrlPr>
+                  <w:rPr>
+                    <w:rFonts w:ascii="Cambria Math" w:hAnsi="Cambria Math"/>
+                    <w:i/>
+                  </w:rPr>
+                </m:ctrlPr>
+              </m:sSubPr>
+              <m:e>
+                <m:r>
+                  <w:rPr>
+                    <w:rFonts w:ascii="Cambria Math" w:hAnsi="Cambria Math"/>
+                  </w:rPr>
+                  <m:t>sw</m:t>
+                </m:r>
+              </m:e>
+              <m:sub>
+                <m:r>
+                  <w:rPr>
+                    <w:rFonts w:ascii="Cambria Math" w:hAnsi="Cambria Math"/>
+                  </w:rPr>
+                  <m:t>on</m:t>
+                </m:r>
+              </m:sub>
+            </m:sSub>
+          </m:sub>
+        </m:sSub>
+      </m:oMath>
+      <w:r>
+        <w:rPr>
+          <w:rFonts w:eastAsiaTheme="minorEastAsia"/>
+        </w:rPr>
+        <w:t xml:space="preserve">. Quando comandada, a chave começa gradualmente a abrir, diminuindo no mesmo passo a corrente até que ela atinja o valor igual à zero, fazendo com que a tensão, a qual também sobe gradativamente, atinja o valor de </w:t>
+      </w:r>
+      <m:oMath>
+        <m:sSub>
+          <m:sSubPr>
+            <m:ctrlPr>
+              <w:rPr>
+                <w:rFonts w:ascii="Cambria Math" w:hAnsi="Cambria Math"/>
+                <w:i/>
+              </w:rPr>
+            </m:ctrlPr>
+          </m:sSubPr>
+          <m:e>
+            <m:r>
+              <w:rPr>
+                <w:rFonts w:ascii="Cambria Math" w:hAnsi="Cambria Math"/>
+              </w:rPr>
+              <m:t>V</m:t>
+            </m:r>
+          </m:e>
+          <m:sub>
+            <m:sSub>
+              <m:sSubPr>
+                <m:ctrlPr>
+                  <w:rPr>
+                    <w:rFonts w:ascii="Cambria Math" w:hAnsi="Cambria Math"/>
+                    <w:i/>
+                  </w:rPr>
+                </m:ctrlPr>
+              </m:sSubPr>
+              <m:e>
+                <m:r>
+                  <w:rPr>
+                    <w:rFonts w:ascii="Cambria Math" w:hAnsi="Cambria Math"/>
+                  </w:rPr>
+                  <m:t>sw</m:t>
+                </m:r>
+              </m:e>
+              <m:sub>
+                <m:r>
+                  <w:rPr>
+                    <w:rFonts w:ascii="Cambria Math" w:hAnsi="Cambria Math"/>
+                  </w:rPr>
+                  <m:t>off</m:t>
+                </m:r>
+              </m:sub>
+            </m:sSub>
+          </m:sub>
+        </m:sSub>
+      </m:oMath>
+      <w:r>
+        <w:rPr>
+          <w:rFonts w:eastAsiaTheme="minorEastAsia"/>
+        </w:rPr>
+        <w:t xml:space="preserve">. O tempo em que a chave demora para abrir e extinguir a corrente é igual à </w:t>
+      </w:r>
+      <m:oMath>
+        <m:sSub>
+          <m:sSubPr>
+            <m:ctrlPr>
+              <w:rPr>
+                <w:rFonts w:ascii="Cambria Math" w:hAnsi="Cambria Math"/>
+                <w:i/>
+              </w:rPr>
+            </m:ctrlPr>
+          </m:sSubPr>
+          <m:e>
+            <m:r>
+              <w:rPr>
+                <w:rFonts w:ascii="Cambria Math" w:hAnsi="Cambria Math"/>
+              </w:rPr>
+              <m:t>t</m:t>
+            </m:r>
+          </m:e>
+          <m:sub>
+            <m:sSub>
+              <m:sSubPr>
+                <m:ctrlPr>
+                  <w:rPr>
+                    <w:rFonts w:ascii="Cambria Math" w:hAnsi="Cambria Math"/>
+                    <w:i/>
+                  </w:rPr>
+                </m:ctrlPr>
+              </m:sSubPr>
+              <m:e>
+                <m:r>
+                  <w:rPr>
+                    <w:rFonts w:ascii="Cambria Math" w:hAnsi="Cambria Math"/>
+                  </w:rPr>
+                  <m:t>sw</m:t>
+                </m:r>
+              </m:e>
+              <m:sub>
+                <m:r>
+                  <w:rPr>
+                    <w:rFonts w:ascii="Cambria Math" w:hAnsi="Cambria Math"/>
+                  </w:rPr>
+                  <m:t>off</m:t>
+                </m:r>
+              </m:sub>
+            </m:sSub>
+          </m:sub>
+        </m:sSub>
+      </m:oMath>
+      <w:r>
+        <w:rPr>
+          <w:rFonts w:eastAsiaTheme="minorEastAsia"/>
+        </w:rPr>
+        <w:t>.</w:t>
+      </w:r>
+    </w:p>
+    <w:p>
+      <w:pPr>
+        <w:rPr>
+          <w:rFonts w:cs="Times New Roman"/>
+        </w:rPr>
+      </w:pPr>
+      <w:r>
+        <w:rPr>
+          <w:rFonts w:cs="Times New Roman"/>
+        </w:rPr>
+        <w:lastRenderedPageBreak/>
+        <w:t>De tal forma que, segundo Barbi (2014)</w:t>
+      </w:r>
+      <w:r>
+        <w:rPr>
+          <w:rFonts w:cs="Times New Roman"/>
+        </w:rPr>
+        <w:t xml:space="preserve"> e </w:t>
+      </w:r>
+      <w:r>
+        <w:t>M</w:t>
+      </w:r>
+      <w:r>
+        <w:t>azgaj, Rozengal e Szular (2015)</w:t>
+      </w:r>
+      <w:r>
+        <w:rPr>
+          <w:rFonts w:cs="Times New Roman"/>
+        </w:rPr>
+        <w:t>, as perdas totais devido à comutação são definidas como:</w:t>
+      </w:r>
+    </w:p>
+    <w:p>
+      <w:pPr>
+        <w:rPr>
+          <w:rFonts w:cs="Times New Roman"/>
+        </w:rPr>
+      </w:pPr>
+    </w:p>
+    <w:p>
+      <w:pPr>
+        <w:pStyle w:val="Legenda"/>
+        <w:jc w:val="center"/>
+        <w:rPr>
+          <w:rFonts w:cs="Times New Roman"/>
+        </w:rPr>
+      </w:pPr>
+      <m:oMath>
+        <m:sSub>
+          <m:sSubPr>
+            <m:ctrlPr>
+              <w:rPr>
+                <w:rFonts w:ascii="Cambria Math" w:hAnsi="Cambria Math" w:cs="Times New Roman"/>
+                <w:bCs w:val="0"/>
+                <w:i/>
+                <w:szCs w:val="22"/>
+              </w:rPr>
+            </m:ctrlPr>
+          </m:sSubPr>
+          <m:e>
+            <m:r>
+              <w:rPr>
+                <w:rFonts w:ascii="Cambria Math" w:hAnsi="Cambria Math" w:cs="Times New Roman"/>
+              </w:rPr>
+              <m:t>P</m:t>
+            </m:r>
+          </m:e>
+          <m:sub>
+            <m:r>
+              <w:rPr>
+                <w:rFonts w:ascii="Cambria Math" w:hAnsi="Cambria Math" w:cs="Times New Roman"/>
+              </w:rPr>
+              <m:t>com</m:t>
+            </m:r>
+          </m:sub>
+        </m:sSub>
+        <m:r>
+          <w:rPr>
+            <w:rFonts w:ascii="Cambria Math" w:hAnsi="Cambria Math" w:cs="Times New Roman"/>
+          </w:rPr>
+          <m:t xml:space="preserve">= </m:t>
+        </m:r>
+        <m:sSub>
+          <m:sSubPr>
+            <m:ctrlPr>
+              <w:rPr>
+                <w:rFonts w:ascii="Cambria Math" w:hAnsi="Cambria Math"/>
+                <w:bCs w:val="0"/>
+                <w:i/>
+                <w:szCs w:val="22"/>
+              </w:rPr>
+            </m:ctrlPr>
+          </m:sSubPr>
+          <m:e>
+            <m:r>
+              <w:rPr>
+                <w:rFonts w:ascii="Cambria Math" w:hAnsi="Cambria Math"/>
+              </w:rPr>
+              <m:t>F</m:t>
+            </m:r>
+          </m:e>
+          <m:sub>
+            <m:r>
+              <w:rPr>
+                <w:rFonts w:ascii="Cambria Math" w:hAnsi="Cambria Math"/>
+              </w:rPr>
+              <m:t>s</m:t>
+            </m:r>
+          </m:sub>
+        </m:sSub>
+        <m:r>
+          <w:rPr>
+            <w:rFonts w:ascii="Cambria Math" w:hAnsi="Cambria Math"/>
+          </w:rPr>
+          <m:t>∙(</m:t>
+        </m:r>
+        <m:sSub>
+          <m:sSubPr>
+            <m:ctrlPr>
+              <w:rPr>
+                <w:rFonts w:ascii="Cambria Math" w:hAnsi="Cambria Math"/>
+                <w:bCs w:val="0"/>
+                <w:i/>
+                <w:szCs w:val="22"/>
+              </w:rPr>
+            </m:ctrlPr>
+          </m:sSubPr>
+          <m:e>
+            <m:r>
+              <w:rPr>
+                <w:rFonts w:ascii="Cambria Math" w:hAnsi="Cambria Math"/>
+                <w:szCs w:val="22"/>
+              </w:rPr>
+              <m:t>t</m:t>
+            </m:r>
+          </m:e>
+          <m:sub>
+            <m:sSub>
+              <m:sSubPr>
+                <m:ctrlPr>
+                  <w:rPr>
+                    <w:rFonts w:ascii="Cambria Math" w:hAnsi="Cambria Math"/>
+                    <w:bCs w:val="0"/>
+                    <w:i/>
+                    <w:szCs w:val="22"/>
+                  </w:rPr>
+                </m:ctrlPr>
+              </m:sSubPr>
+              <m:e>
+                <m:r>
+                  <w:rPr>
+                    <w:rFonts w:ascii="Cambria Math" w:hAnsi="Cambria Math"/>
+                  </w:rPr>
+                  <m:t>sw</m:t>
+                </m:r>
+              </m:e>
+              <m:sub>
+                <m:r>
+                  <w:rPr>
+                    <w:rFonts w:ascii="Cambria Math" w:hAnsi="Cambria Math"/>
+                    <w:szCs w:val="22"/>
+                  </w:rPr>
+                  <m:t>on</m:t>
+                </m:r>
+              </m:sub>
+            </m:sSub>
+          </m:sub>
+        </m:sSub>
+        <m:r>
+          <w:rPr>
+            <w:rFonts w:ascii="Cambria Math" w:hAnsi="Cambria Math"/>
+          </w:rPr>
+          <m:t>+</m:t>
+        </m:r>
+        <m:sSub>
+          <m:sSubPr>
+            <m:ctrlPr>
+              <w:rPr>
+                <w:rFonts w:ascii="Cambria Math" w:hAnsi="Cambria Math"/>
+                <w:bCs w:val="0"/>
+                <w:i/>
+                <w:szCs w:val="22"/>
+              </w:rPr>
+            </m:ctrlPr>
+          </m:sSubPr>
+          <m:e>
+            <m:r>
+              <w:rPr>
+                <w:rFonts w:ascii="Cambria Math" w:hAnsi="Cambria Math"/>
+                <w:szCs w:val="22"/>
+              </w:rPr>
+              <m:t>t</m:t>
+            </m:r>
+          </m:e>
+          <m:sub>
+            <m:sSub>
+              <m:sSubPr>
+                <m:ctrlPr>
+                  <w:rPr>
+                    <w:rFonts w:ascii="Cambria Math" w:hAnsi="Cambria Math"/>
+                    <w:bCs w:val="0"/>
+                    <w:i/>
+                    <w:szCs w:val="22"/>
+                  </w:rPr>
+                </m:ctrlPr>
+              </m:sSubPr>
+              <m:e>
+                <m:r>
+                  <w:rPr>
+                    <w:rFonts w:ascii="Cambria Math" w:hAnsi="Cambria Math"/>
+                  </w:rPr>
+                  <m:t>sw</m:t>
+                </m:r>
+              </m:e>
+              <m:sub>
+                <m:r>
+                  <w:rPr>
+                    <w:rFonts w:ascii="Cambria Math" w:hAnsi="Cambria Math"/>
+                  </w:rPr>
+                  <m:t>off</m:t>
+                </m:r>
+              </m:sub>
+            </m:sSub>
+          </m:sub>
+        </m:sSub>
+        <m:r>
+          <w:rPr>
+            <w:rFonts w:ascii="Cambria Math" w:hAnsi="Cambria Math"/>
+          </w:rPr>
+          <m:t>)∙</m:t>
+        </m:r>
+        <m:sSub>
+          <m:sSubPr>
+            <m:ctrlPr>
+              <w:rPr>
+                <w:rFonts w:ascii="Cambria Math" w:hAnsi="Cambria Math"/>
+                <w:bCs w:val="0"/>
+                <w:i/>
+                <w:szCs w:val="22"/>
+              </w:rPr>
+            </m:ctrlPr>
+          </m:sSubPr>
+          <m:e>
+            <m:r>
+              <w:rPr>
+                <w:rFonts w:ascii="Cambria Math" w:hAnsi="Cambria Math"/>
+              </w:rPr>
+              <m:t>I</m:t>
+            </m:r>
+          </m:e>
+          <m:sub>
+            <m:sSub>
+              <m:sSubPr>
+                <m:ctrlPr>
+                  <w:rPr>
+                    <w:rFonts w:ascii="Cambria Math" w:hAnsi="Cambria Math"/>
+                    <w:bCs w:val="0"/>
+                    <w:i/>
+                    <w:szCs w:val="22"/>
+                  </w:rPr>
+                </m:ctrlPr>
+              </m:sSubPr>
+              <m:e>
+                <m:r>
+                  <w:rPr>
+                    <w:rFonts w:ascii="Cambria Math" w:hAnsi="Cambria Math"/>
+                  </w:rPr>
+                  <m:t>sw</m:t>
+                </m:r>
+              </m:e>
+              <m:sub>
+                <m:r>
+                  <w:rPr>
+                    <w:rFonts w:ascii="Cambria Math" w:hAnsi="Cambria Math"/>
+                  </w:rPr>
+                  <m:t>on</m:t>
+                </m:r>
+              </m:sub>
+            </m:sSub>
+          </m:sub>
+        </m:sSub>
+        <m:r>
+          <w:rPr>
+            <w:rFonts w:ascii="Cambria Math" w:hAnsi="Cambria Math"/>
+          </w:rPr>
+          <m:t>∙</m:t>
+        </m:r>
+        <m:sSub>
+          <m:sSubPr>
+            <m:ctrlPr>
+              <w:rPr>
+                <w:rFonts w:ascii="Cambria Math" w:hAnsi="Cambria Math"/>
+                <w:bCs w:val="0"/>
+                <w:i/>
+                <w:szCs w:val="22"/>
+              </w:rPr>
+            </m:ctrlPr>
+          </m:sSubPr>
+          <m:e>
+            <m:r>
+              <w:rPr>
+                <w:rFonts w:ascii="Cambria Math" w:hAnsi="Cambria Math"/>
+              </w:rPr>
+              <m:t>V</m:t>
+            </m:r>
+          </m:e>
+          <m:sub>
+            <m:sSub>
+              <m:sSubPr>
+                <m:ctrlPr>
+                  <w:rPr>
+                    <w:rFonts w:ascii="Cambria Math" w:hAnsi="Cambria Math"/>
+                    <w:bCs w:val="0"/>
+                    <w:i/>
+                    <w:szCs w:val="22"/>
+                  </w:rPr>
+                </m:ctrlPr>
+              </m:sSubPr>
+              <m:e>
+                <m:r>
+                  <w:rPr>
+                    <w:rFonts w:ascii="Cambria Math" w:hAnsi="Cambria Math"/>
+                  </w:rPr>
+                  <m:t>sw</m:t>
+                </m:r>
+              </m:e>
+              <m:sub>
+                <m:r>
+                  <w:rPr>
+                    <w:rFonts w:ascii="Cambria Math" w:hAnsi="Cambria Math"/>
+                  </w:rPr>
+                  <m:t>off</m:t>
+                </m:r>
+              </m:sub>
+            </m:sSub>
+          </m:sub>
+        </m:sSub>
+      </m:oMath>
+      <w:r>
+        <w:rPr>
+          <w:rFonts w:eastAsiaTheme="minorEastAsia" w:cs="Times New Roman"/>
+        </w:rPr>
+        <w:t xml:space="preserve">     </w:t>
+      </w:r>
+      <w:r>
+        <w:rPr>
+          <w:rFonts w:eastAsiaTheme="minorEastAsia" w:cs="Times New Roman"/>
+          <w:sz w:val="19"/>
+          <w:szCs w:val="19"/>
+        </w:rPr>
+        <w:t>(</w:t>
+      </w:r>
+      <w:r>
+        <w:rPr>
+          <w:sz w:val="19"/>
+          <w:szCs w:val="19"/>
+        </w:rPr>
+        <w:t xml:space="preserve">Eq. </w:t>
+      </w:r>
+      <w:r>
+        <w:rPr>
+          <w:sz w:val="19"/>
+          <w:szCs w:val="19"/>
+        </w:rPr>
+        <w:fldChar w:fldCharType="begin"/>
+      </w:r>
+      <w:r>
+        <w:rPr>
+          <w:sz w:val="19"/>
+          <w:szCs w:val="19"/>
+        </w:rPr>
+        <w:instrText xml:space="preserve"> SEQ Eq. \* ARABIC </w:instrText>
+      </w:r>
+      <w:r>
+        <w:rPr>
+          <w:sz w:val="19"/>
+          <w:szCs w:val="19"/>
+        </w:rPr>
+        <w:fldChar w:fldCharType="separate"/>
+      </w:r>
+      <w:r>
+        <w:rPr>
+          <w:noProof/>
+          <w:sz w:val="19"/>
+          <w:szCs w:val="19"/>
+        </w:rPr>
+        <w:t>11</w:t>
+      </w:r>
+      <w:r>
+        <w:rPr>
+          <w:sz w:val="19"/>
+          <w:szCs w:val="19"/>
+        </w:rPr>
+        <w:fldChar w:fldCharType="end"/>
+      </w:r>
+      <w:r>
+        <w:rPr>
+          <w:sz w:val="19"/>
+          <w:szCs w:val="19"/>
+        </w:rPr>
+        <w:t>)</w:t>
+      </w:r>
+    </w:p>
+    <w:p>
+      <w:pPr>
+        <w:rPr>
+          <w:rFonts w:cs="Times New Roman"/>
+        </w:rPr>
+      </w:pPr>
+      <w:bookmarkStart w:id="32" w:name="_GoBack"/>
+    </w:p>
+    <w:bookmarkEnd w:id="32"/>
+    <w:p>
+      <w:pPr>
+        <w:jc w:val="center"/>
+      </w:pPr>
+      <w:r>
+        <w:rPr>
+          <w:noProof/>
+        </w:rPr>
+        <w:drawing>
+          <wp:anchor distT="0" distB="0" distL="114300" distR="114300" simplePos="0" relativeHeight="251658240" behindDoc="0" locked="0" layoutInCell="1" allowOverlap="1">
+            <wp:simplePos x="0" y="0"/>
+            <wp:positionH relativeFrom="column">
+              <wp:posOffset>363220</wp:posOffset>
+            </wp:positionH>
+            <wp:positionV relativeFrom="paragraph">
+              <wp:posOffset>0</wp:posOffset>
+            </wp:positionV>
+            <wp:extent cx="3886200" cy="1911350"/>
+            <wp:effectExtent l="0" t="0" r="0" b="0"/>
+            <wp:wrapSquare wrapText="bothSides"/>
+            <wp:docPr id="15" name="Imagem 15"/>
+            <wp:cNvGraphicFramePr>
+              <a:graphicFrameLocks xmlns:a="http://schemas.openxmlformats.org/drawingml/2006/main" noChangeAspect="1"/>
+            </wp:cNvGraphicFramePr>
+            <a:graphic xmlns:a="http://schemas.openxmlformats.org/drawingml/2006/main">
+              <a:graphicData uri="http://schemas.openxmlformats.org/drawingml/2006/picture">
+                <pic:pic xmlns:pic="http://schemas.openxmlformats.org/drawingml/2006/picture">
+                  <pic:nvPicPr>
+                    <pic:cNvPr id="0" name="Picture 10"/>
+                    <pic:cNvPicPr>
+                      <a:picLocks noChangeAspect="1" noChangeArrowheads="1"/>
+                    </pic:cNvPicPr>
+                  </pic:nvPicPr>
+                  <pic:blipFill>
+                    <a:blip r:embed="rId17">
+                      <a:extLst>
+                        <a:ext uri="{28A0092B-C50C-407E-A947-70E740481C1C}">
+                          <a14:useLocalDpi xmlns:a14="http://schemas.microsoft.com/office/drawing/2010/main" val="0"/>
+                        </a:ext>
+                      </a:extLst>
+                    </a:blip>
+                    <a:srcRect/>
+                    <a:stretch>
+                      <a:fillRect/>
+                    </a:stretch>
+                  </pic:blipFill>
+                  <pic:spPr bwMode="auto">
+                    <a:xfrm>
+                      <a:off x="0" y="0"/>
+                      <a:ext cx="3886200" cy="1911350"/>
+                    </a:xfrm>
+                    <a:prstGeom prst="rect">
+                      <a:avLst/>
+                    </a:prstGeom>
+                    <a:noFill/>
+                    <a:ln>
+                      <a:noFill/>
+                    </a:ln>
+                  </pic:spPr>
+                </pic:pic>
+              </a:graphicData>
+            </a:graphic>
+            <wp14:sizeRelH relativeFrom="page">
+              <wp14:pctWidth>0</wp14:pctWidth>
+            </wp14:sizeRelH>
+            <wp14:sizeRelV relativeFrom="page">
+              <wp14:pctHeight>0</wp14:pctHeight>
+            </wp14:sizeRelV>
+          </wp:anchor>
+        </w:drawing>
+      </w:r>
+    </w:p>
+    <w:p>
+      <w:pPr>
+        <w:pStyle w:val="Legenda"/>
+        <w:jc w:val="center"/>
+        <w:rPr>
+          <w:sz w:val="19"/>
+          <w:szCs w:val="19"/>
+        </w:rPr>
+      </w:pPr>
+      <w:r>
+        <w:rPr>
+          <w:sz w:val="19"/>
+          <w:szCs w:val="19"/>
+        </w:rPr>
+        <w:t xml:space="preserve">Figura </w:t>
+      </w:r>
+      <w:r>
+        <w:rPr>
+          <w:sz w:val="19"/>
+          <w:szCs w:val="19"/>
+        </w:rPr>
+        <w:fldChar w:fldCharType="begin"/>
+      </w:r>
+      <w:r>
+        <w:rPr>
+          <w:sz w:val="19"/>
+          <w:szCs w:val="19"/>
+        </w:rPr>
+        <w:instrText xml:space="preserve"> SEQ Figura \* ARABIC </w:instrText>
+      </w:r>
+      <w:r>
+        <w:rPr>
+          <w:sz w:val="19"/>
+          <w:szCs w:val="19"/>
+        </w:rPr>
+        <w:fldChar w:fldCharType="separate"/>
+      </w:r>
+      <w:r>
+        <w:rPr>
+          <w:noProof/>
+          <w:sz w:val="19"/>
+          <w:szCs w:val="19"/>
+        </w:rPr>
+        <w:t>6</w:t>
+      </w:r>
+      <w:r>
+        <w:rPr>
+          <w:sz w:val="19"/>
+          <w:szCs w:val="19"/>
+        </w:rPr>
+        <w:fldChar w:fldCharType="end"/>
+      </w:r>
+      <w:r>
+        <w:rPr>
+          <w:sz w:val="19"/>
+          <w:szCs w:val="19"/>
+        </w:rPr>
+        <w:t>. Ilustração de caráter didático para representar os períodos com perdas no Inversor</w:t>
+      </w:r>
+      <w:r>
+        <w:rPr>
+          <w:sz w:val="19"/>
+          <w:szCs w:val="19"/>
+        </w:rPr>
+        <w:t>.</w:t>
+      </w:r>
+    </w:p>
+    <w:p>
+      <w:pPr>
+        <w:pStyle w:val="Ttulo3"/>
+      </w:pPr>
+      <w:r>
+        <w:t xml:space="preserve"> </w:t>
+      </w:r>
+      <w:bookmarkStart w:id="33" w:name="_Toc511836003"/>
+      <w:r>
+        <w:t>Perdas no Motor</w:t>
+      </w:r>
+      <w:bookmarkEnd w:id="33"/>
+    </w:p>
+    <w:p/>
+    <w:p>
+      <w:pPr>
+        <w:pStyle w:val="Ttulo1"/>
+      </w:pPr>
+      <w:r>
+        <w:t xml:space="preserve"> </w:t>
+      </w:r>
+      <w:bookmarkStart w:id="34" w:name="_Ref511832421"/>
+      <w:bookmarkStart w:id="35" w:name="_Ref511832426"/>
+      <w:bookmarkStart w:id="36" w:name="_Toc511836004"/>
+      <w:r>
+        <w:t>TIPOS DE CONTROLE</w:t>
+      </w:r>
+      <w:bookmarkEnd w:id="34"/>
+      <w:bookmarkEnd w:id="35"/>
+      <w:bookmarkEnd w:id="36"/>
+    </w:p>
+    <w:p/>
+    <w:p>
+      <w:pPr>
         <w:pStyle w:val="Ttulo2"/>
-        <w:rPr>
-          <w:rFonts w:eastAsiaTheme="minorHAnsi"/>
-        </w:rPr>
-      </w:pPr>
-      <w:r>
-        <w:rPr>
-          <w:rFonts w:eastAsiaTheme="minorHAnsi"/>
-        </w:rPr>
+      </w:pPr>
+      <w:r>
         <w:t xml:space="preserve"> </w:t>
       </w:r>
-      <w:bookmarkStart w:id="22" w:name="_Toc511152298"/>
-      <w:r>
-        <w:rPr>
-          <w:rFonts w:eastAsiaTheme="minorHAnsi"/>
-        </w:rPr>
-        <w:t>PERDAS</w:t>
-      </w:r>
-      <w:bookmarkEnd w:id="22"/>
+      <w:bookmarkStart w:id="37" w:name="_Toc511836005"/>
+      <w:r>
+        <w:t>Condição de Máxima Eficiência</w:t>
+      </w:r>
+      <w:bookmarkEnd w:id="37"/>
     </w:p>
     <w:p/>
     <w:p>
       <w:pPr>
+        <w:pStyle w:val="Ttulo2"/>
+      </w:pPr>
+      <w:r>
+        <w:t xml:space="preserve"> </w:t>
+      </w:r>
+      <w:bookmarkStart w:id="38" w:name="_Toc511836006"/>
+      <w:r>
+        <w:t>Controle Trapezoidal</w:t>
+      </w:r>
+      <w:bookmarkEnd w:id="38"/>
+    </w:p>
+    <w:p/>
+    <w:p>
+      <w:pPr>
+        <w:pStyle w:val="Ttulo2"/>
+      </w:pPr>
+      <w:r>
+        <w:t xml:space="preserve"> </w:t>
+      </w:r>
+      <w:bookmarkStart w:id="39" w:name="_Toc511836007"/>
+      <w:r>
+        <w:t>Controle Vetorial</w:t>
+      </w:r>
+      <w:bookmarkEnd w:id="39"/>
+    </w:p>
+    <w:p/>
+    <w:p>
+      <w:pPr>
         <w:pStyle w:val="Ttulo3"/>
       </w:pPr>
       <w:r>
         <w:t xml:space="preserve"> </w:t>
       </w:r>
-      <w:bookmarkStart w:id="23" w:name="_Toc511152299"/>
-      <w:r>
-        <w:t>Perdas no Inversor</w:t>
-      </w:r>
-      <w:bookmarkEnd w:id="23"/>
+      <w:bookmarkStart w:id="40" w:name="_Toc511836008"/>
+      <w:r>
+        <w:t>Transformada de Clarke</w:t>
+      </w:r>
+      <w:bookmarkEnd w:id="40"/>
     </w:p>
     <w:p/>
     <w:p>
@@ -13660,25 +16261,25 @@
       <w:r>
         <w:t xml:space="preserve"> </w:t>
       </w:r>
-      <w:bookmarkStart w:id="24" w:name="_Toc511152300"/>
-      <w:r>
-        <w:t>Perdas no Motor</w:t>
-      </w:r>
-      <w:bookmarkEnd w:id="24"/>
+      <w:bookmarkStart w:id="41" w:name="_Toc511836009"/>
+      <w:r>
+        <w:t>Transformada de Park</w:t>
+      </w:r>
+      <w:bookmarkEnd w:id="41"/>
     </w:p>
     <w:p/>
     <w:p>
       <w:pPr>
-        <w:pStyle w:val="Ttulo2"/>
+        <w:pStyle w:val="Ttulo3"/>
       </w:pPr>
       <w:r>
         <w:t xml:space="preserve"> </w:t>
       </w:r>
-      <w:bookmarkStart w:id="25" w:name="_Toc511152301"/>
-      <w:r>
-        <w:t>TIPOS DE CONTROLE</w:t>
-      </w:r>
-      <w:bookmarkEnd w:id="25"/>
+      <w:bookmarkStart w:id="42" w:name="_Toc511836010"/>
+      <w:r>
+        <w:t>Modelo do Motor no Referencial Síncrono</w:t>
+      </w:r>
+      <w:bookmarkEnd w:id="42"/>
     </w:p>
     <w:p/>
     <w:p>
@@ -13688,293 +16289,208 @@
       <w:r>
         <w:t xml:space="preserve"> </w:t>
       </w:r>
-      <w:bookmarkStart w:id="26" w:name="_Toc511152302"/>
-      <w:r>
-        <w:t>Condição de Máxima Eficiência</w:t>
-      </w:r>
-      <w:bookmarkEnd w:id="26"/>
+      <w:bookmarkStart w:id="43" w:name="_Toc511836011"/>
+      <w:r>
+        <w:t>Modulações para Controle Vetorial</w:t>
+      </w:r>
+      <w:bookmarkEnd w:id="43"/>
     </w:p>
     <w:p/>
     <w:p>
       <w:pPr>
-        <w:pStyle w:val="Ttulo3"/>
+        <w:pStyle w:val="Ttulo4"/>
       </w:pPr>
       <w:r>
         <w:t xml:space="preserve"> </w:t>
       </w:r>
-      <w:bookmarkStart w:id="27" w:name="_Toc511152303"/>
-      <w:r>
-        <w:t>Controle Trapezoidal</w:t>
-      </w:r>
-      <w:bookmarkEnd w:id="27"/>
+      <w:bookmarkStart w:id="44" w:name="_Toc511836012"/>
+      <w:r>
+        <w:t>Senoidal</w:t>
+      </w:r>
+      <w:bookmarkEnd w:id="44"/>
     </w:p>
     <w:p/>
     <w:p>
       <w:pPr>
-        <w:pStyle w:val="Ttulo3"/>
+        <w:pStyle w:val="Ttulo4"/>
       </w:pPr>
       <w:r>
         <w:lastRenderedPageBreak/>
         <w:t xml:space="preserve"> </w:t>
       </w:r>
-      <w:bookmarkStart w:id="28" w:name="_Toc511152304"/>
+      <w:bookmarkStart w:id="45" w:name="_Toc511836013"/>
+      <w:r>
+        <w:t>Space Vector Modulation</w:t>
+      </w:r>
+      <w:bookmarkEnd w:id="45"/>
+    </w:p>
+    <w:p/>
+    <w:p>
+      <w:pPr>
+        <w:pStyle w:val="Ttulo1"/>
+      </w:pPr>
+      <w:r>
+        <w:t xml:space="preserve"> </w:t>
+      </w:r>
+      <w:bookmarkStart w:id="46" w:name="_Toc511836014"/>
+      <w:r>
+        <w:t>Modelo MatLAB</w:t>
+      </w:r>
+      <w:bookmarkEnd w:id="46"/>
+    </w:p>
+    <w:p/>
+    <w:p>
+      <w:pPr>
+        <w:pStyle w:val="Ttulo2"/>
+      </w:pPr>
+      <w:r>
+        <w:t xml:space="preserve"> </w:t>
+      </w:r>
+      <w:bookmarkStart w:id="47" w:name="_Toc511836015"/>
+      <w:r>
+        <w:t>Controle Trapezoidal</w:t>
+      </w:r>
+      <w:bookmarkEnd w:id="47"/>
+    </w:p>
+    <w:p/>
+    <w:p>
+      <w:pPr>
+        <w:pStyle w:val="Ttulo3"/>
+      </w:pPr>
+      <w:r>
+        <w:t xml:space="preserve"> </w:t>
+      </w:r>
+      <w:bookmarkStart w:id="48" w:name="_Toc511836016"/>
+      <w:r>
+        <w:t>Condições de Contorno</w:t>
+      </w:r>
+      <w:bookmarkEnd w:id="48"/>
+    </w:p>
+    <w:p/>
+    <w:p>
+      <w:pPr>
+        <w:pStyle w:val="Ttulo3"/>
+      </w:pPr>
+      <w:r>
+        <w:t xml:space="preserve"> </w:t>
+      </w:r>
+      <w:bookmarkStart w:id="49" w:name="_Toc511836017"/>
+      <w:r>
+        <w:t>Cálculo do Controlador</w:t>
+      </w:r>
+      <w:bookmarkEnd w:id="49"/>
+    </w:p>
+    <w:p/>
+    <w:p>
+      <w:pPr>
+        <w:pStyle w:val="Ttulo3"/>
+      </w:pPr>
+      <w:r>
+        <w:t xml:space="preserve"> </w:t>
+      </w:r>
+      <w:bookmarkStart w:id="50" w:name="_Toc511836018"/>
+      <w:r>
+        <w:t>Simulações</w:t>
+      </w:r>
+      <w:bookmarkEnd w:id="50"/>
+    </w:p>
+    <w:p/>
+    <w:p>
+      <w:pPr>
+        <w:pStyle w:val="Ttulo2"/>
+      </w:pPr>
+      <w:r>
+        <w:t xml:space="preserve"> </w:t>
+      </w:r>
+      <w:bookmarkStart w:id="51" w:name="_Toc511836019"/>
       <w:r>
         <w:t>Controle Vetorial</w:t>
       </w:r>
-      <w:bookmarkEnd w:id="28"/>
+      <w:bookmarkEnd w:id="51"/>
     </w:p>
     <w:p/>
     <w:p>
       <w:pPr>
-        <w:pStyle w:val="Ttulo4"/>
+        <w:pStyle w:val="Ttulo3"/>
       </w:pPr>
       <w:r>
         <w:t xml:space="preserve"> </w:t>
       </w:r>
-      <w:bookmarkStart w:id="29" w:name="_Toc511152305"/>
-      <w:r>
-        <w:t>Transformada de Clarke</w:t>
-      </w:r>
-      <w:bookmarkEnd w:id="29"/>
+      <w:bookmarkStart w:id="52" w:name="_Toc511836020"/>
+      <w:r>
+        <w:t>Condições de Contorno</w:t>
+      </w:r>
+      <w:bookmarkEnd w:id="52"/>
     </w:p>
     <w:p/>
     <w:p>
       <w:pPr>
-        <w:pStyle w:val="Ttulo4"/>
+        <w:pStyle w:val="Ttulo3"/>
       </w:pPr>
       <w:r>
         <w:t xml:space="preserve"> </w:t>
       </w:r>
-      <w:bookmarkStart w:id="30" w:name="_Toc511152306"/>
-      <w:r>
-        <w:t>Transformada de Park</w:t>
-      </w:r>
-      <w:bookmarkEnd w:id="30"/>
+      <w:bookmarkStart w:id="53" w:name="_Toc511836021"/>
+      <w:r>
+        <w:t>Cálculo dos Controladores</w:t>
+      </w:r>
+      <w:bookmarkEnd w:id="53"/>
     </w:p>
     <w:p/>
     <w:p>
       <w:pPr>
-        <w:pStyle w:val="Ttulo4"/>
+        <w:pStyle w:val="Ttulo3"/>
       </w:pPr>
       <w:r>
         <w:t xml:space="preserve"> </w:t>
       </w:r>
-      <w:bookmarkStart w:id="31" w:name="_Toc511152307"/>
-      <w:r>
-        <w:t>Modelo do Motor no Referencial Síncrono</w:t>
-      </w:r>
-      <w:bookmarkEnd w:id="31"/>
+      <w:bookmarkStart w:id="54" w:name="_Toc511836022"/>
+      <w:r>
+        <w:t>Simulações</w:t>
+      </w:r>
+      <w:bookmarkEnd w:id="54"/>
     </w:p>
     <w:p/>
     <w:p>
       <w:pPr>
-        <w:pStyle w:val="Ttulo4"/>
+        <w:pStyle w:val="Ttulo1"/>
       </w:pPr>
       <w:r>
         <w:t xml:space="preserve"> </w:t>
       </w:r>
-      <w:bookmarkStart w:id="32" w:name="_Toc511152308"/>
-      <w:r>
-        <w:t>Modulações para Controle Vetorial</w:t>
-      </w:r>
-      <w:bookmarkEnd w:id="32"/>
+      <w:bookmarkStart w:id="55" w:name="_Toc511836023"/>
+      <w:r>
+        <w:t>Controladores Digitais</w:t>
+      </w:r>
+      <w:bookmarkEnd w:id="55"/>
     </w:p>
     <w:p/>
     <w:p>
       <w:pPr>
-        <w:pStyle w:val="Ttulo5"/>
+        <w:pStyle w:val="Ttulo2"/>
       </w:pPr>
       <w:r>
         <w:t xml:space="preserve"> </w:t>
       </w:r>
-      <w:bookmarkStart w:id="33" w:name="_Toc511152309"/>
-      <w:r>
-        <w:t>Senoidal</w:t>
-      </w:r>
-      <w:bookmarkEnd w:id="33"/>
+      <w:bookmarkStart w:id="56" w:name="_Toc511836024"/>
+      <w:r>
+        <w:t>Controle Trapezoidal</w:t>
+      </w:r>
+      <w:bookmarkEnd w:id="56"/>
     </w:p>
     <w:p/>
     <w:p>
       <w:pPr>
-        <w:pStyle w:val="Ttulo5"/>
+        <w:pStyle w:val="Ttulo2"/>
       </w:pPr>
       <w:r>
         <w:t xml:space="preserve"> </w:t>
       </w:r>
-      <w:bookmarkStart w:id="34" w:name="_Toc511152310"/>
-      <w:r>
-        <w:t>Space Vector Modulation</w:t>
-      </w:r>
-      <w:bookmarkEnd w:id="34"/>
-    </w:p>
-    <w:p/>
-    <w:p>
-      <w:pPr>
-        <w:pStyle w:val="Ttulo2"/>
-      </w:pPr>
-      <w:r>
-        <w:t xml:space="preserve"> </w:t>
-      </w:r>
-      <w:bookmarkStart w:id="35" w:name="_Toc511152311"/>
-      <w:r>
-        <w:t>Modelo MatLAB</w:t>
-      </w:r>
-      <w:bookmarkEnd w:id="35"/>
-    </w:p>
-    <w:p/>
-    <w:p>
-      <w:pPr>
-        <w:pStyle w:val="Ttulo3"/>
-      </w:pPr>
-      <w:r>
-        <w:t xml:space="preserve"> </w:t>
-      </w:r>
-      <w:bookmarkStart w:id="36" w:name="_Toc511152312"/>
-      <w:r>
-        <w:t>Controle Trapezoidal</w:t>
-      </w:r>
-      <w:bookmarkEnd w:id="36"/>
-    </w:p>
-    <w:p/>
-    <w:p>
-      <w:pPr>
-        <w:pStyle w:val="Ttulo4"/>
-      </w:pPr>
-      <w:r>
-        <w:t xml:space="preserve"> </w:t>
-      </w:r>
-      <w:bookmarkStart w:id="37" w:name="_Toc511152313"/>
-      <w:r>
-        <w:t>Condições de Contorno</w:t>
-      </w:r>
-      <w:bookmarkEnd w:id="37"/>
-    </w:p>
-    <w:p/>
-    <w:p>
-      <w:pPr>
-        <w:pStyle w:val="Ttulo4"/>
-      </w:pPr>
-      <w:r>
-        <w:t xml:space="preserve"> </w:t>
-      </w:r>
-      <w:bookmarkStart w:id="38" w:name="_Toc511152314"/>
-      <w:r>
-        <w:t>Cálculo do Controlador</w:t>
-      </w:r>
-      <w:bookmarkEnd w:id="38"/>
-    </w:p>
-    <w:p/>
-    <w:p>
-      <w:pPr>
-        <w:pStyle w:val="Ttulo4"/>
-      </w:pPr>
-      <w:r>
-        <w:t xml:space="preserve"> </w:t>
-      </w:r>
-      <w:bookmarkStart w:id="39" w:name="_Toc511152315"/>
-      <w:r>
-        <w:t>Simulações</w:t>
-      </w:r>
-      <w:bookmarkEnd w:id="39"/>
-    </w:p>
-    <w:p/>
-    <w:p/>
-    <w:p>
-      <w:pPr>
-        <w:pStyle w:val="Ttulo3"/>
-      </w:pPr>
-      <w:r>
-        <w:t xml:space="preserve"> </w:t>
-      </w:r>
-      <w:bookmarkStart w:id="40" w:name="_Toc511152316"/>
+      <w:bookmarkStart w:id="57" w:name="_Toc511836025"/>
       <w:r>
         <w:t>Controle Vetorial</w:t>
       </w:r>
-      <w:bookmarkEnd w:id="40"/>
-    </w:p>
-    <w:p/>
-    <w:p>
-      <w:pPr>
-        <w:pStyle w:val="Ttulo4"/>
-      </w:pPr>
-      <w:r>
-        <w:t xml:space="preserve"> </w:t>
-      </w:r>
-      <w:bookmarkStart w:id="41" w:name="_Toc511152317"/>
-      <w:r>
-        <w:t>Condições de Contorno</w:t>
-      </w:r>
-      <w:bookmarkEnd w:id="41"/>
-    </w:p>
-    <w:p/>
-    <w:p>
-      <w:pPr>
-        <w:pStyle w:val="Ttulo4"/>
-      </w:pPr>
-      <w:r>
-        <w:t xml:space="preserve"> </w:t>
-      </w:r>
-      <w:bookmarkStart w:id="42" w:name="_Toc511152318"/>
-      <w:r>
-        <w:t>Cálculo dos Controladores</w:t>
-      </w:r>
-      <w:bookmarkEnd w:id="42"/>
-    </w:p>
-    <w:p/>
-    <w:p>
-      <w:pPr>
-        <w:pStyle w:val="Ttulo4"/>
-      </w:pPr>
-      <w:r>
-        <w:t xml:space="preserve"> </w:t>
-      </w:r>
-      <w:bookmarkStart w:id="43" w:name="_Toc511152319"/>
-      <w:r>
-        <w:t>Simulações</w:t>
-      </w:r>
-      <w:bookmarkEnd w:id="43"/>
-    </w:p>
-    <w:p/>
-    <w:p>
-      <w:pPr>
-        <w:pStyle w:val="Ttulo3"/>
-      </w:pPr>
-      <w:r>
-        <w:t xml:space="preserve"> </w:t>
-      </w:r>
-      <w:bookmarkStart w:id="44" w:name="_Toc511152320"/>
-      <w:r>
-        <w:t>Controladores Digitais</w:t>
-      </w:r>
-      <w:bookmarkEnd w:id="44"/>
-    </w:p>
-    <w:p/>
-    <w:p>
-      <w:pPr>
-        <w:pStyle w:val="Ttulo4"/>
-      </w:pPr>
-      <w:r>
-        <w:t xml:space="preserve"> </w:t>
-      </w:r>
-      <w:bookmarkStart w:id="45" w:name="_Toc511152321"/>
-      <w:r>
-        <w:t>Controle Trapezoidal</w:t>
-      </w:r>
-      <w:bookmarkEnd w:id="45"/>
-    </w:p>
-    <w:p/>
-    <w:p>
-      <w:pPr>
-        <w:pStyle w:val="Ttulo4"/>
-      </w:pPr>
-      <w:r>
-        <w:t xml:space="preserve"> </w:t>
-      </w:r>
-      <w:bookmarkStart w:id="46" w:name="_Toc511152322"/>
-      <w:r>
-        <w:t>Controle Vetorial</w:t>
-      </w:r>
-      <w:bookmarkEnd w:id="46"/>
+      <w:bookmarkEnd w:id="57"/>
     </w:p>
     <w:p/>
     <w:p>
@@ -13986,7 +16502,6 @@
         </w:numPr>
       </w:pPr>
       <w:r>
-        <w:lastRenderedPageBreak/>
         <w:tab/>
       </w:r>
       <w:r>
@@ -14007,11 +16522,11 @@
       <w:r>
         <w:t xml:space="preserve"> </w:t>
       </w:r>
-      <w:bookmarkStart w:id="47" w:name="_Toc511152323"/>
+      <w:bookmarkStart w:id="58" w:name="_Toc511836026"/>
       <w:r>
         <w:t>RESULTADOS</w:t>
       </w:r>
-      <w:bookmarkEnd w:id="47"/>
+      <w:bookmarkEnd w:id="58"/>
     </w:p>
     <w:p/>
     <w:p>
@@ -14021,11 +16536,11 @@
       <w:r>
         <w:t xml:space="preserve"> </w:t>
       </w:r>
-      <w:bookmarkStart w:id="48" w:name="_Toc511152324"/>
+      <w:bookmarkStart w:id="59" w:name="_Toc511836027"/>
       <w:r>
         <w:t>Dinamômetro</w:t>
       </w:r>
-      <w:bookmarkEnd w:id="48"/>
+      <w:bookmarkEnd w:id="59"/>
     </w:p>
     <w:p/>
     <w:p>
@@ -14035,11 +16550,11 @@
       <w:r>
         <w:t xml:space="preserve"> </w:t>
       </w:r>
-      <w:bookmarkStart w:id="49" w:name="_Toc511152325"/>
+      <w:bookmarkStart w:id="60" w:name="_Toc511836028"/>
       <w:r>
         <w:t>Condições de Contorno dos Testes</w:t>
       </w:r>
-      <w:bookmarkEnd w:id="49"/>
+      <w:bookmarkEnd w:id="60"/>
     </w:p>
     <w:p/>
     <w:p>
@@ -14049,11 +16564,11 @@
       <w:r>
         <w:t xml:space="preserve"> </w:t>
       </w:r>
-      <w:bookmarkStart w:id="50" w:name="_Toc511152326"/>
+      <w:bookmarkStart w:id="61" w:name="_Toc511836029"/>
       <w:r>
         <w:t>Resultados</w:t>
       </w:r>
-      <w:bookmarkEnd w:id="50"/>
+      <w:bookmarkEnd w:id="61"/>
     </w:p>
     <w:p/>
     <w:p/>
@@ -14064,11 +16579,11 @@
       <w:r>
         <w:t xml:space="preserve"> </w:t>
       </w:r>
-      <w:bookmarkStart w:id="51" w:name="_Toc511152327"/>
+      <w:bookmarkStart w:id="62" w:name="_Toc511836030"/>
       <w:r>
         <w:t>CONCLUSÃO</w:t>
       </w:r>
-      <w:bookmarkEnd w:id="51"/>
+      <w:bookmarkEnd w:id="62"/>
     </w:p>
     <w:p/>
     <w:p>
@@ -14090,6 +16605,7 @@
     </w:p>
     <w:p>
       <w:r>
+        <w:lastRenderedPageBreak/>
         <w:t> </w:t>
       </w:r>
     </w:p>
@@ -14102,7 +16618,7 @@
     <w:p>
       <w:pPr>
         <w:sectPr>
-          <w:headerReference w:type="even" r:id="rId16"/>
+          <w:headerReference w:type="even" r:id="rId18"/>
           <w:type w:val="oddPage"/>
           <w:pgSz w:w="8392" w:h="11907" w:code="11"/>
           <w:pgMar w:top="1134" w:right="851" w:bottom="851" w:left="1418" w:header="397" w:footer="397" w:gutter="0"/>
@@ -14115,12 +16631,12 @@
       <w:pPr>
         <w:pStyle w:val="Ttulo6"/>
       </w:pPr>
-      <w:bookmarkStart w:id="52" w:name="_Toc511152328"/>
+      <w:bookmarkStart w:id="63" w:name="_Toc511836031"/>
       <w:r>
         <w:lastRenderedPageBreak/>
         <w:t>REFERÊNCIAS</w:t>
       </w:r>
-      <w:bookmarkEnd w:id="52"/>
+      <w:bookmarkEnd w:id="63"/>
     </w:p>
     <w:p/>
     <w:p>
@@ -14135,7 +16651,7 @@
       <w:pPr>
         <w:ind w:firstLine="0"/>
       </w:pPr>
-      <w:hyperlink r:id="rId17" w:history="1">
+      <w:hyperlink r:id="rId19" w:history="1">
         <w:r>
           <w:rPr>
             <w:rStyle w:val="Hyperlink"/>
@@ -14154,6 +16670,9 @@
         <w:ind w:firstLine="0"/>
         <w:jc w:val="left"/>
       </w:pPr>
+      <w:r>
+        <w:t>https://suw.biblos.pk.edu.pl/downloadResource&amp;mId=1615251</w:t>
+      </w:r>
     </w:p>
     <w:p>
       <w:pPr>
@@ -14184,12 +16703,12 @@
       <w:pPr>
         <w:pStyle w:val="Ttulo6"/>
       </w:pPr>
-      <w:bookmarkStart w:id="53" w:name="_Toc511152329"/>
+      <w:bookmarkStart w:id="64" w:name="_Toc511836032"/>
       <w:r>
         <w:lastRenderedPageBreak/>
         <w:t>APÊNDICE A – Descrição</w:t>
       </w:r>
-      <w:bookmarkEnd w:id="53"/>
+      <w:bookmarkEnd w:id="64"/>
     </w:p>
     <w:p/>
     <w:p>
@@ -15905,12 +18424,12 @@
       <w:pPr>
         <w:pStyle w:val="Ttulo6"/>
       </w:pPr>
-      <w:bookmarkStart w:id="54" w:name="_Toc511152330"/>
+      <w:bookmarkStart w:id="65" w:name="_Toc511836033"/>
       <w:r>
         <w:lastRenderedPageBreak/>
         <w:t>ANEXO A – Descrição</w:t>
       </w:r>
-      <w:bookmarkEnd w:id="54"/>
+      <w:bookmarkEnd w:id="65"/>
     </w:p>
     <w:p/>
     <w:p>
@@ -16004,7 +18523,7 @@
 <w:hdr xmlns:wpc="http://schemas.microsoft.com/office/word/2010/wordprocessingCanvas" xmlns:cx="http://schemas.microsoft.com/office/drawing/2014/chartex" xmlns:cx1="http://schemas.microsoft.com/office/drawing/2015/9/8/chartex" xmlns:cx2="http://schemas.microsoft.com/office/drawing/2015/10/21/chartex" xmlns:cx3="http://schemas.microsoft.com/office/drawing/2016/5/9/chartex" xmlns:cx4="http://schemas.microsoft.com/office/drawing/2016/5/10/chartex" xmlns:cx5="http://schemas.microsoft.com/office/drawing/2016/5/11/chartex" xmlns:cx6="http://schemas.microsoft.com/office/drawing/2016/5/12/chartex" xmlns:cx7="http://schemas.microsoft.com/office/drawing/2016/5/13/chartex" xmlns:cx8="http://schemas.microsoft.com/office/drawing/2016/5/14/chartex" xmlns:mc="http://schemas.openxmlformats.org/markup-compatibility/2006" xmlns:aink="http://schemas.microsoft.com/office/drawing/2016/ink" xmlns:am3d="http://schemas.microsoft.com/office/drawing/2017/model3d" xmlns:o="urn:schemas-microsoft-com:office:office" xmlns:r="http://schemas.openxmlformats.org/officeDocument/2006/relationships" xmlns:m="http://schemas.openxmlformats.org/officeDocument/2006/math" xmlns:v="urn:schemas-microsoft-com:vml" xmlns:wp14="http://schemas.microsoft.com/office/word/2010/wordprocessingDrawing" xmlns:wp="http://schemas.openxmlformats.org/drawingml/2006/wordprocessingDrawing" xmlns:w10="urn:schemas-microsoft-com:office:word" xmlns:w="http://schemas.openxmlformats.org/wordprocessingml/2006/main" xmlns:w14="http://schemas.microsoft.com/office/word/2010/wordml" xmlns:w15="http://schemas.microsoft.com/office/word/2012/wordml" xmlns:w16cid="http://schemas.microsoft.com/office/word/2016/wordml/cid" xmlns:w16se="http://schemas.microsoft.com/office/word/2015/wordml/symex" xmlns:wpg="http://schemas.microsoft.com/office/word/2010/wordprocessingGroup" xmlns:wpi="http://schemas.microsoft.com/office/word/2010/wordprocessingInk" xmlns:wne="http://schemas.microsoft.com/office/word/2006/wordml" xmlns:wps="http://schemas.microsoft.com/office/word/2010/wordprocessingShape" mc:Ignorable="w14 w15 w16se w16cid wp14">
   <w:sdt>
     <w:sdtPr>
-      <w:id w:val="1611315853"/>
+      <w:id w:val="-1327282257"/>
       <w:docPartObj>
         <w:docPartGallery w:val="Page Numbers (Top of Page)"/>
         <w:docPartUnique/>
@@ -16077,7 +18596,7 @@
 <w:hdr xmlns:wpc="http://schemas.microsoft.com/office/word/2010/wordprocessingCanvas" xmlns:cx="http://schemas.microsoft.com/office/drawing/2014/chartex" xmlns:cx1="http://schemas.microsoft.com/office/drawing/2015/9/8/chartex" xmlns:cx2="http://schemas.microsoft.com/office/drawing/2015/10/21/chartex" xmlns:cx3="http://schemas.microsoft.com/office/drawing/2016/5/9/chartex" xmlns:cx4="http://schemas.microsoft.com/office/drawing/2016/5/10/chartex" xmlns:cx5="http://schemas.microsoft.com/office/drawing/2016/5/11/chartex" xmlns:cx6="http://schemas.microsoft.com/office/drawing/2016/5/12/chartex" xmlns:cx7="http://schemas.microsoft.com/office/drawing/2016/5/13/chartex" xmlns:cx8="http://schemas.microsoft.com/office/drawing/2016/5/14/chartex" xmlns:mc="http://schemas.openxmlformats.org/markup-compatibility/2006" xmlns:aink="http://schemas.microsoft.com/office/drawing/2016/ink" xmlns:am3d="http://schemas.microsoft.com/office/drawing/2017/model3d" xmlns:o="urn:schemas-microsoft-com:office:office" xmlns:r="http://schemas.openxmlformats.org/officeDocument/2006/relationships" xmlns:m="http://schemas.openxmlformats.org/officeDocument/2006/math" xmlns:v="urn:schemas-microsoft-com:vml" xmlns:wp14="http://schemas.microsoft.com/office/word/2010/wordprocessingDrawing" xmlns:wp="http://schemas.openxmlformats.org/drawingml/2006/wordprocessingDrawing" xmlns:w10="urn:schemas-microsoft-com:office:word" xmlns:w="http://schemas.openxmlformats.org/wordprocessingml/2006/main" xmlns:w14="http://schemas.microsoft.com/office/word/2010/wordml" xmlns:w15="http://schemas.microsoft.com/office/word/2012/wordml" xmlns:w16cid="http://schemas.microsoft.com/office/word/2016/wordml/cid" xmlns:w16se="http://schemas.microsoft.com/office/word/2015/wordml/symex" xmlns:wpg="http://schemas.microsoft.com/office/word/2010/wordprocessingGroup" xmlns:wpi="http://schemas.microsoft.com/office/word/2010/wordprocessingInk" xmlns:wne="http://schemas.microsoft.com/office/word/2006/wordml" xmlns:wps="http://schemas.microsoft.com/office/word/2010/wordprocessingShape" mc:Ignorable="w14 w15 w16se w16cid wp14">
   <w:sdt>
     <w:sdtPr>
-      <w:id w:val="703298374"/>
+      <w:id w:val="1677691883"/>
       <w:docPartObj>
         <w:docPartGallery w:val="Page Numbers (Top of Page)"/>
         <w:docPartUnique/>
@@ -17120,7 +19639,7 @@
   <w:abstractNum w:abstractNumId="9" w15:restartNumberingAfterBreak="0">
     <w:nsid w:val="5794174C"/>
     <w:multiLevelType w:val="multilevel"/>
-    <w:tmpl w:val="3DD2026A"/>
+    <w:tmpl w:val="763AEEC8"/>
     <w:lvl w:ilvl="0">
       <w:start w:val="1"/>
       <w:numFmt w:val="decimal"/>
@@ -17214,6 +19733,119 @@
     </w:lvl>
   </w:abstractNum>
   <w:abstractNum w:abstractNumId="10" w15:restartNumberingAfterBreak="0">
+    <w:nsid w:val="585B5D77"/>
+    <w:multiLevelType w:val="hybridMultilevel"/>
+    <w:tmpl w:val="EC7A8E3A"/>
+    <w:lvl w:ilvl="0" w:tplc="04160001">
+      <w:start w:val="1"/>
+      <w:numFmt w:val="bullet"/>
+      <w:lvlText w:val=""/>
+      <w:lvlJc w:val="left"/>
+      <w:pPr>
+        <w:ind w:left="1287" w:hanging="360"/>
+      </w:pPr>
+      <w:rPr>
+        <w:rFonts w:ascii="Symbol" w:hAnsi="Symbol" w:hint="default"/>
+      </w:rPr>
+    </w:lvl>
+    <w:lvl w:ilvl="1" w:tplc="04160003" w:tentative="1">
+      <w:start w:val="1"/>
+      <w:numFmt w:val="bullet"/>
+      <w:lvlText w:val="o"/>
+      <w:lvlJc w:val="left"/>
+      <w:pPr>
+        <w:ind w:left="2007" w:hanging="360"/>
+      </w:pPr>
+      <w:rPr>
+        <w:rFonts w:ascii="Courier New" w:hAnsi="Courier New" w:cs="Courier New" w:hint="default"/>
+      </w:rPr>
+    </w:lvl>
+    <w:lvl w:ilvl="2" w:tplc="04160005" w:tentative="1">
+      <w:start w:val="1"/>
+      <w:numFmt w:val="bullet"/>
+      <w:lvlText w:val=""/>
+      <w:lvlJc w:val="left"/>
+      <w:pPr>
+        <w:ind w:left="2727" w:hanging="360"/>
+      </w:pPr>
+      <w:rPr>
+        <w:rFonts w:ascii="Wingdings" w:hAnsi="Wingdings" w:hint="default"/>
+      </w:rPr>
+    </w:lvl>
+    <w:lvl w:ilvl="3" w:tplc="04160001" w:tentative="1">
+      <w:start w:val="1"/>
+      <w:numFmt w:val="bullet"/>
+      <w:lvlText w:val=""/>
+      <w:lvlJc w:val="left"/>
+      <w:pPr>
+        <w:ind w:left="3447" w:hanging="360"/>
+      </w:pPr>
+      <w:rPr>
+        <w:rFonts w:ascii="Symbol" w:hAnsi="Symbol" w:hint="default"/>
+      </w:rPr>
+    </w:lvl>
+    <w:lvl w:ilvl="4" w:tplc="04160003" w:tentative="1">
+      <w:start w:val="1"/>
+      <w:numFmt w:val="bullet"/>
+      <w:lvlText w:val="o"/>
+      <w:lvlJc w:val="left"/>
+      <w:pPr>
+        <w:ind w:left="4167" w:hanging="360"/>
+      </w:pPr>
+      <w:rPr>
+        <w:rFonts w:ascii="Courier New" w:hAnsi="Courier New" w:cs="Courier New" w:hint="default"/>
+      </w:rPr>
+    </w:lvl>
+    <w:lvl w:ilvl="5" w:tplc="04160005" w:tentative="1">
+      <w:start w:val="1"/>
+      <w:numFmt w:val="bullet"/>
+      <w:lvlText w:val=""/>
+      <w:lvlJc w:val="left"/>
+      <w:pPr>
+        <w:ind w:left="4887" w:hanging="360"/>
+      </w:pPr>
+      <w:rPr>
+        <w:rFonts w:ascii="Wingdings" w:hAnsi="Wingdings" w:hint="default"/>
+      </w:rPr>
+    </w:lvl>
+    <w:lvl w:ilvl="6" w:tplc="04160001" w:tentative="1">
+      <w:start w:val="1"/>
+      <w:numFmt w:val="bullet"/>
+      <w:lvlText w:val=""/>
+      <w:lvlJc w:val="left"/>
+      <w:pPr>
+        <w:ind w:left="5607" w:hanging="360"/>
+      </w:pPr>
+      <w:rPr>
+        <w:rFonts w:ascii="Symbol" w:hAnsi="Symbol" w:hint="default"/>
+      </w:rPr>
+    </w:lvl>
+    <w:lvl w:ilvl="7" w:tplc="04160003" w:tentative="1">
+      <w:start w:val="1"/>
+      <w:numFmt w:val="bullet"/>
+      <w:lvlText w:val="o"/>
+      <w:lvlJc w:val="left"/>
+      <w:pPr>
+        <w:ind w:left="6327" w:hanging="360"/>
+      </w:pPr>
+      <w:rPr>
+        <w:rFonts w:ascii="Courier New" w:hAnsi="Courier New" w:cs="Courier New" w:hint="default"/>
+      </w:rPr>
+    </w:lvl>
+    <w:lvl w:ilvl="8" w:tplc="04160005" w:tentative="1">
+      <w:start w:val="1"/>
+      <w:numFmt w:val="bullet"/>
+      <w:lvlText w:val=""/>
+      <w:lvlJc w:val="left"/>
+      <w:pPr>
+        <w:ind w:left="7047" w:hanging="360"/>
+      </w:pPr>
+      <w:rPr>
+        <w:rFonts w:ascii="Wingdings" w:hAnsi="Wingdings" w:hint="default"/>
+      </w:rPr>
+    </w:lvl>
+  </w:abstractNum>
+  <w:abstractNum w:abstractNumId="11" w15:restartNumberingAfterBreak="0">
     <w:nsid w:val="6AB56586"/>
     <w:multiLevelType w:val="hybridMultilevel"/>
     <w:tmpl w:val="1DD82A9A"/>
@@ -17302,7 +19934,7 @@
       </w:pPr>
     </w:lvl>
   </w:abstractNum>
-  <w:abstractNum w:abstractNumId="11" w15:restartNumberingAfterBreak="0">
+  <w:abstractNum w:abstractNumId="12" w15:restartNumberingAfterBreak="0">
     <w:nsid w:val="7CC867D9"/>
     <w:multiLevelType w:val="hybridMultilevel"/>
     <w:tmpl w:val="C1A0B2AA"/>
@@ -17391,7 +20023,7 @@
       </w:pPr>
     </w:lvl>
   </w:abstractNum>
-  <w:abstractNum w:abstractNumId="12" w15:restartNumberingAfterBreak="0">
+  <w:abstractNum w:abstractNumId="13" w15:restartNumberingAfterBreak="0">
     <w:nsid w:val="7FE84A51"/>
     <w:multiLevelType w:val="hybridMultilevel"/>
     <w:tmpl w:val="C97AEF1A"/>
@@ -17487,13 +20119,13 @@
     <w:abstractNumId w:val="2"/>
   </w:num>
   <w:num w:numId="3">
-    <w:abstractNumId w:val="10"/>
+    <w:abstractNumId w:val="11"/>
   </w:num>
   <w:num w:numId="4">
-    <w:abstractNumId w:val="11"/>
+    <w:abstractNumId w:val="12"/>
   </w:num>
   <w:num w:numId="5">
-    <w:abstractNumId w:val="12"/>
+    <w:abstractNumId w:val="13"/>
   </w:num>
   <w:num w:numId="6">
     <w:abstractNumId w:val="9"/>
@@ -17518,6 +20150,9 @@
   </w:num>
   <w:num w:numId="13">
     <w:abstractNumId w:val="3"/>
+  </w:num>
+  <w:num w:numId="14">
+    <w:abstractNumId w:val="10"/>
   </w:num>
 </w:numbering>
 </file>
@@ -18160,7 +20795,6 @@
   <w:style w:type="character" w:default="1" w:styleId="Fontepargpadro">
     <w:name w:val="Default Paragraph Font"/>
     <w:uiPriority w:val="1"/>
-    <w:semiHidden/>
     <w:unhideWhenUsed/>
   </w:style>
   <w:style w:type="table" w:default="1" w:styleId="Tabelanormal">
@@ -19628,7 +22262,7 @@
 </file>
 
 <file path=customXml/itemProps1.xml><?xml version="1.0" encoding="utf-8"?>
-<ds:datastoreItem xmlns:ds="http://schemas.openxmlformats.org/officeDocument/2006/customXml" ds:itemID="{47CEC40E-47B5-491F-89D4-254197C3D18F}">
+<ds:datastoreItem xmlns:ds="http://schemas.openxmlformats.org/officeDocument/2006/customXml" ds:itemID="{F17F4F7F-1AF5-44DF-8893-6FF3A2A41379}">
   <ds:schemaRefs>
     <ds:schemaRef ds:uri="http://schemas.openxmlformats.org/officeDocument/2006/bibliography"/>
   </ds:schemaRefs>

--- a/TCC.docx
+++ b/TCC.docx
@@ -2564,7 +2564,7 @@
       <w:r>
         <w:fldChar w:fldCharType="separate"/>
       </w:r>
-      <w:hyperlink w:anchor="_Toc511835989" w:history="1">
+      <w:hyperlink w:anchor="_Toc511925838" w:history="1">
         <w:r>
           <w:rPr>
             <w:rStyle w:val="Hyperlink"/>
@@ -2601,7 +2601,7 @@
           <w:rPr>
             <w:webHidden/>
           </w:rPr>
-          <w:instrText xml:space="preserve"> PAGEREF _Toc511835989 \h </w:instrText>
+          <w:instrText xml:space="preserve"> PAGEREF _Toc511925838 \h </w:instrText>
         </w:r>
         <w:r>
           <w:rPr>
@@ -2637,7 +2637,7 @@
           <w:sz w:val="22"/>
         </w:rPr>
       </w:pPr>
-      <w:hyperlink w:anchor="_Toc511835990" w:history="1">
+      <w:hyperlink w:anchor="_Toc511925839" w:history="1">
         <w:r>
           <w:rPr>
             <w:rStyle w:val="Hyperlink"/>
@@ -2679,7 +2679,7 @@
             <w:noProof/>
             <w:webHidden/>
           </w:rPr>
-          <w:instrText xml:space="preserve"> PAGEREF _Toc511835990 \h </w:instrText>
+          <w:instrText xml:space="preserve"> PAGEREF _Toc511925839 \h </w:instrText>
         </w:r>
         <w:r>
           <w:rPr>
@@ -2719,7 +2719,7 @@
           <w:sz w:val="22"/>
         </w:rPr>
       </w:pPr>
-      <w:hyperlink w:anchor="_Toc511835991" w:history="1">
+      <w:hyperlink w:anchor="_Toc511925840" w:history="1">
         <w:r>
           <w:rPr>
             <w:rStyle w:val="Hyperlink"/>
@@ -2756,7 +2756,7 @@
           <w:rPr>
             <w:webHidden/>
           </w:rPr>
-          <w:instrText xml:space="preserve"> PAGEREF _Toc511835991 \h </w:instrText>
+          <w:instrText xml:space="preserve"> PAGEREF _Toc511925840 \h </w:instrText>
         </w:r>
         <w:r>
           <w:rPr>
@@ -2792,7 +2792,7 @@
           <w:sz w:val="22"/>
         </w:rPr>
       </w:pPr>
-      <w:hyperlink w:anchor="_Toc511835992" w:history="1">
+      <w:hyperlink w:anchor="_Toc511925841" w:history="1">
         <w:r>
           <w:rPr>
             <w:rStyle w:val="Hyperlink"/>
@@ -2829,7 +2829,7 @@
           <w:rPr>
             <w:webHidden/>
           </w:rPr>
-          <w:instrText xml:space="preserve"> PAGEREF _Toc511835992 \h </w:instrText>
+          <w:instrText xml:space="preserve"> PAGEREF _Toc511925841 \h </w:instrText>
         </w:r>
         <w:r>
           <w:rPr>
@@ -2865,7 +2865,7 @@
           <w:sz w:val="22"/>
         </w:rPr>
       </w:pPr>
-      <w:hyperlink w:anchor="_Toc511835993" w:history="1">
+      <w:hyperlink w:anchor="_Toc511925842" w:history="1">
         <w:r>
           <w:rPr>
             <w:rStyle w:val="Hyperlink"/>
@@ -2902,7 +2902,7 @@
           <w:rPr>
             <w:webHidden/>
           </w:rPr>
-          <w:instrText xml:space="preserve"> PAGEREF _Toc511835993 \h </w:instrText>
+          <w:instrText xml:space="preserve"> PAGEREF _Toc511925842 \h </w:instrText>
         </w:r>
         <w:r>
           <w:rPr>
@@ -2938,7 +2938,7 @@
           <w:sz w:val="22"/>
         </w:rPr>
       </w:pPr>
-      <w:hyperlink w:anchor="_Toc511835994" w:history="1">
+      <w:hyperlink w:anchor="_Toc511925843" w:history="1">
         <w:r>
           <w:rPr>
             <w:rStyle w:val="Hyperlink"/>
@@ -2980,7 +2980,7 @@
             <w:noProof/>
             <w:webHidden/>
           </w:rPr>
-          <w:instrText xml:space="preserve"> PAGEREF _Toc511835994 \h </w:instrText>
+          <w:instrText xml:space="preserve"> PAGEREF _Toc511925843 \h </w:instrText>
         </w:r>
         <w:r>
           <w:rPr>
@@ -3020,7 +3020,7 @@
           <w:sz w:val="22"/>
         </w:rPr>
       </w:pPr>
-      <w:hyperlink w:anchor="_Toc511835995" w:history="1">
+      <w:hyperlink w:anchor="_Toc511925844" w:history="1">
         <w:r>
           <w:rPr>
             <w:rStyle w:val="Hyperlink"/>
@@ -3070,7 +3070,7 @@
             <w:noProof/>
             <w:webHidden/>
           </w:rPr>
-          <w:instrText xml:space="preserve"> PAGEREF _Toc511835995 \h </w:instrText>
+          <w:instrText xml:space="preserve"> PAGEREF _Toc511925844 \h </w:instrText>
         </w:r>
         <w:r>
           <w:rPr>
@@ -3110,7 +3110,7 @@
           <w:sz w:val="22"/>
         </w:rPr>
       </w:pPr>
-      <w:hyperlink w:anchor="_Toc511835996" w:history="1">
+      <w:hyperlink w:anchor="_Toc511925845" w:history="1">
         <w:r>
           <w:rPr>
             <w:rStyle w:val="Hyperlink"/>
@@ -3147,7 +3147,7 @@
           <w:rPr>
             <w:webHidden/>
           </w:rPr>
-          <w:instrText xml:space="preserve"> PAGEREF _Toc511835996 \h </w:instrText>
+          <w:instrText xml:space="preserve"> PAGEREF _Toc511925845 \h </w:instrText>
         </w:r>
         <w:r>
           <w:rPr>
@@ -3183,7 +3183,7 @@
           <w:sz w:val="22"/>
         </w:rPr>
       </w:pPr>
-      <w:hyperlink w:anchor="_Toc511835997" w:history="1">
+      <w:hyperlink w:anchor="_Toc511925846" w:history="1">
         <w:r>
           <w:rPr>
             <w:rStyle w:val="Hyperlink"/>
@@ -3220,7 +3220,7 @@
           <w:rPr>
             <w:webHidden/>
           </w:rPr>
-          <w:instrText xml:space="preserve"> PAGEREF _Toc511835997 \h </w:instrText>
+          <w:instrText xml:space="preserve"> PAGEREF _Toc511925846 \h </w:instrText>
         </w:r>
         <w:r>
           <w:rPr>
@@ -3256,7 +3256,7 @@
           <w:sz w:val="22"/>
         </w:rPr>
       </w:pPr>
-      <w:hyperlink w:anchor="_Toc511835998" w:history="1">
+      <w:hyperlink w:anchor="_Toc511925847" w:history="1">
         <w:r>
           <w:rPr>
             <w:rStyle w:val="Hyperlink"/>
@@ -3298,7 +3298,7 @@
             <w:noProof/>
             <w:webHidden/>
           </w:rPr>
-          <w:instrText xml:space="preserve"> PAGEREF _Toc511835998 \h </w:instrText>
+          <w:instrText xml:space="preserve"> PAGEREF _Toc511925847 \h </w:instrText>
         </w:r>
         <w:r>
           <w:rPr>
@@ -3338,7 +3338,7 @@
           <w:sz w:val="22"/>
         </w:rPr>
       </w:pPr>
-      <w:hyperlink w:anchor="_Toc511835999" w:history="1">
+      <w:hyperlink w:anchor="_Toc511925848" w:history="1">
         <w:r>
           <w:rPr>
             <w:rStyle w:val="Hyperlink"/>
@@ -3380,7 +3380,7 @@
             <w:noProof/>
             <w:webHidden/>
           </w:rPr>
-          <w:instrText xml:space="preserve"> PAGEREF _Toc511835999 \h </w:instrText>
+          <w:instrText xml:space="preserve"> PAGEREF _Toc511925848 \h </w:instrText>
         </w:r>
         <w:r>
           <w:rPr>
@@ -3420,7 +3420,7 @@
           <w:sz w:val="22"/>
         </w:rPr>
       </w:pPr>
-      <w:hyperlink w:anchor="_Toc511836000" w:history="1">
+      <w:hyperlink w:anchor="_Toc511925849" w:history="1">
         <w:r>
           <w:rPr>
             <w:rStyle w:val="Hyperlink"/>
@@ -3457,7 +3457,7 @@
           <w:rPr>
             <w:webHidden/>
           </w:rPr>
-          <w:instrText xml:space="preserve"> PAGEREF _Toc511836000 \h </w:instrText>
+          <w:instrText xml:space="preserve"> PAGEREF _Toc511925849 \h </w:instrText>
         </w:r>
         <w:r>
           <w:rPr>
@@ -3493,7 +3493,7 @@
           <w:sz w:val="22"/>
         </w:rPr>
       </w:pPr>
-      <w:hyperlink w:anchor="_Toc511836001" w:history="1">
+      <w:hyperlink w:anchor="_Toc511925850" w:history="1">
         <w:r>
           <w:rPr>
             <w:rStyle w:val="Hyperlink"/>
@@ -3535,7 +3535,7 @@
             <w:noProof/>
             <w:webHidden/>
           </w:rPr>
-          <w:instrText xml:space="preserve"> PAGEREF _Toc511836001 \h </w:instrText>
+          <w:instrText xml:space="preserve"> PAGEREF _Toc511925850 \h </w:instrText>
         </w:r>
         <w:r>
           <w:rPr>
@@ -3575,7 +3575,7 @@
           <w:sz w:val="22"/>
         </w:rPr>
       </w:pPr>
-      <w:hyperlink w:anchor="_Toc511836002" w:history="1">
+      <w:hyperlink w:anchor="_Toc511925851" w:history="1">
         <w:r>
           <w:rPr>
             <w:rStyle w:val="Hyperlink"/>
@@ -3617,7 +3617,7 @@
             <w:noProof/>
             <w:webHidden/>
           </w:rPr>
-          <w:instrText xml:space="preserve"> PAGEREF _Toc511836002 \h </w:instrText>
+          <w:instrText xml:space="preserve"> PAGEREF _Toc511925851 \h </w:instrText>
         </w:r>
         <w:r>
           <w:rPr>
@@ -3637,7 +3637,7 @@
             <w:noProof/>
             <w:webHidden/>
           </w:rPr>
-          <w:t>35</w:t>
+          <w:t>36</w:t>
         </w:r>
         <w:r>
           <w:rPr>
@@ -3657,7 +3657,7 @@
           <w:sz w:val="22"/>
         </w:rPr>
       </w:pPr>
-      <w:hyperlink w:anchor="_Toc511836003" w:history="1">
+      <w:hyperlink w:anchor="_Toc511925852" w:history="1">
         <w:r>
           <w:rPr>
             <w:rStyle w:val="Hyperlink"/>
@@ -3676,7 +3676,7 @@
           <w:rPr>
             <w:rStyle w:val="Hyperlink"/>
           </w:rPr>
-          <w:t>Perdas no Motor</w:t>
+          <w:t>Perdas Mecânicas</w:t>
         </w:r>
         <w:r>
           <w:rPr>
@@ -3694,7 +3694,7 @@
           <w:rPr>
             <w:webHidden/>
           </w:rPr>
-          <w:instrText xml:space="preserve"> PAGEREF _Toc511836003 \h </w:instrText>
+          <w:instrText xml:space="preserve"> PAGEREF _Toc511925852 \h </w:instrText>
         </w:r>
         <w:r>
           <w:rPr>
@@ -3711,10 +3711,270 @@
           <w:rPr>
             <w:webHidden/>
           </w:rPr>
-          <w:t>35</w:t>
-        </w:r>
-        <w:r>
-          <w:rPr>
+          <w:t>37</w:t>
+        </w:r>
+        <w:r>
+          <w:rPr>
+            <w:webHidden/>
+          </w:rPr>
+          <w:fldChar w:fldCharType="end"/>
+        </w:r>
+      </w:hyperlink>
+    </w:p>
+    <w:p>
+      <w:pPr>
+        <w:pStyle w:val="Sumrio4"/>
+        <w:rPr>
+          <w:rFonts w:asciiTheme="minorHAnsi" w:eastAsiaTheme="minorEastAsia" w:hAnsiTheme="minorHAnsi"/>
+          <w:noProof/>
+          <w:sz w:val="22"/>
+        </w:rPr>
+      </w:pPr>
+      <w:hyperlink w:anchor="_Toc511925853" w:history="1">
+        <w:r>
+          <w:rPr>
+            <w:rStyle w:val="Hyperlink"/>
+            <w:noProof/>
+          </w:rPr>
+          <w:t>2.4.2.1</w:t>
+        </w:r>
+        <w:r>
+          <w:rPr>
+            <w:rFonts w:asciiTheme="minorHAnsi" w:eastAsiaTheme="minorEastAsia" w:hAnsiTheme="minorHAnsi"/>
+            <w:noProof/>
+            <w:sz w:val="22"/>
+          </w:rPr>
+          <w:tab/>
+        </w:r>
+        <w:r>
+          <w:rPr>
+            <w:rStyle w:val="Hyperlink"/>
+            <w:noProof/>
+          </w:rPr>
+          <w:t>Perdas R</w:t>
+        </w:r>
+        <w:r>
+          <w:rPr>
+            <w:rStyle w:val="Hyperlink"/>
+            <w:noProof/>
+          </w:rPr>
+          <w:t>e</w:t>
+        </w:r>
+        <w:r>
+          <w:rPr>
+            <w:rStyle w:val="Hyperlink"/>
+            <w:noProof/>
+          </w:rPr>
+          <w:t>sistivas</w:t>
+        </w:r>
+        <w:r>
+          <w:rPr>
+            <w:noProof/>
+            <w:webHidden/>
+          </w:rPr>
+          <w:tab/>
+        </w:r>
+        <w:r>
+          <w:rPr>
+            <w:noProof/>
+            <w:webHidden/>
+          </w:rPr>
+          <w:fldChar w:fldCharType="begin"/>
+        </w:r>
+        <w:r>
+          <w:rPr>
+            <w:noProof/>
+            <w:webHidden/>
+          </w:rPr>
+          <w:instrText xml:space="preserve"> PAGEREF _Toc511925853 \h </w:instrText>
+        </w:r>
+        <w:r>
+          <w:rPr>
+            <w:noProof/>
+            <w:webHidden/>
+          </w:rPr>
+        </w:r>
+        <w:r>
+          <w:rPr>
+            <w:noProof/>
+            <w:webHidden/>
+          </w:rPr>
+          <w:fldChar w:fldCharType="separate"/>
+        </w:r>
+        <w:r>
+          <w:rPr>
+            <w:noProof/>
+            <w:webHidden/>
+          </w:rPr>
+          <w:t>37</w:t>
+        </w:r>
+        <w:r>
+          <w:rPr>
+            <w:noProof/>
+            <w:webHidden/>
+          </w:rPr>
+          <w:fldChar w:fldCharType="end"/>
+        </w:r>
+      </w:hyperlink>
+    </w:p>
+    <w:p>
+      <w:pPr>
+        <w:pStyle w:val="Sumrio4"/>
+        <w:rPr>
+          <w:rFonts w:asciiTheme="minorHAnsi" w:eastAsiaTheme="minorEastAsia" w:hAnsiTheme="minorHAnsi"/>
+          <w:noProof/>
+          <w:sz w:val="22"/>
+        </w:rPr>
+      </w:pPr>
+      <w:hyperlink w:anchor="_Toc511925854" w:history="1">
+        <w:r>
+          <w:rPr>
+            <w:rStyle w:val="Hyperlink"/>
+            <w:noProof/>
+          </w:rPr>
+          <w:t>2.4.2.2</w:t>
+        </w:r>
+        <w:r>
+          <w:rPr>
+            <w:rFonts w:asciiTheme="minorHAnsi" w:eastAsiaTheme="minorEastAsia" w:hAnsiTheme="minorHAnsi"/>
+            <w:noProof/>
+            <w:sz w:val="22"/>
+          </w:rPr>
+          <w:tab/>
+        </w:r>
+        <w:r>
+          <w:rPr>
+            <w:rStyle w:val="Hyperlink"/>
+            <w:noProof/>
+          </w:rPr>
+          <w:t>Perdas por fricção mecânica nos rolamentos</w:t>
+        </w:r>
+        <w:r>
+          <w:rPr>
+            <w:noProof/>
+            <w:webHidden/>
+          </w:rPr>
+          <w:tab/>
+        </w:r>
+        <w:r>
+          <w:rPr>
+            <w:noProof/>
+            <w:webHidden/>
+          </w:rPr>
+          <w:fldChar w:fldCharType="begin"/>
+        </w:r>
+        <w:r>
+          <w:rPr>
+            <w:noProof/>
+            <w:webHidden/>
+          </w:rPr>
+          <w:instrText xml:space="preserve"> PAGEREF _Toc511925854 \h </w:instrText>
+        </w:r>
+        <w:r>
+          <w:rPr>
+            <w:noProof/>
+            <w:webHidden/>
+          </w:rPr>
+        </w:r>
+        <w:r>
+          <w:rPr>
+            <w:noProof/>
+            <w:webHidden/>
+          </w:rPr>
+          <w:fldChar w:fldCharType="separate"/>
+        </w:r>
+        <w:r>
+          <w:rPr>
+            <w:noProof/>
+            <w:webHidden/>
+          </w:rPr>
+          <w:t>38</w:t>
+        </w:r>
+        <w:r>
+          <w:rPr>
+            <w:noProof/>
+            <w:webHidden/>
+          </w:rPr>
+          <w:fldChar w:fldCharType="end"/>
+        </w:r>
+      </w:hyperlink>
+    </w:p>
+    <w:p>
+      <w:pPr>
+        <w:pStyle w:val="Sumrio4"/>
+        <w:rPr>
+          <w:rFonts w:asciiTheme="minorHAnsi" w:eastAsiaTheme="minorEastAsia" w:hAnsiTheme="minorHAnsi"/>
+          <w:noProof/>
+          <w:sz w:val="22"/>
+        </w:rPr>
+      </w:pPr>
+      <w:hyperlink w:anchor="_Toc511925855" w:history="1">
+        <w:r>
+          <w:rPr>
+            <w:rStyle w:val="Hyperlink"/>
+            <w:noProof/>
+          </w:rPr>
+          <w:t>2.4.2.3</w:t>
+        </w:r>
+        <w:r>
+          <w:rPr>
+            <w:rFonts w:asciiTheme="minorHAnsi" w:eastAsiaTheme="minorEastAsia" w:hAnsiTheme="minorHAnsi"/>
+            <w:noProof/>
+            <w:sz w:val="22"/>
+          </w:rPr>
+          <w:tab/>
+        </w:r>
+        <w:r>
+          <w:rPr>
+            <w:rStyle w:val="Hyperlink"/>
+            <w:noProof/>
+          </w:rPr>
+          <w:t>Perdas magnéticas</w:t>
+        </w:r>
+        <w:r>
+          <w:rPr>
+            <w:noProof/>
+            <w:webHidden/>
+          </w:rPr>
+          <w:tab/>
+        </w:r>
+        <w:r>
+          <w:rPr>
+            <w:noProof/>
+            <w:webHidden/>
+          </w:rPr>
+          <w:fldChar w:fldCharType="begin"/>
+        </w:r>
+        <w:r>
+          <w:rPr>
+            <w:noProof/>
+            <w:webHidden/>
+          </w:rPr>
+          <w:instrText xml:space="preserve"> PAGEREF _Toc511925855 \h </w:instrText>
+        </w:r>
+        <w:r>
+          <w:rPr>
+            <w:noProof/>
+            <w:webHidden/>
+          </w:rPr>
+        </w:r>
+        <w:r>
+          <w:rPr>
+            <w:noProof/>
+            <w:webHidden/>
+          </w:rPr>
+          <w:fldChar w:fldCharType="separate"/>
+        </w:r>
+        <w:r>
+          <w:rPr>
+            <w:noProof/>
+            <w:webHidden/>
+          </w:rPr>
+          <w:t>38</w:t>
+        </w:r>
+        <w:r>
+          <w:rPr>
+            <w:noProof/>
             <w:webHidden/>
           </w:rPr>
           <w:fldChar w:fldCharType="end"/>
@@ -3730,7 +3990,7 @@
           <w:sz w:val="22"/>
         </w:rPr>
       </w:pPr>
-      <w:hyperlink w:anchor="_Toc511836004" w:history="1">
+      <w:hyperlink w:anchor="_Toc511925856" w:history="1">
         <w:r>
           <w:rPr>
             <w:rStyle w:val="Hyperlink"/>
@@ -3767,7 +4027,7 @@
           <w:rPr>
             <w:webHidden/>
           </w:rPr>
-          <w:instrText xml:space="preserve"> PAGEREF _Toc511836004 \h </w:instrText>
+          <w:instrText xml:space="preserve"> PAGEREF _Toc511925856 \h </w:instrText>
         </w:r>
         <w:r>
           <w:rPr>
@@ -3784,7 +4044,7 @@
           <w:rPr>
             <w:webHidden/>
           </w:rPr>
-          <w:t>35</w:t>
+          <w:t>38</w:t>
         </w:r>
         <w:r>
           <w:rPr>
@@ -3803,7 +4063,7 @@
           <w:sz w:val="22"/>
         </w:rPr>
       </w:pPr>
-      <w:hyperlink w:anchor="_Toc511836005" w:history="1">
+      <w:hyperlink w:anchor="_Toc511925857" w:history="1">
         <w:r>
           <w:rPr>
             <w:rStyle w:val="Hyperlink"/>
@@ -3845,7 +4105,7 @@
             <w:noProof/>
             <w:webHidden/>
           </w:rPr>
-          <w:instrText xml:space="preserve"> PAGEREF _Toc511836005 \h </w:instrText>
+          <w:instrText xml:space="preserve"> PAGEREF _Toc511925857 \h </w:instrText>
         </w:r>
         <w:r>
           <w:rPr>
@@ -3865,7 +4125,7 @@
             <w:noProof/>
             <w:webHidden/>
           </w:rPr>
-          <w:t>36</w:t>
+          <w:t>38</w:t>
         </w:r>
         <w:r>
           <w:rPr>
@@ -3885,7 +4145,7 @@
           <w:sz w:val="22"/>
         </w:rPr>
       </w:pPr>
-      <w:hyperlink w:anchor="_Toc511836006" w:history="1">
+      <w:hyperlink w:anchor="_Toc511925858" w:history="1">
         <w:r>
           <w:rPr>
             <w:rStyle w:val="Hyperlink"/>
@@ -3927,7 +4187,7 @@
             <w:noProof/>
             <w:webHidden/>
           </w:rPr>
-          <w:instrText xml:space="preserve"> PAGEREF _Toc511836006 \h </w:instrText>
+          <w:instrText xml:space="preserve"> PAGEREF _Toc511925858 \h </w:instrText>
         </w:r>
         <w:r>
           <w:rPr>
@@ -3947,7 +4207,7 @@
             <w:noProof/>
             <w:webHidden/>
           </w:rPr>
-          <w:t>36</w:t>
+          <w:t>38</w:t>
         </w:r>
         <w:r>
           <w:rPr>
@@ -3967,7 +4227,7 @@
           <w:sz w:val="22"/>
         </w:rPr>
       </w:pPr>
-      <w:hyperlink w:anchor="_Toc511836007" w:history="1">
+      <w:hyperlink w:anchor="_Toc511925859" w:history="1">
         <w:r>
           <w:rPr>
             <w:rStyle w:val="Hyperlink"/>
@@ -4009,7 +4269,7 @@
             <w:noProof/>
             <w:webHidden/>
           </w:rPr>
-          <w:instrText xml:space="preserve"> PAGEREF _Toc511836007 \h </w:instrText>
+          <w:instrText xml:space="preserve"> PAGEREF _Toc511925859 \h </w:instrText>
         </w:r>
         <w:r>
           <w:rPr>
@@ -4029,7 +4289,7 @@
             <w:noProof/>
             <w:webHidden/>
           </w:rPr>
-          <w:t>36</w:t>
+          <w:t>38</w:t>
         </w:r>
         <w:r>
           <w:rPr>
@@ -4049,7 +4309,7 @@
           <w:sz w:val="22"/>
         </w:rPr>
       </w:pPr>
-      <w:hyperlink w:anchor="_Toc511836008" w:history="1">
+      <w:hyperlink w:anchor="_Toc511925860" w:history="1">
         <w:r>
           <w:rPr>
             <w:rStyle w:val="Hyperlink"/>
@@ -4086,7 +4346,7 @@
           <w:rPr>
             <w:webHidden/>
           </w:rPr>
-          <w:instrText xml:space="preserve"> PAGEREF _Toc511836008 \h </w:instrText>
+          <w:instrText xml:space="preserve"> PAGEREF _Toc511925860 \h </w:instrText>
         </w:r>
         <w:r>
           <w:rPr>
@@ -4103,7 +4363,7 @@
           <w:rPr>
             <w:webHidden/>
           </w:rPr>
-          <w:t>36</w:t>
+          <w:t>38</w:t>
         </w:r>
         <w:r>
           <w:rPr>
@@ -4122,7 +4382,7 @@
           <w:sz w:val="22"/>
         </w:rPr>
       </w:pPr>
-      <w:hyperlink w:anchor="_Toc511836009" w:history="1">
+      <w:hyperlink w:anchor="_Toc511925861" w:history="1">
         <w:r>
           <w:rPr>
             <w:rStyle w:val="Hyperlink"/>
@@ -4159,7 +4419,7 @@
           <w:rPr>
             <w:webHidden/>
           </w:rPr>
-          <w:instrText xml:space="preserve"> PAGEREF _Toc511836009 \h </w:instrText>
+          <w:instrText xml:space="preserve"> PAGEREF _Toc511925861 \h </w:instrText>
         </w:r>
         <w:r>
           <w:rPr>
@@ -4176,7 +4436,7 @@
           <w:rPr>
             <w:webHidden/>
           </w:rPr>
-          <w:t>36</w:t>
+          <w:t>38</w:t>
         </w:r>
         <w:r>
           <w:rPr>
@@ -4195,7 +4455,7 @@
           <w:sz w:val="22"/>
         </w:rPr>
       </w:pPr>
-      <w:hyperlink w:anchor="_Toc511836010" w:history="1">
+      <w:hyperlink w:anchor="_Toc511925862" w:history="1">
         <w:r>
           <w:rPr>
             <w:rStyle w:val="Hyperlink"/>
@@ -4232,7 +4492,7 @@
           <w:rPr>
             <w:webHidden/>
           </w:rPr>
-          <w:instrText xml:space="preserve"> PAGEREF _Toc511836010 \h </w:instrText>
+          <w:instrText xml:space="preserve"> PAGEREF _Toc511925862 \h </w:instrText>
         </w:r>
         <w:r>
           <w:rPr>
@@ -4249,7 +4509,7 @@
           <w:rPr>
             <w:webHidden/>
           </w:rPr>
-          <w:t>36</w:t>
+          <w:t>38</w:t>
         </w:r>
         <w:r>
           <w:rPr>
@@ -4268,7 +4528,7 @@
           <w:sz w:val="22"/>
         </w:rPr>
       </w:pPr>
-      <w:hyperlink w:anchor="_Toc511836011" w:history="1">
+      <w:hyperlink w:anchor="_Toc511925863" w:history="1">
         <w:r>
           <w:rPr>
             <w:rStyle w:val="Hyperlink"/>
@@ -4305,7 +4565,7 @@
           <w:rPr>
             <w:webHidden/>
           </w:rPr>
-          <w:instrText xml:space="preserve"> PAGEREF _Toc511836011 \h </w:instrText>
+          <w:instrText xml:space="preserve"> PAGEREF _Toc511925863 \h </w:instrText>
         </w:r>
         <w:r>
           <w:rPr>
@@ -4322,7 +4582,7 @@
           <w:rPr>
             <w:webHidden/>
           </w:rPr>
-          <w:t>36</w:t>
+          <w:t>39</w:t>
         </w:r>
         <w:r>
           <w:rPr>
@@ -4341,7 +4601,7 @@
           <w:sz w:val="22"/>
         </w:rPr>
       </w:pPr>
-      <w:hyperlink w:anchor="_Toc511836012" w:history="1">
+      <w:hyperlink w:anchor="_Toc511925864" w:history="1">
         <w:r>
           <w:rPr>
             <w:rStyle w:val="Hyperlink"/>
@@ -4383,7 +4643,7 @@
             <w:noProof/>
             <w:webHidden/>
           </w:rPr>
-          <w:instrText xml:space="preserve"> PAGEREF _Toc511836012 \h </w:instrText>
+          <w:instrText xml:space="preserve"> PAGEREF _Toc511925864 \h </w:instrText>
         </w:r>
         <w:r>
           <w:rPr>
@@ -4403,7 +4663,7 @@
             <w:noProof/>
             <w:webHidden/>
           </w:rPr>
-          <w:t>36</w:t>
+          <w:t>39</w:t>
         </w:r>
         <w:r>
           <w:rPr>
@@ -4423,7 +4683,7 @@
           <w:sz w:val="22"/>
         </w:rPr>
       </w:pPr>
-      <w:hyperlink w:anchor="_Toc511836013" w:history="1">
+      <w:hyperlink w:anchor="_Toc511925865" w:history="1">
         <w:r>
           <w:rPr>
             <w:rStyle w:val="Hyperlink"/>
@@ -4465,7 +4725,7 @@
             <w:noProof/>
             <w:webHidden/>
           </w:rPr>
-          <w:instrText xml:space="preserve"> PAGEREF _Toc511836013 \h </w:instrText>
+          <w:instrText xml:space="preserve"> PAGEREF _Toc511925865 \h </w:instrText>
         </w:r>
         <w:r>
           <w:rPr>
@@ -4485,7 +4745,7 @@
             <w:noProof/>
             <w:webHidden/>
           </w:rPr>
-          <w:t>36</w:t>
+          <w:t>39</w:t>
         </w:r>
         <w:r>
           <w:rPr>
@@ -4505,7 +4765,7 @@
           <w:sz w:val="22"/>
         </w:rPr>
       </w:pPr>
-      <w:hyperlink w:anchor="_Toc511836014" w:history="1">
+      <w:hyperlink w:anchor="_Toc511925866" w:history="1">
         <w:r>
           <w:rPr>
             <w:rStyle w:val="Hyperlink"/>
@@ -4542,7 +4802,7 @@
           <w:rPr>
             <w:webHidden/>
           </w:rPr>
-          <w:instrText xml:space="preserve"> PAGEREF _Toc511836014 \h </w:instrText>
+          <w:instrText xml:space="preserve"> PAGEREF _Toc511925866 \h </w:instrText>
         </w:r>
         <w:r>
           <w:rPr>
@@ -4559,7 +4819,7 @@
           <w:rPr>
             <w:webHidden/>
           </w:rPr>
-          <w:t>36</w:t>
+          <w:t>39</w:t>
         </w:r>
         <w:r>
           <w:rPr>
@@ -4578,7 +4838,7 @@
           <w:sz w:val="22"/>
         </w:rPr>
       </w:pPr>
-      <w:hyperlink w:anchor="_Toc511836015" w:history="1">
+      <w:hyperlink w:anchor="_Toc511925867" w:history="1">
         <w:r>
           <w:rPr>
             <w:rStyle w:val="Hyperlink"/>
@@ -4620,7 +4880,7 @@
             <w:noProof/>
             <w:webHidden/>
           </w:rPr>
-          <w:instrText xml:space="preserve"> PAGEREF _Toc511836015 \h </w:instrText>
+          <w:instrText xml:space="preserve"> PAGEREF _Toc511925867 \h </w:instrText>
         </w:r>
         <w:r>
           <w:rPr>
@@ -4640,7 +4900,7 @@
             <w:noProof/>
             <w:webHidden/>
           </w:rPr>
-          <w:t>36</w:t>
+          <w:t>39</w:t>
         </w:r>
         <w:r>
           <w:rPr>
@@ -4660,7 +4920,7 @@
           <w:sz w:val="22"/>
         </w:rPr>
       </w:pPr>
-      <w:hyperlink w:anchor="_Toc511836016" w:history="1">
+      <w:hyperlink w:anchor="_Toc511925868" w:history="1">
         <w:r>
           <w:rPr>
             <w:rStyle w:val="Hyperlink"/>
@@ -4697,7 +4957,7 @@
           <w:rPr>
             <w:webHidden/>
           </w:rPr>
-          <w:instrText xml:space="preserve"> PAGEREF _Toc511836016 \h </w:instrText>
+          <w:instrText xml:space="preserve"> PAGEREF _Toc511925868 \h </w:instrText>
         </w:r>
         <w:r>
           <w:rPr>
@@ -4714,7 +4974,7 @@
           <w:rPr>
             <w:webHidden/>
           </w:rPr>
-          <w:t>36</w:t>
+          <w:t>39</w:t>
         </w:r>
         <w:r>
           <w:rPr>
@@ -4733,7 +4993,7 @@
           <w:sz w:val="22"/>
         </w:rPr>
       </w:pPr>
-      <w:hyperlink w:anchor="_Toc511836017" w:history="1">
+      <w:hyperlink w:anchor="_Toc511925869" w:history="1">
         <w:r>
           <w:rPr>
             <w:rStyle w:val="Hyperlink"/>
@@ -4770,7 +5030,7 @@
           <w:rPr>
             <w:webHidden/>
           </w:rPr>
-          <w:instrText xml:space="preserve"> PAGEREF _Toc511836017 \h </w:instrText>
+          <w:instrText xml:space="preserve"> PAGEREF _Toc511925869 \h </w:instrText>
         </w:r>
         <w:r>
           <w:rPr>
@@ -4787,7 +5047,7 @@
           <w:rPr>
             <w:webHidden/>
           </w:rPr>
-          <w:t>36</w:t>
+          <w:t>39</w:t>
         </w:r>
         <w:r>
           <w:rPr>
@@ -4806,7 +5066,7 @@
           <w:sz w:val="22"/>
         </w:rPr>
       </w:pPr>
-      <w:hyperlink w:anchor="_Toc511836018" w:history="1">
+      <w:hyperlink w:anchor="_Toc511925870" w:history="1">
         <w:r>
           <w:rPr>
             <w:rStyle w:val="Hyperlink"/>
@@ -4843,7 +5103,7 @@
           <w:rPr>
             <w:webHidden/>
           </w:rPr>
-          <w:instrText xml:space="preserve"> PAGEREF _Toc511836018 \h </w:instrText>
+          <w:instrText xml:space="preserve"> PAGEREF _Toc511925870 \h </w:instrText>
         </w:r>
         <w:r>
           <w:rPr>
@@ -4860,7 +5120,7 @@
           <w:rPr>
             <w:webHidden/>
           </w:rPr>
-          <w:t>36</w:t>
+          <w:t>39</w:t>
         </w:r>
         <w:r>
           <w:rPr>
@@ -4879,7 +5139,7 @@
           <w:sz w:val="22"/>
         </w:rPr>
       </w:pPr>
-      <w:hyperlink w:anchor="_Toc511836019" w:history="1">
+      <w:hyperlink w:anchor="_Toc511925871" w:history="1">
         <w:r>
           <w:rPr>
             <w:rStyle w:val="Hyperlink"/>
@@ -4921,7 +5181,7 @@
             <w:noProof/>
             <w:webHidden/>
           </w:rPr>
-          <w:instrText xml:space="preserve"> PAGEREF _Toc511836019 \h </w:instrText>
+          <w:instrText xml:space="preserve"> PAGEREF _Toc511925871 \h </w:instrText>
         </w:r>
         <w:r>
           <w:rPr>
@@ -4941,7 +5201,7 @@
             <w:noProof/>
             <w:webHidden/>
           </w:rPr>
-          <w:t>36</w:t>
+          <w:t>39</w:t>
         </w:r>
         <w:r>
           <w:rPr>
@@ -4961,7 +5221,7 @@
           <w:sz w:val="22"/>
         </w:rPr>
       </w:pPr>
-      <w:hyperlink w:anchor="_Toc511836020" w:history="1">
+      <w:hyperlink w:anchor="_Toc511925872" w:history="1">
         <w:r>
           <w:rPr>
             <w:rStyle w:val="Hyperlink"/>
@@ -4998,7 +5258,7 @@
           <w:rPr>
             <w:webHidden/>
           </w:rPr>
-          <w:instrText xml:space="preserve"> PAGEREF _Toc511836020 \h </w:instrText>
+          <w:instrText xml:space="preserve"> PAGEREF _Toc511925872 \h </w:instrText>
         </w:r>
         <w:r>
           <w:rPr>
@@ -5015,7 +5275,7 @@
           <w:rPr>
             <w:webHidden/>
           </w:rPr>
-          <w:t>36</w:t>
+          <w:t>39</w:t>
         </w:r>
         <w:r>
           <w:rPr>
@@ -5034,7 +5294,7 @@
           <w:sz w:val="22"/>
         </w:rPr>
       </w:pPr>
-      <w:hyperlink w:anchor="_Toc511836021" w:history="1">
+      <w:hyperlink w:anchor="_Toc511925873" w:history="1">
         <w:r>
           <w:rPr>
             <w:rStyle w:val="Hyperlink"/>
@@ -5071,7 +5331,7 @@
           <w:rPr>
             <w:webHidden/>
           </w:rPr>
-          <w:instrText xml:space="preserve"> PAGEREF _Toc511836021 \h </w:instrText>
+          <w:instrText xml:space="preserve"> PAGEREF _Toc511925873 \h </w:instrText>
         </w:r>
         <w:r>
           <w:rPr>
@@ -5088,7 +5348,7 @@
           <w:rPr>
             <w:webHidden/>
           </w:rPr>
-          <w:t>36</w:t>
+          <w:t>39</w:t>
         </w:r>
         <w:r>
           <w:rPr>
@@ -5107,7 +5367,7 @@
           <w:sz w:val="22"/>
         </w:rPr>
       </w:pPr>
-      <w:hyperlink w:anchor="_Toc511836022" w:history="1">
+      <w:hyperlink w:anchor="_Toc511925874" w:history="1">
         <w:r>
           <w:rPr>
             <w:rStyle w:val="Hyperlink"/>
@@ -5144,7 +5404,7 @@
           <w:rPr>
             <w:webHidden/>
           </w:rPr>
-          <w:instrText xml:space="preserve"> PAGEREF _Toc511836022 \h </w:instrText>
+          <w:instrText xml:space="preserve"> PAGEREF _Toc511925874 \h </w:instrText>
         </w:r>
         <w:r>
           <w:rPr>
@@ -5161,7 +5421,7 @@
           <w:rPr>
             <w:webHidden/>
           </w:rPr>
-          <w:t>36</w:t>
+          <w:t>39</w:t>
         </w:r>
         <w:r>
           <w:rPr>
@@ -5180,7 +5440,7 @@
           <w:sz w:val="22"/>
         </w:rPr>
       </w:pPr>
-      <w:hyperlink w:anchor="_Toc511836023" w:history="1">
+      <w:hyperlink w:anchor="_Toc511925875" w:history="1">
         <w:r>
           <w:rPr>
             <w:rStyle w:val="Hyperlink"/>
@@ -5217,7 +5477,7 @@
           <w:rPr>
             <w:webHidden/>
           </w:rPr>
-          <w:instrText xml:space="preserve"> PAGEREF _Toc511836023 \h </w:instrText>
+          <w:instrText xml:space="preserve"> PAGEREF _Toc511925875 \h </w:instrText>
         </w:r>
         <w:r>
           <w:rPr>
@@ -5234,7 +5494,7 @@
           <w:rPr>
             <w:webHidden/>
           </w:rPr>
-          <w:t>36</w:t>
+          <w:t>39</w:t>
         </w:r>
         <w:r>
           <w:rPr>
@@ -5253,7 +5513,7 @@
           <w:sz w:val="22"/>
         </w:rPr>
       </w:pPr>
-      <w:hyperlink w:anchor="_Toc511836024" w:history="1">
+      <w:hyperlink w:anchor="_Toc511925876" w:history="1">
         <w:r>
           <w:rPr>
             <w:rStyle w:val="Hyperlink"/>
@@ -5295,7 +5555,7 @@
             <w:noProof/>
             <w:webHidden/>
           </w:rPr>
-          <w:instrText xml:space="preserve"> PAGEREF _Toc511836024 \h </w:instrText>
+          <w:instrText xml:space="preserve"> PAGEREF _Toc511925876 \h </w:instrText>
         </w:r>
         <w:r>
           <w:rPr>
@@ -5315,7 +5575,7 @@
             <w:noProof/>
             <w:webHidden/>
           </w:rPr>
-          <w:t>36</w:t>
+          <w:t>39</w:t>
         </w:r>
         <w:r>
           <w:rPr>
@@ -5335,7 +5595,7 @@
           <w:sz w:val="22"/>
         </w:rPr>
       </w:pPr>
-      <w:hyperlink w:anchor="_Toc511836025" w:history="1">
+      <w:hyperlink w:anchor="_Toc511925877" w:history="1">
         <w:r>
           <w:rPr>
             <w:rStyle w:val="Hyperlink"/>
@@ -5377,7 +5637,7 @@
             <w:noProof/>
             <w:webHidden/>
           </w:rPr>
-          <w:instrText xml:space="preserve"> PAGEREF _Toc511836025 \h </w:instrText>
+          <w:instrText xml:space="preserve"> PAGEREF _Toc511925877 \h </w:instrText>
         </w:r>
         <w:r>
           <w:rPr>
@@ -5397,7 +5657,7 @@
             <w:noProof/>
             <w:webHidden/>
           </w:rPr>
-          <w:t>37</w:t>
+          <w:t>39</w:t>
         </w:r>
         <w:r>
           <w:rPr>
@@ -5417,7 +5677,7 @@
           <w:sz w:val="22"/>
         </w:rPr>
       </w:pPr>
-      <w:hyperlink w:anchor="_Toc511836026" w:history="1">
+      <w:hyperlink w:anchor="_Toc511925878" w:history="1">
         <w:r>
           <w:rPr>
             <w:rStyle w:val="Hyperlink"/>
@@ -5454,7 +5714,7 @@
           <w:rPr>
             <w:webHidden/>
           </w:rPr>
-          <w:instrText xml:space="preserve"> PAGEREF _Toc511836026 \h </w:instrText>
+          <w:instrText xml:space="preserve"> PAGEREF _Toc511925878 \h </w:instrText>
         </w:r>
         <w:r>
           <w:rPr>
@@ -5471,7 +5731,7 @@
           <w:rPr>
             <w:webHidden/>
           </w:rPr>
-          <w:t>37</w:t>
+          <w:t>39</w:t>
         </w:r>
         <w:r>
           <w:rPr>
@@ -5490,7 +5750,7 @@
           <w:sz w:val="22"/>
         </w:rPr>
       </w:pPr>
-      <w:hyperlink w:anchor="_Toc511836027" w:history="1">
+      <w:hyperlink w:anchor="_Toc511925879" w:history="1">
         <w:r>
           <w:rPr>
             <w:rStyle w:val="Hyperlink"/>
@@ -5532,7 +5792,7 @@
             <w:noProof/>
             <w:webHidden/>
           </w:rPr>
-          <w:instrText xml:space="preserve"> PAGEREF _Toc511836027 \h </w:instrText>
+          <w:instrText xml:space="preserve"> PAGEREF _Toc511925879 \h </w:instrText>
         </w:r>
         <w:r>
           <w:rPr>
@@ -5552,7 +5812,7 @@
             <w:noProof/>
             <w:webHidden/>
           </w:rPr>
-          <w:t>37</w:t>
+          <w:t>39</w:t>
         </w:r>
         <w:r>
           <w:rPr>
@@ -5572,7 +5832,7 @@
           <w:sz w:val="22"/>
         </w:rPr>
       </w:pPr>
-      <w:hyperlink w:anchor="_Toc511836028" w:history="1">
+      <w:hyperlink w:anchor="_Toc511925880" w:history="1">
         <w:r>
           <w:rPr>
             <w:rStyle w:val="Hyperlink"/>
@@ -5614,7 +5874,7 @@
             <w:noProof/>
             <w:webHidden/>
           </w:rPr>
-          <w:instrText xml:space="preserve"> PAGEREF _Toc511836028 \h </w:instrText>
+          <w:instrText xml:space="preserve"> PAGEREF _Toc511925880 \h </w:instrText>
         </w:r>
         <w:r>
           <w:rPr>
@@ -5634,7 +5894,7 @@
             <w:noProof/>
             <w:webHidden/>
           </w:rPr>
-          <w:t>37</w:t>
+          <w:t>39</w:t>
         </w:r>
         <w:r>
           <w:rPr>
@@ -5654,7 +5914,7 @@
           <w:sz w:val="22"/>
         </w:rPr>
       </w:pPr>
-      <w:hyperlink w:anchor="_Toc511836029" w:history="1">
+      <w:hyperlink w:anchor="_Toc511925881" w:history="1">
         <w:r>
           <w:rPr>
             <w:rStyle w:val="Hyperlink"/>
@@ -5696,7 +5956,7 @@
             <w:noProof/>
             <w:webHidden/>
           </w:rPr>
-          <w:instrText xml:space="preserve"> PAGEREF _Toc511836029 \h </w:instrText>
+          <w:instrText xml:space="preserve"> PAGEREF _Toc511925881 \h </w:instrText>
         </w:r>
         <w:r>
           <w:rPr>
@@ -5716,7 +5976,7 @@
             <w:noProof/>
             <w:webHidden/>
           </w:rPr>
-          <w:t>37</w:t>
+          <w:t>39</w:t>
         </w:r>
         <w:r>
           <w:rPr>
@@ -5736,7 +5996,7 @@
           <w:sz w:val="22"/>
         </w:rPr>
       </w:pPr>
-      <w:hyperlink w:anchor="_Toc511836030" w:history="1">
+      <w:hyperlink w:anchor="_Toc511925882" w:history="1">
         <w:r>
           <w:rPr>
             <w:rStyle w:val="Hyperlink"/>
@@ -5773,7 +6033,7 @@
           <w:rPr>
             <w:webHidden/>
           </w:rPr>
-          <w:instrText xml:space="preserve"> PAGEREF _Toc511836030 \h </w:instrText>
+          <w:instrText xml:space="preserve"> PAGEREF _Toc511925882 \h </w:instrText>
         </w:r>
         <w:r>
           <w:rPr>
@@ -5790,7 +6050,7 @@
           <w:rPr>
             <w:webHidden/>
           </w:rPr>
-          <w:t>37</w:t>
+          <w:t>40</w:t>
         </w:r>
         <w:r>
           <w:rPr>
@@ -5809,7 +6069,7 @@
           <w:sz w:val="22"/>
         </w:rPr>
       </w:pPr>
-      <w:hyperlink w:anchor="_Toc511836031" w:history="1">
+      <w:hyperlink w:anchor="_Toc511925883" w:history="1">
         <w:r>
           <w:rPr>
             <w:rStyle w:val="Hyperlink"/>
@@ -5832,7 +6092,7 @@
           <w:rPr>
             <w:webHidden/>
           </w:rPr>
-          <w:instrText xml:space="preserve"> PAGEREF _Toc511836031 \h </w:instrText>
+          <w:instrText xml:space="preserve"> PAGEREF _Toc511925883 \h </w:instrText>
         </w:r>
         <w:r>
           <w:rPr>
@@ -5849,7 +6109,7 @@
           <w:rPr>
             <w:webHidden/>
           </w:rPr>
-          <w:t>39</w:t>
+          <w:t>41</w:t>
         </w:r>
         <w:r>
           <w:rPr>
@@ -5868,7 +6128,7 @@
           <w:sz w:val="22"/>
         </w:rPr>
       </w:pPr>
-      <w:hyperlink w:anchor="_Toc511836032" w:history="1">
+      <w:hyperlink w:anchor="_Toc511925884" w:history="1">
         <w:r>
           <w:rPr>
             <w:rStyle w:val="Hyperlink"/>
@@ -5891,7 +6151,7 @@
           <w:rPr>
             <w:webHidden/>
           </w:rPr>
-          <w:instrText xml:space="preserve"> PAGEREF _Toc511836032 \h </w:instrText>
+          <w:instrText xml:space="preserve"> PAGEREF _Toc511925884 \h </w:instrText>
         </w:r>
         <w:r>
           <w:rPr>
@@ -5908,7 +6168,7 @@
           <w:rPr>
             <w:webHidden/>
           </w:rPr>
-          <w:t>41</w:t>
+          <w:t>43</w:t>
         </w:r>
         <w:r>
           <w:rPr>
@@ -5927,7 +6187,7 @@
           <w:sz w:val="22"/>
         </w:rPr>
       </w:pPr>
-      <w:hyperlink w:anchor="_Toc511836033" w:history="1">
+      <w:hyperlink w:anchor="_Toc511925885" w:history="1">
         <w:r>
           <w:rPr>
             <w:rStyle w:val="Hyperlink"/>
@@ -5950,7 +6210,7 @@
           <w:rPr>
             <w:webHidden/>
           </w:rPr>
-          <w:instrText xml:space="preserve"> PAGEREF _Toc511836033 \h </w:instrText>
+          <w:instrText xml:space="preserve"> PAGEREF _Toc511925885 \h </w:instrText>
         </w:r>
         <w:r>
           <w:rPr>
@@ -5967,7 +6227,7 @@
           <w:rPr>
             <w:webHidden/>
           </w:rPr>
-          <w:t>43</w:t>
+          <w:t>45</w:t>
         </w:r>
         <w:r>
           <w:rPr>
@@ -6002,7 +6262,7 @@
         <w:lastRenderedPageBreak/>
         <w:t xml:space="preserve"> </w:t>
       </w:r>
-      <w:bookmarkStart w:id="0" w:name="_Toc511835989"/>
+      <w:bookmarkStart w:id="0" w:name="_Toc511925838"/>
       <w:r>
         <w:t>INTRODUÇÃO</w:t>
       </w:r>
@@ -6180,7 +6440,7 @@
         <w:lastRenderedPageBreak/>
         <w:t xml:space="preserve"> </w:t>
       </w:r>
-      <w:bookmarkStart w:id="1" w:name="_Toc511835990"/>
+      <w:bookmarkStart w:id="1" w:name="_Toc511925839"/>
       <w:r>
         <w:t>OBJETIVOS</w:t>
       </w:r>
@@ -6194,7 +6454,7 @@
       <w:r>
         <w:t xml:space="preserve"> </w:t>
       </w:r>
-      <w:bookmarkStart w:id="2" w:name="_Toc511835991"/>
+      <w:bookmarkStart w:id="2" w:name="_Toc511925840"/>
       <w:r>
         <w:t>Objetivo g</w:t>
       </w:r>
@@ -6223,7 +6483,7 @@
       <w:r>
         <w:t xml:space="preserve"> </w:t>
       </w:r>
-      <w:bookmarkStart w:id="3" w:name="_Toc511835992"/>
+      <w:bookmarkStart w:id="3" w:name="_Toc511925841"/>
       <w:r>
         <w:t>Objetivos e</w:t>
       </w:r>
@@ -6282,7 +6542,7 @@
         <w:lastRenderedPageBreak/>
         <w:t xml:space="preserve"> </w:t>
       </w:r>
-      <w:bookmarkStart w:id="4" w:name="_Toc511835993"/>
+      <w:bookmarkStart w:id="4" w:name="_Toc511925842"/>
       <w:r>
         <w:t>MOTORES SÍNCRONOS</w:t>
       </w:r>
@@ -6386,7 +6646,7 @@
       <w:r>
         <w:t xml:space="preserve"> </w:t>
       </w:r>
-      <w:bookmarkStart w:id="5" w:name="_Toc511835994"/>
+      <w:bookmarkStart w:id="5" w:name="_Toc511925843"/>
       <w:r>
         <w:t xml:space="preserve">Motores Síncronos de </w:t>
       </w:r>
@@ -7368,7 +7628,7 @@
       <w:r>
         <w:t xml:space="preserve"> </w:t>
       </w:r>
-      <w:bookmarkStart w:id="12" w:name="_Toc511835995"/>
+      <w:bookmarkStart w:id="12" w:name="_Toc511925844"/>
       <w:r>
         <w:t xml:space="preserve">Modelo Matemático MSIP </w:t>
       </w:r>
@@ -7469,7 +7729,7 @@
       <w:r>
         <w:t xml:space="preserve"> </w:t>
       </w:r>
-      <w:bookmarkStart w:id="13" w:name="_Toc511835996"/>
+      <w:bookmarkStart w:id="13" w:name="_Toc511925845"/>
       <w:r>
         <w:t>Equações Elétricas</w:t>
       </w:r>
@@ -13440,7 +13700,7 @@
       <w:r>
         <w:t xml:space="preserve"> </w:t>
       </w:r>
-      <w:bookmarkStart w:id="22" w:name="_Toc511835997"/>
+      <w:bookmarkStart w:id="22" w:name="_Toc511925846"/>
       <w:r>
         <w:t>Equações Mecânicas</w:t>
       </w:r>
@@ -14140,7 +14400,7 @@
         </w:rPr>
         <w:t xml:space="preserve"> </w:t>
       </w:r>
-      <w:bookmarkStart w:id="25" w:name="_Toc511835998"/>
+      <w:bookmarkStart w:id="25" w:name="_Toc511925847"/>
       <w:r>
         <w:rPr>
           <w:rFonts w:eastAsiaTheme="minorHAnsi"/>
@@ -14176,7 +14436,7 @@
         </w:rPr>
         <w:t xml:space="preserve"> </w:t>
       </w:r>
-      <w:bookmarkStart w:id="26" w:name="_Toc511835999"/>
+      <w:bookmarkStart w:id="26" w:name="_Toc511925848"/>
       <w:r>
         <w:rPr>
           <w:rFonts w:eastAsiaTheme="minorHAnsi"/>
@@ -14215,7 +14475,7 @@
       <w:r>
         <w:t xml:space="preserve"> </w:t>
       </w:r>
-      <w:bookmarkStart w:id="27" w:name="_Toc511836000"/>
+      <w:bookmarkStart w:id="27" w:name="_Toc511925849"/>
       <w:r>
         <w:t>Perdas no Inversor</w:t>
       </w:r>
@@ -14442,7 +14702,7 @@
       <w:r>
         <w:t xml:space="preserve"> </w:t>
       </w:r>
-      <w:bookmarkStart w:id="29" w:name="_Toc511836001"/>
+      <w:bookmarkStart w:id="29" w:name="_Toc511925850"/>
       <w:r>
         <w:t>Perdas por Condução</w:t>
       </w:r>
@@ -15104,7 +15364,7 @@
       <w:r>
         <w:t xml:space="preserve"> </w:t>
       </w:r>
-      <w:bookmarkStart w:id="31" w:name="_Toc511836002"/>
+      <w:bookmarkStart w:id="31" w:name="_Toc511925851"/>
       <w:r>
         <w:t>Perdas por Comutação</w:t>
       </w:r>
@@ -15635,10 +15895,7 @@
         <w:t xml:space="preserve"> e </w:t>
       </w:r>
       <w:r>
-        <w:t>M</w:t>
-      </w:r>
-      <w:r>
-        <w:t>azgaj, Rozengal e Szular (2015)</w:t>
+        <w:t>Mazgaj, Rozengal e Szular (2015)</w:t>
       </w:r>
       <w:r>
         <w:rPr>
@@ -15671,6 +15928,7 @@
                 <w:bCs w:val="0"/>
                 <w:i/>
                 <w:szCs w:val="22"/>
+                <w:highlight w:val="red"/>
               </w:rPr>
             </m:ctrlPr>
           </m:sSubPr>
@@ -15678,6 +15936,7 @@
             <m:r>
               <w:rPr>
                 <w:rFonts w:ascii="Cambria Math" w:hAnsi="Cambria Math" w:cs="Times New Roman"/>
+                <w:highlight w:val="red"/>
               </w:rPr>
               <m:t>P</m:t>
             </m:r>
@@ -15686,6 +15945,7 @@
             <m:r>
               <w:rPr>
                 <w:rFonts w:ascii="Cambria Math" w:hAnsi="Cambria Math" w:cs="Times New Roman"/>
+                <w:highlight w:val="red"/>
               </w:rPr>
               <m:t>com</m:t>
             </m:r>
@@ -15694,6 +15954,7 @@
         <m:r>
           <w:rPr>
             <w:rFonts w:ascii="Cambria Math" w:hAnsi="Cambria Math" w:cs="Times New Roman"/>
+            <w:highlight w:val="red"/>
           </w:rPr>
           <m:t xml:space="preserve">= </m:t>
         </m:r>
@@ -15705,6 +15966,7 @@
                 <w:bCs w:val="0"/>
                 <w:i/>
                 <w:szCs w:val="22"/>
+                <w:highlight w:val="red"/>
               </w:rPr>
             </m:ctrlPr>
           </m:sSubPr>
@@ -15712,6 +15974,7 @@
             <m:r>
               <w:rPr>
                 <w:rFonts w:ascii="Cambria Math" w:hAnsi="Cambria Math"/>
+                <w:highlight w:val="red"/>
               </w:rPr>
               <m:t>F</m:t>
             </m:r>
@@ -15720,6 +15983,7 @@
             <m:r>
               <w:rPr>
                 <w:rFonts w:ascii="Cambria Math" w:hAnsi="Cambria Math"/>
+                <w:highlight w:val="red"/>
               </w:rPr>
               <m:t>s</m:t>
             </m:r>
@@ -15728,6 +15992,7 @@
         <m:r>
           <w:rPr>
             <w:rFonts w:ascii="Cambria Math" w:hAnsi="Cambria Math"/>
+            <w:highlight w:val="red"/>
           </w:rPr>
           <m:t>∙(</m:t>
         </m:r>
@@ -15739,6 +16004,7 @@
                 <w:bCs w:val="0"/>
                 <w:i/>
                 <w:szCs w:val="22"/>
+                <w:highlight w:val="red"/>
               </w:rPr>
             </m:ctrlPr>
           </m:sSubPr>
@@ -15747,6 +16013,7 @@
               <w:rPr>
                 <w:rFonts w:ascii="Cambria Math" w:hAnsi="Cambria Math"/>
                 <w:szCs w:val="22"/>
+                <w:highlight w:val="red"/>
               </w:rPr>
               <m:t>t</m:t>
             </m:r>
@@ -15760,6 +16027,7 @@
                     <w:bCs w:val="0"/>
                     <w:i/>
                     <w:szCs w:val="22"/>
+                    <w:highlight w:val="red"/>
                   </w:rPr>
                 </m:ctrlPr>
               </m:sSubPr>
@@ -15767,6 +16035,7 @@
                 <m:r>
                   <w:rPr>
                     <w:rFonts w:ascii="Cambria Math" w:hAnsi="Cambria Math"/>
+                    <w:highlight w:val="red"/>
                   </w:rPr>
                   <m:t>sw</m:t>
                 </m:r>
@@ -15776,6 +16045,7 @@
                   <w:rPr>
                     <w:rFonts w:ascii="Cambria Math" w:hAnsi="Cambria Math"/>
                     <w:szCs w:val="22"/>
+                    <w:highlight w:val="red"/>
                   </w:rPr>
                   <m:t>on</m:t>
                 </m:r>
@@ -15786,6 +16056,7 @@
         <m:r>
           <w:rPr>
             <w:rFonts w:ascii="Cambria Math" w:hAnsi="Cambria Math"/>
+            <w:highlight w:val="red"/>
           </w:rPr>
           <m:t>+</m:t>
         </m:r>
@@ -15797,6 +16068,7 @@
                 <w:bCs w:val="0"/>
                 <w:i/>
                 <w:szCs w:val="22"/>
+                <w:highlight w:val="red"/>
               </w:rPr>
             </m:ctrlPr>
           </m:sSubPr>
@@ -15805,6 +16077,7 @@
               <w:rPr>
                 <w:rFonts w:ascii="Cambria Math" w:hAnsi="Cambria Math"/>
                 <w:szCs w:val="22"/>
+                <w:highlight w:val="red"/>
               </w:rPr>
               <m:t>t</m:t>
             </m:r>
@@ -15818,6 +16091,7 @@
                     <w:bCs w:val="0"/>
                     <w:i/>
                     <w:szCs w:val="22"/>
+                    <w:highlight w:val="red"/>
                   </w:rPr>
                 </m:ctrlPr>
               </m:sSubPr>
@@ -15825,6 +16099,7 @@
                 <m:r>
                   <w:rPr>
                     <w:rFonts w:ascii="Cambria Math" w:hAnsi="Cambria Math"/>
+                    <w:highlight w:val="red"/>
                   </w:rPr>
                   <m:t>sw</m:t>
                 </m:r>
@@ -15833,6 +16108,7 @@
                 <m:r>
                   <w:rPr>
                     <w:rFonts w:ascii="Cambria Math" w:hAnsi="Cambria Math"/>
+                    <w:highlight w:val="red"/>
                   </w:rPr>
                   <m:t>off</m:t>
                 </m:r>
@@ -15843,6 +16119,7 @@
         <m:r>
           <w:rPr>
             <w:rFonts w:ascii="Cambria Math" w:hAnsi="Cambria Math"/>
+            <w:highlight w:val="red"/>
           </w:rPr>
           <m:t>)∙</m:t>
         </m:r>
@@ -15854,6 +16131,7 @@
                 <w:bCs w:val="0"/>
                 <w:i/>
                 <w:szCs w:val="22"/>
+                <w:highlight w:val="red"/>
               </w:rPr>
             </m:ctrlPr>
           </m:sSubPr>
@@ -15861,6 +16139,7 @@
             <m:r>
               <w:rPr>
                 <w:rFonts w:ascii="Cambria Math" w:hAnsi="Cambria Math"/>
+                <w:highlight w:val="red"/>
               </w:rPr>
               <m:t>I</m:t>
             </m:r>
@@ -15874,6 +16153,7 @@
                     <w:bCs w:val="0"/>
                     <w:i/>
                     <w:szCs w:val="22"/>
+                    <w:highlight w:val="red"/>
                   </w:rPr>
                 </m:ctrlPr>
               </m:sSubPr>
@@ -15881,6 +16161,7 @@
                 <m:r>
                   <w:rPr>
                     <w:rFonts w:ascii="Cambria Math" w:hAnsi="Cambria Math"/>
+                    <w:highlight w:val="red"/>
                   </w:rPr>
                   <m:t>sw</m:t>
                 </m:r>
@@ -15889,6 +16170,7 @@
                 <m:r>
                   <w:rPr>
                     <w:rFonts w:ascii="Cambria Math" w:hAnsi="Cambria Math"/>
+                    <w:highlight w:val="red"/>
                   </w:rPr>
                   <m:t>on</m:t>
                 </m:r>
@@ -15899,6 +16181,7 @@
         <m:r>
           <w:rPr>
             <w:rFonts w:ascii="Cambria Math" w:hAnsi="Cambria Math"/>
+            <w:highlight w:val="red"/>
           </w:rPr>
           <m:t>∙</m:t>
         </m:r>
@@ -15910,6 +16193,7 @@
                 <w:bCs w:val="0"/>
                 <w:i/>
                 <w:szCs w:val="22"/>
+                <w:highlight w:val="red"/>
               </w:rPr>
             </m:ctrlPr>
           </m:sSubPr>
@@ -15917,6 +16201,7 @@
             <m:r>
               <w:rPr>
                 <w:rFonts w:ascii="Cambria Math" w:hAnsi="Cambria Math"/>
+                <w:highlight w:val="red"/>
               </w:rPr>
               <m:t>V</m:t>
             </m:r>
@@ -15930,6 +16215,7 @@
                     <w:bCs w:val="0"/>
                     <w:i/>
                     <w:szCs w:val="22"/>
+                    <w:highlight w:val="red"/>
                   </w:rPr>
                 </m:ctrlPr>
               </m:sSubPr>
@@ -15937,6 +16223,7 @@
                 <m:r>
                   <w:rPr>
                     <w:rFonts w:ascii="Cambria Math" w:hAnsi="Cambria Math"/>
+                    <w:highlight w:val="red"/>
                   </w:rPr>
                   <m:t>sw</m:t>
                 </m:r>
@@ -15945,6 +16232,7 @@
                 <m:r>
                   <w:rPr>
                     <w:rFonts w:ascii="Cambria Math" w:hAnsi="Cambria Math"/>
+                    <w:highlight w:val="red"/>
                   </w:rPr>
                   <m:t>off</m:t>
                 </m:r>
@@ -15956,6 +16244,7 @@
       <w:r>
         <w:rPr>
           <w:rFonts w:eastAsiaTheme="minorEastAsia" w:cs="Times New Roman"/>
+          <w:highlight w:val="red"/>
         </w:rPr>
         <w:t xml:space="preserve">     </w:t>
       </w:r>
@@ -15964,6 +16253,7 @@
           <w:rFonts w:eastAsiaTheme="minorEastAsia" w:cs="Times New Roman"/>
           <w:sz w:val="19"/>
           <w:szCs w:val="19"/>
+          <w:highlight w:val="red"/>
         </w:rPr>
         <w:t>(</w:t>
       </w:r>
@@ -15971,6 +16261,7 @@
         <w:rPr>
           <w:sz w:val="19"/>
           <w:szCs w:val="19"/>
+          <w:highlight w:val="red"/>
         </w:rPr>
         <w:t xml:space="preserve">Eq. </w:t>
       </w:r>
@@ -15978,6 +16269,7 @@
         <w:rPr>
           <w:sz w:val="19"/>
           <w:szCs w:val="19"/>
+          <w:highlight w:val="red"/>
         </w:rPr>
         <w:fldChar w:fldCharType="begin"/>
       </w:r>
@@ -15985,6 +16277,7 @@
         <w:rPr>
           <w:sz w:val="19"/>
           <w:szCs w:val="19"/>
+          <w:highlight w:val="red"/>
         </w:rPr>
         <w:instrText xml:space="preserve"> SEQ Eq. \* ARABIC </w:instrText>
       </w:r>
@@ -15992,6 +16285,7 @@
         <w:rPr>
           <w:sz w:val="19"/>
           <w:szCs w:val="19"/>
+          <w:highlight w:val="red"/>
         </w:rPr>
         <w:fldChar w:fldCharType="separate"/>
       </w:r>
@@ -16000,6 +16294,7 @@
           <w:noProof/>
           <w:sz w:val="19"/>
           <w:szCs w:val="19"/>
+          <w:highlight w:val="red"/>
         </w:rPr>
         <w:t>11</w:t>
       </w:r>
@@ -16007,6 +16302,7 @@
         <w:rPr>
           <w:sz w:val="19"/>
           <w:szCs w:val="19"/>
+          <w:highlight w:val="red"/>
         </w:rPr>
         <w:fldChar w:fldCharType="end"/>
       </w:r>
@@ -16014,6 +16310,7 @@
         <w:rPr>
           <w:sz w:val="19"/>
           <w:szCs w:val="19"/>
+          <w:highlight w:val="red"/>
         </w:rPr>
         <w:t>)</w:t>
       </w:r>
@@ -16166,6 +16463,7 @@
         <w:t>.</w:t>
       </w:r>
     </w:p>
+    <w:p/>
     <w:p>
       <w:pPr>
         <w:pStyle w:val="Ttulo3"/>
@@ -16173,141 +16471,329 @@
       <w:r>
         <w:t xml:space="preserve"> </w:t>
       </w:r>
-      <w:bookmarkStart w:id="33" w:name="_Toc511836003"/>
-      <w:r>
-        <w:t>Perdas no Motor</w:t>
+      <w:bookmarkStart w:id="33" w:name="_Toc511925852"/>
+      <w:r>
+        <w:t xml:space="preserve">Perdas </w:t>
+      </w:r>
+      <w:r>
+        <w:t>Mecânicas</w:t>
       </w:r>
       <w:bookmarkEnd w:id="33"/>
     </w:p>
     <w:p/>
     <w:p>
-      <w:pPr>
-        <w:pStyle w:val="Ttulo1"/>
+      <w:r>
+        <w:t>As perdas no motor podem ser divididas em três e serão explicadas nas próximas subseções, são elas:</w:t>
+      </w:r>
+    </w:p>
+    <w:p>
+      <w:pPr>
+        <w:pStyle w:val="PargrafodaLista"/>
+        <w:numPr>
+          <w:ilvl w:val="0"/>
+          <w:numId w:val="14"/>
+        </w:numPr>
+      </w:pPr>
+      <w:r>
+        <w:t>Perdas resistivas;</w:t>
+      </w:r>
+    </w:p>
+    <w:p>
+      <w:pPr>
+        <w:pStyle w:val="PargrafodaLista"/>
+        <w:numPr>
+          <w:ilvl w:val="0"/>
+          <w:numId w:val="14"/>
+        </w:numPr>
+      </w:pPr>
+      <w:r>
+        <w:t>Perdas por fricção mecânica nos rolamentos</w:t>
+      </w:r>
+      <w:r>
+        <w:t>;</w:t>
+      </w:r>
+    </w:p>
+    <w:p>
+      <w:pPr>
+        <w:pStyle w:val="PargrafodaLista"/>
+        <w:numPr>
+          <w:ilvl w:val="0"/>
+          <w:numId w:val="14"/>
+        </w:numPr>
+      </w:pPr>
+      <w:r>
+        <w:t>Perdas magnéticas</w:t>
+      </w:r>
+      <w:r>
+        <w:t>.</w:t>
+      </w:r>
+    </w:p>
+    <w:p/>
+    <w:p>
+      <w:pPr>
+        <w:pStyle w:val="Ttulo4"/>
       </w:pPr>
       <w:r>
         <w:t xml:space="preserve"> </w:t>
       </w:r>
-      <w:bookmarkStart w:id="34" w:name="_Ref511832421"/>
-      <w:bookmarkStart w:id="35" w:name="_Ref511832426"/>
-      <w:bookmarkStart w:id="36" w:name="_Toc511836004"/>
-      <w:r>
-        <w:t>TIPOS DE CONTROLE</w:t>
+      <w:bookmarkStart w:id="34" w:name="_Toc511925853"/>
+      <w:r>
+        <w:t>Perdas Resistivas</w:t>
       </w:r>
       <w:bookmarkEnd w:id="34"/>
+    </w:p>
+    <w:p/>
+    <w:p>
+      <w:r>
+        <w:t xml:space="preserve">As perdas resistivas do motor estão diretamente relacionadas a corrente e a resistência das fases do estator do motor. Considerando que o motor possui as fases balanceadas, as correntes eficazes de cada fase são iguais. As perdas podem ser descritas pela </w:t>
+      </w:r>
+      <w:r>
+        <w:fldChar w:fldCharType="begin"/>
+      </w:r>
+      <w:r>
+        <w:instrText xml:space="preserve"> REF _Ref511921387 \h </w:instrText>
+      </w:r>
+      <w:r>
+        <w:fldChar w:fldCharType="separate"/>
+      </w:r>
+      <w:r>
+        <w:rPr>
+          <w:sz w:val="19"/>
+          <w:szCs w:val="19"/>
+        </w:rPr>
+        <w:t xml:space="preserve">Eq. </w:t>
+      </w:r>
+      <w:r>
+        <w:rPr>
+          <w:noProof/>
+          <w:sz w:val="19"/>
+          <w:szCs w:val="19"/>
+        </w:rPr>
+        <w:t>12</w:t>
+      </w:r>
+      <w:r>
+        <w:fldChar w:fldCharType="end"/>
+      </w:r>
+      <w:r>
+        <w:t>.</w:t>
+      </w:r>
+    </w:p>
+    <w:p/>
+    <w:bookmarkStart w:id="35" w:name="_Ref511921387"/>
+    <w:p>
+      <w:pPr>
+        <w:pStyle w:val="Legenda"/>
+        <w:jc w:val="center"/>
+        <w:rPr>
+          <w:sz w:val="19"/>
+          <w:szCs w:val="19"/>
+        </w:rPr>
+      </w:pPr>
+      <m:oMath>
+        <m:sSub>
+          <m:sSubPr>
+            <m:ctrlPr>
+              <w:rPr>
+                <w:rFonts w:ascii="Cambria Math" w:hAnsi="Cambria Math"/>
+                <w:bCs w:val="0"/>
+                <w:i/>
+                <w:szCs w:val="22"/>
+              </w:rPr>
+            </m:ctrlPr>
+          </m:sSubPr>
+          <m:e>
+            <m:r>
+              <w:rPr>
+                <w:rFonts w:ascii="Cambria Math" w:hAnsi="Cambria Math"/>
+              </w:rPr>
+              <m:t>P</m:t>
+            </m:r>
+          </m:e>
+          <m:sub>
+            <m:r>
+              <w:rPr>
+                <w:rFonts w:ascii="Cambria Math" w:hAnsi="Cambria Math"/>
+              </w:rPr>
+              <m:t>res</m:t>
+            </m:r>
+          </m:sub>
+        </m:sSub>
+        <m:r>
+          <w:rPr>
+            <w:rFonts w:ascii="Cambria Math" w:hAnsi="Cambria Math"/>
+          </w:rPr>
+          <m:t>=</m:t>
+        </m:r>
+        <m:sSub>
+          <m:sSubPr>
+            <m:ctrlPr>
+              <w:rPr>
+                <w:rFonts w:ascii="Cambria Math" w:hAnsi="Cambria Math"/>
+                <w:bCs w:val="0"/>
+                <w:i/>
+                <w:szCs w:val="22"/>
+              </w:rPr>
+            </m:ctrlPr>
+          </m:sSubPr>
+          <m:e>
+            <m:r>
+              <w:rPr>
+                <w:rFonts w:ascii="Cambria Math" w:hAnsi="Cambria Math"/>
+              </w:rPr>
+              <m:t>3∙R</m:t>
+            </m:r>
+          </m:e>
+          <m:sub>
+            <m:r>
+              <w:rPr>
+                <w:rFonts w:ascii="Cambria Math" w:hAnsi="Cambria Math"/>
+              </w:rPr>
+              <m:t>s</m:t>
+            </m:r>
+          </m:sub>
+        </m:sSub>
+        <m:r>
+          <w:rPr>
+            <w:rFonts w:ascii="Cambria Math" w:hAnsi="Cambria Math"/>
+          </w:rPr>
+          <m:t>∙</m:t>
+        </m:r>
+        <m:sSub>
+          <m:sSubPr>
+            <m:ctrlPr>
+              <w:rPr>
+                <w:rFonts w:ascii="Cambria Math" w:hAnsi="Cambria Math"/>
+                <w:bCs w:val="0"/>
+                <w:i/>
+                <w:szCs w:val="22"/>
+              </w:rPr>
+            </m:ctrlPr>
+          </m:sSubPr>
+          <m:e>
+            <m:r>
+              <w:rPr>
+                <w:rFonts w:ascii="Cambria Math" w:hAnsi="Cambria Math"/>
+              </w:rPr>
+              <m:t>I</m:t>
+            </m:r>
+          </m:e>
+          <m:sub>
+            <m:sSub>
+              <m:sSubPr>
+                <m:ctrlPr>
+                  <w:rPr>
+                    <w:rFonts w:ascii="Cambria Math" w:hAnsi="Cambria Math"/>
+                    <w:bCs w:val="0"/>
+                    <w:i/>
+                    <w:szCs w:val="22"/>
+                  </w:rPr>
+                </m:ctrlPr>
+              </m:sSubPr>
+              <m:e>
+                <m:r>
+                  <w:rPr>
+                    <w:rFonts w:ascii="Cambria Math" w:hAnsi="Cambria Math"/>
+                  </w:rPr>
+                  <m:t>fase</m:t>
+                </m:r>
+              </m:e>
+              <m:sub>
+                <m:r>
+                  <w:rPr>
+                    <w:rFonts w:ascii="Cambria Math" w:hAnsi="Cambria Math"/>
+                  </w:rPr>
+                  <m:t>rms</m:t>
+                </m:r>
+              </m:sub>
+            </m:sSub>
+          </m:sub>
+        </m:sSub>
+      </m:oMath>
+      <w:r>
+        <w:rPr>
+          <w:rFonts w:eastAsiaTheme="minorEastAsia"/>
+          <w:sz w:val="19"/>
+          <w:szCs w:val="19"/>
+        </w:rPr>
+        <w:t xml:space="preserve"> </w:t>
+      </w:r>
+      <w:r>
+        <w:rPr>
+          <w:rFonts w:eastAsiaTheme="minorEastAsia"/>
+          <w:sz w:val="19"/>
+          <w:szCs w:val="19"/>
+        </w:rPr>
+        <w:t xml:space="preserve">       </w:t>
+      </w:r>
+      <w:r>
+        <w:rPr>
+          <w:rFonts w:eastAsiaTheme="minorEastAsia"/>
+          <w:sz w:val="19"/>
+          <w:szCs w:val="19"/>
+        </w:rPr>
+        <w:t>(</w:t>
+      </w:r>
+      <w:r>
+        <w:rPr>
+          <w:sz w:val="19"/>
+          <w:szCs w:val="19"/>
+        </w:rPr>
+        <w:t xml:space="preserve">Eq. </w:t>
+      </w:r>
+      <w:r>
+        <w:rPr>
+          <w:sz w:val="19"/>
+          <w:szCs w:val="19"/>
+        </w:rPr>
+        <w:fldChar w:fldCharType="begin"/>
+      </w:r>
+      <w:r>
+        <w:rPr>
+          <w:sz w:val="19"/>
+          <w:szCs w:val="19"/>
+        </w:rPr>
+        <w:instrText xml:space="preserve"> SEQ Eq. \* ARABIC </w:instrText>
+      </w:r>
+      <w:r>
+        <w:rPr>
+          <w:sz w:val="19"/>
+          <w:szCs w:val="19"/>
+        </w:rPr>
+        <w:fldChar w:fldCharType="separate"/>
+      </w:r>
+      <w:r>
+        <w:rPr>
+          <w:noProof/>
+          <w:sz w:val="19"/>
+          <w:szCs w:val="19"/>
+        </w:rPr>
+        <w:t>12</w:t>
+      </w:r>
+      <w:r>
+        <w:rPr>
+          <w:sz w:val="19"/>
+          <w:szCs w:val="19"/>
+        </w:rPr>
+        <w:fldChar w:fldCharType="end"/>
+      </w:r>
       <w:bookmarkEnd w:id="35"/>
-      <w:bookmarkEnd w:id="36"/>
+      <w:r>
+        <w:rPr>
+          <w:sz w:val="19"/>
+          <w:szCs w:val="19"/>
+        </w:rPr>
+        <w:t>)</w:t>
+      </w:r>
     </w:p>
     <w:p/>
     <w:p>
       <w:pPr>
-        <w:pStyle w:val="Ttulo2"/>
-      </w:pPr>
-      <w:r>
-        <w:t xml:space="preserve"> </w:t>
-      </w:r>
-      <w:bookmarkStart w:id="37" w:name="_Toc511836005"/>
-      <w:r>
-        <w:t>Condição de Máxima Eficiência</w:t>
-      </w:r>
-      <w:bookmarkEnd w:id="37"/>
-    </w:p>
-    <w:p/>
-    <w:p>
-      <w:pPr>
-        <w:pStyle w:val="Ttulo2"/>
-      </w:pPr>
-      <w:r>
-        <w:t xml:space="preserve"> </w:t>
-      </w:r>
-      <w:bookmarkStart w:id="38" w:name="_Toc511836006"/>
-      <w:r>
-        <w:t>Controle Trapezoidal</w:t>
-      </w:r>
-      <w:bookmarkEnd w:id="38"/>
-    </w:p>
-    <w:p/>
-    <w:p>
-      <w:pPr>
-        <w:pStyle w:val="Ttulo2"/>
-      </w:pPr>
-      <w:r>
-        <w:t xml:space="preserve"> </w:t>
-      </w:r>
-      <w:bookmarkStart w:id="39" w:name="_Toc511836007"/>
-      <w:r>
-        <w:t>Controle Vetorial</w:t>
-      </w:r>
-      <w:bookmarkEnd w:id="39"/>
-    </w:p>
-    <w:p/>
-    <w:p>
-      <w:pPr>
-        <w:pStyle w:val="Ttulo3"/>
-      </w:pPr>
-      <w:r>
-        <w:t xml:space="preserve"> </w:t>
-      </w:r>
-      <w:bookmarkStart w:id="40" w:name="_Toc511836008"/>
-      <w:r>
-        <w:t>Transformada de Clarke</w:t>
-      </w:r>
-      <w:bookmarkEnd w:id="40"/>
-    </w:p>
-    <w:p/>
-    <w:p>
-      <w:pPr>
-        <w:pStyle w:val="Ttulo3"/>
-      </w:pPr>
-      <w:r>
-        <w:t xml:space="preserve"> </w:t>
-      </w:r>
-      <w:bookmarkStart w:id="41" w:name="_Toc511836009"/>
-      <w:r>
-        <w:t>Transformada de Park</w:t>
-      </w:r>
-      <w:bookmarkEnd w:id="41"/>
-    </w:p>
-    <w:p/>
-    <w:p>
-      <w:pPr>
-        <w:pStyle w:val="Ttulo3"/>
-      </w:pPr>
-      <w:r>
-        <w:t xml:space="preserve"> </w:t>
-      </w:r>
-      <w:bookmarkStart w:id="42" w:name="_Toc511836010"/>
-      <w:r>
-        <w:t>Modelo do Motor no Referencial Síncrono</w:t>
-      </w:r>
-      <w:bookmarkEnd w:id="42"/>
-    </w:p>
-    <w:p/>
-    <w:p>
-      <w:pPr>
-        <w:pStyle w:val="Ttulo3"/>
-      </w:pPr>
-      <w:r>
-        <w:t xml:space="preserve"> </w:t>
-      </w:r>
-      <w:bookmarkStart w:id="43" w:name="_Toc511836011"/>
-      <w:r>
-        <w:t>Modulações para Controle Vetorial</w:t>
-      </w:r>
-      <w:bookmarkEnd w:id="43"/>
-    </w:p>
-    <w:p/>
-    <w:p>
-      <w:pPr>
         <w:pStyle w:val="Ttulo4"/>
-      </w:pPr>
-      <w:r>
-        <w:t xml:space="preserve"> </w:t>
-      </w:r>
-      <w:bookmarkStart w:id="44" w:name="_Toc511836012"/>
-      <w:r>
-        <w:t>Senoidal</w:t>
-      </w:r>
-      <w:bookmarkEnd w:id="44"/>
+        <w:numPr>
+          <w:ilvl w:val="0"/>
+          <w:numId w:val="0"/>
+        </w:numPr>
+      </w:pPr>
     </w:p>
     <w:p/>
     <w:p>
@@ -16318,11 +16804,207 @@
         <w:lastRenderedPageBreak/>
         <w:t xml:space="preserve"> </w:t>
       </w:r>
-      <w:bookmarkStart w:id="45" w:name="_Toc511836013"/>
+      <w:bookmarkStart w:id="36" w:name="_Toc511925854"/>
+      <w:r>
+        <w:t xml:space="preserve">Perdas por fricção mecânica nos </w:t>
+      </w:r>
+      <w:r>
+        <w:t>rolamentos</w:t>
+      </w:r>
+      <w:bookmarkEnd w:id="36"/>
+    </w:p>
+    <w:p/>
+    <w:p>
+      <w:r>
+        <w:t xml:space="preserve">Essas perdas não serão calculadas com modelos </w:t>
+      </w:r>
+      <w:r>
+        <w:t>matemáticos</w:t>
+      </w:r>
+      <w:r>
+        <w:t xml:space="preserve">. Elas serão adquiridas para algumas condições através de duas medições em dois dinamômetros diferentes. A primeira medição será feita em um dinamômetro que possui mancais a óleo e a segunda em um dinamômetro que possui acoplamentos e rolamentos, todos os resultados deste trabalho serão retirados deste último dinamômetro. De tal forma que qualquer diferença na eficiência do motor para a mesma condição será considerada perda </w:t>
+      </w:r>
+      <w:r>
+        <w:t xml:space="preserve">por fricção mecânica </w:t>
+      </w:r>
+      <w:r>
+        <w:t>nos rolamentos</w:t>
+      </w:r>
+      <w:r>
+        <w:t>.</w:t>
+      </w:r>
+    </w:p>
+    <w:p/>
+    <w:p>
+      <w:pPr>
+        <w:pStyle w:val="Ttulo4"/>
+      </w:pPr>
+      <w:r>
+        <w:t xml:space="preserve"> </w:t>
+      </w:r>
+      <w:bookmarkStart w:id="37" w:name="_Toc511925855"/>
+      <w:r>
+        <w:t>Perdas magnéticas</w:t>
+      </w:r>
+      <w:bookmarkEnd w:id="37"/>
+    </w:p>
+    <w:p/>
+    <w:p>
+      <w:r>
+        <w:t xml:space="preserve">As componentes de perdas magnéticas mais significativas no motor são as por histerese e por corrente de Foucault e segundo Krishnan (2010), elas ocorrem devido à variação na densidade de fluxo que o rotor percebe. A primeira </w:t>
+      </w:r>
+      <w:r>
+        <w:t>é diretamente relacionada à composição do ímã, no qual as características B-H variam. Já as correntes de Foucault são consequência das correntes parasitas induzidas, as quais podem ser mitigadas através da laminação do material ferromagnético (ANDRICH, 2013). Essas perdas n</w:t>
+      </w:r>
+      <w:r>
+        <w:t>ão serão mais detalhadas neste trabalho, pois elas não variam para diferentes tipos de controle, variam unicamente com a velocidade. Elas serão unicamente consideradas nos resultados finais como a parcela de perdas não representada por perdas por fricção e resistivas.</w:t>
+      </w:r>
+    </w:p>
+    <w:p/>
+    <w:p/>
+    <w:p>
+      <w:pPr>
+        <w:pStyle w:val="Ttulo1"/>
+      </w:pPr>
+      <w:r>
+        <w:t xml:space="preserve"> </w:t>
+      </w:r>
+      <w:bookmarkStart w:id="38" w:name="_Ref511832421"/>
+      <w:bookmarkStart w:id="39" w:name="_Ref511832426"/>
+      <w:bookmarkStart w:id="40" w:name="_Toc511925856"/>
+      <w:r>
+        <w:t>TIPOS DE CONTROLE</w:t>
+      </w:r>
+      <w:bookmarkEnd w:id="38"/>
+      <w:bookmarkEnd w:id="39"/>
+      <w:bookmarkEnd w:id="40"/>
+    </w:p>
+    <w:p/>
+    <w:p>
+      <w:pPr>
+        <w:pStyle w:val="Ttulo2"/>
+      </w:pPr>
+      <w:r>
+        <w:t xml:space="preserve"> </w:t>
+      </w:r>
+      <w:bookmarkStart w:id="41" w:name="_Toc511925857"/>
+      <w:r>
+        <w:t>Condição de Máxima Eficiência</w:t>
+      </w:r>
+      <w:bookmarkEnd w:id="41"/>
+    </w:p>
+    <w:p/>
+    <w:p>
+      <w:pPr>
+        <w:pStyle w:val="Ttulo2"/>
+      </w:pPr>
+      <w:r>
+        <w:t xml:space="preserve"> </w:t>
+      </w:r>
+      <w:bookmarkStart w:id="42" w:name="_Toc511925858"/>
+      <w:r>
+        <w:t>Controle Trapezoidal</w:t>
+      </w:r>
+      <w:bookmarkEnd w:id="42"/>
+    </w:p>
+    <w:p/>
+    <w:p>
+      <w:pPr>
+        <w:pStyle w:val="Ttulo2"/>
+      </w:pPr>
+      <w:r>
+        <w:t xml:space="preserve"> </w:t>
+      </w:r>
+      <w:bookmarkStart w:id="43" w:name="_Toc511925859"/>
+      <w:r>
+        <w:t>Controle Vetorial</w:t>
+      </w:r>
+      <w:bookmarkEnd w:id="43"/>
+    </w:p>
+    <w:p/>
+    <w:p>
+      <w:pPr>
+        <w:pStyle w:val="Ttulo3"/>
+      </w:pPr>
+      <w:r>
+        <w:t xml:space="preserve"> </w:t>
+      </w:r>
+      <w:bookmarkStart w:id="44" w:name="_Toc511925860"/>
+      <w:r>
+        <w:t>Transformada de Clarke</w:t>
+      </w:r>
+      <w:bookmarkEnd w:id="44"/>
+    </w:p>
+    <w:p/>
+    <w:p>
+      <w:pPr>
+        <w:pStyle w:val="Ttulo3"/>
+      </w:pPr>
+      <w:r>
+        <w:t xml:space="preserve"> </w:t>
+      </w:r>
+      <w:bookmarkStart w:id="45" w:name="_Toc511925861"/>
+      <w:r>
+        <w:t>Transformada de Park</w:t>
+      </w:r>
+      <w:bookmarkEnd w:id="45"/>
+    </w:p>
+    <w:p/>
+    <w:p>
+      <w:pPr>
+        <w:pStyle w:val="Ttulo3"/>
+      </w:pPr>
+      <w:r>
+        <w:t xml:space="preserve"> </w:t>
+      </w:r>
+      <w:bookmarkStart w:id="46" w:name="_Toc511925862"/>
+      <w:r>
+        <w:t>Modelo do Motor no Referencial Síncrono</w:t>
+      </w:r>
+      <w:bookmarkEnd w:id="46"/>
+    </w:p>
+    <w:p/>
+    <w:p>
+      <w:pPr>
+        <w:pStyle w:val="Ttulo3"/>
+      </w:pPr>
+      <w:r>
+        <w:lastRenderedPageBreak/>
+        <w:t xml:space="preserve"> </w:t>
+      </w:r>
+      <w:bookmarkStart w:id="47" w:name="_Toc511925863"/>
+      <w:r>
+        <w:t>Modulações para Controle Vetorial</w:t>
+      </w:r>
+      <w:bookmarkEnd w:id="47"/>
+    </w:p>
+    <w:p/>
+    <w:p>
+      <w:pPr>
+        <w:pStyle w:val="Ttulo4"/>
+      </w:pPr>
+      <w:r>
+        <w:t xml:space="preserve"> </w:t>
+      </w:r>
+      <w:bookmarkStart w:id="48" w:name="_Toc511925864"/>
+      <w:r>
+        <w:t>Senoidal</w:t>
+      </w:r>
+      <w:bookmarkEnd w:id="48"/>
+    </w:p>
+    <w:p/>
+    <w:p>
+      <w:pPr>
+        <w:pStyle w:val="Ttulo4"/>
+      </w:pPr>
+      <w:r>
+        <w:t xml:space="preserve"> </w:t>
+      </w:r>
+      <w:bookmarkStart w:id="49" w:name="_Toc511925865"/>
       <w:r>
         <w:t>Space Vector Modulation</w:t>
       </w:r>
-      <w:bookmarkEnd w:id="45"/>
+      <w:bookmarkEnd w:id="49"/>
     </w:p>
     <w:p/>
     <w:p>
@@ -16332,11 +17014,11 @@
       <w:r>
         <w:t xml:space="preserve"> </w:t>
       </w:r>
-      <w:bookmarkStart w:id="46" w:name="_Toc511836014"/>
+      <w:bookmarkStart w:id="50" w:name="_Toc511925866"/>
       <w:r>
         <w:t>Modelo MatLAB</w:t>
       </w:r>
-      <w:bookmarkEnd w:id="46"/>
+      <w:bookmarkEnd w:id="50"/>
     </w:p>
     <w:p/>
     <w:p>
@@ -16346,11 +17028,11 @@
       <w:r>
         <w:t xml:space="preserve"> </w:t>
       </w:r>
-      <w:bookmarkStart w:id="47" w:name="_Toc511836015"/>
+      <w:bookmarkStart w:id="51" w:name="_Toc511925867"/>
       <w:r>
         <w:t>Controle Trapezoidal</w:t>
       </w:r>
-      <w:bookmarkEnd w:id="47"/>
+      <w:bookmarkEnd w:id="51"/>
     </w:p>
     <w:p/>
     <w:p>
@@ -16360,11 +17042,11 @@
       <w:r>
         <w:t xml:space="preserve"> </w:t>
       </w:r>
-      <w:bookmarkStart w:id="48" w:name="_Toc511836016"/>
+      <w:bookmarkStart w:id="52" w:name="_Toc511925868"/>
       <w:r>
         <w:t>Condições de Contorno</w:t>
       </w:r>
-      <w:bookmarkEnd w:id="48"/>
+      <w:bookmarkEnd w:id="52"/>
     </w:p>
     <w:p/>
     <w:p>
@@ -16374,11 +17056,11 @@
       <w:r>
         <w:t xml:space="preserve"> </w:t>
       </w:r>
-      <w:bookmarkStart w:id="49" w:name="_Toc511836017"/>
+      <w:bookmarkStart w:id="53" w:name="_Toc511925869"/>
       <w:r>
         <w:t>Cálculo do Controlador</w:t>
       </w:r>
-      <w:bookmarkEnd w:id="49"/>
+      <w:bookmarkEnd w:id="53"/>
     </w:p>
     <w:p/>
     <w:p>
@@ -16388,11 +17070,11 @@
       <w:r>
         <w:t xml:space="preserve"> </w:t>
       </w:r>
-      <w:bookmarkStart w:id="50" w:name="_Toc511836018"/>
+      <w:bookmarkStart w:id="54" w:name="_Toc511925870"/>
       <w:r>
         <w:t>Simulações</w:t>
       </w:r>
-      <w:bookmarkEnd w:id="50"/>
+      <w:bookmarkEnd w:id="54"/>
     </w:p>
     <w:p/>
     <w:p>
@@ -16402,11 +17084,11 @@
       <w:r>
         <w:t xml:space="preserve"> </w:t>
       </w:r>
-      <w:bookmarkStart w:id="51" w:name="_Toc511836019"/>
+      <w:bookmarkStart w:id="55" w:name="_Toc511925871"/>
       <w:r>
         <w:t>Controle Vetorial</w:t>
       </w:r>
-      <w:bookmarkEnd w:id="51"/>
+      <w:bookmarkEnd w:id="55"/>
     </w:p>
     <w:p/>
     <w:p>
@@ -16416,11 +17098,11 @@
       <w:r>
         <w:t xml:space="preserve"> </w:t>
       </w:r>
-      <w:bookmarkStart w:id="52" w:name="_Toc511836020"/>
+      <w:bookmarkStart w:id="56" w:name="_Toc511925872"/>
       <w:r>
         <w:t>Condições de Contorno</w:t>
       </w:r>
-      <w:bookmarkEnd w:id="52"/>
+      <w:bookmarkEnd w:id="56"/>
     </w:p>
     <w:p/>
     <w:p>
@@ -16430,11 +17112,11 @@
       <w:r>
         <w:t xml:space="preserve"> </w:t>
       </w:r>
-      <w:bookmarkStart w:id="53" w:name="_Toc511836021"/>
+      <w:bookmarkStart w:id="57" w:name="_Toc511925873"/>
       <w:r>
         <w:t>Cálculo dos Controladores</w:t>
       </w:r>
-      <w:bookmarkEnd w:id="53"/>
+      <w:bookmarkEnd w:id="57"/>
     </w:p>
     <w:p/>
     <w:p>
@@ -16444,11 +17126,11 @@
       <w:r>
         <w:t xml:space="preserve"> </w:t>
       </w:r>
-      <w:bookmarkStart w:id="54" w:name="_Toc511836022"/>
+      <w:bookmarkStart w:id="58" w:name="_Toc511925874"/>
       <w:r>
         <w:t>Simulações</w:t>
       </w:r>
-      <w:bookmarkEnd w:id="54"/>
+      <w:bookmarkEnd w:id="58"/>
     </w:p>
     <w:p/>
     <w:p>
@@ -16458,11 +17140,11 @@
       <w:r>
         <w:t xml:space="preserve"> </w:t>
       </w:r>
-      <w:bookmarkStart w:id="55" w:name="_Toc511836023"/>
+      <w:bookmarkStart w:id="59" w:name="_Toc511925875"/>
       <w:r>
         <w:t>Controladores Digitais</w:t>
       </w:r>
-      <w:bookmarkEnd w:id="55"/>
+      <w:bookmarkEnd w:id="59"/>
     </w:p>
     <w:p/>
     <w:p>
@@ -16472,11 +17154,11 @@
       <w:r>
         <w:t xml:space="preserve"> </w:t>
       </w:r>
-      <w:bookmarkStart w:id="56" w:name="_Toc511836024"/>
+      <w:bookmarkStart w:id="60" w:name="_Toc511925876"/>
       <w:r>
         <w:t>Controle Trapezoidal</w:t>
       </w:r>
-      <w:bookmarkEnd w:id="56"/>
+      <w:bookmarkEnd w:id="60"/>
     </w:p>
     <w:p/>
     <w:p>
@@ -16486,11 +17168,11 @@
       <w:r>
         <w:t xml:space="preserve"> </w:t>
       </w:r>
-      <w:bookmarkStart w:id="57" w:name="_Toc511836025"/>
+      <w:bookmarkStart w:id="61" w:name="_Toc511925877"/>
       <w:r>
         <w:t>Controle Vetorial</w:t>
       </w:r>
-      <w:bookmarkEnd w:id="57"/>
+      <w:bookmarkEnd w:id="61"/>
     </w:p>
     <w:p/>
     <w:p>
@@ -16522,11 +17204,11 @@
       <w:r>
         <w:t xml:space="preserve"> </w:t>
       </w:r>
-      <w:bookmarkStart w:id="58" w:name="_Toc511836026"/>
+      <w:bookmarkStart w:id="62" w:name="_Toc511925878"/>
       <w:r>
         <w:t>RESULTADOS</w:t>
       </w:r>
-      <w:bookmarkEnd w:id="58"/>
+      <w:bookmarkEnd w:id="62"/>
     </w:p>
     <w:p/>
     <w:p>
@@ -16536,11 +17218,11 @@
       <w:r>
         <w:t xml:space="preserve"> </w:t>
       </w:r>
-      <w:bookmarkStart w:id="59" w:name="_Toc511836027"/>
+      <w:bookmarkStart w:id="63" w:name="_Toc511925879"/>
       <w:r>
         <w:t>Dinamômetro</w:t>
       </w:r>
-      <w:bookmarkEnd w:id="59"/>
+      <w:bookmarkEnd w:id="63"/>
     </w:p>
     <w:p/>
     <w:p>
@@ -16550,11 +17232,11 @@
       <w:r>
         <w:t xml:space="preserve"> </w:t>
       </w:r>
-      <w:bookmarkStart w:id="60" w:name="_Toc511836028"/>
+      <w:bookmarkStart w:id="64" w:name="_Toc511925880"/>
       <w:r>
         <w:t>Condições de Contorno dos Testes</w:t>
       </w:r>
-      <w:bookmarkEnd w:id="60"/>
+      <w:bookmarkEnd w:id="64"/>
     </w:p>
     <w:p/>
     <w:p>
@@ -16564,11 +17246,11 @@
       <w:r>
         <w:t xml:space="preserve"> </w:t>
       </w:r>
-      <w:bookmarkStart w:id="61" w:name="_Toc511836029"/>
+      <w:bookmarkStart w:id="65" w:name="_Toc511925881"/>
       <w:r>
         <w:t>Resultados</w:t>
       </w:r>
-      <w:bookmarkEnd w:id="61"/>
+      <w:bookmarkEnd w:id="65"/>
     </w:p>
     <w:p/>
     <w:p/>
@@ -16577,13 +17259,14 @@
         <w:pStyle w:val="Ttulo1"/>
       </w:pPr>
       <w:r>
+        <w:lastRenderedPageBreak/>
         <w:t xml:space="preserve"> </w:t>
       </w:r>
-      <w:bookmarkStart w:id="62" w:name="_Toc511836030"/>
+      <w:bookmarkStart w:id="66" w:name="_Toc511925882"/>
       <w:r>
         <w:t>CONCLUSÃO</w:t>
       </w:r>
-      <w:bookmarkEnd w:id="62"/>
+      <w:bookmarkEnd w:id="66"/>
     </w:p>
     <w:p/>
     <w:p>
@@ -16605,7 +17288,6 @@
     </w:p>
     <w:p>
       <w:r>
-        <w:lastRenderedPageBreak/>
         <w:t> </w:t>
       </w:r>
     </w:p>
@@ -16631,12 +17313,12 @@
       <w:pPr>
         <w:pStyle w:val="Ttulo6"/>
       </w:pPr>
-      <w:bookmarkStart w:id="63" w:name="_Toc511836031"/>
+      <w:bookmarkStart w:id="67" w:name="_Toc511925883"/>
       <w:r>
         <w:lastRenderedPageBreak/>
         <w:t>REFERÊNCIAS</w:t>
       </w:r>
-      <w:bookmarkEnd w:id="63"/>
+      <w:bookmarkEnd w:id="67"/>
     </w:p>
     <w:p/>
     <w:p>
@@ -16703,12 +17385,12 @@
       <w:pPr>
         <w:pStyle w:val="Ttulo6"/>
       </w:pPr>
-      <w:bookmarkStart w:id="64" w:name="_Toc511836032"/>
+      <w:bookmarkStart w:id="68" w:name="_Toc511925884"/>
       <w:r>
         <w:lastRenderedPageBreak/>
         <w:t>APÊNDICE A – Descrição</w:t>
       </w:r>
-      <w:bookmarkEnd w:id="64"/>
+      <w:bookmarkEnd w:id="68"/>
     </w:p>
     <w:p/>
     <w:p>
@@ -18424,12 +19106,12 @@
       <w:pPr>
         <w:pStyle w:val="Ttulo6"/>
       </w:pPr>
-      <w:bookmarkStart w:id="65" w:name="_Toc511836033"/>
+      <w:bookmarkStart w:id="69" w:name="_Toc511925885"/>
       <w:r>
         <w:lastRenderedPageBreak/>
         <w:t>ANEXO A – Descrição</w:t>
       </w:r>
-      <w:bookmarkEnd w:id="65"/>
+      <w:bookmarkEnd w:id="69"/>
     </w:p>
     <w:p/>
     <w:p>
@@ -22262,7 +22944,7 @@
 </file>
 
 <file path=customXml/itemProps1.xml><?xml version="1.0" encoding="utf-8"?>
-<ds:datastoreItem xmlns:ds="http://schemas.openxmlformats.org/officeDocument/2006/customXml" ds:itemID="{F17F4F7F-1AF5-44DF-8893-6FF3A2A41379}">
+<ds:datastoreItem xmlns:ds="http://schemas.openxmlformats.org/officeDocument/2006/customXml" ds:itemID="{23000BBF-8BFE-4458-B833-CD43F0DF348E}">
   <ds:schemaRefs>
     <ds:schemaRef ds:uri="http://schemas.openxmlformats.org/officeDocument/2006/bibliography"/>
   </ds:schemaRefs>

--- a/TCC.docx
+++ b/TCC.docx
@@ -1643,119 +1643,14 @@
     </w:p>
     <w:p>
       <w:pPr>
-        <w:rPr>
-          <w:lang w:val="en-US"/>
-        </w:rPr>
-      </w:pPr>
-    </w:p>
-    <w:p>
-      <w:pPr>
         <w:pStyle w:val="ndicedeilustraes"/>
         <w:tabs>
           <w:tab w:val="right" w:leader="dot" w:pos="6113"/>
         </w:tabs>
         <w:rPr>
-          <w:rFonts w:asciiTheme="minorHAnsi" w:eastAsiaTheme="minorEastAsia" w:hAnsiTheme="minorHAnsi"/>
-          <w:noProof/>
-          <w:sz w:val="22"/>
-        </w:rPr>
-      </w:pPr>
-      <w:r>
-        <w:fldChar w:fldCharType="begin"/>
-      </w:r>
-      <w:r>
-        <w:instrText xml:space="preserve"> TOC \h \z \c "Figura" </w:instrText>
-      </w:r>
-      <w:r>
-        <w:fldChar w:fldCharType="separate"/>
-      </w:r>
-      <w:hyperlink w:anchor="_Toc511835820" w:history="1">
-        <w:r>
-          <w:rPr>
-            <w:rStyle w:val="Hyperlink"/>
-            <w:noProof/>
-          </w:rPr>
-          <w:t xml:space="preserve">Figura 1. (a) </w:t>
-        </w:r>
-        <w:r>
-          <w:rPr>
-            <w:rStyle w:val="Hyperlink"/>
-            <w:i/>
-            <w:noProof/>
-          </w:rPr>
-          <w:t>BEMF</w:t>
-        </w:r>
-        <w:r>
-          <w:rPr>
-            <w:rStyle w:val="Hyperlink"/>
-            <w:noProof/>
-          </w:rPr>
-          <w:t xml:space="preserve"> trapezoidal. (b) </w:t>
-        </w:r>
-        <w:r>
-          <w:rPr>
-            <w:rStyle w:val="Hyperlink"/>
-            <w:i/>
-            <w:noProof/>
-          </w:rPr>
-          <w:t>BEMF</w:t>
-        </w:r>
-        <w:r>
-          <w:rPr>
-            <w:rStyle w:val="Hyperlink"/>
-            <w:noProof/>
-          </w:rPr>
-          <w:t xml:space="preserve"> senoidal.</w:t>
-        </w:r>
-        <w:r>
-          <w:rPr>
-            <w:noProof/>
-            <w:webHidden/>
-          </w:rPr>
-          <w:tab/>
-        </w:r>
-        <w:r>
-          <w:rPr>
-            <w:noProof/>
-            <w:webHidden/>
-          </w:rPr>
-          <w:fldChar w:fldCharType="begin"/>
-        </w:r>
-        <w:r>
-          <w:rPr>
-            <w:noProof/>
-            <w:webHidden/>
-          </w:rPr>
-          <w:instrText xml:space="preserve"> PAGEREF _Toc511835820 \h </w:instrText>
-        </w:r>
-        <w:r>
-          <w:rPr>
-            <w:noProof/>
-            <w:webHidden/>
-          </w:rPr>
-        </w:r>
-        <w:r>
-          <w:rPr>
-            <w:noProof/>
-            <w:webHidden/>
-          </w:rPr>
-          <w:fldChar w:fldCharType="separate"/>
-        </w:r>
-        <w:r>
-          <w:rPr>
-            <w:noProof/>
-            <w:webHidden/>
-          </w:rPr>
-          <w:t>30</w:t>
-        </w:r>
-        <w:r>
-          <w:rPr>
-            <w:noProof/>
-            <w:webHidden/>
-          </w:rPr>
-          <w:fldChar w:fldCharType="end"/>
-        </w:r>
-      </w:hyperlink>
+          <w:lang w:val="en-US"/>
+        </w:rPr>
+      </w:pPr>
     </w:p>
     <w:p>
       <w:pPr>
@@ -1763,19 +1658,29 @@
         <w:tabs>
           <w:tab w:val="right" w:leader="dot" w:pos="6113"/>
         </w:tabs>
+        <w:ind w:firstLine="0"/>
         <w:rPr>
           <w:rFonts w:asciiTheme="minorHAnsi" w:eastAsiaTheme="minorEastAsia" w:hAnsiTheme="minorHAnsi"/>
           <w:noProof/>
           <w:sz w:val="22"/>
         </w:rPr>
       </w:pPr>
-      <w:hyperlink w:anchor="_Toc511835821" w:history="1">
+      <w:r>
+        <w:fldChar w:fldCharType="begin"/>
+      </w:r>
+      <w:r>
+        <w:instrText xml:space="preserve"> TOC \h \z \c "Figura" </w:instrText>
+      </w:r>
+      <w:r>
+        <w:fldChar w:fldCharType="separate"/>
+      </w:r>
+      <w:hyperlink w:anchor="_Toc512601633" w:history="1">
         <w:r>
           <w:rPr>
             <w:rStyle w:val="Hyperlink"/>
             <w:noProof/>
           </w:rPr>
-          <w:t xml:space="preserve">Figura 2. </w:t>
+          <w:t xml:space="preserve">Figura 1. (a) </w:t>
         </w:r>
         <w:r>
           <w:rPr>
@@ -1783,14 +1688,29 @@
             <w:i/>
             <w:noProof/>
           </w:rPr>
-          <w:t>BLDC</w:t>
+          <w:t>BEMF</w:t>
         </w:r>
         <w:r>
           <w:rPr>
             <w:rStyle w:val="Hyperlink"/>
             <w:noProof/>
           </w:rPr>
-          <w:t xml:space="preserve"> com 4 polos e ímãs superficiais</w:t>
+          <w:t xml:space="preserve"> trapezoidal. (b) </w:t>
+        </w:r>
+        <w:r>
+          <w:rPr>
+            <w:rStyle w:val="Hyperlink"/>
+            <w:i/>
+            <w:noProof/>
+          </w:rPr>
+          <w:t>BEMF</w:t>
+        </w:r>
+        <w:r>
+          <w:rPr>
+            <w:rStyle w:val="Hyperlink"/>
+            <w:noProof/>
+          </w:rPr>
+          <w:t xml:space="preserve"> senoidal. (ANDRICH,2013)</w:t>
         </w:r>
         <w:r>
           <w:rPr>
@@ -1811,7 +1731,7 @@
             <w:noProof/>
             <w:webHidden/>
           </w:rPr>
-          <w:instrText xml:space="preserve"> PAGEREF _Toc511835821 \h </w:instrText>
+          <w:instrText xml:space="preserve"> PAGEREF _Toc512601633 \h </w:instrText>
         </w:r>
         <w:r>
           <w:rPr>
@@ -1848,19 +1768,20 @@
         <w:tabs>
           <w:tab w:val="right" w:leader="dot" w:pos="6113"/>
         </w:tabs>
+        <w:ind w:firstLine="0"/>
         <w:rPr>
           <w:rFonts w:asciiTheme="minorHAnsi" w:eastAsiaTheme="minorEastAsia" w:hAnsiTheme="minorHAnsi"/>
           <w:noProof/>
           <w:sz w:val="22"/>
         </w:rPr>
       </w:pPr>
-      <w:hyperlink w:anchor="_Toc511835822" w:history="1">
+      <w:hyperlink w:anchor="_Toc512601634" w:history="1">
         <w:r>
           <w:rPr>
             <w:rStyle w:val="Hyperlink"/>
             <w:noProof/>
           </w:rPr>
-          <w:t xml:space="preserve">Figura 3. Circuito Elétrico de um motor </w:t>
+          <w:t xml:space="preserve">Figura 2. </w:t>
         </w:r>
         <w:r>
           <w:rPr>
@@ -1872,6 +1793,13 @@
         </w:r>
         <w:r>
           <w:rPr>
+            <w:rStyle w:val="Hyperlink"/>
+            <w:noProof/>
+          </w:rPr>
+          <w:t xml:space="preserve"> com 4 polos e ímãs superficiais</w:t>
+        </w:r>
+        <w:r>
+          <w:rPr>
             <w:noProof/>
             <w:webHidden/>
           </w:rPr>
@@ -1889,7 +1817,7 @@
             <w:noProof/>
             <w:webHidden/>
           </w:rPr>
-          <w:instrText xml:space="preserve"> PAGEREF _Toc511835822 \h </w:instrText>
+          <w:instrText xml:space="preserve"> PAGEREF _Toc512601634 \h </w:instrText>
         </w:r>
         <w:r>
           <w:rPr>
@@ -1909,7 +1837,7 @@
             <w:noProof/>
             <w:webHidden/>
           </w:rPr>
-          <w:t>32</w:t>
+          <w:t>30</w:t>
         </w:r>
         <w:r>
           <w:rPr>
@@ -1926,19 +1854,28 @@
         <w:tabs>
           <w:tab w:val="right" w:leader="dot" w:pos="6113"/>
         </w:tabs>
+        <w:ind w:firstLine="0"/>
         <w:rPr>
           <w:rFonts w:asciiTheme="minorHAnsi" w:eastAsiaTheme="minorEastAsia" w:hAnsiTheme="minorHAnsi"/>
           <w:noProof/>
           <w:sz w:val="22"/>
         </w:rPr>
       </w:pPr>
-      <w:hyperlink w:anchor="_Toc511835823" w:history="1">
+      <w:hyperlink w:anchor="_Toc512601635" w:history="1">
         <w:r>
           <w:rPr>
             <w:rStyle w:val="Hyperlink"/>
             <w:noProof/>
           </w:rPr>
-          <w:t>Figura 4. Diagrama de forças atuantes no rotor</w:t>
+          <w:t xml:space="preserve">Figura 3. Circuito Elétrico de um motor </w:t>
+        </w:r>
+        <w:r>
+          <w:rPr>
+            <w:rStyle w:val="Hyperlink"/>
+            <w:i/>
+            <w:noProof/>
+          </w:rPr>
+          <w:t>BLDC</w:t>
         </w:r>
         <w:r>
           <w:rPr>
@@ -1959,7 +1896,7 @@
             <w:noProof/>
             <w:webHidden/>
           </w:rPr>
-          <w:instrText xml:space="preserve"> PAGEREF _Toc511835823 \h </w:instrText>
+          <w:instrText xml:space="preserve"> PAGEREF _Toc512601635 \h </w:instrText>
         </w:r>
         <w:r>
           <w:rPr>
@@ -1979,7 +1916,7 @@
             <w:noProof/>
             <w:webHidden/>
           </w:rPr>
-          <w:t>34</w:t>
+          <w:t>32</w:t>
         </w:r>
         <w:r>
           <w:rPr>
@@ -1996,48 +1933,233 @@
         <w:tabs>
           <w:tab w:val="right" w:leader="dot" w:pos="6113"/>
         </w:tabs>
+        <w:ind w:firstLine="0"/>
         <w:rPr>
           <w:rFonts w:asciiTheme="minorHAnsi" w:eastAsiaTheme="minorEastAsia" w:hAnsiTheme="minorHAnsi"/>
           <w:noProof/>
           <w:sz w:val="22"/>
         </w:rPr>
       </w:pPr>
-      <w:hyperlink w:anchor="_Toc511835824" w:history="1">
+      <w:hyperlink w:anchor="_Toc512601636" w:history="1">
         <w:r>
           <w:rPr>
             <w:rStyle w:val="Hyperlink"/>
             <w:noProof/>
           </w:rPr>
-          <w:t>Figura 5. R</w:t>
-        </w:r>
+          <w:t>Figura 4. Diagrama de forças atuantes no rotor (NAZÁRIO, 2014)</w:t>
+        </w:r>
+        <w:r>
+          <w:rPr>
+            <w:noProof/>
+            <w:webHidden/>
+          </w:rPr>
+          <w:tab/>
+        </w:r>
+        <w:r>
+          <w:rPr>
+            <w:noProof/>
+            <w:webHidden/>
+          </w:rPr>
+          <w:fldChar w:fldCharType="begin"/>
+        </w:r>
+        <w:r>
+          <w:rPr>
+            <w:noProof/>
+            <w:webHidden/>
+          </w:rPr>
+          <w:instrText xml:space="preserve"> PAGEREF _Toc512601636 \h </w:instrText>
+        </w:r>
+        <w:r>
+          <w:rPr>
+            <w:noProof/>
+            <w:webHidden/>
+          </w:rPr>
+        </w:r>
+        <w:r>
+          <w:rPr>
+            <w:noProof/>
+            <w:webHidden/>
+          </w:rPr>
+          <w:fldChar w:fldCharType="separate"/>
+        </w:r>
+        <w:r>
+          <w:rPr>
+            <w:noProof/>
+            <w:webHidden/>
+          </w:rPr>
+          <w:t>34</w:t>
+        </w:r>
+        <w:r>
+          <w:rPr>
+            <w:noProof/>
+            <w:webHidden/>
+          </w:rPr>
+          <w:fldChar w:fldCharType="end"/>
+        </w:r>
+      </w:hyperlink>
+    </w:p>
+    <w:p>
+      <w:pPr>
+        <w:pStyle w:val="ndicedeilustraes"/>
+        <w:tabs>
+          <w:tab w:val="right" w:leader="dot" w:pos="6113"/>
+        </w:tabs>
+        <w:ind w:firstLine="0"/>
+        <w:rPr>
+          <w:rFonts w:asciiTheme="minorHAnsi" w:eastAsiaTheme="minorEastAsia" w:hAnsiTheme="minorHAnsi"/>
+          <w:noProof/>
+          <w:sz w:val="22"/>
+        </w:rPr>
+      </w:pPr>
+      <w:hyperlink w:anchor="_Toc512601637" w:history="1">
         <w:r>
           <w:rPr>
             <w:rStyle w:val="Hyperlink"/>
             <w:noProof/>
           </w:rPr>
-          <w:t>e</w:t>
-        </w:r>
+          <w:t>Figura 5. Representação de um MOSFET com diodo de roda-livre</w:t>
+        </w:r>
+        <w:r>
+          <w:rPr>
+            <w:noProof/>
+            <w:webHidden/>
+          </w:rPr>
+          <w:tab/>
+        </w:r>
+        <w:r>
+          <w:rPr>
+            <w:noProof/>
+            <w:webHidden/>
+          </w:rPr>
+          <w:fldChar w:fldCharType="begin"/>
+        </w:r>
+        <w:r>
+          <w:rPr>
+            <w:noProof/>
+            <w:webHidden/>
+          </w:rPr>
+          <w:instrText xml:space="preserve"> PAGEREF _Toc512601637 \h </w:instrText>
+        </w:r>
+        <w:r>
+          <w:rPr>
+            <w:noProof/>
+            <w:webHidden/>
+          </w:rPr>
+        </w:r>
+        <w:r>
+          <w:rPr>
+            <w:noProof/>
+            <w:webHidden/>
+          </w:rPr>
+          <w:fldChar w:fldCharType="separate"/>
+        </w:r>
+        <w:r>
+          <w:rPr>
+            <w:noProof/>
+            <w:webHidden/>
+          </w:rPr>
+          <w:t>35</w:t>
+        </w:r>
+        <w:r>
+          <w:rPr>
+            <w:noProof/>
+            <w:webHidden/>
+          </w:rPr>
+          <w:fldChar w:fldCharType="end"/>
+        </w:r>
+      </w:hyperlink>
+    </w:p>
+    <w:p>
+      <w:pPr>
+        <w:pStyle w:val="ndicedeilustraes"/>
+        <w:tabs>
+          <w:tab w:val="right" w:leader="dot" w:pos="6113"/>
+        </w:tabs>
+        <w:ind w:firstLine="0"/>
+        <w:rPr>
+          <w:rFonts w:asciiTheme="minorHAnsi" w:eastAsiaTheme="minorEastAsia" w:hAnsiTheme="minorHAnsi"/>
+          <w:noProof/>
+          <w:sz w:val="22"/>
+        </w:rPr>
+      </w:pPr>
+      <w:hyperlink w:anchor="_Toc512601638" w:history="1">
         <w:r>
           <w:rPr>
             <w:rStyle w:val="Hyperlink"/>
             <w:noProof/>
           </w:rPr>
-          <w:t xml:space="preserve">presentação de </w:t>
-        </w:r>
+          <w:t>Figura 6. Ilustração de caráter didático para representar os períodos com perdas no Inversor.</w:t>
+        </w:r>
+        <w:r>
+          <w:rPr>
+            <w:noProof/>
+            <w:webHidden/>
+          </w:rPr>
+          <w:tab/>
+        </w:r>
+        <w:r>
+          <w:rPr>
+            <w:noProof/>
+            <w:webHidden/>
+          </w:rPr>
+          <w:fldChar w:fldCharType="begin"/>
+        </w:r>
+        <w:r>
+          <w:rPr>
+            <w:noProof/>
+            <w:webHidden/>
+          </w:rPr>
+          <w:instrText xml:space="preserve"> PAGEREF _Toc512601638 \h </w:instrText>
+        </w:r>
+        <w:r>
+          <w:rPr>
+            <w:noProof/>
+            <w:webHidden/>
+          </w:rPr>
+        </w:r>
+        <w:r>
+          <w:rPr>
+            <w:noProof/>
+            <w:webHidden/>
+          </w:rPr>
+          <w:fldChar w:fldCharType="separate"/>
+        </w:r>
+        <w:r>
+          <w:rPr>
+            <w:noProof/>
+            <w:webHidden/>
+          </w:rPr>
+          <w:t>37</w:t>
+        </w:r>
+        <w:r>
+          <w:rPr>
+            <w:noProof/>
+            <w:webHidden/>
+          </w:rPr>
+          <w:fldChar w:fldCharType="end"/>
+        </w:r>
+      </w:hyperlink>
+    </w:p>
+    <w:p>
+      <w:pPr>
+        <w:pStyle w:val="ndicedeilustraes"/>
+        <w:tabs>
+          <w:tab w:val="right" w:leader="dot" w:pos="6113"/>
+        </w:tabs>
+        <w:ind w:firstLine="0"/>
+        <w:rPr>
+          <w:rFonts w:asciiTheme="minorHAnsi" w:eastAsiaTheme="minorEastAsia" w:hAnsiTheme="minorHAnsi"/>
+          <w:noProof/>
+          <w:sz w:val="22"/>
+        </w:rPr>
+      </w:pPr>
+      <w:hyperlink w:anchor="_Toc512601639" w:history="1">
         <w:r>
           <w:rPr>
             <w:rStyle w:val="Hyperlink"/>
-            <w:i/>
-            <w:noProof/>
-          </w:rPr>
-          <w:t>IGBT</w:t>
-        </w:r>
-        <w:r>
-          <w:rPr>
-            <w:rStyle w:val="Hyperlink"/>
-            <w:noProof/>
-          </w:rPr>
-          <w:t xml:space="preserve"> com diodo de roda-livre.</w:t>
+            <w:noProof/>
+          </w:rPr>
+          <w:t>Figura 7. Tensões induzidas de fase com defasamento ideal de 120º</w:t>
         </w:r>
         <w:r>
           <w:rPr>
@@ -2058,7 +2180,7 @@
             <w:noProof/>
             <w:webHidden/>
           </w:rPr>
-          <w:instrText xml:space="preserve"> PAGEREF _Toc511835824 \h </w:instrText>
+          <w:instrText xml:space="preserve"> PAGEREF _Toc512601639 \h </w:instrText>
         </w:r>
         <w:r>
           <w:rPr>
@@ -2078,7 +2200,7 @@
             <w:noProof/>
             <w:webHidden/>
           </w:rPr>
-          <w:t>35</w:t>
+          <w:t>40</w:t>
         </w:r>
         <w:r>
           <w:rPr>
@@ -4084,7 +4206,21 @@
             <w:rStyle w:val="Hyperlink"/>
             <w:noProof/>
           </w:rPr>
-          <w:t>Condição de Máxima Eficiência</w:t>
+          <w:t>Condição de Máxim</w:t>
+        </w:r>
+        <w:r>
+          <w:rPr>
+            <w:rStyle w:val="Hyperlink"/>
+            <w:noProof/>
+          </w:rPr>
+          <w:t>a</w:t>
+        </w:r>
+        <w:r>
+          <w:rPr>
+            <w:rStyle w:val="Hyperlink"/>
+            <w:noProof/>
+          </w:rPr>
+          <w:t xml:space="preserve"> Eficiência</w:t>
         </w:r>
         <w:r>
           <w:rPr>
@@ -7040,7 +7176,7 @@
         </w:rPr>
         <w:t xml:space="preserve">              </w:t>
       </w:r>
-      <w:bookmarkStart w:id="7" w:name="_Toc511835820"/>
+      <w:bookmarkStart w:id="7" w:name="_Toc512601633"/>
       <w:r>
         <w:rPr>
           <w:sz w:val="19"/>
@@ -7540,8 +7676,8 @@
           <w:szCs w:val="19"/>
         </w:rPr>
       </w:pPr>
-      <w:bookmarkStart w:id="10" w:name="_Ref511231375"/>
-      <w:bookmarkStart w:id="11" w:name="_Toc511835821"/>
+      <w:bookmarkStart w:id="10" w:name="_Toc512601634"/>
+      <w:bookmarkStart w:id="11" w:name="_Ref511231375"/>
       <w:r>
         <w:rPr>
           <w:sz w:val="19"/>
@@ -7585,7 +7721,7 @@
         </w:rPr>
         <w:fldChar w:fldCharType="end"/>
       </w:r>
-      <w:bookmarkEnd w:id="10"/>
+      <w:bookmarkEnd w:id="11"/>
       <w:r>
         <w:rPr>
           <w:sz w:val="19"/>
@@ -7608,7 +7744,7 @@
         </w:rPr>
         <w:t xml:space="preserve"> com 4 polos e ímãs superficiais</w:t>
       </w:r>
-      <w:bookmarkEnd w:id="11"/>
+      <w:bookmarkEnd w:id="10"/>
     </w:p>
     <w:p/>
     <w:p>
@@ -9666,8 +9802,8 @@
           <w:szCs w:val="19"/>
         </w:rPr>
       </w:pPr>
-      <w:bookmarkStart w:id="17" w:name="_Ref511234492"/>
-      <w:bookmarkStart w:id="18" w:name="_Toc511835822"/>
+      <w:bookmarkStart w:id="17" w:name="_Toc512601635"/>
+      <w:bookmarkStart w:id="18" w:name="_Ref511234492"/>
       <w:r>
         <w:rPr>
           <w:sz w:val="19"/>
@@ -9711,7 +9847,7 @@
         </w:rPr>
         <w:fldChar w:fldCharType="end"/>
       </w:r>
-      <w:bookmarkEnd w:id="17"/>
+      <w:bookmarkEnd w:id="18"/>
       <w:r>
         <w:rPr>
           <w:sz w:val="19"/>
@@ -9727,7 +9863,7 @@
         </w:rPr>
         <w:t>BLDC</w:t>
       </w:r>
-      <w:bookmarkEnd w:id="18"/>
+      <w:bookmarkEnd w:id="17"/>
     </w:p>
     <w:p/>
     <w:p>
@@ -13315,6 +13451,7 @@
       </w:r>
     </w:p>
     <w:p/>
+    <w:bookmarkStart w:id="22" w:name="_Ref512530346"/>
     <w:p>
       <w:pPr>
         <w:pStyle w:val="Legenda"/>
@@ -13664,6 +13801,7 @@
         </w:rPr>
         <w:fldChar w:fldCharType="end"/>
       </w:r>
+      <w:bookmarkEnd w:id="22"/>
       <w:r>
         <w:rPr>
           <w:sz w:val="19"/>
@@ -13700,11 +13838,11 @@
       <w:r>
         <w:t xml:space="preserve"> </w:t>
       </w:r>
-      <w:bookmarkStart w:id="22" w:name="_Toc511925846"/>
+      <w:bookmarkStart w:id="23" w:name="_Toc511925846"/>
       <w:r>
         <w:t>Equações Mecânicas</w:t>
       </w:r>
-      <w:bookmarkEnd w:id="22"/>
+      <w:bookmarkEnd w:id="23"/>
     </w:p>
     <w:p/>
     <w:p>
@@ -13832,8 +13970,8 @@
           <w:szCs w:val="19"/>
         </w:rPr>
       </w:pPr>
-      <w:bookmarkStart w:id="23" w:name="_Ref511318854"/>
-      <w:bookmarkStart w:id="24" w:name="_Toc511835823"/>
+      <w:bookmarkStart w:id="24" w:name="_Toc512601636"/>
+      <w:bookmarkStart w:id="25" w:name="_Ref511318854"/>
       <w:r>
         <w:rPr>
           <w:sz w:val="19"/>
@@ -13877,7 +14015,7 @@
         </w:rPr>
         <w:fldChar w:fldCharType="end"/>
       </w:r>
-      <w:bookmarkEnd w:id="23"/>
+      <w:bookmarkEnd w:id="25"/>
       <w:r>
         <w:rPr>
           <w:sz w:val="19"/>
@@ -14386,9 +14524,192 @@
         <w:t xml:space="preserve">o torque eletromagnético não é somente consumido pela carga aplicada ao motor, visto que os acoplamentos e a inércia geram também torque contrário ao eletromagnético, sendo eles torque resultante do atrito viscoso, o qual é dependente da velocidade do motor, e resultante da inércia, o qual é dependente da aceleração do motor. </w:t>
       </w:r>
     </w:p>
+    <w:p>
+      <w:r>
+        <w:t>Por fim, ainda se tem a equação que descreve a potência mecânica, a qual pode ser vista na equação abaixo.</w:t>
+      </w:r>
+    </w:p>
     <w:p/>
     <w:p>
       <w:pPr>
+        <w:pStyle w:val="Legenda"/>
+        <w:jc w:val="center"/>
+      </w:pPr>
+      <m:oMath>
+        <m:sSub>
+          <m:sSubPr>
+            <m:ctrlPr>
+              <w:rPr>
+                <w:rFonts w:ascii="Cambria Math" w:hAnsi="Cambria Math"/>
+                <w:bCs w:val="0"/>
+                <w:i/>
+                <w:szCs w:val="22"/>
+              </w:rPr>
+            </m:ctrlPr>
+          </m:sSubPr>
+          <m:e>
+            <m:r>
+              <w:rPr>
+                <w:rFonts w:ascii="Cambria Math" w:hAnsi="Cambria Math"/>
+              </w:rPr>
+              <m:t>P</m:t>
+            </m:r>
+          </m:e>
+          <m:sub>
+            <m:r>
+              <w:rPr>
+                <w:rFonts w:ascii="Cambria Math" w:hAnsi="Cambria Math"/>
+              </w:rPr>
+              <m:t>0</m:t>
+            </m:r>
+          </m:sub>
+        </m:sSub>
+        <m:r>
+          <w:rPr>
+            <w:rFonts w:ascii="Cambria Math" w:hAnsi="Cambria Math"/>
+          </w:rPr>
+          <m:t>=</m:t>
+        </m:r>
+        <m:f>
+          <m:fPr>
+            <m:ctrlPr>
+              <w:rPr>
+                <w:rFonts w:ascii="Cambria Math" w:hAnsi="Cambria Math"/>
+                <w:bCs w:val="0"/>
+                <w:i/>
+                <w:szCs w:val="22"/>
+              </w:rPr>
+            </m:ctrlPr>
+          </m:fPr>
+          <m:num>
+            <m:r>
+              <w:rPr>
+                <w:rFonts w:ascii="Cambria Math" w:hAnsi="Cambria Math"/>
+              </w:rPr>
+              <m:t>2</m:t>
+            </m:r>
+          </m:num>
+          <m:den>
+            <m:r>
+              <w:rPr>
+                <w:rFonts w:ascii="Cambria Math" w:hAnsi="Cambria Math"/>
+              </w:rPr>
+              <m:t>P</m:t>
+            </m:r>
+          </m:den>
+        </m:f>
+        <m:r>
+          <m:rPr>
+            <m:sty m:val="p"/>
+          </m:rPr>
+          <w:rPr>
+            <w:rFonts w:ascii="Cambria Math" w:hAnsi="Cambria Math" w:cs="Times New Roman"/>
+            <w:szCs w:val="21"/>
+          </w:rPr>
+          <m:t>ω</m:t>
+        </m:r>
+        <m:sSub>
+          <m:sSubPr>
+            <m:ctrlPr>
+              <w:rPr>
+                <w:rFonts w:ascii="Cambria Math" w:hAnsi="Cambria Math" w:cs="Times New Roman"/>
+                <w:bCs w:val="0"/>
+                <w:i/>
+                <w:szCs w:val="21"/>
+              </w:rPr>
+            </m:ctrlPr>
+          </m:sSubPr>
+          <m:e>
+            <m:r>
+              <w:rPr>
+                <w:rFonts w:ascii="Cambria Math" w:hAnsi="Cambria Math" w:cs="Times New Roman"/>
+                <w:szCs w:val="21"/>
+              </w:rPr>
+              <m:t>T</m:t>
+            </m:r>
+          </m:e>
+          <m:sub>
+            <m:r>
+              <w:rPr>
+                <w:rFonts w:ascii="Cambria Math" w:hAnsi="Cambria Math" w:cs="Times New Roman"/>
+                <w:szCs w:val="21"/>
+              </w:rPr>
+              <m:t>e</m:t>
+            </m:r>
+          </m:sub>
+        </m:sSub>
+      </m:oMath>
+      <w:r>
+        <w:rPr>
+          <w:rFonts w:eastAsiaTheme="minorEastAsia"/>
+          <w:bCs w:val="0"/>
+          <w:szCs w:val="21"/>
+        </w:rPr>
+        <w:t xml:space="preserve">     </w:t>
+      </w:r>
+      <w:r>
+        <w:rPr>
+          <w:rFonts w:eastAsiaTheme="minorEastAsia"/>
+          <w:bCs w:val="0"/>
+          <w:sz w:val="19"/>
+          <w:szCs w:val="19"/>
+        </w:rPr>
+        <w:t>(</w:t>
+      </w:r>
+      <w:r>
+        <w:rPr>
+          <w:sz w:val="19"/>
+          <w:szCs w:val="19"/>
+        </w:rPr>
+        <w:t xml:space="preserve">Eq. </w:t>
+      </w:r>
+      <w:r>
+        <w:rPr>
+          <w:sz w:val="19"/>
+          <w:szCs w:val="19"/>
+        </w:rPr>
+        <w:fldChar w:fldCharType="begin"/>
+      </w:r>
+      <w:r>
+        <w:rPr>
+          <w:sz w:val="19"/>
+          <w:szCs w:val="19"/>
+        </w:rPr>
+        <w:instrText xml:space="preserve"> SEQ Eq. \* ARABIC </w:instrText>
+      </w:r>
+      <w:r>
+        <w:rPr>
+          <w:sz w:val="19"/>
+          <w:szCs w:val="19"/>
+        </w:rPr>
+        <w:fldChar w:fldCharType="separate"/>
+      </w:r>
+      <w:r>
+        <w:rPr>
+          <w:noProof/>
+          <w:sz w:val="19"/>
+          <w:szCs w:val="19"/>
+        </w:rPr>
+        <w:t>10</w:t>
+      </w:r>
+      <w:r>
+        <w:rPr>
+          <w:sz w:val="19"/>
+          <w:szCs w:val="19"/>
+        </w:rPr>
+        <w:fldChar w:fldCharType="end"/>
+      </w:r>
+      <w:r>
+        <w:rPr>
+          <w:sz w:val="19"/>
+          <w:szCs w:val="19"/>
+        </w:rPr>
+        <w:t>)</w:t>
+      </w:r>
+    </w:p>
+    <w:p/>
+    <w:p>
+      <w:pPr>
         <w:pStyle w:val="Ttulo2"/>
         <w:rPr>
           <w:rFonts w:eastAsiaTheme="minorHAnsi"/>
@@ -14400,14 +14721,14 @@
         </w:rPr>
         <w:t xml:space="preserve"> </w:t>
       </w:r>
-      <w:bookmarkStart w:id="25" w:name="_Toc511925847"/>
+      <w:bookmarkStart w:id="26" w:name="_Toc511925847"/>
       <w:r>
         <w:rPr>
           <w:rFonts w:eastAsiaTheme="minorHAnsi"/>
         </w:rPr>
         <w:t>INVERSOR DE FREQUÊNCIA</w:t>
       </w:r>
-      <w:bookmarkEnd w:id="25"/>
+      <w:bookmarkEnd w:id="26"/>
     </w:p>
     <w:p/>
     <w:p>
@@ -14422,8 +14743,183 @@
         <w:t>obtiveram maior popularidade. Isso se deve ao fato de que com o inversor é possível variar a frequência e a tensão aplicada no motor para controlar a velocidade de operação. Aplicando técnicas de modulação, pode-se variar estratégias de controle e obter diferentes resultados de eficiência de um mesmo motor. Como já dito anteriormente, este estudo tem como objetivo comparar o controle trapezoidal e o vetorial. Ambos utilizam de modulações diferentes, as quais serão explicadas posteriormente.</w:t>
       </w:r>
     </w:p>
+    <w:p>
+      <w:r>
+        <w:lastRenderedPageBreak/>
+        <w:t xml:space="preserve">Um modelo simplificado do conjunto inversor-motor pode ser visto na </w:t>
+      </w:r>
+      <w:r>
+        <w:rPr>
+          <w:szCs w:val="21"/>
+        </w:rPr>
+        <w:fldChar w:fldCharType="begin"/>
+      </w:r>
+      <w:r>
+        <w:rPr>
+          <w:szCs w:val="21"/>
+        </w:rPr>
+        <w:instrText xml:space="preserve"> REF _Ref512604410 \h </w:instrText>
+      </w:r>
+      <w:r>
+        <w:rPr>
+          <w:szCs w:val="21"/>
+        </w:rPr>
+      </w:r>
+      <w:r>
+        <w:rPr>
+          <w:szCs w:val="21"/>
+        </w:rPr>
+        <w:instrText xml:space="preserve"> \* MERGEFORMAT </w:instrText>
+      </w:r>
+      <w:r>
+        <w:rPr>
+          <w:szCs w:val="21"/>
+        </w:rPr>
+        <w:fldChar w:fldCharType="separate"/>
+      </w:r>
+      <w:r>
+        <w:rPr>
+          <w:szCs w:val="21"/>
+        </w:rPr>
+        <w:t xml:space="preserve">Figura </w:t>
+      </w:r>
+      <w:r>
+        <w:rPr>
+          <w:noProof/>
+          <w:szCs w:val="21"/>
+        </w:rPr>
+        <w:t>5</w:t>
+      </w:r>
+      <w:r>
+        <w:rPr>
+          <w:szCs w:val="21"/>
+        </w:rPr>
+        <w:fldChar w:fldCharType="end"/>
+      </w:r>
+      <w:r>
+        <w:t>.</w:t>
+      </w:r>
+    </w:p>
     <w:p/>
     <w:p>
+      <w:r>
+        <w:rPr>
+          <w:noProof/>
+        </w:rPr>
+        <w:drawing>
+          <wp:inline distT="0" distB="0" distL="0" distR="0" wp14:anchorId="046B4275" wp14:editId="21E145A4">
+            <wp:extent cx="3886200" cy="1803400"/>
+            <wp:effectExtent l="0" t="0" r="0" b="6350"/>
+            <wp:docPr id="17" name="Imagem 17"/>
+            <wp:cNvGraphicFramePr>
+              <a:graphicFrameLocks xmlns:a="http://schemas.openxmlformats.org/drawingml/2006/main" noChangeAspect="1"/>
+            </wp:cNvGraphicFramePr>
+            <a:graphic xmlns:a="http://schemas.openxmlformats.org/drawingml/2006/main">
+              <a:graphicData uri="http://schemas.openxmlformats.org/drawingml/2006/picture">
+                <pic:pic xmlns:pic="http://schemas.openxmlformats.org/drawingml/2006/picture">
+                  <pic:nvPicPr>
+                    <pic:cNvPr id="0" name="Picture 12"/>
+                    <pic:cNvPicPr>
+                      <a:picLocks noChangeAspect="1" noChangeArrowheads="1"/>
+                    </pic:cNvPicPr>
+                  </pic:nvPicPr>
+                  <pic:blipFill>
+                    <a:blip r:embed="rId16">
+                      <a:extLst>
+                        <a:ext uri="{28A0092B-C50C-407E-A947-70E740481C1C}">
+                          <a14:useLocalDpi xmlns:a14="http://schemas.microsoft.com/office/drawing/2010/main" val="0"/>
+                        </a:ext>
+                      </a:extLst>
+                    </a:blip>
+                    <a:srcRect/>
+                    <a:stretch>
+                      <a:fillRect/>
+                    </a:stretch>
+                  </pic:blipFill>
+                  <pic:spPr bwMode="auto">
+                    <a:xfrm>
+                      <a:off x="0" y="0"/>
+                      <a:ext cx="3886200" cy="1803400"/>
+                    </a:xfrm>
+                    <a:prstGeom prst="rect">
+                      <a:avLst/>
+                    </a:prstGeom>
+                    <a:noFill/>
+                    <a:ln>
+                      <a:noFill/>
+                    </a:ln>
+                  </pic:spPr>
+                </pic:pic>
+              </a:graphicData>
+            </a:graphic>
+          </wp:inline>
+        </w:drawing>
+      </w:r>
+    </w:p>
+    <w:p>
+      <w:pPr>
+        <w:pStyle w:val="Legenda"/>
+        <w:jc w:val="center"/>
+        <w:rPr>
+          <w:sz w:val="19"/>
+          <w:szCs w:val="19"/>
+        </w:rPr>
+      </w:pPr>
+      <w:bookmarkStart w:id="27" w:name="_Ref512604410"/>
+      <w:r>
+        <w:rPr>
+          <w:sz w:val="19"/>
+          <w:szCs w:val="19"/>
+        </w:rPr>
+        <w:t xml:space="preserve">Figura </w:t>
+      </w:r>
+      <w:r>
+        <w:rPr>
+          <w:sz w:val="19"/>
+          <w:szCs w:val="19"/>
+        </w:rPr>
+        <w:fldChar w:fldCharType="begin"/>
+      </w:r>
+      <w:r>
+        <w:rPr>
+          <w:sz w:val="19"/>
+          <w:szCs w:val="19"/>
+        </w:rPr>
+        <w:instrText xml:space="preserve"> SEQ Figura \* ARABIC </w:instrText>
+      </w:r>
+      <w:r>
+        <w:rPr>
+          <w:sz w:val="19"/>
+          <w:szCs w:val="19"/>
+        </w:rPr>
+        <w:fldChar w:fldCharType="separate"/>
+      </w:r>
+      <w:r>
+        <w:rPr>
+          <w:noProof/>
+          <w:sz w:val="19"/>
+          <w:szCs w:val="19"/>
+        </w:rPr>
+        <w:t>5</w:t>
+      </w:r>
+      <w:r>
+        <w:rPr>
+          <w:sz w:val="19"/>
+          <w:szCs w:val="19"/>
+        </w:rPr>
+        <w:fldChar w:fldCharType="end"/>
+      </w:r>
+      <w:bookmarkEnd w:id="27"/>
+      <w:r>
+        <w:rPr>
+          <w:sz w:val="19"/>
+          <w:szCs w:val="19"/>
+        </w:rPr>
+        <w:t>. Modelo inversor-motor</w:t>
+      </w:r>
+    </w:p>
+    <w:p/>
+    <w:p>
       <w:pPr>
         <w:pStyle w:val="Ttulo2"/>
         <w:rPr>
@@ -14436,23 +14932,19 @@
         </w:rPr>
         <w:t xml:space="preserve"> </w:t>
       </w:r>
-      <w:bookmarkStart w:id="26" w:name="_Toc511925848"/>
+      <w:bookmarkStart w:id="28" w:name="_Toc511925848"/>
       <w:r>
         <w:rPr>
           <w:rFonts w:eastAsiaTheme="minorHAnsi"/>
         </w:rPr>
         <w:t>PERDAS</w:t>
       </w:r>
-      <w:bookmarkEnd w:id="26"/>
+      <w:bookmarkEnd w:id="28"/>
     </w:p>
     <w:p/>
     <w:p>
       <w:r>
-        <w:t xml:space="preserve">Para o estudo de eficiência é de suma importância o conhecimento de todas as fontes significativas de perdas no sistema. Este, neste objeto </w:t>
-      </w:r>
-      <w:r>
-        <w:lastRenderedPageBreak/>
-        <w:t xml:space="preserve">de estudo, é composto de um inversor e um motor. Nas subseções a seguir as componentes de perda </w:t>
+        <w:t xml:space="preserve">Para o estudo de eficiência é de suma importância o conhecimento de todas as fontes significativas de perdas no sistema. Este, neste objeto de estudo, é composto de um inversor e um motor. Nas subseções a seguir as componentes de perda </w:t>
       </w:r>
       <w:r>
         <w:t xml:space="preserve">para cada subsistema </w:t>
@@ -14475,11 +14967,11 @@
       <w:r>
         <w:t xml:space="preserve"> </w:t>
       </w:r>
-      <w:bookmarkStart w:id="27" w:name="_Toc511925849"/>
+      <w:bookmarkStart w:id="29" w:name="_Toc511925849"/>
       <w:r>
         <w:t>Perdas no Inversor</w:t>
       </w:r>
-      <w:bookmarkEnd w:id="27"/>
+      <w:bookmarkEnd w:id="29"/>
     </w:p>
     <w:p/>
     <w:p>
@@ -14582,6 +15074,7 @@
         <w:rPr>
           <w:noProof/>
         </w:rPr>
+        <w:lastRenderedPageBreak/>
         <w:drawing>
           <wp:inline distT="0" distB="0" distL="0" distR="0">
             <wp:extent cx="980933" cy="1460500"/>
@@ -14600,7 +15093,7 @@
                     </pic:cNvPicPr>
                   </pic:nvPicPr>
                   <pic:blipFill>
-                    <a:blip r:embed="rId16">
+                    <a:blip r:embed="rId17">
                       <a:extLst>
                         <a:ext uri="{28A0092B-C50C-407E-A947-70E740481C1C}">
                           <a14:useLocalDpi xmlns:a14="http://schemas.microsoft.com/office/drawing/2010/main" val="0"/>
@@ -14641,7 +15134,8 @@
           <w:szCs w:val="19"/>
         </w:rPr>
       </w:pPr>
-      <w:bookmarkStart w:id="28" w:name="_Ref511837055"/>
+      <w:bookmarkStart w:id="30" w:name="_Toc512601637"/>
+      <w:bookmarkStart w:id="31" w:name="_Ref511837055"/>
       <w:r>
         <w:rPr>
           <w:sz w:val="19"/>
@@ -14676,7 +15170,7 @@
           <w:sz w:val="19"/>
           <w:szCs w:val="19"/>
         </w:rPr>
-        <w:t>5</w:t>
+        <w:t>6</w:t>
       </w:r>
       <w:r>
         <w:rPr>
@@ -14685,7 +15179,7 @@
         </w:rPr>
         <w:fldChar w:fldCharType="end"/>
       </w:r>
-      <w:bookmarkEnd w:id="28"/>
+      <w:bookmarkEnd w:id="31"/>
       <w:r>
         <w:rPr>
           <w:sz w:val="19"/>
@@ -14693,6 +15187,7 @@
         </w:rPr>
         <w:t>. Representação de um MOSFET com diodo de roda-livre</w:t>
       </w:r>
+      <w:bookmarkEnd w:id="30"/>
     </w:p>
     <w:p/>
     <w:p>
@@ -14702,11 +15197,11 @@
       <w:r>
         <w:t xml:space="preserve"> </w:t>
       </w:r>
-      <w:bookmarkStart w:id="29" w:name="_Toc511925850"/>
+      <w:bookmarkStart w:id="32" w:name="_Toc511925850"/>
       <w:r>
         <w:t>Perdas por Condução</w:t>
       </w:r>
-      <w:bookmarkEnd w:id="29"/>
+      <w:bookmarkEnd w:id="32"/>
     </w:p>
     <w:p/>
     <w:p>
@@ -14777,7 +15272,7 @@
       </w:r>
     </w:p>
     <w:p/>
-    <w:bookmarkStart w:id="30" w:name="_Hlk511840081"/>
+    <w:bookmarkStart w:id="33" w:name="_Hlk511840081"/>
     <w:p>
       <w:pPr>
         <w:pStyle w:val="Legenda"/>
@@ -14816,7 +15311,7 @@
             </m:r>
           </m:sub>
         </m:sSub>
-        <w:bookmarkEnd w:id="30"/>
+        <w:bookmarkEnd w:id="33"/>
         <m:r>
           <w:rPr>
             <w:rFonts w:ascii="Cambria Math" w:hAnsi="Cambria Math"/>
@@ -15099,7 +15594,7 @@
           <w:sz w:val="19"/>
           <w:szCs w:val="19"/>
         </w:rPr>
-        <w:t>10</w:t>
+        <w:t>11</w:t>
       </w:r>
       <w:r>
         <w:rPr>
@@ -15364,11 +15859,11 @@
       <w:r>
         <w:t xml:space="preserve"> </w:t>
       </w:r>
-      <w:bookmarkStart w:id="31" w:name="_Toc511925851"/>
+      <w:bookmarkStart w:id="34" w:name="_Toc511925851"/>
       <w:r>
         <w:t>Perdas por Comutação</w:t>
       </w:r>
-      <w:bookmarkEnd w:id="31"/>
+      <w:bookmarkEnd w:id="34"/>
     </w:p>
     <w:p/>
     <w:p>
@@ -15390,7 +15885,11 @@
         <w:t>Para melhor entender este fato, pode-se dividir a análise em duas etapas, a de entrada em condução e a de abertura da chave.</w:t>
       </w:r>
       <w:r>
-        <w:t xml:space="preserve"> É importante ressaltar que a análise feita será com fins didáticos e não necessariamente representa a realidade de um chaveamento em carga indutiva.</w:t>
+        <w:t xml:space="preserve"> É importante </w:t>
+      </w:r>
+      <w:r>
+        <w:lastRenderedPageBreak/>
+        <w:t>ressaltar que a análise feita será com fins didáticos e não necessariamente representa a realidade de um chaveamento em carga indutiva.</w:t>
       </w:r>
     </w:p>
     <w:p/>
@@ -15885,7 +16384,6 @@
         <w:rPr>
           <w:rFonts w:cs="Times New Roman"/>
         </w:rPr>
-        <w:lastRenderedPageBreak/>
         <w:t>De tal forma que, segundo Barbi (2014)</w:t>
       </w:r>
       <w:r>
@@ -16296,7 +16794,7 @@
           <w:szCs w:val="19"/>
           <w:highlight w:val="red"/>
         </w:rPr>
-        <w:t>11</w:t>
+        <w:t>12</w:t>
       </w:r>
       <w:r>
         <w:rPr>
@@ -16321,9 +16819,7 @@
           <w:rFonts w:cs="Times New Roman"/>
         </w:rPr>
       </w:pPr>
-      <w:bookmarkStart w:id="32" w:name="_GoBack"/>
-    </w:p>
-    <w:bookmarkEnd w:id="32"/>
+    </w:p>
     <w:p>
       <w:pPr>
         <w:jc w:val="center"/>
@@ -16332,6 +16828,7 @@
         <w:rPr>
           <w:noProof/>
         </w:rPr>
+        <w:lastRenderedPageBreak/>
         <w:drawing>
           <wp:anchor distT="0" distB="0" distL="114300" distR="114300" simplePos="0" relativeHeight="251658240" behindDoc="0" locked="0" layoutInCell="1" allowOverlap="1">
             <wp:simplePos x="0" y="0"/>
@@ -16358,7 +16855,7 @@
                     </pic:cNvPicPr>
                   </pic:nvPicPr>
                   <pic:blipFill>
-                    <a:blip r:embed="rId17">
+                    <a:blip r:embed="rId18">
                       <a:extLst>
                         <a:ext uri="{28A0092B-C50C-407E-A947-70E740481C1C}">
                           <a14:useLocalDpi xmlns:a14="http://schemas.microsoft.com/office/drawing/2010/main" val="0"/>
@@ -16405,6 +16902,7 @@
           <w:szCs w:val="19"/>
         </w:rPr>
       </w:pPr>
+      <w:bookmarkStart w:id="35" w:name="_Toc512601638"/>
       <w:r>
         <w:rPr>
           <w:sz w:val="19"/>
@@ -16439,7 +16937,7 @@
           <w:sz w:val="19"/>
           <w:szCs w:val="19"/>
         </w:rPr>
-        <w:t>6</w:t>
+        <w:t>7</w:t>
       </w:r>
       <w:r>
         <w:rPr>
@@ -16462,6 +16960,7 @@
         </w:rPr>
         <w:t>.</w:t>
       </w:r>
+      <w:bookmarkEnd w:id="35"/>
     </w:p>
     <w:p/>
     <w:p>
@@ -16471,14 +16970,14 @@
       <w:r>
         <w:t xml:space="preserve"> </w:t>
       </w:r>
-      <w:bookmarkStart w:id="33" w:name="_Toc511925852"/>
+      <w:bookmarkStart w:id="36" w:name="_Toc511925852"/>
       <w:r>
         <w:t xml:space="preserve">Perdas </w:t>
       </w:r>
       <w:r>
         <w:t>Mecânicas</w:t>
       </w:r>
-      <w:bookmarkEnd w:id="33"/>
+      <w:bookmarkEnd w:id="36"/>
     </w:p>
     <w:p/>
     <w:p>
@@ -16536,32 +17035,289 @@
       <w:r>
         <w:t xml:space="preserve"> </w:t>
       </w:r>
-      <w:bookmarkStart w:id="34" w:name="_Toc511925853"/>
+      <w:bookmarkStart w:id="37" w:name="_Toc511925853"/>
       <w:r>
         <w:t>Perdas Resistivas</w:t>
       </w:r>
-      <w:bookmarkEnd w:id="34"/>
+      <w:bookmarkEnd w:id="37"/>
     </w:p>
     <w:p/>
     <w:p>
       <w:r>
+        <w:rPr>
+          <w:szCs w:val="21"/>
+        </w:rPr>
         <w:t xml:space="preserve">As perdas resistivas do motor estão diretamente relacionadas a corrente e a resistência das fases do estator do motor. Considerando que o motor possui as fases balanceadas, as correntes eficazes de cada fase são iguais. As perdas podem ser descritas pela </w:t>
       </w:r>
       <w:r>
+        <w:rPr>
+          <w:szCs w:val="21"/>
+        </w:rPr>
         <w:fldChar w:fldCharType="begin"/>
       </w:r>
       <w:r>
+        <w:rPr>
+          <w:szCs w:val="21"/>
+        </w:rPr>
         <w:instrText xml:space="preserve"> REF _Ref511921387 \h </w:instrText>
       </w:r>
       <w:r>
+        <w:rPr>
+          <w:szCs w:val="21"/>
+        </w:rPr>
+      </w:r>
+      <w:r>
+        <w:rPr>
+          <w:szCs w:val="21"/>
+        </w:rPr>
+        <w:instrText xml:space="preserve"> \* MERGEFORMAT </w:instrText>
+      </w:r>
+      <w:r>
+        <w:rPr>
+          <w:szCs w:val="21"/>
+        </w:rPr>
         <w:fldChar w:fldCharType="separate"/>
       </w:r>
       <w:r>
         <w:rPr>
+          <w:szCs w:val="21"/>
+        </w:rPr>
+        <w:t xml:space="preserve">Eq. </w:t>
+      </w:r>
+      <w:r>
+        <w:rPr>
+          <w:noProof/>
+          <w:szCs w:val="21"/>
+        </w:rPr>
+        <w:t>14</w:t>
+      </w:r>
+      <w:r>
+        <w:rPr>
+          <w:szCs w:val="21"/>
+        </w:rPr>
+        <w:fldChar w:fldCharType="end"/>
+      </w:r>
+      <w:r>
+        <w:rPr>
+          <w:szCs w:val="21"/>
+        </w:rPr>
+        <w:t>.</w:t>
+      </w:r>
+    </w:p>
+    <w:p/>
+    <w:p>
+      <w:pPr>
+        <w:pStyle w:val="Legenda"/>
+        <w:jc w:val="center"/>
+        <w:rPr>
+          <w:rFonts w:eastAsiaTheme="minorEastAsia"/>
+          <w:bCs w:val="0"/>
           <w:sz w:val="19"/>
           <w:szCs w:val="19"/>
         </w:rPr>
+      </w:pPr>
+      <m:oMath>
+        <m:sSub>
+          <m:sSubPr>
+            <m:ctrlPr>
+              <w:rPr>
+                <w:rFonts w:ascii="Cambria Math" w:hAnsi="Cambria Math"/>
+                <w:bCs w:val="0"/>
+                <w:i/>
+                <w:szCs w:val="22"/>
+              </w:rPr>
+            </m:ctrlPr>
+          </m:sSubPr>
+          <m:e>
+            <m:r>
+              <w:rPr>
+                <w:rFonts w:ascii="Cambria Math" w:hAnsi="Cambria Math"/>
+              </w:rPr>
+              <m:t>I</m:t>
+            </m:r>
+          </m:e>
+          <m:sub>
+            <m:sSub>
+              <m:sSubPr>
+                <m:ctrlPr>
+                  <w:rPr>
+                    <w:rFonts w:ascii="Cambria Math" w:hAnsi="Cambria Math"/>
+                    <w:bCs w:val="0"/>
+                    <w:i/>
+                    <w:szCs w:val="22"/>
+                  </w:rPr>
+                </m:ctrlPr>
+              </m:sSubPr>
+              <m:e>
+                <m:r>
+                  <w:rPr>
+                    <w:rFonts w:ascii="Cambria Math" w:hAnsi="Cambria Math"/>
+                  </w:rPr>
+                  <m:t>fase</m:t>
+                </m:r>
+              </m:e>
+              <m:sub>
+                <m:r>
+                  <w:rPr>
+                    <w:rFonts w:ascii="Cambria Math" w:hAnsi="Cambria Math"/>
+                  </w:rPr>
+                  <m:t>rms</m:t>
+                </m:r>
+              </m:sub>
+            </m:sSub>
+          </m:sub>
+        </m:sSub>
+        <m:r>
+          <w:rPr>
+            <w:rFonts w:ascii="Cambria Math" w:hAnsi="Cambria Math"/>
+          </w:rPr>
+          <m:t xml:space="preserve">= </m:t>
+        </m:r>
+        <m:sSub>
+          <m:sSubPr>
+            <m:ctrlPr>
+              <w:rPr>
+                <w:rFonts w:ascii="Cambria Math" w:hAnsi="Cambria Math"/>
+                <w:i/>
+                <w:szCs w:val="22"/>
+              </w:rPr>
+            </m:ctrlPr>
+          </m:sSubPr>
+          <m:e>
+            <m:r>
+              <w:rPr>
+                <w:rFonts w:ascii="Cambria Math" w:hAnsi="Cambria Math"/>
+              </w:rPr>
+              <m:t>i</m:t>
+            </m:r>
+          </m:e>
+          <m:sub>
+            <m:r>
+              <w:rPr>
+                <w:rFonts w:ascii="Cambria Math" w:hAnsi="Cambria Math"/>
+              </w:rPr>
+              <m:t>a</m:t>
+            </m:r>
+          </m:sub>
+        </m:sSub>
+        <m:r>
+          <w:rPr>
+            <w:rFonts w:ascii="Cambria Math" w:hAnsi="Cambria Math"/>
+          </w:rPr>
+          <m:t>+</m:t>
+        </m:r>
+        <m:sSub>
+          <m:sSubPr>
+            <m:ctrlPr>
+              <w:rPr>
+                <w:rFonts w:ascii="Cambria Math" w:hAnsi="Cambria Math"/>
+                <w:i/>
+                <w:szCs w:val="22"/>
+              </w:rPr>
+            </m:ctrlPr>
+          </m:sSubPr>
+          <m:e>
+            <m:r>
+              <w:rPr>
+                <w:rFonts w:ascii="Cambria Math" w:hAnsi="Cambria Math"/>
+              </w:rPr>
+              <m:t>i</m:t>
+            </m:r>
+          </m:e>
+          <m:sub>
+            <m:r>
+              <w:rPr>
+                <w:rFonts w:ascii="Cambria Math" w:hAnsi="Cambria Math"/>
+              </w:rPr>
+              <m:t>b</m:t>
+            </m:r>
+          </m:sub>
+        </m:sSub>
+        <m:r>
+          <w:rPr>
+            <w:rFonts w:ascii="Cambria Math" w:hAnsi="Cambria Math"/>
+          </w:rPr>
+          <m:t>+</m:t>
+        </m:r>
+        <m:sSub>
+          <m:sSubPr>
+            <m:ctrlPr>
+              <w:rPr>
+                <w:rFonts w:ascii="Cambria Math" w:hAnsi="Cambria Math"/>
+                <w:i/>
+                <w:szCs w:val="22"/>
+              </w:rPr>
+            </m:ctrlPr>
+          </m:sSubPr>
+          <m:e>
+            <m:r>
+              <w:rPr>
+                <w:rFonts w:ascii="Cambria Math" w:hAnsi="Cambria Math"/>
+              </w:rPr>
+              <m:t>i</m:t>
+            </m:r>
+          </m:e>
+          <m:sub>
+            <m:r>
+              <w:rPr>
+                <w:rFonts w:ascii="Cambria Math" w:hAnsi="Cambria Math"/>
+              </w:rPr>
+              <m:t>c</m:t>
+            </m:r>
+          </m:sub>
+        </m:sSub>
+      </m:oMath>
+      <w:r>
+        <w:rPr>
+          <w:rFonts w:eastAsiaTheme="minorEastAsia"/>
+          <w:sz w:val="19"/>
+          <w:szCs w:val="19"/>
+        </w:rPr>
+        <w:t xml:space="preserve"> </w:t>
+      </w:r>
+      <w:r>
+        <w:rPr>
+          <w:rFonts w:eastAsiaTheme="minorEastAsia"/>
+          <w:sz w:val="19"/>
+          <w:szCs w:val="19"/>
+        </w:rPr>
+        <w:t xml:space="preserve">       </w:t>
+      </w:r>
+      <w:r>
+        <w:rPr>
+          <w:rFonts w:eastAsiaTheme="minorEastAsia"/>
+          <w:sz w:val="19"/>
+          <w:szCs w:val="19"/>
+        </w:rPr>
+        <w:t>(</w:t>
+      </w:r>
+      <w:r>
+        <w:rPr>
+          <w:sz w:val="19"/>
+          <w:szCs w:val="19"/>
+        </w:rPr>
         <w:t xml:space="preserve">Eq. </w:t>
+      </w:r>
+      <w:r>
+        <w:rPr>
+          <w:sz w:val="19"/>
+          <w:szCs w:val="19"/>
+        </w:rPr>
+        <w:fldChar w:fldCharType="begin"/>
+      </w:r>
+      <w:r>
+        <w:rPr>
+          <w:sz w:val="19"/>
+          <w:szCs w:val="19"/>
+        </w:rPr>
+        <w:instrText xml:space="preserve"> SEQ Eq. \* ARABIC </w:instrText>
+      </w:r>
+      <w:r>
+        <w:rPr>
+          <w:sz w:val="19"/>
+          <w:szCs w:val="19"/>
+        </w:rPr>
+        <w:fldChar w:fldCharType="separate"/>
       </w:r>
       <w:r>
         <w:rPr>
@@ -16569,17 +17325,25 @@
           <w:sz w:val="19"/>
           <w:szCs w:val="19"/>
         </w:rPr>
-        <w:t>12</w:t>
-      </w:r>
-      <w:r>
+        <w:t>13</w:t>
+      </w:r>
+      <w:r>
+        <w:rPr>
+          <w:sz w:val="19"/>
+          <w:szCs w:val="19"/>
+        </w:rPr>
         <w:fldChar w:fldCharType="end"/>
       </w:r>
       <w:r>
-        <w:t>.</w:t>
+        <w:rPr>
+          <w:sz w:val="19"/>
+          <w:szCs w:val="19"/>
+        </w:rPr>
+        <w:t>)</w:t>
       </w:r>
     </w:p>
     <w:p/>
-    <w:bookmarkStart w:id="35" w:name="_Ref511921387"/>
+    <w:bookmarkStart w:id="38" w:name="_Ref511921387"/>
     <w:p>
       <w:pPr>
         <w:pStyle w:val="Legenda"/>
@@ -16767,7 +17531,7 @@
           <w:sz w:val="19"/>
           <w:szCs w:val="19"/>
         </w:rPr>
-        <w:t>12</w:t>
+        <w:t>14</w:t>
       </w:r>
       <w:r>
         <w:rPr>
@@ -16776,7 +17540,7 @@
         </w:rPr>
         <w:fldChar w:fldCharType="end"/>
       </w:r>
-      <w:bookmarkEnd w:id="35"/>
+      <w:bookmarkEnd w:id="38"/>
       <w:r>
         <w:rPr>
           <w:sz w:val="19"/>
@@ -16789,95 +17553,3902 @@
     <w:p>
       <w:pPr>
         <w:pStyle w:val="Ttulo4"/>
-        <w:numPr>
-          <w:ilvl w:val="0"/>
-          <w:numId w:val="0"/>
-        </w:numPr>
-      </w:pPr>
+      </w:pPr>
+      <w:r>
+        <w:t xml:space="preserve"> </w:t>
+      </w:r>
+      <w:bookmarkStart w:id="39" w:name="_Toc511925854"/>
+      <w:r>
+        <w:t xml:space="preserve">Perdas por fricção mecânica nos </w:t>
+      </w:r>
+      <w:r>
+        <w:t>rolamentos</w:t>
+      </w:r>
+      <w:bookmarkEnd w:id="39"/>
     </w:p>
     <w:p/>
     <w:p>
+      <w:r>
+        <w:t xml:space="preserve">Essas perdas não serão calculadas com modelos </w:t>
+      </w:r>
+      <w:r>
+        <w:t>matemáticos</w:t>
+      </w:r>
+      <w:r>
+        <w:t xml:space="preserve">. Elas serão adquiridas para algumas condições através de duas medições em dois dinamômetros diferentes. A primeira medição será feita em um dinamômetro que possui mancais a óleo e a segunda em um dinamômetro que possui acoplamentos e rolamentos, todos os resultados deste trabalho </w:t>
+      </w:r>
+      <w:r>
+        <w:lastRenderedPageBreak/>
+        <w:t xml:space="preserve">serão retirados deste último dinamômetro. De tal forma que qualquer diferença na eficiência do motor para a mesma condição será considerada perda </w:t>
+      </w:r>
+      <w:r>
+        <w:t xml:space="preserve">por fricção mecânica </w:t>
+      </w:r>
+      <w:r>
+        <w:t>nos rolamentos</w:t>
+      </w:r>
+      <w:r>
+        <w:t>.</w:t>
+      </w:r>
+    </w:p>
+    <w:p/>
+    <w:p>
       <w:pPr>
         <w:pStyle w:val="Ttulo4"/>
+      </w:pPr>
+      <w:r>
+        <w:t xml:space="preserve"> </w:t>
+      </w:r>
+      <w:bookmarkStart w:id="40" w:name="_Toc511925855"/>
+      <w:r>
+        <w:t>Perdas magnéticas</w:t>
+      </w:r>
+      <w:bookmarkEnd w:id="40"/>
+    </w:p>
+    <w:p/>
+    <w:p>
+      <w:r>
+        <w:t xml:space="preserve">As componentes de perdas magnéticas mais significativas no motor são as por histerese e por corrente de Foucault e segundo Krishnan (2010), elas ocorrem devido à variação na densidade de fluxo que o rotor percebe. A primeira </w:t>
+      </w:r>
+      <w:r>
+        <w:t>é diretamente relacionada à composição do ímã, no qual as características B-H variam. Já as correntes de Foucault são consequência das correntes parasitas induzidas, as quais podem ser mitigadas através da laminação do material ferromagnético (ANDRICH, 2013). Essas perdas n</w:t>
+      </w:r>
+      <w:r>
+        <w:t>ão serão mais detalhadas neste trabalho, pois elas não variam para diferentes tipos de controle, variam unicamente com a velocidade. Elas serão unicamente consideradas nos resultados finais como a parcela de perdas não representada por perdas por fricção e resistivas.</w:t>
+      </w:r>
+    </w:p>
+    <w:p/>
+    <w:p>
+      <w:pPr>
+        <w:pStyle w:val="Ttulo1"/>
+      </w:pPr>
+      <w:r>
+        <w:t xml:space="preserve"> </w:t>
+      </w:r>
+      <w:bookmarkStart w:id="41" w:name="_Ref511832421"/>
+      <w:bookmarkStart w:id="42" w:name="_Ref511832426"/>
+      <w:bookmarkStart w:id="43" w:name="_Toc511925856"/>
+      <w:r>
+        <w:t>TIPOS DE CONTROLE</w:t>
+      </w:r>
+      <w:bookmarkEnd w:id="41"/>
+      <w:bookmarkEnd w:id="42"/>
+      <w:bookmarkEnd w:id="43"/>
+    </w:p>
+    <w:p/>
+    <w:p>
+      <w:r>
+        <w:t xml:space="preserve">Existem diferentes tipos de controle para MSIPs, os quais normalmente variam de acordo com o tipo de </w:t>
+      </w:r>
+      <w:r>
+        <w:rPr>
+          <w:i/>
+        </w:rPr>
+        <w:t>BEMF</w:t>
+      </w:r>
+      <w:r>
+        <w:t xml:space="preserve"> do motor. Nas próximas subseções será feito o aprofundamento teórico das duas diferentes técnicas de controle abordadas neste trabalho, sendo elas o controle Trapezoidal e o Vetorial.</w:t>
+      </w:r>
+    </w:p>
+    <w:p/>
+    <w:p>
+      <w:pPr>
+        <w:pStyle w:val="Ttulo2"/>
+      </w:pPr>
+      <w:r>
+        <w:t xml:space="preserve"> </w:t>
+      </w:r>
+      <w:bookmarkStart w:id="44" w:name="_Toc511925857"/>
+      <w:r>
+        <w:t>Condição de Máxima Eficiência</w:t>
+      </w:r>
+      <w:bookmarkEnd w:id="44"/>
+    </w:p>
+    <w:p/>
+    <w:p>
+      <w:r>
+        <w:t>Ao se analisar a</w:t>
+      </w:r>
+      <w:r>
+        <w:t xml:space="preserve"> </w:t>
+      </w:r>
+      <w:r>
+        <w:rPr>
+          <w:szCs w:val="21"/>
+        </w:rPr>
+        <w:fldChar w:fldCharType="begin"/>
+      </w:r>
+      <w:r>
+        <w:rPr>
+          <w:szCs w:val="21"/>
+        </w:rPr>
+        <w:instrText xml:space="preserve"> REF _Ref512530346 \h </w:instrText>
+      </w:r>
+      <w:r>
+        <w:rPr>
+          <w:szCs w:val="21"/>
+        </w:rPr>
+      </w:r>
+      <w:r>
+        <w:rPr>
+          <w:szCs w:val="21"/>
+        </w:rPr>
+        <w:instrText xml:space="preserve"> \* MERGEFORMAT </w:instrText>
+      </w:r>
+      <w:r>
+        <w:rPr>
+          <w:szCs w:val="21"/>
+        </w:rPr>
+        <w:fldChar w:fldCharType="separate"/>
+      </w:r>
+      <w:r>
+        <w:rPr>
+          <w:szCs w:val="21"/>
+        </w:rPr>
+        <w:t xml:space="preserve">Eq. </w:t>
+      </w:r>
+      <w:r>
+        <w:rPr>
+          <w:noProof/>
+          <w:szCs w:val="21"/>
+        </w:rPr>
+        <w:t>8</w:t>
+      </w:r>
+      <w:r>
+        <w:rPr>
+          <w:szCs w:val="21"/>
+        </w:rPr>
+        <w:fldChar w:fldCharType="end"/>
+      </w:r>
+      <w:r>
+        <w:rPr>
+          <w:szCs w:val="21"/>
+        </w:rPr>
+        <w:t xml:space="preserve"> </w:t>
+      </w:r>
+      <w:r>
+        <w:t xml:space="preserve">percebe-se que o torque produzido pelo motor é diretamente proporcional ao produto da corrente de fase e das </w:t>
+      </w:r>
+      <w:r>
+        <w:rPr>
+          <w:i/>
+        </w:rPr>
+        <w:t>BEMF</w:t>
+      </w:r>
+      <w:r>
+        <w:t>s, de tal maneira. Então para um mesmo torque, quanto maior for a tensão induzida e menor a corrente, maior será a eficiência, visto que uma menor corrente de fase também acarreta em menores perdas por comutação e condução. Ainda para se ter máxima eficiência teoricamente deve-se ter fator de potência unitário</w:t>
+      </w:r>
+      <w:r>
+        <w:t xml:space="preserve"> e </w:t>
+      </w:r>
+      <w:r>
+        <w:t xml:space="preserve">corrente e </w:t>
+      </w:r>
+      <w:r>
+        <w:rPr>
+          <w:i/>
+        </w:rPr>
+        <w:t>BEMF</w:t>
+      </w:r>
+      <w:r>
+        <w:t xml:space="preserve"> de fase</w:t>
+      </w:r>
+      <w:r>
+        <w:t xml:space="preserve"> com</w:t>
+      </w:r>
+      <w:r>
+        <w:t xml:space="preserve"> o mesmo formato, a fim de que todas as componentes harmônicas produzam torque (ANDRICH, 2014). Dito isso, tem-se a impressão de que sempre para um motor </w:t>
+      </w:r>
+      <w:r>
+        <w:rPr>
+          <w:i/>
+        </w:rPr>
+        <w:t>BLDC</w:t>
+      </w:r>
+      <w:r>
+        <w:t xml:space="preserve"> deve-se utilizar controle Trapezoidal e para um motor </w:t>
+      </w:r>
+      <w:r>
+        <w:rPr>
+          <w:i/>
+        </w:rPr>
+        <w:t>BLAC</w:t>
+      </w:r>
+      <w:r>
+        <w:t>, controle Vetorial.</w:t>
+      </w:r>
+    </w:p>
+    <w:p>
+      <w:r>
+        <w:lastRenderedPageBreak/>
+        <w:tab/>
+        <w:t xml:space="preserve">Porém as condições anteriormente citadas levam em consideração algumas idealidades, as quais na prática, não existem, como, por exemplo, o fator de potência unitário e distorções no formato de corrente ou tensão induzida de fase. Essas deformações podem ser causadas principalmente por componentes harmônicas devido ao chaveamento, impossibilitando um máximo aproveitamento da potência de entrada. Por esses e outros motivos, como número de comutações, não necessariamente o controle vetorial em um motor </w:t>
+      </w:r>
+      <w:r>
+        <w:rPr>
+          <w:i/>
+        </w:rPr>
+        <w:t>BLDC</w:t>
+      </w:r>
+      <w:r>
+        <w:t xml:space="preserve"> terá menor eficiência do que um Trapezoidal. </w:t>
+      </w:r>
+    </w:p>
+    <w:p/>
+    <w:p>
+      <w:pPr>
+        <w:pStyle w:val="Ttulo2"/>
+      </w:pPr>
+      <w:r>
+        <w:t xml:space="preserve"> </w:t>
+      </w:r>
+      <w:bookmarkStart w:id="45" w:name="_Toc511925858"/>
+      <w:r>
+        <w:t>Controle Trapezoidal</w:t>
+      </w:r>
+      <w:bookmarkEnd w:id="45"/>
+    </w:p>
+    <w:p/>
+    <w:p>
+      <w:r>
+        <w:t xml:space="preserve">Este tipo de controle é amplamente utilizado na indústria devido à sua fácil implementação, baixo custo computacional, visto que não é necessário fazer transformadas matemáticas e também possuir resposta satisfatória de eficiência. Porém </w:t>
+      </w:r>
+      <w:r>
+        <w:t xml:space="preserve">a principal vantagem </w:t>
+      </w:r>
+      <w:r>
+        <w:t>consiste em</w:t>
+      </w:r>
+      <w:r>
+        <w:t xml:space="preserve"> aproveitar o formato trapezoidal da tensão induzida do motor </w:t>
+      </w:r>
+      <w:r>
+        <w:rPr>
+          <w:i/>
+        </w:rPr>
+        <w:t xml:space="preserve">BLDC </w:t>
+      </w:r>
+      <w:r>
+        <w:t>(KRISHNAN, 2010). Idealmente neste caso, tais tensões de fase possuem um defasamento de 120º</w:t>
+      </w:r>
+      <w:r>
+        <w:t xml:space="preserve">, como pode ser visto na </w:t>
+      </w:r>
+      <w:r>
+        <w:rPr>
+          <w:szCs w:val="21"/>
+        </w:rPr>
+        <w:fldChar w:fldCharType="begin"/>
+      </w:r>
+      <w:r>
+        <w:rPr>
+          <w:szCs w:val="21"/>
+        </w:rPr>
+        <w:instrText xml:space="preserve"> REF _Ref512601582 \h </w:instrText>
+      </w:r>
+      <w:r>
+        <w:rPr>
+          <w:szCs w:val="21"/>
+        </w:rPr>
+      </w:r>
+      <w:r>
+        <w:rPr>
+          <w:szCs w:val="21"/>
+        </w:rPr>
+        <w:instrText xml:space="preserve"> \* MERGEFORMAT </w:instrText>
+      </w:r>
+      <w:r>
+        <w:rPr>
+          <w:szCs w:val="21"/>
+        </w:rPr>
+        <w:fldChar w:fldCharType="separate"/>
+      </w:r>
+      <w:r>
+        <w:rPr>
+          <w:szCs w:val="21"/>
+        </w:rPr>
+        <w:tab/>
+      </w:r>
+      <w:r>
+        <w:rPr>
+          <w:szCs w:val="21"/>
+        </w:rPr>
+        <w:tab/>
+      </w:r>
+      <w:r>
+        <w:rPr>
+          <w:szCs w:val="21"/>
+        </w:rPr>
+        <w:tab/>
+      </w:r>
+      <w:r>
+        <w:rPr>
+          <w:szCs w:val="21"/>
+        </w:rPr>
+        <w:tab/>
+      </w:r>
+      <w:r>
+        <w:rPr>
+          <w:szCs w:val="21"/>
+        </w:rPr>
+        <w:tab/>
+      </w:r>
+      <w:r>
+        <w:rPr>
+          <w:szCs w:val="21"/>
+        </w:rPr>
+        <w:tab/>
+        <w:t>Figura</w:t>
+      </w:r>
+      <w:r>
+        <w:rPr>
+          <w:noProof/>
+          <w:szCs w:val="21"/>
+        </w:rPr>
+        <w:t xml:space="preserve"> </w:t>
+      </w:r>
+      <w:r>
+        <w:rPr>
+          <w:noProof/>
+          <w:sz w:val="19"/>
+          <w:szCs w:val="19"/>
+        </w:rPr>
+        <w:t>8</w:t>
+      </w:r>
+      <w:r>
+        <w:rPr>
+          <w:szCs w:val="21"/>
+        </w:rPr>
+        <w:fldChar w:fldCharType="end"/>
+      </w:r>
+      <w:r>
+        <w:t xml:space="preserve">.  </w:t>
+      </w:r>
+      <w:r>
+        <w:t>Então, para se ter máxima eficiência, deve</w:t>
+      </w:r>
+      <w:r>
+        <w:t xml:space="preserve"> ser aplicada uma corrente de fase que possu</w:t>
+      </w:r>
+      <w:r>
+        <w:t>a</w:t>
+      </w:r>
+      <w:r>
+        <w:t xml:space="preserve"> característica constante no mesmo momento em que a </w:t>
+      </w:r>
+      <w:r>
+        <w:rPr>
+          <w:i/>
+        </w:rPr>
+        <w:t>BEMF</w:t>
+      </w:r>
+      <w:r>
+        <w:t xml:space="preserve"> também é constante, </w:t>
+      </w:r>
+      <w:r>
+        <w:t>resultando em todas as harmônicas produzindo torque e, assim, tendo-se torque constante</w:t>
+      </w:r>
+      <w:r>
+        <w:t>.</w:t>
+      </w:r>
+    </w:p>
+    <w:p/>
+    <w:p>
+      <w:pPr>
+        <w:jc w:val="center"/>
+      </w:pPr>
+      <w:r>
+        <w:rPr>
+          <w:noProof/>
+        </w:rPr>
+        <w:drawing>
+          <wp:inline distT="0" distB="0" distL="0" distR="0">
+            <wp:extent cx="3232150" cy="2248222"/>
+            <wp:effectExtent l="0" t="0" r="6350" b="0"/>
+            <wp:docPr id="16" name="Imagem 16"/>
+            <wp:cNvGraphicFramePr>
+              <a:graphicFrameLocks xmlns:a="http://schemas.openxmlformats.org/drawingml/2006/main" noChangeAspect="1"/>
+            </wp:cNvGraphicFramePr>
+            <a:graphic xmlns:a="http://schemas.openxmlformats.org/drawingml/2006/main">
+              <a:graphicData uri="http://schemas.openxmlformats.org/drawingml/2006/picture">
+                <pic:pic xmlns:pic="http://schemas.openxmlformats.org/drawingml/2006/picture">
+                  <pic:nvPicPr>
+                    <pic:cNvPr id="0" name="Picture 11"/>
+                    <pic:cNvPicPr>
+                      <a:picLocks noChangeAspect="1" noChangeArrowheads="1"/>
+                    </pic:cNvPicPr>
+                  </pic:nvPicPr>
+                  <pic:blipFill>
+                    <a:blip r:embed="rId19" cstate="print">
+                      <a:extLst>
+                        <a:ext uri="{28A0092B-C50C-407E-A947-70E740481C1C}">
+                          <a14:useLocalDpi xmlns:a14="http://schemas.microsoft.com/office/drawing/2010/main" val="0"/>
+                        </a:ext>
+                      </a:extLst>
+                    </a:blip>
+                    <a:srcRect/>
+                    <a:stretch>
+                      <a:fillRect/>
+                    </a:stretch>
+                  </pic:blipFill>
+                  <pic:spPr bwMode="auto">
+                    <a:xfrm>
+                      <a:off x="0" y="0"/>
+                      <a:ext cx="3242040" cy="2255101"/>
+                    </a:xfrm>
+                    <a:prstGeom prst="rect">
+                      <a:avLst/>
+                    </a:prstGeom>
+                    <a:noFill/>
+                    <a:ln>
+                      <a:noFill/>
+                    </a:ln>
+                  </pic:spPr>
+                </pic:pic>
+              </a:graphicData>
+            </a:graphic>
+          </wp:inline>
+        </w:drawing>
+      </w:r>
+    </w:p>
+    <w:p>
+      <w:pPr>
+        <w:pStyle w:val="Legenda"/>
+        <w:jc w:val="center"/>
+        <w:rPr>
+          <w:sz w:val="19"/>
+          <w:szCs w:val="19"/>
+        </w:rPr>
+      </w:pPr>
+      <w:bookmarkStart w:id="46" w:name="_Toc512601639"/>
+      <w:bookmarkStart w:id="47" w:name="_Ref512601582"/>
+      <w:r>
+        <w:rPr>
+          <w:sz w:val="19"/>
+          <w:szCs w:val="19"/>
+        </w:rPr>
+        <w:tab/>
+      </w:r>
+      <w:r>
+        <w:rPr>
+          <w:sz w:val="19"/>
+          <w:szCs w:val="19"/>
+        </w:rPr>
+        <w:tab/>
+      </w:r>
+      <w:r>
+        <w:rPr>
+          <w:sz w:val="19"/>
+          <w:szCs w:val="19"/>
+        </w:rPr>
+        <w:tab/>
+      </w:r>
+      <w:r>
+        <w:rPr>
+          <w:sz w:val="19"/>
+          <w:szCs w:val="19"/>
+        </w:rPr>
+        <w:tab/>
+      </w:r>
+      <w:r>
+        <w:rPr>
+          <w:sz w:val="19"/>
+          <w:szCs w:val="19"/>
+        </w:rPr>
+        <w:tab/>
+      </w:r>
+      <w:r>
+        <w:rPr>
+          <w:sz w:val="19"/>
+          <w:szCs w:val="19"/>
+        </w:rPr>
+        <w:tab/>
+        <w:t xml:space="preserve">             </w:t>
+      </w:r>
+      <w:r>
+        <w:rPr>
+          <w:sz w:val="19"/>
+          <w:szCs w:val="19"/>
+        </w:rPr>
+        <w:t xml:space="preserve">Figura </w:t>
+      </w:r>
+      <w:r>
+        <w:rPr>
+          <w:sz w:val="19"/>
+          <w:szCs w:val="19"/>
+        </w:rPr>
+        <w:fldChar w:fldCharType="begin"/>
+      </w:r>
+      <w:r>
+        <w:rPr>
+          <w:sz w:val="19"/>
+          <w:szCs w:val="19"/>
+        </w:rPr>
+        <w:instrText xml:space="preserve"> SEQ Figura \* ARABIC </w:instrText>
+      </w:r>
+      <w:r>
+        <w:rPr>
+          <w:sz w:val="19"/>
+          <w:szCs w:val="19"/>
+        </w:rPr>
+        <w:fldChar w:fldCharType="separate"/>
+      </w:r>
+      <w:r>
+        <w:rPr>
+          <w:noProof/>
+          <w:sz w:val="19"/>
+          <w:szCs w:val="19"/>
+        </w:rPr>
+        <w:t>8</w:t>
+      </w:r>
+      <w:r>
+        <w:rPr>
+          <w:sz w:val="19"/>
+          <w:szCs w:val="19"/>
+        </w:rPr>
+        <w:fldChar w:fldCharType="end"/>
+      </w:r>
+      <w:bookmarkEnd w:id="47"/>
+      <w:r>
+        <w:rPr>
+          <w:sz w:val="19"/>
+          <w:szCs w:val="19"/>
+        </w:rPr>
+        <w:t>. Tensões induzidas de fase com defasamento ideal de 120º</w:t>
+      </w:r>
+      <w:bookmarkEnd w:id="46"/>
+    </w:p>
+    <w:p/>
+    <w:p>
+      <w:r>
+        <w:lastRenderedPageBreak/>
+        <w:t xml:space="preserve">Como no motor </w:t>
+      </w:r>
+      <w:r>
+        <w:rPr>
+          <w:i/>
+        </w:rPr>
+        <w:t xml:space="preserve">BLDC, </w:t>
+      </w:r>
+      <w:r>
+        <w:t xml:space="preserve">duas fases apresentarão a cada 60º do ângulo mecânico o mesmo valor de tensão, idealmente o inversor precisa comutar somente em múltiplos de tal ângulo, ou seja, as chaves precisarão ser comutadas somente seis vezes durante uma volta mecânica. De tal fato, surge o outro nome dado ao controle trapezoidal, o </w:t>
+      </w:r>
+      <w:r>
+        <w:rPr>
+          <w:i/>
+        </w:rPr>
+        <w:t>Six-</w:t>
+      </w:r>
+      <w:r>
+        <w:rPr>
+          <w:i/>
+        </w:rPr>
+        <w:t>Step</w:t>
+      </w:r>
+      <w:r>
+        <w:t>. Por somente possuir seis estados</w:t>
+      </w:r>
+      <w:r>
+        <w:tab/>
+        <w:t xml:space="preserve">, duas chaves conduzirão ao mesmo tempo e, então, em duas fases quaisquer as correntes serão idênticas e na outra fase igual à zero. O padrão de acionamento para cada um dos seis estados possíveis, pode ser visto na </w:t>
+      </w:r>
+      <w:r>
+        <w:tab/>
+      </w:r>
+      <w:r>
+        <w:tab/>
+      </w:r>
+      <w:r>
+        <w:tab/>
+      </w:r>
+      <w:r>
+        <w:rPr>
+          <w:szCs w:val="21"/>
+        </w:rPr>
+        <w:fldChar w:fldCharType="begin"/>
+      </w:r>
+      <w:r>
+        <w:rPr>
+          <w:szCs w:val="21"/>
+        </w:rPr>
+        <w:instrText xml:space="preserve"> REF _Ref512843105 \h </w:instrText>
+      </w:r>
+      <w:r>
+        <w:rPr>
+          <w:szCs w:val="21"/>
+        </w:rPr>
+      </w:r>
+      <w:r>
+        <w:rPr>
+          <w:szCs w:val="21"/>
+        </w:rPr>
+        <w:instrText xml:space="preserve"> \* MERGEFORMAT </w:instrText>
+      </w:r>
+      <w:r>
+        <w:rPr>
+          <w:szCs w:val="21"/>
+        </w:rPr>
+        <w:fldChar w:fldCharType="separate"/>
+      </w:r>
+      <w:r>
+        <w:rPr>
+          <w:szCs w:val="21"/>
+        </w:rPr>
+        <w:t xml:space="preserve">Tabela </w:t>
+      </w:r>
+      <w:r>
+        <w:rPr>
+          <w:noProof/>
+          <w:szCs w:val="21"/>
+        </w:rPr>
+        <w:t>2</w:t>
+      </w:r>
+      <w:r>
+        <w:rPr>
+          <w:szCs w:val="21"/>
+        </w:rPr>
+        <w:fldChar w:fldCharType="end"/>
+      </w:r>
+      <w:r>
+        <w:rPr>
+          <w:szCs w:val="21"/>
+        </w:rPr>
+        <w:t>, na qual a chave com valor ‘0’ representa que ela está aberta e com valor ‘1’ conduzindo.</w:t>
+      </w:r>
+      <w:r>
+        <w:t xml:space="preserve"> </w:t>
+      </w:r>
+      <w:r>
+        <w:tab/>
+        <w:t xml:space="preserve">A sequência de acionamento com as </w:t>
+      </w:r>
+      <w:r>
+        <w:rPr>
+          <w:i/>
+        </w:rPr>
+        <w:t>BEMF</w:t>
+      </w:r>
+      <w:r>
+        <w:t xml:space="preserve">s, correntes teóricas e torque produzido por cada fase, podem ser vistos na </w:t>
+      </w:r>
+      <w:r>
+        <w:rPr>
+          <w:szCs w:val="21"/>
+        </w:rPr>
+        <w:fldChar w:fldCharType="begin"/>
+      </w:r>
+      <w:r>
+        <w:rPr>
+          <w:szCs w:val="21"/>
+        </w:rPr>
+        <w:instrText xml:space="preserve"> REF _Ref512850055 \h </w:instrText>
+      </w:r>
+      <w:r>
+        <w:rPr>
+          <w:szCs w:val="21"/>
+        </w:rPr>
+      </w:r>
+      <w:r>
+        <w:rPr>
+          <w:szCs w:val="21"/>
+        </w:rPr>
+        <w:instrText xml:space="preserve"> \* MERGEFORMAT </w:instrText>
+      </w:r>
+      <w:r>
+        <w:rPr>
+          <w:szCs w:val="21"/>
+        </w:rPr>
+        <w:fldChar w:fldCharType="separate"/>
+      </w:r>
+      <w:r>
+        <w:rPr>
+          <w:szCs w:val="21"/>
+        </w:rPr>
+        <w:t xml:space="preserve">Figura </w:t>
+      </w:r>
+      <w:r>
+        <w:rPr>
+          <w:noProof/>
+          <w:szCs w:val="21"/>
+        </w:rPr>
+        <w:t>9</w:t>
+      </w:r>
+      <w:r>
+        <w:rPr>
+          <w:szCs w:val="21"/>
+        </w:rPr>
+        <w:fldChar w:fldCharType="end"/>
+      </w:r>
+      <w:r>
+        <w:rPr>
+          <w:szCs w:val="21"/>
+        </w:rPr>
+        <w:t>.</w:t>
+      </w:r>
+      <w:r>
+        <w:rPr>
+          <w:szCs w:val="21"/>
+        </w:rPr>
+        <w:t xml:space="preserve"> Lembrando de que as formas de onda com coloração azul correspondem à Fase A, as de coloração verde à Fase B e as vermelhas à Fase C. </w:t>
+      </w:r>
+      <w:r>
+        <w:rPr>
+          <w:szCs w:val="21"/>
+        </w:rPr>
+        <w:t xml:space="preserve">Ao se analisar a </w:t>
+      </w:r>
+      <w:r>
+        <w:rPr>
+          <w:szCs w:val="21"/>
+        </w:rPr>
+        <w:fldChar w:fldCharType="begin"/>
+      </w:r>
+      <w:r>
+        <w:rPr>
+          <w:szCs w:val="21"/>
+        </w:rPr>
+        <w:instrText xml:space="preserve"> REF _Ref512530346 \h </w:instrText>
+      </w:r>
+      <w:r>
+        <w:rPr>
+          <w:szCs w:val="21"/>
+        </w:rPr>
+      </w:r>
+      <w:r>
+        <w:rPr>
+          <w:szCs w:val="21"/>
+        </w:rPr>
+        <w:instrText xml:space="preserve"> \* MERGEFORMAT </w:instrText>
+      </w:r>
+      <w:r>
+        <w:rPr>
+          <w:szCs w:val="21"/>
+        </w:rPr>
+        <w:fldChar w:fldCharType="separate"/>
+      </w:r>
+      <w:r>
+        <w:rPr>
+          <w:szCs w:val="21"/>
+        </w:rPr>
+        <w:t xml:space="preserve">Eq. </w:t>
+      </w:r>
+      <w:r>
+        <w:rPr>
+          <w:noProof/>
+          <w:szCs w:val="21"/>
+        </w:rPr>
+        <w:t>8</w:t>
+      </w:r>
+      <w:r>
+        <w:rPr>
+          <w:szCs w:val="21"/>
+        </w:rPr>
+        <w:fldChar w:fldCharType="end"/>
+      </w:r>
+      <w:r>
+        <w:rPr>
+          <w:szCs w:val="21"/>
+        </w:rPr>
+        <w:t xml:space="preserve">, conclui-se de que as componentes de torque geradas por cada fase são o produto da </w:t>
+      </w:r>
+      <w:r>
+        <w:rPr>
+          <w:i/>
+          <w:szCs w:val="21"/>
+        </w:rPr>
+        <w:t>BEMF</w:t>
+      </w:r>
+      <w:r>
+        <w:rPr>
+          <w:szCs w:val="21"/>
+        </w:rPr>
+        <w:t xml:space="preserve"> e corrente de fase para um determinado instante de tempo, o qual pode ser visto nas </w:t>
+      </w:r>
+      <w:r>
+        <w:rPr>
+          <w:szCs w:val="21"/>
+        </w:rPr>
+        <w:t xml:space="preserve">últimas três formas de onda da </w:t>
+      </w:r>
+      <w:r>
+        <w:rPr>
+          <w:szCs w:val="21"/>
+        </w:rPr>
+        <w:fldChar w:fldCharType="begin"/>
+      </w:r>
+      <w:r>
+        <w:rPr>
+          <w:szCs w:val="21"/>
+        </w:rPr>
+        <w:instrText xml:space="preserve"> REF _Ref512850055 \h </w:instrText>
+      </w:r>
+      <w:r>
+        <w:rPr>
+          <w:szCs w:val="21"/>
+        </w:rPr>
+      </w:r>
+      <w:r>
+        <w:rPr>
+          <w:szCs w:val="21"/>
+        </w:rPr>
+        <w:instrText xml:space="preserve"> \* MERGEFORMAT </w:instrText>
+      </w:r>
+      <w:r>
+        <w:rPr>
+          <w:szCs w:val="21"/>
+        </w:rPr>
+        <w:fldChar w:fldCharType="separate"/>
+      </w:r>
+      <w:r>
+        <w:rPr>
+          <w:szCs w:val="21"/>
+        </w:rPr>
+        <w:t xml:space="preserve">Figura </w:t>
+      </w:r>
+      <w:r>
+        <w:rPr>
+          <w:noProof/>
+          <w:szCs w:val="21"/>
+        </w:rPr>
+        <w:t>9</w:t>
+      </w:r>
+      <w:r>
+        <w:rPr>
+          <w:szCs w:val="21"/>
+        </w:rPr>
+        <w:fldChar w:fldCharType="end"/>
+      </w:r>
+      <w:r>
+        <w:rPr>
+          <w:szCs w:val="21"/>
+        </w:rPr>
+        <w:t>. P</w:t>
+      </w:r>
+      <w:r>
+        <w:rPr>
+          <w:szCs w:val="21"/>
+        </w:rPr>
+        <w:t>ercebe-se</w:t>
+      </w:r>
+      <w:r>
+        <w:rPr>
+          <w:szCs w:val="21"/>
+        </w:rPr>
+        <w:t>, então, de</w:t>
+      </w:r>
+      <w:r>
+        <w:rPr>
+          <w:szCs w:val="21"/>
+        </w:rPr>
+        <w:t xml:space="preserve"> que para um determinado </w:t>
+      </w:r>
+      <w:r>
+        <w:rPr>
+          <w:szCs w:val="21"/>
+        </w:rPr>
+        <w:t>instante de tempo</w:t>
+      </w:r>
+      <w:r>
+        <w:rPr>
+          <w:szCs w:val="21"/>
+        </w:rPr>
+        <w:t>, as componentes de torque são constantes</w:t>
+      </w:r>
+      <w:r>
+        <w:rPr>
+          <w:szCs w:val="21"/>
+        </w:rPr>
+        <w:t xml:space="preserve"> e para se obter o torque total, como dito na </w:t>
+      </w:r>
+      <w:r>
+        <w:rPr>
+          <w:szCs w:val="21"/>
+        </w:rPr>
+        <w:fldChar w:fldCharType="begin"/>
+      </w:r>
+      <w:r>
+        <w:rPr>
+          <w:szCs w:val="21"/>
+        </w:rPr>
+        <w:instrText xml:space="preserve"> REF _Ref512530346 \h </w:instrText>
+      </w:r>
+      <w:r>
+        <w:rPr>
+          <w:szCs w:val="21"/>
+        </w:rPr>
+      </w:r>
+      <w:r>
+        <w:rPr>
+          <w:szCs w:val="21"/>
+        </w:rPr>
+        <w:instrText xml:space="preserve"> \* MERGEFORMAT </w:instrText>
+      </w:r>
+      <w:r>
+        <w:rPr>
+          <w:szCs w:val="21"/>
+        </w:rPr>
+        <w:fldChar w:fldCharType="separate"/>
+      </w:r>
+      <w:r>
+        <w:rPr>
+          <w:szCs w:val="21"/>
+        </w:rPr>
+        <w:t xml:space="preserve">Eq. </w:t>
+      </w:r>
+      <w:r>
+        <w:rPr>
+          <w:noProof/>
+          <w:szCs w:val="21"/>
+        </w:rPr>
+        <w:t>8</w:t>
+      </w:r>
+      <w:r>
+        <w:rPr>
+          <w:szCs w:val="21"/>
+        </w:rPr>
+        <w:fldChar w:fldCharType="end"/>
+      </w:r>
+      <w:r>
+        <w:rPr>
+          <w:szCs w:val="21"/>
+        </w:rPr>
+        <w:t>, deve-se somar as três componentes, concluindo</w:t>
+      </w:r>
+      <w:r>
+        <w:rPr>
+          <w:szCs w:val="21"/>
+        </w:rPr>
+        <w:t>-se</w:t>
+      </w:r>
+      <w:r>
+        <w:rPr>
+          <w:szCs w:val="21"/>
+        </w:rPr>
+        <w:t xml:space="preserve"> de que o torque é teoricamente constante e por consequência a potência </w:t>
+      </w:r>
+      <w:r>
+        <w:rPr>
+          <w:szCs w:val="21"/>
+        </w:rPr>
+        <w:t>mecânica</w:t>
+      </w:r>
+      <w:r>
+        <w:rPr>
+          <w:szCs w:val="21"/>
+        </w:rPr>
+        <w:t xml:space="preserve"> também.</w:t>
+      </w:r>
+    </w:p>
+    <w:p/>
+    <w:p/>
+    <w:tbl>
+      <w:tblPr>
+        <w:tblStyle w:val="Tabelacomgrade"/>
+        <w:tblW w:w="0" w:type="auto"/>
+        <w:tblLook w:val="04A0" w:firstRow="1" w:lastRow="0" w:firstColumn="1" w:lastColumn="0" w:noHBand="0" w:noVBand="1"/>
+      </w:tblPr>
+      <w:tblGrid>
+        <w:gridCol w:w="558"/>
+        <w:gridCol w:w="565"/>
+        <w:gridCol w:w="564"/>
+        <w:gridCol w:w="564"/>
+        <w:gridCol w:w="564"/>
+        <w:gridCol w:w="564"/>
+        <w:gridCol w:w="564"/>
+        <w:gridCol w:w="726"/>
+        <w:gridCol w:w="718"/>
+        <w:gridCol w:w="726"/>
+      </w:tblGrid>
+      <w:tr>
+        <w:trPr>
+          <w:trHeight w:val="476"/>
+        </w:trPr>
+        <w:tc>
+          <w:tcPr>
+            <w:tcW w:w="0" w:type="auto"/>
+            <w:vAlign w:val="center"/>
+          </w:tcPr>
+          <w:p>
+            <w:pPr>
+              <w:spacing w:line="276" w:lineRule="auto"/>
+              <w:ind w:firstLine="0"/>
+              <w:jc w:val="center"/>
+              <w:rPr>
+                <w:b/>
+                <w:sz w:val="18"/>
+                <w:szCs w:val="18"/>
+              </w:rPr>
+            </w:pPr>
+            <w:r>
+              <w:rPr>
+                <w:b/>
+                <w:sz w:val="18"/>
+                <w:szCs w:val="18"/>
+              </w:rPr>
+              <w:t>Step</w:t>
+            </w:r>
+          </w:p>
+        </w:tc>
+        <w:tc>
+          <w:tcPr>
+            <w:tcW w:w="0" w:type="auto"/>
+            <w:vAlign w:val="center"/>
+          </w:tcPr>
+          <w:p>
+            <w:pPr>
+              <w:spacing w:line="276" w:lineRule="auto"/>
+              <w:ind w:firstLine="0"/>
+              <w:jc w:val="center"/>
+              <w:rPr>
+                <w:b/>
+                <w:sz w:val="18"/>
+                <w:szCs w:val="18"/>
+              </w:rPr>
+            </w:pPr>
+            <w:r>
+              <w:rPr>
+                <w:b/>
+                <w:sz w:val="18"/>
+                <w:szCs w:val="18"/>
+              </w:rPr>
+              <w:t>Sw 1</w:t>
+            </w:r>
+          </w:p>
+        </w:tc>
+        <w:tc>
+          <w:tcPr>
+            <w:tcW w:w="0" w:type="auto"/>
+            <w:vAlign w:val="center"/>
+          </w:tcPr>
+          <w:p>
+            <w:pPr>
+              <w:spacing w:line="276" w:lineRule="auto"/>
+              <w:ind w:firstLine="0"/>
+              <w:jc w:val="center"/>
+              <w:rPr>
+                <w:b/>
+                <w:sz w:val="18"/>
+                <w:szCs w:val="18"/>
+              </w:rPr>
+            </w:pPr>
+            <w:r>
+              <w:rPr>
+                <w:b/>
+                <w:sz w:val="18"/>
+                <w:szCs w:val="18"/>
+              </w:rPr>
+              <w:t>Sw 2</w:t>
+            </w:r>
+          </w:p>
+        </w:tc>
+        <w:tc>
+          <w:tcPr>
+            <w:tcW w:w="0" w:type="auto"/>
+            <w:vAlign w:val="center"/>
+          </w:tcPr>
+          <w:p>
+            <w:pPr>
+              <w:spacing w:line="276" w:lineRule="auto"/>
+              <w:ind w:firstLine="0"/>
+              <w:jc w:val="center"/>
+              <w:rPr>
+                <w:b/>
+                <w:sz w:val="18"/>
+                <w:szCs w:val="18"/>
+              </w:rPr>
+            </w:pPr>
+            <w:r>
+              <w:rPr>
+                <w:b/>
+                <w:sz w:val="18"/>
+                <w:szCs w:val="18"/>
+              </w:rPr>
+              <w:t>Sw 3</w:t>
+            </w:r>
+          </w:p>
+        </w:tc>
+        <w:tc>
+          <w:tcPr>
+            <w:tcW w:w="0" w:type="auto"/>
+            <w:vAlign w:val="center"/>
+          </w:tcPr>
+          <w:p>
+            <w:pPr>
+              <w:spacing w:line="276" w:lineRule="auto"/>
+              <w:ind w:firstLine="0"/>
+              <w:jc w:val="center"/>
+              <w:rPr>
+                <w:b/>
+                <w:sz w:val="18"/>
+                <w:szCs w:val="18"/>
+              </w:rPr>
+            </w:pPr>
+            <w:r>
+              <w:rPr>
+                <w:b/>
+                <w:sz w:val="18"/>
+                <w:szCs w:val="18"/>
+              </w:rPr>
+              <w:t>Sw 4</w:t>
+            </w:r>
+          </w:p>
+        </w:tc>
+        <w:tc>
+          <w:tcPr>
+            <w:tcW w:w="0" w:type="auto"/>
+            <w:vAlign w:val="center"/>
+          </w:tcPr>
+          <w:p>
+            <w:pPr>
+              <w:spacing w:line="276" w:lineRule="auto"/>
+              <w:ind w:firstLine="0"/>
+              <w:jc w:val="center"/>
+              <w:rPr>
+                <w:b/>
+                <w:sz w:val="18"/>
+                <w:szCs w:val="18"/>
+              </w:rPr>
+            </w:pPr>
+            <w:r>
+              <w:rPr>
+                <w:b/>
+                <w:sz w:val="18"/>
+                <w:szCs w:val="18"/>
+              </w:rPr>
+              <w:t>Sw 5</w:t>
+            </w:r>
+          </w:p>
+        </w:tc>
+        <w:tc>
+          <w:tcPr>
+            <w:tcW w:w="0" w:type="auto"/>
+            <w:vAlign w:val="center"/>
+          </w:tcPr>
+          <w:p>
+            <w:pPr>
+              <w:spacing w:line="276" w:lineRule="auto"/>
+              <w:ind w:firstLine="0"/>
+              <w:jc w:val="center"/>
+              <w:rPr>
+                <w:b/>
+                <w:sz w:val="18"/>
+                <w:szCs w:val="18"/>
+              </w:rPr>
+            </w:pPr>
+            <w:r>
+              <w:rPr>
+                <w:b/>
+                <w:sz w:val="18"/>
+                <w:szCs w:val="18"/>
+              </w:rPr>
+              <w:t>Sw 6</w:t>
+            </w:r>
+          </w:p>
+        </w:tc>
+        <w:tc>
+          <w:tcPr>
+            <w:tcW w:w="0" w:type="auto"/>
+            <w:vAlign w:val="center"/>
+          </w:tcPr>
+          <w:p>
+            <w:pPr>
+              <w:spacing w:line="276" w:lineRule="auto"/>
+              <w:ind w:firstLine="0"/>
+              <w:jc w:val="center"/>
+              <w:rPr>
+                <w:b/>
+                <w:sz w:val="18"/>
+                <w:szCs w:val="18"/>
+              </w:rPr>
+            </w:pPr>
+            <w:r>
+              <w:rPr>
+                <w:b/>
+                <w:sz w:val="18"/>
+                <w:szCs w:val="18"/>
+              </w:rPr>
+              <w:t>Fase A</w:t>
+            </w:r>
+          </w:p>
+        </w:tc>
+        <w:tc>
+          <w:tcPr>
+            <w:tcW w:w="0" w:type="auto"/>
+            <w:vAlign w:val="center"/>
+          </w:tcPr>
+          <w:p>
+            <w:pPr>
+              <w:spacing w:line="276" w:lineRule="auto"/>
+              <w:ind w:firstLine="0"/>
+              <w:jc w:val="center"/>
+              <w:rPr>
+                <w:b/>
+                <w:sz w:val="18"/>
+                <w:szCs w:val="18"/>
+              </w:rPr>
+            </w:pPr>
+            <w:r>
+              <w:rPr>
+                <w:b/>
+                <w:sz w:val="18"/>
+                <w:szCs w:val="18"/>
+              </w:rPr>
+              <w:t>Fase B</w:t>
+            </w:r>
+          </w:p>
+        </w:tc>
+        <w:tc>
+          <w:tcPr>
+            <w:tcW w:w="0" w:type="auto"/>
+            <w:vAlign w:val="center"/>
+          </w:tcPr>
+          <w:p>
+            <w:pPr>
+              <w:spacing w:line="276" w:lineRule="auto"/>
+              <w:ind w:firstLine="0"/>
+              <w:jc w:val="center"/>
+              <w:rPr>
+                <w:b/>
+                <w:sz w:val="18"/>
+                <w:szCs w:val="18"/>
+              </w:rPr>
+            </w:pPr>
+            <w:r>
+              <w:rPr>
+                <w:b/>
+                <w:sz w:val="18"/>
+                <w:szCs w:val="18"/>
+              </w:rPr>
+              <w:t>Fase C</w:t>
+            </w:r>
+          </w:p>
+        </w:tc>
+      </w:tr>
+      <w:tr>
+        <w:trPr>
+          <w:trHeight w:val="476"/>
+        </w:trPr>
+        <w:tc>
+          <w:tcPr>
+            <w:tcW w:w="0" w:type="auto"/>
+            <w:vAlign w:val="center"/>
+          </w:tcPr>
+          <w:p>
+            <w:pPr>
+              <w:spacing w:line="276" w:lineRule="auto"/>
+              <w:ind w:firstLine="0"/>
+              <w:jc w:val="center"/>
+              <w:rPr>
+                <w:b/>
+                <w:sz w:val="18"/>
+                <w:szCs w:val="18"/>
+              </w:rPr>
+            </w:pPr>
+            <w:r>
+              <w:rPr>
+                <w:b/>
+                <w:sz w:val="18"/>
+                <w:szCs w:val="18"/>
+              </w:rPr>
+              <w:t>1</w:t>
+            </w:r>
+          </w:p>
+        </w:tc>
+        <w:tc>
+          <w:tcPr>
+            <w:tcW w:w="0" w:type="auto"/>
+            <w:vAlign w:val="center"/>
+          </w:tcPr>
+          <w:p>
+            <w:pPr>
+              <w:spacing w:line="276" w:lineRule="auto"/>
+              <w:ind w:firstLine="0"/>
+              <w:jc w:val="center"/>
+              <w:rPr>
+                <w:sz w:val="18"/>
+                <w:szCs w:val="18"/>
+              </w:rPr>
+            </w:pPr>
+            <w:r>
+              <w:rPr>
+                <w:sz w:val="18"/>
+                <w:szCs w:val="18"/>
+              </w:rPr>
+              <w:t>0</w:t>
+            </w:r>
+          </w:p>
+        </w:tc>
+        <w:tc>
+          <w:tcPr>
+            <w:tcW w:w="0" w:type="auto"/>
+            <w:vAlign w:val="center"/>
+          </w:tcPr>
+          <w:p>
+            <w:pPr>
+              <w:spacing w:line="276" w:lineRule="auto"/>
+              <w:ind w:firstLine="0"/>
+              <w:jc w:val="center"/>
+              <w:rPr>
+                <w:sz w:val="18"/>
+                <w:szCs w:val="18"/>
+              </w:rPr>
+            </w:pPr>
+            <w:r>
+              <w:rPr>
+                <w:sz w:val="18"/>
+                <w:szCs w:val="18"/>
+              </w:rPr>
+              <w:t>0</w:t>
+            </w:r>
+          </w:p>
+        </w:tc>
+        <w:tc>
+          <w:tcPr>
+            <w:tcW w:w="0" w:type="auto"/>
+            <w:vAlign w:val="center"/>
+          </w:tcPr>
+          <w:p>
+            <w:pPr>
+              <w:spacing w:line="276" w:lineRule="auto"/>
+              <w:ind w:firstLine="0"/>
+              <w:jc w:val="center"/>
+              <w:rPr>
+                <w:sz w:val="18"/>
+                <w:szCs w:val="18"/>
+              </w:rPr>
+            </w:pPr>
+            <w:r>
+              <w:rPr>
+                <w:sz w:val="18"/>
+                <w:szCs w:val="18"/>
+              </w:rPr>
+              <w:t>0</w:t>
+            </w:r>
+          </w:p>
+        </w:tc>
+        <w:tc>
+          <w:tcPr>
+            <w:tcW w:w="0" w:type="auto"/>
+            <w:vAlign w:val="center"/>
+          </w:tcPr>
+          <w:p>
+            <w:pPr>
+              <w:spacing w:line="276" w:lineRule="auto"/>
+              <w:ind w:firstLine="0"/>
+              <w:jc w:val="center"/>
+              <w:rPr>
+                <w:sz w:val="18"/>
+                <w:szCs w:val="18"/>
+              </w:rPr>
+            </w:pPr>
+            <w:r>
+              <w:rPr>
+                <w:sz w:val="18"/>
+                <w:szCs w:val="18"/>
+              </w:rPr>
+              <w:t>1</w:t>
+            </w:r>
+          </w:p>
+        </w:tc>
+        <w:tc>
+          <w:tcPr>
+            <w:tcW w:w="0" w:type="auto"/>
+            <w:vAlign w:val="center"/>
+          </w:tcPr>
+          <w:p>
+            <w:pPr>
+              <w:spacing w:line="276" w:lineRule="auto"/>
+              <w:ind w:firstLine="0"/>
+              <w:jc w:val="center"/>
+              <w:rPr>
+                <w:sz w:val="18"/>
+                <w:szCs w:val="18"/>
+              </w:rPr>
+            </w:pPr>
+            <w:r>
+              <w:rPr>
+                <w:sz w:val="18"/>
+                <w:szCs w:val="18"/>
+              </w:rPr>
+              <w:t>1</w:t>
+            </w:r>
+          </w:p>
+        </w:tc>
+        <w:tc>
+          <w:tcPr>
+            <w:tcW w:w="0" w:type="auto"/>
+            <w:vAlign w:val="center"/>
+          </w:tcPr>
+          <w:p>
+            <w:pPr>
+              <w:spacing w:line="276" w:lineRule="auto"/>
+              <w:ind w:firstLine="0"/>
+              <w:jc w:val="center"/>
+              <w:rPr>
+                <w:sz w:val="18"/>
+                <w:szCs w:val="18"/>
+              </w:rPr>
+            </w:pPr>
+            <w:r>
+              <w:rPr>
+                <w:sz w:val="18"/>
+                <w:szCs w:val="18"/>
+              </w:rPr>
+              <w:t>0</w:t>
+            </w:r>
+          </w:p>
+        </w:tc>
+        <w:tc>
+          <w:tcPr>
+            <w:tcW w:w="0" w:type="auto"/>
+            <w:vAlign w:val="center"/>
+          </w:tcPr>
+          <w:p>
+            <w:pPr>
+              <w:spacing w:line="276" w:lineRule="auto"/>
+              <w:ind w:firstLine="0"/>
+              <w:jc w:val="center"/>
+              <w:rPr>
+                <w:sz w:val="18"/>
+                <w:szCs w:val="18"/>
+              </w:rPr>
+            </w:pPr>
+            <w:r>
+              <w:rPr>
+                <w:sz w:val="18"/>
+                <w:szCs w:val="18"/>
+              </w:rPr>
+              <w:t>-</w:t>
+            </w:r>
+          </w:p>
+        </w:tc>
+        <w:tc>
+          <w:tcPr>
+            <w:tcW w:w="0" w:type="auto"/>
+            <w:vAlign w:val="center"/>
+          </w:tcPr>
+          <w:p>
+            <w:pPr>
+              <w:spacing w:line="276" w:lineRule="auto"/>
+              <w:ind w:firstLine="0"/>
+              <w:jc w:val="center"/>
+              <w:rPr>
+                <w:sz w:val="18"/>
+                <w:szCs w:val="18"/>
+              </w:rPr>
+            </w:pPr>
+            <m:oMathPara>
+              <m:oMath>
+                <m:r>
+                  <w:rPr>
+                    <w:rFonts w:ascii="Cambria Math" w:hAnsi="Cambria Math"/>
+                    <w:sz w:val="18"/>
+                    <w:szCs w:val="18"/>
+                  </w:rPr>
+                  <m:t>-</m:t>
+                </m:r>
+                <m:f>
+                  <m:fPr>
+                    <m:ctrlPr>
+                      <w:rPr>
+                        <w:rFonts w:ascii="Cambria Math" w:hAnsi="Cambria Math"/>
+                        <w:i/>
+                        <w:sz w:val="18"/>
+                        <w:szCs w:val="18"/>
+                      </w:rPr>
+                    </m:ctrlPr>
+                  </m:fPr>
+                  <m:num>
+                    <m:sSub>
+                      <m:sSubPr>
+                        <m:ctrlPr>
+                          <w:rPr>
+                            <w:rFonts w:ascii="Cambria Math" w:hAnsi="Cambria Math"/>
+                            <w:i/>
+                            <w:sz w:val="18"/>
+                            <w:szCs w:val="18"/>
+                          </w:rPr>
+                        </m:ctrlPr>
+                      </m:sSubPr>
+                      <m:e>
+                        <m:r>
+                          <w:rPr>
+                            <w:rFonts w:ascii="Cambria Math" w:hAnsi="Cambria Math"/>
+                            <w:sz w:val="18"/>
+                            <w:szCs w:val="18"/>
+                          </w:rPr>
+                          <m:t>V</m:t>
+                        </m:r>
+                      </m:e>
+                      <m:sub>
+                        <m:r>
+                          <w:rPr>
+                            <w:rFonts w:ascii="Cambria Math" w:hAnsi="Cambria Math"/>
+                            <w:sz w:val="18"/>
+                            <w:szCs w:val="18"/>
+                          </w:rPr>
+                          <m:t>dc</m:t>
+                        </m:r>
+                      </m:sub>
+                    </m:sSub>
+                  </m:num>
+                  <m:den>
+                    <m:r>
+                      <w:rPr>
+                        <w:rFonts w:ascii="Cambria Math" w:hAnsi="Cambria Math"/>
+                        <w:sz w:val="18"/>
+                        <w:szCs w:val="18"/>
+                      </w:rPr>
+                      <m:t>2</m:t>
+                    </m:r>
+                  </m:den>
+                </m:f>
+              </m:oMath>
+            </m:oMathPara>
+          </w:p>
+        </w:tc>
+        <w:tc>
+          <w:tcPr>
+            <w:tcW w:w="0" w:type="auto"/>
+            <w:vAlign w:val="center"/>
+          </w:tcPr>
+          <w:p>
+            <w:pPr>
+              <w:spacing w:line="276" w:lineRule="auto"/>
+              <w:ind w:firstLine="0"/>
+              <w:jc w:val="center"/>
+              <w:rPr>
+                <w:sz w:val="18"/>
+                <w:szCs w:val="18"/>
+              </w:rPr>
+            </w:pPr>
+            <m:oMathPara>
+              <m:oMath>
+                <m:f>
+                  <m:fPr>
+                    <m:ctrlPr>
+                      <w:rPr>
+                        <w:rFonts w:ascii="Cambria Math" w:hAnsi="Cambria Math"/>
+                        <w:i/>
+                        <w:sz w:val="18"/>
+                        <w:szCs w:val="18"/>
+                      </w:rPr>
+                    </m:ctrlPr>
+                  </m:fPr>
+                  <m:num>
+                    <m:sSub>
+                      <m:sSubPr>
+                        <m:ctrlPr>
+                          <w:rPr>
+                            <w:rFonts w:ascii="Cambria Math" w:hAnsi="Cambria Math"/>
+                            <w:i/>
+                            <w:sz w:val="18"/>
+                            <w:szCs w:val="18"/>
+                          </w:rPr>
+                        </m:ctrlPr>
+                      </m:sSubPr>
+                      <m:e>
+                        <m:r>
+                          <w:rPr>
+                            <w:rFonts w:ascii="Cambria Math" w:hAnsi="Cambria Math"/>
+                            <w:sz w:val="18"/>
+                            <w:szCs w:val="18"/>
+                          </w:rPr>
+                          <m:t>V</m:t>
+                        </m:r>
+                      </m:e>
+                      <m:sub>
+                        <m:r>
+                          <w:rPr>
+                            <w:rFonts w:ascii="Cambria Math" w:hAnsi="Cambria Math"/>
+                            <w:sz w:val="18"/>
+                            <w:szCs w:val="18"/>
+                          </w:rPr>
+                          <m:t>dc</m:t>
+                        </m:r>
+                      </m:sub>
+                    </m:sSub>
+                  </m:num>
+                  <m:den>
+                    <m:r>
+                      <w:rPr>
+                        <w:rFonts w:ascii="Cambria Math" w:hAnsi="Cambria Math"/>
+                        <w:sz w:val="18"/>
+                        <w:szCs w:val="18"/>
+                      </w:rPr>
+                      <m:t>2</m:t>
+                    </m:r>
+                  </m:den>
+                </m:f>
+              </m:oMath>
+            </m:oMathPara>
+          </w:p>
+        </w:tc>
+      </w:tr>
+      <w:tr>
+        <w:trPr>
+          <w:trHeight w:val="476"/>
+        </w:trPr>
+        <w:tc>
+          <w:tcPr>
+            <w:tcW w:w="0" w:type="auto"/>
+            <w:vAlign w:val="center"/>
+          </w:tcPr>
+          <w:p>
+            <w:pPr>
+              <w:spacing w:line="276" w:lineRule="auto"/>
+              <w:ind w:firstLine="0"/>
+              <w:jc w:val="center"/>
+              <w:rPr>
+                <w:b/>
+                <w:sz w:val="18"/>
+                <w:szCs w:val="18"/>
+              </w:rPr>
+            </w:pPr>
+            <w:r>
+              <w:rPr>
+                <w:b/>
+                <w:sz w:val="18"/>
+                <w:szCs w:val="18"/>
+              </w:rPr>
+              <w:t>2</w:t>
+            </w:r>
+          </w:p>
+        </w:tc>
+        <w:tc>
+          <w:tcPr>
+            <w:tcW w:w="0" w:type="auto"/>
+            <w:vAlign w:val="center"/>
+          </w:tcPr>
+          <w:p>
+            <w:pPr>
+              <w:spacing w:line="276" w:lineRule="auto"/>
+              <w:ind w:firstLine="0"/>
+              <w:jc w:val="center"/>
+              <w:rPr>
+                <w:sz w:val="18"/>
+                <w:szCs w:val="18"/>
+              </w:rPr>
+            </w:pPr>
+            <w:r>
+              <w:rPr>
+                <w:sz w:val="18"/>
+                <w:szCs w:val="18"/>
+              </w:rPr>
+              <w:t>1</w:t>
+            </w:r>
+          </w:p>
+        </w:tc>
+        <w:tc>
+          <w:tcPr>
+            <w:tcW w:w="0" w:type="auto"/>
+            <w:vAlign w:val="center"/>
+          </w:tcPr>
+          <w:p>
+            <w:pPr>
+              <w:spacing w:line="276" w:lineRule="auto"/>
+              <w:ind w:firstLine="0"/>
+              <w:jc w:val="center"/>
+              <w:rPr>
+                <w:sz w:val="18"/>
+                <w:szCs w:val="18"/>
+              </w:rPr>
+            </w:pPr>
+            <w:r>
+              <w:rPr>
+                <w:sz w:val="18"/>
+                <w:szCs w:val="18"/>
+              </w:rPr>
+              <w:t>0</w:t>
+            </w:r>
+          </w:p>
+        </w:tc>
+        <w:tc>
+          <w:tcPr>
+            <w:tcW w:w="0" w:type="auto"/>
+            <w:vAlign w:val="center"/>
+          </w:tcPr>
+          <w:p>
+            <w:pPr>
+              <w:spacing w:line="276" w:lineRule="auto"/>
+              <w:ind w:firstLine="0"/>
+              <w:jc w:val="center"/>
+              <w:rPr>
+                <w:sz w:val="18"/>
+                <w:szCs w:val="18"/>
+              </w:rPr>
+            </w:pPr>
+            <w:r>
+              <w:rPr>
+                <w:sz w:val="18"/>
+                <w:szCs w:val="18"/>
+              </w:rPr>
+              <w:t>0</w:t>
+            </w:r>
+          </w:p>
+        </w:tc>
+        <w:tc>
+          <w:tcPr>
+            <w:tcW w:w="0" w:type="auto"/>
+            <w:vAlign w:val="center"/>
+          </w:tcPr>
+          <w:p>
+            <w:pPr>
+              <w:spacing w:line="276" w:lineRule="auto"/>
+              <w:ind w:firstLine="0"/>
+              <w:jc w:val="center"/>
+              <w:rPr>
+                <w:sz w:val="18"/>
+                <w:szCs w:val="18"/>
+              </w:rPr>
+            </w:pPr>
+            <w:r>
+              <w:rPr>
+                <w:sz w:val="18"/>
+                <w:szCs w:val="18"/>
+              </w:rPr>
+              <w:t>1</w:t>
+            </w:r>
+          </w:p>
+        </w:tc>
+        <w:tc>
+          <w:tcPr>
+            <w:tcW w:w="0" w:type="auto"/>
+            <w:vAlign w:val="center"/>
+          </w:tcPr>
+          <w:p>
+            <w:pPr>
+              <w:spacing w:line="276" w:lineRule="auto"/>
+              <w:ind w:firstLine="0"/>
+              <w:jc w:val="center"/>
+              <w:rPr>
+                <w:sz w:val="18"/>
+                <w:szCs w:val="18"/>
+              </w:rPr>
+            </w:pPr>
+            <w:r>
+              <w:rPr>
+                <w:sz w:val="18"/>
+                <w:szCs w:val="18"/>
+              </w:rPr>
+              <w:t>0</w:t>
+            </w:r>
+          </w:p>
+        </w:tc>
+        <w:tc>
+          <w:tcPr>
+            <w:tcW w:w="0" w:type="auto"/>
+            <w:vAlign w:val="center"/>
+          </w:tcPr>
+          <w:p>
+            <w:pPr>
+              <w:spacing w:line="276" w:lineRule="auto"/>
+              <w:ind w:firstLine="0"/>
+              <w:jc w:val="center"/>
+              <w:rPr>
+                <w:sz w:val="18"/>
+                <w:szCs w:val="18"/>
+              </w:rPr>
+            </w:pPr>
+            <w:r>
+              <w:rPr>
+                <w:sz w:val="18"/>
+                <w:szCs w:val="18"/>
+              </w:rPr>
+              <w:t>0</w:t>
+            </w:r>
+          </w:p>
+        </w:tc>
+        <w:tc>
+          <w:tcPr>
+            <w:tcW w:w="0" w:type="auto"/>
+            <w:vAlign w:val="center"/>
+          </w:tcPr>
+          <w:p>
+            <w:pPr>
+              <w:spacing w:line="276" w:lineRule="auto"/>
+              <w:ind w:firstLine="0"/>
+              <w:jc w:val="center"/>
+              <w:rPr>
+                <w:sz w:val="18"/>
+                <w:szCs w:val="18"/>
+              </w:rPr>
+            </w:pPr>
+            <m:oMathPara>
+              <m:oMath>
+                <m:f>
+                  <m:fPr>
+                    <m:ctrlPr>
+                      <w:rPr>
+                        <w:rFonts w:ascii="Cambria Math" w:hAnsi="Cambria Math"/>
+                        <w:i/>
+                        <w:sz w:val="18"/>
+                        <w:szCs w:val="18"/>
+                      </w:rPr>
+                    </m:ctrlPr>
+                  </m:fPr>
+                  <m:num>
+                    <m:sSub>
+                      <m:sSubPr>
+                        <m:ctrlPr>
+                          <w:rPr>
+                            <w:rFonts w:ascii="Cambria Math" w:hAnsi="Cambria Math"/>
+                            <w:i/>
+                            <w:sz w:val="18"/>
+                            <w:szCs w:val="18"/>
+                          </w:rPr>
+                        </m:ctrlPr>
+                      </m:sSubPr>
+                      <m:e>
+                        <m:r>
+                          <w:rPr>
+                            <w:rFonts w:ascii="Cambria Math" w:hAnsi="Cambria Math"/>
+                            <w:sz w:val="18"/>
+                            <w:szCs w:val="18"/>
+                          </w:rPr>
+                          <m:t>V</m:t>
+                        </m:r>
+                      </m:e>
+                      <m:sub>
+                        <m:r>
+                          <w:rPr>
+                            <w:rFonts w:ascii="Cambria Math" w:hAnsi="Cambria Math"/>
+                            <w:sz w:val="18"/>
+                            <w:szCs w:val="18"/>
+                          </w:rPr>
+                          <m:t>dc</m:t>
+                        </m:r>
+                      </m:sub>
+                    </m:sSub>
+                  </m:num>
+                  <m:den>
+                    <m:r>
+                      <w:rPr>
+                        <w:rFonts w:ascii="Cambria Math" w:hAnsi="Cambria Math"/>
+                        <w:sz w:val="18"/>
+                        <w:szCs w:val="18"/>
+                      </w:rPr>
+                      <m:t>2</m:t>
+                    </m:r>
+                  </m:den>
+                </m:f>
+              </m:oMath>
+            </m:oMathPara>
+          </w:p>
+        </w:tc>
+        <w:tc>
+          <w:tcPr>
+            <w:tcW w:w="0" w:type="auto"/>
+            <w:vAlign w:val="center"/>
+          </w:tcPr>
+          <w:p>
+            <w:pPr>
+              <w:spacing w:line="276" w:lineRule="auto"/>
+              <w:ind w:firstLine="0"/>
+              <w:jc w:val="center"/>
+              <w:rPr>
+                <w:sz w:val="18"/>
+                <w:szCs w:val="18"/>
+              </w:rPr>
+            </w:pPr>
+            <m:oMathPara>
+              <m:oMath>
+                <m:r>
+                  <w:rPr>
+                    <w:rFonts w:ascii="Cambria Math" w:hAnsi="Cambria Math"/>
+                    <w:sz w:val="18"/>
+                    <w:szCs w:val="18"/>
+                  </w:rPr>
+                  <m:t>-</m:t>
+                </m:r>
+                <m:f>
+                  <m:fPr>
+                    <m:ctrlPr>
+                      <w:rPr>
+                        <w:rFonts w:ascii="Cambria Math" w:hAnsi="Cambria Math"/>
+                        <w:i/>
+                        <w:sz w:val="18"/>
+                        <w:szCs w:val="18"/>
+                      </w:rPr>
+                    </m:ctrlPr>
+                  </m:fPr>
+                  <m:num>
+                    <m:sSub>
+                      <m:sSubPr>
+                        <m:ctrlPr>
+                          <w:rPr>
+                            <w:rFonts w:ascii="Cambria Math" w:hAnsi="Cambria Math"/>
+                            <w:i/>
+                            <w:sz w:val="18"/>
+                            <w:szCs w:val="18"/>
+                          </w:rPr>
+                        </m:ctrlPr>
+                      </m:sSubPr>
+                      <m:e>
+                        <m:r>
+                          <w:rPr>
+                            <w:rFonts w:ascii="Cambria Math" w:hAnsi="Cambria Math"/>
+                            <w:sz w:val="18"/>
+                            <w:szCs w:val="18"/>
+                          </w:rPr>
+                          <m:t>V</m:t>
+                        </m:r>
+                      </m:e>
+                      <m:sub>
+                        <m:r>
+                          <w:rPr>
+                            <w:rFonts w:ascii="Cambria Math" w:hAnsi="Cambria Math"/>
+                            <w:sz w:val="18"/>
+                            <w:szCs w:val="18"/>
+                          </w:rPr>
+                          <m:t>dc</m:t>
+                        </m:r>
+                      </m:sub>
+                    </m:sSub>
+                  </m:num>
+                  <m:den>
+                    <m:r>
+                      <w:rPr>
+                        <w:rFonts w:ascii="Cambria Math" w:hAnsi="Cambria Math"/>
+                        <w:sz w:val="18"/>
+                        <w:szCs w:val="18"/>
+                      </w:rPr>
+                      <m:t>2</m:t>
+                    </m:r>
+                  </m:den>
+                </m:f>
+              </m:oMath>
+            </m:oMathPara>
+          </w:p>
+        </w:tc>
+        <w:tc>
+          <w:tcPr>
+            <w:tcW w:w="0" w:type="auto"/>
+            <w:vAlign w:val="center"/>
+          </w:tcPr>
+          <w:p>
+            <w:pPr>
+              <w:spacing w:line="276" w:lineRule="auto"/>
+              <w:ind w:firstLine="0"/>
+              <w:jc w:val="center"/>
+              <w:rPr>
+                <w:sz w:val="18"/>
+                <w:szCs w:val="18"/>
+              </w:rPr>
+            </w:pPr>
+            <w:r>
+              <w:rPr>
+                <w:sz w:val="18"/>
+                <w:szCs w:val="18"/>
+              </w:rPr>
+              <w:t>-</w:t>
+            </w:r>
+          </w:p>
+        </w:tc>
+      </w:tr>
+      <w:tr>
+        <w:trPr>
+          <w:trHeight w:val="476"/>
+        </w:trPr>
+        <w:tc>
+          <w:tcPr>
+            <w:tcW w:w="0" w:type="auto"/>
+            <w:vAlign w:val="center"/>
+          </w:tcPr>
+          <w:p>
+            <w:pPr>
+              <w:spacing w:line="276" w:lineRule="auto"/>
+              <w:ind w:firstLine="0"/>
+              <w:jc w:val="center"/>
+              <w:rPr>
+                <w:b/>
+                <w:sz w:val="18"/>
+                <w:szCs w:val="18"/>
+              </w:rPr>
+            </w:pPr>
+            <w:r>
+              <w:rPr>
+                <w:b/>
+                <w:sz w:val="18"/>
+                <w:szCs w:val="18"/>
+              </w:rPr>
+              <w:t>3</w:t>
+            </w:r>
+          </w:p>
+        </w:tc>
+        <w:tc>
+          <w:tcPr>
+            <w:tcW w:w="0" w:type="auto"/>
+            <w:vAlign w:val="center"/>
+          </w:tcPr>
+          <w:p>
+            <w:pPr>
+              <w:spacing w:line="276" w:lineRule="auto"/>
+              <w:ind w:firstLine="0"/>
+              <w:jc w:val="center"/>
+              <w:rPr>
+                <w:sz w:val="18"/>
+                <w:szCs w:val="18"/>
+              </w:rPr>
+            </w:pPr>
+            <w:r>
+              <w:rPr>
+                <w:sz w:val="18"/>
+                <w:szCs w:val="18"/>
+              </w:rPr>
+              <w:t>1</w:t>
+            </w:r>
+          </w:p>
+        </w:tc>
+        <w:tc>
+          <w:tcPr>
+            <w:tcW w:w="0" w:type="auto"/>
+            <w:vAlign w:val="center"/>
+          </w:tcPr>
+          <w:p>
+            <w:pPr>
+              <w:spacing w:line="276" w:lineRule="auto"/>
+              <w:ind w:firstLine="0"/>
+              <w:jc w:val="center"/>
+              <w:rPr>
+                <w:sz w:val="18"/>
+                <w:szCs w:val="18"/>
+              </w:rPr>
+            </w:pPr>
+            <w:r>
+              <w:rPr>
+                <w:sz w:val="18"/>
+                <w:szCs w:val="18"/>
+              </w:rPr>
+              <w:t>0</w:t>
+            </w:r>
+          </w:p>
+        </w:tc>
+        <w:tc>
+          <w:tcPr>
+            <w:tcW w:w="0" w:type="auto"/>
+            <w:vAlign w:val="center"/>
+          </w:tcPr>
+          <w:p>
+            <w:pPr>
+              <w:spacing w:line="276" w:lineRule="auto"/>
+              <w:ind w:firstLine="0"/>
+              <w:jc w:val="center"/>
+              <w:rPr>
+                <w:sz w:val="18"/>
+                <w:szCs w:val="18"/>
+              </w:rPr>
+            </w:pPr>
+            <w:r>
+              <w:rPr>
+                <w:sz w:val="18"/>
+                <w:szCs w:val="18"/>
+              </w:rPr>
+              <w:t>0</w:t>
+            </w:r>
+          </w:p>
+        </w:tc>
+        <w:tc>
+          <w:tcPr>
+            <w:tcW w:w="0" w:type="auto"/>
+            <w:vAlign w:val="center"/>
+          </w:tcPr>
+          <w:p>
+            <w:pPr>
+              <w:spacing w:line="276" w:lineRule="auto"/>
+              <w:ind w:firstLine="0"/>
+              <w:jc w:val="center"/>
+              <w:rPr>
+                <w:sz w:val="18"/>
+                <w:szCs w:val="18"/>
+              </w:rPr>
+            </w:pPr>
+            <w:r>
+              <w:rPr>
+                <w:sz w:val="18"/>
+                <w:szCs w:val="18"/>
+              </w:rPr>
+              <w:t>0</w:t>
+            </w:r>
+          </w:p>
+        </w:tc>
+        <w:tc>
+          <w:tcPr>
+            <w:tcW w:w="0" w:type="auto"/>
+            <w:vAlign w:val="center"/>
+          </w:tcPr>
+          <w:p>
+            <w:pPr>
+              <w:spacing w:line="276" w:lineRule="auto"/>
+              <w:ind w:firstLine="0"/>
+              <w:jc w:val="center"/>
+              <w:rPr>
+                <w:sz w:val="18"/>
+                <w:szCs w:val="18"/>
+              </w:rPr>
+            </w:pPr>
+            <w:r>
+              <w:rPr>
+                <w:sz w:val="18"/>
+                <w:szCs w:val="18"/>
+              </w:rPr>
+              <w:t>0</w:t>
+            </w:r>
+          </w:p>
+        </w:tc>
+        <w:tc>
+          <w:tcPr>
+            <w:tcW w:w="0" w:type="auto"/>
+            <w:vAlign w:val="center"/>
+          </w:tcPr>
+          <w:p>
+            <w:pPr>
+              <w:spacing w:line="276" w:lineRule="auto"/>
+              <w:ind w:firstLine="0"/>
+              <w:jc w:val="center"/>
+              <w:rPr>
+                <w:sz w:val="18"/>
+                <w:szCs w:val="18"/>
+              </w:rPr>
+            </w:pPr>
+            <w:r>
+              <w:rPr>
+                <w:sz w:val="18"/>
+                <w:szCs w:val="18"/>
+              </w:rPr>
+              <w:t>1</w:t>
+            </w:r>
+          </w:p>
+        </w:tc>
+        <w:tc>
+          <w:tcPr>
+            <w:tcW w:w="0" w:type="auto"/>
+            <w:vAlign w:val="center"/>
+          </w:tcPr>
+          <w:p>
+            <w:pPr>
+              <w:spacing w:line="276" w:lineRule="auto"/>
+              <w:ind w:firstLine="0"/>
+              <w:jc w:val="center"/>
+              <w:rPr>
+                <w:sz w:val="18"/>
+                <w:szCs w:val="18"/>
+              </w:rPr>
+            </w:pPr>
+            <m:oMathPara>
+              <m:oMath>
+                <m:f>
+                  <m:fPr>
+                    <m:ctrlPr>
+                      <w:rPr>
+                        <w:rFonts w:ascii="Cambria Math" w:hAnsi="Cambria Math"/>
+                        <w:i/>
+                        <w:sz w:val="18"/>
+                        <w:szCs w:val="18"/>
+                      </w:rPr>
+                    </m:ctrlPr>
+                  </m:fPr>
+                  <m:num>
+                    <m:sSub>
+                      <m:sSubPr>
+                        <m:ctrlPr>
+                          <w:rPr>
+                            <w:rFonts w:ascii="Cambria Math" w:hAnsi="Cambria Math"/>
+                            <w:i/>
+                            <w:sz w:val="18"/>
+                            <w:szCs w:val="18"/>
+                          </w:rPr>
+                        </m:ctrlPr>
+                      </m:sSubPr>
+                      <m:e>
+                        <m:r>
+                          <w:rPr>
+                            <w:rFonts w:ascii="Cambria Math" w:hAnsi="Cambria Math"/>
+                            <w:sz w:val="18"/>
+                            <w:szCs w:val="18"/>
+                          </w:rPr>
+                          <m:t>V</m:t>
+                        </m:r>
+                      </m:e>
+                      <m:sub>
+                        <m:r>
+                          <w:rPr>
+                            <w:rFonts w:ascii="Cambria Math" w:hAnsi="Cambria Math"/>
+                            <w:sz w:val="18"/>
+                            <w:szCs w:val="18"/>
+                          </w:rPr>
+                          <m:t>dc</m:t>
+                        </m:r>
+                      </m:sub>
+                    </m:sSub>
+                  </m:num>
+                  <m:den>
+                    <m:r>
+                      <w:rPr>
+                        <w:rFonts w:ascii="Cambria Math" w:hAnsi="Cambria Math"/>
+                        <w:sz w:val="18"/>
+                        <w:szCs w:val="18"/>
+                      </w:rPr>
+                      <m:t>2</m:t>
+                    </m:r>
+                  </m:den>
+                </m:f>
+              </m:oMath>
+            </m:oMathPara>
+          </w:p>
+        </w:tc>
+        <w:tc>
+          <w:tcPr>
+            <w:tcW w:w="0" w:type="auto"/>
+            <w:vAlign w:val="center"/>
+          </w:tcPr>
+          <w:p>
+            <w:pPr>
+              <w:spacing w:line="276" w:lineRule="auto"/>
+              <w:ind w:firstLine="0"/>
+              <w:jc w:val="center"/>
+              <w:rPr>
+                <w:sz w:val="18"/>
+                <w:szCs w:val="18"/>
+              </w:rPr>
+            </w:pPr>
+            <w:r>
+              <w:rPr>
+                <w:sz w:val="18"/>
+                <w:szCs w:val="18"/>
+              </w:rPr>
+              <w:t>-</w:t>
+            </w:r>
+          </w:p>
+        </w:tc>
+        <w:tc>
+          <w:tcPr>
+            <w:tcW w:w="0" w:type="auto"/>
+            <w:vAlign w:val="center"/>
+          </w:tcPr>
+          <w:p>
+            <w:pPr>
+              <w:spacing w:line="276" w:lineRule="auto"/>
+              <w:ind w:firstLine="0"/>
+              <w:jc w:val="center"/>
+              <w:rPr>
+                <w:sz w:val="18"/>
+                <w:szCs w:val="18"/>
+              </w:rPr>
+            </w:pPr>
+            <m:oMathPara>
+              <m:oMath>
+                <m:r>
+                  <w:rPr>
+                    <w:rFonts w:ascii="Cambria Math" w:hAnsi="Cambria Math"/>
+                    <w:sz w:val="18"/>
+                    <w:szCs w:val="18"/>
+                  </w:rPr>
+                  <m:t>-</m:t>
+                </m:r>
+                <m:f>
+                  <m:fPr>
+                    <m:ctrlPr>
+                      <w:rPr>
+                        <w:rFonts w:ascii="Cambria Math" w:hAnsi="Cambria Math"/>
+                        <w:i/>
+                        <w:sz w:val="18"/>
+                        <w:szCs w:val="18"/>
+                      </w:rPr>
+                    </m:ctrlPr>
+                  </m:fPr>
+                  <m:num>
+                    <m:sSub>
+                      <m:sSubPr>
+                        <m:ctrlPr>
+                          <w:rPr>
+                            <w:rFonts w:ascii="Cambria Math" w:hAnsi="Cambria Math"/>
+                            <w:i/>
+                            <w:sz w:val="18"/>
+                            <w:szCs w:val="18"/>
+                          </w:rPr>
+                        </m:ctrlPr>
+                      </m:sSubPr>
+                      <m:e>
+                        <m:r>
+                          <w:rPr>
+                            <w:rFonts w:ascii="Cambria Math" w:hAnsi="Cambria Math"/>
+                            <w:sz w:val="18"/>
+                            <w:szCs w:val="18"/>
+                          </w:rPr>
+                          <m:t>V</m:t>
+                        </m:r>
+                      </m:e>
+                      <m:sub>
+                        <m:r>
+                          <w:rPr>
+                            <w:rFonts w:ascii="Cambria Math" w:hAnsi="Cambria Math"/>
+                            <w:sz w:val="18"/>
+                            <w:szCs w:val="18"/>
+                          </w:rPr>
+                          <m:t>dc</m:t>
+                        </m:r>
+                      </m:sub>
+                    </m:sSub>
+                  </m:num>
+                  <m:den>
+                    <m:r>
+                      <w:rPr>
+                        <w:rFonts w:ascii="Cambria Math" w:hAnsi="Cambria Math"/>
+                        <w:sz w:val="18"/>
+                        <w:szCs w:val="18"/>
+                      </w:rPr>
+                      <m:t>2</m:t>
+                    </m:r>
+                  </m:den>
+                </m:f>
+              </m:oMath>
+            </m:oMathPara>
+          </w:p>
+        </w:tc>
+      </w:tr>
+      <w:tr>
+        <w:trPr>
+          <w:trHeight w:val="476"/>
+        </w:trPr>
+        <w:tc>
+          <w:tcPr>
+            <w:tcW w:w="0" w:type="auto"/>
+            <w:vAlign w:val="center"/>
+          </w:tcPr>
+          <w:p>
+            <w:pPr>
+              <w:spacing w:line="276" w:lineRule="auto"/>
+              <w:ind w:firstLine="0"/>
+              <w:jc w:val="center"/>
+              <w:rPr>
+                <w:b/>
+                <w:sz w:val="18"/>
+                <w:szCs w:val="18"/>
+              </w:rPr>
+            </w:pPr>
+            <w:r>
+              <w:rPr>
+                <w:b/>
+                <w:sz w:val="18"/>
+                <w:szCs w:val="18"/>
+              </w:rPr>
+              <w:t>4</w:t>
+            </w:r>
+          </w:p>
+        </w:tc>
+        <w:tc>
+          <w:tcPr>
+            <w:tcW w:w="0" w:type="auto"/>
+            <w:vAlign w:val="center"/>
+          </w:tcPr>
+          <w:p>
+            <w:pPr>
+              <w:spacing w:line="276" w:lineRule="auto"/>
+              <w:ind w:firstLine="0"/>
+              <w:jc w:val="center"/>
+              <w:rPr>
+                <w:sz w:val="18"/>
+                <w:szCs w:val="18"/>
+              </w:rPr>
+            </w:pPr>
+            <w:r>
+              <w:rPr>
+                <w:sz w:val="18"/>
+                <w:szCs w:val="18"/>
+              </w:rPr>
+              <w:t>0</w:t>
+            </w:r>
+          </w:p>
+        </w:tc>
+        <w:tc>
+          <w:tcPr>
+            <w:tcW w:w="0" w:type="auto"/>
+            <w:vAlign w:val="center"/>
+          </w:tcPr>
+          <w:p>
+            <w:pPr>
+              <w:spacing w:line="276" w:lineRule="auto"/>
+              <w:ind w:firstLine="0"/>
+              <w:jc w:val="center"/>
+              <w:rPr>
+                <w:sz w:val="18"/>
+                <w:szCs w:val="18"/>
+              </w:rPr>
+            </w:pPr>
+            <w:r>
+              <w:rPr>
+                <w:sz w:val="18"/>
+                <w:szCs w:val="18"/>
+              </w:rPr>
+              <w:t>0</w:t>
+            </w:r>
+          </w:p>
+        </w:tc>
+        <w:tc>
+          <w:tcPr>
+            <w:tcW w:w="0" w:type="auto"/>
+            <w:vAlign w:val="center"/>
+          </w:tcPr>
+          <w:p>
+            <w:pPr>
+              <w:spacing w:line="276" w:lineRule="auto"/>
+              <w:ind w:firstLine="0"/>
+              <w:jc w:val="center"/>
+              <w:rPr>
+                <w:sz w:val="18"/>
+                <w:szCs w:val="18"/>
+              </w:rPr>
+            </w:pPr>
+            <w:r>
+              <w:rPr>
+                <w:sz w:val="18"/>
+                <w:szCs w:val="18"/>
+              </w:rPr>
+              <w:t>1</w:t>
+            </w:r>
+          </w:p>
+        </w:tc>
+        <w:tc>
+          <w:tcPr>
+            <w:tcW w:w="0" w:type="auto"/>
+            <w:vAlign w:val="center"/>
+          </w:tcPr>
+          <w:p>
+            <w:pPr>
+              <w:spacing w:line="276" w:lineRule="auto"/>
+              <w:ind w:firstLine="0"/>
+              <w:jc w:val="center"/>
+              <w:rPr>
+                <w:sz w:val="18"/>
+                <w:szCs w:val="18"/>
+              </w:rPr>
+            </w:pPr>
+            <w:r>
+              <w:rPr>
+                <w:sz w:val="18"/>
+                <w:szCs w:val="18"/>
+              </w:rPr>
+              <w:t>0</w:t>
+            </w:r>
+          </w:p>
+        </w:tc>
+        <w:tc>
+          <w:tcPr>
+            <w:tcW w:w="0" w:type="auto"/>
+            <w:vAlign w:val="center"/>
+          </w:tcPr>
+          <w:p>
+            <w:pPr>
+              <w:spacing w:line="276" w:lineRule="auto"/>
+              <w:ind w:firstLine="0"/>
+              <w:jc w:val="center"/>
+              <w:rPr>
+                <w:sz w:val="18"/>
+                <w:szCs w:val="18"/>
+              </w:rPr>
+            </w:pPr>
+            <w:r>
+              <w:rPr>
+                <w:sz w:val="18"/>
+                <w:szCs w:val="18"/>
+              </w:rPr>
+              <w:t>0</w:t>
+            </w:r>
+          </w:p>
+        </w:tc>
+        <w:tc>
+          <w:tcPr>
+            <w:tcW w:w="0" w:type="auto"/>
+            <w:vAlign w:val="center"/>
+          </w:tcPr>
+          <w:p>
+            <w:pPr>
+              <w:spacing w:line="276" w:lineRule="auto"/>
+              <w:ind w:firstLine="0"/>
+              <w:jc w:val="center"/>
+              <w:rPr>
+                <w:sz w:val="18"/>
+                <w:szCs w:val="18"/>
+              </w:rPr>
+            </w:pPr>
+            <w:r>
+              <w:rPr>
+                <w:sz w:val="18"/>
+                <w:szCs w:val="18"/>
+              </w:rPr>
+              <w:t>1</w:t>
+            </w:r>
+          </w:p>
+        </w:tc>
+        <w:tc>
+          <w:tcPr>
+            <w:tcW w:w="0" w:type="auto"/>
+            <w:vAlign w:val="center"/>
+          </w:tcPr>
+          <w:p>
+            <w:pPr>
+              <w:spacing w:line="276" w:lineRule="auto"/>
+              <w:ind w:firstLine="0"/>
+              <w:jc w:val="center"/>
+              <w:rPr>
+                <w:sz w:val="18"/>
+                <w:szCs w:val="18"/>
+              </w:rPr>
+            </w:pPr>
+            <w:r>
+              <w:rPr>
+                <w:sz w:val="18"/>
+                <w:szCs w:val="18"/>
+              </w:rPr>
+              <w:t>-</w:t>
+            </w:r>
+          </w:p>
+        </w:tc>
+        <w:tc>
+          <w:tcPr>
+            <w:tcW w:w="0" w:type="auto"/>
+            <w:vAlign w:val="center"/>
+          </w:tcPr>
+          <w:p>
+            <w:pPr>
+              <w:spacing w:line="276" w:lineRule="auto"/>
+              <w:ind w:firstLine="0"/>
+              <w:jc w:val="center"/>
+              <w:rPr>
+                <w:sz w:val="18"/>
+                <w:szCs w:val="18"/>
+              </w:rPr>
+            </w:pPr>
+            <m:oMathPara>
+              <m:oMath>
+                <m:f>
+                  <m:fPr>
+                    <m:ctrlPr>
+                      <w:rPr>
+                        <w:rFonts w:ascii="Cambria Math" w:hAnsi="Cambria Math"/>
+                        <w:i/>
+                        <w:sz w:val="18"/>
+                        <w:szCs w:val="18"/>
+                      </w:rPr>
+                    </m:ctrlPr>
+                  </m:fPr>
+                  <m:num>
+                    <m:sSub>
+                      <m:sSubPr>
+                        <m:ctrlPr>
+                          <w:rPr>
+                            <w:rFonts w:ascii="Cambria Math" w:hAnsi="Cambria Math"/>
+                            <w:i/>
+                            <w:sz w:val="18"/>
+                            <w:szCs w:val="18"/>
+                          </w:rPr>
+                        </m:ctrlPr>
+                      </m:sSubPr>
+                      <m:e>
+                        <m:r>
+                          <w:rPr>
+                            <w:rFonts w:ascii="Cambria Math" w:hAnsi="Cambria Math"/>
+                            <w:sz w:val="18"/>
+                            <w:szCs w:val="18"/>
+                          </w:rPr>
+                          <m:t>V</m:t>
+                        </m:r>
+                      </m:e>
+                      <m:sub>
+                        <m:r>
+                          <w:rPr>
+                            <w:rFonts w:ascii="Cambria Math" w:hAnsi="Cambria Math"/>
+                            <w:sz w:val="18"/>
+                            <w:szCs w:val="18"/>
+                          </w:rPr>
+                          <m:t>dc</m:t>
+                        </m:r>
+                      </m:sub>
+                    </m:sSub>
+                  </m:num>
+                  <m:den>
+                    <m:r>
+                      <w:rPr>
+                        <w:rFonts w:ascii="Cambria Math" w:hAnsi="Cambria Math"/>
+                        <w:sz w:val="18"/>
+                        <w:szCs w:val="18"/>
+                      </w:rPr>
+                      <m:t>2</m:t>
+                    </m:r>
+                  </m:den>
+                </m:f>
+              </m:oMath>
+            </m:oMathPara>
+          </w:p>
+        </w:tc>
+        <w:tc>
+          <w:tcPr>
+            <w:tcW w:w="0" w:type="auto"/>
+            <w:vAlign w:val="center"/>
+          </w:tcPr>
+          <w:p>
+            <w:pPr>
+              <w:spacing w:line="276" w:lineRule="auto"/>
+              <w:ind w:firstLine="0"/>
+              <w:jc w:val="center"/>
+              <w:rPr>
+                <w:sz w:val="18"/>
+                <w:szCs w:val="18"/>
+              </w:rPr>
+            </w:pPr>
+            <m:oMathPara>
+              <m:oMath>
+                <m:r>
+                  <w:rPr>
+                    <w:rFonts w:ascii="Cambria Math" w:hAnsi="Cambria Math"/>
+                    <w:sz w:val="18"/>
+                    <w:szCs w:val="18"/>
+                  </w:rPr>
+                  <m:t>-</m:t>
+                </m:r>
+                <m:f>
+                  <m:fPr>
+                    <m:ctrlPr>
+                      <w:rPr>
+                        <w:rFonts w:ascii="Cambria Math" w:hAnsi="Cambria Math"/>
+                        <w:i/>
+                        <w:sz w:val="18"/>
+                        <w:szCs w:val="18"/>
+                      </w:rPr>
+                    </m:ctrlPr>
+                  </m:fPr>
+                  <m:num>
+                    <m:sSub>
+                      <m:sSubPr>
+                        <m:ctrlPr>
+                          <w:rPr>
+                            <w:rFonts w:ascii="Cambria Math" w:hAnsi="Cambria Math"/>
+                            <w:i/>
+                            <w:sz w:val="18"/>
+                            <w:szCs w:val="18"/>
+                          </w:rPr>
+                        </m:ctrlPr>
+                      </m:sSubPr>
+                      <m:e>
+                        <m:r>
+                          <w:rPr>
+                            <w:rFonts w:ascii="Cambria Math" w:hAnsi="Cambria Math"/>
+                            <w:sz w:val="18"/>
+                            <w:szCs w:val="18"/>
+                          </w:rPr>
+                          <m:t>V</m:t>
+                        </m:r>
+                      </m:e>
+                      <m:sub>
+                        <m:r>
+                          <w:rPr>
+                            <w:rFonts w:ascii="Cambria Math" w:hAnsi="Cambria Math"/>
+                            <w:sz w:val="18"/>
+                            <w:szCs w:val="18"/>
+                          </w:rPr>
+                          <m:t>dc</m:t>
+                        </m:r>
+                      </m:sub>
+                    </m:sSub>
+                  </m:num>
+                  <m:den>
+                    <m:r>
+                      <w:rPr>
+                        <w:rFonts w:ascii="Cambria Math" w:hAnsi="Cambria Math"/>
+                        <w:sz w:val="18"/>
+                        <w:szCs w:val="18"/>
+                      </w:rPr>
+                      <m:t>2</m:t>
+                    </m:r>
+                  </m:den>
+                </m:f>
+              </m:oMath>
+            </m:oMathPara>
+          </w:p>
+        </w:tc>
+      </w:tr>
+      <w:tr>
+        <w:trPr>
+          <w:trHeight w:val="476"/>
+        </w:trPr>
+        <w:tc>
+          <w:tcPr>
+            <w:tcW w:w="0" w:type="auto"/>
+            <w:vAlign w:val="center"/>
+          </w:tcPr>
+          <w:p>
+            <w:pPr>
+              <w:spacing w:line="276" w:lineRule="auto"/>
+              <w:ind w:firstLine="0"/>
+              <w:jc w:val="center"/>
+              <w:rPr>
+                <w:b/>
+                <w:sz w:val="18"/>
+                <w:szCs w:val="18"/>
+              </w:rPr>
+            </w:pPr>
+            <w:r>
+              <w:rPr>
+                <w:b/>
+                <w:sz w:val="18"/>
+                <w:szCs w:val="18"/>
+              </w:rPr>
+              <w:t>5</w:t>
+            </w:r>
+          </w:p>
+        </w:tc>
+        <w:tc>
+          <w:tcPr>
+            <w:tcW w:w="0" w:type="auto"/>
+            <w:vAlign w:val="center"/>
+          </w:tcPr>
+          <w:p>
+            <w:pPr>
+              <w:spacing w:line="276" w:lineRule="auto"/>
+              <w:ind w:firstLine="0"/>
+              <w:jc w:val="center"/>
+              <w:rPr>
+                <w:sz w:val="18"/>
+                <w:szCs w:val="18"/>
+              </w:rPr>
+            </w:pPr>
+            <w:r>
+              <w:rPr>
+                <w:sz w:val="18"/>
+                <w:szCs w:val="18"/>
+              </w:rPr>
+              <w:t>0</w:t>
+            </w:r>
+          </w:p>
+        </w:tc>
+        <w:tc>
+          <w:tcPr>
+            <w:tcW w:w="0" w:type="auto"/>
+            <w:vAlign w:val="center"/>
+          </w:tcPr>
+          <w:p>
+            <w:pPr>
+              <w:spacing w:line="276" w:lineRule="auto"/>
+              <w:ind w:firstLine="0"/>
+              <w:jc w:val="center"/>
+              <w:rPr>
+                <w:sz w:val="18"/>
+                <w:szCs w:val="18"/>
+              </w:rPr>
+            </w:pPr>
+            <w:r>
+              <w:rPr>
+                <w:sz w:val="18"/>
+                <w:szCs w:val="18"/>
+              </w:rPr>
+              <w:t>1</w:t>
+            </w:r>
+          </w:p>
+        </w:tc>
+        <w:tc>
+          <w:tcPr>
+            <w:tcW w:w="0" w:type="auto"/>
+            <w:vAlign w:val="center"/>
+          </w:tcPr>
+          <w:p>
+            <w:pPr>
+              <w:spacing w:line="276" w:lineRule="auto"/>
+              <w:ind w:firstLine="0"/>
+              <w:jc w:val="center"/>
+              <w:rPr>
+                <w:sz w:val="18"/>
+                <w:szCs w:val="18"/>
+              </w:rPr>
+            </w:pPr>
+            <w:r>
+              <w:rPr>
+                <w:sz w:val="18"/>
+                <w:szCs w:val="18"/>
+              </w:rPr>
+              <w:t>1</w:t>
+            </w:r>
+          </w:p>
+        </w:tc>
+        <w:tc>
+          <w:tcPr>
+            <w:tcW w:w="0" w:type="auto"/>
+            <w:vAlign w:val="center"/>
+          </w:tcPr>
+          <w:p>
+            <w:pPr>
+              <w:spacing w:line="276" w:lineRule="auto"/>
+              <w:ind w:firstLine="0"/>
+              <w:jc w:val="center"/>
+              <w:rPr>
+                <w:sz w:val="18"/>
+                <w:szCs w:val="18"/>
+              </w:rPr>
+            </w:pPr>
+            <w:r>
+              <w:rPr>
+                <w:sz w:val="18"/>
+                <w:szCs w:val="18"/>
+              </w:rPr>
+              <w:t>0</w:t>
+            </w:r>
+          </w:p>
+        </w:tc>
+        <w:tc>
+          <w:tcPr>
+            <w:tcW w:w="0" w:type="auto"/>
+            <w:vAlign w:val="center"/>
+          </w:tcPr>
+          <w:p>
+            <w:pPr>
+              <w:spacing w:line="276" w:lineRule="auto"/>
+              <w:ind w:firstLine="0"/>
+              <w:jc w:val="center"/>
+              <w:rPr>
+                <w:sz w:val="18"/>
+                <w:szCs w:val="18"/>
+              </w:rPr>
+            </w:pPr>
+            <w:r>
+              <w:rPr>
+                <w:sz w:val="18"/>
+                <w:szCs w:val="18"/>
+              </w:rPr>
+              <w:t>0</w:t>
+            </w:r>
+          </w:p>
+        </w:tc>
+        <w:tc>
+          <w:tcPr>
+            <w:tcW w:w="0" w:type="auto"/>
+            <w:vAlign w:val="center"/>
+          </w:tcPr>
+          <w:p>
+            <w:pPr>
+              <w:spacing w:line="276" w:lineRule="auto"/>
+              <w:ind w:firstLine="0"/>
+              <w:jc w:val="center"/>
+              <w:rPr>
+                <w:sz w:val="18"/>
+                <w:szCs w:val="18"/>
+              </w:rPr>
+            </w:pPr>
+            <w:r>
+              <w:rPr>
+                <w:sz w:val="18"/>
+                <w:szCs w:val="18"/>
+              </w:rPr>
+              <w:t>0</w:t>
+            </w:r>
+          </w:p>
+        </w:tc>
+        <w:tc>
+          <w:tcPr>
+            <w:tcW w:w="0" w:type="auto"/>
+            <w:vAlign w:val="center"/>
+          </w:tcPr>
+          <w:p>
+            <w:pPr>
+              <w:spacing w:line="276" w:lineRule="auto"/>
+              <w:ind w:firstLine="0"/>
+              <w:jc w:val="center"/>
+              <w:rPr>
+                <w:sz w:val="18"/>
+                <w:szCs w:val="18"/>
+              </w:rPr>
+            </w:pPr>
+            <m:oMathPara>
+              <m:oMath>
+                <m:r>
+                  <w:rPr>
+                    <w:rFonts w:ascii="Cambria Math" w:hAnsi="Cambria Math"/>
+                    <w:sz w:val="18"/>
+                    <w:szCs w:val="18"/>
+                  </w:rPr>
+                  <m:t>-</m:t>
+                </m:r>
+                <m:f>
+                  <m:fPr>
+                    <m:ctrlPr>
+                      <w:rPr>
+                        <w:rFonts w:ascii="Cambria Math" w:hAnsi="Cambria Math"/>
+                        <w:i/>
+                        <w:sz w:val="18"/>
+                        <w:szCs w:val="18"/>
+                      </w:rPr>
+                    </m:ctrlPr>
+                  </m:fPr>
+                  <m:num>
+                    <m:sSub>
+                      <m:sSubPr>
+                        <m:ctrlPr>
+                          <w:rPr>
+                            <w:rFonts w:ascii="Cambria Math" w:hAnsi="Cambria Math"/>
+                            <w:i/>
+                            <w:sz w:val="18"/>
+                            <w:szCs w:val="18"/>
+                          </w:rPr>
+                        </m:ctrlPr>
+                      </m:sSubPr>
+                      <m:e>
+                        <m:r>
+                          <w:rPr>
+                            <w:rFonts w:ascii="Cambria Math" w:hAnsi="Cambria Math"/>
+                            <w:sz w:val="18"/>
+                            <w:szCs w:val="18"/>
+                          </w:rPr>
+                          <m:t>V</m:t>
+                        </m:r>
+                      </m:e>
+                      <m:sub>
+                        <m:r>
+                          <w:rPr>
+                            <w:rFonts w:ascii="Cambria Math" w:hAnsi="Cambria Math"/>
+                            <w:sz w:val="18"/>
+                            <w:szCs w:val="18"/>
+                          </w:rPr>
+                          <m:t>dc</m:t>
+                        </m:r>
+                      </m:sub>
+                    </m:sSub>
+                  </m:num>
+                  <m:den>
+                    <m:r>
+                      <w:rPr>
+                        <w:rFonts w:ascii="Cambria Math" w:hAnsi="Cambria Math"/>
+                        <w:sz w:val="18"/>
+                        <w:szCs w:val="18"/>
+                      </w:rPr>
+                      <m:t>2</m:t>
+                    </m:r>
+                  </m:den>
+                </m:f>
+              </m:oMath>
+            </m:oMathPara>
+          </w:p>
+        </w:tc>
+        <w:tc>
+          <w:tcPr>
+            <w:tcW w:w="0" w:type="auto"/>
+            <w:vAlign w:val="center"/>
+          </w:tcPr>
+          <w:p>
+            <w:pPr>
+              <w:spacing w:line="276" w:lineRule="auto"/>
+              <w:ind w:firstLine="0"/>
+              <w:jc w:val="center"/>
+              <w:rPr>
+                <w:sz w:val="18"/>
+                <w:szCs w:val="18"/>
+              </w:rPr>
+            </w:pPr>
+            <m:oMathPara>
+              <m:oMath>
+                <m:f>
+                  <m:fPr>
+                    <m:ctrlPr>
+                      <w:rPr>
+                        <w:rFonts w:ascii="Cambria Math" w:hAnsi="Cambria Math"/>
+                        <w:i/>
+                        <w:sz w:val="18"/>
+                        <w:szCs w:val="18"/>
+                      </w:rPr>
+                    </m:ctrlPr>
+                  </m:fPr>
+                  <m:num>
+                    <m:sSub>
+                      <m:sSubPr>
+                        <m:ctrlPr>
+                          <w:rPr>
+                            <w:rFonts w:ascii="Cambria Math" w:hAnsi="Cambria Math"/>
+                            <w:i/>
+                            <w:sz w:val="18"/>
+                            <w:szCs w:val="18"/>
+                          </w:rPr>
+                        </m:ctrlPr>
+                      </m:sSubPr>
+                      <m:e>
+                        <m:r>
+                          <w:rPr>
+                            <w:rFonts w:ascii="Cambria Math" w:hAnsi="Cambria Math"/>
+                            <w:sz w:val="18"/>
+                            <w:szCs w:val="18"/>
+                          </w:rPr>
+                          <m:t>V</m:t>
+                        </m:r>
+                      </m:e>
+                      <m:sub>
+                        <m:r>
+                          <w:rPr>
+                            <w:rFonts w:ascii="Cambria Math" w:hAnsi="Cambria Math"/>
+                            <w:sz w:val="18"/>
+                            <w:szCs w:val="18"/>
+                          </w:rPr>
+                          <m:t>dc</m:t>
+                        </m:r>
+                      </m:sub>
+                    </m:sSub>
+                  </m:num>
+                  <m:den>
+                    <m:r>
+                      <w:rPr>
+                        <w:rFonts w:ascii="Cambria Math" w:hAnsi="Cambria Math"/>
+                        <w:sz w:val="18"/>
+                        <w:szCs w:val="18"/>
+                      </w:rPr>
+                      <m:t>2</m:t>
+                    </m:r>
+                  </m:den>
+                </m:f>
+              </m:oMath>
+            </m:oMathPara>
+          </w:p>
+        </w:tc>
+        <w:tc>
+          <w:tcPr>
+            <w:tcW w:w="0" w:type="auto"/>
+            <w:vAlign w:val="center"/>
+          </w:tcPr>
+          <w:p>
+            <w:pPr>
+              <w:spacing w:line="276" w:lineRule="auto"/>
+              <w:ind w:firstLine="0"/>
+              <w:jc w:val="center"/>
+              <w:rPr>
+                <w:sz w:val="18"/>
+                <w:szCs w:val="18"/>
+              </w:rPr>
+            </w:pPr>
+            <w:r>
+              <w:rPr>
+                <w:sz w:val="18"/>
+                <w:szCs w:val="18"/>
+              </w:rPr>
+              <w:t>-</w:t>
+            </w:r>
+          </w:p>
+        </w:tc>
+      </w:tr>
+      <w:tr>
+        <w:trPr>
+          <w:trHeight w:val="476"/>
+        </w:trPr>
+        <w:tc>
+          <w:tcPr>
+            <w:tcW w:w="0" w:type="auto"/>
+            <w:vAlign w:val="center"/>
+          </w:tcPr>
+          <w:p>
+            <w:pPr>
+              <w:spacing w:line="276" w:lineRule="auto"/>
+              <w:ind w:firstLine="0"/>
+              <w:jc w:val="center"/>
+              <w:rPr>
+                <w:b/>
+                <w:sz w:val="18"/>
+                <w:szCs w:val="18"/>
+              </w:rPr>
+            </w:pPr>
+            <w:r>
+              <w:rPr>
+                <w:b/>
+                <w:sz w:val="18"/>
+                <w:szCs w:val="18"/>
+              </w:rPr>
+              <w:t>6</w:t>
+            </w:r>
+          </w:p>
+        </w:tc>
+        <w:tc>
+          <w:tcPr>
+            <w:tcW w:w="0" w:type="auto"/>
+            <w:vAlign w:val="center"/>
+          </w:tcPr>
+          <w:p>
+            <w:pPr>
+              <w:spacing w:line="276" w:lineRule="auto"/>
+              <w:ind w:firstLine="0"/>
+              <w:jc w:val="center"/>
+              <w:rPr>
+                <w:sz w:val="18"/>
+                <w:szCs w:val="18"/>
+              </w:rPr>
+            </w:pPr>
+            <w:r>
+              <w:rPr>
+                <w:sz w:val="18"/>
+                <w:szCs w:val="18"/>
+              </w:rPr>
+              <w:t>0</w:t>
+            </w:r>
+          </w:p>
+        </w:tc>
+        <w:tc>
+          <w:tcPr>
+            <w:tcW w:w="0" w:type="auto"/>
+            <w:vAlign w:val="center"/>
+          </w:tcPr>
+          <w:p>
+            <w:pPr>
+              <w:spacing w:line="276" w:lineRule="auto"/>
+              <w:ind w:firstLine="0"/>
+              <w:jc w:val="center"/>
+              <w:rPr>
+                <w:sz w:val="18"/>
+                <w:szCs w:val="18"/>
+              </w:rPr>
+            </w:pPr>
+            <w:r>
+              <w:rPr>
+                <w:sz w:val="18"/>
+                <w:szCs w:val="18"/>
+              </w:rPr>
+              <w:t>1</w:t>
+            </w:r>
+          </w:p>
+        </w:tc>
+        <w:tc>
+          <w:tcPr>
+            <w:tcW w:w="0" w:type="auto"/>
+            <w:vAlign w:val="center"/>
+          </w:tcPr>
+          <w:p>
+            <w:pPr>
+              <w:spacing w:line="276" w:lineRule="auto"/>
+              <w:ind w:firstLine="0"/>
+              <w:jc w:val="center"/>
+              <w:rPr>
+                <w:sz w:val="18"/>
+                <w:szCs w:val="18"/>
+              </w:rPr>
+            </w:pPr>
+            <w:r>
+              <w:rPr>
+                <w:sz w:val="18"/>
+                <w:szCs w:val="18"/>
+              </w:rPr>
+              <w:t>0</w:t>
+            </w:r>
+          </w:p>
+        </w:tc>
+        <w:tc>
+          <w:tcPr>
+            <w:tcW w:w="0" w:type="auto"/>
+            <w:vAlign w:val="center"/>
+          </w:tcPr>
+          <w:p>
+            <w:pPr>
+              <w:spacing w:line="276" w:lineRule="auto"/>
+              <w:ind w:firstLine="0"/>
+              <w:jc w:val="center"/>
+              <w:rPr>
+                <w:sz w:val="18"/>
+                <w:szCs w:val="18"/>
+              </w:rPr>
+            </w:pPr>
+            <w:r>
+              <w:rPr>
+                <w:sz w:val="18"/>
+                <w:szCs w:val="18"/>
+              </w:rPr>
+              <w:t>0</w:t>
+            </w:r>
+          </w:p>
+        </w:tc>
+        <w:tc>
+          <w:tcPr>
+            <w:tcW w:w="0" w:type="auto"/>
+            <w:vAlign w:val="center"/>
+          </w:tcPr>
+          <w:p>
+            <w:pPr>
+              <w:spacing w:line="276" w:lineRule="auto"/>
+              <w:ind w:firstLine="0"/>
+              <w:jc w:val="center"/>
+              <w:rPr>
+                <w:sz w:val="18"/>
+                <w:szCs w:val="18"/>
+              </w:rPr>
+            </w:pPr>
+            <w:r>
+              <w:rPr>
+                <w:sz w:val="18"/>
+                <w:szCs w:val="18"/>
+              </w:rPr>
+              <w:t>1</w:t>
+            </w:r>
+          </w:p>
+        </w:tc>
+        <w:tc>
+          <w:tcPr>
+            <w:tcW w:w="0" w:type="auto"/>
+            <w:vAlign w:val="center"/>
+          </w:tcPr>
+          <w:p>
+            <w:pPr>
+              <w:spacing w:line="276" w:lineRule="auto"/>
+              <w:ind w:firstLine="0"/>
+              <w:jc w:val="center"/>
+              <w:rPr>
+                <w:sz w:val="18"/>
+                <w:szCs w:val="18"/>
+              </w:rPr>
+            </w:pPr>
+            <w:r>
+              <w:rPr>
+                <w:sz w:val="18"/>
+                <w:szCs w:val="18"/>
+              </w:rPr>
+              <w:t>0</w:t>
+            </w:r>
+          </w:p>
+        </w:tc>
+        <w:tc>
+          <w:tcPr>
+            <w:tcW w:w="0" w:type="auto"/>
+            <w:vAlign w:val="center"/>
+          </w:tcPr>
+          <w:p>
+            <w:pPr>
+              <w:spacing w:line="276" w:lineRule="auto"/>
+              <w:ind w:firstLine="0"/>
+              <w:jc w:val="center"/>
+              <w:rPr>
+                <w:sz w:val="18"/>
+                <w:szCs w:val="18"/>
+              </w:rPr>
+            </w:pPr>
+            <m:oMathPara>
+              <m:oMath>
+                <m:r>
+                  <w:rPr>
+                    <w:rFonts w:ascii="Cambria Math" w:hAnsi="Cambria Math"/>
+                    <w:sz w:val="18"/>
+                    <w:szCs w:val="18"/>
+                  </w:rPr>
+                  <m:t>-</m:t>
+                </m:r>
+                <m:f>
+                  <m:fPr>
+                    <m:ctrlPr>
+                      <w:rPr>
+                        <w:rFonts w:ascii="Cambria Math" w:hAnsi="Cambria Math"/>
+                        <w:i/>
+                        <w:sz w:val="18"/>
+                        <w:szCs w:val="18"/>
+                      </w:rPr>
+                    </m:ctrlPr>
+                  </m:fPr>
+                  <m:num>
+                    <m:sSub>
+                      <m:sSubPr>
+                        <m:ctrlPr>
+                          <w:rPr>
+                            <w:rFonts w:ascii="Cambria Math" w:hAnsi="Cambria Math"/>
+                            <w:i/>
+                            <w:sz w:val="18"/>
+                            <w:szCs w:val="18"/>
+                          </w:rPr>
+                        </m:ctrlPr>
+                      </m:sSubPr>
+                      <m:e>
+                        <m:r>
+                          <w:rPr>
+                            <w:rFonts w:ascii="Cambria Math" w:hAnsi="Cambria Math"/>
+                            <w:sz w:val="18"/>
+                            <w:szCs w:val="18"/>
+                          </w:rPr>
+                          <m:t>V</m:t>
+                        </m:r>
+                      </m:e>
+                      <m:sub>
+                        <m:r>
+                          <w:rPr>
+                            <w:rFonts w:ascii="Cambria Math" w:hAnsi="Cambria Math"/>
+                            <w:sz w:val="18"/>
+                            <w:szCs w:val="18"/>
+                          </w:rPr>
+                          <m:t>dc</m:t>
+                        </m:r>
+                      </m:sub>
+                    </m:sSub>
+                  </m:num>
+                  <m:den>
+                    <m:r>
+                      <w:rPr>
+                        <w:rFonts w:ascii="Cambria Math" w:hAnsi="Cambria Math"/>
+                        <w:sz w:val="18"/>
+                        <w:szCs w:val="18"/>
+                      </w:rPr>
+                      <m:t>2</m:t>
+                    </m:r>
+                  </m:den>
+                </m:f>
+              </m:oMath>
+            </m:oMathPara>
+          </w:p>
+        </w:tc>
+        <w:tc>
+          <w:tcPr>
+            <w:tcW w:w="0" w:type="auto"/>
+            <w:vAlign w:val="center"/>
+          </w:tcPr>
+          <w:p>
+            <w:pPr>
+              <w:spacing w:line="276" w:lineRule="auto"/>
+              <w:ind w:firstLine="0"/>
+              <w:jc w:val="center"/>
+              <w:rPr>
+                <w:sz w:val="18"/>
+                <w:szCs w:val="18"/>
+              </w:rPr>
+            </w:pPr>
+            <w:r>
+              <w:rPr>
+                <w:sz w:val="18"/>
+                <w:szCs w:val="18"/>
+              </w:rPr>
+              <w:t>-</w:t>
+            </w:r>
+          </w:p>
+        </w:tc>
+        <w:tc>
+          <w:tcPr>
+            <w:tcW w:w="0" w:type="auto"/>
+            <w:vAlign w:val="center"/>
+          </w:tcPr>
+          <w:p>
+            <w:pPr>
+              <w:spacing w:line="276" w:lineRule="auto"/>
+              <w:ind w:firstLine="0"/>
+              <w:jc w:val="center"/>
+              <w:rPr>
+                <w:sz w:val="18"/>
+                <w:szCs w:val="18"/>
+              </w:rPr>
+            </w:pPr>
+            <m:oMathPara>
+              <m:oMath>
+                <m:f>
+                  <m:fPr>
+                    <m:ctrlPr>
+                      <w:rPr>
+                        <w:rFonts w:ascii="Cambria Math" w:hAnsi="Cambria Math"/>
+                        <w:i/>
+                        <w:sz w:val="18"/>
+                        <w:szCs w:val="18"/>
+                      </w:rPr>
+                    </m:ctrlPr>
+                  </m:fPr>
+                  <m:num>
+                    <m:sSub>
+                      <m:sSubPr>
+                        <m:ctrlPr>
+                          <w:rPr>
+                            <w:rFonts w:ascii="Cambria Math" w:hAnsi="Cambria Math"/>
+                            <w:i/>
+                            <w:sz w:val="18"/>
+                            <w:szCs w:val="18"/>
+                          </w:rPr>
+                        </m:ctrlPr>
+                      </m:sSubPr>
+                      <m:e>
+                        <m:r>
+                          <w:rPr>
+                            <w:rFonts w:ascii="Cambria Math" w:hAnsi="Cambria Math"/>
+                            <w:sz w:val="18"/>
+                            <w:szCs w:val="18"/>
+                          </w:rPr>
+                          <m:t>V</m:t>
+                        </m:r>
+                      </m:e>
+                      <m:sub>
+                        <m:r>
+                          <w:rPr>
+                            <w:rFonts w:ascii="Cambria Math" w:hAnsi="Cambria Math"/>
+                            <w:sz w:val="18"/>
+                            <w:szCs w:val="18"/>
+                          </w:rPr>
+                          <m:t>dc</m:t>
+                        </m:r>
+                      </m:sub>
+                    </m:sSub>
+                  </m:num>
+                  <m:den>
+                    <m:r>
+                      <w:rPr>
+                        <w:rFonts w:ascii="Cambria Math" w:hAnsi="Cambria Math"/>
+                        <w:sz w:val="18"/>
+                        <w:szCs w:val="18"/>
+                      </w:rPr>
+                      <m:t>2</m:t>
+                    </m:r>
+                  </m:den>
+                </m:f>
+              </m:oMath>
+            </m:oMathPara>
+          </w:p>
+        </w:tc>
+      </w:tr>
+    </w:tbl>
+    <w:p/>
+    <w:p>
+      <w:pPr>
+        <w:pStyle w:val="Legenda"/>
+        <w:jc w:val="center"/>
+        <w:rPr>
+          <w:sz w:val="19"/>
+          <w:szCs w:val="19"/>
+        </w:rPr>
+      </w:pPr>
+      <w:bookmarkStart w:id="48" w:name="_Ref512843105"/>
+      <w:r>
+        <w:rPr>
+          <w:sz w:val="19"/>
+          <w:szCs w:val="19"/>
+        </w:rPr>
+        <w:t xml:space="preserve">Tabela </w:t>
+      </w:r>
+      <w:r>
+        <w:rPr>
+          <w:sz w:val="19"/>
+          <w:szCs w:val="19"/>
+        </w:rPr>
+        <w:fldChar w:fldCharType="begin"/>
+      </w:r>
+      <w:r>
+        <w:rPr>
+          <w:sz w:val="19"/>
+          <w:szCs w:val="19"/>
+        </w:rPr>
+        <w:instrText xml:space="preserve"> SEQ Tabela \* ARABIC </w:instrText>
+      </w:r>
+      <w:r>
+        <w:rPr>
+          <w:sz w:val="19"/>
+          <w:szCs w:val="19"/>
+        </w:rPr>
+        <w:fldChar w:fldCharType="separate"/>
+      </w:r>
+      <w:r>
+        <w:rPr>
+          <w:noProof/>
+          <w:sz w:val="19"/>
+          <w:szCs w:val="19"/>
+        </w:rPr>
+        <w:t>2</w:t>
+      </w:r>
+      <w:r>
+        <w:rPr>
+          <w:sz w:val="19"/>
+          <w:szCs w:val="19"/>
+        </w:rPr>
+        <w:fldChar w:fldCharType="end"/>
+      </w:r>
+      <w:bookmarkEnd w:id="48"/>
+      <w:r>
+        <w:rPr>
+          <w:sz w:val="19"/>
+          <w:szCs w:val="19"/>
+        </w:rPr>
+        <w:t>. Padrão de chaveamento para Controle Vetorial</w:t>
+      </w:r>
+      <w:r>
+        <w:rPr>
+          <w:sz w:val="19"/>
+          <w:szCs w:val="19"/>
+        </w:rPr>
+        <w:t xml:space="preserve"> para </w:t>
+      </w:r>
+      <w:r>
+        <w:rPr>
+          <w:i/>
+          <w:sz w:val="19"/>
+          <w:szCs w:val="19"/>
+        </w:rPr>
+        <w:t>duty cycle</w:t>
+      </w:r>
+      <w:r>
+        <w:rPr>
+          <w:sz w:val="19"/>
+          <w:szCs w:val="19"/>
+        </w:rPr>
+        <w:t xml:space="preserve"> de 100%</w:t>
+      </w:r>
+      <w:r>
+        <w:rPr>
+          <w:sz w:val="19"/>
+          <w:szCs w:val="19"/>
+        </w:rPr>
+        <w:t>.</w:t>
+      </w:r>
+    </w:p>
+    <w:p/>
+    <w:p/>
+    <w:p/>
+    <w:p>
+      <w:r>
+        <w:rPr>
+          <w:noProof/>
+        </w:rPr>
+        <w:drawing>
+          <wp:inline distT="0" distB="0" distL="0" distR="0">
+            <wp:extent cx="3448050" cy="5130800"/>
+            <wp:effectExtent l="0" t="0" r="0" b="0"/>
+            <wp:docPr id="19" name="Imagem 19"/>
+            <wp:cNvGraphicFramePr>
+              <a:graphicFrameLocks xmlns:a="http://schemas.openxmlformats.org/drawingml/2006/main" noChangeAspect="1"/>
+            </wp:cNvGraphicFramePr>
+            <a:graphic xmlns:a="http://schemas.openxmlformats.org/drawingml/2006/main">
+              <a:graphicData uri="http://schemas.openxmlformats.org/drawingml/2006/picture">
+                <pic:pic xmlns:pic="http://schemas.openxmlformats.org/drawingml/2006/picture">
+                  <pic:nvPicPr>
+                    <pic:cNvPr id="0" name="Picture 14"/>
+                    <pic:cNvPicPr>
+                      <a:picLocks noChangeAspect="1" noChangeArrowheads="1"/>
+                    </pic:cNvPicPr>
+                  </pic:nvPicPr>
+                  <pic:blipFill>
+                    <a:blip r:embed="rId20">
+                      <a:extLst>
+                        <a:ext uri="{28A0092B-C50C-407E-A947-70E740481C1C}">
+                          <a14:useLocalDpi xmlns:a14="http://schemas.microsoft.com/office/drawing/2010/main" val="0"/>
+                        </a:ext>
+                      </a:extLst>
+                    </a:blip>
+                    <a:srcRect/>
+                    <a:stretch>
+                      <a:fillRect/>
+                    </a:stretch>
+                  </pic:blipFill>
+                  <pic:spPr bwMode="auto">
+                    <a:xfrm>
+                      <a:off x="0" y="0"/>
+                      <a:ext cx="3448050" cy="5130800"/>
+                    </a:xfrm>
+                    <a:prstGeom prst="rect">
+                      <a:avLst/>
+                    </a:prstGeom>
+                    <a:noFill/>
+                    <a:ln>
+                      <a:noFill/>
+                    </a:ln>
+                  </pic:spPr>
+                </pic:pic>
+              </a:graphicData>
+            </a:graphic>
+          </wp:inline>
+        </w:drawing>
+      </w:r>
+    </w:p>
+    <w:p>
+      <w:pPr>
+        <w:pStyle w:val="Legenda"/>
+        <w:jc w:val="center"/>
+        <w:rPr>
+          <w:sz w:val="19"/>
+          <w:szCs w:val="19"/>
+        </w:rPr>
+      </w:pPr>
+      <w:bookmarkStart w:id="49" w:name="_Ref512850055"/>
+      <w:r>
+        <w:rPr>
+          <w:sz w:val="19"/>
+          <w:szCs w:val="19"/>
+        </w:rPr>
+        <w:t xml:space="preserve">Figura </w:t>
+      </w:r>
+      <w:r>
+        <w:rPr>
+          <w:sz w:val="19"/>
+          <w:szCs w:val="19"/>
+        </w:rPr>
+        <w:fldChar w:fldCharType="begin"/>
+      </w:r>
+      <w:r>
+        <w:rPr>
+          <w:sz w:val="19"/>
+          <w:szCs w:val="19"/>
+        </w:rPr>
+        <w:instrText xml:space="preserve"> SEQ Figura \* ARABIC </w:instrText>
+      </w:r>
+      <w:r>
+        <w:rPr>
+          <w:sz w:val="19"/>
+          <w:szCs w:val="19"/>
+        </w:rPr>
+        <w:fldChar w:fldCharType="separate"/>
+      </w:r>
+      <w:r>
+        <w:rPr>
+          <w:noProof/>
+          <w:sz w:val="19"/>
+          <w:szCs w:val="19"/>
+        </w:rPr>
+        <w:t>9</w:t>
+      </w:r>
+      <w:r>
+        <w:rPr>
+          <w:sz w:val="19"/>
+          <w:szCs w:val="19"/>
+        </w:rPr>
+        <w:fldChar w:fldCharType="end"/>
+      </w:r>
+      <w:bookmarkEnd w:id="49"/>
+      <w:r>
+        <w:rPr>
+          <w:sz w:val="19"/>
+          <w:szCs w:val="19"/>
+        </w:rPr>
+        <w:t>. Formas de onda para Controle Trapezoidal 120º</w:t>
+      </w:r>
+    </w:p>
+    <w:p/>
+    <w:p>
+      <w:r>
+        <w:t>Porém na prática...</w:t>
+      </w:r>
+      <w:bookmarkStart w:id="50" w:name="_GoBack"/>
+      <w:bookmarkEnd w:id="50"/>
+    </w:p>
+    <w:p/>
+    <w:p>
+      <w:pPr>
+        <w:pStyle w:val="Ttulo2"/>
       </w:pPr>
       <w:r>
         <w:lastRenderedPageBreak/>
         <w:t xml:space="preserve"> </w:t>
       </w:r>
-      <w:bookmarkStart w:id="36" w:name="_Toc511925854"/>
-      <w:r>
-        <w:t xml:space="preserve">Perdas por fricção mecânica nos </w:t>
-      </w:r>
-      <w:r>
-        <w:t>rolamentos</w:t>
-      </w:r>
-      <w:bookmarkEnd w:id="36"/>
+      <w:bookmarkStart w:id="51" w:name="_Toc511925859"/>
+      <w:r>
+        <w:t>Controle Vetorial</w:t>
+      </w:r>
+      <w:bookmarkEnd w:id="51"/>
     </w:p>
     <w:p/>
     <w:p>
-      <w:r>
-        <w:t xml:space="preserve">Essas perdas não serão calculadas com modelos </w:t>
-      </w:r>
-      <w:r>
-        <w:t>matemáticos</w:t>
-      </w:r>
-      <w:r>
-        <w:t xml:space="preserve">. Elas serão adquiridas para algumas condições através de duas medições em dois dinamômetros diferentes. A primeira medição será feita em um dinamômetro que possui mancais a óleo e a segunda em um dinamômetro que possui acoplamentos e rolamentos, todos os resultados deste trabalho serão retirados deste último dinamômetro. De tal forma que qualquer diferença na eficiência do motor para a mesma condição será considerada perda </w:t>
-      </w:r>
-      <w:r>
-        <w:t xml:space="preserve">por fricção mecânica </w:t>
-      </w:r>
-      <w:r>
-        <w:t>nos rolamentos</w:t>
-      </w:r>
-      <w:r>
-        <w:t>.</w:t>
-      </w:r>
+      <w:pPr>
+        <w:pStyle w:val="Ttulo3"/>
+      </w:pPr>
+      <w:r>
+        <w:t xml:space="preserve"> </w:t>
+      </w:r>
+      <w:bookmarkStart w:id="52" w:name="_Toc511925860"/>
+      <w:r>
+        <w:t>Transformada de Clarke</w:t>
+      </w:r>
+      <w:bookmarkEnd w:id="52"/>
     </w:p>
     <w:p/>
     <w:p>
       <w:pPr>
+        <w:pStyle w:val="Ttulo3"/>
+      </w:pPr>
+      <w:r>
+        <w:t xml:space="preserve"> </w:t>
+      </w:r>
+      <w:bookmarkStart w:id="53" w:name="_Toc511925861"/>
+      <w:r>
+        <w:t>Transformada de Park</w:t>
+      </w:r>
+      <w:bookmarkEnd w:id="53"/>
+    </w:p>
+    <w:p/>
+    <w:p>
+      <w:pPr>
+        <w:pStyle w:val="Ttulo3"/>
+      </w:pPr>
+      <w:r>
+        <w:t xml:space="preserve"> </w:t>
+      </w:r>
+      <w:bookmarkStart w:id="54" w:name="_Toc511925862"/>
+      <w:r>
+        <w:t>Modelo do Motor no Referencial Síncrono</w:t>
+      </w:r>
+      <w:bookmarkEnd w:id="54"/>
+    </w:p>
+    <w:p/>
+    <w:p>
+      <w:pPr>
+        <w:pStyle w:val="Ttulo3"/>
+      </w:pPr>
+      <w:r>
+        <w:t xml:space="preserve"> </w:t>
+      </w:r>
+      <w:bookmarkStart w:id="55" w:name="_Toc511925863"/>
+      <w:r>
+        <w:t>Modulações para Controle Vetorial</w:t>
+      </w:r>
+      <w:bookmarkEnd w:id="55"/>
+    </w:p>
+    <w:p/>
+    <w:p>
+      <w:pPr>
         <w:pStyle w:val="Ttulo4"/>
       </w:pPr>
       <w:r>
         <w:t xml:space="preserve"> </w:t>
       </w:r>
-      <w:bookmarkStart w:id="37" w:name="_Toc511925855"/>
-      <w:r>
-        <w:t>Perdas magnéticas</w:t>
-      </w:r>
-      <w:bookmarkEnd w:id="37"/>
+      <w:bookmarkStart w:id="56" w:name="_Toc511925864"/>
+      <w:r>
+        <w:t>Senoidal</w:t>
+      </w:r>
+      <w:bookmarkEnd w:id="56"/>
     </w:p>
     <w:p/>
     <w:p>
-      <w:r>
-        <w:t xml:space="preserve">As componentes de perdas magnéticas mais significativas no motor são as por histerese e por corrente de Foucault e segundo Krishnan (2010), elas ocorrem devido à variação na densidade de fluxo que o rotor percebe. A primeira </w:t>
-      </w:r>
-      <w:r>
-        <w:t>é diretamente relacionada à composição do ímã, no qual as características B-H variam. Já as correntes de Foucault são consequência das correntes parasitas induzidas, as quais podem ser mitigadas através da laminação do material ferromagnético (ANDRICH, 2013). Essas perdas n</w:t>
-      </w:r>
-      <w:r>
-        <w:t>ão serão mais detalhadas neste trabalho, pois elas não variam para diferentes tipos de controle, variam unicamente com a velocidade. Elas serão unicamente consideradas nos resultados finais como a parcela de perdas não representada por perdas por fricção e resistivas.</w:t>
-      </w:r>
+      <w:pPr>
+        <w:pStyle w:val="Ttulo4"/>
+      </w:pPr>
+      <w:r>
+        <w:t xml:space="preserve"> </w:t>
+      </w:r>
+      <w:bookmarkStart w:id="57" w:name="_Toc511925865"/>
+      <w:r>
+        <w:t>Space Vector Modulation</w:t>
+      </w:r>
+      <w:bookmarkEnd w:id="57"/>
     </w:p>
     <w:p/>
+    <w:p>
+      <w:pPr>
+        <w:pStyle w:val="Ttulo1"/>
+      </w:pPr>
+      <w:r>
+        <w:t xml:space="preserve"> </w:t>
+      </w:r>
+      <w:bookmarkStart w:id="58" w:name="_Toc511925866"/>
+      <w:r>
+        <w:t>Modelo MatLAB</w:t>
+      </w:r>
+      <w:bookmarkEnd w:id="58"/>
+    </w:p>
     <w:p/>
     <w:p>
       <w:pPr>
+        <w:pStyle w:val="Ttulo2"/>
+      </w:pPr>
+      <w:r>
+        <w:t xml:space="preserve"> </w:t>
+      </w:r>
+      <w:bookmarkStart w:id="59" w:name="_Toc511925867"/>
+      <w:r>
+        <w:t>Controle Trapezoidal</w:t>
+      </w:r>
+      <w:bookmarkEnd w:id="59"/>
+    </w:p>
+    <w:p/>
+    <w:p>
+      <w:pPr>
+        <w:pStyle w:val="Ttulo3"/>
+      </w:pPr>
+      <w:r>
+        <w:t xml:space="preserve"> </w:t>
+      </w:r>
+      <w:bookmarkStart w:id="60" w:name="_Toc511925868"/>
+      <w:r>
+        <w:t>Condições de Contorno</w:t>
+      </w:r>
+      <w:bookmarkEnd w:id="60"/>
+    </w:p>
+    <w:p/>
+    <w:p>
+      <w:pPr>
+        <w:pStyle w:val="Ttulo3"/>
+      </w:pPr>
+      <w:r>
+        <w:t xml:space="preserve"> </w:t>
+      </w:r>
+      <w:bookmarkStart w:id="61" w:name="_Toc511925869"/>
+      <w:r>
+        <w:t>Cálculo do Controlador</w:t>
+      </w:r>
+      <w:bookmarkEnd w:id="61"/>
+    </w:p>
+    <w:p/>
+    <w:p>
+      <w:pPr>
+        <w:pStyle w:val="Ttulo3"/>
+      </w:pPr>
+      <w:r>
+        <w:t xml:space="preserve"> </w:t>
+      </w:r>
+      <w:bookmarkStart w:id="62" w:name="_Toc511925870"/>
+      <w:r>
+        <w:t>Simulações</w:t>
+      </w:r>
+      <w:bookmarkEnd w:id="62"/>
+    </w:p>
+    <w:p/>
+    <w:p>
+      <w:pPr>
+        <w:pStyle w:val="Ttulo2"/>
+      </w:pPr>
+      <w:r>
+        <w:t xml:space="preserve"> </w:t>
+      </w:r>
+      <w:bookmarkStart w:id="63" w:name="_Toc511925871"/>
+      <w:r>
+        <w:t>Controle Vetorial</w:t>
+      </w:r>
+      <w:bookmarkEnd w:id="63"/>
+    </w:p>
+    <w:p/>
+    <w:p>
+      <w:pPr>
+        <w:pStyle w:val="Ttulo3"/>
+      </w:pPr>
+      <w:r>
+        <w:t xml:space="preserve"> </w:t>
+      </w:r>
+      <w:bookmarkStart w:id="64" w:name="_Toc511925872"/>
+      <w:r>
+        <w:t>Condições de Contorno</w:t>
+      </w:r>
+      <w:bookmarkEnd w:id="64"/>
+    </w:p>
+    <w:p/>
+    <w:p>
+      <w:pPr>
+        <w:pStyle w:val="Ttulo3"/>
+      </w:pPr>
+      <w:r>
+        <w:t xml:space="preserve"> </w:t>
+      </w:r>
+      <w:bookmarkStart w:id="65" w:name="_Toc511925873"/>
+      <w:r>
+        <w:t>Cálculo dos Controladores</w:t>
+      </w:r>
+      <w:bookmarkEnd w:id="65"/>
+    </w:p>
+    <w:p/>
+    <w:p>
+      <w:pPr>
+        <w:pStyle w:val="Ttulo3"/>
+      </w:pPr>
+      <w:r>
+        <w:t xml:space="preserve"> </w:t>
+      </w:r>
+      <w:bookmarkStart w:id="66" w:name="_Toc511925874"/>
+      <w:r>
+        <w:t>Simulações</w:t>
+      </w:r>
+      <w:bookmarkEnd w:id="66"/>
+    </w:p>
+    <w:p/>
+    <w:p>
+      <w:pPr>
         <w:pStyle w:val="Ttulo1"/>
       </w:pPr>
       <w:r>
         <w:t xml:space="preserve"> </w:t>
       </w:r>
-      <w:bookmarkStart w:id="38" w:name="_Ref511832421"/>
-      <w:bookmarkStart w:id="39" w:name="_Ref511832426"/>
-      <w:bookmarkStart w:id="40" w:name="_Toc511925856"/>
-      <w:r>
-        <w:t>TIPOS DE CONTROLE</w:t>
-      </w:r>
-      <w:bookmarkEnd w:id="38"/>
-      <w:bookmarkEnd w:id="39"/>
-      <w:bookmarkEnd w:id="40"/>
+      <w:bookmarkStart w:id="67" w:name="_Toc511925875"/>
+      <w:r>
+        <w:t>Controladores Digitais</w:t>
+      </w:r>
+      <w:bookmarkEnd w:id="67"/>
     </w:p>
     <w:p/>
     <w:p>
@@ -16887,11 +21458,11 @@
       <w:r>
         <w:t xml:space="preserve"> </w:t>
       </w:r>
-      <w:bookmarkStart w:id="41" w:name="_Toc511925857"/>
-      <w:r>
-        <w:t>Condição de Máxima Eficiência</w:t>
-      </w:r>
-      <w:bookmarkEnd w:id="41"/>
+      <w:bookmarkStart w:id="68" w:name="_Toc511925876"/>
+      <w:r>
+        <w:t>Controle Trapezoidal</w:t>
+      </w:r>
+      <w:bookmarkEnd w:id="68"/>
     </w:p>
     <w:p/>
     <w:p>
@@ -16901,278 +21472,11 @@
       <w:r>
         <w:t xml:space="preserve"> </w:t>
       </w:r>
-      <w:bookmarkStart w:id="42" w:name="_Toc511925858"/>
-      <w:r>
-        <w:t>Controle Trapezoidal</w:t>
-      </w:r>
-      <w:bookmarkEnd w:id="42"/>
-    </w:p>
-    <w:p/>
-    <w:p>
-      <w:pPr>
-        <w:pStyle w:val="Ttulo2"/>
-      </w:pPr>
-      <w:r>
-        <w:t xml:space="preserve"> </w:t>
-      </w:r>
-      <w:bookmarkStart w:id="43" w:name="_Toc511925859"/>
+      <w:bookmarkStart w:id="69" w:name="_Toc511925877"/>
       <w:r>
         <w:t>Controle Vetorial</w:t>
       </w:r>
-      <w:bookmarkEnd w:id="43"/>
-    </w:p>
-    <w:p/>
-    <w:p>
-      <w:pPr>
-        <w:pStyle w:val="Ttulo3"/>
-      </w:pPr>
-      <w:r>
-        <w:t xml:space="preserve"> </w:t>
-      </w:r>
-      <w:bookmarkStart w:id="44" w:name="_Toc511925860"/>
-      <w:r>
-        <w:t>Transformada de Clarke</w:t>
-      </w:r>
-      <w:bookmarkEnd w:id="44"/>
-    </w:p>
-    <w:p/>
-    <w:p>
-      <w:pPr>
-        <w:pStyle w:val="Ttulo3"/>
-      </w:pPr>
-      <w:r>
-        <w:t xml:space="preserve"> </w:t>
-      </w:r>
-      <w:bookmarkStart w:id="45" w:name="_Toc511925861"/>
-      <w:r>
-        <w:t>Transformada de Park</w:t>
-      </w:r>
-      <w:bookmarkEnd w:id="45"/>
-    </w:p>
-    <w:p/>
-    <w:p>
-      <w:pPr>
-        <w:pStyle w:val="Ttulo3"/>
-      </w:pPr>
-      <w:r>
-        <w:t xml:space="preserve"> </w:t>
-      </w:r>
-      <w:bookmarkStart w:id="46" w:name="_Toc511925862"/>
-      <w:r>
-        <w:t>Modelo do Motor no Referencial Síncrono</w:t>
-      </w:r>
-      <w:bookmarkEnd w:id="46"/>
-    </w:p>
-    <w:p/>
-    <w:p>
-      <w:pPr>
-        <w:pStyle w:val="Ttulo3"/>
-      </w:pPr>
-      <w:r>
-        <w:lastRenderedPageBreak/>
-        <w:t xml:space="preserve"> </w:t>
-      </w:r>
-      <w:bookmarkStart w:id="47" w:name="_Toc511925863"/>
-      <w:r>
-        <w:t>Modulações para Controle Vetorial</w:t>
-      </w:r>
-      <w:bookmarkEnd w:id="47"/>
-    </w:p>
-    <w:p/>
-    <w:p>
-      <w:pPr>
-        <w:pStyle w:val="Ttulo4"/>
-      </w:pPr>
-      <w:r>
-        <w:t xml:space="preserve"> </w:t>
-      </w:r>
-      <w:bookmarkStart w:id="48" w:name="_Toc511925864"/>
-      <w:r>
-        <w:t>Senoidal</w:t>
-      </w:r>
-      <w:bookmarkEnd w:id="48"/>
-    </w:p>
-    <w:p/>
-    <w:p>
-      <w:pPr>
-        <w:pStyle w:val="Ttulo4"/>
-      </w:pPr>
-      <w:r>
-        <w:t xml:space="preserve"> </w:t>
-      </w:r>
-      <w:bookmarkStart w:id="49" w:name="_Toc511925865"/>
-      <w:r>
-        <w:t>Space Vector Modulation</w:t>
-      </w:r>
-      <w:bookmarkEnd w:id="49"/>
-    </w:p>
-    <w:p/>
-    <w:p>
-      <w:pPr>
-        <w:pStyle w:val="Ttulo1"/>
-      </w:pPr>
-      <w:r>
-        <w:t xml:space="preserve"> </w:t>
-      </w:r>
-      <w:bookmarkStart w:id="50" w:name="_Toc511925866"/>
-      <w:r>
-        <w:t>Modelo MatLAB</w:t>
-      </w:r>
-      <w:bookmarkEnd w:id="50"/>
-    </w:p>
-    <w:p/>
-    <w:p>
-      <w:pPr>
-        <w:pStyle w:val="Ttulo2"/>
-      </w:pPr>
-      <w:r>
-        <w:t xml:space="preserve"> </w:t>
-      </w:r>
-      <w:bookmarkStart w:id="51" w:name="_Toc511925867"/>
-      <w:r>
-        <w:t>Controle Trapezoidal</w:t>
-      </w:r>
-      <w:bookmarkEnd w:id="51"/>
-    </w:p>
-    <w:p/>
-    <w:p>
-      <w:pPr>
-        <w:pStyle w:val="Ttulo3"/>
-      </w:pPr>
-      <w:r>
-        <w:t xml:space="preserve"> </w:t>
-      </w:r>
-      <w:bookmarkStart w:id="52" w:name="_Toc511925868"/>
-      <w:r>
-        <w:t>Condições de Contorno</w:t>
-      </w:r>
-      <w:bookmarkEnd w:id="52"/>
-    </w:p>
-    <w:p/>
-    <w:p>
-      <w:pPr>
-        <w:pStyle w:val="Ttulo3"/>
-      </w:pPr>
-      <w:r>
-        <w:t xml:space="preserve"> </w:t>
-      </w:r>
-      <w:bookmarkStart w:id="53" w:name="_Toc511925869"/>
-      <w:r>
-        <w:t>Cálculo do Controlador</w:t>
-      </w:r>
-      <w:bookmarkEnd w:id="53"/>
-    </w:p>
-    <w:p/>
-    <w:p>
-      <w:pPr>
-        <w:pStyle w:val="Ttulo3"/>
-      </w:pPr>
-      <w:r>
-        <w:t xml:space="preserve"> </w:t>
-      </w:r>
-      <w:bookmarkStart w:id="54" w:name="_Toc511925870"/>
-      <w:r>
-        <w:t>Simulações</w:t>
-      </w:r>
-      <w:bookmarkEnd w:id="54"/>
-    </w:p>
-    <w:p/>
-    <w:p>
-      <w:pPr>
-        <w:pStyle w:val="Ttulo2"/>
-      </w:pPr>
-      <w:r>
-        <w:t xml:space="preserve"> </w:t>
-      </w:r>
-      <w:bookmarkStart w:id="55" w:name="_Toc511925871"/>
-      <w:r>
-        <w:t>Controle Vetorial</w:t>
-      </w:r>
-      <w:bookmarkEnd w:id="55"/>
-    </w:p>
-    <w:p/>
-    <w:p>
-      <w:pPr>
-        <w:pStyle w:val="Ttulo3"/>
-      </w:pPr>
-      <w:r>
-        <w:t xml:space="preserve"> </w:t>
-      </w:r>
-      <w:bookmarkStart w:id="56" w:name="_Toc511925872"/>
-      <w:r>
-        <w:t>Condições de Contorno</w:t>
-      </w:r>
-      <w:bookmarkEnd w:id="56"/>
-    </w:p>
-    <w:p/>
-    <w:p>
-      <w:pPr>
-        <w:pStyle w:val="Ttulo3"/>
-      </w:pPr>
-      <w:r>
-        <w:t xml:space="preserve"> </w:t>
-      </w:r>
-      <w:bookmarkStart w:id="57" w:name="_Toc511925873"/>
-      <w:r>
-        <w:t>Cálculo dos Controladores</w:t>
-      </w:r>
-      <w:bookmarkEnd w:id="57"/>
-    </w:p>
-    <w:p/>
-    <w:p>
-      <w:pPr>
-        <w:pStyle w:val="Ttulo3"/>
-      </w:pPr>
-      <w:r>
-        <w:t xml:space="preserve"> </w:t>
-      </w:r>
-      <w:bookmarkStart w:id="58" w:name="_Toc511925874"/>
-      <w:r>
-        <w:t>Simulações</w:t>
-      </w:r>
-      <w:bookmarkEnd w:id="58"/>
-    </w:p>
-    <w:p/>
-    <w:p>
-      <w:pPr>
-        <w:pStyle w:val="Ttulo1"/>
-      </w:pPr>
-      <w:r>
-        <w:t xml:space="preserve"> </w:t>
-      </w:r>
-      <w:bookmarkStart w:id="59" w:name="_Toc511925875"/>
-      <w:r>
-        <w:t>Controladores Digitais</w:t>
-      </w:r>
-      <w:bookmarkEnd w:id="59"/>
-    </w:p>
-    <w:p/>
-    <w:p>
-      <w:pPr>
-        <w:pStyle w:val="Ttulo2"/>
-      </w:pPr>
-      <w:r>
-        <w:t xml:space="preserve"> </w:t>
-      </w:r>
-      <w:bookmarkStart w:id="60" w:name="_Toc511925876"/>
-      <w:r>
-        <w:t>Controle Trapezoidal</w:t>
-      </w:r>
-      <w:bookmarkEnd w:id="60"/>
-    </w:p>
-    <w:p/>
-    <w:p>
-      <w:pPr>
-        <w:pStyle w:val="Ttulo2"/>
-      </w:pPr>
-      <w:r>
-        <w:t xml:space="preserve"> </w:t>
-      </w:r>
-      <w:bookmarkStart w:id="61" w:name="_Toc511925877"/>
-      <w:r>
-        <w:t>Controle Vetorial</w:t>
-      </w:r>
-      <w:bookmarkEnd w:id="61"/>
+      <w:bookmarkEnd w:id="69"/>
     </w:p>
     <w:p/>
     <w:p>
@@ -17204,11 +21508,11 @@
       <w:r>
         <w:t xml:space="preserve"> </w:t>
       </w:r>
-      <w:bookmarkStart w:id="62" w:name="_Toc511925878"/>
+      <w:bookmarkStart w:id="70" w:name="_Toc511925878"/>
       <w:r>
         <w:t>RESULTADOS</w:t>
       </w:r>
-      <w:bookmarkEnd w:id="62"/>
+      <w:bookmarkEnd w:id="70"/>
     </w:p>
     <w:p/>
     <w:p>
@@ -17216,13 +21520,14 @@
         <w:pStyle w:val="Ttulo2"/>
       </w:pPr>
       <w:r>
+        <w:lastRenderedPageBreak/>
         <w:t xml:space="preserve"> </w:t>
       </w:r>
-      <w:bookmarkStart w:id="63" w:name="_Toc511925879"/>
+      <w:bookmarkStart w:id="71" w:name="_Toc511925879"/>
       <w:r>
         <w:t>Dinamômetro</w:t>
       </w:r>
-      <w:bookmarkEnd w:id="63"/>
+      <w:bookmarkEnd w:id="71"/>
     </w:p>
     <w:p/>
     <w:p>
@@ -17232,11 +21537,11 @@
       <w:r>
         <w:t xml:space="preserve"> </w:t>
       </w:r>
-      <w:bookmarkStart w:id="64" w:name="_Toc511925880"/>
+      <w:bookmarkStart w:id="72" w:name="_Toc511925880"/>
       <w:r>
         <w:t>Condições de Contorno dos Testes</w:t>
       </w:r>
-      <w:bookmarkEnd w:id="64"/>
+      <w:bookmarkEnd w:id="72"/>
     </w:p>
     <w:p/>
     <w:p>
@@ -17246,11 +21551,11 @@
       <w:r>
         <w:t xml:space="preserve"> </w:t>
       </w:r>
-      <w:bookmarkStart w:id="65" w:name="_Toc511925881"/>
+      <w:bookmarkStart w:id="73" w:name="_Toc511925881"/>
       <w:r>
         <w:t>Resultados</w:t>
       </w:r>
-      <w:bookmarkEnd w:id="65"/>
+      <w:bookmarkEnd w:id="73"/>
     </w:p>
     <w:p/>
     <w:p/>
@@ -17259,14 +21564,13 @@
         <w:pStyle w:val="Ttulo1"/>
       </w:pPr>
       <w:r>
-        <w:lastRenderedPageBreak/>
         <w:t xml:space="preserve"> </w:t>
       </w:r>
-      <w:bookmarkStart w:id="66" w:name="_Toc511925882"/>
+      <w:bookmarkStart w:id="74" w:name="_Toc511925882"/>
       <w:r>
         <w:t>CONCLUSÃO</w:t>
       </w:r>
-      <w:bookmarkEnd w:id="66"/>
+      <w:bookmarkEnd w:id="74"/>
     </w:p>
     <w:p/>
     <w:p>
@@ -17300,7 +21604,7 @@
     <w:p>
       <w:pPr>
         <w:sectPr>
-          <w:headerReference w:type="even" r:id="rId18"/>
+          <w:headerReference w:type="even" r:id="rId21"/>
           <w:type w:val="oddPage"/>
           <w:pgSz w:w="8392" w:h="11907" w:code="11"/>
           <w:pgMar w:top="1134" w:right="851" w:bottom="851" w:left="1418" w:header="397" w:footer="397" w:gutter="0"/>
@@ -17313,12 +21617,12 @@
       <w:pPr>
         <w:pStyle w:val="Ttulo6"/>
       </w:pPr>
-      <w:bookmarkStart w:id="67" w:name="_Toc511925883"/>
+      <w:bookmarkStart w:id="75" w:name="_Toc511925883"/>
       <w:r>
         <w:lastRenderedPageBreak/>
         <w:t>REFERÊNCIAS</w:t>
       </w:r>
-      <w:bookmarkEnd w:id="67"/>
+      <w:bookmarkEnd w:id="75"/>
     </w:p>
     <w:p/>
     <w:p>
@@ -17333,7 +21637,7 @@
       <w:pPr>
         <w:ind w:firstLine="0"/>
       </w:pPr>
-      <w:hyperlink r:id="rId19" w:history="1">
+      <w:hyperlink r:id="rId22" w:history="1">
         <w:r>
           <w:rPr>
             <w:rStyle w:val="Hyperlink"/>
@@ -17385,12 +21689,12 @@
       <w:pPr>
         <w:pStyle w:val="Ttulo6"/>
       </w:pPr>
-      <w:bookmarkStart w:id="68" w:name="_Toc511925884"/>
+      <w:bookmarkStart w:id="76" w:name="_Toc511925884"/>
       <w:r>
         <w:lastRenderedPageBreak/>
         <w:t>APÊNDICE A – Descrição</w:t>
       </w:r>
-      <w:bookmarkEnd w:id="68"/>
+      <w:bookmarkEnd w:id="76"/>
     </w:p>
     <w:p/>
     <w:p>
@@ -19106,12 +23410,12 @@
       <w:pPr>
         <w:pStyle w:val="Ttulo6"/>
       </w:pPr>
-      <w:bookmarkStart w:id="69" w:name="_Toc511925885"/>
+      <w:bookmarkStart w:id="77" w:name="_Toc511925885"/>
       <w:r>
         <w:lastRenderedPageBreak/>
         <w:t>ANEXO A – Descrição</w:t>
       </w:r>
-      <w:bookmarkEnd w:id="69"/>
+      <w:bookmarkEnd w:id="77"/>
     </w:p>
     <w:p/>
     <w:p>
@@ -22944,7 +27248,7 @@
 </file>
 
 <file path=customXml/itemProps1.xml><?xml version="1.0" encoding="utf-8"?>
-<ds:datastoreItem xmlns:ds="http://schemas.openxmlformats.org/officeDocument/2006/customXml" ds:itemID="{23000BBF-8BFE-4458-B833-CD43F0DF348E}">
+<ds:datastoreItem xmlns:ds="http://schemas.openxmlformats.org/officeDocument/2006/customXml" ds:itemID="{84A71503-24BA-449E-8B32-A03FAD788C93}">
   <ds:schemaRefs>
     <ds:schemaRef ds:uri="http://schemas.openxmlformats.org/officeDocument/2006/bibliography"/>
   </ds:schemaRefs>

--- a/TCC.docx
+++ b/TCC.docx
@@ -1674,7 +1674,7 @@
       <w:r>
         <w:fldChar w:fldCharType="separate"/>
       </w:r>
-      <w:hyperlink w:anchor="_Toc512601633" w:history="1">
+      <w:hyperlink w:anchor="_Toc512862855" w:history="1">
         <w:r>
           <w:rPr>
             <w:rStyle w:val="Hyperlink"/>
@@ -1695,7 +1695,7 @@
             <w:rStyle w:val="Hyperlink"/>
             <w:noProof/>
           </w:rPr>
-          <w:t xml:space="preserve"> trapezoidal. (b) </w:t>
+          <w:t xml:space="preserve"> trapezoidal não ideal. (b) </w:t>
         </w:r>
         <w:r>
           <w:rPr>
@@ -1710,7 +1710,7 @@
             <w:rStyle w:val="Hyperlink"/>
             <w:noProof/>
           </w:rPr>
-          <w:t xml:space="preserve"> senoidal. (ANDRICH,2013)</w:t>
+          <w:t xml:space="preserve"> senoidal.</w:t>
         </w:r>
         <w:r>
           <w:rPr>
@@ -1731,7 +1731,7 @@
             <w:noProof/>
             <w:webHidden/>
           </w:rPr>
-          <w:instrText xml:space="preserve"> PAGEREF _Toc512601633 \h </w:instrText>
+          <w:instrText xml:space="preserve"> PAGEREF _Toc512862855 \h </w:instrText>
         </w:r>
         <w:r>
           <w:rPr>
@@ -1775,7 +1775,7 @@
           <w:sz w:val="22"/>
         </w:rPr>
       </w:pPr>
-      <w:hyperlink w:anchor="_Toc512601634" w:history="1">
+      <w:hyperlink w:anchor="_Toc512862856" w:history="1">
         <w:r>
           <w:rPr>
             <w:rStyle w:val="Hyperlink"/>
@@ -1817,7 +1817,7 @@
             <w:noProof/>
             <w:webHidden/>
           </w:rPr>
-          <w:instrText xml:space="preserve"> PAGEREF _Toc512601634 \h </w:instrText>
+          <w:instrText xml:space="preserve"> PAGEREF _Toc512862856 \h </w:instrText>
         </w:r>
         <w:r>
           <w:rPr>
@@ -1861,7 +1861,7 @@
           <w:sz w:val="22"/>
         </w:rPr>
       </w:pPr>
-      <w:hyperlink w:anchor="_Toc512601635" w:history="1">
+      <w:hyperlink w:anchor="_Toc512862857" w:history="1">
         <w:r>
           <w:rPr>
             <w:rStyle w:val="Hyperlink"/>
@@ -1896,7 +1896,7 @@
             <w:noProof/>
             <w:webHidden/>
           </w:rPr>
-          <w:instrText xml:space="preserve"> PAGEREF _Toc512601635 \h </w:instrText>
+          <w:instrText xml:space="preserve"> PAGEREF _Toc512862857 \h </w:instrText>
         </w:r>
         <w:r>
           <w:rPr>
@@ -1940,7 +1940,7 @@
           <w:sz w:val="22"/>
         </w:rPr>
       </w:pPr>
-      <w:hyperlink w:anchor="_Toc512601636" w:history="1">
+      <w:hyperlink w:anchor="_Toc512862858" w:history="1">
         <w:r>
           <w:rPr>
             <w:rStyle w:val="Hyperlink"/>
@@ -1967,7 +1967,7 @@
             <w:noProof/>
             <w:webHidden/>
           </w:rPr>
-          <w:instrText xml:space="preserve"> PAGEREF _Toc512601636 \h </w:instrText>
+          <w:instrText xml:space="preserve"> PAGEREF _Toc512862858 \h </w:instrText>
         </w:r>
         <w:r>
           <w:rPr>
@@ -2011,13 +2011,13 @@
           <w:sz w:val="22"/>
         </w:rPr>
       </w:pPr>
-      <w:hyperlink w:anchor="_Toc512601637" w:history="1">
+      <w:hyperlink w:anchor="_Toc512862859" w:history="1">
         <w:r>
           <w:rPr>
             <w:rStyle w:val="Hyperlink"/>
             <w:noProof/>
           </w:rPr>
-          <w:t>Figura 5. Representação de um MOSFET com diodo de roda-livre</w:t>
+          <w:t>Figura 5. Modelo inversor-motor</w:t>
         </w:r>
         <w:r>
           <w:rPr>
@@ -2038,7 +2038,7 @@
             <w:noProof/>
             <w:webHidden/>
           </w:rPr>
-          <w:instrText xml:space="preserve"> PAGEREF _Toc512601637 \h </w:instrText>
+          <w:instrText xml:space="preserve"> PAGEREF _Toc512862859 \h </w:instrText>
         </w:r>
         <w:r>
           <w:rPr>
@@ -2082,13 +2082,13 @@
           <w:sz w:val="22"/>
         </w:rPr>
       </w:pPr>
-      <w:hyperlink w:anchor="_Toc512601638" w:history="1">
+      <w:hyperlink w:anchor="_Toc512862860" w:history="1">
         <w:r>
           <w:rPr>
             <w:rStyle w:val="Hyperlink"/>
             <w:noProof/>
           </w:rPr>
-          <w:t>Figura 6. Ilustração de caráter didático para representar os períodos com perdas no Inversor.</w:t>
+          <w:t>Figura 6. Representação de um MOSFET com diodo de roda-livre</w:t>
         </w:r>
         <w:r>
           <w:rPr>
@@ -2109,7 +2109,7 @@
             <w:noProof/>
             <w:webHidden/>
           </w:rPr>
-          <w:instrText xml:space="preserve"> PAGEREF _Toc512601638 \h </w:instrText>
+          <w:instrText xml:space="preserve"> PAGEREF _Toc512862860 \h </w:instrText>
         </w:r>
         <w:r>
           <w:rPr>
@@ -2129,7 +2129,7 @@
             <w:noProof/>
             <w:webHidden/>
           </w:rPr>
-          <w:t>37</w:t>
+          <w:t>36</w:t>
         </w:r>
         <w:r>
           <w:rPr>
@@ -2153,13 +2153,13 @@
           <w:sz w:val="22"/>
         </w:rPr>
       </w:pPr>
-      <w:hyperlink w:anchor="_Toc512601639" w:history="1">
+      <w:hyperlink w:anchor="_Toc512862861" w:history="1">
         <w:r>
           <w:rPr>
             <w:rStyle w:val="Hyperlink"/>
             <w:noProof/>
           </w:rPr>
-          <w:t>Figura 7. Tensões induzidas de fase com defasamento ideal de 120º</w:t>
+          <w:t>Figura 7. Ilustração de caráter didático para representar os períodos com perdas no Inversor.</w:t>
         </w:r>
         <w:r>
           <w:rPr>
@@ -2180,7 +2180,7 @@
             <w:noProof/>
             <w:webHidden/>
           </w:rPr>
-          <w:instrText xml:space="preserve"> PAGEREF _Toc512601639 \h </w:instrText>
+          <w:instrText xml:space="preserve"> PAGEREF _Toc512862861 \h </w:instrText>
         </w:r>
         <w:r>
           <w:rPr>
@@ -2200,7 +2200,7 @@
             <w:noProof/>
             <w:webHidden/>
           </w:rPr>
-          <w:t>40</w:t>
+          <w:t>38</w:t>
         </w:r>
         <w:r>
           <w:rPr>
@@ -2218,6 +2218,148 @@
           <w:tab w:val="right" w:leader="dot" w:pos="6113"/>
         </w:tabs>
         <w:ind w:firstLine="0"/>
+        <w:rPr>
+          <w:rFonts w:asciiTheme="minorHAnsi" w:eastAsiaTheme="minorEastAsia" w:hAnsiTheme="minorHAnsi"/>
+          <w:noProof/>
+          <w:sz w:val="22"/>
+        </w:rPr>
+      </w:pPr>
+      <w:hyperlink w:anchor="_Toc512862862" w:history="1">
+        <w:r>
+          <w:rPr>
+            <w:rStyle w:val="Hyperlink"/>
+            <w:noProof/>
+          </w:rPr>
+          <w:t>Figura 8. Tensões induzidas de fase com defasamento ideal de 120º</w:t>
+        </w:r>
+        <w:r>
+          <w:rPr>
+            <w:noProof/>
+            <w:webHidden/>
+          </w:rPr>
+          <w:tab/>
+        </w:r>
+        <w:r>
+          <w:rPr>
+            <w:noProof/>
+            <w:webHidden/>
+          </w:rPr>
+          <w:fldChar w:fldCharType="begin"/>
+        </w:r>
+        <w:r>
+          <w:rPr>
+            <w:noProof/>
+            <w:webHidden/>
+          </w:rPr>
+          <w:instrText xml:space="preserve"> PAGEREF _Toc512862862 \h </w:instrText>
+        </w:r>
+        <w:r>
+          <w:rPr>
+            <w:noProof/>
+            <w:webHidden/>
+          </w:rPr>
+        </w:r>
+        <w:r>
+          <w:rPr>
+            <w:noProof/>
+            <w:webHidden/>
+          </w:rPr>
+          <w:fldChar w:fldCharType="separate"/>
+        </w:r>
+        <w:r>
+          <w:rPr>
+            <w:noProof/>
+            <w:webHidden/>
+          </w:rPr>
+          <w:t>41</w:t>
+        </w:r>
+        <w:r>
+          <w:rPr>
+            <w:noProof/>
+            <w:webHidden/>
+          </w:rPr>
+          <w:fldChar w:fldCharType="end"/>
+        </w:r>
+      </w:hyperlink>
+    </w:p>
+    <w:p>
+      <w:pPr>
+        <w:pStyle w:val="ndicedeilustraes"/>
+        <w:tabs>
+          <w:tab w:val="right" w:leader="dot" w:pos="6113"/>
+        </w:tabs>
+        <w:ind w:firstLine="0"/>
+        <w:rPr>
+          <w:rFonts w:asciiTheme="minorHAnsi" w:eastAsiaTheme="minorEastAsia" w:hAnsiTheme="minorHAnsi"/>
+          <w:noProof/>
+          <w:sz w:val="22"/>
+        </w:rPr>
+      </w:pPr>
+      <w:hyperlink w:anchor="_Toc512862863" w:history="1">
+        <w:r>
+          <w:rPr>
+            <w:rStyle w:val="Hyperlink"/>
+            <w:noProof/>
+          </w:rPr>
+          <w:t>Figura 9. Formas de onda para Controle Trapezoidal 120º</w:t>
+        </w:r>
+        <w:r>
+          <w:rPr>
+            <w:noProof/>
+            <w:webHidden/>
+          </w:rPr>
+          <w:tab/>
+        </w:r>
+        <w:r>
+          <w:rPr>
+            <w:noProof/>
+            <w:webHidden/>
+          </w:rPr>
+          <w:fldChar w:fldCharType="begin"/>
+        </w:r>
+        <w:r>
+          <w:rPr>
+            <w:noProof/>
+            <w:webHidden/>
+          </w:rPr>
+          <w:instrText xml:space="preserve"> PAGEREF _Toc512862863 \h </w:instrText>
+        </w:r>
+        <w:r>
+          <w:rPr>
+            <w:noProof/>
+            <w:webHidden/>
+          </w:rPr>
+        </w:r>
+        <w:r>
+          <w:rPr>
+            <w:noProof/>
+            <w:webHidden/>
+          </w:rPr>
+          <w:fldChar w:fldCharType="separate"/>
+        </w:r>
+        <w:r>
+          <w:rPr>
+            <w:noProof/>
+            <w:webHidden/>
+          </w:rPr>
+          <w:t>43</w:t>
+        </w:r>
+        <w:r>
+          <w:rPr>
+            <w:noProof/>
+            <w:webHidden/>
+          </w:rPr>
+          <w:fldChar w:fldCharType="end"/>
+        </w:r>
+      </w:hyperlink>
+    </w:p>
+    <w:p>
+      <w:pPr>
+        <w:pStyle w:val="ndicedeilustraes"/>
+        <w:tabs>
+          <w:tab w:val="right" w:leader="dot" w:pos="6113"/>
+        </w:tabs>
+        <w:ind w:firstLine="0"/>
       </w:pPr>
       <w:r>
         <w:fldChar w:fldCharType="end"/>
@@ -2228,9 +2370,14 @@
         <w:ind w:firstLine="0"/>
       </w:pPr>
     </w:p>
-    <w:p/>
-    <w:p>
-      <w:pPr>
+    <w:p>
+      <w:pPr>
+        <w:ind w:firstLine="0"/>
+      </w:pPr>
+    </w:p>
+    <w:p>
+      <w:pPr>
+        <w:ind w:firstLine="0"/>
         <w:sectPr>
           <w:type w:val="oddPage"/>
           <w:pgSz w:w="8392" w:h="11907" w:code="11"/>
@@ -2249,7 +2396,11 @@
         <w:t>LISTA DE QUADROS</w:t>
       </w:r>
     </w:p>
-    <w:p/>
+    <w:p>
+      <w:pPr>
+        <w:ind w:firstLine="0"/>
+      </w:pPr>
+    </w:p>
     <w:p>
       <w:pPr>
         <w:pStyle w:val="ndicedeilustraes"/>
@@ -2338,9 +2489,14 @@
         <w:fldChar w:fldCharType="end"/>
       </w:r>
     </w:p>
-    <w:p/>
-    <w:p>
-      <w:pPr>
+    <w:p>
+      <w:pPr>
+        <w:ind w:firstLine="0"/>
+      </w:pPr>
+    </w:p>
+    <w:p>
+      <w:pPr>
+        <w:ind w:firstLine="0"/>
         <w:sectPr>
           <w:type w:val="oddPage"/>
           <w:pgSz w:w="8392" w:h="11907" w:code="11"/>
@@ -2373,6 +2529,7 @@
         <w:tabs>
           <w:tab w:val="right" w:leader="dot" w:pos="6113"/>
         </w:tabs>
+        <w:ind w:firstLine="0"/>
         <w:rPr>
           <w:rFonts w:asciiTheme="minorHAnsi" w:eastAsiaTheme="minorEastAsia" w:hAnsiTheme="minorHAnsi"/>
           <w:noProof/>
@@ -2388,7 +2545,7 @@
       <w:r>
         <w:fldChar w:fldCharType="separate"/>
       </w:r>
-      <w:hyperlink w:anchor="_Toc511835909" w:history="1">
+      <w:hyperlink w:anchor="_Toc512851271" w:history="1">
         <w:r>
           <w:rPr>
             <w:rStyle w:val="Hyperlink"/>
@@ -2415,7 +2572,7 @@
             <w:noProof/>
             <w:webHidden/>
           </w:rPr>
-          <w:instrText xml:space="preserve"> PAGEREF _Toc511835909 \h </w:instrText>
+          <w:instrText xml:space="preserve"> PAGEREF _Toc512851271 \h </w:instrText>
         </w:r>
         <w:r>
           <w:rPr>
@@ -2436,6 +2593,92 @@
             <w:webHidden/>
           </w:rPr>
           <w:t>30</w:t>
+        </w:r>
+        <w:r>
+          <w:rPr>
+            <w:noProof/>
+            <w:webHidden/>
+          </w:rPr>
+          <w:fldChar w:fldCharType="end"/>
+        </w:r>
+      </w:hyperlink>
+    </w:p>
+    <w:p>
+      <w:pPr>
+        <w:pStyle w:val="ndicedeilustraes"/>
+        <w:tabs>
+          <w:tab w:val="right" w:leader="dot" w:pos="6113"/>
+        </w:tabs>
+        <w:ind w:firstLine="0"/>
+        <w:rPr>
+          <w:rFonts w:asciiTheme="minorHAnsi" w:eastAsiaTheme="minorEastAsia" w:hAnsiTheme="minorHAnsi"/>
+          <w:noProof/>
+          <w:sz w:val="22"/>
+        </w:rPr>
+      </w:pPr>
+      <w:hyperlink w:anchor="_Toc512851272" w:history="1">
+        <w:r>
+          <w:rPr>
+            <w:rStyle w:val="Hyperlink"/>
+            <w:noProof/>
+          </w:rPr>
+          <w:t xml:space="preserve">Tabela 2. Padrão de chaveamento para Controle Vetorial para </w:t>
+        </w:r>
+        <w:r>
+          <w:rPr>
+            <w:rStyle w:val="Hyperlink"/>
+            <w:i/>
+            <w:noProof/>
+          </w:rPr>
+          <w:t>duty cycle</w:t>
+        </w:r>
+        <w:r>
+          <w:rPr>
+            <w:rStyle w:val="Hyperlink"/>
+            <w:noProof/>
+          </w:rPr>
+          <w:t xml:space="preserve"> de 100%.</w:t>
+        </w:r>
+        <w:r>
+          <w:rPr>
+            <w:noProof/>
+            <w:webHidden/>
+          </w:rPr>
+          <w:tab/>
+        </w:r>
+        <w:r>
+          <w:rPr>
+            <w:noProof/>
+            <w:webHidden/>
+          </w:rPr>
+          <w:fldChar w:fldCharType="begin"/>
+        </w:r>
+        <w:r>
+          <w:rPr>
+            <w:noProof/>
+            <w:webHidden/>
+          </w:rPr>
+          <w:instrText xml:space="preserve"> PAGEREF _Toc512851272 \h </w:instrText>
+        </w:r>
+        <w:r>
+          <w:rPr>
+            <w:noProof/>
+            <w:webHidden/>
+          </w:rPr>
+        </w:r>
+        <w:r>
+          <w:rPr>
+            <w:noProof/>
+            <w:webHidden/>
+          </w:rPr>
+          <w:fldChar w:fldCharType="separate"/>
+        </w:r>
+        <w:r>
+          <w:rPr>
+            <w:noProof/>
+            <w:webHidden/>
+          </w:rPr>
+          <w:t>41</w:t>
         </w:r>
         <w:r>
           <w:rPr>
@@ -2610,9 +2853,42 @@
     <w:p>
       <w:pPr>
         <w:ind w:firstLine="0"/>
+      </w:pPr>
+      <w:r>
+        <w:t>Controlador PI – Controlador Proporcional-Integral</w:t>
+      </w:r>
+    </w:p>
+    <w:p>
+      <w:pPr>
+        <w:ind w:firstLine="0"/>
+      </w:pPr>
+      <w:r>
         <w:rPr>
           <w:i/>
         </w:rPr>
+        <w:t xml:space="preserve">PWM – </w:t>
+      </w:r>
+      <w:r>
+        <w:t>Modulação de Largura de Pulso (</w:t>
+      </w:r>
+      <w:r>
+        <w:rPr>
+          <w:i/>
+        </w:rPr>
+        <w:t>Pulse Width Modulation</w:t>
+      </w:r>
+      <w:r>
+        <w:t>)</w:t>
+      </w:r>
+    </w:p>
+    <w:p>
+      <w:pPr>
+        <w:ind w:firstLine="0"/>
+      </w:pPr>
+    </w:p>
+    <w:p>
+      <w:pPr>
+        <w:ind w:firstLine="0"/>
         <w:sectPr>
           <w:type w:val="oddPage"/>
           <w:pgSz w:w="8392" w:h="11907" w:code="11"/>
@@ -2621,27 +2897,6 @@
           <w:docGrid w:linePitch="360"/>
         </w:sectPr>
       </w:pPr>
-      <w:r>
-        <w:rPr>
-          <w:i/>
-        </w:rPr>
-        <w:t>IGBT</w:t>
-      </w:r>
-      <w:r>
-        <w:rPr>
-          <w:i/>
-        </w:rPr>
-        <w:t xml:space="preserve"> </w:t>
-      </w:r>
-      <w:r>
-        <w:t xml:space="preserve"> - </w:t>
-      </w:r>
-      <w:r>
-        <w:rPr>
-          <w:i/>
-        </w:rPr>
-        <w:t>Insulated Gate Bipolar Transistor</w:t>
-      </w:r>
     </w:p>
     <w:p>
       <w:pPr>
@@ -2686,7 +2941,7 @@
       <w:r>
         <w:fldChar w:fldCharType="separate"/>
       </w:r>
-      <w:hyperlink w:anchor="_Toc511925838" w:history="1">
+      <w:hyperlink w:anchor="_Toc512858883" w:history="1">
         <w:r>
           <w:rPr>
             <w:rStyle w:val="Hyperlink"/>
@@ -2723,7 +2978,7 @@
           <w:rPr>
             <w:webHidden/>
           </w:rPr>
-          <w:instrText xml:space="preserve"> PAGEREF _Toc511925838 \h </w:instrText>
+          <w:instrText xml:space="preserve"> PAGEREF _Toc512858883 \h </w:instrText>
         </w:r>
         <w:r>
           <w:rPr>
@@ -2759,7 +3014,7 @@
           <w:sz w:val="22"/>
         </w:rPr>
       </w:pPr>
-      <w:hyperlink w:anchor="_Toc511925839" w:history="1">
+      <w:hyperlink w:anchor="_Toc512858884" w:history="1">
         <w:r>
           <w:rPr>
             <w:rStyle w:val="Hyperlink"/>
@@ -2801,7 +3056,7 @@
             <w:noProof/>
             <w:webHidden/>
           </w:rPr>
-          <w:instrText xml:space="preserve"> PAGEREF _Toc511925839 \h </w:instrText>
+          <w:instrText xml:space="preserve"> PAGEREF _Toc512858884 \h </w:instrText>
         </w:r>
         <w:r>
           <w:rPr>
@@ -2841,7 +3096,7 @@
           <w:sz w:val="22"/>
         </w:rPr>
       </w:pPr>
-      <w:hyperlink w:anchor="_Toc511925840" w:history="1">
+      <w:hyperlink w:anchor="_Toc512858885" w:history="1">
         <w:r>
           <w:rPr>
             <w:rStyle w:val="Hyperlink"/>
@@ -2878,7 +3133,7 @@
           <w:rPr>
             <w:webHidden/>
           </w:rPr>
-          <w:instrText xml:space="preserve"> PAGEREF _Toc511925840 \h </w:instrText>
+          <w:instrText xml:space="preserve"> PAGEREF _Toc512858885 \h </w:instrText>
         </w:r>
         <w:r>
           <w:rPr>
@@ -2914,7 +3169,7 @@
           <w:sz w:val="22"/>
         </w:rPr>
       </w:pPr>
-      <w:hyperlink w:anchor="_Toc511925841" w:history="1">
+      <w:hyperlink w:anchor="_Toc512858886" w:history="1">
         <w:r>
           <w:rPr>
             <w:rStyle w:val="Hyperlink"/>
@@ -2951,7 +3206,7 @@
           <w:rPr>
             <w:webHidden/>
           </w:rPr>
-          <w:instrText xml:space="preserve"> PAGEREF _Toc511925841 \h </w:instrText>
+          <w:instrText xml:space="preserve"> PAGEREF _Toc512858886 \h </w:instrText>
         </w:r>
         <w:r>
           <w:rPr>
@@ -2987,7 +3242,7 @@
           <w:sz w:val="22"/>
         </w:rPr>
       </w:pPr>
-      <w:hyperlink w:anchor="_Toc511925842" w:history="1">
+      <w:hyperlink w:anchor="_Toc512858887" w:history="1">
         <w:r>
           <w:rPr>
             <w:rStyle w:val="Hyperlink"/>
@@ -3024,7 +3279,7 @@
           <w:rPr>
             <w:webHidden/>
           </w:rPr>
-          <w:instrText xml:space="preserve"> PAGEREF _Toc511925842 \h </w:instrText>
+          <w:instrText xml:space="preserve"> PAGEREF _Toc512858887 \h </w:instrText>
         </w:r>
         <w:r>
           <w:rPr>
@@ -3060,7 +3315,7 @@
           <w:sz w:val="22"/>
         </w:rPr>
       </w:pPr>
-      <w:hyperlink w:anchor="_Toc511925843" w:history="1">
+      <w:hyperlink w:anchor="_Toc512858888" w:history="1">
         <w:r>
           <w:rPr>
             <w:rStyle w:val="Hyperlink"/>
@@ -3102,7 +3357,7 @@
             <w:noProof/>
             <w:webHidden/>
           </w:rPr>
-          <w:instrText xml:space="preserve"> PAGEREF _Toc511925843 \h </w:instrText>
+          <w:instrText xml:space="preserve"> PAGEREF _Toc512858888 \h </w:instrText>
         </w:r>
         <w:r>
           <w:rPr>
@@ -3142,7 +3397,7 @@
           <w:sz w:val="22"/>
         </w:rPr>
       </w:pPr>
-      <w:hyperlink w:anchor="_Toc511925844" w:history="1">
+      <w:hyperlink w:anchor="_Toc512858889" w:history="1">
         <w:r>
           <w:rPr>
             <w:rStyle w:val="Hyperlink"/>
@@ -3192,7 +3447,7 @@
             <w:noProof/>
             <w:webHidden/>
           </w:rPr>
-          <w:instrText xml:space="preserve"> PAGEREF _Toc511925844 \h </w:instrText>
+          <w:instrText xml:space="preserve"> PAGEREF _Toc512858889 \h </w:instrText>
         </w:r>
         <w:r>
           <w:rPr>
@@ -3232,7 +3487,7 @@
           <w:sz w:val="22"/>
         </w:rPr>
       </w:pPr>
-      <w:hyperlink w:anchor="_Toc511925845" w:history="1">
+      <w:hyperlink w:anchor="_Toc512858890" w:history="1">
         <w:r>
           <w:rPr>
             <w:rStyle w:val="Hyperlink"/>
@@ -3269,7 +3524,7 @@
           <w:rPr>
             <w:webHidden/>
           </w:rPr>
-          <w:instrText xml:space="preserve"> PAGEREF _Toc511925845 \h </w:instrText>
+          <w:instrText xml:space="preserve"> PAGEREF _Toc512858890 \h </w:instrText>
         </w:r>
         <w:r>
           <w:rPr>
@@ -3305,7 +3560,7 @@
           <w:sz w:val="22"/>
         </w:rPr>
       </w:pPr>
-      <w:hyperlink w:anchor="_Toc511925846" w:history="1">
+      <w:hyperlink w:anchor="_Toc512858891" w:history="1">
         <w:r>
           <w:rPr>
             <w:rStyle w:val="Hyperlink"/>
@@ -3342,7 +3597,7 @@
           <w:rPr>
             <w:webHidden/>
           </w:rPr>
-          <w:instrText xml:space="preserve"> PAGEREF _Toc511925846 \h </w:instrText>
+          <w:instrText xml:space="preserve"> PAGEREF _Toc512858891 \h </w:instrText>
         </w:r>
         <w:r>
           <w:rPr>
@@ -3378,7 +3633,7 @@
           <w:sz w:val="22"/>
         </w:rPr>
       </w:pPr>
-      <w:hyperlink w:anchor="_Toc511925847" w:history="1">
+      <w:hyperlink w:anchor="_Toc512858892" w:history="1">
         <w:r>
           <w:rPr>
             <w:rStyle w:val="Hyperlink"/>
@@ -3420,7 +3675,7 @@
             <w:noProof/>
             <w:webHidden/>
           </w:rPr>
-          <w:instrText xml:space="preserve"> PAGEREF _Toc511925847 \h </w:instrText>
+          <w:instrText xml:space="preserve"> PAGEREF _Toc512858892 \h </w:instrText>
         </w:r>
         <w:r>
           <w:rPr>
@@ -3460,7 +3715,7 @@
           <w:sz w:val="22"/>
         </w:rPr>
       </w:pPr>
-      <w:hyperlink w:anchor="_Toc511925848" w:history="1">
+      <w:hyperlink w:anchor="_Toc512858893" w:history="1">
         <w:r>
           <w:rPr>
             <w:rStyle w:val="Hyperlink"/>
@@ -3502,7 +3757,7 @@
             <w:noProof/>
             <w:webHidden/>
           </w:rPr>
-          <w:instrText xml:space="preserve"> PAGEREF _Toc511925848 \h </w:instrText>
+          <w:instrText xml:space="preserve"> PAGEREF _Toc512858893 \h </w:instrText>
         </w:r>
         <w:r>
           <w:rPr>
@@ -3522,7 +3777,7 @@
             <w:noProof/>
             <w:webHidden/>
           </w:rPr>
-          <w:t>34</w:t>
+          <w:t>35</w:t>
         </w:r>
         <w:r>
           <w:rPr>
@@ -3542,7 +3797,7 @@
           <w:sz w:val="22"/>
         </w:rPr>
       </w:pPr>
-      <w:hyperlink w:anchor="_Toc511925849" w:history="1">
+      <w:hyperlink w:anchor="_Toc512858894" w:history="1">
         <w:r>
           <w:rPr>
             <w:rStyle w:val="Hyperlink"/>
@@ -3579,7 +3834,7 @@
           <w:rPr>
             <w:webHidden/>
           </w:rPr>
-          <w:instrText xml:space="preserve"> PAGEREF _Toc511925849 \h </w:instrText>
+          <w:instrText xml:space="preserve"> PAGEREF _Toc512858894 \h </w:instrText>
         </w:r>
         <w:r>
           <w:rPr>
@@ -3615,7 +3870,7 @@
           <w:sz w:val="22"/>
         </w:rPr>
       </w:pPr>
-      <w:hyperlink w:anchor="_Toc511925850" w:history="1">
+      <w:hyperlink w:anchor="_Toc512858895" w:history="1">
         <w:r>
           <w:rPr>
             <w:rStyle w:val="Hyperlink"/>
@@ -3657,7 +3912,7 @@
             <w:noProof/>
             <w:webHidden/>
           </w:rPr>
-          <w:instrText xml:space="preserve"> PAGEREF _Toc511925850 \h </w:instrText>
+          <w:instrText xml:space="preserve"> PAGEREF _Toc512858895 \h </w:instrText>
         </w:r>
         <w:r>
           <w:rPr>
@@ -3677,7 +3932,7 @@
             <w:noProof/>
             <w:webHidden/>
           </w:rPr>
-          <w:t>35</w:t>
+          <w:t>36</w:t>
         </w:r>
         <w:r>
           <w:rPr>
@@ -3697,7 +3952,7 @@
           <w:sz w:val="22"/>
         </w:rPr>
       </w:pPr>
-      <w:hyperlink w:anchor="_Toc511925851" w:history="1">
+      <w:hyperlink w:anchor="_Toc512858896" w:history="1">
         <w:r>
           <w:rPr>
             <w:rStyle w:val="Hyperlink"/>
@@ -3739,7 +3994,7 @@
             <w:noProof/>
             <w:webHidden/>
           </w:rPr>
-          <w:instrText xml:space="preserve"> PAGEREF _Toc511925851 \h </w:instrText>
+          <w:instrText xml:space="preserve"> PAGEREF _Toc512858896 \h </w:instrText>
         </w:r>
         <w:r>
           <w:rPr>
@@ -3779,7 +4034,7 @@
           <w:sz w:val="22"/>
         </w:rPr>
       </w:pPr>
-      <w:hyperlink w:anchor="_Toc511925852" w:history="1">
+      <w:hyperlink w:anchor="_Toc512858897" w:history="1">
         <w:r>
           <w:rPr>
             <w:rStyle w:val="Hyperlink"/>
@@ -3816,7 +4071,7 @@
           <w:rPr>
             <w:webHidden/>
           </w:rPr>
-          <w:instrText xml:space="preserve"> PAGEREF _Toc511925852 \h </w:instrText>
+          <w:instrText xml:space="preserve"> PAGEREF _Toc512858897 \h </w:instrText>
         </w:r>
         <w:r>
           <w:rPr>
@@ -3833,7 +4088,7 @@
           <w:rPr>
             <w:webHidden/>
           </w:rPr>
-          <w:t>37</w:t>
+          <w:t>38</w:t>
         </w:r>
         <w:r>
           <w:rPr>
@@ -3852,7 +4107,7 @@
           <w:sz w:val="22"/>
         </w:rPr>
       </w:pPr>
-      <w:hyperlink w:anchor="_Toc511925853" w:history="1">
+      <w:hyperlink w:anchor="_Toc512858898" w:history="1">
         <w:r>
           <w:rPr>
             <w:rStyle w:val="Hyperlink"/>
@@ -3873,21 +4128,7 @@
             <w:rStyle w:val="Hyperlink"/>
             <w:noProof/>
           </w:rPr>
-          <w:t>Perdas R</w:t>
-        </w:r>
-        <w:r>
-          <w:rPr>
-            <w:rStyle w:val="Hyperlink"/>
-            <w:noProof/>
-          </w:rPr>
-          <w:t>e</w:t>
-        </w:r>
-        <w:r>
-          <w:rPr>
-            <w:rStyle w:val="Hyperlink"/>
-            <w:noProof/>
-          </w:rPr>
-          <w:t>sistivas</w:t>
+          <w:t>Perdas Resistivas</w:t>
         </w:r>
         <w:r>
           <w:rPr>
@@ -3908,7 +4149,7 @@
             <w:noProof/>
             <w:webHidden/>
           </w:rPr>
-          <w:instrText xml:space="preserve"> PAGEREF _Toc511925853 \h </w:instrText>
+          <w:instrText xml:space="preserve"> PAGEREF _Toc512858898 \h </w:instrText>
         </w:r>
         <w:r>
           <w:rPr>
@@ -3928,7 +4169,7 @@
             <w:noProof/>
             <w:webHidden/>
           </w:rPr>
-          <w:t>37</w:t>
+          <w:t>38</w:t>
         </w:r>
         <w:r>
           <w:rPr>
@@ -3948,7 +4189,7 @@
           <w:sz w:val="22"/>
         </w:rPr>
       </w:pPr>
-      <w:hyperlink w:anchor="_Toc511925854" w:history="1">
+      <w:hyperlink w:anchor="_Toc512858899" w:history="1">
         <w:r>
           <w:rPr>
             <w:rStyle w:val="Hyperlink"/>
@@ -3990,7 +4231,7 @@
             <w:noProof/>
             <w:webHidden/>
           </w:rPr>
-          <w:instrText xml:space="preserve"> PAGEREF _Toc511925854 \h </w:instrText>
+          <w:instrText xml:space="preserve"> PAGEREF _Toc512858899 \h </w:instrText>
         </w:r>
         <w:r>
           <w:rPr>
@@ -4030,7 +4271,7 @@
           <w:sz w:val="22"/>
         </w:rPr>
       </w:pPr>
-      <w:hyperlink w:anchor="_Toc511925855" w:history="1">
+      <w:hyperlink w:anchor="_Toc512858900" w:history="1">
         <w:r>
           <w:rPr>
             <w:rStyle w:val="Hyperlink"/>
@@ -4072,7 +4313,7 @@
             <w:noProof/>
             <w:webHidden/>
           </w:rPr>
-          <w:instrText xml:space="preserve"> PAGEREF _Toc511925855 \h </w:instrText>
+          <w:instrText xml:space="preserve"> PAGEREF _Toc512858900 \h </w:instrText>
         </w:r>
         <w:r>
           <w:rPr>
@@ -4092,7 +4333,7 @@
             <w:noProof/>
             <w:webHidden/>
           </w:rPr>
-          <w:t>38</w:t>
+          <w:t>39</w:t>
         </w:r>
         <w:r>
           <w:rPr>
@@ -4112,7 +4353,7 @@
           <w:sz w:val="22"/>
         </w:rPr>
       </w:pPr>
-      <w:hyperlink w:anchor="_Toc511925856" w:history="1">
+      <w:hyperlink w:anchor="_Toc512858901" w:history="1">
         <w:r>
           <w:rPr>
             <w:rStyle w:val="Hyperlink"/>
@@ -4131,7 +4372,7 @@
           <w:rPr>
             <w:rStyle w:val="Hyperlink"/>
           </w:rPr>
-          <w:t>TIPOS DE CONTROLE</w:t>
+          <w:t>NÃO IDEALIDADES NO TORQUE</w:t>
         </w:r>
         <w:r>
           <w:rPr>
@@ -4149,7 +4390,7 @@
           <w:rPr>
             <w:webHidden/>
           </w:rPr>
-          <w:instrText xml:space="preserve"> PAGEREF _Toc511925856 \h </w:instrText>
+          <w:instrText xml:space="preserve"> PAGEREF _Toc512858901 \h </w:instrText>
         </w:r>
         <w:r>
           <w:rPr>
@@ -4166,7 +4407,7 @@
           <w:rPr>
             <w:webHidden/>
           </w:rPr>
-          <w:t>38</w:t>
+          <w:t>39</w:t>
         </w:r>
         <w:r>
           <w:rPr>
@@ -4185,7 +4426,7 @@
           <w:sz w:val="22"/>
         </w:rPr>
       </w:pPr>
-      <w:hyperlink w:anchor="_Toc511925857" w:history="1">
+      <w:hyperlink w:anchor="_Toc512858902" w:history="1">
         <w:r>
           <w:rPr>
             <w:rStyle w:val="Hyperlink"/>
@@ -4206,21 +4447,7 @@
             <w:rStyle w:val="Hyperlink"/>
             <w:noProof/>
           </w:rPr>
-          <w:t>Condição de Máxim</w:t>
-        </w:r>
-        <w:r>
-          <w:rPr>
-            <w:rStyle w:val="Hyperlink"/>
-            <w:noProof/>
-          </w:rPr>
-          <w:t>a</w:t>
-        </w:r>
-        <w:r>
-          <w:rPr>
-            <w:rStyle w:val="Hyperlink"/>
-            <w:noProof/>
-          </w:rPr>
-          <w:t xml:space="preserve"> Eficiência</w:t>
+          <w:t>Cogging Torque</w:t>
         </w:r>
         <w:r>
           <w:rPr>
@@ -4241,7 +4468,7 @@
             <w:noProof/>
             <w:webHidden/>
           </w:rPr>
-          <w:instrText xml:space="preserve"> PAGEREF _Toc511925857 \h </w:instrText>
+          <w:instrText xml:space="preserve"> PAGEREF _Toc512858902 \h </w:instrText>
         </w:r>
         <w:r>
           <w:rPr>
@@ -4261,7 +4488,7 @@
             <w:noProof/>
             <w:webHidden/>
           </w:rPr>
-          <w:t>38</w:t>
+          <w:t>39</w:t>
         </w:r>
         <w:r>
           <w:rPr>
@@ -4281,7 +4508,7 @@
           <w:sz w:val="22"/>
         </w:rPr>
       </w:pPr>
-      <w:hyperlink w:anchor="_Toc511925858" w:history="1">
+      <w:hyperlink w:anchor="_Toc512858903" w:history="1">
         <w:r>
           <w:rPr>
             <w:rStyle w:val="Hyperlink"/>
@@ -4302,7 +4529,7 @@
             <w:rStyle w:val="Hyperlink"/>
             <w:noProof/>
           </w:rPr>
-          <w:t>Controle Trapezoidal</w:t>
+          <w:t>Ondulação no Torque</w:t>
         </w:r>
         <w:r>
           <w:rPr>
@@ -4323,7 +4550,7 @@
             <w:noProof/>
             <w:webHidden/>
           </w:rPr>
-          <w:instrText xml:space="preserve"> PAGEREF _Toc511925858 \h </w:instrText>
+          <w:instrText xml:space="preserve"> PAGEREF _Toc512858903 \h </w:instrText>
         </w:r>
         <w:r>
           <w:rPr>
@@ -4343,11 +4570,84 @@
             <w:noProof/>
             <w:webHidden/>
           </w:rPr>
-          <w:t>38</w:t>
-        </w:r>
-        <w:r>
-          <w:rPr>
-            <w:noProof/>
+          <w:t>39</w:t>
+        </w:r>
+        <w:r>
+          <w:rPr>
+            <w:noProof/>
+            <w:webHidden/>
+          </w:rPr>
+          <w:fldChar w:fldCharType="end"/>
+        </w:r>
+      </w:hyperlink>
+    </w:p>
+    <w:p>
+      <w:pPr>
+        <w:pStyle w:val="Sumrio1"/>
+        <w:rPr>
+          <w:rFonts w:asciiTheme="minorHAnsi" w:eastAsiaTheme="minorEastAsia" w:hAnsiTheme="minorHAnsi"/>
+          <w:b w:val="0"/>
+          <w:sz w:val="22"/>
+        </w:rPr>
+      </w:pPr>
+      <w:hyperlink w:anchor="_Toc512858904" w:history="1">
+        <w:r>
+          <w:rPr>
+            <w:rStyle w:val="Hyperlink"/>
+          </w:rPr>
+          <w:t>4</w:t>
+        </w:r>
+        <w:r>
+          <w:rPr>
+            <w:rFonts w:asciiTheme="minorHAnsi" w:eastAsiaTheme="minorEastAsia" w:hAnsiTheme="minorHAnsi"/>
+            <w:b w:val="0"/>
+            <w:sz w:val="22"/>
+          </w:rPr>
+          <w:tab/>
+        </w:r>
+        <w:r>
+          <w:rPr>
+            <w:rStyle w:val="Hyperlink"/>
+          </w:rPr>
+          <w:t>TIPOS DE CONTROLE</w:t>
+        </w:r>
+        <w:r>
+          <w:rPr>
+            <w:webHidden/>
+          </w:rPr>
+          <w:tab/>
+        </w:r>
+        <w:r>
+          <w:rPr>
+            <w:webHidden/>
+          </w:rPr>
+          <w:fldChar w:fldCharType="begin"/>
+        </w:r>
+        <w:r>
+          <w:rPr>
+            <w:webHidden/>
+          </w:rPr>
+          <w:instrText xml:space="preserve"> PAGEREF _Toc512858904 \h </w:instrText>
+        </w:r>
+        <w:r>
+          <w:rPr>
+            <w:webHidden/>
+          </w:rPr>
+        </w:r>
+        <w:r>
+          <w:rPr>
+            <w:webHidden/>
+          </w:rPr>
+          <w:fldChar w:fldCharType="separate"/>
+        </w:r>
+        <w:r>
+          <w:rPr>
+            <w:webHidden/>
+          </w:rPr>
+          <w:t>39</w:t>
+        </w:r>
+        <w:r>
+          <w:rPr>
             <w:webHidden/>
           </w:rPr>
           <w:fldChar w:fldCharType="end"/>
@@ -4363,13 +4663,13 @@
           <w:sz w:val="22"/>
         </w:rPr>
       </w:pPr>
-      <w:hyperlink w:anchor="_Toc511925859" w:history="1">
+      <w:hyperlink w:anchor="_Toc512858905" w:history="1">
         <w:r>
           <w:rPr>
             <w:rStyle w:val="Hyperlink"/>
             <w:noProof/>
           </w:rPr>
-          <w:t>3.3</w:t>
+          <w:t>4.1</w:t>
         </w:r>
         <w:r>
           <w:rPr>
@@ -4384,6 +4684,184 @@
             <w:rStyle w:val="Hyperlink"/>
             <w:noProof/>
           </w:rPr>
+          <w:t>Condição de Máxima Eficiência</w:t>
+        </w:r>
+        <w:r>
+          <w:rPr>
+            <w:noProof/>
+            <w:webHidden/>
+          </w:rPr>
+          <w:tab/>
+        </w:r>
+        <w:r>
+          <w:rPr>
+            <w:noProof/>
+            <w:webHidden/>
+          </w:rPr>
+          <w:fldChar w:fldCharType="begin"/>
+        </w:r>
+        <w:r>
+          <w:rPr>
+            <w:noProof/>
+            <w:webHidden/>
+          </w:rPr>
+          <w:instrText xml:space="preserve"> PAGEREF _Toc512858905 \h </w:instrText>
+        </w:r>
+        <w:r>
+          <w:rPr>
+            <w:noProof/>
+            <w:webHidden/>
+          </w:rPr>
+        </w:r>
+        <w:r>
+          <w:rPr>
+            <w:noProof/>
+            <w:webHidden/>
+          </w:rPr>
+          <w:fldChar w:fldCharType="separate"/>
+        </w:r>
+        <w:r>
+          <w:rPr>
+            <w:noProof/>
+            <w:webHidden/>
+          </w:rPr>
+          <w:t>39</w:t>
+        </w:r>
+        <w:r>
+          <w:rPr>
+            <w:noProof/>
+            <w:webHidden/>
+          </w:rPr>
+          <w:fldChar w:fldCharType="end"/>
+        </w:r>
+      </w:hyperlink>
+    </w:p>
+    <w:p>
+      <w:pPr>
+        <w:pStyle w:val="Sumrio2"/>
+        <w:rPr>
+          <w:rFonts w:asciiTheme="minorHAnsi" w:eastAsiaTheme="minorEastAsia" w:hAnsiTheme="minorHAnsi"/>
+          <w:noProof/>
+          <w:sz w:val="22"/>
+        </w:rPr>
+      </w:pPr>
+      <w:hyperlink w:anchor="_Toc512858906" w:history="1">
+        <w:r>
+          <w:rPr>
+            <w:rStyle w:val="Hyperlink"/>
+            <w:noProof/>
+          </w:rPr>
+          <w:t>4.2</w:t>
+        </w:r>
+        <w:r>
+          <w:rPr>
+            <w:rFonts w:asciiTheme="minorHAnsi" w:eastAsiaTheme="minorEastAsia" w:hAnsiTheme="minorHAnsi"/>
+            <w:noProof/>
+            <w:sz w:val="22"/>
+          </w:rPr>
+          <w:tab/>
+        </w:r>
+        <w:r>
+          <w:rPr>
+            <w:rStyle w:val="Hyperlink"/>
+            <w:noProof/>
+          </w:rPr>
+          <w:t>Control</w:t>
+        </w:r>
+        <w:r>
+          <w:rPr>
+            <w:rStyle w:val="Hyperlink"/>
+            <w:noProof/>
+          </w:rPr>
+          <w:t>e</w:t>
+        </w:r>
+        <w:r>
+          <w:rPr>
+            <w:rStyle w:val="Hyperlink"/>
+            <w:noProof/>
+          </w:rPr>
+          <w:t xml:space="preserve"> Trapezoidal</w:t>
+        </w:r>
+        <w:r>
+          <w:rPr>
+            <w:noProof/>
+            <w:webHidden/>
+          </w:rPr>
+          <w:tab/>
+        </w:r>
+        <w:r>
+          <w:rPr>
+            <w:noProof/>
+            <w:webHidden/>
+          </w:rPr>
+          <w:fldChar w:fldCharType="begin"/>
+        </w:r>
+        <w:r>
+          <w:rPr>
+            <w:noProof/>
+            <w:webHidden/>
+          </w:rPr>
+          <w:instrText xml:space="preserve"> PAGEREF _Toc512858906 \h </w:instrText>
+        </w:r>
+        <w:r>
+          <w:rPr>
+            <w:noProof/>
+            <w:webHidden/>
+          </w:rPr>
+        </w:r>
+        <w:r>
+          <w:rPr>
+            <w:noProof/>
+            <w:webHidden/>
+          </w:rPr>
+          <w:fldChar w:fldCharType="separate"/>
+        </w:r>
+        <w:r>
+          <w:rPr>
+            <w:noProof/>
+            <w:webHidden/>
+          </w:rPr>
+          <w:t>40</w:t>
+        </w:r>
+        <w:r>
+          <w:rPr>
+            <w:noProof/>
+            <w:webHidden/>
+          </w:rPr>
+          <w:fldChar w:fldCharType="end"/>
+        </w:r>
+      </w:hyperlink>
+    </w:p>
+    <w:p>
+      <w:pPr>
+        <w:pStyle w:val="Sumrio2"/>
+        <w:rPr>
+          <w:rFonts w:asciiTheme="minorHAnsi" w:eastAsiaTheme="minorEastAsia" w:hAnsiTheme="minorHAnsi"/>
+          <w:noProof/>
+          <w:sz w:val="22"/>
+        </w:rPr>
+      </w:pPr>
+      <w:hyperlink w:anchor="_Toc512858907" w:history="1">
+        <w:r>
+          <w:rPr>
+            <w:rStyle w:val="Hyperlink"/>
+            <w:noProof/>
+          </w:rPr>
+          <w:t>4.3</w:t>
+        </w:r>
+        <w:r>
+          <w:rPr>
+            <w:rFonts w:asciiTheme="minorHAnsi" w:eastAsiaTheme="minorEastAsia" w:hAnsiTheme="minorHAnsi"/>
+            <w:noProof/>
+            <w:sz w:val="22"/>
+          </w:rPr>
+          <w:tab/>
+        </w:r>
+        <w:r>
+          <w:rPr>
+            <w:rStyle w:val="Hyperlink"/>
+            <w:noProof/>
+          </w:rPr>
           <w:t>Controle Vetorial</w:t>
         </w:r>
         <w:r>
@@ -4405,7 +4883,7 @@
             <w:noProof/>
             <w:webHidden/>
           </w:rPr>
-          <w:instrText xml:space="preserve"> PAGEREF _Toc511925859 \h </w:instrText>
+          <w:instrText xml:space="preserve"> PAGEREF _Toc512858907 \h </w:instrText>
         </w:r>
         <w:r>
           <w:rPr>
@@ -4425,7 +4903,7 @@
             <w:noProof/>
             <w:webHidden/>
           </w:rPr>
-          <w:t>38</w:t>
+          <w:t>43</w:t>
         </w:r>
         <w:r>
           <w:rPr>
@@ -4445,12 +4923,12 @@
           <w:sz w:val="22"/>
         </w:rPr>
       </w:pPr>
-      <w:hyperlink w:anchor="_Toc511925860" w:history="1">
+      <w:hyperlink w:anchor="_Toc512858908" w:history="1">
         <w:r>
           <w:rPr>
             <w:rStyle w:val="Hyperlink"/>
           </w:rPr>
-          <w:t>3.3.1</w:t>
+          <w:t>4.3.1</w:t>
         </w:r>
         <w:r>
           <w:rPr>
@@ -4482,7 +4960,7 @@
           <w:rPr>
             <w:webHidden/>
           </w:rPr>
-          <w:instrText xml:space="preserve"> PAGEREF _Toc511925860 \h </w:instrText>
+          <w:instrText xml:space="preserve"> PAGEREF _Toc512858908 \h </w:instrText>
         </w:r>
         <w:r>
           <w:rPr>
@@ -4499,7 +4977,7 @@
           <w:rPr>
             <w:webHidden/>
           </w:rPr>
-          <w:t>38</w:t>
+          <w:t>44</w:t>
         </w:r>
         <w:r>
           <w:rPr>
@@ -4518,12 +4996,12 @@
           <w:sz w:val="22"/>
         </w:rPr>
       </w:pPr>
-      <w:hyperlink w:anchor="_Toc511925861" w:history="1">
+      <w:hyperlink w:anchor="_Toc512858909" w:history="1">
         <w:r>
           <w:rPr>
             <w:rStyle w:val="Hyperlink"/>
           </w:rPr>
-          <w:t>3.3.2</w:t>
+          <w:t>4.3.2</w:t>
         </w:r>
         <w:r>
           <w:rPr>
@@ -4555,7 +5033,7 @@
           <w:rPr>
             <w:webHidden/>
           </w:rPr>
-          <w:instrText xml:space="preserve"> PAGEREF _Toc511925861 \h </w:instrText>
+          <w:instrText xml:space="preserve"> PAGEREF _Toc512858909 \h </w:instrText>
         </w:r>
         <w:r>
           <w:rPr>
@@ -4572,7 +5050,7 @@
           <w:rPr>
             <w:webHidden/>
           </w:rPr>
-          <w:t>38</w:t>
+          <w:t>44</w:t>
         </w:r>
         <w:r>
           <w:rPr>
@@ -4591,12 +5069,12 @@
           <w:sz w:val="22"/>
         </w:rPr>
       </w:pPr>
-      <w:hyperlink w:anchor="_Toc511925862" w:history="1">
+      <w:hyperlink w:anchor="_Toc512858910" w:history="1">
         <w:r>
           <w:rPr>
             <w:rStyle w:val="Hyperlink"/>
           </w:rPr>
-          <w:t>3.3.3</w:t>
+          <w:t>4.3.3</w:t>
         </w:r>
         <w:r>
           <w:rPr>
@@ -4628,7 +5106,7 @@
           <w:rPr>
             <w:webHidden/>
           </w:rPr>
-          <w:instrText xml:space="preserve"> PAGEREF _Toc511925862 \h </w:instrText>
+          <w:instrText xml:space="preserve"> PAGEREF _Toc512858910 \h </w:instrText>
         </w:r>
         <w:r>
           <w:rPr>
@@ -4645,7 +5123,7 @@
           <w:rPr>
             <w:webHidden/>
           </w:rPr>
-          <w:t>38</w:t>
+          <w:t>44</w:t>
         </w:r>
         <w:r>
           <w:rPr>
@@ -4664,12 +5142,12 @@
           <w:sz w:val="22"/>
         </w:rPr>
       </w:pPr>
-      <w:hyperlink w:anchor="_Toc511925863" w:history="1">
+      <w:hyperlink w:anchor="_Toc512858911" w:history="1">
         <w:r>
           <w:rPr>
             <w:rStyle w:val="Hyperlink"/>
           </w:rPr>
-          <w:t>3.3.4</w:t>
+          <w:t>4.3.4</w:t>
         </w:r>
         <w:r>
           <w:rPr>
@@ -4701,7 +5179,7 @@
           <w:rPr>
             <w:webHidden/>
           </w:rPr>
-          <w:instrText xml:space="preserve"> PAGEREF _Toc511925863 \h </w:instrText>
+          <w:instrText xml:space="preserve"> PAGEREF _Toc512858911 \h </w:instrText>
         </w:r>
         <w:r>
           <w:rPr>
@@ -4718,7 +5196,7 @@
           <w:rPr>
             <w:webHidden/>
           </w:rPr>
-          <w:t>39</w:t>
+          <w:t>44</w:t>
         </w:r>
         <w:r>
           <w:rPr>
@@ -4737,13 +5215,13 @@
           <w:sz w:val="22"/>
         </w:rPr>
       </w:pPr>
-      <w:hyperlink w:anchor="_Toc511925864" w:history="1">
+      <w:hyperlink w:anchor="_Toc512858912" w:history="1">
         <w:r>
           <w:rPr>
             <w:rStyle w:val="Hyperlink"/>
             <w:noProof/>
           </w:rPr>
-          <w:t>3.3.4.1</w:t>
+          <w:t>4.3.4.1</w:t>
         </w:r>
         <w:r>
           <w:rPr>
@@ -4779,7 +5257,7 @@
             <w:noProof/>
             <w:webHidden/>
           </w:rPr>
-          <w:instrText xml:space="preserve"> PAGEREF _Toc511925864 \h </w:instrText>
+          <w:instrText xml:space="preserve"> PAGEREF _Toc512858912 \h </w:instrText>
         </w:r>
         <w:r>
           <w:rPr>
@@ -4799,7 +5277,7 @@
             <w:noProof/>
             <w:webHidden/>
           </w:rPr>
-          <w:t>39</w:t>
+          <w:t>44</w:t>
         </w:r>
         <w:r>
           <w:rPr>
@@ -4819,13 +5297,13 @@
           <w:sz w:val="22"/>
         </w:rPr>
       </w:pPr>
-      <w:hyperlink w:anchor="_Toc511925865" w:history="1">
+      <w:hyperlink w:anchor="_Toc512858913" w:history="1">
         <w:r>
           <w:rPr>
             <w:rStyle w:val="Hyperlink"/>
             <w:noProof/>
           </w:rPr>
-          <w:t>3.3.4.2</w:t>
+          <w:t>4.3.4.2</w:t>
         </w:r>
         <w:r>
           <w:rPr>
@@ -4861,7 +5339,7 @@
             <w:noProof/>
             <w:webHidden/>
           </w:rPr>
-          <w:instrText xml:space="preserve"> PAGEREF _Toc511925865 \h </w:instrText>
+          <w:instrText xml:space="preserve"> PAGEREF _Toc512858913 \h </w:instrText>
         </w:r>
         <w:r>
           <w:rPr>
@@ -4881,7 +5359,7 @@
             <w:noProof/>
             <w:webHidden/>
           </w:rPr>
-          <w:t>39</w:t>
+          <w:t>44</w:t>
         </w:r>
         <w:r>
           <w:rPr>
@@ -4901,12 +5379,12 @@
           <w:sz w:val="22"/>
         </w:rPr>
       </w:pPr>
-      <w:hyperlink w:anchor="_Toc511925866" w:history="1">
+      <w:hyperlink w:anchor="_Toc512858914" w:history="1">
         <w:r>
           <w:rPr>
             <w:rStyle w:val="Hyperlink"/>
           </w:rPr>
-          <w:t>4</w:t>
+          <w:t>5</w:t>
         </w:r>
         <w:r>
           <w:rPr>
@@ -4938,7 +5416,7 @@
           <w:rPr>
             <w:webHidden/>
           </w:rPr>
-          <w:instrText xml:space="preserve"> PAGEREF _Toc511925866 \h </w:instrText>
+          <w:instrText xml:space="preserve"> PAGEREF _Toc512858914 \h </w:instrText>
         </w:r>
         <w:r>
           <w:rPr>
@@ -4955,7 +5433,7 @@
           <w:rPr>
             <w:webHidden/>
           </w:rPr>
-          <w:t>39</w:t>
+          <w:t>44</w:t>
         </w:r>
         <w:r>
           <w:rPr>
@@ -4974,13 +5452,13 @@
           <w:sz w:val="22"/>
         </w:rPr>
       </w:pPr>
-      <w:hyperlink w:anchor="_Toc511925867" w:history="1">
+      <w:hyperlink w:anchor="_Toc512858915" w:history="1">
         <w:r>
           <w:rPr>
             <w:rStyle w:val="Hyperlink"/>
             <w:noProof/>
           </w:rPr>
-          <w:t>4.1</w:t>
+          <w:t>5.1</w:t>
         </w:r>
         <w:r>
           <w:rPr>
@@ -5016,7 +5494,7 @@
             <w:noProof/>
             <w:webHidden/>
           </w:rPr>
-          <w:instrText xml:space="preserve"> PAGEREF _Toc511925867 \h </w:instrText>
+          <w:instrText xml:space="preserve"> PAGEREF _Toc512858915 \h </w:instrText>
         </w:r>
         <w:r>
           <w:rPr>
@@ -5036,7 +5514,7 @@
             <w:noProof/>
             <w:webHidden/>
           </w:rPr>
-          <w:t>39</w:t>
+          <w:t>44</w:t>
         </w:r>
         <w:r>
           <w:rPr>
@@ -5056,12 +5534,12 @@
           <w:sz w:val="22"/>
         </w:rPr>
       </w:pPr>
-      <w:hyperlink w:anchor="_Toc511925868" w:history="1">
+      <w:hyperlink w:anchor="_Toc512858916" w:history="1">
         <w:r>
           <w:rPr>
             <w:rStyle w:val="Hyperlink"/>
           </w:rPr>
-          <w:t>4.1.1</w:t>
+          <w:t>5.1.1</w:t>
         </w:r>
         <w:r>
           <w:rPr>
@@ -5093,7 +5571,7 @@
           <w:rPr>
             <w:webHidden/>
           </w:rPr>
-          <w:instrText xml:space="preserve"> PAGEREF _Toc511925868 \h </w:instrText>
+          <w:instrText xml:space="preserve"> PAGEREF _Toc512858916 \h </w:instrText>
         </w:r>
         <w:r>
           <w:rPr>
@@ -5110,7 +5588,7 @@
           <w:rPr>
             <w:webHidden/>
           </w:rPr>
-          <w:t>39</w:t>
+          <w:t>44</w:t>
         </w:r>
         <w:r>
           <w:rPr>
@@ -5129,12 +5607,12 @@
           <w:sz w:val="22"/>
         </w:rPr>
       </w:pPr>
-      <w:hyperlink w:anchor="_Toc511925869" w:history="1">
+      <w:hyperlink w:anchor="_Toc512858917" w:history="1">
         <w:r>
           <w:rPr>
             <w:rStyle w:val="Hyperlink"/>
           </w:rPr>
-          <w:t>4.1.2</w:t>
+          <w:t>5.1.2</w:t>
         </w:r>
         <w:r>
           <w:rPr>
@@ -5166,7 +5644,7 @@
           <w:rPr>
             <w:webHidden/>
           </w:rPr>
-          <w:instrText xml:space="preserve"> PAGEREF _Toc511925869 \h </w:instrText>
+          <w:instrText xml:space="preserve"> PAGEREF _Toc512858917 \h </w:instrText>
         </w:r>
         <w:r>
           <w:rPr>
@@ -5183,7 +5661,7 @@
           <w:rPr>
             <w:webHidden/>
           </w:rPr>
-          <w:t>39</w:t>
+          <w:t>44</w:t>
         </w:r>
         <w:r>
           <w:rPr>
@@ -5202,12 +5680,12 @@
           <w:sz w:val="22"/>
         </w:rPr>
       </w:pPr>
-      <w:hyperlink w:anchor="_Toc511925870" w:history="1">
+      <w:hyperlink w:anchor="_Toc512858918" w:history="1">
         <w:r>
           <w:rPr>
             <w:rStyle w:val="Hyperlink"/>
           </w:rPr>
-          <w:t>4.1.3</w:t>
+          <w:t>5.1.3</w:t>
         </w:r>
         <w:r>
           <w:rPr>
@@ -5239,7 +5717,7 @@
           <w:rPr>
             <w:webHidden/>
           </w:rPr>
-          <w:instrText xml:space="preserve"> PAGEREF _Toc511925870 \h </w:instrText>
+          <w:instrText xml:space="preserve"> PAGEREF _Toc512858918 \h </w:instrText>
         </w:r>
         <w:r>
           <w:rPr>
@@ -5256,7 +5734,7 @@
           <w:rPr>
             <w:webHidden/>
           </w:rPr>
-          <w:t>39</w:t>
+          <w:t>44</w:t>
         </w:r>
         <w:r>
           <w:rPr>
@@ -5275,13 +5753,13 @@
           <w:sz w:val="22"/>
         </w:rPr>
       </w:pPr>
-      <w:hyperlink w:anchor="_Toc511925871" w:history="1">
+      <w:hyperlink w:anchor="_Toc512858919" w:history="1">
         <w:r>
           <w:rPr>
             <w:rStyle w:val="Hyperlink"/>
             <w:noProof/>
           </w:rPr>
-          <w:t>4.2</w:t>
+          <w:t>5.2</w:t>
         </w:r>
         <w:r>
           <w:rPr>
@@ -5317,7 +5795,7 @@
             <w:noProof/>
             <w:webHidden/>
           </w:rPr>
-          <w:instrText xml:space="preserve"> PAGEREF _Toc511925871 \h </w:instrText>
+          <w:instrText xml:space="preserve"> PAGEREF _Toc512858919 \h </w:instrText>
         </w:r>
         <w:r>
           <w:rPr>
@@ -5337,7 +5815,7 @@
             <w:noProof/>
             <w:webHidden/>
           </w:rPr>
-          <w:t>39</w:t>
+          <w:t>44</w:t>
         </w:r>
         <w:r>
           <w:rPr>
@@ -5357,12 +5835,12 @@
           <w:sz w:val="22"/>
         </w:rPr>
       </w:pPr>
-      <w:hyperlink w:anchor="_Toc511925872" w:history="1">
+      <w:hyperlink w:anchor="_Toc512858920" w:history="1">
         <w:r>
           <w:rPr>
             <w:rStyle w:val="Hyperlink"/>
           </w:rPr>
-          <w:t>4.2.1</w:t>
+          <w:t>5.2.1</w:t>
         </w:r>
         <w:r>
           <w:rPr>
@@ -5394,7 +5872,7 @@
           <w:rPr>
             <w:webHidden/>
           </w:rPr>
-          <w:instrText xml:space="preserve"> PAGEREF _Toc511925872 \h </w:instrText>
+          <w:instrText xml:space="preserve"> PAGEREF _Toc512858920 \h </w:instrText>
         </w:r>
         <w:r>
           <w:rPr>
@@ -5411,7 +5889,7 @@
           <w:rPr>
             <w:webHidden/>
           </w:rPr>
-          <w:t>39</w:t>
+          <w:t>44</w:t>
         </w:r>
         <w:r>
           <w:rPr>
@@ -5430,12 +5908,12 @@
           <w:sz w:val="22"/>
         </w:rPr>
       </w:pPr>
-      <w:hyperlink w:anchor="_Toc511925873" w:history="1">
+      <w:hyperlink w:anchor="_Toc512858921" w:history="1">
         <w:r>
           <w:rPr>
             <w:rStyle w:val="Hyperlink"/>
           </w:rPr>
-          <w:t>4.2.2</w:t>
+          <w:t>5.2.2</w:t>
         </w:r>
         <w:r>
           <w:rPr>
@@ -5467,7 +5945,7 @@
           <w:rPr>
             <w:webHidden/>
           </w:rPr>
-          <w:instrText xml:space="preserve"> PAGEREF _Toc511925873 \h </w:instrText>
+          <w:instrText xml:space="preserve"> PAGEREF _Toc512858921 \h </w:instrText>
         </w:r>
         <w:r>
           <w:rPr>
@@ -5484,7 +5962,7 @@
           <w:rPr>
             <w:webHidden/>
           </w:rPr>
-          <w:t>39</w:t>
+          <w:t>44</w:t>
         </w:r>
         <w:r>
           <w:rPr>
@@ -5503,12 +5981,12 @@
           <w:sz w:val="22"/>
         </w:rPr>
       </w:pPr>
-      <w:hyperlink w:anchor="_Toc511925874" w:history="1">
+      <w:hyperlink w:anchor="_Toc512858922" w:history="1">
         <w:r>
           <w:rPr>
             <w:rStyle w:val="Hyperlink"/>
           </w:rPr>
-          <w:t>4.2.3</w:t>
+          <w:t>5.2.3</w:t>
         </w:r>
         <w:r>
           <w:rPr>
@@ -5540,7 +6018,7 @@
           <w:rPr>
             <w:webHidden/>
           </w:rPr>
-          <w:instrText xml:space="preserve"> PAGEREF _Toc511925874 \h </w:instrText>
+          <w:instrText xml:space="preserve"> PAGEREF _Toc512858922 \h </w:instrText>
         </w:r>
         <w:r>
           <w:rPr>
@@ -5557,7 +6035,7 @@
           <w:rPr>
             <w:webHidden/>
           </w:rPr>
-          <w:t>39</w:t>
+          <w:t>44</w:t>
         </w:r>
         <w:r>
           <w:rPr>
@@ -5576,12 +6054,12 @@
           <w:sz w:val="22"/>
         </w:rPr>
       </w:pPr>
-      <w:hyperlink w:anchor="_Toc511925875" w:history="1">
+      <w:hyperlink w:anchor="_Toc512858923" w:history="1">
         <w:r>
           <w:rPr>
             <w:rStyle w:val="Hyperlink"/>
           </w:rPr>
-          <w:t>5</w:t>
+          <w:t>6</w:t>
         </w:r>
         <w:r>
           <w:rPr>
@@ -5613,7 +6091,7 @@
           <w:rPr>
             <w:webHidden/>
           </w:rPr>
-          <w:instrText xml:space="preserve"> PAGEREF _Toc511925875 \h </w:instrText>
+          <w:instrText xml:space="preserve"> PAGEREF _Toc512858923 \h </w:instrText>
         </w:r>
         <w:r>
           <w:rPr>
@@ -5630,7 +6108,7 @@
           <w:rPr>
             <w:webHidden/>
           </w:rPr>
-          <w:t>39</w:t>
+          <w:t>44</w:t>
         </w:r>
         <w:r>
           <w:rPr>
@@ -5649,13 +6127,13 @@
           <w:sz w:val="22"/>
         </w:rPr>
       </w:pPr>
-      <w:hyperlink w:anchor="_Toc511925876" w:history="1">
+      <w:hyperlink w:anchor="_Toc512858924" w:history="1">
         <w:r>
           <w:rPr>
             <w:rStyle w:val="Hyperlink"/>
             <w:noProof/>
           </w:rPr>
-          <w:t>5.1</w:t>
+          <w:t>6.1</w:t>
         </w:r>
         <w:r>
           <w:rPr>
@@ -5691,7 +6169,7 @@
             <w:noProof/>
             <w:webHidden/>
           </w:rPr>
-          <w:instrText xml:space="preserve"> PAGEREF _Toc511925876 \h </w:instrText>
+          <w:instrText xml:space="preserve"> PAGEREF _Toc512858924 \h </w:instrText>
         </w:r>
         <w:r>
           <w:rPr>
@@ -5711,7 +6189,7 @@
             <w:noProof/>
             <w:webHidden/>
           </w:rPr>
-          <w:t>39</w:t>
+          <w:t>44</w:t>
         </w:r>
         <w:r>
           <w:rPr>
@@ -5731,13 +6209,13 @@
           <w:sz w:val="22"/>
         </w:rPr>
       </w:pPr>
-      <w:hyperlink w:anchor="_Toc511925877" w:history="1">
+      <w:hyperlink w:anchor="_Toc512858925" w:history="1">
         <w:r>
           <w:rPr>
             <w:rStyle w:val="Hyperlink"/>
             <w:noProof/>
           </w:rPr>
-          <w:t>5.2</w:t>
+          <w:t>6.2</w:t>
         </w:r>
         <w:r>
           <w:rPr>
@@ -5773,7 +6251,7 @@
             <w:noProof/>
             <w:webHidden/>
           </w:rPr>
-          <w:instrText xml:space="preserve"> PAGEREF _Toc511925877 \h </w:instrText>
+          <w:instrText xml:space="preserve"> PAGEREF _Toc512858925 \h </w:instrText>
         </w:r>
         <w:r>
           <w:rPr>
@@ -5793,7 +6271,7 @@
             <w:noProof/>
             <w:webHidden/>
           </w:rPr>
-          <w:t>39</w:t>
+          <w:t>44</w:t>
         </w:r>
         <w:r>
           <w:rPr>
@@ -5813,12 +6291,12 @@
           <w:sz w:val="22"/>
         </w:rPr>
       </w:pPr>
-      <w:hyperlink w:anchor="_Toc511925878" w:history="1">
+      <w:hyperlink w:anchor="_Toc512858926" w:history="1">
         <w:r>
           <w:rPr>
             <w:rStyle w:val="Hyperlink"/>
           </w:rPr>
-          <w:t>6</w:t>
+          <w:t>7</w:t>
         </w:r>
         <w:r>
           <w:rPr>
@@ -5850,7 +6328,7 @@
           <w:rPr>
             <w:webHidden/>
           </w:rPr>
-          <w:instrText xml:space="preserve"> PAGEREF _Toc511925878 \h </w:instrText>
+          <w:instrText xml:space="preserve"> PAGEREF _Toc512858926 \h </w:instrText>
         </w:r>
         <w:r>
           <w:rPr>
@@ -5867,7 +6345,7 @@
           <w:rPr>
             <w:webHidden/>
           </w:rPr>
-          <w:t>39</w:t>
+          <w:t>44</w:t>
         </w:r>
         <w:r>
           <w:rPr>
@@ -5886,13 +6364,13 @@
           <w:sz w:val="22"/>
         </w:rPr>
       </w:pPr>
-      <w:hyperlink w:anchor="_Toc511925879" w:history="1">
+      <w:hyperlink w:anchor="_Toc512858927" w:history="1">
         <w:r>
           <w:rPr>
             <w:rStyle w:val="Hyperlink"/>
             <w:noProof/>
           </w:rPr>
-          <w:t>6.1</w:t>
+          <w:t>7.1</w:t>
         </w:r>
         <w:r>
           <w:rPr>
@@ -5928,7 +6406,7 @@
             <w:noProof/>
             <w:webHidden/>
           </w:rPr>
-          <w:instrText xml:space="preserve"> PAGEREF _Toc511925879 \h </w:instrText>
+          <w:instrText xml:space="preserve"> PAGEREF _Toc512858927 \h </w:instrText>
         </w:r>
         <w:r>
           <w:rPr>
@@ -5948,7 +6426,7 @@
             <w:noProof/>
             <w:webHidden/>
           </w:rPr>
-          <w:t>39</w:t>
+          <w:t>44</w:t>
         </w:r>
         <w:r>
           <w:rPr>
@@ -5968,13 +6446,13 @@
           <w:sz w:val="22"/>
         </w:rPr>
       </w:pPr>
-      <w:hyperlink w:anchor="_Toc511925880" w:history="1">
+      <w:hyperlink w:anchor="_Toc512858928" w:history="1">
         <w:r>
           <w:rPr>
             <w:rStyle w:val="Hyperlink"/>
             <w:noProof/>
           </w:rPr>
-          <w:t>6.2</w:t>
+          <w:t>7.2</w:t>
         </w:r>
         <w:r>
           <w:rPr>
@@ -6010,7 +6488,7 @@
             <w:noProof/>
             <w:webHidden/>
           </w:rPr>
-          <w:instrText xml:space="preserve"> PAGEREF _Toc511925880 \h </w:instrText>
+          <w:instrText xml:space="preserve"> PAGEREF _Toc512858928 \h </w:instrText>
         </w:r>
         <w:r>
           <w:rPr>
@@ -6030,7 +6508,7 @@
             <w:noProof/>
             <w:webHidden/>
           </w:rPr>
-          <w:t>39</w:t>
+          <w:t>45</w:t>
         </w:r>
         <w:r>
           <w:rPr>
@@ -6050,13 +6528,13 @@
           <w:sz w:val="22"/>
         </w:rPr>
       </w:pPr>
-      <w:hyperlink w:anchor="_Toc511925881" w:history="1">
+      <w:hyperlink w:anchor="_Toc512858929" w:history="1">
         <w:r>
           <w:rPr>
             <w:rStyle w:val="Hyperlink"/>
             <w:noProof/>
           </w:rPr>
-          <w:t>6.3</w:t>
+          <w:t>7.3</w:t>
         </w:r>
         <w:r>
           <w:rPr>
@@ -6092,7 +6570,7 @@
             <w:noProof/>
             <w:webHidden/>
           </w:rPr>
-          <w:instrText xml:space="preserve"> PAGEREF _Toc511925881 \h </w:instrText>
+          <w:instrText xml:space="preserve"> PAGEREF _Toc512858929 \h </w:instrText>
         </w:r>
         <w:r>
           <w:rPr>
@@ -6112,7 +6590,7 @@
             <w:noProof/>
             <w:webHidden/>
           </w:rPr>
-          <w:t>39</w:t>
+          <w:t>45</w:t>
         </w:r>
         <w:r>
           <w:rPr>
@@ -6132,12 +6610,12 @@
           <w:sz w:val="22"/>
         </w:rPr>
       </w:pPr>
-      <w:hyperlink w:anchor="_Toc511925882" w:history="1">
+      <w:hyperlink w:anchor="_Toc512858930" w:history="1">
         <w:r>
           <w:rPr>
             <w:rStyle w:val="Hyperlink"/>
           </w:rPr>
-          <w:t>7</w:t>
+          <w:t>8</w:t>
         </w:r>
         <w:r>
           <w:rPr>
@@ -6169,7 +6647,7 @@
           <w:rPr>
             <w:webHidden/>
           </w:rPr>
-          <w:instrText xml:space="preserve"> PAGEREF _Toc511925882 \h </w:instrText>
+          <w:instrText xml:space="preserve"> PAGEREF _Toc512858930 \h </w:instrText>
         </w:r>
         <w:r>
           <w:rPr>
@@ -6186,7 +6664,7 @@
           <w:rPr>
             <w:webHidden/>
           </w:rPr>
-          <w:t>40</w:t>
+          <w:t>45</w:t>
         </w:r>
         <w:r>
           <w:rPr>
@@ -6205,7 +6683,7 @@
           <w:sz w:val="22"/>
         </w:rPr>
       </w:pPr>
-      <w:hyperlink w:anchor="_Toc511925883" w:history="1">
+      <w:hyperlink w:anchor="_Toc512858931" w:history="1">
         <w:r>
           <w:rPr>
             <w:rStyle w:val="Hyperlink"/>
@@ -6228,7 +6706,7 @@
           <w:rPr>
             <w:webHidden/>
           </w:rPr>
-          <w:instrText xml:space="preserve"> PAGEREF _Toc511925883 \h </w:instrText>
+          <w:instrText xml:space="preserve"> PAGEREF _Toc512858931 \h </w:instrText>
         </w:r>
         <w:r>
           <w:rPr>
@@ -6245,7 +6723,7 @@
           <w:rPr>
             <w:webHidden/>
           </w:rPr>
-          <w:t>41</w:t>
+          <w:t>47</w:t>
         </w:r>
         <w:r>
           <w:rPr>
@@ -6264,7 +6742,7 @@
           <w:sz w:val="22"/>
         </w:rPr>
       </w:pPr>
-      <w:hyperlink w:anchor="_Toc511925884" w:history="1">
+      <w:hyperlink w:anchor="_Toc512858932" w:history="1">
         <w:r>
           <w:rPr>
             <w:rStyle w:val="Hyperlink"/>
@@ -6287,7 +6765,7 @@
           <w:rPr>
             <w:webHidden/>
           </w:rPr>
-          <w:instrText xml:space="preserve"> PAGEREF _Toc511925884 \h </w:instrText>
+          <w:instrText xml:space="preserve"> PAGEREF _Toc512858932 \h </w:instrText>
         </w:r>
         <w:r>
           <w:rPr>
@@ -6304,7 +6782,7 @@
           <w:rPr>
             <w:webHidden/>
           </w:rPr>
-          <w:t>43</w:t>
+          <w:t>49</w:t>
         </w:r>
         <w:r>
           <w:rPr>
@@ -6323,7 +6801,7 @@
           <w:sz w:val="22"/>
         </w:rPr>
       </w:pPr>
-      <w:hyperlink w:anchor="_Toc511925885" w:history="1">
+      <w:hyperlink w:anchor="_Toc512858933" w:history="1">
         <w:r>
           <w:rPr>
             <w:rStyle w:val="Hyperlink"/>
@@ -6346,7 +6824,7 @@
           <w:rPr>
             <w:webHidden/>
           </w:rPr>
-          <w:instrText xml:space="preserve"> PAGEREF _Toc511925885 \h </w:instrText>
+          <w:instrText xml:space="preserve"> PAGEREF _Toc512858933 \h </w:instrText>
         </w:r>
         <w:r>
           <w:rPr>
@@ -6363,7 +6841,7 @@
           <w:rPr>
             <w:webHidden/>
           </w:rPr>
-          <w:t>45</w:t>
+          <w:t>51</w:t>
         </w:r>
         <w:r>
           <w:rPr>
@@ -6398,7 +6876,7 @@
         <w:lastRenderedPageBreak/>
         <w:t xml:space="preserve"> </w:t>
       </w:r>
-      <w:bookmarkStart w:id="0" w:name="_Toc511925838"/>
+      <w:bookmarkStart w:id="0" w:name="_Toc512858883"/>
       <w:r>
         <w:t>INTRODUÇÃO</w:t>
       </w:r>
@@ -6576,7 +7054,7 @@
         <w:lastRenderedPageBreak/>
         <w:t xml:space="preserve"> </w:t>
       </w:r>
-      <w:bookmarkStart w:id="1" w:name="_Toc511925839"/>
+      <w:bookmarkStart w:id="1" w:name="_Toc512858884"/>
       <w:r>
         <w:t>OBJETIVOS</w:t>
       </w:r>
@@ -6590,7 +7068,7 @@
       <w:r>
         <w:t xml:space="preserve"> </w:t>
       </w:r>
-      <w:bookmarkStart w:id="2" w:name="_Toc511925840"/>
+      <w:bookmarkStart w:id="2" w:name="_Toc512858885"/>
       <w:r>
         <w:t>Objetivo g</w:t>
       </w:r>
@@ -6619,7 +7097,7 @@
       <w:r>
         <w:t xml:space="preserve"> </w:t>
       </w:r>
-      <w:bookmarkStart w:id="3" w:name="_Toc511925841"/>
+      <w:bookmarkStart w:id="3" w:name="_Toc512858886"/>
       <w:r>
         <w:t>Objetivos e</w:t>
       </w:r>
@@ -6678,7 +7156,7 @@
         <w:lastRenderedPageBreak/>
         <w:t xml:space="preserve"> </w:t>
       </w:r>
-      <w:bookmarkStart w:id="4" w:name="_Toc511925842"/>
+      <w:bookmarkStart w:id="4" w:name="_Toc512858887"/>
       <w:r>
         <w:t>MOTORES SÍNCRONOS</w:t>
       </w:r>
@@ -6782,7 +7260,7 @@
       <w:r>
         <w:t xml:space="preserve"> </w:t>
       </w:r>
-      <w:bookmarkStart w:id="5" w:name="_Toc511925843"/>
+      <w:bookmarkStart w:id="5" w:name="_Toc512858888"/>
       <w:r>
         <w:t xml:space="preserve">Motores Síncronos de </w:t>
       </w:r>
@@ -7102,20 +7580,16 @@
       <w:pPr>
         <w:keepNext/>
         <w:jc w:val="center"/>
-        <w:rPr>
-          <w:sz w:val="19"/>
-          <w:szCs w:val="19"/>
-        </w:rPr>
       </w:pPr>
       <w:r>
         <w:rPr>
           <w:noProof/>
         </w:rPr>
         <w:drawing>
-          <wp:inline distT="0" distB="0" distL="0" distR="0" wp14:anchorId="4004E9C2" wp14:editId="2C05BB83">
-            <wp:extent cx="3888105" cy="1536700"/>
-            <wp:effectExtent l="0" t="0" r="0" b="6350"/>
-            <wp:docPr id="1" name="Imagem 1"/>
+          <wp:inline distT="0" distB="0" distL="0" distR="0" wp14:anchorId="007F55B4" wp14:editId="30078C85">
+            <wp:extent cx="1962150" cy="1435062"/>
+            <wp:effectExtent l="0" t="0" r="0" b="0"/>
+            <wp:docPr id="21" name="Imagem 21"/>
             <wp:cNvGraphicFramePr>
               <a:graphicFrameLocks xmlns:a="http://schemas.openxmlformats.org/drawingml/2006/main" noChangeAspect="1"/>
             </wp:cNvGraphicFramePr>
@@ -7123,23 +7597,36 @@
               <a:graphicData uri="http://schemas.openxmlformats.org/drawingml/2006/picture">
                 <pic:pic xmlns:pic="http://schemas.openxmlformats.org/drawingml/2006/picture">
                   <pic:nvPicPr>
-                    <pic:cNvPr id="1" name=""/>
-                    <pic:cNvPicPr/>
+                    <pic:cNvPr id="0" name="Picture 11"/>
+                    <pic:cNvPicPr>
+                      <a:picLocks noChangeAspect="1" noChangeArrowheads="1"/>
+                    </pic:cNvPicPr>
                   </pic:nvPicPr>
                   <pic:blipFill>
-                    <a:blip r:embed="rId12"/>
+                    <a:blip r:embed="rId12" cstate="print">
+                      <a:extLst>
+                        <a:ext uri="{28A0092B-C50C-407E-A947-70E740481C1C}">
+                          <a14:useLocalDpi xmlns:a14="http://schemas.microsoft.com/office/drawing/2010/main" val="0"/>
+                        </a:ext>
+                      </a:extLst>
+                    </a:blip>
+                    <a:srcRect/>
                     <a:stretch>
                       <a:fillRect/>
                     </a:stretch>
                   </pic:blipFill>
-                  <pic:spPr>
+                  <pic:spPr bwMode="auto">
                     <a:xfrm>
                       <a:off x="0" y="0"/>
-                      <a:ext cx="3888105" cy="1536700"/>
+                      <a:ext cx="1989555" cy="1455105"/>
                     </a:xfrm>
                     <a:prstGeom prst="rect">
                       <a:avLst/>
                     </a:prstGeom>
+                    <a:noFill/>
+                    <a:ln>
+                      <a:noFill/>
+                    </a:ln>
                   </pic:spPr>
                 </pic:pic>
               </a:graphicData>
@@ -7149,14 +7636,79 @@
       </w:r>
       <w:r>
         <w:tab/>
-        <w:t xml:space="preserve">                    </w:t>
-      </w:r>
-      <w:r>
-        <w:rPr>
-          <w:sz w:val="19"/>
-          <w:szCs w:val="19"/>
-        </w:rPr>
-        <w:t xml:space="preserve">    (a)                                                       (b)</w:t>
+        <w:t xml:space="preserve"> </w:t>
+      </w:r>
+      <w:r>
+        <w:rPr>
+          <w:noProof/>
+        </w:rPr>
+        <w:drawing>
+          <wp:inline distT="0" distB="0" distL="0" distR="0">
+            <wp:extent cx="1428750" cy="1402715"/>
+            <wp:effectExtent l="0" t="0" r="0" b="6985"/>
+            <wp:docPr id="22" name="Imagem 22"/>
+            <wp:cNvGraphicFramePr>
+              <a:graphicFrameLocks xmlns:a="http://schemas.openxmlformats.org/drawingml/2006/main" noChangeAspect="1"/>
+            </wp:cNvGraphicFramePr>
+            <a:graphic xmlns:a="http://schemas.openxmlformats.org/drawingml/2006/main">
+              <a:graphicData uri="http://schemas.openxmlformats.org/drawingml/2006/picture">
+                <pic:pic xmlns:pic="http://schemas.openxmlformats.org/drawingml/2006/picture">
+                  <pic:nvPicPr>
+                    <pic:cNvPr id="0" name="Picture 16"/>
+                    <pic:cNvPicPr>
+                      <a:picLocks noChangeAspect="1" noChangeArrowheads="1"/>
+                    </pic:cNvPicPr>
+                  </pic:nvPicPr>
+                  <pic:blipFill>
+                    <a:blip r:embed="rId13" cstate="print">
+                      <a:extLst>
+                        <a:ext uri="{28A0092B-C50C-407E-A947-70E740481C1C}">
+                          <a14:useLocalDpi xmlns:a14="http://schemas.microsoft.com/office/drawing/2010/main" val="0"/>
+                        </a:ext>
+                      </a:extLst>
+                    </a:blip>
+                    <a:srcRect/>
+                    <a:stretch>
+                      <a:fillRect/>
+                    </a:stretch>
+                  </pic:blipFill>
+                  <pic:spPr bwMode="auto">
+                    <a:xfrm>
+                      <a:off x="0" y="0"/>
+                      <a:ext cx="1451641" cy="1425189"/>
+                    </a:xfrm>
+                    <a:prstGeom prst="rect">
+                      <a:avLst/>
+                    </a:prstGeom>
+                    <a:noFill/>
+                    <a:ln>
+                      <a:noFill/>
+                    </a:ln>
+                  </pic:spPr>
+                </pic:pic>
+              </a:graphicData>
+            </a:graphic>
+          </wp:inline>
+        </w:drawing>
+      </w:r>
+    </w:p>
+    <w:p>
+      <w:pPr>
+        <w:pStyle w:val="PargrafodaLista"/>
+        <w:keepNext/>
+        <w:ind w:left="927" w:firstLine="0"/>
+        <w:jc w:val="center"/>
+        <w:rPr>
+          <w:sz w:val="19"/>
+          <w:szCs w:val="19"/>
+        </w:rPr>
+      </w:pPr>
+      <w:r>
+        <w:rPr>
+          <w:sz w:val="19"/>
+          <w:szCs w:val="19"/>
+        </w:rPr>
+        <w:t xml:space="preserve">         (a)                                                   (b)</w:t>
       </w:r>
     </w:p>
     <w:p>
@@ -7176,7 +7728,7 @@
         </w:rPr>
         <w:t xml:space="preserve">              </w:t>
       </w:r>
-      <w:bookmarkStart w:id="7" w:name="_Toc512601633"/>
+      <w:bookmarkStart w:id="7" w:name="_Toc512862855"/>
       <w:r>
         <w:rPr>
           <w:sz w:val="19"/>
@@ -7254,7 +7806,21 @@
           <w:sz w:val="19"/>
           <w:szCs w:val="19"/>
         </w:rPr>
-        <w:t xml:space="preserve"> trapezoidal. </w:t>
+        <w:t xml:space="preserve"> trapezoidal</w:t>
+      </w:r>
+      <w:r>
+        <w:rPr>
+          <w:sz w:val="19"/>
+          <w:szCs w:val="19"/>
+        </w:rPr>
+        <w:t xml:space="preserve"> não ideal</w:t>
+      </w:r>
+      <w:r>
+        <w:rPr>
+          <w:sz w:val="19"/>
+          <w:szCs w:val="19"/>
+        </w:rPr>
+        <w:t xml:space="preserve">. </w:t>
       </w:r>
       <w:r>
         <w:rPr>
@@ -7286,14 +7852,14 @@
         <w:t xml:space="preserve"> senoidal.</w:t>
       </w:r>
       <w:bookmarkEnd w:id="6"/>
-      <w:r>
-        <w:rPr>
-          <w:sz w:val="19"/>
-          <w:szCs w:val="19"/>
-        </w:rPr>
-        <w:t xml:space="preserve"> (ANDRICH,2013)</w:t>
-      </w:r>
       <w:bookmarkEnd w:id="7"/>
+      <w:r>
+        <w:rPr>
+          <w:sz w:val="19"/>
+          <w:szCs w:val="19"/>
+        </w:rPr>
+        <w:t xml:space="preserve"> </w:t>
+      </w:r>
     </w:p>
     <w:p/>
     <w:tbl>
@@ -7566,7 +8132,7 @@
         </w:rPr>
       </w:pPr>
       <w:bookmarkStart w:id="8" w:name="_Ref511146455"/>
-      <w:bookmarkStart w:id="9" w:name="_Toc511835909"/>
+      <w:bookmarkStart w:id="9" w:name="_Toc512851271"/>
       <w:r>
         <w:rPr>
           <w:sz w:val="19"/>
@@ -7646,7 +8212,7 @@
                     <pic:cNvPicPr/>
                   </pic:nvPicPr>
                   <pic:blipFill>
-                    <a:blip r:embed="rId13"/>
+                    <a:blip r:embed="rId14"/>
                     <a:stretch>
                       <a:fillRect/>
                     </a:stretch>
@@ -7676,8 +8242,8 @@
           <w:szCs w:val="19"/>
         </w:rPr>
       </w:pPr>
-      <w:bookmarkStart w:id="10" w:name="_Toc512601634"/>
-      <w:bookmarkStart w:id="11" w:name="_Ref511231375"/>
+      <w:bookmarkStart w:id="10" w:name="_Ref511231375"/>
+      <w:bookmarkStart w:id="11" w:name="_Toc512862856"/>
       <w:r>
         <w:rPr>
           <w:sz w:val="19"/>
@@ -7721,30 +8287,30 @@
         </w:rPr>
         <w:fldChar w:fldCharType="end"/>
       </w:r>
+      <w:bookmarkEnd w:id="10"/>
+      <w:r>
+        <w:rPr>
+          <w:sz w:val="19"/>
+          <w:szCs w:val="19"/>
+        </w:rPr>
+        <w:t xml:space="preserve">. </w:t>
+      </w:r>
+      <w:r>
+        <w:rPr>
+          <w:i/>
+          <w:sz w:val="19"/>
+          <w:szCs w:val="19"/>
+        </w:rPr>
+        <w:t>BLDC</w:t>
+      </w:r>
+      <w:r>
+        <w:rPr>
+          <w:sz w:val="19"/>
+          <w:szCs w:val="19"/>
+        </w:rPr>
+        <w:t xml:space="preserve"> com 4 polos e ímãs superficiais</w:t>
+      </w:r>
       <w:bookmarkEnd w:id="11"/>
-      <w:r>
-        <w:rPr>
-          <w:sz w:val="19"/>
-          <w:szCs w:val="19"/>
-        </w:rPr>
-        <w:t xml:space="preserve">. </w:t>
-      </w:r>
-      <w:r>
-        <w:rPr>
-          <w:i/>
-          <w:sz w:val="19"/>
-          <w:szCs w:val="19"/>
-        </w:rPr>
-        <w:t>BLDC</w:t>
-      </w:r>
-      <w:r>
-        <w:rPr>
-          <w:sz w:val="19"/>
-          <w:szCs w:val="19"/>
-        </w:rPr>
-        <w:t xml:space="preserve"> com 4 polos e ímãs superficiais</w:t>
-      </w:r>
-      <w:bookmarkEnd w:id="10"/>
     </w:p>
     <w:p/>
     <w:p>
@@ -7764,7 +8330,7 @@
       <w:r>
         <w:t xml:space="preserve"> </w:t>
       </w:r>
-      <w:bookmarkStart w:id="12" w:name="_Toc511925844"/>
+      <w:bookmarkStart w:id="12" w:name="_Toc512858889"/>
       <w:r>
         <w:t xml:space="preserve">Modelo Matemático MSIP </w:t>
       </w:r>
@@ -7865,7 +8431,7 @@
       <w:r>
         <w:t xml:space="preserve"> </w:t>
       </w:r>
-      <w:bookmarkStart w:id="13" w:name="_Toc511925845"/>
+      <w:bookmarkStart w:id="13" w:name="_Toc512858890"/>
       <w:r>
         <w:t>Equações Elétricas</w:t>
       </w:r>
@@ -9760,7 +10326,7 @@
                     </pic:cNvPicPr>
                   </pic:nvPicPr>
                   <pic:blipFill>
-                    <a:blip r:embed="rId14">
+                    <a:blip r:embed="rId15">
                       <a:extLst>
                         <a:ext uri="{28A0092B-C50C-407E-A947-70E740481C1C}">
                           <a14:useLocalDpi xmlns:a14="http://schemas.microsoft.com/office/drawing/2010/main" val="0"/>
@@ -9802,8 +10368,8 @@
           <w:szCs w:val="19"/>
         </w:rPr>
       </w:pPr>
-      <w:bookmarkStart w:id="17" w:name="_Toc512601635"/>
-      <w:bookmarkStart w:id="18" w:name="_Ref511234492"/>
+      <w:bookmarkStart w:id="17" w:name="_Ref511234492"/>
+      <w:bookmarkStart w:id="18" w:name="_Toc512862857"/>
       <w:r>
         <w:rPr>
           <w:sz w:val="19"/>
@@ -9847,23 +10413,23 @@
         </w:rPr>
         <w:fldChar w:fldCharType="end"/>
       </w:r>
+      <w:bookmarkEnd w:id="17"/>
+      <w:r>
+        <w:rPr>
+          <w:sz w:val="19"/>
+          <w:szCs w:val="19"/>
+        </w:rPr>
+        <w:t xml:space="preserve">. Circuito Elétrico de um motor </w:t>
+      </w:r>
+      <w:r>
+        <w:rPr>
+          <w:i/>
+          <w:sz w:val="19"/>
+          <w:szCs w:val="19"/>
+        </w:rPr>
+        <w:t>BLDC</w:t>
+      </w:r>
       <w:bookmarkEnd w:id="18"/>
-      <w:r>
-        <w:rPr>
-          <w:sz w:val="19"/>
-          <w:szCs w:val="19"/>
-        </w:rPr>
-        <w:t xml:space="preserve">. Circuito Elétrico de um motor </w:t>
-      </w:r>
-      <w:r>
-        <w:rPr>
-          <w:i/>
-          <w:sz w:val="19"/>
-          <w:szCs w:val="19"/>
-        </w:rPr>
-        <w:t>BLDC</w:t>
-      </w:r>
-      <w:bookmarkEnd w:id="17"/>
     </w:p>
     <w:p/>
     <w:p>
@@ -13838,7 +14404,7 @@
       <w:r>
         <w:t xml:space="preserve"> </w:t>
       </w:r>
-      <w:bookmarkStart w:id="23" w:name="_Toc511925846"/>
+      <w:bookmarkStart w:id="23" w:name="_Toc512858891"/>
       <w:r>
         <w:t>Equações Mecânicas</w:t>
       </w:r>
@@ -13929,7 +14495,7 @@
                     </pic:cNvPicPr>
                   </pic:nvPicPr>
                   <pic:blipFill>
-                    <a:blip r:embed="rId15">
+                    <a:blip r:embed="rId16">
                       <a:extLst>
                         <a:ext uri="{28A0092B-C50C-407E-A947-70E740481C1C}">
                           <a14:useLocalDpi xmlns:a14="http://schemas.microsoft.com/office/drawing/2010/main" val="0"/>
@@ -13970,8 +14536,8 @@
           <w:szCs w:val="19"/>
         </w:rPr>
       </w:pPr>
-      <w:bookmarkStart w:id="24" w:name="_Toc512601636"/>
-      <w:bookmarkStart w:id="25" w:name="_Ref511318854"/>
+      <w:bookmarkStart w:id="24" w:name="_Ref511318854"/>
+      <w:bookmarkStart w:id="25" w:name="_Toc512862858"/>
       <w:r>
         <w:rPr>
           <w:sz w:val="19"/>
@@ -14015,36 +14581,36 @@
         </w:rPr>
         <w:fldChar w:fldCharType="end"/>
       </w:r>
+      <w:bookmarkEnd w:id="24"/>
+      <w:r>
+        <w:rPr>
+          <w:sz w:val="19"/>
+          <w:szCs w:val="19"/>
+        </w:rPr>
+        <w:t xml:space="preserve">. </w:t>
+      </w:r>
+      <w:r>
+        <w:rPr>
+          <w:sz w:val="19"/>
+          <w:szCs w:val="19"/>
+        </w:rPr>
+        <w:t>Diagrama de f</w:t>
+      </w:r>
+      <w:r>
+        <w:rPr>
+          <w:sz w:val="19"/>
+          <w:szCs w:val="19"/>
+        </w:rPr>
+        <w:t>orças atuantes no rotor</w:t>
+      </w:r>
+      <w:r>
+        <w:rPr>
+          <w:sz w:val="19"/>
+          <w:szCs w:val="19"/>
+        </w:rPr>
+        <w:t xml:space="preserve"> (NAZÁRIO, 2014)</w:t>
+      </w:r>
       <w:bookmarkEnd w:id="25"/>
-      <w:r>
-        <w:rPr>
-          <w:sz w:val="19"/>
-          <w:szCs w:val="19"/>
-        </w:rPr>
-        <w:t xml:space="preserve">. </w:t>
-      </w:r>
-      <w:r>
-        <w:rPr>
-          <w:sz w:val="19"/>
-          <w:szCs w:val="19"/>
-        </w:rPr>
-        <w:t>Diagrama de f</w:t>
-      </w:r>
-      <w:r>
-        <w:rPr>
-          <w:sz w:val="19"/>
-          <w:szCs w:val="19"/>
-        </w:rPr>
-        <w:t>orças atuantes no rotor</w:t>
-      </w:r>
-      <w:r>
-        <w:rPr>
-          <w:sz w:val="19"/>
-          <w:szCs w:val="19"/>
-        </w:rPr>
-        <w:t xml:space="preserve"> (NAZÁRIO, 2014)</w:t>
-      </w:r>
-      <w:bookmarkEnd w:id="24"/>
     </w:p>
     <w:p/>
     <w:p>
@@ -14721,7 +15287,7 @@
         </w:rPr>
         <w:t xml:space="preserve"> </w:t>
       </w:r>
-      <w:bookmarkStart w:id="26" w:name="_Toc511925847"/>
+      <w:bookmarkStart w:id="26" w:name="_Toc512858892"/>
       <w:r>
         <w:rPr>
           <w:rFonts w:eastAsiaTheme="minorHAnsi"/>
@@ -14824,7 +15390,7 @@
                     </pic:cNvPicPr>
                   </pic:nvPicPr>
                   <pic:blipFill>
-                    <a:blip r:embed="rId16">
+                    <a:blip r:embed="rId17">
                       <a:extLst>
                         <a:ext uri="{28A0092B-C50C-407E-A947-70E740481C1C}">
                           <a14:useLocalDpi xmlns:a14="http://schemas.microsoft.com/office/drawing/2010/main" val="0"/>
@@ -14866,6 +15432,7 @@
         </w:rPr>
       </w:pPr>
       <w:bookmarkStart w:id="27" w:name="_Ref512604410"/>
+      <w:bookmarkStart w:id="28" w:name="_Toc512862859"/>
       <w:r>
         <w:rPr>
           <w:sz w:val="19"/>
@@ -14917,6 +15484,7 @@
         </w:rPr>
         <w:t>. Modelo inversor-motor</w:t>
       </w:r>
+      <w:bookmarkEnd w:id="28"/>
     </w:p>
     <w:p/>
     <w:p>
@@ -14932,14 +15500,14 @@
         </w:rPr>
         <w:t xml:space="preserve"> </w:t>
       </w:r>
-      <w:bookmarkStart w:id="28" w:name="_Toc511925848"/>
+      <w:bookmarkStart w:id="29" w:name="_Toc512858893"/>
       <w:r>
         <w:rPr>
           <w:rFonts w:eastAsiaTheme="minorHAnsi"/>
         </w:rPr>
         <w:t>PERDAS</w:t>
       </w:r>
-      <w:bookmarkEnd w:id="28"/>
+      <w:bookmarkEnd w:id="29"/>
     </w:p>
     <w:p/>
     <w:p>
@@ -14967,11 +15535,11 @@
       <w:r>
         <w:t xml:space="preserve"> </w:t>
       </w:r>
-      <w:bookmarkStart w:id="29" w:name="_Toc511925849"/>
+      <w:bookmarkStart w:id="30" w:name="_Toc512858894"/>
       <w:r>
         <w:t>Perdas no Inversor</w:t>
       </w:r>
-      <w:bookmarkEnd w:id="29"/>
+      <w:bookmarkEnd w:id="30"/>
     </w:p>
     <w:p/>
     <w:p>
@@ -15093,7 +15661,7 @@
                     </pic:cNvPicPr>
                   </pic:nvPicPr>
                   <pic:blipFill>
-                    <a:blip r:embed="rId17">
+                    <a:blip r:embed="rId18">
                       <a:extLst>
                         <a:ext uri="{28A0092B-C50C-407E-A947-70E740481C1C}">
                           <a14:useLocalDpi xmlns:a14="http://schemas.microsoft.com/office/drawing/2010/main" val="0"/>
@@ -15134,8 +15702,8 @@
           <w:szCs w:val="19"/>
         </w:rPr>
       </w:pPr>
-      <w:bookmarkStart w:id="30" w:name="_Toc512601637"/>
       <w:bookmarkStart w:id="31" w:name="_Ref511837055"/>
+      <w:bookmarkStart w:id="32" w:name="_Toc512862860"/>
       <w:r>
         <w:rPr>
           <w:sz w:val="19"/>
@@ -15187,7 +15755,7 @@
         </w:rPr>
         <w:t>. Representação de um MOSFET com diodo de roda-livre</w:t>
       </w:r>
-      <w:bookmarkEnd w:id="30"/>
+      <w:bookmarkEnd w:id="32"/>
     </w:p>
     <w:p/>
     <w:p>
@@ -15197,11 +15765,11 @@
       <w:r>
         <w:t xml:space="preserve"> </w:t>
       </w:r>
-      <w:bookmarkStart w:id="32" w:name="_Toc511925850"/>
+      <w:bookmarkStart w:id="33" w:name="_Toc512858895"/>
       <w:r>
         <w:t>Perdas por Condução</w:t>
       </w:r>
-      <w:bookmarkEnd w:id="32"/>
+      <w:bookmarkEnd w:id="33"/>
     </w:p>
     <w:p/>
     <w:p>
@@ -15272,7 +15840,7 @@
       </w:r>
     </w:p>
     <w:p/>
-    <w:bookmarkStart w:id="33" w:name="_Hlk511840081"/>
+    <w:bookmarkStart w:id="34" w:name="_Hlk511840081"/>
     <w:p>
       <w:pPr>
         <w:pStyle w:val="Legenda"/>
@@ -15311,7 +15879,7 @@
             </m:r>
           </m:sub>
         </m:sSub>
-        <w:bookmarkEnd w:id="33"/>
+        <w:bookmarkEnd w:id="34"/>
         <m:r>
           <w:rPr>
             <w:rFonts w:ascii="Cambria Math" w:hAnsi="Cambria Math"/>
@@ -15859,11 +16427,11 @@
       <w:r>
         <w:t xml:space="preserve"> </w:t>
       </w:r>
-      <w:bookmarkStart w:id="34" w:name="_Toc511925851"/>
+      <w:bookmarkStart w:id="35" w:name="_Toc512858896"/>
       <w:r>
         <w:t>Perdas por Comutação</w:t>
       </w:r>
-      <w:bookmarkEnd w:id="34"/>
+      <w:bookmarkEnd w:id="35"/>
     </w:p>
     <w:p/>
     <w:p>
@@ -16855,7 +17423,7 @@
                     </pic:cNvPicPr>
                   </pic:nvPicPr>
                   <pic:blipFill>
-                    <a:blip r:embed="rId18">
+                    <a:blip r:embed="rId19">
                       <a:extLst>
                         <a:ext uri="{28A0092B-C50C-407E-A947-70E740481C1C}">
                           <a14:useLocalDpi xmlns:a14="http://schemas.microsoft.com/office/drawing/2010/main" val="0"/>
@@ -16902,7 +17470,7 @@
           <w:szCs w:val="19"/>
         </w:rPr>
       </w:pPr>
-      <w:bookmarkStart w:id="35" w:name="_Toc512601638"/>
+      <w:bookmarkStart w:id="36" w:name="_Toc512862861"/>
       <w:r>
         <w:rPr>
           <w:sz w:val="19"/>
@@ -16960,7 +17528,7 @@
         </w:rPr>
         <w:t>.</w:t>
       </w:r>
-      <w:bookmarkEnd w:id="35"/>
+      <w:bookmarkEnd w:id="36"/>
     </w:p>
     <w:p/>
     <w:p>
@@ -16970,14 +17538,14 @@
       <w:r>
         <w:t xml:space="preserve"> </w:t>
       </w:r>
-      <w:bookmarkStart w:id="36" w:name="_Toc511925852"/>
+      <w:bookmarkStart w:id="37" w:name="_Toc512858897"/>
       <w:r>
         <w:t xml:space="preserve">Perdas </w:t>
       </w:r>
       <w:r>
         <w:t>Mecânicas</w:t>
       </w:r>
-      <w:bookmarkEnd w:id="36"/>
+      <w:bookmarkEnd w:id="37"/>
     </w:p>
     <w:p/>
     <w:p>
@@ -17035,11 +17603,11 @@
       <w:r>
         <w:t xml:space="preserve"> </w:t>
       </w:r>
-      <w:bookmarkStart w:id="37" w:name="_Toc511925853"/>
+      <w:bookmarkStart w:id="38" w:name="_Toc512858898"/>
       <w:r>
         <w:t>Perdas Resistivas</w:t>
       </w:r>
-      <w:bookmarkEnd w:id="37"/>
+      <w:bookmarkEnd w:id="38"/>
     </w:p>
     <w:p/>
     <w:p>
@@ -17343,7 +17911,7 @@
       </w:r>
     </w:p>
     <w:p/>
-    <w:bookmarkStart w:id="38" w:name="_Ref511921387"/>
+    <w:bookmarkStart w:id="39" w:name="_Ref511921387"/>
     <w:p>
       <w:pPr>
         <w:pStyle w:val="Legenda"/>
@@ -17540,7 +18108,7 @@
         </w:rPr>
         <w:fldChar w:fldCharType="end"/>
       </w:r>
-      <w:bookmarkEnd w:id="38"/>
+      <w:bookmarkEnd w:id="39"/>
       <w:r>
         <w:rPr>
           <w:sz w:val="19"/>
@@ -17557,14 +18125,14 @@
       <w:r>
         <w:t xml:space="preserve"> </w:t>
       </w:r>
-      <w:bookmarkStart w:id="39" w:name="_Toc511925854"/>
+      <w:bookmarkStart w:id="40" w:name="_Toc512858899"/>
       <w:r>
         <w:t xml:space="preserve">Perdas por fricção mecânica nos </w:t>
       </w:r>
       <w:r>
         <w:t>rolamentos</w:t>
       </w:r>
-      <w:bookmarkEnd w:id="39"/>
+      <w:bookmarkEnd w:id="40"/>
     </w:p>
     <w:p/>
     <w:p>
@@ -17575,11 +18143,11 @@
         <w:t>matemáticos</w:t>
       </w:r>
       <w:r>
-        <w:t xml:space="preserve">. Elas serão adquiridas para algumas condições através de duas medições em dois dinamômetros diferentes. A primeira medição será feita em um dinamômetro que possui mancais a óleo e a segunda em um dinamômetro que possui acoplamentos e rolamentos, todos os resultados deste trabalho </w:t>
+        <w:t xml:space="preserve">. Elas serão adquiridas para algumas condições através de duas medições em dois dinamômetros diferentes. A primeira medição será feita em um dinamômetro que possui mancais a óleo e a segunda em um dinamômetro </w:t>
       </w:r>
       <w:r>
         <w:lastRenderedPageBreak/>
-        <w:t xml:space="preserve">serão retirados deste último dinamômetro. De tal forma que qualquer diferença na eficiência do motor para a mesma condição será considerada perda </w:t>
+        <w:t xml:space="preserve">que possui acoplamentos e rolamentos, todos os resultados deste trabalho serão retirados deste último dinamômetro. De tal forma que qualquer diferença na eficiência do motor para a mesma condição será considerada perda </w:t>
       </w:r>
       <w:r>
         <w:t xml:space="preserve">por fricção mecânica </w:t>
@@ -17599,11 +18167,11 @@
       <w:r>
         <w:t xml:space="preserve"> </w:t>
       </w:r>
-      <w:bookmarkStart w:id="40" w:name="_Toc511925855"/>
+      <w:bookmarkStart w:id="41" w:name="_Toc512858900"/>
       <w:r>
         <w:t>Perdas magnéticas</w:t>
       </w:r>
-      <w:bookmarkEnd w:id="40"/>
+      <w:bookmarkEnd w:id="41"/>
     </w:p>
     <w:p/>
     <w:p>
@@ -17625,18 +18193,66 @@
       <w:r>
         <w:t xml:space="preserve"> </w:t>
       </w:r>
-      <w:bookmarkStart w:id="41" w:name="_Ref511832421"/>
-      <w:bookmarkStart w:id="42" w:name="_Ref511832426"/>
-      <w:bookmarkStart w:id="43" w:name="_Toc511925856"/>
-      <w:r>
-        <w:t>TIPOS DE CONTROLE</w:t>
-      </w:r>
-      <w:bookmarkEnd w:id="41"/>
+      <w:bookmarkStart w:id="42" w:name="_Toc512858901"/>
+      <w:bookmarkStart w:id="43" w:name="_Ref512861581"/>
+      <w:r>
+        <w:t>NÃO IDEALIDADES NO TORQUE</w:t>
+      </w:r>
       <w:bookmarkEnd w:id="42"/>
       <w:bookmarkEnd w:id="43"/>
     </w:p>
     <w:p/>
     <w:p>
+      <w:pPr>
+        <w:pStyle w:val="Ttulo2"/>
+      </w:pPr>
+      <w:r>
+        <w:t xml:space="preserve"> </w:t>
+      </w:r>
+      <w:bookmarkStart w:id="44" w:name="_Toc512858902"/>
+      <w:r>
+        <w:t>Cogging Torque</w:t>
+      </w:r>
+      <w:bookmarkEnd w:id="44"/>
+    </w:p>
+    <w:p/>
+    <w:p>
+      <w:pPr>
+        <w:pStyle w:val="Ttulo2"/>
+      </w:pPr>
+      <w:r>
+        <w:t xml:space="preserve"> </w:t>
+      </w:r>
+      <w:bookmarkStart w:id="45" w:name="_Toc512858903"/>
+      <w:bookmarkStart w:id="46" w:name="_Ref512859065"/>
+      <w:bookmarkStart w:id="47" w:name="_Ref512859074"/>
+      <w:r>
+        <w:t>Ondulação no Torque</w:t>
+      </w:r>
+      <w:bookmarkEnd w:id="45"/>
+      <w:bookmarkEnd w:id="46"/>
+      <w:bookmarkEnd w:id="47"/>
+    </w:p>
+    <w:p/>
+    <w:p>
+      <w:pPr>
+        <w:pStyle w:val="Ttulo1"/>
+      </w:pPr>
+      <w:r>
+        <w:t xml:space="preserve"> </w:t>
+      </w:r>
+      <w:bookmarkStart w:id="48" w:name="_Ref511832421"/>
+      <w:bookmarkStart w:id="49" w:name="_Ref511832426"/>
+      <w:bookmarkStart w:id="50" w:name="_Toc512858904"/>
+      <w:r>
+        <w:t>TIPOS DE CONTROLE</w:t>
+      </w:r>
+      <w:bookmarkEnd w:id="48"/>
+      <w:bookmarkEnd w:id="49"/>
+      <w:bookmarkEnd w:id="50"/>
+    </w:p>
+    <w:p/>
+    <w:p>
       <w:r>
         <w:t xml:space="preserve">Existem diferentes tipos de controle para MSIPs, os quais normalmente variam de acordo com o tipo de </w:t>
       </w:r>
@@ -17658,19 +18274,16 @@
       <w:r>
         <w:t xml:space="preserve"> </w:t>
       </w:r>
-      <w:bookmarkStart w:id="44" w:name="_Toc511925857"/>
+      <w:bookmarkStart w:id="51" w:name="_Toc512858905"/>
       <w:r>
         <w:t>Condição de Máxima Eficiência</w:t>
       </w:r>
-      <w:bookmarkEnd w:id="44"/>
+      <w:bookmarkEnd w:id="51"/>
     </w:p>
     <w:p/>
     <w:p>
       <w:r>
-        <w:t>Ao se analisar a</w:t>
-      </w:r>
-      <w:r>
-        <w:t xml:space="preserve"> </w:t>
+        <w:t xml:space="preserve">Ao se analisar a </w:t>
       </w:r>
       <w:r>
         <w:rPr>
@@ -17736,7 +18349,11 @@
         <w:t>BEMF</w:t>
       </w:r>
       <w:r>
-        <w:t>s, de tal maneira. Então para um mesmo torque, quanto maior for a tensão induzida e menor a corrente, maior será a eficiência, visto que uma menor corrente de fase também acarreta em menores perdas por comutação e condução. Ainda para se ter máxima eficiência teoricamente deve-se ter fator de potência unitário</w:t>
+        <w:t xml:space="preserve">s, de tal maneira. Então para um mesmo torque, quanto maior for a tensão induzida e menor a corrente, maior será a eficiência, visto que uma menor corrente de fase também acarreta em menores perdas por </w:t>
+      </w:r>
+      <w:r>
+        <w:lastRenderedPageBreak/>
+        <w:t>comutação e condução. Ainda para se ter máxima eficiência teoricamente deve-se ter fator de potência unitário</w:t>
       </w:r>
       <w:r>
         <w:t xml:space="preserve"> e </w:t>
@@ -17780,7 +18397,6 @@
     </w:p>
     <w:p>
       <w:r>
-        <w:lastRenderedPageBreak/>
         <w:tab/>
         <w:t xml:space="preserve">Porém as condições anteriormente citadas levam em consideração algumas idealidades, as quais na prática, não existem, como, por exemplo, o fator de potência unitário e distorções no formato de corrente ou tensão induzida de fase. Essas deformações podem ser causadas principalmente por componentes harmônicas devido ao chaveamento, impossibilitando um máximo aproveitamento da potência de entrada. Por esses e outros motivos, como número de comutações, não necessariamente o controle vetorial em um motor </w:t>
       </w:r>
@@ -17802,11 +18418,11 @@
       <w:r>
         <w:t xml:space="preserve"> </w:t>
       </w:r>
-      <w:bookmarkStart w:id="45" w:name="_Toc511925858"/>
+      <w:bookmarkStart w:id="52" w:name="_Toc512858906"/>
       <w:r>
         <w:t>Controle Trapezoidal</w:t>
       </w:r>
-      <w:bookmarkEnd w:id="45"/>
+      <w:bookmarkEnd w:id="52"/>
     </w:p>
     <w:p/>
     <w:p>
@@ -17961,6 +18577,7 @@
         <w:rPr>
           <w:noProof/>
         </w:rPr>
+        <w:lastRenderedPageBreak/>
         <w:drawing>
           <wp:inline distT="0" distB="0" distL="0" distR="0">
             <wp:extent cx="3232150" cy="2248222"/>
@@ -17979,7 +18596,7 @@
                     </pic:cNvPicPr>
                   </pic:nvPicPr>
                   <pic:blipFill>
-                    <a:blip r:embed="rId19" cstate="print">
+                    <a:blip r:embed="rId20" cstate="print">
                       <a:extLst>
                         <a:ext uri="{28A0092B-C50C-407E-A947-70E740481C1C}">
                           <a14:useLocalDpi xmlns:a14="http://schemas.microsoft.com/office/drawing/2010/main" val="0"/>
@@ -18020,8 +18637,7 @@
           <w:szCs w:val="19"/>
         </w:rPr>
       </w:pPr>
-      <w:bookmarkStart w:id="46" w:name="_Toc512601639"/>
-      <w:bookmarkStart w:id="47" w:name="_Ref512601582"/>
+      <w:bookmarkStart w:id="53" w:name="_Ref512601582"/>
       <w:r>
         <w:rPr>
           <w:sz w:val="19"/>
@@ -18065,6 +18681,7 @@
         <w:tab/>
         <w:t xml:space="preserve">             </w:t>
       </w:r>
+      <w:bookmarkStart w:id="54" w:name="_Toc512862862"/>
       <w:r>
         <w:rPr>
           <w:sz w:val="19"/>
@@ -18108,7 +18725,7 @@
         </w:rPr>
         <w:fldChar w:fldCharType="end"/>
       </w:r>
-      <w:bookmarkEnd w:id="47"/>
+      <w:bookmarkEnd w:id="53"/>
       <w:r>
         <w:rPr>
           <w:sz w:val="19"/>
@@ -18116,12 +18733,16 @@
         </w:rPr>
         <w:t>. Tensões induzidas de fase com defasamento ideal de 120º</w:t>
       </w:r>
-      <w:bookmarkEnd w:id="46"/>
+      <w:bookmarkEnd w:id="54"/>
     </w:p>
     <w:p/>
     <w:p>
-      <w:r>
-        <w:lastRenderedPageBreak/>
+      <w:pPr>
+        <w:rPr>
+          <w:szCs w:val="21"/>
+        </w:rPr>
+      </w:pPr>
+      <w:r>
         <w:t xml:space="preserve">Como no motor </w:t>
       </w:r>
       <w:r>
@@ -18291,6 +18912,8 @@
         </w:rPr>
         <w:t xml:space="preserve"> Lembrando de que as formas de onda com coloração azul correspondem à Fase A, as de coloração verde à Fase B e as vermelhas à Fase C. </w:t>
       </w:r>
+    </w:p>
+    <w:p>
       <w:r>
         <w:rPr>
           <w:szCs w:val="21"/>
@@ -18362,13 +18985,7 @@
         <w:rPr>
           <w:szCs w:val="21"/>
         </w:rPr>
-        <w:t xml:space="preserve"> e corrente de fase para um determinado instante de tempo, o qual pode ser visto nas </w:t>
-      </w:r>
-      <w:r>
-        <w:rPr>
-          <w:szCs w:val="21"/>
-        </w:rPr>
-        <w:t xml:space="preserve">últimas três formas de onda da </w:t>
+        <w:t xml:space="preserve"> e corrente de fase para um determinado instante de tempo, o qual pode ser visto nas últimas três formas de onda da </w:t>
       </w:r>
       <w:r>
         <w:rPr>
@@ -18422,43 +19039,7 @@
         <w:rPr>
           <w:szCs w:val="21"/>
         </w:rPr>
-        <w:t>. P</w:t>
-      </w:r>
-      <w:r>
-        <w:rPr>
-          <w:szCs w:val="21"/>
-        </w:rPr>
-        <w:t>ercebe-se</w:t>
-      </w:r>
-      <w:r>
-        <w:rPr>
-          <w:szCs w:val="21"/>
-        </w:rPr>
-        <w:t>, então, de</w:t>
-      </w:r>
-      <w:r>
-        <w:rPr>
-          <w:szCs w:val="21"/>
-        </w:rPr>
-        <w:t xml:space="preserve"> que para um determinado </w:t>
-      </w:r>
-      <w:r>
-        <w:rPr>
-          <w:szCs w:val="21"/>
-        </w:rPr>
-        <w:t>instante de tempo</w:t>
-      </w:r>
-      <w:r>
-        <w:rPr>
-          <w:szCs w:val="21"/>
-        </w:rPr>
-        <w:t>, as componentes de torque são constantes</w:t>
-      </w:r>
-      <w:r>
-        <w:rPr>
-          <w:szCs w:val="21"/>
-        </w:rPr>
-        <w:t xml:space="preserve"> e para se obter o torque total, como dito na </w:t>
+        <w:t xml:space="preserve">. Percebe-se, então, de que para um determinado instante de tempo, as componentes de torque são constantes e para se obter o torque total, como dito na </w:t>
       </w:r>
       <w:r>
         <w:rPr>
@@ -18585,6 +19166,7 @@
                 <w:sz w:val="18"/>
                 <w:szCs w:val="18"/>
               </w:rPr>
+              <w:lastRenderedPageBreak/>
               <w:t>Step</w:t>
             </w:r>
           </w:p>
@@ -21001,7 +21583,8 @@
           <w:szCs w:val="19"/>
         </w:rPr>
       </w:pPr>
-      <w:bookmarkStart w:id="48" w:name="_Ref512843105"/>
+      <w:bookmarkStart w:id="55" w:name="_Ref512843105"/>
+      <w:bookmarkStart w:id="56" w:name="_Toc512851272"/>
       <w:r>
         <w:rPr>
           <w:sz w:val="19"/>
@@ -21045,7 +21628,7 @@
         </w:rPr>
         <w:fldChar w:fldCharType="end"/>
       </w:r>
-      <w:bookmarkEnd w:id="48"/>
+      <w:bookmarkEnd w:id="55"/>
       <w:r>
         <w:rPr>
           <w:sz w:val="19"/>
@@ -21082,6 +21665,7 @@
         </w:rPr>
         <w:t>.</w:t>
       </w:r>
+      <w:bookmarkEnd w:id="56"/>
     </w:p>
     <w:p/>
     <w:p/>
@@ -21091,11 +21675,12 @@
         <w:rPr>
           <w:noProof/>
         </w:rPr>
+        <w:lastRenderedPageBreak/>
         <w:drawing>
           <wp:inline distT="0" distB="0" distL="0" distR="0">
-            <wp:extent cx="3448050" cy="5130800"/>
-            <wp:effectExtent l="0" t="0" r="0" b="0"/>
-            <wp:docPr id="19" name="Imagem 19"/>
+            <wp:extent cx="3365500" cy="5162550"/>
+            <wp:effectExtent l="0" t="0" r="6350" b="0"/>
+            <wp:docPr id="20" name="Imagem 20"/>
             <wp:cNvGraphicFramePr>
               <a:graphicFrameLocks xmlns:a="http://schemas.openxmlformats.org/drawingml/2006/main" noChangeAspect="1"/>
             </wp:cNvGraphicFramePr>
@@ -21103,13 +21688,13 @@
               <a:graphicData uri="http://schemas.openxmlformats.org/drawingml/2006/picture">
                 <pic:pic xmlns:pic="http://schemas.openxmlformats.org/drawingml/2006/picture">
                   <pic:nvPicPr>
-                    <pic:cNvPr id="0" name="Picture 14"/>
+                    <pic:cNvPr id="0" name="Picture 15"/>
                     <pic:cNvPicPr>
                       <a:picLocks noChangeAspect="1" noChangeArrowheads="1"/>
                     </pic:cNvPicPr>
                   </pic:nvPicPr>
                   <pic:blipFill>
-                    <a:blip r:embed="rId20">
+                    <a:blip r:embed="rId21">
                       <a:extLst>
                         <a:ext uri="{28A0092B-C50C-407E-A947-70E740481C1C}">
                           <a14:useLocalDpi xmlns:a14="http://schemas.microsoft.com/office/drawing/2010/main" val="0"/>
@@ -21124,7 +21709,7 @@
                   <pic:spPr bwMode="auto">
                     <a:xfrm>
                       <a:off x="0" y="0"/>
-                      <a:ext cx="3448050" cy="5130800"/>
+                      <a:ext cx="3365500" cy="5162550"/>
                     </a:xfrm>
                     <a:prstGeom prst="rect">
                       <a:avLst/>
@@ -21150,7 +21735,8 @@
           <w:szCs w:val="19"/>
         </w:rPr>
       </w:pPr>
-      <w:bookmarkStart w:id="49" w:name="_Ref512850055"/>
+      <w:bookmarkStart w:id="57" w:name="_Ref512850055"/>
+      <w:bookmarkStart w:id="58" w:name="_Toc512862863"/>
       <w:r>
         <w:rPr>
           <w:sz w:val="19"/>
@@ -21194,7 +21780,7 @@
         </w:rPr>
         <w:fldChar w:fldCharType="end"/>
       </w:r>
-      <w:bookmarkEnd w:id="49"/>
+      <w:bookmarkEnd w:id="57"/>
       <w:r>
         <w:rPr>
           <w:sz w:val="19"/>
@@ -21202,29 +21788,889 @@
         </w:rPr>
         <w:t>. Formas de onda para Controle Trapezoidal 120º</w:t>
       </w:r>
+      <w:bookmarkEnd w:id="58"/>
     </w:p>
     <w:p/>
     <w:p>
       <w:r>
-        <w:t>Porém na prática...</w:t>
-      </w:r>
-      <w:bookmarkStart w:id="50" w:name="_GoBack"/>
-      <w:bookmarkEnd w:id="50"/>
+        <w:t>Segundo Pillay e Krishnan (1988), p</w:t>
+      </w:r>
+      <w:r>
+        <w:t>orém na prática</w:t>
+      </w:r>
+      <w:r>
+        <w:t xml:space="preserve">, as não idealidades devem ser levadas em consideração. A primeira é causada pelo chaveamento, </w:t>
+      </w:r>
+      <w:r>
+        <w:t xml:space="preserve">a qual produz harmônicas nas correntes, </w:t>
+      </w:r>
+      <w:r>
+        <w:t>as quais</w:t>
+      </w:r>
+      <w:r>
+        <w:t xml:space="preserve"> produzem torque, gerando</w:t>
+      </w:r>
+      <w:r>
+        <w:t xml:space="preserve"> ondulações </w:t>
+      </w:r>
+      <w:r>
+        <w:t>nele</w:t>
+      </w:r>
+      <w:r>
+        <w:t xml:space="preserve"> e o </w:t>
+      </w:r>
+      <w:r>
+        <w:rPr>
+          <w:i/>
+        </w:rPr>
+        <w:t>cogging</w:t>
+      </w:r>
+      <w:r>
+        <w:t xml:space="preserve"> torque</w:t>
+      </w:r>
+      <w:r>
+        <w:t xml:space="preserve">, como explicado na seção </w:t>
+      </w:r>
+      <w:r>
+        <w:fldChar w:fldCharType="begin"/>
+      </w:r>
+      <w:r>
+        <w:instrText xml:space="preserve"> REF _Ref512861581 \r \h </w:instrText>
+      </w:r>
+      <w:r>
+        <w:fldChar w:fldCharType="separate"/>
+      </w:r>
+      <w:r>
+        <w:t>3</w:t>
+      </w:r>
+      <w:r>
+        <w:fldChar w:fldCharType="end"/>
+      </w:r>
+      <w:r>
+        <w:t>.</w:t>
+      </w:r>
+      <w:r>
+        <w:t xml:space="preserve"> Além disso, </w:t>
+      </w:r>
+      <w:r>
+        <w:t xml:space="preserve">as correntes não conseguem variar </w:t>
+      </w:r>
+      <w:r>
+        <w:lastRenderedPageBreak/>
+        <w:t xml:space="preserve">instantaneamente devido as indutâncias presentes no motor, com isso o produto da </w:t>
+      </w:r>
+      <w:r>
+        <w:rPr>
+          <w:i/>
+        </w:rPr>
+        <w:t>BEMF</w:t>
+      </w:r>
+      <w:r>
+        <w:t xml:space="preserve"> pela corrente de fase não será mais constante</w:t>
+      </w:r>
+      <w:r>
+        <w:t xml:space="preserve"> no instante de chaveamento</w:t>
+      </w:r>
+      <w:r>
+        <w:t xml:space="preserve">, causando </w:t>
+      </w:r>
+      <w:r>
+        <w:t xml:space="preserve">também oscilações no torque resultante. Por fim, no momento da montagem do motor é extremamente difícil posicionar os ímãs simetricamente, o que acarreta em deformações nas </w:t>
+      </w:r>
+      <w:r>
+        <w:rPr>
+          <w:i/>
+        </w:rPr>
+        <w:t>BEMF</w:t>
+      </w:r>
+      <w:r>
+        <w:t>s</w:t>
+      </w:r>
+      <w:r>
+        <w:t xml:space="preserve"> </w:t>
+      </w:r>
+      <w:r>
+        <w:t>(KRISHNAN, 2010) e (ANDRICH, 2013)</w:t>
+      </w:r>
+      <w:r>
+        <w:t>, também levando aos mesmos problemas já citados</w:t>
+      </w:r>
+      <w:r>
+        <w:t>.</w:t>
+      </w:r>
+    </w:p>
+    <w:p>
+      <w:r>
+        <w:t xml:space="preserve">Na prática, ao se utilizar o controle Trapezoidal, as formas de onda da </w:t>
+      </w:r>
+      <w:r>
+        <w:rPr>
+          <w:i/>
+        </w:rPr>
+        <w:t>BEMF</w:t>
+      </w:r>
+      <w:r>
+        <w:t xml:space="preserve"> e corrente de fase tem o seguinte formato:</w:t>
+      </w:r>
     </w:p>
     <w:p/>
     <w:p>
+      <w:r>
+        <w:rPr>
+          <w:noProof/>
+        </w:rPr>
+        <w:drawing>
+          <wp:inline distT="0" distB="0" distL="0" distR="0" wp14:anchorId="3D3DABCE" wp14:editId="1A952263">
+            <wp:extent cx="3888105" cy="1916430"/>
+            <wp:effectExtent l="0" t="0" r="0" b="7620"/>
+            <wp:docPr id="1" name="Imagem 1"/>
+            <wp:cNvGraphicFramePr>
+              <a:graphicFrameLocks xmlns:a="http://schemas.openxmlformats.org/drawingml/2006/main" noChangeAspect="1"/>
+            </wp:cNvGraphicFramePr>
+            <a:graphic xmlns:a="http://schemas.openxmlformats.org/drawingml/2006/main">
+              <a:graphicData uri="http://schemas.openxmlformats.org/drawingml/2006/picture">
+                <pic:pic xmlns:pic="http://schemas.openxmlformats.org/drawingml/2006/picture">
+                  <pic:nvPicPr>
+                    <pic:cNvPr id="1" name=""/>
+                    <pic:cNvPicPr/>
+                  </pic:nvPicPr>
+                  <pic:blipFill>
+                    <a:blip r:embed="rId22"/>
+                    <a:stretch>
+                      <a:fillRect/>
+                    </a:stretch>
+                  </pic:blipFill>
+                  <pic:spPr>
+                    <a:xfrm>
+                      <a:off x="0" y="0"/>
+                      <a:ext cx="3888105" cy="1916430"/>
+                    </a:xfrm>
+                    <a:prstGeom prst="rect">
+                      <a:avLst/>
+                    </a:prstGeom>
+                  </pic:spPr>
+                </pic:pic>
+              </a:graphicData>
+            </a:graphic>
+          </wp:inline>
+        </w:drawing>
+      </w:r>
+    </w:p>
+    <w:p>
+      <w:pPr>
+        <w:pStyle w:val="Legenda"/>
+        <w:jc w:val="center"/>
+        <w:rPr>
+          <w:sz w:val="19"/>
+          <w:szCs w:val="19"/>
+        </w:rPr>
+      </w:pPr>
+      <w:r>
+        <w:rPr>
+          <w:sz w:val="19"/>
+          <w:szCs w:val="19"/>
+        </w:rPr>
+        <w:t xml:space="preserve">Figura </w:t>
+      </w:r>
+      <w:r>
+        <w:rPr>
+          <w:sz w:val="19"/>
+          <w:szCs w:val="19"/>
+        </w:rPr>
+        <w:fldChar w:fldCharType="begin"/>
+      </w:r>
+      <w:r>
+        <w:rPr>
+          <w:sz w:val="19"/>
+          <w:szCs w:val="19"/>
+        </w:rPr>
+        <w:instrText xml:space="preserve"> SEQ Figura \* ARABIC </w:instrText>
+      </w:r>
+      <w:r>
+        <w:rPr>
+          <w:sz w:val="19"/>
+          <w:szCs w:val="19"/>
+        </w:rPr>
+        <w:fldChar w:fldCharType="separate"/>
+      </w:r>
+      <w:r>
+        <w:rPr>
+          <w:noProof/>
+          <w:sz w:val="19"/>
+          <w:szCs w:val="19"/>
+        </w:rPr>
+        <w:t>10</w:t>
+      </w:r>
+      <w:r>
+        <w:rPr>
+          <w:sz w:val="19"/>
+          <w:szCs w:val="19"/>
+        </w:rPr>
+        <w:fldChar w:fldCharType="end"/>
+      </w:r>
+      <w:r>
+        <w:rPr>
+          <w:sz w:val="19"/>
+          <w:szCs w:val="19"/>
+        </w:rPr>
+        <w:t>. Tensão induzida e corrente na Fase A de um motor BLDC.</w:t>
+      </w:r>
+      <w:r>
+        <w:rPr>
+          <w:sz w:val="19"/>
+          <w:szCs w:val="19"/>
+        </w:rPr>
+        <w:t xml:space="preserve"> </w:t>
+      </w:r>
+      <w:r>
+        <w:rPr>
+          <w:sz w:val="19"/>
+          <w:szCs w:val="19"/>
+        </w:rPr>
+        <w:t>(ANDRICH, 2013).</w:t>
+      </w:r>
+    </w:p>
+    <w:p/>
+    <w:p>
+      <w:r>
+        <w:t xml:space="preserve">Percebe-se então que a corrente está alinhada com a tensão induzida, porém as não idealidades citadas acima farão com que o torque produzido seja oscilatório. Vale ressaltar que as correntes são extinguidas após os 120º de condução, o que permite o alinhamento </w:t>
+      </w:r>
+      <w:r>
+        <w:t xml:space="preserve">já </w:t>
+      </w:r>
+      <w:r>
+        <w:t xml:space="preserve">citado (ANDRICH, 2013). </w:t>
+      </w:r>
+    </w:p>
+    <w:p>
+      <w:pPr>
+        <w:rPr>
+          <w:szCs w:val="21"/>
+        </w:rPr>
+      </w:pPr>
+      <w:r>
+        <w:rPr>
+          <w:szCs w:val="21"/>
+        </w:rPr>
+        <w:t xml:space="preserve">Por fim, o controle da velocidade </w:t>
+      </w:r>
+      <w:r>
+        <w:rPr>
+          <w:szCs w:val="21"/>
+        </w:rPr>
+        <w:t xml:space="preserve">será </w:t>
+      </w:r>
+      <w:r>
+        <w:rPr>
+          <w:szCs w:val="21"/>
+        </w:rPr>
+        <w:t>feito através de um controlador PI</w:t>
+      </w:r>
+      <w:r>
+        <w:rPr>
+          <w:szCs w:val="21"/>
+        </w:rPr>
+        <w:t xml:space="preserve">, o qual define a tensão de referência que deverá ser imposta a duas fases. </w:t>
+      </w:r>
+      <w:r>
+        <w:t xml:space="preserve">Porém a tensão de barramento fornecida pelo retificador do inversor de frequência é constante, de tal forma que deve ser aplicado uma modulação nas chaves para que se varie as tensões aplicadas no motor. Tal modulação é a </w:t>
+      </w:r>
+      <w:r>
+        <w:rPr>
+          <w:i/>
+        </w:rPr>
+        <w:t>PWM</w:t>
+      </w:r>
+      <w:r>
+        <w:rPr>
+          <w:i/>
+        </w:rPr>
+        <w:t xml:space="preserve"> </w:t>
+      </w:r>
+      <w:r>
+        <w:t>na qual a chave conduz por um determinado período (</w:t>
+      </w:r>
+      <w:r>
+        <w:rPr>
+          <w:i/>
+        </w:rPr>
+        <w:t>duty cycle</w:t>
+      </w:r>
+      <w:r>
+        <w:t xml:space="preserve">), na qual a tensão de saída é proporcional ao produto da tensão de barramento e do </w:t>
+      </w:r>
+      <w:r>
+        <w:rPr>
+          <w:i/>
+        </w:rPr>
+        <w:t>duty cycle</w:t>
+      </w:r>
+      <w:r>
+        <w:t xml:space="preserve">. Como consequência haverá um maior número de comutações, como pode ser visto na </w:t>
+      </w:r>
+      <w:r>
+        <w:fldChar w:fldCharType="begin"/>
+      </w:r>
+      <w:r>
+        <w:instrText xml:space="preserve"> REF _Ref512865175 \h </w:instrText>
+      </w:r>
+      <w:r>
+        <w:fldChar w:fldCharType="separate"/>
+      </w:r>
+      <w:r>
+        <w:t xml:space="preserve">Figura </w:t>
+      </w:r>
+      <w:r>
+        <w:rPr>
+          <w:noProof/>
+        </w:rPr>
+        <w:t>11</w:t>
+      </w:r>
+      <w:r>
+        <w:fldChar w:fldCharType="end"/>
+      </w:r>
+      <w:r>
+        <w:t xml:space="preserve">, assim, as perdas aumentarão e haverá uma maior oscilação no torque </w:t>
+      </w:r>
+      <w:r>
+        <w:lastRenderedPageBreak/>
+        <w:t xml:space="preserve">eletromagnético, do que se comparado com um controle, o qual realmente varia a tensão de barramento e mantém as chaves conduzindo com </w:t>
+      </w:r>
+      <w:r>
+        <w:rPr>
+          <w:i/>
+        </w:rPr>
+        <w:t xml:space="preserve">duty cycle </w:t>
+      </w:r>
+      <w:r>
+        <w:t>de 100%. No entanto, tal controle exigiria ainda um conversor ativo para variar a tensão, elevando custo e tamanho da eletrônica embarcada.</w:t>
+      </w:r>
+      <w:r>
+        <w:t xml:space="preserve"> Como o controlador de velocidade somente o </w:t>
+      </w:r>
+      <w:r>
+        <w:rPr>
+          <w:i/>
+        </w:rPr>
+        <w:t>duty cycle</w:t>
+      </w:r>
+      <w:r>
+        <w:t xml:space="preserve"> para aplicar a tensão de referência no motor, é preciso que se faça a estimação da posição do rotor, para que as chaves corretas sejam acionadas, respeitando a ordem descrita na </w:t>
+      </w:r>
+      <w:r>
+        <w:rPr>
+          <w:szCs w:val="21"/>
+        </w:rPr>
+        <w:fldChar w:fldCharType="begin"/>
+      </w:r>
+      <w:r>
+        <w:rPr>
+          <w:szCs w:val="21"/>
+        </w:rPr>
+        <w:instrText xml:space="preserve"> REF _Ref512843105 \h </w:instrText>
+      </w:r>
+      <w:r>
+        <w:rPr>
+          <w:szCs w:val="21"/>
+        </w:rPr>
+      </w:r>
+      <w:r>
+        <w:rPr>
+          <w:szCs w:val="21"/>
+        </w:rPr>
+        <w:instrText xml:space="preserve"> \* MERGEFORMAT </w:instrText>
+      </w:r>
+      <w:r>
+        <w:rPr>
+          <w:szCs w:val="21"/>
+        </w:rPr>
+        <w:fldChar w:fldCharType="separate"/>
+      </w:r>
+      <w:r>
+        <w:rPr>
+          <w:szCs w:val="21"/>
+        </w:rPr>
+        <w:t xml:space="preserve">Tabela </w:t>
+      </w:r>
+      <w:r>
+        <w:rPr>
+          <w:noProof/>
+          <w:szCs w:val="21"/>
+        </w:rPr>
+        <w:t>2</w:t>
+      </w:r>
+      <w:r>
+        <w:rPr>
+          <w:szCs w:val="21"/>
+        </w:rPr>
+        <w:fldChar w:fldCharType="end"/>
+      </w:r>
+      <w:r>
+        <w:rPr>
+          <w:szCs w:val="21"/>
+        </w:rPr>
+        <w:t>. Para isso, será utilizado um Encoder incremental diferencial, o qual também estimará a velocidade do motor.</w:t>
+      </w:r>
+    </w:p>
+    <w:p/>
+    <w:p/>
+    <w:p>
+      <w:pPr>
+        <w:pStyle w:val="Legenda"/>
+        <w:jc w:val="center"/>
+        <w:rPr>
+          <w:sz w:val="19"/>
+          <w:szCs w:val="19"/>
+        </w:rPr>
+      </w:pPr>
+      <w:bookmarkStart w:id="59" w:name="_Ref512865175"/>
+      <w:r>
+        <w:rPr>
+          <w:sz w:val="19"/>
+          <w:szCs w:val="19"/>
+        </w:rPr>
+        <w:t xml:space="preserve">Figura </w:t>
+      </w:r>
+      <w:r>
+        <w:rPr>
+          <w:sz w:val="19"/>
+          <w:szCs w:val="19"/>
+        </w:rPr>
+        <w:fldChar w:fldCharType="begin"/>
+      </w:r>
+      <w:r>
+        <w:rPr>
+          <w:sz w:val="19"/>
+          <w:szCs w:val="19"/>
+        </w:rPr>
+        <w:instrText xml:space="preserve"> SEQ Figura \* ARABIC </w:instrText>
+      </w:r>
+      <w:r>
+        <w:rPr>
+          <w:sz w:val="19"/>
+          <w:szCs w:val="19"/>
+        </w:rPr>
+        <w:fldChar w:fldCharType="separate"/>
+      </w:r>
+      <w:r>
+        <w:rPr>
+          <w:noProof/>
+          <w:sz w:val="19"/>
+          <w:szCs w:val="19"/>
+        </w:rPr>
+        <w:t>11</w:t>
+      </w:r>
+      <w:r>
+        <w:rPr>
+          <w:sz w:val="19"/>
+          <w:szCs w:val="19"/>
+        </w:rPr>
+        <w:fldChar w:fldCharType="end"/>
+      </w:r>
+      <w:bookmarkEnd w:id="59"/>
+      <w:r>
+        <w:rPr>
+          <w:sz w:val="19"/>
+          <w:szCs w:val="19"/>
+        </w:rPr>
+        <w:t xml:space="preserve">. </w:t>
+      </w:r>
+      <w:r>
+        <w:rPr>
+          <w:i/>
+          <w:sz w:val="19"/>
+          <w:szCs w:val="19"/>
+        </w:rPr>
+        <w:t>PWM</w:t>
+      </w:r>
+      <w:r>
+        <w:rPr>
+          <w:sz w:val="19"/>
+          <w:szCs w:val="19"/>
+        </w:rPr>
+        <w:t xml:space="preserve"> nas chaves</w:t>
+      </w:r>
+    </w:p>
+    <w:p/>
+    <w:p>
+      <w:pPr>
+        <w:rPr>
+          <w:szCs w:val="21"/>
+        </w:rPr>
+      </w:pPr>
+      <w:r>
+        <w:rPr>
+          <w:szCs w:val="21"/>
+        </w:rPr>
+        <w:t xml:space="preserve">O diagrama que representa o controle, pode ser visto na </w:t>
+      </w:r>
+      <w:r>
+        <w:rPr>
+          <w:szCs w:val="21"/>
+        </w:rPr>
+        <w:fldChar w:fldCharType="begin"/>
+      </w:r>
+      <w:r>
+        <w:rPr>
+          <w:szCs w:val="21"/>
+        </w:rPr>
+        <w:instrText xml:space="preserve"> REF _Ref512864774 \h </w:instrText>
+      </w:r>
+      <w:r>
+        <w:rPr>
+          <w:szCs w:val="21"/>
+        </w:rPr>
+      </w:r>
+      <w:r>
+        <w:rPr>
+          <w:szCs w:val="21"/>
+        </w:rPr>
+        <w:instrText xml:space="preserve"> \* MERGEFORMAT </w:instrText>
+      </w:r>
+      <w:r>
+        <w:rPr>
+          <w:szCs w:val="21"/>
+        </w:rPr>
+        <w:fldChar w:fldCharType="separate"/>
+      </w:r>
+      <w:r>
+        <w:rPr>
+          <w:szCs w:val="21"/>
+        </w:rPr>
+        <w:t xml:space="preserve">Figura </w:t>
+      </w:r>
+      <w:r>
+        <w:rPr>
+          <w:noProof/>
+          <w:szCs w:val="21"/>
+        </w:rPr>
+        <w:t>12</w:t>
+      </w:r>
+      <w:r>
+        <w:rPr>
+          <w:szCs w:val="21"/>
+        </w:rPr>
+        <w:fldChar w:fldCharType="end"/>
+      </w:r>
+      <w:r>
+        <w:rPr>
+          <w:szCs w:val="21"/>
+        </w:rPr>
+        <w:t>.</w:t>
+      </w:r>
+    </w:p>
+    <w:p>
+      <w:pPr>
+        <w:rPr>
+          <w:szCs w:val="21"/>
+        </w:rPr>
+      </w:pPr>
+    </w:p>
+    <w:p>
+      <w:pPr>
+        <w:jc w:val="center"/>
+      </w:pPr>
+      <w:bookmarkStart w:id="60" w:name="_Ref512864774"/>
+      <w:r>
+        <w:rPr>
+          <w:noProof/>
+        </w:rPr>
+        <w:drawing>
+          <wp:inline distT="0" distB="0" distL="0" distR="0">
+            <wp:extent cx="3467328" cy="946150"/>
+            <wp:effectExtent l="0" t="0" r="0" b="6350"/>
+            <wp:docPr id="32" name="Imagem 32"/>
+            <wp:cNvGraphicFramePr>
+              <a:graphicFrameLocks xmlns:a="http://schemas.openxmlformats.org/drawingml/2006/main" noChangeAspect="1"/>
+            </wp:cNvGraphicFramePr>
+            <a:graphic xmlns:a="http://schemas.openxmlformats.org/drawingml/2006/main">
+              <a:graphicData uri="http://schemas.openxmlformats.org/drawingml/2006/picture">
+                <pic:pic xmlns:pic="http://schemas.openxmlformats.org/drawingml/2006/picture">
+                  <pic:nvPicPr>
+                    <pic:cNvPr id="0" name="Picture 20"/>
+                    <pic:cNvPicPr>
+                      <a:picLocks noChangeAspect="1" noChangeArrowheads="1"/>
+                    </pic:cNvPicPr>
+                  </pic:nvPicPr>
+                  <pic:blipFill>
+                    <a:blip r:embed="rId23" cstate="print">
+                      <a:extLst>
+                        <a:ext uri="{28A0092B-C50C-407E-A947-70E740481C1C}">
+                          <a14:useLocalDpi xmlns:a14="http://schemas.microsoft.com/office/drawing/2010/main" val="0"/>
+                        </a:ext>
+                      </a:extLst>
+                    </a:blip>
+                    <a:srcRect/>
+                    <a:stretch>
+                      <a:fillRect/>
+                    </a:stretch>
+                  </pic:blipFill>
+                  <pic:spPr bwMode="auto">
+                    <a:xfrm>
+                      <a:off x="0" y="0"/>
+                      <a:ext cx="3476307" cy="948600"/>
+                    </a:xfrm>
+                    <a:prstGeom prst="rect">
+                      <a:avLst/>
+                    </a:prstGeom>
+                    <a:noFill/>
+                    <a:ln>
+                      <a:noFill/>
+                    </a:ln>
+                  </pic:spPr>
+                </pic:pic>
+              </a:graphicData>
+            </a:graphic>
+          </wp:inline>
+        </w:drawing>
+      </w:r>
+    </w:p>
+    <w:p>
+      <w:pPr>
+        <w:pStyle w:val="Legenda"/>
+        <w:jc w:val="center"/>
+        <w:rPr>
+          <w:sz w:val="19"/>
+          <w:szCs w:val="19"/>
+        </w:rPr>
+      </w:pPr>
+      <w:r>
+        <w:rPr>
+          <w:sz w:val="19"/>
+          <w:szCs w:val="19"/>
+        </w:rPr>
+        <w:t xml:space="preserve">Figura </w:t>
+      </w:r>
+      <w:r>
+        <w:rPr>
+          <w:sz w:val="19"/>
+          <w:szCs w:val="19"/>
+        </w:rPr>
+        <w:fldChar w:fldCharType="begin"/>
+      </w:r>
+      <w:r>
+        <w:rPr>
+          <w:sz w:val="19"/>
+          <w:szCs w:val="19"/>
+        </w:rPr>
+        <w:instrText xml:space="preserve"> SEQ Figura \* ARABIC </w:instrText>
+      </w:r>
+      <w:r>
+        <w:rPr>
+          <w:sz w:val="19"/>
+          <w:szCs w:val="19"/>
+        </w:rPr>
+        <w:fldChar w:fldCharType="separate"/>
+      </w:r>
+      <w:r>
+        <w:rPr>
+          <w:noProof/>
+          <w:sz w:val="19"/>
+          <w:szCs w:val="19"/>
+        </w:rPr>
+        <w:t>12</w:t>
+      </w:r>
+      <w:r>
+        <w:rPr>
+          <w:sz w:val="19"/>
+          <w:szCs w:val="19"/>
+        </w:rPr>
+        <w:fldChar w:fldCharType="end"/>
+      </w:r>
+      <w:bookmarkEnd w:id="60"/>
+      <w:r>
+        <w:rPr>
+          <w:sz w:val="19"/>
+          <w:szCs w:val="19"/>
+        </w:rPr>
+        <w:t>. Diagrama de Blocos do Controle Trapezoidal</w:t>
+      </w:r>
+    </w:p>
+    <w:p/>
+    <w:p>
       <w:pPr>
         <w:pStyle w:val="Ttulo2"/>
+      </w:pPr>
+      <w:r>
+        <w:t xml:space="preserve"> </w:t>
+      </w:r>
+      <w:bookmarkStart w:id="61" w:name="_Toc512858907"/>
+      <w:r>
+        <w:t>Controle Vetorial</w:t>
+      </w:r>
+      <w:bookmarkEnd w:id="61"/>
+    </w:p>
+    <w:p>
+      <w:bookmarkStart w:id="62" w:name="_GoBack"/>
+      <w:bookmarkEnd w:id="62"/>
+    </w:p>
+    <w:p>
+      <w:pPr>
+        <w:pStyle w:val="Ttulo3"/>
+      </w:pPr>
+      <w:r>
+        <w:t xml:space="preserve"> </w:t>
+      </w:r>
+      <w:bookmarkStart w:id="63" w:name="_Toc512858908"/>
+      <w:r>
+        <w:t>Transformada de Clarke</w:t>
+      </w:r>
+      <w:bookmarkEnd w:id="63"/>
+    </w:p>
+    <w:p/>
+    <w:p>
+      <w:pPr>
+        <w:pStyle w:val="Ttulo3"/>
+      </w:pPr>
+      <w:r>
+        <w:t xml:space="preserve"> </w:t>
+      </w:r>
+      <w:bookmarkStart w:id="64" w:name="_Toc512858909"/>
+      <w:r>
+        <w:t>Transformada de Park</w:t>
+      </w:r>
+      <w:bookmarkEnd w:id="64"/>
+    </w:p>
+    <w:p/>
+    <w:p>
+      <w:pPr>
+        <w:pStyle w:val="Ttulo3"/>
+      </w:pPr>
+      <w:r>
+        <w:t xml:space="preserve"> </w:t>
+      </w:r>
+      <w:bookmarkStart w:id="65" w:name="_Toc512858910"/>
+      <w:r>
+        <w:t>Modelo do Motor no Referencial Síncrono</w:t>
+      </w:r>
+      <w:bookmarkEnd w:id="65"/>
+    </w:p>
+    <w:p/>
+    <w:p>
+      <w:pPr>
+        <w:pStyle w:val="Ttulo3"/>
+      </w:pPr>
+      <w:r>
+        <w:t xml:space="preserve"> </w:t>
+      </w:r>
+      <w:bookmarkStart w:id="66" w:name="_Toc512858911"/>
+      <w:r>
+        <w:t>Modulações para Controle Vetorial</w:t>
+      </w:r>
+      <w:bookmarkEnd w:id="66"/>
+    </w:p>
+    <w:p/>
+    <w:p>
+      <w:pPr>
+        <w:pStyle w:val="Ttulo4"/>
+      </w:pPr>
+      <w:r>
+        <w:t xml:space="preserve"> </w:t>
+      </w:r>
+      <w:bookmarkStart w:id="67" w:name="_Toc512858912"/>
+      <w:r>
+        <w:t>Senoidal</w:t>
+      </w:r>
+      <w:bookmarkEnd w:id="67"/>
+    </w:p>
+    <w:p/>
+    <w:p>
+      <w:pPr>
+        <w:pStyle w:val="Ttulo4"/>
+      </w:pPr>
+      <w:r>
+        <w:t xml:space="preserve"> </w:t>
+      </w:r>
+      <w:bookmarkStart w:id="68" w:name="_Toc512858913"/>
+      <w:r>
+        <w:t>Space Vector Modulation</w:t>
+      </w:r>
+      <w:bookmarkEnd w:id="68"/>
+    </w:p>
+    <w:p/>
+    <w:p>
+      <w:pPr>
+        <w:pStyle w:val="Ttulo1"/>
+      </w:pPr>
+      <w:r>
+        <w:t xml:space="preserve"> </w:t>
+      </w:r>
+      <w:bookmarkStart w:id="69" w:name="_Toc512858914"/>
+      <w:r>
+        <w:t>Modelo MatLAB</w:t>
+      </w:r>
+      <w:bookmarkEnd w:id="69"/>
+    </w:p>
+    <w:p/>
+    <w:p>
+      <w:pPr>
+        <w:pStyle w:val="Ttulo2"/>
+      </w:pPr>
+      <w:r>
+        <w:t xml:space="preserve"> </w:t>
+      </w:r>
+      <w:bookmarkStart w:id="70" w:name="_Toc512858915"/>
+      <w:r>
+        <w:t>Controle Trapezoidal</w:t>
+      </w:r>
+      <w:bookmarkEnd w:id="70"/>
+    </w:p>
+    <w:p/>
+    <w:p>
+      <w:pPr>
+        <w:pStyle w:val="Ttulo3"/>
       </w:pPr>
       <w:r>
         <w:lastRenderedPageBreak/>
         <w:t xml:space="preserve"> </w:t>
       </w:r>
-      <w:bookmarkStart w:id="51" w:name="_Toc511925859"/>
+      <w:bookmarkStart w:id="71" w:name="_Toc512858916"/>
+      <w:r>
+        <w:t>Condições de Contorno</w:t>
+      </w:r>
+      <w:bookmarkEnd w:id="71"/>
+    </w:p>
+    <w:p/>
+    <w:p>
+      <w:pPr>
+        <w:pStyle w:val="Ttulo3"/>
+      </w:pPr>
+      <w:r>
+        <w:t xml:space="preserve"> </w:t>
+      </w:r>
+      <w:bookmarkStart w:id="72" w:name="_Toc512858917"/>
+      <w:r>
+        <w:t>Cálculo do Controlador</w:t>
+      </w:r>
+      <w:bookmarkEnd w:id="72"/>
+    </w:p>
+    <w:p/>
+    <w:p>
+      <w:pPr>
+        <w:pStyle w:val="Ttulo3"/>
+      </w:pPr>
+      <w:r>
+        <w:t xml:space="preserve"> </w:t>
+      </w:r>
+      <w:bookmarkStart w:id="73" w:name="_Toc512858918"/>
+      <w:r>
+        <w:t>Simulações</w:t>
+      </w:r>
+      <w:bookmarkEnd w:id="73"/>
+    </w:p>
+    <w:p/>
+    <w:p>
+      <w:pPr>
+        <w:pStyle w:val="Ttulo2"/>
+      </w:pPr>
+      <w:r>
+        <w:t xml:space="preserve"> </w:t>
+      </w:r>
+      <w:bookmarkStart w:id="74" w:name="_Toc512858919"/>
       <w:r>
         <w:t>Controle Vetorial</w:t>
       </w:r>
-      <w:bookmarkEnd w:id="51"/>
+      <w:bookmarkEnd w:id="74"/>
     </w:p>
     <w:p/>
     <w:p>
@@ -21234,11 +22680,11 @@
       <w:r>
         <w:t xml:space="preserve"> </w:t>
       </w:r>
-      <w:bookmarkStart w:id="52" w:name="_Toc511925860"/>
-      <w:r>
-        <w:t>Transformada de Clarke</w:t>
-      </w:r>
-      <w:bookmarkEnd w:id="52"/>
+      <w:bookmarkStart w:id="75" w:name="_Toc512858920"/>
+      <w:r>
+        <w:t>Condições de Contorno</w:t>
+      </w:r>
+      <w:bookmarkEnd w:id="75"/>
     </w:p>
     <w:p/>
     <w:p>
@@ -21248,11 +22694,11 @@
       <w:r>
         <w:t xml:space="preserve"> </w:t>
       </w:r>
-      <w:bookmarkStart w:id="53" w:name="_Toc511925861"/>
-      <w:r>
-        <w:t>Transformada de Park</w:t>
-      </w:r>
-      <w:bookmarkEnd w:id="53"/>
+      <w:bookmarkStart w:id="76" w:name="_Toc512858921"/>
+      <w:r>
+        <w:t>Cálculo dos Controladores</w:t>
+      </w:r>
+      <w:bookmarkEnd w:id="76"/>
     </w:p>
     <w:p/>
     <w:p>
@@ -21262,221 +22708,53 @@
       <w:r>
         <w:t xml:space="preserve"> </w:t>
       </w:r>
-      <w:bookmarkStart w:id="54" w:name="_Toc511925862"/>
-      <w:r>
-        <w:t>Modelo do Motor no Referencial Síncrono</w:t>
-      </w:r>
-      <w:bookmarkEnd w:id="54"/>
+      <w:bookmarkStart w:id="77" w:name="_Toc512858922"/>
+      <w:r>
+        <w:t>Simulações</w:t>
+      </w:r>
+      <w:bookmarkEnd w:id="77"/>
     </w:p>
     <w:p/>
     <w:p>
       <w:pPr>
-        <w:pStyle w:val="Ttulo3"/>
+        <w:pStyle w:val="Ttulo1"/>
       </w:pPr>
       <w:r>
         <w:t xml:space="preserve"> </w:t>
       </w:r>
-      <w:bookmarkStart w:id="55" w:name="_Toc511925863"/>
-      <w:r>
-        <w:t>Modulações para Controle Vetorial</w:t>
-      </w:r>
-      <w:bookmarkEnd w:id="55"/>
+      <w:bookmarkStart w:id="78" w:name="_Toc512858923"/>
+      <w:r>
+        <w:t>Controladores Digitais</w:t>
+      </w:r>
+      <w:bookmarkEnd w:id="78"/>
     </w:p>
     <w:p/>
     <w:p>
       <w:pPr>
-        <w:pStyle w:val="Ttulo4"/>
+        <w:pStyle w:val="Ttulo2"/>
       </w:pPr>
       <w:r>
         <w:t xml:space="preserve"> </w:t>
       </w:r>
-      <w:bookmarkStart w:id="56" w:name="_Toc511925864"/>
-      <w:r>
-        <w:t>Senoidal</w:t>
-      </w:r>
-      <w:bookmarkEnd w:id="56"/>
+      <w:bookmarkStart w:id="79" w:name="_Toc512858924"/>
+      <w:r>
+        <w:t>Controle Trapezoidal</w:t>
+      </w:r>
+      <w:bookmarkEnd w:id="79"/>
     </w:p>
     <w:p/>
     <w:p>
       <w:pPr>
-        <w:pStyle w:val="Ttulo4"/>
+        <w:pStyle w:val="Ttulo2"/>
       </w:pPr>
       <w:r>
         <w:t xml:space="preserve"> </w:t>
       </w:r>
-      <w:bookmarkStart w:id="57" w:name="_Toc511925865"/>
-      <w:r>
-        <w:t>Space Vector Modulation</w:t>
-      </w:r>
-      <w:bookmarkEnd w:id="57"/>
-    </w:p>
-    <w:p/>
-    <w:p>
-      <w:pPr>
-        <w:pStyle w:val="Ttulo1"/>
-      </w:pPr>
-      <w:r>
-        <w:t xml:space="preserve"> </w:t>
-      </w:r>
-      <w:bookmarkStart w:id="58" w:name="_Toc511925866"/>
-      <w:r>
-        <w:t>Modelo MatLAB</w:t>
-      </w:r>
-      <w:bookmarkEnd w:id="58"/>
-    </w:p>
-    <w:p/>
-    <w:p>
-      <w:pPr>
-        <w:pStyle w:val="Ttulo2"/>
-      </w:pPr>
-      <w:r>
-        <w:t xml:space="preserve"> </w:t>
-      </w:r>
-      <w:bookmarkStart w:id="59" w:name="_Toc511925867"/>
-      <w:r>
-        <w:t>Controle Trapezoidal</w:t>
-      </w:r>
-      <w:bookmarkEnd w:id="59"/>
-    </w:p>
-    <w:p/>
-    <w:p>
-      <w:pPr>
-        <w:pStyle w:val="Ttulo3"/>
-      </w:pPr>
-      <w:r>
-        <w:t xml:space="preserve"> </w:t>
-      </w:r>
-      <w:bookmarkStart w:id="60" w:name="_Toc511925868"/>
-      <w:r>
-        <w:t>Condições de Contorno</w:t>
-      </w:r>
-      <w:bookmarkEnd w:id="60"/>
-    </w:p>
-    <w:p/>
-    <w:p>
-      <w:pPr>
-        <w:pStyle w:val="Ttulo3"/>
-      </w:pPr>
-      <w:r>
-        <w:t xml:space="preserve"> </w:t>
-      </w:r>
-      <w:bookmarkStart w:id="61" w:name="_Toc511925869"/>
-      <w:r>
-        <w:t>Cálculo do Controlador</w:t>
-      </w:r>
-      <w:bookmarkEnd w:id="61"/>
-    </w:p>
-    <w:p/>
-    <w:p>
-      <w:pPr>
-        <w:pStyle w:val="Ttulo3"/>
-      </w:pPr>
-      <w:r>
-        <w:t xml:space="preserve"> </w:t>
-      </w:r>
-      <w:bookmarkStart w:id="62" w:name="_Toc511925870"/>
-      <w:r>
-        <w:t>Simulações</w:t>
-      </w:r>
-      <w:bookmarkEnd w:id="62"/>
-    </w:p>
-    <w:p/>
-    <w:p>
-      <w:pPr>
-        <w:pStyle w:val="Ttulo2"/>
-      </w:pPr>
-      <w:r>
-        <w:t xml:space="preserve"> </w:t>
-      </w:r>
-      <w:bookmarkStart w:id="63" w:name="_Toc511925871"/>
+      <w:bookmarkStart w:id="80" w:name="_Toc512858925"/>
       <w:r>
         <w:t>Controle Vetorial</w:t>
       </w:r>
-      <w:bookmarkEnd w:id="63"/>
-    </w:p>
-    <w:p/>
-    <w:p>
-      <w:pPr>
-        <w:pStyle w:val="Ttulo3"/>
-      </w:pPr>
-      <w:r>
-        <w:t xml:space="preserve"> </w:t>
-      </w:r>
-      <w:bookmarkStart w:id="64" w:name="_Toc511925872"/>
-      <w:r>
-        <w:t>Condições de Contorno</w:t>
-      </w:r>
-      <w:bookmarkEnd w:id="64"/>
-    </w:p>
-    <w:p/>
-    <w:p>
-      <w:pPr>
-        <w:pStyle w:val="Ttulo3"/>
-      </w:pPr>
-      <w:r>
-        <w:t xml:space="preserve"> </w:t>
-      </w:r>
-      <w:bookmarkStart w:id="65" w:name="_Toc511925873"/>
-      <w:r>
-        <w:t>Cálculo dos Controladores</w:t>
-      </w:r>
-      <w:bookmarkEnd w:id="65"/>
-    </w:p>
-    <w:p/>
-    <w:p>
-      <w:pPr>
-        <w:pStyle w:val="Ttulo3"/>
-      </w:pPr>
-      <w:r>
-        <w:t xml:space="preserve"> </w:t>
-      </w:r>
-      <w:bookmarkStart w:id="66" w:name="_Toc511925874"/>
-      <w:r>
-        <w:t>Simulações</w:t>
-      </w:r>
-      <w:bookmarkEnd w:id="66"/>
-    </w:p>
-    <w:p/>
-    <w:p>
-      <w:pPr>
-        <w:pStyle w:val="Ttulo1"/>
-      </w:pPr>
-      <w:r>
-        <w:t xml:space="preserve"> </w:t>
-      </w:r>
-      <w:bookmarkStart w:id="67" w:name="_Toc511925875"/>
-      <w:r>
-        <w:t>Controladores Digitais</w:t>
-      </w:r>
-      <w:bookmarkEnd w:id="67"/>
-    </w:p>
-    <w:p/>
-    <w:p>
-      <w:pPr>
-        <w:pStyle w:val="Ttulo2"/>
-      </w:pPr>
-      <w:r>
-        <w:t xml:space="preserve"> </w:t>
-      </w:r>
-      <w:bookmarkStart w:id="68" w:name="_Toc511925876"/>
-      <w:r>
-        <w:t>Controle Trapezoidal</w:t>
-      </w:r>
-      <w:bookmarkEnd w:id="68"/>
-    </w:p>
-    <w:p/>
-    <w:p>
-      <w:pPr>
-        <w:pStyle w:val="Ttulo2"/>
-      </w:pPr>
-      <w:r>
-        <w:t xml:space="preserve"> </w:t>
-      </w:r>
-      <w:bookmarkStart w:id="69" w:name="_Toc511925877"/>
-      <w:r>
-        <w:t>Controle Vetorial</w:t>
-      </w:r>
-      <w:bookmarkEnd w:id="69"/>
+      <w:bookmarkEnd w:id="80"/>
     </w:p>
     <w:p/>
     <w:p>
@@ -21508,11 +22786,11 @@
       <w:r>
         <w:t xml:space="preserve"> </w:t>
       </w:r>
-      <w:bookmarkStart w:id="70" w:name="_Toc511925878"/>
+      <w:bookmarkStart w:id="81" w:name="_Toc512858926"/>
       <w:r>
         <w:t>RESULTADOS</w:t>
       </w:r>
-      <w:bookmarkEnd w:id="70"/>
+      <w:bookmarkEnd w:id="81"/>
     </w:p>
     <w:p/>
     <w:p>
@@ -21520,14 +22798,13 @@
         <w:pStyle w:val="Ttulo2"/>
       </w:pPr>
       <w:r>
-        <w:lastRenderedPageBreak/>
         <w:t xml:space="preserve"> </w:t>
       </w:r>
-      <w:bookmarkStart w:id="71" w:name="_Toc511925879"/>
+      <w:bookmarkStart w:id="82" w:name="_Toc512858927"/>
       <w:r>
         <w:t>Dinamômetro</w:t>
       </w:r>
-      <w:bookmarkEnd w:id="71"/>
+      <w:bookmarkEnd w:id="82"/>
     </w:p>
     <w:p/>
     <w:p>
@@ -21537,11 +22814,11 @@
       <w:r>
         <w:t xml:space="preserve"> </w:t>
       </w:r>
-      <w:bookmarkStart w:id="72" w:name="_Toc511925880"/>
+      <w:bookmarkStart w:id="83" w:name="_Toc512858928"/>
       <w:r>
         <w:t>Condições de Contorno dos Testes</w:t>
       </w:r>
-      <w:bookmarkEnd w:id="72"/>
+      <w:bookmarkEnd w:id="83"/>
     </w:p>
     <w:p/>
     <w:p>
@@ -21551,11 +22828,11 @@
       <w:r>
         <w:t xml:space="preserve"> </w:t>
       </w:r>
-      <w:bookmarkStart w:id="73" w:name="_Toc511925881"/>
+      <w:bookmarkStart w:id="84" w:name="_Toc512858929"/>
       <w:r>
         <w:t>Resultados</w:t>
       </w:r>
-      <w:bookmarkEnd w:id="73"/>
+      <w:bookmarkEnd w:id="84"/>
     </w:p>
     <w:p/>
     <w:p/>
@@ -21566,11 +22843,11 @@
       <w:r>
         <w:t xml:space="preserve"> </w:t>
       </w:r>
-      <w:bookmarkStart w:id="74" w:name="_Toc511925882"/>
+      <w:bookmarkStart w:id="85" w:name="_Toc512858930"/>
       <w:r>
         <w:t>CONCLUSÃO</w:t>
       </w:r>
-      <w:bookmarkEnd w:id="74"/>
+      <w:bookmarkEnd w:id="85"/>
     </w:p>
     <w:p/>
     <w:p>
@@ -21604,7 +22881,7 @@
     <w:p>
       <w:pPr>
         <w:sectPr>
-          <w:headerReference w:type="even" r:id="rId21"/>
+          <w:headerReference w:type="even" r:id="rId24"/>
           <w:type w:val="oddPage"/>
           <w:pgSz w:w="8392" w:h="11907" w:code="11"/>
           <w:pgMar w:top="1134" w:right="851" w:bottom="851" w:left="1418" w:header="397" w:footer="397" w:gutter="0"/>
@@ -21617,63 +22894,14 @@
       <w:pPr>
         <w:pStyle w:val="Ttulo6"/>
       </w:pPr>
-      <w:bookmarkStart w:id="75" w:name="_Toc511925883"/>
+      <w:bookmarkStart w:id="86" w:name="_Toc512858931"/>
       <w:r>
         <w:lastRenderedPageBreak/>
         <w:t>REFERÊNCIAS</w:t>
       </w:r>
-      <w:bookmarkEnd w:id="75"/>
+      <w:bookmarkEnd w:id="86"/>
     </w:p>
     <w:p/>
-    <w:p>
-      <w:pPr>
-        <w:ind w:firstLine="0"/>
-      </w:pPr>
-      <w:r>
-        <w:t>Acesse:</w:t>
-      </w:r>
-    </w:p>
-    <w:p>
-      <w:pPr>
-        <w:ind w:firstLine="0"/>
-      </w:pPr>
-      <w:hyperlink r:id="rId22" w:history="1">
-        <w:r>
-          <w:rPr>
-            <w:rStyle w:val="Hyperlink"/>
-          </w:rPr>
-          <w:t>http://www.more.ufsc.br/</w:t>
-        </w:r>
-      </w:hyperlink>
-    </w:p>
-    <w:p>
-      <w:pPr>
-        <w:ind w:firstLine="0"/>
-      </w:pPr>
-    </w:p>
-    <w:p>
-      <w:pPr>
-        <w:ind w:firstLine="0"/>
-        <w:jc w:val="left"/>
-      </w:pPr>
-      <w:r>
-        <w:t>https://suw.biblos.pk.edu.pl/downloadResource&amp;mId=1615251</w:t>
-      </w:r>
-    </w:p>
-    <w:p>
-      <w:pPr>
-        <w:ind w:firstLine="0"/>
-        <w:jc w:val="left"/>
-      </w:pPr>
-      <w:r>
-        <w:t xml:space="preserve"> </w:t>
-      </w:r>
-    </w:p>
-    <w:p>
-      <w:r>
-        <w:t xml:space="preserve"> </w:t>
-      </w:r>
-    </w:p>
     <w:p>
       <w:pPr>
         <w:sectPr>
@@ -21684,17 +22912,20 @@
           <w:docGrid w:linePitch="360"/>
         </w:sectPr>
       </w:pPr>
+      <w:r>
+        <w:t>https://ieeexplore.ieee.org/document/25064/</w:t>
+      </w:r>
     </w:p>
     <w:p>
       <w:pPr>
         <w:pStyle w:val="Ttulo6"/>
       </w:pPr>
-      <w:bookmarkStart w:id="76" w:name="_Toc511925884"/>
+      <w:bookmarkStart w:id="87" w:name="_Toc512858932"/>
       <w:r>
         <w:lastRenderedPageBreak/>
         <w:t>APÊNDICE A – Descrição</w:t>
       </w:r>
-      <w:bookmarkEnd w:id="76"/>
+      <w:bookmarkEnd w:id="87"/>
     </w:p>
     <w:p/>
     <w:p>
@@ -23410,12 +24641,12 @@
       <w:pPr>
         <w:pStyle w:val="Ttulo6"/>
       </w:pPr>
-      <w:bookmarkStart w:id="77" w:name="_Toc511925885"/>
+      <w:bookmarkStart w:id="88" w:name="_Toc512858933"/>
       <w:r>
         <w:lastRenderedPageBreak/>
         <w:t>ANEXO A – Descrição</w:t>
       </w:r>
-      <w:bookmarkEnd w:id="77"/>
+      <w:bookmarkEnd w:id="88"/>
     </w:p>
     <w:p/>
     <w:p>
@@ -24832,16 +26063,16 @@
     </w:lvl>
   </w:abstractNum>
   <w:abstractNum w:abstractNumId="11" w15:restartNumberingAfterBreak="0">
-    <w:nsid w:val="6AB56586"/>
+    <w:nsid w:val="5B8B2E17"/>
     <w:multiLevelType w:val="hybridMultilevel"/>
-    <w:tmpl w:val="1DD82A9A"/>
-    <w:lvl w:ilvl="0" w:tplc="17B6F850">
+    <w:tmpl w:val="8454171E"/>
+    <w:lvl w:ilvl="0" w:tplc="BE4E448E">
       <w:start w:val="1"/>
-      <w:numFmt w:val="decimal"/>
-      <w:lvlText w:val="%1.1.1"/>
+      <w:numFmt w:val="lowerLetter"/>
+      <w:lvlText w:val="(%1)"/>
       <w:lvlJc w:val="left"/>
       <w:pPr>
-        <w:ind w:left="720" w:hanging="360"/>
+        <w:ind w:left="927" w:hanging="360"/>
       </w:pPr>
       <w:rPr>
         <w:rFonts w:hint="default"/>
@@ -24853,7 +26084,7 @@
       <w:lvlText w:val="%2."/>
       <w:lvlJc w:val="left"/>
       <w:pPr>
-        <w:ind w:left="1440" w:hanging="360"/>
+        <w:ind w:left="1647" w:hanging="360"/>
       </w:pPr>
     </w:lvl>
     <w:lvl w:ilvl="2" w:tplc="0416001B" w:tentative="1">
@@ -24862,7 +26093,7 @@
       <w:lvlText w:val="%3."/>
       <w:lvlJc w:val="right"/>
       <w:pPr>
-        <w:ind w:left="2160" w:hanging="180"/>
+        <w:ind w:left="2367" w:hanging="180"/>
       </w:pPr>
     </w:lvl>
     <w:lvl w:ilvl="3" w:tplc="0416000F" w:tentative="1">
@@ -24871,7 +26102,7 @@
       <w:lvlText w:val="%4."/>
       <w:lvlJc w:val="left"/>
       <w:pPr>
-        <w:ind w:left="2880" w:hanging="360"/>
+        <w:ind w:left="3087" w:hanging="360"/>
       </w:pPr>
     </w:lvl>
     <w:lvl w:ilvl="4" w:tplc="04160019" w:tentative="1">
@@ -24880,7 +26111,7 @@
       <w:lvlText w:val="%5."/>
       <w:lvlJc w:val="left"/>
       <w:pPr>
-        <w:ind w:left="3600" w:hanging="360"/>
+        <w:ind w:left="3807" w:hanging="360"/>
       </w:pPr>
     </w:lvl>
     <w:lvl w:ilvl="5" w:tplc="0416001B" w:tentative="1">
@@ -24889,7 +26120,7 @@
       <w:lvlText w:val="%6."/>
       <w:lvlJc w:val="right"/>
       <w:pPr>
-        <w:ind w:left="4320" w:hanging="180"/>
+        <w:ind w:left="4527" w:hanging="180"/>
       </w:pPr>
     </w:lvl>
     <w:lvl w:ilvl="6" w:tplc="0416000F" w:tentative="1">
@@ -24898,7 +26129,7 @@
       <w:lvlText w:val="%7."/>
       <w:lvlJc w:val="left"/>
       <w:pPr>
-        <w:ind w:left="5040" w:hanging="360"/>
+        <w:ind w:left="5247" w:hanging="360"/>
       </w:pPr>
     </w:lvl>
     <w:lvl w:ilvl="7" w:tplc="04160019" w:tentative="1">
@@ -24907,7 +26138,7 @@
       <w:lvlText w:val="%8."/>
       <w:lvlJc w:val="left"/>
       <w:pPr>
-        <w:ind w:left="5760" w:hanging="360"/>
+        <w:ind w:left="5967" w:hanging="360"/>
       </w:pPr>
     </w:lvl>
     <w:lvl w:ilvl="8" w:tplc="0416001B" w:tentative="1">
@@ -24916,21 +26147,21 @@
       <w:lvlText w:val="%9."/>
       <w:lvlJc w:val="right"/>
       <w:pPr>
-        <w:ind w:left="6480" w:hanging="180"/>
+        <w:ind w:left="6687" w:hanging="180"/>
       </w:pPr>
     </w:lvl>
   </w:abstractNum>
   <w:abstractNum w:abstractNumId="12" w15:restartNumberingAfterBreak="0">
-    <w:nsid w:val="7CC867D9"/>
+    <w:nsid w:val="6AB56586"/>
     <w:multiLevelType w:val="hybridMultilevel"/>
-    <w:tmpl w:val="C1A0B2AA"/>
-    <w:lvl w:ilvl="0" w:tplc="9438A7B2">
+    <w:tmpl w:val="1DD82A9A"/>
+    <w:lvl w:ilvl="0" w:tplc="17B6F850">
       <w:start w:val="1"/>
       <w:numFmt w:val="decimal"/>
-      <w:lvlText w:val="%1.1.1.1"/>
+      <w:lvlText w:val="%1.1.1"/>
       <w:lvlJc w:val="left"/>
       <w:pPr>
-        <w:ind w:left="1287" w:hanging="360"/>
+        <w:ind w:left="720" w:hanging="360"/>
       </w:pPr>
       <w:rPr>
         <w:rFonts w:hint="default"/>
@@ -24942,7 +26173,7 @@
       <w:lvlText w:val="%2."/>
       <w:lvlJc w:val="left"/>
       <w:pPr>
-        <w:ind w:left="2007" w:hanging="360"/>
+        <w:ind w:left="1440" w:hanging="360"/>
       </w:pPr>
     </w:lvl>
     <w:lvl w:ilvl="2" w:tplc="0416001B" w:tentative="1">
@@ -24951,7 +26182,7 @@
       <w:lvlText w:val="%3."/>
       <w:lvlJc w:val="right"/>
       <w:pPr>
-        <w:ind w:left="2727" w:hanging="180"/>
+        <w:ind w:left="2160" w:hanging="180"/>
       </w:pPr>
     </w:lvl>
     <w:lvl w:ilvl="3" w:tplc="0416000F" w:tentative="1">
@@ -24960,7 +26191,7 @@
       <w:lvlText w:val="%4."/>
       <w:lvlJc w:val="left"/>
       <w:pPr>
-        <w:ind w:left="3447" w:hanging="360"/>
+        <w:ind w:left="2880" w:hanging="360"/>
       </w:pPr>
     </w:lvl>
     <w:lvl w:ilvl="4" w:tplc="04160019" w:tentative="1">
@@ -24969,7 +26200,7 @@
       <w:lvlText w:val="%5."/>
       <w:lvlJc w:val="left"/>
       <w:pPr>
-        <w:ind w:left="4167" w:hanging="360"/>
+        <w:ind w:left="3600" w:hanging="360"/>
       </w:pPr>
     </w:lvl>
     <w:lvl w:ilvl="5" w:tplc="0416001B" w:tentative="1">
@@ -24978,7 +26209,7 @@
       <w:lvlText w:val="%6."/>
       <w:lvlJc w:val="right"/>
       <w:pPr>
-        <w:ind w:left="4887" w:hanging="180"/>
+        <w:ind w:left="4320" w:hanging="180"/>
       </w:pPr>
     </w:lvl>
     <w:lvl w:ilvl="6" w:tplc="0416000F" w:tentative="1">
@@ -24987,7 +26218,7 @@
       <w:lvlText w:val="%7."/>
       <w:lvlJc w:val="left"/>
       <w:pPr>
-        <w:ind w:left="5607" w:hanging="360"/>
+        <w:ind w:left="5040" w:hanging="360"/>
       </w:pPr>
     </w:lvl>
     <w:lvl w:ilvl="7" w:tplc="04160019" w:tentative="1">
@@ -24996,7 +26227,7 @@
       <w:lvlText w:val="%8."/>
       <w:lvlJc w:val="left"/>
       <w:pPr>
-        <w:ind w:left="6327" w:hanging="360"/>
+        <w:ind w:left="5760" w:hanging="360"/>
       </w:pPr>
     </w:lvl>
     <w:lvl w:ilvl="8" w:tplc="0416001B" w:tentative="1">
@@ -25005,18 +26236,18 @@
       <w:lvlText w:val="%9."/>
       <w:lvlJc w:val="right"/>
       <w:pPr>
-        <w:ind w:left="7047" w:hanging="180"/>
+        <w:ind w:left="6480" w:hanging="180"/>
       </w:pPr>
     </w:lvl>
   </w:abstractNum>
   <w:abstractNum w:abstractNumId="13" w15:restartNumberingAfterBreak="0">
-    <w:nsid w:val="7FE84A51"/>
+    <w:nsid w:val="7CC867D9"/>
     <w:multiLevelType w:val="hybridMultilevel"/>
-    <w:tmpl w:val="C97AEF1A"/>
-    <w:lvl w:ilvl="0" w:tplc="0846AE1C">
+    <w:tmpl w:val="C1A0B2AA"/>
+    <w:lvl w:ilvl="0" w:tplc="9438A7B2">
       <w:start w:val="1"/>
       <w:numFmt w:val="decimal"/>
-      <w:lvlText w:val="%1.1.1.1.1"/>
+      <w:lvlText w:val="%1.1.1.1"/>
       <w:lvlJc w:val="left"/>
       <w:pPr>
         <w:ind w:left="1287" w:hanging="360"/>
@@ -25098,6 +26329,95 @@
       </w:pPr>
     </w:lvl>
   </w:abstractNum>
+  <w:abstractNum w:abstractNumId="14" w15:restartNumberingAfterBreak="0">
+    <w:nsid w:val="7FE84A51"/>
+    <w:multiLevelType w:val="hybridMultilevel"/>
+    <w:tmpl w:val="C97AEF1A"/>
+    <w:lvl w:ilvl="0" w:tplc="0846AE1C">
+      <w:start w:val="1"/>
+      <w:numFmt w:val="decimal"/>
+      <w:lvlText w:val="%1.1.1.1.1"/>
+      <w:lvlJc w:val="left"/>
+      <w:pPr>
+        <w:ind w:left="1287" w:hanging="360"/>
+      </w:pPr>
+      <w:rPr>
+        <w:rFonts w:hint="default"/>
+      </w:rPr>
+    </w:lvl>
+    <w:lvl w:ilvl="1" w:tplc="04160019" w:tentative="1">
+      <w:start w:val="1"/>
+      <w:numFmt w:val="lowerLetter"/>
+      <w:lvlText w:val="%2."/>
+      <w:lvlJc w:val="left"/>
+      <w:pPr>
+        <w:ind w:left="2007" w:hanging="360"/>
+      </w:pPr>
+    </w:lvl>
+    <w:lvl w:ilvl="2" w:tplc="0416001B" w:tentative="1">
+      <w:start w:val="1"/>
+      <w:numFmt w:val="lowerRoman"/>
+      <w:lvlText w:val="%3."/>
+      <w:lvlJc w:val="right"/>
+      <w:pPr>
+        <w:ind w:left="2727" w:hanging="180"/>
+      </w:pPr>
+    </w:lvl>
+    <w:lvl w:ilvl="3" w:tplc="0416000F" w:tentative="1">
+      <w:start w:val="1"/>
+      <w:numFmt w:val="decimal"/>
+      <w:lvlText w:val="%4."/>
+      <w:lvlJc w:val="left"/>
+      <w:pPr>
+        <w:ind w:left="3447" w:hanging="360"/>
+      </w:pPr>
+    </w:lvl>
+    <w:lvl w:ilvl="4" w:tplc="04160019" w:tentative="1">
+      <w:start w:val="1"/>
+      <w:numFmt w:val="lowerLetter"/>
+      <w:lvlText w:val="%5."/>
+      <w:lvlJc w:val="left"/>
+      <w:pPr>
+        <w:ind w:left="4167" w:hanging="360"/>
+      </w:pPr>
+    </w:lvl>
+    <w:lvl w:ilvl="5" w:tplc="0416001B" w:tentative="1">
+      <w:start w:val="1"/>
+      <w:numFmt w:val="lowerRoman"/>
+      <w:lvlText w:val="%6."/>
+      <w:lvlJc w:val="right"/>
+      <w:pPr>
+        <w:ind w:left="4887" w:hanging="180"/>
+      </w:pPr>
+    </w:lvl>
+    <w:lvl w:ilvl="6" w:tplc="0416000F" w:tentative="1">
+      <w:start w:val="1"/>
+      <w:numFmt w:val="decimal"/>
+      <w:lvlText w:val="%7."/>
+      <w:lvlJc w:val="left"/>
+      <w:pPr>
+        <w:ind w:left="5607" w:hanging="360"/>
+      </w:pPr>
+    </w:lvl>
+    <w:lvl w:ilvl="7" w:tplc="04160019" w:tentative="1">
+      <w:start w:val="1"/>
+      <w:numFmt w:val="lowerLetter"/>
+      <w:lvlText w:val="%8."/>
+      <w:lvlJc w:val="left"/>
+      <w:pPr>
+        <w:ind w:left="6327" w:hanging="360"/>
+      </w:pPr>
+    </w:lvl>
+    <w:lvl w:ilvl="8" w:tplc="0416001B" w:tentative="1">
+      <w:start w:val="1"/>
+      <w:numFmt w:val="lowerRoman"/>
+      <w:lvlText w:val="%9."/>
+      <w:lvlJc w:val="right"/>
+      <w:pPr>
+        <w:ind w:left="7047" w:hanging="180"/>
+      </w:pPr>
+    </w:lvl>
+  </w:abstractNum>
   <w:num w:numId="1">
     <w:abstractNumId w:val="8"/>
   </w:num>
@@ -25105,13 +26425,13 @@
     <w:abstractNumId w:val="2"/>
   </w:num>
   <w:num w:numId="3">
-    <w:abstractNumId w:val="11"/>
+    <w:abstractNumId w:val="12"/>
   </w:num>
   <w:num w:numId="4">
-    <w:abstractNumId w:val="12"/>
+    <w:abstractNumId w:val="13"/>
   </w:num>
   <w:num w:numId="5">
-    <w:abstractNumId w:val="13"/>
+    <w:abstractNumId w:val="14"/>
   </w:num>
   <w:num w:numId="6">
     <w:abstractNumId w:val="9"/>
@@ -25139,6 +26459,9 @@
   </w:num>
   <w:num w:numId="14">
     <w:abstractNumId w:val="10"/>
+  </w:num>
+  <w:num w:numId="15">
+    <w:abstractNumId w:val="11"/>
   </w:num>
 </w:numbering>
 </file>
@@ -27248,7 +28571,7 @@
 </file>
 
 <file path=customXml/itemProps1.xml><?xml version="1.0" encoding="utf-8"?>
-<ds:datastoreItem xmlns:ds="http://schemas.openxmlformats.org/officeDocument/2006/customXml" ds:itemID="{84A71503-24BA-449E-8B32-A03FAD788C93}">
+<ds:datastoreItem xmlns:ds="http://schemas.openxmlformats.org/officeDocument/2006/customXml" ds:itemID="{F2341585-9079-46FE-B945-780955FEB0D3}">
   <ds:schemaRefs>
     <ds:schemaRef ds:uri="http://schemas.openxmlformats.org/officeDocument/2006/bibliography"/>
   </ds:schemaRefs>

--- a/TCC.docx
+++ b/TCC.docx
@@ -2941,7 +2941,7 @@
       <w:r>
         <w:fldChar w:fldCharType="separate"/>
       </w:r>
-      <w:hyperlink w:anchor="_Toc512858883" w:history="1">
+      <w:hyperlink w:anchor="_Toc512936858" w:history="1">
         <w:r>
           <w:rPr>
             <w:rStyle w:val="Hyperlink"/>
@@ -2978,7 +2978,7 @@
           <w:rPr>
             <w:webHidden/>
           </w:rPr>
-          <w:instrText xml:space="preserve"> PAGEREF _Toc512858883 \h </w:instrText>
+          <w:instrText xml:space="preserve"> PAGEREF _Toc512936858 \h </w:instrText>
         </w:r>
         <w:r>
           <w:rPr>
@@ -3014,7 +3014,7 @@
           <w:sz w:val="22"/>
         </w:rPr>
       </w:pPr>
-      <w:hyperlink w:anchor="_Toc512858884" w:history="1">
+      <w:hyperlink w:anchor="_Toc512936859" w:history="1">
         <w:r>
           <w:rPr>
             <w:rStyle w:val="Hyperlink"/>
@@ -3056,7 +3056,7 @@
             <w:noProof/>
             <w:webHidden/>
           </w:rPr>
-          <w:instrText xml:space="preserve"> PAGEREF _Toc512858884 \h </w:instrText>
+          <w:instrText xml:space="preserve"> PAGEREF _Toc512936859 \h </w:instrText>
         </w:r>
         <w:r>
           <w:rPr>
@@ -3096,7 +3096,7 @@
           <w:sz w:val="22"/>
         </w:rPr>
       </w:pPr>
-      <w:hyperlink w:anchor="_Toc512858885" w:history="1">
+      <w:hyperlink w:anchor="_Toc512936860" w:history="1">
         <w:r>
           <w:rPr>
             <w:rStyle w:val="Hyperlink"/>
@@ -3133,7 +3133,7 @@
           <w:rPr>
             <w:webHidden/>
           </w:rPr>
-          <w:instrText xml:space="preserve"> PAGEREF _Toc512858885 \h </w:instrText>
+          <w:instrText xml:space="preserve"> PAGEREF _Toc512936860 \h </w:instrText>
         </w:r>
         <w:r>
           <w:rPr>
@@ -3169,7 +3169,7 @@
           <w:sz w:val="22"/>
         </w:rPr>
       </w:pPr>
-      <w:hyperlink w:anchor="_Toc512858886" w:history="1">
+      <w:hyperlink w:anchor="_Toc512936861" w:history="1">
         <w:r>
           <w:rPr>
             <w:rStyle w:val="Hyperlink"/>
@@ -3206,7 +3206,7 @@
           <w:rPr>
             <w:webHidden/>
           </w:rPr>
-          <w:instrText xml:space="preserve"> PAGEREF _Toc512858886 \h </w:instrText>
+          <w:instrText xml:space="preserve"> PAGEREF _Toc512936861 \h </w:instrText>
         </w:r>
         <w:r>
           <w:rPr>
@@ -3242,7 +3242,7 @@
           <w:sz w:val="22"/>
         </w:rPr>
       </w:pPr>
-      <w:hyperlink w:anchor="_Toc512858887" w:history="1">
+      <w:hyperlink w:anchor="_Toc512936862" w:history="1">
         <w:r>
           <w:rPr>
             <w:rStyle w:val="Hyperlink"/>
@@ -3279,7 +3279,7 @@
           <w:rPr>
             <w:webHidden/>
           </w:rPr>
-          <w:instrText xml:space="preserve"> PAGEREF _Toc512858887 \h </w:instrText>
+          <w:instrText xml:space="preserve"> PAGEREF _Toc512936862 \h </w:instrText>
         </w:r>
         <w:r>
           <w:rPr>
@@ -3315,7 +3315,7 @@
           <w:sz w:val="22"/>
         </w:rPr>
       </w:pPr>
-      <w:hyperlink w:anchor="_Toc512858888" w:history="1">
+      <w:hyperlink w:anchor="_Toc512936863" w:history="1">
         <w:r>
           <w:rPr>
             <w:rStyle w:val="Hyperlink"/>
@@ -3357,7 +3357,7 @@
             <w:noProof/>
             <w:webHidden/>
           </w:rPr>
-          <w:instrText xml:space="preserve"> PAGEREF _Toc512858888 \h </w:instrText>
+          <w:instrText xml:space="preserve"> PAGEREF _Toc512936863 \h </w:instrText>
         </w:r>
         <w:r>
           <w:rPr>
@@ -3397,7 +3397,7 @@
           <w:sz w:val="22"/>
         </w:rPr>
       </w:pPr>
-      <w:hyperlink w:anchor="_Toc512858889" w:history="1">
+      <w:hyperlink w:anchor="_Toc512936864" w:history="1">
         <w:r>
           <w:rPr>
             <w:rStyle w:val="Hyperlink"/>
@@ -3447,7 +3447,7 @@
             <w:noProof/>
             <w:webHidden/>
           </w:rPr>
-          <w:instrText xml:space="preserve"> PAGEREF _Toc512858889 \h </w:instrText>
+          <w:instrText xml:space="preserve"> PAGEREF _Toc512936864 \h </w:instrText>
         </w:r>
         <w:r>
           <w:rPr>
@@ -3487,7 +3487,7 @@
           <w:sz w:val="22"/>
         </w:rPr>
       </w:pPr>
-      <w:hyperlink w:anchor="_Toc512858890" w:history="1">
+      <w:hyperlink w:anchor="_Toc512936865" w:history="1">
         <w:r>
           <w:rPr>
             <w:rStyle w:val="Hyperlink"/>
@@ -3524,7 +3524,7 @@
           <w:rPr>
             <w:webHidden/>
           </w:rPr>
-          <w:instrText xml:space="preserve"> PAGEREF _Toc512858890 \h </w:instrText>
+          <w:instrText xml:space="preserve"> PAGEREF _Toc512936865 \h </w:instrText>
         </w:r>
         <w:r>
           <w:rPr>
@@ -3560,7 +3560,7 @@
           <w:sz w:val="22"/>
         </w:rPr>
       </w:pPr>
-      <w:hyperlink w:anchor="_Toc512858891" w:history="1">
+      <w:hyperlink w:anchor="_Toc512936866" w:history="1">
         <w:r>
           <w:rPr>
             <w:rStyle w:val="Hyperlink"/>
@@ -3597,7 +3597,7 @@
           <w:rPr>
             <w:webHidden/>
           </w:rPr>
-          <w:instrText xml:space="preserve"> PAGEREF _Toc512858891 \h </w:instrText>
+          <w:instrText xml:space="preserve"> PAGEREF _Toc512936866 \h </w:instrText>
         </w:r>
         <w:r>
           <w:rPr>
@@ -3633,7 +3633,7 @@
           <w:sz w:val="22"/>
         </w:rPr>
       </w:pPr>
-      <w:hyperlink w:anchor="_Toc512858892" w:history="1">
+      <w:hyperlink w:anchor="_Toc512936867" w:history="1">
         <w:r>
           <w:rPr>
             <w:rStyle w:val="Hyperlink"/>
@@ -3675,7 +3675,7 @@
             <w:noProof/>
             <w:webHidden/>
           </w:rPr>
-          <w:instrText xml:space="preserve"> PAGEREF _Toc512858892 \h </w:instrText>
+          <w:instrText xml:space="preserve"> PAGEREF _Toc512936867 \h </w:instrText>
         </w:r>
         <w:r>
           <w:rPr>
@@ -3715,7 +3715,7 @@
           <w:sz w:val="22"/>
         </w:rPr>
       </w:pPr>
-      <w:hyperlink w:anchor="_Toc512858893" w:history="1">
+      <w:hyperlink w:anchor="_Toc512936868" w:history="1">
         <w:r>
           <w:rPr>
             <w:rStyle w:val="Hyperlink"/>
@@ -3757,7 +3757,7 @@
             <w:noProof/>
             <w:webHidden/>
           </w:rPr>
-          <w:instrText xml:space="preserve"> PAGEREF _Toc512858893 \h </w:instrText>
+          <w:instrText xml:space="preserve"> PAGEREF _Toc512936868 \h </w:instrText>
         </w:r>
         <w:r>
           <w:rPr>
@@ -3797,7 +3797,7 @@
           <w:sz w:val="22"/>
         </w:rPr>
       </w:pPr>
-      <w:hyperlink w:anchor="_Toc512858894" w:history="1">
+      <w:hyperlink w:anchor="_Toc512936869" w:history="1">
         <w:r>
           <w:rPr>
             <w:rStyle w:val="Hyperlink"/>
@@ -3834,7 +3834,7 @@
           <w:rPr>
             <w:webHidden/>
           </w:rPr>
-          <w:instrText xml:space="preserve"> PAGEREF _Toc512858894 \h </w:instrText>
+          <w:instrText xml:space="preserve"> PAGEREF _Toc512936869 \h </w:instrText>
         </w:r>
         <w:r>
           <w:rPr>
@@ -3870,7 +3870,7 @@
           <w:sz w:val="22"/>
         </w:rPr>
       </w:pPr>
-      <w:hyperlink w:anchor="_Toc512858895" w:history="1">
+      <w:hyperlink w:anchor="_Toc512936870" w:history="1">
         <w:r>
           <w:rPr>
             <w:rStyle w:val="Hyperlink"/>
@@ -3912,7 +3912,7 @@
             <w:noProof/>
             <w:webHidden/>
           </w:rPr>
-          <w:instrText xml:space="preserve"> PAGEREF _Toc512858895 \h </w:instrText>
+          <w:instrText xml:space="preserve"> PAGEREF _Toc512936870 \h </w:instrText>
         </w:r>
         <w:r>
           <w:rPr>
@@ -3952,7 +3952,7 @@
           <w:sz w:val="22"/>
         </w:rPr>
       </w:pPr>
-      <w:hyperlink w:anchor="_Toc512858896" w:history="1">
+      <w:hyperlink w:anchor="_Toc512936871" w:history="1">
         <w:r>
           <w:rPr>
             <w:rStyle w:val="Hyperlink"/>
@@ -3994,7 +3994,7 @@
             <w:noProof/>
             <w:webHidden/>
           </w:rPr>
-          <w:instrText xml:space="preserve"> PAGEREF _Toc512858896 \h </w:instrText>
+          <w:instrText xml:space="preserve"> PAGEREF _Toc512936871 \h </w:instrText>
         </w:r>
         <w:r>
           <w:rPr>
@@ -4034,7 +4034,7 @@
           <w:sz w:val="22"/>
         </w:rPr>
       </w:pPr>
-      <w:hyperlink w:anchor="_Toc512858897" w:history="1">
+      <w:hyperlink w:anchor="_Toc512936872" w:history="1">
         <w:r>
           <w:rPr>
             <w:rStyle w:val="Hyperlink"/>
@@ -4071,7 +4071,7 @@
           <w:rPr>
             <w:webHidden/>
           </w:rPr>
-          <w:instrText xml:space="preserve"> PAGEREF _Toc512858897 \h </w:instrText>
+          <w:instrText xml:space="preserve"> PAGEREF _Toc512936872 \h </w:instrText>
         </w:r>
         <w:r>
           <w:rPr>
@@ -4107,7 +4107,7 @@
           <w:sz w:val="22"/>
         </w:rPr>
       </w:pPr>
-      <w:hyperlink w:anchor="_Toc512858898" w:history="1">
+      <w:hyperlink w:anchor="_Toc512936873" w:history="1">
         <w:r>
           <w:rPr>
             <w:rStyle w:val="Hyperlink"/>
@@ -4149,7 +4149,7 @@
             <w:noProof/>
             <w:webHidden/>
           </w:rPr>
-          <w:instrText xml:space="preserve"> PAGEREF _Toc512858898 \h </w:instrText>
+          <w:instrText xml:space="preserve"> PAGEREF _Toc512936873 \h </w:instrText>
         </w:r>
         <w:r>
           <w:rPr>
@@ -4189,7 +4189,7 @@
           <w:sz w:val="22"/>
         </w:rPr>
       </w:pPr>
-      <w:hyperlink w:anchor="_Toc512858899" w:history="1">
+      <w:hyperlink w:anchor="_Toc512936874" w:history="1">
         <w:r>
           <w:rPr>
             <w:rStyle w:val="Hyperlink"/>
@@ -4231,7 +4231,7 @@
             <w:noProof/>
             <w:webHidden/>
           </w:rPr>
-          <w:instrText xml:space="preserve"> PAGEREF _Toc512858899 \h </w:instrText>
+          <w:instrText xml:space="preserve"> PAGEREF _Toc512936874 \h </w:instrText>
         </w:r>
         <w:r>
           <w:rPr>
@@ -4271,7 +4271,7 @@
           <w:sz w:val="22"/>
         </w:rPr>
       </w:pPr>
-      <w:hyperlink w:anchor="_Toc512858900" w:history="1">
+      <w:hyperlink w:anchor="_Toc512936875" w:history="1">
         <w:r>
           <w:rPr>
             <w:rStyle w:val="Hyperlink"/>
@@ -4313,7 +4313,7 @@
             <w:noProof/>
             <w:webHidden/>
           </w:rPr>
-          <w:instrText xml:space="preserve"> PAGEREF _Toc512858900 \h </w:instrText>
+          <w:instrText xml:space="preserve"> PAGEREF _Toc512936875 \h </w:instrText>
         </w:r>
         <w:r>
           <w:rPr>
@@ -4353,7 +4353,7 @@
           <w:sz w:val="22"/>
         </w:rPr>
       </w:pPr>
-      <w:hyperlink w:anchor="_Toc512858901" w:history="1">
+      <w:hyperlink w:anchor="_Toc512936876" w:history="1">
         <w:r>
           <w:rPr>
             <w:rStyle w:val="Hyperlink"/>
@@ -4372,7 +4372,7 @@
           <w:rPr>
             <w:rStyle w:val="Hyperlink"/>
           </w:rPr>
-          <w:t>NÃO IDEALIDADES NO TORQUE</w:t>
+          <w:t>TIPOS DE CONTROLE</w:t>
         </w:r>
         <w:r>
           <w:rPr>
@@ -4390,7 +4390,7 @@
           <w:rPr>
             <w:webHidden/>
           </w:rPr>
-          <w:instrText xml:space="preserve"> PAGEREF _Toc512858901 \h </w:instrText>
+          <w:instrText xml:space="preserve"> PAGEREF _Toc512936876 \h </w:instrText>
         </w:r>
         <w:r>
           <w:rPr>
@@ -4426,7 +4426,7 @@
           <w:sz w:val="22"/>
         </w:rPr>
       </w:pPr>
-      <w:hyperlink w:anchor="_Toc512858902" w:history="1">
+      <w:hyperlink w:anchor="_Toc512936877" w:history="1">
         <w:r>
           <w:rPr>
             <w:rStyle w:val="Hyperlink"/>
@@ -4447,7 +4447,7 @@
             <w:rStyle w:val="Hyperlink"/>
             <w:noProof/>
           </w:rPr>
-          <w:t>Cogging Torque</w:t>
+          <w:t>Condição de Máxima Eficiência</w:t>
         </w:r>
         <w:r>
           <w:rPr>
@@ -4468,7 +4468,7 @@
             <w:noProof/>
             <w:webHidden/>
           </w:rPr>
-          <w:instrText xml:space="preserve"> PAGEREF _Toc512858902 \h </w:instrText>
+          <w:instrText xml:space="preserve"> PAGEREF _Toc512936877 \h </w:instrText>
         </w:r>
         <w:r>
           <w:rPr>
@@ -4508,7 +4508,7 @@
           <w:sz w:val="22"/>
         </w:rPr>
       </w:pPr>
-      <w:hyperlink w:anchor="_Toc512858903" w:history="1">
+      <w:hyperlink w:anchor="_Toc512936878" w:history="1">
         <w:r>
           <w:rPr>
             <w:rStyle w:val="Hyperlink"/>
@@ -4529,7 +4529,7 @@
             <w:rStyle w:val="Hyperlink"/>
             <w:noProof/>
           </w:rPr>
-          <w:t>Ondulação no Torque</w:t>
+          <w:t>Controle Trapezoidal</w:t>
         </w:r>
         <w:r>
           <w:rPr>
@@ -4550,7 +4550,7 @@
             <w:noProof/>
             <w:webHidden/>
           </w:rPr>
-          <w:instrText xml:space="preserve"> PAGEREF _Toc512858903 \h </w:instrText>
+          <w:instrText xml:space="preserve"> PAGEREF _Toc512936878 \h </w:instrText>
         </w:r>
         <w:r>
           <w:rPr>
@@ -4570,7 +4570,7 @@
             <w:noProof/>
             <w:webHidden/>
           </w:rPr>
-          <w:t>39</w:t>
+          <w:t>40</w:t>
         </w:r>
         <w:r>
           <w:rPr>
@@ -4583,19 +4583,101 @@
     </w:p>
     <w:p>
       <w:pPr>
-        <w:pStyle w:val="Sumrio1"/>
+        <w:pStyle w:val="Sumrio2"/>
+        <w:rPr>
+          <w:rFonts w:asciiTheme="minorHAnsi" w:eastAsiaTheme="minorEastAsia" w:hAnsiTheme="minorHAnsi"/>
+          <w:noProof/>
+          <w:sz w:val="22"/>
+        </w:rPr>
+      </w:pPr>
+      <w:hyperlink w:anchor="_Toc512936879" w:history="1">
+        <w:r>
+          <w:rPr>
+            <w:rStyle w:val="Hyperlink"/>
+            <w:noProof/>
+          </w:rPr>
+          <w:t>3.3</w:t>
+        </w:r>
+        <w:r>
+          <w:rPr>
+            <w:rFonts w:asciiTheme="minorHAnsi" w:eastAsiaTheme="minorEastAsia" w:hAnsiTheme="minorHAnsi"/>
+            <w:noProof/>
+            <w:sz w:val="22"/>
+          </w:rPr>
+          <w:tab/>
+        </w:r>
+        <w:r>
+          <w:rPr>
+            <w:rStyle w:val="Hyperlink"/>
+            <w:noProof/>
+          </w:rPr>
+          <w:t>Controle Vetorial</w:t>
+        </w:r>
+        <w:r>
+          <w:rPr>
+            <w:noProof/>
+            <w:webHidden/>
+          </w:rPr>
+          <w:tab/>
+        </w:r>
+        <w:r>
+          <w:rPr>
+            <w:noProof/>
+            <w:webHidden/>
+          </w:rPr>
+          <w:fldChar w:fldCharType="begin"/>
+        </w:r>
+        <w:r>
+          <w:rPr>
+            <w:noProof/>
+            <w:webHidden/>
+          </w:rPr>
+          <w:instrText xml:space="preserve"> PAGEREF _Toc512936879 \h </w:instrText>
+        </w:r>
+        <w:r>
+          <w:rPr>
+            <w:noProof/>
+            <w:webHidden/>
+          </w:rPr>
+        </w:r>
+        <w:r>
+          <w:rPr>
+            <w:noProof/>
+            <w:webHidden/>
+          </w:rPr>
+          <w:fldChar w:fldCharType="separate"/>
+        </w:r>
+        <w:r>
+          <w:rPr>
+            <w:noProof/>
+            <w:webHidden/>
+          </w:rPr>
+          <w:t>44</w:t>
+        </w:r>
+        <w:r>
+          <w:rPr>
+            <w:noProof/>
+            <w:webHidden/>
+          </w:rPr>
+          <w:fldChar w:fldCharType="end"/>
+        </w:r>
+      </w:hyperlink>
+    </w:p>
+    <w:p>
+      <w:pPr>
+        <w:pStyle w:val="Sumrio3"/>
         <w:rPr>
           <w:rFonts w:asciiTheme="minorHAnsi" w:eastAsiaTheme="minorEastAsia" w:hAnsiTheme="minorHAnsi"/>
           <w:b w:val="0"/>
           <w:sz w:val="22"/>
         </w:rPr>
       </w:pPr>
-      <w:hyperlink w:anchor="_Toc512858904" w:history="1">
+      <w:hyperlink w:anchor="_Toc512936880" w:history="1">
         <w:r>
           <w:rPr>
             <w:rStyle w:val="Hyperlink"/>
           </w:rPr>
-          <w:t>4</w:t>
+          <w:t>3.3.1</w:t>
         </w:r>
         <w:r>
           <w:rPr>
@@ -4609,7 +4691,7 @@
           <w:rPr>
             <w:rStyle w:val="Hyperlink"/>
           </w:rPr>
-          <w:t>TIPOS DE CONTROLE</w:t>
+          <w:t>Transformada de Park</w:t>
         </w:r>
         <w:r>
           <w:rPr>
@@ -4627,7 +4709,7 @@
           <w:rPr>
             <w:webHidden/>
           </w:rPr>
-          <w:instrText xml:space="preserve"> PAGEREF _Toc512858904 \h </w:instrText>
+          <w:instrText xml:space="preserve"> PAGEREF _Toc512936880 \h </w:instrText>
         </w:r>
         <w:r>
           <w:rPr>
@@ -4644,7 +4726,7 @@
           <w:rPr>
             <w:webHidden/>
           </w:rPr>
-          <w:t>39</w:t>
+          <w:t>45</w:t>
         </w:r>
         <w:r>
           <w:rPr>
@@ -4656,20 +4738,251 @@
     </w:p>
     <w:p>
       <w:pPr>
-        <w:pStyle w:val="Sumrio2"/>
+        <w:pStyle w:val="Sumrio3"/>
+        <w:rPr>
+          <w:rFonts w:asciiTheme="minorHAnsi" w:eastAsiaTheme="minorEastAsia" w:hAnsiTheme="minorHAnsi"/>
+          <w:b w:val="0"/>
+          <w:sz w:val="22"/>
+        </w:rPr>
+      </w:pPr>
+      <w:hyperlink w:anchor="_Toc512936881" w:history="1">
+        <w:r>
+          <w:rPr>
+            <w:rStyle w:val="Hyperlink"/>
+          </w:rPr>
+          <w:t>3.3.2</w:t>
+        </w:r>
+        <w:r>
+          <w:rPr>
+            <w:rFonts w:asciiTheme="minorHAnsi" w:eastAsiaTheme="minorEastAsia" w:hAnsiTheme="minorHAnsi"/>
+            <w:b w:val="0"/>
+            <w:sz w:val="22"/>
+          </w:rPr>
+          <w:tab/>
+        </w:r>
+        <w:r>
+          <w:rPr>
+            <w:rStyle w:val="Hyperlink"/>
+          </w:rPr>
+          <w:t>Transformad</w:t>
+        </w:r>
+        <w:r>
+          <w:rPr>
+            <w:rStyle w:val="Hyperlink"/>
+          </w:rPr>
+          <w:t>a</w:t>
+        </w:r>
+        <w:r>
+          <w:rPr>
+            <w:rStyle w:val="Hyperlink"/>
+          </w:rPr>
+          <w:t xml:space="preserve"> de Clarke</w:t>
+        </w:r>
+        <w:r>
+          <w:rPr>
+            <w:webHidden/>
+          </w:rPr>
+          <w:tab/>
+        </w:r>
+        <w:r>
+          <w:rPr>
+            <w:webHidden/>
+          </w:rPr>
+          <w:fldChar w:fldCharType="begin"/>
+        </w:r>
+        <w:r>
+          <w:rPr>
+            <w:webHidden/>
+          </w:rPr>
+          <w:instrText xml:space="preserve"> PAGEREF _Toc512936881 \h </w:instrText>
+        </w:r>
+        <w:r>
+          <w:rPr>
+            <w:webHidden/>
+          </w:rPr>
+        </w:r>
+        <w:r>
+          <w:rPr>
+            <w:webHidden/>
+          </w:rPr>
+          <w:fldChar w:fldCharType="separate"/>
+        </w:r>
+        <w:r>
+          <w:rPr>
+            <w:webHidden/>
+          </w:rPr>
+          <w:t>46</w:t>
+        </w:r>
+        <w:r>
+          <w:rPr>
+            <w:webHidden/>
+          </w:rPr>
+          <w:fldChar w:fldCharType="end"/>
+        </w:r>
+      </w:hyperlink>
+    </w:p>
+    <w:p>
+      <w:pPr>
+        <w:pStyle w:val="Sumrio3"/>
+        <w:rPr>
+          <w:rFonts w:asciiTheme="minorHAnsi" w:eastAsiaTheme="minorEastAsia" w:hAnsiTheme="minorHAnsi"/>
+          <w:b w:val="0"/>
+          <w:sz w:val="22"/>
+        </w:rPr>
+      </w:pPr>
+      <w:hyperlink w:anchor="_Toc512936882" w:history="1">
+        <w:r>
+          <w:rPr>
+            <w:rStyle w:val="Hyperlink"/>
+          </w:rPr>
+          <w:t>3.3.3</w:t>
+        </w:r>
+        <w:r>
+          <w:rPr>
+            <w:rFonts w:asciiTheme="minorHAnsi" w:eastAsiaTheme="minorEastAsia" w:hAnsiTheme="minorHAnsi"/>
+            <w:b w:val="0"/>
+            <w:sz w:val="22"/>
+          </w:rPr>
+          <w:tab/>
+        </w:r>
+        <w:r>
+          <w:rPr>
+            <w:rStyle w:val="Hyperlink"/>
+          </w:rPr>
+          <w:t>Modelo do Motor no Referencial Síncrono</w:t>
+        </w:r>
+        <w:r>
+          <w:rPr>
+            <w:webHidden/>
+          </w:rPr>
+          <w:tab/>
+        </w:r>
+        <w:r>
+          <w:rPr>
+            <w:webHidden/>
+          </w:rPr>
+          <w:fldChar w:fldCharType="begin"/>
+        </w:r>
+        <w:r>
+          <w:rPr>
+            <w:webHidden/>
+          </w:rPr>
+          <w:instrText xml:space="preserve"> PAGEREF _Toc512936882 \h </w:instrText>
+        </w:r>
+        <w:r>
+          <w:rPr>
+            <w:webHidden/>
+          </w:rPr>
+        </w:r>
+        <w:r>
+          <w:rPr>
+            <w:webHidden/>
+          </w:rPr>
+          <w:fldChar w:fldCharType="separate"/>
+        </w:r>
+        <w:r>
+          <w:rPr>
+            <w:webHidden/>
+          </w:rPr>
+          <w:t>46</w:t>
+        </w:r>
+        <w:r>
+          <w:rPr>
+            <w:webHidden/>
+          </w:rPr>
+          <w:fldChar w:fldCharType="end"/>
+        </w:r>
+      </w:hyperlink>
+    </w:p>
+    <w:p>
+      <w:pPr>
+        <w:pStyle w:val="Sumrio3"/>
+        <w:rPr>
+          <w:rFonts w:asciiTheme="minorHAnsi" w:eastAsiaTheme="minorEastAsia" w:hAnsiTheme="minorHAnsi"/>
+          <w:b w:val="0"/>
+          <w:sz w:val="22"/>
+        </w:rPr>
+      </w:pPr>
+      <w:hyperlink w:anchor="_Toc512936883" w:history="1">
+        <w:r>
+          <w:rPr>
+            <w:rStyle w:val="Hyperlink"/>
+          </w:rPr>
+          <w:t>3.3.4</w:t>
+        </w:r>
+        <w:r>
+          <w:rPr>
+            <w:rFonts w:asciiTheme="minorHAnsi" w:eastAsiaTheme="minorEastAsia" w:hAnsiTheme="minorHAnsi"/>
+            <w:b w:val="0"/>
+            <w:sz w:val="22"/>
+          </w:rPr>
+          <w:tab/>
+        </w:r>
+        <w:r>
+          <w:rPr>
+            <w:rStyle w:val="Hyperlink"/>
+          </w:rPr>
+          <w:t>Modulações para Controle Vetorial</w:t>
+        </w:r>
+        <w:r>
+          <w:rPr>
+            <w:webHidden/>
+          </w:rPr>
+          <w:tab/>
+        </w:r>
+        <w:r>
+          <w:rPr>
+            <w:webHidden/>
+          </w:rPr>
+          <w:fldChar w:fldCharType="begin"/>
+        </w:r>
+        <w:r>
+          <w:rPr>
+            <w:webHidden/>
+          </w:rPr>
+          <w:instrText xml:space="preserve"> PAGEREF _Toc512936883 \h </w:instrText>
+        </w:r>
+        <w:r>
+          <w:rPr>
+            <w:webHidden/>
+          </w:rPr>
+        </w:r>
+        <w:r>
+          <w:rPr>
+            <w:webHidden/>
+          </w:rPr>
+          <w:fldChar w:fldCharType="separate"/>
+        </w:r>
+        <w:r>
+          <w:rPr>
+            <w:webHidden/>
+          </w:rPr>
+          <w:t>46</w:t>
+        </w:r>
+        <w:r>
+          <w:rPr>
+            <w:webHidden/>
+          </w:rPr>
+          <w:fldChar w:fldCharType="end"/>
+        </w:r>
+      </w:hyperlink>
+    </w:p>
+    <w:p>
+      <w:pPr>
+        <w:pStyle w:val="Sumrio4"/>
         <w:rPr>
           <w:rFonts w:asciiTheme="minorHAnsi" w:eastAsiaTheme="minorEastAsia" w:hAnsiTheme="minorHAnsi"/>
           <w:noProof/>
           <w:sz w:val="22"/>
         </w:rPr>
       </w:pPr>
-      <w:hyperlink w:anchor="_Toc512858905" w:history="1">
+      <w:hyperlink w:anchor="_Toc512936884" w:history="1">
         <w:r>
           <w:rPr>
             <w:rStyle w:val="Hyperlink"/>
             <w:noProof/>
           </w:rPr>
-          <w:t>4.1</w:t>
+          <w:t>3.3.4.1</w:t>
         </w:r>
         <w:r>
           <w:rPr>
@@ -4684,7 +4997,7 @@
             <w:rStyle w:val="Hyperlink"/>
             <w:noProof/>
           </w:rPr>
-          <w:t>Condição de Máxima Eficiência</w:t>
+          <w:t>Senoidal</w:t>
         </w:r>
         <w:r>
           <w:rPr>
@@ -4705,7 +5018,7 @@
             <w:noProof/>
             <w:webHidden/>
           </w:rPr>
-          <w:instrText xml:space="preserve"> PAGEREF _Toc512858905 \h </w:instrText>
+          <w:instrText xml:space="preserve"> PAGEREF _Toc512936884 \h </w:instrText>
         </w:r>
         <w:r>
           <w:rPr>
@@ -4725,7 +5038,7 @@
             <w:noProof/>
             <w:webHidden/>
           </w:rPr>
-          <w:t>39</w:t>
+          <w:t>46</w:t>
         </w:r>
         <w:r>
           <w:rPr>
@@ -4738,20 +5051,21 @@
     </w:p>
     <w:p>
       <w:pPr>
-        <w:pStyle w:val="Sumrio2"/>
+        <w:pStyle w:val="Sumrio4"/>
         <w:rPr>
           <w:rFonts w:asciiTheme="minorHAnsi" w:eastAsiaTheme="minorEastAsia" w:hAnsiTheme="minorHAnsi"/>
           <w:noProof/>
           <w:sz w:val="22"/>
         </w:rPr>
       </w:pPr>
-      <w:hyperlink w:anchor="_Toc512858906" w:history="1">
+      <w:hyperlink w:anchor="_Toc512936885" w:history="1">
         <w:r>
           <w:rPr>
             <w:rStyle w:val="Hyperlink"/>
-            <w:noProof/>
-          </w:rPr>
-          <w:t>4.2</w:t>
+            <w:i/>
+            <w:noProof/>
+          </w:rPr>
+          <w:t>3.3.4.2</w:t>
         </w:r>
         <w:r>
           <w:rPr>
@@ -4764,68 +5078,128 @@
         <w:r>
           <w:rPr>
             <w:rStyle w:val="Hyperlink"/>
-            <w:noProof/>
-          </w:rPr>
-          <w:t>Control</w:t>
-        </w:r>
+            <w:i/>
+            <w:noProof/>
+          </w:rPr>
+          <w:t>Space Vector Modulation</w:t>
+        </w:r>
+        <w:r>
+          <w:rPr>
+            <w:noProof/>
+            <w:webHidden/>
+          </w:rPr>
+          <w:tab/>
+        </w:r>
+        <w:r>
+          <w:rPr>
+            <w:noProof/>
+            <w:webHidden/>
+          </w:rPr>
+          <w:fldChar w:fldCharType="begin"/>
+        </w:r>
+        <w:r>
+          <w:rPr>
+            <w:noProof/>
+            <w:webHidden/>
+          </w:rPr>
+          <w:instrText xml:space="preserve"> PAGEREF _Toc512936885 \h </w:instrText>
+        </w:r>
+        <w:r>
+          <w:rPr>
+            <w:noProof/>
+            <w:webHidden/>
+          </w:rPr>
+        </w:r>
+        <w:r>
+          <w:rPr>
+            <w:noProof/>
+            <w:webHidden/>
+          </w:rPr>
+          <w:fldChar w:fldCharType="separate"/>
+        </w:r>
+        <w:r>
+          <w:rPr>
+            <w:noProof/>
+            <w:webHidden/>
+          </w:rPr>
+          <w:t>46</w:t>
+        </w:r>
+        <w:r>
+          <w:rPr>
+            <w:noProof/>
+            <w:webHidden/>
+          </w:rPr>
+          <w:fldChar w:fldCharType="end"/>
+        </w:r>
+      </w:hyperlink>
+    </w:p>
+    <w:p>
+      <w:pPr>
+        <w:pStyle w:val="Sumrio1"/>
+        <w:rPr>
+          <w:rFonts w:asciiTheme="minorHAnsi" w:eastAsiaTheme="minorEastAsia" w:hAnsiTheme="minorHAnsi"/>
+          <w:b w:val="0"/>
+          <w:sz w:val="22"/>
+        </w:rPr>
+      </w:pPr>
+      <w:hyperlink w:anchor="_Toc512936886" w:history="1">
         <w:r>
           <w:rPr>
             <w:rStyle w:val="Hyperlink"/>
-            <w:noProof/>
-          </w:rPr>
-          <w:t>e</w:t>
+          </w:rPr>
+          <w:t>4</w:t>
+        </w:r>
+        <w:r>
+          <w:rPr>
+            <w:rFonts w:asciiTheme="minorHAnsi" w:eastAsiaTheme="minorEastAsia" w:hAnsiTheme="minorHAnsi"/>
+            <w:b w:val="0"/>
+            <w:sz w:val="22"/>
+          </w:rPr>
+          <w:tab/>
         </w:r>
         <w:r>
           <w:rPr>
             <w:rStyle w:val="Hyperlink"/>
-            <w:noProof/>
-          </w:rPr>
-          <w:t xml:space="preserve"> Trapezoidal</w:t>
-        </w:r>
-        <w:r>
-          <w:rPr>
-            <w:noProof/>
+          </w:rPr>
+          <w:t>Modelo MatLAB</w:t>
+        </w:r>
+        <w:r>
+          <w:rPr>
             <w:webHidden/>
           </w:rPr>
           <w:tab/>
         </w:r>
         <w:r>
           <w:rPr>
-            <w:noProof/>
             <w:webHidden/>
           </w:rPr>
           <w:fldChar w:fldCharType="begin"/>
         </w:r>
         <w:r>
           <w:rPr>
-            <w:noProof/>
-            <w:webHidden/>
-          </w:rPr>
-          <w:instrText xml:space="preserve"> PAGEREF _Toc512858906 \h </w:instrText>
-        </w:r>
-        <w:r>
-          <w:rPr>
-            <w:noProof/>
-            <w:webHidden/>
-          </w:rPr>
-        </w:r>
-        <w:r>
-          <w:rPr>
-            <w:noProof/>
+            <w:webHidden/>
+          </w:rPr>
+          <w:instrText xml:space="preserve"> PAGEREF _Toc512936886 \h </w:instrText>
+        </w:r>
+        <w:r>
+          <w:rPr>
+            <w:webHidden/>
+          </w:rPr>
+        </w:r>
+        <w:r>
+          <w:rPr>
             <w:webHidden/>
           </w:rPr>
           <w:fldChar w:fldCharType="separate"/>
         </w:r>
         <w:r>
           <w:rPr>
-            <w:noProof/>
-            <w:webHidden/>
-          </w:rPr>
-          <w:t>40</w:t>
-        </w:r>
-        <w:r>
-          <w:rPr>
-            <w:noProof/>
+            <w:webHidden/>
+          </w:rPr>
+          <w:t>46</w:t>
+        </w:r>
+        <w:r>
+          <w:rPr>
             <w:webHidden/>
           </w:rPr>
           <w:fldChar w:fldCharType="end"/>
@@ -4841,13 +5215,13 @@
           <w:sz w:val="22"/>
         </w:rPr>
       </w:pPr>
-      <w:hyperlink w:anchor="_Toc512858907" w:history="1">
+      <w:hyperlink w:anchor="_Toc512936887" w:history="1">
         <w:r>
           <w:rPr>
             <w:rStyle w:val="Hyperlink"/>
             <w:noProof/>
           </w:rPr>
-          <w:t>4.3</w:t>
+          <w:t>4.1</w:t>
         </w:r>
         <w:r>
           <w:rPr>
@@ -4862,7 +5236,7 @@
             <w:rStyle w:val="Hyperlink"/>
             <w:noProof/>
           </w:rPr>
-          <w:t>Controle Vetorial</w:t>
+          <w:t>Controle Trapezoidal</w:t>
         </w:r>
         <w:r>
           <w:rPr>
@@ -4883,7 +5257,7 @@
             <w:noProof/>
             <w:webHidden/>
           </w:rPr>
-          <w:instrText xml:space="preserve"> PAGEREF _Toc512858907 \h </w:instrText>
+          <w:instrText xml:space="preserve"> PAGEREF _Toc512936887 \h </w:instrText>
         </w:r>
         <w:r>
           <w:rPr>
@@ -4903,7 +5277,7 @@
             <w:noProof/>
             <w:webHidden/>
           </w:rPr>
-          <w:t>43</w:t>
+          <w:t>46</w:t>
         </w:r>
         <w:r>
           <w:rPr>
@@ -4923,12 +5297,12 @@
           <w:sz w:val="22"/>
         </w:rPr>
       </w:pPr>
-      <w:hyperlink w:anchor="_Toc512858908" w:history="1">
+      <w:hyperlink w:anchor="_Toc512936888" w:history="1">
         <w:r>
           <w:rPr>
             <w:rStyle w:val="Hyperlink"/>
           </w:rPr>
-          <w:t>4.3.1</w:t>
+          <w:t>4.1.1</w:t>
         </w:r>
         <w:r>
           <w:rPr>
@@ -4942,7 +5316,7 @@
           <w:rPr>
             <w:rStyle w:val="Hyperlink"/>
           </w:rPr>
-          <w:t>Transformada de Clarke</w:t>
+          <w:t>Condições de Contorno</w:t>
         </w:r>
         <w:r>
           <w:rPr>
@@ -4960,7 +5334,7 @@
           <w:rPr>
             <w:webHidden/>
           </w:rPr>
-          <w:instrText xml:space="preserve"> PAGEREF _Toc512858908 \h </w:instrText>
+          <w:instrText xml:space="preserve"> PAGEREF _Toc512936888 \h </w:instrText>
         </w:r>
         <w:r>
           <w:rPr>
@@ -4977,7 +5351,7 @@
           <w:rPr>
             <w:webHidden/>
           </w:rPr>
-          <w:t>44</w:t>
+          <w:t>46</w:t>
         </w:r>
         <w:r>
           <w:rPr>
@@ -4996,12 +5370,12 @@
           <w:sz w:val="22"/>
         </w:rPr>
       </w:pPr>
-      <w:hyperlink w:anchor="_Toc512858909" w:history="1">
+      <w:hyperlink w:anchor="_Toc512936889" w:history="1">
         <w:r>
           <w:rPr>
             <w:rStyle w:val="Hyperlink"/>
           </w:rPr>
-          <w:t>4.3.2</w:t>
+          <w:t>4.1.2</w:t>
         </w:r>
         <w:r>
           <w:rPr>
@@ -5015,7 +5389,7 @@
           <w:rPr>
             <w:rStyle w:val="Hyperlink"/>
           </w:rPr>
-          <w:t>Transformada de Park</w:t>
+          <w:t>Cálculo do Controlador</w:t>
         </w:r>
         <w:r>
           <w:rPr>
@@ -5033,7 +5407,7 @@
           <w:rPr>
             <w:webHidden/>
           </w:rPr>
-          <w:instrText xml:space="preserve"> PAGEREF _Toc512858909 \h </w:instrText>
+          <w:instrText xml:space="preserve"> PAGEREF _Toc512936889 \h </w:instrText>
         </w:r>
         <w:r>
           <w:rPr>
@@ -5050,7 +5424,7 @@
           <w:rPr>
             <w:webHidden/>
           </w:rPr>
-          <w:t>44</w:t>
+          <w:t>46</w:t>
         </w:r>
         <w:r>
           <w:rPr>
@@ -5069,12 +5443,12 @@
           <w:sz w:val="22"/>
         </w:rPr>
       </w:pPr>
-      <w:hyperlink w:anchor="_Toc512858910" w:history="1">
+      <w:hyperlink w:anchor="_Toc512936890" w:history="1">
         <w:r>
           <w:rPr>
             <w:rStyle w:val="Hyperlink"/>
           </w:rPr>
-          <w:t>4.3.3</w:t>
+          <w:t>4.1.3</w:t>
         </w:r>
         <w:r>
           <w:rPr>
@@ -5088,7 +5462,7 @@
           <w:rPr>
             <w:rStyle w:val="Hyperlink"/>
           </w:rPr>
-          <w:t>Modelo do Motor no Referencial Síncrono</w:t>
+          <w:t>Simulações</w:t>
         </w:r>
         <w:r>
           <w:rPr>
@@ -5106,7 +5480,7 @@
           <w:rPr>
             <w:webHidden/>
           </w:rPr>
-          <w:instrText xml:space="preserve"> PAGEREF _Toc512858910 \h </w:instrText>
+          <w:instrText xml:space="preserve"> PAGEREF _Toc512936890 \h </w:instrText>
         </w:r>
         <w:r>
           <w:rPr>
@@ -5123,10 +5497,92 @@
           <w:rPr>
             <w:webHidden/>
           </w:rPr>
-          <w:t>44</w:t>
-        </w:r>
-        <w:r>
-          <w:rPr>
+          <w:t>47</w:t>
+        </w:r>
+        <w:r>
+          <w:rPr>
+            <w:webHidden/>
+          </w:rPr>
+          <w:fldChar w:fldCharType="end"/>
+        </w:r>
+      </w:hyperlink>
+    </w:p>
+    <w:p>
+      <w:pPr>
+        <w:pStyle w:val="Sumrio2"/>
+        <w:rPr>
+          <w:rFonts w:asciiTheme="minorHAnsi" w:eastAsiaTheme="minorEastAsia" w:hAnsiTheme="minorHAnsi"/>
+          <w:noProof/>
+          <w:sz w:val="22"/>
+        </w:rPr>
+      </w:pPr>
+      <w:hyperlink w:anchor="_Toc512936891" w:history="1">
+        <w:r>
+          <w:rPr>
+            <w:rStyle w:val="Hyperlink"/>
+            <w:noProof/>
+          </w:rPr>
+          <w:t>4.2</w:t>
+        </w:r>
+        <w:r>
+          <w:rPr>
+            <w:rFonts w:asciiTheme="minorHAnsi" w:eastAsiaTheme="minorEastAsia" w:hAnsiTheme="minorHAnsi"/>
+            <w:noProof/>
+            <w:sz w:val="22"/>
+          </w:rPr>
+          <w:tab/>
+        </w:r>
+        <w:r>
+          <w:rPr>
+            <w:rStyle w:val="Hyperlink"/>
+            <w:noProof/>
+          </w:rPr>
+          <w:t>Controle Vetorial</w:t>
+        </w:r>
+        <w:r>
+          <w:rPr>
+            <w:noProof/>
+            <w:webHidden/>
+          </w:rPr>
+          <w:tab/>
+        </w:r>
+        <w:r>
+          <w:rPr>
+            <w:noProof/>
+            <w:webHidden/>
+          </w:rPr>
+          <w:fldChar w:fldCharType="begin"/>
+        </w:r>
+        <w:r>
+          <w:rPr>
+            <w:noProof/>
+            <w:webHidden/>
+          </w:rPr>
+          <w:instrText xml:space="preserve"> PAGEREF _Toc512936891 \h </w:instrText>
+        </w:r>
+        <w:r>
+          <w:rPr>
+            <w:noProof/>
+            <w:webHidden/>
+          </w:rPr>
+        </w:r>
+        <w:r>
+          <w:rPr>
+            <w:noProof/>
+            <w:webHidden/>
+          </w:rPr>
+          <w:fldChar w:fldCharType="separate"/>
+        </w:r>
+        <w:r>
+          <w:rPr>
+            <w:noProof/>
+            <w:webHidden/>
+          </w:rPr>
+          <w:t>47</w:t>
+        </w:r>
+        <w:r>
+          <w:rPr>
+            <w:noProof/>
             <w:webHidden/>
           </w:rPr>
           <w:fldChar w:fldCharType="end"/>
@@ -5142,12 +5598,12 @@
           <w:sz w:val="22"/>
         </w:rPr>
       </w:pPr>
-      <w:hyperlink w:anchor="_Toc512858911" w:history="1">
+      <w:hyperlink w:anchor="_Toc512936892" w:history="1">
         <w:r>
           <w:rPr>
             <w:rStyle w:val="Hyperlink"/>
           </w:rPr>
-          <w:t>4.3.4</w:t>
+          <w:t>4.2.1</w:t>
         </w:r>
         <w:r>
           <w:rPr>
@@ -5161,7 +5617,7 @@
           <w:rPr>
             <w:rStyle w:val="Hyperlink"/>
           </w:rPr>
-          <w:t>Modulações para Controle Vetorial</w:t>
+          <w:t>Condições de Contorno</w:t>
         </w:r>
         <w:r>
           <w:rPr>
@@ -5179,7 +5635,7 @@
           <w:rPr>
             <w:webHidden/>
           </w:rPr>
-          <w:instrText xml:space="preserve"> PAGEREF _Toc512858911 \h </w:instrText>
+          <w:instrText xml:space="preserve"> PAGEREF _Toc512936892 \h </w:instrText>
         </w:r>
         <w:r>
           <w:rPr>
@@ -5196,7 +5652,7 @@
           <w:rPr>
             <w:webHidden/>
           </w:rPr>
-          <w:t>44</w:t>
+          <w:t>47</w:t>
         </w:r>
         <w:r>
           <w:rPr>
@@ -5208,20 +5664,239 @@
     </w:p>
     <w:p>
       <w:pPr>
-        <w:pStyle w:val="Sumrio4"/>
+        <w:pStyle w:val="Sumrio3"/>
+        <w:rPr>
+          <w:rFonts w:asciiTheme="minorHAnsi" w:eastAsiaTheme="minorEastAsia" w:hAnsiTheme="minorHAnsi"/>
+          <w:b w:val="0"/>
+          <w:sz w:val="22"/>
+        </w:rPr>
+      </w:pPr>
+      <w:hyperlink w:anchor="_Toc512936893" w:history="1">
+        <w:r>
+          <w:rPr>
+            <w:rStyle w:val="Hyperlink"/>
+          </w:rPr>
+          <w:t>4.2.2</w:t>
+        </w:r>
+        <w:r>
+          <w:rPr>
+            <w:rFonts w:asciiTheme="minorHAnsi" w:eastAsiaTheme="minorEastAsia" w:hAnsiTheme="minorHAnsi"/>
+            <w:b w:val="0"/>
+            <w:sz w:val="22"/>
+          </w:rPr>
+          <w:tab/>
+        </w:r>
+        <w:r>
+          <w:rPr>
+            <w:rStyle w:val="Hyperlink"/>
+          </w:rPr>
+          <w:t>Cálculo dos Controladores</w:t>
+        </w:r>
+        <w:r>
+          <w:rPr>
+            <w:webHidden/>
+          </w:rPr>
+          <w:tab/>
+        </w:r>
+        <w:r>
+          <w:rPr>
+            <w:webHidden/>
+          </w:rPr>
+          <w:fldChar w:fldCharType="begin"/>
+        </w:r>
+        <w:r>
+          <w:rPr>
+            <w:webHidden/>
+          </w:rPr>
+          <w:instrText xml:space="preserve"> PAGEREF _Toc512936893 \h </w:instrText>
+        </w:r>
+        <w:r>
+          <w:rPr>
+            <w:webHidden/>
+          </w:rPr>
+        </w:r>
+        <w:r>
+          <w:rPr>
+            <w:webHidden/>
+          </w:rPr>
+          <w:fldChar w:fldCharType="separate"/>
+        </w:r>
+        <w:r>
+          <w:rPr>
+            <w:webHidden/>
+          </w:rPr>
+          <w:t>47</w:t>
+        </w:r>
+        <w:r>
+          <w:rPr>
+            <w:webHidden/>
+          </w:rPr>
+          <w:fldChar w:fldCharType="end"/>
+        </w:r>
+      </w:hyperlink>
+    </w:p>
+    <w:p>
+      <w:pPr>
+        <w:pStyle w:val="Sumrio3"/>
+        <w:rPr>
+          <w:rFonts w:asciiTheme="minorHAnsi" w:eastAsiaTheme="minorEastAsia" w:hAnsiTheme="minorHAnsi"/>
+          <w:b w:val="0"/>
+          <w:sz w:val="22"/>
+        </w:rPr>
+      </w:pPr>
+      <w:hyperlink w:anchor="_Toc512936894" w:history="1">
+        <w:r>
+          <w:rPr>
+            <w:rStyle w:val="Hyperlink"/>
+          </w:rPr>
+          <w:t>4.2.3</w:t>
+        </w:r>
+        <w:r>
+          <w:rPr>
+            <w:rFonts w:asciiTheme="minorHAnsi" w:eastAsiaTheme="minorEastAsia" w:hAnsiTheme="minorHAnsi"/>
+            <w:b w:val="0"/>
+            <w:sz w:val="22"/>
+          </w:rPr>
+          <w:tab/>
+        </w:r>
+        <w:r>
+          <w:rPr>
+            <w:rStyle w:val="Hyperlink"/>
+          </w:rPr>
+          <w:t>Simulações</w:t>
+        </w:r>
+        <w:r>
+          <w:rPr>
+            <w:webHidden/>
+          </w:rPr>
+          <w:tab/>
+        </w:r>
+        <w:r>
+          <w:rPr>
+            <w:webHidden/>
+          </w:rPr>
+          <w:fldChar w:fldCharType="begin"/>
+        </w:r>
+        <w:r>
+          <w:rPr>
+            <w:webHidden/>
+          </w:rPr>
+          <w:instrText xml:space="preserve"> PAGEREF _Toc512936894 \h </w:instrText>
+        </w:r>
+        <w:r>
+          <w:rPr>
+            <w:webHidden/>
+          </w:rPr>
+        </w:r>
+        <w:r>
+          <w:rPr>
+            <w:webHidden/>
+          </w:rPr>
+          <w:fldChar w:fldCharType="separate"/>
+        </w:r>
+        <w:r>
+          <w:rPr>
+            <w:webHidden/>
+          </w:rPr>
+          <w:t>47</w:t>
+        </w:r>
+        <w:r>
+          <w:rPr>
+            <w:webHidden/>
+          </w:rPr>
+          <w:fldChar w:fldCharType="end"/>
+        </w:r>
+      </w:hyperlink>
+    </w:p>
+    <w:p>
+      <w:pPr>
+        <w:pStyle w:val="Sumrio1"/>
+        <w:rPr>
+          <w:rFonts w:asciiTheme="minorHAnsi" w:eastAsiaTheme="minorEastAsia" w:hAnsiTheme="minorHAnsi"/>
+          <w:b w:val="0"/>
+          <w:sz w:val="22"/>
+        </w:rPr>
+      </w:pPr>
+      <w:hyperlink w:anchor="_Toc512936895" w:history="1">
+        <w:r>
+          <w:rPr>
+            <w:rStyle w:val="Hyperlink"/>
+          </w:rPr>
+          <w:t>5</w:t>
+        </w:r>
+        <w:r>
+          <w:rPr>
+            <w:rFonts w:asciiTheme="minorHAnsi" w:eastAsiaTheme="minorEastAsia" w:hAnsiTheme="minorHAnsi"/>
+            <w:b w:val="0"/>
+            <w:sz w:val="22"/>
+          </w:rPr>
+          <w:tab/>
+        </w:r>
+        <w:r>
+          <w:rPr>
+            <w:rStyle w:val="Hyperlink"/>
+          </w:rPr>
+          <w:t>Controladores Digitais</w:t>
+        </w:r>
+        <w:r>
+          <w:rPr>
+            <w:webHidden/>
+          </w:rPr>
+          <w:tab/>
+        </w:r>
+        <w:r>
+          <w:rPr>
+            <w:webHidden/>
+          </w:rPr>
+          <w:fldChar w:fldCharType="begin"/>
+        </w:r>
+        <w:r>
+          <w:rPr>
+            <w:webHidden/>
+          </w:rPr>
+          <w:instrText xml:space="preserve"> PAGEREF _Toc512936895 \h </w:instrText>
+        </w:r>
+        <w:r>
+          <w:rPr>
+            <w:webHidden/>
+          </w:rPr>
+        </w:r>
+        <w:r>
+          <w:rPr>
+            <w:webHidden/>
+          </w:rPr>
+          <w:fldChar w:fldCharType="separate"/>
+        </w:r>
+        <w:r>
+          <w:rPr>
+            <w:webHidden/>
+          </w:rPr>
+          <w:t>47</w:t>
+        </w:r>
+        <w:r>
+          <w:rPr>
+            <w:webHidden/>
+          </w:rPr>
+          <w:fldChar w:fldCharType="end"/>
+        </w:r>
+      </w:hyperlink>
+    </w:p>
+    <w:p>
+      <w:pPr>
+        <w:pStyle w:val="Sumrio2"/>
         <w:rPr>
           <w:rFonts w:asciiTheme="minorHAnsi" w:eastAsiaTheme="minorEastAsia" w:hAnsiTheme="minorHAnsi"/>
           <w:noProof/>
           <w:sz w:val="22"/>
         </w:rPr>
       </w:pPr>
-      <w:hyperlink w:anchor="_Toc512858912" w:history="1">
+      <w:hyperlink w:anchor="_Toc512936896" w:history="1">
         <w:r>
           <w:rPr>
             <w:rStyle w:val="Hyperlink"/>
             <w:noProof/>
           </w:rPr>
-          <w:t>4.3.4.1</w:t>
+          <w:t>5.1</w:t>
         </w:r>
         <w:r>
           <w:rPr>
@@ -5236,7 +5911,7 @@
             <w:rStyle w:val="Hyperlink"/>
             <w:noProof/>
           </w:rPr>
-          <w:t>Senoidal</w:t>
+          <w:t>Controle Trapezoidal</w:t>
         </w:r>
         <w:r>
           <w:rPr>
@@ -5257,7 +5932,7 @@
             <w:noProof/>
             <w:webHidden/>
           </w:rPr>
-          <w:instrText xml:space="preserve"> PAGEREF _Toc512858912 \h </w:instrText>
+          <w:instrText xml:space="preserve"> PAGEREF _Toc512936896 \h </w:instrText>
         </w:r>
         <w:r>
           <w:rPr>
@@ -5277,7 +5952,7 @@
             <w:noProof/>
             <w:webHidden/>
           </w:rPr>
-          <w:t>44</w:t>
+          <w:t>47</w:t>
         </w:r>
         <w:r>
           <w:rPr>
@@ -5290,20 +5965,20 @@
     </w:p>
     <w:p>
       <w:pPr>
-        <w:pStyle w:val="Sumrio4"/>
+        <w:pStyle w:val="Sumrio2"/>
         <w:rPr>
           <w:rFonts w:asciiTheme="minorHAnsi" w:eastAsiaTheme="minorEastAsia" w:hAnsiTheme="minorHAnsi"/>
           <w:noProof/>
           <w:sz w:val="22"/>
         </w:rPr>
       </w:pPr>
-      <w:hyperlink w:anchor="_Toc512858913" w:history="1">
+      <w:hyperlink w:anchor="_Toc512936897" w:history="1">
         <w:r>
           <w:rPr>
             <w:rStyle w:val="Hyperlink"/>
             <w:noProof/>
           </w:rPr>
-          <w:t>4.3.4.2</w:t>
+          <w:t>5.2</w:t>
         </w:r>
         <w:r>
           <w:rPr>
@@ -5318,7 +5993,7 @@
             <w:rStyle w:val="Hyperlink"/>
             <w:noProof/>
           </w:rPr>
-          <w:t>Space Vector Modulation</w:t>
+          <w:t>Controle Vetorial</w:t>
         </w:r>
         <w:r>
           <w:rPr>
@@ -5339,7 +6014,7 @@
             <w:noProof/>
             <w:webHidden/>
           </w:rPr>
-          <w:instrText xml:space="preserve"> PAGEREF _Toc512858913 \h </w:instrText>
+          <w:instrText xml:space="preserve"> PAGEREF _Toc512936897 \h </w:instrText>
         </w:r>
         <w:r>
           <w:rPr>
@@ -5359,7 +6034,7 @@
             <w:noProof/>
             <w:webHidden/>
           </w:rPr>
-          <w:t>44</w:t>
+          <w:t>47</w:t>
         </w:r>
         <w:r>
           <w:rPr>
@@ -5379,12 +6054,12 @@
           <w:sz w:val="22"/>
         </w:rPr>
       </w:pPr>
-      <w:hyperlink w:anchor="_Toc512858914" w:history="1">
+      <w:hyperlink w:anchor="_Toc512936898" w:history="1">
         <w:r>
           <w:rPr>
             <w:rStyle w:val="Hyperlink"/>
           </w:rPr>
-          <w:t>5</w:t>
+          <w:t>6</w:t>
         </w:r>
         <w:r>
           <w:rPr>
@@ -5398,7 +6073,7 @@
           <w:rPr>
             <w:rStyle w:val="Hyperlink"/>
           </w:rPr>
-          <w:t>Modelo MatLAB</w:t>
+          <w:t>RESULTADOS</w:t>
         </w:r>
         <w:r>
           <w:rPr>
@@ -5416,7 +6091,7 @@
           <w:rPr>
             <w:webHidden/>
           </w:rPr>
-          <w:instrText xml:space="preserve"> PAGEREF _Toc512858914 \h </w:instrText>
+          <w:instrText xml:space="preserve"> PAGEREF _Toc512936898 \h </w:instrText>
         </w:r>
         <w:r>
           <w:rPr>
@@ -5433,7 +6108,7 @@
           <w:rPr>
             <w:webHidden/>
           </w:rPr>
-          <w:t>44</w:t>
+          <w:t>47</w:t>
         </w:r>
         <w:r>
           <w:rPr>
@@ -5452,13 +6127,13 @@
           <w:sz w:val="22"/>
         </w:rPr>
       </w:pPr>
-      <w:hyperlink w:anchor="_Toc512858915" w:history="1">
+      <w:hyperlink w:anchor="_Toc512936899" w:history="1">
         <w:r>
           <w:rPr>
             <w:rStyle w:val="Hyperlink"/>
             <w:noProof/>
           </w:rPr>
-          <w:t>5.1</w:t>
+          <w:t>6.1</w:t>
         </w:r>
         <w:r>
           <w:rPr>
@@ -5473,7 +6148,7 @@
             <w:rStyle w:val="Hyperlink"/>
             <w:noProof/>
           </w:rPr>
-          <w:t>Controle Trapezoidal</w:t>
+          <w:t>Dinamômetro</w:t>
         </w:r>
         <w:r>
           <w:rPr>
@@ -5494,7 +6169,7 @@
             <w:noProof/>
             <w:webHidden/>
           </w:rPr>
-          <w:instrText xml:space="preserve"> PAGEREF _Toc512858915 \h </w:instrText>
+          <w:instrText xml:space="preserve"> PAGEREF _Toc512936899 \h </w:instrText>
         </w:r>
         <w:r>
           <w:rPr>
@@ -5514,7 +6189,7 @@
             <w:noProof/>
             <w:webHidden/>
           </w:rPr>
-          <w:t>44</w:t>
+          <w:t>47</w:t>
         </w:r>
         <w:r>
           <w:rPr>
@@ -5527,19 +6202,183 @@
     </w:p>
     <w:p>
       <w:pPr>
-        <w:pStyle w:val="Sumrio3"/>
+        <w:pStyle w:val="Sumrio2"/>
+        <w:rPr>
+          <w:rFonts w:asciiTheme="minorHAnsi" w:eastAsiaTheme="minorEastAsia" w:hAnsiTheme="minorHAnsi"/>
+          <w:noProof/>
+          <w:sz w:val="22"/>
+        </w:rPr>
+      </w:pPr>
+      <w:hyperlink w:anchor="_Toc512936900" w:history="1">
+        <w:r>
+          <w:rPr>
+            <w:rStyle w:val="Hyperlink"/>
+            <w:noProof/>
+          </w:rPr>
+          <w:t>6.2</w:t>
+        </w:r>
+        <w:r>
+          <w:rPr>
+            <w:rFonts w:asciiTheme="minorHAnsi" w:eastAsiaTheme="minorEastAsia" w:hAnsiTheme="minorHAnsi"/>
+            <w:noProof/>
+            <w:sz w:val="22"/>
+          </w:rPr>
+          <w:tab/>
+        </w:r>
+        <w:r>
+          <w:rPr>
+            <w:rStyle w:val="Hyperlink"/>
+            <w:noProof/>
+          </w:rPr>
+          <w:t>Condições de Contorno dos Testes</w:t>
+        </w:r>
+        <w:r>
+          <w:rPr>
+            <w:noProof/>
+            <w:webHidden/>
+          </w:rPr>
+          <w:tab/>
+        </w:r>
+        <w:r>
+          <w:rPr>
+            <w:noProof/>
+            <w:webHidden/>
+          </w:rPr>
+          <w:fldChar w:fldCharType="begin"/>
+        </w:r>
+        <w:r>
+          <w:rPr>
+            <w:noProof/>
+            <w:webHidden/>
+          </w:rPr>
+          <w:instrText xml:space="preserve"> PAGEREF _Toc512936900 \h </w:instrText>
+        </w:r>
+        <w:r>
+          <w:rPr>
+            <w:noProof/>
+            <w:webHidden/>
+          </w:rPr>
+        </w:r>
+        <w:r>
+          <w:rPr>
+            <w:noProof/>
+            <w:webHidden/>
+          </w:rPr>
+          <w:fldChar w:fldCharType="separate"/>
+        </w:r>
+        <w:r>
+          <w:rPr>
+            <w:noProof/>
+            <w:webHidden/>
+          </w:rPr>
+          <w:t>47</w:t>
+        </w:r>
+        <w:r>
+          <w:rPr>
+            <w:noProof/>
+            <w:webHidden/>
+          </w:rPr>
+          <w:fldChar w:fldCharType="end"/>
+        </w:r>
+      </w:hyperlink>
+    </w:p>
+    <w:p>
+      <w:pPr>
+        <w:pStyle w:val="Sumrio2"/>
+        <w:rPr>
+          <w:rFonts w:asciiTheme="minorHAnsi" w:eastAsiaTheme="minorEastAsia" w:hAnsiTheme="minorHAnsi"/>
+          <w:noProof/>
+          <w:sz w:val="22"/>
+        </w:rPr>
+      </w:pPr>
+      <w:hyperlink w:anchor="_Toc512936901" w:history="1">
+        <w:r>
+          <w:rPr>
+            <w:rStyle w:val="Hyperlink"/>
+            <w:noProof/>
+          </w:rPr>
+          <w:t>6.3</w:t>
+        </w:r>
+        <w:r>
+          <w:rPr>
+            <w:rFonts w:asciiTheme="minorHAnsi" w:eastAsiaTheme="minorEastAsia" w:hAnsiTheme="minorHAnsi"/>
+            <w:noProof/>
+            <w:sz w:val="22"/>
+          </w:rPr>
+          <w:tab/>
+        </w:r>
+        <w:r>
+          <w:rPr>
+            <w:rStyle w:val="Hyperlink"/>
+            <w:noProof/>
+          </w:rPr>
+          <w:t>Resultados</w:t>
+        </w:r>
+        <w:r>
+          <w:rPr>
+            <w:noProof/>
+            <w:webHidden/>
+          </w:rPr>
+          <w:tab/>
+        </w:r>
+        <w:r>
+          <w:rPr>
+            <w:noProof/>
+            <w:webHidden/>
+          </w:rPr>
+          <w:fldChar w:fldCharType="begin"/>
+        </w:r>
+        <w:r>
+          <w:rPr>
+            <w:noProof/>
+            <w:webHidden/>
+          </w:rPr>
+          <w:instrText xml:space="preserve"> PAGEREF _Toc512936901 \h </w:instrText>
+        </w:r>
+        <w:r>
+          <w:rPr>
+            <w:noProof/>
+            <w:webHidden/>
+          </w:rPr>
+        </w:r>
+        <w:r>
+          <w:rPr>
+            <w:noProof/>
+            <w:webHidden/>
+          </w:rPr>
+          <w:fldChar w:fldCharType="separate"/>
+        </w:r>
+        <w:r>
+          <w:rPr>
+            <w:noProof/>
+            <w:webHidden/>
+          </w:rPr>
+          <w:t>47</w:t>
+        </w:r>
+        <w:r>
+          <w:rPr>
+            <w:noProof/>
+            <w:webHidden/>
+          </w:rPr>
+          <w:fldChar w:fldCharType="end"/>
+        </w:r>
+      </w:hyperlink>
+    </w:p>
+    <w:p>
+      <w:pPr>
+        <w:pStyle w:val="Sumrio1"/>
         <w:rPr>
           <w:rFonts w:asciiTheme="minorHAnsi" w:eastAsiaTheme="minorEastAsia" w:hAnsiTheme="minorHAnsi"/>
           <w:b w:val="0"/>
           <w:sz w:val="22"/>
         </w:rPr>
       </w:pPr>
-      <w:hyperlink w:anchor="_Toc512858916" w:history="1">
+      <w:hyperlink w:anchor="_Toc512936902" w:history="1">
         <w:r>
           <w:rPr>
             <w:rStyle w:val="Hyperlink"/>
           </w:rPr>
-          <w:t>5.1.1</w:t>
+          <w:t>7</w:t>
         </w:r>
         <w:r>
           <w:rPr>
@@ -5553,7 +6392,7 @@
           <w:rPr>
             <w:rStyle w:val="Hyperlink"/>
           </w:rPr>
-          <w:t>Condições de Contorno</w:t>
+          <w:t>CONCLUSÃO</w:t>
         </w:r>
         <w:r>
           <w:rPr>
@@ -5571,7 +6410,7 @@
           <w:rPr>
             <w:webHidden/>
           </w:rPr>
-          <w:instrText xml:space="preserve"> PAGEREF _Toc512858916 \h </w:instrText>
+          <w:instrText xml:space="preserve"> PAGEREF _Toc512936902 \h </w:instrText>
         </w:r>
         <w:r>
           <w:rPr>
@@ -5588,7 +6427,7 @@
           <w:rPr>
             <w:webHidden/>
           </w:rPr>
-          <w:t>44</w:t>
+          <w:t>47</w:t>
         </w:r>
         <w:r>
           <w:rPr>
@@ -5600,42 +6439,28 @@
     </w:p>
     <w:p>
       <w:pPr>
-        <w:pStyle w:val="Sumrio3"/>
+        <w:pStyle w:val="Sumrio6"/>
         <w:rPr>
           <w:rFonts w:asciiTheme="minorHAnsi" w:eastAsiaTheme="minorEastAsia" w:hAnsiTheme="minorHAnsi"/>
           <w:b w:val="0"/>
           <w:sz w:val="22"/>
         </w:rPr>
       </w:pPr>
-      <w:hyperlink w:anchor="_Toc512858917" w:history="1">
+      <w:hyperlink w:anchor="_Toc512936903" w:history="1">
         <w:r>
           <w:rPr>
             <w:rStyle w:val="Hyperlink"/>
           </w:rPr>
-          <w:t>5.1.2</w:t>
-        </w:r>
-        <w:r>
-          <w:rPr>
-            <w:rFonts w:asciiTheme="minorHAnsi" w:eastAsiaTheme="minorEastAsia" w:hAnsiTheme="minorHAnsi"/>
-            <w:b w:val="0"/>
-            <w:sz w:val="22"/>
+          <w:t>REFERÊNCIAS</w:t>
+        </w:r>
+        <w:r>
+          <w:rPr>
+            <w:webHidden/>
           </w:rPr>
           <w:tab/>
         </w:r>
         <w:r>
           <w:rPr>
-            <w:rStyle w:val="Hyperlink"/>
-          </w:rPr>
-          <w:t>Cálculo do Controlador</w:t>
-        </w:r>
-        <w:r>
-          <w:rPr>
-            <w:webHidden/>
-          </w:rPr>
-          <w:tab/>
-        </w:r>
-        <w:r>
-          <w:rPr>
             <w:webHidden/>
           </w:rPr>
           <w:fldChar w:fldCharType="begin"/>
@@ -5644,7 +6469,7 @@
           <w:rPr>
             <w:webHidden/>
           </w:rPr>
-          <w:instrText xml:space="preserve"> PAGEREF _Toc512858917 \h </w:instrText>
+          <w:instrText xml:space="preserve"> PAGEREF _Toc512936903 \h </w:instrText>
         </w:r>
         <w:r>
           <w:rPr>
@@ -5661,7 +6486,7 @@
           <w:rPr>
             <w:webHidden/>
           </w:rPr>
-          <w:t>44</w:t>
+          <w:t>49</w:t>
         </w:r>
         <w:r>
           <w:rPr>
@@ -5673,42 +6498,28 @@
     </w:p>
     <w:p>
       <w:pPr>
-        <w:pStyle w:val="Sumrio3"/>
+        <w:pStyle w:val="Sumrio6"/>
         <w:rPr>
           <w:rFonts w:asciiTheme="minorHAnsi" w:eastAsiaTheme="minorEastAsia" w:hAnsiTheme="minorHAnsi"/>
           <w:b w:val="0"/>
           <w:sz w:val="22"/>
         </w:rPr>
       </w:pPr>
-      <w:hyperlink w:anchor="_Toc512858918" w:history="1">
+      <w:hyperlink w:anchor="_Toc512936904" w:history="1">
         <w:r>
           <w:rPr>
             <w:rStyle w:val="Hyperlink"/>
           </w:rPr>
-          <w:t>5.1.3</w:t>
-        </w:r>
-        <w:r>
-          <w:rPr>
-            <w:rFonts w:asciiTheme="minorHAnsi" w:eastAsiaTheme="minorEastAsia" w:hAnsiTheme="minorHAnsi"/>
-            <w:b w:val="0"/>
-            <w:sz w:val="22"/>
+          <w:t>APÊNDICE A – Descrição</w:t>
+        </w:r>
+        <w:r>
+          <w:rPr>
+            <w:webHidden/>
           </w:rPr>
           <w:tab/>
         </w:r>
         <w:r>
           <w:rPr>
-            <w:rStyle w:val="Hyperlink"/>
-          </w:rPr>
-          <w:t>Simulações</w:t>
-        </w:r>
-        <w:r>
-          <w:rPr>
-            <w:webHidden/>
-          </w:rPr>
-          <w:tab/>
-        </w:r>
-        <w:r>
-          <w:rPr>
             <w:webHidden/>
           </w:rPr>
           <w:fldChar w:fldCharType="begin"/>
@@ -5717,7 +6528,7 @@
           <w:rPr>
             <w:webHidden/>
           </w:rPr>
-          <w:instrText xml:space="preserve"> PAGEREF _Toc512858918 \h </w:instrText>
+          <w:instrText xml:space="preserve"> PAGEREF _Toc512936904 \h </w:instrText>
         </w:r>
         <w:r>
           <w:rPr>
@@ -5734,7 +6545,7 @@
           <w:rPr>
             <w:webHidden/>
           </w:rPr>
-          <w:t>44</w:t>
+          <w:t>51</w:t>
         </w:r>
         <w:r>
           <w:rPr>
@@ -5746,124 +6557,28 @@
     </w:p>
     <w:p>
       <w:pPr>
-        <w:pStyle w:val="Sumrio2"/>
-        <w:rPr>
-          <w:rFonts w:asciiTheme="minorHAnsi" w:eastAsiaTheme="minorEastAsia" w:hAnsiTheme="minorHAnsi"/>
-          <w:noProof/>
-          <w:sz w:val="22"/>
-        </w:rPr>
-      </w:pPr>
-      <w:hyperlink w:anchor="_Toc512858919" w:history="1">
-        <w:r>
-          <w:rPr>
-            <w:rStyle w:val="Hyperlink"/>
-            <w:noProof/>
-          </w:rPr>
-          <w:t>5.2</w:t>
-        </w:r>
-        <w:r>
-          <w:rPr>
-            <w:rFonts w:asciiTheme="minorHAnsi" w:eastAsiaTheme="minorEastAsia" w:hAnsiTheme="minorHAnsi"/>
-            <w:noProof/>
-            <w:sz w:val="22"/>
-          </w:rPr>
-          <w:tab/>
-        </w:r>
-        <w:r>
-          <w:rPr>
-            <w:rStyle w:val="Hyperlink"/>
-            <w:noProof/>
-          </w:rPr>
-          <w:t>Controle Vetorial</w:t>
-        </w:r>
-        <w:r>
-          <w:rPr>
-            <w:noProof/>
-            <w:webHidden/>
-          </w:rPr>
-          <w:tab/>
-        </w:r>
-        <w:r>
-          <w:rPr>
-            <w:noProof/>
-            <w:webHidden/>
-          </w:rPr>
-          <w:fldChar w:fldCharType="begin"/>
-        </w:r>
-        <w:r>
-          <w:rPr>
-            <w:noProof/>
-            <w:webHidden/>
-          </w:rPr>
-          <w:instrText xml:space="preserve"> PAGEREF _Toc512858919 \h </w:instrText>
-        </w:r>
-        <w:r>
-          <w:rPr>
-            <w:noProof/>
-            <w:webHidden/>
-          </w:rPr>
-        </w:r>
-        <w:r>
-          <w:rPr>
-            <w:noProof/>
-            <w:webHidden/>
-          </w:rPr>
-          <w:fldChar w:fldCharType="separate"/>
-        </w:r>
-        <w:r>
-          <w:rPr>
-            <w:noProof/>
-            <w:webHidden/>
-          </w:rPr>
-          <w:t>44</w:t>
-        </w:r>
-        <w:r>
-          <w:rPr>
-            <w:noProof/>
-            <w:webHidden/>
-          </w:rPr>
-          <w:fldChar w:fldCharType="end"/>
-        </w:r>
-      </w:hyperlink>
-    </w:p>
-    <w:p>
-      <w:pPr>
-        <w:pStyle w:val="Sumrio3"/>
+        <w:pStyle w:val="Sumrio6"/>
         <w:rPr>
           <w:rFonts w:asciiTheme="minorHAnsi" w:eastAsiaTheme="minorEastAsia" w:hAnsiTheme="minorHAnsi"/>
           <w:b w:val="0"/>
           <w:sz w:val="22"/>
         </w:rPr>
       </w:pPr>
-      <w:hyperlink w:anchor="_Toc512858920" w:history="1">
+      <w:hyperlink w:anchor="_Toc512936905" w:history="1">
         <w:r>
           <w:rPr>
             <w:rStyle w:val="Hyperlink"/>
           </w:rPr>
-          <w:t>5.2.1</w:t>
-        </w:r>
-        <w:r>
-          <w:rPr>
-            <w:rFonts w:asciiTheme="minorHAnsi" w:eastAsiaTheme="minorEastAsia" w:hAnsiTheme="minorHAnsi"/>
-            <w:b w:val="0"/>
-            <w:sz w:val="22"/>
+          <w:t>ANEXO A – Descrição</w:t>
+        </w:r>
+        <w:r>
+          <w:rPr>
+            <w:webHidden/>
           </w:rPr>
           <w:tab/>
         </w:r>
         <w:r>
           <w:rPr>
-            <w:rStyle w:val="Hyperlink"/>
-          </w:rPr>
-          <w:t>Condições de Contorno</w:t>
-        </w:r>
-        <w:r>
-          <w:rPr>
-            <w:webHidden/>
-          </w:rPr>
-          <w:tab/>
-        </w:r>
-        <w:r>
-          <w:rPr>
             <w:webHidden/>
           </w:rPr>
           <w:fldChar w:fldCharType="begin"/>
@@ -5872,7 +6587,7 @@
           <w:rPr>
             <w:webHidden/>
           </w:rPr>
-          <w:instrText xml:space="preserve"> PAGEREF _Toc512858920 \h </w:instrText>
+          <w:instrText xml:space="preserve"> PAGEREF _Toc512936905 \h </w:instrText>
         </w:r>
         <w:r>
           <w:rPr>
@@ -5889,959 +6604,7 @@
           <w:rPr>
             <w:webHidden/>
           </w:rPr>
-          <w:t>44</w:t>
-        </w:r>
-        <w:r>
-          <w:rPr>
-            <w:webHidden/>
-          </w:rPr>
-          <w:fldChar w:fldCharType="end"/>
-        </w:r>
-      </w:hyperlink>
-    </w:p>
-    <w:p>
-      <w:pPr>
-        <w:pStyle w:val="Sumrio3"/>
-        <w:rPr>
-          <w:rFonts w:asciiTheme="minorHAnsi" w:eastAsiaTheme="minorEastAsia" w:hAnsiTheme="minorHAnsi"/>
-          <w:b w:val="0"/>
-          <w:sz w:val="22"/>
-        </w:rPr>
-      </w:pPr>
-      <w:hyperlink w:anchor="_Toc512858921" w:history="1">
-        <w:r>
-          <w:rPr>
-            <w:rStyle w:val="Hyperlink"/>
-          </w:rPr>
-          <w:t>5.2.2</w:t>
-        </w:r>
-        <w:r>
-          <w:rPr>
-            <w:rFonts w:asciiTheme="minorHAnsi" w:eastAsiaTheme="minorEastAsia" w:hAnsiTheme="minorHAnsi"/>
-            <w:b w:val="0"/>
-            <w:sz w:val="22"/>
-          </w:rPr>
-          <w:tab/>
-        </w:r>
-        <w:r>
-          <w:rPr>
-            <w:rStyle w:val="Hyperlink"/>
-          </w:rPr>
-          <w:t>Cálculo dos Controladores</w:t>
-        </w:r>
-        <w:r>
-          <w:rPr>
-            <w:webHidden/>
-          </w:rPr>
-          <w:tab/>
-        </w:r>
-        <w:r>
-          <w:rPr>
-            <w:webHidden/>
-          </w:rPr>
-          <w:fldChar w:fldCharType="begin"/>
-        </w:r>
-        <w:r>
-          <w:rPr>
-            <w:webHidden/>
-          </w:rPr>
-          <w:instrText xml:space="preserve"> PAGEREF _Toc512858921 \h </w:instrText>
-        </w:r>
-        <w:r>
-          <w:rPr>
-            <w:webHidden/>
-          </w:rPr>
-        </w:r>
-        <w:r>
-          <w:rPr>
-            <w:webHidden/>
-          </w:rPr>
-          <w:fldChar w:fldCharType="separate"/>
-        </w:r>
-        <w:r>
-          <w:rPr>
-            <w:webHidden/>
-          </w:rPr>
-          <w:t>44</w:t>
-        </w:r>
-        <w:r>
-          <w:rPr>
-            <w:webHidden/>
-          </w:rPr>
-          <w:fldChar w:fldCharType="end"/>
-        </w:r>
-      </w:hyperlink>
-    </w:p>
-    <w:p>
-      <w:pPr>
-        <w:pStyle w:val="Sumrio3"/>
-        <w:rPr>
-          <w:rFonts w:asciiTheme="minorHAnsi" w:eastAsiaTheme="minorEastAsia" w:hAnsiTheme="minorHAnsi"/>
-          <w:b w:val="0"/>
-          <w:sz w:val="22"/>
-        </w:rPr>
-      </w:pPr>
-      <w:hyperlink w:anchor="_Toc512858922" w:history="1">
-        <w:r>
-          <w:rPr>
-            <w:rStyle w:val="Hyperlink"/>
-          </w:rPr>
-          <w:t>5.2.3</w:t>
-        </w:r>
-        <w:r>
-          <w:rPr>
-            <w:rFonts w:asciiTheme="minorHAnsi" w:eastAsiaTheme="minorEastAsia" w:hAnsiTheme="minorHAnsi"/>
-            <w:b w:val="0"/>
-            <w:sz w:val="22"/>
-          </w:rPr>
-          <w:tab/>
-        </w:r>
-        <w:r>
-          <w:rPr>
-            <w:rStyle w:val="Hyperlink"/>
-          </w:rPr>
-          <w:t>Simulações</w:t>
-        </w:r>
-        <w:r>
-          <w:rPr>
-            <w:webHidden/>
-          </w:rPr>
-          <w:tab/>
-        </w:r>
-        <w:r>
-          <w:rPr>
-            <w:webHidden/>
-          </w:rPr>
-          <w:fldChar w:fldCharType="begin"/>
-        </w:r>
-        <w:r>
-          <w:rPr>
-            <w:webHidden/>
-          </w:rPr>
-          <w:instrText xml:space="preserve"> PAGEREF _Toc512858922 \h </w:instrText>
-        </w:r>
-        <w:r>
-          <w:rPr>
-            <w:webHidden/>
-          </w:rPr>
-        </w:r>
-        <w:r>
-          <w:rPr>
-            <w:webHidden/>
-          </w:rPr>
-          <w:fldChar w:fldCharType="separate"/>
-        </w:r>
-        <w:r>
-          <w:rPr>
-            <w:webHidden/>
-          </w:rPr>
-          <w:t>44</w:t>
-        </w:r>
-        <w:r>
-          <w:rPr>
-            <w:webHidden/>
-          </w:rPr>
-          <w:fldChar w:fldCharType="end"/>
-        </w:r>
-      </w:hyperlink>
-    </w:p>
-    <w:p>
-      <w:pPr>
-        <w:pStyle w:val="Sumrio1"/>
-        <w:rPr>
-          <w:rFonts w:asciiTheme="minorHAnsi" w:eastAsiaTheme="minorEastAsia" w:hAnsiTheme="minorHAnsi"/>
-          <w:b w:val="0"/>
-          <w:sz w:val="22"/>
-        </w:rPr>
-      </w:pPr>
-      <w:hyperlink w:anchor="_Toc512858923" w:history="1">
-        <w:r>
-          <w:rPr>
-            <w:rStyle w:val="Hyperlink"/>
-          </w:rPr>
-          <w:t>6</w:t>
-        </w:r>
-        <w:r>
-          <w:rPr>
-            <w:rFonts w:asciiTheme="minorHAnsi" w:eastAsiaTheme="minorEastAsia" w:hAnsiTheme="minorHAnsi"/>
-            <w:b w:val="0"/>
-            <w:sz w:val="22"/>
-          </w:rPr>
-          <w:tab/>
-        </w:r>
-        <w:r>
-          <w:rPr>
-            <w:rStyle w:val="Hyperlink"/>
-          </w:rPr>
-          <w:t>Controladores Digitais</w:t>
-        </w:r>
-        <w:r>
-          <w:rPr>
-            <w:webHidden/>
-          </w:rPr>
-          <w:tab/>
-        </w:r>
-        <w:r>
-          <w:rPr>
-            <w:webHidden/>
-          </w:rPr>
-          <w:fldChar w:fldCharType="begin"/>
-        </w:r>
-        <w:r>
-          <w:rPr>
-            <w:webHidden/>
-          </w:rPr>
-          <w:instrText xml:space="preserve"> PAGEREF _Toc512858923 \h </w:instrText>
-        </w:r>
-        <w:r>
-          <w:rPr>
-            <w:webHidden/>
-          </w:rPr>
-        </w:r>
-        <w:r>
-          <w:rPr>
-            <w:webHidden/>
-          </w:rPr>
-          <w:fldChar w:fldCharType="separate"/>
-        </w:r>
-        <w:r>
-          <w:rPr>
-            <w:webHidden/>
-          </w:rPr>
-          <w:t>44</w:t>
-        </w:r>
-        <w:r>
-          <w:rPr>
-            <w:webHidden/>
-          </w:rPr>
-          <w:fldChar w:fldCharType="end"/>
-        </w:r>
-      </w:hyperlink>
-    </w:p>
-    <w:p>
-      <w:pPr>
-        <w:pStyle w:val="Sumrio2"/>
-        <w:rPr>
-          <w:rFonts w:asciiTheme="minorHAnsi" w:eastAsiaTheme="minorEastAsia" w:hAnsiTheme="minorHAnsi"/>
-          <w:noProof/>
-          <w:sz w:val="22"/>
-        </w:rPr>
-      </w:pPr>
-      <w:hyperlink w:anchor="_Toc512858924" w:history="1">
-        <w:r>
-          <w:rPr>
-            <w:rStyle w:val="Hyperlink"/>
-            <w:noProof/>
-          </w:rPr>
-          <w:t>6.1</w:t>
-        </w:r>
-        <w:r>
-          <w:rPr>
-            <w:rFonts w:asciiTheme="minorHAnsi" w:eastAsiaTheme="minorEastAsia" w:hAnsiTheme="minorHAnsi"/>
-            <w:noProof/>
-            <w:sz w:val="22"/>
-          </w:rPr>
-          <w:tab/>
-        </w:r>
-        <w:r>
-          <w:rPr>
-            <w:rStyle w:val="Hyperlink"/>
-            <w:noProof/>
-          </w:rPr>
-          <w:t>Controle Trapezoidal</w:t>
-        </w:r>
-        <w:r>
-          <w:rPr>
-            <w:noProof/>
-            <w:webHidden/>
-          </w:rPr>
-          <w:tab/>
-        </w:r>
-        <w:r>
-          <w:rPr>
-            <w:noProof/>
-            <w:webHidden/>
-          </w:rPr>
-          <w:fldChar w:fldCharType="begin"/>
-        </w:r>
-        <w:r>
-          <w:rPr>
-            <w:noProof/>
-            <w:webHidden/>
-          </w:rPr>
-          <w:instrText xml:space="preserve"> PAGEREF _Toc512858924 \h </w:instrText>
-        </w:r>
-        <w:r>
-          <w:rPr>
-            <w:noProof/>
-            <w:webHidden/>
-          </w:rPr>
-        </w:r>
-        <w:r>
-          <w:rPr>
-            <w:noProof/>
-            <w:webHidden/>
-          </w:rPr>
-          <w:fldChar w:fldCharType="separate"/>
-        </w:r>
-        <w:r>
-          <w:rPr>
-            <w:noProof/>
-            <w:webHidden/>
-          </w:rPr>
-          <w:t>44</w:t>
-        </w:r>
-        <w:r>
-          <w:rPr>
-            <w:noProof/>
-            <w:webHidden/>
-          </w:rPr>
-          <w:fldChar w:fldCharType="end"/>
-        </w:r>
-      </w:hyperlink>
-    </w:p>
-    <w:p>
-      <w:pPr>
-        <w:pStyle w:val="Sumrio2"/>
-        <w:rPr>
-          <w:rFonts w:asciiTheme="minorHAnsi" w:eastAsiaTheme="minorEastAsia" w:hAnsiTheme="minorHAnsi"/>
-          <w:noProof/>
-          <w:sz w:val="22"/>
-        </w:rPr>
-      </w:pPr>
-      <w:hyperlink w:anchor="_Toc512858925" w:history="1">
-        <w:r>
-          <w:rPr>
-            <w:rStyle w:val="Hyperlink"/>
-            <w:noProof/>
-          </w:rPr>
-          <w:t>6.2</w:t>
-        </w:r>
-        <w:r>
-          <w:rPr>
-            <w:rFonts w:asciiTheme="minorHAnsi" w:eastAsiaTheme="minorEastAsia" w:hAnsiTheme="minorHAnsi"/>
-            <w:noProof/>
-            <w:sz w:val="22"/>
-          </w:rPr>
-          <w:tab/>
-        </w:r>
-        <w:r>
-          <w:rPr>
-            <w:rStyle w:val="Hyperlink"/>
-            <w:noProof/>
-          </w:rPr>
-          <w:t>Controle Vetorial</w:t>
-        </w:r>
-        <w:r>
-          <w:rPr>
-            <w:noProof/>
-            <w:webHidden/>
-          </w:rPr>
-          <w:tab/>
-        </w:r>
-        <w:r>
-          <w:rPr>
-            <w:noProof/>
-            <w:webHidden/>
-          </w:rPr>
-          <w:fldChar w:fldCharType="begin"/>
-        </w:r>
-        <w:r>
-          <w:rPr>
-            <w:noProof/>
-            <w:webHidden/>
-          </w:rPr>
-          <w:instrText xml:space="preserve"> PAGEREF _Toc512858925 \h </w:instrText>
-        </w:r>
-        <w:r>
-          <w:rPr>
-            <w:noProof/>
-            <w:webHidden/>
-          </w:rPr>
-        </w:r>
-        <w:r>
-          <w:rPr>
-            <w:noProof/>
-            <w:webHidden/>
-          </w:rPr>
-          <w:fldChar w:fldCharType="separate"/>
-        </w:r>
-        <w:r>
-          <w:rPr>
-            <w:noProof/>
-            <w:webHidden/>
-          </w:rPr>
-          <w:t>44</w:t>
-        </w:r>
-        <w:r>
-          <w:rPr>
-            <w:noProof/>
-            <w:webHidden/>
-          </w:rPr>
-          <w:fldChar w:fldCharType="end"/>
-        </w:r>
-      </w:hyperlink>
-    </w:p>
-    <w:p>
-      <w:pPr>
-        <w:pStyle w:val="Sumrio1"/>
-        <w:rPr>
-          <w:rFonts w:asciiTheme="minorHAnsi" w:eastAsiaTheme="minorEastAsia" w:hAnsiTheme="minorHAnsi"/>
-          <w:b w:val="0"/>
-          <w:sz w:val="22"/>
-        </w:rPr>
-      </w:pPr>
-      <w:hyperlink w:anchor="_Toc512858926" w:history="1">
-        <w:r>
-          <w:rPr>
-            <w:rStyle w:val="Hyperlink"/>
-          </w:rPr>
-          <w:t>7</w:t>
-        </w:r>
-        <w:r>
-          <w:rPr>
-            <w:rFonts w:asciiTheme="minorHAnsi" w:eastAsiaTheme="minorEastAsia" w:hAnsiTheme="minorHAnsi"/>
-            <w:b w:val="0"/>
-            <w:sz w:val="22"/>
-          </w:rPr>
-          <w:tab/>
-        </w:r>
-        <w:r>
-          <w:rPr>
-            <w:rStyle w:val="Hyperlink"/>
-          </w:rPr>
-          <w:t>RESULTADOS</w:t>
-        </w:r>
-        <w:r>
-          <w:rPr>
-            <w:webHidden/>
-          </w:rPr>
-          <w:tab/>
-        </w:r>
-        <w:r>
-          <w:rPr>
-            <w:webHidden/>
-          </w:rPr>
-          <w:fldChar w:fldCharType="begin"/>
-        </w:r>
-        <w:r>
-          <w:rPr>
-            <w:webHidden/>
-          </w:rPr>
-          <w:instrText xml:space="preserve"> PAGEREF _Toc512858926 \h </w:instrText>
-        </w:r>
-        <w:r>
-          <w:rPr>
-            <w:webHidden/>
-          </w:rPr>
-        </w:r>
-        <w:r>
-          <w:rPr>
-            <w:webHidden/>
-          </w:rPr>
-          <w:fldChar w:fldCharType="separate"/>
-        </w:r>
-        <w:r>
-          <w:rPr>
-            <w:webHidden/>
-          </w:rPr>
-          <w:t>44</w:t>
-        </w:r>
-        <w:r>
-          <w:rPr>
-            <w:webHidden/>
-          </w:rPr>
-          <w:fldChar w:fldCharType="end"/>
-        </w:r>
-      </w:hyperlink>
-    </w:p>
-    <w:p>
-      <w:pPr>
-        <w:pStyle w:val="Sumrio2"/>
-        <w:rPr>
-          <w:rFonts w:asciiTheme="minorHAnsi" w:eastAsiaTheme="minorEastAsia" w:hAnsiTheme="minorHAnsi"/>
-          <w:noProof/>
-          <w:sz w:val="22"/>
-        </w:rPr>
-      </w:pPr>
-      <w:hyperlink w:anchor="_Toc512858927" w:history="1">
-        <w:r>
-          <w:rPr>
-            <w:rStyle w:val="Hyperlink"/>
-            <w:noProof/>
-          </w:rPr>
-          <w:t>7.1</w:t>
-        </w:r>
-        <w:r>
-          <w:rPr>
-            <w:rFonts w:asciiTheme="minorHAnsi" w:eastAsiaTheme="minorEastAsia" w:hAnsiTheme="minorHAnsi"/>
-            <w:noProof/>
-            <w:sz w:val="22"/>
-          </w:rPr>
-          <w:tab/>
-        </w:r>
-        <w:r>
-          <w:rPr>
-            <w:rStyle w:val="Hyperlink"/>
-            <w:noProof/>
-          </w:rPr>
-          <w:t>Dinamômetro</w:t>
-        </w:r>
-        <w:r>
-          <w:rPr>
-            <w:noProof/>
-            <w:webHidden/>
-          </w:rPr>
-          <w:tab/>
-        </w:r>
-        <w:r>
-          <w:rPr>
-            <w:noProof/>
-            <w:webHidden/>
-          </w:rPr>
-          <w:fldChar w:fldCharType="begin"/>
-        </w:r>
-        <w:r>
-          <w:rPr>
-            <w:noProof/>
-            <w:webHidden/>
-          </w:rPr>
-          <w:instrText xml:space="preserve"> PAGEREF _Toc512858927 \h </w:instrText>
-        </w:r>
-        <w:r>
-          <w:rPr>
-            <w:noProof/>
-            <w:webHidden/>
-          </w:rPr>
-        </w:r>
-        <w:r>
-          <w:rPr>
-            <w:noProof/>
-            <w:webHidden/>
-          </w:rPr>
-          <w:fldChar w:fldCharType="separate"/>
-        </w:r>
-        <w:r>
-          <w:rPr>
-            <w:noProof/>
-            <w:webHidden/>
-          </w:rPr>
-          <w:t>44</w:t>
-        </w:r>
-        <w:r>
-          <w:rPr>
-            <w:noProof/>
-            <w:webHidden/>
-          </w:rPr>
-          <w:fldChar w:fldCharType="end"/>
-        </w:r>
-      </w:hyperlink>
-    </w:p>
-    <w:p>
-      <w:pPr>
-        <w:pStyle w:val="Sumrio2"/>
-        <w:rPr>
-          <w:rFonts w:asciiTheme="minorHAnsi" w:eastAsiaTheme="minorEastAsia" w:hAnsiTheme="minorHAnsi"/>
-          <w:noProof/>
-          <w:sz w:val="22"/>
-        </w:rPr>
-      </w:pPr>
-      <w:hyperlink w:anchor="_Toc512858928" w:history="1">
-        <w:r>
-          <w:rPr>
-            <w:rStyle w:val="Hyperlink"/>
-            <w:noProof/>
-          </w:rPr>
-          <w:t>7.2</w:t>
-        </w:r>
-        <w:r>
-          <w:rPr>
-            <w:rFonts w:asciiTheme="minorHAnsi" w:eastAsiaTheme="minorEastAsia" w:hAnsiTheme="minorHAnsi"/>
-            <w:noProof/>
-            <w:sz w:val="22"/>
-          </w:rPr>
-          <w:tab/>
-        </w:r>
-        <w:r>
-          <w:rPr>
-            <w:rStyle w:val="Hyperlink"/>
-            <w:noProof/>
-          </w:rPr>
-          <w:t>Condições de Contorno dos Testes</w:t>
-        </w:r>
-        <w:r>
-          <w:rPr>
-            <w:noProof/>
-            <w:webHidden/>
-          </w:rPr>
-          <w:tab/>
-        </w:r>
-        <w:r>
-          <w:rPr>
-            <w:noProof/>
-            <w:webHidden/>
-          </w:rPr>
-          <w:fldChar w:fldCharType="begin"/>
-        </w:r>
-        <w:r>
-          <w:rPr>
-            <w:noProof/>
-            <w:webHidden/>
-          </w:rPr>
-          <w:instrText xml:space="preserve"> PAGEREF _Toc512858928 \h </w:instrText>
-        </w:r>
-        <w:r>
-          <w:rPr>
-            <w:noProof/>
-            <w:webHidden/>
-          </w:rPr>
-        </w:r>
-        <w:r>
-          <w:rPr>
-            <w:noProof/>
-            <w:webHidden/>
-          </w:rPr>
-          <w:fldChar w:fldCharType="separate"/>
-        </w:r>
-        <w:r>
-          <w:rPr>
-            <w:noProof/>
-            <w:webHidden/>
-          </w:rPr>
-          <w:t>45</w:t>
-        </w:r>
-        <w:r>
-          <w:rPr>
-            <w:noProof/>
-            <w:webHidden/>
-          </w:rPr>
-          <w:fldChar w:fldCharType="end"/>
-        </w:r>
-      </w:hyperlink>
-    </w:p>
-    <w:p>
-      <w:pPr>
-        <w:pStyle w:val="Sumrio2"/>
-        <w:rPr>
-          <w:rFonts w:asciiTheme="minorHAnsi" w:eastAsiaTheme="minorEastAsia" w:hAnsiTheme="minorHAnsi"/>
-          <w:noProof/>
-          <w:sz w:val="22"/>
-        </w:rPr>
-      </w:pPr>
-      <w:hyperlink w:anchor="_Toc512858929" w:history="1">
-        <w:r>
-          <w:rPr>
-            <w:rStyle w:val="Hyperlink"/>
-            <w:noProof/>
-          </w:rPr>
-          <w:t>7.3</w:t>
-        </w:r>
-        <w:r>
-          <w:rPr>
-            <w:rFonts w:asciiTheme="minorHAnsi" w:eastAsiaTheme="minorEastAsia" w:hAnsiTheme="minorHAnsi"/>
-            <w:noProof/>
-            <w:sz w:val="22"/>
-          </w:rPr>
-          <w:tab/>
-        </w:r>
-        <w:r>
-          <w:rPr>
-            <w:rStyle w:val="Hyperlink"/>
-            <w:noProof/>
-          </w:rPr>
-          <w:t>Resultados</w:t>
-        </w:r>
-        <w:r>
-          <w:rPr>
-            <w:noProof/>
-            <w:webHidden/>
-          </w:rPr>
-          <w:tab/>
-        </w:r>
-        <w:r>
-          <w:rPr>
-            <w:noProof/>
-            <w:webHidden/>
-          </w:rPr>
-          <w:fldChar w:fldCharType="begin"/>
-        </w:r>
-        <w:r>
-          <w:rPr>
-            <w:noProof/>
-            <w:webHidden/>
-          </w:rPr>
-          <w:instrText xml:space="preserve"> PAGEREF _Toc512858929 \h </w:instrText>
-        </w:r>
-        <w:r>
-          <w:rPr>
-            <w:noProof/>
-            <w:webHidden/>
-          </w:rPr>
-        </w:r>
-        <w:r>
-          <w:rPr>
-            <w:noProof/>
-            <w:webHidden/>
-          </w:rPr>
-          <w:fldChar w:fldCharType="separate"/>
-        </w:r>
-        <w:r>
-          <w:rPr>
-            <w:noProof/>
-            <w:webHidden/>
-          </w:rPr>
-          <w:t>45</w:t>
-        </w:r>
-        <w:r>
-          <w:rPr>
-            <w:noProof/>
-            <w:webHidden/>
-          </w:rPr>
-          <w:fldChar w:fldCharType="end"/>
-        </w:r>
-      </w:hyperlink>
-    </w:p>
-    <w:p>
-      <w:pPr>
-        <w:pStyle w:val="Sumrio1"/>
-        <w:rPr>
-          <w:rFonts w:asciiTheme="minorHAnsi" w:eastAsiaTheme="minorEastAsia" w:hAnsiTheme="minorHAnsi"/>
-          <w:b w:val="0"/>
-          <w:sz w:val="22"/>
-        </w:rPr>
-      </w:pPr>
-      <w:hyperlink w:anchor="_Toc512858930" w:history="1">
-        <w:r>
-          <w:rPr>
-            <w:rStyle w:val="Hyperlink"/>
-          </w:rPr>
-          <w:t>8</w:t>
-        </w:r>
-        <w:r>
-          <w:rPr>
-            <w:rFonts w:asciiTheme="minorHAnsi" w:eastAsiaTheme="minorEastAsia" w:hAnsiTheme="minorHAnsi"/>
-            <w:b w:val="0"/>
-            <w:sz w:val="22"/>
-          </w:rPr>
-          <w:tab/>
-        </w:r>
-        <w:r>
-          <w:rPr>
-            <w:rStyle w:val="Hyperlink"/>
-          </w:rPr>
-          <w:t>CONCLUSÃO</w:t>
-        </w:r>
-        <w:r>
-          <w:rPr>
-            <w:webHidden/>
-          </w:rPr>
-          <w:tab/>
-        </w:r>
-        <w:r>
-          <w:rPr>
-            <w:webHidden/>
-          </w:rPr>
-          <w:fldChar w:fldCharType="begin"/>
-        </w:r>
-        <w:r>
-          <w:rPr>
-            <w:webHidden/>
-          </w:rPr>
-          <w:instrText xml:space="preserve"> PAGEREF _Toc512858930 \h </w:instrText>
-        </w:r>
-        <w:r>
-          <w:rPr>
-            <w:webHidden/>
-          </w:rPr>
-        </w:r>
-        <w:r>
-          <w:rPr>
-            <w:webHidden/>
-          </w:rPr>
-          <w:fldChar w:fldCharType="separate"/>
-        </w:r>
-        <w:r>
-          <w:rPr>
-            <w:webHidden/>
-          </w:rPr>
-          <w:t>45</w:t>
-        </w:r>
-        <w:r>
-          <w:rPr>
-            <w:webHidden/>
-          </w:rPr>
-          <w:fldChar w:fldCharType="end"/>
-        </w:r>
-      </w:hyperlink>
-    </w:p>
-    <w:p>
-      <w:pPr>
-        <w:pStyle w:val="Sumrio6"/>
-        <w:rPr>
-          <w:rFonts w:asciiTheme="minorHAnsi" w:eastAsiaTheme="minorEastAsia" w:hAnsiTheme="minorHAnsi"/>
-          <w:b w:val="0"/>
-          <w:sz w:val="22"/>
-        </w:rPr>
-      </w:pPr>
-      <w:hyperlink w:anchor="_Toc512858931" w:history="1">
-        <w:r>
-          <w:rPr>
-            <w:rStyle w:val="Hyperlink"/>
-          </w:rPr>
-          <w:t>REFERÊNCIAS</w:t>
-        </w:r>
-        <w:r>
-          <w:rPr>
-            <w:webHidden/>
-          </w:rPr>
-          <w:tab/>
-        </w:r>
-        <w:r>
-          <w:rPr>
-            <w:webHidden/>
-          </w:rPr>
-          <w:fldChar w:fldCharType="begin"/>
-        </w:r>
-        <w:r>
-          <w:rPr>
-            <w:webHidden/>
-          </w:rPr>
-          <w:instrText xml:space="preserve"> PAGEREF _Toc512858931 \h </w:instrText>
-        </w:r>
-        <w:r>
-          <w:rPr>
-            <w:webHidden/>
-          </w:rPr>
-        </w:r>
-        <w:r>
-          <w:rPr>
-            <w:webHidden/>
-          </w:rPr>
-          <w:fldChar w:fldCharType="separate"/>
-        </w:r>
-        <w:r>
-          <w:rPr>
-            <w:webHidden/>
-          </w:rPr>
-          <w:t>47</w:t>
-        </w:r>
-        <w:r>
-          <w:rPr>
-            <w:webHidden/>
-          </w:rPr>
-          <w:fldChar w:fldCharType="end"/>
-        </w:r>
-      </w:hyperlink>
-    </w:p>
-    <w:p>
-      <w:pPr>
-        <w:pStyle w:val="Sumrio6"/>
-        <w:rPr>
-          <w:rFonts w:asciiTheme="minorHAnsi" w:eastAsiaTheme="minorEastAsia" w:hAnsiTheme="minorHAnsi"/>
-          <w:b w:val="0"/>
-          <w:sz w:val="22"/>
-        </w:rPr>
-      </w:pPr>
-      <w:hyperlink w:anchor="_Toc512858932" w:history="1">
-        <w:r>
-          <w:rPr>
-            <w:rStyle w:val="Hyperlink"/>
-          </w:rPr>
-          <w:t>APÊNDICE A – Descrição</w:t>
-        </w:r>
-        <w:r>
-          <w:rPr>
-            <w:webHidden/>
-          </w:rPr>
-          <w:tab/>
-        </w:r>
-        <w:r>
-          <w:rPr>
-            <w:webHidden/>
-          </w:rPr>
-          <w:fldChar w:fldCharType="begin"/>
-        </w:r>
-        <w:r>
-          <w:rPr>
-            <w:webHidden/>
-          </w:rPr>
-          <w:instrText xml:space="preserve"> PAGEREF _Toc512858932 \h </w:instrText>
-        </w:r>
-        <w:r>
-          <w:rPr>
-            <w:webHidden/>
-          </w:rPr>
-        </w:r>
-        <w:r>
-          <w:rPr>
-            <w:webHidden/>
-          </w:rPr>
-          <w:fldChar w:fldCharType="separate"/>
-        </w:r>
-        <w:r>
-          <w:rPr>
-            <w:webHidden/>
-          </w:rPr>
-          <w:t>49</w:t>
-        </w:r>
-        <w:r>
-          <w:rPr>
-            <w:webHidden/>
-          </w:rPr>
-          <w:fldChar w:fldCharType="end"/>
-        </w:r>
-      </w:hyperlink>
-    </w:p>
-    <w:p>
-      <w:pPr>
-        <w:pStyle w:val="Sumrio6"/>
-        <w:rPr>
-          <w:rFonts w:asciiTheme="minorHAnsi" w:eastAsiaTheme="minorEastAsia" w:hAnsiTheme="minorHAnsi"/>
-          <w:b w:val="0"/>
-          <w:sz w:val="22"/>
-        </w:rPr>
-      </w:pPr>
-      <w:hyperlink w:anchor="_Toc512858933" w:history="1">
-        <w:r>
-          <w:rPr>
-            <w:rStyle w:val="Hyperlink"/>
-          </w:rPr>
-          <w:t>ANEXO A – Descrição</w:t>
-        </w:r>
-        <w:r>
-          <w:rPr>
-            <w:webHidden/>
-          </w:rPr>
-          <w:tab/>
-        </w:r>
-        <w:r>
-          <w:rPr>
-            <w:webHidden/>
-          </w:rPr>
-          <w:fldChar w:fldCharType="begin"/>
-        </w:r>
-        <w:r>
-          <w:rPr>
-            <w:webHidden/>
-          </w:rPr>
-          <w:instrText xml:space="preserve"> PAGEREF _Toc512858933 \h </w:instrText>
-        </w:r>
-        <w:r>
-          <w:rPr>
-            <w:webHidden/>
-          </w:rPr>
-        </w:r>
-        <w:r>
-          <w:rPr>
-            <w:webHidden/>
-          </w:rPr>
-          <w:fldChar w:fldCharType="separate"/>
-        </w:r>
-        <w:r>
-          <w:rPr>
-            <w:webHidden/>
-          </w:rPr>
-          <w:t>51</w:t>
+          <w:t>53</w:t>
         </w:r>
         <w:r>
           <w:rPr>
@@ -6876,7 +6639,7 @@
         <w:lastRenderedPageBreak/>
         <w:t xml:space="preserve"> </w:t>
       </w:r>
-      <w:bookmarkStart w:id="0" w:name="_Toc512858883"/>
+      <w:bookmarkStart w:id="0" w:name="_Toc512936858"/>
       <w:r>
         <w:t>INTRODUÇÃO</w:t>
       </w:r>
@@ -7054,7 +6817,7 @@
         <w:lastRenderedPageBreak/>
         <w:t xml:space="preserve"> </w:t>
       </w:r>
-      <w:bookmarkStart w:id="1" w:name="_Toc512858884"/>
+      <w:bookmarkStart w:id="1" w:name="_Toc512936859"/>
       <w:r>
         <w:t>OBJETIVOS</w:t>
       </w:r>
@@ -7068,7 +6831,7 @@
       <w:r>
         <w:t xml:space="preserve"> </w:t>
       </w:r>
-      <w:bookmarkStart w:id="2" w:name="_Toc512858885"/>
+      <w:bookmarkStart w:id="2" w:name="_Toc512936860"/>
       <w:r>
         <w:t>Objetivo g</w:t>
       </w:r>
@@ -7097,7 +6860,7 @@
       <w:r>
         <w:t xml:space="preserve"> </w:t>
       </w:r>
-      <w:bookmarkStart w:id="3" w:name="_Toc512858886"/>
+      <w:bookmarkStart w:id="3" w:name="_Toc512936861"/>
       <w:r>
         <w:t>Objetivos e</w:t>
       </w:r>
@@ -7156,7 +6919,7 @@
         <w:lastRenderedPageBreak/>
         <w:t xml:space="preserve"> </w:t>
       </w:r>
-      <w:bookmarkStart w:id="4" w:name="_Toc512858887"/>
+      <w:bookmarkStart w:id="4" w:name="_Toc512936862"/>
       <w:r>
         <w:t>MOTORES SÍNCRONOS</w:t>
       </w:r>
@@ -7260,7 +7023,7 @@
       <w:r>
         <w:t xml:space="preserve"> </w:t>
       </w:r>
-      <w:bookmarkStart w:id="5" w:name="_Toc512858888"/>
+      <w:bookmarkStart w:id="5" w:name="_Toc512936863"/>
       <w:r>
         <w:t xml:space="preserve">Motores Síncronos de </w:t>
       </w:r>
@@ -7806,21 +7569,7 @@
           <w:sz w:val="19"/>
           <w:szCs w:val="19"/>
         </w:rPr>
-        <w:t xml:space="preserve"> trapezoidal</w:t>
-      </w:r>
-      <w:r>
-        <w:rPr>
-          <w:sz w:val="19"/>
-          <w:szCs w:val="19"/>
-        </w:rPr>
-        <w:t xml:space="preserve"> não ideal</w:t>
-      </w:r>
-      <w:r>
-        <w:rPr>
-          <w:sz w:val="19"/>
-          <w:szCs w:val="19"/>
-        </w:rPr>
-        <w:t xml:space="preserve">. </w:t>
+        <w:t xml:space="preserve"> trapezoidal. </w:t>
       </w:r>
       <w:r>
         <w:rPr>
@@ -7870,10 +7619,8 @@
         <w:tblLook w:val="04A0" w:firstRow="1" w:lastRow="0" w:firstColumn="1" w:lastColumn="0" w:noHBand="0" w:noVBand="1"/>
       </w:tblPr>
       <w:tblGrid>
-        <w:gridCol w:w="1528"/>
-        <w:gridCol w:w="1528"/>
-        <w:gridCol w:w="1528"/>
-        <w:gridCol w:w="1529"/>
+        <w:gridCol w:w="3539"/>
+        <w:gridCol w:w="2574"/>
       </w:tblGrid>
       <w:tr>
         <w:trPr>
@@ -7881,46 +7628,114 @@
         </w:trPr>
         <w:tc>
           <w:tcPr>
-            <w:tcW w:w="1528" w:type="dxa"/>
-            <w:shd w:val="clear" w:color="auto" w:fill="FF0000"/>
+            <w:tcW w:w="3539" w:type="dxa"/>
+            <w:vAlign w:val="center"/>
           </w:tcPr>
           <w:p>
             <w:pPr>
-              <w:ind w:firstLine="0"/>
+              <w:pStyle w:val="Legenda"/>
+              <w:jc w:val="center"/>
+              <w:rPr>
+                <w:sz w:val="19"/>
+                <w:szCs w:val="19"/>
+              </w:rPr>
             </w:pPr>
+            <w:bookmarkStart w:id="8" w:name="_Ref511146455"/>
+            <w:bookmarkStart w:id="9" w:name="_Toc512851271"/>
+            <w:r>
+              <w:rPr>
+                <w:sz w:val="19"/>
+                <w:szCs w:val="19"/>
+              </w:rPr>
+              <w:t>B</w:t>
+            </w:r>
+            <w:r>
+              <w:rPr>
+                <w:sz w:val="19"/>
+                <w:szCs w:val="19"/>
+              </w:rPr>
+              <w:t xml:space="preserve"> [Nm.s]</w:t>
+            </w:r>
+            <w:r>
+              <w:rPr>
+                <w:sz w:val="19"/>
+                <w:szCs w:val="19"/>
+              </w:rPr>
+              <w:t xml:space="preserve"> – Coeficiente de Atrito</w:t>
+            </w:r>
           </w:p>
         </w:tc>
         <w:tc>
           <w:tcPr>
-            <w:tcW w:w="1528" w:type="dxa"/>
-            <w:shd w:val="clear" w:color="auto" w:fill="FF0000"/>
+            <w:tcW w:w="2574" w:type="dxa"/>
+            <w:vAlign w:val="center"/>
           </w:tcPr>
           <w:p>
             <w:pPr>
-              <w:ind w:firstLine="0"/>
+              <w:pStyle w:val="Legenda"/>
+              <w:jc w:val="center"/>
+              <w:rPr>
+                <w:sz w:val="19"/>
+                <w:szCs w:val="19"/>
+              </w:rPr>
             </w:pPr>
-          </w:p>
-        </w:tc>
-        <w:tc>
-          <w:tcPr>
-            <w:tcW w:w="1528" w:type="dxa"/>
-            <w:shd w:val="clear" w:color="auto" w:fill="FF0000"/>
-          </w:tcPr>
-          <w:p>
-            <w:pPr>
-              <w:ind w:firstLine="0"/>
-            </w:pPr>
-          </w:p>
-        </w:tc>
-        <w:tc>
-          <w:tcPr>
-            <w:tcW w:w="1529" w:type="dxa"/>
-            <w:shd w:val="clear" w:color="auto" w:fill="FF0000"/>
-          </w:tcPr>
-          <w:p>
-            <w:pPr>
-              <w:ind w:firstLine="0"/>
-            </w:pPr>
+            <m:oMathPara>
+              <m:oMath>
+                <m:r>
+                  <m:rPr>
+                    <m:sty m:val="p"/>
+                  </m:rPr>
+                  <w:rPr>
+                    <w:rFonts w:ascii="Cambria Math" w:hAnsi="Cambria Math"/>
+                    <w:sz w:val="19"/>
+                    <w:szCs w:val="19"/>
+                  </w:rPr>
+                  <m:t>2.8142</m:t>
+                </m:r>
+                <m:r>
+                  <m:rPr>
+                    <m:sty m:val="p"/>
+                  </m:rPr>
+                  <w:rPr>
+                    <w:rFonts w:ascii="Cambria Math" w:hAnsi="Cambria Math"/>
+                    <w:sz w:val="19"/>
+                    <w:szCs w:val="19"/>
+                  </w:rPr>
+                  <m:t>∙</m:t>
+                </m:r>
+                <m:sSup>
+                  <m:sSupPr>
+                    <m:ctrlPr>
+                      <w:rPr>
+                        <w:rFonts w:ascii="Cambria Math" w:hAnsi="Cambria Math"/>
+                        <w:sz w:val="19"/>
+                        <w:szCs w:val="19"/>
+                      </w:rPr>
+                    </m:ctrlPr>
+                  </m:sSupPr>
+                  <m:e>
+                    <m:r>
+                      <w:rPr>
+                        <w:rFonts w:ascii="Cambria Math" w:hAnsi="Cambria Math"/>
+                        <w:sz w:val="19"/>
+                        <w:szCs w:val="19"/>
+                      </w:rPr>
+                      <m:t>10</m:t>
+                    </m:r>
+                  </m:e>
+                  <m:sup>
+                    <m:r>
+                      <w:rPr>
+                        <w:rFonts w:ascii="Cambria Math" w:hAnsi="Cambria Math"/>
+                        <w:sz w:val="19"/>
+                        <w:szCs w:val="19"/>
+                      </w:rPr>
+                      <m:t>-4</m:t>
+                    </m:r>
+                  </m:sup>
+                </m:sSup>
+              </m:oMath>
+            </m:oMathPara>
           </w:p>
         </w:tc>
       </w:tr>
@@ -7930,46 +7745,94 @@
         </w:trPr>
         <w:tc>
           <w:tcPr>
-            <w:tcW w:w="1528" w:type="dxa"/>
-            <w:shd w:val="clear" w:color="auto" w:fill="FF0000"/>
+            <w:tcW w:w="3539" w:type="dxa"/>
+            <w:vAlign w:val="center"/>
           </w:tcPr>
           <w:p>
             <w:pPr>
-              <w:ind w:firstLine="0"/>
+              <w:pStyle w:val="Legenda"/>
+              <w:jc w:val="center"/>
+              <w:rPr>
+                <w:sz w:val="19"/>
+                <w:szCs w:val="19"/>
+              </w:rPr>
             </w:pPr>
+            <w:r>
+              <w:rPr>
+                <w:sz w:val="19"/>
+                <w:szCs w:val="19"/>
+              </w:rPr>
+              <w:t>J [kgm²]</w:t>
+            </w:r>
+            <w:r>
+              <w:rPr>
+                <w:sz w:val="19"/>
+                <w:szCs w:val="19"/>
+              </w:rPr>
+              <w:t xml:space="preserve"> – Momento de Inércia</w:t>
+            </w:r>
           </w:p>
         </w:tc>
         <w:tc>
           <w:tcPr>
-            <w:tcW w:w="1528" w:type="dxa"/>
-            <w:shd w:val="clear" w:color="auto" w:fill="FF0000"/>
+            <w:tcW w:w="2574" w:type="dxa"/>
+            <w:vAlign w:val="center"/>
           </w:tcPr>
           <w:p>
             <w:pPr>
-              <w:ind w:firstLine="0"/>
+              <w:pStyle w:val="Legenda"/>
+              <w:jc w:val="center"/>
+              <w:rPr>
+                <w:sz w:val="19"/>
+                <w:szCs w:val="19"/>
+              </w:rPr>
             </w:pPr>
-          </w:p>
-        </w:tc>
-        <w:tc>
-          <w:tcPr>
-            <w:tcW w:w="1528" w:type="dxa"/>
-            <w:shd w:val="clear" w:color="auto" w:fill="FF0000"/>
-          </w:tcPr>
-          <w:p>
-            <w:pPr>
-              <w:ind w:firstLine="0"/>
-            </w:pPr>
-          </w:p>
-        </w:tc>
-        <w:tc>
-          <w:tcPr>
-            <w:tcW w:w="1529" w:type="dxa"/>
-            <w:shd w:val="clear" w:color="auto" w:fill="FF0000"/>
-          </w:tcPr>
-          <w:p>
-            <w:pPr>
-              <w:ind w:firstLine="0"/>
-            </w:pPr>
+            <m:oMathPara>
+              <m:oMath>
+                <m:r>
+                  <m:rPr>
+                    <m:sty m:val="p"/>
+                  </m:rPr>
+                  <w:rPr>
+                    <w:rFonts w:ascii="Cambria Math" w:hAnsi="Cambria Math"/>
+                    <w:sz w:val="19"/>
+                    <w:szCs w:val="19"/>
+                  </w:rPr>
+                  <m:t>8.7∙</m:t>
+                </m:r>
+                <m:sSup>
+                  <m:sSupPr>
+                    <m:ctrlPr>
+                      <w:rPr>
+                        <w:rFonts w:ascii="Cambria Math" w:hAnsi="Cambria Math"/>
+                        <w:sz w:val="19"/>
+                        <w:szCs w:val="19"/>
+                      </w:rPr>
+                    </m:ctrlPr>
+                  </m:sSupPr>
+                  <m:e>
+                    <m:r>
+                      <w:rPr>
+                        <w:rFonts w:ascii="Cambria Math" w:hAnsi="Cambria Math"/>
+                        <w:sz w:val="19"/>
+                        <w:szCs w:val="19"/>
+                      </w:rPr>
+                      <m:t>10</m:t>
+                    </m:r>
+                  </m:e>
+                  <m:sup>
+                    <m:r>
+                      <w:rPr>
+                        <w:rFonts w:ascii="Cambria Math" w:hAnsi="Cambria Math"/>
+                        <w:sz w:val="19"/>
+                        <w:szCs w:val="19"/>
+                      </w:rPr>
+                      <m:t>-4</m:t>
+                    </m:r>
+                  </m:sup>
+                </m:sSup>
+              </m:oMath>
+            </m:oMathPara>
           </w:p>
         </w:tc>
       </w:tr>
@@ -7979,46 +7842,63 @@
         </w:trPr>
         <w:tc>
           <w:tcPr>
-            <w:tcW w:w="1528" w:type="dxa"/>
-            <w:shd w:val="clear" w:color="auto" w:fill="FF0000"/>
+            <w:tcW w:w="3539" w:type="dxa"/>
+            <w:vAlign w:val="center"/>
           </w:tcPr>
           <w:p>
             <w:pPr>
-              <w:ind w:firstLine="0"/>
+              <w:pStyle w:val="Legenda"/>
+              <w:jc w:val="center"/>
+              <w:rPr>
+                <w:sz w:val="19"/>
+                <w:szCs w:val="19"/>
+              </w:rPr>
             </w:pPr>
+            <w:r>
+              <w:rPr>
+                <w:sz w:val="19"/>
+                <w:szCs w:val="19"/>
+              </w:rPr>
+              <w:t>Rs [Ω]</w:t>
+            </w:r>
+            <w:r>
+              <w:rPr>
+                <w:sz w:val="19"/>
+                <w:szCs w:val="19"/>
+              </w:rPr>
+              <w:t xml:space="preserve"> – Resistência de Fase</w:t>
+            </w:r>
           </w:p>
         </w:tc>
         <w:tc>
           <w:tcPr>
-            <w:tcW w:w="1528" w:type="dxa"/>
-            <w:shd w:val="clear" w:color="auto" w:fill="FF0000"/>
+            <w:tcW w:w="2574" w:type="dxa"/>
+            <w:vAlign w:val="center"/>
           </w:tcPr>
           <w:p>
             <w:pPr>
-              <w:ind w:firstLine="0"/>
+              <w:pStyle w:val="Legenda"/>
+              <w:jc w:val="center"/>
+              <w:rPr>
+                <w:sz w:val="19"/>
+                <w:szCs w:val="19"/>
+              </w:rPr>
             </w:pPr>
-          </w:p>
-        </w:tc>
-        <w:tc>
-          <w:tcPr>
-            <w:tcW w:w="1528" w:type="dxa"/>
-            <w:shd w:val="clear" w:color="auto" w:fill="FF0000"/>
-          </w:tcPr>
-          <w:p>
-            <w:pPr>
-              <w:ind w:firstLine="0"/>
-            </w:pPr>
-          </w:p>
-        </w:tc>
-        <w:tc>
-          <w:tcPr>
-            <w:tcW w:w="1529" w:type="dxa"/>
-            <w:shd w:val="clear" w:color="auto" w:fill="FF0000"/>
-          </w:tcPr>
-          <w:p>
-            <w:pPr>
-              <w:ind w:firstLine="0"/>
-            </w:pPr>
+            <m:oMathPara>
+              <m:oMath>
+                <m:r>
+                  <m:rPr>
+                    <m:sty m:val="p"/>
+                  </m:rPr>
+                  <w:rPr>
+                    <w:rFonts w:ascii="Cambria Math" w:hAnsi="Cambria Math"/>
+                    <w:sz w:val="19"/>
+                    <w:szCs w:val="19"/>
+                  </w:rPr>
+                  <m:t>4.65</m:t>
+                </m:r>
+              </m:oMath>
+            </m:oMathPara>
           </w:p>
         </w:tc>
       </w:tr>
@@ -8028,47 +7908,48 @@
         </w:trPr>
         <w:tc>
           <w:tcPr>
-            <w:tcW w:w="1528" w:type="dxa"/>
-            <w:shd w:val="clear" w:color="auto" w:fill="FF0000"/>
+            <w:tcW w:w="3539" w:type="dxa"/>
+            <w:vAlign w:val="center"/>
           </w:tcPr>
           <w:p>
             <w:pPr>
-              <w:ind w:firstLine="0"/>
+              <w:pStyle w:val="Legenda"/>
+              <w:jc w:val="center"/>
+              <w:rPr>
+                <w:sz w:val="19"/>
+                <w:szCs w:val="19"/>
+              </w:rPr>
             </w:pPr>
+            <w:r>
+              <w:rPr>
+                <w:sz w:val="19"/>
+                <w:szCs w:val="19"/>
+              </w:rPr>
+              <w:t>Polos</w:t>
+            </w:r>
           </w:p>
         </w:tc>
         <w:tc>
           <w:tcPr>
-            <w:tcW w:w="1528" w:type="dxa"/>
-            <w:shd w:val="clear" w:color="auto" w:fill="FF0000"/>
+            <w:tcW w:w="2574" w:type="dxa"/>
+            <w:vAlign w:val="center"/>
           </w:tcPr>
           <w:p>
             <w:pPr>
-              <w:ind w:firstLine="0"/>
+              <w:pStyle w:val="Legenda"/>
+              <w:jc w:val="center"/>
+              <w:rPr>
+                <w:sz w:val="19"/>
+                <w:szCs w:val="19"/>
+              </w:rPr>
             </w:pPr>
-          </w:p>
-        </w:tc>
-        <w:tc>
-          <w:tcPr>
-            <w:tcW w:w="1528" w:type="dxa"/>
-            <w:shd w:val="clear" w:color="auto" w:fill="FF0000"/>
-          </w:tcPr>
-          <w:p>
-            <w:pPr>
-              <w:ind w:firstLine="0"/>
-              <w:jc w:val="center"/>
-            </w:pPr>
-          </w:p>
-        </w:tc>
-        <w:tc>
-          <w:tcPr>
-            <w:tcW w:w="1529" w:type="dxa"/>
-            <w:shd w:val="clear" w:color="auto" w:fill="FF0000"/>
-          </w:tcPr>
-          <w:p>
-            <w:pPr>
-              <w:ind w:firstLine="0"/>
-            </w:pPr>
+            <w:r>
+              <w:rPr>
+                <w:sz w:val="19"/>
+                <w:szCs w:val="19"/>
+              </w:rPr>
+              <w:t>4</w:t>
+            </w:r>
           </w:p>
         </w:tc>
       </w:tr>
@@ -8078,46 +7959,344 @@
         </w:trPr>
         <w:tc>
           <w:tcPr>
-            <w:tcW w:w="1528" w:type="dxa"/>
-            <w:shd w:val="clear" w:color="auto" w:fill="FF0000"/>
+            <w:tcW w:w="3539" w:type="dxa"/>
+            <w:vAlign w:val="center"/>
           </w:tcPr>
           <w:p>
             <w:pPr>
-              <w:ind w:firstLine="0"/>
+              <w:pStyle w:val="Legenda"/>
+              <w:jc w:val="center"/>
+              <w:rPr>
+                <w:sz w:val="19"/>
+                <w:szCs w:val="19"/>
+              </w:rPr>
             </w:pPr>
+            <w:r>
+              <w:rPr>
+                <w:sz w:val="19"/>
+                <w:szCs w:val="19"/>
+              </w:rPr>
+              <w:t>Ld [H]</w:t>
+            </w:r>
+            <w:r>
+              <w:rPr>
+                <w:sz w:val="19"/>
+                <w:szCs w:val="19"/>
+              </w:rPr>
+              <w:t xml:space="preserve"> – Indutância de eixo direto</w:t>
+            </w:r>
           </w:p>
         </w:tc>
         <w:tc>
           <w:tcPr>
-            <w:tcW w:w="1528" w:type="dxa"/>
-            <w:shd w:val="clear" w:color="auto" w:fill="FF0000"/>
+            <w:tcW w:w="2574" w:type="dxa"/>
+            <w:vAlign w:val="center"/>
           </w:tcPr>
           <w:p>
             <w:pPr>
-              <w:ind w:firstLine="0"/>
+              <w:pStyle w:val="Legenda"/>
+              <w:jc w:val="center"/>
+              <w:rPr>
+                <w:sz w:val="19"/>
+                <w:szCs w:val="19"/>
+              </w:rPr>
             </w:pPr>
+            <m:oMathPara>
+              <m:oMath>
+                <m:r>
+                  <m:rPr>
+                    <m:sty m:val="p"/>
+                  </m:rPr>
+                  <w:rPr>
+                    <w:rFonts w:ascii="Cambria Math" w:hAnsi="Cambria Math"/>
+                    <w:sz w:val="19"/>
+                    <w:szCs w:val="19"/>
+                  </w:rPr>
+                  <m:t>69.7∙</m:t>
+                </m:r>
+                <m:sSup>
+                  <m:sSupPr>
+                    <m:ctrlPr>
+                      <w:rPr>
+                        <w:rFonts w:ascii="Cambria Math" w:hAnsi="Cambria Math"/>
+                        <w:sz w:val="19"/>
+                        <w:szCs w:val="19"/>
+                      </w:rPr>
+                    </m:ctrlPr>
+                  </m:sSupPr>
+                  <m:e>
+                    <m:r>
+                      <w:rPr>
+                        <w:rFonts w:ascii="Cambria Math" w:hAnsi="Cambria Math"/>
+                        <w:sz w:val="19"/>
+                        <w:szCs w:val="19"/>
+                      </w:rPr>
+                      <m:t>10</m:t>
+                    </m:r>
+                  </m:e>
+                  <m:sup>
+                    <m:r>
+                      <w:rPr>
+                        <w:rFonts w:ascii="Cambria Math" w:hAnsi="Cambria Math"/>
+                        <w:sz w:val="19"/>
+                        <w:szCs w:val="19"/>
+                      </w:rPr>
+                      <m:t>-3</m:t>
+                    </m:r>
+                  </m:sup>
+                </m:sSup>
+              </m:oMath>
+            </m:oMathPara>
+          </w:p>
+        </w:tc>
+      </w:tr>
+      <w:tr>
+        <w:trPr>
+          <w:jc w:val="center"/>
+        </w:trPr>
+        <w:tc>
+          <w:tcPr>
+            <w:tcW w:w="3539" w:type="dxa"/>
+            <w:vAlign w:val="center"/>
+          </w:tcPr>
+          <w:p>
+            <w:pPr>
+              <w:pStyle w:val="Legenda"/>
+              <w:jc w:val="center"/>
+              <w:rPr>
+                <w:sz w:val="19"/>
+                <w:szCs w:val="19"/>
+              </w:rPr>
+            </w:pPr>
+            <w:r>
+              <w:rPr>
+                <w:sz w:val="19"/>
+                <w:szCs w:val="19"/>
+              </w:rPr>
+              <w:t>Lq [H]</w:t>
+            </w:r>
+            <w:r>
+              <w:rPr>
+                <w:sz w:val="19"/>
+                <w:szCs w:val="19"/>
+              </w:rPr>
+              <w:t xml:space="preserve"> – Indutância de eixo em quadratura</w:t>
+            </w:r>
           </w:p>
         </w:tc>
         <w:tc>
           <w:tcPr>
-            <w:tcW w:w="1528" w:type="dxa"/>
-            <w:shd w:val="clear" w:color="auto" w:fill="FF0000"/>
+            <w:tcW w:w="2574" w:type="dxa"/>
+            <w:vAlign w:val="center"/>
           </w:tcPr>
           <w:p>
             <w:pPr>
-              <w:ind w:firstLine="0"/>
+              <w:pStyle w:val="Legenda"/>
+              <w:jc w:val="center"/>
+              <w:rPr>
+                <w:sz w:val="19"/>
+                <w:szCs w:val="19"/>
+              </w:rPr>
             </w:pPr>
+            <m:oMathPara>
+              <m:oMath>
+                <m:r>
+                  <m:rPr>
+                    <m:sty m:val="p"/>
+                  </m:rPr>
+                  <w:rPr>
+                    <w:rFonts w:ascii="Cambria Math" w:hAnsi="Cambria Math"/>
+                    <w:sz w:val="19"/>
+                    <w:szCs w:val="19"/>
+                  </w:rPr>
+                  <m:t>67.6∙</m:t>
+                </m:r>
+                <m:sSup>
+                  <m:sSupPr>
+                    <m:ctrlPr>
+                      <w:rPr>
+                        <w:rFonts w:ascii="Cambria Math" w:hAnsi="Cambria Math"/>
+                        <w:sz w:val="19"/>
+                        <w:szCs w:val="19"/>
+                      </w:rPr>
+                    </m:ctrlPr>
+                  </m:sSupPr>
+                  <m:e>
+                    <m:r>
+                      <w:rPr>
+                        <w:rFonts w:ascii="Cambria Math" w:hAnsi="Cambria Math"/>
+                        <w:sz w:val="19"/>
+                        <w:szCs w:val="19"/>
+                      </w:rPr>
+                      <m:t>10</m:t>
+                    </m:r>
+                  </m:e>
+                  <m:sup>
+                    <m:r>
+                      <w:rPr>
+                        <w:rFonts w:ascii="Cambria Math" w:hAnsi="Cambria Math"/>
+                        <w:sz w:val="19"/>
+                        <w:szCs w:val="19"/>
+                      </w:rPr>
+                      <m:t>-3</m:t>
+                    </m:r>
+                  </m:sup>
+                </m:sSup>
+              </m:oMath>
+            </m:oMathPara>
+          </w:p>
+        </w:tc>
+      </w:tr>
+      <w:tr>
+        <w:trPr>
+          <w:jc w:val="center"/>
+        </w:trPr>
+        <w:tc>
+          <w:tcPr>
+            <w:tcW w:w="3539" w:type="dxa"/>
+            <w:vAlign w:val="center"/>
+          </w:tcPr>
+          <w:p>
+            <w:pPr>
+              <w:pStyle w:val="Legenda"/>
+              <w:jc w:val="center"/>
+              <w:rPr>
+                <w:sz w:val="19"/>
+                <w:szCs w:val="19"/>
+              </w:rPr>
+            </w:pPr>
+            <w:r>
+              <w:rPr>
+                <w:sz w:val="19"/>
+                <w:szCs w:val="19"/>
+              </w:rPr>
+              <w:t>kt</w:t>
+            </w:r>
+            <m:oMath>
+              <m:r>
+                <w:rPr>
+                  <w:rFonts w:ascii="Cambria Math" w:hAnsi="Cambria Math"/>
+                  <w:sz w:val="19"/>
+                  <w:szCs w:val="19"/>
+                </w:rPr>
+                <m:t xml:space="preserve"> </m:t>
+              </m:r>
+              <m:d>
+                <m:dPr>
+                  <m:begChr m:val="["/>
+                  <m:endChr m:val="]"/>
+                  <m:ctrlPr>
+                    <w:rPr>
+                      <w:rFonts w:ascii="Cambria Math" w:hAnsi="Cambria Math"/>
+                      <w:i/>
+                      <w:sz w:val="19"/>
+                      <w:szCs w:val="19"/>
+                    </w:rPr>
+                  </m:ctrlPr>
+                </m:dPr>
+                <m:e>
+                  <m:f>
+                    <m:fPr>
+                      <m:ctrlPr>
+                        <w:rPr>
+                          <w:rFonts w:ascii="Cambria Math" w:hAnsi="Cambria Math"/>
+                          <w:i/>
+                          <w:sz w:val="19"/>
+                          <w:szCs w:val="19"/>
+                        </w:rPr>
+                      </m:ctrlPr>
+                    </m:fPr>
+                    <m:num>
+                      <m:r>
+                        <w:rPr>
+                          <w:rFonts w:ascii="Cambria Math" w:hAnsi="Cambria Math"/>
+                          <w:sz w:val="19"/>
+                          <w:szCs w:val="19"/>
+                        </w:rPr>
+                        <m:t>V</m:t>
+                      </m:r>
+                      <m:r>
+                        <w:rPr>
+                          <w:rFonts w:ascii="Cambria Math" w:hAnsi="Cambria Math"/>
+                          <w:sz w:val="19"/>
+                          <w:szCs w:val="19"/>
+                        </w:rPr>
+                        <m:t>∙</m:t>
+                      </m:r>
+                      <m:r>
+                        <w:rPr>
+                          <w:rFonts w:ascii="Cambria Math" w:hAnsi="Cambria Math"/>
+                          <w:sz w:val="19"/>
+                          <w:szCs w:val="19"/>
+                        </w:rPr>
+                        <m:t>s</m:t>
+                      </m:r>
+                    </m:num>
+                    <m:den>
+                      <m:r>
+                        <w:rPr>
+                          <w:rFonts w:ascii="Cambria Math" w:hAnsi="Cambria Math"/>
+                          <w:sz w:val="19"/>
+                          <w:szCs w:val="19"/>
+                        </w:rPr>
+                        <m:t>rad</m:t>
+                      </m:r>
+                    </m:den>
+                  </m:f>
+                </m:e>
+              </m:d>
+            </m:oMath>
+            <w:r>
+              <w:rPr>
+                <w:sz w:val="19"/>
+                <w:szCs w:val="19"/>
+              </w:rPr>
+              <w:t xml:space="preserve"> </w:t>
+            </w:r>
+            <w:r>
+              <w:rPr>
+                <w:sz w:val="19"/>
+                <w:szCs w:val="19"/>
+              </w:rPr>
+              <w:t>–</w:t>
+            </w:r>
+            <w:r>
+              <w:rPr>
+                <w:sz w:val="19"/>
+                <w:szCs w:val="19"/>
+              </w:rPr>
+              <w:t xml:space="preserve"> Consta</w:t>
+            </w:r>
+            <w:r>
+              <w:rPr>
+                <w:sz w:val="19"/>
+                <w:szCs w:val="19"/>
+              </w:rPr>
+              <w:t>nte de fluxo</w:t>
+            </w:r>
           </w:p>
         </w:tc>
         <w:tc>
           <w:tcPr>
-            <w:tcW w:w="1529" w:type="dxa"/>
-            <w:shd w:val="clear" w:color="auto" w:fill="FF0000"/>
+            <w:tcW w:w="2574" w:type="dxa"/>
+            <w:vAlign w:val="center"/>
           </w:tcPr>
           <w:p>
             <w:pPr>
-              <w:ind w:firstLine="0"/>
+              <w:pStyle w:val="Legenda"/>
+              <w:jc w:val="center"/>
+              <w:rPr>
+                <w:sz w:val="19"/>
+                <w:szCs w:val="19"/>
+              </w:rPr>
             </w:pPr>
+            <w:r>
+              <w:rPr>
+                <w:sz w:val="19"/>
+                <w:szCs w:val="19"/>
+              </w:rPr>
+              <w:t>0.359</w:t>
+            </w:r>
           </w:p>
         </w:tc>
       </w:tr>
@@ -8131,8 +8310,6 @@
           <w:szCs w:val="19"/>
         </w:rPr>
       </w:pPr>
-      <w:bookmarkStart w:id="8" w:name="_Ref511146455"/>
-      <w:bookmarkStart w:id="9" w:name="_Toc512851271"/>
       <w:r>
         <w:rPr>
           <w:sz w:val="19"/>
@@ -8315,11 +8492,11 @@
     <w:p/>
     <w:p>
       <w:r>
-        <w:t xml:space="preserve">O rotor com ímãs superficiais possui como característica o preenchimento com ar entre os ímãs adjacentes. Como o ímã possui permeabilidade magnética muito próxima à do ar, não há variação da </w:t>
+        <w:t xml:space="preserve">O rotor com ímãs superficiais possui como característica o preenchimento com ar entre os ímãs adjacentes. Como o ímã possui </w:t>
       </w:r>
       <w:r>
         <w:lastRenderedPageBreak/>
-        <w:t>indutância em função da posição do rotor, fazendo com que não haja torque de relutância no motor (ANDRICH, 2013).</w:t>
+        <w:t>permeabilidade magnética muito próxima à do ar, não há variação da indutância em função da posição do rotor, fazendo com que não haja torque de relutância no motor (ANDRICH, 2013).</w:t>
       </w:r>
     </w:p>
     <w:p/>
@@ -8330,7 +8507,7 @@
       <w:r>
         <w:t xml:space="preserve"> </w:t>
       </w:r>
-      <w:bookmarkStart w:id="12" w:name="_Toc512858889"/>
+      <w:bookmarkStart w:id="12" w:name="_Toc512936864"/>
       <w:r>
         <w:t xml:space="preserve">Modelo Matemático MSIP </w:t>
       </w:r>
@@ -8431,7 +8608,7 @@
       <w:r>
         <w:t xml:space="preserve"> </w:t>
       </w:r>
-      <w:bookmarkStart w:id="13" w:name="_Toc512858890"/>
+      <w:bookmarkStart w:id="13" w:name="_Toc512936865"/>
       <w:r>
         <w:t>Equações Elétricas</w:t>
       </w:r>
@@ -14404,7 +14581,7 @@
       <w:r>
         <w:t xml:space="preserve"> </w:t>
       </w:r>
-      <w:bookmarkStart w:id="23" w:name="_Toc512858891"/>
+      <w:bookmarkStart w:id="23" w:name="_Toc512936866"/>
       <w:r>
         <w:t>Equações Mecânicas</w:t>
       </w:r>
@@ -15287,7 +15464,7 @@
         </w:rPr>
         <w:t xml:space="preserve"> </w:t>
       </w:r>
-      <w:bookmarkStart w:id="26" w:name="_Toc512858892"/>
+      <w:bookmarkStart w:id="26" w:name="_Toc512936867"/>
       <w:r>
         <w:rPr>
           <w:rFonts w:eastAsiaTheme="minorHAnsi"/>
@@ -15500,7 +15677,7 @@
         </w:rPr>
         <w:t xml:space="preserve"> </w:t>
       </w:r>
-      <w:bookmarkStart w:id="29" w:name="_Toc512858893"/>
+      <w:bookmarkStart w:id="29" w:name="_Toc512936868"/>
       <w:r>
         <w:rPr>
           <w:rFonts w:eastAsiaTheme="minorHAnsi"/>
@@ -15535,7 +15712,7 @@
       <w:r>
         <w:t xml:space="preserve"> </w:t>
       </w:r>
-      <w:bookmarkStart w:id="30" w:name="_Toc512858894"/>
+      <w:bookmarkStart w:id="30" w:name="_Toc512936869"/>
       <w:r>
         <w:t>Perdas no Inversor</w:t>
       </w:r>
@@ -15765,7 +15942,7 @@
       <w:r>
         <w:t xml:space="preserve"> </w:t>
       </w:r>
-      <w:bookmarkStart w:id="33" w:name="_Toc512858895"/>
+      <w:bookmarkStart w:id="33" w:name="_Toc512936870"/>
       <w:r>
         <w:t>Perdas por Condução</w:t>
       </w:r>
@@ -16427,7 +16604,7 @@
       <w:r>
         <w:t xml:space="preserve"> </w:t>
       </w:r>
-      <w:bookmarkStart w:id="35" w:name="_Toc512858896"/>
+      <w:bookmarkStart w:id="35" w:name="_Toc512936871"/>
       <w:r>
         <w:t>Perdas por Comutação</w:t>
       </w:r>
@@ -17538,7 +17715,7 @@
       <w:r>
         <w:t xml:space="preserve"> </w:t>
       </w:r>
-      <w:bookmarkStart w:id="37" w:name="_Toc512858897"/>
+      <w:bookmarkStart w:id="37" w:name="_Toc512936872"/>
       <w:r>
         <w:t xml:space="preserve">Perdas </w:t>
       </w:r>
@@ -17603,7 +17780,7 @@
       <w:r>
         <w:t xml:space="preserve"> </w:t>
       </w:r>
-      <w:bookmarkStart w:id="38" w:name="_Toc512858898"/>
+      <w:bookmarkStart w:id="38" w:name="_Toc512936873"/>
       <w:r>
         <w:t>Perdas Resistivas</w:t>
       </w:r>
@@ -18125,7 +18302,7 @@
       <w:r>
         <w:t xml:space="preserve"> </w:t>
       </w:r>
-      <w:bookmarkStart w:id="40" w:name="_Toc512858899"/>
+      <w:bookmarkStart w:id="40" w:name="_Toc512936874"/>
       <w:r>
         <w:t xml:space="preserve">Perdas por fricção mecânica nos </w:t>
       </w:r>
@@ -18167,7 +18344,7 @@
       <w:r>
         <w:t xml:space="preserve"> </w:t>
       </w:r>
-      <w:bookmarkStart w:id="41" w:name="_Toc512858900"/>
+      <w:bookmarkStart w:id="41" w:name="_Toc512936875"/>
       <w:r>
         <w:t>Perdas magnéticas</w:t>
       </w:r>
@@ -18190,44 +18367,47 @@
       <w:pPr>
         <w:pStyle w:val="Ttulo1"/>
       </w:pPr>
+      <w:bookmarkStart w:id="42" w:name="_Ref511832421"/>
+      <w:bookmarkStart w:id="43" w:name="_Ref511832426"/>
       <w:r>
         <w:t xml:space="preserve"> </w:t>
       </w:r>
-      <w:bookmarkStart w:id="42" w:name="_Toc512858901"/>
-      <w:bookmarkStart w:id="43" w:name="_Ref512861581"/>
-      <w:r>
-        <w:t>NÃO IDEALIDADES NO TORQUE</w:t>
+      <w:bookmarkStart w:id="44" w:name="_Toc512936876"/>
+      <w:r>
+        <w:t>TIPOS DE CONTROLE</w:t>
       </w:r>
       <w:bookmarkEnd w:id="42"/>
       <w:bookmarkEnd w:id="43"/>
+      <w:bookmarkEnd w:id="44"/>
     </w:p>
     <w:p/>
     <w:p>
+      <w:r>
+        <w:t xml:space="preserve">Existem diferentes tipos de controle para MSIPs, os quais normalmente variam de acordo com o tipo de </w:t>
+      </w:r>
+      <w:r>
+        <w:rPr>
+          <w:i/>
+        </w:rPr>
+        <w:t>BEMF</w:t>
+      </w:r>
+      <w:r>
+        <w:t xml:space="preserve"> do motor. Nas próximas subseções será feito o aprofundamento teórico das duas diferentes técnicas de controle abordadas neste trabalho, sendo elas o controle Trapezoidal e o Vetorial.</w:t>
+      </w:r>
+    </w:p>
+    <w:p/>
+    <w:p>
       <w:pPr>
         <w:pStyle w:val="Ttulo2"/>
       </w:pPr>
       <w:r>
         <w:t xml:space="preserve"> </w:t>
       </w:r>
-      <w:bookmarkStart w:id="44" w:name="_Toc512858902"/>
-      <w:r>
-        <w:t>Cogging Torque</w:t>
-      </w:r>
-      <w:bookmarkEnd w:id="44"/>
-    </w:p>
-    <w:p/>
-    <w:p>
-      <w:pPr>
-        <w:pStyle w:val="Ttulo2"/>
-      </w:pPr>
-      <w:r>
-        <w:t xml:space="preserve"> </w:t>
-      </w:r>
-      <w:bookmarkStart w:id="45" w:name="_Toc512858903"/>
-      <w:bookmarkStart w:id="46" w:name="_Ref512859065"/>
-      <w:bookmarkStart w:id="47" w:name="_Ref512859074"/>
-      <w:r>
-        <w:t>Ondulação no Torque</w:t>
+      <w:bookmarkStart w:id="45" w:name="_Ref512931361"/>
+      <w:bookmarkStart w:id="46" w:name="_Ref512931388"/>
+      <w:bookmarkStart w:id="47" w:name="_Toc512936877"/>
+      <w:r>
+        <w:t>Condição de Máxima Eficiência</w:t>
       </w:r>
       <w:bookmarkEnd w:id="45"/>
       <w:bookmarkEnd w:id="46"/>
@@ -18235,53 +18415,6 @@
     </w:p>
     <w:p/>
     <w:p>
-      <w:pPr>
-        <w:pStyle w:val="Ttulo1"/>
-      </w:pPr>
-      <w:r>
-        <w:t xml:space="preserve"> </w:t>
-      </w:r>
-      <w:bookmarkStart w:id="48" w:name="_Ref511832421"/>
-      <w:bookmarkStart w:id="49" w:name="_Ref511832426"/>
-      <w:bookmarkStart w:id="50" w:name="_Toc512858904"/>
-      <w:r>
-        <w:t>TIPOS DE CONTROLE</w:t>
-      </w:r>
-      <w:bookmarkEnd w:id="48"/>
-      <w:bookmarkEnd w:id="49"/>
-      <w:bookmarkEnd w:id="50"/>
-    </w:p>
-    <w:p/>
-    <w:p>
-      <w:r>
-        <w:t xml:space="preserve">Existem diferentes tipos de controle para MSIPs, os quais normalmente variam de acordo com o tipo de </w:t>
-      </w:r>
-      <w:r>
-        <w:rPr>
-          <w:i/>
-        </w:rPr>
-        <w:t>BEMF</w:t>
-      </w:r>
-      <w:r>
-        <w:t xml:space="preserve"> do motor. Nas próximas subseções será feito o aprofundamento teórico das duas diferentes técnicas de controle abordadas neste trabalho, sendo elas o controle Trapezoidal e o Vetorial.</w:t>
-      </w:r>
-    </w:p>
-    <w:p/>
-    <w:p>
-      <w:pPr>
-        <w:pStyle w:val="Ttulo2"/>
-      </w:pPr>
-      <w:r>
-        <w:t xml:space="preserve"> </w:t>
-      </w:r>
-      <w:bookmarkStart w:id="51" w:name="_Toc512858905"/>
-      <w:r>
-        <w:t>Condição de Máxima Eficiência</w:t>
-      </w:r>
-      <w:bookmarkEnd w:id="51"/>
-    </w:p>
-    <w:p/>
-    <w:p>
       <w:r>
         <w:t xml:space="preserve">Ao se analisar a </w:t>
       </w:r>
@@ -18349,54 +18482,51 @@
         <w:t>BEMF</w:t>
       </w:r>
       <w:r>
-        <w:t xml:space="preserve">s, de tal maneira. Então para um mesmo torque, quanto maior for a tensão induzida e menor a corrente, maior será a eficiência, visto que uma menor corrente de fase também acarreta em menores perdas por </w:t>
-      </w:r>
+        <w:t>s, de tal maneira. Então para um mesmo torque, quanto maior for a tensão induzida e menor a corrente, maior será a eficiência, visto que uma menor corrente de fase também acarreta em menores perdas por comutação e condução. Ainda para se ter máxima eficiência teoricamente deve-se ter fator de potência unitário</w:t>
+      </w:r>
+      <w:r>
+        <w:t xml:space="preserve"> e </w:t>
+      </w:r>
+      <w:r>
+        <w:t xml:space="preserve">corrente e </w:t>
+      </w:r>
+      <w:r>
+        <w:rPr>
+          <w:i/>
+        </w:rPr>
+        <w:t>BEMF</w:t>
+      </w:r>
+      <w:r>
+        <w:t xml:space="preserve"> de fase</w:t>
+      </w:r>
+      <w:r>
+        <w:t xml:space="preserve"> com</w:t>
+      </w:r>
+      <w:r>
+        <w:t xml:space="preserve"> o mesmo formato, a fim de que todas as componentes harmônicas produzam torque (ANDRICH, 2014). Dito isso, tem-se a impressão de que sempre para um motor </w:t>
+      </w:r>
+      <w:r>
+        <w:rPr>
+          <w:i/>
+        </w:rPr>
+        <w:t>BLDC</w:t>
+      </w:r>
+      <w:r>
+        <w:t xml:space="preserve"> deve-se utilizar controle Trapezoidal e para um motor </w:t>
+      </w:r>
+      <w:r>
+        <w:rPr>
+          <w:i/>
+        </w:rPr>
+        <w:t>BLAC</w:t>
+      </w:r>
+      <w:r>
+        <w:t>, controle Vetorial.</w:t>
+      </w:r>
+    </w:p>
+    <w:p>
       <w:r>
         <w:lastRenderedPageBreak/>
-        <w:t>comutação e condução. Ainda para se ter máxima eficiência teoricamente deve-se ter fator de potência unitário</w:t>
-      </w:r>
-      <w:r>
-        <w:t xml:space="preserve"> e </w:t>
-      </w:r>
-      <w:r>
-        <w:t xml:space="preserve">corrente e </w:t>
-      </w:r>
-      <w:r>
-        <w:rPr>
-          <w:i/>
-        </w:rPr>
-        <w:t>BEMF</w:t>
-      </w:r>
-      <w:r>
-        <w:t xml:space="preserve"> de fase</w:t>
-      </w:r>
-      <w:r>
-        <w:t xml:space="preserve"> com</w:t>
-      </w:r>
-      <w:r>
-        <w:t xml:space="preserve"> o mesmo formato, a fim de que todas as componentes harmônicas produzam torque (ANDRICH, 2014). Dito isso, tem-se a impressão de que sempre para um motor </w:t>
-      </w:r>
-      <w:r>
-        <w:rPr>
-          <w:i/>
-        </w:rPr>
-        <w:t>BLDC</w:t>
-      </w:r>
-      <w:r>
-        <w:t xml:space="preserve"> deve-se utilizar controle Trapezoidal e para um motor </w:t>
-      </w:r>
-      <w:r>
-        <w:rPr>
-          <w:i/>
-        </w:rPr>
-        <w:t>BLAC</w:t>
-      </w:r>
-      <w:r>
-        <w:t>, controle Vetorial.</w:t>
-      </w:r>
-    </w:p>
-    <w:p>
-      <w:r>
         <w:tab/>
         <w:t xml:space="preserve">Porém as condições anteriormente citadas levam em consideração algumas idealidades, as quais na prática, não existem, como, por exemplo, o fator de potência unitário e distorções no formato de corrente ou tensão induzida de fase. Essas deformações podem ser causadas principalmente por componentes harmônicas devido ao chaveamento, impossibilitando um máximo aproveitamento da potência de entrada. Por esses e outros motivos, como número de comutações, não necessariamente o controle vetorial em um motor </w:t>
       </w:r>
@@ -18418,11 +18548,11 @@
       <w:r>
         <w:t xml:space="preserve"> </w:t>
       </w:r>
-      <w:bookmarkStart w:id="52" w:name="_Toc512858906"/>
+      <w:bookmarkStart w:id="48" w:name="_Toc512936878"/>
       <w:r>
         <w:t>Controle Trapezoidal</w:t>
       </w:r>
-      <w:bookmarkEnd w:id="52"/>
+      <w:bookmarkEnd w:id="48"/>
     </w:p>
     <w:p/>
     <w:p>
@@ -18577,7 +18707,6 @@
         <w:rPr>
           <w:noProof/>
         </w:rPr>
-        <w:lastRenderedPageBreak/>
         <w:drawing>
           <wp:inline distT="0" distB="0" distL="0" distR="0">
             <wp:extent cx="3232150" cy="2248222"/>
@@ -18637,7 +18766,7 @@
           <w:szCs w:val="19"/>
         </w:rPr>
       </w:pPr>
-      <w:bookmarkStart w:id="53" w:name="_Ref512601582"/>
+      <w:bookmarkStart w:id="49" w:name="_Ref512601582"/>
       <w:r>
         <w:rPr>
           <w:sz w:val="19"/>
@@ -18681,7 +18810,7 @@
         <w:tab/>
         <w:t xml:space="preserve">             </w:t>
       </w:r>
-      <w:bookmarkStart w:id="54" w:name="_Toc512862862"/>
+      <w:bookmarkStart w:id="50" w:name="_Toc512862862"/>
       <w:r>
         <w:rPr>
           <w:sz w:val="19"/>
@@ -18725,7 +18854,7 @@
         </w:rPr>
         <w:fldChar w:fldCharType="end"/>
       </w:r>
-      <w:bookmarkEnd w:id="53"/>
+      <w:bookmarkEnd w:id="49"/>
       <w:r>
         <w:rPr>
           <w:sz w:val="19"/>
@@ -18733,7 +18862,7 @@
         </w:rPr>
         <w:t>. Tensões induzidas de fase com defasamento ideal de 120º</w:t>
       </w:r>
-      <w:bookmarkEnd w:id="54"/>
+      <w:bookmarkEnd w:id="50"/>
     </w:p>
     <w:p/>
     <w:p>
@@ -18743,6 +18872,7 @@
         </w:rPr>
       </w:pPr>
       <w:r>
+        <w:lastRenderedPageBreak/>
         <w:t xml:space="preserve">Como no motor </w:t>
       </w:r>
       <w:r>
@@ -19166,7 +19296,6 @@
                 <w:sz w:val="18"/>
                 <w:szCs w:val="18"/>
               </w:rPr>
-              <w:lastRenderedPageBreak/>
               <w:t>Step</w:t>
             </w:r>
           </w:p>
@@ -21583,8 +21712,8 @@
           <w:szCs w:val="19"/>
         </w:rPr>
       </w:pPr>
-      <w:bookmarkStart w:id="55" w:name="_Ref512843105"/>
-      <w:bookmarkStart w:id="56" w:name="_Toc512851272"/>
+      <w:bookmarkStart w:id="51" w:name="_Ref512843105"/>
+      <w:bookmarkStart w:id="52" w:name="_Toc512851272"/>
       <w:r>
         <w:rPr>
           <w:sz w:val="19"/>
@@ -21628,7 +21757,7 @@
         </w:rPr>
         <w:fldChar w:fldCharType="end"/>
       </w:r>
-      <w:bookmarkEnd w:id="55"/>
+      <w:bookmarkEnd w:id="51"/>
       <w:r>
         <w:rPr>
           <w:sz w:val="19"/>
@@ -21665,7 +21794,7 @@
         </w:rPr>
         <w:t>.</w:t>
       </w:r>
-      <w:bookmarkEnd w:id="56"/>
+      <w:bookmarkEnd w:id="52"/>
     </w:p>
     <w:p/>
     <w:p/>
@@ -21675,7 +21804,6 @@
         <w:rPr>
           <w:noProof/>
         </w:rPr>
-        <w:lastRenderedPageBreak/>
         <w:drawing>
           <wp:inline distT="0" distB="0" distL="0" distR="0">
             <wp:extent cx="3365500" cy="5162550"/>
@@ -21735,8 +21863,8 @@
           <w:szCs w:val="19"/>
         </w:rPr>
       </w:pPr>
-      <w:bookmarkStart w:id="57" w:name="_Ref512850055"/>
-      <w:bookmarkStart w:id="58" w:name="_Toc512862863"/>
+      <w:bookmarkStart w:id="53" w:name="_Ref512850055"/>
+      <w:bookmarkStart w:id="54" w:name="_Toc512862863"/>
       <w:r>
         <w:rPr>
           <w:sz w:val="19"/>
@@ -21780,7 +21908,7 @@
         </w:rPr>
         <w:fldChar w:fldCharType="end"/>
       </w:r>
-      <w:bookmarkEnd w:id="57"/>
+      <w:bookmarkEnd w:id="53"/>
       <w:r>
         <w:rPr>
           <w:sz w:val="19"/>
@@ -21788,7 +21916,7 @@
         </w:rPr>
         <w:t>. Formas de onda para Controle Trapezoidal 120º</w:t>
       </w:r>
-      <w:bookmarkEnd w:id="58"/>
+      <w:bookmarkEnd w:id="54"/>
     </w:p>
     <w:p/>
     <w:p>
@@ -21799,7 +21927,11 @@
         <w:t>orém na prática</w:t>
       </w:r>
       <w:r>
-        <w:t xml:space="preserve">, as não idealidades devem ser levadas em consideração. A primeira é causada pelo chaveamento, </w:t>
+        <w:t xml:space="preserve">, as não idealidades devem ser levadas em consideração. A primeira é causada </w:t>
+      </w:r>
+      <w:r>
+        <w:lastRenderedPageBreak/>
+        <w:t xml:space="preserve">pelo chaveamento, </w:t>
       </w:r>
       <w:r>
         <w:t xml:space="preserve">a qual produz harmônicas nas correntes, </w:t>
@@ -21811,53 +21943,34 @@
         <w:t xml:space="preserve"> produzem torque, gerando</w:t>
       </w:r>
       <w:r>
-        <w:t xml:space="preserve"> ondulações </w:t>
-      </w:r>
-      <w:r>
-        <w:t>nele</w:t>
-      </w:r>
-      <w:r>
-        <w:t xml:space="preserve"> e o </w:t>
+        <w:t xml:space="preserve"> ondulações</w:t>
+      </w:r>
+      <w:r>
+        <w:t>.</w:t>
+      </w:r>
+      <w:r>
+        <w:t xml:space="preserve"> Além disso, </w:t>
+      </w:r>
+      <w:r>
+        <w:t xml:space="preserve">as correntes não conseguem variar instantaneamente devido as indutâncias presentes no motor, com isso o produto da </w:t>
       </w:r>
       <w:r>
         <w:rPr>
           <w:i/>
         </w:rPr>
-        <w:t>cogging</w:t>
-      </w:r>
-      <w:r>
-        <w:t xml:space="preserve"> torque</w:t>
-      </w:r>
-      <w:r>
-        <w:t xml:space="preserve">, como explicado na seção </w:t>
-      </w:r>
-      <w:r>
-        <w:fldChar w:fldCharType="begin"/>
-      </w:r>
-      <w:r>
-        <w:instrText xml:space="preserve"> REF _Ref512861581 \r \h </w:instrText>
-      </w:r>
-      <w:r>
-        <w:fldChar w:fldCharType="separate"/>
-      </w:r>
-      <w:r>
-        <w:t>3</w:t>
-      </w:r>
-      <w:r>
-        <w:fldChar w:fldCharType="end"/>
-      </w:r>
-      <w:r>
-        <w:t>.</w:t>
-      </w:r>
-      <w:r>
-        <w:t xml:space="preserve"> Além disso, </w:t>
-      </w:r>
-      <w:r>
-        <w:t xml:space="preserve">as correntes não conseguem variar </w:t>
-      </w:r>
-      <w:r>
-        <w:lastRenderedPageBreak/>
-        <w:t xml:space="preserve">instantaneamente devido as indutâncias presentes no motor, com isso o produto da </w:t>
+        <w:t>BEMF</w:t>
+      </w:r>
+      <w:r>
+        <w:t xml:space="preserve"> pela corrente de fase não será mais constante</w:t>
+      </w:r>
+      <w:r>
+        <w:t xml:space="preserve"> no instante de chaveamento</w:t>
+      </w:r>
+      <w:r>
+        <w:t xml:space="preserve">, causando </w:t>
+      </w:r>
+      <w:r>
+        <w:t xml:space="preserve">também oscilações no torque resultante. Por fim, no momento da montagem do motor é extremamente difícil posicionar os ímãs simetricamente, o que acarreta em deformações nas </w:t>
       </w:r>
       <w:r>
         <w:rPr>
@@ -21866,34 +21979,10 @@
         <w:t>BEMF</w:t>
       </w:r>
       <w:r>
-        <w:t xml:space="preserve"> pela corrente de fase não será mais constante</w:t>
-      </w:r>
-      <w:r>
-        <w:t xml:space="preserve"> no instante de chaveamento</w:t>
-      </w:r>
-      <w:r>
-        <w:t xml:space="preserve">, causando </w:t>
-      </w:r>
-      <w:r>
-        <w:t xml:space="preserve">também oscilações no torque resultante. Por fim, no momento da montagem do motor é extremamente difícil posicionar os ímãs simetricamente, o que acarreta em deformações nas </w:t>
-      </w:r>
-      <w:r>
-        <w:rPr>
-          <w:i/>
-        </w:rPr>
-        <w:t>BEMF</w:t>
-      </w:r>
-      <w:r>
         <w:t>s</w:t>
       </w:r>
       <w:r>
-        <w:t xml:space="preserve"> </w:t>
-      </w:r>
-      <w:r>
-        <w:t>(KRISHNAN, 2010) e (ANDRICH, 2013)</w:t>
-      </w:r>
-      <w:r>
-        <w:t>, também levando aos mesmos problemas já citados</w:t>
+        <w:t xml:space="preserve"> (KRISHNAN, 2010) e (ANDRICH, 2013), também levando aos mesmos problemas já citados</w:t>
       </w:r>
       <w:r>
         <w:t>.</w:t>
@@ -22106,7 +22195,11 @@
         <w:t>duty cycle</w:t>
       </w:r>
       <w:r>
-        <w:t xml:space="preserve">. Como consequência haverá um maior número de comutações, como pode ser visto na </w:t>
+        <w:t xml:space="preserve">. Como consequência haverá um </w:t>
+      </w:r>
+      <w:r>
+        <w:lastRenderedPageBreak/>
+        <w:t xml:space="preserve">maior número de comutações, como pode ser visto na </w:t>
       </w:r>
       <w:r>
         <w:fldChar w:fldCharType="begin"/>
@@ -22130,11 +22223,7 @@
         <w:fldChar w:fldCharType="end"/>
       </w:r>
       <w:r>
-        <w:t xml:space="preserve">, assim, as perdas aumentarão e haverá uma maior oscilação no torque </w:t>
-      </w:r>
-      <w:r>
-        <w:lastRenderedPageBreak/>
-        <w:t xml:space="preserve">eletromagnético, do que se comparado com um controle, o qual realmente varia a tensão de barramento e mantém as chaves conduzindo com </w:t>
+        <w:t xml:space="preserve">, assim, as perdas aumentarão e haverá uma maior oscilação no torque eletromagnético, do que se comparado com um controle, o qual realmente varia a tensão de barramento e mantém as chaves conduzindo com </w:t>
       </w:r>
       <w:r>
         <w:rPr>
@@ -22223,11 +22312,12 @@
           <w:szCs w:val="19"/>
         </w:rPr>
       </w:pPr>
-      <w:bookmarkStart w:id="59" w:name="_Ref512865175"/>
-      <w:r>
-        <w:rPr>
-          <w:sz w:val="19"/>
-          <w:szCs w:val="19"/>
+      <w:bookmarkStart w:id="55" w:name="_Ref512865175"/>
+      <w:r>
+        <w:rPr>
+          <w:sz w:val="19"/>
+          <w:szCs w:val="19"/>
+          <w:highlight w:val="red"/>
         </w:rPr>
         <w:t xml:space="preserve">Figura </w:t>
       </w:r>
@@ -22235,6 +22325,7 @@
         <w:rPr>
           <w:sz w:val="19"/>
           <w:szCs w:val="19"/>
+          <w:highlight w:val="red"/>
         </w:rPr>
         <w:fldChar w:fldCharType="begin"/>
       </w:r>
@@ -22242,6 +22333,7 @@
         <w:rPr>
           <w:sz w:val="19"/>
           <w:szCs w:val="19"/>
+          <w:highlight w:val="red"/>
         </w:rPr>
         <w:instrText xml:space="preserve"> SEQ Figura \* ARABIC </w:instrText>
       </w:r>
@@ -22249,6 +22341,7 @@
         <w:rPr>
           <w:sz w:val="19"/>
           <w:szCs w:val="19"/>
+          <w:highlight w:val="red"/>
         </w:rPr>
         <w:fldChar w:fldCharType="separate"/>
       </w:r>
@@ -22257,6 +22350,7 @@
           <w:noProof/>
           <w:sz w:val="19"/>
           <w:szCs w:val="19"/>
+          <w:highlight w:val="red"/>
         </w:rPr>
         <w:t>11</w:t>
       </w:r>
@@ -22264,14 +22358,16 @@
         <w:rPr>
           <w:sz w:val="19"/>
           <w:szCs w:val="19"/>
+          <w:highlight w:val="red"/>
         </w:rPr>
         <w:fldChar w:fldCharType="end"/>
       </w:r>
-      <w:bookmarkEnd w:id="59"/>
-      <w:r>
-        <w:rPr>
-          <w:sz w:val="19"/>
-          <w:szCs w:val="19"/>
+      <w:bookmarkEnd w:id="55"/>
+      <w:r>
+        <w:rPr>
+          <w:sz w:val="19"/>
+          <w:szCs w:val="19"/>
+          <w:highlight w:val="red"/>
         </w:rPr>
         <w:t xml:space="preserve">. </w:t>
       </w:r>
@@ -22280,6 +22376,7 @@
           <w:i/>
           <w:sz w:val="19"/>
           <w:szCs w:val="19"/>
+          <w:highlight w:val="red"/>
         </w:rPr>
         <w:t>PWM</w:t>
       </w:r>
@@ -22287,6 +22384,7 @@
         <w:rPr>
           <w:sz w:val="19"/>
           <w:szCs w:val="19"/>
+          <w:highlight w:val="red"/>
         </w:rPr>
         <w:t xml:space="preserve"> nas chaves</w:t>
       </w:r>
@@ -22370,7 +22468,7 @@
       <w:pPr>
         <w:jc w:val="center"/>
       </w:pPr>
-      <w:bookmarkStart w:id="60" w:name="_Ref512864774"/>
+      <w:bookmarkStart w:id="56" w:name="_Ref512864774"/>
       <w:r>
         <w:rPr>
           <w:noProof/>
@@ -22477,157 +22575,2751 @@
         </w:rPr>
         <w:fldChar w:fldCharType="end"/>
       </w:r>
+      <w:bookmarkEnd w:id="56"/>
+      <w:r>
+        <w:rPr>
+          <w:sz w:val="19"/>
+          <w:szCs w:val="19"/>
+        </w:rPr>
+        <w:t>. Diagrama de Blocos do Controle Trapezoidal</w:t>
+      </w:r>
+    </w:p>
+    <w:p/>
+    <w:p/>
+    <w:p>
+      <w:pPr>
+        <w:pStyle w:val="Ttulo2"/>
+      </w:pPr>
+      <w:r>
+        <w:t xml:space="preserve"> </w:t>
+      </w:r>
+      <w:bookmarkStart w:id="57" w:name="_Toc512936879"/>
+      <w:r>
+        <w:t>Controle Vetorial</w:t>
+      </w:r>
+      <w:bookmarkEnd w:id="57"/>
+    </w:p>
+    <w:p>
+      <w:r>
+        <w:t xml:space="preserve"> </w:t>
+      </w:r>
+    </w:p>
+    <w:p>
+      <w:r>
+        <w:t xml:space="preserve">Seguindo o raciocínio explicado na seção </w:t>
+      </w:r>
+      <w:r>
+        <w:fldChar w:fldCharType="begin"/>
+      </w:r>
+      <w:r>
+        <w:instrText xml:space="preserve"> REF _Ref512931388 \r \h </w:instrText>
+      </w:r>
+      <w:r>
+        <w:fldChar w:fldCharType="separate"/>
+      </w:r>
+      <w:r>
+        <w:t>3.1</w:t>
+      </w:r>
+      <w:r>
+        <w:fldChar w:fldCharType="end"/>
+      </w:r>
+      <w:r>
+        <w:t xml:space="preserve"> sobre </w:t>
+      </w:r>
+      <w:r>
+        <w:fldChar w:fldCharType="begin"/>
+      </w:r>
+      <w:r>
+        <w:instrText xml:space="preserve"> REF _Ref512931361 \h </w:instrText>
+      </w:r>
+      <w:r>
+        <w:fldChar w:fldCharType="separate"/>
+      </w:r>
+      <w:r>
+        <w:t>Condição de Máxima Eficiência</w:t>
+      </w:r>
+      <w:r>
+        <w:fldChar w:fldCharType="end"/>
+      </w:r>
+      <w:r>
+        <w:t xml:space="preserve">, para um motor </w:t>
+      </w:r>
+      <w:r>
+        <w:rPr>
+          <w:i/>
+        </w:rPr>
+        <w:t>BLAC</w:t>
+      </w:r>
+      <w:r>
+        <w:t xml:space="preserve"> deve-se aplicar correntes com formato senoidal, como é a </w:t>
+      </w:r>
+      <w:r>
+        <w:rPr>
+          <w:i/>
+        </w:rPr>
+        <w:t xml:space="preserve">BEMF </w:t>
+      </w:r>
+      <w:r>
+        <w:t xml:space="preserve">de tais motores. Porém o controle trapezoidal somente consegue impor </w:t>
+      </w:r>
+      <w:r>
+        <w:t xml:space="preserve">tensão em duas fases do motor </w:t>
+      </w:r>
+      <w:r>
+        <w:t xml:space="preserve">em cada setor, apresentando descontinuidades nas correntes e todos os problemas que isto traz, como visto anteriormente. Para se aplicar correntes compatíveis com as tensões induzidas de um motor </w:t>
+      </w:r>
+      <w:r>
+        <w:rPr>
+          <w:i/>
+        </w:rPr>
+        <w:t>BLAC</w:t>
+      </w:r>
+      <w:r>
+        <w:t xml:space="preserve"> é necessário que se aplique então outra estratégia de controle para se alcançar a condição de máxima eficiência. </w:t>
+      </w:r>
+    </w:p>
+    <w:p>
+      <w:r>
+        <w:t>Uma das principais estratégias para resolver tal problema é chamada de controle Vetorial, a qual utiliza de duas transformadas matemáticas para que o modelo do motor seja referenciado ao rotor ao invés do estator</w:t>
+      </w:r>
+      <w:r>
+        <w:t>,</w:t>
+      </w:r>
+      <w:r>
+        <w:t xml:space="preserve"> afim de se controlar independentemente o torque </w:t>
+      </w:r>
+      <w:r>
+        <w:lastRenderedPageBreak/>
+        <w:t>eletromagnético e o fluxo concatenado do motor</w:t>
+      </w:r>
+      <w:r>
+        <w:t xml:space="preserve"> (BARATIERI, 2012)</w:t>
+      </w:r>
+      <w:r>
+        <w:t xml:space="preserve">. </w:t>
+      </w:r>
+      <w:r>
+        <w:t>Tais operações e a utilização de um espaço de vetores com oito vetores, permitem que a corrente seja comutada suavemente, aproximando-se ao máximo de uma corrente com formato senoidal</w:t>
+      </w:r>
+      <w:r>
+        <w:t xml:space="preserve"> e </w:t>
+      </w:r>
+      <w:r>
+        <w:t>diminuindo as oscilações no torque eletromagnético</w:t>
+      </w:r>
+      <w:r>
+        <w:t xml:space="preserve">. </w:t>
+      </w:r>
+    </w:p>
+    <w:p>
+      <w:r>
+        <w:t xml:space="preserve">Apesar de quando se trata de motores </w:t>
+      </w:r>
+      <w:r>
+        <w:t xml:space="preserve">MSIP, esta estratégia ser normalmente vinculada e empregada para motores </w:t>
+      </w:r>
+      <w:r>
+        <w:rPr>
+          <w:i/>
+        </w:rPr>
+        <w:t>BLAC</w:t>
+      </w:r>
+      <w:r>
+        <w:t xml:space="preserve">, neste estudo será aplicada a um motor </w:t>
+      </w:r>
+      <w:r>
+        <w:rPr>
+          <w:i/>
+        </w:rPr>
+        <w:t>BLDC</w:t>
+      </w:r>
+      <w:r>
+        <w:t xml:space="preserve">, pois como dito, a transição das correntes é feita de maneira suave, e apesar de que as correntes não terão o mesmo formato das tensões induzidas, existe a possibilidade desta técnica de controle ser mais eficiente do que a Trapezoidal devido às menores ondulações no torque. </w:t>
+      </w:r>
+    </w:p>
+    <w:p>
+      <w:r>
+        <w:t>Nas próximas subseções as transformadas matemáticas utilizadas pelo controle Vetorial serão explicadas.</w:t>
+      </w:r>
+    </w:p>
+    <w:p/>
+    <w:p>
+      <w:pPr>
+        <w:pStyle w:val="Ttulo3"/>
+      </w:pPr>
+      <w:r>
+        <w:t xml:space="preserve"> </w:t>
+      </w:r>
+      <w:bookmarkStart w:id="58" w:name="_Toc512936880"/>
+      <w:r>
+        <w:t xml:space="preserve">Transformada de </w:t>
+      </w:r>
+      <w:r>
+        <w:t>Park</w:t>
+      </w:r>
+      <w:bookmarkEnd w:id="58"/>
+    </w:p>
+    <w:p/>
+    <w:p>
+      <w:r>
+        <w:t xml:space="preserve">Diferentemente do controle Trapezoidal, no qual idealmente têm-se correntes constantes nos períodos de interesse, os motores do tipo </w:t>
+      </w:r>
+      <w:r>
+        <w:rPr>
+          <w:i/>
+        </w:rPr>
+        <w:t>BLAC</w:t>
+      </w:r>
+      <w:r>
+        <w:t xml:space="preserve"> possuem correntes com forma de onda senoidal, o que dificulta o controle e a linearização por pequenos sinais</w:t>
+      </w:r>
+      <w:r>
+        <w:t>. Para facilitar, ao invés de se analisar o sistema com um referencial estacionário, deve-se analisa-lo com um referencial rotacional com a mesma velocidade do motor. Desta maneira, como o referencial gira com a frequência angular da fonte senoidal, a diferença de velocidade é zero e, portanto, todas as variações senoidais serão constantes deste referencial. Ou seja, as correntes de fase antes senoidais, agora serão representadas como correntes constantes (KRISHNAN, 2010).</w:t>
+      </w:r>
+    </w:p>
+    <w:p>
+      <w:r>
+        <w:t>Segundo Krishnan (2010), Andrich (2013) e Spadini (2017), d</w:t>
+      </w:r>
+      <w:r>
+        <w:t>ado um sistema de duas fases com referencial estacionário</w:t>
+      </w:r>
+      <w:r>
+        <w:t xml:space="preserve"> </w:t>
+      </w:r>
+      <m:oMath>
+        <m:sSup>
+          <m:sSupPr>
+            <m:ctrlPr>
+              <w:rPr>
+                <w:rFonts w:ascii="Cambria Math" w:hAnsi="Cambria Math"/>
+                <w:i/>
+              </w:rPr>
+            </m:ctrlPr>
+          </m:sSupPr>
+          <m:e>
+            <m:d>
+              <m:dPr>
+                <m:begChr m:val="["/>
+                <m:endChr m:val="]"/>
+                <m:ctrlPr>
+                  <w:rPr>
+                    <w:rFonts w:ascii="Cambria Math" w:hAnsi="Cambria Math"/>
+                    <w:i/>
+                  </w:rPr>
+                </m:ctrlPr>
+              </m:dPr>
+              <m:e>
+                <m:m>
+                  <m:mPr>
+                    <m:mcs>
+                      <m:mc>
+                        <m:mcPr>
+                          <m:count m:val="2"/>
+                          <m:mcJc m:val="center"/>
+                        </m:mcPr>
+                      </m:mc>
+                    </m:mcs>
+                    <m:ctrlPr>
+                      <w:rPr>
+                        <w:rFonts w:ascii="Cambria Math" w:hAnsi="Cambria Math"/>
+                        <w:i/>
+                      </w:rPr>
+                    </m:ctrlPr>
+                  </m:mPr>
+                  <m:mr>
+                    <m:e>
+                      <m:r>
+                        <w:rPr>
+                          <w:rFonts w:ascii="Cambria Math" w:hAnsi="Cambria Math"/>
+                        </w:rPr>
+                        <m:t>α</m:t>
+                      </m:r>
+                    </m:e>
+                    <m:e>
+                      <m:r>
+                        <w:rPr>
+                          <w:rFonts w:ascii="Cambria Math" w:hAnsi="Cambria Math"/>
+                        </w:rPr>
+                        <m:t>β</m:t>
+                      </m:r>
+                    </m:e>
+                  </m:mr>
+                </m:m>
+              </m:e>
+            </m:d>
+          </m:e>
+          <m:sup>
+            <m:r>
+              <w:rPr>
+                <w:rFonts w:ascii="Cambria Math" w:hAnsi="Cambria Math"/>
+              </w:rPr>
+              <m:t>T</m:t>
+            </m:r>
+          </m:sup>
+        </m:sSup>
+      </m:oMath>
+      <w:r>
+        <w:t xml:space="preserve">, a transformada de Park é </w:t>
+      </w:r>
+      <w:r>
+        <w:t>dada</w:t>
+      </w:r>
+      <w:r>
+        <w:t xml:space="preserve"> por:</w:t>
+      </w:r>
+    </w:p>
+    <w:p/>
+    <w:p>
+      <w:pPr>
+        <w:pStyle w:val="Legenda"/>
+        <w:jc w:val="center"/>
+        <w:rPr>
+          <w:rFonts w:eastAsiaTheme="minorEastAsia"/>
+          <w:sz w:val="19"/>
+          <w:szCs w:val="19"/>
+        </w:rPr>
+      </w:pPr>
+      <m:oMath>
+        <m:d>
+          <m:dPr>
+            <m:begChr m:val="["/>
+            <m:endChr m:val="]"/>
+            <m:ctrlPr>
+              <w:rPr>
+                <w:rFonts w:ascii="Cambria Math" w:hAnsi="Cambria Math"/>
+                <w:bCs w:val="0"/>
+                <w:i/>
+                <w:szCs w:val="22"/>
+              </w:rPr>
+            </m:ctrlPr>
+          </m:dPr>
+          <m:e>
+            <m:m>
+              <m:mPr>
+                <m:mcs>
+                  <m:mc>
+                    <m:mcPr>
+                      <m:count m:val="1"/>
+                      <m:mcJc m:val="center"/>
+                    </m:mcPr>
+                  </m:mc>
+                </m:mcs>
+                <m:ctrlPr>
+                  <w:rPr>
+                    <w:rFonts w:ascii="Cambria Math" w:hAnsi="Cambria Math"/>
+                    <w:bCs w:val="0"/>
+                    <w:i/>
+                    <w:szCs w:val="22"/>
+                  </w:rPr>
+                </m:ctrlPr>
+              </m:mPr>
+              <m:mr>
+                <m:e>
+                  <m:r>
+                    <w:rPr>
+                      <w:rFonts w:ascii="Cambria Math" w:hAnsi="Cambria Math"/>
+                    </w:rPr>
+                    <m:t>d</m:t>
+                  </m:r>
+                </m:e>
+              </m:mr>
+              <m:mr>
+                <m:e>
+                  <m:r>
+                    <w:rPr>
+                      <w:rFonts w:ascii="Cambria Math" w:hAnsi="Cambria Math"/>
+                    </w:rPr>
+                    <m:t>q</m:t>
+                  </m:r>
+                </m:e>
+              </m:mr>
+            </m:m>
+          </m:e>
+        </m:d>
+        <m:r>
+          <w:rPr>
+            <w:rFonts w:ascii="Cambria Math" w:hAnsi="Cambria Math"/>
+          </w:rPr>
+          <m:t>=</m:t>
+        </m:r>
+        <m:d>
+          <m:dPr>
+            <m:begChr m:val="["/>
+            <m:endChr m:val="]"/>
+            <m:ctrlPr>
+              <w:rPr>
+                <w:rFonts w:ascii="Cambria Math" w:hAnsi="Cambria Math"/>
+                <w:bCs w:val="0"/>
+                <w:i/>
+                <w:szCs w:val="22"/>
+              </w:rPr>
+            </m:ctrlPr>
+          </m:dPr>
+          <m:e>
+            <m:m>
+              <m:mPr>
+                <m:mcs>
+                  <m:mc>
+                    <m:mcPr>
+                      <m:count m:val="2"/>
+                      <m:mcJc m:val="center"/>
+                    </m:mcPr>
+                  </m:mc>
+                </m:mcs>
+                <m:ctrlPr>
+                  <w:rPr>
+                    <w:rFonts w:ascii="Cambria Math" w:hAnsi="Cambria Math"/>
+                    <w:bCs w:val="0"/>
+                    <w:i/>
+                    <w:szCs w:val="22"/>
+                  </w:rPr>
+                </m:ctrlPr>
+              </m:mPr>
+              <m:mr>
+                <m:e>
+                  <m:r>
+                    <w:rPr>
+                      <w:rFonts w:ascii="Cambria Math" w:hAnsi="Cambria Math"/>
+                    </w:rPr>
+                    <m:t>cos</m:t>
+                  </m:r>
+                  <m:sSub>
+                    <m:sSubPr>
+                      <m:ctrlPr>
+                        <w:rPr>
+                          <w:rFonts w:ascii="Cambria Math" w:hAnsi="Cambria Math"/>
+                          <w:bCs w:val="0"/>
+                          <w:i/>
+                          <w:szCs w:val="22"/>
+                        </w:rPr>
+                      </m:ctrlPr>
+                    </m:sSubPr>
+                    <m:e>
+                      <m:r>
+                        <w:rPr>
+                          <w:rFonts w:ascii="Cambria Math" w:hAnsi="Cambria Math"/>
+                        </w:rPr>
+                        <m:t>θ</m:t>
+                      </m:r>
+                    </m:e>
+                    <m:sub>
+                      <m:r>
+                        <w:rPr>
+                          <w:rFonts w:ascii="Cambria Math" w:hAnsi="Cambria Math"/>
+                        </w:rPr>
+                        <m:t>e</m:t>
+                      </m:r>
+                    </m:sub>
+                  </m:sSub>
+                </m:e>
+                <m:e>
+                  <m:r>
+                    <w:rPr>
+                      <w:rFonts w:ascii="Cambria Math" w:hAnsi="Cambria Math"/>
+                    </w:rPr>
+                    <m:t>sin</m:t>
+                  </m:r>
+                  <m:sSub>
+                    <m:sSubPr>
+                      <m:ctrlPr>
+                        <w:rPr>
+                          <w:rFonts w:ascii="Cambria Math" w:hAnsi="Cambria Math"/>
+                          <w:bCs w:val="0"/>
+                          <w:i/>
+                          <w:szCs w:val="22"/>
+                        </w:rPr>
+                      </m:ctrlPr>
+                    </m:sSubPr>
+                    <m:e>
+                      <m:r>
+                        <w:rPr>
+                          <w:rFonts w:ascii="Cambria Math" w:hAnsi="Cambria Math"/>
+                        </w:rPr>
+                        <m:t>θ</m:t>
+                      </m:r>
+                    </m:e>
+                    <m:sub>
+                      <m:r>
+                        <w:rPr>
+                          <w:rFonts w:ascii="Cambria Math" w:hAnsi="Cambria Math"/>
+                        </w:rPr>
+                        <m:t>e</m:t>
+                      </m:r>
+                    </m:sub>
+                  </m:sSub>
+                </m:e>
+              </m:mr>
+              <m:mr>
+                <m:e>
+                  <m:r>
+                    <w:rPr>
+                      <w:rFonts w:ascii="Cambria Math" w:hAnsi="Cambria Math"/>
+                    </w:rPr>
+                    <m:t>-sin</m:t>
+                  </m:r>
+                  <m:sSub>
+                    <m:sSubPr>
+                      <m:ctrlPr>
+                        <w:rPr>
+                          <w:rFonts w:ascii="Cambria Math" w:hAnsi="Cambria Math"/>
+                          <w:bCs w:val="0"/>
+                          <w:i/>
+                          <w:szCs w:val="22"/>
+                        </w:rPr>
+                      </m:ctrlPr>
+                    </m:sSubPr>
+                    <m:e>
+                      <m:r>
+                        <w:rPr>
+                          <w:rFonts w:ascii="Cambria Math" w:hAnsi="Cambria Math"/>
+                        </w:rPr>
+                        <m:t>θ</m:t>
+                      </m:r>
+                    </m:e>
+                    <m:sub>
+                      <m:r>
+                        <w:rPr>
+                          <w:rFonts w:ascii="Cambria Math" w:hAnsi="Cambria Math"/>
+                        </w:rPr>
+                        <m:t>e</m:t>
+                      </m:r>
+                    </m:sub>
+                  </m:sSub>
+                </m:e>
+                <m:e>
+                  <m:r>
+                    <w:rPr>
+                      <w:rFonts w:ascii="Cambria Math" w:hAnsi="Cambria Math"/>
+                    </w:rPr>
+                    <m:t>cos</m:t>
+                  </m:r>
+                  <m:sSub>
+                    <m:sSubPr>
+                      <m:ctrlPr>
+                        <w:rPr>
+                          <w:rFonts w:ascii="Cambria Math" w:hAnsi="Cambria Math"/>
+                          <w:bCs w:val="0"/>
+                          <w:i/>
+                          <w:szCs w:val="22"/>
+                        </w:rPr>
+                      </m:ctrlPr>
+                    </m:sSubPr>
+                    <m:e>
+                      <m:r>
+                        <w:rPr>
+                          <w:rFonts w:ascii="Cambria Math" w:hAnsi="Cambria Math"/>
+                        </w:rPr>
+                        <m:t>θ</m:t>
+                      </m:r>
+                    </m:e>
+                    <m:sub>
+                      <m:r>
+                        <w:rPr>
+                          <w:rFonts w:ascii="Cambria Math" w:hAnsi="Cambria Math"/>
+                        </w:rPr>
+                        <m:t>e</m:t>
+                      </m:r>
+                    </m:sub>
+                  </m:sSub>
+                </m:e>
+              </m:mr>
+            </m:m>
+          </m:e>
+        </m:d>
+        <m:r>
+          <w:rPr>
+            <w:rFonts w:ascii="Cambria Math" w:hAnsi="Cambria Math"/>
+          </w:rPr>
+          <m:t>∙</m:t>
+        </m:r>
+        <m:d>
+          <m:dPr>
+            <m:begChr m:val="["/>
+            <m:endChr m:val="]"/>
+            <m:ctrlPr>
+              <w:rPr>
+                <w:rFonts w:ascii="Cambria Math" w:hAnsi="Cambria Math"/>
+                <w:bCs w:val="0"/>
+                <w:i/>
+                <w:szCs w:val="22"/>
+              </w:rPr>
+            </m:ctrlPr>
+          </m:dPr>
+          <m:e>
+            <m:m>
+              <m:mPr>
+                <m:mcs>
+                  <m:mc>
+                    <m:mcPr>
+                      <m:count m:val="1"/>
+                      <m:mcJc m:val="center"/>
+                    </m:mcPr>
+                  </m:mc>
+                </m:mcs>
+                <m:ctrlPr>
+                  <w:rPr>
+                    <w:rFonts w:ascii="Cambria Math" w:hAnsi="Cambria Math"/>
+                    <w:bCs w:val="0"/>
+                    <w:i/>
+                    <w:szCs w:val="22"/>
+                  </w:rPr>
+                </m:ctrlPr>
+              </m:mPr>
+              <m:mr>
+                <m:e>
+                  <m:r>
+                    <w:rPr>
+                      <w:rFonts w:ascii="Cambria Math" w:hAnsi="Cambria Math"/>
+                    </w:rPr>
+                    <m:t>α</m:t>
+                  </m:r>
+                </m:e>
+              </m:mr>
+              <m:mr>
+                <m:e>
+                  <m:r>
+                    <w:rPr>
+                      <w:rFonts w:ascii="Cambria Math" w:hAnsi="Cambria Math"/>
+                    </w:rPr>
+                    <m:t>β</m:t>
+                  </m:r>
+                </m:e>
+              </m:mr>
+            </m:m>
+          </m:e>
+        </m:d>
+      </m:oMath>
+      <w:r>
+        <w:rPr>
+          <w:rFonts w:eastAsiaTheme="minorEastAsia"/>
+          <w:sz w:val="19"/>
+          <w:szCs w:val="19"/>
+        </w:rPr>
+        <w:t xml:space="preserve">   </w:t>
+      </w:r>
+      <w:r>
+        <w:rPr>
+          <w:rFonts w:eastAsiaTheme="minorEastAsia"/>
+          <w:sz w:val="19"/>
+          <w:szCs w:val="19"/>
+        </w:rPr>
+        <w:t xml:space="preserve">    </w:t>
+      </w:r>
+      <w:r>
+        <w:rPr>
+          <w:rFonts w:eastAsiaTheme="minorEastAsia"/>
+          <w:sz w:val="19"/>
+          <w:szCs w:val="19"/>
+        </w:rPr>
+        <w:t xml:space="preserve">  (</w:t>
+      </w:r>
+      <w:r>
+        <w:rPr>
+          <w:sz w:val="19"/>
+          <w:szCs w:val="19"/>
+        </w:rPr>
+        <w:t xml:space="preserve">Eq. </w:t>
+      </w:r>
+      <w:r>
+        <w:rPr>
+          <w:sz w:val="19"/>
+          <w:szCs w:val="19"/>
+        </w:rPr>
+        <w:fldChar w:fldCharType="begin"/>
+      </w:r>
+      <w:r>
+        <w:rPr>
+          <w:sz w:val="19"/>
+          <w:szCs w:val="19"/>
+        </w:rPr>
+        <w:instrText xml:space="preserve"> SEQ Eq. \* ARABIC </w:instrText>
+      </w:r>
+      <w:r>
+        <w:rPr>
+          <w:sz w:val="19"/>
+          <w:szCs w:val="19"/>
+        </w:rPr>
+        <w:fldChar w:fldCharType="separate"/>
+      </w:r>
+      <w:r>
+        <w:rPr>
+          <w:noProof/>
+          <w:sz w:val="19"/>
+          <w:szCs w:val="19"/>
+        </w:rPr>
+        <w:t>15</w:t>
+      </w:r>
+      <w:r>
+        <w:rPr>
+          <w:sz w:val="19"/>
+          <w:szCs w:val="19"/>
+        </w:rPr>
+        <w:fldChar w:fldCharType="end"/>
+      </w:r>
+      <w:r>
+        <w:rPr>
+          <w:sz w:val="19"/>
+          <w:szCs w:val="19"/>
+        </w:rPr>
+        <w:t>)</w:t>
+      </w:r>
+    </w:p>
+    <w:p/>
+    <w:p>
+      <w:r>
+        <w:t>Em que,</w:t>
+      </w:r>
+    </w:p>
+    <w:p>
+      <w:pPr>
+        <w:rPr>
+          <w:rFonts w:eastAsiaTheme="minorEastAsia"/>
+        </w:rPr>
+      </w:pPr>
+      <m:oMath>
+        <m:sSub>
+          <m:sSubPr>
+            <m:ctrlPr>
+              <w:rPr>
+                <w:rFonts w:ascii="Cambria Math" w:hAnsi="Cambria Math"/>
+                <w:i/>
+              </w:rPr>
+            </m:ctrlPr>
+          </m:sSubPr>
+          <m:e>
+            <m:r>
+              <w:rPr>
+                <w:rFonts w:ascii="Cambria Math" w:hAnsi="Cambria Math"/>
+              </w:rPr>
+              <m:t>θ</m:t>
+            </m:r>
+          </m:e>
+          <m:sub>
+            <m:r>
+              <w:rPr>
+                <w:rFonts w:ascii="Cambria Math" w:hAnsi="Cambria Math"/>
+              </w:rPr>
+              <m:t>e</m:t>
+            </m:r>
+          </m:sub>
+        </m:sSub>
+      </m:oMath>
+      <w:r>
+        <w:rPr>
+          <w:rFonts w:eastAsiaTheme="minorEastAsia"/>
+        </w:rPr>
+        <w:t xml:space="preserve"> é a posição elétrica do motor,</w:t>
+      </w:r>
+    </w:p>
+    <w:p>
+      <w:pPr>
+        <w:rPr>
+          <w:rFonts w:eastAsiaTheme="minorEastAsia"/>
+        </w:rPr>
+      </w:pPr>
+      <m:oMath>
+        <m:sSup>
+          <m:sSupPr>
+            <m:ctrlPr>
+              <w:rPr>
+                <w:rFonts w:ascii="Cambria Math" w:hAnsi="Cambria Math"/>
+                <w:i/>
+              </w:rPr>
+            </m:ctrlPr>
+          </m:sSupPr>
+          <m:e>
+            <m:d>
+              <m:dPr>
+                <m:begChr m:val="["/>
+                <m:endChr m:val="]"/>
+                <m:ctrlPr>
+                  <w:rPr>
+                    <w:rFonts w:ascii="Cambria Math" w:hAnsi="Cambria Math"/>
+                    <w:i/>
+                  </w:rPr>
+                </m:ctrlPr>
+              </m:dPr>
+              <m:e>
+                <m:m>
+                  <m:mPr>
+                    <m:mcs>
+                      <m:mc>
+                        <m:mcPr>
+                          <m:count m:val="2"/>
+                          <m:mcJc m:val="center"/>
+                        </m:mcPr>
+                      </m:mc>
+                    </m:mcs>
+                    <m:ctrlPr>
+                      <w:rPr>
+                        <w:rFonts w:ascii="Cambria Math" w:hAnsi="Cambria Math"/>
+                        <w:i/>
+                      </w:rPr>
+                    </m:ctrlPr>
+                  </m:mPr>
+                  <m:mr>
+                    <m:e>
+                      <m:r>
+                        <w:rPr>
+                          <w:rFonts w:ascii="Cambria Math" w:hAnsi="Cambria Math"/>
+                        </w:rPr>
+                        <m:t>d</m:t>
+                      </m:r>
+                    </m:e>
+                    <m:e>
+                      <m:r>
+                        <w:rPr>
+                          <w:rFonts w:ascii="Cambria Math" w:hAnsi="Cambria Math"/>
+                        </w:rPr>
+                        <m:t>q</m:t>
+                      </m:r>
+                    </m:e>
+                  </m:mr>
+                </m:m>
+              </m:e>
+            </m:d>
+          </m:e>
+          <m:sup>
+            <m:r>
+              <w:rPr>
+                <w:rFonts w:ascii="Cambria Math" w:hAnsi="Cambria Math"/>
+              </w:rPr>
+              <m:t>T</m:t>
+            </m:r>
+          </m:sup>
+        </m:sSup>
+      </m:oMath>
+      <w:r>
+        <w:rPr>
+          <w:rFonts w:eastAsiaTheme="minorEastAsia"/>
+        </w:rPr>
+        <w:t xml:space="preserve"> é o sistema no </w:t>
+      </w:r>
+      <w:r>
+        <w:rPr>
+          <w:rFonts w:eastAsiaTheme="minorEastAsia"/>
+        </w:rPr>
+        <w:t>referencial</w:t>
+      </w:r>
+      <w:r>
+        <w:rPr>
+          <w:rFonts w:eastAsiaTheme="minorEastAsia"/>
+        </w:rPr>
+        <w:t xml:space="preserve"> rotacional,</w:t>
+      </w:r>
+    </w:p>
+    <w:p>
+      <m:oMath>
+        <m:sSup>
+          <m:sSupPr>
+            <m:ctrlPr>
+              <w:rPr>
+                <w:rFonts w:ascii="Cambria Math" w:hAnsi="Cambria Math"/>
+                <w:i/>
+              </w:rPr>
+            </m:ctrlPr>
+          </m:sSupPr>
+          <m:e>
+            <m:d>
+              <m:dPr>
+                <m:begChr m:val="["/>
+                <m:endChr m:val="]"/>
+                <m:ctrlPr>
+                  <w:rPr>
+                    <w:rFonts w:ascii="Cambria Math" w:hAnsi="Cambria Math"/>
+                    <w:i/>
+                  </w:rPr>
+                </m:ctrlPr>
+              </m:dPr>
+              <m:e>
+                <m:m>
+                  <m:mPr>
+                    <m:mcs>
+                      <m:mc>
+                        <m:mcPr>
+                          <m:count m:val="2"/>
+                          <m:mcJc m:val="center"/>
+                        </m:mcPr>
+                      </m:mc>
+                    </m:mcs>
+                    <m:ctrlPr>
+                      <w:rPr>
+                        <w:rFonts w:ascii="Cambria Math" w:hAnsi="Cambria Math"/>
+                        <w:i/>
+                      </w:rPr>
+                    </m:ctrlPr>
+                  </m:mPr>
+                  <m:mr>
+                    <m:e>
+                      <m:r>
+                        <w:rPr>
+                          <w:rFonts w:ascii="Cambria Math" w:hAnsi="Cambria Math"/>
+                        </w:rPr>
+                        <m:t>α</m:t>
+                      </m:r>
+                    </m:e>
+                    <m:e>
+                      <m:r>
+                        <w:rPr>
+                          <w:rFonts w:ascii="Cambria Math" w:hAnsi="Cambria Math"/>
+                        </w:rPr>
+                        <m:t>β</m:t>
+                      </m:r>
+                    </m:e>
+                  </m:mr>
+                </m:m>
+              </m:e>
+            </m:d>
+          </m:e>
+          <m:sup>
+            <m:r>
+              <w:rPr>
+                <w:rFonts w:ascii="Cambria Math" w:hAnsi="Cambria Math"/>
+              </w:rPr>
+              <m:t>T</m:t>
+            </m:r>
+          </m:sup>
+        </m:sSup>
+      </m:oMath>
+      <w:r>
+        <w:rPr>
+          <w:rFonts w:eastAsiaTheme="minorEastAsia"/>
+        </w:rPr>
+        <w:t xml:space="preserve"> é o sistema bifásico no referencial estacionário.</w:t>
+      </w:r>
+      <w:r>
+        <w:rPr>
+          <w:rFonts w:eastAsiaTheme="minorEastAsia"/>
+        </w:rPr>
+        <w:t xml:space="preserve"> </w:t>
+      </w:r>
+    </w:p>
+    <w:p/>
+    <w:p/>
+    <w:p>
+      <w:r>
+        <w:lastRenderedPageBreak/>
+        <w:t>A representação da transformada de Park pode ser vist</w:t>
+      </w:r>
+      <w:r>
+        <w:t>a</w:t>
+      </w:r>
+      <w:r>
+        <w:t xml:space="preserve"> na </w:t>
+      </w:r>
+      <w:r>
+        <w:fldChar w:fldCharType="begin"/>
+      </w:r>
+      <w:r>
+        <w:instrText xml:space="preserve"> REF _Ref512935115 \h </w:instrText>
+      </w:r>
+      <w:r>
+        <w:fldChar w:fldCharType="separate"/>
+      </w:r>
+      <w:r>
+        <w:t xml:space="preserve">Figura </w:t>
+      </w:r>
+      <w:r>
+        <w:rPr>
+          <w:noProof/>
+        </w:rPr>
+        <w:t>13</w:t>
+      </w:r>
+      <w:r>
+        <w:fldChar w:fldCharType="end"/>
+      </w:r>
+      <w:r>
+        <w:t xml:space="preserve">. </w:t>
+      </w:r>
+    </w:p>
+    <w:p>
+      <w:pPr>
+        <w:jc w:val="center"/>
+      </w:pPr>
+      <w:r>
+        <w:rPr>
+          <w:noProof/>
+        </w:rPr>
+        <w:drawing>
+          <wp:inline distT="0" distB="0" distL="0" distR="0" wp14:anchorId="5662BB08" wp14:editId="6C7A583B">
+            <wp:extent cx="2314575" cy="1714500"/>
+            <wp:effectExtent l="0" t="0" r="9525" b="0"/>
+            <wp:docPr id="33" name="Imagem 33"/>
+            <wp:cNvGraphicFramePr>
+              <a:graphicFrameLocks xmlns:a="http://schemas.openxmlformats.org/drawingml/2006/main" noChangeAspect="1"/>
+            </wp:cNvGraphicFramePr>
+            <a:graphic xmlns:a="http://schemas.openxmlformats.org/drawingml/2006/main">
+              <a:graphicData uri="http://schemas.openxmlformats.org/drawingml/2006/picture">
+                <pic:pic xmlns:pic="http://schemas.openxmlformats.org/drawingml/2006/picture">
+                  <pic:nvPicPr>
+                    <pic:cNvPr id="1" name=""/>
+                    <pic:cNvPicPr/>
+                  </pic:nvPicPr>
+                  <pic:blipFill>
+                    <a:blip r:embed="rId24"/>
+                    <a:stretch>
+                      <a:fillRect/>
+                    </a:stretch>
+                  </pic:blipFill>
+                  <pic:spPr>
+                    <a:xfrm>
+                      <a:off x="0" y="0"/>
+                      <a:ext cx="2314575" cy="1714500"/>
+                    </a:xfrm>
+                    <a:prstGeom prst="rect">
+                      <a:avLst/>
+                    </a:prstGeom>
+                  </pic:spPr>
+                </pic:pic>
+              </a:graphicData>
+            </a:graphic>
+          </wp:inline>
+        </w:drawing>
+      </w:r>
+    </w:p>
+    <w:p>
+      <w:pPr>
+        <w:pStyle w:val="Legenda"/>
+        <w:jc w:val="center"/>
+        <w:rPr>
+          <w:sz w:val="19"/>
+          <w:szCs w:val="19"/>
+        </w:rPr>
+      </w:pPr>
+      <w:bookmarkStart w:id="59" w:name="_Ref512935115"/>
+      <w:r>
+        <w:rPr>
+          <w:sz w:val="19"/>
+          <w:szCs w:val="19"/>
+        </w:rPr>
+        <w:t xml:space="preserve">Figura </w:t>
+      </w:r>
+      <w:r>
+        <w:rPr>
+          <w:sz w:val="19"/>
+          <w:szCs w:val="19"/>
+        </w:rPr>
+        <w:fldChar w:fldCharType="begin"/>
+      </w:r>
+      <w:r>
+        <w:rPr>
+          <w:sz w:val="19"/>
+          <w:szCs w:val="19"/>
+        </w:rPr>
+        <w:instrText xml:space="preserve"> SEQ Figura \* ARABIC </w:instrText>
+      </w:r>
+      <w:r>
+        <w:rPr>
+          <w:sz w:val="19"/>
+          <w:szCs w:val="19"/>
+        </w:rPr>
+        <w:fldChar w:fldCharType="separate"/>
+      </w:r>
+      <w:r>
+        <w:rPr>
+          <w:noProof/>
+          <w:sz w:val="19"/>
+          <w:szCs w:val="19"/>
+        </w:rPr>
+        <w:t>13</w:t>
+      </w:r>
+      <w:r>
+        <w:rPr>
+          <w:sz w:val="19"/>
+          <w:szCs w:val="19"/>
+        </w:rPr>
+        <w:fldChar w:fldCharType="end"/>
+      </w:r>
+      <w:bookmarkEnd w:id="59"/>
+      <w:r>
+        <w:rPr>
+          <w:sz w:val="19"/>
+          <w:szCs w:val="19"/>
+        </w:rPr>
+        <w:t>. Transformada de Park</w:t>
+      </w:r>
+    </w:p>
+    <w:p/>
+    <w:p>
+      <w:r>
+        <w:t>A transformada inversa é dada por:</w:t>
+      </w:r>
+    </w:p>
+    <w:p/>
+    <w:p>
+      <w:pPr>
+        <w:pStyle w:val="Legenda"/>
+        <w:jc w:val="center"/>
+        <w:rPr>
+          <w:sz w:val="19"/>
+          <w:szCs w:val="19"/>
+        </w:rPr>
+      </w:pPr>
+      <m:oMath>
+        <m:d>
+          <m:dPr>
+            <m:begChr m:val="["/>
+            <m:endChr m:val="]"/>
+            <m:ctrlPr>
+              <w:rPr>
+                <w:rFonts w:ascii="Cambria Math" w:hAnsi="Cambria Math"/>
+                <w:bCs w:val="0"/>
+                <w:i/>
+                <w:szCs w:val="22"/>
+              </w:rPr>
+            </m:ctrlPr>
+          </m:dPr>
+          <m:e>
+            <m:m>
+              <m:mPr>
+                <m:mcs>
+                  <m:mc>
+                    <m:mcPr>
+                      <m:count m:val="1"/>
+                      <m:mcJc m:val="center"/>
+                    </m:mcPr>
+                  </m:mc>
+                </m:mcs>
+                <m:ctrlPr>
+                  <w:rPr>
+                    <w:rFonts w:ascii="Cambria Math" w:hAnsi="Cambria Math"/>
+                    <w:bCs w:val="0"/>
+                    <w:i/>
+                    <w:szCs w:val="22"/>
+                  </w:rPr>
+                </m:ctrlPr>
+              </m:mPr>
+              <m:mr>
+                <m:e>
+                  <m:r>
+                    <w:rPr>
+                      <w:rFonts w:ascii="Cambria Math" w:hAnsi="Cambria Math"/>
+                    </w:rPr>
+                    <m:t>α</m:t>
+                  </m:r>
+                </m:e>
+              </m:mr>
+              <m:mr>
+                <m:e>
+                  <m:r>
+                    <w:rPr>
+                      <w:rFonts w:ascii="Cambria Math" w:hAnsi="Cambria Math"/>
+                    </w:rPr>
+                    <m:t>β</m:t>
+                  </m:r>
+                </m:e>
+              </m:mr>
+            </m:m>
+          </m:e>
+        </m:d>
+        <m:r>
+          <w:rPr>
+            <w:rFonts w:ascii="Cambria Math" w:hAnsi="Cambria Math"/>
+          </w:rPr>
+          <m:t>=</m:t>
+        </m:r>
+        <m:d>
+          <m:dPr>
+            <m:begChr m:val="["/>
+            <m:endChr m:val="]"/>
+            <m:ctrlPr>
+              <w:rPr>
+                <w:rFonts w:ascii="Cambria Math" w:hAnsi="Cambria Math"/>
+                <w:bCs w:val="0"/>
+                <w:i/>
+                <w:szCs w:val="22"/>
+              </w:rPr>
+            </m:ctrlPr>
+          </m:dPr>
+          <m:e>
+            <m:m>
+              <m:mPr>
+                <m:mcs>
+                  <m:mc>
+                    <m:mcPr>
+                      <m:count m:val="2"/>
+                      <m:mcJc m:val="center"/>
+                    </m:mcPr>
+                  </m:mc>
+                </m:mcs>
+                <m:ctrlPr>
+                  <w:rPr>
+                    <w:rFonts w:ascii="Cambria Math" w:hAnsi="Cambria Math"/>
+                    <w:bCs w:val="0"/>
+                    <w:i/>
+                    <w:szCs w:val="22"/>
+                  </w:rPr>
+                </m:ctrlPr>
+              </m:mPr>
+              <m:mr>
+                <m:e>
+                  <m:r>
+                    <w:rPr>
+                      <w:rFonts w:ascii="Cambria Math" w:hAnsi="Cambria Math"/>
+                    </w:rPr>
+                    <m:t>cos</m:t>
+                  </m:r>
+                  <m:sSub>
+                    <m:sSubPr>
+                      <m:ctrlPr>
+                        <w:rPr>
+                          <w:rFonts w:ascii="Cambria Math" w:hAnsi="Cambria Math"/>
+                          <w:bCs w:val="0"/>
+                          <w:i/>
+                          <w:szCs w:val="22"/>
+                        </w:rPr>
+                      </m:ctrlPr>
+                    </m:sSubPr>
+                    <m:e>
+                      <m:r>
+                        <w:rPr>
+                          <w:rFonts w:ascii="Cambria Math" w:hAnsi="Cambria Math"/>
+                        </w:rPr>
+                        <m:t>θ</m:t>
+                      </m:r>
+                    </m:e>
+                    <m:sub>
+                      <m:r>
+                        <w:rPr>
+                          <w:rFonts w:ascii="Cambria Math" w:hAnsi="Cambria Math"/>
+                        </w:rPr>
+                        <m:t>e</m:t>
+                      </m:r>
+                    </m:sub>
+                  </m:sSub>
+                </m:e>
+                <m:e>
+                  <m:r>
+                    <w:rPr>
+                      <w:rFonts w:ascii="Cambria Math" w:hAnsi="Cambria Math"/>
+                    </w:rPr>
+                    <m:t>-sin</m:t>
+                  </m:r>
+                  <m:sSub>
+                    <m:sSubPr>
+                      <m:ctrlPr>
+                        <w:rPr>
+                          <w:rFonts w:ascii="Cambria Math" w:hAnsi="Cambria Math"/>
+                          <w:bCs w:val="0"/>
+                          <w:i/>
+                          <w:szCs w:val="22"/>
+                        </w:rPr>
+                      </m:ctrlPr>
+                    </m:sSubPr>
+                    <m:e>
+                      <m:r>
+                        <w:rPr>
+                          <w:rFonts w:ascii="Cambria Math" w:hAnsi="Cambria Math"/>
+                        </w:rPr>
+                        <m:t>θ</m:t>
+                      </m:r>
+                    </m:e>
+                    <m:sub>
+                      <m:r>
+                        <w:rPr>
+                          <w:rFonts w:ascii="Cambria Math" w:hAnsi="Cambria Math"/>
+                        </w:rPr>
+                        <m:t>e</m:t>
+                      </m:r>
+                    </m:sub>
+                  </m:sSub>
+                </m:e>
+              </m:mr>
+              <m:mr>
+                <m:e>
+                  <m:r>
+                    <w:rPr>
+                      <w:rFonts w:ascii="Cambria Math" w:hAnsi="Cambria Math"/>
+                    </w:rPr>
+                    <m:t>sin</m:t>
+                  </m:r>
+                  <m:sSub>
+                    <m:sSubPr>
+                      <m:ctrlPr>
+                        <w:rPr>
+                          <w:rFonts w:ascii="Cambria Math" w:hAnsi="Cambria Math"/>
+                          <w:bCs w:val="0"/>
+                          <w:i/>
+                          <w:szCs w:val="22"/>
+                        </w:rPr>
+                      </m:ctrlPr>
+                    </m:sSubPr>
+                    <m:e>
+                      <m:r>
+                        <w:rPr>
+                          <w:rFonts w:ascii="Cambria Math" w:hAnsi="Cambria Math"/>
+                        </w:rPr>
+                        <m:t>θ</m:t>
+                      </m:r>
+                    </m:e>
+                    <m:sub>
+                      <m:r>
+                        <w:rPr>
+                          <w:rFonts w:ascii="Cambria Math" w:hAnsi="Cambria Math"/>
+                        </w:rPr>
+                        <m:t>e</m:t>
+                      </m:r>
+                    </m:sub>
+                  </m:sSub>
+                </m:e>
+                <m:e>
+                  <m:r>
+                    <w:rPr>
+                      <w:rFonts w:ascii="Cambria Math" w:hAnsi="Cambria Math"/>
+                    </w:rPr>
+                    <m:t>cos</m:t>
+                  </m:r>
+                  <m:sSub>
+                    <m:sSubPr>
+                      <m:ctrlPr>
+                        <w:rPr>
+                          <w:rFonts w:ascii="Cambria Math" w:hAnsi="Cambria Math"/>
+                          <w:bCs w:val="0"/>
+                          <w:i/>
+                          <w:szCs w:val="22"/>
+                        </w:rPr>
+                      </m:ctrlPr>
+                    </m:sSubPr>
+                    <m:e>
+                      <m:r>
+                        <w:rPr>
+                          <w:rFonts w:ascii="Cambria Math" w:hAnsi="Cambria Math"/>
+                        </w:rPr>
+                        <m:t>θ</m:t>
+                      </m:r>
+                    </m:e>
+                    <m:sub>
+                      <m:r>
+                        <w:rPr>
+                          <w:rFonts w:ascii="Cambria Math" w:hAnsi="Cambria Math"/>
+                        </w:rPr>
+                        <m:t>e</m:t>
+                      </m:r>
+                    </m:sub>
+                  </m:sSub>
+                </m:e>
+              </m:mr>
+            </m:m>
+          </m:e>
+        </m:d>
+        <m:r>
+          <w:rPr>
+            <w:rFonts w:ascii="Cambria Math" w:hAnsi="Cambria Math"/>
+          </w:rPr>
+          <m:t>∙</m:t>
+        </m:r>
+        <m:d>
+          <m:dPr>
+            <m:begChr m:val="["/>
+            <m:endChr m:val="]"/>
+            <m:ctrlPr>
+              <w:rPr>
+                <w:rFonts w:ascii="Cambria Math" w:hAnsi="Cambria Math"/>
+                <w:bCs w:val="0"/>
+                <w:i/>
+                <w:szCs w:val="22"/>
+              </w:rPr>
+            </m:ctrlPr>
+          </m:dPr>
+          <m:e>
+            <m:m>
+              <m:mPr>
+                <m:mcs>
+                  <m:mc>
+                    <m:mcPr>
+                      <m:count m:val="1"/>
+                      <m:mcJc m:val="center"/>
+                    </m:mcPr>
+                  </m:mc>
+                </m:mcs>
+                <m:ctrlPr>
+                  <w:rPr>
+                    <w:rFonts w:ascii="Cambria Math" w:hAnsi="Cambria Math"/>
+                    <w:bCs w:val="0"/>
+                    <w:i/>
+                    <w:szCs w:val="22"/>
+                  </w:rPr>
+                </m:ctrlPr>
+              </m:mPr>
+              <m:mr>
+                <m:e>
+                  <m:r>
+                    <w:rPr>
+                      <w:rFonts w:ascii="Cambria Math" w:hAnsi="Cambria Math"/>
+                    </w:rPr>
+                    <m:t>d</m:t>
+                  </m:r>
+                </m:e>
+              </m:mr>
+              <m:mr>
+                <m:e>
+                  <m:r>
+                    <w:rPr>
+                      <w:rFonts w:ascii="Cambria Math" w:hAnsi="Cambria Math"/>
+                    </w:rPr>
+                    <m:t>q</m:t>
+                  </m:r>
+                </m:e>
+              </m:mr>
+            </m:m>
+          </m:e>
+        </m:d>
+      </m:oMath>
+      <w:r>
+        <w:rPr>
+          <w:rFonts w:eastAsiaTheme="minorEastAsia"/>
+          <w:sz w:val="19"/>
+          <w:szCs w:val="19"/>
+        </w:rPr>
+        <w:t xml:space="preserve">   </w:t>
+      </w:r>
+      <w:r>
+        <w:rPr>
+          <w:rFonts w:eastAsiaTheme="minorEastAsia"/>
+          <w:sz w:val="19"/>
+          <w:szCs w:val="19"/>
+        </w:rPr>
+        <w:t xml:space="preserve">    </w:t>
+      </w:r>
+      <w:r>
+        <w:rPr>
+          <w:rFonts w:eastAsiaTheme="minorEastAsia"/>
+          <w:sz w:val="19"/>
+          <w:szCs w:val="19"/>
+        </w:rPr>
+        <w:t xml:space="preserve">  </w:t>
+      </w:r>
+      <w:r>
+        <w:rPr>
+          <w:rFonts w:eastAsiaTheme="minorEastAsia"/>
+          <w:sz w:val="19"/>
+          <w:szCs w:val="19"/>
+        </w:rPr>
+        <w:t>(</w:t>
+      </w:r>
+      <w:r>
+        <w:rPr>
+          <w:sz w:val="19"/>
+          <w:szCs w:val="19"/>
+        </w:rPr>
+        <w:t xml:space="preserve">Eq. </w:t>
+      </w:r>
+      <w:r>
+        <w:rPr>
+          <w:sz w:val="19"/>
+          <w:szCs w:val="19"/>
+        </w:rPr>
+        <w:fldChar w:fldCharType="begin"/>
+      </w:r>
+      <w:r>
+        <w:rPr>
+          <w:sz w:val="19"/>
+          <w:szCs w:val="19"/>
+        </w:rPr>
+        <w:instrText xml:space="preserve"> SEQ Eq. \* ARABIC </w:instrText>
+      </w:r>
+      <w:r>
+        <w:rPr>
+          <w:sz w:val="19"/>
+          <w:szCs w:val="19"/>
+        </w:rPr>
+        <w:fldChar w:fldCharType="separate"/>
+      </w:r>
+      <w:r>
+        <w:rPr>
+          <w:noProof/>
+          <w:sz w:val="19"/>
+          <w:szCs w:val="19"/>
+        </w:rPr>
+        <w:t>16</w:t>
+      </w:r>
+      <w:r>
+        <w:rPr>
+          <w:sz w:val="19"/>
+          <w:szCs w:val="19"/>
+        </w:rPr>
+        <w:fldChar w:fldCharType="end"/>
+      </w:r>
+      <w:r>
+        <w:rPr>
+          <w:sz w:val="19"/>
+          <w:szCs w:val="19"/>
+        </w:rPr>
+        <w:t>)</w:t>
+      </w:r>
+    </w:p>
+    <w:p/>
+    <w:p>
+      <w:pPr>
+        <w:rPr>
+          <w:rFonts w:eastAsiaTheme="minorEastAsia"/>
+        </w:rPr>
+      </w:pPr>
+      <w:r>
+        <w:t xml:space="preserve">Ao analisar a </w:t>
+      </w:r>
+      <w:r>
+        <w:rPr>
+          <w:szCs w:val="21"/>
+        </w:rPr>
+        <w:fldChar w:fldCharType="begin"/>
+      </w:r>
+      <w:r>
+        <w:rPr>
+          <w:szCs w:val="21"/>
+        </w:rPr>
+        <w:instrText xml:space="preserve"> REF _Ref512935115 \h </w:instrText>
+      </w:r>
+      <w:r>
+        <w:rPr>
+          <w:szCs w:val="21"/>
+        </w:rPr>
+      </w:r>
+      <w:r>
+        <w:rPr>
+          <w:szCs w:val="21"/>
+        </w:rPr>
+        <w:instrText xml:space="preserve"> \* MERGEFORMAT </w:instrText>
+      </w:r>
+      <w:r>
+        <w:rPr>
+          <w:szCs w:val="21"/>
+        </w:rPr>
+        <w:fldChar w:fldCharType="separate"/>
+      </w:r>
+      <w:r>
+        <w:rPr>
+          <w:szCs w:val="21"/>
+        </w:rPr>
+        <w:t xml:space="preserve">Figura </w:t>
+      </w:r>
+      <w:r>
+        <w:rPr>
+          <w:noProof/>
+          <w:szCs w:val="21"/>
+        </w:rPr>
+        <w:t>13</w:t>
+      </w:r>
+      <w:r>
+        <w:rPr>
+          <w:szCs w:val="21"/>
+        </w:rPr>
+        <w:fldChar w:fldCharType="end"/>
+      </w:r>
+      <w:r>
+        <w:rPr>
+          <w:szCs w:val="21"/>
+        </w:rPr>
+        <w:t xml:space="preserve">, vê-se que a componente </w:t>
+      </w:r>
+      <w:r>
+        <w:rPr>
+          <w:rFonts w:eastAsiaTheme="minorEastAsia"/>
+          <w:szCs w:val="21"/>
+        </w:rPr>
+        <w:t>‘</w:t>
+      </w:r>
+      <m:oMath>
+        <m:r>
+          <w:rPr>
+            <w:rFonts w:ascii="Cambria Math" w:hAnsi="Cambria Math"/>
+          </w:rPr>
+          <m:t>d</m:t>
+        </m:r>
+      </m:oMath>
+      <w:r>
+        <w:rPr>
+          <w:rFonts w:eastAsiaTheme="minorEastAsia"/>
+        </w:rPr>
+        <w:t>’ é alinhada com a posição do rotor e por isso é chamada de componente de eixo direto. Já a componente ‘</w:t>
+      </w:r>
+      <m:oMath>
+        <m:r>
+          <w:rPr>
+            <w:rFonts w:ascii="Cambria Math" w:eastAsiaTheme="minorEastAsia" w:hAnsi="Cambria Math"/>
+          </w:rPr>
+          <m:t>q</m:t>
+        </m:r>
+      </m:oMath>
+      <w:r>
+        <w:rPr>
+          <w:rFonts w:eastAsiaTheme="minorEastAsia"/>
+        </w:rPr>
+        <w:t>’ é deslocado 90º em relação ao eixo direto, sendo chamado então de componente de eixo em quadratura.</w:t>
+      </w:r>
+    </w:p>
+    <w:p/>
+    <w:p>
+      <w:r>
+        <w:rPr>
+          <w:highlight w:val="red"/>
+        </w:rPr>
+        <w:t>FALAR SOBRE ÂNGULO 90º DO TORQUE PARA MAXIMA EFICIENCIA</w:t>
+      </w:r>
+    </w:p>
+    <w:p/>
+    <w:p>
+      <w:pPr>
+        <w:pStyle w:val="Ttulo3"/>
+      </w:pPr>
+      <w:r>
+        <w:t xml:space="preserve"> </w:t>
+      </w:r>
+      <w:bookmarkStart w:id="60" w:name="_Toc512936881"/>
+      <w:r>
+        <w:t xml:space="preserve">Transformada de </w:t>
+      </w:r>
+      <w:r>
+        <w:t>Clarke</w:t>
+      </w:r>
       <w:bookmarkEnd w:id="60"/>
-      <w:r>
-        <w:rPr>
-          <w:sz w:val="19"/>
-          <w:szCs w:val="19"/>
-        </w:rPr>
-        <w:t>. Diagrama de Blocos do Controle Trapezoidal</w:t>
-      </w:r>
     </w:p>
     <w:p/>
     <w:p>
+      <w:r>
+        <w:t xml:space="preserve">A transformada anterior converte um sistema bifásico em um referencial estacionário para um rotacional. No entanto, o motor utilizado neste estudo é trifásico, de tal forma que se torna necessário fazer uma transformação de um sistema trifásico balanceado referenciado ao estator em um sistema bifásico balanceado referenciado ao estator equivalente com mesma potência, velocidade, número de polos e torque, antes de se performar a transformada de Park. A esta transformada dá-se o nome de transformada de Clarke </w:t>
+      </w:r>
+      <w:r>
+        <w:t>(BARBI, 1985)</w:t>
+      </w:r>
+      <w:r>
+        <w:t xml:space="preserve"> e (KRISHNAN, 2010)</w:t>
+      </w:r>
+      <w:r>
+        <w:t>, a qual pode ser vista na figura abaixo.</w:t>
+      </w:r>
+    </w:p>
+    <w:p/>
+    <w:p/>
+    <w:p>
+      <w:pPr>
+        <w:jc w:val="center"/>
+      </w:pPr>
+      <w:r>
+        <w:rPr>
+          <w:noProof/>
+        </w:rPr>
+        <w:lastRenderedPageBreak/>
+        <w:drawing>
+          <wp:inline distT="0" distB="0" distL="0" distR="0" wp14:anchorId="0A9DC729" wp14:editId="06BEB179">
+            <wp:extent cx="2232504" cy="2247900"/>
+            <wp:effectExtent l="0" t="0" r="0" b="0"/>
+            <wp:docPr id="34" name="Imagem 34"/>
+            <wp:cNvGraphicFramePr>
+              <a:graphicFrameLocks xmlns:a="http://schemas.openxmlformats.org/drawingml/2006/main" noChangeAspect="1"/>
+            </wp:cNvGraphicFramePr>
+            <a:graphic xmlns:a="http://schemas.openxmlformats.org/drawingml/2006/main">
+              <a:graphicData uri="http://schemas.openxmlformats.org/drawingml/2006/picture">
+                <pic:pic xmlns:pic="http://schemas.openxmlformats.org/drawingml/2006/picture">
+                  <pic:nvPicPr>
+                    <pic:cNvPr id="1" name=""/>
+                    <pic:cNvPicPr/>
+                  </pic:nvPicPr>
+                  <pic:blipFill>
+                    <a:blip r:embed="rId25"/>
+                    <a:stretch>
+                      <a:fillRect/>
+                    </a:stretch>
+                  </pic:blipFill>
+                  <pic:spPr>
+                    <a:xfrm>
+                      <a:off x="0" y="0"/>
+                      <a:ext cx="2236401" cy="2251824"/>
+                    </a:xfrm>
+                    <a:prstGeom prst="rect">
+                      <a:avLst/>
+                    </a:prstGeom>
+                  </pic:spPr>
+                </pic:pic>
+              </a:graphicData>
+            </a:graphic>
+          </wp:inline>
+        </w:drawing>
+      </w:r>
+    </w:p>
+    <w:p>
+      <w:pPr>
+        <w:pStyle w:val="Legenda"/>
+        <w:jc w:val="center"/>
+        <w:rPr>
+          <w:sz w:val="19"/>
+          <w:szCs w:val="19"/>
+        </w:rPr>
+      </w:pPr>
+      <w:r>
+        <w:rPr>
+          <w:sz w:val="19"/>
+          <w:szCs w:val="19"/>
+        </w:rPr>
+        <w:t xml:space="preserve">Figura </w:t>
+      </w:r>
+      <w:r>
+        <w:rPr>
+          <w:sz w:val="19"/>
+          <w:szCs w:val="19"/>
+        </w:rPr>
+        <w:fldChar w:fldCharType="begin"/>
+      </w:r>
+      <w:r>
+        <w:rPr>
+          <w:sz w:val="19"/>
+          <w:szCs w:val="19"/>
+        </w:rPr>
+        <w:instrText xml:space="preserve"> SEQ Figura \* ARABIC </w:instrText>
+      </w:r>
+      <w:r>
+        <w:rPr>
+          <w:sz w:val="19"/>
+          <w:szCs w:val="19"/>
+        </w:rPr>
+        <w:fldChar w:fldCharType="separate"/>
+      </w:r>
+      <w:r>
+        <w:rPr>
+          <w:noProof/>
+          <w:sz w:val="19"/>
+          <w:szCs w:val="19"/>
+        </w:rPr>
+        <w:t>14</w:t>
+      </w:r>
+      <w:r>
+        <w:rPr>
+          <w:sz w:val="19"/>
+          <w:szCs w:val="19"/>
+        </w:rPr>
+        <w:fldChar w:fldCharType="end"/>
+      </w:r>
+      <w:r>
+        <w:rPr>
+          <w:sz w:val="19"/>
+          <w:szCs w:val="19"/>
+        </w:rPr>
+        <w:t>. Transformada de Park</w:t>
+      </w:r>
+    </w:p>
+    <w:p/>
+    <w:p>
+      <w:r>
+        <w:t>Segundo Krishnan (2010), Andrich (2013) e Spadini (2017),</w:t>
+      </w:r>
+      <w:r>
+        <w:t xml:space="preserve"> dado um sistema trifásico balanceado </w:t>
+      </w:r>
+      <m:oMath>
+        <m:sSup>
+          <m:sSupPr>
+            <m:ctrlPr>
+              <w:rPr>
+                <w:rFonts w:ascii="Cambria Math" w:hAnsi="Cambria Math"/>
+                <w:i/>
+              </w:rPr>
+            </m:ctrlPr>
+          </m:sSupPr>
+          <m:e>
+            <m:d>
+              <m:dPr>
+                <m:begChr m:val="["/>
+                <m:endChr m:val="]"/>
+                <m:ctrlPr>
+                  <w:rPr>
+                    <w:rFonts w:ascii="Cambria Math" w:hAnsi="Cambria Math"/>
+                    <w:i/>
+                  </w:rPr>
+                </m:ctrlPr>
+              </m:dPr>
+              <m:e>
+                <m:m>
+                  <m:mPr>
+                    <m:mcs>
+                      <m:mc>
+                        <m:mcPr>
+                          <m:count m:val="3"/>
+                          <m:mcJc m:val="center"/>
+                        </m:mcPr>
+                      </m:mc>
+                    </m:mcs>
+                    <m:ctrlPr>
+                      <w:rPr>
+                        <w:rFonts w:ascii="Cambria Math" w:hAnsi="Cambria Math"/>
+                        <w:i/>
+                      </w:rPr>
+                    </m:ctrlPr>
+                  </m:mPr>
+                  <m:mr>
+                    <m:e>
+                      <m:r>
+                        <w:rPr>
+                          <w:rFonts w:ascii="Cambria Math" w:hAnsi="Cambria Math"/>
+                        </w:rPr>
+                        <m:t>a</m:t>
+                      </m:r>
+                    </m:e>
+                    <m:e>
+                      <m:r>
+                        <w:rPr>
+                          <w:rFonts w:ascii="Cambria Math" w:hAnsi="Cambria Math"/>
+                        </w:rPr>
+                        <m:t>b</m:t>
+                      </m:r>
+                    </m:e>
+                    <m:e>
+                      <m:r>
+                        <w:rPr>
+                          <w:rFonts w:ascii="Cambria Math" w:hAnsi="Cambria Math"/>
+                        </w:rPr>
+                        <m:t>c</m:t>
+                      </m:r>
+                    </m:e>
+                  </m:mr>
+                </m:m>
+              </m:e>
+            </m:d>
+          </m:e>
+          <m:sup>
+            <m:r>
+              <w:rPr>
+                <w:rFonts w:ascii="Cambria Math" w:hAnsi="Cambria Math"/>
+              </w:rPr>
+              <m:t>T</m:t>
+            </m:r>
+          </m:sup>
+        </m:sSup>
+      </m:oMath>
+      <w:r>
+        <w:rPr>
+          <w:rFonts w:eastAsiaTheme="minorEastAsia"/>
+        </w:rPr>
+        <w:t>,</w:t>
+      </w:r>
+      <w:r>
+        <w:t xml:space="preserve"> a transformada de Park é:</w:t>
+      </w:r>
+    </w:p>
+    <w:p/>
+    <w:p>
+      <w:pPr>
+        <w:pStyle w:val="Legenda"/>
+        <w:jc w:val="center"/>
+        <w:rPr>
+          <w:sz w:val="19"/>
+          <w:szCs w:val="19"/>
+        </w:rPr>
+      </w:pPr>
+      <m:oMath>
+        <m:d>
+          <m:dPr>
+            <m:begChr m:val="["/>
+            <m:endChr m:val="]"/>
+            <m:ctrlPr>
+              <w:rPr>
+                <w:rFonts w:ascii="Cambria Math" w:hAnsi="Cambria Math"/>
+                <w:bCs w:val="0"/>
+                <w:i/>
+                <w:szCs w:val="22"/>
+              </w:rPr>
+            </m:ctrlPr>
+          </m:dPr>
+          <m:e>
+            <m:m>
+              <m:mPr>
+                <m:mcs>
+                  <m:mc>
+                    <m:mcPr>
+                      <m:count m:val="1"/>
+                      <m:mcJc m:val="center"/>
+                    </m:mcPr>
+                  </m:mc>
+                </m:mcs>
+                <m:ctrlPr>
+                  <w:rPr>
+                    <w:rFonts w:ascii="Cambria Math" w:hAnsi="Cambria Math"/>
+                    <w:bCs w:val="0"/>
+                    <w:i/>
+                    <w:szCs w:val="22"/>
+                  </w:rPr>
+                </m:ctrlPr>
+              </m:mPr>
+              <m:mr>
+                <m:e>
+                  <m:r>
+                    <w:rPr>
+                      <w:rFonts w:ascii="Cambria Math" w:hAnsi="Cambria Math"/>
+                    </w:rPr>
+                    <m:t>α</m:t>
+                  </m:r>
+                </m:e>
+              </m:mr>
+              <m:mr>
+                <m:e>
+                  <m:r>
+                    <w:rPr>
+                      <w:rFonts w:ascii="Cambria Math" w:hAnsi="Cambria Math"/>
+                    </w:rPr>
+                    <m:t>β</m:t>
+                  </m:r>
+                </m:e>
+              </m:mr>
+            </m:m>
+          </m:e>
+        </m:d>
+        <m:r>
+          <w:rPr>
+            <w:rFonts w:ascii="Cambria Math" w:hAnsi="Cambria Math"/>
+          </w:rPr>
+          <m:t>=</m:t>
+        </m:r>
+        <m:f>
+          <m:fPr>
+            <m:ctrlPr>
+              <w:rPr>
+                <w:rFonts w:ascii="Cambria Math" w:hAnsi="Cambria Math"/>
+                <w:i/>
+                <w:szCs w:val="22"/>
+              </w:rPr>
+            </m:ctrlPr>
+          </m:fPr>
+          <m:num>
+            <m:r>
+              <w:rPr>
+                <w:rFonts w:ascii="Cambria Math" w:hAnsi="Cambria Math"/>
+              </w:rPr>
+              <m:t>1</m:t>
+            </m:r>
+          </m:num>
+          <m:den>
+            <m:r>
+              <w:rPr>
+                <w:rFonts w:ascii="Cambria Math" w:hAnsi="Cambria Math"/>
+              </w:rPr>
+              <m:t>3</m:t>
+            </m:r>
+          </m:den>
+        </m:f>
+        <m:r>
+          <w:rPr>
+            <w:rFonts w:ascii="Cambria Math" w:hAnsi="Cambria Math"/>
+          </w:rPr>
+          <m:t>∙</m:t>
+        </m:r>
+        <m:d>
+          <m:dPr>
+            <m:begChr m:val="["/>
+            <m:endChr m:val="]"/>
+            <m:ctrlPr>
+              <w:rPr>
+                <w:rFonts w:ascii="Cambria Math" w:hAnsi="Cambria Math"/>
+                <w:i/>
+                <w:szCs w:val="22"/>
+              </w:rPr>
+            </m:ctrlPr>
+          </m:dPr>
+          <m:e>
+            <m:m>
+              <m:mPr>
+                <m:mcs>
+                  <m:mc>
+                    <m:mcPr>
+                      <m:count m:val="3"/>
+                      <m:mcJc m:val="center"/>
+                    </m:mcPr>
+                  </m:mc>
+                </m:mcs>
+                <m:ctrlPr>
+                  <w:rPr>
+                    <w:rFonts w:ascii="Cambria Math" w:hAnsi="Cambria Math"/>
+                    <w:i/>
+                    <w:szCs w:val="22"/>
+                  </w:rPr>
+                </m:ctrlPr>
+              </m:mPr>
+              <m:mr>
+                <m:e>
+                  <m:r>
+                    <w:rPr>
+                      <w:rFonts w:ascii="Cambria Math" w:hAnsi="Cambria Math"/>
+                    </w:rPr>
+                    <m:t>2</m:t>
+                  </m:r>
+                </m:e>
+                <m:e>
+                  <m:r>
+                    <w:rPr>
+                      <w:rFonts w:ascii="Cambria Math" w:hAnsi="Cambria Math"/>
+                    </w:rPr>
+                    <m:t>-1</m:t>
+                  </m:r>
+                </m:e>
+                <m:e>
+                  <m:r>
+                    <w:rPr>
+                      <w:rFonts w:ascii="Cambria Math" w:hAnsi="Cambria Math"/>
+                    </w:rPr>
+                    <m:t>-1</m:t>
+                  </m:r>
+                </m:e>
+              </m:mr>
+              <m:mr>
+                <m:e>
+                  <m:r>
+                    <w:rPr>
+                      <w:rFonts w:ascii="Cambria Math" w:hAnsi="Cambria Math"/>
+                    </w:rPr>
+                    <m:t>0</m:t>
+                  </m:r>
+                </m:e>
+                <m:e>
+                  <m:rad>
+                    <m:radPr>
+                      <m:degHide m:val="1"/>
+                      <m:ctrlPr>
+                        <w:rPr>
+                          <w:rFonts w:ascii="Cambria Math" w:hAnsi="Cambria Math"/>
+                          <w:i/>
+                          <w:szCs w:val="22"/>
+                        </w:rPr>
+                      </m:ctrlPr>
+                    </m:radPr>
+                    <m:deg/>
+                    <m:e>
+                      <m:r>
+                        <w:rPr>
+                          <w:rFonts w:ascii="Cambria Math" w:hAnsi="Cambria Math"/>
+                        </w:rPr>
+                        <m:t>3</m:t>
+                      </m:r>
+                    </m:e>
+                  </m:rad>
+                </m:e>
+                <m:e>
+                  <m:r>
+                    <w:rPr>
+                      <w:rFonts w:ascii="Cambria Math" w:hAnsi="Cambria Math"/>
+                    </w:rPr>
+                    <m:t>-</m:t>
+                  </m:r>
+                  <m:rad>
+                    <m:radPr>
+                      <m:degHide m:val="1"/>
+                      <m:ctrlPr>
+                        <w:rPr>
+                          <w:rFonts w:ascii="Cambria Math" w:hAnsi="Cambria Math"/>
+                          <w:i/>
+                          <w:szCs w:val="22"/>
+                        </w:rPr>
+                      </m:ctrlPr>
+                    </m:radPr>
+                    <m:deg/>
+                    <m:e>
+                      <m:r>
+                        <w:rPr>
+                          <w:rFonts w:ascii="Cambria Math" w:hAnsi="Cambria Math"/>
+                        </w:rPr>
+                        <m:t>3</m:t>
+                      </m:r>
+                    </m:e>
+                  </m:rad>
+                </m:e>
+              </m:mr>
+            </m:m>
+          </m:e>
+        </m:d>
+        <m:r>
+          <w:rPr>
+            <w:rFonts w:ascii="Cambria Math" w:eastAsiaTheme="minorEastAsia" w:hAnsi="Cambria Math"/>
+          </w:rPr>
+          <m:t>∙</m:t>
+        </m:r>
+        <m:d>
+          <m:dPr>
+            <m:begChr m:val="["/>
+            <m:endChr m:val="]"/>
+            <m:ctrlPr>
+              <w:rPr>
+                <w:rFonts w:ascii="Cambria Math" w:eastAsiaTheme="minorEastAsia" w:hAnsi="Cambria Math"/>
+                <w:i/>
+                <w:szCs w:val="22"/>
+              </w:rPr>
+            </m:ctrlPr>
+          </m:dPr>
+          <m:e>
+            <m:m>
+              <m:mPr>
+                <m:mcs>
+                  <m:mc>
+                    <m:mcPr>
+                      <m:count m:val="1"/>
+                      <m:mcJc m:val="center"/>
+                    </m:mcPr>
+                  </m:mc>
+                </m:mcs>
+                <m:ctrlPr>
+                  <w:rPr>
+                    <w:rFonts w:ascii="Cambria Math" w:eastAsiaTheme="minorEastAsia" w:hAnsi="Cambria Math"/>
+                    <w:i/>
+                    <w:szCs w:val="22"/>
+                  </w:rPr>
+                </m:ctrlPr>
+              </m:mPr>
+              <m:mr>
+                <m:e>
+                  <m:r>
+                    <w:rPr>
+                      <w:rFonts w:ascii="Cambria Math" w:eastAsiaTheme="minorEastAsia" w:hAnsi="Cambria Math"/>
+                    </w:rPr>
+                    <m:t>a</m:t>
+                  </m:r>
+                </m:e>
+              </m:mr>
+              <m:mr>
+                <m:e>
+                  <m:r>
+                    <w:rPr>
+                      <w:rFonts w:ascii="Cambria Math" w:eastAsiaTheme="minorEastAsia" w:hAnsi="Cambria Math"/>
+                    </w:rPr>
+                    <m:t>b</m:t>
+                  </m:r>
+                </m:e>
+              </m:mr>
+              <m:mr>
+                <m:e>
+                  <m:r>
+                    <w:rPr>
+                      <w:rFonts w:ascii="Cambria Math" w:eastAsiaTheme="minorEastAsia" w:hAnsi="Cambria Math"/>
+                    </w:rPr>
+                    <m:t>c</m:t>
+                  </m:r>
+                </m:e>
+              </m:mr>
+            </m:m>
+          </m:e>
+        </m:d>
+      </m:oMath>
+      <w:r>
+        <w:rPr>
+          <w:rFonts w:eastAsiaTheme="minorEastAsia"/>
+          <w:sz w:val="19"/>
+          <w:szCs w:val="19"/>
+        </w:rPr>
+        <w:t xml:space="preserve">   </w:t>
+      </w:r>
+      <w:r>
+        <w:rPr>
+          <w:rFonts w:eastAsiaTheme="minorEastAsia"/>
+          <w:sz w:val="19"/>
+          <w:szCs w:val="19"/>
+        </w:rPr>
+        <w:t xml:space="preserve">    </w:t>
+      </w:r>
+      <w:r>
+        <w:rPr>
+          <w:rFonts w:eastAsiaTheme="minorEastAsia"/>
+          <w:sz w:val="19"/>
+          <w:szCs w:val="19"/>
+        </w:rPr>
+        <w:t xml:space="preserve">  </w:t>
+      </w:r>
+      <w:r>
+        <w:rPr>
+          <w:rFonts w:eastAsiaTheme="minorEastAsia"/>
+          <w:sz w:val="19"/>
+          <w:szCs w:val="19"/>
+        </w:rPr>
+        <w:t>(</w:t>
+      </w:r>
+      <w:r>
+        <w:rPr>
+          <w:sz w:val="19"/>
+          <w:szCs w:val="19"/>
+        </w:rPr>
+        <w:t xml:space="preserve">Eq. </w:t>
+      </w:r>
+      <w:r>
+        <w:rPr>
+          <w:sz w:val="19"/>
+          <w:szCs w:val="19"/>
+        </w:rPr>
+        <w:fldChar w:fldCharType="begin"/>
+      </w:r>
+      <w:r>
+        <w:rPr>
+          <w:sz w:val="19"/>
+          <w:szCs w:val="19"/>
+        </w:rPr>
+        <w:instrText xml:space="preserve"> SEQ Eq. \* ARABIC </w:instrText>
+      </w:r>
+      <w:r>
+        <w:rPr>
+          <w:sz w:val="19"/>
+          <w:szCs w:val="19"/>
+        </w:rPr>
+        <w:fldChar w:fldCharType="separate"/>
+      </w:r>
+      <w:r>
+        <w:rPr>
+          <w:noProof/>
+          <w:sz w:val="19"/>
+          <w:szCs w:val="19"/>
+        </w:rPr>
+        <w:t>17</w:t>
+      </w:r>
+      <w:r>
+        <w:rPr>
+          <w:sz w:val="19"/>
+          <w:szCs w:val="19"/>
+        </w:rPr>
+        <w:fldChar w:fldCharType="end"/>
+      </w:r>
+      <w:r>
+        <w:rPr>
+          <w:sz w:val="19"/>
+          <w:szCs w:val="19"/>
+        </w:rPr>
+        <w:t>)</w:t>
+      </w:r>
+    </w:p>
+    <w:p/>
+    <w:p>
+      <w:r>
+        <w:t>Já</w:t>
+      </w:r>
+      <w:r>
+        <w:t xml:space="preserve"> transformada inversa é dada por:</w:t>
+      </w:r>
+    </w:p>
+    <w:p/>
+    <w:p>
+      <w:pPr>
+        <w:pStyle w:val="Legenda"/>
+        <w:jc w:val="center"/>
+      </w:pPr>
+      <m:oMath>
+        <m:d>
+          <m:dPr>
+            <m:begChr m:val="["/>
+            <m:endChr m:val="]"/>
+            <m:ctrlPr>
+              <w:rPr>
+                <w:rFonts w:ascii="Cambria Math" w:eastAsiaTheme="minorEastAsia" w:hAnsi="Cambria Math"/>
+                <w:i/>
+                <w:szCs w:val="22"/>
+              </w:rPr>
+            </m:ctrlPr>
+          </m:dPr>
+          <m:e>
+            <m:m>
+              <m:mPr>
+                <m:mcs>
+                  <m:mc>
+                    <m:mcPr>
+                      <m:count m:val="1"/>
+                      <m:mcJc m:val="center"/>
+                    </m:mcPr>
+                  </m:mc>
+                </m:mcs>
+                <m:ctrlPr>
+                  <w:rPr>
+                    <w:rFonts w:ascii="Cambria Math" w:eastAsiaTheme="minorEastAsia" w:hAnsi="Cambria Math"/>
+                    <w:i/>
+                    <w:szCs w:val="22"/>
+                  </w:rPr>
+                </m:ctrlPr>
+              </m:mPr>
+              <m:mr>
+                <m:e>
+                  <m:r>
+                    <w:rPr>
+                      <w:rFonts w:ascii="Cambria Math" w:eastAsiaTheme="minorEastAsia" w:hAnsi="Cambria Math"/>
+                    </w:rPr>
+                    <m:t>a</m:t>
+                  </m:r>
+                </m:e>
+              </m:mr>
+              <m:mr>
+                <m:e>
+                  <m:r>
+                    <w:rPr>
+                      <w:rFonts w:ascii="Cambria Math" w:eastAsiaTheme="minorEastAsia" w:hAnsi="Cambria Math"/>
+                    </w:rPr>
+                    <m:t>b</m:t>
+                  </m:r>
+                </m:e>
+              </m:mr>
+              <m:mr>
+                <m:e>
+                  <m:r>
+                    <w:rPr>
+                      <w:rFonts w:ascii="Cambria Math" w:eastAsiaTheme="minorEastAsia" w:hAnsi="Cambria Math"/>
+                    </w:rPr>
+                    <m:t>c</m:t>
+                  </m:r>
+                </m:e>
+              </m:mr>
+            </m:m>
+          </m:e>
+        </m:d>
+        <m:r>
+          <w:rPr>
+            <w:rFonts w:ascii="Cambria Math" w:eastAsiaTheme="minorEastAsia" w:hAnsi="Cambria Math"/>
+          </w:rPr>
+          <m:t>=</m:t>
+        </m:r>
+        <m:f>
+          <m:fPr>
+            <m:ctrlPr>
+              <w:rPr>
+                <w:rFonts w:ascii="Cambria Math" w:eastAsiaTheme="minorEastAsia" w:hAnsi="Cambria Math"/>
+                <w:i/>
+                <w:szCs w:val="22"/>
+              </w:rPr>
+            </m:ctrlPr>
+          </m:fPr>
+          <m:num>
+            <m:r>
+              <w:rPr>
+                <w:rFonts w:ascii="Cambria Math" w:eastAsiaTheme="minorEastAsia" w:hAnsi="Cambria Math"/>
+              </w:rPr>
+              <m:t>1</m:t>
+            </m:r>
+          </m:num>
+          <m:den>
+            <m:r>
+              <w:rPr>
+                <w:rFonts w:ascii="Cambria Math" w:eastAsiaTheme="minorEastAsia" w:hAnsi="Cambria Math"/>
+              </w:rPr>
+              <m:t>2</m:t>
+            </m:r>
+          </m:den>
+        </m:f>
+        <m:r>
+          <w:rPr>
+            <w:rFonts w:ascii="Cambria Math" w:eastAsiaTheme="minorEastAsia" w:hAnsi="Cambria Math"/>
+          </w:rPr>
+          <m:t>∙</m:t>
+        </m:r>
+        <m:d>
+          <m:dPr>
+            <m:begChr m:val="["/>
+            <m:endChr m:val="]"/>
+            <m:ctrlPr>
+              <w:rPr>
+                <w:rFonts w:ascii="Cambria Math" w:eastAsiaTheme="minorEastAsia" w:hAnsi="Cambria Math"/>
+                <w:i/>
+                <w:szCs w:val="22"/>
+              </w:rPr>
+            </m:ctrlPr>
+          </m:dPr>
+          <m:e>
+            <m:m>
+              <m:mPr>
+                <m:mcs>
+                  <m:mc>
+                    <m:mcPr>
+                      <m:count m:val="2"/>
+                      <m:mcJc m:val="center"/>
+                    </m:mcPr>
+                  </m:mc>
+                </m:mcs>
+                <m:ctrlPr>
+                  <w:rPr>
+                    <w:rFonts w:ascii="Cambria Math" w:eastAsiaTheme="minorEastAsia" w:hAnsi="Cambria Math"/>
+                    <w:i/>
+                    <w:szCs w:val="22"/>
+                  </w:rPr>
+                </m:ctrlPr>
+              </m:mPr>
+              <m:mr>
+                <m:e>
+                  <m:r>
+                    <w:rPr>
+                      <w:rFonts w:ascii="Cambria Math" w:eastAsiaTheme="minorEastAsia" w:hAnsi="Cambria Math"/>
+                    </w:rPr>
+                    <m:t>1</m:t>
+                  </m:r>
+                </m:e>
+                <m:e>
+                  <m:r>
+                    <w:rPr>
+                      <w:rFonts w:ascii="Cambria Math" w:eastAsiaTheme="minorEastAsia" w:hAnsi="Cambria Math"/>
+                    </w:rPr>
+                    <m:t>0</m:t>
+                  </m:r>
+                </m:e>
+              </m:mr>
+              <m:mr>
+                <m:e>
+                  <m:r>
+                    <w:rPr>
+                      <w:rFonts w:ascii="Cambria Math" w:eastAsiaTheme="minorEastAsia" w:hAnsi="Cambria Math"/>
+                    </w:rPr>
+                    <m:t>-1</m:t>
+                  </m:r>
+                </m:e>
+                <m:e>
+                  <m:rad>
+                    <m:radPr>
+                      <m:degHide m:val="1"/>
+                      <m:ctrlPr>
+                        <w:rPr>
+                          <w:rFonts w:ascii="Cambria Math" w:hAnsi="Cambria Math"/>
+                          <w:i/>
+                          <w:szCs w:val="22"/>
+                        </w:rPr>
+                      </m:ctrlPr>
+                    </m:radPr>
+                    <m:deg/>
+                    <m:e>
+                      <m:r>
+                        <w:rPr>
+                          <w:rFonts w:ascii="Cambria Math" w:hAnsi="Cambria Math"/>
+                        </w:rPr>
+                        <m:t>3</m:t>
+                      </m:r>
+                    </m:e>
+                  </m:rad>
+                </m:e>
+              </m:mr>
+              <m:mr>
+                <m:e>
+                  <m:r>
+                    <w:rPr>
+                      <w:rFonts w:ascii="Cambria Math" w:eastAsiaTheme="minorEastAsia" w:hAnsi="Cambria Math"/>
+                    </w:rPr>
+                    <m:t>-</m:t>
+                  </m:r>
+                  <m:r>
+                    <w:rPr>
+                      <w:rFonts w:ascii="Cambria Math" w:eastAsiaTheme="minorEastAsia" w:hAnsi="Cambria Math"/>
+                    </w:rPr>
+                    <m:t>1</m:t>
+                  </m:r>
+                </m:e>
+                <m:e>
+                  <m:r>
+                    <w:rPr>
+                      <w:rFonts w:ascii="Cambria Math" w:eastAsiaTheme="minorEastAsia" w:hAnsi="Cambria Math"/>
+                    </w:rPr>
+                    <m:t>-</m:t>
+                  </m:r>
+                  <m:rad>
+                    <m:radPr>
+                      <m:degHide m:val="1"/>
+                      <m:ctrlPr>
+                        <w:rPr>
+                          <w:rFonts w:ascii="Cambria Math" w:hAnsi="Cambria Math"/>
+                          <w:i/>
+                          <w:szCs w:val="22"/>
+                        </w:rPr>
+                      </m:ctrlPr>
+                    </m:radPr>
+                    <m:deg/>
+                    <m:e>
+                      <m:r>
+                        <w:rPr>
+                          <w:rFonts w:ascii="Cambria Math" w:hAnsi="Cambria Math"/>
+                        </w:rPr>
+                        <m:t>3</m:t>
+                      </m:r>
+                    </m:e>
+                  </m:rad>
+                </m:e>
+              </m:mr>
+            </m:m>
+          </m:e>
+        </m:d>
+        <m:r>
+          <w:rPr>
+            <w:rFonts w:ascii="Cambria Math" w:eastAsiaTheme="minorEastAsia" w:hAnsi="Cambria Math"/>
+          </w:rPr>
+          <m:t>∙</m:t>
+        </m:r>
+        <m:d>
+          <m:dPr>
+            <m:begChr m:val="["/>
+            <m:endChr m:val="]"/>
+            <m:ctrlPr>
+              <w:rPr>
+                <w:rFonts w:ascii="Cambria Math" w:hAnsi="Cambria Math"/>
+                <w:bCs w:val="0"/>
+                <w:i/>
+                <w:szCs w:val="22"/>
+              </w:rPr>
+            </m:ctrlPr>
+          </m:dPr>
+          <m:e>
+            <m:m>
+              <m:mPr>
+                <m:mcs>
+                  <m:mc>
+                    <m:mcPr>
+                      <m:count m:val="1"/>
+                      <m:mcJc m:val="center"/>
+                    </m:mcPr>
+                  </m:mc>
+                </m:mcs>
+                <m:ctrlPr>
+                  <w:rPr>
+                    <w:rFonts w:ascii="Cambria Math" w:hAnsi="Cambria Math"/>
+                    <w:bCs w:val="0"/>
+                    <w:i/>
+                    <w:szCs w:val="22"/>
+                  </w:rPr>
+                </m:ctrlPr>
+              </m:mPr>
+              <m:mr>
+                <m:e>
+                  <m:r>
+                    <w:rPr>
+                      <w:rFonts w:ascii="Cambria Math" w:hAnsi="Cambria Math"/>
+                    </w:rPr>
+                    <m:t>α</m:t>
+                  </m:r>
+                </m:e>
+              </m:mr>
+              <m:mr>
+                <m:e>
+                  <m:r>
+                    <w:rPr>
+                      <w:rFonts w:ascii="Cambria Math" w:hAnsi="Cambria Math"/>
+                    </w:rPr>
+                    <m:t>β</m:t>
+                  </m:r>
+                </m:e>
+              </m:mr>
+            </m:m>
+          </m:e>
+        </m:d>
+      </m:oMath>
+      <w:r>
+        <w:rPr>
+          <w:rFonts w:eastAsiaTheme="minorEastAsia"/>
+          <w:sz w:val="19"/>
+          <w:szCs w:val="19"/>
+        </w:rPr>
+        <w:t xml:space="preserve">   </w:t>
+      </w:r>
+      <w:bookmarkStart w:id="61" w:name="_GoBack"/>
+      <w:bookmarkEnd w:id="61"/>
+      <w:r>
+        <w:rPr>
+          <w:rFonts w:eastAsiaTheme="minorEastAsia"/>
+          <w:sz w:val="19"/>
+          <w:szCs w:val="19"/>
+        </w:rPr>
+        <w:t xml:space="preserve">    </w:t>
+      </w:r>
+      <w:r>
+        <w:rPr>
+          <w:rFonts w:eastAsiaTheme="minorEastAsia"/>
+          <w:sz w:val="19"/>
+          <w:szCs w:val="19"/>
+        </w:rPr>
+        <w:t xml:space="preserve">  </w:t>
+      </w:r>
+      <w:r>
+        <w:rPr>
+          <w:rFonts w:eastAsiaTheme="minorEastAsia"/>
+          <w:sz w:val="19"/>
+          <w:szCs w:val="19"/>
+        </w:rPr>
+        <w:t>(</w:t>
+      </w:r>
+      <w:r>
+        <w:rPr>
+          <w:sz w:val="19"/>
+          <w:szCs w:val="19"/>
+        </w:rPr>
+        <w:t xml:space="preserve">Eq. </w:t>
+      </w:r>
+      <w:r>
+        <w:rPr>
+          <w:sz w:val="19"/>
+          <w:szCs w:val="19"/>
+        </w:rPr>
+        <w:fldChar w:fldCharType="begin"/>
+      </w:r>
+      <w:r>
+        <w:rPr>
+          <w:sz w:val="19"/>
+          <w:szCs w:val="19"/>
+        </w:rPr>
+        <w:instrText xml:space="preserve"> SEQ Eq. \* ARABIC </w:instrText>
+      </w:r>
+      <w:r>
+        <w:rPr>
+          <w:sz w:val="19"/>
+          <w:szCs w:val="19"/>
+        </w:rPr>
+        <w:fldChar w:fldCharType="separate"/>
+      </w:r>
+      <w:r>
+        <w:rPr>
+          <w:noProof/>
+          <w:sz w:val="19"/>
+          <w:szCs w:val="19"/>
+        </w:rPr>
+        <w:t>18</w:t>
+      </w:r>
+      <w:r>
+        <w:rPr>
+          <w:sz w:val="19"/>
+          <w:szCs w:val="19"/>
+        </w:rPr>
+        <w:fldChar w:fldCharType="end"/>
+      </w:r>
+      <w:r>
+        <w:rPr>
+          <w:sz w:val="19"/>
+          <w:szCs w:val="19"/>
+        </w:rPr>
+        <w:t>)</w:t>
+      </w:r>
+    </w:p>
+    <w:p/>
+    <w:p>
+      <w:pPr>
+        <w:pStyle w:val="Ttulo3"/>
+      </w:pPr>
+      <w:r>
+        <w:t xml:space="preserve"> </w:t>
+      </w:r>
+      <w:bookmarkStart w:id="62" w:name="_Toc512936882"/>
+      <w:r>
+        <w:t>Modelo do Motor no Referencial Síncrono</w:t>
+      </w:r>
+      <w:bookmarkEnd w:id="62"/>
+    </w:p>
+    <w:p/>
+    <w:p>
+      <w:pPr>
+        <w:pStyle w:val="Ttulo3"/>
+      </w:pPr>
+      <w:r>
+        <w:t xml:space="preserve"> </w:t>
+      </w:r>
+      <w:bookmarkStart w:id="63" w:name="_Toc512936883"/>
+      <w:r>
+        <w:t>Modulações para Controle Vetorial</w:t>
+      </w:r>
+      <w:bookmarkEnd w:id="63"/>
+    </w:p>
+    <w:p/>
+    <w:p>
+      <w:pPr>
+        <w:pStyle w:val="Ttulo4"/>
+      </w:pPr>
+      <w:r>
+        <w:t xml:space="preserve"> </w:t>
+      </w:r>
+      <w:bookmarkStart w:id="64" w:name="_Toc512936884"/>
+      <w:r>
+        <w:t>Senoidal</w:t>
+      </w:r>
+      <w:bookmarkEnd w:id="64"/>
+    </w:p>
+    <w:p/>
+    <w:p>
+      <w:pPr>
+        <w:pStyle w:val="Ttulo4"/>
+        <w:rPr>
+          <w:i/>
+        </w:rPr>
+      </w:pPr>
+      <w:r>
+        <w:t xml:space="preserve"> </w:t>
+      </w:r>
+      <w:bookmarkStart w:id="65" w:name="_Toc512936885"/>
+      <w:r>
+        <w:rPr>
+          <w:i/>
+        </w:rPr>
+        <w:t>Space Vector Modulation</w:t>
+      </w:r>
+      <w:bookmarkEnd w:id="65"/>
+    </w:p>
+    <w:p/>
+    <w:p>
+      <w:pPr>
+        <w:pStyle w:val="Ttulo1"/>
+      </w:pPr>
+      <w:r>
+        <w:t xml:space="preserve"> </w:t>
+      </w:r>
+      <w:bookmarkStart w:id="66" w:name="_Toc512936886"/>
+      <w:r>
+        <w:t>Modelo MatLAB</w:t>
+      </w:r>
+      <w:bookmarkEnd w:id="66"/>
+    </w:p>
+    <w:p/>
+    <w:p>
       <w:pPr>
         <w:pStyle w:val="Ttulo2"/>
-      </w:pPr>
-      <w:r>
-        <w:t xml:space="preserve"> </w:t>
-      </w:r>
-      <w:bookmarkStart w:id="61" w:name="_Toc512858907"/>
-      <w:r>
-        <w:t>Controle Vetorial</w:t>
-      </w:r>
-      <w:bookmarkEnd w:id="61"/>
-    </w:p>
-    <w:p>
-      <w:bookmarkStart w:id="62" w:name="_GoBack"/>
-      <w:bookmarkEnd w:id="62"/>
-    </w:p>
-    <w:p>
-      <w:pPr>
-        <w:pStyle w:val="Ttulo3"/>
-      </w:pPr>
-      <w:r>
-        <w:t xml:space="preserve"> </w:t>
-      </w:r>
-      <w:bookmarkStart w:id="63" w:name="_Toc512858908"/>
-      <w:r>
-        <w:t>Transformada de Clarke</w:t>
-      </w:r>
-      <w:bookmarkEnd w:id="63"/>
-    </w:p>
-    <w:p/>
-    <w:p>
-      <w:pPr>
-        <w:pStyle w:val="Ttulo3"/>
-      </w:pPr>
-      <w:r>
-        <w:t xml:space="preserve"> </w:t>
-      </w:r>
-      <w:bookmarkStart w:id="64" w:name="_Toc512858909"/>
-      <w:r>
-        <w:t>Transformada de Park</w:t>
-      </w:r>
-      <w:bookmarkEnd w:id="64"/>
-    </w:p>
-    <w:p/>
-    <w:p>
-      <w:pPr>
-        <w:pStyle w:val="Ttulo3"/>
-      </w:pPr>
-      <w:r>
-        <w:t xml:space="preserve"> </w:t>
-      </w:r>
-      <w:bookmarkStart w:id="65" w:name="_Toc512858910"/>
-      <w:r>
-        <w:t>Modelo do Motor no Referencial Síncrono</w:t>
-      </w:r>
-      <w:bookmarkEnd w:id="65"/>
-    </w:p>
-    <w:p/>
-    <w:p>
-      <w:pPr>
-        <w:pStyle w:val="Ttulo3"/>
-      </w:pPr>
-      <w:r>
-        <w:t xml:space="preserve"> </w:t>
-      </w:r>
-      <w:bookmarkStart w:id="66" w:name="_Toc512858911"/>
-      <w:r>
-        <w:t>Modulações para Controle Vetorial</w:t>
-      </w:r>
-      <w:bookmarkEnd w:id="66"/>
-    </w:p>
-    <w:p/>
-    <w:p>
-      <w:pPr>
-        <w:pStyle w:val="Ttulo4"/>
-      </w:pPr>
-      <w:r>
-        <w:t xml:space="preserve"> </w:t>
-      </w:r>
-      <w:bookmarkStart w:id="67" w:name="_Toc512858912"/>
-      <w:r>
-        <w:t>Senoidal</w:t>
-      </w:r>
-      <w:bookmarkEnd w:id="67"/>
-    </w:p>
-    <w:p/>
-    <w:p>
-      <w:pPr>
-        <w:pStyle w:val="Ttulo4"/>
-      </w:pPr>
-      <w:r>
-        <w:t xml:space="preserve"> </w:t>
-      </w:r>
-      <w:bookmarkStart w:id="68" w:name="_Toc512858913"/>
-      <w:r>
-        <w:t>Space Vector Modulation</w:t>
-      </w:r>
-      <w:bookmarkEnd w:id="68"/>
-    </w:p>
-    <w:p/>
-    <w:p>
-      <w:pPr>
-        <w:pStyle w:val="Ttulo1"/>
-      </w:pPr>
-      <w:r>
-        <w:t xml:space="preserve"> </w:t>
-      </w:r>
-      <w:bookmarkStart w:id="69" w:name="_Toc512858914"/>
-      <w:r>
-        <w:t>Modelo MatLAB</w:t>
-      </w:r>
-      <w:bookmarkEnd w:id="69"/>
-    </w:p>
-    <w:p/>
-    <w:p>
-      <w:pPr>
-        <w:pStyle w:val="Ttulo2"/>
-      </w:pPr>
-      <w:r>
-        <w:t xml:space="preserve"> </w:t>
-      </w:r>
-      <w:bookmarkStart w:id="70" w:name="_Toc512858915"/>
-      <w:r>
-        <w:t>Controle Trapezoidal</w:t>
-      </w:r>
-      <w:bookmarkEnd w:id="70"/>
-    </w:p>
-    <w:p/>
-    <w:p>
-      <w:pPr>
-        <w:pStyle w:val="Ttulo3"/>
       </w:pPr>
       <w:r>
         <w:lastRenderedPageBreak/>
         <w:t xml:space="preserve"> </w:t>
       </w:r>
-      <w:bookmarkStart w:id="71" w:name="_Toc512858916"/>
+      <w:bookmarkStart w:id="67" w:name="_Toc512936887"/>
+      <w:r>
+        <w:t>Controle Trapezoidal</w:t>
+      </w:r>
+      <w:bookmarkEnd w:id="67"/>
+    </w:p>
+    <w:p/>
+    <w:p>
+      <w:pPr>
+        <w:pStyle w:val="Ttulo3"/>
+      </w:pPr>
+      <w:r>
+        <w:t xml:space="preserve"> </w:t>
+      </w:r>
+      <w:bookmarkStart w:id="68" w:name="_Toc512936888"/>
       <w:r>
         <w:t>Condições de Contorno</w:t>
       </w:r>
+      <w:bookmarkEnd w:id="68"/>
+    </w:p>
+    <w:p/>
+    <w:p>
+      <w:pPr>
+        <w:pStyle w:val="Ttulo3"/>
+      </w:pPr>
+      <w:r>
+        <w:t xml:space="preserve"> </w:t>
+      </w:r>
+      <w:bookmarkStart w:id="69" w:name="_Toc512936889"/>
+      <w:r>
+        <w:t>Cálculo do Controlador</w:t>
+      </w:r>
+      <w:bookmarkEnd w:id="69"/>
+    </w:p>
+    <w:p/>
+    <w:p>
+      <w:pPr>
+        <w:pStyle w:val="Ttulo3"/>
+      </w:pPr>
+      <w:r>
+        <w:t xml:space="preserve"> </w:t>
+      </w:r>
+      <w:bookmarkStart w:id="70" w:name="_Toc512936890"/>
+      <w:r>
+        <w:t>Simulações</w:t>
+      </w:r>
+      <w:bookmarkEnd w:id="70"/>
+    </w:p>
+    <w:p/>
+    <w:p>
+      <w:pPr>
+        <w:pStyle w:val="Ttulo2"/>
+      </w:pPr>
+      <w:r>
+        <w:t xml:space="preserve"> </w:t>
+      </w:r>
+      <w:bookmarkStart w:id="71" w:name="_Toc512936891"/>
+      <w:r>
+        <w:t>Controle Vetorial</w:t>
+      </w:r>
       <w:bookmarkEnd w:id="71"/>
     </w:p>
     <w:p/>
@@ -22638,9 +25330,9 @@
       <w:r>
         <w:t xml:space="preserve"> </w:t>
       </w:r>
-      <w:bookmarkStart w:id="72" w:name="_Toc512858917"/>
-      <w:r>
-        <w:t>Cálculo do Controlador</w:t>
+      <w:bookmarkStart w:id="72" w:name="_Toc512936892"/>
+      <w:r>
+        <w:t>Condições de Contorno</w:t>
       </w:r>
       <w:bookmarkEnd w:id="72"/>
     </w:p>
@@ -22652,109 +25344,67 @@
       <w:r>
         <w:t xml:space="preserve"> </w:t>
       </w:r>
-      <w:bookmarkStart w:id="73" w:name="_Toc512858918"/>
+      <w:bookmarkStart w:id="73" w:name="_Toc512936893"/>
+      <w:r>
+        <w:t>Cálculo dos Controladores</w:t>
+      </w:r>
+      <w:bookmarkEnd w:id="73"/>
+    </w:p>
+    <w:p/>
+    <w:p>
+      <w:pPr>
+        <w:pStyle w:val="Ttulo3"/>
+      </w:pPr>
+      <w:r>
+        <w:t xml:space="preserve"> </w:t>
+      </w:r>
+      <w:bookmarkStart w:id="74" w:name="_Toc512936894"/>
       <w:r>
         <w:t>Simulações</w:t>
       </w:r>
-      <w:bookmarkEnd w:id="73"/>
+      <w:bookmarkEnd w:id="74"/>
     </w:p>
     <w:p/>
     <w:p>
       <w:pPr>
+        <w:pStyle w:val="Ttulo1"/>
+      </w:pPr>
+      <w:r>
+        <w:t xml:space="preserve"> </w:t>
+      </w:r>
+      <w:bookmarkStart w:id="75" w:name="_Toc512936895"/>
+      <w:r>
+        <w:t>Controladores Digitais</w:t>
+      </w:r>
+      <w:bookmarkEnd w:id="75"/>
+    </w:p>
+    <w:p/>
+    <w:p>
+      <w:pPr>
         <w:pStyle w:val="Ttulo2"/>
       </w:pPr>
       <w:r>
         <w:t xml:space="preserve"> </w:t>
       </w:r>
-      <w:bookmarkStart w:id="74" w:name="_Toc512858919"/>
+      <w:bookmarkStart w:id="76" w:name="_Toc512936896"/>
+      <w:r>
+        <w:t>Controle Trapezoidal</w:t>
+      </w:r>
+      <w:bookmarkEnd w:id="76"/>
+    </w:p>
+    <w:p/>
+    <w:p>
+      <w:pPr>
+        <w:pStyle w:val="Ttulo2"/>
+      </w:pPr>
+      <w:r>
+        <w:t xml:space="preserve"> </w:t>
+      </w:r>
+      <w:bookmarkStart w:id="77" w:name="_Toc512936897"/>
       <w:r>
         <w:t>Controle Vetorial</w:t>
       </w:r>
-      <w:bookmarkEnd w:id="74"/>
-    </w:p>
-    <w:p/>
-    <w:p>
-      <w:pPr>
-        <w:pStyle w:val="Ttulo3"/>
-      </w:pPr>
-      <w:r>
-        <w:t xml:space="preserve"> </w:t>
-      </w:r>
-      <w:bookmarkStart w:id="75" w:name="_Toc512858920"/>
-      <w:r>
-        <w:t>Condições de Contorno</w:t>
-      </w:r>
-      <w:bookmarkEnd w:id="75"/>
-    </w:p>
-    <w:p/>
-    <w:p>
-      <w:pPr>
-        <w:pStyle w:val="Ttulo3"/>
-      </w:pPr>
-      <w:r>
-        <w:t xml:space="preserve"> </w:t>
-      </w:r>
-      <w:bookmarkStart w:id="76" w:name="_Toc512858921"/>
-      <w:r>
-        <w:t>Cálculo dos Controladores</w:t>
-      </w:r>
-      <w:bookmarkEnd w:id="76"/>
-    </w:p>
-    <w:p/>
-    <w:p>
-      <w:pPr>
-        <w:pStyle w:val="Ttulo3"/>
-      </w:pPr>
-      <w:r>
-        <w:t xml:space="preserve"> </w:t>
-      </w:r>
-      <w:bookmarkStart w:id="77" w:name="_Toc512858922"/>
-      <w:r>
-        <w:t>Simulações</w:t>
-      </w:r>
       <w:bookmarkEnd w:id="77"/>
-    </w:p>
-    <w:p/>
-    <w:p>
-      <w:pPr>
-        <w:pStyle w:val="Ttulo1"/>
-      </w:pPr>
-      <w:r>
-        <w:t xml:space="preserve"> </w:t>
-      </w:r>
-      <w:bookmarkStart w:id="78" w:name="_Toc512858923"/>
-      <w:r>
-        <w:t>Controladores Digitais</w:t>
-      </w:r>
-      <w:bookmarkEnd w:id="78"/>
-    </w:p>
-    <w:p/>
-    <w:p>
-      <w:pPr>
-        <w:pStyle w:val="Ttulo2"/>
-      </w:pPr>
-      <w:r>
-        <w:t xml:space="preserve"> </w:t>
-      </w:r>
-      <w:bookmarkStart w:id="79" w:name="_Toc512858924"/>
-      <w:r>
-        <w:t>Controle Trapezoidal</w:t>
-      </w:r>
-      <w:bookmarkEnd w:id="79"/>
-    </w:p>
-    <w:p/>
-    <w:p>
-      <w:pPr>
-        <w:pStyle w:val="Ttulo2"/>
-      </w:pPr>
-      <w:r>
-        <w:t xml:space="preserve"> </w:t>
-      </w:r>
-      <w:bookmarkStart w:id="80" w:name="_Toc512858925"/>
-      <w:r>
-        <w:t>Controle Vetorial</w:t>
-      </w:r>
-      <w:bookmarkEnd w:id="80"/>
     </w:p>
     <w:p/>
     <w:p>
@@ -22786,53 +25436,53 @@
       <w:r>
         <w:t xml:space="preserve"> </w:t>
       </w:r>
-      <w:bookmarkStart w:id="81" w:name="_Toc512858926"/>
+      <w:bookmarkStart w:id="78" w:name="_Toc512936898"/>
       <w:r>
         <w:t>RESULTADOS</w:t>
       </w:r>
+      <w:bookmarkEnd w:id="78"/>
+    </w:p>
+    <w:p/>
+    <w:p>
+      <w:pPr>
+        <w:pStyle w:val="Ttulo2"/>
+      </w:pPr>
+      <w:r>
+        <w:t xml:space="preserve"> </w:t>
+      </w:r>
+      <w:bookmarkStart w:id="79" w:name="_Toc512936899"/>
+      <w:r>
+        <w:t>Dinamômetro</w:t>
+      </w:r>
+      <w:bookmarkEnd w:id="79"/>
+    </w:p>
+    <w:p/>
+    <w:p>
+      <w:pPr>
+        <w:pStyle w:val="Ttulo2"/>
+      </w:pPr>
+      <w:r>
+        <w:t xml:space="preserve"> </w:t>
+      </w:r>
+      <w:bookmarkStart w:id="80" w:name="_Toc512936900"/>
+      <w:r>
+        <w:t>Condições de Contorno dos Testes</w:t>
+      </w:r>
+      <w:bookmarkEnd w:id="80"/>
+    </w:p>
+    <w:p/>
+    <w:p>
+      <w:pPr>
+        <w:pStyle w:val="Ttulo2"/>
+      </w:pPr>
+      <w:r>
+        <w:t xml:space="preserve"> </w:t>
+      </w:r>
+      <w:bookmarkStart w:id="81" w:name="_Toc512936901"/>
+      <w:r>
+        <w:t>Resultados</w:t>
+      </w:r>
       <w:bookmarkEnd w:id="81"/>
-    </w:p>
-    <w:p/>
-    <w:p>
-      <w:pPr>
-        <w:pStyle w:val="Ttulo2"/>
-      </w:pPr>
-      <w:r>
-        <w:t xml:space="preserve"> </w:t>
-      </w:r>
-      <w:bookmarkStart w:id="82" w:name="_Toc512858927"/>
-      <w:r>
-        <w:t>Dinamômetro</w:t>
-      </w:r>
-      <w:bookmarkEnd w:id="82"/>
-    </w:p>
-    <w:p/>
-    <w:p>
-      <w:pPr>
-        <w:pStyle w:val="Ttulo2"/>
-      </w:pPr>
-      <w:r>
-        <w:t xml:space="preserve"> </w:t>
-      </w:r>
-      <w:bookmarkStart w:id="83" w:name="_Toc512858928"/>
-      <w:r>
-        <w:t>Condições de Contorno dos Testes</w:t>
-      </w:r>
-      <w:bookmarkEnd w:id="83"/>
-    </w:p>
-    <w:p/>
-    <w:p>
-      <w:pPr>
-        <w:pStyle w:val="Ttulo2"/>
-      </w:pPr>
-      <w:r>
-        <w:t xml:space="preserve"> </w:t>
-      </w:r>
-      <w:bookmarkStart w:id="84" w:name="_Toc512858929"/>
-      <w:r>
-        <w:t>Resultados</w:t>
-      </w:r>
-      <w:bookmarkEnd w:id="84"/>
     </w:p>
     <w:p/>
     <w:p/>
@@ -22843,11 +25493,11 @@
       <w:r>
         <w:t xml:space="preserve"> </w:t>
       </w:r>
-      <w:bookmarkStart w:id="85" w:name="_Toc512858930"/>
+      <w:bookmarkStart w:id="82" w:name="_Toc512936902"/>
       <w:r>
         <w:t>CONCLUSÃO</w:t>
       </w:r>
-      <w:bookmarkEnd w:id="85"/>
+      <w:bookmarkEnd w:id="82"/>
     </w:p>
     <w:p/>
     <w:p>
@@ -22881,7 +25531,7 @@
     <w:p>
       <w:pPr>
         <w:sectPr>
-          <w:headerReference w:type="even" r:id="rId24"/>
+          <w:headerReference w:type="even" r:id="rId26"/>
           <w:type w:val="oddPage"/>
           <w:pgSz w:w="8392" w:h="11907" w:code="11"/>
           <w:pgMar w:top="1134" w:right="851" w:bottom="851" w:left="1418" w:header="397" w:footer="397" w:gutter="0"/>
@@ -22894,12 +25544,12 @@
       <w:pPr>
         <w:pStyle w:val="Ttulo6"/>
       </w:pPr>
-      <w:bookmarkStart w:id="86" w:name="_Toc512858931"/>
+      <w:bookmarkStart w:id="83" w:name="_Toc512936903"/>
       <w:r>
         <w:lastRenderedPageBreak/>
         <w:t>REFERÊNCIAS</w:t>
       </w:r>
-      <w:bookmarkEnd w:id="86"/>
+      <w:bookmarkEnd w:id="83"/>
     </w:p>
     <w:p/>
     <w:p>
@@ -22920,12 +25570,12 @@
       <w:pPr>
         <w:pStyle w:val="Ttulo6"/>
       </w:pPr>
-      <w:bookmarkStart w:id="87" w:name="_Toc512858932"/>
+      <w:bookmarkStart w:id="84" w:name="_Toc512936904"/>
       <w:r>
         <w:lastRenderedPageBreak/>
         <w:t>APÊNDICE A – Descrição</w:t>
       </w:r>
-      <w:bookmarkEnd w:id="87"/>
+      <w:bookmarkEnd w:id="84"/>
     </w:p>
     <w:p/>
     <w:p>
@@ -24641,12 +27291,12 @@
       <w:pPr>
         <w:pStyle w:val="Ttulo6"/>
       </w:pPr>
-      <w:bookmarkStart w:id="88" w:name="_Toc512858933"/>
+      <w:bookmarkStart w:id="85" w:name="_Toc512936905"/>
       <w:r>
         <w:lastRenderedPageBreak/>
         <w:t>ANEXO A – Descrição</w:t>
       </w:r>
-      <w:bookmarkEnd w:id="88"/>
+      <w:bookmarkEnd w:id="85"/>
     </w:p>
     <w:p/>
     <w:p>
@@ -28571,7 +31221,7 @@
 </file>
 
 <file path=customXml/itemProps1.xml><?xml version="1.0" encoding="utf-8"?>
-<ds:datastoreItem xmlns:ds="http://schemas.openxmlformats.org/officeDocument/2006/customXml" ds:itemID="{F2341585-9079-46FE-B945-780955FEB0D3}">
+<ds:datastoreItem xmlns:ds="http://schemas.openxmlformats.org/officeDocument/2006/customXml" ds:itemID="{BC4840A6-DFCC-4BBA-B375-85DF53AD1CB8}">
   <ds:schemaRefs>
     <ds:schemaRef ds:uri="http://schemas.openxmlformats.org/officeDocument/2006/bibliography"/>
   </ds:schemaRefs>
